--- a/MS知识问题.docx
+++ b/MS知识问题.docx
@@ -58,236 +58,245 @@
         </w:rPr>
         <w:t>主题层</w:t>
       </w:r>
+    </w:p>
+    <w:p>
+      <w:pPr>
+        <w:ind w:left="780"/>
+      </w:pPr>
+      <w:r>
+        <w:rPr>
+          <w:rFonts w:hint="eastAsia"/>
+        </w:rPr>
+        <w:t>FDM</w:t>
+      </w:r>
+      <w:r>
+        <w:rPr>
+          <w:rFonts w:hint="eastAsia"/>
+        </w:rPr>
+        <w:t>主题层</w:t>
+      </w:r>
+      <w:r>
+        <w:rPr>
+          <w:rFonts w:hint="eastAsia"/>
+        </w:rPr>
+        <w:t>:</w:t>
+      </w:r>
+      <w:r>
+        <w:br/>
+      </w:r>
+      <w:r>
+        <w:rPr>
+          <w:rFonts w:hint="eastAsia"/>
+        </w:rPr>
+        <w:t>团体</w:t>
+      </w:r>
+    </w:p>
+    <w:p>
+      <w:pPr>
+        <w:ind w:left="780"/>
+      </w:pPr>
+      <w:r>
+        <w:rPr>
+          <w:rFonts w:hint="eastAsia"/>
+        </w:rPr>
+        <w:t>事件</w:t>
+      </w:r>
+    </w:p>
+    <w:p>
+      <w:pPr>
+        <w:ind w:left="780"/>
+      </w:pPr>
+      <w:r>
+        <w:rPr>
+          <w:rFonts w:hint="eastAsia"/>
+        </w:rPr>
+        <w:t>协议</w:t>
+      </w:r>
+    </w:p>
+    <w:p>
+      <w:pPr>
+        <w:ind w:left="780"/>
+      </w:pPr>
+      <w:r>
+        <w:rPr>
+          <w:rFonts w:hint="eastAsia"/>
+        </w:rPr>
+        <w:t>产品</w:t>
+      </w:r>
+    </w:p>
+    <w:p>
+      <w:pPr>
+        <w:ind w:left="780"/>
+      </w:pPr>
+      <w:r>
+        <w:rPr>
+          <w:rFonts w:hint="eastAsia"/>
+        </w:rPr>
+        <w:t>财务</w:t>
+      </w:r>
+    </w:p>
+    <w:p>
+      <w:pPr>
+        <w:ind w:left="780"/>
+      </w:pPr>
+      <w:r>
+        <w:rPr>
+          <w:rFonts w:hint="eastAsia"/>
+        </w:rPr>
+        <w:t>渠道</w:t>
+      </w:r>
+    </w:p>
+    <w:p>
+      <w:pPr>
+        <w:ind w:left="780"/>
+      </w:pPr>
+      <w:r>
+        <w:rPr>
+          <w:rFonts w:hint="eastAsia"/>
+        </w:rPr>
+        <w:t>资产</w:t>
+      </w:r>
+    </w:p>
+    <w:p>
+      <w:pPr>
+        <w:ind w:left="780"/>
+      </w:pPr>
+      <w:r>
+        <w:rPr>
+          <w:rFonts w:hint="eastAsia"/>
+        </w:rPr>
+        <w:t>公共</w:t>
+      </w:r>
+    </w:p>
+    <w:p>
+      <w:pPr>
+        <w:ind w:left="780"/>
+      </w:pPr>
+      <w:r>
+        <w:rPr>
+          <w:rFonts w:hint="eastAsia"/>
+        </w:rPr>
+        <w:t>汇总</w:t>
+      </w:r>
+    </w:p>
+    <w:p>
+      <w:pPr>
+        <w:ind w:left="780"/>
+      </w:pPr>
+      <w:r>
+        <w:rPr>
+          <w:rFonts w:hint="eastAsia"/>
+        </w:rPr>
+        <w:t>报表</w:t>
+      </w:r>
+    </w:p>
+    <w:p>
+      <w:pPr>
+        <w:pStyle w:val="2"/>
+      </w:pPr>
+      <w:r>
+        <w:rPr>
+          <w:rFonts w:hint="eastAsia"/>
+        </w:rPr>
+        <w:t>2.</w:t>
+      </w:r>
+      <w:r>
+        <w:rPr>
+          <w:rFonts w:hint="eastAsia"/>
+        </w:rPr>
+        <w:t>遇到的困难</w:t>
+      </w:r>
+    </w:p>
+    <w:p/>
+    <w:p>
+      <w:pPr>
+        <w:pStyle w:val="2"/>
+      </w:pPr>
+      <w:r>
+        <w:rPr>
+          <w:rFonts w:hint="eastAsia"/>
+        </w:rPr>
+        <w:t>3.</w:t>
+      </w:r>
+      <w:r>
+        <w:rPr>
+          <w:rFonts w:hint="eastAsia"/>
+        </w:rPr>
+        <w:t>平时工作中如优化重复性的工作</w:t>
+      </w:r>
+    </w:p>
+    <w:p/>
+    <w:p/>
+    <w:p>
+      <w:pPr>
+        <w:pStyle w:val="2"/>
+        <w:rPr>
+          <w:rFonts w:hint="eastAsia"/>
+        </w:rPr>
+      </w:pPr>
+      <w:r>
+        <w:rPr>
+          <w:rFonts w:hint="eastAsia"/>
+        </w:rPr>
+        <w:t>4</w:t>
+      </w:r>
+      <w:r>
+        <w:rPr>
+          <w:rFonts w:hint="eastAsia"/>
+        </w:rPr>
+        <w:t>.</w:t>
+      </w:r>
+      <w:r>
+        <w:rPr>
+          <w:rFonts w:hint="eastAsia"/>
+        </w:rPr>
+        <w:t>给一个需求场景</w:t>
+      </w:r>
+      <w:r>
+        <w:rPr>
+          <w:rFonts w:hint="eastAsia"/>
+        </w:rPr>
+        <w:t xml:space="preserve"> </w:t>
+      </w:r>
+      <w:r>
+        <w:rPr>
+          <w:rFonts w:hint="eastAsia"/>
+        </w:rPr>
+        <w:t>简述如何设计开发</w:t>
+      </w:r>
+    </w:p>
+    <w:p>
+      <w:pPr>
+        <w:pStyle w:val="1"/>
+      </w:pPr>
+      <w:r>
+        <w:rPr>
+          <w:rFonts w:hint="eastAsia"/>
+        </w:rPr>
+        <w:t>二</w:t>
+      </w:r>
+      <w:r>
+        <w:rPr>
+          <w:rFonts w:hint="eastAsia"/>
+        </w:rPr>
+        <w:t xml:space="preserve"> </w:t>
+      </w:r>
+      <w:r>
+        <w:rPr>
+          <w:rFonts w:hint="eastAsia"/>
+        </w:rPr>
+        <w:t>Java</w:t>
+      </w:r>
+      <w:r>
+        <w:rPr>
+          <w:rFonts w:hint="eastAsia"/>
+        </w:rPr>
+        <w:t>基础</w:t>
+      </w:r>
       <w:bookmarkStart w:id="0" w:name="_GoBack"/>
       <w:bookmarkEnd w:id="0"/>
     </w:p>
-    <w:p>
-      <w:pPr>
-        <w:ind w:left="780"/>
-      </w:pPr>
-      <w:r>
-        <w:rPr>
-          <w:rFonts w:hint="eastAsia"/>
-        </w:rPr>
-        <w:t>FDM</w:t>
-      </w:r>
-      <w:r>
-        <w:rPr>
-          <w:rFonts w:hint="eastAsia"/>
-        </w:rPr>
-        <w:t>主题层</w:t>
-      </w:r>
-      <w:r>
-        <w:rPr>
-          <w:rFonts w:hint="eastAsia"/>
-        </w:rPr>
-        <w:t>:</w:t>
-      </w:r>
-      <w:r>
-        <w:br/>
-      </w:r>
-      <w:r>
-        <w:rPr>
-          <w:rFonts w:hint="eastAsia"/>
-        </w:rPr>
-        <w:t>团体</w:t>
-      </w:r>
-    </w:p>
-    <w:p>
-      <w:pPr>
-        <w:ind w:left="780"/>
-      </w:pPr>
-      <w:r>
-        <w:rPr>
-          <w:rFonts w:hint="eastAsia"/>
-        </w:rPr>
-        <w:t>事件</w:t>
-      </w:r>
-    </w:p>
-    <w:p>
-      <w:pPr>
-        <w:ind w:left="780"/>
-      </w:pPr>
-      <w:r>
-        <w:rPr>
-          <w:rFonts w:hint="eastAsia"/>
-        </w:rPr>
-        <w:t>协议</w:t>
-      </w:r>
-    </w:p>
-    <w:p>
-      <w:pPr>
-        <w:ind w:left="780"/>
-      </w:pPr>
-      <w:r>
-        <w:rPr>
-          <w:rFonts w:hint="eastAsia"/>
-        </w:rPr>
-        <w:t>产品</w:t>
-      </w:r>
-    </w:p>
-    <w:p>
-      <w:pPr>
-        <w:ind w:left="780"/>
-      </w:pPr>
-      <w:r>
-        <w:rPr>
-          <w:rFonts w:hint="eastAsia"/>
-        </w:rPr>
-        <w:t>财务</w:t>
-      </w:r>
-    </w:p>
-    <w:p>
-      <w:pPr>
-        <w:ind w:left="780"/>
-      </w:pPr>
-      <w:r>
-        <w:rPr>
-          <w:rFonts w:hint="eastAsia"/>
-        </w:rPr>
-        <w:t>渠道</w:t>
-      </w:r>
-    </w:p>
-    <w:p>
-      <w:pPr>
-        <w:ind w:left="780"/>
-      </w:pPr>
-      <w:r>
-        <w:rPr>
-          <w:rFonts w:hint="eastAsia"/>
-        </w:rPr>
-        <w:t>资产</w:t>
-      </w:r>
-    </w:p>
-    <w:p>
-      <w:pPr>
-        <w:ind w:left="780"/>
-      </w:pPr>
-      <w:r>
-        <w:rPr>
-          <w:rFonts w:hint="eastAsia"/>
-        </w:rPr>
-        <w:t>公共</w:t>
-      </w:r>
-    </w:p>
-    <w:p>
-      <w:pPr>
-        <w:ind w:left="780"/>
-      </w:pPr>
-      <w:r>
-        <w:rPr>
-          <w:rFonts w:hint="eastAsia"/>
-        </w:rPr>
-        <w:t>汇总</w:t>
-      </w:r>
-    </w:p>
-    <w:p>
-      <w:pPr>
-        <w:ind w:left="780"/>
-      </w:pPr>
-      <w:r>
-        <w:rPr>
-          <w:rFonts w:hint="eastAsia"/>
-        </w:rPr>
-        <w:t>报表</w:t>
-      </w:r>
-    </w:p>
-    <w:p>
-      <w:pPr>
-        <w:pStyle w:val="2"/>
-        <w:rPr>
-          <w:rFonts w:hint="eastAsia"/>
-        </w:rPr>
-      </w:pPr>
-      <w:r>
-        <w:rPr>
-          <w:rFonts w:hint="eastAsia"/>
-        </w:rPr>
-        <w:t>2.</w:t>
-      </w:r>
-      <w:r>
-        <w:rPr>
-          <w:rFonts w:hint="eastAsia"/>
-        </w:rPr>
-        <w:t>遇到的困难</w:t>
-      </w:r>
-    </w:p>
-    <w:p>
-      <w:pPr>
-        <w:rPr>
-          <w:rFonts w:hint="eastAsia"/>
-        </w:rPr>
-      </w:pPr>
-    </w:p>
-    <w:p>
-      <w:pPr>
-        <w:pStyle w:val="2"/>
-        <w:rPr>
-          <w:rFonts w:hint="eastAsia"/>
-        </w:rPr>
-      </w:pPr>
-      <w:r>
-        <w:rPr>
-          <w:rFonts w:hint="eastAsia"/>
-        </w:rPr>
-        <w:t>3.</w:t>
-      </w:r>
-      <w:r>
-        <w:rPr>
-          <w:rFonts w:hint="eastAsia"/>
-        </w:rPr>
-        <w:t>平时工作中如优化重复性的工作</w:t>
-      </w:r>
-    </w:p>
-    <w:p>
-      <w:pPr>
-        <w:rPr>
-          <w:rFonts w:hint="eastAsia"/>
-        </w:rPr>
-      </w:pPr>
-    </w:p>
-    <w:p>
-      <w:pPr>
-        <w:rPr>
-          <w:rFonts w:hint="eastAsia"/>
-        </w:rPr>
-      </w:pPr>
-    </w:p>
-    <w:p>
-      <w:pPr>
-        <w:pStyle w:val="2"/>
-      </w:pPr>
-      <w:r>
-        <w:rPr>
-          <w:rFonts w:hint="eastAsia"/>
-        </w:rPr>
-        <w:t>4</w:t>
-      </w:r>
-      <w:r>
-        <w:rPr>
-          <w:rFonts w:hint="eastAsia"/>
-        </w:rPr>
-        <w:t>.</w:t>
-      </w:r>
-      <w:r>
-        <w:rPr>
-          <w:rFonts w:hint="eastAsia"/>
-        </w:rPr>
-        <w:t>给一个需求场景</w:t>
-      </w:r>
-      <w:r>
-        <w:rPr>
-          <w:rFonts w:hint="eastAsia"/>
-        </w:rPr>
-        <w:t xml:space="preserve"> </w:t>
-      </w:r>
-      <w:r>
-        <w:rPr>
-          <w:rFonts w:hint="eastAsia"/>
-        </w:rPr>
-        <w:t>简述如何设计开发</w:t>
-      </w:r>
-    </w:p>
+    <w:p/>
     <w:sectPr>
       <w:pgSz w:w="11906" w:h="16838"/>
       <w:pgMar w:top="1440" w:right="1800" w:bottom="1440" w:left="1800" w:header="851" w:footer="992" w:gutter="0"/>

--- a/MS知识问题.docx
+++ b/MS知识问题.docx
@@ -6,12 +6,14 @@
       <w:pPr>
         <w:pStyle w:val="1"/>
       </w:pPr>
+      <w:proofErr w:type="gramStart"/>
       <w:r>
         <w:rPr>
           <w:rFonts w:hint="eastAsia"/>
         </w:rPr>
         <w:t>一</w:t>
       </w:r>
+      <w:proofErr w:type="gramEnd"/>
       <w:r>
         <w:rPr>
           <w:rFonts w:hint="eastAsia"/>
@@ -28,16 +30,24 @@
     <w:p>
       <w:pPr>
         <w:pStyle w:val="2"/>
-      </w:pPr>
-      <w:r>
-        <w:rPr>
-          <w:rFonts w:hint="eastAsia"/>
+        <w:rPr>
+          <w:sz w:val="36"/>
+          <w:szCs w:val="36"/>
+        </w:rPr>
+      </w:pPr>
+      <w:r>
+        <w:rPr>
+          <w:rFonts w:hint="eastAsia"/>
+          <w:sz w:val="36"/>
+          <w:szCs w:val="36"/>
         </w:rPr>
         <w:t>1.</w:t>
       </w:r>
       <w:r>
         <w:rPr>
           <w:rFonts w:hint="eastAsia"/>
+          <w:sz w:val="36"/>
+          <w:szCs w:val="36"/>
         </w:rPr>
         <w:t>数据仓库分层</w:t>
       </w:r>
@@ -193,16 +203,24 @@
     <w:p>
       <w:pPr>
         <w:pStyle w:val="2"/>
-      </w:pPr>
-      <w:r>
-        <w:rPr>
-          <w:rFonts w:hint="eastAsia"/>
+        <w:rPr>
+          <w:sz w:val="36"/>
+          <w:szCs w:val="36"/>
+        </w:rPr>
+      </w:pPr>
+      <w:r>
+        <w:rPr>
+          <w:rFonts w:hint="eastAsia"/>
+          <w:sz w:val="36"/>
+          <w:szCs w:val="36"/>
         </w:rPr>
         <w:t>2.</w:t>
       </w:r>
       <w:r>
         <w:rPr>
           <w:rFonts w:hint="eastAsia"/>
+          <w:sz w:val="36"/>
+          <w:szCs w:val="36"/>
         </w:rPr>
         <w:t>遇到的困难</w:t>
       </w:r>
@@ -211,18 +229,36 @@
     <w:p>
       <w:pPr>
         <w:pStyle w:val="2"/>
-      </w:pPr>
-      <w:r>
-        <w:rPr>
-          <w:rFonts w:hint="eastAsia"/>
+        <w:rPr>
+          <w:sz w:val="36"/>
+          <w:szCs w:val="36"/>
+        </w:rPr>
+      </w:pPr>
+      <w:r>
+        <w:rPr>
+          <w:rFonts w:hint="eastAsia"/>
+          <w:sz w:val="36"/>
+          <w:szCs w:val="36"/>
         </w:rPr>
         <w:t>3.</w:t>
       </w:r>
       <w:r>
         <w:rPr>
           <w:rFonts w:hint="eastAsia"/>
-        </w:rPr>
-        <w:t>平时工作中如优化重复性的工作</w:t>
+          <w:sz w:val="36"/>
+          <w:szCs w:val="36"/>
+        </w:rPr>
+        <w:t>平时工作中如优化重</w:t>
+      </w:r>
+      <w:bookmarkStart w:id="0" w:name="_GoBack"/>
+      <w:bookmarkEnd w:id="0"/>
+      <w:r>
+        <w:rPr>
+          <w:rFonts w:hint="eastAsia"/>
+          <w:sz w:val="36"/>
+          <w:szCs w:val="36"/>
+        </w:rPr>
+        <w:t>复性的工作</w:t>
       </w:r>
     </w:p>
     <w:p/>
@@ -232,35 +268,47 @@
         <w:pStyle w:val="2"/>
         <w:rPr>
           <w:rFonts w:hint="eastAsia"/>
-        </w:rPr>
-      </w:pPr>
-      <w:r>
-        <w:rPr>
-          <w:rFonts w:hint="eastAsia"/>
+          <w:sz w:val="36"/>
+          <w:szCs w:val="36"/>
+        </w:rPr>
+      </w:pPr>
+      <w:r>
+        <w:rPr>
+          <w:rFonts w:hint="eastAsia"/>
+          <w:sz w:val="36"/>
+          <w:szCs w:val="36"/>
         </w:rPr>
         <w:t>4</w:t>
       </w:r>
       <w:r>
         <w:rPr>
           <w:rFonts w:hint="eastAsia"/>
+          <w:sz w:val="36"/>
+          <w:szCs w:val="36"/>
         </w:rPr>
         <w:t>.</w:t>
       </w:r>
       <w:r>
         <w:rPr>
           <w:rFonts w:hint="eastAsia"/>
+          <w:sz w:val="36"/>
+          <w:szCs w:val="36"/>
         </w:rPr>
         <w:t>给一个需求场景</w:t>
       </w:r>
       <w:r>
         <w:rPr>
           <w:rFonts w:hint="eastAsia"/>
+          <w:sz w:val="36"/>
+          <w:szCs w:val="36"/>
         </w:rPr>
         <w:t xml:space="preserve"> </w:t>
       </w:r>
       <w:r>
         <w:rPr>
           <w:rFonts w:hint="eastAsia"/>
+          <w:sz w:val="36"/>
+          <w:szCs w:val="36"/>
         </w:rPr>
         <w:t>简述如何设计开发</w:t>
       </w:r>
@@ -268,6 +316,9 @@
     <w:p>
       <w:pPr>
         <w:pStyle w:val="1"/>
+        <w:rPr>
+          <w:rFonts w:hint="eastAsia"/>
+        </w:rPr>
       </w:pPr>
       <w:r>
         <w:rPr>
@@ -285,7 +336,50 @@
         <w:rPr>
           <w:rFonts w:hint="eastAsia"/>
         </w:rPr>
-        <w:t>Java</w:t>
+        <w:t>大数据</w:t>
+      </w:r>
+    </w:p>
+    <w:p/>
+    <w:p>
+      <w:pPr>
+        <w:pStyle w:val="1"/>
+      </w:pPr>
+      <w:r>
+        <w:rPr>
+          <w:rFonts w:hint="eastAsia"/>
+        </w:rPr>
+        <w:t>三</w:t>
+      </w:r>
+      <w:r>
+        <w:rPr>
+          <w:rFonts w:hint="eastAsia"/>
+        </w:rPr>
+        <w:t xml:space="preserve"> </w:t>
+      </w:r>
+      <w:r>
+        <w:rPr>
+          <w:rFonts w:hint="eastAsia"/>
+        </w:rPr>
+        <w:t>数据治理</w:t>
+      </w:r>
+    </w:p>
+    <w:p/>
+    <w:p>
+      <w:pPr>
+        <w:pStyle w:val="1"/>
+      </w:pPr>
+      <w:r>
+        <w:rPr>
+          <w:rFonts w:hint="eastAsia"/>
+        </w:rPr>
+        <w:lastRenderedPageBreak/>
+        <w:t>四</w:t>
+      </w:r>
+      <w:r>
+        <w:rPr>
+          <w:rFonts w:hint="eastAsia"/>
+        </w:rPr>
+        <w:t xml:space="preserve"> Java</w:t>
       </w:r>
       <w:r>
         <w:rPr>
@@ -293,8 +387,6 @@
         </w:rPr>
         <w:t>基础</w:t>
       </w:r>
-      <w:bookmarkStart w:id="0" w:name="_GoBack"/>
-      <w:bookmarkEnd w:id="0"/>
     </w:p>
     <w:p/>
     <w:sectPr>

--- a/MS知识问题.docx
+++ b/MS知识问题.docx
@@ -6,14 +6,12 @@
       <w:pPr>
         <w:pStyle w:val="1"/>
       </w:pPr>
-      <w:proofErr w:type="gramStart"/>
       <w:r>
         <w:rPr>
           <w:rFonts w:hint="eastAsia"/>
         </w:rPr>
         <w:t>一</w:t>
       </w:r>
-      <w:proofErr w:type="gramEnd"/>
       <w:r>
         <w:rPr>
           <w:rFonts w:hint="eastAsia"/>
@@ -248,144 +246,192 @@
           <w:sz w:val="36"/>
           <w:szCs w:val="36"/>
         </w:rPr>
-        <w:t>平时工作中如优化重</w:t>
+        <w:t>平时工作中如优化重复性的工作</w:t>
+      </w:r>
+    </w:p>
+    <w:p/>
+    <w:p/>
+    <w:p>
+      <w:pPr>
+        <w:pStyle w:val="2"/>
+        <w:rPr>
+          <w:sz w:val="36"/>
+          <w:szCs w:val="36"/>
+        </w:rPr>
+      </w:pPr>
+      <w:r>
+        <w:rPr>
+          <w:rFonts w:hint="eastAsia"/>
+          <w:sz w:val="36"/>
+          <w:szCs w:val="36"/>
+        </w:rPr>
+        <w:t>4</w:t>
+      </w:r>
+      <w:r>
+        <w:rPr>
+          <w:rFonts w:hint="eastAsia"/>
+          <w:sz w:val="36"/>
+          <w:szCs w:val="36"/>
+        </w:rPr>
+        <w:t>.</w:t>
+      </w:r>
+      <w:r>
+        <w:rPr>
+          <w:rFonts w:hint="eastAsia"/>
+          <w:sz w:val="36"/>
+          <w:szCs w:val="36"/>
+        </w:rPr>
+        <w:t>给一个需求场景</w:t>
+      </w:r>
+      <w:r>
+        <w:rPr>
+          <w:rFonts w:hint="eastAsia"/>
+          <w:sz w:val="36"/>
+          <w:szCs w:val="36"/>
+        </w:rPr>
+        <w:t xml:space="preserve"> </w:t>
+      </w:r>
+      <w:r>
+        <w:rPr>
+          <w:rFonts w:hint="eastAsia"/>
+          <w:sz w:val="36"/>
+          <w:szCs w:val="36"/>
+        </w:rPr>
+        <w:t>简述如何设计开发</w:t>
+      </w:r>
+    </w:p>
+    <w:p>
+      <w:pPr>
+        <w:pStyle w:val="1"/>
+      </w:pPr>
+      <w:r>
+        <w:rPr>
+          <w:rFonts w:hint="eastAsia"/>
+        </w:rPr>
+        <w:t>二</w:t>
+      </w:r>
+      <w:r>
+        <w:rPr>
+          <w:rFonts w:hint="eastAsia"/>
+        </w:rPr>
+        <w:t xml:space="preserve"> </w:t>
+      </w:r>
+      <w:r>
+        <w:rPr>
+          <w:rFonts w:hint="eastAsia"/>
+        </w:rPr>
+        <w:t>大数据</w:t>
+      </w:r>
+    </w:p>
+    <w:p/>
+    <w:p>
+      <w:pPr>
+        <w:pStyle w:val="1"/>
+      </w:pPr>
+      <w:r>
+        <w:rPr>
+          <w:rFonts w:hint="eastAsia"/>
+        </w:rPr>
+        <w:lastRenderedPageBreak/>
+        <w:t>三</w:t>
+      </w:r>
+      <w:r>
+        <w:rPr>
+          <w:rFonts w:hint="eastAsia"/>
+        </w:rPr>
+        <w:t xml:space="preserve"> </w:t>
+      </w:r>
+      <w:r>
+        <w:rPr>
+          <w:rFonts w:hint="eastAsia"/>
+        </w:rPr>
+        <w:t>数据治理</w:t>
+      </w:r>
+    </w:p>
+    <w:p/>
+    <w:p>
+      <w:pPr>
+        <w:pStyle w:val="1"/>
+      </w:pPr>
+      <w:r>
+        <w:rPr>
+          <w:rFonts w:hint="eastAsia"/>
+        </w:rPr>
+        <w:t>四</w:t>
+      </w:r>
+      <w:r>
+        <w:rPr>
+          <w:rFonts w:hint="eastAsia"/>
+        </w:rPr>
+        <w:t xml:space="preserve"> Java</w:t>
+      </w:r>
+      <w:r>
+        <w:rPr>
+          <w:rFonts w:hint="eastAsia"/>
+        </w:rPr>
+        <w:t>基础</w:t>
+      </w:r>
+    </w:p>
+    <w:p>
+      <w:pPr>
+        <w:rPr>
+          <w:rFonts w:hint="eastAsia"/>
+        </w:rPr>
+      </w:pPr>
+    </w:p>
+    <w:p>
+      <w:pPr>
+        <w:pStyle w:val="1"/>
+      </w:pPr>
+      <w:r>
+        <w:rPr>
+          <w:rFonts w:hint="eastAsia"/>
+        </w:rPr>
+        <w:t>五</w:t>
+      </w:r>
+      <w:r>
+        <w:rPr>
+          <w:rFonts w:hint="eastAsia"/>
+        </w:rPr>
+        <w:t xml:space="preserve"> </w:t>
+      </w:r>
+      <w:r>
+        <w:rPr>
+          <w:rFonts w:hint="eastAsia"/>
+        </w:rPr>
+        <w:t>版本控制工具</w:t>
       </w:r>
       <w:bookmarkStart w:id="0" w:name="_GoBack"/>
       <w:bookmarkEnd w:id="0"/>
-      <w:r>
-        <w:rPr>
-          <w:rFonts w:hint="eastAsia"/>
-          <w:sz w:val="36"/>
-          <w:szCs w:val="36"/>
-        </w:rPr>
-        <w:t>复性的工作</w:t>
-      </w:r>
-    </w:p>
-    <w:p/>
-    <w:p/>
-    <w:p>
-      <w:pPr>
-        <w:pStyle w:val="2"/>
-        <w:rPr>
-          <w:rFonts w:hint="eastAsia"/>
-          <w:sz w:val="36"/>
-          <w:szCs w:val="36"/>
-        </w:rPr>
-      </w:pPr>
-      <w:r>
-        <w:rPr>
-          <w:rFonts w:hint="eastAsia"/>
-          <w:sz w:val="36"/>
-          <w:szCs w:val="36"/>
-        </w:rPr>
-        <w:t>4</w:t>
-      </w:r>
-      <w:r>
-        <w:rPr>
-          <w:rFonts w:hint="eastAsia"/>
-          <w:sz w:val="36"/>
-          <w:szCs w:val="36"/>
-        </w:rPr>
-        <w:t>.</w:t>
-      </w:r>
-      <w:r>
-        <w:rPr>
-          <w:rFonts w:hint="eastAsia"/>
-          <w:sz w:val="36"/>
-          <w:szCs w:val="36"/>
-        </w:rPr>
-        <w:t>给一个需求场景</w:t>
-      </w:r>
-      <w:r>
-        <w:rPr>
-          <w:rFonts w:hint="eastAsia"/>
-          <w:sz w:val="36"/>
-          <w:szCs w:val="36"/>
-        </w:rPr>
-        <w:t xml:space="preserve"> </w:t>
-      </w:r>
-      <w:r>
-        <w:rPr>
-          <w:rFonts w:hint="eastAsia"/>
-          <w:sz w:val="36"/>
-          <w:szCs w:val="36"/>
-        </w:rPr>
-        <w:t>简述如何设计开发</w:t>
-      </w:r>
-    </w:p>
-    <w:p>
-      <w:pPr>
-        <w:pStyle w:val="1"/>
-        <w:rPr>
-          <w:rFonts w:hint="eastAsia"/>
-        </w:rPr>
-      </w:pPr>
-      <w:r>
-        <w:rPr>
-          <w:rFonts w:hint="eastAsia"/>
-        </w:rPr>
-        <w:t>二</w:t>
-      </w:r>
-      <w:r>
-        <w:rPr>
-          <w:rFonts w:hint="eastAsia"/>
-        </w:rPr>
-        <w:t xml:space="preserve"> </w:t>
-      </w:r>
-      <w:r>
-        <w:rPr>
-          <w:rFonts w:hint="eastAsia"/>
-        </w:rPr>
-        <w:t>大数据</w:t>
-      </w:r>
-    </w:p>
-    <w:p/>
-    <w:p>
-      <w:pPr>
-        <w:pStyle w:val="1"/>
-      </w:pPr>
-      <w:r>
-        <w:rPr>
-          <w:rFonts w:hint="eastAsia"/>
-        </w:rPr>
-        <w:t>三</w:t>
-      </w:r>
-      <w:r>
-        <w:rPr>
-          <w:rFonts w:hint="eastAsia"/>
-        </w:rPr>
-        <w:t xml:space="preserve"> </w:t>
-      </w:r>
-      <w:r>
-        <w:rPr>
-          <w:rFonts w:hint="eastAsia"/>
-        </w:rPr>
-        <w:t>数据治理</w:t>
-      </w:r>
-    </w:p>
-    <w:p/>
-    <w:p>
-      <w:pPr>
-        <w:pStyle w:val="1"/>
-      </w:pPr>
-      <w:r>
-        <w:rPr>
-          <w:rFonts w:hint="eastAsia"/>
-        </w:rPr>
-        <w:lastRenderedPageBreak/>
-        <w:t>四</w:t>
-      </w:r>
-      <w:r>
-        <w:rPr>
-          <w:rFonts w:hint="eastAsia"/>
-        </w:rPr>
-        <w:t xml:space="preserve"> Java</w:t>
-      </w:r>
-      <w:r>
-        <w:rPr>
-          <w:rFonts w:hint="eastAsia"/>
-        </w:rPr>
-        <w:t>基础</w:t>
+    </w:p>
+    <w:p>
+      <w:pPr>
+        <w:rPr>
+          <w:rFonts w:hint="eastAsia"/>
+        </w:rPr>
+      </w:pPr>
+    </w:p>
+    <w:p>
+      <w:pPr>
+        <w:autoSpaceDE w:val="0"/>
+        <w:autoSpaceDN w:val="0"/>
+        <w:adjustRightInd w:val="0"/>
+        <w:jc w:val="left"/>
+        <w:rPr>
+          <w:rFonts w:ascii="Lucida Console" w:hAnsi="Lucida Console" w:cs="Lucida Console"/>
+          <w:kern w:val="0"/>
+          <w:sz w:val="18"/>
+          <w:szCs w:val="18"/>
+        </w:rPr>
+      </w:pPr>
+      <w:r>
+        <w:rPr>
+          <w:rFonts w:ascii="Lucida Console" w:hAnsi="Lucida Console" w:cs="Lucida Console"/>
+          <w:kern w:val="0"/>
+          <w:sz w:val="18"/>
+          <w:szCs w:val="18"/>
+        </w:rPr>
+        <w:t>$ git merge dev-20191119</w:t>
       </w:r>
     </w:p>
     <w:p/>

--- a/MS知识问题.docx
+++ b/MS知识问题.docx
@@ -372,13 +372,7 @@
         <w:t>基础</w:t>
       </w:r>
     </w:p>
-    <w:p>
-      <w:pPr>
-        <w:rPr>
-          <w:rFonts w:hint="eastAsia"/>
-        </w:rPr>
-      </w:pPr>
-    </w:p>
+    <w:p/>
     <w:p>
       <w:pPr>
         <w:pStyle w:val="1"/>
@@ -401,16 +395,8 @@
         </w:rPr>
         <w:t>版本控制工具</w:t>
       </w:r>
-      <w:bookmarkStart w:id="0" w:name="_GoBack"/>
-      <w:bookmarkEnd w:id="0"/>
-    </w:p>
-    <w:p>
-      <w:pPr>
-        <w:rPr>
-          <w:rFonts w:hint="eastAsia"/>
-        </w:rPr>
-      </w:pPr>
-    </w:p>
+    </w:p>
+    <w:p/>
     <w:p>
       <w:pPr>
         <w:autoSpaceDE w:val="0"/>
@@ -434,7 +420,598 @@
         <w:t>$ git merge dev-20191119</w:t>
       </w:r>
     </w:p>
-    <w:p/>
+    <w:p>
+      <w:pPr>
+        <w:rPr>
+          <w:rFonts w:hint="eastAsia"/>
+        </w:rPr>
+      </w:pPr>
+    </w:p>
+    <w:p>
+      <w:pPr>
+        <w:rPr>
+          <w:rFonts w:hint="eastAsia"/>
+        </w:rPr>
+      </w:pPr>
+    </w:p>
+    <w:p>
+      <w:pPr>
+        <w:pStyle w:val="1"/>
+        <w:rPr>
+          <w:rFonts w:hint="eastAsia"/>
+        </w:rPr>
+      </w:pPr>
+      <w:r>
+        <w:rPr>
+          <w:rFonts w:hint="eastAsia"/>
+        </w:rPr>
+        <w:t>六、面试记录</w:t>
+      </w:r>
+    </w:p>
+    <w:p>
+      <w:pPr>
+        <w:pStyle w:val="2"/>
+        <w:rPr>
+          <w:rFonts w:hint="eastAsia"/>
+        </w:rPr>
+      </w:pPr>
+      <w:r>
+        <w:rPr>
+          <w:rFonts w:hint="eastAsia"/>
+        </w:rPr>
+        <w:t>PAJF</w:t>
+      </w:r>
+      <w:r>
+        <w:rPr>
+          <w:rFonts w:hint="eastAsia"/>
+        </w:rPr>
+        <w:t>面试</w:t>
+      </w:r>
+    </w:p>
+    <w:p>
+      <w:pPr>
+        <w:pStyle w:val="2"/>
+        <w:rPr>
+          <w:rFonts w:hint="eastAsia"/>
+        </w:rPr>
+      </w:pPr>
+      <w:r>
+        <w:rPr>
+          <w:rFonts w:hint="eastAsia"/>
+        </w:rPr>
+        <w:t>1.</w:t>
+      </w:r>
+      <w:r>
+        <w:rPr>
+          <w:rFonts w:hint="eastAsia"/>
+        </w:rPr>
+        <w:t xml:space="preserve"> </w:t>
+      </w:r>
+      <w:r>
+        <w:rPr>
+          <w:rFonts w:hint="eastAsia"/>
+        </w:rPr>
+        <w:t>挑选项目经历中最有价值的一个讲出来，如果让你重构，你会怎么样做才能做得更好</w:t>
+      </w:r>
+      <w:r>
+        <w:rPr>
+          <w:rFonts w:hint="eastAsia"/>
+        </w:rPr>
+        <w:t>？</w:t>
+      </w:r>
+    </w:p>
+    <w:p>
+      <w:pPr>
+        <w:rPr>
+          <w:rFonts w:hint="eastAsia"/>
+        </w:rPr>
+      </w:pPr>
+    </w:p>
+    <w:p>
+      <w:pPr>
+        <w:pStyle w:val="2"/>
+        <w:rPr>
+          <w:rFonts w:hint="eastAsia"/>
+        </w:rPr>
+      </w:pPr>
+      <w:r>
+        <w:rPr>
+          <w:rFonts w:hint="eastAsia"/>
+        </w:rPr>
+        <w:t>2.</w:t>
+      </w:r>
+      <w:r>
+        <w:rPr>
+          <w:rFonts w:hint="eastAsia"/>
+        </w:rPr>
+        <w:t>数据库基础知识</w:t>
+      </w:r>
+    </w:p>
+    <w:p>
+      <w:pPr>
+        <w:rPr>
+          <w:rFonts w:hint="eastAsia"/>
+        </w:rPr>
+      </w:pPr>
+      <w:r>
+        <w:rPr>
+          <w:rFonts w:hint="eastAsia"/>
+        </w:rPr>
+        <w:t>（</w:t>
+      </w:r>
+      <w:r>
+        <w:rPr>
+          <w:rFonts w:hint="eastAsia"/>
+        </w:rPr>
+        <w:t>1</w:t>
+      </w:r>
+      <w:r>
+        <w:rPr>
+          <w:rFonts w:hint="eastAsia"/>
+        </w:rPr>
+        <w:t>）</w:t>
+      </w:r>
+      <w:r>
+        <w:rPr>
+          <w:rFonts w:hint="eastAsia"/>
+        </w:rPr>
+        <w:t xml:space="preserve"> </w:t>
+      </w:r>
+      <w:r>
+        <w:rPr>
+          <w:rFonts w:hint="eastAsia"/>
+        </w:rPr>
+        <w:t>数据库设计的三范式</w:t>
+      </w:r>
+      <w:r>
+        <w:rPr>
+          <w:rFonts w:hint="eastAsia"/>
+        </w:rPr>
+        <w:t xml:space="preserve">  </w:t>
+      </w:r>
+      <w:r>
+        <w:rPr>
+          <w:rFonts w:hint="eastAsia"/>
+        </w:rPr>
+        <w:t>原则及为了解决什么问题</w:t>
+      </w:r>
+    </w:p>
+    <w:p>
+      <w:pPr>
+        <w:rPr>
+          <w:rFonts w:hint="eastAsia"/>
+        </w:rPr>
+      </w:pPr>
+      <w:r>
+        <w:rPr>
+          <w:rFonts w:hint="eastAsia"/>
+        </w:rPr>
+        <w:t>（</w:t>
+      </w:r>
+      <w:r>
+        <w:rPr>
+          <w:rFonts w:hint="eastAsia"/>
+        </w:rPr>
+        <w:t>2</w:t>
+      </w:r>
+      <w:r>
+        <w:rPr>
+          <w:rFonts w:hint="eastAsia"/>
+        </w:rPr>
+        <w:t>）</w:t>
+      </w:r>
+      <w:r>
+        <w:rPr>
+          <w:rFonts w:hint="eastAsia"/>
+        </w:rPr>
+        <w:t xml:space="preserve"> </w:t>
+      </w:r>
+      <w:r>
+        <w:rPr>
+          <w:rFonts w:hint="eastAsia"/>
+        </w:rPr>
+        <w:t>数据库设计的拉链表</w:t>
+      </w:r>
+      <w:r>
+        <w:rPr>
+          <w:rFonts w:hint="eastAsia"/>
+        </w:rPr>
+        <w:t xml:space="preserve">  </w:t>
+      </w:r>
+      <w:r>
+        <w:rPr>
+          <w:rFonts w:hint="eastAsia"/>
+        </w:rPr>
+        <w:t>必须字段</w:t>
+      </w:r>
+    </w:p>
+    <w:p>
+      <w:pPr>
+        <w:rPr>
+          <w:rFonts w:hint="eastAsia"/>
+        </w:rPr>
+      </w:pPr>
+      <w:r>
+        <w:rPr>
+          <w:rFonts w:hint="eastAsia"/>
+        </w:rPr>
+        <w:t>（</w:t>
+      </w:r>
+      <w:r>
+        <w:rPr>
+          <w:rFonts w:hint="eastAsia"/>
+        </w:rPr>
+        <w:t>3</w:t>
+      </w:r>
+      <w:r>
+        <w:rPr>
+          <w:rFonts w:hint="eastAsia"/>
+        </w:rPr>
+        <w:t>）</w:t>
+      </w:r>
+      <w:r>
+        <w:rPr>
+          <w:rFonts w:hint="eastAsia"/>
+        </w:rPr>
+        <w:t xml:space="preserve"> </w:t>
+      </w:r>
+      <w:r>
+        <w:rPr>
+          <w:rFonts w:hint="eastAsia"/>
+        </w:rPr>
+        <w:t>数据库调优如何看调优的，怎么解决的，看什么字段</w:t>
+      </w:r>
+    </w:p>
+    <w:p>
+      <w:pPr>
+        <w:rPr>
+          <w:rFonts w:hint="eastAsia"/>
+        </w:rPr>
+      </w:pPr>
+      <w:r>
+        <w:rPr>
+          <w:rFonts w:hint="eastAsia"/>
+        </w:rPr>
+        <w:t>（</w:t>
+      </w:r>
+      <w:r>
+        <w:rPr>
+          <w:rFonts w:hint="eastAsia"/>
+        </w:rPr>
+        <w:t>4</w:t>
+      </w:r>
+      <w:r>
+        <w:rPr>
+          <w:rFonts w:hint="eastAsia"/>
+        </w:rPr>
+        <w:t>）</w:t>
+      </w:r>
+      <w:r>
+        <w:rPr>
+          <w:rFonts w:hint="eastAsia"/>
+        </w:rPr>
+        <w:t>给一个场景如何开发</w:t>
+      </w:r>
+    </w:p>
+    <w:p>
+      <w:pPr>
+        <w:rPr>
+          <w:rFonts w:hint="eastAsia"/>
+        </w:rPr>
+      </w:pPr>
+      <w:r>
+        <w:rPr>
+          <w:rFonts w:hint="eastAsia"/>
+        </w:rPr>
+        <w:t>（</w:t>
+      </w:r>
+      <w:r>
+        <w:rPr>
+          <w:rFonts w:hint="eastAsia"/>
+        </w:rPr>
+        <w:t>5</w:t>
+      </w:r>
+      <w:r>
+        <w:rPr>
+          <w:rFonts w:hint="eastAsia"/>
+        </w:rPr>
+        <w:t>）常用数据库语句，如何写，分组排序取最大</w:t>
+      </w:r>
+      <w:r>
+        <w:rPr>
+          <w:rFonts w:hint="eastAsia"/>
+        </w:rPr>
+        <w:t>/</w:t>
+      </w:r>
+      <w:r>
+        <w:rPr>
+          <w:rFonts w:hint="eastAsia"/>
+        </w:rPr>
+        <w:t>小</w:t>
+      </w:r>
+    </w:p>
+    <w:p>
+      <w:pPr>
+        <w:pStyle w:val="2"/>
+        <w:rPr>
+          <w:rFonts w:hint="eastAsia"/>
+        </w:rPr>
+      </w:pPr>
+      <w:r>
+        <w:rPr>
+          <w:rFonts w:hint="eastAsia"/>
+        </w:rPr>
+        <w:lastRenderedPageBreak/>
+        <w:t>3.JAVA</w:t>
+      </w:r>
+      <w:r>
+        <w:rPr>
+          <w:rFonts w:hint="eastAsia"/>
+        </w:rPr>
+        <w:t>会不会</w:t>
+      </w:r>
+    </w:p>
+    <w:p>
+      <w:pPr>
+        <w:rPr>
+          <w:rFonts w:hint="eastAsia"/>
+        </w:rPr>
+      </w:pPr>
+      <w:r>
+        <w:rPr>
+          <w:rFonts w:hint="eastAsia"/>
+        </w:rPr>
+        <w:t>（</w:t>
+      </w:r>
+      <w:r>
+        <w:rPr>
+          <w:rFonts w:hint="eastAsia"/>
+        </w:rPr>
+        <w:t>1</w:t>
+      </w:r>
+      <w:r>
+        <w:rPr>
+          <w:rFonts w:hint="eastAsia"/>
+        </w:rPr>
+        <w:t>）</w:t>
+      </w:r>
+      <w:r>
+        <w:rPr>
+          <w:rFonts w:hint="eastAsia"/>
+        </w:rPr>
+        <w:t xml:space="preserve">spring /springMVC </w:t>
+      </w:r>
+      <w:r>
+        <w:rPr>
+          <w:rFonts w:hint="eastAsia"/>
+        </w:rPr>
+        <w:t>的区别，有没有接触过</w:t>
+      </w:r>
+      <w:r>
+        <w:rPr>
+          <w:rFonts w:hint="eastAsia"/>
+        </w:rPr>
+        <w:t>springboot</w:t>
+      </w:r>
+    </w:p>
+    <w:p>
+      <w:pPr>
+        <w:pStyle w:val="2"/>
+        <w:rPr>
+          <w:rFonts w:hint="eastAsia"/>
+        </w:rPr>
+      </w:pPr>
+      <w:r>
+        <w:rPr>
+          <w:rFonts w:hint="eastAsia"/>
+        </w:rPr>
+        <w:t>4.SHELL</w:t>
+      </w:r>
+      <w:r>
+        <w:rPr>
+          <w:rFonts w:hint="eastAsia"/>
+        </w:rPr>
+        <w:t>脚本</w:t>
+      </w:r>
+    </w:p>
+    <w:p>
+      <w:pPr>
+        <w:rPr>
+          <w:rFonts w:hint="eastAsia"/>
+        </w:rPr>
+      </w:pPr>
+      <w:r>
+        <w:rPr>
+          <w:rFonts w:hint="eastAsia"/>
+        </w:rPr>
+        <w:t>（</w:t>
+      </w:r>
+      <w:r>
+        <w:rPr>
+          <w:rFonts w:hint="eastAsia"/>
+        </w:rPr>
+        <w:t>1</w:t>
+      </w:r>
+      <w:r>
+        <w:rPr>
+          <w:rFonts w:hint="eastAsia"/>
+        </w:rPr>
+        <w:t>）</w:t>
+      </w:r>
+      <w:r>
+        <w:rPr>
+          <w:rFonts w:hint="eastAsia"/>
+        </w:rPr>
+        <w:t xml:space="preserve"> </w:t>
+      </w:r>
+      <w:r>
+        <w:rPr>
+          <w:rFonts w:hint="eastAsia"/>
+        </w:rPr>
+        <w:t>定时语句</w:t>
+      </w:r>
+      <w:r>
+        <w:rPr>
+          <w:rFonts w:hint="eastAsia"/>
+        </w:rPr>
+        <w:t>/</w:t>
+      </w:r>
+      <w:r>
+        <w:rPr>
+          <w:rFonts w:hint="eastAsia"/>
+        </w:rPr>
+        <w:t>命令怎么写</w:t>
+      </w:r>
+    </w:p>
+    <w:p>
+      <w:pPr>
+        <w:rPr>
+          <w:rFonts w:hint="eastAsia"/>
+        </w:rPr>
+      </w:pPr>
+      <w:r>
+        <w:rPr>
+          <w:rFonts w:hint="eastAsia"/>
+        </w:rPr>
+        <w:t>（</w:t>
+      </w:r>
+      <w:r>
+        <w:rPr>
+          <w:rFonts w:hint="eastAsia"/>
+        </w:rPr>
+        <w:t>2</w:t>
+      </w:r>
+      <w:r>
+        <w:rPr>
+          <w:rFonts w:hint="eastAsia"/>
+        </w:rPr>
+        <w:t>）</w:t>
+      </w:r>
+      <w:r>
+        <w:rPr>
+          <w:rFonts w:hint="eastAsia"/>
+        </w:rPr>
+        <w:t xml:space="preserve"> </w:t>
+      </w:r>
+      <w:r>
+        <w:rPr>
+          <w:rFonts w:hint="eastAsia"/>
+        </w:rPr>
+        <w:t>查找一个文件中某个字符串出现的次数</w:t>
+      </w:r>
+    </w:p>
+    <w:p>
+      <w:pPr>
+        <w:pStyle w:val="2"/>
+        <w:rPr>
+          <w:rFonts w:hint="eastAsia"/>
+        </w:rPr>
+      </w:pPr>
+      <w:r>
+        <w:rPr>
+          <w:rFonts w:hint="eastAsia"/>
+        </w:rPr>
+        <w:t>5.</w:t>
+      </w:r>
+      <w:r>
+        <w:rPr>
+          <w:rFonts w:hint="eastAsia"/>
+        </w:rPr>
+        <w:t>其他</w:t>
+      </w:r>
+    </w:p>
+    <w:p>
+      <w:pPr>
+        <w:rPr>
+          <w:rFonts w:hint="eastAsia"/>
+        </w:rPr>
+      </w:pPr>
+      <w:r>
+        <w:rPr>
+          <w:rFonts w:hint="eastAsia"/>
+        </w:rPr>
+        <w:t>（</w:t>
+      </w:r>
+      <w:r>
+        <w:rPr>
+          <w:rFonts w:hint="eastAsia"/>
+        </w:rPr>
+        <w:t>1</w:t>
+      </w:r>
+      <w:r>
+        <w:rPr>
+          <w:rFonts w:hint="eastAsia"/>
+        </w:rPr>
+        <w:t>）</w:t>
+      </w:r>
+      <w:r>
+        <w:rPr>
+          <w:rFonts w:hint="eastAsia"/>
+        </w:rPr>
+        <w:t xml:space="preserve"> </w:t>
+      </w:r>
+      <w:r>
+        <w:rPr>
+          <w:rFonts w:hint="eastAsia"/>
+        </w:rPr>
+        <w:t>平时</w:t>
+      </w:r>
+      <w:r>
+        <w:rPr>
+          <w:rFonts w:hint="eastAsia"/>
+        </w:rPr>
+        <w:t xml:space="preserve"> </w:t>
+      </w:r>
+      <w:r>
+        <w:rPr>
+          <w:rFonts w:hint="eastAsia"/>
+        </w:rPr>
+        <w:t>有没有打建过系统环境，</w:t>
+      </w:r>
+      <w:r>
+        <w:rPr>
+          <w:rFonts w:hint="eastAsia"/>
+        </w:rPr>
+        <w:t>SVN,</w:t>
+      </w:r>
+      <w:r>
+        <w:rPr>
+          <w:rFonts w:hint="eastAsia"/>
+        </w:rPr>
+        <w:t>服务器之类的，如何搭建的</w:t>
+      </w:r>
+      <w:bookmarkStart w:id="0" w:name="_GoBack"/>
+      <w:bookmarkEnd w:id="0"/>
+    </w:p>
+    <w:p>
+      <w:pPr>
+        <w:pStyle w:val="2"/>
+      </w:pPr>
+      <w:r>
+        <w:rPr>
+          <w:rFonts w:hint="eastAsia"/>
+        </w:rPr>
+        <w:t>6</w:t>
+      </w:r>
+      <w:r>
+        <w:rPr>
+          <w:rFonts w:hint="eastAsia"/>
+        </w:rPr>
+        <w:t>.</w:t>
+      </w:r>
+      <w:r>
+        <w:rPr>
+          <w:rFonts w:hint="eastAsia"/>
+        </w:rPr>
+        <w:t>为什么要换工作</w:t>
+      </w:r>
+      <w:r>
+        <w:rPr>
+          <w:rFonts w:hint="eastAsia"/>
+        </w:rPr>
+        <w:t>，平时有没有对新技术进行钻研</w:t>
+      </w:r>
+    </w:p>
     <w:sectPr>
       <w:pgSz w:w="11906" w:h="16838"/>
       <w:pgMar w:top="1440" w:right="1800" w:bottom="1440" w:left="1800" w:header="851" w:footer="992" w:gutter="0"/>

--- a/MS知识问题.docx
+++ b/MS知识问题.docx
@@ -420,26 +420,11 @@
         <w:t>$ git merge dev-20191119</w:t>
       </w:r>
     </w:p>
-    <w:p>
-      <w:pPr>
-        <w:rPr>
-          <w:rFonts w:hint="eastAsia"/>
-        </w:rPr>
-      </w:pPr>
-    </w:p>
-    <w:p>
-      <w:pPr>
-        <w:rPr>
-          <w:rFonts w:hint="eastAsia"/>
-        </w:rPr>
-      </w:pPr>
-    </w:p>
+    <w:p/>
+    <w:p/>
     <w:p>
       <w:pPr>
         <w:pStyle w:val="1"/>
-        <w:rPr>
-          <w:rFonts w:hint="eastAsia"/>
-        </w:rPr>
       </w:pPr>
       <w:r>
         <w:rPr>
@@ -451,9 +436,6 @@
     <w:p>
       <w:pPr>
         <w:pStyle w:val="2"/>
-        <w:rPr>
-          <w:rFonts w:hint="eastAsia"/>
-        </w:rPr>
       </w:pPr>
       <w:r>
         <w:rPr>
@@ -471,9 +453,6 @@
     <w:p>
       <w:pPr>
         <w:pStyle w:val="2"/>
-        <w:rPr>
-          <w:rFonts w:hint="eastAsia"/>
-        </w:rPr>
       </w:pPr>
       <w:r>
         <w:rPr>
@@ -500,13 +479,7 @@
         <w:t>？</w:t>
       </w:r>
     </w:p>
-    <w:p>
-      <w:pPr>
-        <w:rPr>
-          <w:rFonts w:hint="eastAsia"/>
-        </w:rPr>
-      </w:pPr>
-    </w:p>
+    <w:p/>
     <w:p>
       <w:pPr>
         <w:pStyle w:val="2"/>
@@ -537,6 +510,58 @@
         <w:rPr>
           <w:rFonts w:hint="eastAsia"/>
         </w:rPr>
+        <w:t>文章参考地址：</w:t>
+      </w:r>
+    </w:p>
+    <w:p>
+      <w:pPr>
+        <w:rPr>
+          <w:rFonts w:hint="eastAsia"/>
+        </w:rPr>
+      </w:pPr>
+      <w:hyperlink r:id="rId8" w:history="1">
+        <w:r>
+          <w:rPr>
+            <w:rStyle w:val="a7"/>
+          </w:rPr>
+          <w:t>https://wenku.baidu.com/view/c73b15b17e21af45b207a850.html</w:t>
+        </w:r>
+      </w:hyperlink>
+    </w:p>
+    <w:p>
+      <w:pPr>
+        <w:rPr>
+          <w:rFonts w:hint="eastAsia"/>
+        </w:rPr>
+      </w:pPr>
+      <w:hyperlink r:id="rId9" w:history="1">
+        <w:r>
+          <w:rPr>
+            <w:rStyle w:val="a7"/>
+          </w:rPr>
+          <w:t>https://www.jianshu.com/p/c65c4ec0fb3f</w:t>
+        </w:r>
+      </w:hyperlink>
+    </w:p>
+    <w:p>
+      <w:hyperlink r:id="rId10" w:history="1">
+        <w:r>
+          <w:rPr>
+            <w:rStyle w:val="a7"/>
+            <w:rFonts w:ascii="微软雅黑" w:eastAsia="微软雅黑" w:hAnsi="微软雅黑" w:hint="eastAsia"/>
+            <w:color w:val="3399EA"/>
+            <w:szCs w:val="21"/>
+            <w:shd w:val="clear" w:color="auto" w:fill="FFFFFF"/>
+          </w:rPr>
+          <w:t>https://blog.csdn.net/dosthing/article/details/87954213</w:t>
+        </w:r>
+      </w:hyperlink>
+    </w:p>
+    <w:p>
+      <w:r>
+        <w:rPr>
+          <w:rFonts w:hint="eastAsia"/>
+        </w:rPr>
         <w:t>（</w:t>
       </w:r>
       <w:r>
@@ -578,65 +603,711 @@
     </w:p>
     <w:p>
       <w:pPr>
-        <w:rPr>
-          <w:rFonts w:hint="eastAsia"/>
-        </w:rPr>
-      </w:pPr>
-      <w:r>
-        <w:rPr>
-          <w:rFonts w:hint="eastAsia"/>
+        <w:ind w:firstLineChars="200" w:firstLine="420"/>
+      </w:pPr>
+      <w:r>
+        <w:rPr>
+          <w:rFonts w:hint="eastAsia"/>
+          <w:color w:val="FF0000"/>
+        </w:rPr>
+        <w:t>为了建立冗余较小、结构合理的数据库，设计数据库时必须遵循一定的规则。在关系型数据库中这种规则就称为范式</w:t>
+      </w:r>
+      <w:r>
+        <w:rPr>
+          <w:rFonts w:hint="eastAsia"/>
+        </w:rPr>
+        <w:t>。范式是符合某一种设计要求的总结。要想设计一个结构合理的关系型数据库，必须满足一定的范式</w:t>
+      </w:r>
+    </w:p>
+    <w:p>
+      <w:pPr>
+        <w:ind w:firstLineChars="200" w:firstLine="420"/>
+      </w:pPr>
+      <w:r>
+        <w:rPr>
+          <w:rFonts w:hint="eastAsia"/>
+        </w:rPr>
+        <w:lastRenderedPageBreak/>
+        <w:t>在实际开发中最为常见的设计范式有三个：</w:t>
+      </w:r>
+    </w:p>
+    <w:p>
+      <w:pPr>
+        <w:ind w:firstLineChars="200" w:firstLine="420"/>
+      </w:pPr>
+      <w:r>
+        <w:rPr>
+          <w:rFonts w:hint="eastAsia"/>
+        </w:rPr>
+        <w:t>1</w:t>
+      </w:r>
+      <w:r>
+        <w:rPr>
+          <w:rFonts w:hint="eastAsia"/>
+        </w:rPr>
+        <w:t>）</w:t>
+      </w:r>
+      <w:r>
+        <w:rPr>
+          <w:rFonts w:hint="eastAsia"/>
+        </w:rPr>
+        <w:t>.</w:t>
+      </w:r>
+      <w:r>
+        <w:rPr>
+          <w:rFonts w:hint="eastAsia"/>
+        </w:rPr>
+        <w:t>第一范式（确保每列保持原子性）</w:t>
+      </w:r>
+    </w:p>
+    <w:p>
+      <w:pPr>
+        <w:ind w:firstLineChars="200" w:firstLine="420"/>
+      </w:pPr>
+      <w:r>
+        <w:rPr>
+          <w:rFonts w:hint="eastAsia"/>
+        </w:rPr>
+        <w:t>第一范式是最基本的范式。如果数据库表中的所有字段都是不可分解的原子值，就说明了该数据库表满足了第一范式。</w:t>
+      </w:r>
+    </w:p>
+    <w:p>
+      <w:pPr>
+        <w:ind w:firstLineChars="200" w:firstLine="420"/>
+        <w:rPr>
+          <w:rFonts w:hint="eastAsia"/>
+        </w:rPr>
+      </w:pPr>
+      <w:r>
+        <w:rPr>
+          <w:rFonts w:hint="eastAsia"/>
+        </w:rPr>
+        <w:t>实例：如以下订单表，买家地址列并不符合第一范式，需要继续拆分</w:t>
+      </w:r>
+    </w:p>
+    <w:p>
+      <w:pPr>
+        <w:ind w:firstLineChars="200" w:firstLine="420"/>
+        <w:rPr>
+          <w:rFonts w:hint="eastAsia"/>
+        </w:rPr>
+      </w:pPr>
+      <w:r>
+        <w:rPr>
+          <w:noProof/>
+        </w:rPr>
+        <w:drawing>
+          <wp:inline distT="0" distB="0" distL="0" distR="0" wp14:anchorId="1E3D0F63" wp14:editId="1DC04A7B">
+            <wp:extent cx="5274310" cy="1897287"/>
+            <wp:effectExtent l="0" t="0" r="2540" b="8255"/>
+            <wp:docPr id="1" name="图片 1"/>
+            <wp:cNvGraphicFramePr>
+              <a:graphicFrameLocks xmlns:a="http://schemas.openxmlformats.org/drawingml/2006/main" noChangeAspect="1"/>
+            </wp:cNvGraphicFramePr>
+            <a:graphic xmlns:a="http://schemas.openxmlformats.org/drawingml/2006/main">
+              <a:graphicData uri="http://schemas.openxmlformats.org/drawingml/2006/picture">
+                <pic:pic xmlns:pic="http://schemas.openxmlformats.org/drawingml/2006/picture">
+                  <pic:nvPicPr>
+                    <pic:cNvPr id="0" name=""/>
+                    <pic:cNvPicPr/>
+                  </pic:nvPicPr>
+                  <pic:blipFill>
+                    <a:blip r:embed="rId11"/>
+                    <a:stretch>
+                      <a:fillRect/>
+                    </a:stretch>
+                  </pic:blipFill>
+                  <pic:spPr>
+                    <a:xfrm>
+                      <a:off x="0" y="0"/>
+                      <a:ext cx="5274310" cy="1897287"/>
+                    </a:xfrm>
+                    <a:prstGeom prst="rect">
+                      <a:avLst/>
+                    </a:prstGeom>
+                  </pic:spPr>
+                </pic:pic>
+              </a:graphicData>
+            </a:graphic>
+          </wp:inline>
+        </w:drawing>
+      </w:r>
+    </w:p>
+    <w:p>
+      <w:pPr>
+        <w:ind w:firstLineChars="200" w:firstLine="420"/>
+        <w:rPr>
+          <w:rFonts w:hint="eastAsia"/>
+        </w:rPr>
+      </w:pPr>
+      <w:r>
+        <w:rPr>
+          <w:rFonts w:hint="eastAsia"/>
+        </w:rPr>
+        <w:t>上表所示的订单遵循了第一范式的要求，这样对用户使用城市进行分类的时候就非常方便，也提高了数据的性能</w:t>
+      </w:r>
+    </w:p>
+    <w:p>
+      <w:pPr>
+        <w:ind w:firstLineChars="200" w:firstLine="420"/>
+        <w:rPr>
+          <w:rFonts w:hint="eastAsia"/>
+        </w:rPr>
+      </w:pPr>
+      <w:r>
+        <w:rPr>
+          <w:rFonts w:hint="eastAsia"/>
+        </w:rPr>
+        <w:t>2</w:t>
+      </w:r>
+      <w:r>
+        <w:rPr>
+          <w:rFonts w:hint="eastAsia"/>
+        </w:rPr>
+        <w:t>）</w:t>
+      </w:r>
+      <w:r>
+        <w:rPr>
+          <w:rFonts w:hint="eastAsia"/>
+        </w:rPr>
+        <w:t>.</w:t>
+      </w:r>
+      <w:r>
+        <w:rPr>
+          <w:rFonts w:hint="eastAsia"/>
+        </w:rPr>
+        <w:t>第二范式（确保表中的每列都和主键相关）</w:t>
+      </w:r>
+    </w:p>
+    <w:p>
+      <w:pPr>
+        <w:ind w:firstLineChars="200" w:firstLine="420"/>
+        <w:rPr>
+          <w:rFonts w:hint="eastAsia"/>
+          <w:color w:val="FF0000"/>
+        </w:rPr>
+      </w:pPr>
+      <w:r>
+        <w:rPr>
+          <w:rFonts w:hint="eastAsia"/>
+        </w:rPr>
+        <w:t>第二范式在第一范式的基础之上更进一步。第二范式需要确保数据库中的每一列和主键相关，而不能只与主键的某一部分相关（主要针对联合主键而言）。</w:t>
+      </w:r>
+      <w:r>
+        <w:rPr>
+          <w:rFonts w:hint="eastAsia"/>
+          <w:color w:val="FF0000"/>
+        </w:rPr>
+        <w:t>也就是说在一个数据库表中，只能保存一种数据，不可以把多种数据</w:t>
+      </w:r>
+      <w:r>
+        <w:rPr>
+          <w:rFonts w:hint="eastAsia"/>
+          <w:color w:val="FF0000"/>
+        </w:rPr>
+        <w:t>保存在同一张数据库表中。</w:t>
+      </w:r>
+    </w:p>
+    <w:p>
+      <w:pPr>
+        <w:ind w:firstLineChars="200" w:firstLine="420"/>
+        <w:rPr>
+          <w:rFonts w:hint="eastAsia"/>
+        </w:rPr>
+      </w:pPr>
+      <w:r>
+        <w:rPr>
+          <w:rFonts w:hint="eastAsia"/>
+          <w:color w:val="FF0000"/>
+        </w:rPr>
+        <w:t>将上述订单表拆分成多张表，拆分后如下图</w:t>
+      </w:r>
+    </w:p>
+    <w:p>
+      <w:pPr>
+        <w:ind w:firstLineChars="200" w:firstLine="420"/>
+        <w:rPr>
+          <w:rFonts w:hint="eastAsia"/>
+        </w:rPr>
+      </w:pPr>
+      <w:r>
+        <w:rPr>
+          <w:noProof/>
+        </w:rPr>
+        <w:drawing>
+          <wp:inline distT="0" distB="0" distL="0" distR="0" wp14:anchorId="4F555A14" wp14:editId="254671AA">
+            <wp:extent cx="5274310" cy="2280651"/>
+            <wp:effectExtent l="0" t="0" r="2540" b="5715"/>
+            <wp:docPr id="2" name="图片 2"/>
+            <wp:cNvGraphicFramePr>
+              <a:graphicFrameLocks xmlns:a="http://schemas.openxmlformats.org/drawingml/2006/main" noChangeAspect="1"/>
+            </wp:cNvGraphicFramePr>
+            <a:graphic xmlns:a="http://schemas.openxmlformats.org/drawingml/2006/main">
+              <a:graphicData uri="http://schemas.openxmlformats.org/drawingml/2006/picture">
+                <pic:pic xmlns:pic="http://schemas.openxmlformats.org/drawingml/2006/picture">
+                  <pic:nvPicPr>
+                    <pic:cNvPr id="0" name=""/>
+                    <pic:cNvPicPr/>
+                  </pic:nvPicPr>
+                  <pic:blipFill>
+                    <a:blip r:embed="rId12"/>
+                    <a:stretch>
+                      <a:fillRect/>
+                    </a:stretch>
+                  </pic:blipFill>
+                  <pic:spPr>
+                    <a:xfrm>
+                      <a:off x="0" y="0"/>
+                      <a:ext cx="5274310" cy="2280651"/>
+                    </a:xfrm>
+                    <a:prstGeom prst="rect">
+                      <a:avLst/>
+                    </a:prstGeom>
+                  </pic:spPr>
+                </pic:pic>
+              </a:graphicData>
+            </a:graphic>
+          </wp:inline>
+        </w:drawing>
+      </w:r>
+    </w:p>
+    <w:p>
+      <w:pPr>
+        <w:ind w:firstLineChars="200" w:firstLine="420"/>
+        <w:rPr>
+          <w:rFonts w:hint="eastAsia"/>
+        </w:rPr>
+      </w:pPr>
+      <w:r>
+        <w:rPr>
+          <w:rFonts w:hint="eastAsia"/>
+        </w:rPr>
+        <w:t>3</w:t>
+      </w:r>
+      <w:r>
+        <w:rPr>
+          <w:rFonts w:hint="eastAsia"/>
+        </w:rPr>
+        <w:t>）</w:t>
+      </w:r>
+      <w:r>
+        <w:rPr>
+          <w:rFonts w:hint="eastAsia"/>
+        </w:rPr>
+        <w:t>.</w:t>
+      </w:r>
+      <w:r>
+        <w:rPr>
+          <w:rFonts w:hint="eastAsia"/>
+        </w:rPr>
+        <w:t>第三范式（确保每列都和主键列直接相关，而不是间接相关）</w:t>
+      </w:r>
+    </w:p>
+    <w:p>
+      <w:pPr>
+        <w:ind w:firstLineChars="200" w:firstLine="420"/>
+        <w:rPr>
+          <w:rFonts w:hint="eastAsia"/>
+        </w:rPr>
+      </w:pPr>
+      <w:r>
+        <w:rPr>
+          <w:rFonts w:hint="eastAsia"/>
+        </w:rPr>
+        <w:t>第三范式需要确保数据表中的</w:t>
+      </w:r>
+      <w:r>
+        <w:rPr>
+          <w:rFonts w:hint="eastAsia"/>
+          <w:color w:val="FF0000"/>
+        </w:rPr>
+        <w:t>每一列数据都和主键直接相关，而不能间接相关</w:t>
+      </w:r>
+      <w:r>
+        <w:rPr>
+          <w:rFonts w:hint="eastAsia"/>
+          <w:color w:val="FF0000"/>
+        </w:rPr>
+        <w:t>，列和列之间不存在相互依赖关系</w:t>
+      </w:r>
+      <w:r>
+        <w:rPr>
+          <w:rFonts w:hint="eastAsia"/>
+          <w:color w:val="FF0000"/>
+        </w:rPr>
+        <w:t>。</w:t>
+      </w:r>
+      <w:r>
+        <w:rPr>
+          <w:rFonts w:hint="eastAsia"/>
+        </w:rPr>
+        <w:t>要求一个关系中不包含已在</w:t>
+      </w:r>
+      <w:r>
+        <w:rPr>
+          <w:rFonts w:hint="eastAsia"/>
+        </w:rPr>
+        <w:t>其它关系已包含的非主关键字信息</w:t>
+      </w:r>
+    </w:p>
+    <w:p>
+      <w:pPr>
+        <w:ind w:firstLineChars="200" w:firstLine="420"/>
+        <w:rPr>
+          <w:rFonts w:hint="eastAsia"/>
+        </w:rPr>
+      </w:pPr>
+      <w:r>
+        <w:rPr>
+          <w:rFonts w:hint="eastAsia"/>
+        </w:rPr>
+        <w:t>上述表中，</w:t>
+      </w:r>
+      <w:r>
+        <w:rPr>
+          <w:rFonts w:hint="eastAsia"/>
+        </w:rPr>
+        <w:t>虽然</w:t>
+      </w:r>
+      <w:r>
+        <w:rPr>
+          <w:rFonts w:hint="eastAsia"/>
+        </w:rPr>
+        <w:t>单价和订购数量可以计算出总价，但是单价是直接和商品相关的，并不是和订单直接相关，所以不满足第三范式，需要继续拆分</w:t>
+      </w:r>
+    </w:p>
+    <w:p>
+      <w:pPr>
+        <w:ind w:firstLineChars="200" w:firstLine="420"/>
+        <w:rPr>
+          <w:rFonts w:hint="eastAsia"/>
+        </w:rPr>
+      </w:pPr>
+      <w:r>
+        <w:rPr>
+          <w:noProof/>
+        </w:rPr>
+        <w:lastRenderedPageBreak/>
+        <w:drawing>
+          <wp:inline distT="0" distB="0" distL="0" distR="0" wp14:anchorId="069B6E94" wp14:editId="13EDC9AF">
+            <wp:extent cx="5274310" cy="3319145"/>
+            <wp:effectExtent l="0" t="0" r="2540" b="0"/>
+            <wp:docPr id="3" name="图片 3"/>
+            <wp:cNvGraphicFramePr>
+              <a:graphicFrameLocks xmlns:a="http://schemas.openxmlformats.org/drawingml/2006/main" noChangeAspect="1"/>
+            </wp:cNvGraphicFramePr>
+            <a:graphic xmlns:a="http://schemas.openxmlformats.org/drawingml/2006/main">
+              <a:graphicData uri="http://schemas.openxmlformats.org/drawingml/2006/picture">
+                <pic:pic xmlns:pic="http://schemas.openxmlformats.org/drawingml/2006/picture">
+                  <pic:nvPicPr>
+                    <pic:cNvPr id="0" name=""/>
+                    <pic:cNvPicPr/>
+                  </pic:nvPicPr>
+                  <pic:blipFill>
+                    <a:blip r:embed="rId13"/>
+                    <a:stretch>
+                      <a:fillRect/>
+                    </a:stretch>
+                  </pic:blipFill>
+                  <pic:spPr>
+                    <a:xfrm>
+                      <a:off x="0" y="0"/>
+                      <a:ext cx="5274310" cy="3319145"/>
+                    </a:xfrm>
+                    <a:prstGeom prst="rect">
+                      <a:avLst/>
+                    </a:prstGeom>
+                  </pic:spPr>
+                </pic:pic>
+              </a:graphicData>
+            </a:graphic>
+          </wp:inline>
+        </w:drawing>
+      </w:r>
+    </w:p>
+    <w:p>
+      <w:pPr>
+        <w:ind w:firstLineChars="200" w:firstLine="420"/>
+        <w:rPr>
+          <w:rFonts w:hint="eastAsia"/>
+        </w:rPr>
+      </w:pPr>
+    </w:p>
+    <w:p>
+      <w:pPr>
+        <w:ind w:firstLineChars="200" w:firstLine="422"/>
+        <w:rPr>
+          <w:rFonts w:hint="eastAsia"/>
+          <w:b/>
+        </w:rPr>
+      </w:pPr>
+      <w:r>
+        <w:rPr>
+          <w:rFonts w:hint="eastAsia"/>
+          <w:b/>
         </w:rPr>
         <w:t>（</w:t>
       </w:r>
       <w:r>
         <w:rPr>
           <w:rFonts w:hint="eastAsia"/>
+          <w:b/>
         </w:rPr>
         <w:t>2</w:t>
       </w:r>
       <w:r>
         <w:rPr>
           <w:rFonts w:hint="eastAsia"/>
-        </w:rPr>
-        <w:t>）</w:t>
-      </w:r>
-      <w:r>
-        <w:rPr>
-          <w:rFonts w:hint="eastAsia"/>
-        </w:rPr>
-        <w:t xml:space="preserve"> </w:t>
-      </w:r>
-      <w:r>
-        <w:rPr>
-          <w:rFonts w:hint="eastAsia"/>
-        </w:rPr>
-        <w:t>数据库设计的拉链表</w:t>
-      </w:r>
-      <w:r>
-        <w:rPr>
-          <w:rFonts w:hint="eastAsia"/>
-        </w:rPr>
-        <w:t xml:space="preserve">  </w:t>
-      </w:r>
-      <w:r>
-        <w:rPr>
-          <w:rFonts w:hint="eastAsia"/>
-        </w:rPr>
-        <w:t>必须字段</w:t>
-      </w:r>
-    </w:p>
-    <w:p>
-      <w:pPr>
-        <w:rPr>
-          <w:rFonts w:hint="eastAsia"/>
-        </w:rPr>
-      </w:pPr>
-      <w:r>
-        <w:rPr>
-          <w:rFonts w:hint="eastAsia"/>
-        </w:rPr>
-        <w:t>（</w:t>
-      </w:r>
+          <w:b/>
+        </w:rPr>
+        <w:t>）数据库的事务性</w:t>
+      </w:r>
+    </w:p>
+    <w:p>
+      <w:pPr>
+        <w:ind w:firstLineChars="200" w:firstLine="420"/>
+        <w:rPr>
+          <w:rFonts w:hint="eastAsia"/>
+        </w:rPr>
+      </w:pPr>
+      <w:r>
+        <w:rPr>
+          <w:rFonts w:hint="eastAsia"/>
+        </w:rPr>
+        <w:t>除了数据库设计的三</w:t>
+      </w:r>
+      <w:r>
+        <w:rPr>
+          <w:rFonts w:hint="eastAsia"/>
+        </w:rPr>
+        <w:t>大</w:t>
+      </w:r>
+      <w:r>
+        <w:rPr>
+          <w:rFonts w:hint="eastAsia"/>
+        </w:rPr>
+        <w:t>范式之外，事务处理也是保证数据完整性的重要手段。事务是单独的工作单元，该单元可以包含多个操作以完成一个完整的任务。锁是在多用户环境中对数据访问的限制。事务和锁确保了数据的完整性。</w:t>
+      </w:r>
+    </w:p>
+    <w:p>
+      <w:pPr>
+        <w:ind w:firstLineChars="200" w:firstLine="422"/>
+        <w:rPr>
+          <w:rFonts w:hint="eastAsia"/>
+          <w:b/>
+        </w:rPr>
+      </w:pPr>
+      <w:r>
+        <w:rPr>
+          <w:rFonts w:hint="eastAsia"/>
+          <w:b/>
+        </w:rPr>
+        <w:t>事务处理</w:t>
+      </w:r>
+    </w:p>
+    <w:p>
+      <w:pPr>
+        <w:ind w:firstLineChars="200" w:firstLine="420"/>
+        <w:rPr>
+          <w:rFonts w:hint="eastAsia"/>
+        </w:rPr>
+      </w:pPr>
+      <w:r>
+        <w:rPr>
+          <w:rFonts w:hint="eastAsia"/>
+        </w:rPr>
+        <w:t>提交</w:t>
+      </w:r>
+      <w:r>
+        <w:rPr>
+          <w:rFonts w:hint="eastAsia"/>
+        </w:rPr>
+        <w:t>commit</w:t>
+      </w:r>
+      <w:r>
+        <w:rPr>
+          <w:rFonts w:hint="eastAsia"/>
+        </w:rPr>
+        <w:t>，当所有的操作步骤都被完整执行后，称该事务被提交。</w:t>
+      </w:r>
+    </w:p>
+    <w:p>
+      <w:pPr>
+        <w:ind w:firstLineChars="200" w:firstLine="420"/>
+        <w:rPr>
+          <w:rFonts w:hint="eastAsia"/>
+        </w:rPr>
+      </w:pPr>
+      <w:r>
+        <w:rPr>
+          <w:rFonts w:hint="eastAsia"/>
+        </w:rPr>
+        <w:t>回滚</w:t>
+      </w:r>
+      <w:r>
+        <w:rPr>
+          <w:rFonts w:hint="eastAsia"/>
+        </w:rPr>
+        <w:t>rollback</w:t>
+      </w:r>
+      <w:r>
+        <w:rPr>
+          <w:rFonts w:hint="eastAsia"/>
+        </w:rPr>
+        <w:t>，由于某一操作步骤执行失败，导致所有都没有被提交，则事务必须回滚，即回到事务执行前的状态。</w:t>
+      </w:r>
+    </w:p>
+    <w:p>
+      <w:pPr>
+        <w:ind w:firstLineChars="200" w:firstLine="422"/>
+        <w:rPr>
+          <w:rFonts w:hint="eastAsia"/>
+          <w:b/>
+        </w:rPr>
+      </w:pPr>
+      <w:r>
+        <w:rPr>
+          <w:rFonts w:hint="eastAsia"/>
+          <w:b/>
+        </w:rPr>
+        <w:t>事务</w:t>
+      </w:r>
+      <w:r>
+        <w:rPr>
+          <w:rFonts w:hint="eastAsia"/>
+          <w:b/>
+        </w:rPr>
+        <w:t>ACID</w:t>
+      </w:r>
+      <w:r>
+        <w:rPr>
+          <w:rFonts w:hint="eastAsia"/>
+          <w:b/>
+        </w:rPr>
+        <w:t>属性</w:t>
+      </w:r>
+    </w:p>
+    <w:p>
+      <w:pPr>
+        <w:ind w:firstLineChars="200" w:firstLine="420"/>
+        <w:rPr>
+          <w:rFonts w:hint="eastAsia"/>
+        </w:rPr>
+      </w:pPr>
+      <w:r>
+        <w:rPr>
+          <w:rFonts w:hint="eastAsia"/>
+        </w:rPr>
+        <w:t>事务处理的特性，每一个事务都有他们所共有的特性，叫做</w:t>
+      </w:r>
+      <w:r>
+        <w:rPr>
+          <w:rFonts w:hint="eastAsia"/>
+        </w:rPr>
+        <w:t>ACID</w:t>
+      </w:r>
+      <w:r>
+        <w:rPr>
+          <w:rFonts w:hint="eastAsia"/>
+        </w:rPr>
+        <w:t>特性，分别是原子性</w:t>
+      </w:r>
+      <w:r>
+        <w:rPr>
+          <w:rFonts w:hint="eastAsia"/>
+        </w:rPr>
+        <w:t>atomicity</w:t>
+      </w:r>
+      <w:r>
+        <w:rPr>
+          <w:rFonts w:hint="eastAsia"/>
+        </w:rPr>
+        <w:t>、一致性</w:t>
+      </w:r>
+      <w:r>
+        <w:rPr>
+          <w:rFonts w:hint="eastAsia"/>
+        </w:rPr>
+        <w:t>consistence</w:t>
+      </w:r>
+      <w:r>
+        <w:rPr>
+          <w:rFonts w:hint="eastAsia"/>
+        </w:rPr>
+        <w:t>、隔离性</w:t>
+      </w:r>
+      <w:r>
+        <w:rPr>
+          <w:rFonts w:hint="eastAsia"/>
+        </w:rPr>
+        <w:t>Isolation</w:t>
+      </w:r>
+      <w:r>
+        <w:rPr>
+          <w:rFonts w:hint="eastAsia"/>
+        </w:rPr>
+        <w:t>、持久性</w:t>
+      </w:r>
+      <w:r>
+        <w:rPr>
+          <w:rFonts w:hint="eastAsia"/>
+        </w:rPr>
+        <w:t>Durability</w:t>
+      </w:r>
+    </w:p>
+    <w:p>
+      <w:pPr>
+        <w:ind w:firstLineChars="200" w:firstLine="420"/>
+        <w:rPr>
+          <w:rFonts w:hint="eastAsia"/>
+        </w:rPr>
+      </w:pPr>
+      <w:r>
+        <w:rPr>
+          <w:rFonts w:hint="eastAsia"/>
+        </w:rPr>
+        <w:t>1</w:t>
+      </w:r>
+      <w:r>
+        <w:rPr>
+          <w:rFonts w:hint="eastAsia"/>
+        </w:rPr>
+        <w:t>）原子性</w:t>
+      </w:r>
+      <w:r>
+        <w:rPr>
+          <w:rFonts w:hint="eastAsia"/>
+        </w:rPr>
+        <w:t>，事务的原子性表示事务执行过程中，把事务作为一个工作单元处理，一个工作单元可能包含若干个操作步骤，每个操作步骤都必须完成才算完成，若因任何原因导致其中的一个步骤操作失败，则所有操作步骤失败，前面的步骤必须回滚。</w:t>
+      </w:r>
+    </w:p>
+    <w:p>
+      <w:pPr>
+        <w:ind w:firstLineChars="200" w:firstLine="420"/>
+        <w:rPr>
+          <w:rFonts w:hint="eastAsia"/>
+        </w:rPr>
+      </w:pPr>
+      <w:r>
+        <w:rPr>
+          <w:rFonts w:hint="eastAsia"/>
+        </w:rPr>
+        <w:t>2</w:t>
+      </w:r>
+      <w:r>
+        <w:rPr>
+          <w:rFonts w:hint="eastAsia"/>
+        </w:rPr>
+        <w:t>）一致性，事务的一致性保证数据处于一致状态。如果事务开始时处于一致状态，则事务结束时也应处于一致状态，不管事务成功还是失败。</w:t>
+      </w:r>
+    </w:p>
+    <w:p>
+      <w:pPr>
+        <w:ind w:firstLineChars="200" w:firstLine="420"/>
+        <w:rPr>
+          <w:rFonts w:hint="eastAsia"/>
+        </w:rPr>
+      </w:pPr>
       <w:r>
         <w:rPr>
           <w:rFonts w:hint="eastAsia"/>
@@ -647,33 +1318,13 @@
         <w:rPr>
           <w:rFonts w:hint="eastAsia"/>
         </w:rPr>
-        <w:t>）</w:t>
-      </w:r>
-      <w:r>
-        <w:rPr>
-          <w:rFonts w:hint="eastAsia"/>
-        </w:rPr>
-        <w:t xml:space="preserve"> </w:t>
-      </w:r>
-      <w:r>
-        <w:rPr>
-          <w:rFonts w:hint="eastAsia"/>
-        </w:rPr>
-        <w:t>数据库调优如何看调优的，怎么解决的，看什么字段</w:t>
-      </w:r>
-    </w:p>
-    <w:p>
-      <w:pPr>
-        <w:rPr>
-          <w:rFonts w:hint="eastAsia"/>
-        </w:rPr>
-      </w:pPr>
-      <w:r>
-        <w:rPr>
-          <w:rFonts w:hint="eastAsia"/>
-        </w:rPr>
-        <w:t>（</w:t>
-      </w:r>
+        <w:t>）隔离性，事务的隔离性保证事务访问的任何数据都不会受到其他事务所做的任何改变的影响，直到该事务完成。</w:t>
+      </w:r>
+    </w:p>
+    <w:p>
+      <w:pPr>
+        <w:ind w:firstLineChars="200" w:firstLine="420"/>
+      </w:pPr>
       <w:r>
         <w:rPr>
           <w:rFonts w:hint="eastAsia"/>
@@ -684,304 +1335,388 @@
         <w:rPr>
           <w:rFonts w:hint="eastAsia"/>
         </w:rPr>
-        <w:t>）</w:t>
-      </w:r>
-      <w:r>
-        <w:rPr>
-          <w:rFonts w:hint="eastAsia"/>
-        </w:rPr>
-        <w:t>给一个场景如何开发</w:t>
-      </w:r>
-    </w:p>
-    <w:p>
-      <w:pPr>
-        <w:rPr>
-          <w:rFonts w:hint="eastAsia"/>
-        </w:rPr>
-      </w:pPr>
-      <w:r>
-        <w:rPr>
-          <w:rFonts w:hint="eastAsia"/>
-        </w:rPr>
-        <w:t>（</w:t>
-      </w:r>
-      <w:r>
-        <w:rPr>
-          <w:rFonts w:hint="eastAsia"/>
-        </w:rPr>
-        <w:t>5</w:t>
-      </w:r>
-      <w:r>
-        <w:rPr>
-          <w:rFonts w:hint="eastAsia"/>
-        </w:rPr>
-        <w:t>）常用数据库语句，如何写，分组排序取最大</w:t>
-      </w:r>
-      <w:r>
-        <w:rPr>
-          <w:rFonts w:hint="eastAsia"/>
-        </w:rPr>
-        <w:t>/</w:t>
-      </w:r>
-      <w:r>
-        <w:rPr>
-          <w:rFonts w:hint="eastAsia"/>
-        </w:rPr>
-        <w:t>小</w:t>
-      </w:r>
-    </w:p>
-    <w:p>
-      <w:pPr>
-        <w:pStyle w:val="2"/>
-        <w:rPr>
-          <w:rFonts w:hint="eastAsia"/>
-        </w:rPr>
-      </w:pPr>
-      <w:r>
-        <w:rPr>
-          <w:rFonts w:hint="eastAsia"/>
-        </w:rPr>
-        <w:lastRenderedPageBreak/>
-        <w:t>3.JAVA</w:t>
-      </w:r>
-      <w:r>
-        <w:rPr>
-          <w:rFonts w:hint="eastAsia"/>
-        </w:rPr>
-        <w:t>会不会</w:t>
-      </w:r>
-    </w:p>
-    <w:p>
-      <w:pPr>
-        <w:rPr>
-          <w:rFonts w:hint="eastAsia"/>
-        </w:rPr>
-      </w:pPr>
-      <w:r>
-        <w:rPr>
-          <w:rFonts w:hint="eastAsia"/>
-        </w:rPr>
-        <w:t>（</w:t>
-      </w:r>
-      <w:r>
-        <w:rPr>
-          <w:rFonts w:hint="eastAsia"/>
-        </w:rPr>
-        <w:t>1</w:t>
-      </w:r>
-      <w:r>
-        <w:rPr>
-          <w:rFonts w:hint="eastAsia"/>
-        </w:rPr>
-        <w:t>）</w:t>
-      </w:r>
-      <w:r>
-        <w:rPr>
-          <w:rFonts w:hint="eastAsia"/>
-        </w:rPr>
-        <w:t xml:space="preserve">spring /springMVC </w:t>
-      </w:r>
-      <w:r>
-        <w:rPr>
-          <w:rFonts w:hint="eastAsia"/>
-        </w:rPr>
-        <w:t>的区别，有没有接触过</w:t>
-      </w:r>
-      <w:r>
-        <w:rPr>
-          <w:rFonts w:hint="eastAsia"/>
-        </w:rPr>
-        <w:t>springboot</w:t>
-      </w:r>
-    </w:p>
-    <w:p>
-      <w:pPr>
-        <w:pStyle w:val="2"/>
-        <w:rPr>
-          <w:rFonts w:hint="eastAsia"/>
-        </w:rPr>
-      </w:pPr>
-      <w:r>
-        <w:rPr>
-          <w:rFonts w:hint="eastAsia"/>
-        </w:rPr>
-        <w:t>4.SHELL</w:t>
-      </w:r>
-      <w:r>
-        <w:rPr>
-          <w:rFonts w:hint="eastAsia"/>
-        </w:rPr>
-        <w:t>脚本</w:t>
-      </w:r>
-    </w:p>
-    <w:p>
-      <w:pPr>
-        <w:rPr>
-          <w:rFonts w:hint="eastAsia"/>
-        </w:rPr>
-      </w:pPr>
-      <w:r>
-        <w:rPr>
-          <w:rFonts w:hint="eastAsia"/>
-        </w:rPr>
-        <w:t>（</w:t>
-      </w:r>
-      <w:r>
-        <w:rPr>
-          <w:rFonts w:hint="eastAsia"/>
-        </w:rPr>
-        <w:t>1</w:t>
-      </w:r>
-      <w:r>
-        <w:rPr>
-          <w:rFonts w:hint="eastAsia"/>
-        </w:rPr>
-        <w:t>）</w:t>
-      </w:r>
-      <w:r>
-        <w:rPr>
-          <w:rFonts w:hint="eastAsia"/>
-        </w:rPr>
-        <w:t xml:space="preserve"> </w:t>
-      </w:r>
-      <w:r>
-        <w:rPr>
-          <w:rFonts w:hint="eastAsia"/>
-        </w:rPr>
-        <w:t>定时语句</w:t>
-      </w:r>
-      <w:r>
-        <w:rPr>
-          <w:rFonts w:hint="eastAsia"/>
-        </w:rPr>
-        <w:t>/</w:t>
-      </w:r>
-      <w:r>
-        <w:rPr>
-          <w:rFonts w:hint="eastAsia"/>
-        </w:rPr>
-        <w:t>命令怎么写</w:t>
-      </w:r>
-    </w:p>
-    <w:p>
-      <w:pPr>
-        <w:rPr>
-          <w:rFonts w:hint="eastAsia"/>
-        </w:rPr>
-      </w:pPr>
-      <w:r>
-        <w:rPr>
-          <w:rFonts w:hint="eastAsia"/>
-        </w:rPr>
-        <w:t>（</w:t>
-      </w:r>
-      <w:r>
-        <w:rPr>
-          <w:rFonts w:hint="eastAsia"/>
-        </w:rPr>
-        <w:t>2</w:t>
-      </w:r>
-      <w:r>
-        <w:rPr>
-          <w:rFonts w:hint="eastAsia"/>
-        </w:rPr>
-        <w:t>）</w:t>
-      </w:r>
-      <w:r>
-        <w:rPr>
-          <w:rFonts w:hint="eastAsia"/>
-        </w:rPr>
-        <w:t xml:space="preserve"> </w:t>
-      </w:r>
-      <w:r>
-        <w:rPr>
-          <w:rFonts w:hint="eastAsia"/>
-        </w:rPr>
-        <w:t>查找一个文件中某个字符串出现的次数</w:t>
-      </w:r>
-    </w:p>
-    <w:p>
-      <w:pPr>
-        <w:pStyle w:val="2"/>
-        <w:rPr>
-          <w:rFonts w:hint="eastAsia"/>
-        </w:rPr>
-      </w:pPr>
-      <w:r>
-        <w:rPr>
-          <w:rFonts w:hint="eastAsia"/>
-        </w:rPr>
-        <w:t>5.</w:t>
-      </w:r>
-      <w:r>
-        <w:rPr>
-          <w:rFonts w:hint="eastAsia"/>
-        </w:rPr>
-        <w:t>其他</w:t>
-      </w:r>
-    </w:p>
-    <w:p>
-      <w:pPr>
-        <w:rPr>
-          <w:rFonts w:hint="eastAsia"/>
-        </w:rPr>
-      </w:pPr>
-      <w:r>
-        <w:rPr>
-          <w:rFonts w:hint="eastAsia"/>
-        </w:rPr>
-        <w:t>（</w:t>
-      </w:r>
-      <w:r>
-        <w:rPr>
-          <w:rFonts w:hint="eastAsia"/>
-        </w:rPr>
-        <w:t>1</w:t>
-      </w:r>
-      <w:r>
-        <w:rPr>
-          <w:rFonts w:hint="eastAsia"/>
-        </w:rPr>
-        <w:t>）</w:t>
-      </w:r>
-      <w:r>
-        <w:rPr>
-          <w:rFonts w:hint="eastAsia"/>
-        </w:rPr>
-        <w:t xml:space="preserve"> </w:t>
-      </w:r>
-      <w:r>
-        <w:rPr>
-          <w:rFonts w:hint="eastAsia"/>
-        </w:rPr>
-        <w:t>平时</w:t>
-      </w:r>
-      <w:r>
-        <w:rPr>
-          <w:rFonts w:hint="eastAsia"/>
-        </w:rPr>
-        <w:t xml:space="preserve"> </w:t>
-      </w:r>
-      <w:r>
-        <w:rPr>
-          <w:rFonts w:hint="eastAsia"/>
-        </w:rPr>
-        <w:t>有没有打建过系统环境，</w:t>
-      </w:r>
-      <w:r>
-        <w:rPr>
-          <w:rFonts w:hint="eastAsia"/>
-        </w:rPr>
-        <w:t>SVN,</w:t>
-      </w:r>
-      <w:r>
-        <w:rPr>
-          <w:rFonts w:hint="eastAsia"/>
-        </w:rPr>
-        <w:t>服务器之类的，如何搭建的</w:t>
+        <w:t>）持久性，事务的持久性保证假如事务执行，则它在系统中产生的结果应该是持久的。</w:t>
       </w:r>
       <w:bookmarkStart w:id="0" w:name="_GoBack"/>
       <w:bookmarkEnd w:id="0"/>
+    </w:p>
+    <w:p>
+      <w:pPr>
+        <w:rPr>
+          <w:rFonts w:hint="eastAsia"/>
+        </w:rPr>
+      </w:pPr>
+    </w:p>
+    <w:p>
+      <w:pPr>
+        <w:rPr>
+          <w:rFonts w:hint="eastAsia"/>
+        </w:rPr>
+      </w:pPr>
+    </w:p>
+    <w:p>
+      <w:pPr>
+        <w:rPr>
+          <w:rFonts w:hint="eastAsia"/>
+        </w:rPr>
+      </w:pPr>
+    </w:p>
+    <w:p/>
+    <w:p>
+      <w:r>
+        <w:rPr>
+          <w:rFonts w:hint="eastAsia"/>
+        </w:rPr>
+        <w:t>（</w:t>
+      </w:r>
+      <w:r>
+        <w:rPr>
+          <w:rFonts w:hint="eastAsia"/>
+        </w:rPr>
+        <w:t>2</w:t>
+      </w:r>
+      <w:r>
+        <w:rPr>
+          <w:rFonts w:hint="eastAsia"/>
+        </w:rPr>
+        <w:t>）</w:t>
+      </w:r>
+      <w:r>
+        <w:rPr>
+          <w:rFonts w:hint="eastAsia"/>
+        </w:rPr>
+        <w:t xml:space="preserve"> </w:t>
+      </w:r>
+      <w:r>
+        <w:rPr>
+          <w:rFonts w:hint="eastAsia"/>
+        </w:rPr>
+        <w:t>数据库设计的拉链表</w:t>
+      </w:r>
+      <w:r>
+        <w:rPr>
+          <w:rFonts w:hint="eastAsia"/>
+        </w:rPr>
+        <w:t xml:space="preserve">  </w:t>
+      </w:r>
+      <w:r>
+        <w:rPr>
+          <w:rFonts w:hint="eastAsia"/>
+        </w:rPr>
+        <w:t>必须字段</w:t>
+      </w:r>
+    </w:p>
+    <w:p>
+      <w:r>
+        <w:rPr>
+          <w:rFonts w:hint="eastAsia"/>
+        </w:rPr>
+        <w:t>（</w:t>
+      </w:r>
+      <w:r>
+        <w:rPr>
+          <w:rFonts w:hint="eastAsia"/>
+        </w:rPr>
+        <w:t>3</w:t>
+      </w:r>
+      <w:r>
+        <w:rPr>
+          <w:rFonts w:hint="eastAsia"/>
+        </w:rPr>
+        <w:t>）</w:t>
+      </w:r>
+      <w:r>
+        <w:rPr>
+          <w:rFonts w:hint="eastAsia"/>
+        </w:rPr>
+        <w:t xml:space="preserve"> </w:t>
+      </w:r>
+      <w:r>
+        <w:rPr>
+          <w:rFonts w:hint="eastAsia"/>
+        </w:rPr>
+        <w:t>数据库调优如何看调优的，怎么解决的，看什么字段</w:t>
+      </w:r>
+    </w:p>
+    <w:p>
+      <w:r>
+        <w:rPr>
+          <w:rFonts w:hint="eastAsia"/>
+        </w:rPr>
+        <w:t>（</w:t>
+      </w:r>
+      <w:r>
+        <w:rPr>
+          <w:rFonts w:hint="eastAsia"/>
+        </w:rPr>
+        <w:t>4</w:t>
+      </w:r>
+      <w:r>
+        <w:rPr>
+          <w:rFonts w:hint="eastAsia"/>
+        </w:rPr>
+        <w:t>）</w:t>
+      </w:r>
+      <w:r>
+        <w:rPr>
+          <w:rFonts w:hint="eastAsia"/>
+        </w:rPr>
+        <w:t>给一个场景如何开发</w:t>
+      </w:r>
+    </w:p>
+    <w:p>
+      <w:r>
+        <w:rPr>
+          <w:rFonts w:hint="eastAsia"/>
+        </w:rPr>
+        <w:lastRenderedPageBreak/>
+        <w:t>（</w:t>
+      </w:r>
+      <w:r>
+        <w:rPr>
+          <w:rFonts w:hint="eastAsia"/>
+        </w:rPr>
+        <w:t>5</w:t>
+      </w:r>
+      <w:r>
+        <w:rPr>
+          <w:rFonts w:hint="eastAsia"/>
+        </w:rPr>
+        <w:t>）常用数据库语句，如何写，分组排序取最大</w:t>
+      </w:r>
+      <w:r>
+        <w:rPr>
+          <w:rFonts w:hint="eastAsia"/>
+        </w:rPr>
+        <w:t>/</w:t>
+      </w:r>
+      <w:r>
+        <w:rPr>
+          <w:rFonts w:hint="eastAsia"/>
+        </w:rPr>
+        <w:t>小</w:t>
+      </w:r>
+    </w:p>
+    <w:p>
+      <w:pPr>
+        <w:pStyle w:val="2"/>
+      </w:pPr>
+      <w:r>
+        <w:rPr>
+          <w:rFonts w:hint="eastAsia"/>
+        </w:rPr>
+        <w:t>3.JAVA</w:t>
+      </w:r>
+      <w:r>
+        <w:rPr>
+          <w:rFonts w:hint="eastAsia"/>
+        </w:rPr>
+        <w:t>会不会</w:t>
+      </w:r>
+    </w:p>
+    <w:p>
+      <w:r>
+        <w:rPr>
+          <w:rFonts w:hint="eastAsia"/>
+        </w:rPr>
+        <w:t>（</w:t>
+      </w:r>
+      <w:r>
+        <w:rPr>
+          <w:rFonts w:hint="eastAsia"/>
+        </w:rPr>
+        <w:t>1</w:t>
+      </w:r>
+      <w:r>
+        <w:rPr>
+          <w:rFonts w:hint="eastAsia"/>
+        </w:rPr>
+        <w:t>）</w:t>
+      </w:r>
+      <w:r>
+        <w:rPr>
+          <w:rFonts w:hint="eastAsia"/>
+        </w:rPr>
+        <w:t xml:space="preserve">spring /springMVC </w:t>
+      </w:r>
+      <w:r>
+        <w:rPr>
+          <w:rFonts w:hint="eastAsia"/>
+        </w:rPr>
+        <w:t>的区别，有没有接触过</w:t>
+      </w:r>
+      <w:r>
+        <w:rPr>
+          <w:rFonts w:hint="eastAsia"/>
+        </w:rPr>
+        <w:t>springboot</w:t>
+      </w:r>
+    </w:p>
+    <w:p>
+      <w:pPr>
+        <w:pStyle w:val="2"/>
+      </w:pPr>
+      <w:r>
+        <w:rPr>
+          <w:rFonts w:hint="eastAsia"/>
+        </w:rPr>
+        <w:t>4.SHELL</w:t>
+      </w:r>
+      <w:r>
+        <w:rPr>
+          <w:rFonts w:hint="eastAsia"/>
+        </w:rPr>
+        <w:t>脚本</w:t>
+      </w:r>
+    </w:p>
+    <w:p>
+      <w:r>
+        <w:rPr>
+          <w:rFonts w:hint="eastAsia"/>
+        </w:rPr>
+        <w:t>（</w:t>
+      </w:r>
+      <w:r>
+        <w:rPr>
+          <w:rFonts w:hint="eastAsia"/>
+        </w:rPr>
+        <w:t>1</w:t>
+      </w:r>
+      <w:r>
+        <w:rPr>
+          <w:rFonts w:hint="eastAsia"/>
+        </w:rPr>
+        <w:t>）</w:t>
+      </w:r>
+      <w:r>
+        <w:rPr>
+          <w:rFonts w:hint="eastAsia"/>
+        </w:rPr>
+        <w:t xml:space="preserve"> </w:t>
+      </w:r>
+      <w:r>
+        <w:rPr>
+          <w:rFonts w:hint="eastAsia"/>
+        </w:rPr>
+        <w:t>定时语句</w:t>
+      </w:r>
+      <w:r>
+        <w:rPr>
+          <w:rFonts w:hint="eastAsia"/>
+        </w:rPr>
+        <w:t>/</w:t>
+      </w:r>
+      <w:r>
+        <w:rPr>
+          <w:rFonts w:hint="eastAsia"/>
+        </w:rPr>
+        <w:t>命令怎么写</w:t>
+      </w:r>
+    </w:p>
+    <w:p>
+      <w:r>
+        <w:rPr>
+          <w:rFonts w:hint="eastAsia"/>
+        </w:rPr>
+        <w:t>（</w:t>
+      </w:r>
+      <w:r>
+        <w:rPr>
+          <w:rFonts w:hint="eastAsia"/>
+        </w:rPr>
+        <w:t>2</w:t>
+      </w:r>
+      <w:r>
+        <w:rPr>
+          <w:rFonts w:hint="eastAsia"/>
+        </w:rPr>
+        <w:t>）</w:t>
+      </w:r>
+      <w:r>
+        <w:rPr>
+          <w:rFonts w:hint="eastAsia"/>
+        </w:rPr>
+        <w:t xml:space="preserve"> </w:t>
+      </w:r>
+      <w:r>
+        <w:rPr>
+          <w:rFonts w:hint="eastAsia"/>
+        </w:rPr>
+        <w:t>查找一个文件中某个字符串出现的次数</w:t>
+      </w:r>
+    </w:p>
+    <w:p>
+      <w:pPr>
+        <w:pStyle w:val="2"/>
+      </w:pPr>
+      <w:r>
+        <w:rPr>
+          <w:rFonts w:hint="eastAsia"/>
+        </w:rPr>
+        <w:t>5.</w:t>
+      </w:r>
+      <w:r>
+        <w:rPr>
+          <w:rFonts w:hint="eastAsia"/>
+        </w:rPr>
+        <w:t>其他</w:t>
+      </w:r>
+    </w:p>
+    <w:p>
+      <w:r>
+        <w:rPr>
+          <w:rFonts w:hint="eastAsia"/>
+        </w:rPr>
+        <w:t>（</w:t>
+      </w:r>
+      <w:r>
+        <w:rPr>
+          <w:rFonts w:hint="eastAsia"/>
+        </w:rPr>
+        <w:t>1</w:t>
+      </w:r>
+      <w:r>
+        <w:rPr>
+          <w:rFonts w:hint="eastAsia"/>
+        </w:rPr>
+        <w:t>）</w:t>
+      </w:r>
+      <w:r>
+        <w:rPr>
+          <w:rFonts w:hint="eastAsia"/>
+        </w:rPr>
+        <w:t xml:space="preserve"> </w:t>
+      </w:r>
+      <w:r>
+        <w:rPr>
+          <w:rFonts w:hint="eastAsia"/>
+        </w:rPr>
+        <w:t>平时</w:t>
+      </w:r>
+      <w:r>
+        <w:rPr>
+          <w:rFonts w:hint="eastAsia"/>
+        </w:rPr>
+        <w:t xml:space="preserve"> </w:t>
+      </w:r>
+      <w:r>
+        <w:rPr>
+          <w:rFonts w:hint="eastAsia"/>
+        </w:rPr>
+        <w:t>有没有打建过系统环境，</w:t>
+      </w:r>
+      <w:r>
+        <w:rPr>
+          <w:rFonts w:hint="eastAsia"/>
+        </w:rPr>
+        <w:t>SVN,</w:t>
+      </w:r>
+      <w:r>
+        <w:rPr>
+          <w:rFonts w:hint="eastAsia"/>
+        </w:rPr>
+        <w:t>服务器之类的，如何搭建的</w:t>
+      </w:r>
     </w:p>
     <w:p>
       <w:pPr>
@@ -1020,6 +1755,44 @@
     </w:sectPr>
   </w:body>
 </w:document>
+</file>
+
+<file path=word/endnotes.xml><?xml version="1.0" encoding="utf-8"?>
+<w:endnotes xmlns:wpc="http://schemas.microsoft.com/office/word/2010/wordprocessingCanvas" xmlns:mc="http://schemas.openxmlformats.org/markup-compatibility/2006" xmlns:o="urn:schemas-microsoft-com:office:office" xmlns:r="http://schemas.openxmlformats.org/officeDocument/2006/relationships" xmlns:m="http://schemas.openxmlformats.org/officeDocument/2006/math" xmlns:v="urn:schemas-microsoft-com:vml" xmlns:wp14="http://schemas.microsoft.com/office/word/2010/wordprocessingDrawing" xmlns:wp="http://schemas.openxmlformats.org/drawingml/2006/wordprocessingDrawing" xmlns:w10="urn:schemas-microsoft-com:office:word" xmlns:w="http://schemas.openxmlformats.org/wordprocessingml/2006/main" xmlns:w14="http://schemas.microsoft.com/office/word/2010/wordml" xmlns:wpg="http://schemas.microsoft.com/office/word/2010/wordprocessingGroup" xmlns:wpi="http://schemas.microsoft.com/office/word/2010/wordprocessingInk" xmlns:wne="http://schemas.microsoft.com/office/word/2006/wordml" xmlns:wps="http://schemas.microsoft.com/office/word/2010/wordprocessingShape" mc:Ignorable="w14 wp14">
+  <w:endnote w:type="separator" w:id="-1">
+    <w:p>
+      <w:r>
+        <w:separator/>
+      </w:r>
+    </w:p>
+  </w:endnote>
+  <w:endnote w:type="continuationSeparator" w:id="0">
+    <w:p>
+      <w:r>
+        <w:continuationSeparator/>
+      </w:r>
+    </w:p>
+  </w:endnote>
+</w:endnotes>
+</file>
+
+<file path=word/footnotes.xml><?xml version="1.0" encoding="utf-8"?>
+<w:footnotes xmlns:wpc="http://schemas.microsoft.com/office/word/2010/wordprocessingCanvas" xmlns:mc="http://schemas.openxmlformats.org/markup-compatibility/2006" xmlns:o="urn:schemas-microsoft-com:office:office" xmlns:r="http://schemas.openxmlformats.org/officeDocument/2006/relationships" xmlns:m="http://schemas.openxmlformats.org/officeDocument/2006/math" xmlns:v="urn:schemas-microsoft-com:vml" xmlns:wp14="http://schemas.microsoft.com/office/word/2010/wordprocessingDrawing" xmlns:wp="http://schemas.openxmlformats.org/drawingml/2006/wordprocessingDrawing" xmlns:w10="urn:schemas-microsoft-com:office:word" xmlns:w="http://schemas.openxmlformats.org/wordprocessingml/2006/main" xmlns:w14="http://schemas.microsoft.com/office/word/2010/wordml" xmlns:wpg="http://schemas.microsoft.com/office/word/2010/wordprocessingGroup" xmlns:wpi="http://schemas.microsoft.com/office/word/2010/wordprocessingInk" xmlns:wne="http://schemas.microsoft.com/office/word/2006/wordml" xmlns:wps="http://schemas.microsoft.com/office/word/2010/wordprocessingShape" mc:Ignorable="w14 wp14">
+  <w:footnote w:type="separator" w:id="-1">
+    <w:p>
+      <w:r>
+        <w:separator/>
+      </w:r>
+    </w:p>
+  </w:footnote>
+  <w:footnote w:type="continuationSeparator" w:id="0">
+    <w:p>
+      <w:r>
+        <w:continuationSeparator/>
+      </w:r>
+    </w:p>
+  </w:footnote>
+</w:footnotes>
 </file>
 
 <file path=word/numbering.xml><?xml version="1.0" encoding="utf-8"?>
@@ -1517,6 +2290,107 @@
       <w:szCs w:val="32"/>
     </w:rPr>
   </w:style>
+  <w:style w:type="paragraph" w:styleId="a4">
+    <w:name w:val="header"/>
+    <w:basedOn w:val="a"/>
+    <w:link w:val="Char"/>
+    <w:uiPriority w:val="99"/>
+    <w:unhideWhenUsed/>
+    <w:rsid w:val="0041704F"/>
+    <w:pPr>
+      <w:pBdr>
+        <w:bottom w:val="single" w:sz="6" w:space="1" w:color="auto"/>
+      </w:pBdr>
+      <w:tabs>
+        <w:tab w:val="center" w:pos="4153"/>
+        <w:tab w:val="right" w:pos="8306"/>
+      </w:tabs>
+      <w:snapToGrid w:val="0"/>
+      <w:jc w:val="center"/>
+    </w:pPr>
+    <w:rPr>
+      <w:sz w:val="18"/>
+      <w:szCs w:val="18"/>
+    </w:rPr>
+  </w:style>
+  <w:style w:type="character" w:customStyle="1" w:styleId="Char">
+    <w:name w:val="页眉 Char"/>
+    <w:basedOn w:val="a0"/>
+    <w:link w:val="a4"/>
+    <w:uiPriority w:val="99"/>
+    <w:rsid w:val="0041704F"/>
+    <w:rPr>
+      <w:sz w:val="18"/>
+      <w:szCs w:val="18"/>
+    </w:rPr>
+  </w:style>
+  <w:style w:type="paragraph" w:styleId="a5">
+    <w:name w:val="footer"/>
+    <w:basedOn w:val="a"/>
+    <w:link w:val="Char0"/>
+    <w:uiPriority w:val="99"/>
+    <w:unhideWhenUsed/>
+    <w:rsid w:val="0041704F"/>
+    <w:pPr>
+      <w:tabs>
+        <w:tab w:val="center" w:pos="4153"/>
+        <w:tab w:val="right" w:pos="8306"/>
+      </w:tabs>
+      <w:snapToGrid w:val="0"/>
+      <w:jc w:val="left"/>
+    </w:pPr>
+    <w:rPr>
+      <w:sz w:val="18"/>
+      <w:szCs w:val="18"/>
+    </w:rPr>
+  </w:style>
+  <w:style w:type="character" w:customStyle="1" w:styleId="Char0">
+    <w:name w:val="页脚 Char"/>
+    <w:basedOn w:val="a0"/>
+    <w:link w:val="a5"/>
+    <w:uiPriority w:val="99"/>
+    <w:rsid w:val="0041704F"/>
+    <w:rPr>
+      <w:sz w:val="18"/>
+      <w:szCs w:val="18"/>
+    </w:rPr>
+  </w:style>
+  <w:style w:type="paragraph" w:styleId="a6">
+    <w:name w:val="Balloon Text"/>
+    <w:basedOn w:val="a"/>
+    <w:link w:val="Char1"/>
+    <w:uiPriority w:val="99"/>
+    <w:semiHidden/>
+    <w:unhideWhenUsed/>
+    <w:rsid w:val="00217388"/>
+    <w:rPr>
+      <w:sz w:val="18"/>
+      <w:szCs w:val="18"/>
+    </w:rPr>
+  </w:style>
+  <w:style w:type="character" w:customStyle="1" w:styleId="Char1">
+    <w:name w:val="批注框文本 Char"/>
+    <w:basedOn w:val="a0"/>
+    <w:link w:val="a6"/>
+    <w:uiPriority w:val="99"/>
+    <w:semiHidden/>
+    <w:rsid w:val="00217388"/>
+    <w:rPr>
+      <w:sz w:val="18"/>
+      <w:szCs w:val="18"/>
+    </w:rPr>
+  </w:style>
+  <w:style w:type="character" w:styleId="a7">
+    <w:name w:val="Hyperlink"/>
+    <w:basedOn w:val="a0"/>
+    <w:uiPriority w:val="99"/>
+    <w:unhideWhenUsed/>
+    <w:rsid w:val="000A540F"/>
+    <w:rPr>
+      <w:color w:val="0000FF" w:themeColor="hyperlink"/>
+      <w:u w:val="single"/>
+    </w:rPr>
+  </w:style>
 </w:styles>
 </file>
 
@@ -1824,6 +2698,107 @@
       <w:bCs/>
       <w:sz w:val="32"/>
       <w:szCs w:val="32"/>
+    </w:rPr>
+  </w:style>
+  <w:style w:type="paragraph" w:styleId="a4">
+    <w:name w:val="header"/>
+    <w:basedOn w:val="a"/>
+    <w:link w:val="Char"/>
+    <w:uiPriority w:val="99"/>
+    <w:unhideWhenUsed/>
+    <w:rsid w:val="0041704F"/>
+    <w:pPr>
+      <w:pBdr>
+        <w:bottom w:val="single" w:sz="6" w:space="1" w:color="auto"/>
+      </w:pBdr>
+      <w:tabs>
+        <w:tab w:val="center" w:pos="4153"/>
+        <w:tab w:val="right" w:pos="8306"/>
+      </w:tabs>
+      <w:snapToGrid w:val="0"/>
+      <w:jc w:val="center"/>
+    </w:pPr>
+    <w:rPr>
+      <w:sz w:val="18"/>
+      <w:szCs w:val="18"/>
+    </w:rPr>
+  </w:style>
+  <w:style w:type="character" w:customStyle="1" w:styleId="Char">
+    <w:name w:val="页眉 Char"/>
+    <w:basedOn w:val="a0"/>
+    <w:link w:val="a4"/>
+    <w:uiPriority w:val="99"/>
+    <w:rsid w:val="0041704F"/>
+    <w:rPr>
+      <w:sz w:val="18"/>
+      <w:szCs w:val="18"/>
+    </w:rPr>
+  </w:style>
+  <w:style w:type="paragraph" w:styleId="a5">
+    <w:name w:val="footer"/>
+    <w:basedOn w:val="a"/>
+    <w:link w:val="Char0"/>
+    <w:uiPriority w:val="99"/>
+    <w:unhideWhenUsed/>
+    <w:rsid w:val="0041704F"/>
+    <w:pPr>
+      <w:tabs>
+        <w:tab w:val="center" w:pos="4153"/>
+        <w:tab w:val="right" w:pos="8306"/>
+      </w:tabs>
+      <w:snapToGrid w:val="0"/>
+      <w:jc w:val="left"/>
+    </w:pPr>
+    <w:rPr>
+      <w:sz w:val="18"/>
+      <w:szCs w:val="18"/>
+    </w:rPr>
+  </w:style>
+  <w:style w:type="character" w:customStyle="1" w:styleId="Char0">
+    <w:name w:val="页脚 Char"/>
+    <w:basedOn w:val="a0"/>
+    <w:link w:val="a5"/>
+    <w:uiPriority w:val="99"/>
+    <w:rsid w:val="0041704F"/>
+    <w:rPr>
+      <w:sz w:val="18"/>
+      <w:szCs w:val="18"/>
+    </w:rPr>
+  </w:style>
+  <w:style w:type="paragraph" w:styleId="a6">
+    <w:name w:val="Balloon Text"/>
+    <w:basedOn w:val="a"/>
+    <w:link w:val="Char1"/>
+    <w:uiPriority w:val="99"/>
+    <w:semiHidden/>
+    <w:unhideWhenUsed/>
+    <w:rsid w:val="00217388"/>
+    <w:rPr>
+      <w:sz w:val="18"/>
+      <w:szCs w:val="18"/>
+    </w:rPr>
+  </w:style>
+  <w:style w:type="character" w:customStyle="1" w:styleId="Char1">
+    <w:name w:val="批注框文本 Char"/>
+    <w:basedOn w:val="a0"/>
+    <w:link w:val="a6"/>
+    <w:uiPriority w:val="99"/>
+    <w:semiHidden/>
+    <w:rsid w:val="00217388"/>
+    <w:rPr>
+      <w:sz w:val="18"/>
+      <w:szCs w:val="18"/>
+    </w:rPr>
+  </w:style>
+  <w:style w:type="character" w:styleId="a7">
+    <w:name w:val="Hyperlink"/>
+    <w:basedOn w:val="a0"/>
+    <w:uiPriority w:val="99"/>
+    <w:unhideWhenUsed/>
+    <w:rsid w:val="000A540F"/>
+    <w:rPr>
+      <w:color w:val="0000FF" w:themeColor="hyperlink"/>
+      <w:u w:val="single"/>
     </w:rPr>
   </w:style>
 </w:styles>

--- a/MS知识问题.docx
+++ b/MS知识问题.docx
@@ -6,12 +6,14 @@
       <w:pPr>
         <w:pStyle w:val="1"/>
       </w:pPr>
+      <w:proofErr w:type="gramStart"/>
       <w:r>
         <w:rPr>
           <w:rFonts w:hint="eastAsia"/>
         </w:rPr>
         <w:t>一</w:t>
       </w:r>
+      <w:proofErr w:type="gramEnd"/>
       <w:r>
         <w:rPr>
           <w:rFonts w:hint="eastAsia"/>
@@ -417,7 +419,29 @@
           <w:sz w:val="18"/>
           <w:szCs w:val="18"/>
         </w:rPr>
-        <w:t>$ git merge dev-20191119</w:t>
+        <w:t xml:space="preserve">$ </w:t>
+      </w:r>
+      <w:proofErr w:type="spellStart"/>
+      <w:proofErr w:type="gramStart"/>
+      <w:r>
+        <w:rPr>
+          <w:rFonts w:ascii="Lucida Console" w:hAnsi="Lucida Console" w:cs="Lucida Console"/>
+          <w:kern w:val="0"/>
+          <w:sz w:val="18"/>
+          <w:szCs w:val="18"/>
+        </w:rPr>
+        <w:t>git</w:t>
+      </w:r>
+      <w:proofErr w:type="spellEnd"/>
+      <w:proofErr w:type="gramEnd"/>
+      <w:r>
+        <w:rPr>
+          <w:rFonts w:ascii="Lucida Console" w:hAnsi="Lucida Console" w:cs="Lucida Console"/>
+          <w:kern w:val="0"/>
+          <w:sz w:val="18"/>
+          <w:szCs w:val="18"/>
+        </w:rPr>
+        <w:t xml:space="preserve"> merge dev-20191119</w:t>
       </w:r>
     </w:p>
     <w:p/>
@@ -482,10 +506,7 @@
     <w:p/>
     <w:p>
       <w:pPr>
-        <w:pStyle w:val="2"/>
-        <w:rPr>
-          <w:rFonts w:hint="eastAsia"/>
-        </w:rPr>
+        <w:pStyle w:val="3"/>
       </w:pPr>
       <w:r>
         <w:rPr>
@@ -501,11 +522,6 @@
       </w:r>
     </w:p>
     <w:p>
-      <w:pPr>
-        <w:rPr>
-          <w:rFonts w:hint="eastAsia"/>
-        </w:rPr>
-      </w:pPr>
       <w:r>
         <w:rPr>
           <w:rFonts w:hint="eastAsia"/>
@@ -514,11 +530,6 @@
       </w:r>
     </w:p>
     <w:p>
-      <w:pPr>
-        <w:rPr>
-          <w:rFonts w:hint="eastAsia"/>
-        </w:rPr>
-      </w:pPr>
       <w:hyperlink r:id="rId8" w:history="1">
         <w:r>
           <w:rPr>
@@ -529,11 +540,6 @@
       </w:hyperlink>
     </w:p>
     <w:p>
-      <w:pPr>
-        <w:rPr>
-          <w:rFonts w:hint="eastAsia"/>
-        </w:rPr>
-      </w:pPr>
       <w:hyperlink r:id="rId9" w:history="1">
         <w:r>
           <w:rPr>
@@ -558,10 +564,14 @@
       </w:hyperlink>
     </w:p>
     <w:p>
-      <w:r>
-        <w:rPr>
-          <w:rFonts w:hint="eastAsia"/>
-        </w:rPr>
+      <w:pPr>
+        <w:pStyle w:val="4"/>
+      </w:pPr>
+      <w:r>
+        <w:rPr>
+          <w:rFonts w:hint="eastAsia"/>
+        </w:rPr>
+        <w:lastRenderedPageBreak/>
         <w:t>（</w:t>
       </w:r>
       <w:r>
@@ -627,7 +637,6 @@
         <w:rPr>
           <w:rFonts w:hint="eastAsia"/>
         </w:rPr>
-        <w:lastRenderedPageBreak/>
         <w:t>在实际开发中最为常见的设计范式有三个：</w:t>
       </w:r>
     </w:p>
@@ -668,29 +677,51 @@
         <w:rPr>
           <w:rFonts w:hint="eastAsia"/>
         </w:rPr>
-        <w:t>第一范式是最基本的范式。如果数据库表中的所有字段都是不可分解的原子值，就说明了该数据库表满足了第一范式。</w:t>
+        <w:t>第一范式是最基本的范式。如果数据库表中的所有字段都是不可分解的原子值，就说明了该数据库</w:t>
+      </w:r>
+      <w:proofErr w:type="gramStart"/>
+      <w:r>
+        <w:rPr>
+          <w:rFonts w:hint="eastAsia"/>
+        </w:rPr>
+        <w:t>表满足</w:t>
+      </w:r>
+      <w:proofErr w:type="gramEnd"/>
+      <w:r>
+        <w:rPr>
+          <w:rFonts w:hint="eastAsia"/>
+        </w:rPr>
+        <w:t>了第一范式。</w:t>
       </w:r>
     </w:p>
     <w:p>
       <w:pPr>
         <w:ind w:firstLineChars="200" w:firstLine="420"/>
-        <w:rPr>
-          <w:rFonts w:hint="eastAsia"/>
-        </w:rPr>
-      </w:pPr>
-      <w:r>
-        <w:rPr>
-          <w:rFonts w:hint="eastAsia"/>
-        </w:rPr>
-        <w:t>实例：如以下订单表，买家地址列并不符合第一范式，需要继续拆分</w:t>
+      </w:pPr>
+      <w:r>
+        <w:rPr>
+          <w:rFonts w:hint="eastAsia"/>
+        </w:rPr>
+        <w:t>实例：如以下订单表，买家地址</w:t>
+      </w:r>
+      <w:proofErr w:type="gramStart"/>
+      <w:r>
+        <w:rPr>
+          <w:rFonts w:hint="eastAsia"/>
+        </w:rPr>
+        <w:t>列并不</w:t>
+      </w:r>
+      <w:proofErr w:type="gramEnd"/>
+      <w:r>
+        <w:rPr>
+          <w:rFonts w:hint="eastAsia"/>
+        </w:rPr>
+        <w:t>符合第一范式，需要继续拆分</w:t>
       </w:r>
     </w:p>
     <w:p>
       <w:pPr>
         <w:ind w:firstLineChars="200" w:firstLine="420"/>
-        <w:rPr>
-          <w:rFonts w:hint="eastAsia"/>
-        </w:rPr>
       </w:pPr>
       <w:r>
         <w:rPr>
@@ -736,9 +767,6 @@
     <w:p>
       <w:pPr>
         <w:ind w:firstLineChars="200" w:firstLine="420"/>
-        <w:rPr>
-          <w:rFonts w:hint="eastAsia"/>
-        </w:rPr>
       </w:pPr>
       <w:r>
         <w:rPr>
@@ -750,9 +778,6 @@
     <w:p>
       <w:pPr>
         <w:ind w:firstLineChars="200" w:firstLine="420"/>
-        <w:rPr>
-          <w:rFonts w:hint="eastAsia"/>
-        </w:rPr>
       </w:pPr>
       <w:r>
         <w:rPr>
@@ -783,7 +808,6 @@
       <w:pPr>
         <w:ind w:firstLineChars="200" w:firstLine="420"/>
         <w:rPr>
-          <w:rFonts w:hint="eastAsia"/>
           <w:color w:val="FF0000"/>
         </w:rPr>
       </w:pPr>
@@ -811,24 +835,34 @@
     <w:p>
       <w:pPr>
         <w:ind w:firstLineChars="200" w:firstLine="420"/>
-        <w:rPr>
-          <w:rFonts w:hint="eastAsia"/>
-        </w:rPr>
       </w:pPr>
       <w:r>
         <w:rPr>
           <w:rFonts w:hint="eastAsia"/>
           <w:color w:val="FF0000"/>
         </w:rPr>
-        <w:t>将上述订单表拆分成多张表，拆分后如下图</w:t>
+        <w:t>将上述订单表拆分成多张表，拆分</w:t>
+      </w:r>
+      <w:proofErr w:type="gramStart"/>
+      <w:r>
+        <w:rPr>
+          <w:rFonts w:hint="eastAsia"/>
+          <w:color w:val="FF0000"/>
+        </w:rPr>
+        <w:t>后如下</w:t>
+      </w:r>
+      <w:proofErr w:type="gramEnd"/>
+      <w:r>
+        <w:rPr>
+          <w:rFonts w:hint="eastAsia"/>
+          <w:color w:val="FF0000"/>
+        </w:rPr>
+        <w:t>图</w:t>
       </w:r>
     </w:p>
     <w:p>
       <w:pPr>
         <w:ind w:firstLineChars="200" w:firstLine="420"/>
-        <w:rPr>
-          <w:rFonts w:hint="eastAsia"/>
-        </w:rPr>
       </w:pPr>
       <w:r>
         <w:rPr>
@@ -874,9 +908,6 @@
     <w:p>
       <w:pPr>
         <w:ind w:firstLineChars="200" w:firstLine="420"/>
-        <w:rPr>
-          <w:rFonts w:hint="eastAsia"/>
-        </w:rPr>
       </w:pPr>
       <w:r>
         <w:rPr>
@@ -900,15 +931,26 @@
         <w:rPr>
           <w:rFonts w:hint="eastAsia"/>
         </w:rPr>
-        <w:t>第三范式（确保每列都和主键列直接相关，而不是间接相关）</w:t>
+        <w:t>第三范式（确保每列都和主</w:t>
+      </w:r>
+      <w:proofErr w:type="gramStart"/>
+      <w:r>
+        <w:rPr>
+          <w:rFonts w:hint="eastAsia"/>
+        </w:rPr>
+        <w:t>键列直接</w:t>
+      </w:r>
+      <w:proofErr w:type="gramEnd"/>
+      <w:r>
+        <w:rPr>
+          <w:rFonts w:hint="eastAsia"/>
+        </w:rPr>
+        <w:t>相关，而不是间接相关）</w:t>
       </w:r>
     </w:p>
     <w:p>
       <w:pPr>
         <w:ind w:firstLineChars="200" w:firstLine="420"/>
-        <w:rPr>
-          <w:rFonts w:hint="eastAsia"/>
-        </w:rPr>
       </w:pPr>
       <w:r>
         <w:rPr>
@@ -953,9 +995,6 @@
     <w:p>
       <w:pPr>
         <w:ind w:firstLineChars="200" w:firstLine="420"/>
-        <w:rPr>
-          <w:rFonts w:hint="eastAsia"/>
-        </w:rPr>
       </w:pPr>
       <w:r>
         <w:rPr>
@@ -973,21 +1012,24 @@
         <w:rPr>
           <w:rFonts w:hint="eastAsia"/>
         </w:rPr>
-        <w:t>单价和订购数量可以计算出总价，但是单价是直接和商品相关的，并不是和订单直接相关，所以不满足第三范式，需要继续拆分</w:t>
+        <w:t>单价和订购数量可以计算出总价，但是单价是直接和商品相关的，并不</w:t>
+      </w:r>
+      <w:r>
+        <w:rPr>
+          <w:rFonts w:hint="eastAsia"/>
+        </w:rPr>
+        <w:lastRenderedPageBreak/>
+        <w:t>是和订单直接相关，所以不满足第三范式，需要继续拆分</w:t>
       </w:r>
     </w:p>
     <w:p>
       <w:pPr>
         <w:ind w:firstLineChars="200" w:firstLine="420"/>
-        <w:rPr>
-          <w:rFonts w:hint="eastAsia"/>
-        </w:rPr>
       </w:pPr>
       <w:r>
         <w:rPr>
           <w:noProof/>
         </w:rPr>
-        <w:lastRenderedPageBreak/>
         <w:drawing>
           <wp:inline distT="0" distB="0" distL="0" distR="0" wp14:anchorId="069B6E94" wp14:editId="13EDC9AF">
             <wp:extent cx="5274310" cy="3319145"/>
@@ -1028,16 +1070,12 @@
     <w:p>
       <w:pPr>
         <w:ind w:firstLineChars="200" w:firstLine="420"/>
-        <w:rPr>
-          <w:rFonts w:hint="eastAsia"/>
-        </w:rPr>
       </w:pPr>
     </w:p>
     <w:p>
       <w:pPr>
         <w:ind w:firstLineChars="200" w:firstLine="422"/>
         <w:rPr>
-          <w:rFonts w:hint="eastAsia"/>
           <w:b/>
         </w:rPr>
       </w:pPr>
@@ -1066,9 +1104,6 @@
     <w:p>
       <w:pPr>
         <w:ind w:firstLineChars="200" w:firstLine="420"/>
-        <w:rPr>
-          <w:rFonts w:hint="eastAsia"/>
-        </w:rPr>
       </w:pPr>
       <w:r>
         <w:rPr>
@@ -1086,14 +1121,27 @@
         <w:rPr>
           <w:rFonts w:hint="eastAsia"/>
         </w:rPr>
-        <w:t>范式之外，事务处理也是保证数据完整性的重要手段。事务是单独的工作单元，该单元可以包含多个操作以完成一个完整的任务。锁是在多用户环境中对数据访问的限制。事务和锁确保了数据的完整性。</w:t>
+        <w:t>范式之外，事务处理也是保证数据完整性的重要手段。事务是单独的工作单元，该单元可以包含多个操作以完成一个完整的任务。锁是在多用户环境中对数据访问的限制。事务和</w:t>
+      </w:r>
+      <w:proofErr w:type="gramStart"/>
+      <w:r>
+        <w:rPr>
+          <w:rFonts w:hint="eastAsia"/>
+        </w:rPr>
+        <w:t>锁确保</w:t>
+      </w:r>
+      <w:proofErr w:type="gramEnd"/>
+      <w:r>
+        <w:rPr>
+          <w:rFonts w:hint="eastAsia"/>
+        </w:rPr>
+        <w:t>了数据的完整性。</w:t>
       </w:r>
     </w:p>
     <w:p>
       <w:pPr>
         <w:ind w:firstLineChars="200" w:firstLine="422"/>
         <w:rPr>
-          <w:rFonts w:hint="eastAsia"/>
           <w:b/>
         </w:rPr>
       </w:pPr>
@@ -1108,9 +1156,6 @@
     <w:p>
       <w:pPr>
         <w:ind w:firstLineChars="200" w:firstLine="420"/>
-        <w:rPr>
-          <w:rFonts w:hint="eastAsia"/>
-        </w:rPr>
       </w:pPr>
       <w:r>
         <w:rPr>
@@ -1134,16 +1179,15 @@
     <w:p>
       <w:pPr>
         <w:ind w:firstLineChars="200" w:firstLine="420"/>
-        <w:rPr>
-          <w:rFonts w:hint="eastAsia"/>
-        </w:rPr>
-      </w:pPr>
+      </w:pPr>
+      <w:proofErr w:type="gramStart"/>
       <w:r>
         <w:rPr>
           <w:rFonts w:hint="eastAsia"/>
         </w:rPr>
         <w:t>回滚</w:t>
       </w:r>
+      <w:proofErr w:type="gramEnd"/>
       <w:r>
         <w:rPr>
           <w:rFonts w:hint="eastAsia"/>
@@ -1161,7 +1205,6 @@
       <w:pPr>
         <w:ind w:firstLineChars="200" w:firstLine="422"/>
         <w:rPr>
-          <w:rFonts w:hint="eastAsia"/>
           <w:b/>
         </w:rPr>
       </w:pPr>
@@ -1190,9 +1233,6 @@
     <w:p>
       <w:pPr>
         <w:ind w:firstLineChars="200" w:firstLine="420"/>
-        <w:rPr>
-          <w:rFonts w:hint="eastAsia"/>
-        </w:rPr>
       </w:pPr>
       <w:r>
         <w:rPr>
@@ -1258,9 +1298,6 @@
     <w:p>
       <w:pPr>
         <w:ind w:firstLineChars="200" w:firstLine="420"/>
-        <w:rPr>
-          <w:rFonts w:hint="eastAsia"/>
-        </w:rPr>
       </w:pPr>
       <w:r>
         <w:rPr>
@@ -1284,9 +1321,6 @@
     <w:p>
       <w:pPr>
         <w:ind w:firstLineChars="200" w:firstLine="420"/>
-        <w:rPr>
-          <w:rFonts w:hint="eastAsia"/>
-        </w:rPr>
       </w:pPr>
       <w:r>
         <w:rPr>
@@ -1304,9 +1338,6 @@
     <w:p>
       <w:pPr>
         <w:ind w:firstLineChars="200" w:firstLine="420"/>
-        <w:rPr>
-          <w:rFonts w:hint="eastAsia"/>
-        </w:rPr>
       </w:pPr>
       <w:r>
         <w:rPr>
@@ -1336,32 +1367,2428 @@
           <w:rFonts w:hint="eastAsia"/>
         </w:rPr>
         <w:t>）持久性，事务的持久性保证假如事务执行，则它在系统中产生的结果应该是持久的。</w:t>
+      </w:r>
+    </w:p>
+    <w:p/>
+    <w:p/>
+    <w:p/>
+    <w:p/>
+    <w:p>
+      <w:pPr>
+        <w:pStyle w:val="4"/>
+        <w:rPr>
+          <w:rFonts w:hint="eastAsia"/>
+        </w:rPr>
+      </w:pPr>
+      <w:r>
+        <w:rPr>
+          <w:rFonts w:hint="eastAsia"/>
+        </w:rPr>
+        <w:lastRenderedPageBreak/>
+        <w:t>（</w:t>
+      </w:r>
+      <w:r>
+        <w:rPr>
+          <w:rFonts w:hint="eastAsia"/>
+        </w:rPr>
+        <w:t>2</w:t>
+      </w:r>
+      <w:r>
+        <w:rPr>
+          <w:rFonts w:hint="eastAsia"/>
+        </w:rPr>
+        <w:t>）</w:t>
+      </w:r>
+      <w:r>
+        <w:rPr>
+          <w:rFonts w:hint="eastAsia"/>
+        </w:rPr>
+        <w:t xml:space="preserve"> </w:t>
+      </w:r>
+      <w:r>
+        <w:rPr>
+          <w:rFonts w:hint="eastAsia"/>
+        </w:rPr>
+        <w:t>数据库设计的拉链表</w:t>
+      </w:r>
+      <w:r>
+        <w:rPr>
+          <w:rFonts w:hint="eastAsia"/>
+        </w:rPr>
+        <w:t xml:space="preserve">  </w:t>
+      </w:r>
+      <w:r>
+        <w:rPr>
+          <w:rFonts w:hint="eastAsia"/>
+        </w:rPr>
+        <w:t>必须字段</w:t>
+      </w:r>
+    </w:p>
+    <w:p>
+      <w:pPr>
+        <w:rPr>
+          <w:rFonts w:hint="eastAsia"/>
+        </w:rPr>
+      </w:pPr>
+      <w:r>
+        <w:rPr>
+          <w:rFonts w:ascii="微软雅黑" w:eastAsia="微软雅黑" w:hAnsi="微软雅黑" w:hint="eastAsia"/>
+          <w:color w:val="4D4D4D"/>
+          <w:sz w:val="18"/>
+          <w:szCs w:val="18"/>
+          <w:shd w:val="clear" w:color="auto" w:fill="FFFFFF"/>
+        </w:rPr>
+        <w:t>本文链接：</w:t>
+      </w:r>
+      <w:hyperlink r:id="rId14" w:history="1">
+        <w:r>
+          <w:rPr>
+            <w:rStyle w:val="a7"/>
+            <w:rFonts w:ascii="微软雅黑" w:eastAsia="微软雅黑" w:hAnsi="微软雅黑" w:hint="eastAsia"/>
+            <w:color w:val="3399EA"/>
+            <w:szCs w:val="21"/>
+            <w:shd w:val="clear" w:color="auto" w:fill="FFFFFF"/>
+          </w:rPr>
+          <w:t>https://blog.csdn.net/weixin_45399233/article/details/100601551</w:t>
+        </w:r>
+      </w:hyperlink>
+    </w:p>
+    <w:p>
+      <w:pPr>
+        <w:rPr>
+          <w:rFonts w:hint="eastAsia"/>
+        </w:rPr>
+      </w:pPr>
+      <w:r>
+        <w:rPr>
+          <w:rFonts w:ascii="微软雅黑" w:eastAsia="微软雅黑" w:hAnsi="微软雅黑" w:hint="eastAsia"/>
+          <w:color w:val="4D4D4D"/>
+          <w:sz w:val="18"/>
+          <w:szCs w:val="18"/>
+          <w:shd w:val="clear" w:color="auto" w:fill="FFFFFF"/>
+        </w:rPr>
+        <w:t>本文链接：</w:t>
+      </w:r>
+      <w:hyperlink r:id="rId15" w:history="1">
+        <w:r>
+          <w:rPr>
+            <w:rStyle w:val="a7"/>
+            <w:rFonts w:ascii="微软雅黑" w:eastAsia="微软雅黑" w:hAnsi="微软雅黑" w:hint="eastAsia"/>
+            <w:color w:val="3399EA"/>
+            <w:szCs w:val="21"/>
+            <w:shd w:val="clear" w:color="auto" w:fill="FFFFFF"/>
+          </w:rPr>
+          <w:t>https://blog.csdn.net/u012965373/article/details/81515463</w:t>
+        </w:r>
+      </w:hyperlink>
+    </w:p>
+    <w:p>
+      <w:pPr>
+        <w:rPr>
+          <w:rFonts w:hint="eastAsia"/>
+        </w:rPr>
+      </w:pPr>
+      <w:r>
+        <w:rPr>
+          <w:rFonts w:ascii="微软雅黑" w:eastAsia="微软雅黑" w:hAnsi="微软雅黑" w:hint="eastAsia"/>
+          <w:color w:val="4D4D4D"/>
+          <w:sz w:val="18"/>
+          <w:szCs w:val="18"/>
+          <w:shd w:val="clear" w:color="auto" w:fill="FFFFFF"/>
+        </w:rPr>
+        <w:t>本文链接：</w:t>
       </w:r>
       <w:bookmarkStart w:id="0" w:name="_GoBack"/>
       <w:bookmarkEnd w:id="0"/>
-    </w:p>
-    <w:p>
-      <w:pPr>
-        <w:rPr>
-          <w:rFonts w:hint="eastAsia"/>
-        </w:rPr>
-      </w:pPr>
-    </w:p>
-    <w:p>
-      <w:pPr>
-        <w:rPr>
-          <w:rFonts w:hint="eastAsia"/>
-        </w:rPr>
-      </w:pPr>
-    </w:p>
-    <w:p>
-      <w:pPr>
-        <w:rPr>
-          <w:rFonts w:hint="eastAsia"/>
-        </w:rPr>
-      </w:pPr>
-    </w:p>
-    <w:p/>
+      <w:r>
+        <w:t>https://blog.csdn.net/fhy36897/article/details/89553784</w:t>
+      </w:r>
+    </w:p>
+    <w:p>
+      <w:pPr>
+        <w:rPr>
+          <w:rFonts w:hint="eastAsia"/>
+        </w:rPr>
+      </w:pPr>
+      <w:r>
+        <w:rPr>
+          <w:rFonts w:hint="eastAsia"/>
+        </w:rPr>
+        <w:t>增量数据与历史库做成拉链表</w:t>
+      </w:r>
+    </w:p>
+    <w:p>
+      <w:pPr>
+        <w:rPr>
+          <w:rFonts w:hint="eastAsia"/>
+        </w:rPr>
+      </w:pPr>
+      <w:r>
+        <w:rPr>
+          <w:rFonts w:hint="eastAsia"/>
+        </w:rPr>
+        <w:t>首先介绍几个表概念：</w:t>
+      </w:r>
+    </w:p>
+    <w:p>
+      <w:pPr>
+        <w:rPr>
+          <w:rFonts w:hint="eastAsia"/>
+        </w:rPr>
+      </w:pPr>
+      <w:r>
+        <w:rPr>
+          <w:rFonts w:hint="eastAsia"/>
+          <w:b/>
+        </w:rPr>
+        <w:t>全量表</w:t>
+      </w:r>
+      <w:r>
+        <w:rPr>
+          <w:rFonts w:hint="eastAsia"/>
+        </w:rPr>
+        <w:t>：每天的所有的最新状态的数据</w:t>
+      </w:r>
+    </w:p>
+    <w:p>
+      <w:pPr>
+        <w:rPr>
+          <w:rFonts w:hint="eastAsia"/>
+        </w:rPr>
+      </w:pPr>
+      <w:r>
+        <w:rPr>
+          <w:rFonts w:hint="eastAsia"/>
+          <w:b/>
+        </w:rPr>
+        <w:t>增量表</w:t>
+      </w:r>
+      <w:r>
+        <w:rPr>
+          <w:rFonts w:hint="eastAsia"/>
+        </w:rPr>
+        <w:t>：每天的新增数据</w:t>
+      </w:r>
+    </w:p>
+    <w:p>
+      <w:pPr>
+        <w:rPr>
+          <w:rFonts w:hint="eastAsia"/>
+        </w:rPr>
+      </w:pPr>
+      <w:r>
+        <w:rPr>
+          <w:rFonts w:hint="eastAsia"/>
+          <w:b/>
+        </w:rPr>
+        <w:t>拉链表</w:t>
+      </w:r>
+      <w:r>
+        <w:rPr>
+          <w:rFonts w:hint="eastAsia"/>
+        </w:rPr>
+        <w:t>：</w:t>
+      </w:r>
+      <w:r>
+        <w:rPr>
+          <w:rFonts w:hint="eastAsia"/>
+          <w:color w:val="FF0000"/>
+        </w:rPr>
+        <w:t>维护历史状态，以及最新状态数据</w:t>
+      </w:r>
+    </w:p>
+    <w:p>
+      <w:pPr>
+        <w:rPr>
+          <w:rFonts w:hint="eastAsia"/>
+        </w:rPr>
+      </w:pPr>
+      <w:r>
+        <w:rPr>
+          <w:rFonts w:hint="eastAsia"/>
+          <w:b/>
+        </w:rPr>
+        <w:t>流水表</w:t>
+      </w:r>
+      <w:r>
+        <w:rPr>
+          <w:rFonts w:hint="eastAsia"/>
+        </w:rPr>
+        <w:t>：对于表中的每一个记录都会修改，可以用于反映实际记录的变更</w:t>
+      </w:r>
+    </w:p>
+    <w:p>
+      <w:pPr>
+        <w:rPr>
+          <w:rFonts w:hint="eastAsia"/>
+        </w:rPr>
+      </w:pPr>
+    </w:p>
+    <w:p>
+      <w:pPr>
+        <w:rPr>
+          <w:rFonts w:hint="eastAsia"/>
+        </w:rPr>
+      </w:pPr>
+      <w:r>
+        <w:rPr>
+          <w:rFonts w:hint="eastAsia"/>
+        </w:rPr>
+        <w:t>拉链表</w:t>
+      </w:r>
+      <w:r>
+        <w:rPr>
+          <w:rFonts w:hint="eastAsia"/>
+        </w:rPr>
+        <w:t>VS</w:t>
+      </w:r>
+      <w:r>
+        <w:rPr>
+          <w:rFonts w:hint="eastAsia"/>
+        </w:rPr>
+        <w:t>流水表：</w:t>
+      </w:r>
+    </w:p>
+    <w:p>
+      <w:pPr>
+        <w:ind w:firstLine="420"/>
+        <w:rPr>
+          <w:rFonts w:hint="eastAsia"/>
+        </w:rPr>
+      </w:pPr>
+      <w:r>
+        <w:rPr>
+          <w:rFonts w:hint="eastAsia"/>
+        </w:rPr>
+        <w:t>拉链表：通常是对账户信息的历史变动进行处理保留的结果，用于统计业务相关情况</w:t>
+      </w:r>
+    </w:p>
+    <w:p>
+      <w:pPr>
+        <w:ind w:firstLine="420"/>
+        <w:rPr>
+          <w:rFonts w:hint="eastAsia"/>
+        </w:rPr>
+      </w:pPr>
+      <w:r>
+        <w:rPr>
+          <w:rFonts w:hint="eastAsia"/>
+        </w:rPr>
+        <w:t>流水表：每天的交易形成的历史，用户统计账户及客户的情况</w:t>
+      </w:r>
+    </w:p>
+    <w:p>
+      <w:pPr>
+        <w:rPr>
+          <w:rFonts w:hint="eastAsia"/>
+        </w:rPr>
+      </w:pPr>
+      <w:r>
+        <w:rPr>
+          <w:rFonts w:hint="eastAsia"/>
+        </w:rPr>
+        <w:t>在数据仓库的数据模型设计过程中，经常会遇到这样的需求：</w:t>
+      </w:r>
+    </w:p>
+    <w:p>
+      <w:pPr>
+        <w:rPr>
+          <w:rFonts w:hint="eastAsia"/>
+        </w:rPr>
+      </w:pPr>
+      <w:r>
+        <w:rPr>
+          <w:rFonts w:hint="eastAsia"/>
+        </w:rPr>
+        <w:t xml:space="preserve">    1</w:t>
+      </w:r>
+      <w:r>
+        <w:rPr>
+          <w:rFonts w:hint="eastAsia"/>
+        </w:rPr>
+        <w:t>）</w:t>
+      </w:r>
+      <w:r>
+        <w:rPr>
+          <w:rFonts w:hint="eastAsia"/>
+        </w:rPr>
+        <w:t xml:space="preserve">. </w:t>
+      </w:r>
+      <w:r>
+        <w:rPr>
+          <w:rFonts w:hint="eastAsia"/>
+        </w:rPr>
+        <w:t>数据量比较大；</w:t>
+      </w:r>
+    </w:p>
+    <w:p>
+      <w:pPr>
+        <w:ind w:firstLine="420"/>
+        <w:rPr>
+          <w:rFonts w:hint="eastAsia"/>
+        </w:rPr>
+      </w:pPr>
+      <w:r>
+        <w:rPr>
+          <w:rFonts w:hint="eastAsia"/>
+        </w:rPr>
+        <w:t>2</w:t>
+      </w:r>
+      <w:r>
+        <w:rPr>
+          <w:rFonts w:hint="eastAsia"/>
+        </w:rPr>
+        <w:t>）</w:t>
+      </w:r>
+      <w:r>
+        <w:rPr>
+          <w:rFonts w:hint="eastAsia"/>
+        </w:rPr>
+        <w:t>.</w:t>
+      </w:r>
+      <w:r>
+        <w:rPr>
+          <w:rFonts w:hint="eastAsia"/>
+        </w:rPr>
+        <w:t>表中的部分字段会被</w:t>
+      </w:r>
+      <w:r>
+        <w:rPr>
+          <w:rFonts w:hint="eastAsia"/>
+        </w:rPr>
+        <w:t>update</w:t>
+      </w:r>
+      <w:r>
+        <w:rPr>
+          <w:rFonts w:hint="eastAsia"/>
+        </w:rPr>
+        <w:t>，如用户的地址，产品的描述信息，订单的状态等；</w:t>
+      </w:r>
+    </w:p>
+    <w:p>
+      <w:pPr>
+        <w:ind w:firstLine="420"/>
+        <w:rPr>
+          <w:rFonts w:hint="eastAsia"/>
+        </w:rPr>
+      </w:pPr>
+      <w:r>
+        <w:rPr>
+          <w:rFonts w:hint="eastAsia"/>
+        </w:rPr>
+        <w:t>3</w:t>
+      </w:r>
+      <w:r>
+        <w:rPr>
+          <w:rFonts w:hint="eastAsia"/>
+        </w:rPr>
+        <w:t>）</w:t>
+      </w:r>
+      <w:r>
+        <w:rPr>
+          <w:rFonts w:hint="eastAsia"/>
+        </w:rPr>
+        <w:t>.</w:t>
+      </w:r>
+      <w:r>
+        <w:rPr>
+          <w:rFonts w:hint="eastAsia"/>
+        </w:rPr>
+        <w:t>需要查看一个时间点或者时间段的历史快照信息，比如，查看一个订单</w:t>
+      </w:r>
+      <w:proofErr w:type="gramStart"/>
+      <w:r>
+        <w:rPr>
+          <w:rFonts w:hint="eastAsia"/>
+        </w:rPr>
+        <w:t>早历史</w:t>
+      </w:r>
+      <w:proofErr w:type="gramEnd"/>
+      <w:r>
+        <w:rPr>
+          <w:rFonts w:hint="eastAsia"/>
+        </w:rPr>
+        <w:t>某一个时间点的状态，比如，查看某一个用户在过去某一个时间内，更新过几次等</w:t>
+      </w:r>
+      <w:proofErr w:type="gramStart"/>
+      <w:r>
+        <w:rPr>
+          <w:rFonts w:hint="eastAsia"/>
+        </w:rPr>
+        <w:t>等</w:t>
+      </w:r>
+      <w:proofErr w:type="gramEnd"/>
+      <w:r>
+        <w:rPr>
+          <w:rFonts w:hint="eastAsia"/>
+        </w:rPr>
+        <w:t>；</w:t>
+      </w:r>
+    </w:p>
+    <w:p>
+      <w:pPr>
+        <w:ind w:firstLine="420"/>
+        <w:rPr>
+          <w:rFonts w:hint="eastAsia"/>
+        </w:rPr>
+      </w:pPr>
+      <w:r>
+        <w:rPr>
+          <w:rFonts w:hint="eastAsia"/>
+        </w:rPr>
+        <w:t>4</w:t>
+      </w:r>
+      <w:r>
+        <w:rPr>
+          <w:rFonts w:hint="eastAsia"/>
+        </w:rPr>
+        <w:t>）变化的频率和比例不是很大，比如，总共有</w:t>
+      </w:r>
+      <w:r>
+        <w:rPr>
+          <w:rFonts w:hint="eastAsia"/>
+        </w:rPr>
+        <w:t>1000</w:t>
+      </w:r>
+      <w:r>
+        <w:rPr>
+          <w:rFonts w:hint="eastAsia"/>
+        </w:rPr>
+        <w:t>万的会员，每天新增和发生变化的有</w:t>
+      </w:r>
+      <w:r>
+        <w:rPr>
+          <w:rFonts w:hint="eastAsia"/>
+        </w:rPr>
+        <w:t>10</w:t>
+      </w:r>
+      <w:r>
+        <w:rPr>
+          <w:rFonts w:hint="eastAsia"/>
+        </w:rPr>
+        <w:t>万左右；</w:t>
+      </w:r>
+    </w:p>
+    <w:p>
+      <w:pPr>
+        <w:ind w:firstLine="420"/>
+        <w:rPr>
+          <w:rFonts w:hint="eastAsia"/>
+        </w:rPr>
+      </w:pPr>
+      <w:r>
+        <w:rPr>
+          <w:rFonts w:hint="eastAsia"/>
+        </w:rPr>
+        <w:t>5</w:t>
+      </w:r>
+      <w:r>
+        <w:rPr>
+          <w:rFonts w:hint="eastAsia"/>
+        </w:rPr>
+        <w:t>）如果对这个</w:t>
+      </w:r>
+      <w:proofErr w:type="gramStart"/>
+      <w:r>
+        <w:rPr>
+          <w:rFonts w:hint="eastAsia"/>
+        </w:rPr>
+        <w:t>表每天</w:t>
+      </w:r>
+      <w:proofErr w:type="gramEnd"/>
+      <w:r>
+        <w:rPr>
+          <w:rFonts w:hint="eastAsia"/>
+        </w:rPr>
+        <w:t>都保留一份全量，那么</w:t>
+      </w:r>
+      <w:proofErr w:type="gramStart"/>
+      <w:r>
+        <w:rPr>
+          <w:rFonts w:hint="eastAsia"/>
+        </w:rPr>
+        <w:t>每次全</w:t>
+      </w:r>
+      <w:proofErr w:type="gramEnd"/>
+      <w:r>
+        <w:rPr>
+          <w:rFonts w:hint="eastAsia"/>
+        </w:rPr>
+        <w:t>量中会保存很多不变的信息，对存储是极大的浪费</w:t>
+      </w:r>
+      <w:r>
+        <w:rPr>
+          <w:rFonts w:hint="eastAsia"/>
+        </w:rPr>
+        <w:t>。</w:t>
+      </w:r>
+    </w:p>
+    <w:p>
+      <w:pPr>
+        <w:ind w:firstLine="420"/>
+        <w:rPr>
+          <w:rFonts w:hint="eastAsia"/>
+        </w:rPr>
+      </w:pPr>
+      <w:r>
+        <w:rPr>
+          <w:rFonts w:hint="eastAsia"/>
+          <w:color w:val="FF0000"/>
+        </w:rPr>
+        <w:t>拉链历史表，技能满足反应数据的历史状态，又可以最大程度的节省存储。</w:t>
+      </w:r>
+      <w:r>
+        <w:rPr>
+          <w:rFonts w:hint="eastAsia"/>
+        </w:rPr>
+        <w:t>.</w:t>
+      </w:r>
+    </w:p>
+    <w:p>
+      <w:pPr>
+        <w:rPr>
+          <w:rFonts w:hint="eastAsia"/>
+        </w:rPr>
+      </w:pPr>
+      <w:r>
+        <w:rPr>
+          <w:rFonts w:hint="eastAsia"/>
+        </w:rPr>
+        <w:t>拉链表案例：</w:t>
+      </w:r>
+    </w:p>
+    <w:p>
+      <w:pPr>
+        <w:ind w:firstLineChars="200" w:firstLine="420"/>
+        <w:rPr>
+          <w:rFonts w:hint="eastAsia"/>
+        </w:rPr>
+      </w:pPr>
+      <w:r>
+        <w:rPr>
+          <w:rFonts w:ascii="微软雅黑" w:eastAsia="微软雅黑" w:hAnsi="微软雅黑" w:hint="eastAsia"/>
+          <w:color w:val="4D4D4D"/>
+          <w:shd w:val="clear" w:color="auto" w:fill="FFFFFF"/>
+        </w:rPr>
+        <w:t>1</w:t>
+      </w:r>
+      <w:r>
+        <w:rPr>
+          <w:rFonts w:ascii="微软雅黑" w:eastAsia="微软雅黑" w:hAnsi="微软雅黑" w:hint="eastAsia"/>
+          <w:color w:val="4D4D4D"/>
+          <w:shd w:val="clear" w:color="auto" w:fill="FFFFFF"/>
+        </w:rPr>
+        <w:t>）</w:t>
+      </w:r>
+      <w:r>
+        <w:rPr>
+          <w:rFonts w:ascii="微软雅黑" w:eastAsia="微软雅黑" w:hAnsi="微软雅黑" w:hint="eastAsia"/>
+          <w:color w:val="4D4D4D"/>
+          <w:shd w:val="clear" w:color="auto" w:fill="FFFFFF"/>
+        </w:rPr>
+        <w:t>有一张订单表，2019-06-20 这天里面有三条订单数据：</w:t>
+      </w:r>
+    </w:p>
+    <w:p>
+      <w:pPr>
+        <w:ind w:firstLine="420"/>
+        <w:rPr>
+          <w:rFonts w:hint="eastAsia"/>
+        </w:rPr>
+      </w:pPr>
+      <w:r>
+        <w:rPr>
+          <w:noProof/>
+        </w:rPr>
+        <w:drawing>
+          <wp:inline distT="0" distB="0" distL="0" distR="0" wp14:anchorId="707D3B5A" wp14:editId="2CA0192B">
+            <wp:extent cx="5274310" cy="1106750"/>
+            <wp:effectExtent l="0" t="0" r="2540" b="0"/>
+            <wp:docPr id="4" name="图片 4"/>
+            <wp:cNvGraphicFramePr>
+              <a:graphicFrameLocks xmlns:a="http://schemas.openxmlformats.org/drawingml/2006/main" noChangeAspect="1"/>
+            </wp:cNvGraphicFramePr>
+            <a:graphic xmlns:a="http://schemas.openxmlformats.org/drawingml/2006/main">
+              <a:graphicData uri="http://schemas.openxmlformats.org/drawingml/2006/picture">
+                <pic:pic xmlns:pic="http://schemas.openxmlformats.org/drawingml/2006/picture">
+                  <pic:nvPicPr>
+                    <pic:cNvPr id="0" name=""/>
+                    <pic:cNvPicPr/>
+                  </pic:nvPicPr>
+                  <pic:blipFill>
+                    <a:blip r:embed="rId16"/>
+                    <a:stretch>
+                      <a:fillRect/>
+                    </a:stretch>
+                  </pic:blipFill>
+                  <pic:spPr>
+                    <a:xfrm>
+                      <a:off x="0" y="0"/>
+                      <a:ext cx="5274310" cy="1106750"/>
+                    </a:xfrm>
+                    <a:prstGeom prst="rect">
+                      <a:avLst/>
+                    </a:prstGeom>
+                  </pic:spPr>
+                </pic:pic>
+              </a:graphicData>
+            </a:graphic>
+          </wp:inline>
+        </w:drawing>
+      </w:r>
+    </w:p>
+    <w:p>
+      <w:pPr>
+        <w:ind w:firstLine="420"/>
+        <w:rPr>
+          <w:rFonts w:ascii="微软雅黑" w:eastAsia="微软雅黑" w:hAnsi="微软雅黑" w:hint="eastAsia"/>
+          <w:color w:val="4D4D4D"/>
+          <w:shd w:val="clear" w:color="auto" w:fill="FFFFFF"/>
+        </w:rPr>
+      </w:pPr>
+      <w:r>
+        <w:rPr>
+          <w:rFonts w:ascii="微软雅黑" w:eastAsia="微软雅黑" w:hAnsi="微软雅黑" w:hint="eastAsia"/>
+          <w:color w:val="4D4D4D"/>
+          <w:shd w:val="clear" w:color="auto" w:fill="FFFFFF"/>
+        </w:rPr>
+        <w:t>2）</w:t>
+      </w:r>
+      <w:r>
+        <w:rPr>
+          <w:rFonts w:ascii="微软雅黑" w:eastAsia="微软雅黑" w:hAnsi="微软雅黑" w:hint="eastAsia"/>
+          <w:color w:val="4D4D4D"/>
+          <w:shd w:val="clear" w:color="auto" w:fill="FFFFFF"/>
+        </w:rPr>
+        <w:t>到了2019-06-21这天，表中有5条记录：</w:t>
+      </w:r>
+    </w:p>
+    <w:p>
+      <w:pPr>
+        <w:ind w:firstLine="420"/>
+        <w:rPr>
+          <w:rFonts w:hint="eastAsia"/>
+        </w:rPr>
+      </w:pPr>
+      <w:r>
+        <w:rPr>
+          <w:noProof/>
+        </w:rPr>
+        <w:lastRenderedPageBreak/>
+        <w:drawing>
+          <wp:inline distT="0" distB="0" distL="0" distR="0" wp14:anchorId="1F75B24D" wp14:editId="128AEE54">
+            <wp:extent cx="5274310" cy="1697058"/>
+            <wp:effectExtent l="0" t="0" r="2540" b="0"/>
+            <wp:docPr id="5" name="图片 5"/>
+            <wp:cNvGraphicFramePr>
+              <a:graphicFrameLocks xmlns:a="http://schemas.openxmlformats.org/drawingml/2006/main" noChangeAspect="1"/>
+            </wp:cNvGraphicFramePr>
+            <a:graphic xmlns:a="http://schemas.openxmlformats.org/drawingml/2006/main">
+              <a:graphicData uri="http://schemas.openxmlformats.org/drawingml/2006/picture">
+                <pic:pic xmlns:pic="http://schemas.openxmlformats.org/drawingml/2006/picture">
+                  <pic:nvPicPr>
+                    <pic:cNvPr id="0" name=""/>
+                    <pic:cNvPicPr/>
+                  </pic:nvPicPr>
+                  <pic:blipFill>
+                    <a:blip r:embed="rId17"/>
+                    <a:stretch>
+                      <a:fillRect/>
+                    </a:stretch>
+                  </pic:blipFill>
+                  <pic:spPr>
+                    <a:xfrm>
+                      <a:off x="0" y="0"/>
+                      <a:ext cx="5274310" cy="1697058"/>
+                    </a:xfrm>
+                    <a:prstGeom prst="rect">
+                      <a:avLst/>
+                    </a:prstGeom>
+                  </pic:spPr>
+                </pic:pic>
+              </a:graphicData>
+            </a:graphic>
+          </wp:inline>
+        </w:drawing>
+      </w:r>
+    </w:p>
+    <w:p>
+      <w:pPr>
+        <w:ind w:firstLine="420"/>
+        <w:rPr>
+          <w:rFonts w:ascii="微软雅黑" w:eastAsia="微软雅黑" w:hAnsi="微软雅黑" w:hint="eastAsia"/>
+          <w:color w:val="4D4D4D"/>
+          <w:shd w:val="clear" w:color="auto" w:fill="FFFFFF"/>
+        </w:rPr>
+      </w:pPr>
+      <w:r>
+        <w:rPr>
+          <w:rFonts w:hint="eastAsia"/>
+        </w:rPr>
+        <w:t>3</w:t>
+      </w:r>
+      <w:r>
+        <w:rPr>
+          <w:rFonts w:hint="eastAsia"/>
+        </w:rPr>
+        <w:t>）</w:t>
+      </w:r>
+      <w:r>
+        <w:rPr>
+          <w:rFonts w:ascii="微软雅黑" w:eastAsia="微软雅黑" w:hAnsi="微软雅黑" w:hint="eastAsia"/>
+          <w:color w:val="4D4D4D"/>
+          <w:shd w:val="clear" w:color="auto" w:fill="FFFFFF"/>
+        </w:rPr>
+        <w:t>到了2019-06-22日，表中有6条记录：</w:t>
+      </w:r>
+    </w:p>
+    <w:p>
+      <w:pPr>
+        <w:ind w:firstLine="420"/>
+        <w:rPr>
+          <w:rFonts w:hint="eastAsia"/>
+        </w:rPr>
+      </w:pPr>
+      <w:r>
+        <w:rPr>
+          <w:noProof/>
+        </w:rPr>
+        <w:drawing>
+          <wp:inline distT="0" distB="0" distL="0" distR="0" wp14:anchorId="627F057F" wp14:editId="0C9B2454">
+            <wp:extent cx="5274310" cy="1853334"/>
+            <wp:effectExtent l="0" t="0" r="2540" b="0"/>
+            <wp:docPr id="6" name="图片 6"/>
+            <wp:cNvGraphicFramePr>
+              <a:graphicFrameLocks xmlns:a="http://schemas.openxmlformats.org/drawingml/2006/main" noChangeAspect="1"/>
+            </wp:cNvGraphicFramePr>
+            <a:graphic xmlns:a="http://schemas.openxmlformats.org/drawingml/2006/main">
+              <a:graphicData uri="http://schemas.openxmlformats.org/drawingml/2006/picture">
+                <pic:pic xmlns:pic="http://schemas.openxmlformats.org/drawingml/2006/picture">
+                  <pic:nvPicPr>
+                    <pic:cNvPr id="0" name=""/>
+                    <pic:cNvPicPr/>
+                  </pic:nvPicPr>
+                  <pic:blipFill>
+                    <a:blip r:embed="rId18"/>
+                    <a:stretch>
+                      <a:fillRect/>
+                    </a:stretch>
+                  </pic:blipFill>
+                  <pic:spPr>
+                    <a:xfrm>
+                      <a:off x="0" y="0"/>
+                      <a:ext cx="5274310" cy="1853334"/>
+                    </a:xfrm>
+                    <a:prstGeom prst="rect">
+                      <a:avLst/>
+                    </a:prstGeom>
+                  </pic:spPr>
+                </pic:pic>
+              </a:graphicData>
+            </a:graphic>
+          </wp:inline>
+        </w:drawing>
+      </w:r>
+    </w:p>
+    <w:p>
+      <w:pPr>
+        <w:ind w:firstLine="420"/>
+        <w:rPr>
+          <w:rFonts w:ascii="微软雅黑" w:eastAsia="微软雅黑" w:hAnsi="微软雅黑" w:hint="eastAsia"/>
+          <w:color w:val="4D4D4D"/>
+          <w:shd w:val="clear" w:color="auto" w:fill="FFFFFF"/>
+        </w:rPr>
+      </w:pPr>
+      <w:r>
+        <w:rPr>
+          <w:rFonts w:ascii="微软雅黑" w:eastAsia="微软雅黑" w:hAnsi="微软雅黑" w:hint="eastAsia"/>
+          <w:color w:val="4D4D4D"/>
+          <w:shd w:val="clear" w:color="auto" w:fill="FFFFFF"/>
+        </w:rPr>
+        <w:t>这种存储方式有什么问题呢？</w:t>
+      </w:r>
+    </w:p>
+    <w:p>
+      <w:pPr>
+        <w:ind w:firstLine="420"/>
+        <w:rPr>
+          <w:rFonts w:hint="eastAsia"/>
+        </w:rPr>
+      </w:pPr>
+      <w:r>
+        <w:rPr>
+          <w:rFonts w:hint="eastAsia"/>
+        </w:rPr>
+        <w:t>1.</w:t>
+      </w:r>
+      <w:r>
+        <w:rPr>
+          <w:rFonts w:hint="eastAsia"/>
+        </w:rPr>
+        <w:t>只保留一份全量，</w:t>
+      </w:r>
+      <w:proofErr w:type="gramStart"/>
+      <w:r>
+        <w:rPr>
+          <w:rFonts w:hint="eastAsia"/>
+        </w:rPr>
+        <w:t>则数据</w:t>
+      </w:r>
+      <w:proofErr w:type="gramEnd"/>
+      <w:r>
+        <w:rPr>
+          <w:rFonts w:hint="eastAsia"/>
+        </w:rPr>
+        <w:t>和</w:t>
+      </w:r>
+      <w:r>
+        <w:rPr>
+          <w:rFonts w:hint="eastAsia"/>
+        </w:rPr>
+        <w:t>6</w:t>
+      </w:r>
+      <w:r>
+        <w:rPr>
+          <w:rFonts w:hint="eastAsia"/>
+        </w:rPr>
+        <w:t>月</w:t>
+      </w:r>
+      <w:r>
+        <w:rPr>
+          <w:rFonts w:hint="eastAsia"/>
+        </w:rPr>
+        <w:t>22</w:t>
+      </w:r>
+      <w:r>
+        <w:rPr>
+          <w:rFonts w:hint="eastAsia"/>
+        </w:rPr>
+        <w:t>日的记录一样</w:t>
+      </w:r>
+      <w:r>
+        <w:rPr>
+          <w:rFonts w:hint="eastAsia"/>
+        </w:rPr>
+        <w:t>，如果要查看</w:t>
+      </w:r>
+      <w:r>
+        <w:rPr>
+          <w:rFonts w:hint="eastAsia"/>
+        </w:rPr>
+        <w:t>6</w:t>
+      </w:r>
+      <w:r>
+        <w:rPr>
+          <w:rFonts w:hint="eastAsia"/>
+        </w:rPr>
+        <w:t>月</w:t>
+      </w:r>
+      <w:r>
+        <w:rPr>
+          <w:rFonts w:hint="eastAsia"/>
+        </w:rPr>
+        <w:t>21</w:t>
+      </w:r>
+      <w:r>
+        <w:rPr>
+          <w:rFonts w:hint="eastAsia"/>
+        </w:rPr>
+        <w:t>日订单</w:t>
+      </w:r>
+      <w:r>
+        <w:rPr>
+          <w:rFonts w:hint="eastAsia"/>
+        </w:rPr>
+        <w:t>001</w:t>
+      </w:r>
+      <w:r>
+        <w:rPr>
+          <w:rFonts w:hint="eastAsia"/>
+        </w:rPr>
+        <w:t>的状态，则无法满足。</w:t>
+      </w:r>
+    </w:p>
+    <w:p>
+      <w:pPr>
+        <w:ind w:firstLine="420"/>
+        <w:rPr>
+          <w:rFonts w:hint="eastAsia"/>
+        </w:rPr>
+      </w:pPr>
+      <w:r>
+        <w:rPr>
+          <w:rFonts w:hint="eastAsia"/>
+        </w:rPr>
+        <w:t>2</w:t>
+      </w:r>
+      <w:r>
+        <w:rPr>
+          <w:rFonts w:hint="eastAsia"/>
+        </w:rPr>
+        <w:t>、每天都保留一份全量，</w:t>
+      </w:r>
+      <w:proofErr w:type="gramStart"/>
+      <w:r>
+        <w:rPr>
+          <w:rFonts w:hint="eastAsia"/>
+        </w:rPr>
+        <w:t>则数据</w:t>
+      </w:r>
+      <w:proofErr w:type="gramEnd"/>
+      <w:r>
+        <w:rPr>
+          <w:rFonts w:hint="eastAsia"/>
+        </w:rPr>
+        <w:t>仓库中的该表共有</w:t>
+      </w:r>
+      <w:r>
+        <w:rPr>
+          <w:rFonts w:hint="eastAsia"/>
+        </w:rPr>
+        <w:t>14</w:t>
+      </w:r>
+      <w:r>
+        <w:rPr>
+          <w:rFonts w:hint="eastAsia"/>
+        </w:rPr>
+        <w:t>条记录，但好多记录都是重复保存，没有任何变化，如订单</w:t>
+      </w:r>
+      <w:r>
+        <w:rPr>
+          <w:rFonts w:hint="eastAsia"/>
+        </w:rPr>
+        <w:t>002,004</w:t>
+      </w:r>
+      <w:r>
+        <w:rPr>
+          <w:rFonts w:hint="eastAsia"/>
+        </w:rPr>
+        <w:t>，数据量大了会造成很大的存储浪费；</w:t>
+      </w:r>
+    </w:p>
+    <w:p>
+      <w:pPr>
+        <w:ind w:firstLine="420"/>
+        <w:rPr>
+          <w:rFonts w:hint="eastAsia"/>
+        </w:rPr>
+      </w:pPr>
+      <w:r>
+        <w:rPr>
+          <w:rFonts w:hint="eastAsia"/>
+        </w:rPr>
+        <w:t>如果设计成历史拉链表，如下：</w:t>
+      </w:r>
+    </w:p>
+    <w:p>
+      <w:pPr>
+        <w:ind w:firstLine="420"/>
+        <w:rPr>
+          <w:rFonts w:hint="eastAsia"/>
+        </w:rPr>
+      </w:pPr>
+      <w:r>
+        <w:rPr>
+          <w:noProof/>
+        </w:rPr>
+        <w:drawing>
+          <wp:inline distT="0" distB="0" distL="0" distR="0" wp14:anchorId="555C3C0E" wp14:editId="4316EA79">
+            <wp:extent cx="5274310" cy="2646312"/>
+            <wp:effectExtent l="0" t="0" r="2540" b="1905"/>
+            <wp:docPr id="7" name="图片 7"/>
+            <wp:cNvGraphicFramePr>
+              <a:graphicFrameLocks xmlns:a="http://schemas.openxmlformats.org/drawingml/2006/main" noChangeAspect="1"/>
+            </wp:cNvGraphicFramePr>
+            <a:graphic xmlns:a="http://schemas.openxmlformats.org/drawingml/2006/main">
+              <a:graphicData uri="http://schemas.openxmlformats.org/drawingml/2006/picture">
+                <pic:pic xmlns:pic="http://schemas.openxmlformats.org/drawingml/2006/picture">
+                  <pic:nvPicPr>
+                    <pic:cNvPr id="0" name=""/>
+                    <pic:cNvPicPr/>
+                  </pic:nvPicPr>
+                  <pic:blipFill>
+                    <a:blip r:embed="rId19"/>
+                    <a:stretch>
+                      <a:fillRect/>
+                    </a:stretch>
+                  </pic:blipFill>
+                  <pic:spPr>
+                    <a:xfrm>
+                      <a:off x="0" y="0"/>
+                      <a:ext cx="5274310" cy="2646312"/>
+                    </a:xfrm>
+                    <a:prstGeom prst="rect">
+                      <a:avLst/>
+                    </a:prstGeom>
+                  </pic:spPr>
+                </pic:pic>
+              </a:graphicData>
+            </a:graphic>
+          </wp:inline>
+        </w:drawing>
+      </w:r>
+    </w:p>
+    <w:p>
+      <w:pPr>
+        <w:ind w:firstLine="420"/>
+        <w:rPr>
+          <w:rFonts w:hint="eastAsia"/>
+        </w:rPr>
+      </w:pPr>
+      <w:r>
+        <w:rPr>
+          <w:rFonts w:hint="eastAsia"/>
+        </w:rPr>
+        <w:t>拉链表中字段解释：</w:t>
+      </w:r>
+    </w:p>
+    <w:p>
+      <w:pPr>
+        <w:ind w:firstLine="420"/>
+        <w:rPr>
+          <w:rFonts w:hint="eastAsia"/>
+        </w:rPr>
+      </w:pPr>
+      <w:r>
+        <w:rPr>
+          <w:rFonts w:hint="eastAsia"/>
+        </w:rPr>
+        <w:t>1</w:t>
+      </w:r>
+      <w:r>
+        <w:rPr>
+          <w:rFonts w:hint="eastAsia"/>
+        </w:rPr>
+        <w:t>）、</w:t>
+      </w:r>
+      <w:proofErr w:type="spellStart"/>
+      <w:r>
+        <w:rPr>
+          <w:rFonts w:hint="eastAsia"/>
+        </w:rPr>
+        <w:t>dw_begin_date</w:t>
+      </w:r>
+      <w:proofErr w:type="spellEnd"/>
+      <w:r>
+        <w:rPr>
+          <w:rFonts w:hint="eastAsia"/>
+        </w:rPr>
+        <w:t xml:space="preserve"> </w:t>
+      </w:r>
+      <w:r>
+        <w:rPr>
+          <w:rFonts w:hint="eastAsia"/>
+        </w:rPr>
+        <w:t>表示该条记录的生命周期的开始时间，</w:t>
+      </w:r>
+      <w:proofErr w:type="spellStart"/>
+      <w:r>
+        <w:rPr>
+          <w:rFonts w:hint="eastAsia"/>
+        </w:rPr>
+        <w:t>dw_end_date</w:t>
+      </w:r>
+      <w:proofErr w:type="spellEnd"/>
+      <w:r>
+        <w:rPr>
+          <w:rFonts w:hint="eastAsia"/>
+        </w:rPr>
+        <w:t>表示该条记录</w:t>
+      </w:r>
+      <w:r>
+        <w:rPr>
+          <w:rFonts w:hint="eastAsia"/>
+        </w:rPr>
+        <w:lastRenderedPageBreak/>
+        <w:t>的生命周期结束时间；</w:t>
+      </w:r>
+    </w:p>
+    <w:p>
+      <w:pPr>
+        <w:ind w:firstLine="420"/>
+        <w:rPr>
+          <w:rFonts w:hint="eastAsia"/>
+        </w:rPr>
+      </w:pPr>
+      <w:r>
+        <w:rPr>
+          <w:rFonts w:hint="eastAsia"/>
+        </w:rPr>
+        <w:t>2</w:t>
+      </w:r>
+      <w:r>
+        <w:rPr>
+          <w:rFonts w:hint="eastAsia"/>
+        </w:rPr>
+        <w:t>）</w:t>
+      </w:r>
+      <w:proofErr w:type="spellStart"/>
+      <w:r>
+        <w:rPr>
+          <w:rFonts w:hint="eastAsia"/>
+        </w:rPr>
+        <w:t>dw_end_date</w:t>
+      </w:r>
+      <w:proofErr w:type="spellEnd"/>
+      <w:r>
+        <w:rPr>
+          <w:rFonts w:hint="eastAsia"/>
+        </w:rPr>
+        <w:t>=</w:t>
+      </w:r>
+      <w:proofErr w:type="gramStart"/>
+      <w:r>
+        <w:t>’</w:t>
+      </w:r>
+      <w:proofErr w:type="gramEnd"/>
+      <w:r>
+        <w:rPr>
+          <w:rFonts w:hint="eastAsia"/>
+        </w:rPr>
+        <w:t>9999-12-31</w:t>
+      </w:r>
+      <w:proofErr w:type="gramStart"/>
+      <w:r>
+        <w:t>’</w:t>
+      </w:r>
+      <w:proofErr w:type="gramEnd"/>
+      <w:r>
+        <w:rPr>
+          <w:rFonts w:hint="eastAsia"/>
+        </w:rPr>
+        <w:t>表示该条记录目前处于有效状态；</w:t>
+      </w:r>
+    </w:p>
+    <w:p>
+      <w:pPr>
+        <w:ind w:firstLine="420"/>
+        <w:rPr>
+          <w:rFonts w:hint="eastAsia"/>
+        </w:rPr>
+      </w:pPr>
+      <w:r>
+        <w:rPr>
+          <w:rFonts w:hint="eastAsia"/>
+        </w:rPr>
+        <w:t>3</w:t>
+      </w:r>
+      <w:r>
+        <w:rPr>
+          <w:rFonts w:hint="eastAsia"/>
+        </w:rPr>
+        <w:t>）</w:t>
+      </w:r>
+      <w:r>
+        <w:rPr>
+          <w:rFonts w:hint="eastAsia"/>
+        </w:rPr>
+        <w:t>如果查询当前所有有效的记录，则</w:t>
+      </w:r>
+      <w:r>
+        <w:rPr>
+          <w:rFonts w:hint="eastAsia"/>
+        </w:rPr>
+        <w:t xml:space="preserve">select * from </w:t>
+      </w:r>
+      <w:proofErr w:type="spellStart"/>
+      <w:r>
+        <w:rPr>
+          <w:rFonts w:hint="eastAsia"/>
+        </w:rPr>
+        <w:t>order_his</w:t>
+      </w:r>
+      <w:proofErr w:type="spellEnd"/>
+      <w:r>
+        <w:rPr>
+          <w:rFonts w:hint="eastAsia"/>
+        </w:rPr>
+        <w:t xml:space="preserve"> where </w:t>
+      </w:r>
+      <w:proofErr w:type="spellStart"/>
+      <w:r>
+        <w:rPr>
+          <w:rFonts w:hint="eastAsia"/>
+        </w:rPr>
+        <w:t>dw_end_date</w:t>
+      </w:r>
+      <w:proofErr w:type="spellEnd"/>
+      <w:r>
+        <w:rPr>
+          <w:rFonts w:hint="eastAsia"/>
+        </w:rPr>
+        <w:t xml:space="preserve"> =</w:t>
+      </w:r>
+      <w:proofErr w:type="gramStart"/>
+      <w:r>
+        <w:t>’</w:t>
+      </w:r>
+      <w:proofErr w:type="gramEnd"/>
+      <w:r>
+        <w:rPr>
+          <w:rFonts w:hint="eastAsia"/>
+        </w:rPr>
+        <w:t>9999-12--31</w:t>
+      </w:r>
+      <w:r>
+        <w:t>’</w:t>
+      </w:r>
+    </w:p>
+    <w:p>
+      <w:pPr>
+        <w:ind w:firstLine="420"/>
+        <w:rPr>
+          <w:rFonts w:hint="eastAsia"/>
+        </w:rPr>
+      </w:pPr>
+      <w:r>
+        <w:rPr>
+          <w:rFonts w:hint="eastAsia"/>
+        </w:rPr>
+        <w:t>4)</w:t>
+      </w:r>
+      <w:r>
+        <w:rPr>
+          <w:rFonts w:hint="eastAsia"/>
+        </w:rPr>
+        <w:t>如果查询</w:t>
+      </w:r>
+      <w:r>
+        <w:rPr>
+          <w:rFonts w:hint="eastAsia"/>
+        </w:rPr>
+        <w:t>2019-06-21</w:t>
+      </w:r>
+      <w:r>
+        <w:rPr>
+          <w:rFonts w:hint="eastAsia"/>
+        </w:rPr>
+        <w:t>的历史数据，则</w:t>
+      </w:r>
+      <w:r>
+        <w:rPr>
+          <w:rFonts w:hint="eastAsia"/>
+        </w:rPr>
+        <w:t xml:space="preserve">select * from </w:t>
+      </w:r>
+      <w:proofErr w:type="spellStart"/>
+      <w:r>
+        <w:rPr>
+          <w:rFonts w:hint="eastAsia"/>
+        </w:rPr>
+        <w:t>order_his</w:t>
+      </w:r>
+      <w:proofErr w:type="spellEnd"/>
+      <w:r>
+        <w:rPr>
+          <w:rFonts w:hint="eastAsia"/>
+        </w:rPr>
+        <w:t xml:space="preserve"> where </w:t>
+      </w:r>
+      <w:proofErr w:type="spellStart"/>
+      <w:r>
+        <w:rPr>
+          <w:rFonts w:hint="eastAsia"/>
+        </w:rPr>
+        <w:t>dw_begin_date</w:t>
+      </w:r>
+      <w:proofErr w:type="spellEnd"/>
+      <w:r>
+        <w:rPr>
+          <w:rFonts w:hint="eastAsia"/>
+        </w:rPr>
+        <w:t xml:space="preserve"> &lt;= </w:t>
+      </w:r>
+      <w:r>
+        <w:t>‘</w:t>
+      </w:r>
+      <w:r>
+        <w:rPr>
+          <w:rFonts w:hint="eastAsia"/>
+        </w:rPr>
+        <w:t>2019-06-21</w:t>
+      </w:r>
+      <w:r>
+        <w:t>’</w:t>
+      </w:r>
+      <w:r>
+        <w:rPr>
+          <w:rFonts w:hint="eastAsia"/>
+        </w:rPr>
+        <w:t xml:space="preserve"> and </w:t>
+      </w:r>
+      <w:proofErr w:type="spellStart"/>
+      <w:r>
+        <w:rPr>
+          <w:rFonts w:hint="eastAsia"/>
+        </w:rPr>
+        <w:t>dw_end_date</w:t>
+      </w:r>
+      <w:proofErr w:type="spellEnd"/>
+      <w:r>
+        <w:rPr>
+          <w:rFonts w:hint="eastAsia"/>
+        </w:rPr>
+        <w:t xml:space="preserve"> &gt;= </w:t>
+      </w:r>
+      <w:r>
+        <w:t>‘</w:t>
+      </w:r>
+      <w:r>
+        <w:rPr>
+          <w:rFonts w:hint="eastAsia"/>
+        </w:rPr>
+        <w:t>2019-06-21</w:t>
+      </w:r>
+      <w:r>
+        <w:t>’</w:t>
+      </w:r>
+      <w:r>
+        <w:rPr>
+          <w:rFonts w:hint="eastAsia"/>
+        </w:rPr>
+        <w:t>,</w:t>
+      </w:r>
+      <w:r>
+        <w:rPr>
+          <w:rFonts w:hint="eastAsia"/>
+        </w:rPr>
+        <w:t>这条语句会查询到以下记录：</w:t>
+      </w:r>
+    </w:p>
+    <w:p>
+      <w:pPr>
+        <w:ind w:firstLine="420"/>
+        <w:rPr>
+          <w:rFonts w:hint="eastAsia"/>
+        </w:rPr>
+      </w:pPr>
+      <w:r>
+        <w:rPr>
+          <w:noProof/>
+        </w:rPr>
+        <w:drawing>
+          <wp:inline distT="0" distB="0" distL="0" distR="0" wp14:anchorId="237A25A9" wp14:editId="1674D97C">
+            <wp:extent cx="5274310" cy="1658600"/>
+            <wp:effectExtent l="0" t="0" r="2540" b="0"/>
+            <wp:docPr id="8" name="图片 8"/>
+            <wp:cNvGraphicFramePr>
+              <a:graphicFrameLocks xmlns:a="http://schemas.openxmlformats.org/drawingml/2006/main" noChangeAspect="1"/>
+            </wp:cNvGraphicFramePr>
+            <a:graphic xmlns:a="http://schemas.openxmlformats.org/drawingml/2006/main">
+              <a:graphicData uri="http://schemas.openxmlformats.org/drawingml/2006/picture">
+                <pic:pic xmlns:pic="http://schemas.openxmlformats.org/drawingml/2006/picture">
+                  <pic:nvPicPr>
+                    <pic:cNvPr id="0" name=""/>
+                    <pic:cNvPicPr/>
+                  </pic:nvPicPr>
+                  <pic:blipFill>
+                    <a:blip r:embed="rId20"/>
+                    <a:stretch>
+                      <a:fillRect/>
+                    </a:stretch>
+                  </pic:blipFill>
+                  <pic:spPr>
+                    <a:xfrm>
+                      <a:off x="0" y="0"/>
+                      <a:ext cx="5274310" cy="1658600"/>
+                    </a:xfrm>
+                    <a:prstGeom prst="rect">
+                      <a:avLst/>
+                    </a:prstGeom>
+                  </pic:spPr>
+                </pic:pic>
+              </a:graphicData>
+            </a:graphic>
+          </wp:inline>
+        </w:drawing>
+      </w:r>
+    </w:p>
+    <w:p>
+      <w:pPr>
+        <w:ind w:firstLine="420"/>
+        <w:rPr>
+          <w:rFonts w:hint="eastAsia"/>
+        </w:rPr>
+      </w:pPr>
+      <w:r>
+        <w:rPr>
+          <w:rFonts w:hint="eastAsia"/>
+        </w:rPr>
+        <w:t>可以看出，这样的历史拉链表，技能满足对历史数据的要求，又</w:t>
+      </w:r>
+      <w:proofErr w:type="gramStart"/>
+      <w:r>
+        <w:rPr>
+          <w:rFonts w:hint="eastAsia"/>
+        </w:rPr>
+        <w:t>能很大</w:t>
+      </w:r>
+      <w:proofErr w:type="gramEnd"/>
+      <w:r>
+        <w:rPr>
+          <w:rFonts w:hint="eastAsia"/>
+        </w:rPr>
+        <w:t>程度的节省存储资源。</w:t>
+      </w:r>
+    </w:p>
+    <w:p>
+      <w:pPr>
+        <w:ind w:firstLine="420"/>
+        <w:rPr>
+          <w:rFonts w:hint="eastAsia"/>
+        </w:rPr>
+      </w:pPr>
+      <w:r>
+        <w:rPr>
+          <w:rFonts w:hint="eastAsia"/>
+        </w:rPr>
+        <w:t>举例：</w:t>
+      </w:r>
+    </w:p>
+    <w:p>
+      <w:pPr>
+        <w:ind w:firstLine="420"/>
+      </w:pPr>
+      <w:r>
+        <w:rPr>
+          <w:noProof/>
+        </w:rPr>
+        <w:lastRenderedPageBreak/>
+        <w:drawing>
+          <wp:inline distT="0" distB="0" distL="0" distR="0" wp14:anchorId="17B48C4A" wp14:editId="0476AB02">
+            <wp:extent cx="4885715" cy="6200000"/>
+            <wp:effectExtent l="0" t="0" r="0" b="0"/>
+            <wp:docPr id="9" name="图片 9"/>
+            <wp:cNvGraphicFramePr>
+              <a:graphicFrameLocks xmlns:a="http://schemas.openxmlformats.org/drawingml/2006/main" noChangeAspect="1"/>
+            </wp:cNvGraphicFramePr>
+            <a:graphic xmlns:a="http://schemas.openxmlformats.org/drawingml/2006/main">
+              <a:graphicData uri="http://schemas.openxmlformats.org/drawingml/2006/picture">
+                <pic:pic xmlns:pic="http://schemas.openxmlformats.org/drawingml/2006/picture">
+                  <pic:nvPicPr>
+                    <pic:cNvPr id="0" name=""/>
+                    <pic:cNvPicPr/>
+                  </pic:nvPicPr>
+                  <pic:blipFill>
+                    <a:blip r:embed="rId21"/>
+                    <a:stretch>
+                      <a:fillRect/>
+                    </a:stretch>
+                  </pic:blipFill>
+                  <pic:spPr>
+                    <a:xfrm>
+                      <a:off x="0" y="0"/>
+                      <a:ext cx="4885715" cy="6200000"/>
+                    </a:xfrm>
+                    <a:prstGeom prst="rect">
+                      <a:avLst/>
+                    </a:prstGeom>
+                  </pic:spPr>
+                </pic:pic>
+              </a:graphicData>
+            </a:graphic>
+          </wp:inline>
+        </w:drawing>
+      </w:r>
+    </w:p>
+    <w:p>
+      <w:pPr>
+        <w:rPr>
+          <w:rFonts w:hint="eastAsia"/>
+        </w:rPr>
+      </w:pPr>
+      <w:r>
+        <w:rPr>
+          <w:noProof/>
+        </w:rPr>
+        <w:lastRenderedPageBreak/>
+        <w:drawing>
+          <wp:inline distT="0" distB="0" distL="0" distR="0" wp14:anchorId="54AA6881" wp14:editId="708EE304">
+            <wp:extent cx="4124325" cy="8229600"/>
+            <wp:effectExtent l="0" t="0" r="9525" b="0"/>
+            <wp:docPr id="10" name="图片 10"/>
+            <wp:cNvGraphicFramePr>
+              <a:graphicFrameLocks xmlns:a="http://schemas.openxmlformats.org/drawingml/2006/main" noChangeAspect="1"/>
+            </wp:cNvGraphicFramePr>
+            <a:graphic xmlns:a="http://schemas.openxmlformats.org/drawingml/2006/main">
+              <a:graphicData uri="http://schemas.openxmlformats.org/drawingml/2006/picture">
+                <pic:pic xmlns:pic="http://schemas.openxmlformats.org/drawingml/2006/picture">
+                  <pic:nvPicPr>
+                    <pic:cNvPr id="0" name=""/>
+                    <pic:cNvPicPr/>
+                  </pic:nvPicPr>
+                  <pic:blipFill>
+                    <a:blip r:embed="rId22"/>
+                    <a:stretch>
+                      <a:fillRect/>
+                    </a:stretch>
+                  </pic:blipFill>
+                  <pic:spPr>
+                    <a:xfrm>
+                      <a:off x="0" y="0"/>
+                      <a:ext cx="4124325" cy="8229600"/>
+                    </a:xfrm>
+                    <a:prstGeom prst="rect">
+                      <a:avLst/>
+                    </a:prstGeom>
+                  </pic:spPr>
+                </pic:pic>
+              </a:graphicData>
+            </a:graphic>
+          </wp:inline>
+        </w:drawing>
+      </w:r>
+    </w:p>
+    <w:p>
+      <w:pPr>
+        <w:rPr>
+          <w:rFonts w:hint="eastAsia"/>
+        </w:rPr>
+      </w:pPr>
+      <w:r>
+        <w:rPr>
+          <w:noProof/>
+        </w:rPr>
+        <w:lastRenderedPageBreak/>
+        <w:drawing>
+          <wp:inline distT="0" distB="0" distL="0" distR="0" wp14:anchorId="7ED7BC33" wp14:editId="1B0BF149">
+            <wp:extent cx="5274310" cy="2392364"/>
+            <wp:effectExtent l="0" t="0" r="2540" b="8255"/>
+            <wp:docPr id="11" name="图片 11"/>
+            <wp:cNvGraphicFramePr>
+              <a:graphicFrameLocks xmlns:a="http://schemas.openxmlformats.org/drawingml/2006/main" noChangeAspect="1"/>
+            </wp:cNvGraphicFramePr>
+            <a:graphic xmlns:a="http://schemas.openxmlformats.org/drawingml/2006/main">
+              <a:graphicData uri="http://schemas.openxmlformats.org/drawingml/2006/picture">
+                <pic:pic xmlns:pic="http://schemas.openxmlformats.org/drawingml/2006/picture">
+                  <pic:nvPicPr>
+                    <pic:cNvPr id="0" name=""/>
+                    <pic:cNvPicPr/>
+                  </pic:nvPicPr>
+                  <pic:blipFill>
+                    <a:blip r:embed="rId23"/>
+                    <a:stretch>
+                      <a:fillRect/>
+                    </a:stretch>
+                  </pic:blipFill>
+                  <pic:spPr>
+                    <a:xfrm>
+                      <a:off x="0" y="0"/>
+                      <a:ext cx="5274310" cy="2392364"/>
+                    </a:xfrm>
+                    <a:prstGeom prst="rect">
+                      <a:avLst/>
+                    </a:prstGeom>
+                  </pic:spPr>
+                </pic:pic>
+              </a:graphicData>
+            </a:graphic>
+          </wp:inline>
+        </w:drawing>
+      </w:r>
+    </w:p>
+    <w:p>
+      <w:pPr>
+        <w:rPr>
+          <w:rFonts w:hint="eastAsia"/>
+        </w:rPr>
+      </w:pPr>
+      <w:r>
+        <w:rPr>
+          <w:noProof/>
+        </w:rPr>
+        <w:drawing>
+          <wp:inline distT="0" distB="0" distL="0" distR="0" wp14:anchorId="4AFAE991" wp14:editId="0C5DD240">
+            <wp:extent cx="5274310" cy="2621894"/>
+            <wp:effectExtent l="0" t="0" r="2540" b="7620"/>
+            <wp:docPr id="12" name="图片 12"/>
+            <wp:cNvGraphicFramePr>
+              <a:graphicFrameLocks xmlns:a="http://schemas.openxmlformats.org/drawingml/2006/main" noChangeAspect="1"/>
+            </wp:cNvGraphicFramePr>
+            <a:graphic xmlns:a="http://schemas.openxmlformats.org/drawingml/2006/main">
+              <a:graphicData uri="http://schemas.openxmlformats.org/drawingml/2006/picture">
+                <pic:pic xmlns:pic="http://schemas.openxmlformats.org/drawingml/2006/picture">
+                  <pic:nvPicPr>
+                    <pic:cNvPr id="0" name=""/>
+                    <pic:cNvPicPr/>
+                  </pic:nvPicPr>
+                  <pic:blipFill>
+                    <a:blip r:embed="rId24"/>
+                    <a:stretch>
+                      <a:fillRect/>
+                    </a:stretch>
+                  </pic:blipFill>
+                  <pic:spPr>
+                    <a:xfrm>
+                      <a:off x="0" y="0"/>
+                      <a:ext cx="5274310" cy="2621894"/>
+                    </a:xfrm>
+                    <a:prstGeom prst="rect">
+                      <a:avLst/>
+                    </a:prstGeom>
+                  </pic:spPr>
+                </pic:pic>
+              </a:graphicData>
+            </a:graphic>
+          </wp:inline>
+        </w:drawing>
+      </w:r>
+    </w:p>
+    <w:p>
+      <w:pPr>
+        <w:rPr>
+          <w:rFonts w:hint="eastAsia"/>
+        </w:rPr>
+      </w:pPr>
+      <w:r>
+        <w:rPr>
+          <w:noProof/>
+        </w:rPr>
+        <w:drawing>
+          <wp:inline distT="0" distB="0" distL="0" distR="0" wp14:anchorId="0EC806FD" wp14:editId="40B1ED5D">
+            <wp:extent cx="5274310" cy="1356426"/>
+            <wp:effectExtent l="0" t="0" r="2540" b="0"/>
+            <wp:docPr id="13" name="图片 13"/>
+            <wp:cNvGraphicFramePr>
+              <a:graphicFrameLocks xmlns:a="http://schemas.openxmlformats.org/drawingml/2006/main" noChangeAspect="1"/>
+            </wp:cNvGraphicFramePr>
+            <a:graphic xmlns:a="http://schemas.openxmlformats.org/drawingml/2006/main">
+              <a:graphicData uri="http://schemas.openxmlformats.org/drawingml/2006/picture">
+                <pic:pic xmlns:pic="http://schemas.openxmlformats.org/drawingml/2006/picture">
+                  <pic:nvPicPr>
+                    <pic:cNvPr id="0" name=""/>
+                    <pic:cNvPicPr/>
+                  </pic:nvPicPr>
+                  <pic:blipFill>
+                    <a:blip r:embed="rId25"/>
+                    <a:stretch>
+                      <a:fillRect/>
+                    </a:stretch>
+                  </pic:blipFill>
+                  <pic:spPr>
+                    <a:xfrm>
+                      <a:off x="0" y="0"/>
+                      <a:ext cx="5274310" cy="1356426"/>
+                    </a:xfrm>
+                    <a:prstGeom prst="rect">
+                      <a:avLst/>
+                    </a:prstGeom>
+                  </pic:spPr>
+                </pic:pic>
+              </a:graphicData>
+            </a:graphic>
+          </wp:inline>
+        </w:drawing>
+      </w:r>
+    </w:p>
+    <w:p>
+      <w:pPr>
+        <w:rPr>
+          <w:rFonts w:hint="eastAsia"/>
+        </w:rPr>
+      </w:pPr>
+      <w:r>
+        <w:rPr>
+          <w:noProof/>
+        </w:rPr>
+        <w:drawing>
+          <wp:inline distT="0" distB="0" distL="0" distR="0" wp14:anchorId="56C7531F" wp14:editId="37CCB563">
+            <wp:extent cx="4733334" cy="2028572"/>
+            <wp:effectExtent l="0" t="0" r="0" b="0"/>
+            <wp:docPr id="14" name="图片 14"/>
+            <wp:cNvGraphicFramePr>
+              <a:graphicFrameLocks xmlns:a="http://schemas.openxmlformats.org/drawingml/2006/main" noChangeAspect="1"/>
+            </wp:cNvGraphicFramePr>
+            <a:graphic xmlns:a="http://schemas.openxmlformats.org/drawingml/2006/main">
+              <a:graphicData uri="http://schemas.openxmlformats.org/drawingml/2006/picture">
+                <pic:pic xmlns:pic="http://schemas.openxmlformats.org/drawingml/2006/picture">
+                  <pic:nvPicPr>
+                    <pic:cNvPr id="0" name=""/>
+                    <pic:cNvPicPr/>
+                  </pic:nvPicPr>
+                  <pic:blipFill>
+                    <a:blip r:embed="rId26"/>
+                    <a:stretch>
+                      <a:fillRect/>
+                    </a:stretch>
+                  </pic:blipFill>
+                  <pic:spPr>
+                    <a:xfrm>
+                      <a:off x="0" y="0"/>
+                      <a:ext cx="4733334" cy="2028572"/>
+                    </a:xfrm>
+                    <a:prstGeom prst="rect">
+                      <a:avLst/>
+                    </a:prstGeom>
+                  </pic:spPr>
+                </pic:pic>
+              </a:graphicData>
+            </a:graphic>
+          </wp:inline>
+        </w:drawing>
+      </w:r>
+    </w:p>
+    <w:p>
+      <w:pPr>
+        <w:rPr>
+          <w:rFonts w:hint="eastAsia"/>
+          <w:b/>
+        </w:rPr>
+      </w:pPr>
+      <w:r>
+        <w:rPr>
+          <w:rFonts w:hint="eastAsia"/>
+          <w:b/>
+        </w:rPr>
+        <w:lastRenderedPageBreak/>
+        <w:t>需要参考博客，讲的很清楚</w:t>
+      </w:r>
+      <w:r>
+        <w:rPr>
+          <w:rFonts w:hint="eastAsia"/>
+          <w:b/>
+        </w:rPr>
+        <w:t>，自己整理的</w:t>
+      </w:r>
+      <w:r>
+        <w:rPr>
+          <w:rFonts w:hint="eastAsia"/>
+          <w:b/>
+        </w:rPr>
+        <w:t>由于篇幅限制</w:t>
+      </w:r>
+      <w:r>
+        <w:rPr>
+          <w:rFonts w:hint="eastAsia"/>
+          <w:b/>
+        </w:rPr>
+        <w:t>截图不全</w:t>
+      </w:r>
+      <w:r>
+        <w:rPr>
+          <w:rFonts w:hint="eastAsia"/>
+          <w:b/>
+        </w:rPr>
+        <w:t>。</w:t>
+      </w:r>
+    </w:p>
+    <w:p>
+      <w:pPr>
+        <w:rPr>
+          <w:rFonts w:hint="eastAsia"/>
+          <w:b/>
+        </w:rPr>
+      </w:pPr>
+      <w:r>
+        <w:rPr>
+          <w:noProof/>
+        </w:rPr>
+        <w:drawing>
+          <wp:inline distT="0" distB="0" distL="0" distR="0" wp14:anchorId="674BD1C2" wp14:editId="72D5989C">
+            <wp:extent cx="5274310" cy="1878362"/>
+            <wp:effectExtent l="0" t="0" r="2540" b="7620"/>
+            <wp:docPr id="15" name="图片 15"/>
+            <wp:cNvGraphicFramePr>
+              <a:graphicFrameLocks xmlns:a="http://schemas.openxmlformats.org/drawingml/2006/main" noChangeAspect="1"/>
+            </wp:cNvGraphicFramePr>
+            <a:graphic xmlns:a="http://schemas.openxmlformats.org/drawingml/2006/main">
+              <a:graphicData uri="http://schemas.openxmlformats.org/drawingml/2006/picture">
+                <pic:pic xmlns:pic="http://schemas.openxmlformats.org/drawingml/2006/picture">
+                  <pic:nvPicPr>
+                    <pic:cNvPr id="0" name=""/>
+                    <pic:cNvPicPr/>
+                  </pic:nvPicPr>
+                  <pic:blipFill>
+                    <a:blip r:embed="rId27"/>
+                    <a:stretch>
+                      <a:fillRect/>
+                    </a:stretch>
+                  </pic:blipFill>
+                  <pic:spPr>
+                    <a:xfrm>
+                      <a:off x="0" y="0"/>
+                      <a:ext cx="5274310" cy="1878362"/>
+                    </a:xfrm>
+                    <a:prstGeom prst="rect">
+                      <a:avLst/>
+                    </a:prstGeom>
+                  </pic:spPr>
+                </pic:pic>
+              </a:graphicData>
+            </a:graphic>
+          </wp:inline>
+        </w:drawing>
+      </w:r>
+    </w:p>
+    <w:p>
+      <w:pPr>
+        <w:pStyle w:val="a8"/>
+        <w:shd w:val="clear" w:color="auto" w:fill="FFFFFF"/>
+        <w:spacing w:before="0" w:beforeAutospacing="0" w:after="0" w:afterAutospacing="0" w:line="390" w:lineRule="atLeast"/>
+        <w:ind w:firstLine="640"/>
+        <w:rPr>
+          <w:rFonts w:ascii="微软雅黑" w:eastAsia="微软雅黑" w:hAnsi="微软雅黑"/>
+          <w:color w:val="4D4D4D"/>
+        </w:rPr>
+      </w:pPr>
+      <w:r>
+        <w:rPr>
+          <w:rStyle w:val="a9"/>
+          <w:rFonts w:ascii="微软雅黑" w:eastAsia="微软雅黑" w:hAnsi="微软雅黑" w:hint="eastAsia"/>
+          <w:color w:val="4D4D4D"/>
+        </w:rPr>
+        <w:t>增量抽取</w:t>
+      </w:r>
+    </w:p>
+    <w:p>
+      <w:pPr>
+        <w:pStyle w:val="a8"/>
+        <w:shd w:val="clear" w:color="auto" w:fill="FFFFFF"/>
+        <w:spacing w:before="0" w:beforeAutospacing="0" w:after="240" w:afterAutospacing="0" w:line="390" w:lineRule="atLeast"/>
+        <w:ind w:firstLineChars="150" w:firstLine="360"/>
+        <w:rPr>
+          <w:rFonts w:ascii="微软雅黑" w:eastAsia="微软雅黑" w:hAnsi="微软雅黑" w:hint="eastAsia"/>
+          <w:color w:val="4D4D4D"/>
+        </w:rPr>
+      </w:pPr>
+      <w:r>
+        <w:rPr>
+          <w:rFonts w:ascii="微软雅黑" w:eastAsia="微软雅黑" w:hAnsi="微软雅黑" w:hint="eastAsia"/>
+          <w:color w:val="4D4D4D"/>
+        </w:rPr>
+        <w:t>每天，从源系统订单表中，将前一天的增量数据抽取到ODS层的增量数据表。这里的增量需要通过订单表中的创建时间和修改时间来确定：</w:t>
+      </w:r>
+    </w:p>
+    <w:p>
+      <w:pPr>
+        <w:rPr>
+          <w:rFonts w:hint="eastAsia"/>
+          <w:b/>
+        </w:rPr>
+      </w:pPr>
+      <w:r>
+        <w:rPr>
+          <w:noProof/>
+        </w:rPr>
+        <w:drawing>
+          <wp:inline distT="0" distB="0" distL="0" distR="0" wp14:anchorId="4718B2DA" wp14:editId="194458FC">
+            <wp:extent cx="5274310" cy="1023729"/>
+            <wp:effectExtent l="0" t="0" r="2540" b="5080"/>
+            <wp:docPr id="17" name="图片 17"/>
+            <wp:cNvGraphicFramePr>
+              <a:graphicFrameLocks xmlns:a="http://schemas.openxmlformats.org/drawingml/2006/main" noChangeAspect="1"/>
+            </wp:cNvGraphicFramePr>
+            <a:graphic xmlns:a="http://schemas.openxmlformats.org/drawingml/2006/main">
+              <a:graphicData uri="http://schemas.openxmlformats.org/drawingml/2006/picture">
+                <pic:pic xmlns:pic="http://schemas.openxmlformats.org/drawingml/2006/picture">
+                  <pic:nvPicPr>
+                    <pic:cNvPr id="0" name=""/>
+                    <pic:cNvPicPr/>
+                  </pic:nvPicPr>
+                  <pic:blipFill>
+                    <a:blip r:embed="rId28"/>
+                    <a:stretch>
+                      <a:fillRect/>
+                    </a:stretch>
+                  </pic:blipFill>
+                  <pic:spPr>
+                    <a:xfrm>
+                      <a:off x="0" y="0"/>
+                      <a:ext cx="5274310" cy="1023729"/>
+                    </a:xfrm>
+                    <a:prstGeom prst="rect">
+                      <a:avLst/>
+                    </a:prstGeom>
+                  </pic:spPr>
+                </pic:pic>
+              </a:graphicData>
+            </a:graphic>
+          </wp:inline>
+        </w:drawing>
+      </w:r>
+    </w:p>
+    <w:p>
+      <w:pPr>
+        <w:pStyle w:val="a8"/>
+        <w:shd w:val="clear" w:color="auto" w:fill="FFFFFF"/>
+        <w:spacing w:before="0" w:beforeAutospacing="0" w:after="0" w:afterAutospacing="0" w:line="390" w:lineRule="atLeast"/>
+        <w:ind w:firstLine="640"/>
+        <w:rPr>
+          <w:rFonts w:ascii="微软雅黑" w:eastAsia="微软雅黑" w:hAnsi="微软雅黑"/>
+          <w:color w:val="4D4D4D"/>
+        </w:rPr>
+      </w:pPr>
+      <w:r>
+        <w:rPr>
+          <w:rStyle w:val="a9"/>
+          <w:rFonts w:ascii="微软雅黑" w:eastAsia="微软雅黑" w:hAnsi="微软雅黑" w:hint="eastAsia"/>
+          <w:color w:val="4D4D4D"/>
+        </w:rPr>
+        <w:t>增量刷新历史数据</w:t>
+      </w:r>
+    </w:p>
+    <w:p>
+      <w:pPr>
+        <w:pStyle w:val="a8"/>
+        <w:shd w:val="clear" w:color="auto" w:fill="FFFFFF"/>
+        <w:spacing w:before="0" w:beforeAutospacing="0" w:after="240" w:afterAutospacing="0" w:line="390" w:lineRule="atLeast"/>
+        <w:ind w:firstLineChars="150" w:firstLine="360"/>
+        <w:rPr>
+          <w:rFonts w:ascii="微软雅黑" w:eastAsia="微软雅黑" w:hAnsi="微软雅黑" w:hint="eastAsia"/>
+          <w:color w:val="4D4D4D"/>
+        </w:rPr>
+      </w:pPr>
+      <w:r>
+        <w:rPr>
+          <w:rFonts w:ascii="微软雅黑" w:eastAsia="微软雅黑" w:hAnsi="微软雅黑" w:hint="eastAsia"/>
+          <w:color w:val="4D4D4D"/>
+        </w:rPr>
+        <w:t>从2019-08-22开始，需要每天正常刷新前一天（2019-08-21）的增量数据到历史表。</w:t>
+      </w:r>
+    </w:p>
+    <w:p>
+      <w:pPr>
+        <w:pStyle w:val="a8"/>
+        <w:shd w:val="clear" w:color="auto" w:fill="FFFFFF"/>
+        <w:spacing w:before="0" w:beforeAutospacing="0" w:after="0" w:afterAutospacing="0" w:line="390" w:lineRule="atLeast"/>
+        <w:ind w:firstLine="640"/>
+        <w:rPr>
+          <w:rFonts w:ascii="微软雅黑" w:eastAsia="微软雅黑" w:hAnsi="微软雅黑" w:hint="eastAsia"/>
+          <w:color w:val="4D4D4D"/>
+        </w:rPr>
+      </w:pPr>
+      <w:r>
+        <w:rPr>
+          <w:rStyle w:val="a9"/>
+          <w:rFonts w:ascii="微软雅黑" w:eastAsia="微软雅黑" w:hAnsi="微软雅黑" w:hint="eastAsia"/>
+          <w:color w:val="4D4D4D"/>
+        </w:rPr>
+        <w:t>第一步，通过增量抽取，将2019-08-21的数据抽取到ODS：</w:t>
+      </w:r>
+    </w:p>
+    <w:p>
+      <w:pPr>
+        <w:rPr>
+          <w:rFonts w:hint="eastAsia"/>
+          <w:b/>
+        </w:rPr>
+      </w:pPr>
+      <w:r>
+        <w:rPr>
+          <w:noProof/>
+        </w:rPr>
+        <w:drawing>
+          <wp:inline distT="0" distB="0" distL="0" distR="0" wp14:anchorId="5CAAD88B" wp14:editId="05C4D4E1">
+            <wp:extent cx="5274310" cy="941318"/>
+            <wp:effectExtent l="0" t="0" r="2540" b="0"/>
+            <wp:docPr id="18" name="图片 18"/>
+            <wp:cNvGraphicFramePr>
+              <a:graphicFrameLocks xmlns:a="http://schemas.openxmlformats.org/drawingml/2006/main" noChangeAspect="1"/>
+            </wp:cNvGraphicFramePr>
+            <a:graphic xmlns:a="http://schemas.openxmlformats.org/drawingml/2006/main">
+              <a:graphicData uri="http://schemas.openxmlformats.org/drawingml/2006/picture">
+                <pic:pic xmlns:pic="http://schemas.openxmlformats.org/drawingml/2006/picture">
+                  <pic:nvPicPr>
+                    <pic:cNvPr id="0" name=""/>
+                    <pic:cNvPicPr/>
+                  </pic:nvPicPr>
+                  <pic:blipFill>
+                    <a:blip r:embed="rId29"/>
+                    <a:stretch>
+                      <a:fillRect/>
+                    </a:stretch>
+                  </pic:blipFill>
+                  <pic:spPr>
+                    <a:xfrm>
+                      <a:off x="0" y="0"/>
+                      <a:ext cx="5274310" cy="941318"/>
+                    </a:xfrm>
+                    <a:prstGeom prst="rect">
+                      <a:avLst/>
+                    </a:prstGeom>
+                  </pic:spPr>
+                </pic:pic>
+              </a:graphicData>
+            </a:graphic>
+          </wp:inline>
+        </w:drawing>
+      </w:r>
+    </w:p>
+    <w:p>
+      <w:pPr>
+        <w:rPr>
+          <w:rFonts w:ascii="微软雅黑" w:eastAsia="微软雅黑" w:hAnsi="微软雅黑" w:hint="eastAsia"/>
+          <w:color w:val="4D4D4D"/>
+          <w:shd w:val="clear" w:color="auto" w:fill="FFFFFF"/>
+        </w:rPr>
+      </w:pPr>
+      <w:r>
+        <w:rPr>
+          <w:rFonts w:ascii="微软雅黑" w:eastAsia="微软雅黑" w:hAnsi="微软雅黑" w:hint="eastAsia"/>
+          <w:color w:val="4D4D4D"/>
+          <w:shd w:val="clear" w:color="auto" w:fill="FFFFFF"/>
+        </w:rPr>
+        <w:t>ODS增量表中2019-08-21的数据如下：</w:t>
+      </w:r>
+    </w:p>
+    <w:p>
+      <w:pPr>
+        <w:rPr>
+          <w:rFonts w:hint="eastAsia"/>
+          <w:b/>
+        </w:rPr>
+      </w:pPr>
+      <w:r>
+        <w:rPr>
+          <w:noProof/>
+        </w:rPr>
+        <w:lastRenderedPageBreak/>
+        <w:drawing>
+          <wp:inline distT="0" distB="0" distL="0" distR="0" wp14:anchorId="4C3119B7" wp14:editId="22428EEE">
+            <wp:extent cx="5274310" cy="1404041"/>
+            <wp:effectExtent l="0" t="0" r="2540" b="5715"/>
+            <wp:docPr id="19" name="图片 19"/>
+            <wp:cNvGraphicFramePr>
+              <a:graphicFrameLocks xmlns:a="http://schemas.openxmlformats.org/drawingml/2006/main" noChangeAspect="1"/>
+            </wp:cNvGraphicFramePr>
+            <a:graphic xmlns:a="http://schemas.openxmlformats.org/drawingml/2006/main">
+              <a:graphicData uri="http://schemas.openxmlformats.org/drawingml/2006/picture">
+                <pic:pic xmlns:pic="http://schemas.openxmlformats.org/drawingml/2006/picture">
+                  <pic:nvPicPr>
+                    <pic:cNvPr id="0" name=""/>
+                    <pic:cNvPicPr/>
+                  </pic:nvPicPr>
+                  <pic:blipFill>
+                    <a:blip r:embed="rId30"/>
+                    <a:stretch>
+                      <a:fillRect/>
+                    </a:stretch>
+                  </pic:blipFill>
+                  <pic:spPr>
+                    <a:xfrm>
+                      <a:off x="0" y="0"/>
+                      <a:ext cx="5274310" cy="1404041"/>
+                    </a:xfrm>
+                    <a:prstGeom prst="rect">
+                      <a:avLst/>
+                    </a:prstGeom>
+                  </pic:spPr>
+                </pic:pic>
+              </a:graphicData>
+            </a:graphic>
+          </wp:inline>
+        </w:drawing>
+      </w:r>
+    </w:p>
+    <w:p>
+      <w:pPr>
+        <w:rPr>
+          <w:rStyle w:val="a9"/>
+          <w:rFonts w:ascii="微软雅黑" w:eastAsia="微软雅黑" w:hAnsi="微软雅黑" w:hint="eastAsia"/>
+          <w:color w:val="4D4D4D"/>
+          <w:shd w:val="clear" w:color="auto" w:fill="FFFFFF"/>
+        </w:rPr>
+      </w:pPr>
+      <w:r>
+        <w:rPr>
+          <w:rStyle w:val="a9"/>
+          <w:rFonts w:ascii="微软雅黑" w:eastAsia="微软雅黑" w:hAnsi="微软雅黑" w:hint="eastAsia"/>
+          <w:color w:val="4D4D4D"/>
+          <w:shd w:val="clear" w:color="auto" w:fill="FFFFFF"/>
+        </w:rPr>
+        <w:t>第二步，通过DW历史数据(数据日期为2019-08-20)，和ODS增量数据(2019-08-21)，刷新历史表：</w:t>
+      </w:r>
+    </w:p>
+    <w:p>
+      <w:pPr>
+        <w:rPr>
+          <w:rFonts w:hint="eastAsia"/>
+          <w:b/>
+        </w:rPr>
+      </w:pPr>
+      <w:r>
+        <w:rPr>
+          <w:noProof/>
+        </w:rPr>
+        <w:drawing>
+          <wp:inline distT="0" distB="0" distL="0" distR="0" wp14:anchorId="54E8AB3A" wp14:editId="2DA7FC12">
+            <wp:extent cx="5274310" cy="3890414"/>
+            <wp:effectExtent l="0" t="0" r="2540" b="0"/>
+            <wp:docPr id="20" name="图片 20"/>
+            <wp:cNvGraphicFramePr>
+              <a:graphicFrameLocks xmlns:a="http://schemas.openxmlformats.org/drawingml/2006/main" noChangeAspect="1"/>
+            </wp:cNvGraphicFramePr>
+            <a:graphic xmlns:a="http://schemas.openxmlformats.org/drawingml/2006/main">
+              <a:graphicData uri="http://schemas.openxmlformats.org/drawingml/2006/picture">
+                <pic:pic xmlns:pic="http://schemas.openxmlformats.org/drawingml/2006/picture">
+                  <pic:nvPicPr>
+                    <pic:cNvPr id="0" name=""/>
+                    <pic:cNvPicPr/>
+                  </pic:nvPicPr>
+                  <pic:blipFill>
+                    <a:blip r:embed="rId31"/>
+                    <a:stretch>
+                      <a:fillRect/>
+                    </a:stretch>
+                  </pic:blipFill>
+                  <pic:spPr>
+                    <a:xfrm>
+                      <a:off x="0" y="0"/>
+                      <a:ext cx="5274310" cy="3890414"/>
+                    </a:xfrm>
+                    <a:prstGeom prst="rect">
+                      <a:avLst/>
+                    </a:prstGeom>
+                  </pic:spPr>
+                </pic:pic>
+              </a:graphicData>
+            </a:graphic>
+          </wp:inline>
+        </w:drawing>
+      </w:r>
+    </w:p>
+    <w:p>
+      <w:pPr>
+        <w:rPr>
+          <w:rFonts w:hint="eastAsia"/>
+          <w:b/>
+        </w:rPr>
+      </w:pPr>
+      <w:r>
+        <w:rPr>
+          <w:noProof/>
+        </w:rPr>
+        <w:drawing>
+          <wp:inline distT="0" distB="0" distL="0" distR="0" wp14:anchorId="75B4AAC3" wp14:editId="5BF54E9C">
+            <wp:extent cx="3933334" cy="1390476"/>
+            <wp:effectExtent l="0" t="0" r="0" b="635"/>
+            <wp:docPr id="21" name="图片 21"/>
+            <wp:cNvGraphicFramePr>
+              <a:graphicFrameLocks xmlns:a="http://schemas.openxmlformats.org/drawingml/2006/main" noChangeAspect="1"/>
+            </wp:cNvGraphicFramePr>
+            <a:graphic xmlns:a="http://schemas.openxmlformats.org/drawingml/2006/main">
+              <a:graphicData uri="http://schemas.openxmlformats.org/drawingml/2006/picture">
+                <pic:pic xmlns:pic="http://schemas.openxmlformats.org/drawingml/2006/picture">
+                  <pic:nvPicPr>
+                    <pic:cNvPr id="0" name=""/>
+                    <pic:cNvPicPr/>
+                  </pic:nvPicPr>
+                  <pic:blipFill>
+                    <a:blip r:embed="rId32"/>
+                    <a:stretch>
+                      <a:fillRect/>
+                    </a:stretch>
+                  </pic:blipFill>
+                  <pic:spPr>
+                    <a:xfrm>
+                      <a:off x="0" y="0"/>
+                      <a:ext cx="3933334" cy="1390476"/>
+                    </a:xfrm>
+                    <a:prstGeom prst="rect">
+                      <a:avLst/>
+                    </a:prstGeom>
+                  </pic:spPr>
+                </pic:pic>
+              </a:graphicData>
+            </a:graphic>
+          </wp:inline>
+        </w:drawing>
+      </w:r>
+    </w:p>
+    <w:p>
+      <w:pPr>
+        <w:rPr>
+          <w:rFonts w:hint="eastAsia"/>
+          <w:b/>
+        </w:rPr>
+      </w:pPr>
+      <w:r>
+        <w:rPr>
+          <w:noProof/>
+        </w:rPr>
+        <w:lastRenderedPageBreak/>
+        <w:drawing>
+          <wp:inline distT="0" distB="0" distL="0" distR="0" wp14:anchorId="40087C3D" wp14:editId="41ABEDED">
+            <wp:extent cx="5274310" cy="2274546"/>
+            <wp:effectExtent l="0" t="0" r="2540" b="0"/>
+            <wp:docPr id="22" name="图片 22"/>
+            <wp:cNvGraphicFramePr>
+              <a:graphicFrameLocks xmlns:a="http://schemas.openxmlformats.org/drawingml/2006/main" noChangeAspect="1"/>
+            </wp:cNvGraphicFramePr>
+            <a:graphic xmlns:a="http://schemas.openxmlformats.org/drawingml/2006/main">
+              <a:graphicData uri="http://schemas.openxmlformats.org/drawingml/2006/picture">
+                <pic:pic xmlns:pic="http://schemas.openxmlformats.org/drawingml/2006/picture">
+                  <pic:nvPicPr>
+                    <pic:cNvPr id="0" name=""/>
+                    <pic:cNvPicPr/>
+                  </pic:nvPicPr>
+                  <pic:blipFill>
+                    <a:blip r:embed="rId33"/>
+                    <a:stretch>
+                      <a:fillRect/>
+                    </a:stretch>
+                  </pic:blipFill>
+                  <pic:spPr>
+                    <a:xfrm>
+                      <a:off x="0" y="0"/>
+                      <a:ext cx="5274310" cy="2274546"/>
+                    </a:xfrm>
+                    <a:prstGeom prst="rect">
+                      <a:avLst/>
+                    </a:prstGeom>
+                  </pic:spPr>
+                </pic:pic>
+              </a:graphicData>
+            </a:graphic>
+          </wp:inline>
+        </w:drawing>
+      </w:r>
+    </w:p>
+    <w:p>
+      <w:pPr>
+        <w:rPr>
+          <w:rFonts w:hint="eastAsia"/>
+          <w:b/>
+        </w:rPr>
+      </w:pPr>
+      <w:r>
+        <w:rPr>
+          <w:noProof/>
+        </w:rPr>
+        <w:drawing>
+          <wp:inline distT="0" distB="0" distL="0" distR="0" wp14:anchorId="5E21F459" wp14:editId="60158487">
+            <wp:extent cx="5274310" cy="5647297"/>
+            <wp:effectExtent l="0" t="0" r="2540" b="0"/>
+            <wp:docPr id="23" name="图片 23"/>
+            <wp:cNvGraphicFramePr>
+              <a:graphicFrameLocks xmlns:a="http://schemas.openxmlformats.org/drawingml/2006/main" noChangeAspect="1"/>
+            </wp:cNvGraphicFramePr>
+            <a:graphic xmlns:a="http://schemas.openxmlformats.org/drawingml/2006/main">
+              <a:graphicData uri="http://schemas.openxmlformats.org/drawingml/2006/picture">
+                <pic:pic xmlns:pic="http://schemas.openxmlformats.org/drawingml/2006/picture">
+                  <pic:nvPicPr>
+                    <pic:cNvPr id="0" name=""/>
+                    <pic:cNvPicPr/>
+                  </pic:nvPicPr>
+                  <pic:blipFill>
+                    <a:blip r:embed="rId34"/>
+                    <a:stretch>
+                      <a:fillRect/>
+                    </a:stretch>
+                  </pic:blipFill>
+                  <pic:spPr>
+                    <a:xfrm>
+                      <a:off x="0" y="0"/>
+                      <a:ext cx="5274310" cy="5647297"/>
+                    </a:xfrm>
+                    <a:prstGeom prst="rect">
+                      <a:avLst/>
+                    </a:prstGeom>
+                  </pic:spPr>
+                </pic:pic>
+              </a:graphicData>
+            </a:graphic>
+          </wp:inline>
+        </w:drawing>
+      </w:r>
+    </w:p>
+    <w:p>
+      <w:pPr>
+        <w:rPr>
+          <w:rFonts w:hint="eastAsia"/>
+          <w:b/>
+        </w:rPr>
+      </w:pPr>
+      <w:r>
+        <w:rPr>
+          <w:noProof/>
+        </w:rPr>
+        <w:lastRenderedPageBreak/>
+        <w:drawing>
+          <wp:inline distT="0" distB="0" distL="0" distR="0" wp14:anchorId="30EAE023" wp14:editId="0EDB1F19">
+            <wp:extent cx="5274310" cy="3027234"/>
+            <wp:effectExtent l="0" t="0" r="2540" b="1905"/>
+            <wp:docPr id="24" name="图片 24"/>
+            <wp:cNvGraphicFramePr>
+              <a:graphicFrameLocks xmlns:a="http://schemas.openxmlformats.org/drawingml/2006/main" noChangeAspect="1"/>
+            </wp:cNvGraphicFramePr>
+            <a:graphic xmlns:a="http://schemas.openxmlformats.org/drawingml/2006/main">
+              <a:graphicData uri="http://schemas.openxmlformats.org/drawingml/2006/picture">
+                <pic:pic xmlns:pic="http://schemas.openxmlformats.org/drawingml/2006/picture">
+                  <pic:nvPicPr>
+                    <pic:cNvPr id="0" name=""/>
+                    <pic:cNvPicPr/>
+                  </pic:nvPicPr>
+                  <pic:blipFill>
+                    <a:blip r:embed="rId35"/>
+                    <a:stretch>
+                      <a:fillRect/>
+                    </a:stretch>
+                  </pic:blipFill>
+                  <pic:spPr>
+                    <a:xfrm>
+                      <a:off x="0" y="0"/>
+                      <a:ext cx="5274310" cy="3027234"/>
+                    </a:xfrm>
+                    <a:prstGeom prst="rect">
+                      <a:avLst/>
+                    </a:prstGeom>
+                  </pic:spPr>
+                </pic:pic>
+              </a:graphicData>
+            </a:graphic>
+          </wp:inline>
+        </w:drawing>
+      </w:r>
+    </w:p>
+    <w:p>
+      <w:pPr>
+        <w:rPr>
+          <w:rFonts w:hint="eastAsia"/>
+          <w:b/>
+        </w:rPr>
+      </w:pPr>
+      <w:r>
+        <w:rPr>
+          <w:noProof/>
+        </w:rPr>
+        <w:drawing>
+          <wp:inline distT="0" distB="0" distL="0" distR="0" wp14:anchorId="63B02029" wp14:editId="4F4AAA43">
+            <wp:extent cx="5274310" cy="2299575"/>
+            <wp:effectExtent l="0" t="0" r="2540" b="5715"/>
+            <wp:docPr id="25" name="图片 25"/>
+            <wp:cNvGraphicFramePr>
+              <a:graphicFrameLocks xmlns:a="http://schemas.openxmlformats.org/drawingml/2006/main" noChangeAspect="1"/>
+            </wp:cNvGraphicFramePr>
+            <a:graphic xmlns:a="http://schemas.openxmlformats.org/drawingml/2006/main">
+              <a:graphicData uri="http://schemas.openxmlformats.org/drawingml/2006/picture">
+                <pic:pic xmlns:pic="http://schemas.openxmlformats.org/drawingml/2006/picture">
+                  <pic:nvPicPr>
+                    <pic:cNvPr id="0" name=""/>
+                    <pic:cNvPicPr/>
+                  </pic:nvPicPr>
+                  <pic:blipFill>
+                    <a:blip r:embed="rId36"/>
+                    <a:stretch>
+                      <a:fillRect/>
+                    </a:stretch>
+                  </pic:blipFill>
+                  <pic:spPr>
+                    <a:xfrm>
+                      <a:off x="0" y="0"/>
+                      <a:ext cx="5274310" cy="2299575"/>
+                    </a:xfrm>
+                    <a:prstGeom prst="rect">
+                      <a:avLst/>
+                    </a:prstGeom>
+                  </pic:spPr>
+                </pic:pic>
+              </a:graphicData>
+            </a:graphic>
+          </wp:inline>
+        </w:drawing>
+      </w:r>
+    </w:p>
     <w:p>
       <w:r>
         <w:rPr>
@@ -1373,6 +3800,242 @@
         <w:rPr>
           <w:rFonts w:hint="eastAsia"/>
         </w:rPr>
+        <w:t>3</w:t>
+      </w:r>
+      <w:r>
+        <w:rPr>
+          <w:rFonts w:hint="eastAsia"/>
+        </w:rPr>
+        <w:t>）</w:t>
+      </w:r>
+      <w:r>
+        <w:rPr>
+          <w:rFonts w:hint="eastAsia"/>
+        </w:rPr>
+        <w:t xml:space="preserve"> </w:t>
+      </w:r>
+      <w:r>
+        <w:rPr>
+          <w:rFonts w:hint="eastAsia"/>
+        </w:rPr>
+        <w:t>数据库调</w:t>
+      </w:r>
+      <w:proofErr w:type="gramStart"/>
+      <w:r>
+        <w:rPr>
+          <w:rFonts w:hint="eastAsia"/>
+        </w:rPr>
+        <w:t>优如何</w:t>
+      </w:r>
+      <w:proofErr w:type="gramEnd"/>
+      <w:r>
+        <w:rPr>
+          <w:rFonts w:hint="eastAsia"/>
+        </w:rPr>
+        <w:t>看调优的，怎么解决的，看什么字段</w:t>
+      </w:r>
+    </w:p>
+    <w:p>
+      <w:r>
+        <w:rPr>
+          <w:rFonts w:hint="eastAsia"/>
+        </w:rPr>
+        <w:t>（</w:t>
+      </w:r>
+      <w:r>
+        <w:rPr>
+          <w:rFonts w:hint="eastAsia"/>
+        </w:rPr>
+        <w:t>4</w:t>
+      </w:r>
+      <w:r>
+        <w:rPr>
+          <w:rFonts w:hint="eastAsia"/>
+        </w:rPr>
+        <w:t>）</w:t>
+      </w:r>
+      <w:r>
+        <w:rPr>
+          <w:rFonts w:hint="eastAsia"/>
+        </w:rPr>
+        <w:t>给一个场景如何开发</w:t>
+      </w:r>
+    </w:p>
+    <w:p>
+      <w:r>
+        <w:rPr>
+          <w:rFonts w:hint="eastAsia"/>
+        </w:rPr>
+        <w:t>（</w:t>
+      </w:r>
+      <w:r>
+        <w:rPr>
+          <w:rFonts w:hint="eastAsia"/>
+        </w:rPr>
+        <w:t>5</w:t>
+      </w:r>
+      <w:r>
+        <w:rPr>
+          <w:rFonts w:hint="eastAsia"/>
+        </w:rPr>
+        <w:t>）常用数据库语句，如何写，分组排序取最大</w:t>
+      </w:r>
+      <w:r>
+        <w:rPr>
+          <w:rFonts w:hint="eastAsia"/>
+        </w:rPr>
+        <w:t>/</w:t>
+      </w:r>
+      <w:r>
+        <w:rPr>
+          <w:rFonts w:hint="eastAsia"/>
+        </w:rPr>
+        <w:t>小</w:t>
+      </w:r>
+    </w:p>
+    <w:p>
+      <w:pPr>
+        <w:pStyle w:val="2"/>
+      </w:pPr>
+      <w:r>
+        <w:rPr>
+          <w:rFonts w:hint="eastAsia"/>
+        </w:rPr>
+        <w:t>3.JAVA</w:t>
+      </w:r>
+      <w:r>
+        <w:rPr>
+          <w:rFonts w:hint="eastAsia"/>
+        </w:rPr>
+        <w:t>会不会</w:t>
+      </w:r>
+    </w:p>
+    <w:p>
+      <w:r>
+        <w:rPr>
+          <w:rFonts w:hint="eastAsia"/>
+        </w:rPr>
+        <w:t>（</w:t>
+      </w:r>
+      <w:r>
+        <w:rPr>
+          <w:rFonts w:hint="eastAsia"/>
+        </w:rPr>
+        <w:t>1</w:t>
+      </w:r>
+      <w:r>
+        <w:rPr>
+          <w:rFonts w:hint="eastAsia"/>
+        </w:rPr>
+        <w:t>）</w:t>
+      </w:r>
+      <w:r>
+        <w:rPr>
+          <w:rFonts w:hint="eastAsia"/>
+        </w:rPr>
+        <w:t>spring /</w:t>
+      </w:r>
+      <w:proofErr w:type="spellStart"/>
+      <w:r>
+        <w:rPr>
+          <w:rFonts w:hint="eastAsia"/>
+        </w:rPr>
+        <w:t>springMVC</w:t>
+      </w:r>
+      <w:proofErr w:type="spellEnd"/>
+      <w:r>
+        <w:rPr>
+          <w:rFonts w:hint="eastAsia"/>
+        </w:rPr>
+        <w:t xml:space="preserve"> </w:t>
+      </w:r>
+      <w:r>
+        <w:rPr>
+          <w:rFonts w:hint="eastAsia"/>
+        </w:rPr>
+        <w:t>的区别，有没有接触过</w:t>
+      </w:r>
+      <w:proofErr w:type="spellStart"/>
+      <w:r>
+        <w:rPr>
+          <w:rFonts w:hint="eastAsia"/>
+        </w:rPr>
+        <w:t>springboot</w:t>
+      </w:r>
+      <w:proofErr w:type="spellEnd"/>
+    </w:p>
+    <w:p>
+      <w:pPr>
+        <w:pStyle w:val="2"/>
+      </w:pPr>
+      <w:r>
+        <w:rPr>
+          <w:rFonts w:hint="eastAsia"/>
+        </w:rPr>
+        <w:t>4.SHELL</w:t>
+      </w:r>
+      <w:r>
+        <w:rPr>
+          <w:rFonts w:hint="eastAsia"/>
+        </w:rPr>
+        <w:t>脚本</w:t>
+      </w:r>
+    </w:p>
+    <w:p>
+      <w:r>
+        <w:rPr>
+          <w:rFonts w:hint="eastAsia"/>
+        </w:rPr>
+        <w:t>（</w:t>
+      </w:r>
+      <w:r>
+        <w:rPr>
+          <w:rFonts w:hint="eastAsia"/>
+        </w:rPr>
+        <w:t>1</w:t>
+      </w:r>
+      <w:r>
+        <w:rPr>
+          <w:rFonts w:hint="eastAsia"/>
+        </w:rPr>
+        <w:t>）</w:t>
+      </w:r>
+      <w:r>
+        <w:rPr>
+          <w:rFonts w:hint="eastAsia"/>
+        </w:rPr>
+        <w:t xml:space="preserve"> </w:t>
+      </w:r>
+      <w:r>
+        <w:rPr>
+          <w:rFonts w:hint="eastAsia"/>
+        </w:rPr>
+        <w:t>定时语句</w:t>
+      </w:r>
+      <w:r>
+        <w:rPr>
+          <w:rFonts w:hint="eastAsia"/>
+        </w:rPr>
+        <w:t>/</w:t>
+      </w:r>
+      <w:r>
+        <w:rPr>
+          <w:rFonts w:hint="eastAsia"/>
+        </w:rPr>
+        <w:t>命令怎么写</w:t>
+      </w:r>
+    </w:p>
+    <w:p>
+      <w:r>
+        <w:rPr>
+          <w:rFonts w:hint="eastAsia"/>
+        </w:rPr>
+        <w:t>（</w:t>
+      </w:r>
+      <w:r>
+        <w:rPr>
+          <w:rFonts w:hint="eastAsia"/>
+        </w:rPr>
         <w:t>2</w:t>
       </w:r>
       <w:r>
@@ -1391,268 +4054,18 @@
         <w:rPr>
           <w:rFonts w:hint="eastAsia"/>
         </w:rPr>
-        <w:t>数据库设计的拉链表</w:t>
-      </w:r>
-      <w:r>
-        <w:rPr>
-          <w:rFonts w:hint="eastAsia"/>
-        </w:rPr>
-        <w:t xml:space="preserve">  </w:t>
-      </w:r>
-      <w:r>
-        <w:rPr>
-          <w:rFonts w:hint="eastAsia"/>
-        </w:rPr>
-        <w:t>必须字段</w:t>
-      </w:r>
-    </w:p>
-    <w:p>
-      <w:r>
-        <w:rPr>
-          <w:rFonts w:hint="eastAsia"/>
-        </w:rPr>
-        <w:t>（</w:t>
-      </w:r>
-      <w:r>
-        <w:rPr>
-          <w:rFonts w:hint="eastAsia"/>
-        </w:rPr>
-        <w:t>3</w:t>
-      </w:r>
-      <w:r>
-        <w:rPr>
-          <w:rFonts w:hint="eastAsia"/>
-        </w:rPr>
-        <w:t>）</w:t>
-      </w:r>
-      <w:r>
-        <w:rPr>
-          <w:rFonts w:hint="eastAsia"/>
-        </w:rPr>
-        <w:t xml:space="preserve"> </w:t>
-      </w:r>
-      <w:r>
-        <w:rPr>
-          <w:rFonts w:hint="eastAsia"/>
-        </w:rPr>
-        <w:t>数据库调优如何看调优的，怎么解决的，看什么字段</w:t>
-      </w:r>
-    </w:p>
-    <w:p>
-      <w:r>
-        <w:rPr>
-          <w:rFonts w:hint="eastAsia"/>
-        </w:rPr>
-        <w:t>（</w:t>
-      </w:r>
-      <w:r>
-        <w:rPr>
-          <w:rFonts w:hint="eastAsia"/>
-        </w:rPr>
-        <w:t>4</w:t>
-      </w:r>
-      <w:r>
-        <w:rPr>
-          <w:rFonts w:hint="eastAsia"/>
-        </w:rPr>
-        <w:t>）</w:t>
-      </w:r>
-      <w:r>
-        <w:rPr>
-          <w:rFonts w:hint="eastAsia"/>
-        </w:rPr>
-        <w:t>给一个场景如何开发</w:t>
-      </w:r>
-    </w:p>
-    <w:p>
+        <w:t>查找一个文件中某个字符串出现的次数</w:t>
+      </w:r>
+    </w:p>
+    <w:p>
+      <w:pPr>
+        <w:pStyle w:val="2"/>
+      </w:pPr>
       <w:r>
         <w:rPr>
           <w:rFonts w:hint="eastAsia"/>
         </w:rPr>
         <w:lastRenderedPageBreak/>
-        <w:t>（</w:t>
-      </w:r>
-      <w:r>
-        <w:rPr>
-          <w:rFonts w:hint="eastAsia"/>
-        </w:rPr>
-        <w:t>5</w:t>
-      </w:r>
-      <w:r>
-        <w:rPr>
-          <w:rFonts w:hint="eastAsia"/>
-        </w:rPr>
-        <w:t>）常用数据库语句，如何写，分组排序取最大</w:t>
-      </w:r>
-      <w:r>
-        <w:rPr>
-          <w:rFonts w:hint="eastAsia"/>
-        </w:rPr>
-        <w:t>/</w:t>
-      </w:r>
-      <w:r>
-        <w:rPr>
-          <w:rFonts w:hint="eastAsia"/>
-        </w:rPr>
-        <w:t>小</w:t>
-      </w:r>
-    </w:p>
-    <w:p>
-      <w:pPr>
-        <w:pStyle w:val="2"/>
-      </w:pPr>
-      <w:r>
-        <w:rPr>
-          <w:rFonts w:hint="eastAsia"/>
-        </w:rPr>
-        <w:t>3.JAVA</w:t>
-      </w:r>
-      <w:r>
-        <w:rPr>
-          <w:rFonts w:hint="eastAsia"/>
-        </w:rPr>
-        <w:t>会不会</w:t>
-      </w:r>
-    </w:p>
-    <w:p>
-      <w:r>
-        <w:rPr>
-          <w:rFonts w:hint="eastAsia"/>
-        </w:rPr>
-        <w:t>（</w:t>
-      </w:r>
-      <w:r>
-        <w:rPr>
-          <w:rFonts w:hint="eastAsia"/>
-        </w:rPr>
-        <w:t>1</w:t>
-      </w:r>
-      <w:r>
-        <w:rPr>
-          <w:rFonts w:hint="eastAsia"/>
-        </w:rPr>
-        <w:t>）</w:t>
-      </w:r>
-      <w:r>
-        <w:rPr>
-          <w:rFonts w:hint="eastAsia"/>
-        </w:rPr>
-        <w:t xml:space="preserve">spring /springMVC </w:t>
-      </w:r>
-      <w:r>
-        <w:rPr>
-          <w:rFonts w:hint="eastAsia"/>
-        </w:rPr>
-        <w:t>的区别，有没有接触过</w:t>
-      </w:r>
-      <w:r>
-        <w:rPr>
-          <w:rFonts w:hint="eastAsia"/>
-        </w:rPr>
-        <w:t>springboot</w:t>
-      </w:r>
-    </w:p>
-    <w:p>
-      <w:pPr>
-        <w:pStyle w:val="2"/>
-      </w:pPr>
-      <w:r>
-        <w:rPr>
-          <w:rFonts w:hint="eastAsia"/>
-        </w:rPr>
-        <w:t>4.SHELL</w:t>
-      </w:r>
-      <w:r>
-        <w:rPr>
-          <w:rFonts w:hint="eastAsia"/>
-        </w:rPr>
-        <w:t>脚本</w:t>
-      </w:r>
-    </w:p>
-    <w:p>
-      <w:r>
-        <w:rPr>
-          <w:rFonts w:hint="eastAsia"/>
-        </w:rPr>
-        <w:t>（</w:t>
-      </w:r>
-      <w:r>
-        <w:rPr>
-          <w:rFonts w:hint="eastAsia"/>
-        </w:rPr>
-        <w:t>1</w:t>
-      </w:r>
-      <w:r>
-        <w:rPr>
-          <w:rFonts w:hint="eastAsia"/>
-        </w:rPr>
-        <w:t>）</w:t>
-      </w:r>
-      <w:r>
-        <w:rPr>
-          <w:rFonts w:hint="eastAsia"/>
-        </w:rPr>
-        <w:t xml:space="preserve"> </w:t>
-      </w:r>
-      <w:r>
-        <w:rPr>
-          <w:rFonts w:hint="eastAsia"/>
-        </w:rPr>
-        <w:t>定时语句</w:t>
-      </w:r>
-      <w:r>
-        <w:rPr>
-          <w:rFonts w:hint="eastAsia"/>
-        </w:rPr>
-        <w:t>/</w:t>
-      </w:r>
-      <w:r>
-        <w:rPr>
-          <w:rFonts w:hint="eastAsia"/>
-        </w:rPr>
-        <w:t>命令怎么写</w:t>
-      </w:r>
-    </w:p>
-    <w:p>
-      <w:r>
-        <w:rPr>
-          <w:rFonts w:hint="eastAsia"/>
-        </w:rPr>
-        <w:t>（</w:t>
-      </w:r>
-      <w:r>
-        <w:rPr>
-          <w:rFonts w:hint="eastAsia"/>
-        </w:rPr>
-        <w:t>2</w:t>
-      </w:r>
-      <w:r>
-        <w:rPr>
-          <w:rFonts w:hint="eastAsia"/>
-        </w:rPr>
-        <w:t>）</w:t>
-      </w:r>
-      <w:r>
-        <w:rPr>
-          <w:rFonts w:hint="eastAsia"/>
-        </w:rPr>
-        <w:t xml:space="preserve"> </w:t>
-      </w:r>
-      <w:r>
-        <w:rPr>
-          <w:rFonts w:hint="eastAsia"/>
-        </w:rPr>
-        <w:t>查找一个文件中某个字符串出现的次数</w:t>
-      </w:r>
-    </w:p>
-    <w:p>
-      <w:pPr>
-        <w:pStyle w:val="2"/>
-      </w:pPr>
-      <w:r>
-        <w:rPr>
-          <w:rFonts w:hint="eastAsia"/>
-        </w:rPr>
         <w:t>5.</w:t>
       </w:r>
       <w:r>
@@ -2212,6 +4625,29 @@
       <w:szCs w:val="32"/>
     </w:rPr>
   </w:style>
+  <w:style w:type="paragraph" w:styleId="4">
+    <w:name w:val="heading 4"/>
+    <w:basedOn w:val="a"/>
+    <w:next w:val="a"/>
+    <w:link w:val="4Char"/>
+    <w:uiPriority w:val="9"/>
+    <w:unhideWhenUsed/>
+    <w:qFormat/>
+    <w:rsid w:val="002E3260"/>
+    <w:pPr>
+      <w:keepNext/>
+      <w:keepLines/>
+      <w:spacing w:before="280" w:after="290" w:line="376" w:lineRule="auto"/>
+      <w:outlineLvl w:val="3"/>
+    </w:pPr>
+    <w:rPr>
+      <w:rFonts w:asciiTheme="majorHAnsi" w:eastAsiaTheme="majorEastAsia" w:hAnsiTheme="majorHAnsi" w:cstheme="majorBidi"/>
+      <w:b/>
+      <w:bCs/>
+      <w:sz w:val="28"/>
+      <w:szCs w:val="28"/>
+    </w:rPr>
+  </w:style>
   <w:style w:type="character" w:default="1" w:styleId="a0">
     <w:name w:val="Default Paragraph Font"/>
     <w:uiPriority w:val="1"/>
@@ -2389,6 +4825,50 @@
     <w:rPr>
       <w:color w:val="0000FF" w:themeColor="hyperlink"/>
       <w:u w:val="single"/>
+    </w:rPr>
+  </w:style>
+  <w:style w:type="paragraph" w:styleId="a8">
+    <w:name w:val="Normal (Web)"/>
+    <w:basedOn w:val="a"/>
+    <w:uiPriority w:val="99"/>
+    <w:semiHidden/>
+    <w:unhideWhenUsed/>
+    <w:rsid w:val="00BC3A14"/>
+    <w:pPr>
+      <w:widowControl/>
+      <w:spacing w:before="100" w:beforeAutospacing="1" w:after="100" w:afterAutospacing="1"/>
+      <w:jc w:val="left"/>
+    </w:pPr>
+    <w:rPr>
+      <w:rFonts w:ascii="宋体" w:eastAsia="宋体" w:hAnsi="宋体" w:cs="宋体"/>
+      <w:kern w:val="0"/>
+      <w:sz w:val="24"/>
+      <w:szCs w:val="24"/>
+    </w:rPr>
+  </w:style>
+  <w:style w:type="character" w:styleId="a9">
+    <w:name w:val="Strong"/>
+    <w:basedOn w:val="a0"/>
+    <w:uiPriority w:val="22"/>
+    <w:qFormat/>
+    <w:rsid w:val="00BC3A14"/>
+    <w:rPr>
+      <w:b/>
+      <w:bCs/>
+    </w:rPr>
+  </w:style>
+  <w:style w:type="character" w:customStyle="1" w:styleId="4Char">
+    <w:name w:val="标题 4 Char"/>
+    <w:basedOn w:val="a0"/>
+    <w:link w:val="4"/>
+    <w:uiPriority w:val="9"/>
+    <w:rsid w:val="002E3260"/>
+    <w:rPr>
+      <w:rFonts w:asciiTheme="majorHAnsi" w:eastAsiaTheme="majorEastAsia" w:hAnsiTheme="majorHAnsi" w:cstheme="majorBidi"/>
+      <w:b/>
+      <w:bCs/>
+      <w:sz w:val="28"/>
+      <w:szCs w:val="28"/>
     </w:rPr>
   </w:style>
 </w:styles>
@@ -2622,6 +5102,29 @@
       <w:szCs w:val="32"/>
     </w:rPr>
   </w:style>
+  <w:style w:type="paragraph" w:styleId="4">
+    <w:name w:val="heading 4"/>
+    <w:basedOn w:val="a"/>
+    <w:next w:val="a"/>
+    <w:link w:val="4Char"/>
+    <w:uiPriority w:val="9"/>
+    <w:unhideWhenUsed/>
+    <w:qFormat/>
+    <w:rsid w:val="002E3260"/>
+    <w:pPr>
+      <w:keepNext/>
+      <w:keepLines/>
+      <w:spacing w:before="280" w:after="290" w:line="376" w:lineRule="auto"/>
+      <w:outlineLvl w:val="3"/>
+    </w:pPr>
+    <w:rPr>
+      <w:rFonts w:asciiTheme="majorHAnsi" w:eastAsiaTheme="majorEastAsia" w:hAnsiTheme="majorHAnsi" w:cstheme="majorBidi"/>
+      <w:b/>
+      <w:bCs/>
+      <w:sz w:val="28"/>
+      <w:szCs w:val="28"/>
+    </w:rPr>
+  </w:style>
   <w:style w:type="character" w:default="1" w:styleId="a0">
     <w:name w:val="Default Paragraph Font"/>
     <w:uiPriority w:val="1"/>
@@ -2799,6 +5302,50 @@
     <w:rPr>
       <w:color w:val="0000FF" w:themeColor="hyperlink"/>
       <w:u w:val="single"/>
+    </w:rPr>
+  </w:style>
+  <w:style w:type="paragraph" w:styleId="a8">
+    <w:name w:val="Normal (Web)"/>
+    <w:basedOn w:val="a"/>
+    <w:uiPriority w:val="99"/>
+    <w:semiHidden/>
+    <w:unhideWhenUsed/>
+    <w:rsid w:val="00BC3A14"/>
+    <w:pPr>
+      <w:widowControl/>
+      <w:spacing w:before="100" w:beforeAutospacing="1" w:after="100" w:afterAutospacing="1"/>
+      <w:jc w:val="left"/>
+    </w:pPr>
+    <w:rPr>
+      <w:rFonts w:ascii="宋体" w:eastAsia="宋体" w:hAnsi="宋体" w:cs="宋体"/>
+      <w:kern w:val="0"/>
+      <w:sz w:val="24"/>
+      <w:szCs w:val="24"/>
+    </w:rPr>
+  </w:style>
+  <w:style w:type="character" w:styleId="a9">
+    <w:name w:val="Strong"/>
+    <w:basedOn w:val="a0"/>
+    <w:uiPriority w:val="22"/>
+    <w:qFormat/>
+    <w:rsid w:val="00BC3A14"/>
+    <w:rPr>
+      <w:b/>
+      <w:bCs/>
+    </w:rPr>
+  </w:style>
+  <w:style w:type="character" w:customStyle="1" w:styleId="4Char">
+    <w:name w:val="标题 4 Char"/>
+    <w:basedOn w:val="a0"/>
+    <w:link w:val="4"/>
+    <w:uiPriority w:val="9"/>
+    <w:rsid w:val="002E3260"/>
+    <w:rPr>
+      <w:rFonts w:asciiTheme="majorHAnsi" w:eastAsiaTheme="majorEastAsia" w:hAnsiTheme="majorHAnsi" w:cstheme="majorBidi"/>
+      <w:b/>
+      <w:bCs/>
+      <w:sz w:val="28"/>
+      <w:szCs w:val="28"/>
     </w:rPr>
   </w:style>
 </w:styles>

--- a/MS知识问题.docx
+++ b/MS知识问题.docx
@@ -6,14 +6,12 @@
       <w:pPr>
         <w:pStyle w:val="1"/>
       </w:pPr>
-      <w:proofErr w:type="gramStart"/>
       <w:r>
         <w:rPr>
           <w:rFonts w:hint="eastAsia"/>
         </w:rPr>
         <w:t>一</w:t>
       </w:r>
-      <w:proofErr w:type="gramEnd"/>
       <w:r>
         <w:rPr>
           <w:rFonts w:hint="eastAsia"/>
@@ -419,29 +417,7 @@
           <w:sz w:val="18"/>
           <w:szCs w:val="18"/>
         </w:rPr>
-        <w:t xml:space="preserve">$ </w:t>
-      </w:r>
-      <w:proofErr w:type="spellStart"/>
-      <w:proofErr w:type="gramStart"/>
-      <w:r>
-        <w:rPr>
-          <w:rFonts w:ascii="Lucida Console" w:hAnsi="Lucida Console" w:cs="Lucida Console"/>
-          <w:kern w:val="0"/>
-          <w:sz w:val="18"/>
-          <w:szCs w:val="18"/>
-        </w:rPr>
-        <w:t>git</w:t>
-      </w:r>
-      <w:proofErr w:type="spellEnd"/>
-      <w:proofErr w:type="gramEnd"/>
-      <w:r>
-        <w:rPr>
-          <w:rFonts w:ascii="Lucida Console" w:hAnsi="Lucida Console" w:cs="Lucida Console"/>
-          <w:kern w:val="0"/>
-          <w:sz w:val="18"/>
-          <w:szCs w:val="18"/>
-        </w:rPr>
-        <w:t xml:space="preserve"> merge dev-20191119</w:t>
+        <w:t>$ git merge dev-20191119</w:t>
       </w:r>
     </w:p>
     <w:p/>
@@ -625,6 +601,41 @@
       <w:r>
         <w:rPr>
           <w:rFonts w:hint="eastAsia"/>
+          <w:color w:val="FF0000"/>
+        </w:rPr>
+        <w:t>(</w:t>
+      </w:r>
+      <w:r>
+        <w:rPr>
+          <w:rFonts w:hint="eastAsia"/>
+          <w:color w:val="FF0000"/>
+        </w:rPr>
+        <w:t>英文</w:t>
+      </w:r>
+      <w:r>
+        <w:rPr>
+          <w:rFonts w:hint="eastAsia"/>
+          <w:color w:val="FF0000"/>
+        </w:rPr>
+        <w:t>Normal Form,</w:t>
+      </w:r>
+      <w:r>
+        <w:rPr>
+          <w:rFonts w:hint="eastAsia"/>
+          <w:color w:val="FF0000"/>
+        </w:rPr>
+        <w:t>缩写</w:t>
+      </w:r>
+      <w:r>
+        <w:rPr>
+          <w:rFonts w:hint="eastAsia"/>
+          <w:color w:val="FF0000"/>
+        </w:rPr>
+        <w:t>NF)</w:t>
+      </w:r>
+      <w:r>
+        <w:rPr>
+          <w:rFonts w:hint="eastAsia"/>
         </w:rPr>
         <w:t>。范式是符合某一种设计要求的总结。要想设计一个结构合理的关系型数据库，必须满足一定的范式</w:t>
       </w:r>
@@ -677,22 +688,16 @@
         <w:rPr>
           <w:rFonts w:hint="eastAsia"/>
         </w:rPr>
-        <w:t>第一范式是最基本的范式。如果数据库表中的所有字段都是不可分解的原子值，就说明了该数据库</w:t>
-      </w:r>
-      <w:proofErr w:type="gramStart"/>
-      <w:r>
-        <w:rPr>
-          <w:rFonts w:hint="eastAsia"/>
-        </w:rPr>
-        <w:t>表满足</w:t>
-      </w:r>
-      <w:proofErr w:type="gramEnd"/>
-      <w:r>
-        <w:rPr>
-          <w:rFonts w:hint="eastAsia"/>
-        </w:rPr>
-        <w:t>了第一范式。</w:t>
-      </w:r>
+        <w:t>第一范式是最基本的范式。如果数据库表中的所有字段都是不可分解的原子值，就说明了该数据库表满足了第一范式。</w:t>
+      </w:r>
+      <w:r>
+        <w:rPr>
+          <w:rFonts w:hint="eastAsia"/>
+        </w:rPr>
+        <w:t>数据表中的每一列（字段），必须是不可拆分的最小单元，也就是确保每一列的原子性，而不是集合。</w:t>
+      </w:r>
+      <w:bookmarkStart w:id="0" w:name="_GoBack"/>
+      <w:bookmarkEnd w:id="0"/>
     </w:p>
     <w:p>
       <w:pPr>
@@ -702,21 +707,7 @@
         <w:rPr>
           <w:rFonts w:hint="eastAsia"/>
         </w:rPr>
-        <w:t>实例：如以下订单表，买家地址</w:t>
-      </w:r>
-      <w:proofErr w:type="gramStart"/>
-      <w:r>
-        <w:rPr>
-          <w:rFonts w:hint="eastAsia"/>
-        </w:rPr>
-        <w:t>列并不</w:t>
-      </w:r>
-      <w:proofErr w:type="gramEnd"/>
-      <w:r>
-        <w:rPr>
-          <w:rFonts w:hint="eastAsia"/>
-        </w:rPr>
-        <w:t>符合第一范式，需要继续拆分</w:t>
+        <w:t>实例：如以下订单表，买家地址列并不符合第一范式，需要继续拆分</w:t>
       </w:r>
     </w:p>
     <w:p>
@@ -841,23 +832,7 @@
           <w:rFonts w:hint="eastAsia"/>
           <w:color w:val="FF0000"/>
         </w:rPr>
-        <w:t>将上述订单表拆分成多张表，拆分</w:t>
-      </w:r>
-      <w:proofErr w:type="gramStart"/>
-      <w:r>
-        <w:rPr>
-          <w:rFonts w:hint="eastAsia"/>
-          <w:color w:val="FF0000"/>
-        </w:rPr>
-        <w:t>后如下</w:t>
-      </w:r>
-      <w:proofErr w:type="gramEnd"/>
-      <w:r>
-        <w:rPr>
-          <w:rFonts w:hint="eastAsia"/>
-          <w:color w:val="FF0000"/>
-        </w:rPr>
-        <w:t>图</w:t>
+        <w:t>将上述订单表拆分成多张表，拆分后如下图</w:t>
       </w:r>
     </w:p>
     <w:p>
@@ -931,21 +906,7 @@
         <w:rPr>
           <w:rFonts w:hint="eastAsia"/>
         </w:rPr>
-        <w:t>第三范式（确保每列都和主</w:t>
-      </w:r>
-      <w:proofErr w:type="gramStart"/>
-      <w:r>
-        <w:rPr>
-          <w:rFonts w:hint="eastAsia"/>
-        </w:rPr>
-        <w:t>键列直接</w:t>
-      </w:r>
-      <w:proofErr w:type="gramEnd"/>
-      <w:r>
-        <w:rPr>
-          <w:rFonts w:hint="eastAsia"/>
-        </w:rPr>
-        <w:t>相关，而不是间接相关）</w:t>
+        <w:t>第三范式（确保每列都和主键列直接相关，而不是间接相关）</w:t>
       </w:r>
     </w:p>
     <w:p>
@@ -1000,6 +961,7 @@
         <w:rPr>
           <w:rFonts w:hint="eastAsia"/>
         </w:rPr>
+        <w:lastRenderedPageBreak/>
         <w:t>上述表中，</w:t>
       </w:r>
       <w:r>
@@ -1012,14 +974,7 @@
         <w:rPr>
           <w:rFonts w:hint="eastAsia"/>
         </w:rPr>
-        <w:t>单价和订购数量可以计算出总价，但是单价是直接和商品相关的，并不</w:t>
-      </w:r>
-      <w:r>
-        <w:rPr>
-          <w:rFonts w:hint="eastAsia"/>
-        </w:rPr>
-        <w:lastRenderedPageBreak/>
-        <w:t>是和订单直接相关，所以不满足第三范式，需要继续拆分</w:t>
+        <w:t>单价和订购数量可以计算出总价，但是单价是直接和商品相关的，并不是和订单直接相关，所以不满足第三范式，需要继续拆分</w:t>
       </w:r>
     </w:p>
     <w:p>
@@ -1121,21 +1076,7 @@
         <w:rPr>
           <w:rFonts w:hint="eastAsia"/>
         </w:rPr>
-        <w:t>范式之外，事务处理也是保证数据完整性的重要手段。事务是单独的工作单元，该单元可以包含多个操作以完成一个完整的任务。锁是在多用户环境中对数据访问的限制。事务和</w:t>
-      </w:r>
-      <w:proofErr w:type="gramStart"/>
-      <w:r>
-        <w:rPr>
-          <w:rFonts w:hint="eastAsia"/>
-        </w:rPr>
-        <w:t>锁确保</w:t>
-      </w:r>
-      <w:proofErr w:type="gramEnd"/>
-      <w:r>
-        <w:rPr>
-          <w:rFonts w:hint="eastAsia"/>
-        </w:rPr>
-        <w:t>了数据的完整性。</w:t>
+        <w:t>范式之外，事务处理也是保证数据完整性的重要手段。事务是单独的工作单元，该单元可以包含多个操作以完成一个完整的任务。锁是在多用户环境中对数据访问的限制。事务和锁确保了数据的完整性。</w:t>
       </w:r>
     </w:p>
     <w:p>
@@ -1180,14 +1121,12 @@
       <w:pPr>
         <w:ind w:firstLineChars="200" w:firstLine="420"/>
       </w:pPr>
-      <w:proofErr w:type="gramStart"/>
       <w:r>
         <w:rPr>
           <w:rFonts w:hint="eastAsia"/>
         </w:rPr>
         <w:t>回滚</w:t>
       </w:r>
-      <w:proofErr w:type="gramEnd"/>
       <w:r>
         <w:rPr>
           <w:rFonts w:hint="eastAsia"/>
@@ -1376,9 +1315,6 @@
     <w:p>
       <w:pPr>
         <w:pStyle w:val="4"/>
-        <w:rPr>
-          <w:rFonts w:hint="eastAsia"/>
-        </w:rPr>
       </w:pPr>
       <w:r>
         <w:rPr>
@@ -1425,11 +1361,6 @@
       </w:r>
     </w:p>
     <w:p>
-      <w:pPr>
-        <w:rPr>
-          <w:rFonts w:hint="eastAsia"/>
-        </w:rPr>
-      </w:pPr>
       <w:r>
         <w:rPr>
           <w:rFonts w:ascii="微软雅黑" w:eastAsia="微软雅黑" w:hAnsi="微软雅黑" w:hint="eastAsia"/>
@@ -1454,11 +1385,6 @@
       </w:hyperlink>
     </w:p>
     <w:p>
-      <w:pPr>
-        <w:rPr>
-          <w:rFonts w:hint="eastAsia"/>
-        </w:rPr>
-      </w:pPr>
       <w:r>
         <w:rPr>
           <w:rFonts w:ascii="微软雅黑" w:eastAsia="微软雅黑" w:hAnsi="微软雅黑" w:hint="eastAsia"/>
@@ -1483,11 +1409,6 @@
       </w:hyperlink>
     </w:p>
     <w:p>
-      <w:pPr>
-        <w:rPr>
-          <w:rFonts w:hint="eastAsia"/>
-        </w:rPr>
-      </w:pPr>
       <w:r>
         <w:rPr>
           <w:rFonts w:ascii="微软雅黑" w:eastAsia="微软雅黑" w:hAnsi="微软雅黑" w:hint="eastAsia"/>
@@ -1498,18 +1419,11 @@
         </w:rPr>
         <w:t>本文链接：</w:t>
       </w:r>
-      <w:bookmarkStart w:id="0" w:name="_GoBack"/>
-      <w:bookmarkEnd w:id="0"/>
       <w:r>
         <w:t>https://blog.csdn.net/fhy36897/article/details/89553784</w:t>
       </w:r>
     </w:p>
     <w:p>
-      <w:pPr>
-        <w:rPr>
-          <w:rFonts w:hint="eastAsia"/>
-        </w:rPr>
-      </w:pPr>
       <w:r>
         <w:rPr>
           <w:rFonts w:hint="eastAsia"/>
@@ -1518,11 +1432,6 @@
       </w:r>
     </w:p>
     <w:p>
-      <w:pPr>
-        <w:rPr>
-          <w:rFonts w:hint="eastAsia"/>
-        </w:rPr>
-      </w:pPr>
       <w:r>
         <w:rPr>
           <w:rFonts w:hint="eastAsia"/>
@@ -1531,11 +1440,6 @@
       </w:r>
     </w:p>
     <w:p>
-      <w:pPr>
-        <w:rPr>
-          <w:rFonts w:hint="eastAsia"/>
-        </w:rPr>
-      </w:pPr>
       <w:r>
         <w:rPr>
           <w:rFonts w:hint="eastAsia"/>
@@ -1551,11 +1455,6 @@
       </w:r>
     </w:p>
     <w:p>
-      <w:pPr>
-        <w:rPr>
-          <w:rFonts w:hint="eastAsia"/>
-        </w:rPr>
-      </w:pPr>
       <w:r>
         <w:rPr>
           <w:rFonts w:hint="eastAsia"/>
@@ -1571,11 +1470,6 @@
       </w:r>
     </w:p>
     <w:p>
-      <w:pPr>
-        <w:rPr>
-          <w:rFonts w:hint="eastAsia"/>
-        </w:rPr>
-      </w:pPr>
       <w:r>
         <w:rPr>
           <w:rFonts w:hint="eastAsia"/>
@@ -1598,11 +1492,6 @@
       </w:r>
     </w:p>
     <w:p>
-      <w:pPr>
-        <w:rPr>
-          <w:rFonts w:hint="eastAsia"/>
-        </w:rPr>
-      </w:pPr>
       <w:r>
         <w:rPr>
           <w:rFonts w:hint="eastAsia"/>
@@ -1617,19 +1506,8 @@
         <w:t>：对于表中的每一个记录都会修改，可以用于反映实际记录的变更</w:t>
       </w:r>
     </w:p>
-    <w:p>
-      <w:pPr>
-        <w:rPr>
-          <w:rFonts w:hint="eastAsia"/>
-        </w:rPr>
-      </w:pPr>
-    </w:p>
-    <w:p>
-      <w:pPr>
-        <w:rPr>
-          <w:rFonts w:hint="eastAsia"/>
-        </w:rPr>
-      </w:pPr>
+    <w:p/>
+    <w:p>
       <w:r>
         <w:rPr>
           <w:rFonts w:hint="eastAsia"/>
@@ -1652,9 +1530,6 @@
     <w:p>
       <w:pPr>
         <w:ind w:firstLine="420"/>
-        <w:rPr>
-          <w:rFonts w:hint="eastAsia"/>
-        </w:rPr>
       </w:pPr>
       <w:r>
         <w:rPr>
@@ -1666,9 +1541,6 @@
     <w:p>
       <w:pPr>
         <w:ind w:firstLine="420"/>
-        <w:rPr>
-          <w:rFonts w:hint="eastAsia"/>
-        </w:rPr>
       </w:pPr>
       <w:r>
         <w:rPr>
@@ -1678,11 +1550,6 @@
       </w:r>
     </w:p>
     <w:p>
-      <w:pPr>
-        <w:rPr>
-          <w:rFonts w:hint="eastAsia"/>
-        </w:rPr>
-      </w:pPr>
       <w:r>
         <w:rPr>
           <w:rFonts w:hint="eastAsia"/>
@@ -1691,11 +1558,6 @@
       </w:r>
     </w:p>
     <w:p>
-      <w:pPr>
-        <w:rPr>
-          <w:rFonts w:hint="eastAsia"/>
-        </w:rPr>
-      </w:pPr>
       <w:r>
         <w:rPr>
           <w:rFonts w:hint="eastAsia"/>
@@ -1724,9 +1586,6 @@
     <w:p>
       <w:pPr>
         <w:ind w:firstLine="420"/>
-        <w:rPr>
-          <w:rFonts w:hint="eastAsia"/>
-        </w:rPr>
       </w:pPr>
       <w:r>
         <w:rPr>
@@ -1768,9 +1627,6 @@
     <w:p>
       <w:pPr>
         <w:ind w:firstLine="420"/>
-        <w:rPr>
-          <w:rFonts w:hint="eastAsia"/>
-        </w:rPr>
       </w:pPr>
       <w:r>
         <w:rPr>
@@ -1794,43 +1650,12 @@
         <w:rPr>
           <w:rFonts w:hint="eastAsia"/>
         </w:rPr>
-        <w:t>需要查看一个时间点或者时间段的历史快照信息，比如，查看一个订单</w:t>
-      </w:r>
-      <w:proofErr w:type="gramStart"/>
-      <w:r>
-        <w:rPr>
-          <w:rFonts w:hint="eastAsia"/>
-        </w:rPr>
-        <w:t>早历史</w:t>
-      </w:r>
-      <w:proofErr w:type="gramEnd"/>
-      <w:r>
-        <w:rPr>
-          <w:rFonts w:hint="eastAsia"/>
-        </w:rPr>
-        <w:t>某一个时间点的状态，比如，查看某一个用户在过去某一个时间内，更新过几次等</w:t>
-      </w:r>
-      <w:proofErr w:type="gramStart"/>
-      <w:r>
-        <w:rPr>
-          <w:rFonts w:hint="eastAsia"/>
-        </w:rPr>
-        <w:t>等</w:t>
-      </w:r>
-      <w:proofErr w:type="gramEnd"/>
-      <w:r>
-        <w:rPr>
-          <w:rFonts w:hint="eastAsia"/>
-        </w:rPr>
-        <w:t>；</w:t>
+        <w:t>需要查看一个时间点或者时间段的历史快照信息，比如，查看一个订单早历史某一个时间点的状态，比如，查看某一个用户在过去某一个时间内，更新过几次等等；</w:t>
       </w:r>
     </w:p>
     <w:p>
       <w:pPr>
         <w:ind w:firstLine="420"/>
-        <w:rPr>
-          <w:rFonts w:hint="eastAsia"/>
-        </w:rPr>
       </w:pPr>
       <w:r>
         <w:rPr>
@@ -1872,9 +1697,6 @@
     <w:p>
       <w:pPr>
         <w:ind w:firstLine="420"/>
-        <w:rPr>
-          <w:rFonts w:hint="eastAsia"/>
-        </w:rPr>
       </w:pPr>
       <w:r>
         <w:rPr>
@@ -1886,35 +1708,7 @@
         <w:rPr>
           <w:rFonts w:hint="eastAsia"/>
         </w:rPr>
-        <w:t>）如果对这个</w:t>
-      </w:r>
-      <w:proofErr w:type="gramStart"/>
-      <w:r>
-        <w:rPr>
-          <w:rFonts w:hint="eastAsia"/>
-        </w:rPr>
-        <w:t>表每天</w:t>
-      </w:r>
-      <w:proofErr w:type="gramEnd"/>
-      <w:r>
-        <w:rPr>
-          <w:rFonts w:hint="eastAsia"/>
-        </w:rPr>
-        <w:t>都保留一份全量，那么</w:t>
-      </w:r>
-      <w:proofErr w:type="gramStart"/>
-      <w:r>
-        <w:rPr>
-          <w:rFonts w:hint="eastAsia"/>
-        </w:rPr>
-        <w:t>每次全</w:t>
-      </w:r>
-      <w:proofErr w:type="gramEnd"/>
-      <w:r>
-        <w:rPr>
-          <w:rFonts w:hint="eastAsia"/>
-        </w:rPr>
-        <w:t>量中会保存很多不变的信息，对存储是极大的浪费</w:t>
+        <w:t>）如果对这个表每天都保留一份全量，那么每次全量中会保存很多不变的信息，对存储是极大的浪费</w:t>
       </w:r>
       <w:r>
         <w:rPr>
@@ -1926,9 +1720,6 @@
     <w:p>
       <w:pPr>
         <w:ind w:firstLine="420"/>
-        <w:rPr>
-          <w:rFonts w:hint="eastAsia"/>
-        </w:rPr>
       </w:pPr>
       <w:r>
         <w:rPr>
@@ -1945,11 +1736,6 @@
       </w:r>
     </w:p>
     <w:p>
-      <w:pPr>
-        <w:rPr>
-          <w:rFonts w:hint="eastAsia"/>
-        </w:rPr>
-      </w:pPr>
       <w:r>
         <w:rPr>
           <w:rFonts w:hint="eastAsia"/>
@@ -1960,9 +1746,6 @@
     <w:p>
       <w:pPr>
         <w:ind w:firstLineChars="200" w:firstLine="420"/>
-        <w:rPr>
-          <w:rFonts w:hint="eastAsia"/>
-        </w:rPr>
       </w:pPr>
       <w:r>
         <w:rPr>
@@ -1992,9 +1775,6 @@
     <w:p>
       <w:pPr>
         <w:ind w:firstLine="420"/>
-        <w:rPr>
-          <w:rFonts w:hint="eastAsia"/>
-        </w:rPr>
       </w:pPr>
       <w:r>
         <w:rPr>
@@ -2041,34 +1821,31 @@
       <w:pPr>
         <w:ind w:firstLine="420"/>
         <w:rPr>
+          <w:rFonts w:ascii="微软雅黑" w:eastAsia="微软雅黑" w:hAnsi="微软雅黑"/>
+          <w:color w:val="4D4D4D"/>
+          <w:shd w:val="clear" w:color="auto" w:fill="FFFFFF"/>
+        </w:rPr>
+      </w:pPr>
+      <w:r>
+        <w:rPr>
           <w:rFonts w:ascii="微软雅黑" w:eastAsia="微软雅黑" w:hAnsi="微软雅黑" w:hint="eastAsia"/>
           <w:color w:val="4D4D4D"/>
           <w:shd w:val="clear" w:color="auto" w:fill="FFFFFF"/>
         </w:rPr>
-      </w:pPr>
+        <w:t>2）</w:t>
+      </w:r>
       <w:r>
         <w:rPr>
           <w:rFonts w:ascii="微软雅黑" w:eastAsia="微软雅黑" w:hAnsi="微软雅黑" w:hint="eastAsia"/>
           <w:color w:val="4D4D4D"/>
           <w:shd w:val="clear" w:color="auto" w:fill="FFFFFF"/>
         </w:rPr>
-        <w:t>2）</w:t>
-      </w:r>
-      <w:r>
-        <w:rPr>
-          <w:rFonts w:ascii="微软雅黑" w:eastAsia="微软雅黑" w:hAnsi="微软雅黑" w:hint="eastAsia"/>
-          <w:color w:val="4D4D4D"/>
-          <w:shd w:val="clear" w:color="auto" w:fill="FFFFFF"/>
-        </w:rPr>
         <w:t>到了2019-06-21这天，表中有5条记录：</w:t>
       </w:r>
     </w:p>
     <w:p>
       <w:pPr>
         <w:ind w:firstLine="420"/>
-        <w:rPr>
-          <w:rFonts w:hint="eastAsia"/>
-        </w:rPr>
       </w:pPr>
       <w:r>
         <w:rPr>
@@ -2116,38 +1893,35 @@
       <w:pPr>
         <w:ind w:firstLine="420"/>
         <w:rPr>
+          <w:rFonts w:ascii="微软雅黑" w:eastAsia="微软雅黑" w:hAnsi="微软雅黑"/>
+          <w:color w:val="4D4D4D"/>
+          <w:shd w:val="clear" w:color="auto" w:fill="FFFFFF"/>
+        </w:rPr>
+      </w:pPr>
+      <w:r>
+        <w:rPr>
+          <w:rFonts w:hint="eastAsia"/>
+        </w:rPr>
+        <w:t>3</w:t>
+      </w:r>
+      <w:r>
+        <w:rPr>
+          <w:rFonts w:hint="eastAsia"/>
+        </w:rPr>
+        <w:t>）</w:t>
+      </w:r>
+      <w:r>
+        <w:rPr>
           <w:rFonts w:ascii="微软雅黑" w:eastAsia="微软雅黑" w:hAnsi="微软雅黑" w:hint="eastAsia"/>
           <w:color w:val="4D4D4D"/>
           <w:shd w:val="clear" w:color="auto" w:fill="FFFFFF"/>
         </w:rPr>
-      </w:pPr>
-      <w:r>
-        <w:rPr>
-          <w:rFonts w:hint="eastAsia"/>
-        </w:rPr>
-        <w:t>3</w:t>
-      </w:r>
-      <w:r>
-        <w:rPr>
-          <w:rFonts w:hint="eastAsia"/>
-        </w:rPr>
-        <w:t>）</w:t>
-      </w:r>
-      <w:r>
-        <w:rPr>
-          <w:rFonts w:ascii="微软雅黑" w:eastAsia="微软雅黑" w:hAnsi="微软雅黑" w:hint="eastAsia"/>
-          <w:color w:val="4D4D4D"/>
-          <w:shd w:val="clear" w:color="auto" w:fill="FFFFFF"/>
-        </w:rPr>
         <w:t>到了2019-06-22日，表中有6条记录：</w:t>
       </w:r>
     </w:p>
     <w:p>
       <w:pPr>
         <w:ind w:firstLine="420"/>
-        <w:rPr>
-          <w:rFonts w:hint="eastAsia"/>
-        </w:rPr>
       </w:pPr>
       <w:r>
         <w:rPr>
@@ -2194,26 +1968,23 @@
       <w:pPr>
         <w:ind w:firstLine="420"/>
         <w:rPr>
+          <w:rFonts w:ascii="微软雅黑" w:eastAsia="微软雅黑" w:hAnsi="微软雅黑"/>
+          <w:color w:val="4D4D4D"/>
+          <w:shd w:val="clear" w:color="auto" w:fill="FFFFFF"/>
+        </w:rPr>
+      </w:pPr>
+      <w:r>
+        <w:rPr>
           <w:rFonts w:ascii="微软雅黑" w:eastAsia="微软雅黑" w:hAnsi="微软雅黑" w:hint="eastAsia"/>
           <w:color w:val="4D4D4D"/>
           <w:shd w:val="clear" w:color="auto" w:fill="FFFFFF"/>
         </w:rPr>
-      </w:pPr>
-      <w:r>
-        <w:rPr>
-          <w:rFonts w:ascii="微软雅黑" w:eastAsia="微软雅黑" w:hAnsi="微软雅黑" w:hint="eastAsia"/>
-          <w:color w:val="4D4D4D"/>
-          <w:shd w:val="clear" w:color="auto" w:fill="FFFFFF"/>
-        </w:rPr>
         <w:t>这种存储方式有什么问题呢？</w:t>
       </w:r>
     </w:p>
     <w:p>
       <w:pPr>
         <w:ind w:firstLine="420"/>
-        <w:rPr>
-          <w:rFonts w:hint="eastAsia"/>
-        </w:rPr>
       </w:pPr>
       <w:r>
         <w:rPr>
@@ -2225,21 +1996,7 @@
         <w:rPr>
           <w:rFonts w:hint="eastAsia"/>
         </w:rPr>
-        <w:t>只保留一份全量，</w:t>
-      </w:r>
-      <w:proofErr w:type="gramStart"/>
-      <w:r>
-        <w:rPr>
-          <w:rFonts w:hint="eastAsia"/>
-        </w:rPr>
-        <w:t>则数据</w:t>
-      </w:r>
-      <w:proofErr w:type="gramEnd"/>
-      <w:r>
-        <w:rPr>
-          <w:rFonts w:hint="eastAsia"/>
-        </w:rPr>
-        <w:t>和</w:t>
+        <w:t>只保留一份全量，则数据和</w:t>
       </w:r>
       <w:r>
         <w:rPr>
@@ -2311,9 +2068,6 @@
     <w:p>
       <w:pPr>
         <w:ind w:firstLine="420"/>
-        <w:rPr>
-          <w:rFonts w:hint="eastAsia"/>
-        </w:rPr>
       </w:pPr>
       <w:r>
         <w:rPr>
@@ -2325,21 +2079,7 @@
         <w:rPr>
           <w:rFonts w:hint="eastAsia"/>
         </w:rPr>
-        <w:t>、每天都保留一份全量，</w:t>
-      </w:r>
-      <w:proofErr w:type="gramStart"/>
-      <w:r>
-        <w:rPr>
-          <w:rFonts w:hint="eastAsia"/>
-        </w:rPr>
-        <w:t>则数据</w:t>
-      </w:r>
-      <w:proofErr w:type="gramEnd"/>
-      <w:r>
-        <w:rPr>
-          <w:rFonts w:hint="eastAsia"/>
-        </w:rPr>
-        <w:t>仓库中的该表共有</w:t>
+        <w:t>、每天都保留一份全量，则数据仓库中的该表共有</w:t>
       </w:r>
       <w:r>
         <w:rPr>
@@ -2369,9 +2109,6 @@
     <w:p>
       <w:pPr>
         <w:ind w:firstLine="420"/>
-        <w:rPr>
-          <w:rFonts w:hint="eastAsia"/>
-        </w:rPr>
       </w:pPr>
       <w:r>
         <w:rPr>
@@ -2383,9 +2120,6 @@
     <w:p>
       <w:pPr>
         <w:ind w:firstLine="420"/>
-        <w:rPr>
-          <w:rFonts w:hint="eastAsia"/>
-        </w:rPr>
       </w:pPr>
       <w:r>
         <w:rPr>
@@ -2431,9 +2165,6 @@
     <w:p>
       <w:pPr>
         <w:ind w:firstLine="420"/>
-        <w:rPr>
-          <w:rFonts w:hint="eastAsia"/>
-        </w:rPr>
       </w:pPr>
       <w:r>
         <w:rPr>
@@ -2445,9 +2176,6 @@
     <w:p>
       <w:pPr>
         <w:ind w:firstLine="420"/>
-        <w:rPr>
-          <w:rFonts w:hint="eastAsia"/>
-        </w:rPr>
       </w:pPr>
       <w:r>
         <w:rPr>
@@ -2461,19 +2189,11 @@
         </w:rPr>
         <w:t>）、</w:t>
       </w:r>
-      <w:proofErr w:type="spellStart"/>
-      <w:r>
-        <w:rPr>
-          <w:rFonts w:hint="eastAsia"/>
-        </w:rPr>
-        <w:t>dw_begin_date</w:t>
-      </w:r>
-      <w:proofErr w:type="spellEnd"/>
-      <w:r>
-        <w:rPr>
-          <w:rFonts w:hint="eastAsia"/>
-        </w:rPr>
-        <w:t xml:space="preserve"> </w:t>
+      <w:r>
+        <w:rPr>
+          <w:rFonts w:hint="eastAsia"/>
+        </w:rPr>
+        <w:t xml:space="preserve">dw_begin_date </w:t>
       </w:r>
       <w:r>
         <w:rPr>
@@ -2481,14 +2201,12 @@
         </w:rPr>
         <w:t>表示该条记录的生命周期的开始时间，</w:t>
       </w:r>
-      <w:proofErr w:type="spellStart"/>
       <w:r>
         <w:rPr>
           <w:rFonts w:hint="eastAsia"/>
         </w:rPr>
         <w:t>dw_end_date</w:t>
       </w:r>
-      <w:proofErr w:type="spellEnd"/>
       <w:r>
         <w:rPr>
           <w:rFonts w:hint="eastAsia"/>
@@ -2506,9 +2224,6 @@
     <w:p>
       <w:pPr>
         <w:ind w:firstLine="420"/>
-        <w:rPr>
-          <w:rFonts w:hint="eastAsia"/>
-        </w:rPr>
       </w:pPr>
       <w:r>
         <w:rPr>
@@ -2522,36 +2237,24 @@
         </w:rPr>
         <w:t>）</w:t>
       </w:r>
-      <w:proofErr w:type="spellStart"/>
-      <w:r>
-        <w:rPr>
-          <w:rFonts w:hint="eastAsia"/>
-        </w:rPr>
-        <w:t>dw_end_date</w:t>
-      </w:r>
-      <w:proofErr w:type="spellEnd"/>
-      <w:r>
-        <w:rPr>
-          <w:rFonts w:hint="eastAsia"/>
-        </w:rPr>
-        <w:t>=</w:t>
-      </w:r>
-      <w:proofErr w:type="gramStart"/>
+      <w:r>
+        <w:rPr>
+          <w:rFonts w:hint="eastAsia"/>
+        </w:rPr>
+        <w:t>dw_end_date=</w:t>
+      </w:r>
       <w:r>
         <w:t>’</w:t>
       </w:r>
-      <w:proofErr w:type="gramEnd"/>
       <w:r>
         <w:rPr>
           <w:rFonts w:hint="eastAsia"/>
         </w:rPr>
         <w:t>9999-12-31</w:t>
       </w:r>
-      <w:proofErr w:type="gramStart"/>
       <w:r>
         <w:t>’</w:t>
       </w:r>
-      <w:proofErr w:type="gramEnd"/>
       <w:r>
         <w:rPr>
           <w:rFonts w:hint="eastAsia"/>
@@ -2562,9 +2265,6 @@
     <w:p>
       <w:pPr>
         <w:ind w:firstLine="420"/>
-        <w:rPr>
-          <w:rFonts w:hint="eastAsia"/>
-        </w:rPr>
       </w:pPr>
       <w:r>
         <w:rPr>
@@ -2588,41 +2288,11 @@
         <w:rPr>
           <w:rFonts w:hint="eastAsia"/>
         </w:rPr>
-        <w:t xml:space="preserve">select * from </w:t>
-      </w:r>
-      <w:proofErr w:type="spellStart"/>
-      <w:r>
-        <w:rPr>
-          <w:rFonts w:hint="eastAsia"/>
-        </w:rPr>
-        <w:t>order_his</w:t>
-      </w:r>
-      <w:proofErr w:type="spellEnd"/>
-      <w:r>
-        <w:rPr>
-          <w:rFonts w:hint="eastAsia"/>
-        </w:rPr>
-        <w:t xml:space="preserve"> where </w:t>
-      </w:r>
-      <w:proofErr w:type="spellStart"/>
-      <w:r>
-        <w:rPr>
-          <w:rFonts w:hint="eastAsia"/>
-        </w:rPr>
-        <w:t>dw_end_date</w:t>
-      </w:r>
-      <w:proofErr w:type="spellEnd"/>
-      <w:r>
-        <w:rPr>
-          <w:rFonts w:hint="eastAsia"/>
-        </w:rPr>
-        <w:t xml:space="preserve"> =</w:t>
-      </w:r>
-      <w:proofErr w:type="gramStart"/>
+        <w:t>select * from order_his where dw_end_date =</w:t>
+      </w:r>
       <w:r>
         <w:t>’</w:t>
       </w:r>
-      <w:proofErr w:type="gramEnd"/>
       <w:r>
         <w:rPr>
           <w:rFonts w:hint="eastAsia"/>
@@ -2636,9 +2306,6 @@
     <w:p>
       <w:pPr>
         <w:ind w:firstLine="420"/>
-        <w:rPr>
-          <w:rFonts w:hint="eastAsia"/>
-        </w:rPr>
       </w:pPr>
       <w:r>
         <w:rPr>
@@ -2668,35 +2335,7 @@
         <w:rPr>
           <w:rFonts w:hint="eastAsia"/>
         </w:rPr>
-        <w:t xml:space="preserve">select * from </w:t>
-      </w:r>
-      <w:proofErr w:type="spellStart"/>
-      <w:r>
-        <w:rPr>
-          <w:rFonts w:hint="eastAsia"/>
-        </w:rPr>
-        <w:t>order_his</w:t>
-      </w:r>
-      <w:proofErr w:type="spellEnd"/>
-      <w:r>
-        <w:rPr>
-          <w:rFonts w:hint="eastAsia"/>
-        </w:rPr>
-        <w:t xml:space="preserve"> where </w:t>
-      </w:r>
-      <w:proofErr w:type="spellStart"/>
-      <w:r>
-        <w:rPr>
-          <w:rFonts w:hint="eastAsia"/>
-        </w:rPr>
-        <w:t>dw_begin_date</w:t>
-      </w:r>
-      <w:proofErr w:type="spellEnd"/>
-      <w:r>
-        <w:rPr>
-          <w:rFonts w:hint="eastAsia"/>
-        </w:rPr>
-        <w:t xml:space="preserve"> &lt;= </w:t>
+        <w:t xml:space="preserve">select * from order_his where dw_begin_date &lt;= </w:t>
       </w:r>
       <w:r>
         <w:t>‘</w:t>
@@ -2714,21 +2353,7 @@
         <w:rPr>
           <w:rFonts w:hint="eastAsia"/>
         </w:rPr>
-        <w:t xml:space="preserve"> and </w:t>
-      </w:r>
-      <w:proofErr w:type="spellStart"/>
-      <w:r>
-        <w:rPr>
-          <w:rFonts w:hint="eastAsia"/>
-        </w:rPr>
-        <w:t>dw_end_date</w:t>
-      </w:r>
-      <w:proofErr w:type="spellEnd"/>
-      <w:r>
-        <w:rPr>
-          <w:rFonts w:hint="eastAsia"/>
-        </w:rPr>
-        <w:t xml:space="preserve"> &gt;= </w:t>
+        <w:t xml:space="preserve"> and dw_end_date &gt;= </w:t>
       </w:r>
       <w:r>
         <w:t>‘</w:t>
@@ -2758,9 +2383,6 @@
     <w:p>
       <w:pPr>
         <w:ind w:firstLine="420"/>
-        <w:rPr>
-          <w:rFonts w:hint="eastAsia"/>
-        </w:rPr>
       </w:pPr>
       <w:r>
         <w:rPr>
@@ -2806,37 +2428,17 @@
     <w:p>
       <w:pPr>
         <w:ind w:firstLine="420"/>
-        <w:rPr>
-          <w:rFonts w:hint="eastAsia"/>
-        </w:rPr>
-      </w:pPr>
-      <w:r>
-        <w:rPr>
-          <w:rFonts w:hint="eastAsia"/>
-        </w:rPr>
-        <w:t>可以看出，这样的历史拉链表，技能满足对历史数据的要求，又</w:t>
-      </w:r>
-      <w:proofErr w:type="gramStart"/>
-      <w:r>
-        <w:rPr>
-          <w:rFonts w:hint="eastAsia"/>
-        </w:rPr>
-        <w:t>能很大</w:t>
-      </w:r>
-      <w:proofErr w:type="gramEnd"/>
-      <w:r>
-        <w:rPr>
-          <w:rFonts w:hint="eastAsia"/>
-        </w:rPr>
-        <w:t>程度的节省存储资源。</w:t>
+      </w:pPr>
+      <w:r>
+        <w:rPr>
+          <w:rFonts w:hint="eastAsia"/>
+        </w:rPr>
+        <w:t>可以看出，这样的历史拉链表，技能满足对历史数据的要求，又能很大程度的节省存储资源。</w:t>
       </w:r>
     </w:p>
     <w:p>
       <w:pPr>
         <w:ind w:firstLine="420"/>
-        <w:rPr>
-          <w:rFonts w:hint="eastAsia"/>
-        </w:rPr>
       </w:pPr>
       <w:r>
         <w:rPr>
@@ -2892,11 +2494,6 @@
       </w:r>
     </w:p>
     <w:p>
-      <w:pPr>
-        <w:rPr>
-          <w:rFonts w:hint="eastAsia"/>
-        </w:rPr>
-      </w:pPr>
       <w:r>
         <w:rPr>
           <w:noProof/>
@@ -2940,11 +2537,6 @@
       </w:r>
     </w:p>
     <w:p>
-      <w:pPr>
-        <w:rPr>
-          <w:rFonts w:hint="eastAsia"/>
-        </w:rPr>
-      </w:pPr>
       <w:r>
         <w:rPr>
           <w:noProof/>
@@ -2988,11 +2580,6 @@
       </w:r>
     </w:p>
     <w:p>
-      <w:pPr>
-        <w:rPr>
-          <w:rFonts w:hint="eastAsia"/>
-        </w:rPr>
-      </w:pPr>
       <w:r>
         <w:rPr>
           <w:noProof/>
@@ -3035,11 +2622,6 @@
       </w:r>
     </w:p>
     <w:p>
-      <w:pPr>
-        <w:rPr>
-          <w:rFonts w:hint="eastAsia"/>
-        </w:rPr>
-      </w:pPr>
       <w:r>
         <w:rPr>
           <w:noProof/>
@@ -3082,11 +2664,6 @@
       </w:r>
     </w:p>
     <w:p>
-      <w:pPr>
-        <w:rPr>
-          <w:rFonts w:hint="eastAsia"/>
-        </w:rPr>
-      </w:pPr>
       <w:r>
         <w:rPr>
           <w:noProof/>
@@ -3131,7 +2708,6 @@
     <w:p>
       <w:pPr>
         <w:rPr>
-          <w:rFonts w:hint="eastAsia"/>
           <w:b/>
         </w:rPr>
       </w:pPr>
@@ -3175,7 +2751,6 @@
     <w:p>
       <w:pPr>
         <w:rPr>
-          <w:rFonts w:hint="eastAsia"/>
           <w:b/>
         </w:rPr>
       </w:pPr>
@@ -3247,22 +2822,21 @@
         <w:spacing w:before="0" w:beforeAutospacing="0" w:after="240" w:afterAutospacing="0" w:line="390" w:lineRule="atLeast"/>
         <w:ind w:firstLineChars="150" w:firstLine="360"/>
         <w:rPr>
+          <w:rFonts w:ascii="微软雅黑" w:eastAsia="微软雅黑" w:hAnsi="微软雅黑"/>
+          <w:color w:val="4D4D4D"/>
+        </w:rPr>
+      </w:pPr>
+      <w:r>
+        <w:rPr>
           <w:rFonts w:ascii="微软雅黑" w:eastAsia="微软雅黑" w:hAnsi="微软雅黑" w:hint="eastAsia"/>
           <w:color w:val="4D4D4D"/>
         </w:rPr>
-      </w:pPr>
-      <w:r>
-        <w:rPr>
-          <w:rFonts w:ascii="微软雅黑" w:eastAsia="微软雅黑" w:hAnsi="微软雅黑" w:hint="eastAsia"/>
-          <w:color w:val="4D4D4D"/>
-        </w:rPr>
         <w:t>每天，从源系统订单表中，将前一天的增量数据抽取到ODS层的增量数据表。这里的增量需要通过订单表中的创建时间和修改时间来确定：</w:t>
       </w:r>
     </w:p>
     <w:p>
       <w:pPr>
         <w:rPr>
-          <w:rFonts w:hint="eastAsia"/>
           <w:b/>
         </w:rPr>
       </w:pPr>
@@ -3334,7 +2908,7 @@
         <w:spacing w:before="0" w:beforeAutospacing="0" w:after="240" w:afterAutospacing="0" w:line="390" w:lineRule="atLeast"/>
         <w:ind w:firstLineChars="150" w:firstLine="360"/>
         <w:rPr>
-          <w:rFonts w:ascii="微软雅黑" w:eastAsia="微软雅黑" w:hAnsi="微软雅黑" w:hint="eastAsia"/>
+          <w:rFonts w:ascii="微软雅黑" w:eastAsia="微软雅黑" w:hAnsi="微软雅黑"/>
           <w:color w:val="4D4D4D"/>
         </w:rPr>
       </w:pPr>
@@ -3353,7 +2927,7 @@
         <w:spacing w:before="0" w:beforeAutospacing="0" w:after="0" w:afterAutospacing="0" w:line="390" w:lineRule="atLeast"/>
         <w:ind w:firstLine="640"/>
         <w:rPr>
-          <w:rFonts w:ascii="微软雅黑" w:eastAsia="微软雅黑" w:hAnsi="微软雅黑" w:hint="eastAsia"/>
+          <w:rFonts w:ascii="微软雅黑" w:eastAsia="微软雅黑" w:hAnsi="微软雅黑"/>
           <w:color w:val="4D4D4D"/>
         </w:rPr>
       </w:pPr>
@@ -3369,7 +2943,6 @@
     <w:p>
       <w:pPr>
         <w:rPr>
-          <w:rFonts w:hint="eastAsia"/>
           <w:b/>
         </w:rPr>
       </w:pPr>
@@ -3417,24 +2990,23 @@
     <w:p>
       <w:pPr>
         <w:rPr>
+          <w:rFonts w:ascii="微软雅黑" w:eastAsia="微软雅黑" w:hAnsi="微软雅黑"/>
+          <w:color w:val="4D4D4D"/>
+          <w:shd w:val="clear" w:color="auto" w:fill="FFFFFF"/>
+        </w:rPr>
+      </w:pPr>
+      <w:r>
+        <w:rPr>
           <w:rFonts w:ascii="微软雅黑" w:eastAsia="微软雅黑" w:hAnsi="微软雅黑" w:hint="eastAsia"/>
           <w:color w:val="4D4D4D"/>
           <w:shd w:val="clear" w:color="auto" w:fill="FFFFFF"/>
         </w:rPr>
-      </w:pPr>
-      <w:r>
-        <w:rPr>
-          <w:rFonts w:ascii="微软雅黑" w:eastAsia="微软雅黑" w:hAnsi="微软雅黑" w:hint="eastAsia"/>
-          <w:color w:val="4D4D4D"/>
-          <w:shd w:val="clear" w:color="auto" w:fill="FFFFFF"/>
-        </w:rPr>
         <w:t>ODS增量表中2019-08-21的数据如下：</w:t>
       </w:r>
     </w:p>
     <w:p>
       <w:pPr>
         <w:rPr>
-          <w:rFonts w:hint="eastAsia"/>
           <w:b/>
         </w:rPr>
       </w:pPr>
@@ -3484,7 +3056,7 @@
       <w:pPr>
         <w:rPr>
           <w:rStyle w:val="a9"/>
-          <w:rFonts w:ascii="微软雅黑" w:eastAsia="微软雅黑" w:hAnsi="微软雅黑" w:hint="eastAsia"/>
+          <w:rFonts w:ascii="微软雅黑" w:eastAsia="微软雅黑" w:hAnsi="微软雅黑"/>
           <w:color w:val="4D4D4D"/>
           <w:shd w:val="clear" w:color="auto" w:fill="FFFFFF"/>
         </w:rPr>
@@ -3502,7 +3074,6 @@
     <w:p>
       <w:pPr>
         <w:rPr>
-          <w:rFonts w:hint="eastAsia"/>
           <w:b/>
         </w:rPr>
       </w:pPr>
@@ -3550,7 +3121,6 @@
     <w:p>
       <w:pPr>
         <w:rPr>
-          <w:rFonts w:hint="eastAsia"/>
           <w:b/>
         </w:rPr>
       </w:pPr>
@@ -3598,7 +3168,6 @@
     <w:p>
       <w:pPr>
         <w:rPr>
-          <w:rFonts w:hint="eastAsia"/>
           <w:b/>
         </w:rPr>
       </w:pPr>
@@ -3647,7 +3216,6 @@
     <w:p>
       <w:pPr>
         <w:rPr>
-          <w:rFonts w:hint="eastAsia"/>
           <w:b/>
         </w:rPr>
       </w:pPr>
@@ -3695,7 +3263,6 @@
     <w:p>
       <w:pPr>
         <w:rPr>
-          <w:rFonts w:hint="eastAsia"/>
           <w:b/>
         </w:rPr>
       </w:pPr>
@@ -3744,7 +3311,6 @@
     <w:p>
       <w:pPr>
         <w:rPr>
-          <w:rFonts w:hint="eastAsia"/>
           <w:b/>
         </w:rPr>
       </w:pPr>
@@ -3818,21 +3384,7 @@
         <w:rPr>
           <w:rFonts w:hint="eastAsia"/>
         </w:rPr>
-        <w:t>数据库调</w:t>
-      </w:r>
-      <w:proofErr w:type="gramStart"/>
-      <w:r>
-        <w:rPr>
-          <w:rFonts w:hint="eastAsia"/>
-        </w:rPr>
-        <w:t>优如何</w:t>
-      </w:r>
-      <w:proofErr w:type="gramEnd"/>
-      <w:r>
-        <w:rPr>
-          <w:rFonts w:hint="eastAsia"/>
-        </w:rPr>
-        <w:t>看调优的，怎么解决的，看什么字段</w:t>
+        <w:t>数据库调优如何看调优的，怎么解决的，看什么字段</w:t>
       </w:r>
     </w:p>
     <w:p>
@@ -3933,21 +3485,7 @@
         <w:rPr>
           <w:rFonts w:hint="eastAsia"/>
         </w:rPr>
-        <w:t>spring /</w:t>
-      </w:r>
-      <w:proofErr w:type="spellStart"/>
-      <w:r>
-        <w:rPr>
-          <w:rFonts w:hint="eastAsia"/>
-        </w:rPr>
-        <w:t>springMVC</w:t>
-      </w:r>
-      <w:proofErr w:type="spellEnd"/>
-      <w:r>
-        <w:rPr>
-          <w:rFonts w:hint="eastAsia"/>
-        </w:rPr>
-        <w:t xml:space="preserve"> </w:t>
+        <w:t xml:space="preserve">spring /springMVC </w:t>
       </w:r>
       <w:r>
         <w:rPr>
@@ -3955,14 +3493,12 @@
         </w:rPr>
         <w:t>的区别，有没有接触过</w:t>
       </w:r>
-      <w:proofErr w:type="spellStart"/>
       <w:r>
         <w:rPr>
           <w:rFonts w:hint="eastAsia"/>
         </w:rPr>
         <w:t>springboot</w:t>
       </w:r>
-      <w:proofErr w:type="spellEnd"/>
     </w:p>
     <w:p>
       <w:pPr>

--- a/MS知识问题.docx
+++ b/MS知识问题.docx
@@ -696,8 +696,6 @@
         </w:rPr>
         <w:t>数据表中的每一列（字段），必须是不可拆分的最小单元，也就是确保每一列的原子性，而不是集合。</w:t>
       </w:r>
-      <w:bookmarkStart w:id="0" w:name="_GoBack"/>
-      <w:bookmarkEnd w:id="0"/>
     </w:p>
     <w:p>
       <w:pPr>
@@ -799,6 +797,7 @@
       <w:pPr>
         <w:ind w:firstLineChars="200" w:firstLine="420"/>
         <w:rPr>
+          <w:rFonts w:hint="eastAsia"/>
           <w:color w:val="FF0000"/>
         </w:rPr>
       </w:pPr>
@@ -821,6 +820,35 @@
           <w:color w:val="FF0000"/>
         </w:rPr>
         <w:t>保存在同一张数据库表中。</w:t>
+      </w:r>
+    </w:p>
+    <w:p>
+      <w:pPr>
+        <w:ind w:firstLineChars="200" w:firstLine="420"/>
+        <w:rPr>
+          <w:color w:val="FF0000"/>
+        </w:rPr>
+      </w:pPr>
+      <w:r>
+        <w:rPr>
+          <w:rFonts w:hint="eastAsia"/>
+          <w:color w:val="FF0000"/>
+        </w:rPr>
+        <w:t>满足</w:t>
+      </w:r>
+      <w:r>
+        <w:rPr>
+          <w:rFonts w:hint="eastAsia"/>
+          <w:color w:val="FF0000"/>
+        </w:rPr>
+        <w:t>1NF</w:t>
+      </w:r>
+      <w:r>
+        <w:rPr>
+          <w:rFonts w:hint="eastAsia"/>
+          <w:color w:val="FF0000"/>
+        </w:rPr>
+        <w:t>的基础上，要求：表中的所有列，都必须依赖于主键，而不能有任何一列与主键没有关系（一个表只描述一件事情）。第二范式消除表的无关数据。</w:t>
       </w:r>
     </w:p>
     <w:p>
@@ -912,11 +940,15 @@
     <w:p>
       <w:pPr>
         <w:ind w:firstLineChars="200" w:firstLine="420"/>
-      </w:pPr>
-      <w:r>
-        <w:rPr>
-          <w:rFonts w:hint="eastAsia"/>
-        </w:rPr>
+        <w:rPr>
+          <w:rFonts w:hint="eastAsia"/>
+        </w:rPr>
+      </w:pPr>
+      <w:r>
+        <w:rPr>
+          <w:rFonts w:hint="eastAsia"/>
+        </w:rPr>
+        <w:lastRenderedPageBreak/>
         <w:t>第三范式需要确保数据表中的</w:t>
       </w:r>
       <w:r>
@@ -952,6 +984,12 @@
         </w:rPr>
         <w:t>其它关系已包含的非主关键字信息</w:t>
       </w:r>
+      <w:r>
+        <w:rPr>
+          <w:rFonts w:hint="eastAsia"/>
+        </w:rPr>
+        <w:t>。</w:t>
+      </w:r>
     </w:p>
     <w:p>
       <w:pPr>
@@ -961,7 +999,47 @@
         <w:rPr>
           <w:rFonts w:hint="eastAsia"/>
         </w:rPr>
-        <w:lastRenderedPageBreak/>
+        <w:t>满足</w:t>
+      </w:r>
+      <w:r>
+        <w:rPr>
+          <w:rFonts w:hint="eastAsia"/>
+        </w:rPr>
+        <w:t>2NF</w:t>
+      </w:r>
+      <w:r>
+        <w:rPr>
+          <w:rFonts w:hint="eastAsia"/>
+        </w:rPr>
+        <w:t>的基础上，任何非主属性不依赖于其他非主属性（在</w:t>
+      </w:r>
+      <w:r>
+        <w:rPr>
+          <w:rFonts w:hint="eastAsia"/>
+        </w:rPr>
+        <w:t>2NF</w:t>
+      </w:r>
+      <w:r>
+        <w:rPr>
+          <w:rFonts w:hint="eastAsia"/>
+        </w:rPr>
+        <w:t>的基础上消除依赖传递）（也表明不允许数据存在冗余的现象）</w:t>
+      </w:r>
+      <w:r>
+        <w:rPr>
+          <w:rFonts w:hint="eastAsia"/>
+        </w:rPr>
+        <w:t>。</w:t>
+      </w:r>
+    </w:p>
+    <w:p>
+      <w:pPr>
+        <w:ind w:firstLineChars="200" w:firstLine="420"/>
+      </w:pPr>
+      <w:r>
+        <w:rPr>
+          <w:rFonts w:hint="eastAsia"/>
+        </w:rPr>
         <w:t>上述表中，</w:t>
       </w:r>
       <w:r>
@@ -1309,9 +1387,239 @@
       </w:r>
     </w:p>
     <w:p/>
+    <w:p>
+      <w:pPr>
+        <w:rPr>
+          <w:rFonts w:hint="eastAsia"/>
+        </w:rPr>
+      </w:pPr>
+      <w:r>
+        <w:rPr>
+          <w:rFonts w:hint="eastAsia"/>
+        </w:rPr>
+        <w:lastRenderedPageBreak/>
+        <w:t>（</w:t>
+      </w:r>
+      <w:r>
+        <w:rPr>
+          <w:rFonts w:hint="eastAsia"/>
+        </w:rPr>
+        <w:t>3</w:t>
+      </w:r>
+      <w:r>
+        <w:rPr>
+          <w:rFonts w:hint="eastAsia"/>
+        </w:rPr>
+        <w:t>）数据库五大约束</w:t>
+      </w:r>
+    </w:p>
+    <w:p>
+      <w:pPr>
+        <w:rPr>
+          <w:rFonts w:hint="eastAsia"/>
+        </w:rPr>
+      </w:pPr>
+      <w:r>
+        <w:rPr>
+          <w:rFonts w:hint="eastAsia"/>
+        </w:rPr>
+        <w:t>1</w:t>
+      </w:r>
+      <w:r>
+        <w:rPr>
+          <w:rFonts w:hint="eastAsia"/>
+        </w:rPr>
+        <w:t>、主键约束</w:t>
+      </w:r>
+      <w:r>
+        <w:rPr>
+          <w:rFonts w:hint="eastAsia"/>
+        </w:rPr>
+        <w:t>(Primay Key)</w:t>
+      </w:r>
+    </w:p>
+    <w:p>
+      <w:pPr>
+        <w:rPr>
+          <w:rFonts w:hint="eastAsia"/>
+        </w:rPr>
+      </w:pPr>
+      <w:r>
+        <w:rPr>
+          <w:rFonts w:hint="eastAsia"/>
+        </w:rPr>
+        <w:t>唯一性，非空性</w:t>
+      </w:r>
+    </w:p>
+    <w:p>
+      <w:pPr>
+        <w:rPr>
+          <w:rFonts w:hint="eastAsia"/>
+        </w:rPr>
+      </w:pPr>
+      <w:r>
+        <w:rPr>
+          <w:rFonts w:hint="eastAsia"/>
+        </w:rPr>
+        <w:t>2</w:t>
+      </w:r>
+      <w:r>
+        <w:rPr>
+          <w:rFonts w:hint="eastAsia"/>
+        </w:rPr>
+        <w:t>、唯一约束</w:t>
+      </w:r>
+      <w:r>
+        <w:rPr>
+          <w:rFonts w:hint="eastAsia"/>
+        </w:rPr>
+        <w:t>(Unique)</w:t>
+      </w:r>
+    </w:p>
+    <w:p>
+      <w:pPr>
+        <w:rPr>
+          <w:rFonts w:hint="eastAsia"/>
+        </w:rPr>
+      </w:pPr>
+      <w:r>
+        <w:rPr>
+          <w:rFonts w:hint="eastAsia"/>
+        </w:rPr>
+        <w:t>唯一性，可以空，但只能有一个</w:t>
+      </w:r>
+    </w:p>
+    <w:p>
+      <w:pPr>
+        <w:rPr>
+          <w:rFonts w:hint="eastAsia"/>
+        </w:rPr>
+      </w:pPr>
+      <w:r>
+        <w:rPr>
+          <w:rFonts w:hint="eastAsia"/>
+        </w:rPr>
+        <w:t>3</w:t>
+      </w:r>
+      <w:r>
+        <w:rPr>
+          <w:rFonts w:hint="eastAsia"/>
+        </w:rPr>
+        <w:t>、检查约束</w:t>
+      </w:r>
+      <w:r>
+        <w:rPr>
+          <w:rFonts w:hint="eastAsia"/>
+        </w:rPr>
+        <w:t>(Check)</w:t>
+      </w:r>
+    </w:p>
+    <w:p>
+      <w:pPr>
+        <w:rPr>
+          <w:rFonts w:hint="eastAsia"/>
+        </w:rPr>
+      </w:pPr>
+      <w:r>
+        <w:rPr>
+          <w:rFonts w:hint="eastAsia"/>
+        </w:rPr>
+        <w:t>对该列数据的范围、格式的限制</w:t>
+      </w:r>
+      <w:r>
+        <w:rPr>
+          <w:rFonts w:hint="eastAsia"/>
+        </w:rPr>
+        <w:t>(</w:t>
+      </w:r>
+      <w:r>
+        <w:rPr>
+          <w:rFonts w:hint="eastAsia"/>
+        </w:rPr>
+        <w:t>如：年龄、性别等</w:t>
+      </w:r>
+      <w:r>
+        <w:rPr>
+          <w:rFonts w:hint="eastAsia"/>
+        </w:rPr>
+        <w:t>)</w:t>
+      </w:r>
+    </w:p>
+    <w:p>
+      <w:r>
+        <w:rPr>
+          <w:rFonts w:hint="eastAsia"/>
+        </w:rPr>
+        <w:t>4</w:t>
+      </w:r>
+      <w:r>
+        <w:rPr>
+          <w:rFonts w:hint="eastAsia"/>
+        </w:rPr>
+        <w:t>、默认约束</w:t>
+      </w:r>
+      <w:r>
+        <w:rPr>
+          <w:rFonts w:hint="eastAsia"/>
+        </w:rPr>
+        <w:t>(Defaut)</w:t>
+      </w:r>
+    </w:p>
+    <w:p>
+      <w:pPr>
+        <w:rPr>
+          <w:rFonts w:hint="eastAsia"/>
+        </w:rPr>
+      </w:pPr>
+      <w:r>
+        <w:rPr>
+          <w:rFonts w:hint="eastAsia"/>
+        </w:rPr>
+        <w:t>该数据的默认值</w:t>
+      </w:r>
+    </w:p>
+    <w:p>
+      <w:pPr>
+        <w:rPr>
+          <w:rFonts w:hint="eastAsia"/>
+        </w:rPr>
+      </w:pPr>
+      <w:r>
+        <w:rPr>
+          <w:rFonts w:hint="eastAsia"/>
+        </w:rPr>
+        <w:t>5</w:t>
+      </w:r>
+      <w:r>
+        <w:rPr>
+          <w:rFonts w:hint="eastAsia"/>
+        </w:rPr>
+        <w:t>、外键约束（</w:t>
+      </w:r>
+      <w:r>
+        <w:rPr>
+          <w:rFonts w:hint="eastAsia"/>
+        </w:rPr>
+        <w:t>Foreign Key</w:t>
+      </w:r>
+      <w:r>
+        <w:rPr>
+          <w:rFonts w:hint="eastAsia"/>
+        </w:rPr>
+        <w:t>）</w:t>
+      </w:r>
+    </w:p>
+    <w:p>
+      <w:r>
+        <w:rPr>
+          <w:rFonts w:hint="eastAsia"/>
+        </w:rPr>
+        <w:t>需要建立两表间的关系</w:t>
+      </w:r>
+      <w:bookmarkStart w:id="0" w:name="_GoBack"/>
+      <w:bookmarkEnd w:id="0"/>
+    </w:p>
     <w:p/>
-    <w:p/>
-    <w:p/>
     <w:p>
       <w:pPr>
         <w:pStyle w:val="4"/>
@@ -1320,7 +1628,6 @@
         <w:rPr>
           <w:rFonts w:hint="eastAsia"/>
         </w:rPr>
-        <w:lastRenderedPageBreak/>
         <w:t>（</w:t>
       </w:r>
       <w:r>
@@ -1780,6 +2087,7 @@
         <w:rPr>
           <w:noProof/>
         </w:rPr>
+        <w:lastRenderedPageBreak/>
         <w:drawing>
           <wp:inline distT="0" distB="0" distL="0" distR="0" wp14:anchorId="707D3B5A" wp14:editId="2CA0192B">
             <wp:extent cx="5274310" cy="1106750"/>
@@ -1851,7 +2159,6 @@
         <w:rPr>
           <w:noProof/>
         </w:rPr>
-        <w:lastRenderedPageBreak/>
         <w:drawing>
           <wp:inline distT="0" distB="0" distL="0" distR="0" wp14:anchorId="1F75B24D" wp14:editId="128AEE54">
             <wp:extent cx="5274310" cy="1697058"/>
@@ -2125,6 +2432,7 @@
         <w:rPr>
           <w:noProof/>
         </w:rPr>
+        <w:lastRenderedPageBreak/>
         <w:drawing>
           <wp:inline distT="0" distB="0" distL="0" distR="0" wp14:anchorId="555C3C0E" wp14:editId="4316EA79">
             <wp:extent cx="5274310" cy="2646312"/>
@@ -2211,14 +2519,7 @@
         <w:rPr>
           <w:rFonts w:hint="eastAsia"/>
         </w:rPr>
-        <w:t>表示该条记录</w:t>
-      </w:r>
-      <w:r>
-        <w:rPr>
-          <w:rFonts w:hint="eastAsia"/>
-        </w:rPr>
-        <w:lastRenderedPageBreak/>
-        <w:t>的生命周期结束时间；</w:t>
+        <w:t>表示该条记录的生命周期结束时间；</w:t>
       </w:r>
     </w:p>
     <w:p>

--- a/MS知识问题.docx
+++ b/MS知识问题.docx
@@ -797,7 +797,6 @@
       <w:pPr>
         <w:ind w:firstLineChars="200" w:firstLine="420"/>
         <w:rPr>
-          <w:rFonts w:hint="eastAsia"/>
           <w:color w:val="FF0000"/>
         </w:rPr>
       </w:pPr>
@@ -940,9 +939,6 @@
     <w:p>
       <w:pPr>
         <w:ind w:firstLineChars="200" w:firstLine="420"/>
-        <w:rPr>
-          <w:rFonts w:hint="eastAsia"/>
-        </w:rPr>
       </w:pPr>
       <w:r>
         <w:rPr>
@@ -1388,11 +1384,6 @@
     </w:p>
     <w:p/>
     <w:p>
-      <w:pPr>
-        <w:rPr>
-          <w:rFonts w:hint="eastAsia"/>
-        </w:rPr>
-      </w:pPr>
       <w:r>
         <w:rPr>
           <w:rFonts w:hint="eastAsia"/>
@@ -1414,11 +1405,6 @@
       </w:r>
     </w:p>
     <w:p>
-      <w:pPr>
-        <w:rPr>
-          <w:rFonts w:hint="eastAsia"/>
-        </w:rPr>
-      </w:pPr>
       <w:r>
         <w:rPr>
           <w:rFonts w:hint="eastAsia"/>
@@ -1439,11 +1425,6 @@
       </w:r>
     </w:p>
     <w:p>
-      <w:pPr>
-        <w:rPr>
-          <w:rFonts w:hint="eastAsia"/>
-        </w:rPr>
-      </w:pPr>
       <w:r>
         <w:rPr>
           <w:rFonts w:hint="eastAsia"/>
@@ -1452,11 +1433,6 @@
       </w:r>
     </w:p>
     <w:p>
-      <w:pPr>
-        <w:rPr>
-          <w:rFonts w:hint="eastAsia"/>
-        </w:rPr>
-      </w:pPr>
       <w:r>
         <w:rPr>
           <w:rFonts w:hint="eastAsia"/>
@@ -1477,11 +1453,6 @@
       </w:r>
     </w:p>
     <w:p>
-      <w:pPr>
-        <w:rPr>
-          <w:rFonts w:hint="eastAsia"/>
-        </w:rPr>
-      </w:pPr>
       <w:r>
         <w:rPr>
           <w:rFonts w:hint="eastAsia"/>
@@ -1490,11 +1461,6 @@
       </w:r>
     </w:p>
     <w:p>
-      <w:pPr>
-        <w:rPr>
-          <w:rFonts w:hint="eastAsia"/>
-        </w:rPr>
-      </w:pPr>
       <w:r>
         <w:rPr>
           <w:rFonts w:hint="eastAsia"/>
@@ -1515,11 +1481,6 @@
       </w:r>
     </w:p>
     <w:p>
-      <w:pPr>
-        <w:rPr>
-          <w:rFonts w:hint="eastAsia"/>
-        </w:rPr>
-      </w:pPr>
       <w:r>
         <w:rPr>
           <w:rFonts w:hint="eastAsia"/>
@@ -1566,11 +1527,6 @@
       </w:r>
     </w:p>
     <w:p>
-      <w:pPr>
-        <w:rPr>
-          <w:rFonts w:hint="eastAsia"/>
-        </w:rPr>
-      </w:pPr>
       <w:r>
         <w:rPr>
           <w:rFonts w:hint="eastAsia"/>
@@ -1579,11 +1535,6 @@
       </w:r>
     </w:p>
     <w:p>
-      <w:pPr>
-        <w:rPr>
-          <w:rFonts w:hint="eastAsia"/>
-        </w:rPr>
-      </w:pPr>
       <w:r>
         <w:rPr>
           <w:rFonts w:hint="eastAsia"/>
@@ -1616,8 +1567,6 @@
         </w:rPr>
         <w:t>需要建立两表间的关系</w:t>
       </w:r>
-      <w:bookmarkStart w:id="0" w:name="_GoBack"/>
-      <w:bookmarkEnd w:id="0"/>
     </w:p>
     <w:p/>
     <w:p>
@@ -3971,6 +3920,9 @@
     <w:p>
       <w:pPr>
         <w:pStyle w:val="2"/>
+        <w:rPr>
+          <w:rFonts w:hint="eastAsia"/>
+        </w:rPr>
       </w:pPr>
       <w:r>
         <w:rPr>
@@ -3996,6 +3948,93 @@
         </w:rPr>
         <w:t>，平时有没有对新技术进行钻研</w:t>
       </w:r>
+    </w:p>
+    <w:p>
+      <w:pPr>
+        <w:rPr>
+          <w:rFonts w:hint="eastAsia"/>
+        </w:rPr>
+      </w:pPr>
+    </w:p>
+    <w:p>
+      <w:pPr>
+        <w:pStyle w:val="1"/>
+        <w:rPr>
+          <w:rFonts w:hint="eastAsia"/>
+        </w:rPr>
+      </w:pPr>
+      <w:r>
+        <w:rPr>
+          <w:rFonts w:hint="eastAsia"/>
+        </w:rPr>
+        <w:t>七、读书笔记</w:t>
+      </w:r>
+    </w:p>
+    <w:p>
+      <w:pPr>
+        <w:rPr>
+          <w:rFonts w:hint="eastAsia"/>
+        </w:rPr>
+      </w:pPr>
+      <w:r>
+        <w:rPr>
+          <w:rFonts w:hint="eastAsia"/>
+        </w:rPr>
+        <w:t>第一章</w:t>
+      </w:r>
+      <w:r>
+        <w:rPr>
+          <w:rFonts w:hint="eastAsia"/>
+        </w:rPr>
+        <w:t xml:space="preserve"> </w:t>
+      </w:r>
+      <w:r>
+        <w:rPr>
+          <w:rFonts w:hint="eastAsia"/>
+        </w:rPr>
+        <w:t>决策支持系统的发展</w:t>
+      </w:r>
+    </w:p>
+    <w:p>
+      <w:pPr>
+        <w:rPr>
+          <w:rFonts w:hint="eastAsia"/>
+        </w:rPr>
+      </w:pPr>
+      <w:r>
+        <w:rPr>
+          <w:rFonts w:hint="eastAsia"/>
+        </w:rPr>
+        <w:t xml:space="preserve">   </w:t>
+      </w:r>
+      <w:r>
+        <w:rPr>
+          <w:rFonts w:hint="eastAsia"/>
+        </w:rPr>
+        <w:t>当数据从操作型环境传向数据仓库环境时，需要对数据进行集成。</w:t>
+      </w:r>
+    </w:p>
+    <w:p>
+      <w:r>
+        <w:rPr>
+          <w:rFonts w:hint="eastAsia"/>
+        </w:rPr>
+        <w:t>第二章</w:t>
+      </w:r>
+      <w:r>
+        <w:rPr>
+          <w:rFonts w:hint="eastAsia"/>
+        </w:rPr>
+        <w:t xml:space="preserve"> </w:t>
+      </w:r>
+      <w:r>
+        <w:rPr>
+          <w:rFonts w:hint="eastAsia"/>
+        </w:rPr>
+        <w:t>数据仓库环境</w:t>
+      </w:r>
+      <w:bookmarkStart w:id="0" w:name="_GoBack"/>
+      <w:bookmarkEnd w:id="0"/>
     </w:p>
     <w:sectPr>
       <w:pgSz w:w="11906" w:h="16838"/>

--- a/MS知识问题.docx
+++ b/MS知识问题.docx
@@ -6,12 +6,14 @@
       <w:pPr>
         <w:pStyle w:val="1"/>
       </w:pPr>
+      <w:proofErr w:type="gramStart"/>
       <w:r>
         <w:rPr>
           <w:rFonts w:hint="eastAsia"/>
         </w:rPr>
         <w:t>一</w:t>
       </w:r>
+      <w:proofErr w:type="gramEnd"/>
       <w:r>
         <w:rPr>
           <w:rFonts w:hint="eastAsia"/>
@@ -417,7 +419,29 @@
           <w:sz w:val="18"/>
           <w:szCs w:val="18"/>
         </w:rPr>
-        <w:t>$ git merge dev-20191119</w:t>
+        <w:t xml:space="preserve">$ </w:t>
+      </w:r>
+      <w:proofErr w:type="spellStart"/>
+      <w:proofErr w:type="gramStart"/>
+      <w:r>
+        <w:rPr>
+          <w:rFonts w:ascii="Lucida Console" w:hAnsi="Lucida Console" w:cs="Lucida Console"/>
+          <w:kern w:val="0"/>
+          <w:sz w:val="18"/>
+          <w:szCs w:val="18"/>
+        </w:rPr>
+        <w:t>git</w:t>
+      </w:r>
+      <w:proofErr w:type="spellEnd"/>
+      <w:proofErr w:type="gramEnd"/>
+      <w:r>
+        <w:rPr>
+          <w:rFonts w:ascii="Lucida Console" w:hAnsi="Lucida Console" w:cs="Lucida Console"/>
+          <w:kern w:val="0"/>
+          <w:sz w:val="18"/>
+          <w:szCs w:val="18"/>
+        </w:rPr>
+        <w:t xml:space="preserve"> merge dev-20191119</w:t>
       </w:r>
     </w:p>
     <w:p/>
@@ -688,7 +712,21 @@
         <w:rPr>
           <w:rFonts w:hint="eastAsia"/>
         </w:rPr>
-        <w:t>第一范式是最基本的范式。如果数据库表中的所有字段都是不可分解的原子值，就说明了该数据库表满足了第一范式。</w:t>
+        <w:t>第一范式是最基本的范式。如果数据库表中的所有字段都是不可分解的原子值，就说明了该数据库</w:t>
+      </w:r>
+      <w:proofErr w:type="gramStart"/>
+      <w:r>
+        <w:rPr>
+          <w:rFonts w:hint="eastAsia"/>
+        </w:rPr>
+        <w:t>表满足</w:t>
+      </w:r>
+      <w:proofErr w:type="gramEnd"/>
+      <w:r>
+        <w:rPr>
+          <w:rFonts w:hint="eastAsia"/>
+        </w:rPr>
+        <w:t>了第一范式。</w:t>
       </w:r>
       <w:r>
         <w:rPr>
@@ -705,7 +743,21 @@
         <w:rPr>
           <w:rFonts w:hint="eastAsia"/>
         </w:rPr>
-        <w:t>实例：如以下订单表，买家地址列并不符合第一范式，需要继续拆分</w:t>
+        <w:t>实例：如以下订单表，买家地址</w:t>
+      </w:r>
+      <w:proofErr w:type="gramStart"/>
+      <w:r>
+        <w:rPr>
+          <w:rFonts w:hint="eastAsia"/>
+        </w:rPr>
+        <w:t>列并不</w:t>
+      </w:r>
+      <w:proofErr w:type="gramEnd"/>
+      <w:r>
+        <w:rPr>
+          <w:rFonts w:hint="eastAsia"/>
+        </w:rPr>
+        <w:t>符合第一范式，需要继续拆分</w:t>
       </w:r>
     </w:p>
     <w:p>
@@ -859,7 +911,23 @@
           <w:rFonts w:hint="eastAsia"/>
           <w:color w:val="FF0000"/>
         </w:rPr>
-        <w:t>将上述订单表拆分成多张表，拆分后如下图</w:t>
+        <w:t>将上述订单表拆分成多张表，拆分</w:t>
+      </w:r>
+      <w:proofErr w:type="gramStart"/>
+      <w:r>
+        <w:rPr>
+          <w:rFonts w:hint="eastAsia"/>
+          <w:color w:val="FF0000"/>
+        </w:rPr>
+        <w:t>后如下</w:t>
+      </w:r>
+      <w:proofErr w:type="gramEnd"/>
+      <w:r>
+        <w:rPr>
+          <w:rFonts w:hint="eastAsia"/>
+          <w:color w:val="FF0000"/>
+        </w:rPr>
+        <w:t>图</w:t>
       </w:r>
     </w:p>
     <w:p>
@@ -933,7 +1001,21 @@
         <w:rPr>
           <w:rFonts w:hint="eastAsia"/>
         </w:rPr>
-        <w:t>第三范式（确保每列都和主键列直接相关，而不是间接相关）</w:t>
+        <w:t>第三范式（确保每列都和主</w:t>
+      </w:r>
+      <w:proofErr w:type="gramStart"/>
+      <w:r>
+        <w:rPr>
+          <w:rFonts w:hint="eastAsia"/>
+        </w:rPr>
+        <w:t>键列直接</w:t>
+      </w:r>
+      <w:proofErr w:type="gramEnd"/>
+      <w:r>
+        <w:rPr>
+          <w:rFonts w:hint="eastAsia"/>
+        </w:rPr>
+        <w:t>相关，而不是间接相关）</w:t>
       </w:r>
     </w:p>
     <w:p>
@@ -1150,7 +1232,21 @@
         <w:rPr>
           <w:rFonts w:hint="eastAsia"/>
         </w:rPr>
-        <w:t>范式之外，事务处理也是保证数据完整性的重要手段。事务是单独的工作单元，该单元可以包含多个操作以完成一个完整的任务。锁是在多用户环境中对数据访问的限制。事务和锁确保了数据的完整性。</w:t>
+        <w:t>范式之外，事务处理也是保证数据完整性的重要手段。事务是单独的工作单元，该单元可以包含多个操作以完成一个完整的任务。锁是在多用户环境中对数据访问的限制。事务和</w:t>
+      </w:r>
+      <w:proofErr w:type="gramStart"/>
+      <w:r>
+        <w:rPr>
+          <w:rFonts w:hint="eastAsia"/>
+        </w:rPr>
+        <w:t>锁确保</w:t>
+      </w:r>
+      <w:proofErr w:type="gramEnd"/>
+      <w:r>
+        <w:rPr>
+          <w:rFonts w:hint="eastAsia"/>
+        </w:rPr>
+        <w:t>了数据的完整性。</w:t>
       </w:r>
     </w:p>
     <w:p>
@@ -1195,12 +1291,14 @@
       <w:pPr>
         <w:ind w:firstLineChars="200" w:firstLine="420"/>
       </w:pPr>
+      <w:proofErr w:type="gramStart"/>
       <w:r>
         <w:rPr>
           <w:rFonts w:hint="eastAsia"/>
         </w:rPr>
         <w:t>回滚</w:t>
       </w:r>
+      <w:proofErr w:type="gramEnd"/>
       <w:r>
         <w:rPr>
           <w:rFonts w:hint="eastAsia"/>
@@ -1421,7 +1519,21 @@
         <w:rPr>
           <w:rFonts w:hint="eastAsia"/>
         </w:rPr>
-        <w:t>(Primay Key)</w:t>
+        <w:t>(</w:t>
+      </w:r>
+      <w:proofErr w:type="spellStart"/>
+      <w:r>
+        <w:rPr>
+          <w:rFonts w:hint="eastAsia"/>
+        </w:rPr>
+        <w:t>Primay</w:t>
+      </w:r>
+      <w:proofErr w:type="spellEnd"/>
+      <w:r>
+        <w:rPr>
+          <w:rFonts w:hint="eastAsia"/>
+        </w:rPr>
+        <w:t xml:space="preserve"> Key)</w:t>
       </w:r>
     </w:p>
     <w:p>
@@ -1523,7 +1635,21 @@
         <w:rPr>
           <w:rFonts w:hint="eastAsia"/>
         </w:rPr>
-        <w:t>(Defaut)</w:t>
+        <w:t>(</w:t>
+      </w:r>
+      <w:proofErr w:type="spellStart"/>
+      <w:r>
+        <w:rPr>
+          <w:rFonts w:hint="eastAsia"/>
+        </w:rPr>
+        <w:t>Defaut</w:t>
+      </w:r>
+      <w:proofErr w:type="spellEnd"/>
+      <w:r>
+        <w:rPr>
+          <w:rFonts w:hint="eastAsia"/>
+        </w:rPr>
+        <w:t>)</w:t>
       </w:r>
     </w:p>
     <w:p>
@@ -1545,7 +1671,21 @@
         <w:rPr>
           <w:rFonts w:hint="eastAsia"/>
         </w:rPr>
-        <w:t>、外键约束（</w:t>
+        <w:t>、</w:t>
+      </w:r>
+      <w:proofErr w:type="gramStart"/>
+      <w:r>
+        <w:rPr>
+          <w:rFonts w:hint="eastAsia"/>
+        </w:rPr>
+        <w:t>外键约束</w:t>
+      </w:r>
+      <w:proofErr w:type="gramEnd"/>
+      <w:r>
+        <w:rPr>
+          <w:rFonts w:hint="eastAsia"/>
+        </w:rPr>
+        <w:t>（</w:t>
       </w:r>
       <w:r>
         <w:rPr>
@@ -1627,18 +1767,35 @@
         </w:rPr>
         <w:t>本文链接：</w:t>
       </w:r>
-      <w:hyperlink r:id="rId14" w:history="1">
-        <w:r>
-          <w:rPr>
-            <w:rStyle w:val="a7"/>
-            <w:rFonts w:ascii="微软雅黑" w:eastAsia="微软雅黑" w:hAnsi="微软雅黑" w:hint="eastAsia"/>
-            <w:color w:val="3399EA"/>
-            <w:szCs w:val="21"/>
-            <w:shd w:val="clear" w:color="auto" w:fill="FFFFFF"/>
-          </w:rPr>
-          <w:t>https://blog.csdn.net/weixin_45399233/article/details/100601551</w:t>
-        </w:r>
-      </w:hyperlink>
+      <w:r>
+        <w:fldChar w:fldCharType="begin"/>
+      </w:r>
+      <w:r>
+        <w:instrText xml:space="preserve"> HYPERLINK "https://blog.csdn.net/weixin_45399233/article/details/100601551" </w:instrText>
+      </w:r>
+      <w:r>
+        <w:fldChar w:fldCharType="separate"/>
+      </w:r>
+      <w:r>
+        <w:rPr>
+          <w:rStyle w:val="a7"/>
+          <w:rFonts w:ascii="微软雅黑" w:eastAsia="微软雅黑" w:hAnsi="微软雅黑" w:hint="eastAsia"/>
+          <w:color w:val="3399EA"/>
+          <w:szCs w:val="21"/>
+          <w:shd w:val="clear" w:color="auto" w:fill="FFFFFF"/>
+        </w:rPr>
+        <w:t>https://blog.csdn.net/weixin_45399233/article/details/100601551</w:t>
+      </w:r>
+      <w:r>
+        <w:rPr>
+          <w:rStyle w:val="a7"/>
+          <w:rFonts w:ascii="微软雅黑" w:eastAsia="微软雅黑" w:hAnsi="微软雅黑"/>
+          <w:color w:val="3399EA"/>
+          <w:szCs w:val="21"/>
+          <w:shd w:val="clear" w:color="auto" w:fill="FFFFFF"/>
+        </w:rPr>
+        <w:fldChar w:fldCharType="end"/>
+      </w:r>
     </w:p>
     <w:p>
       <w:r>
@@ -1651,18 +1808,35 @@
         </w:rPr>
         <w:t>本文链接：</w:t>
       </w:r>
-      <w:hyperlink r:id="rId15" w:history="1">
-        <w:r>
-          <w:rPr>
-            <w:rStyle w:val="a7"/>
-            <w:rFonts w:ascii="微软雅黑" w:eastAsia="微软雅黑" w:hAnsi="微软雅黑" w:hint="eastAsia"/>
-            <w:color w:val="3399EA"/>
-            <w:szCs w:val="21"/>
-            <w:shd w:val="clear" w:color="auto" w:fill="FFFFFF"/>
-          </w:rPr>
-          <w:t>https://blog.csdn.net/u012965373/article/details/81515463</w:t>
-        </w:r>
-      </w:hyperlink>
+      <w:r>
+        <w:fldChar w:fldCharType="begin"/>
+      </w:r>
+      <w:r>
+        <w:instrText xml:space="preserve"> HYPERLINK "https://blog.csdn.net/u012965373/article/details/81515463" </w:instrText>
+      </w:r>
+      <w:r>
+        <w:fldChar w:fldCharType="separate"/>
+      </w:r>
+      <w:r>
+        <w:rPr>
+          <w:rStyle w:val="a7"/>
+          <w:rFonts w:ascii="微软雅黑" w:eastAsia="微软雅黑" w:hAnsi="微软雅黑" w:hint="eastAsia"/>
+          <w:color w:val="3399EA"/>
+          <w:szCs w:val="21"/>
+          <w:shd w:val="clear" w:color="auto" w:fill="FFFFFF"/>
+        </w:rPr>
+        <w:t>https://blog.csdn.net/u012965373/article/details/81515463</w:t>
+      </w:r>
+      <w:r>
+        <w:rPr>
+          <w:rStyle w:val="a7"/>
+          <w:rFonts w:ascii="微软雅黑" w:eastAsia="微软雅黑" w:hAnsi="微软雅黑"/>
+          <w:color w:val="3399EA"/>
+          <w:szCs w:val="21"/>
+          <w:shd w:val="clear" w:color="auto" w:fill="FFFFFF"/>
+        </w:rPr>
+        <w:fldChar w:fldCharType="end"/>
+      </w:r>
     </w:p>
     <w:p>
       <w:r>
@@ -1906,7 +2080,35 @@
         <w:rPr>
           <w:rFonts w:hint="eastAsia"/>
         </w:rPr>
-        <w:t>需要查看一个时间点或者时间段的历史快照信息，比如，查看一个订单早历史某一个时间点的状态，比如，查看某一个用户在过去某一个时间内，更新过几次等等；</w:t>
+        <w:t>需要查看一个时间点或者时间段的历史快照信息，比如，查看一个订单</w:t>
+      </w:r>
+      <w:proofErr w:type="gramStart"/>
+      <w:r>
+        <w:rPr>
+          <w:rFonts w:hint="eastAsia"/>
+        </w:rPr>
+        <w:t>早历史</w:t>
+      </w:r>
+      <w:proofErr w:type="gramEnd"/>
+      <w:r>
+        <w:rPr>
+          <w:rFonts w:hint="eastAsia"/>
+        </w:rPr>
+        <w:t>某一个时间点的状态，比如，查看某一个用户在过去某一个时间内，更新过几次等</w:t>
+      </w:r>
+      <w:proofErr w:type="gramStart"/>
+      <w:r>
+        <w:rPr>
+          <w:rFonts w:hint="eastAsia"/>
+        </w:rPr>
+        <w:t>等</w:t>
+      </w:r>
+      <w:proofErr w:type="gramEnd"/>
+      <w:r>
+        <w:rPr>
+          <w:rFonts w:hint="eastAsia"/>
+        </w:rPr>
+        <w:t>；</w:t>
       </w:r>
     </w:p>
     <w:p>
@@ -1964,7 +2166,35 @@
         <w:rPr>
           <w:rFonts w:hint="eastAsia"/>
         </w:rPr>
-        <w:t>）如果对这个表每天都保留一份全量，那么每次全量中会保存很多不变的信息，对存储是极大的浪费</w:t>
+        <w:t>）如果对这个</w:t>
+      </w:r>
+      <w:proofErr w:type="gramStart"/>
+      <w:r>
+        <w:rPr>
+          <w:rFonts w:hint="eastAsia"/>
+        </w:rPr>
+        <w:t>表每天</w:t>
+      </w:r>
+      <w:proofErr w:type="gramEnd"/>
+      <w:r>
+        <w:rPr>
+          <w:rFonts w:hint="eastAsia"/>
+        </w:rPr>
+        <w:t>都保留一份全量，那么</w:t>
+      </w:r>
+      <w:proofErr w:type="gramStart"/>
+      <w:r>
+        <w:rPr>
+          <w:rFonts w:hint="eastAsia"/>
+        </w:rPr>
+        <w:t>每次全</w:t>
+      </w:r>
+      <w:proofErr w:type="gramEnd"/>
+      <w:r>
+        <w:rPr>
+          <w:rFonts w:hint="eastAsia"/>
+        </w:rPr>
+        <w:t>量中会保存很多不变的信息，对存储是极大的浪费</w:t>
       </w:r>
       <w:r>
         <w:rPr>
@@ -2042,6 +2272,152 @@
             <wp:extent cx="5274310" cy="1106750"/>
             <wp:effectExtent l="0" t="0" r="2540" b="0"/>
             <wp:docPr id="4" name="图片 4"/>
+            <wp:cNvGraphicFramePr>
+              <a:graphicFrameLocks xmlns:a="http://schemas.openxmlformats.org/drawingml/2006/main" noChangeAspect="1"/>
+            </wp:cNvGraphicFramePr>
+            <a:graphic xmlns:a="http://schemas.openxmlformats.org/drawingml/2006/main">
+              <a:graphicData uri="http://schemas.openxmlformats.org/drawingml/2006/picture">
+                <pic:pic xmlns:pic="http://schemas.openxmlformats.org/drawingml/2006/picture">
+                  <pic:nvPicPr>
+                    <pic:cNvPr id="0" name=""/>
+                    <pic:cNvPicPr/>
+                  </pic:nvPicPr>
+                  <pic:blipFill>
+                    <a:blip r:embed="rId14"/>
+                    <a:stretch>
+                      <a:fillRect/>
+                    </a:stretch>
+                  </pic:blipFill>
+                  <pic:spPr>
+                    <a:xfrm>
+                      <a:off x="0" y="0"/>
+                      <a:ext cx="5274310" cy="1106750"/>
+                    </a:xfrm>
+                    <a:prstGeom prst="rect">
+                      <a:avLst/>
+                    </a:prstGeom>
+                  </pic:spPr>
+                </pic:pic>
+              </a:graphicData>
+            </a:graphic>
+          </wp:inline>
+        </w:drawing>
+      </w:r>
+    </w:p>
+    <w:p>
+      <w:pPr>
+        <w:ind w:firstLine="420"/>
+        <w:rPr>
+          <w:rFonts w:ascii="微软雅黑" w:eastAsia="微软雅黑" w:hAnsi="微软雅黑"/>
+          <w:color w:val="4D4D4D"/>
+          <w:shd w:val="clear" w:color="auto" w:fill="FFFFFF"/>
+        </w:rPr>
+      </w:pPr>
+      <w:r>
+        <w:rPr>
+          <w:rFonts w:ascii="微软雅黑" w:eastAsia="微软雅黑" w:hAnsi="微软雅黑" w:hint="eastAsia"/>
+          <w:color w:val="4D4D4D"/>
+          <w:shd w:val="clear" w:color="auto" w:fill="FFFFFF"/>
+        </w:rPr>
+        <w:t>2）</w:t>
+      </w:r>
+      <w:r>
+        <w:rPr>
+          <w:rFonts w:ascii="微软雅黑" w:eastAsia="微软雅黑" w:hAnsi="微软雅黑" w:hint="eastAsia"/>
+          <w:color w:val="4D4D4D"/>
+          <w:shd w:val="clear" w:color="auto" w:fill="FFFFFF"/>
+        </w:rPr>
+        <w:t>到了2019-06-21这天，表中有5条记录：</w:t>
+      </w:r>
+    </w:p>
+    <w:p>
+      <w:pPr>
+        <w:ind w:firstLine="420"/>
+      </w:pPr>
+      <w:r>
+        <w:rPr>
+          <w:noProof/>
+        </w:rPr>
+        <w:drawing>
+          <wp:inline distT="0" distB="0" distL="0" distR="0" wp14:anchorId="1F75B24D" wp14:editId="128AEE54">
+            <wp:extent cx="5274310" cy="1697058"/>
+            <wp:effectExtent l="0" t="0" r="2540" b="0"/>
+            <wp:docPr id="5" name="图片 5"/>
+            <wp:cNvGraphicFramePr>
+              <a:graphicFrameLocks xmlns:a="http://schemas.openxmlformats.org/drawingml/2006/main" noChangeAspect="1"/>
+            </wp:cNvGraphicFramePr>
+            <a:graphic xmlns:a="http://schemas.openxmlformats.org/drawingml/2006/main">
+              <a:graphicData uri="http://schemas.openxmlformats.org/drawingml/2006/picture">
+                <pic:pic xmlns:pic="http://schemas.openxmlformats.org/drawingml/2006/picture">
+                  <pic:nvPicPr>
+                    <pic:cNvPr id="0" name=""/>
+                    <pic:cNvPicPr/>
+                  </pic:nvPicPr>
+                  <pic:blipFill>
+                    <a:blip r:embed="rId15"/>
+                    <a:stretch>
+                      <a:fillRect/>
+                    </a:stretch>
+                  </pic:blipFill>
+                  <pic:spPr>
+                    <a:xfrm>
+                      <a:off x="0" y="0"/>
+                      <a:ext cx="5274310" cy="1697058"/>
+                    </a:xfrm>
+                    <a:prstGeom prst="rect">
+                      <a:avLst/>
+                    </a:prstGeom>
+                  </pic:spPr>
+                </pic:pic>
+              </a:graphicData>
+            </a:graphic>
+          </wp:inline>
+        </w:drawing>
+      </w:r>
+    </w:p>
+    <w:p>
+      <w:pPr>
+        <w:ind w:firstLine="420"/>
+        <w:rPr>
+          <w:rFonts w:ascii="微软雅黑" w:eastAsia="微软雅黑" w:hAnsi="微软雅黑"/>
+          <w:color w:val="4D4D4D"/>
+          <w:shd w:val="clear" w:color="auto" w:fill="FFFFFF"/>
+        </w:rPr>
+      </w:pPr>
+      <w:r>
+        <w:rPr>
+          <w:rFonts w:hint="eastAsia"/>
+        </w:rPr>
+        <w:t>3</w:t>
+      </w:r>
+      <w:r>
+        <w:rPr>
+          <w:rFonts w:hint="eastAsia"/>
+        </w:rPr>
+        <w:t>）</w:t>
+      </w:r>
+      <w:r>
+        <w:rPr>
+          <w:rFonts w:ascii="微软雅黑" w:eastAsia="微软雅黑" w:hAnsi="微软雅黑" w:hint="eastAsia"/>
+          <w:color w:val="4D4D4D"/>
+          <w:shd w:val="clear" w:color="auto" w:fill="FFFFFF"/>
+        </w:rPr>
+        <w:t>到了2019-06-22日，表中有6条记录：</w:t>
+      </w:r>
+    </w:p>
+    <w:p>
+      <w:pPr>
+        <w:ind w:firstLine="420"/>
+      </w:pPr>
+      <w:r>
+        <w:rPr>
+          <w:noProof/>
+        </w:rPr>
+        <w:drawing>
+          <wp:inline distT="0" distB="0" distL="0" distR="0" wp14:anchorId="627F057F" wp14:editId="0C9B2454">
+            <wp:extent cx="5274310" cy="1853334"/>
+            <wp:effectExtent l="0" t="0" r="2540" b="0"/>
+            <wp:docPr id="6" name="图片 6"/>
             <wp:cNvGraphicFramePr>
               <a:graphicFrameLocks xmlns:a="http://schemas.openxmlformats.org/drawingml/2006/main" noChangeAspect="1"/>
             </wp:cNvGraphicFramePr>
@@ -2061,7 +2437,7 @@
                   <pic:spPr>
                     <a:xfrm>
                       <a:off x="0" y="0"/>
-                      <a:ext cx="5274310" cy="1106750"/>
+                      <a:ext cx="5274310" cy="1853334"/>
                     </a:xfrm>
                     <a:prstGeom prst="rect">
                       <a:avLst/>
@@ -2089,15 +2465,7 @@
           <w:color w:val="4D4D4D"/>
           <w:shd w:val="clear" w:color="auto" w:fill="FFFFFF"/>
         </w:rPr>
-        <w:t>2）</w:t>
-      </w:r>
-      <w:r>
-        <w:rPr>
-          <w:rFonts w:ascii="微软雅黑" w:eastAsia="微软雅黑" w:hAnsi="微软雅黑" w:hint="eastAsia"/>
-          <w:color w:val="4D4D4D"/>
-          <w:shd w:val="clear" w:color="auto" w:fill="FFFFFF"/>
-        </w:rPr>
-        <w:t>到了2019-06-21这天，表中有5条记录：</w:t>
+        <w:t>这种存储方式有什么问题呢？</w:t>
       </w:r>
     </w:p>
     <w:p>
@@ -2106,13 +2474,177 @@
       </w:pPr>
       <w:r>
         <w:rPr>
+          <w:rFonts w:hint="eastAsia"/>
+        </w:rPr>
+        <w:t>1.</w:t>
+      </w:r>
+      <w:r>
+        <w:rPr>
+          <w:rFonts w:hint="eastAsia"/>
+        </w:rPr>
+        <w:t>只保留一份全量，</w:t>
+      </w:r>
+      <w:proofErr w:type="gramStart"/>
+      <w:r>
+        <w:rPr>
+          <w:rFonts w:hint="eastAsia"/>
+        </w:rPr>
+        <w:t>则数据</w:t>
+      </w:r>
+      <w:proofErr w:type="gramEnd"/>
+      <w:r>
+        <w:rPr>
+          <w:rFonts w:hint="eastAsia"/>
+        </w:rPr>
+        <w:t>和</w:t>
+      </w:r>
+      <w:r>
+        <w:rPr>
+          <w:rFonts w:hint="eastAsia"/>
+        </w:rPr>
+        <w:t>6</w:t>
+      </w:r>
+      <w:r>
+        <w:rPr>
+          <w:rFonts w:hint="eastAsia"/>
+        </w:rPr>
+        <w:t>月</w:t>
+      </w:r>
+      <w:r>
+        <w:rPr>
+          <w:rFonts w:hint="eastAsia"/>
+        </w:rPr>
+        <w:t>22</w:t>
+      </w:r>
+      <w:r>
+        <w:rPr>
+          <w:rFonts w:hint="eastAsia"/>
+        </w:rPr>
+        <w:t>日的记录一样</w:t>
+      </w:r>
+      <w:r>
+        <w:rPr>
+          <w:rFonts w:hint="eastAsia"/>
+        </w:rPr>
+        <w:t>，如果要查看</w:t>
+      </w:r>
+      <w:r>
+        <w:rPr>
+          <w:rFonts w:hint="eastAsia"/>
+        </w:rPr>
+        <w:t>6</w:t>
+      </w:r>
+      <w:r>
+        <w:rPr>
+          <w:rFonts w:hint="eastAsia"/>
+        </w:rPr>
+        <w:t>月</w:t>
+      </w:r>
+      <w:r>
+        <w:rPr>
+          <w:rFonts w:hint="eastAsia"/>
+        </w:rPr>
+        <w:t>21</w:t>
+      </w:r>
+      <w:r>
+        <w:rPr>
+          <w:rFonts w:hint="eastAsia"/>
+        </w:rPr>
+        <w:t>日订单</w:t>
+      </w:r>
+      <w:r>
+        <w:rPr>
+          <w:rFonts w:hint="eastAsia"/>
+        </w:rPr>
+        <w:t>001</w:t>
+      </w:r>
+      <w:r>
+        <w:rPr>
+          <w:rFonts w:hint="eastAsia"/>
+        </w:rPr>
+        <w:t>的状态，则无法满足。</w:t>
+      </w:r>
+    </w:p>
+    <w:p>
+      <w:pPr>
+        <w:ind w:firstLine="420"/>
+      </w:pPr>
+      <w:r>
+        <w:rPr>
+          <w:rFonts w:hint="eastAsia"/>
+        </w:rPr>
+        <w:t>2</w:t>
+      </w:r>
+      <w:r>
+        <w:rPr>
+          <w:rFonts w:hint="eastAsia"/>
+        </w:rPr>
+        <w:t>、每天都保留一份全量，</w:t>
+      </w:r>
+      <w:proofErr w:type="gramStart"/>
+      <w:r>
+        <w:rPr>
+          <w:rFonts w:hint="eastAsia"/>
+        </w:rPr>
+        <w:t>则数据</w:t>
+      </w:r>
+      <w:proofErr w:type="gramEnd"/>
+      <w:r>
+        <w:rPr>
+          <w:rFonts w:hint="eastAsia"/>
+        </w:rPr>
+        <w:t>仓库中的该表共有</w:t>
+      </w:r>
+      <w:r>
+        <w:rPr>
+          <w:rFonts w:hint="eastAsia"/>
+        </w:rPr>
+        <w:t>14</w:t>
+      </w:r>
+      <w:r>
+        <w:rPr>
+          <w:rFonts w:hint="eastAsia"/>
+        </w:rPr>
+        <w:t>条记录，但好多记录都是重复保存，没有任何变化，如订单</w:t>
+      </w:r>
+      <w:r>
+        <w:rPr>
+          <w:rFonts w:hint="eastAsia"/>
+        </w:rPr>
+        <w:t>002,004</w:t>
+      </w:r>
+      <w:r>
+        <w:rPr>
+          <w:rFonts w:hint="eastAsia"/>
+        </w:rPr>
+        <w:t>，数据量大了会造成很大的存储浪费；</w:t>
+      </w:r>
+    </w:p>
+    <w:p>
+      <w:pPr>
+        <w:ind w:firstLine="420"/>
+      </w:pPr>
+      <w:r>
+        <w:rPr>
+          <w:rFonts w:hint="eastAsia"/>
+        </w:rPr>
+        <w:t>如果设计成历史拉链表，如下：</w:t>
+      </w:r>
+    </w:p>
+    <w:p>
+      <w:pPr>
+        <w:ind w:firstLine="420"/>
+      </w:pPr>
+      <w:r>
+        <w:rPr>
           <w:noProof/>
         </w:rPr>
+        <w:lastRenderedPageBreak/>
         <w:drawing>
-          <wp:inline distT="0" distB="0" distL="0" distR="0" wp14:anchorId="1F75B24D" wp14:editId="128AEE54">
-            <wp:extent cx="5274310" cy="1697058"/>
-            <wp:effectExtent l="0" t="0" r="2540" b="0"/>
-            <wp:docPr id="5" name="图片 5"/>
+          <wp:inline distT="0" distB="0" distL="0" distR="0" wp14:anchorId="555C3C0E" wp14:editId="4316EA79">
+            <wp:extent cx="5274310" cy="2646312"/>
+            <wp:effectExtent l="0" t="0" r="2540" b="1905"/>
+            <wp:docPr id="7" name="图片 7"/>
             <wp:cNvGraphicFramePr>
               <a:graphicFrameLocks xmlns:a="http://schemas.openxmlformats.org/drawingml/2006/main" noChangeAspect="1"/>
             </wp:cNvGraphicFramePr>
@@ -2132,7 +2664,7 @@
                   <pic:spPr>
                     <a:xfrm>
                       <a:off x="0" y="0"/>
-                      <a:ext cx="5274310" cy="1697058"/>
+                      <a:ext cx="5274310" cy="2646312"/>
                     </a:xfrm>
                     <a:prstGeom prst="rect">
                       <a:avLst/>
@@ -2148,11 +2680,121 @@
     <w:p>
       <w:pPr>
         <w:ind w:firstLine="420"/>
-        <w:rPr>
-          <w:rFonts w:ascii="微软雅黑" w:eastAsia="微软雅黑" w:hAnsi="微软雅黑"/>
-          <w:color w:val="4D4D4D"/>
-          <w:shd w:val="clear" w:color="auto" w:fill="FFFFFF"/>
-        </w:rPr>
+      </w:pPr>
+      <w:r>
+        <w:rPr>
+          <w:rFonts w:hint="eastAsia"/>
+        </w:rPr>
+        <w:t>拉链表中字段解释：</w:t>
+      </w:r>
+    </w:p>
+    <w:p>
+      <w:pPr>
+        <w:ind w:firstLine="420"/>
+      </w:pPr>
+      <w:r>
+        <w:rPr>
+          <w:rFonts w:hint="eastAsia"/>
+        </w:rPr>
+        <w:t>1</w:t>
+      </w:r>
+      <w:r>
+        <w:rPr>
+          <w:rFonts w:hint="eastAsia"/>
+        </w:rPr>
+        <w:t>）、</w:t>
+      </w:r>
+      <w:proofErr w:type="spellStart"/>
+      <w:r>
+        <w:rPr>
+          <w:rFonts w:hint="eastAsia"/>
+        </w:rPr>
+        <w:t>dw_begin_date</w:t>
+      </w:r>
+      <w:proofErr w:type="spellEnd"/>
+      <w:r>
+        <w:rPr>
+          <w:rFonts w:hint="eastAsia"/>
+        </w:rPr>
+        <w:t xml:space="preserve"> </w:t>
+      </w:r>
+      <w:r>
+        <w:rPr>
+          <w:rFonts w:hint="eastAsia"/>
+        </w:rPr>
+        <w:t>表示该条记录的生命周期的开始时间，</w:t>
+      </w:r>
+      <w:proofErr w:type="spellStart"/>
+      <w:r>
+        <w:rPr>
+          <w:rFonts w:hint="eastAsia"/>
+        </w:rPr>
+        <w:t>dw_end_date</w:t>
+      </w:r>
+      <w:proofErr w:type="spellEnd"/>
+      <w:r>
+        <w:rPr>
+          <w:rFonts w:hint="eastAsia"/>
+        </w:rPr>
+        <w:t>表示该条记录的生命周期结束时间；</w:t>
+      </w:r>
+    </w:p>
+    <w:p>
+      <w:pPr>
+        <w:ind w:firstLine="420"/>
+      </w:pPr>
+      <w:r>
+        <w:rPr>
+          <w:rFonts w:hint="eastAsia"/>
+        </w:rPr>
+        <w:t>2</w:t>
+      </w:r>
+      <w:r>
+        <w:rPr>
+          <w:rFonts w:hint="eastAsia"/>
+        </w:rPr>
+        <w:t>）</w:t>
+      </w:r>
+      <w:proofErr w:type="spellStart"/>
+      <w:r>
+        <w:rPr>
+          <w:rFonts w:hint="eastAsia"/>
+        </w:rPr>
+        <w:t>dw_end_date</w:t>
+      </w:r>
+      <w:proofErr w:type="spellEnd"/>
+      <w:r>
+        <w:rPr>
+          <w:rFonts w:hint="eastAsia"/>
+        </w:rPr>
+        <w:t>=</w:t>
+      </w:r>
+      <w:proofErr w:type="gramStart"/>
+      <w:r>
+        <w:t>’</w:t>
+      </w:r>
+      <w:proofErr w:type="gramEnd"/>
+      <w:r>
+        <w:rPr>
+          <w:rFonts w:hint="eastAsia"/>
+        </w:rPr>
+        <w:t>9999-12-31</w:t>
+      </w:r>
+      <w:proofErr w:type="gramStart"/>
+      <w:r>
+        <w:t>’</w:t>
+      </w:r>
+      <w:proofErr w:type="gramEnd"/>
+      <w:r>
+        <w:rPr>
+          <w:rFonts w:hint="eastAsia"/>
+        </w:rPr>
+        <w:t>表示该条记录目前处于有效状态；</w:t>
+      </w:r>
+    </w:p>
+    <w:p>
+      <w:pPr>
+        <w:ind w:firstLine="420"/>
       </w:pPr>
       <w:r>
         <w:rPr>
@@ -2168,11 +2810,57 @@
       </w:r>
       <w:r>
         <w:rPr>
-          <w:rFonts w:ascii="微软雅黑" w:eastAsia="微软雅黑" w:hAnsi="微软雅黑" w:hint="eastAsia"/>
-          <w:color w:val="4D4D4D"/>
-          <w:shd w:val="clear" w:color="auto" w:fill="FFFFFF"/>
-        </w:rPr>
-        <w:t>到了2019-06-22日，表中有6条记录：</w:t>
+          <w:rFonts w:hint="eastAsia"/>
+        </w:rPr>
+        <w:t>如果查询当前所有有效的记录，则</w:t>
+      </w:r>
+      <w:r>
+        <w:rPr>
+          <w:rFonts w:hint="eastAsia"/>
+        </w:rPr>
+        <w:t xml:space="preserve">select * from </w:t>
+      </w:r>
+      <w:proofErr w:type="spellStart"/>
+      <w:r>
+        <w:rPr>
+          <w:rFonts w:hint="eastAsia"/>
+        </w:rPr>
+        <w:t>order_his</w:t>
+      </w:r>
+      <w:proofErr w:type="spellEnd"/>
+      <w:r>
+        <w:rPr>
+          <w:rFonts w:hint="eastAsia"/>
+        </w:rPr>
+        <w:t xml:space="preserve"> where </w:t>
+      </w:r>
+      <w:proofErr w:type="spellStart"/>
+      <w:r>
+        <w:rPr>
+          <w:rFonts w:hint="eastAsia"/>
+        </w:rPr>
+        <w:t>dw_end_date</w:t>
+      </w:r>
+      <w:proofErr w:type="spellEnd"/>
+      <w:r>
+        <w:rPr>
+          <w:rFonts w:hint="eastAsia"/>
+        </w:rPr>
+        <w:t xml:space="preserve"> =</w:t>
+      </w:r>
+      <w:proofErr w:type="gramStart"/>
+      <w:r>
+        <w:t>’</w:t>
+      </w:r>
+      <w:proofErr w:type="gramEnd"/>
+      <w:r>
+        <w:rPr>
+          <w:rFonts w:hint="eastAsia"/>
+        </w:rPr>
+        <w:t>9999-12--31</w:t>
+      </w:r>
+      <w:r>
+        <w:t>’</w:t>
       </w:r>
     </w:p>
     <w:p>
@@ -2181,13 +2869,132 @@
       </w:pPr>
       <w:r>
         <w:rPr>
+          <w:rFonts w:hint="eastAsia"/>
+        </w:rPr>
+        <w:t>4)</w:t>
+      </w:r>
+      <w:r>
+        <w:rPr>
+          <w:rFonts w:hint="eastAsia"/>
+        </w:rPr>
+        <w:t>如果查询</w:t>
+      </w:r>
+      <w:r>
+        <w:rPr>
+          <w:rFonts w:hint="eastAsia"/>
+        </w:rPr>
+        <w:t>2019-06-21</w:t>
+      </w:r>
+      <w:r>
+        <w:rPr>
+          <w:rFonts w:hint="eastAsia"/>
+        </w:rPr>
+        <w:t>的历史数据，则</w:t>
+      </w:r>
+      <w:r>
+        <w:rPr>
+          <w:rFonts w:hint="eastAsia"/>
+        </w:rPr>
+        <w:t xml:space="preserve">select * from </w:t>
+      </w:r>
+      <w:proofErr w:type="spellStart"/>
+      <w:r>
+        <w:rPr>
+          <w:rFonts w:hint="eastAsia"/>
+        </w:rPr>
+        <w:t>order_his</w:t>
+      </w:r>
+      <w:proofErr w:type="spellEnd"/>
+      <w:r>
+        <w:rPr>
+          <w:rFonts w:hint="eastAsia"/>
+        </w:rPr>
+        <w:t xml:space="preserve"> where </w:t>
+      </w:r>
+      <w:proofErr w:type="spellStart"/>
+      <w:r>
+        <w:rPr>
+          <w:rFonts w:hint="eastAsia"/>
+        </w:rPr>
+        <w:t>dw_begin_date</w:t>
+      </w:r>
+      <w:proofErr w:type="spellEnd"/>
+      <w:r>
+        <w:rPr>
+          <w:rFonts w:hint="eastAsia"/>
+        </w:rPr>
+        <w:t xml:space="preserve"> &lt;= </w:t>
+      </w:r>
+      <w:r>
+        <w:t>‘</w:t>
+      </w:r>
+      <w:r>
+        <w:rPr>
+          <w:rFonts w:hint="eastAsia"/>
+        </w:rPr>
+        <w:t>2019-06-21</w:t>
+      </w:r>
+      <w:r>
+        <w:t>’</w:t>
+      </w:r>
+      <w:r>
+        <w:rPr>
+          <w:rFonts w:hint="eastAsia"/>
+        </w:rPr>
+        <w:t xml:space="preserve"> and </w:t>
+      </w:r>
+      <w:proofErr w:type="spellStart"/>
+      <w:r>
+        <w:rPr>
+          <w:rFonts w:hint="eastAsia"/>
+        </w:rPr>
+        <w:t>dw_end_date</w:t>
+      </w:r>
+      <w:proofErr w:type="spellEnd"/>
+      <w:r>
+        <w:rPr>
+          <w:rFonts w:hint="eastAsia"/>
+        </w:rPr>
+        <w:t xml:space="preserve"> &gt;= </w:t>
+      </w:r>
+      <w:r>
+        <w:t>‘</w:t>
+      </w:r>
+      <w:r>
+        <w:rPr>
+          <w:rFonts w:hint="eastAsia"/>
+        </w:rPr>
+        <w:t>2019-06-21</w:t>
+      </w:r>
+      <w:r>
+        <w:t>’</w:t>
+      </w:r>
+      <w:r>
+        <w:rPr>
+          <w:rFonts w:hint="eastAsia"/>
+        </w:rPr>
+        <w:t>,</w:t>
+      </w:r>
+      <w:r>
+        <w:rPr>
+          <w:rFonts w:hint="eastAsia"/>
+        </w:rPr>
+        <w:t>这条语句会查询到以下记录：</w:t>
+      </w:r>
+    </w:p>
+    <w:p>
+      <w:pPr>
+        <w:ind w:firstLine="420"/>
+      </w:pPr>
+      <w:r>
+        <w:rPr>
           <w:noProof/>
         </w:rPr>
         <w:drawing>
-          <wp:inline distT="0" distB="0" distL="0" distR="0" wp14:anchorId="627F057F" wp14:editId="0C9B2454">
-            <wp:extent cx="5274310" cy="1853334"/>
+          <wp:inline distT="0" distB="0" distL="0" distR="0" wp14:anchorId="237A25A9" wp14:editId="1674D97C">
+            <wp:extent cx="5274310" cy="1658600"/>
             <wp:effectExtent l="0" t="0" r="2540" b="0"/>
-            <wp:docPr id="6" name="图片 6"/>
+            <wp:docPr id="8" name="图片 8"/>
             <wp:cNvGraphicFramePr>
               <a:graphicFrameLocks xmlns:a="http://schemas.openxmlformats.org/drawingml/2006/main" noChangeAspect="1"/>
             </wp:cNvGraphicFramePr>
@@ -2207,7 +3014,7 @@
                   <pic:spPr>
                     <a:xfrm>
                       <a:off x="0" y="0"/>
-                      <a:ext cx="5274310" cy="1853334"/>
+                      <a:ext cx="5274310" cy="1658600"/>
                     </a:xfrm>
                     <a:prstGeom prst="rect">
                       <a:avLst/>
@@ -2223,19 +3030,26 @@
     <w:p>
       <w:pPr>
         <w:ind w:firstLine="420"/>
-        <w:rPr>
-          <w:rFonts w:ascii="微软雅黑" w:eastAsia="微软雅黑" w:hAnsi="微软雅黑"/>
-          <w:color w:val="4D4D4D"/>
-          <w:shd w:val="clear" w:color="auto" w:fill="FFFFFF"/>
-        </w:rPr>
-      </w:pPr>
-      <w:r>
-        <w:rPr>
-          <w:rFonts w:ascii="微软雅黑" w:eastAsia="微软雅黑" w:hAnsi="微软雅黑" w:hint="eastAsia"/>
-          <w:color w:val="4D4D4D"/>
-          <w:shd w:val="clear" w:color="auto" w:fill="FFFFFF"/>
-        </w:rPr>
-        <w:t>这种存储方式有什么问题呢？</w:t>
+      </w:pPr>
+      <w:r>
+        <w:rPr>
+          <w:rFonts w:hint="eastAsia"/>
+        </w:rPr>
+        <w:t>可以看出，这样的历史拉链表，技能满足对历史数据的要求，又</w:t>
+      </w:r>
+      <w:proofErr w:type="gramStart"/>
+      <w:r>
+        <w:rPr>
+          <w:rFonts w:hint="eastAsia"/>
+        </w:rPr>
+        <w:t>能很大</w:t>
+      </w:r>
+      <w:proofErr w:type="gramEnd"/>
+      <w:r>
+        <w:rPr>
+          <w:rFonts w:hint="eastAsia"/>
+        </w:rPr>
+        <w:t>程度的节省存储资源。</w:t>
       </w:r>
     </w:p>
     <w:p>
@@ -2246,131 +3060,7 @@
         <w:rPr>
           <w:rFonts w:hint="eastAsia"/>
         </w:rPr>
-        <w:t>1.</w:t>
-      </w:r>
-      <w:r>
-        <w:rPr>
-          <w:rFonts w:hint="eastAsia"/>
-        </w:rPr>
-        <w:t>只保留一份全量，则数据和</w:t>
-      </w:r>
-      <w:r>
-        <w:rPr>
-          <w:rFonts w:hint="eastAsia"/>
-        </w:rPr>
-        <w:t>6</w:t>
-      </w:r>
-      <w:r>
-        <w:rPr>
-          <w:rFonts w:hint="eastAsia"/>
-        </w:rPr>
-        <w:t>月</w:t>
-      </w:r>
-      <w:r>
-        <w:rPr>
-          <w:rFonts w:hint="eastAsia"/>
-        </w:rPr>
-        <w:t>22</w:t>
-      </w:r>
-      <w:r>
-        <w:rPr>
-          <w:rFonts w:hint="eastAsia"/>
-        </w:rPr>
-        <w:t>日的记录一样</w:t>
-      </w:r>
-      <w:r>
-        <w:rPr>
-          <w:rFonts w:hint="eastAsia"/>
-        </w:rPr>
-        <w:t>，如果要查看</w:t>
-      </w:r>
-      <w:r>
-        <w:rPr>
-          <w:rFonts w:hint="eastAsia"/>
-        </w:rPr>
-        <w:t>6</w:t>
-      </w:r>
-      <w:r>
-        <w:rPr>
-          <w:rFonts w:hint="eastAsia"/>
-        </w:rPr>
-        <w:t>月</w:t>
-      </w:r>
-      <w:r>
-        <w:rPr>
-          <w:rFonts w:hint="eastAsia"/>
-        </w:rPr>
-        <w:t>21</w:t>
-      </w:r>
-      <w:r>
-        <w:rPr>
-          <w:rFonts w:hint="eastAsia"/>
-        </w:rPr>
-        <w:t>日订单</w:t>
-      </w:r>
-      <w:r>
-        <w:rPr>
-          <w:rFonts w:hint="eastAsia"/>
-        </w:rPr>
-        <w:t>001</w:t>
-      </w:r>
-      <w:r>
-        <w:rPr>
-          <w:rFonts w:hint="eastAsia"/>
-        </w:rPr>
-        <w:t>的状态，则无法满足。</w:t>
-      </w:r>
-    </w:p>
-    <w:p>
-      <w:pPr>
-        <w:ind w:firstLine="420"/>
-      </w:pPr>
-      <w:r>
-        <w:rPr>
-          <w:rFonts w:hint="eastAsia"/>
-        </w:rPr>
-        <w:t>2</w:t>
-      </w:r>
-      <w:r>
-        <w:rPr>
-          <w:rFonts w:hint="eastAsia"/>
-        </w:rPr>
-        <w:t>、每天都保留一份全量，则数据仓库中的该表共有</w:t>
-      </w:r>
-      <w:r>
-        <w:rPr>
-          <w:rFonts w:hint="eastAsia"/>
-        </w:rPr>
-        <w:t>14</w:t>
-      </w:r>
-      <w:r>
-        <w:rPr>
-          <w:rFonts w:hint="eastAsia"/>
-        </w:rPr>
-        <w:t>条记录，但好多记录都是重复保存，没有任何变化，如订单</w:t>
-      </w:r>
-      <w:r>
-        <w:rPr>
-          <w:rFonts w:hint="eastAsia"/>
-        </w:rPr>
-        <w:t>002,004</w:t>
-      </w:r>
-      <w:r>
-        <w:rPr>
-          <w:rFonts w:hint="eastAsia"/>
-        </w:rPr>
-        <w:t>，数据量大了会造成很大的存储浪费；</w:t>
-      </w:r>
-    </w:p>
-    <w:p>
-      <w:pPr>
-        <w:ind w:firstLine="420"/>
-      </w:pPr>
-      <w:r>
-        <w:rPr>
-          <w:rFonts w:hint="eastAsia"/>
-        </w:rPr>
-        <w:t>如果设计成历史拉链表，如下：</w:t>
+        <w:t>举例：</w:t>
       </w:r>
     </w:p>
     <w:p>
@@ -2383,10 +3073,10 @@
         </w:rPr>
         <w:lastRenderedPageBreak/>
         <w:drawing>
-          <wp:inline distT="0" distB="0" distL="0" distR="0" wp14:anchorId="555C3C0E" wp14:editId="4316EA79">
-            <wp:extent cx="5274310" cy="2646312"/>
-            <wp:effectExtent l="0" t="0" r="2540" b="1905"/>
-            <wp:docPr id="7" name="图片 7"/>
+          <wp:inline distT="0" distB="0" distL="0" distR="0" wp14:anchorId="17B48C4A" wp14:editId="0476AB02">
+            <wp:extent cx="4885715" cy="6200000"/>
+            <wp:effectExtent l="0" t="0" r="0" b="0"/>
+            <wp:docPr id="9" name="图片 9"/>
             <wp:cNvGraphicFramePr>
               <a:graphicFrameLocks xmlns:a="http://schemas.openxmlformats.org/drawingml/2006/main" noChangeAspect="1"/>
             </wp:cNvGraphicFramePr>
@@ -2406,7 +3096,7 @@
                   <pic:spPr>
                     <a:xfrm>
                       <a:off x="0" y="0"/>
-                      <a:ext cx="5274310" cy="2646312"/>
+                      <a:ext cx="4885715" cy="6200000"/>
                     </a:xfrm>
                     <a:prstGeom prst="rect">
                       <a:avLst/>
@@ -2420,229 +3110,16 @@
       </w:r>
     </w:p>
     <w:p>
-      <w:pPr>
-        <w:ind w:firstLine="420"/>
-      </w:pPr>
-      <w:r>
-        <w:rPr>
-          <w:rFonts w:hint="eastAsia"/>
-        </w:rPr>
-        <w:t>拉链表中字段解释：</w:t>
-      </w:r>
-    </w:p>
-    <w:p>
-      <w:pPr>
-        <w:ind w:firstLine="420"/>
-      </w:pPr>
-      <w:r>
-        <w:rPr>
-          <w:rFonts w:hint="eastAsia"/>
-        </w:rPr>
-        <w:t>1</w:t>
-      </w:r>
-      <w:r>
-        <w:rPr>
-          <w:rFonts w:hint="eastAsia"/>
-        </w:rPr>
-        <w:t>）、</w:t>
-      </w:r>
-      <w:r>
-        <w:rPr>
-          <w:rFonts w:hint="eastAsia"/>
-        </w:rPr>
-        <w:t xml:space="preserve">dw_begin_date </w:t>
-      </w:r>
-      <w:r>
-        <w:rPr>
-          <w:rFonts w:hint="eastAsia"/>
-        </w:rPr>
-        <w:t>表示该条记录的生命周期的开始时间，</w:t>
-      </w:r>
-      <w:r>
-        <w:rPr>
-          <w:rFonts w:hint="eastAsia"/>
-        </w:rPr>
-        <w:t>dw_end_date</w:t>
-      </w:r>
-      <w:r>
-        <w:rPr>
-          <w:rFonts w:hint="eastAsia"/>
-        </w:rPr>
-        <w:t>表示该条记录的生命周期结束时间；</w:t>
-      </w:r>
-    </w:p>
-    <w:p>
-      <w:pPr>
-        <w:ind w:firstLine="420"/>
-      </w:pPr>
-      <w:r>
-        <w:rPr>
-          <w:rFonts w:hint="eastAsia"/>
-        </w:rPr>
-        <w:t>2</w:t>
-      </w:r>
-      <w:r>
-        <w:rPr>
-          <w:rFonts w:hint="eastAsia"/>
-        </w:rPr>
-        <w:t>）</w:t>
-      </w:r>
-      <w:r>
-        <w:rPr>
-          <w:rFonts w:hint="eastAsia"/>
-        </w:rPr>
-        <w:t>dw_end_date=</w:t>
-      </w:r>
-      <w:r>
-        <w:t>’</w:t>
-      </w:r>
-      <w:r>
-        <w:rPr>
-          <w:rFonts w:hint="eastAsia"/>
-        </w:rPr>
-        <w:t>9999-12-31</w:t>
-      </w:r>
-      <w:r>
-        <w:t>’</w:t>
-      </w:r>
-      <w:r>
-        <w:rPr>
-          <w:rFonts w:hint="eastAsia"/>
-        </w:rPr>
-        <w:t>表示该条记录目前处于有效状态；</w:t>
-      </w:r>
-    </w:p>
-    <w:p>
-      <w:pPr>
-        <w:ind w:firstLine="420"/>
-      </w:pPr>
-      <w:r>
-        <w:rPr>
-          <w:rFonts w:hint="eastAsia"/>
-        </w:rPr>
-        <w:t>3</w:t>
-      </w:r>
-      <w:r>
-        <w:rPr>
-          <w:rFonts w:hint="eastAsia"/>
-        </w:rPr>
-        <w:t>）</w:t>
-      </w:r>
-      <w:r>
-        <w:rPr>
-          <w:rFonts w:hint="eastAsia"/>
-        </w:rPr>
-        <w:t>如果查询当前所有有效的记录，则</w:t>
-      </w:r>
-      <w:r>
-        <w:rPr>
-          <w:rFonts w:hint="eastAsia"/>
-        </w:rPr>
-        <w:t>select * from order_his where dw_end_date =</w:t>
-      </w:r>
-      <w:r>
-        <w:t>’</w:t>
-      </w:r>
-      <w:r>
-        <w:rPr>
-          <w:rFonts w:hint="eastAsia"/>
-        </w:rPr>
-        <w:t>9999-12--31</w:t>
-      </w:r>
-      <w:r>
-        <w:t>’</w:t>
-      </w:r>
-    </w:p>
-    <w:p>
-      <w:pPr>
-        <w:ind w:firstLine="420"/>
-      </w:pPr>
-      <w:r>
-        <w:rPr>
-          <w:rFonts w:hint="eastAsia"/>
-        </w:rPr>
-        <w:t>4)</w:t>
-      </w:r>
-      <w:r>
-        <w:rPr>
-          <w:rFonts w:hint="eastAsia"/>
-        </w:rPr>
-        <w:t>如果查询</w:t>
-      </w:r>
-      <w:r>
-        <w:rPr>
-          <w:rFonts w:hint="eastAsia"/>
-        </w:rPr>
-        <w:t>2019-06-21</w:t>
-      </w:r>
-      <w:r>
-        <w:rPr>
-          <w:rFonts w:hint="eastAsia"/>
-        </w:rPr>
-        <w:t>的历史数据，则</w:t>
-      </w:r>
-      <w:r>
-        <w:rPr>
-          <w:rFonts w:hint="eastAsia"/>
-        </w:rPr>
-        <w:t xml:space="preserve">select * from order_his where dw_begin_date &lt;= </w:t>
-      </w:r>
-      <w:r>
-        <w:t>‘</w:t>
-      </w:r>
-      <w:r>
-        <w:rPr>
-          <w:rFonts w:hint="eastAsia"/>
-        </w:rPr>
-        <w:t>2019-06-21</w:t>
-      </w:r>
-      <w:r>
-        <w:t>’</w:t>
-      </w:r>
-      <w:r>
-        <w:rPr>
-          <w:rFonts w:hint="eastAsia"/>
-        </w:rPr>
-        <w:t xml:space="preserve"> and dw_end_date &gt;= </w:t>
-      </w:r>
-      <w:r>
-        <w:t>‘</w:t>
-      </w:r>
-      <w:r>
-        <w:rPr>
-          <w:rFonts w:hint="eastAsia"/>
-        </w:rPr>
-        <w:t>2019-06-21</w:t>
-      </w:r>
-      <w:r>
-        <w:t>’</w:t>
-      </w:r>
-      <w:r>
-        <w:rPr>
-          <w:rFonts w:hint="eastAsia"/>
-        </w:rPr>
-        <w:t>,</w:t>
-      </w:r>
-      <w:r>
-        <w:rPr>
-          <w:rFonts w:hint="eastAsia"/>
-        </w:rPr>
-        <w:t>这条语句会查询到以下记录：</w:t>
-      </w:r>
-    </w:p>
-    <w:p>
-      <w:pPr>
-        <w:ind w:firstLine="420"/>
-      </w:pPr>
       <w:r>
         <w:rPr>
           <w:noProof/>
         </w:rPr>
+        <w:lastRenderedPageBreak/>
         <w:drawing>
-          <wp:inline distT="0" distB="0" distL="0" distR="0" wp14:anchorId="237A25A9" wp14:editId="1674D97C">
-            <wp:extent cx="5274310" cy="1658600"/>
-            <wp:effectExtent l="0" t="0" r="2540" b="0"/>
-            <wp:docPr id="8" name="图片 8"/>
+          <wp:inline distT="0" distB="0" distL="0" distR="0" wp14:anchorId="54AA6881" wp14:editId="708EE304">
+            <wp:extent cx="4124325" cy="8229600"/>
+            <wp:effectExtent l="0" t="0" r="9525" b="0"/>
+            <wp:docPr id="10" name="图片 10"/>
             <wp:cNvGraphicFramePr>
               <a:graphicFrameLocks xmlns:a="http://schemas.openxmlformats.org/drawingml/2006/main" noChangeAspect="1"/>
             </wp:cNvGraphicFramePr>
@@ -2662,7 +3139,7 @@
                   <pic:spPr>
                     <a:xfrm>
                       <a:off x="0" y="0"/>
-                      <a:ext cx="5274310" cy="1658600"/>
+                      <a:ext cx="4124325" cy="8229600"/>
                     </a:xfrm>
                     <a:prstGeom prst="rect">
                       <a:avLst/>
@@ -2676,41 +3153,16 @@
       </w:r>
     </w:p>
     <w:p>
-      <w:pPr>
-        <w:ind w:firstLine="420"/>
-      </w:pPr>
-      <w:r>
-        <w:rPr>
-          <w:rFonts w:hint="eastAsia"/>
-        </w:rPr>
-        <w:t>可以看出，这样的历史拉链表，技能满足对历史数据的要求，又能很大程度的节省存储资源。</w:t>
-      </w:r>
-    </w:p>
-    <w:p>
-      <w:pPr>
-        <w:ind w:firstLine="420"/>
-      </w:pPr>
-      <w:r>
-        <w:rPr>
-          <w:rFonts w:hint="eastAsia"/>
-        </w:rPr>
-        <w:t>举例：</w:t>
-      </w:r>
-    </w:p>
-    <w:p>
-      <w:pPr>
-        <w:ind w:firstLine="420"/>
-      </w:pPr>
       <w:r>
         <w:rPr>
           <w:noProof/>
         </w:rPr>
         <w:lastRenderedPageBreak/>
         <w:drawing>
-          <wp:inline distT="0" distB="0" distL="0" distR="0" wp14:anchorId="17B48C4A" wp14:editId="0476AB02">
-            <wp:extent cx="4885715" cy="6200000"/>
-            <wp:effectExtent l="0" t="0" r="0" b="0"/>
-            <wp:docPr id="9" name="图片 9"/>
+          <wp:inline distT="0" distB="0" distL="0" distR="0" wp14:anchorId="7ED7BC33" wp14:editId="1B0BF149">
+            <wp:extent cx="5274310" cy="2392364"/>
+            <wp:effectExtent l="0" t="0" r="2540" b="8255"/>
+            <wp:docPr id="11" name="图片 11"/>
             <wp:cNvGraphicFramePr>
               <a:graphicFrameLocks xmlns:a="http://schemas.openxmlformats.org/drawingml/2006/main" noChangeAspect="1"/>
             </wp:cNvGraphicFramePr>
@@ -2730,7 +3182,7 @@
                   <pic:spPr>
                     <a:xfrm>
                       <a:off x="0" y="0"/>
-                      <a:ext cx="4885715" cy="6200000"/>
+                      <a:ext cx="5274310" cy="2392364"/>
                     </a:xfrm>
                     <a:prstGeom prst="rect">
                       <a:avLst/>
@@ -2748,12 +3200,11 @@
         <w:rPr>
           <w:noProof/>
         </w:rPr>
-        <w:lastRenderedPageBreak/>
         <w:drawing>
-          <wp:inline distT="0" distB="0" distL="0" distR="0" wp14:anchorId="54AA6881" wp14:editId="708EE304">
-            <wp:extent cx="4124325" cy="8229600"/>
-            <wp:effectExtent l="0" t="0" r="9525" b="0"/>
-            <wp:docPr id="10" name="图片 10"/>
+          <wp:inline distT="0" distB="0" distL="0" distR="0" wp14:anchorId="4AFAE991" wp14:editId="0C5DD240">
+            <wp:extent cx="5274310" cy="2621894"/>
+            <wp:effectExtent l="0" t="0" r="2540" b="7620"/>
+            <wp:docPr id="12" name="图片 12"/>
             <wp:cNvGraphicFramePr>
               <a:graphicFrameLocks xmlns:a="http://schemas.openxmlformats.org/drawingml/2006/main" noChangeAspect="1"/>
             </wp:cNvGraphicFramePr>
@@ -2773,7 +3224,7 @@
                   <pic:spPr>
                     <a:xfrm>
                       <a:off x="0" y="0"/>
-                      <a:ext cx="4124325" cy="8229600"/>
+                      <a:ext cx="5274310" cy="2621894"/>
                     </a:xfrm>
                     <a:prstGeom prst="rect">
                       <a:avLst/>
@@ -2791,12 +3242,11 @@
         <w:rPr>
           <w:noProof/>
         </w:rPr>
-        <w:lastRenderedPageBreak/>
         <w:drawing>
-          <wp:inline distT="0" distB="0" distL="0" distR="0" wp14:anchorId="7ED7BC33" wp14:editId="1B0BF149">
-            <wp:extent cx="5274310" cy="2392364"/>
-            <wp:effectExtent l="0" t="0" r="2540" b="8255"/>
-            <wp:docPr id="11" name="图片 11"/>
+          <wp:inline distT="0" distB="0" distL="0" distR="0" wp14:anchorId="0EC806FD" wp14:editId="40B1ED5D">
+            <wp:extent cx="5274310" cy="1356426"/>
+            <wp:effectExtent l="0" t="0" r="2540" b="0"/>
+            <wp:docPr id="13" name="图片 13"/>
             <wp:cNvGraphicFramePr>
               <a:graphicFrameLocks xmlns:a="http://schemas.openxmlformats.org/drawingml/2006/main" noChangeAspect="1"/>
             </wp:cNvGraphicFramePr>
@@ -2816,7 +3266,7 @@
                   <pic:spPr>
                     <a:xfrm>
                       <a:off x="0" y="0"/>
-                      <a:ext cx="5274310" cy="2392364"/>
+                      <a:ext cx="5274310" cy="1356426"/>
                     </a:xfrm>
                     <a:prstGeom prst="rect">
                       <a:avLst/>
@@ -2835,10 +3285,10 @@
           <w:noProof/>
         </w:rPr>
         <w:drawing>
-          <wp:inline distT="0" distB="0" distL="0" distR="0" wp14:anchorId="4AFAE991" wp14:editId="0C5DD240">
-            <wp:extent cx="5274310" cy="2621894"/>
-            <wp:effectExtent l="0" t="0" r="2540" b="7620"/>
-            <wp:docPr id="12" name="图片 12"/>
+          <wp:inline distT="0" distB="0" distL="0" distR="0" wp14:anchorId="56C7531F" wp14:editId="37CCB563">
+            <wp:extent cx="4733334" cy="2028572"/>
+            <wp:effectExtent l="0" t="0" r="0" b="0"/>
+            <wp:docPr id="14" name="图片 14"/>
             <wp:cNvGraphicFramePr>
               <a:graphicFrameLocks xmlns:a="http://schemas.openxmlformats.org/drawingml/2006/main" noChangeAspect="1"/>
             </wp:cNvGraphicFramePr>
@@ -2858,7 +3308,7 @@
                   <pic:spPr>
                     <a:xfrm>
                       <a:off x="0" y="0"/>
-                      <a:ext cx="5274310" cy="2621894"/>
+                      <a:ext cx="4733334" cy="2028572"/>
                     </a:xfrm>
                     <a:prstGeom prst="rect">
                       <a:avLst/>
@@ -2872,15 +3322,63 @@
       </w:r>
     </w:p>
     <w:p>
+      <w:pPr>
+        <w:rPr>
+          <w:b/>
+        </w:rPr>
+      </w:pPr>
+      <w:r>
+        <w:rPr>
+          <w:rFonts w:hint="eastAsia"/>
+          <w:b/>
+        </w:rPr>
+        <w:lastRenderedPageBreak/>
+        <w:t>需要参考博客，讲的很清楚</w:t>
+      </w:r>
+      <w:r>
+        <w:rPr>
+          <w:rFonts w:hint="eastAsia"/>
+          <w:b/>
+        </w:rPr>
+        <w:t>，自己整理的</w:t>
+      </w:r>
+      <w:r>
+        <w:rPr>
+          <w:rFonts w:hint="eastAsia"/>
+          <w:b/>
+        </w:rPr>
+        <w:t>由于篇幅限制</w:t>
+      </w:r>
+      <w:r>
+        <w:rPr>
+          <w:rFonts w:hint="eastAsia"/>
+          <w:b/>
+        </w:rPr>
+        <w:t>截图不全</w:t>
+      </w:r>
+      <w:r>
+        <w:rPr>
+          <w:rFonts w:hint="eastAsia"/>
+          <w:b/>
+        </w:rPr>
+        <w:t>。</w:t>
+      </w:r>
+    </w:p>
+    <w:p>
+      <w:pPr>
+        <w:rPr>
+          <w:b/>
+        </w:rPr>
+      </w:pPr>
       <w:r>
         <w:rPr>
           <w:noProof/>
         </w:rPr>
         <w:drawing>
-          <wp:inline distT="0" distB="0" distL="0" distR="0" wp14:anchorId="0EC806FD" wp14:editId="40B1ED5D">
-            <wp:extent cx="5274310" cy="1356426"/>
-            <wp:effectExtent l="0" t="0" r="2540" b="0"/>
-            <wp:docPr id="13" name="图片 13"/>
+          <wp:inline distT="0" distB="0" distL="0" distR="0" wp14:anchorId="674BD1C2" wp14:editId="72D5989C">
+            <wp:extent cx="5274310" cy="1878362"/>
+            <wp:effectExtent l="0" t="0" r="2540" b="7620"/>
+            <wp:docPr id="15" name="图片 15"/>
             <wp:cNvGraphicFramePr>
               <a:graphicFrameLocks xmlns:a="http://schemas.openxmlformats.org/drawingml/2006/main" noChangeAspect="1"/>
             </wp:cNvGraphicFramePr>
@@ -2900,7 +3398,7 @@
                   <pic:spPr>
                     <a:xfrm>
                       <a:off x="0" y="0"/>
-                      <a:ext cx="5274310" cy="1356426"/>
+                      <a:ext cx="5274310" cy="1878362"/>
                     </a:xfrm>
                     <a:prstGeom prst="rect">
                       <a:avLst/>
@@ -2914,15 +3412,59 @@
       </w:r>
     </w:p>
     <w:p>
+      <w:pPr>
+        <w:pStyle w:val="a8"/>
+        <w:shd w:val="clear" w:color="auto" w:fill="FFFFFF"/>
+        <w:spacing w:before="0" w:beforeAutospacing="0" w:after="0" w:afterAutospacing="0" w:line="390" w:lineRule="atLeast"/>
+        <w:ind w:firstLine="640"/>
+        <w:rPr>
+          <w:rFonts w:ascii="微软雅黑" w:eastAsia="微软雅黑" w:hAnsi="微软雅黑"/>
+          <w:color w:val="4D4D4D"/>
+        </w:rPr>
+      </w:pPr>
+      <w:r>
+        <w:rPr>
+          <w:rStyle w:val="a9"/>
+          <w:rFonts w:ascii="微软雅黑" w:eastAsia="微软雅黑" w:hAnsi="微软雅黑" w:hint="eastAsia"/>
+          <w:color w:val="4D4D4D"/>
+        </w:rPr>
+        <w:t>增量抽取</w:t>
+      </w:r>
+    </w:p>
+    <w:p>
+      <w:pPr>
+        <w:pStyle w:val="a8"/>
+        <w:shd w:val="clear" w:color="auto" w:fill="FFFFFF"/>
+        <w:spacing w:before="0" w:beforeAutospacing="0" w:after="240" w:afterAutospacing="0" w:line="390" w:lineRule="atLeast"/>
+        <w:ind w:firstLineChars="150" w:firstLine="360"/>
+        <w:rPr>
+          <w:rFonts w:ascii="微软雅黑" w:eastAsia="微软雅黑" w:hAnsi="微软雅黑"/>
+          <w:color w:val="4D4D4D"/>
+        </w:rPr>
+      </w:pPr>
+      <w:r>
+        <w:rPr>
+          <w:rFonts w:ascii="微软雅黑" w:eastAsia="微软雅黑" w:hAnsi="微软雅黑" w:hint="eastAsia"/>
+          <w:color w:val="4D4D4D"/>
+        </w:rPr>
+        <w:t>每天，从源系统订单表中，将前一天的增量数据抽取到ODS层的增量数据表。这里的增量需要通过订单表中的创建时间和修改时间来确定：</w:t>
+      </w:r>
+    </w:p>
+    <w:p>
+      <w:pPr>
+        <w:rPr>
+          <w:b/>
+        </w:rPr>
+      </w:pPr>
       <w:r>
         <w:rPr>
           <w:noProof/>
         </w:rPr>
         <w:drawing>
-          <wp:inline distT="0" distB="0" distL="0" distR="0" wp14:anchorId="56C7531F" wp14:editId="37CCB563">
-            <wp:extent cx="4733334" cy="2028572"/>
-            <wp:effectExtent l="0" t="0" r="0" b="0"/>
-            <wp:docPr id="14" name="图片 14"/>
+          <wp:inline distT="0" distB="0" distL="0" distR="0" wp14:anchorId="4718B2DA" wp14:editId="194458FC">
+            <wp:extent cx="5274310" cy="1023729"/>
+            <wp:effectExtent l="0" t="0" r="2540" b="5080"/>
+            <wp:docPr id="17" name="图片 17"/>
             <wp:cNvGraphicFramePr>
               <a:graphicFrameLocks xmlns:a="http://schemas.openxmlformats.org/drawingml/2006/main" noChangeAspect="1"/>
             </wp:cNvGraphicFramePr>
@@ -2942,7 +3484,7 @@
                   <pic:spPr>
                     <a:xfrm>
                       <a:off x="0" y="0"/>
-                      <a:ext cx="4733334" cy="2028572"/>
+                      <a:ext cx="5274310" cy="1023729"/>
                     </a:xfrm>
                     <a:prstGeom prst="rect">
                       <a:avLst/>
@@ -2957,62 +3499,78 @@
     </w:p>
     <w:p>
       <w:pPr>
+        <w:pStyle w:val="a8"/>
+        <w:shd w:val="clear" w:color="auto" w:fill="FFFFFF"/>
+        <w:spacing w:before="0" w:beforeAutospacing="0" w:after="0" w:afterAutospacing="0" w:line="390" w:lineRule="atLeast"/>
+        <w:ind w:firstLine="640"/>
+        <w:rPr>
+          <w:rFonts w:ascii="微软雅黑" w:eastAsia="微软雅黑" w:hAnsi="微软雅黑"/>
+          <w:color w:val="4D4D4D"/>
+        </w:rPr>
+      </w:pPr>
+      <w:r>
+        <w:rPr>
+          <w:rStyle w:val="a9"/>
+          <w:rFonts w:ascii="微软雅黑" w:eastAsia="微软雅黑" w:hAnsi="微软雅黑" w:hint="eastAsia"/>
+          <w:color w:val="4D4D4D"/>
+        </w:rPr>
+        <w:t>增量刷新历史数据</w:t>
+      </w:r>
+    </w:p>
+    <w:p>
+      <w:pPr>
+        <w:pStyle w:val="a8"/>
+        <w:shd w:val="clear" w:color="auto" w:fill="FFFFFF"/>
+        <w:spacing w:before="0" w:beforeAutospacing="0" w:after="240" w:afterAutospacing="0" w:line="390" w:lineRule="atLeast"/>
+        <w:ind w:firstLineChars="150" w:firstLine="360"/>
+        <w:rPr>
+          <w:rFonts w:ascii="微软雅黑" w:eastAsia="微软雅黑" w:hAnsi="微软雅黑"/>
+          <w:color w:val="4D4D4D"/>
+        </w:rPr>
+      </w:pPr>
+      <w:r>
+        <w:rPr>
+          <w:rFonts w:ascii="微软雅黑" w:eastAsia="微软雅黑" w:hAnsi="微软雅黑" w:hint="eastAsia"/>
+          <w:color w:val="4D4D4D"/>
+        </w:rPr>
+        <w:t>从2019-08-22开始，需要每天正常刷新前一天（2019-08-21）的增量数据到历史表。</w:t>
+      </w:r>
+    </w:p>
+    <w:p>
+      <w:pPr>
+        <w:pStyle w:val="a8"/>
+        <w:shd w:val="clear" w:color="auto" w:fill="FFFFFF"/>
+        <w:spacing w:before="0" w:beforeAutospacing="0" w:after="0" w:afterAutospacing="0" w:line="390" w:lineRule="atLeast"/>
+        <w:ind w:firstLine="640"/>
+        <w:rPr>
+          <w:rFonts w:ascii="微软雅黑" w:eastAsia="微软雅黑" w:hAnsi="微软雅黑"/>
+          <w:color w:val="4D4D4D"/>
+        </w:rPr>
+      </w:pPr>
+      <w:r>
+        <w:rPr>
+          <w:rStyle w:val="a9"/>
+          <w:rFonts w:ascii="微软雅黑" w:eastAsia="微软雅黑" w:hAnsi="微软雅黑" w:hint="eastAsia"/>
+          <w:color w:val="4D4D4D"/>
+        </w:rPr>
+        <w:t>第一步，通过增量抽取，将2019-08-21的数据抽取到ODS：</w:t>
+      </w:r>
+    </w:p>
+    <w:p>
+      <w:pPr>
         <w:rPr>
           <w:b/>
         </w:rPr>
       </w:pPr>
       <w:r>
         <w:rPr>
-          <w:rFonts w:hint="eastAsia"/>
-          <w:b/>
-        </w:rPr>
-        <w:lastRenderedPageBreak/>
-        <w:t>需要参考博客，讲的很清楚</w:t>
-      </w:r>
-      <w:r>
-        <w:rPr>
-          <w:rFonts w:hint="eastAsia"/>
-          <w:b/>
-        </w:rPr>
-        <w:t>，自己整理的</w:t>
-      </w:r>
-      <w:r>
-        <w:rPr>
-          <w:rFonts w:hint="eastAsia"/>
-          <w:b/>
-        </w:rPr>
-        <w:t>由于篇幅限制</w:t>
-      </w:r>
-      <w:r>
-        <w:rPr>
-          <w:rFonts w:hint="eastAsia"/>
-          <w:b/>
-        </w:rPr>
-        <w:t>截图不全</w:t>
-      </w:r>
-      <w:r>
-        <w:rPr>
-          <w:rFonts w:hint="eastAsia"/>
-          <w:b/>
-        </w:rPr>
-        <w:t>。</w:t>
-      </w:r>
-    </w:p>
-    <w:p>
-      <w:pPr>
-        <w:rPr>
-          <w:b/>
-        </w:rPr>
-      </w:pPr>
-      <w:r>
-        <w:rPr>
           <w:noProof/>
         </w:rPr>
         <w:drawing>
-          <wp:inline distT="0" distB="0" distL="0" distR="0" wp14:anchorId="674BD1C2" wp14:editId="72D5989C">
-            <wp:extent cx="5274310" cy="1878362"/>
-            <wp:effectExtent l="0" t="0" r="2540" b="7620"/>
-            <wp:docPr id="15" name="图片 15"/>
+          <wp:inline distT="0" distB="0" distL="0" distR="0" wp14:anchorId="5CAAD88B" wp14:editId="05C4D4E1">
+            <wp:extent cx="5274310" cy="941318"/>
+            <wp:effectExtent l="0" t="0" r="2540" b="0"/>
+            <wp:docPr id="18" name="图片 18"/>
             <wp:cNvGraphicFramePr>
               <a:graphicFrameLocks xmlns:a="http://schemas.openxmlformats.org/drawingml/2006/main" noChangeAspect="1"/>
             </wp:cNvGraphicFramePr>
@@ -3032,7 +3590,7 @@
                   <pic:spPr>
                     <a:xfrm>
                       <a:off x="0" y="0"/>
-                      <a:ext cx="5274310" cy="1878362"/>
+                      <a:ext cx="5274310" cy="941318"/>
                     </a:xfrm>
                     <a:prstGeom prst="rect">
                       <a:avLst/>
@@ -3047,41 +3605,19 @@
     </w:p>
     <w:p>
       <w:pPr>
-        <w:pStyle w:val="a8"/>
-        <w:shd w:val="clear" w:color="auto" w:fill="FFFFFF"/>
-        <w:spacing w:before="0" w:beforeAutospacing="0" w:after="0" w:afterAutospacing="0" w:line="390" w:lineRule="atLeast"/>
-        <w:ind w:firstLine="640"/>
         <w:rPr>
           <w:rFonts w:ascii="微软雅黑" w:eastAsia="微软雅黑" w:hAnsi="微软雅黑"/>
           <w:color w:val="4D4D4D"/>
-        </w:rPr>
-      </w:pPr>
-      <w:r>
-        <w:rPr>
-          <w:rStyle w:val="a9"/>
+          <w:shd w:val="clear" w:color="auto" w:fill="FFFFFF"/>
+        </w:rPr>
+      </w:pPr>
+      <w:r>
+        <w:rPr>
           <w:rFonts w:ascii="微软雅黑" w:eastAsia="微软雅黑" w:hAnsi="微软雅黑" w:hint="eastAsia"/>
           <w:color w:val="4D4D4D"/>
-        </w:rPr>
-        <w:t>增量抽取</w:t>
-      </w:r>
-    </w:p>
-    <w:p>
-      <w:pPr>
-        <w:pStyle w:val="a8"/>
-        <w:shd w:val="clear" w:color="auto" w:fill="FFFFFF"/>
-        <w:spacing w:before="0" w:beforeAutospacing="0" w:after="240" w:afterAutospacing="0" w:line="390" w:lineRule="atLeast"/>
-        <w:ind w:firstLineChars="150" w:firstLine="360"/>
-        <w:rPr>
-          <w:rFonts w:ascii="微软雅黑" w:eastAsia="微软雅黑" w:hAnsi="微软雅黑"/>
-          <w:color w:val="4D4D4D"/>
-        </w:rPr>
-      </w:pPr>
-      <w:r>
-        <w:rPr>
-          <w:rFonts w:ascii="微软雅黑" w:eastAsia="微软雅黑" w:hAnsi="微软雅黑" w:hint="eastAsia"/>
-          <w:color w:val="4D4D4D"/>
-        </w:rPr>
-        <w:t>每天，从源系统订单表中，将前一天的增量数据抽取到ODS层的增量数据表。这里的增量需要通过订单表中的创建时间和修改时间来确定：</w:t>
+          <w:shd w:val="clear" w:color="auto" w:fill="FFFFFF"/>
+        </w:rPr>
+        <w:t>ODS增量表中2019-08-21的数据如下：</w:t>
       </w:r>
     </w:p>
     <w:p>
@@ -3094,11 +3630,12 @@
         <w:rPr>
           <w:noProof/>
         </w:rPr>
+        <w:lastRenderedPageBreak/>
         <w:drawing>
-          <wp:inline distT="0" distB="0" distL="0" distR="0" wp14:anchorId="4718B2DA" wp14:editId="194458FC">
-            <wp:extent cx="5274310" cy="1023729"/>
-            <wp:effectExtent l="0" t="0" r="2540" b="5080"/>
-            <wp:docPr id="17" name="图片 17"/>
+          <wp:inline distT="0" distB="0" distL="0" distR="0" wp14:anchorId="4C3119B7" wp14:editId="22428EEE">
+            <wp:extent cx="5274310" cy="1404041"/>
+            <wp:effectExtent l="0" t="0" r="2540" b="5715"/>
+            <wp:docPr id="19" name="图片 19"/>
             <wp:cNvGraphicFramePr>
               <a:graphicFrameLocks xmlns:a="http://schemas.openxmlformats.org/drawingml/2006/main" noChangeAspect="1"/>
             </wp:cNvGraphicFramePr>
@@ -3118,7 +3655,7 @@
                   <pic:spPr>
                     <a:xfrm>
                       <a:off x="0" y="0"/>
-                      <a:ext cx="5274310" cy="1023729"/>
+                      <a:ext cx="5274310" cy="1404041"/>
                     </a:xfrm>
                     <a:prstGeom prst="rect">
                       <a:avLst/>
@@ -3133,13 +3670,11 @@
     </w:p>
     <w:p>
       <w:pPr>
-        <w:pStyle w:val="a8"/>
-        <w:shd w:val="clear" w:color="auto" w:fill="FFFFFF"/>
-        <w:spacing w:before="0" w:beforeAutospacing="0" w:after="0" w:afterAutospacing="0" w:line="390" w:lineRule="atLeast"/>
-        <w:ind w:firstLine="640"/>
-        <w:rPr>
+        <w:rPr>
+          <w:rStyle w:val="a9"/>
           <w:rFonts w:ascii="微软雅黑" w:eastAsia="微软雅黑" w:hAnsi="微软雅黑"/>
           <w:color w:val="4D4D4D"/>
+          <w:shd w:val="clear" w:color="auto" w:fill="FFFFFF"/>
         </w:rPr>
       </w:pPr>
       <w:r>
@@ -3147,47 +3682,9 @@
           <w:rStyle w:val="a9"/>
           <w:rFonts w:ascii="微软雅黑" w:eastAsia="微软雅黑" w:hAnsi="微软雅黑" w:hint="eastAsia"/>
           <w:color w:val="4D4D4D"/>
-        </w:rPr>
-        <w:t>增量刷新历史数据</w:t>
-      </w:r>
-    </w:p>
-    <w:p>
-      <w:pPr>
-        <w:pStyle w:val="a8"/>
-        <w:shd w:val="clear" w:color="auto" w:fill="FFFFFF"/>
-        <w:spacing w:before="0" w:beforeAutospacing="0" w:after="240" w:afterAutospacing="0" w:line="390" w:lineRule="atLeast"/>
-        <w:ind w:firstLineChars="150" w:firstLine="360"/>
-        <w:rPr>
-          <w:rFonts w:ascii="微软雅黑" w:eastAsia="微软雅黑" w:hAnsi="微软雅黑"/>
-          <w:color w:val="4D4D4D"/>
-        </w:rPr>
-      </w:pPr>
-      <w:r>
-        <w:rPr>
-          <w:rFonts w:ascii="微软雅黑" w:eastAsia="微软雅黑" w:hAnsi="微软雅黑" w:hint="eastAsia"/>
-          <w:color w:val="4D4D4D"/>
-        </w:rPr>
-        <w:t>从2019-08-22开始，需要每天正常刷新前一天（2019-08-21）的增量数据到历史表。</w:t>
-      </w:r>
-    </w:p>
-    <w:p>
-      <w:pPr>
-        <w:pStyle w:val="a8"/>
-        <w:shd w:val="clear" w:color="auto" w:fill="FFFFFF"/>
-        <w:spacing w:before="0" w:beforeAutospacing="0" w:after="0" w:afterAutospacing="0" w:line="390" w:lineRule="atLeast"/>
-        <w:ind w:firstLine="640"/>
-        <w:rPr>
-          <w:rFonts w:ascii="微软雅黑" w:eastAsia="微软雅黑" w:hAnsi="微软雅黑"/>
-          <w:color w:val="4D4D4D"/>
-        </w:rPr>
-      </w:pPr>
-      <w:r>
-        <w:rPr>
-          <w:rStyle w:val="a9"/>
-          <w:rFonts w:ascii="微软雅黑" w:eastAsia="微软雅黑" w:hAnsi="微软雅黑" w:hint="eastAsia"/>
-          <w:color w:val="4D4D4D"/>
-        </w:rPr>
-        <w:t>第一步，通过增量抽取，将2019-08-21的数据抽取到ODS：</w:t>
+          <w:shd w:val="clear" w:color="auto" w:fill="FFFFFF"/>
+        </w:rPr>
+        <w:t>第二步，通过DW历史数据(数据日期为2019-08-20)，和ODS增量数据(2019-08-21)，刷新历史表：</w:t>
       </w:r>
     </w:p>
     <w:p>
@@ -3201,10 +3698,10 @@
           <w:noProof/>
         </w:rPr>
         <w:drawing>
-          <wp:inline distT="0" distB="0" distL="0" distR="0" wp14:anchorId="5CAAD88B" wp14:editId="05C4D4E1">
-            <wp:extent cx="5274310" cy="941318"/>
+          <wp:inline distT="0" distB="0" distL="0" distR="0" wp14:anchorId="54E8AB3A" wp14:editId="2DA7FC12">
+            <wp:extent cx="5274310" cy="3890414"/>
             <wp:effectExtent l="0" t="0" r="2540" b="0"/>
-            <wp:docPr id="18" name="图片 18"/>
+            <wp:docPr id="20" name="图片 20"/>
             <wp:cNvGraphicFramePr>
               <a:graphicFrameLocks xmlns:a="http://schemas.openxmlformats.org/drawingml/2006/main" noChangeAspect="1"/>
             </wp:cNvGraphicFramePr>
@@ -3224,7 +3721,7 @@
                   <pic:spPr>
                     <a:xfrm>
                       <a:off x="0" y="0"/>
-                      <a:ext cx="5274310" cy="941318"/>
+                      <a:ext cx="5274310" cy="3890414"/>
                     </a:xfrm>
                     <a:prstGeom prst="rect">
                       <a:avLst/>
@@ -3240,23 +3737,6 @@
     <w:p>
       <w:pPr>
         <w:rPr>
-          <w:rFonts w:ascii="微软雅黑" w:eastAsia="微软雅黑" w:hAnsi="微软雅黑"/>
-          <w:color w:val="4D4D4D"/>
-          <w:shd w:val="clear" w:color="auto" w:fill="FFFFFF"/>
-        </w:rPr>
-      </w:pPr>
-      <w:r>
-        <w:rPr>
-          <w:rFonts w:ascii="微软雅黑" w:eastAsia="微软雅黑" w:hAnsi="微软雅黑" w:hint="eastAsia"/>
-          <w:color w:val="4D4D4D"/>
-          <w:shd w:val="clear" w:color="auto" w:fill="FFFFFF"/>
-        </w:rPr>
-        <w:t>ODS增量表中2019-08-21的数据如下：</w:t>
-      </w:r>
-    </w:p>
-    <w:p>
-      <w:pPr>
-        <w:rPr>
           <w:b/>
         </w:rPr>
       </w:pPr>
@@ -3264,12 +3744,11 @@
         <w:rPr>
           <w:noProof/>
         </w:rPr>
-        <w:lastRenderedPageBreak/>
         <w:drawing>
-          <wp:inline distT="0" distB="0" distL="0" distR="0" wp14:anchorId="4C3119B7" wp14:editId="22428EEE">
-            <wp:extent cx="5274310" cy="1404041"/>
-            <wp:effectExtent l="0" t="0" r="2540" b="5715"/>
-            <wp:docPr id="19" name="图片 19"/>
+          <wp:inline distT="0" distB="0" distL="0" distR="0" wp14:anchorId="75B4AAC3" wp14:editId="5BF54E9C">
+            <wp:extent cx="3933334" cy="1390476"/>
+            <wp:effectExtent l="0" t="0" r="0" b="635"/>
+            <wp:docPr id="21" name="图片 21"/>
             <wp:cNvGraphicFramePr>
               <a:graphicFrameLocks xmlns:a="http://schemas.openxmlformats.org/drawingml/2006/main" noChangeAspect="1"/>
             </wp:cNvGraphicFramePr>
@@ -3289,7 +3768,7 @@
                   <pic:spPr>
                     <a:xfrm>
                       <a:off x="0" y="0"/>
-                      <a:ext cx="5274310" cy="1404041"/>
+                      <a:ext cx="3933334" cy="1390476"/>
                     </a:xfrm>
                     <a:prstGeom prst="rect">
                       <a:avLst/>
@@ -3305,25 +3784,6 @@
     <w:p>
       <w:pPr>
         <w:rPr>
-          <w:rStyle w:val="a9"/>
-          <w:rFonts w:ascii="微软雅黑" w:eastAsia="微软雅黑" w:hAnsi="微软雅黑"/>
-          <w:color w:val="4D4D4D"/>
-          <w:shd w:val="clear" w:color="auto" w:fill="FFFFFF"/>
-        </w:rPr>
-      </w:pPr>
-      <w:r>
-        <w:rPr>
-          <w:rStyle w:val="a9"/>
-          <w:rFonts w:ascii="微软雅黑" w:eastAsia="微软雅黑" w:hAnsi="微软雅黑" w:hint="eastAsia"/>
-          <w:color w:val="4D4D4D"/>
-          <w:shd w:val="clear" w:color="auto" w:fill="FFFFFF"/>
-        </w:rPr>
-        <w:t>第二步，通过DW历史数据(数据日期为2019-08-20)，和ODS增量数据(2019-08-21)，刷新历史表：</w:t>
-      </w:r>
-    </w:p>
-    <w:p>
-      <w:pPr>
-        <w:rPr>
           <w:b/>
         </w:rPr>
       </w:pPr>
@@ -3331,11 +3791,12 @@
         <w:rPr>
           <w:noProof/>
         </w:rPr>
+        <w:lastRenderedPageBreak/>
         <w:drawing>
-          <wp:inline distT="0" distB="0" distL="0" distR="0" wp14:anchorId="54E8AB3A" wp14:editId="2DA7FC12">
-            <wp:extent cx="5274310" cy="3890414"/>
+          <wp:inline distT="0" distB="0" distL="0" distR="0" wp14:anchorId="40087C3D" wp14:editId="41ABEDED">
+            <wp:extent cx="5274310" cy="2274546"/>
             <wp:effectExtent l="0" t="0" r="2540" b="0"/>
-            <wp:docPr id="20" name="图片 20"/>
+            <wp:docPr id="22" name="图片 22"/>
             <wp:cNvGraphicFramePr>
               <a:graphicFrameLocks xmlns:a="http://schemas.openxmlformats.org/drawingml/2006/main" noChangeAspect="1"/>
             </wp:cNvGraphicFramePr>
@@ -3355,7 +3816,7 @@
                   <pic:spPr>
                     <a:xfrm>
                       <a:off x="0" y="0"/>
-                      <a:ext cx="5274310" cy="3890414"/>
+                      <a:ext cx="5274310" cy="2274546"/>
                     </a:xfrm>
                     <a:prstGeom prst="rect">
                       <a:avLst/>
@@ -3379,10 +3840,10 @@
           <w:noProof/>
         </w:rPr>
         <w:drawing>
-          <wp:inline distT="0" distB="0" distL="0" distR="0" wp14:anchorId="75B4AAC3" wp14:editId="5BF54E9C">
-            <wp:extent cx="3933334" cy="1390476"/>
-            <wp:effectExtent l="0" t="0" r="0" b="635"/>
-            <wp:docPr id="21" name="图片 21"/>
+          <wp:inline distT="0" distB="0" distL="0" distR="0" wp14:anchorId="5E21F459" wp14:editId="60158487">
+            <wp:extent cx="5274310" cy="5647297"/>
+            <wp:effectExtent l="0" t="0" r="2540" b="0"/>
+            <wp:docPr id="23" name="图片 23"/>
             <wp:cNvGraphicFramePr>
               <a:graphicFrameLocks xmlns:a="http://schemas.openxmlformats.org/drawingml/2006/main" noChangeAspect="1"/>
             </wp:cNvGraphicFramePr>
@@ -3402,7 +3863,7 @@
                   <pic:spPr>
                     <a:xfrm>
                       <a:off x="0" y="0"/>
-                      <a:ext cx="3933334" cy="1390476"/>
+                      <a:ext cx="5274310" cy="5647297"/>
                     </a:xfrm>
                     <a:prstGeom prst="rect">
                       <a:avLst/>
@@ -3427,10 +3888,10 @@
         </w:rPr>
         <w:lastRenderedPageBreak/>
         <w:drawing>
-          <wp:inline distT="0" distB="0" distL="0" distR="0" wp14:anchorId="40087C3D" wp14:editId="41ABEDED">
-            <wp:extent cx="5274310" cy="2274546"/>
-            <wp:effectExtent l="0" t="0" r="2540" b="0"/>
-            <wp:docPr id="22" name="图片 22"/>
+          <wp:inline distT="0" distB="0" distL="0" distR="0" wp14:anchorId="30EAE023" wp14:editId="0EDB1F19">
+            <wp:extent cx="5274310" cy="3027234"/>
+            <wp:effectExtent l="0" t="0" r="2540" b="1905"/>
+            <wp:docPr id="24" name="图片 24"/>
             <wp:cNvGraphicFramePr>
               <a:graphicFrameLocks xmlns:a="http://schemas.openxmlformats.org/drawingml/2006/main" noChangeAspect="1"/>
             </wp:cNvGraphicFramePr>
@@ -3450,7 +3911,7 @@
                   <pic:spPr>
                     <a:xfrm>
                       <a:off x="0" y="0"/>
-                      <a:ext cx="5274310" cy="2274546"/>
+                      <a:ext cx="5274310" cy="3027234"/>
                     </a:xfrm>
                     <a:prstGeom prst="rect">
                       <a:avLst/>
@@ -3474,10 +3935,10 @@
           <w:noProof/>
         </w:rPr>
         <w:drawing>
-          <wp:inline distT="0" distB="0" distL="0" distR="0" wp14:anchorId="5E21F459" wp14:editId="60158487">
-            <wp:extent cx="5274310" cy="5647297"/>
-            <wp:effectExtent l="0" t="0" r="2540" b="0"/>
-            <wp:docPr id="23" name="图片 23"/>
+          <wp:inline distT="0" distB="0" distL="0" distR="0" wp14:anchorId="63B02029" wp14:editId="4F4AAA43">
+            <wp:extent cx="5274310" cy="2299575"/>
+            <wp:effectExtent l="0" t="0" r="2540" b="5715"/>
+            <wp:docPr id="25" name="图片 25"/>
             <wp:cNvGraphicFramePr>
               <a:graphicFrameLocks xmlns:a="http://schemas.openxmlformats.org/drawingml/2006/main" noChangeAspect="1"/>
             </wp:cNvGraphicFramePr>
@@ -3497,101 +3958,6 @@
                   <pic:spPr>
                     <a:xfrm>
                       <a:off x="0" y="0"/>
-                      <a:ext cx="5274310" cy="5647297"/>
-                    </a:xfrm>
-                    <a:prstGeom prst="rect">
-                      <a:avLst/>
-                    </a:prstGeom>
-                  </pic:spPr>
-                </pic:pic>
-              </a:graphicData>
-            </a:graphic>
-          </wp:inline>
-        </w:drawing>
-      </w:r>
-    </w:p>
-    <w:p>
-      <w:pPr>
-        <w:rPr>
-          <w:b/>
-        </w:rPr>
-      </w:pPr>
-      <w:r>
-        <w:rPr>
-          <w:noProof/>
-        </w:rPr>
-        <w:lastRenderedPageBreak/>
-        <w:drawing>
-          <wp:inline distT="0" distB="0" distL="0" distR="0" wp14:anchorId="30EAE023" wp14:editId="0EDB1F19">
-            <wp:extent cx="5274310" cy="3027234"/>
-            <wp:effectExtent l="0" t="0" r="2540" b="1905"/>
-            <wp:docPr id="24" name="图片 24"/>
-            <wp:cNvGraphicFramePr>
-              <a:graphicFrameLocks xmlns:a="http://schemas.openxmlformats.org/drawingml/2006/main" noChangeAspect="1"/>
-            </wp:cNvGraphicFramePr>
-            <a:graphic xmlns:a="http://schemas.openxmlformats.org/drawingml/2006/main">
-              <a:graphicData uri="http://schemas.openxmlformats.org/drawingml/2006/picture">
-                <pic:pic xmlns:pic="http://schemas.openxmlformats.org/drawingml/2006/picture">
-                  <pic:nvPicPr>
-                    <pic:cNvPr id="0" name=""/>
-                    <pic:cNvPicPr/>
-                  </pic:nvPicPr>
-                  <pic:blipFill>
-                    <a:blip r:embed="rId35"/>
-                    <a:stretch>
-                      <a:fillRect/>
-                    </a:stretch>
-                  </pic:blipFill>
-                  <pic:spPr>
-                    <a:xfrm>
-                      <a:off x="0" y="0"/>
-                      <a:ext cx="5274310" cy="3027234"/>
-                    </a:xfrm>
-                    <a:prstGeom prst="rect">
-                      <a:avLst/>
-                    </a:prstGeom>
-                  </pic:spPr>
-                </pic:pic>
-              </a:graphicData>
-            </a:graphic>
-          </wp:inline>
-        </w:drawing>
-      </w:r>
-    </w:p>
-    <w:p>
-      <w:pPr>
-        <w:rPr>
-          <w:b/>
-        </w:rPr>
-      </w:pPr>
-      <w:r>
-        <w:rPr>
-          <w:noProof/>
-        </w:rPr>
-        <w:drawing>
-          <wp:inline distT="0" distB="0" distL="0" distR="0" wp14:anchorId="63B02029" wp14:editId="4F4AAA43">
-            <wp:extent cx="5274310" cy="2299575"/>
-            <wp:effectExtent l="0" t="0" r="2540" b="5715"/>
-            <wp:docPr id="25" name="图片 25"/>
-            <wp:cNvGraphicFramePr>
-              <a:graphicFrameLocks xmlns:a="http://schemas.openxmlformats.org/drawingml/2006/main" noChangeAspect="1"/>
-            </wp:cNvGraphicFramePr>
-            <a:graphic xmlns:a="http://schemas.openxmlformats.org/drawingml/2006/main">
-              <a:graphicData uri="http://schemas.openxmlformats.org/drawingml/2006/picture">
-                <pic:pic xmlns:pic="http://schemas.openxmlformats.org/drawingml/2006/picture">
-                  <pic:nvPicPr>
-                    <pic:cNvPr id="0" name=""/>
-                    <pic:cNvPicPr/>
-                  </pic:nvPicPr>
-                  <pic:blipFill>
-                    <a:blip r:embed="rId36"/>
-                    <a:stretch>
-                      <a:fillRect/>
-                    </a:stretch>
-                  </pic:blipFill>
-                  <pic:spPr>
-                    <a:xfrm>
-                      <a:off x="0" y="0"/>
                       <a:ext cx="5274310" cy="2299575"/>
                     </a:xfrm>
                     <a:prstGeom prst="rect">
@@ -3606,6 +3972,11 @@
       </w:r>
     </w:p>
     <w:p>
+      <w:pPr>
+        <w:pStyle w:val="4"/>
+      </w:pPr>
+      <w:bookmarkStart w:id="0" w:name="_GoBack"/>
+      <w:bookmarkEnd w:id="0"/>
       <w:r>
         <w:rPr>
           <w:rFonts w:hint="eastAsia"/>
@@ -3634,7 +4005,21 @@
         <w:rPr>
           <w:rFonts w:hint="eastAsia"/>
         </w:rPr>
-        <w:t>数据库调优如何看调优的，怎么解决的，看什么字段</w:t>
+        <w:t>数据库调</w:t>
+      </w:r>
+      <w:proofErr w:type="gramStart"/>
+      <w:r>
+        <w:rPr>
+          <w:rFonts w:hint="eastAsia"/>
+        </w:rPr>
+        <w:t>优如何</w:t>
+      </w:r>
+      <w:proofErr w:type="gramEnd"/>
+      <w:r>
+        <w:rPr>
+          <w:rFonts w:hint="eastAsia"/>
+        </w:rPr>
+        <w:t>看调优的，怎么解决的，看什么字段</w:t>
       </w:r>
     </w:p>
     <w:p>
@@ -3735,7 +4120,21 @@
         <w:rPr>
           <w:rFonts w:hint="eastAsia"/>
         </w:rPr>
-        <w:t xml:space="preserve">spring /springMVC </w:t>
+        <w:t>spring /</w:t>
+      </w:r>
+      <w:proofErr w:type="spellStart"/>
+      <w:r>
+        <w:rPr>
+          <w:rFonts w:hint="eastAsia"/>
+        </w:rPr>
+        <w:t>springMVC</w:t>
+      </w:r>
+      <w:proofErr w:type="spellEnd"/>
+      <w:r>
+        <w:rPr>
+          <w:rFonts w:hint="eastAsia"/>
+        </w:rPr>
+        <w:t xml:space="preserve"> </w:t>
       </w:r>
       <w:r>
         <w:rPr>
@@ -3743,12 +4142,14 @@
         </w:rPr>
         <w:t>的区别，有没有接触过</w:t>
       </w:r>
+      <w:proofErr w:type="spellStart"/>
       <w:r>
         <w:rPr>
           <w:rFonts w:hint="eastAsia"/>
         </w:rPr>
         <w:t>springboot</w:t>
       </w:r>
+      <w:proofErr w:type="spellEnd"/>
     </w:p>
     <w:p>
       <w:pPr>
@@ -3920,9 +4321,6 @@
     <w:p>
       <w:pPr>
         <w:pStyle w:val="2"/>
-        <w:rPr>
-          <w:rFonts w:hint="eastAsia"/>
-        </w:rPr>
       </w:pPr>
       <w:r>
         <w:rPr>
@@ -3949,19 +4347,10 @@
         <w:t>，平时有没有对新技术进行钻研</w:t>
       </w:r>
     </w:p>
-    <w:p>
-      <w:pPr>
-        <w:rPr>
-          <w:rFonts w:hint="eastAsia"/>
-        </w:rPr>
-      </w:pPr>
-    </w:p>
+    <w:p/>
     <w:p>
       <w:pPr>
         <w:pStyle w:val="1"/>
-        <w:rPr>
-          <w:rFonts w:hint="eastAsia"/>
-        </w:rPr>
       </w:pPr>
       <w:r>
         <w:rPr>
@@ -3971,11 +4360,6 @@
       </w:r>
     </w:p>
     <w:p>
-      <w:pPr>
-        <w:rPr>
-          <w:rFonts w:hint="eastAsia"/>
-        </w:rPr>
-      </w:pPr>
       <w:r>
         <w:rPr>
           <w:rFonts w:hint="eastAsia"/>
@@ -3996,11 +4380,6 @@
       </w:r>
     </w:p>
     <w:p>
-      <w:pPr>
-        <w:rPr>
-          <w:rFonts w:hint="eastAsia"/>
-        </w:rPr>
-      </w:pPr>
       <w:r>
         <w:rPr>
           <w:rFonts w:hint="eastAsia"/>
@@ -4033,8 +4412,6 @@
         </w:rPr>
         <w:t>数据仓库环境</w:t>
       </w:r>
-      <w:bookmarkStart w:id="0" w:name="_GoBack"/>
-      <w:bookmarkEnd w:id="0"/>
     </w:p>
     <w:sectPr>
       <w:pgSz w:w="11906" w:h="16838"/>

--- a/MS知识问题.docx
+++ b/MS知识问题.docx
@@ -421,7 +421,6 @@
         </w:rPr>
         <w:t xml:space="preserve">$ </w:t>
       </w:r>
-      <w:proofErr w:type="spellStart"/>
       <w:proofErr w:type="gramStart"/>
       <w:r>
         <w:rPr>
@@ -432,7 +431,6 @@
         </w:rPr>
         <w:t>git</w:t>
       </w:r>
-      <w:proofErr w:type="spellEnd"/>
       <w:proofErr w:type="gramEnd"/>
       <w:r>
         <w:rPr>
@@ -743,21 +741,7 @@
         <w:rPr>
           <w:rFonts w:hint="eastAsia"/>
         </w:rPr>
-        <w:t>实例：如以下订单表，买家地址</w:t>
-      </w:r>
-      <w:proofErr w:type="gramStart"/>
-      <w:r>
-        <w:rPr>
-          <w:rFonts w:hint="eastAsia"/>
-        </w:rPr>
-        <w:t>列并不</w:t>
-      </w:r>
-      <w:proofErr w:type="gramEnd"/>
-      <w:r>
-        <w:rPr>
-          <w:rFonts w:hint="eastAsia"/>
-        </w:rPr>
-        <w:t>符合第一范式，需要继续拆分</w:t>
+        <w:t>实例：如以下订单表，买家地址列并不符合第一范式，需要继续拆分</w:t>
       </w:r>
     </w:p>
     <w:p>
@@ -911,23 +895,7 @@
           <w:rFonts w:hint="eastAsia"/>
           <w:color w:val="FF0000"/>
         </w:rPr>
-        <w:t>将上述订单表拆分成多张表，拆分</w:t>
-      </w:r>
-      <w:proofErr w:type="gramStart"/>
-      <w:r>
-        <w:rPr>
-          <w:rFonts w:hint="eastAsia"/>
-          <w:color w:val="FF0000"/>
-        </w:rPr>
-        <w:t>后如下</w:t>
-      </w:r>
-      <w:proofErr w:type="gramEnd"/>
-      <w:r>
-        <w:rPr>
-          <w:rFonts w:hint="eastAsia"/>
-          <w:color w:val="FF0000"/>
-        </w:rPr>
-        <w:t>图</w:t>
+        <w:t>将上述订单表拆分成多张表，拆分后如下图</w:t>
       </w:r>
     </w:p>
     <w:p>
@@ -1001,21 +969,7 @@
         <w:rPr>
           <w:rFonts w:hint="eastAsia"/>
         </w:rPr>
-        <w:t>第三范式（确保每列都和主</w:t>
-      </w:r>
-      <w:proofErr w:type="gramStart"/>
-      <w:r>
-        <w:rPr>
-          <w:rFonts w:hint="eastAsia"/>
-        </w:rPr>
-        <w:t>键列直接</w:t>
-      </w:r>
-      <w:proofErr w:type="gramEnd"/>
-      <w:r>
-        <w:rPr>
-          <w:rFonts w:hint="eastAsia"/>
-        </w:rPr>
-        <w:t>相关，而不是间接相关）</w:t>
+        <w:t>第三范式（确保每列都和主键列直接相关，而不是间接相关）</w:t>
       </w:r>
     </w:p>
     <w:p>
@@ -1232,21 +1186,7 @@
         <w:rPr>
           <w:rFonts w:hint="eastAsia"/>
         </w:rPr>
-        <w:t>范式之外，事务处理也是保证数据完整性的重要手段。事务是单独的工作单元，该单元可以包含多个操作以完成一个完整的任务。锁是在多用户环境中对数据访问的限制。事务和</w:t>
-      </w:r>
-      <w:proofErr w:type="gramStart"/>
-      <w:r>
-        <w:rPr>
-          <w:rFonts w:hint="eastAsia"/>
-        </w:rPr>
-        <w:t>锁确保</w:t>
-      </w:r>
-      <w:proofErr w:type="gramEnd"/>
-      <w:r>
-        <w:rPr>
-          <w:rFonts w:hint="eastAsia"/>
-        </w:rPr>
-        <w:t>了数据的完整性。</w:t>
+        <w:t>范式之外，事务处理也是保证数据完整性的重要手段。事务是单独的工作单元，该单元可以包含多个操作以完成一个完整的任务。锁是在多用户环境中对数据访问的限制。事务和锁确保了数据的完整性。</w:t>
       </w:r>
     </w:p>
     <w:p>
@@ -1291,14 +1231,12 @@
       <w:pPr>
         <w:ind w:firstLineChars="200" w:firstLine="420"/>
       </w:pPr>
-      <w:proofErr w:type="gramStart"/>
       <w:r>
         <w:rPr>
           <w:rFonts w:hint="eastAsia"/>
         </w:rPr>
         <w:t>回滚</w:t>
       </w:r>
-      <w:proofErr w:type="gramEnd"/>
       <w:r>
         <w:rPr>
           <w:rFonts w:hint="eastAsia"/>
@@ -1519,92 +1457,78 @@
         <w:rPr>
           <w:rFonts w:hint="eastAsia"/>
         </w:rPr>
+        <w:t>(Primay Key)</w:t>
+      </w:r>
+    </w:p>
+    <w:p>
+      <w:r>
+        <w:rPr>
+          <w:rFonts w:hint="eastAsia"/>
+        </w:rPr>
+        <w:t>唯一性，非空性</w:t>
+      </w:r>
+    </w:p>
+    <w:p>
+      <w:r>
+        <w:rPr>
+          <w:rFonts w:hint="eastAsia"/>
+        </w:rPr>
+        <w:t>2</w:t>
+      </w:r>
+      <w:r>
+        <w:rPr>
+          <w:rFonts w:hint="eastAsia"/>
+        </w:rPr>
+        <w:t>、唯一约束</w:t>
+      </w:r>
+      <w:r>
+        <w:rPr>
+          <w:rFonts w:hint="eastAsia"/>
+        </w:rPr>
+        <w:t>(Unique)</w:t>
+      </w:r>
+    </w:p>
+    <w:p>
+      <w:r>
+        <w:rPr>
+          <w:rFonts w:hint="eastAsia"/>
+        </w:rPr>
+        <w:t>唯一性，可以空，但只能有一个</w:t>
+      </w:r>
+    </w:p>
+    <w:p>
+      <w:r>
+        <w:rPr>
+          <w:rFonts w:hint="eastAsia"/>
+        </w:rPr>
+        <w:t>3</w:t>
+      </w:r>
+      <w:r>
+        <w:rPr>
+          <w:rFonts w:hint="eastAsia"/>
+        </w:rPr>
+        <w:t>、检查约束</w:t>
+      </w:r>
+      <w:r>
+        <w:rPr>
+          <w:rFonts w:hint="eastAsia"/>
+        </w:rPr>
+        <w:t>(Check)</w:t>
+      </w:r>
+    </w:p>
+    <w:p>
+      <w:r>
+        <w:rPr>
+          <w:rFonts w:hint="eastAsia"/>
+        </w:rPr>
+        <w:t>对该列数据的范围、格式的限制</w:t>
+      </w:r>
+      <w:r>
+        <w:rPr>
+          <w:rFonts w:hint="eastAsia"/>
+        </w:rPr>
         <w:t>(</w:t>
       </w:r>
-      <w:proofErr w:type="spellStart"/>
-      <w:r>
-        <w:rPr>
-          <w:rFonts w:hint="eastAsia"/>
-        </w:rPr>
-        <w:t>Primay</w:t>
-      </w:r>
-      <w:proofErr w:type="spellEnd"/>
-      <w:r>
-        <w:rPr>
-          <w:rFonts w:hint="eastAsia"/>
-        </w:rPr>
-        <w:t xml:space="preserve"> Key)</w:t>
-      </w:r>
-    </w:p>
-    <w:p>
-      <w:r>
-        <w:rPr>
-          <w:rFonts w:hint="eastAsia"/>
-        </w:rPr>
-        <w:t>唯一性，非空性</w:t>
-      </w:r>
-    </w:p>
-    <w:p>
-      <w:r>
-        <w:rPr>
-          <w:rFonts w:hint="eastAsia"/>
-        </w:rPr>
-        <w:t>2</w:t>
-      </w:r>
-      <w:r>
-        <w:rPr>
-          <w:rFonts w:hint="eastAsia"/>
-        </w:rPr>
-        <w:t>、唯一约束</w:t>
-      </w:r>
-      <w:r>
-        <w:rPr>
-          <w:rFonts w:hint="eastAsia"/>
-        </w:rPr>
-        <w:t>(Unique)</w:t>
-      </w:r>
-    </w:p>
-    <w:p>
-      <w:r>
-        <w:rPr>
-          <w:rFonts w:hint="eastAsia"/>
-        </w:rPr>
-        <w:t>唯一性，可以空，但只能有一个</w:t>
-      </w:r>
-    </w:p>
-    <w:p>
-      <w:r>
-        <w:rPr>
-          <w:rFonts w:hint="eastAsia"/>
-        </w:rPr>
-        <w:t>3</w:t>
-      </w:r>
-      <w:r>
-        <w:rPr>
-          <w:rFonts w:hint="eastAsia"/>
-        </w:rPr>
-        <w:t>、检查约束</w:t>
-      </w:r>
-      <w:r>
-        <w:rPr>
-          <w:rFonts w:hint="eastAsia"/>
-        </w:rPr>
-        <w:t>(Check)</w:t>
-      </w:r>
-    </w:p>
-    <w:p>
-      <w:r>
-        <w:rPr>
-          <w:rFonts w:hint="eastAsia"/>
-        </w:rPr>
-        <w:t>对该列数据的范围、格式的限制</w:t>
-      </w:r>
-      <w:r>
-        <w:rPr>
-          <w:rFonts w:hint="eastAsia"/>
-        </w:rPr>
-        <w:t>(</w:t>
-      </w:r>
       <w:r>
         <w:rPr>
           <w:rFonts w:hint="eastAsia"/>
@@ -1635,21 +1559,7 @@
         <w:rPr>
           <w:rFonts w:hint="eastAsia"/>
         </w:rPr>
-        <w:t>(</w:t>
-      </w:r>
-      <w:proofErr w:type="spellStart"/>
-      <w:r>
-        <w:rPr>
-          <w:rFonts w:hint="eastAsia"/>
-        </w:rPr>
-        <w:t>Defaut</w:t>
-      </w:r>
-      <w:proofErr w:type="spellEnd"/>
-      <w:r>
-        <w:rPr>
-          <w:rFonts w:hint="eastAsia"/>
-        </w:rPr>
-        <w:t>)</w:t>
+        <w:t>(Defaut)</w:t>
       </w:r>
     </w:p>
     <w:p>
@@ -1671,21 +1581,7 @@
         <w:rPr>
           <w:rFonts w:hint="eastAsia"/>
         </w:rPr>
-        <w:t>、</w:t>
-      </w:r>
-      <w:proofErr w:type="gramStart"/>
-      <w:r>
-        <w:rPr>
-          <w:rFonts w:hint="eastAsia"/>
-        </w:rPr>
-        <w:t>外键约束</w:t>
-      </w:r>
-      <w:proofErr w:type="gramEnd"/>
-      <w:r>
-        <w:rPr>
-          <w:rFonts w:hint="eastAsia"/>
-        </w:rPr>
-        <w:t>（</w:t>
+        <w:t>、外键约束（</w:t>
       </w:r>
       <w:r>
         <w:rPr>
@@ -1767,35 +1663,18 @@
         </w:rPr>
         <w:t>本文链接：</w:t>
       </w:r>
-      <w:r>
-        <w:fldChar w:fldCharType="begin"/>
-      </w:r>
-      <w:r>
-        <w:instrText xml:space="preserve"> HYPERLINK "https://blog.csdn.net/weixin_45399233/article/details/100601551" </w:instrText>
-      </w:r>
-      <w:r>
-        <w:fldChar w:fldCharType="separate"/>
-      </w:r>
-      <w:r>
-        <w:rPr>
-          <w:rStyle w:val="a7"/>
-          <w:rFonts w:ascii="微软雅黑" w:eastAsia="微软雅黑" w:hAnsi="微软雅黑" w:hint="eastAsia"/>
-          <w:color w:val="3399EA"/>
-          <w:szCs w:val="21"/>
-          <w:shd w:val="clear" w:color="auto" w:fill="FFFFFF"/>
-        </w:rPr>
-        <w:t>https://blog.csdn.net/weixin_45399233/article/details/100601551</w:t>
-      </w:r>
-      <w:r>
-        <w:rPr>
-          <w:rStyle w:val="a7"/>
-          <w:rFonts w:ascii="微软雅黑" w:eastAsia="微软雅黑" w:hAnsi="微软雅黑"/>
-          <w:color w:val="3399EA"/>
-          <w:szCs w:val="21"/>
-          <w:shd w:val="clear" w:color="auto" w:fill="FFFFFF"/>
-        </w:rPr>
-        <w:fldChar w:fldCharType="end"/>
-      </w:r>
+      <w:hyperlink r:id="rId14" w:history="1">
+        <w:r>
+          <w:rPr>
+            <w:rStyle w:val="a7"/>
+            <w:rFonts w:ascii="微软雅黑" w:eastAsia="微软雅黑" w:hAnsi="微软雅黑" w:hint="eastAsia"/>
+            <w:color w:val="3399EA"/>
+            <w:szCs w:val="21"/>
+            <w:shd w:val="clear" w:color="auto" w:fill="FFFFFF"/>
+          </w:rPr>
+          <w:t>https://blog.csdn.net/weixin_45399233/article/details/100601551</w:t>
+        </w:r>
+      </w:hyperlink>
     </w:p>
     <w:p>
       <w:r>
@@ -1808,35 +1687,18 @@
         </w:rPr>
         <w:t>本文链接：</w:t>
       </w:r>
-      <w:r>
-        <w:fldChar w:fldCharType="begin"/>
-      </w:r>
-      <w:r>
-        <w:instrText xml:space="preserve"> HYPERLINK "https://blog.csdn.net/u012965373/article/details/81515463" </w:instrText>
-      </w:r>
-      <w:r>
-        <w:fldChar w:fldCharType="separate"/>
-      </w:r>
-      <w:r>
-        <w:rPr>
-          <w:rStyle w:val="a7"/>
-          <w:rFonts w:ascii="微软雅黑" w:eastAsia="微软雅黑" w:hAnsi="微软雅黑" w:hint="eastAsia"/>
-          <w:color w:val="3399EA"/>
-          <w:szCs w:val="21"/>
-          <w:shd w:val="clear" w:color="auto" w:fill="FFFFFF"/>
-        </w:rPr>
-        <w:t>https://blog.csdn.net/u012965373/article/details/81515463</w:t>
-      </w:r>
-      <w:r>
-        <w:rPr>
-          <w:rStyle w:val="a7"/>
-          <w:rFonts w:ascii="微软雅黑" w:eastAsia="微软雅黑" w:hAnsi="微软雅黑"/>
-          <w:color w:val="3399EA"/>
-          <w:szCs w:val="21"/>
-          <w:shd w:val="clear" w:color="auto" w:fill="FFFFFF"/>
-        </w:rPr>
-        <w:fldChar w:fldCharType="end"/>
-      </w:r>
+      <w:hyperlink r:id="rId15" w:history="1">
+        <w:r>
+          <w:rPr>
+            <w:rStyle w:val="a7"/>
+            <w:rFonts w:ascii="微软雅黑" w:eastAsia="微软雅黑" w:hAnsi="微软雅黑" w:hint="eastAsia"/>
+            <w:color w:val="3399EA"/>
+            <w:szCs w:val="21"/>
+            <w:shd w:val="clear" w:color="auto" w:fill="FFFFFF"/>
+          </w:rPr>
+          <w:t>https://blog.csdn.net/u012965373/article/details/81515463</w:t>
+        </w:r>
+      </w:hyperlink>
     </w:p>
     <w:p>
       <w:r>
@@ -2080,35 +1942,7 @@
         <w:rPr>
           <w:rFonts w:hint="eastAsia"/>
         </w:rPr>
-        <w:t>需要查看一个时间点或者时间段的历史快照信息，比如，查看一个订单</w:t>
-      </w:r>
-      <w:proofErr w:type="gramStart"/>
-      <w:r>
-        <w:rPr>
-          <w:rFonts w:hint="eastAsia"/>
-        </w:rPr>
-        <w:t>早历史</w:t>
-      </w:r>
-      <w:proofErr w:type="gramEnd"/>
-      <w:r>
-        <w:rPr>
-          <w:rFonts w:hint="eastAsia"/>
-        </w:rPr>
-        <w:t>某一个时间点的状态，比如，查看某一个用户在过去某一个时间内，更新过几次等</w:t>
-      </w:r>
-      <w:proofErr w:type="gramStart"/>
-      <w:r>
-        <w:rPr>
-          <w:rFonts w:hint="eastAsia"/>
-        </w:rPr>
-        <w:t>等</w:t>
-      </w:r>
-      <w:proofErr w:type="gramEnd"/>
-      <w:r>
-        <w:rPr>
-          <w:rFonts w:hint="eastAsia"/>
-        </w:rPr>
-        <w:t>；</w:t>
+        <w:t>需要查看一个时间点或者时间段的历史快照信息，比如，查看一个订单早历史某一个时间点的状态，比如，查看某一个用户在过去某一个时间内，更新过几次等等；</w:t>
       </w:r>
     </w:p>
     <w:p>
@@ -2166,35 +2000,7 @@
         <w:rPr>
           <w:rFonts w:hint="eastAsia"/>
         </w:rPr>
-        <w:t>）如果对这个</w:t>
-      </w:r>
-      <w:proofErr w:type="gramStart"/>
-      <w:r>
-        <w:rPr>
-          <w:rFonts w:hint="eastAsia"/>
-        </w:rPr>
-        <w:t>表每天</w:t>
-      </w:r>
-      <w:proofErr w:type="gramEnd"/>
-      <w:r>
-        <w:rPr>
-          <w:rFonts w:hint="eastAsia"/>
-        </w:rPr>
-        <w:t>都保留一份全量，那么</w:t>
-      </w:r>
-      <w:proofErr w:type="gramStart"/>
-      <w:r>
-        <w:rPr>
-          <w:rFonts w:hint="eastAsia"/>
-        </w:rPr>
-        <w:t>每次全</w:t>
-      </w:r>
-      <w:proofErr w:type="gramEnd"/>
-      <w:r>
-        <w:rPr>
-          <w:rFonts w:hint="eastAsia"/>
-        </w:rPr>
-        <w:t>量中会保存很多不变的信息，对存储是极大的浪费</w:t>
+        <w:t>）如果对这个表每天都保留一份全量，那么每次全量中会保存很多不变的信息，对存储是极大的浪费</w:t>
       </w:r>
       <w:r>
         <w:rPr>
@@ -2272,152 +2078,6 @@
             <wp:extent cx="5274310" cy="1106750"/>
             <wp:effectExtent l="0" t="0" r="2540" b="0"/>
             <wp:docPr id="4" name="图片 4"/>
-            <wp:cNvGraphicFramePr>
-              <a:graphicFrameLocks xmlns:a="http://schemas.openxmlformats.org/drawingml/2006/main" noChangeAspect="1"/>
-            </wp:cNvGraphicFramePr>
-            <a:graphic xmlns:a="http://schemas.openxmlformats.org/drawingml/2006/main">
-              <a:graphicData uri="http://schemas.openxmlformats.org/drawingml/2006/picture">
-                <pic:pic xmlns:pic="http://schemas.openxmlformats.org/drawingml/2006/picture">
-                  <pic:nvPicPr>
-                    <pic:cNvPr id="0" name=""/>
-                    <pic:cNvPicPr/>
-                  </pic:nvPicPr>
-                  <pic:blipFill>
-                    <a:blip r:embed="rId14"/>
-                    <a:stretch>
-                      <a:fillRect/>
-                    </a:stretch>
-                  </pic:blipFill>
-                  <pic:spPr>
-                    <a:xfrm>
-                      <a:off x="0" y="0"/>
-                      <a:ext cx="5274310" cy="1106750"/>
-                    </a:xfrm>
-                    <a:prstGeom prst="rect">
-                      <a:avLst/>
-                    </a:prstGeom>
-                  </pic:spPr>
-                </pic:pic>
-              </a:graphicData>
-            </a:graphic>
-          </wp:inline>
-        </w:drawing>
-      </w:r>
-    </w:p>
-    <w:p>
-      <w:pPr>
-        <w:ind w:firstLine="420"/>
-        <w:rPr>
-          <w:rFonts w:ascii="微软雅黑" w:eastAsia="微软雅黑" w:hAnsi="微软雅黑"/>
-          <w:color w:val="4D4D4D"/>
-          <w:shd w:val="clear" w:color="auto" w:fill="FFFFFF"/>
-        </w:rPr>
-      </w:pPr>
-      <w:r>
-        <w:rPr>
-          <w:rFonts w:ascii="微软雅黑" w:eastAsia="微软雅黑" w:hAnsi="微软雅黑" w:hint="eastAsia"/>
-          <w:color w:val="4D4D4D"/>
-          <w:shd w:val="clear" w:color="auto" w:fill="FFFFFF"/>
-        </w:rPr>
-        <w:t>2）</w:t>
-      </w:r>
-      <w:r>
-        <w:rPr>
-          <w:rFonts w:ascii="微软雅黑" w:eastAsia="微软雅黑" w:hAnsi="微软雅黑" w:hint="eastAsia"/>
-          <w:color w:val="4D4D4D"/>
-          <w:shd w:val="clear" w:color="auto" w:fill="FFFFFF"/>
-        </w:rPr>
-        <w:t>到了2019-06-21这天，表中有5条记录：</w:t>
-      </w:r>
-    </w:p>
-    <w:p>
-      <w:pPr>
-        <w:ind w:firstLine="420"/>
-      </w:pPr>
-      <w:r>
-        <w:rPr>
-          <w:noProof/>
-        </w:rPr>
-        <w:drawing>
-          <wp:inline distT="0" distB="0" distL="0" distR="0" wp14:anchorId="1F75B24D" wp14:editId="128AEE54">
-            <wp:extent cx="5274310" cy="1697058"/>
-            <wp:effectExtent l="0" t="0" r="2540" b="0"/>
-            <wp:docPr id="5" name="图片 5"/>
-            <wp:cNvGraphicFramePr>
-              <a:graphicFrameLocks xmlns:a="http://schemas.openxmlformats.org/drawingml/2006/main" noChangeAspect="1"/>
-            </wp:cNvGraphicFramePr>
-            <a:graphic xmlns:a="http://schemas.openxmlformats.org/drawingml/2006/main">
-              <a:graphicData uri="http://schemas.openxmlformats.org/drawingml/2006/picture">
-                <pic:pic xmlns:pic="http://schemas.openxmlformats.org/drawingml/2006/picture">
-                  <pic:nvPicPr>
-                    <pic:cNvPr id="0" name=""/>
-                    <pic:cNvPicPr/>
-                  </pic:nvPicPr>
-                  <pic:blipFill>
-                    <a:blip r:embed="rId15"/>
-                    <a:stretch>
-                      <a:fillRect/>
-                    </a:stretch>
-                  </pic:blipFill>
-                  <pic:spPr>
-                    <a:xfrm>
-                      <a:off x="0" y="0"/>
-                      <a:ext cx="5274310" cy="1697058"/>
-                    </a:xfrm>
-                    <a:prstGeom prst="rect">
-                      <a:avLst/>
-                    </a:prstGeom>
-                  </pic:spPr>
-                </pic:pic>
-              </a:graphicData>
-            </a:graphic>
-          </wp:inline>
-        </w:drawing>
-      </w:r>
-    </w:p>
-    <w:p>
-      <w:pPr>
-        <w:ind w:firstLine="420"/>
-        <w:rPr>
-          <w:rFonts w:ascii="微软雅黑" w:eastAsia="微软雅黑" w:hAnsi="微软雅黑"/>
-          <w:color w:val="4D4D4D"/>
-          <w:shd w:val="clear" w:color="auto" w:fill="FFFFFF"/>
-        </w:rPr>
-      </w:pPr>
-      <w:r>
-        <w:rPr>
-          <w:rFonts w:hint="eastAsia"/>
-        </w:rPr>
-        <w:t>3</w:t>
-      </w:r>
-      <w:r>
-        <w:rPr>
-          <w:rFonts w:hint="eastAsia"/>
-        </w:rPr>
-        <w:t>）</w:t>
-      </w:r>
-      <w:r>
-        <w:rPr>
-          <w:rFonts w:ascii="微软雅黑" w:eastAsia="微软雅黑" w:hAnsi="微软雅黑" w:hint="eastAsia"/>
-          <w:color w:val="4D4D4D"/>
-          <w:shd w:val="clear" w:color="auto" w:fill="FFFFFF"/>
-        </w:rPr>
-        <w:t>到了2019-06-22日，表中有6条记录：</w:t>
-      </w:r>
-    </w:p>
-    <w:p>
-      <w:pPr>
-        <w:ind w:firstLine="420"/>
-      </w:pPr>
-      <w:r>
-        <w:rPr>
-          <w:noProof/>
-        </w:rPr>
-        <w:drawing>
-          <wp:inline distT="0" distB="0" distL="0" distR="0" wp14:anchorId="627F057F" wp14:editId="0C9B2454">
-            <wp:extent cx="5274310" cy="1853334"/>
-            <wp:effectExtent l="0" t="0" r="2540" b="0"/>
-            <wp:docPr id="6" name="图片 6"/>
             <wp:cNvGraphicFramePr>
               <a:graphicFrameLocks xmlns:a="http://schemas.openxmlformats.org/drawingml/2006/main" noChangeAspect="1"/>
             </wp:cNvGraphicFramePr>
@@ -2437,7 +2097,7 @@
                   <pic:spPr>
                     <a:xfrm>
                       <a:off x="0" y="0"/>
-                      <a:ext cx="5274310" cy="1853334"/>
+                      <a:ext cx="5274310" cy="1106750"/>
                     </a:xfrm>
                     <a:prstGeom prst="rect">
                       <a:avLst/>
@@ -2465,7 +2125,15 @@
           <w:color w:val="4D4D4D"/>
           <w:shd w:val="clear" w:color="auto" w:fill="FFFFFF"/>
         </w:rPr>
-        <w:t>这种存储方式有什么问题呢？</w:t>
+        <w:t>2）</w:t>
+      </w:r>
+      <w:r>
+        <w:rPr>
+          <w:rFonts w:ascii="微软雅黑" w:eastAsia="微软雅黑" w:hAnsi="微软雅黑" w:hint="eastAsia"/>
+          <w:color w:val="4D4D4D"/>
+          <w:shd w:val="clear" w:color="auto" w:fill="FFFFFF"/>
+        </w:rPr>
+        <w:t>到了2019-06-21这天，表中有5条记录：</w:t>
       </w:r>
     </w:p>
     <w:p>
@@ -2474,177 +2142,13 @@
       </w:pPr>
       <w:r>
         <w:rPr>
-          <w:rFonts w:hint="eastAsia"/>
-        </w:rPr>
-        <w:t>1.</w:t>
-      </w:r>
-      <w:r>
-        <w:rPr>
-          <w:rFonts w:hint="eastAsia"/>
-        </w:rPr>
-        <w:t>只保留一份全量，</w:t>
-      </w:r>
-      <w:proofErr w:type="gramStart"/>
-      <w:r>
-        <w:rPr>
-          <w:rFonts w:hint="eastAsia"/>
-        </w:rPr>
-        <w:t>则数据</w:t>
-      </w:r>
-      <w:proofErr w:type="gramEnd"/>
-      <w:r>
-        <w:rPr>
-          <w:rFonts w:hint="eastAsia"/>
-        </w:rPr>
-        <w:t>和</w:t>
-      </w:r>
-      <w:r>
-        <w:rPr>
-          <w:rFonts w:hint="eastAsia"/>
-        </w:rPr>
-        <w:t>6</w:t>
-      </w:r>
-      <w:r>
-        <w:rPr>
-          <w:rFonts w:hint="eastAsia"/>
-        </w:rPr>
-        <w:t>月</w:t>
-      </w:r>
-      <w:r>
-        <w:rPr>
-          <w:rFonts w:hint="eastAsia"/>
-        </w:rPr>
-        <w:t>22</w:t>
-      </w:r>
-      <w:r>
-        <w:rPr>
-          <w:rFonts w:hint="eastAsia"/>
-        </w:rPr>
-        <w:t>日的记录一样</w:t>
-      </w:r>
-      <w:r>
-        <w:rPr>
-          <w:rFonts w:hint="eastAsia"/>
-        </w:rPr>
-        <w:t>，如果要查看</w:t>
-      </w:r>
-      <w:r>
-        <w:rPr>
-          <w:rFonts w:hint="eastAsia"/>
-        </w:rPr>
-        <w:t>6</w:t>
-      </w:r>
-      <w:r>
-        <w:rPr>
-          <w:rFonts w:hint="eastAsia"/>
-        </w:rPr>
-        <w:t>月</w:t>
-      </w:r>
-      <w:r>
-        <w:rPr>
-          <w:rFonts w:hint="eastAsia"/>
-        </w:rPr>
-        <w:t>21</w:t>
-      </w:r>
-      <w:r>
-        <w:rPr>
-          <w:rFonts w:hint="eastAsia"/>
-        </w:rPr>
-        <w:t>日订单</w:t>
-      </w:r>
-      <w:r>
-        <w:rPr>
-          <w:rFonts w:hint="eastAsia"/>
-        </w:rPr>
-        <w:t>001</w:t>
-      </w:r>
-      <w:r>
-        <w:rPr>
-          <w:rFonts w:hint="eastAsia"/>
-        </w:rPr>
-        <w:t>的状态，则无法满足。</w:t>
-      </w:r>
-    </w:p>
-    <w:p>
-      <w:pPr>
-        <w:ind w:firstLine="420"/>
-      </w:pPr>
-      <w:r>
-        <w:rPr>
-          <w:rFonts w:hint="eastAsia"/>
-        </w:rPr>
-        <w:t>2</w:t>
-      </w:r>
-      <w:r>
-        <w:rPr>
-          <w:rFonts w:hint="eastAsia"/>
-        </w:rPr>
-        <w:t>、每天都保留一份全量，</w:t>
-      </w:r>
-      <w:proofErr w:type="gramStart"/>
-      <w:r>
-        <w:rPr>
-          <w:rFonts w:hint="eastAsia"/>
-        </w:rPr>
-        <w:t>则数据</w:t>
-      </w:r>
-      <w:proofErr w:type="gramEnd"/>
-      <w:r>
-        <w:rPr>
-          <w:rFonts w:hint="eastAsia"/>
-        </w:rPr>
-        <w:t>仓库中的该表共有</w:t>
-      </w:r>
-      <w:r>
-        <w:rPr>
-          <w:rFonts w:hint="eastAsia"/>
-        </w:rPr>
-        <w:t>14</w:t>
-      </w:r>
-      <w:r>
-        <w:rPr>
-          <w:rFonts w:hint="eastAsia"/>
-        </w:rPr>
-        <w:t>条记录，但好多记录都是重复保存，没有任何变化，如订单</w:t>
-      </w:r>
-      <w:r>
-        <w:rPr>
-          <w:rFonts w:hint="eastAsia"/>
-        </w:rPr>
-        <w:t>002,004</w:t>
-      </w:r>
-      <w:r>
-        <w:rPr>
-          <w:rFonts w:hint="eastAsia"/>
-        </w:rPr>
-        <w:t>，数据量大了会造成很大的存储浪费；</w:t>
-      </w:r>
-    </w:p>
-    <w:p>
-      <w:pPr>
-        <w:ind w:firstLine="420"/>
-      </w:pPr>
-      <w:r>
-        <w:rPr>
-          <w:rFonts w:hint="eastAsia"/>
-        </w:rPr>
-        <w:t>如果设计成历史拉链表，如下：</w:t>
-      </w:r>
-    </w:p>
-    <w:p>
-      <w:pPr>
-        <w:ind w:firstLine="420"/>
-      </w:pPr>
-      <w:r>
-        <w:rPr>
           <w:noProof/>
         </w:rPr>
-        <w:lastRenderedPageBreak/>
         <w:drawing>
-          <wp:inline distT="0" distB="0" distL="0" distR="0" wp14:anchorId="555C3C0E" wp14:editId="4316EA79">
-            <wp:extent cx="5274310" cy="2646312"/>
-            <wp:effectExtent l="0" t="0" r="2540" b="1905"/>
-            <wp:docPr id="7" name="图片 7"/>
+          <wp:inline distT="0" distB="0" distL="0" distR="0" wp14:anchorId="1F75B24D" wp14:editId="128AEE54">
+            <wp:extent cx="5274310" cy="1697058"/>
+            <wp:effectExtent l="0" t="0" r="2540" b="0"/>
+            <wp:docPr id="5" name="图片 5"/>
             <wp:cNvGraphicFramePr>
               <a:graphicFrameLocks xmlns:a="http://schemas.openxmlformats.org/drawingml/2006/main" noChangeAspect="1"/>
             </wp:cNvGraphicFramePr>
@@ -2664,7 +2168,7 @@
                   <pic:spPr>
                     <a:xfrm>
                       <a:off x="0" y="0"/>
-                      <a:ext cx="5274310" cy="2646312"/>
+                      <a:ext cx="5274310" cy="1697058"/>
                     </a:xfrm>
                     <a:prstGeom prst="rect">
                       <a:avLst/>
@@ -2680,12 +2184,31 @@
     <w:p>
       <w:pPr>
         <w:ind w:firstLine="420"/>
-      </w:pPr>
-      <w:r>
-        <w:rPr>
-          <w:rFonts w:hint="eastAsia"/>
-        </w:rPr>
-        <w:t>拉链表中字段解释：</w:t>
+        <w:rPr>
+          <w:rFonts w:ascii="微软雅黑" w:eastAsia="微软雅黑" w:hAnsi="微软雅黑"/>
+          <w:color w:val="4D4D4D"/>
+          <w:shd w:val="clear" w:color="auto" w:fill="FFFFFF"/>
+        </w:rPr>
+      </w:pPr>
+      <w:r>
+        <w:rPr>
+          <w:rFonts w:hint="eastAsia"/>
+        </w:rPr>
+        <w:t>3</w:t>
+      </w:r>
+      <w:r>
+        <w:rPr>
+          <w:rFonts w:hint="eastAsia"/>
+        </w:rPr>
+        <w:t>）</w:t>
+      </w:r>
+      <w:r>
+        <w:rPr>
+          <w:rFonts w:ascii="微软雅黑" w:eastAsia="微软雅黑" w:hAnsi="微软雅黑" w:hint="eastAsia"/>
+          <w:color w:val="4D4D4D"/>
+          <w:shd w:val="clear" w:color="auto" w:fill="FFFFFF"/>
+        </w:rPr>
+        <w:t>到了2019-06-22日，表中有6条记录：</w:t>
       </w:r>
     </w:p>
     <w:p>
@@ -2694,307 +2217,13 @@
       </w:pPr>
       <w:r>
         <w:rPr>
-          <w:rFonts w:hint="eastAsia"/>
-        </w:rPr>
-        <w:t>1</w:t>
-      </w:r>
-      <w:r>
-        <w:rPr>
-          <w:rFonts w:hint="eastAsia"/>
-        </w:rPr>
-        <w:t>）、</w:t>
-      </w:r>
-      <w:proofErr w:type="spellStart"/>
-      <w:r>
-        <w:rPr>
-          <w:rFonts w:hint="eastAsia"/>
-        </w:rPr>
-        <w:t>dw_begin_date</w:t>
-      </w:r>
-      <w:proofErr w:type="spellEnd"/>
-      <w:r>
-        <w:rPr>
-          <w:rFonts w:hint="eastAsia"/>
-        </w:rPr>
-        <w:t xml:space="preserve"> </w:t>
-      </w:r>
-      <w:r>
-        <w:rPr>
-          <w:rFonts w:hint="eastAsia"/>
-        </w:rPr>
-        <w:t>表示该条记录的生命周期的开始时间，</w:t>
-      </w:r>
-      <w:proofErr w:type="spellStart"/>
-      <w:r>
-        <w:rPr>
-          <w:rFonts w:hint="eastAsia"/>
-        </w:rPr>
-        <w:t>dw_end_date</w:t>
-      </w:r>
-      <w:proofErr w:type="spellEnd"/>
-      <w:r>
-        <w:rPr>
-          <w:rFonts w:hint="eastAsia"/>
-        </w:rPr>
-        <w:t>表示该条记录的生命周期结束时间；</w:t>
-      </w:r>
-    </w:p>
-    <w:p>
-      <w:pPr>
-        <w:ind w:firstLine="420"/>
-      </w:pPr>
-      <w:r>
-        <w:rPr>
-          <w:rFonts w:hint="eastAsia"/>
-        </w:rPr>
-        <w:t>2</w:t>
-      </w:r>
-      <w:r>
-        <w:rPr>
-          <w:rFonts w:hint="eastAsia"/>
-        </w:rPr>
-        <w:t>）</w:t>
-      </w:r>
-      <w:proofErr w:type="spellStart"/>
-      <w:r>
-        <w:rPr>
-          <w:rFonts w:hint="eastAsia"/>
-        </w:rPr>
-        <w:t>dw_end_date</w:t>
-      </w:r>
-      <w:proofErr w:type="spellEnd"/>
-      <w:r>
-        <w:rPr>
-          <w:rFonts w:hint="eastAsia"/>
-        </w:rPr>
-        <w:t>=</w:t>
-      </w:r>
-      <w:proofErr w:type="gramStart"/>
-      <w:r>
-        <w:t>’</w:t>
-      </w:r>
-      <w:proofErr w:type="gramEnd"/>
-      <w:r>
-        <w:rPr>
-          <w:rFonts w:hint="eastAsia"/>
-        </w:rPr>
-        <w:t>9999-12-31</w:t>
-      </w:r>
-      <w:proofErr w:type="gramStart"/>
-      <w:r>
-        <w:t>’</w:t>
-      </w:r>
-      <w:proofErr w:type="gramEnd"/>
-      <w:r>
-        <w:rPr>
-          <w:rFonts w:hint="eastAsia"/>
-        </w:rPr>
-        <w:t>表示该条记录目前处于有效状态；</w:t>
-      </w:r>
-    </w:p>
-    <w:p>
-      <w:pPr>
-        <w:ind w:firstLine="420"/>
-      </w:pPr>
-      <w:r>
-        <w:rPr>
-          <w:rFonts w:hint="eastAsia"/>
-        </w:rPr>
-        <w:t>3</w:t>
-      </w:r>
-      <w:r>
-        <w:rPr>
-          <w:rFonts w:hint="eastAsia"/>
-        </w:rPr>
-        <w:t>）</w:t>
-      </w:r>
-      <w:r>
-        <w:rPr>
-          <w:rFonts w:hint="eastAsia"/>
-        </w:rPr>
-        <w:t>如果查询当前所有有效的记录，则</w:t>
-      </w:r>
-      <w:r>
-        <w:rPr>
-          <w:rFonts w:hint="eastAsia"/>
-        </w:rPr>
-        <w:t xml:space="preserve">select * from </w:t>
-      </w:r>
-      <w:proofErr w:type="spellStart"/>
-      <w:r>
-        <w:rPr>
-          <w:rFonts w:hint="eastAsia"/>
-        </w:rPr>
-        <w:t>order_his</w:t>
-      </w:r>
-      <w:proofErr w:type="spellEnd"/>
-      <w:r>
-        <w:rPr>
-          <w:rFonts w:hint="eastAsia"/>
-        </w:rPr>
-        <w:t xml:space="preserve"> where </w:t>
-      </w:r>
-      <w:proofErr w:type="spellStart"/>
-      <w:r>
-        <w:rPr>
-          <w:rFonts w:hint="eastAsia"/>
-        </w:rPr>
-        <w:t>dw_end_date</w:t>
-      </w:r>
-      <w:proofErr w:type="spellEnd"/>
-      <w:r>
-        <w:rPr>
-          <w:rFonts w:hint="eastAsia"/>
-        </w:rPr>
-        <w:t xml:space="preserve"> =</w:t>
-      </w:r>
-      <w:proofErr w:type="gramStart"/>
-      <w:r>
-        <w:t>’</w:t>
-      </w:r>
-      <w:proofErr w:type="gramEnd"/>
-      <w:r>
-        <w:rPr>
-          <w:rFonts w:hint="eastAsia"/>
-        </w:rPr>
-        <w:t>9999-12--31</w:t>
-      </w:r>
-      <w:r>
-        <w:t>’</w:t>
-      </w:r>
-    </w:p>
-    <w:p>
-      <w:pPr>
-        <w:ind w:firstLine="420"/>
-      </w:pPr>
-      <w:r>
-        <w:rPr>
-          <w:rFonts w:hint="eastAsia"/>
-        </w:rPr>
-        <w:t>4)</w:t>
-      </w:r>
-      <w:r>
-        <w:rPr>
-          <w:rFonts w:hint="eastAsia"/>
-        </w:rPr>
-        <w:t>如果查询</w:t>
-      </w:r>
-      <w:r>
-        <w:rPr>
-          <w:rFonts w:hint="eastAsia"/>
-        </w:rPr>
-        <w:t>2019-06-21</w:t>
-      </w:r>
-      <w:r>
-        <w:rPr>
-          <w:rFonts w:hint="eastAsia"/>
-        </w:rPr>
-        <w:t>的历史数据，则</w:t>
-      </w:r>
-      <w:r>
-        <w:rPr>
-          <w:rFonts w:hint="eastAsia"/>
-        </w:rPr>
-        <w:t xml:space="preserve">select * from </w:t>
-      </w:r>
-      <w:proofErr w:type="spellStart"/>
-      <w:r>
-        <w:rPr>
-          <w:rFonts w:hint="eastAsia"/>
-        </w:rPr>
-        <w:t>order_his</w:t>
-      </w:r>
-      <w:proofErr w:type="spellEnd"/>
-      <w:r>
-        <w:rPr>
-          <w:rFonts w:hint="eastAsia"/>
-        </w:rPr>
-        <w:t xml:space="preserve"> where </w:t>
-      </w:r>
-      <w:proofErr w:type="spellStart"/>
-      <w:r>
-        <w:rPr>
-          <w:rFonts w:hint="eastAsia"/>
-        </w:rPr>
-        <w:t>dw_begin_date</w:t>
-      </w:r>
-      <w:proofErr w:type="spellEnd"/>
-      <w:r>
-        <w:rPr>
-          <w:rFonts w:hint="eastAsia"/>
-        </w:rPr>
-        <w:t xml:space="preserve"> &lt;= </w:t>
-      </w:r>
-      <w:r>
-        <w:t>‘</w:t>
-      </w:r>
-      <w:r>
-        <w:rPr>
-          <w:rFonts w:hint="eastAsia"/>
-        </w:rPr>
-        <w:t>2019-06-21</w:t>
-      </w:r>
-      <w:r>
-        <w:t>’</w:t>
-      </w:r>
-      <w:r>
-        <w:rPr>
-          <w:rFonts w:hint="eastAsia"/>
-        </w:rPr>
-        <w:t xml:space="preserve"> and </w:t>
-      </w:r>
-      <w:proofErr w:type="spellStart"/>
-      <w:r>
-        <w:rPr>
-          <w:rFonts w:hint="eastAsia"/>
-        </w:rPr>
-        <w:t>dw_end_date</w:t>
-      </w:r>
-      <w:proofErr w:type="spellEnd"/>
-      <w:r>
-        <w:rPr>
-          <w:rFonts w:hint="eastAsia"/>
-        </w:rPr>
-        <w:t xml:space="preserve"> &gt;= </w:t>
-      </w:r>
-      <w:r>
-        <w:t>‘</w:t>
-      </w:r>
-      <w:r>
-        <w:rPr>
-          <w:rFonts w:hint="eastAsia"/>
-        </w:rPr>
-        <w:t>2019-06-21</w:t>
-      </w:r>
-      <w:r>
-        <w:t>’</w:t>
-      </w:r>
-      <w:r>
-        <w:rPr>
-          <w:rFonts w:hint="eastAsia"/>
-        </w:rPr>
-        <w:t>,</w:t>
-      </w:r>
-      <w:r>
-        <w:rPr>
-          <w:rFonts w:hint="eastAsia"/>
-        </w:rPr>
-        <w:t>这条语句会查询到以下记录：</w:t>
-      </w:r>
-    </w:p>
-    <w:p>
-      <w:pPr>
-        <w:ind w:firstLine="420"/>
-      </w:pPr>
-      <w:r>
-        <w:rPr>
           <w:noProof/>
         </w:rPr>
         <w:drawing>
-          <wp:inline distT="0" distB="0" distL="0" distR="0" wp14:anchorId="237A25A9" wp14:editId="1674D97C">
-            <wp:extent cx="5274310" cy="1658600"/>
+          <wp:inline distT="0" distB="0" distL="0" distR="0" wp14:anchorId="627F057F" wp14:editId="0C9B2454">
+            <wp:extent cx="5274310" cy="1853334"/>
             <wp:effectExtent l="0" t="0" r="2540" b="0"/>
-            <wp:docPr id="8" name="图片 8"/>
+            <wp:docPr id="6" name="图片 6"/>
             <wp:cNvGraphicFramePr>
               <a:graphicFrameLocks xmlns:a="http://schemas.openxmlformats.org/drawingml/2006/main" noChangeAspect="1"/>
             </wp:cNvGraphicFramePr>
@@ -3014,7 +2243,7 @@
                   <pic:spPr>
                     <a:xfrm>
                       <a:off x="0" y="0"/>
-                      <a:ext cx="5274310" cy="1658600"/>
+                      <a:ext cx="5274310" cy="1853334"/>
                     </a:xfrm>
                     <a:prstGeom prst="rect">
                       <a:avLst/>
@@ -3030,26 +2259,19 @@
     <w:p>
       <w:pPr>
         <w:ind w:firstLine="420"/>
-      </w:pPr>
-      <w:r>
-        <w:rPr>
-          <w:rFonts w:hint="eastAsia"/>
-        </w:rPr>
-        <w:t>可以看出，这样的历史拉链表，技能满足对历史数据的要求，又</w:t>
-      </w:r>
-      <w:proofErr w:type="gramStart"/>
-      <w:r>
-        <w:rPr>
-          <w:rFonts w:hint="eastAsia"/>
-        </w:rPr>
-        <w:t>能很大</w:t>
-      </w:r>
-      <w:proofErr w:type="gramEnd"/>
-      <w:r>
-        <w:rPr>
-          <w:rFonts w:hint="eastAsia"/>
-        </w:rPr>
-        <w:t>程度的节省存储资源。</w:t>
+        <w:rPr>
+          <w:rFonts w:ascii="微软雅黑" w:eastAsia="微软雅黑" w:hAnsi="微软雅黑"/>
+          <w:color w:val="4D4D4D"/>
+          <w:shd w:val="clear" w:color="auto" w:fill="FFFFFF"/>
+        </w:rPr>
+      </w:pPr>
+      <w:r>
+        <w:rPr>
+          <w:rFonts w:ascii="微软雅黑" w:eastAsia="微软雅黑" w:hAnsi="微软雅黑" w:hint="eastAsia"/>
+          <w:color w:val="4D4D4D"/>
+          <w:shd w:val="clear" w:color="auto" w:fill="FFFFFF"/>
+        </w:rPr>
+        <w:t>这种存储方式有什么问题呢？</w:t>
       </w:r>
     </w:p>
     <w:p>
@@ -3060,7 +2282,131 @@
         <w:rPr>
           <w:rFonts w:hint="eastAsia"/>
         </w:rPr>
-        <w:t>举例：</w:t>
+        <w:t>1.</w:t>
+      </w:r>
+      <w:r>
+        <w:rPr>
+          <w:rFonts w:hint="eastAsia"/>
+        </w:rPr>
+        <w:t>只保留一份全量，则数据和</w:t>
+      </w:r>
+      <w:r>
+        <w:rPr>
+          <w:rFonts w:hint="eastAsia"/>
+        </w:rPr>
+        <w:t>6</w:t>
+      </w:r>
+      <w:r>
+        <w:rPr>
+          <w:rFonts w:hint="eastAsia"/>
+        </w:rPr>
+        <w:t>月</w:t>
+      </w:r>
+      <w:r>
+        <w:rPr>
+          <w:rFonts w:hint="eastAsia"/>
+        </w:rPr>
+        <w:t>22</w:t>
+      </w:r>
+      <w:r>
+        <w:rPr>
+          <w:rFonts w:hint="eastAsia"/>
+        </w:rPr>
+        <w:t>日的记录一样</w:t>
+      </w:r>
+      <w:r>
+        <w:rPr>
+          <w:rFonts w:hint="eastAsia"/>
+        </w:rPr>
+        <w:t>，如果要查看</w:t>
+      </w:r>
+      <w:r>
+        <w:rPr>
+          <w:rFonts w:hint="eastAsia"/>
+        </w:rPr>
+        <w:t>6</w:t>
+      </w:r>
+      <w:r>
+        <w:rPr>
+          <w:rFonts w:hint="eastAsia"/>
+        </w:rPr>
+        <w:t>月</w:t>
+      </w:r>
+      <w:r>
+        <w:rPr>
+          <w:rFonts w:hint="eastAsia"/>
+        </w:rPr>
+        <w:t>21</w:t>
+      </w:r>
+      <w:r>
+        <w:rPr>
+          <w:rFonts w:hint="eastAsia"/>
+        </w:rPr>
+        <w:t>日订单</w:t>
+      </w:r>
+      <w:r>
+        <w:rPr>
+          <w:rFonts w:hint="eastAsia"/>
+        </w:rPr>
+        <w:t>001</w:t>
+      </w:r>
+      <w:r>
+        <w:rPr>
+          <w:rFonts w:hint="eastAsia"/>
+        </w:rPr>
+        <w:t>的状态，则无法满足。</w:t>
+      </w:r>
+    </w:p>
+    <w:p>
+      <w:pPr>
+        <w:ind w:firstLine="420"/>
+      </w:pPr>
+      <w:r>
+        <w:rPr>
+          <w:rFonts w:hint="eastAsia"/>
+        </w:rPr>
+        <w:t>2</w:t>
+      </w:r>
+      <w:r>
+        <w:rPr>
+          <w:rFonts w:hint="eastAsia"/>
+        </w:rPr>
+        <w:t>、每天都保留一份全量，则数据仓库中的该表共有</w:t>
+      </w:r>
+      <w:r>
+        <w:rPr>
+          <w:rFonts w:hint="eastAsia"/>
+        </w:rPr>
+        <w:t>14</w:t>
+      </w:r>
+      <w:r>
+        <w:rPr>
+          <w:rFonts w:hint="eastAsia"/>
+        </w:rPr>
+        <w:t>条记录，但好多记录都是重复保存，没有任何变化，如订单</w:t>
+      </w:r>
+      <w:r>
+        <w:rPr>
+          <w:rFonts w:hint="eastAsia"/>
+        </w:rPr>
+        <w:t>002,004</w:t>
+      </w:r>
+      <w:r>
+        <w:rPr>
+          <w:rFonts w:hint="eastAsia"/>
+        </w:rPr>
+        <w:t>，数据量大了会造成很大的存储浪费；</w:t>
+      </w:r>
+    </w:p>
+    <w:p>
+      <w:pPr>
+        <w:ind w:firstLine="420"/>
+      </w:pPr>
+      <w:r>
+        <w:rPr>
+          <w:rFonts w:hint="eastAsia"/>
+        </w:rPr>
+        <w:t>如果设计成历史拉链表，如下：</w:t>
       </w:r>
     </w:p>
     <w:p>
@@ -3073,10 +2419,10 @@
         </w:rPr>
         <w:lastRenderedPageBreak/>
         <w:drawing>
-          <wp:inline distT="0" distB="0" distL="0" distR="0" wp14:anchorId="17B48C4A" wp14:editId="0476AB02">
-            <wp:extent cx="4885715" cy="6200000"/>
-            <wp:effectExtent l="0" t="0" r="0" b="0"/>
-            <wp:docPr id="9" name="图片 9"/>
+          <wp:inline distT="0" distB="0" distL="0" distR="0" wp14:anchorId="555C3C0E" wp14:editId="4316EA79">
+            <wp:extent cx="5274310" cy="2646312"/>
+            <wp:effectExtent l="0" t="0" r="2540" b="1905"/>
+            <wp:docPr id="7" name="图片 7"/>
             <wp:cNvGraphicFramePr>
               <a:graphicFrameLocks xmlns:a="http://schemas.openxmlformats.org/drawingml/2006/main" noChangeAspect="1"/>
             </wp:cNvGraphicFramePr>
@@ -3096,7 +2442,7 @@
                   <pic:spPr>
                     <a:xfrm>
                       <a:off x="0" y="0"/>
-                      <a:ext cx="4885715" cy="6200000"/>
+                      <a:ext cx="5274310" cy="2646312"/>
                     </a:xfrm>
                     <a:prstGeom prst="rect">
                       <a:avLst/>
@@ -3110,16 +2456,229 @@
       </w:r>
     </w:p>
     <w:p>
+      <w:pPr>
+        <w:ind w:firstLine="420"/>
+      </w:pPr>
+      <w:r>
+        <w:rPr>
+          <w:rFonts w:hint="eastAsia"/>
+        </w:rPr>
+        <w:t>拉链表中字段解释：</w:t>
+      </w:r>
+    </w:p>
+    <w:p>
+      <w:pPr>
+        <w:ind w:firstLine="420"/>
+      </w:pPr>
+      <w:r>
+        <w:rPr>
+          <w:rFonts w:hint="eastAsia"/>
+        </w:rPr>
+        <w:t>1</w:t>
+      </w:r>
+      <w:r>
+        <w:rPr>
+          <w:rFonts w:hint="eastAsia"/>
+        </w:rPr>
+        <w:t>）、</w:t>
+      </w:r>
+      <w:r>
+        <w:rPr>
+          <w:rFonts w:hint="eastAsia"/>
+        </w:rPr>
+        <w:t xml:space="preserve">dw_begin_date </w:t>
+      </w:r>
+      <w:r>
+        <w:rPr>
+          <w:rFonts w:hint="eastAsia"/>
+        </w:rPr>
+        <w:t>表示该条记录的生命周期的开始时间，</w:t>
+      </w:r>
+      <w:r>
+        <w:rPr>
+          <w:rFonts w:hint="eastAsia"/>
+        </w:rPr>
+        <w:t>dw_end_date</w:t>
+      </w:r>
+      <w:r>
+        <w:rPr>
+          <w:rFonts w:hint="eastAsia"/>
+        </w:rPr>
+        <w:t>表示该条记录的生命周期结束时间；</w:t>
+      </w:r>
+    </w:p>
+    <w:p>
+      <w:pPr>
+        <w:ind w:firstLine="420"/>
+      </w:pPr>
+      <w:r>
+        <w:rPr>
+          <w:rFonts w:hint="eastAsia"/>
+        </w:rPr>
+        <w:t>2</w:t>
+      </w:r>
+      <w:r>
+        <w:rPr>
+          <w:rFonts w:hint="eastAsia"/>
+        </w:rPr>
+        <w:t>）</w:t>
+      </w:r>
+      <w:r>
+        <w:rPr>
+          <w:rFonts w:hint="eastAsia"/>
+        </w:rPr>
+        <w:t>dw_end_date=</w:t>
+      </w:r>
+      <w:r>
+        <w:t>’</w:t>
+      </w:r>
+      <w:r>
+        <w:rPr>
+          <w:rFonts w:hint="eastAsia"/>
+        </w:rPr>
+        <w:t>9999-12-31</w:t>
+      </w:r>
+      <w:r>
+        <w:t>’</w:t>
+      </w:r>
+      <w:r>
+        <w:rPr>
+          <w:rFonts w:hint="eastAsia"/>
+        </w:rPr>
+        <w:t>表示该条记录目前处于有效状态；</w:t>
+      </w:r>
+    </w:p>
+    <w:p>
+      <w:pPr>
+        <w:ind w:firstLine="420"/>
+      </w:pPr>
+      <w:r>
+        <w:rPr>
+          <w:rFonts w:hint="eastAsia"/>
+        </w:rPr>
+        <w:t>3</w:t>
+      </w:r>
+      <w:r>
+        <w:rPr>
+          <w:rFonts w:hint="eastAsia"/>
+        </w:rPr>
+        <w:t>）</w:t>
+      </w:r>
+      <w:r>
+        <w:rPr>
+          <w:rFonts w:hint="eastAsia"/>
+        </w:rPr>
+        <w:t>如果查询当前所有有效的记录，则</w:t>
+      </w:r>
+      <w:r>
+        <w:rPr>
+          <w:rFonts w:hint="eastAsia"/>
+        </w:rPr>
+        <w:t>select * from order_his where dw_end_date =</w:t>
+      </w:r>
+      <w:r>
+        <w:t>’</w:t>
+      </w:r>
+      <w:r>
+        <w:rPr>
+          <w:rFonts w:hint="eastAsia"/>
+        </w:rPr>
+        <w:t>9999-12--31</w:t>
+      </w:r>
+      <w:r>
+        <w:t>’</w:t>
+      </w:r>
+    </w:p>
+    <w:p>
+      <w:pPr>
+        <w:ind w:firstLine="420"/>
+      </w:pPr>
+      <w:r>
+        <w:rPr>
+          <w:rFonts w:hint="eastAsia"/>
+        </w:rPr>
+        <w:t>4)</w:t>
+      </w:r>
+      <w:r>
+        <w:rPr>
+          <w:rFonts w:hint="eastAsia"/>
+        </w:rPr>
+        <w:t>如果查询</w:t>
+      </w:r>
+      <w:r>
+        <w:rPr>
+          <w:rFonts w:hint="eastAsia"/>
+        </w:rPr>
+        <w:t>2019-06-21</w:t>
+      </w:r>
+      <w:r>
+        <w:rPr>
+          <w:rFonts w:hint="eastAsia"/>
+        </w:rPr>
+        <w:t>的历史数据，则</w:t>
+      </w:r>
+      <w:r>
+        <w:rPr>
+          <w:rFonts w:hint="eastAsia"/>
+        </w:rPr>
+        <w:t xml:space="preserve">select * from order_his where dw_begin_date &lt;= </w:t>
+      </w:r>
+      <w:r>
+        <w:t>‘</w:t>
+      </w:r>
+      <w:r>
+        <w:rPr>
+          <w:rFonts w:hint="eastAsia"/>
+        </w:rPr>
+        <w:t>2019-06-21</w:t>
+      </w:r>
+      <w:r>
+        <w:t>’</w:t>
+      </w:r>
+      <w:r>
+        <w:rPr>
+          <w:rFonts w:hint="eastAsia"/>
+        </w:rPr>
+        <w:t xml:space="preserve"> and dw_end_date &gt;= </w:t>
+      </w:r>
+      <w:r>
+        <w:t>‘</w:t>
+      </w:r>
+      <w:r>
+        <w:rPr>
+          <w:rFonts w:hint="eastAsia"/>
+        </w:rPr>
+        <w:t>2019-06-21</w:t>
+      </w:r>
+      <w:r>
+        <w:t>’</w:t>
+      </w:r>
+      <w:r>
+        <w:rPr>
+          <w:rFonts w:hint="eastAsia"/>
+        </w:rPr>
+        <w:t>,</w:t>
+      </w:r>
+      <w:r>
+        <w:rPr>
+          <w:rFonts w:hint="eastAsia"/>
+        </w:rPr>
+        <w:t>这条语句会查询到以下记录：</w:t>
+      </w:r>
+    </w:p>
+    <w:p>
+      <w:pPr>
+        <w:ind w:firstLine="420"/>
+      </w:pPr>
       <w:r>
         <w:rPr>
           <w:noProof/>
         </w:rPr>
-        <w:lastRenderedPageBreak/>
         <w:drawing>
-          <wp:inline distT="0" distB="0" distL="0" distR="0" wp14:anchorId="54AA6881" wp14:editId="708EE304">
-            <wp:extent cx="4124325" cy="8229600"/>
-            <wp:effectExtent l="0" t="0" r="9525" b="0"/>
-            <wp:docPr id="10" name="图片 10"/>
+          <wp:inline distT="0" distB="0" distL="0" distR="0" wp14:anchorId="237A25A9" wp14:editId="1674D97C">
+            <wp:extent cx="5274310" cy="1658600"/>
+            <wp:effectExtent l="0" t="0" r="2540" b="0"/>
+            <wp:docPr id="8" name="图片 8"/>
             <wp:cNvGraphicFramePr>
               <a:graphicFrameLocks xmlns:a="http://schemas.openxmlformats.org/drawingml/2006/main" noChangeAspect="1"/>
             </wp:cNvGraphicFramePr>
@@ -3139,7 +2698,7 @@
                   <pic:spPr>
                     <a:xfrm>
                       <a:off x="0" y="0"/>
-                      <a:ext cx="4124325" cy="8229600"/>
+                      <a:ext cx="5274310" cy="1658600"/>
                     </a:xfrm>
                     <a:prstGeom prst="rect">
                       <a:avLst/>
@@ -3153,16 +2712,41 @@
       </w:r>
     </w:p>
     <w:p>
+      <w:pPr>
+        <w:ind w:firstLine="420"/>
+      </w:pPr>
+      <w:r>
+        <w:rPr>
+          <w:rFonts w:hint="eastAsia"/>
+        </w:rPr>
+        <w:t>可以看出，这样的历史拉链表，技能满足对历史数据的要求，又能很大程度的节省存储资源。</w:t>
+      </w:r>
+    </w:p>
+    <w:p>
+      <w:pPr>
+        <w:ind w:firstLine="420"/>
+      </w:pPr>
+      <w:r>
+        <w:rPr>
+          <w:rFonts w:hint="eastAsia"/>
+        </w:rPr>
+        <w:t>举例：</w:t>
+      </w:r>
+    </w:p>
+    <w:p>
+      <w:pPr>
+        <w:ind w:firstLine="420"/>
+      </w:pPr>
       <w:r>
         <w:rPr>
           <w:noProof/>
         </w:rPr>
         <w:lastRenderedPageBreak/>
         <w:drawing>
-          <wp:inline distT="0" distB="0" distL="0" distR="0" wp14:anchorId="7ED7BC33" wp14:editId="1B0BF149">
-            <wp:extent cx="5274310" cy="2392364"/>
-            <wp:effectExtent l="0" t="0" r="2540" b="8255"/>
-            <wp:docPr id="11" name="图片 11"/>
+          <wp:inline distT="0" distB="0" distL="0" distR="0" wp14:anchorId="17B48C4A" wp14:editId="0476AB02">
+            <wp:extent cx="4885715" cy="6200000"/>
+            <wp:effectExtent l="0" t="0" r="0" b="0"/>
+            <wp:docPr id="9" name="图片 9"/>
             <wp:cNvGraphicFramePr>
               <a:graphicFrameLocks xmlns:a="http://schemas.openxmlformats.org/drawingml/2006/main" noChangeAspect="1"/>
             </wp:cNvGraphicFramePr>
@@ -3182,7 +2766,7 @@
                   <pic:spPr>
                     <a:xfrm>
                       <a:off x="0" y="0"/>
-                      <a:ext cx="5274310" cy="2392364"/>
+                      <a:ext cx="4885715" cy="6200000"/>
                     </a:xfrm>
                     <a:prstGeom prst="rect">
                       <a:avLst/>
@@ -3200,11 +2784,12 @@
         <w:rPr>
           <w:noProof/>
         </w:rPr>
+        <w:lastRenderedPageBreak/>
         <w:drawing>
-          <wp:inline distT="0" distB="0" distL="0" distR="0" wp14:anchorId="4AFAE991" wp14:editId="0C5DD240">
-            <wp:extent cx="5274310" cy="2621894"/>
-            <wp:effectExtent l="0" t="0" r="2540" b="7620"/>
-            <wp:docPr id="12" name="图片 12"/>
+          <wp:inline distT="0" distB="0" distL="0" distR="0" wp14:anchorId="54AA6881" wp14:editId="708EE304">
+            <wp:extent cx="4124325" cy="8229600"/>
+            <wp:effectExtent l="0" t="0" r="9525" b="0"/>
+            <wp:docPr id="10" name="图片 10"/>
             <wp:cNvGraphicFramePr>
               <a:graphicFrameLocks xmlns:a="http://schemas.openxmlformats.org/drawingml/2006/main" noChangeAspect="1"/>
             </wp:cNvGraphicFramePr>
@@ -3224,7 +2809,7 @@
                   <pic:spPr>
                     <a:xfrm>
                       <a:off x="0" y="0"/>
-                      <a:ext cx="5274310" cy="2621894"/>
+                      <a:ext cx="4124325" cy="8229600"/>
                     </a:xfrm>
                     <a:prstGeom prst="rect">
                       <a:avLst/>
@@ -3242,11 +2827,12 @@
         <w:rPr>
           <w:noProof/>
         </w:rPr>
+        <w:lastRenderedPageBreak/>
         <w:drawing>
-          <wp:inline distT="0" distB="0" distL="0" distR="0" wp14:anchorId="0EC806FD" wp14:editId="40B1ED5D">
-            <wp:extent cx="5274310" cy="1356426"/>
-            <wp:effectExtent l="0" t="0" r="2540" b="0"/>
-            <wp:docPr id="13" name="图片 13"/>
+          <wp:inline distT="0" distB="0" distL="0" distR="0" wp14:anchorId="7ED7BC33" wp14:editId="1B0BF149">
+            <wp:extent cx="5274310" cy="2392364"/>
+            <wp:effectExtent l="0" t="0" r="2540" b="8255"/>
+            <wp:docPr id="11" name="图片 11"/>
             <wp:cNvGraphicFramePr>
               <a:graphicFrameLocks xmlns:a="http://schemas.openxmlformats.org/drawingml/2006/main" noChangeAspect="1"/>
             </wp:cNvGraphicFramePr>
@@ -3266,7 +2852,7 @@
                   <pic:spPr>
                     <a:xfrm>
                       <a:off x="0" y="0"/>
-                      <a:ext cx="5274310" cy="1356426"/>
+                      <a:ext cx="5274310" cy="2392364"/>
                     </a:xfrm>
                     <a:prstGeom prst="rect">
                       <a:avLst/>
@@ -3285,10 +2871,10 @@
           <w:noProof/>
         </w:rPr>
         <w:drawing>
-          <wp:inline distT="0" distB="0" distL="0" distR="0" wp14:anchorId="56C7531F" wp14:editId="37CCB563">
-            <wp:extent cx="4733334" cy="2028572"/>
-            <wp:effectExtent l="0" t="0" r="0" b="0"/>
-            <wp:docPr id="14" name="图片 14"/>
+          <wp:inline distT="0" distB="0" distL="0" distR="0" wp14:anchorId="4AFAE991" wp14:editId="0C5DD240">
+            <wp:extent cx="5274310" cy="2621894"/>
+            <wp:effectExtent l="0" t="0" r="2540" b="7620"/>
+            <wp:docPr id="12" name="图片 12"/>
             <wp:cNvGraphicFramePr>
               <a:graphicFrameLocks xmlns:a="http://schemas.openxmlformats.org/drawingml/2006/main" noChangeAspect="1"/>
             </wp:cNvGraphicFramePr>
@@ -3308,7 +2894,7 @@
                   <pic:spPr>
                     <a:xfrm>
                       <a:off x="0" y="0"/>
-                      <a:ext cx="4733334" cy="2028572"/>
+                      <a:ext cx="5274310" cy="2621894"/>
                     </a:xfrm>
                     <a:prstGeom prst="rect">
                       <a:avLst/>
@@ -3322,63 +2908,15 @@
       </w:r>
     </w:p>
     <w:p>
-      <w:pPr>
-        <w:rPr>
-          <w:b/>
-        </w:rPr>
-      </w:pPr>
-      <w:r>
-        <w:rPr>
-          <w:rFonts w:hint="eastAsia"/>
-          <w:b/>
-        </w:rPr>
-        <w:lastRenderedPageBreak/>
-        <w:t>需要参考博客，讲的很清楚</w:t>
-      </w:r>
-      <w:r>
-        <w:rPr>
-          <w:rFonts w:hint="eastAsia"/>
-          <w:b/>
-        </w:rPr>
-        <w:t>，自己整理的</w:t>
-      </w:r>
-      <w:r>
-        <w:rPr>
-          <w:rFonts w:hint="eastAsia"/>
-          <w:b/>
-        </w:rPr>
-        <w:t>由于篇幅限制</w:t>
-      </w:r>
-      <w:r>
-        <w:rPr>
-          <w:rFonts w:hint="eastAsia"/>
-          <w:b/>
-        </w:rPr>
-        <w:t>截图不全</w:t>
-      </w:r>
-      <w:r>
-        <w:rPr>
-          <w:rFonts w:hint="eastAsia"/>
-          <w:b/>
-        </w:rPr>
-        <w:t>。</w:t>
-      </w:r>
-    </w:p>
-    <w:p>
-      <w:pPr>
-        <w:rPr>
-          <w:b/>
-        </w:rPr>
-      </w:pPr>
       <w:r>
         <w:rPr>
           <w:noProof/>
         </w:rPr>
         <w:drawing>
-          <wp:inline distT="0" distB="0" distL="0" distR="0" wp14:anchorId="674BD1C2" wp14:editId="72D5989C">
-            <wp:extent cx="5274310" cy="1878362"/>
-            <wp:effectExtent l="0" t="0" r="2540" b="7620"/>
-            <wp:docPr id="15" name="图片 15"/>
+          <wp:inline distT="0" distB="0" distL="0" distR="0" wp14:anchorId="0EC806FD" wp14:editId="40B1ED5D">
+            <wp:extent cx="5274310" cy="1356426"/>
+            <wp:effectExtent l="0" t="0" r="2540" b="0"/>
+            <wp:docPr id="13" name="图片 13"/>
             <wp:cNvGraphicFramePr>
               <a:graphicFrameLocks xmlns:a="http://schemas.openxmlformats.org/drawingml/2006/main" noChangeAspect="1"/>
             </wp:cNvGraphicFramePr>
@@ -3398,7 +2936,7 @@
                   <pic:spPr>
                     <a:xfrm>
                       <a:off x="0" y="0"/>
-                      <a:ext cx="5274310" cy="1878362"/>
+                      <a:ext cx="5274310" cy="1356426"/>
                     </a:xfrm>
                     <a:prstGeom prst="rect">
                       <a:avLst/>
@@ -3412,59 +2950,15 @@
       </w:r>
     </w:p>
     <w:p>
-      <w:pPr>
-        <w:pStyle w:val="a8"/>
-        <w:shd w:val="clear" w:color="auto" w:fill="FFFFFF"/>
-        <w:spacing w:before="0" w:beforeAutospacing="0" w:after="0" w:afterAutospacing="0" w:line="390" w:lineRule="atLeast"/>
-        <w:ind w:firstLine="640"/>
-        <w:rPr>
-          <w:rFonts w:ascii="微软雅黑" w:eastAsia="微软雅黑" w:hAnsi="微软雅黑"/>
-          <w:color w:val="4D4D4D"/>
-        </w:rPr>
-      </w:pPr>
-      <w:r>
-        <w:rPr>
-          <w:rStyle w:val="a9"/>
-          <w:rFonts w:ascii="微软雅黑" w:eastAsia="微软雅黑" w:hAnsi="微软雅黑" w:hint="eastAsia"/>
-          <w:color w:val="4D4D4D"/>
-        </w:rPr>
-        <w:t>增量抽取</w:t>
-      </w:r>
-    </w:p>
-    <w:p>
-      <w:pPr>
-        <w:pStyle w:val="a8"/>
-        <w:shd w:val="clear" w:color="auto" w:fill="FFFFFF"/>
-        <w:spacing w:before="0" w:beforeAutospacing="0" w:after="240" w:afterAutospacing="0" w:line="390" w:lineRule="atLeast"/>
-        <w:ind w:firstLineChars="150" w:firstLine="360"/>
-        <w:rPr>
-          <w:rFonts w:ascii="微软雅黑" w:eastAsia="微软雅黑" w:hAnsi="微软雅黑"/>
-          <w:color w:val="4D4D4D"/>
-        </w:rPr>
-      </w:pPr>
-      <w:r>
-        <w:rPr>
-          <w:rFonts w:ascii="微软雅黑" w:eastAsia="微软雅黑" w:hAnsi="微软雅黑" w:hint="eastAsia"/>
-          <w:color w:val="4D4D4D"/>
-        </w:rPr>
-        <w:t>每天，从源系统订单表中，将前一天的增量数据抽取到ODS层的增量数据表。这里的增量需要通过订单表中的创建时间和修改时间来确定：</w:t>
-      </w:r>
-    </w:p>
-    <w:p>
-      <w:pPr>
-        <w:rPr>
-          <w:b/>
-        </w:rPr>
-      </w:pPr>
       <w:r>
         <w:rPr>
           <w:noProof/>
         </w:rPr>
         <w:drawing>
-          <wp:inline distT="0" distB="0" distL="0" distR="0" wp14:anchorId="4718B2DA" wp14:editId="194458FC">
-            <wp:extent cx="5274310" cy="1023729"/>
-            <wp:effectExtent l="0" t="0" r="2540" b="5080"/>
-            <wp:docPr id="17" name="图片 17"/>
+          <wp:inline distT="0" distB="0" distL="0" distR="0" wp14:anchorId="56C7531F" wp14:editId="37CCB563">
+            <wp:extent cx="4733334" cy="2028572"/>
+            <wp:effectExtent l="0" t="0" r="0" b="0"/>
+            <wp:docPr id="14" name="图片 14"/>
             <wp:cNvGraphicFramePr>
               <a:graphicFrameLocks xmlns:a="http://schemas.openxmlformats.org/drawingml/2006/main" noChangeAspect="1"/>
             </wp:cNvGraphicFramePr>
@@ -3484,7 +2978,7 @@
                   <pic:spPr>
                     <a:xfrm>
                       <a:off x="0" y="0"/>
-                      <a:ext cx="5274310" cy="1023729"/>
+                      <a:ext cx="4733334" cy="2028572"/>
                     </a:xfrm>
                     <a:prstGeom prst="rect">
                       <a:avLst/>
@@ -3499,61 +2993,45 @@
     </w:p>
     <w:p>
       <w:pPr>
-        <w:pStyle w:val="a8"/>
-        <w:shd w:val="clear" w:color="auto" w:fill="FFFFFF"/>
-        <w:spacing w:before="0" w:beforeAutospacing="0" w:after="0" w:afterAutospacing="0" w:line="390" w:lineRule="atLeast"/>
-        <w:ind w:firstLine="640"/>
-        <w:rPr>
-          <w:rFonts w:ascii="微软雅黑" w:eastAsia="微软雅黑" w:hAnsi="微软雅黑"/>
-          <w:color w:val="4D4D4D"/>
-        </w:rPr>
-      </w:pPr>
-      <w:r>
-        <w:rPr>
-          <w:rStyle w:val="a9"/>
-          <w:rFonts w:ascii="微软雅黑" w:eastAsia="微软雅黑" w:hAnsi="微软雅黑" w:hint="eastAsia"/>
-          <w:color w:val="4D4D4D"/>
-        </w:rPr>
-        <w:t>增量刷新历史数据</w:t>
-      </w:r>
-    </w:p>
-    <w:p>
-      <w:pPr>
-        <w:pStyle w:val="a8"/>
-        <w:shd w:val="clear" w:color="auto" w:fill="FFFFFF"/>
-        <w:spacing w:before="0" w:beforeAutospacing="0" w:after="240" w:afterAutospacing="0" w:line="390" w:lineRule="atLeast"/>
-        <w:ind w:firstLineChars="150" w:firstLine="360"/>
-        <w:rPr>
-          <w:rFonts w:ascii="微软雅黑" w:eastAsia="微软雅黑" w:hAnsi="微软雅黑"/>
-          <w:color w:val="4D4D4D"/>
-        </w:rPr>
-      </w:pPr>
-      <w:r>
-        <w:rPr>
-          <w:rFonts w:ascii="微软雅黑" w:eastAsia="微软雅黑" w:hAnsi="微软雅黑" w:hint="eastAsia"/>
-          <w:color w:val="4D4D4D"/>
-        </w:rPr>
-        <w:t>从2019-08-22开始，需要每天正常刷新前一天（2019-08-21）的增量数据到历史表。</w:t>
-      </w:r>
-    </w:p>
-    <w:p>
-      <w:pPr>
-        <w:pStyle w:val="a8"/>
-        <w:shd w:val="clear" w:color="auto" w:fill="FFFFFF"/>
-        <w:spacing w:before="0" w:beforeAutospacing="0" w:after="0" w:afterAutospacing="0" w:line="390" w:lineRule="atLeast"/>
-        <w:ind w:firstLine="640"/>
-        <w:rPr>
-          <w:rFonts w:ascii="微软雅黑" w:eastAsia="微软雅黑" w:hAnsi="微软雅黑"/>
-          <w:color w:val="4D4D4D"/>
-        </w:rPr>
-      </w:pPr>
-      <w:r>
-        <w:rPr>
-          <w:rStyle w:val="a9"/>
-          <w:rFonts w:ascii="微软雅黑" w:eastAsia="微软雅黑" w:hAnsi="微软雅黑" w:hint="eastAsia"/>
-          <w:color w:val="4D4D4D"/>
-        </w:rPr>
-        <w:t>第一步，通过增量抽取，将2019-08-21的数据抽取到ODS：</w:t>
+        <w:rPr>
+          <w:b/>
+        </w:rPr>
+      </w:pPr>
+      <w:r>
+        <w:rPr>
+          <w:rFonts w:hint="eastAsia"/>
+          <w:b/>
+        </w:rPr>
+        <w:lastRenderedPageBreak/>
+        <w:t>需要参考博客，讲的很清楚</w:t>
+      </w:r>
+      <w:r>
+        <w:rPr>
+          <w:rFonts w:hint="eastAsia"/>
+          <w:b/>
+        </w:rPr>
+        <w:t>，自己整理的</w:t>
+      </w:r>
+      <w:r>
+        <w:rPr>
+          <w:rFonts w:hint="eastAsia"/>
+          <w:b/>
+        </w:rPr>
+        <w:t>由于篇幅限制</w:t>
+      </w:r>
+      <w:r>
+        <w:rPr>
+          <w:rFonts w:hint="eastAsia"/>
+          <w:b/>
+        </w:rPr>
+        <w:t>截图不全</w:t>
+      </w:r>
+      <w:r>
+        <w:rPr>
+          <w:rFonts w:hint="eastAsia"/>
+          <w:b/>
+        </w:rPr>
+        <w:t>。</w:t>
       </w:r>
     </w:p>
     <w:p>
@@ -3567,10 +3045,10 @@
           <w:noProof/>
         </w:rPr>
         <w:drawing>
-          <wp:inline distT="0" distB="0" distL="0" distR="0" wp14:anchorId="5CAAD88B" wp14:editId="05C4D4E1">
-            <wp:extent cx="5274310" cy="941318"/>
-            <wp:effectExtent l="0" t="0" r="2540" b="0"/>
-            <wp:docPr id="18" name="图片 18"/>
+          <wp:inline distT="0" distB="0" distL="0" distR="0" wp14:anchorId="674BD1C2" wp14:editId="72D5989C">
+            <wp:extent cx="5274310" cy="1878362"/>
+            <wp:effectExtent l="0" t="0" r="2540" b="7620"/>
+            <wp:docPr id="15" name="图片 15"/>
             <wp:cNvGraphicFramePr>
               <a:graphicFrameLocks xmlns:a="http://schemas.openxmlformats.org/drawingml/2006/main" noChangeAspect="1"/>
             </wp:cNvGraphicFramePr>
@@ -3590,7 +3068,7 @@
                   <pic:spPr>
                     <a:xfrm>
                       <a:off x="0" y="0"/>
-                      <a:ext cx="5274310" cy="941318"/>
+                      <a:ext cx="5274310" cy="1878362"/>
                     </a:xfrm>
                     <a:prstGeom prst="rect">
                       <a:avLst/>
@@ -3605,19 +3083,41 @@
     </w:p>
     <w:p>
       <w:pPr>
+        <w:pStyle w:val="a8"/>
+        <w:shd w:val="clear" w:color="auto" w:fill="FFFFFF"/>
+        <w:spacing w:before="0" w:beforeAutospacing="0" w:after="0" w:afterAutospacing="0" w:line="390" w:lineRule="atLeast"/>
+        <w:ind w:firstLine="640"/>
         <w:rPr>
           <w:rFonts w:ascii="微软雅黑" w:eastAsia="微软雅黑" w:hAnsi="微软雅黑"/>
           <w:color w:val="4D4D4D"/>
-          <w:shd w:val="clear" w:color="auto" w:fill="FFFFFF"/>
-        </w:rPr>
-      </w:pPr>
-      <w:r>
-        <w:rPr>
+        </w:rPr>
+      </w:pPr>
+      <w:r>
+        <w:rPr>
+          <w:rStyle w:val="a9"/>
           <w:rFonts w:ascii="微软雅黑" w:eastAsia="微软雅黑" w:hAnsi="微软雅黑" w:hint="eastAsia"/>
           <w:color w:val="4D4D4D"/>
-          <w:shd w:val="clear" w:color="auto" w:fill="FFFFFF"/>
-        </w:rPr>
-        <w:t>ODS增量表中2019-08-21的数据如下：</w:t>
+        </w:rPr>
+        <w:t>增量抽取</w:t>
+      </w:r>
+    </w:p>
+    <w:p>
+      <w:pPr>
+        <w:pStyle w:val="a8"/>
+        <w:shd w:val="clear" w:color="auto" w:fill="FFFFFF"/>
+        <w:spacing w:before="0" w:beforeAutospacing="0" w:after="240" w:afterAutospacing="0" w:line="390" w:lineRule="atLeast"/>
+        <w:ind w:firstLineChars="150" w:firstLine="360"/>
+        <w:rPr>
+          <w:rFonts w:ascii="微软雅黑" w:eastAsia="微软雅黑" w:hAnsi="微软雅黑"/>
+          <w:color w:val="4D4D4D"/>
+        </w:rPr>
+      </w:pPr>
+      <w:r>
+        <w:rPr>
+          <w:rFonts w:ascii="微软雅黑" w:eastAsia="微软雅黑" w:hAnsi="微软雅黑" w:hint="eastAsia"/>
+          <w:color w:val="4D4D4D"/>
+        </w:rPr>
+        <w:t>每天，从源系统订单表中，将前一天的增量数据抽取到ODS层的增量数据表。这里的增量需要通过订单表中的创建时间和修改时间来确定：</w:t>
       </w:r>
     </w:p>
     <w:p>
@@ -3630,12 +3130,11 @@
         <w:rPr>
           <w:noProof/>
         </w:rPr>
-        <w:lastRenderedPageBreak/>
         <w:drawing>
-          <wp:inline distT="0" distB="0" distL="0" distR="0" wp14:anchorId="4C3119B7" wp14:editId="22428EEE">
-            <wp:extent cx="5274310" cy="1404041"/>
-            <wp:effectExtent l="0" t="0" r="2540" b="5715"/>
-            <wp:docPr id="19" name="图片 19"/>
+          <wp:inline distT="0" distB="0" distL="0" distR="0" wp14:anchorId="4718B2DA" wp14:editId="194458FC">
+            <wp:extent cx="5274310" cy="1023729"/>
+            <wp:effectExtent l="0" t="0" r="2540" b="5080"/>
+            <wp:docPr id="17" name="图片 17"/>
             <wp:cNvGraphicFramePr>
               <a:graphicFrameLocks xmlns:a="http://schemas.openxmlformats.org/drawingml/2006/main" noChangeAspect="1"/>
             </wp:cNvGraphicFramePr>
@@ -3655,7 +3154,7 @@
                   <pic:spPr>
                     <a:xfrm>
                       <a:off x="0" y="0"/>
-                      <a:ext cx="5274310" cy="1404041"/>
+                      <a:ext cx="5274310" cy="1023729"/>
                     </a:xfrm>
                     <a:prstGeom prst="rect">
                       <a:avLst/>
@@ -3670,11 +3169,13 @@
     </w:p>
     <w:p>
       <w:pPr>
-        <w:rPr>
-          <w:rStyle w:val="a9"/>
+        <w:pStyle w:val="a8"/>
+        <w:shd w:val="clear" w:color="auto" w:fill="FFFFFF"/>
+        <w:spacing w:before="0" w:beforeAutospacing="0" w:after="0" w:afterAutospacing="0" w:line="390" w:lineRule="atLeast"/>
+        <w:ind w:firstLine="640"/>
+        <w:rPr>
           <w:rFonts w:ascii="微软雅黑" w:eastAsia="微软雅黑" w:hAnsi="微软雅黑"/>
           <w:color w:val="4D4D4D"/>
-          <w:shd w:val="clear" w:color="auto" w:fill="FFFFFF"/>
         </w:rPr>
       </w:pPr>
       <w:r>
@@ -3682,9 +3183,47 @@
           <w:rStyle w:val="a9"/>
           <w:rFonts w:ascii="微软雅黑" w:eastAsia="微软雅黑" w:hAnsi="微软雅黑" w:hint="eastAsia"/>
           <w:color w:val="4D4D4D"/>
-          <w:shd w:val="clear" w:color="auto" w:fill="FFFFFF"/>
-        </w:rPr>
-        <w:t>第二步，通过DW历史数据(数据日期为2019-08-20)，和ODS增量数据(2019-08-21)，刷新历史表：</w:t>
+        </w:rPr>
+        <w:t>增量刷新历史数据</w:t>
+      </w:r>
+    </w:p>
+    <w:p>
+      <w:pPr>
+        <w:pStyle w:val="a8"/>
+        <w:shd w:val="clear" w:color="auto" w:fill="FFFFFF"/>
+        <w:spacing w:before="0" w:beforeAutospacing="0" w:after="240" w:afterAutospacing="0" w:line="390" w:lineRule="atLeast"/>
+        <w:ind w:firstLineChars="150" w:firstLine="360"/>
+        <w:rPr>
+          <w:rFonts w:ascii="微软雅黑" w:eastAsia="微软雅黑" w:hAnsi="微软雅黑"/>
+          <w:color w:val="4D4D4D"/>
+        </w:rPr>
+      </w:pPr>
+      <w:r>
+        <w:rPr>
+          <w:rFonts w:ascii="微软雅黑" w:eastAsia="微软雅黑" w:hAnsi="微软雅黑" w:hint="eastAsia"/>
+          <w:color w:val="4D4D4D"/>
+        </w:rPr>
+        <w:t>从2019-08-22开始，需要每天正常刷新前一天（2019-08-21）的增量数据到历史表。</w:t>
+      </w:r>
+    </w:p>
+    <w:p>
+      <w:pPr>
+        <w:pStyle w:val="a8"/>
+        <w:shd w:val="clear" w:color="auto" w:fill="FFFFFF"/>
+        <w:spacing w:before="0" w:beforeAutospacing="0" w:after="0" w:afterAutospacing="0" w:line="390" w:lineRule="atLeast"/>
+        <w:ind w:firstLine="640"/>
+        <w:rPr>
+          <w:rFonts w:ascii="微软雅黑" w:eastAsia="微软雅黑" w:hAnsi="微软雅黑"/>
+          <w:color w:val="4D4D4D"/>
+        </w:rPr>
+      </w:pPr>
+      <w:r>
+        <w:rPr>
+          <w:rStyle w:val="a9"/>
+          <w:rFonts w:ascii="微软雅黑" w:eastAsia="微软雅黑" w:hAnsi="微软雅黑" w:hint="eastAsia"/>
+          <w:color w:val="4D4D4D"/>
+        </w:rPr>
+        <w:t>第一步，通过增量抽取，将2019-08-21的数据抽取到ODS：</w:t>
       </w:r>
     </w:p>
     <w:p>
@@ -3698,10 +3237,10 @@
           <w:noProof/>
         </w:rPr>
         <w:drawing>
-          <wp:inline distT="0" distB="0" distL="0" distR="0" wp14:anchorId="54E8AB3A" wp14:editId="2DA7FC12">
-            <wp:extent cx="5274310" cy="3890414"/>
+          <wp:inline distT="0" distB="0" distL="0" distR="0" wp14:anchorId="5CAAD88B" wp14:editId="05C4D4E1">
+            <wp:extent cx="5274310" cy="941318"/>
             <wp:effectExtent l="0" t="0" r="2540" b="0"/>
-            <wp:docPr id="20" name="图片 20"/>
+            <wp:docPr id="18" name="图片 18"/>
             <wp:cNvGraphicFramePr>
               <a:graphicFrameLocks xmlns:a="http://schemas.openxmlformats.org/drawingml/2006/main" noChangeAspect="1"/>
             </wp:cNvGraphicFramePr>
@@ -3721,7 +3260,7 @@
                   <pic:spPr>
                     <a:xfrm>
                       <a:off x="0" y="0"/>
-                      <a:ext cx="5274310" cy="3890414"/>
+                      <a:ext cx="5274310" cy="941318"/>
                     </a:xfrm>
                     <a:prstGeom prst="rect">
                       <a:avLst/>
@@ -3737,6 +3276,23 @@
     <w:p>
       <w:pPr>
         <w:rPr>
+          <w:rFonts w:ascii="微软雅黑" w:eastAsia="微软雅黑" w:hAnsi="微软雅黑"/>
+          <w:color w:val="4D4D4D"/>
+          <w:shd w:val="clear" w:color="auto" w:fill="FFFFFF"/>
+        </w:rPr>
+      </w:pPr>
+      <w:r>
+        <w:rPr>
+          <w:rFonts w:ascii="微软雅黑" w:eastAsia="微软雅黑" w:hAnsi="微软雅黑" w:hint="eastAsia"/>
+          <w:color w:val="4D4D4D"/>
+          <w:shd w:val="clear" w:color="auto" w:fill="FFFFFF"/>
+        </w:rPr>
+        <w:t>ODS增量表中2019-08-21的数据如下：</w:t>
+      </w:r>
+    </w:p>
+    <w:p>
+      <w:pPr>
+        <w:rPr>
           <w:b/>
         </w:rPr>
       </w:pPr>
@@ -3744,11 +3300,12 @@
         <w:rPr>
           <w:noProof/>
         </w:rPr>
+        <w:lastRenderedPageBreak/>
         <w:drawing>
-          <wp:inline distT="0" distB="0" distL="0" distR="0" wp14:anchorId="75B4AAC3" wp14:editId="5BF54E9C">
-            <wp:extent cx="3933334" cy="1390476"/>
-            <wp:effectExtent l="0" t="0" r="0" b="635"/>
-            <wp:docPr id="21" name="图片 21"/>
+          <wp:inline distT="0" distB="0" distL="0" distR="0" wp14:anchorId="4C3119B7" wp14:editId="22428EEE">
+            <wp:extent cx="5274310" cy="1404041"/>
+            <wp:effectExtent l="0" t="0" r="2540" b="5715"/>
+            <wp:docPr id="19" name="图片 19"/>
             <wp:cNvGraphicFramePr>
               <a:graphicFrameLocks xmlns:a="http://schemas.openxmlformats.org/drawingml/2006/main" noChangeAspect="1"/>
             </wp:cNvGraphicFramePr>
@@ -3768,7 +3325,7 @@
                   <pic:spPr>
                     <a:xfrm>
                       <a:off x="0" y="0"/>
-                      <a:ext cx="3933334" cy="1390476"/>
+                      <a:ext cx="5274310" cy="1404041"/>
                     </a:xfrm>
                     <a:prstGeom prst="rect">
                       <a:avLst/>
@@ -3784,6 +3341,25 @@
     <w:p>
       <w:pPr>
         <w:rPr>
+          <w:rStyle w:val="a9"/>
+          <w:rFonts w:ascii="微软雅黑" w:eastAsia="微软雅黑" w:hAnsi="微软雅黑"/>
+          <w:color w:val="4D4D4D"/>
+          <w:shd w:val="clear" w:color="auto" w:fill="FFFFFF"/>
+        </w:rPr>
+      </w:pPr>
+      <w:r>
+        <w:rPr>
+          <w:rStyle w:val="a9"/>
+          <w:rFonts w:ascii="微软雅黑" w:eastAsia="微软雅黑" w:hAnsi="微软雅黑" w:hint="eastAsia"/>
+          <w:color w:val="4D4D4D"/>
+          <w:shd w:val="clear" w:color="auto" w:fill="FFFFFF"/>
+        </w:rPr>
+        <w:t>第二步，通过DW历史数据(数据日期为2019-08-20)，和ODS增量数据(2019-08-21)，刷新历史表：</w:t>
+      </w:r>
+    </w:p>
+    <w:p>
+      <w:pPr>
+        <w:rPr>
           <w:b/>
         </w:rPr>
       </w:pPr>
@@ -3791,12 +3367,11 @@
         <w:rPr>
           <w:noProof/>
         </w:rPr>
-        <w:lastRenderedPageBreak/>
         <w:drawing>
-          <wp:inline distT="0" distB="0" distL="0" distR="0" wp14:anchorId="40087C3D" wp14:editId="41ABEDED">
-            <wp:extent cx="5274310" cy="2274546"/>
+          <wp:inline distT="0" distB="0" distL="0" distR="0" wp14:anchorId="54E8AB3A" wp14:editId="2DA7FC12">
+            <wp:extent cx="5274310" cy="3890414"/>
             <wp:effectExtent l="0" t="0" r="2540" b="0"/>
-            <wp:docPr id="22" name="图片 22"/>
+            <wp:docPr id="20" name="图片 20"/>
             <wp:cNvGraphicFramePr>
               <a:graphicFrameLocks xmlns:a="http://schemas.openxmlformats.org/drawingml/2006/main" noChangeAspect="1"/>
             </wp:cNvGraphicFramePr>
@@ -3816,7 +3391,7 @@
                   <pic:spPr>
                     <a:xfrm>
                       <a:off x="0" y="0"/>
-                      <a:ext cx="5274310" cy="2274546"/>
+                      <a:ext cx="5274310" cy="3890414"/>
                     </a:xfrm>
                     <a:prstGeom prst="rect">
                       <a:avLst/>
@@ -3840,10 +3415,10 @@
           <w:noProof/>
         </w:rPr>
         <w:drawing>
-          <wp:inline distT="0" distB="0" distL="0" distR="0" wp14:anchorId="5E21F459" wp14:editId="60158487">
-            <wp:extent cx="5274310" cy="5647297"/>
-            <wp:effectExtent l="0" t="0" r="2540" b="0"/>
-            <wp:docPr id="23" name="图片 23"/>
+          <wp:inline distT="0" distB="0" distL="0" distR="0" wp14:anchorId="75B4AAC3" wp14:editId="5BF54E9C">
+            <wp:extent cx="3933334" cy="1390476"/>
+            <wp:effectExtent l="0" t="0" r="0" b="635"/>
+            <wp:docPr id="21" name="图片 21"/>
             <wp:cNvGraphicFramePr>
               <a:graphicFrameLocks xmlns:a="http://schemas.openxmlformats.org/drawingml/2006/main" noChangeAspect="1"/>
             </wp:cNvGraphicFramePr>
@@ -3863,7 +3438,7 @@
                   <pic:spPr>
                     <a:xfrm>
                       <a:off x="0" y="0"/>
-                      <a:ext cx="5274310" cy="5647297"/>
+                      <a:ext cx="3933334" cy="1390476"/>
                     </a:xfrm>
                     <a:prstGeom prst="rect">
                       <a:avLst/>
@@ -3888,10 +3463,10 @@
         </w:rPr>
         <w:lastRenderedPageBreak/>
         <w:drawing>
-          <wp:inline distT="0" distB="0" distL="0" distR="0" wp14:anchorId="30EAE023" wp14:editId="0EDB1F19">
-            <wp:extent cx="5274310" cy="3027234"/>
-            <wp:effectExtent l="0" t="0" r="2540" b="1905"/>
-            <wp:docPr id="24" name="图片 24"/>
+          <wp:inline distT="0" distB="0" distL="0" distR="0" wp14:anchorId="40087C3D" wp14:editId="41ABEDED">
+            <wp:extent cx="5274310" cy="2274546"/>
+            <wp:effectExtent l="0" t="0" r="2540" b="0"/>
+            <wp:docPr id="22" name="图片 22"/>
             <wp:cNvGraphicFramePr>
               <a:graphicFrameLocks xmlns:a="http://schemas.openxmlformats.org/drawingml/2006/main" noChangeAspect="1"/>
             </wp:cNvGraphicFramePr>
@@ -3911,7 +3486,7 @@
                   <pic:spPr>
                     <a:xfrm>
                       <a:off x="0" y="0"/>
-                      <a:ext cx="5274310" cy="3027234"/>
+                      <a:ext cx="5274310" cy="2274546"/>
                     </a:xfrm>
                     <a:prstGeom prst="rect">
                       <a:avLst/>
@@ -3935,10 +3510,10 @@
           <w:noProof/>
         </w:rPr>
         <w:drawing>
-          <wp:inline distT="0" distB="0" distL="0" distR="0" wp14:anchorId="63B02029" wp14:editId="4F4AAA43">
-            <wp:extent cx="5274310" cy="2299575"/>
-            <wp:effectExtent l="0" t="0" r="2540" b="5715"/>
-            <wp:docPr id="25" name="图片 25"/>
+          <wp:inline distT="0" distB="0" distL="0" distR="0" wp14:anchorId="5E21F459" wp14:editId="60158487">
+            <wp:extent cx="5274310" cy="5647297"/>
+            <wp:effectExtent l="0" t="0" r="2540" b="0"/>
+            <wp:docPr id="23" name="图片 23"/>
             <wp:cNvGraphicFramePr>
               <a:graphicFrameLocks xmlns:a="http://schemas.openxmlformats.org/drawingml/2006/main" noChangeAspect="1"/>
             </wp:cNvGraphicFramePr>
@@ -3958,6 +3533,101 @@
                   <pic:spPr>
                     <a:xfrm>
                       <a:off x="0" y="0"/>
+                      <a:ext cx="5274310" cy="5647297"/>
+                    </a:xfrm>
+                    <a:prstGeom prst="rect">
+                      <a:avLst/>
+                    </a:prstGeom>
+                  </pic:spPr>
+                </pic:pic>
+              </a:graphicData>
+            </a:graphic>
+          </wp:inline>
+        </w:drawing>
+      </w:r>
+    </w:p>
+    <w:p>
+      <w:pPr>
+        <w:rPr>
+          <w:b/>
+        </w:rPr>
+      </w:pPr>
+      <w:r>
+        <w:rPr>
+          <w:noProof/>
+        </w:rPr>
+        <w:lastRenderedPageBreak/>
+        <w:drawing>
+          <wp:inline distT="0" distB="0" distL="0" distR="0" wp14:anchorId="30EAE023" wp14:editId="0EDB1F19">
+            <wp:extent cx="5274310" cy="3027234"/>
+            <wp:effectExtent l="0" t="0" r="2540" b="1905"/>
+            <wp:docPr id="24" name="图片 24"/>
+            <wp:cNvGraphicFramePr>
+              <a:graphicFrameLocks xmlns:a="http://schemas.openxmlformats.org/drawingml/2006/main" noChangeAspect="1"/>
+            </wp:cNvGraphicFramePr>
+            <a:graphic xmlns:a="http://schemas.openxmlformats.org/drawingml/2006/main">
+              <a:graphicData uri="http://schemas.openxmlformats.org/drawingml/2006/picture">
+                <pic:pic xmlns:pic="http://schemas.openxmlformats.org/drawingml/2006/picture">
+                  <pic:nvPicPr>
+                    <pic:cNvPr id="0" name=""/>
+                    <pic:cNvPicPr/>
+                  </pic:nvPicPr>
+                  <pic:blipFill>
+                    <a:blip r:embed="rId35"/>
+                    <a:stretch>
+                      <a:fillRect/>
+                    </a:stretch>
+                  </pic:blipFill>
+                  <pic:spPr>
+                    <a:xfrm>
+                      <a:off x="0" y="0"/>
+                      <a:ext cx="5274310" cy="3027234"/>
+                    </a:xfrm>
+                    <a:prstGeom prst="rect">
+                      <a:avLst/>
+                    </a:prstGeom>
+                  </pic:spPr>
+                </pic:pic>
+              </a:graphicData>
+            </a:graphic>
+          </wp:inline>
+        </w:drawing>
+      </w:r>
+    </w:p>
+    <w:p>
+      <w:pPr>
+        <w:rPr>
+          <w:b/>
+        </w:rPr>
+      </w:pPr>
+      <w:r>
+        <w:rPr>
+          <w:noProof/>
+        </w:rPr>
+        <w:drawing>
+          <wp:inline distT="0" distB="0" distL="0" distR="0" wp14:anchorId="63B02029" wp14:editId="4F4AAA43">
+            <wp:extent cx="5274310" cy="2299575"/>
+            <wp:effectExtent l="0" t="0" r="2540" b="5715"/>
+            <wp:docPr id="25" name="图片 25"/>
+            <wp:cNvGraphicFramePr>
+              <a:graphicFrameLocks xmlns:a="http://schemas.openxmlformats.org/drawingml/2006/main" noChangeAspect="1"/>
+            </wp:cNvGraphicFramePr>
+            <a:graphic xmlns:a="http://schemas.openxmlformats.org/drawingml/2006/main">
+              <a:graphicData uri="http://schemas.openxmlformats.org/drawingml/2006/picture">
+                <pic:pic xmlns:pic="http://schemas.openxmlformats.org/drawingml/2006/picture">
+                  <pic:nvPicPr>
+                    <pic:cNvPr id="0" name=""/>
+                    <pic:cNvPicPr/>
+                  </pic:nvPicPr>
+                  <pic:blipFill>
+                    <a:blip r:embed="rId36"/>
+                    <a:stretch>
+                      <a:fillRect/>
+                    </a:stretch>
+                  </pic:blipFill>
+                  <pic:spPr>
+                    <a:xfrm>
+                      <a:off x="0" y="0"/>
                       <a:ext cx="5274310" cy="2299575"/>
                     </a:xfrm>
                     <a:prstGeom prst="rect">
@@ -3974,9 +3644,2654 @@
     <w:p>
       <w:pPr>
         <w:pStyle w:val="4"/>
-      </w:pPr>
+        <w:rPr>
+          <w:rFonts w:hint="eastAsia"/>
+        </w:rPr>
+      </w:pPr>
+      <w:r>
+        <w:rPr>
+          <w:rFonts w:hint="eastAsia"/>
+        </w:rPr>
+        <w:t>（</w:t>
+      </w:r>
+      <w:r>
+        <w:rPr>
+          <w:rFonts w:hint="eastAsia"/>
+        </w:rPr>
+        <w:t>3</w:t>
+      </w:r>
+      <w:r>
+        <w:rPr>
+          <w:rFonts w:hint="eastAsia"/>
+        </w:rPr>
+        <w:t>）</w:t>
+      </w:r>
+      <w:r>
+        <w:rPr>
+          <w:rFonts w:hint="eastAsia"/>
+        </w:rPr>
+        <w:t xml:space="preserve"> </w:t>
+      </w:r>
+      <w:r>
+        <w:rPr>
+          <w:rFonts w:hint="eastAsia"/>
+        </w:rPr>
+        <w:t>数据库调优如何看调优的，怎么解决的，看什么字段</w:t>
+      </w:r>
+    </w:p>
+    <w:p>
+      <w:r>
+        <w:rPr>
+          <w:rFonts w:hint="eastAsia"/>
+        </w:rPr>
+        <w:t>原文链接：</w:t>
+      </w:r>
+      <w:hyperlink r:id="rId37" w:history="1">
+        <w:r>
+          <w:rPr>
+            <w:rStyle w:val="a7"/>
+          </w:rPr>
+          <w:t>https://blog.csdn.net/u010520146/article/details/81161762</w:t>
+        </w:r>
+      </w:hyperlink>
+    </w:p>
+    <w:p>
+      <w:r>
+        <w:rPr>
+          <w:rFonts w:hint="eastAsia"/>
+        </w:rPr>
+        <w:t>下面介绍几种常见的</w:t>
+      </w:r>
+      <w:r>
+        <w:t>SQL</w:t>
+      </w:r>
+      <w:r>
+        <w:rPr>
+          <w:rFonts w:hint="eastAsia"/>
+        </w:rPr>
+        <w:t>的调优方式</w:t>
+      </w:r>
+      <w:r>
+        <w:t>,</w:t>
+      </w:r>
+      <w:r>
+        <w:rPr>
+          <w:rFonts w:hint="eastAsia"/>
+        </w:rPr>
+        <w:t>供借鉴</w:t>
+      </w:r>
+      <w:r>
+        <w:t>.</w:t>
+      </w:r>
+    </w:p>
+    <w:p>
+      <w:pPr>
+        <w:rPr>
+          <w:b/>
+        </w:rPr>
+      </w:pPr>
+      <w:r>
+        <w:rPr>
+          <w:b/>
+        </w:rPr>
+        <w:t>1).</w:t>
+      </w:r>
+      <w:r>
+        <w:rPr>
+          <w:rFonts w:hint="eastAsia"/>
+          <w:b/>
+        </w:rPr>
+        <w:t>创建索引</w:t>
+      </w:r>
+    </w:p>
+    <w:p>
+      <w:r>
+        <w:t>1.</w:t>
+      </w:r>
+      <w:r>
+        <w:rPr>
+          <w:rFonts w:hint="eastAsia"/>
+        </w:rPr>
+        <w:t>要尽量避免全表扫描，首先应考虑在</w:t>
+      </w:r>
+      <w:r>
+        <w:t xml:space="preserve"> where </w:t>
+      </w:r>
+      <w:r>
+        <w:rPr>
+          <w:rFonts w:hint="eastAsia"/>
+        </w:rPr>
+        <w:t>及</w:t>
+      </w:r>
+      <w:r>
+        <w:t xml:space="preserve"> order by </w:t>
+      </w:r>
+      <w:r>
+        <w:rPr>
+          <w:rFonts w:hint="eastAsia"/>
+        </w:rPr>
+        <w:t>涉及的列上建立索引</w:t>
+      </w:r>
+      <w:r>
+        <w:t xml:space="preserve"> </w:t>
+      </w:r>
+    </w:p>
+    <w:p>
+      <w:r>
+        <w:t>2.(1)</w:t>
+      </w:r>
+      <w:r>
+        <w:rPr>
+          <w:rFonts w:hint="eastAsia"/>
+        </w:rPr>
+        <w:t>在经常需要进行检索的字段上创建索引，比如要按照表字段</w:t>
+      </w:r>
+      <w:r>
+        <w:t>username</w:t>
+      </w:r>
+      <w:r>
+        <w:rPr>
+          <w:rFonts w:hint="eastAsia"/>
+        </w:rPr>
+        <w:t>进行检索，那么就应该在姓名字段上创建索引，如果经常要按照员工部门和员工岗位级别进行检索，那么就应该在员工部门和员工岗位级别这两个字段上创建索引。</w:t>
+      </w:r>
+      <w:r>
+        <w:t xml:space="preserve"> </w:t>
+      </w:r>
+    </w:p>
+    <w:p>
+      <w:r>
+        <w:t>(2)</w:t>
+      </w:r>
+      <w:r>
+        <w:rPr>
+          <w:rFonts w:hint="eastAsia"/>
+        </w:rPr>
+        <w:t>创建索引给检索带来的性能提升往往是巨大的，因此在发现检索速度过慢的时候应该首先想到的就是创建索引。</w:t>
+      </w:r>
+      <w:r>
+        <w:t xml:space="preserve"> </w:t>
+      </w:r>
+    </w:p>
+    <w:p>
+      <w:r>
+        <w:t>(3)</w:t>
+      </w:r>
+      <w:r>
+        <w:rPr>
+          <w:rFonts w:hint="eastAsia"/>
+        </w:rPr>
+        <w:t>一个表的索引数最好不要超过</w:t>
+      </w:r>
+      <w:r>
+        <w:t>6</w:t>
+      </w:r>
+      <w:r>
+        <w:rPr>
+          <w:rFonts w:hint="eastAsia"/>
+        </w:rPr>
+        <w:t>个，若太多则应考虑一些不常使用到的列上建的索引是否有</w:t>
+      </w:r>
+      <w:r>
+        <w:t xml:space="preserve"> </w:t>
+      </w:r>
+      <w:r>
+        <w:rPr>
+          <w:rFonts w:hint="eastAsia"/>
+        </w:rPr>
+        <w:t>必要。索引并不是越多越好，索引固然可以提高相应的</w:t>
+      </w:r>
+      <w:r>
+        <w:t xml:space="preserve"> select </w:t>
+      </w:r>
+      <w:r>
+        <w:rPr>
+          <w:rFonts w:hint="eastAsia"/>
+        </w:rPr>
+        <w:t>的效率，但同时也降低了</w:t>
+      </w:r>
+      <w:r>
+        <w:t xml:space="preserve"> insert </w:t>
+      </w:r>
+      <w:r>
+        <w:rPr>
+          <w:rFonts w:hint="eastAsia"/>
+        </w:rPr>
+        <w:t>及</w:t>
+      </w:r>
+      <w:r>
+        <w:t xml:space="preserve"> update </w:t>
+      </w:r>
+      <w:r>
+        <w:rPr>
+          <w:rFonts w:hint="eastAsia"/>
+        </w:rPr>
+        <w:t>的效率，因为</w:t>
+      </w:r>
+      <w:r>
+        <w:t xml:space="preserve"> insert </w:t>
+      </w:r>
+      <w:r>
+        <w:rPr>
+          <w:rFonts w:hint="eastAsia"/>
+        </w:rPr>
+        <w:t>或</w:t>
+      </w:r>
+      <w:r>
+        <w:t xml:space="preserve"> update </w:t>
+      </w:r>
+      <w:r>
+        <w:rPr>
+          <w:rFonts w:hint="eastAsia"/>
+        </w:rPr>
+        <w:t>时有可能会重建索引，所以怎样建索</w:t>
+      </w:r>
+      <w:r>
+        <w:rPr>
+          <w:rFonts w:hint="eastAsia"/>
+        </w:rPr>
+        <w:lastRenderedPageBreak/>
+        <w:t>引需要慎重考虑，视具体情况而定。</w:t>
+      </w:r>
+    </w:p>
+    <w:p/>
+    <w:p>
+      <w:pPr>
+        <w:rPr>
+          <w:b/>
+        </w:rPr>
+      </w:pPr>
+      <w:r>
+        <w:rPr>
+          <w:b/>
+        </w:rPr>
+        <w:t>2).</w:t>
+      </w:r>
+      <w:r>
+        <w:rPr>
+          <w:rFonts w:hint="eastAsia"/>
+          <w:b/>
+        </w:rPr>
+        <w:t>避免在索引上使用计算</w:t>
+      </w:r>
+    </w:p>
+    <w:p>
+      <w:r>
+        <w:rPr>
+          <w:rFonts w:hint="eastAsia"/>
+        </w:rPr>
+        <w:t>在</w:t>
+      </w:r>
+      <w:r>
+        <w:t>where</w:t>
+      </w:r>
+      <w:r>
+        <w:rPr>
+          <w:rFonts w:hint="eastAsia"/>
+        </w:rPr>
+        <w:t>字句中，如果索引列是计算或者函数的一部分，</w:t>
+      </w:r>
+      <w:r>
+        <w:t>DBMS</w:t>
+      </w:r>
+      <w:r>
+        <w:rPr>
+          <w:rFonts w:hint="eastAsia"/>
+        </w:rPr>
+        <w:t>的优化器将不会使用索引而使用全表查询</w:t>
+      </w:r>
+      <w:r>
+        <w:t>,</w:t>
+      </w:r>
+      <w:r>
+        <w:rPr>
+          <w:rFonts w:hint="eastAsia"/>
+        </w:rPr>
+        <w:t>函数</w:t>
+      </w:r>
+      <w:r>
+        <w:t xml:space="preserve"> </w:t>
+      </w:r>
+    </w:p>
+    <w:p>
+      <w:r>
+        <w:rPr>
+          <w:rFonts w:hint="eastAsia"/>
+        </w:rPr>
+        <w:t>属于计算的一种</w:t>
+      </w:r>
+      <w:r>
+        <w:t>,</w:t>
+      </w:r>
+      <w:r>
+        <w:rPr>
+          <w:rFonts w:hint="eastAsia"/>
+        </w:rPr>
+        <w:t>同时在</w:t>
+      </w:r>
+      <w:r>
+        <w:t>in</w:t>
+      </w:r>
+      <w:r>
+        <w:rPr>
+          <w:rFonts w:hint="eastAsia"/>
+        </w:rPr>
+        <w:t>和</w:t>
+      </w:r>
+      <w:r>
+        <w:t>exists</w:t>
+      </w:r>
+      <w:r>
+        <w:rPr>
+          <w:rFonts w:hint="eastAsia"/>
+        </w:rPr>
+        <w:t>中通常情况下使用</w:t>
+      </w:r>
+      <w:r>
+        <w:t>EXISTS</w:t>
+      </w:r>
+      <w:r>
+        <w:rPr>
+          <w:rFonts w:hint="eastAsia"/>
+        </w:rPr>
+        <w:t>，因为</w:t>
+      </w:r>
+      <w:r>
+        <w:t>in</w:t>
+      </w:r>
+      <w:r>
+        <w:rPr>
+          <w:rFonts w:hint="eastAsia"/>
+        </w:rPr>
+        <w:t>不走索引</w:t>
+      </w:r>
+      <w:r>
+        <w:t xml:space="preserve"> </w:t>
+      </w:r>
+    </w:p>
+    <w:p>
+      <w:r>
+        <w:rPr>
+          <w:rFonts w:hint="eastAsia"/>
+        </w:rPr>
+        <w:t>效率低：</w:t>
+      </w:r>
+    </w:p>
+    <w:p/>
+    <w:p>
+      <w:r>
+        <w:t xml:space="preserve"> select * from user where salary*22&gt;11000(salary</w:t>
+      </w:r>
+      <w:r>
+        <w:rPr>
+          <w:rFonts w:hint="eastAsia"/>
+        </w:rPr>
+        <w:t>是索引列</w:t>
+      </w:r>
+      <w:r>
+        <w:t>)</w:t>
+      </w:r>
+    </w:p>
+    <w:p>
+      <w:r>
+        <w:t>1</w:t>
+      </w:r>
+    </w:p>
+    <w:p>
+      <w:r>
+        <w:rPr>
+          <w:rFonts w:hint="eastAsia"/>
+        </w:rPr>
+        <w:t>效率高：</w:t>
+      </w:r>
+    </w:p>
+    <w:p/>
+    <w:p>
+      <w:r>
+        <w:t xml:space="preserve"> select * from user where salary&gt;11000/22(salary</w:t>
+      </w:r>
+      <w:r>
+        <w:rPr>
+          <w:rFonts w:hint="eastAsia"/>
+        </w:rPr>
+        <w:t>是索引列</w:t>
+      </w:r>
+      <w:r>
+        <w:t>)</w:t>
+      </w:r>
+    </w:p>
+    <w:p>
+      <w:pPr>
+        <w:rPr>
+          <w:b/>
+        </w:rPr>
+      </w:pPr>
+      <w:r>
+        <w:rPr>
+          <w:b/>
+        </w:rPr>
+        <w:t>3).</w:t>
+      </w:r>
+      <w:r>
+        <w:rPr>
+          <w:rFonts w:hint="eastAsia"/>
+          <w:b/>
+        </w:rPr>
+        <w:t>使用预编译查询</w:t>
+      </w:r>
+    </w:p>
+    <w:p>
+      <w:r>
+        <w:rPr>
+          <w:rFonts w:hint="eastAsia"/>
+        </w:rPr>
+        <w:t>程序中通常是根据用户的输入来动态执行</w:t>
+      </w:r>
+      <w:r>
+        <w:t>SQL</w:t>
+      </w:r>
+      <w:r>
+        <w:rPr>
+          <w:rFonts w:hint="eastAsia"/>
+        </w:rPr>
+        <w:t>，这时应该尽量使用参数化</w:t>
+      </w:r>
+      <w:r>
+        <w:t>SQL,</w:t>
+      </w:r>
+      <w:r>
+        <w:rPr>
+          <w:rFonts w:hint="eastAsia"/>
+        </w:rPr>
+        <w:t>这样不仅可以避免</w:t>
+      </w:r>
+      <w:r>
+        <w:t>SQL</w:t>
+      </w:r>
+      <w:r>
+        <w:rPr>
+          <w:rFonts w:hint="eastAsia"/>
+        </w:rPr>
+        <w:t>注入漏洞</w:t>
+      </w:r>
+      <w:r>
+        <w:t xml:space="preserve"> </w:t>
+      </w:r>
+    </w:p>
+    <w:p>
+      <w:r>
+        <w:rPr>
+          <w:rFonts w:hint="eastAsia"/>
+        </w:rPr>
+        <w:t>攻击，最重要数据库会对这些参数化</w:t>
+      </w:r>
+      <w:r>
+        <w:t>SQL</w:t>
+      </w:r>
+      <w:r>
+        <w:rPr>
+          <w:rFonts w:hint="eastAsia"/>
+        </w:rPr>
+        <w:t>进行预编译，这样第一次执行的时候</w:t>
+      </w:r>
+      <w:r>
+        <w:t>DBMS</w:t>
+      </w:r>
+      <w:r>
+        <w:rPr>
+          <w:rFonts w:hint="eastAsia"/>
+        </w:rPr>
+        <w:t>会为这个</w:t>
+      </w:r>
+      <w:r>
+        <w:t>SQL</w:t>
+      </w:r>
+      <w:r>
+        <w:rPr>
+          <w:rFonts w:hint="eastAsia"/>
+        </w:rPr>
+        <w:t>语句进行查询优化</w:t>
+      </w:r>
+      <w:r>
+        <w:t xml:space="preserve"> </w:t>
+      </w:r>
+    </w:p>
+    <w:p>
+      <w:r>
+        <w:rPr>
+          <w:rFonts w:hint="eastAsia"/>
+        </w:rPr>
+        <w:t>并且执行预编译，这样以后再执行这个</w:t>
+      </w:r>
+      <w:r>
+        <w:t>SQL</w:t>
+      </w:r>
+      <w:r>
+        <w:rPr>
+          <w:rFonts w:hint="eastAsia"/>
+        </w:rPr>
+        <w:t>的时候就直接使用预编译的结果，这样可以大大提高执行的速度。</w:t>
+      </w:r>
+    </w:p>
+    <w:p>
+      <w:pPr>
+        <w:rPr>
+          <w:b/>
+        </w:rPr>
+      </w:pPr>
+      <w:r>
+        <w:rPr>
+          <w:b/>
+        </w:rPr>
+        <w:t>4)</w:t>
+      </w:r>
+      <w:r>
+        <w:rPr>
+          <w:b/>
+          <w:bCs/>
+        </w:rPr>
+        <w:t>.</w:t>
+      </w:r>
+      <w:r>
+        <w:rPr>
+          <w:rFonts w:hint="eastAsia"/>
+          <w:b/>
+          <w:bCs/>
+        </w:rPr>
+        <w:t>调整</w:t>
+      </w:r>
+      <w:r>
+        <w:rPr>
+          <w:b/>
+          <w:bCs/>
+        </w:rPr>
+        <w:t>Where</w:t>
+      </w:r>
+      <w:r>
+        <w:rPr>
+          <w:rFonts w:hint="eastAsia"/>
+          <w:b/>
+          <w:bCs/>
+        </w:rPr>
+        <w:t>字句中的连接顺序</w:t>
+      </w:r>
+    </w:p>
+    <w:p>
+      <w:r>
+        <w:t>DBMS</w:t>
+      </w:r>
+      <w:r>
+        <w:rPr>
+          <w:rFonts w:hint="eastAsia"/>
+        </w:rPr>
+        <w:t>一般采用自下而上的顺序解析</w:t>
+      </w:r>
+      <w:r>
+        <w:t>where</w:t>
+      </w:r>
+      <w:r>
+        <w:rPr>
+          <w:rFonts w:hint="eastAsia"/>
+        </w:rPr>
+        <w:t>字句，根据这个原理表连接最好写在其他</w:t>
+      </w:r>
+      <w:r>
+        <w:t>where</w:t>
+      </w:r>
+      <w:r>
+        <w:rPr>
+          <w:rFonts w:hint="eastAsia"/>
+        </w:rPr>
+        <w:t>条件之前，那些可以</w:t>
+      </w:r>
+      <w:r>
+        <w:t> </w:t>
+      </w:r>
+      <w:r>
+        <w:br/>
+      </w:r>
+      <w:r>
+        <w:rPr>
+          <w:rFonts w:hint="eastAsia"/>
+        </w:rPr>
+        <w:t>过滤掉最大数量记录。</w:t>
+      </w:r>
+    </w:p>
+    <w:p>
+      <w:pPr>
+        <w:rPr>
+          <w:b/>
+        </w:rPr>
+      </w:pPr>
+      <w:r>
+        <w:rPr>
+          <w:b/>
+        </w:rPr>
+        <w:t>5)</w:t>
+      </w:r>
+      <w:r>
+        <w:rPr>
+          <w:rFonts w:hint="eastAsia"/>
+          <w:b/>
+        </w:rPr>
+        <w:t>尽量将多条</w:t>
+      </w:r>
+      <w:r>
+        <w:rPr>
+          <w:b/>
+        </w:rPr>
+        <w:t>SQL</w:t>
+      </w:r>
+      <w:r>
+        <w:rPr>
+          <w:rFonts w:hint="eastAsia"/>
+          <w:b/>
+        </w:rPr>
+        <w:t>语句压缩到一句</w:t>
+      </w:r>
+      <w:r>
+        <w:rPr>
+          <w:b/>
+        </w:rPr>
+        <w:t>SQL</w:t>
+      </w:r>
+      <w:r>
+        <w:rPr>
+          <w:rFonts w:hint="eastAsia"/>
+          <w:b/>
+        </w:rPr>
+        <w:t>中</w:t>
+      </w:r>
+    </w:p>
+    <w:p>
+      <w:pPr>
+        <w:pStyle w:val="a8"/>
+        <w:shd w:val="clear" w:color="auto" w:fill="FFFFFF"/>
+        <w:spacing w:before="0" w:beforeAutospacing="0" w:after="0" w:afterAutospacing="0" w:line="390" w:lineRule="atLeast"/>
+        <w:rPr>
+          <w:rFonts w:asciiTheme="minorHAnsi" w:eastAsiaTheme="minorEastAsia" w:hAnsiTheme="minorHAnsi" w:cstheme="minorBidi"/>
+          <w:sz w:val="21"/>
+          <w:szCs w:val="22"/>
+        </w:rPr>
+      </w:pPr>
+      <w:r>
+        <w:rPr>
+          <w:rFonts w:asciiTheme="minorHAnsi" w:eastAsiaTheme="minorEastAsia" w:hAnsiTheme="minorHAnsi" w:cstheme="minorBidi" w:hint="eastAsia"/>
+          <w:sz w:val="21"/>
+          <w:szCs w:val="22"/>
+        </w:rPr>
+        <w:t>每次执行</w:t>
+      </w:r>
+      <w:r>
+        <w:rPr>
+          <w:rFonts w:asciiTheme="minorHAnsi" w:eastAsiaTheme="minorEastAsia" w:hAnsiTheme="minorHAnsi" w:cstheme="minorBidi"/>
+          <w:sz w:val="21"/>
+          <w:szCs w:val="22"/>
+        </w:rPr>
+        <w:t>SQL</w:t>
+      </w:r>
+      <w:r>
+        <w:rPr>
+          <w:rFonts w:asciiTheme="minorHAnsi" w:eastAsiaTheme="minorEastAsia" w:hAnsiTheme="minorHAnsi" w:cstheme="minorBidi" w:hint="eastAsia"/>
+          <w:sz w:val="21"/>
+          <w:szCs w:val="22"/>
+        </w:rPr>
+        <w:t>的时候都要建立网络连接、进行权限校验、进行</w:t>
+      </w:r>
+      <w:r>
+        <w:rPr>
+          <w:rFonts w:asciiTheme="minorHAnsi" w:eastAsiaTheme="minorEastAsia" w:hAnsiTheme="minorHAnsi" w:cstheme="minorBidi"/>
+          <w:sz w:val="21"/>
+          <w:szCs w:val="22"/>
+        </w:rPr>
+        <w:t>SQL</w:t>
+      </w:r>
+      <w:r>
+        <w:rPr>
+          <w:rFonts w:asciiTheme="minorHAnsi" w:eastAsiaTheme="minorEastAsia" w:hAnsiTheme="minorHAnsi" w:cstheme="minorBidi" w:hint="eastAsia"/>
+          <w:sz w:val="21"/>
+          <w:szCs w:val="22"/>
+        </w:rPr>
+        <w:t>语句的查询优化、发送执行结果，这个过程</w:t>
+      </w:r>
+      <w:r>
+        <w:rPr>
+          <w:rFonts w:asciiTheme="minorHAnsi" w:eastAsiaTheme="minorEastAsia" w:hAnsiTheme="minorHAnsi" w:cstheme="minorBidi"/>
+          <w:sz w:val="21"/>
+          <w:szCs w:val="22"/>
+        </w:rPr>
+        <w:t> </w:t>
+      </w:r>
+      <w:r>
+        <w:rPr>
+          <w:rFonts w:asciiTheme="minorHAnsi" w:eastAsiaTheme="minorEastAsia" w:hAnsiTheme="minorHAnsi" w:cstheme="minorBidi"/>
+          <w:sz w:val="21"/>
+          <w:szCs w:val="22"/>
+        </w:rPr>
+        <w:br/>
+      </w:r>
+      <w:r>
+        <w:rPr>
+          <w:rFonts w:asciiTheme="minorHAnsi" w:eastAsiaTheme="minorEastAsia" w:hAnsiTheme="minorHAnsi" w:cstheme="minorBidi" w:hint="eastAsia"/>
+          <w:sz w:val="21"/>
+          <w:szCs w:val="22"/>
+        </w:rPr>
+        <w:t>是非常耗时的，因此应该尽量避免过多的执行</w:t>
+      </w:r>
+      <w:r>
+        <w:rPr>
+          <w:rFonts w:asciiTheme="minorHAnsi" w:eastAsiaTheme="minorEastAsia" w:hAnsiTheme="minorHAnsi" w:cstheme="minorBidi"/>
+          <w:sz w:val="21"/>
+          <w:szCs w:val="22"/>
+        </w:rPr>
+        <w:t>SQL</w:t>
+      </w:r>
+      <w:r>
+        <w:rPr>
+          <w:rFonts w:asciiTheme="minorHAnsi" w:eastAsiaTheme="minorEastAsia" w:hAnsiTheme="minorHAnsi" w:cstheme="minorBidi" w:hint="eastAsia"/>
+          <w:sz w:val="21"/>
+          <w:szCs w:val="22"/>
+        </w:rPr>
+        <w:t>语句，能够压缩到一句</w:t>
+      </w:r>
+      <w:r>
+        <w:rPr>
+          <w:rFonts w:asciiTheme="minorHAnsi" w:eastAsiaTheme="minorEastAsia" w:hAnsiTheme="minorHAnsi" w:cstheme="minorBidi"/>
+          <w:sz w:val="21"/>
+          <w:szCs w:val="22"/>
+        </w:rPr>
+        <w:t>SQL</w:t>
+      </w:r>
+      <w:r>
+        <w:rPr>
+          <w:rFonts w:asciiTheme="minorHAnsi" w:eastAsiaTheme="minorEastAsia" w:hAnsiTheme="minorHAnsi" w:cstheme="minorBidi" w:hint="eastAsia"/>
+          <w:sz w:val="21"/>
+          <w:szCs w:val="22"/>
+        </w:rPr>
+        <w:t>执行的语句就不要用多条来执行。</w:t>
+      </w:r>
+    </w:p>
+    <w:p>
+      <w:pPr>
+        <w:pStyle w:val="a8"/>
+        <w:shd w:val="clear" w:color="auto" w:fill="FFFFFF"/>
+        <w:spacing w:line="390" w:lineRule="atLeast"/>
+        <w:rPr>
+          <w:rFonts w:asciiTheme="minorHAnsi" w:eastAsiaTheme="minorEastAsia" w:hAnsiTheme="minorHAnsi" w:cstheme="minorBidi"/>
+          <w:b/>
+          <w:sz w:val="21"/>
+          <w:szCs w:val="22"/>
+        </w:rPr>
+      </w:pPr>
+      <w:r>
+        <w:rPr>
+          <w:rFonts w:asciiTheme="minorHAnsi" w:eastAsiaTheme="minorEastAsia" w:hAnsiTheme="minorHAnsi" w:cstheme="minorBidi"/>
+          <w:b/>
+          <w:sz w:val="21"/>
+          <w:szCs w:val="22"/>
+        </w:rPr>
+        <w:t>6).</w:t>
+      </w:r>
+      <w:r>
+        <w:rPr>
+          <w:rFonts w:asciiTheme="minorHAnsi" w:eastAsiaTheme="minorEastAsia" w:hAnsiTheme="minorHAnsi" w:cstheme="minorBidi" w:hint="eastAsia"/>
+          <w:b/>
+          <w:sz w:val="21"/>
+          <w:szCs w:val="22"/>
+        </w:rPr>
+        <w:t>用</w:t>
+      </w:r>
+      <w:r>
+        <w:rPr>
+          <w:rFonts w:asciiTheme="minorHAnsi" w:eastAsiaTheme="minorEastAsia" w:hAnsiTheme="minorHAnsi" w:cstheme="minorBidi"/>
+          <w:b/>
+          <w:sz w:val="21"/>
+          <w:szCs w:val="22"/>
+        </w:rPr>
+        <w:t>where</w:t>
+      </w:r>
+      <w:r>
+        <w:rPr>
+          <w:rFonts w:asciiTheme="minorHAnsi" w:eastAsiaTheme="minorEastAsia" w:hAnsiTheme="minorHAnsi" w:cstheme="minorBidi" w:hint="eastAsia"/>
+          <w:b/>
+          <w:sz w:val="21"/>
+          <w:szCs w:val="22"/>
+        </w:rPr>
+        <w:t>字句替换</w:t>
+      </w:r>
+      <w:r>
+        <w:rPr>
+          <w:rFonts w:asciiTheme="minorHAnsi" w:eastAsiaTheme="minorEastAsia" w:hAnsiTheme="minorHAnsi" w:cstheme="minorBidi"/>
+          <w:b/>
+          <w:sz w:val="21"/>
+          <w:szCs w:val="22"/>
+        </w:rPr>
+        <w:t>HAVING</w:t>
+      </w:r>
+      <w:r>
+        <w:rPr>
+          <w:rFonts w:asciiTheme="minorHAnsi" w:eastAsiaTheme="minorEastAsia" w:hAnsiTheme="minorHAnsi" w:cstheme="minorBidi" w:hint="eastAsia"/>
+          <w:b/>
+          <w:sz w:val="21"/>
+          <w:szCs w:val="22"/>
+        </w:rPr>
+        <w:t>字句</w:t>
+      </w:r>
+    </w:p>
+    <w:p>
+      <w:pPr>
+        <w:pStyle w:val="a8"/>
+        <w:shd w:val="clear" w:color="auto" w:fill="FFFFFF"/>
+        <w:spacing w:line="390" w:lineRule="atLeast"/>
+        <w:rPr>
+          <w:rFonts w:asciiTheme="minorHAnsi" w:eastAsiaTheme="minorEastAsia" w:hAnsiTheme="minorHAnsi" w:cstheme="minorBidi"/>
+          <w:sz w:val="21"/>
+          <w:szCs w:val="22"/>
+        </w:rPr>
+      </w:pPr>
+      <w:r>
+        <w:rPr>
+          <w:rFonts w:asciiTheme="minorHAnsi" w:eastAsiaTheme="minorEastAsia" w:hAnsiTheme="minorHAnsi" w:cstheme="minorBidi" w:hint="eastAsia"/>
+          <w:sz w:val="21"/>
+          <w:szCs w:val="22"/>
+        </w:rPr>
+        <w:t>避免使用</w:t>
+      </w:r>
+      <w:r>
+        <w:rPr>
+          <w:rFonts w:asciiTheme="minorHAnsi" w:eastAsiaTheme="minorEastAsia" w:hAnsiTheme="minorHAnsi" w:cstheme="minorBidi"/>
+          <w:sz w:val="21"/>
+          <w:szCs w:val="22"/>
+        </w:rPr>
+        <w:t>HAVING</w:t>
+      </w:r>
+      <w:r>
+        <w:rPr>
+          <w:rFonts w:asciiTheme="minorHAnsi" w:eastAsiaTheme="minorEastAsia" w:hAnsiTheme="minorHAnsi" w:cstheme="minorBidi" w:hint="eastAsia"/>
+          <w:sz w:val="21"/>
+          <w:szCs w:val="22"/>
+        </w:rPr>
+        <w:t>字句，因为</w:t>
+      </w:r>
+      <w:r>
+        <w:rPr>
+          <w:rFonts w:asciiTheme="minorHAnsi" w:eastAsiaTheme="minorEastAsia" w:hAnsiTheme="minorHAnsi" w:cstheme="minorBidi"/>
+          <w:sz w:val="21"/>
+          <w:szCs w:val="22"/>
+        </w:rPr>
+        <w:t>HAVING</w:t>
+      </w:r>
+      <w:r>
+        <w:rPr>
+          <w:rFonts w:asciiTheme="minorHAnsi" w:eastAsiaTheme="minorEastAsia" w:hAnsiTheme="minorHAnsi" w:cstheme="minorBidi" w:hint="eastAsia"/>
+          <w:sz w:val="21"/>
+          <w:szCs w:val="22"/>
+        </w:rPr>
+        <w:t>只会在检索出所有记录之后才对结果集进行过滤，而</w:t>
+      </w:r>
+      <w:r>
+        <w:rPr>
+          <w:rFonts w:asciiTheme="minorHAnsi" w:eastAsiaTheme="minorEastAsia" w:hAnsiTheme="minorHAnsi" w:cstheme="minorBidi"/>
+          <w:sz w:val="21"/>
+          <w:szCs w:val="22"/>
+        </w:rPr>
+        <w:t>where</w:t>
+      </w:r>
+      <w:r>
+        <w:rPr>
+          <w:rFonts w:asciiTheme="minorHAnsi" w:eastAsiaTheme="minorEastAsia" w:hAnsiTheme="minorHAnsi" w:cstheme="minorBidi" w:hint="eastAsia"/>
+          <w:sz w:val="21"/>
+          <w:szCs w:val="22"/>
+        </w:rPr>
+        <w:t>则是在聚合前</w:t>
+      </w:r>
+      <w:r>
+        <w:rPr>
+          <w:rFonts w:asciiTheme="minorHAnsi" w:eastAsiaTheme="minorEastAsia" w:hAnsiTheme="minorHAnsi" w:cstheme="minorBidi"/>
+          <w:sz w:val="21"/>
+          <w:szCs w:val="22"/>
+        </w:rPr>
+        <w:t xml:space="preserve"> </w:t>
+      </w:r>
+    </w:p>
+    <w:p>
+      <w:pPr>
+        <w:pStyle w:val="a8"/>
+        <w:shd w:val="clear" w:color="auto" w:fill="FFFFFF"/>
+        <w:spacing w:line="390" w:lineRule="atLeast"/>
+        <w:rPr>
+          <w:rFonts w:asciiTheme="minorHAnsi" w:eastAsiaTheme="minorEastAsia" w:hAnsiTheme="minorHAnsi" w:cstheme="minorBidi"/>
+          <w:sz w:val="21"/>
+          <w:szCs w:val="22"/>
+        </w:rPr>
+      </w:pPr>
+      <w:r>
+        <w:rPr>
+          <w:rFonts w:asciiTheme="minorHAnsi" w:eastAsiaTheme="minorEastAsia" w:hAnsiTheme="minorHAnsi" w:cstheme="minorBidi" w:hint="eastAsia"/>
+          <w:sz w:val="21"/>
+          <w:szCs w:val="22"/>
+        </w:rPr>
+        <w:t>刷选记录，如果能通过</w:t>
+      </w:r>
+      <w:r>
+        <w:rPr>
+          <w:rFonts w:asciiTheme="minorHAnsi" w:eastAsiaTheme="minorEastAsia" w:hAnsiTheme="minorHAnsi" w:cstheme="minorBidi"/>
+          <w:sz w:val="21"/>
+          <w:szCs w:val="22"/>
+        </w:rPr>
+        <w:t>where</w:t>
+      </w:r>
+      <w:r>
+        <w:rPr>
+          <w:rFonts w:asciiTheme="minorHAnsi" w:eastAsiaTheme="minorEastAsia" w:hAnsiTheme="minorHAnsi" w:cstheme="minorBidi" w:hint="eastAsia"/>
+          <w:sz w:val="21"/>
+          <w:szCs w:val="22"/>
+        </w:rPr>
+        <w:t>字句限制记录的数目，那就能减少这方面的开销。</w:t>
+      </w:r>
+      <w:r>
+        <w:rPr>
+          <w:rFonts w:asciiTheme="minorHAnsi" w:eastAsiaTheme="minorEastAsia" w:hAnsiTheme="minorHAnsi" w:cstheme="minorBidi"/>
+          <w:sz w:val="21"/>
+          <w:szCs w:val="22"/>
+        </w:rPr>
+        <w:t>HAVING</w:t>
+      </w:r>
+      <w:r>
+        <w:rPr>
+          <w:rFonts w:asciiTheme="minorHAnsi" w:eastAsiaTheme="minorEastAsia" w:hAnsiTheme="minorHAnsi" w:cstheme="minorBidi" w:hint="eastAsia"/>
+          <w:sz w:val="21"/>
+          <w:szCs w:val="22"/>
+        </w:rPr>
+        <w:t>中的条件一般用于聚合函数</w:t>
+      </w:r>
+      <w:r>
+        <w:rPr>
+          <w:rFonts w:asciiTheme="minorHAnsi" w:eastAsiaTheme="minorEastAsia" w:hAnsiTheme="minorHAnsi" w:cstheme="minorBidi"/>
+          <w:sz w:val="21"/>
+          <w:szCs w:val="22"/>
+        </w:rPr>
+        <w:t xml:space="preserve"> </w:t>
+      </w:r>
+    </w:p>
+    <w:p>
+      <w:pPr>
+        <w:pStyle w:val="a8"/>
+        <w:shd w:val="clear" w:color="auto" w:fill="FFFFFF"/>
+        <w:spacing w:line="390" w:lineRule="atLeast"/>
+        <w:rPr>
+          <w:rFonts w:asciiTheme="minorHAnsi" w:eastAsiaTheme="minorEastAsia" w:hAnsiTheme="minorHAnsi" w:cstheme="minorBidi"/>
+          <w:sz w:val="21"/>
+          <w:szCs w:val="22"/>
+        </w:rPr>
+      </w:pPr>
+      <w:r>
+        <w:rPr>
+          <w:rFonts w:asciiTheme="minorHAnsi" w:eastAsiaTheme="minorEastAsia" w:hAnsiTheme="minorHAnsi" w:cstheme="minorBidi" w:hint="eastAsia"/>
+          <w:sz w:val="21"/>
+          <w:szCs w:val="22"/>
+        </w:rPr>
+        <w:t>的过滤，除此之外，应该将条件写在</w:t>
+      </w:r>
+      <w:r>
+        <w:rPr>
+          <w:rFonts w:asciiTheme="minorHAnsi" w:eastAsiaTheme="minorEastAsia" w:hAnsiTheme="minorHAnsi" w:cstheme="minorBidi"/>
+          <w:sz w:val="21"/>
+          <w:szCs w:val="22"/>
+        </w:rPr>
+        <w:t>where</w:t>
+      </w:r>
+      <w:r>
+        <w:rPr>
+          <w:rFonts w:asciiTheme="minorHAnsi" w:eastAsiaTheme="minorEastAsia" w:hAnsiTheme="minorHAnsi" w:cstheme="minorBidi" w:hint="eastAsia"/>
+          <w:sz w:val="21"/>
+          <w:szCs w:val="22"/>
+        </w:rPr>
+        <w:t>字句中。</w:t>
+      </w:r>
+    </w:p>
+    <w:p>
+      <w:pPr>
+        <w:pStyle w:val="a8"/>
+        <w:shd w:val="clear" w:color="auto" w:fill="FFFFFF"/>
+        <w:spacing w:line="390" w:lineRule="atLeast"/>
+        <w:rPr>
+          <w:rFonts w:asciiTheme="minorHAnsi" w:eastAsiaTheme="minorEastAsia" w:hAnsiTheme="minorHAnsi" w:cstheme="minorBidi"/>
+          <w:b/>
+          <w:sz w:val="21"/>
+          <w:szCs w:val="22"/>
+        </w:rPr>
+      </w:pPr>
+      <w:r>
+        <w:rPr>
+          <w:rFonts w:asciiTheme="minorHAnsi" w:eastAsiaTheme="minorEastAsia" w:hAnsiTheme="minorHAnsi" w:cstheme="minorBidi"/>
+          <w:b/>
+          <w:sz w:val="21"/>
+          <w:szCs w:val="22"/>
+        </w:rPr>
+        <w:t>7</w:t>
+      </w:r>
+      <w:r>
+        <w:rPr>
+          <w:rFonts w:asciiTheme="minorHAnsi" w:eastAsiaTheme="minorEastAsia" w:hAnsiTheme="minorHAnsi" w:cstheme="minorBidi" w:hint="eastAsia"/>
+          <w:b/>
+          <w:sz w:val="21"/>
+          <w:szCs w:val="22"/>
+        </w:rPr>
+        <w:t>）</w:t>
+      </w:r>
+      <w:r>
+        <w:rPr>
+          <w:rFonts w:asciiTheme="minorHAnsi" w:eastAsiaTheme="minorEastAsia" w:hAnsiTheme="minorHAnsi" w:cstheme="minorBidi" w:hint="eastAsia"/>
+          <w:b/>
+          <w:bCs/>
+          <w:sz w:val="21"/>
+          <w:szCs w:val="22"/>
+        </w:rPr>
+        <w:t>使用表的别名</w:t>
+      </w:r>
+    </w:p>
+    <w:p>
+      <w:pPr>
+        <w:pStyle w:val="a8"/>
+        <w:shd w:val="clear" w:color="auto" w:fill="FFFFFF"/>
+        <w:spacing w:before="0" w:beforeAutospacing="0" w:after="0" w:afterAutospacing="0" w:line="390" w:lineRule="atLeast"/>
+        <w:rPr>
+          <w:rFonts w:asciiTheme="minorHAnsi" w:eastAsiaTheme="minorEastAsia" w:hAnsiTheme="minorHAnsi" w:cstheme="minorBidi"/>
+          <w:sz w:val="21"/>
+          <w:szCs w:val="22"/>
+        </w:rPr>
+      </w:pPr>
+      <w:r>
+        <w:rPr>
+          <w:rFonts w:asciiTheme="minorHAnsi" w:eastAsiaTheme="minorEastAsia" w:hAnsiTheme="minorHAnsi" w:cstheme="minorBidi" w:hint="eastAsia"/>
+          <w:sz w:val="21"/>
+          <w:szCs w:val="22"/>
+        </w:rPr>
+        <w:lastRenderedPageBreak/>
+        <w:t>当在</w:t>
+      </w:r>
+      <w:r>
+        <w:rPr>
+          <w:rFonts w:asciiTheme="minorHAnsi" w:eastAsiaTheme="minorEastAsia" w:hAnsiTheme="minorHAnsi" w:cstheme="minorBidi"/>
+          <w:sz w:val="21"/>
+          <w:szCs w:val="22"/>
+        </w:rPr>
+        <w:t>SQL</w:t>
+      </w:r>
+      <w:r>
+        <w:rPr>
+          <w:rFonts w:asciiTheme="minorHAnsi" w:eastAsiaTheme="minorEastAsia" w:hAnsiTheme="minorHAnsi" w:cstheme="minorBidi" w:hint="eastAsia"/>
+          <w:sz w:val="21"/>
+          <w:szCs w:val="22"/>
+        </w:rPr>
+        <w:t>语句中连接多个表时，请使用表的别名并把别名前缀于每个列名上。这样就可以减少解析的时间并减</w:t>
+      </w:r>
+      <w:r>
+        <w:rPr>
+          <w:rFonts w:asciiTheme="minorHAnsi" w:eastAsiaTheme="minorEastAsia" w:hAnsiTheme="minorHAnsi" w:cstheme="minorBidi"/>
+          <w:sz w:val="21"/>
+          <w:szCs w:val="22"/>
+        </w:rPr>
+        <w:t> </w:t>
+      </w:r>
+      <w:r>
+        <w:rPr>
+          <w:rFonts w:asciiTheme="minorHAnsi" w:eastAsiaTheme="minorEastAsia" w:hAnsiTheme="minorHAnsi" w:cstheme="minorBidi"/>
+          <w:sz w:val="21"/>
+          <w:szCs w:val="22"/>
+        </w:rPr>
+        <w:br/>
+      </w:r>
+      <w:r>
+        <w:rPr>
+          <w:rFonts w:asciiTheme="minorHAnsi" w:eastAsiaTheme="minorEastAsia" w:hAnsiTheme="minorHAnsi" w:cstheme="minorBidi" w:hint="eastAsia"/>
+          <w:sz w:val="21"/>
+          <w:szCs w:val="22"/>
+        </w:rPr>
+        <w:t>少哪些友列名歧义引起的语法错误。</w:t>
+      </w:r>
+    </w:p>
+    <w:p/>
+    <w:p>
+      <w:pPr>
+        <w:rPr>
+          <w:b/>
+        </w:rPr>
+      </w:pPr>
+      <w:r>
+        <w:rPr>
+          <w:b/>
+        </w:rPr>
+        <w:t>8</w:t>
+      </w:r>
+      <w:r>
+        <w:rPr>
+          <w:rFonts w:hint="eastAsia"/>
+          <w:b/>
+        </w:rPr>
+        <w:t>）</w:t>
+      </w:r>
+      <w:r>
+        <w:rPr>
+          <w:b/>
+        </w:rPr>
+        <w:t>.</w:t>
+      </w:r>
+      <w:r>
+        <w:rPr>
+          <w:rFonts w:hint="eastAsia"/>
+          <w:b/>
+        </w:rPr>
+        <w:t>用</w:t>
+      </w:r>
+      <w:r>
+        <w:rPr>
+          <w:b/>
+        </w:rPr>
+        <w:t>union all</w:t>
+      </w:r>
+      <w:r>
+        <w:rPr>
+          <w:rFonts w:hint="eastAsia"/>
+          <w:b/>
+        </w:rPr>
+        <w:t>替换</w:t>
+      </w:r>
+      <w:r>
+        <w:rPr>
+          <w:b/>
+        </w:rPr>
+        <w:t>union</w:t>
+      </w:r>
+    </w:p>
+    <w:p>
+      <w:r>
+        <w:rPr>
+          <w:rFonts w:hint="eastAsia"/>
+        </w:rPr>
+        <w:t>当</w:t>
+      </w:r>
+      <w:r>
+        <w:t>SQL</w:t>
+      </w:r>
+      <w:r>
+        <w:rPr>
+          <w:rFonts w:hint="eastAsia"/>
+        </w:rPr>
+        <w:t>语句需要</w:t>
+      </w:r>
+      <w:r>
+        <w:t>union</w:t>
+      </w:r>
+      <w:r>
+        <w:rPr>
+          <w:rFonts w:hint="eastAsia"/>
+        </w:rPr>
+        <w:t>两个查询结果集合时，即使检索结果中不会有重复的记录，如果使用</w:t>
+      </w:r>
+      <w:r>
+        <w:t>union</w:t>
+      </w:r>
+      <w:r>
+        <w:rPr>
+          <w:rFonts w:hint="eastAsia"/>
+        </w:rPr>
+        <w:t>这两个结果集</w:t>
+      </w:r>
+      <w:r>
+        <w:t xml:space="preserve"> </w:t>
+      </w:r>
+    </w:p>
+    <w:p>
+      <w:r>
+        <w:rPr>
+          <w:rFonts w:hint="eastAsia"/>
+        </w:rPr>
+        <w:t>同样会尝试进行合并，然后在输出最终结果前进行排序，因此如果可以判断检索结果中不会有重复的记录时候，应</w:t>
+      </w:r>
+      <w:r>
+        <w:t xml:space="preserve"> </w:t>
+      </w:r>
+    </w:p>
+    <w:p>
+      <w:r>
+        <w:rPr>
+          <w:rFonts w:hint="eastAsia"/>
+        </w:rPr>
+        <w:t>该用</w:t>
+      </w:r>
+      <w:r>
+        <w:t>union all</w:t>
+      </w:r>
+      <w:r>
+        <w:rPr>
+          <w:rFonts w:hint="eastAsia"/>
+        </w:rPr>
+        <w:t>，这样效率就会因此得到提高。</w:t>
+      </w:r>
+    </w:p>
+    <w:p>
+      <w:pPr>
+        <w:rPr>
+          <w:b/>
+        </w:rPr>
+      </w:pPr>
+      <w:r>
+        <w:rPr>
+          <w:b/>
+        </w:rPr>
+        <w:t>9).</w:t>
+      </w:r>
+      <w:r>
+        <w:rPr>
+          <w:rFonts w:hint="eastAsia"/>
+          <w:b/>
+        </w:rPr>
+        <w:t>考虑使用“临时表”暂存中间结果</w:t>
+      </w:r>
+    </w:p>
+    <w:p>
+      <w:r>
+        <w:rPr>
+          <w:rFonts w:hint="eastAsia"/>
+        </w:rPr>
+        <w:t>简化</w:t>
+      </w:r>
+      <w:r>
+        <w:t>SQL</w:t>
+      </w:r>
+      <w:r>
+        <w:rPr>
+          <w:rFonts w:hint="eastAsia"/>
+        </w:rPr>
+        <w:t>语句的重要方法就是采用临时表暂存中间结果，但是，临时表的好处远远不止这些，将临时结果暂存在临时表，后面的查询就在</w:t>
+      </w:r>
+      <w:r>
+        <w:t>tempdb</w:t>
+      </w:r>
+      <w:r>
+        <w:rPr>
+          <w:rFonts w:hint="eastAsia"/>
+        </w:rPr>
+        <w:t>中了，这可以避免程序中多次扫描主表，也大大减少了程序执行中“共享锁”阻塞“更新锁”，减少了阻塞，提高了并发性能。</w:t>
+      </w:r>
+      <w:r>
+        <w:t xml:space="preserve"> </w:t>
+      </w:r>
+    </w:p>
+    <w:p>
+      <w:r>
+        <w:rPr>
+          <w:rFonts w:hint="eastAsia"/>
+        </w:rPr>
+        <w:t>但是也得避免频繁创建和删除临时表，以减少系统表资源的消耗。</w:t>
+      </w:r>
+    </w:p>
+    <w:p>
+      <w:pPr>
+        <w:rPr>
+          <w:b/>
+        </w:rPr>
+      </w:pPr>
+      <w:r>
+        <w:rPr>
+          <w:b/>
+        </w:rPr>
+        <w:t>10).</w:t>
+      </w:r>
+      <w:r>
+        <w:rPr>
+          <w:rFonts w:hint="eastAsia"/>
+          <w:b/>
+        </w:rPr>
+        <w:t>只在必要的情况下才使用事务</w:t>
+      </w:r>
+      <w:r>
+        <w:rPr>
+          <w:b/>
+        </w:rPr>
+        <w:t>begin translation</w:t>
+      </w:r>
+    </w:p>
+    <w:p>
+      <w:r>
+        <w:t>SQL Server</w:t>
+      </w:r>
+      <w:r>
+        <w:rPr>
+          <w:rFonts w:hint="eastAsia"/>
+        </w:rPr>
+        <w:t>中一句</w:t>
+      </w:r>
+      <w:r>
+        <w:t>SQL</w:t>
+      </w:r>
+      <w:r>
+        <w:rPr>
+          <w:rFonts w:hint="eastAsia"/>
+        </w:rPr>
+        <w:t>语句默认就是一个事务，在该语句执行完成后也是默认</w:t>
+      </w:r>
+      <w:r>
+        <w:t>commit</w:t>
+      </w:r>
+      <w:r>
+        <w:rPr>
+          <w:rFonts w:hint="eastAsia"/>
+        </w:rPr>
+        <w:t>的。其实，这就是</w:t>
+      </w:r>
+      <w:r>
+        <w:t>begin tran</w:t>
+      </w:r>
+      <w:r>
+        <w:rPr>
+          <w:rFonts w:hint="eastAsia"/>
+        </w:rPr>
+        <w:t>的一个最小化的形式，好比在每句语句开头隐含了一个</w:t>
+      </w:r>
+      <w:r>
+        <w:t>begin tran</w:t>
+      </w:r>
+      <w:r>
+        <w:rPr>
+          <w:rFonts w:hint="eastAsia"/>
+        </w:rPr>
+        <w:t>，结束时隐含了一个</w:t>
+      </w:r>
+      <w:r>
+        <w:t>commit</w:t>
+      </w:r>
+      <w:r>
+        <w:rPr>
+          <w:rFonts w:hint="eastAsia"/>
+        </w:rPr>
+        <w:t>。</w:t>
+      </w:r>
+      <w:r>
+        <w:t xml:space="preserve"> </w:t>
+      </w:r>
+    </w:p>
+    <w:p>
+      <w:r>
+        <w:rPr>
+          <w:rFonts w:hint="eastAsia"/>
+        </w:rPr>
+        <w:t>有些情况下，我们需要显式声明</w:t>
+      </w:r>
+      <w:r>
+        <w:t>begin tran</w:t>
+      </w:r>
+      <w:r>
+        <w:rPr>
+          <w:rFonts w:hint="eastAsia"/>
+        </w:rPr>
+        <w:t>，比如做“插、删、改”操作需要同时修改几个表，要求要么几个表都修改成功，要么都不成功。</w:t>
+      </w:r>
+      <w:r>
+        <w:t xml:space="preserve">begin tran </w:t>
+      </w:r>
+      <w:r>
+        <w:rPr>
+          <w:rFonts w:hint="eastAsia"/>
+        </w:rPr>
+        <w:t>可以起到这样的作用，它可以把若干</w:t>
+      </w:r>
+      <w:r>
+        <w:t>SQL</w:t>
+      </w:r>
+      <w:r>
+        <w:rPr>
+          <w:rFonts w:hint="eastAsia"/>
+        </w:rPr>
+        <w:t>语句套在一起执行，最后再一起</w:t>
+      </w:r>
+      <w:r>
+        <w:t>commit</w:t>
+      </w:r>
+      <w:r>
+        <w:rPr>
+          <w:rFonts w:hint="eastAsia"/>
+        </w:rPr>
+        <w:t>。</w:t>
+      </w:r>
+      <w:r>
+        <w:t xml:space="preserve"> </w:t>
+      </w:r>
+      <w:r>
+        <w:rPr>
+          <w:rFonts w:hint="eastAsia"/>
+        </w:rPr>
+        <w:t>好处是保证了数据的一致性，但任何事情都不是完美无缺的。</w:t>
+      </w:r>
+      <w:r>
+        <w:t>Begin tran</w:t>
+      </w:r>
+      <w:r>
+        <w:rPr>
+          <w:rFonts w:hint="eastAsia"/>
+        </w:rPr>
+        <w:t>付出的代价是在提交之前，所有</w:t>
+      </w:r>
+      <w:r>
+        <w:t>SQL</w:t>
+      </w:r>
+      <w:r>
+        <w:rPr>
+          <w:rFonts w:hint="eastAsia"/>
+        </w:rPr>
+        <w:t>语句锁住的资源都不能释放，直到</w:t>
+      </w:r>
+      <w:r>
+        <w:t>commit</w:t>
+      </w:r>
+      <w:r>
+        <w:rPr>
+          <w:rFonts w:hint="eastAsia"/>
+        </w:rPr>
+        <w:t>掉。</w:t>
+      </w:r>
+      <w:r>
+        <w:t xml:space="preserve"> </w:t>
+      </w:r>
+    </w:p>
+    <w:p>
+      <w:r>
+        <w:rPr>
+          <w:rFonts w:hint="eastAsia"/>
+        </w:rPr>
+        <w:t>可见，如果</w:t>
+      </w:r>
+      <w:r>
+        <w:t>Begin tran</w:t>
+      </w:r>
+      <w:r>
+        <w:rPr>
+          <w:rFonts w:hint="eastAsia"/>
+        </w:rPr>
+        <w:t>套住的</w:t>
+      </w:r>
+      <w:r>
+        <w:t>SQL</w:t>
+      </w:r>
+      <w:r>
+        <w:rPr>
+          <w:rFonts w:hint="eastAsia"/>
+        </w:rPr>
+        <w:t>语句太多，那数据库的性能就糟糕了。在该大事务提交之前，必然会阻塞别的语句，造成</w:t>
+      </w:r>
+      <w:r>
+        <w:t>block</w:t>
+      </w:r>
+      <w:r>
+        <w:rPr>
+          <w:rFonts w:hint="eastAsia"/>
+        </w:rPr>
+        <w:t>很多。</w:t>
+      </w:r>
+      <w:r>
+        <w:t xml:space="preserve"> </w:t>
+      </w:r>
+    </w:p>
+    <w:p>
+      <w:r>
+        <w:t>Begin tran</w:t>
+      </w:r>
+      <w:r>
+        <w:rPr>
+          <w:rFonts w:hint="eastAsia"/>
+        </w:rPr>
+        <w:t>使用的原则是，在保证数据一致性的前提下，</w:t>
+      </w:r>
+      <w:r>
+        <w:t xml:space="preserve">begin tran </w:t>
+      </w:r>
+      <w:r>
+        <w:rPr>
+          <w:rFonts w:hint="eastAsia"/>
+        </w:rPr>
+        <w:t>套住的</w:t>
+      </w:r>
+      <w:r>
+        <w:t>SQL</w:t>
+      </w:r>
+      <w:r>
+        <w:rPr>
+          <w:rFonts w:hint="eastAsia"/>
+        </w:rPr>
+        <w:t>语句越少越好！有些情况下可以采用触发器同步数据，不一定要用</w:t>
+      </w:r>
+      <w:r>
+        <w:t>begin tran</w:t>
+      </w:r>
+      <w:r>
+        <w:rPr>
+          <w:rFonts w:hint="eastAsia"/>
+        </w:rPr>
+        <w:t>。</w:t>
+      </w:r>
+    </w:p>
+    <w:p>
+      <w:pPr>
+        <w:rPr>
+          <w:b/>
+        </w:rPr>
+      </w:pPr>
+      <w:r>
+        <w:rPr>
+          <w:b/>
+        </w:rPr>
+        <w:t>11)</w:t>
+      </w:r>
+      <w:r>
+        <w:rPr>
+          <w:b/>
+          <w:bCs/>
+        </w:rPr>
+        <w:t>.</w:t>
+      </w:r>
+      <w:r>
+        <w:rPr>
+          <w:rFonts w:hint="eastAsia"/>
+          <w:b/>
+          <w:bCs/>
+        </w:rPr>
+        <w:t>尽量避免使用游标</w:t>
+      </w:r>
+    </w:p>
+    <w:p>
+      <w:pPr>
+        <w:pStyle w:val="a8"/>
+        <w:shd w:val="clear" w:color="auto" w:fill="FFFFFF"/>
+        <w:spacing w:before="0" w:beforeAutospacing="0" w:after="240" w:afterAutospacing="0" w:line="390" w:lineRule="atLeast"/>
+        <w:rPr>
+          <w:rFonts w:asciiTheme="minorHAnsi" w:eastAsiaTheme="minorEastAsia" w:hAnsiTheme="minorHAnsi" w:cstheme="minorBidi"/>
+          <w:sz w:val="21"/>
+          <w:szCs w:val="22"/>
+        </w:rPr>
+      </w:pPr>
+      <w:r>
+        <w:rPr>
+          <w:rFonts w:asciiTheme="minorHAnsi" w:eastAsiaTheme="minorEastAsia" w:hAnsiTheme="minorHAnsi" w:cstheme="minorBidi" w:hint="eastAsia"/>
+          <w:sz w:val="21"/>
+          <w:szCs w:val="22"/>
+        </w:rPr>
+        <w:t>尽量避免向客户端返回大数据量，若数据量过大，应该考虑相应需求是否合理。因为游标的效率较差，如果游标操作的数据超过</w:t>
+      </w:r>
+      <w:r>
+        <w:rPr>
+          <w:rFonts w:asciiTheme="minorHAnsi" w:eastAsiaTheme="minorEastAsia" w:hAnsiTheme="minorHAnsi" w:cstheme="minorBidi"/>
+          <w:sz w:val="21"/>
+          <w:szCs w:val="22"/>
+        </w:rPr>
+        <w:t>1</w:t>
+      </w:r>
+      <w:r>
+        <w:rPr>
+          <w:rFonts w:asciiTheme="minorHAnsi" w:eastAsiaTheme="minorEastAsia" w:hAnsiTheme="minorHAnsi" w:cstheme="minorBidi" w:hint="eastAsia"/>
+          <w:sz w:val="21"/>
+          <w:szCs w:val="22"/>
+        </w:rPr>
+        <w:t>万行，那么就应该考虑改写。</w:t>
+      </w:r>
+    </w:p>
+    <w:p>
+      <w:pPr>
+        <w:rPr>
+          <w:b/>
+        </w:rPr>
+      </w:pPr>
+      <w:r>
+        <w:rPr>
+          <w:b/>
+        </w:rPr>
+        <w:t>12).</w:t>
+      </w:r>
+      <w:r>
+        <w:rPr>
+          <w:rFonts w:hint="eastAsia"/>
+          <w:b/>
+        </w:rPr>
+        <w:t>用</w:t>
+      </w:r>
+      <w:r>
+        <w:rPr>
+          <w:b/>
+        </w:rPr>
+        <w:t xml:space="preserve">varchar/nvarchar </w:t>
+      </w:r>
+      <w:r>
+        <w:rPr>
+          <w:rFonts w:hint="eastAsia"/>
+          <w:b/>
+        </w:rPr>
+        <w:t>代替</w:t>
+      </w:r>
+      <w:r>
+        <w:rPr>
+          <w:b/>
+        </w:rPr>
+        <w:t xml:space="preserve"> char/nchar</w:t>
+      </w:r>
+    </w:p>
+    <w:p>
+      <w:r>
+        <w:rPr>
+          <w:rFonts w:hint="eastAsia"/>
+        </w:rPr>
+        <w:t>尽可能的使用</w:t>
+      </w:r>
+      <w:r>
+        <w:t xml:space="preserve"> varchar/nvarchar </w:t>
+      </w:r>
+      <w:r>
+        <w:rPr>
+          <w:rFonts w:hint="eastAsia"/>
+        </w:rPr>
+        <w:t>代替</w:t>
+      </w:r>
+      <w:r>
+        <w:t xml:space="preserve"> char/nchar </w:t>
+      </w:r>
+      <w:r>
+        <w:rPr>
+          <w:rFonts w:hint="eastAsia"/>
+        </w:rPr>
+        <w:t>，因为首先变长字段存储空间小，可以节省存储空间，其次对于查询来说，在一个相对较小的字段内搜索效率显然要高些。</w:t>
+      </w:r>
+      <w:r>
+        <w:t xml:space="preserve"> </w:t>
+      </w:r>
+    </w:p>
+    <w:p>
+      <w:r>
+        <w:rPr>
+          <w:rFonts w:hint="eastAsia"/>
+        </w:rPr>
+        <w:t>不要以为</w:t>
+      </w:r>
+      <w:r>
+        <w:t xml:space="preserve"> NULL </w:t>
+      </w:r>
+      <w:r>
+        <w:rPr>
+          <w:rFonts w:hint="eastAsia"/>
+        </w:rPr>
+        <w:t>不需要空间，比如：</w:t>
+      </w:r>
+      <w:r>
+        <w:t xml:space="preserve">char(100) </w:t>
+      </w:r>
+      <w:r>
+        <w:rPr>
+          <w:rFonts w:hint="eastAsia"/>
+        </w:rPr>
+        <w:t>型，在字段建立时，空间就固定了，</w:t>
+      </w:r>
+      <w:r>
+        <w:t xml:space="preserve"> </w:t>
+      </w:r>
+      <w:r>
+        <w:rPr>
+          <w:rFonts w:hint="eastAsia"/>
+        </w:rPr>
+        <w:t>不管是否插入值（</w:t>
+      </w:r>
+      <w:r>
+        <w:t>NULL</w:t>
+      </w:r>
+      <w:r>
+        <w:rPr>
+          <w:rFonts w:hint="eastAsia"/>
+        </w:rPr>
+        <w:t>也包含在内），都是占用</w:t>
+      </w:r>
+      <w:r>
+        <w:t xml:space="preserve"> 100</w:t>
+      </w:r>
+      <w:r>
+        <w:rPr>
+          <w:rFonts w:hint="eastAsia"/>
+        </w:rPr>
+        <w:t>个字符的空间的，如果是</w:t>
+      </w:r>
+      <w:r>
+        <w:t>varchar</w:t>
+      </w:r>
+      <w:r>
+        <w:rPr>
+          <w:rFonts w:hint="eastAsia"/>
+        </w:rPr>
+        <w:t>这样的变长字段，</w:t>
+      </w:r>
+      <w:r>
+        <w:t xml:space="preserve"> null </w:t>
+      </w:r>
+      <w:r>
+        <w:rPr>
+          <w:rFonts w:hint="eastAsia"/>
+        </w:rPr>
+        <w:t>不占用空间。</w:t>
+      </w:r>
+    </w:p>
+    <w:p>
+      <w:pPr>
+        <w:rPr>
+          <w:b/>
+        </w:rPr>
+      </w:pPr>
+      <w:r>
+        <w:rPr>
+          <w:b/>
+        </w:rPr>
+        <w:t>13</w:t>
+      </w:r>
+      <w:r>
+        <w:rPr>
+          <w:rFonts w:hint="eastAsia"/>
+          <w:b/>
+        </w:rPr>
+        <w:t>）</w:t>
+      </w:r>
+      <w:r>
+        <w:rPr>
+          <w:b/>
+        </w:rPr>
+        <w:t>.</w:t>
+      </w:r>
+      <w:r>
+        <w:rPr>
+          <w:rFonts w:hint="eastAsia"/>
+          <w:b/>
+        </w:rPr>
+        <w:t>查询</w:t>
+      </w:r>
+      <w:r>
+        <w:rPr>
+          <w:b/>
+        </w:rPr>
+        <w:t>select</w:t>
+      </w:r>
+      <w:r>
+        <w:rPr>
+          <w:rFonts w:hint="eastAsia"/>
+          <w:b/>
+        </w:rPr>
+        <w:t>语句优化</w:t>
+      </w:r>
+    </w:p>
+    <w:p>
+      <w:r>
+        <w:t>1.</w:t>
+      </w:r>
+      <w:r>
+        <w:rPr>
+          <w:rFonts w:hint="eastAsia"/>
+        </w:rPr>
+        <w:t>任何地方都不要使用</w:t>
+      </w:r>
+      <w:r>
+        <w:t xml:space="preserve"> select * from t </w:t>
+      </w:r>
+      <w:r>
+        <w:rPr>
+          <w:rFonts w:hint="eastAsia"/>
+        </w:rPr>
+        <w:t>，用具体的字段列表代替“</w:t>
+      </w:r>
+      <w:r>
+        <w:t>*</w:t>
+      </w:r>
+      <w:r>
+        <w:rPr>
+          <w:rFonts w:hint="eastAsia"/>
+        </w:rPr>
+        <w:t>”，不要返回用不到的任何字段</w:t>
+      </w:r>
+      <w:r>
+        <w:t xml:space="preserve"> </w:t>
+      </w:r>
+    </w:p>
+    <w:p>
+      <w:r>
+        <w:t>2.</w:t>
+      </w:r>
+      <w:r>
+        <w:rPr>
+          <w:rFonts w:hint="eastAsia"/>
+        </w:rPr>
+        <w:t>应尽量避免在</w:t>
+      </w:r>
+      <w:r>
+        <w:t xml:space="preserve"> where </w:t>
+      </w:r>
+      <w:r>
+        <w:rPr>
+          <w:rFonts w:hint="eastAsia"/>
+        </w:rPr>
+        <w:t>子句中对字段进行</w:t>
+      </w:r>
+      <w:r>
+        <w:t xml:space="preserve"> null </w:t>
+      </w:r>
+      <w:r>
+        <w:rPr>
+          <w:rFonts w:hint="eastAsia"/>
+        </w:rPr>
+        <w:t>值判断，否则将导致引擎放弃使用索引而进行全表扫描，</w:t>
+      </w:r>
+      <w:r>
+        <w:t xml:space="preserve"> </w:t>
+      </w:r>
+    </w:p>
+    <w:p>
+      <w:r>
+        <w:rPr>
+          <w:rFonts w:hint="eastAsia"/>
+        </w:rPr>
+        <w:lastRenderedPageBreak/>
+        <w:t>如：</w:t>
+      </w:r>
+    </w:p>
+    <w:p/>
+    <w:p>
+      <w:r>
+        <w:t xml:space="preserve">     select id from t where num is null           </w:t>
+      </w:r>
+    </w:p>
+    <w:p>
+      <w:r>
+        <w:t>1</w:t>
+      </w:r>
+    </w:p>
+    <w:p>
+      <w:r>
+        <w:rPr>
+          <w:rFonts w:hint="eastAsia"/>
+        </w:rPr>
+        <w:t>可以在</w:t>
+      </w:r>
+      <w:r>
+        <w:t>num</w:t>
+      </w:r>
+      <w:r>
+        <w:rPr>
+          <w:rFonts w:hint="eastAsia"/>
+        </w:rPr>
+        <w:t>上设置默认值</w:t>
+      </w:r>
+      <w:r>
+        <w:t>0</w:t>
+      </w:r>
+      <w:r>
+        <w:rPr>
+          <w:rFonts w:hint="eastAsia"/>
+        </w:rPr>
+        <w:t>，确保表中</w:t>
+      </w:r>
+      <w:r>
+        <w:t>num</w:t>
+      </w:r>
+      <w:r>
+        <w:rPr>
+          <w:rFonts w:hint="eastAsia"/>
+        </w:rPr>
+        <w:t>列没有</w:t>
+      </w:r>
+      <w:r>
+        <w:t>null</w:t>
+      </w:r>
+      <w:r>
+        <w:rPr>
+          <w:rFonts w:hint="eastAsia"/>
+        </w:rPr>
+        <w:t>值，</w:t>
+      </w:r>
+      <w:r>
+        <w:t xml:space="preserve"> </w:t>
+      </w:r>
+    </w:p>
+    <w:p>
+      <w:r>
+        <w:rPr>
+          <w:rFonts w:hint="eastAsia"/>
+        </w:rPr>
+        <w:t>然后这样查询：</w:t>
+      </w:r>
+    </w:p>
+    <w:p/>
+    <w:p>
+      <w:r>
+        <w:t xml:space="preserve">      select id from t where num=0</w:t>
+      </w:r>
+    </w:p>
+    <w:p>
+      <w:r>
+        <w:t xml:space="preserve">      select id from t where num=10 or num=20</w:t>
+      </w:r>
+    </w:p>
+    <w:p>
+      <w:r>
+        <w:t>1</w:t>
+      </w:r>
+    </w:p>
+    <w:p>
+      <w:r>
+        <w:t>2</w:t>
+      </w:r>
+    </w:p>
+    <w:p>
+      <w:r>
+        <w:rPr>
+          <w:rFonts w:hint="eastAsia"/>
+        </w:rPr>
+        <w:t>可以这样查询：</w:t>
+      </w:r>
+    </w:p>
+    <w:p/>
+    <w:p>
+      <w:r>
+        <w:t xml:space="preserve">      select id from t where num=10</w:t>
+      </w:r>
+    </w:p>
+    <w:p>
+      <w:r>
+        <w:t xml:space="preserve">       union all</w:t>
+      </w:r>
+    </w:p>
+    <w:p>
+      <w:r>
+        <w:t xml:space="preserve">      select id from t where num=20</w:t>
+      </w:r>
+    </w:p>
+    <w:p>
+      <w:r>
+        <w:t>1</w:t>
+      </w:r>
+    </w:p>
+    <w:p>
+      <w:r>
+        <w:t>2</w:t>
+      </w:r>
+    </w:p>
+    <w:p>
+      <w:r>
+        <w:t>3</w:t>
+      </w:r>
+    </w:p>
+    <w:p>
+      <w:r>
+        <w:t>4.</w:t>
+      </w:r>
+      <w:r>
+        <w:rPr>
+          <w:rFonts w:hint="eastAsia"/>
+        </w:rPr>
+        <w:t>不能前置百分</w:t>
+      </w:r>
+    </w:p>
+    <w:p/>
+    <w:p>
+      <w:r>
+        <w:t>select id from t where name like ‘%abc%’</w:t>
+      </w:r>
+    </w:p>
+    <w:p>
+      <w:r>
+        <w:t>1</w:t>
+      </w:r>
+    </w:p>
+    <w:p>
+      <w:r>
+        <w:rPr>
+          <w:rFonts w:hint="eastAsia"/>
+        </w:rPr>
+        <w:t>若要提高效率，可以考虑全文检索。</w:t>
+      </w:r>
+    </w:p>
+    <w:p/>
+    <w:p>
+      <w:r>
+        <w:t xml:space="preserve">     select id from t where num in(1,2,3)</w:t>
+      </w:r>
+    </w:p>
+    <w:p>
+      <w:r>
+        <w:t>1</w:t>
+      </w:r>
+    </w:p>
+    <w:p>
+      <w:r>
+        <w:rPr>
+          <w:rFonts w:hint="eastAsia"/>
+        </w:rPr>
+        <w:t>对于连续的数值，能用</w:t>
+      </w:r>
+      <w:r>
+        <w:t xml:space="preserve"> between </w:t>
+      </w:r>
+      <w:r>
+        <w:rPr>
+          <w:rFonts w:hint="eastAsia"/>
+        </w:rPr>
+        <w:t>就不要用</w:t>
+      </w:r>
+      <w:r>
+        <w:t xml:space="preserve"> in </w:t>
+      </w:r>
+      <w:r>
+        <w:rPr>
+          <w:rFonts w:hint="eastAsia"/>
+        </w:rPr>
+        <w:t>了：</w:t>
+      </w:r>
+    </w:p>
+    <w:p/>
+    <w:p>
+      <w:r>
+        <w:t xml:space="preserve">    select id from t where num between 1 and 3 </w:t>
+      </w:r>
+    </w:p>
+    <w:p>
+      <w:r>
+        <w:t>1</w:t>
+      </w:r>
+    </w:p>
+    <w:p>
+      <w:r>
+        <w:t>6.</w:t>
+      </w:r>
+      <w:r>
+        <w:rPr>
+          <w:rFonts w:hint="eastAsia"/>
+        </w:rPr>
+        <w:t>如果查询的两个表大小相当，那么用</w:t>
+      </w:r>
+      <w:r>
+        <w:t>in</w:t>
+      </w:r>
+      <w:r>
+        <w:rPr>
+          <w:rFonts w:hint="eastAsia"/>
+        </w:rPr>
+        <w:t>和</w:t>
+      </w:r>
+      <w:r>
+        <w:t>exists</w:t>
+      </w:r>
+      <w:r>
+        <w:rPr>
+          <w:rFonts w:hint="eastAsia"/>
+        </w:rPr>
+        <w:t>差别不大。</w:t>
+      </w:r>
+      <w:r>
+        <w:t xml:space="preserve"> </w:t>
+      </w:r>
+    </w:p>
+    <w:p>
+      <w:r>
+        <w:t>in</w:t>
+      </w:r>
+      <w:r>
+        <w:rPr>
+          <w:rFonts w:hint="eastAsia"/>
+        </w:rPr>
+        <w:t>：</w:t>
+      </w:r>
+      <w:r>
+        <w:t xml:space="preserve"> </w:t>
+      </w:r>
+    </w:p>
+    <w:p>
+      <w:r>
+        <w:rPr>
+          <w:rFonts w:hint="eastAsia"/>
+        </w:rPr>
+        <w:t>例如：表</w:t>
+      </w:r>
+      <w:r>
+        <w:t>A</w:t>
+      </w:r>
+      <w:r>
+        <w:rPr>
+          <w:rFonts w:hint="eastAsia"/>
+        </w:rPr>
+        <w:t>（小表），表</w:t>
+      </w:r>
+      <w:r>
+        <w:t>B</w:t>
+      </w:r>
+      <w:r>
+        <w:rPr>
+          <w:rFonts w:hint="eastAsia"/>
+        </w:rPr>
+        <w:t>（大表）</w:t>
+      </w:r>
+    </w:p>
+    <w:p/>
+    <w:p>
+      <w:r>
+        <w:t xml:space="preserve"> select * from A where cc in (select cc from B) </w:t>
+      </w:r>
+      <w:r>
+        <w:rPr>
+          <w:rFonts w:hint="eastAsia"/>
+        </w:rPr>
+        <w:t>效率低，用到了</w:t>
+      </w:r>
+      <w:r>
+        <w:t>A</w:t>
+      </w:r>
+      <w:r>
+        <w:rPr>
+          <w:rFonts w:hint="eastAsia"/>
+        </w:rPr>
+        <w:t>表上</w:t>
+      </w:r>
+      <w:r>
+        <w:t>cc</w:t>
+      </w:r>
+      <w:r>
+        <w:rPr>
+          <w:rFonts w:hint="eastAsia"/>
+        </w:rPr>
+        <w:t>列的索引；</w:t>
+      </w:r>
+      <w:r>
+        <w:t xml:space="preserve">     </w:t>
+      </w:r>
+    </w:p>
+    <w:p>
+      <w:r>
+        <w:t xml:space="preserve"> select * from A where exists(select cc from B where cc=A.cc)   </w:t>
+      </w:r>
+      <w:r>
+        <w:rPr>
+          <w:rFonts w:hint="eastAsia"/>
+        </w:rPr>
+        <w:t>效率高，用到了</w:t>
+      </w:r>
+      <w:r>
+        <w:t>B</w:t>
+      </w:r>
+      <w:r>
+        <w:rPr>
+          <w:rFonts w:hint="eastAsia"/>
+        </w:rPr>
+        <w:t>表上</w:t>
+      </w:r>
+      <w:r>
+        <w:t>cc</w:t>
+      </w:r>
+      <w:r>
+        <w:rPr>
+          <w:rFonts w:hint="eastAsia"/>
+        </w:rPr>
+        <w:t>列的索引。</w:t>
+      </w:r>
+      <w:r>
+        <w:t xml:space="preserve">   </w:t>
+      </w:r>
+    </w:p>
+    <w:p>
+      <w:r>
+        <w:t>1</w:t>
+      </w:r>
+    </w:p>
+    <w:p>
+      <w:r>
+        <w:t>2</w:t>
+      </w:r>
+    </w:p>
+    <w:p>
+      <w:r>
+        <w:rPr>
+          <w:rFonts w:hint="eastAsia"/>
+        </w:rPr>
+        <w:t>相反的</w:t>
+      </w:r>
+    </w:p>
+    <w:p/>
+    <w:p>
+      <w:r>
+        <w:t xml:space="preserve"> select * from B where cc in (select cc from A)  </w:t>
+      </w:r>
+      <w:r>
+        <w:rPr>
+          <w:rFonts w:hint="eastAsia"/>
+        </w:rPr>
+        <w:t>效率高，用到了</w:t>
+      </w:r>
+      <w:r>
+        <w:t>B</w:t>
+      </w:r>
+      <w:r>
+        <w:rPr>
+          <w:rFonts w:hint="eastAsia"/>
+        </w:rPr>
+        <w:t>表上</w:t>
+      </w:r>
+      <w:r>
+        <w:t>cc</w:t>
+      </w:r>
+      <w:r>
+        <w:rPr>
+          <w:rFonts w:hint="eastAsia"/>
+        </w:rPr>
+        <w:t>列的索引；</w:t>
+      </w:r>
+    </w:p>
+    <w:p>
+      <w:r>
+        <w:t xml:space="preserve"> select * from B where exists(select cc from A where cc=B.cc)  </w:t>
+      </w:r>
+      <w:r>
+        <w:rPr>
+          <w:rFonts w:hint="eastAsia"/>
+        </w:rPr>
+        <w:t>效率低，用到了</w:t>
+      </w:r>
+      <w:r>
+        <w:t>A</w:t>
+      </w:r>
+      <w:r>
+        <w:rPr>
+          <w:rFonts w:hint="eastAsia"/>
+        </w:rPr>
+        <w:t>表上</w:t>
+      </w:r>
+      <w:r>
+        <w:t>cc</w:t>
+      </w:r>
+      <w:r>
+        <w:rPr>
+          <w:rFonts w:hint="eastAsia"/>
+        </w:rPr>
+        <w:t>列的</w:t>
+      </w:r>
+      <w:r>
+        <w:rPr>
+          <w:rFonts w:hint="eastAsia"/>
+        </w:rPr>
+        <w:lastRenderedPageBreak/>
+        <w:t>索引。</w:t>
+      </w:r>
+      <w:r>
+        <w:t xml:space="preserve">    </w:t>
+      </w:r>
+    </w:p>
+    <w:p>
+      <w:pPr>
+        <w:rPr>
+          <w:b/>
+        </w:rPr>
+      </w:pPr>
+      <w:r>
+        <w:rPr>
+          <w:b/>
+        </w:rPr>
+        <w:t>14</w:t>
+      </w:r>
+      <w:r>
+        <w:rPr>
+          <w:rFonts w:hint="eastAsia"/>
+          <w:b/>
+        </w:rPr>
+        <w:t>）</w:t>
+      </w:r>
+      <w:r>
+        <w:rPr>
+          <w:b/>
+          <w:bCs/>
+        </w:rPr>
+        <w:t>.</w:t>
+      </w:r>
+      <w:r>
+        <w:rPr>
+          <w:rFonts w:hint="eastAsia"/>
+          <w:b/>
+          <w:bCs/>
+        </w:rPr>
+        <w:t>更新</w:t>
+      </w:r>
+      <w:r>
+        <w:rPr>
+          <w:b/>
+          <w:bCs/>
+        </w:rPr>
+        <w:t>Update</w:t>
+      </w:r>
+      <w:r>
+        <w:rPr>
+          <w:rFonts w:hint="eastAsia"/>
+          <w:b/>
+          <w:bCs/>
+        </w:rPr>
+        <w:t>语句优化</w:t>
+      </w:r>
+    </w:p>
+    <w:p>
+      <w:pPr>
+        <w:pStyle w:val="a8"/>
+        <w:shd w:val="clear" w:color="auto" w:fill="FFFFFF"/>
+        <w:spacing w:before="0" w:beforeAutospacing="0" w:after="240" w:afterAutospacing="0" w:line="390" w:lineRule="atLeast"/>
+        <w:rPr>
+          <w:rFonts w:asciiTheme="minorHAnsi" w:eastAsiaTheme="minorEastAsia" w:hAnsiTheme="minorHAnsi" w:cstheme="minorBidi"/>
+          <w:sz w:val="21"/>
+          <w:szCs w:val="22"/>
+        </w:rPr>
+      </w:pPr>
+      <w:r>
+        <w:rPr>
+          <w:rFonts w:asciiTheme="minorHAnsi" w:eastAsiaTheme="minorEastAsia" w:hAnsiTheme="minorHAnsi" w:cstheme="minorBidi"/>
+          <w:sz w:val="21"/>
+          <w:szCs w:val="22"/>
+        </w:rPr>
+        <w:t>1.</w:t>
+      </w:r>
+      <w:r>
+        <w:rPr>
+          <w:rFonts w:asciiTheme="minorHAnsi" w:eastAsiaTheme="minorEastAsia" w:hAnsiTheme="minorHAnsi" w:cstheme="minorBidi" w:hint="eastAsia"/>
+          <w:sz w:val="21"/>
+          <w:szCs w:val="22"/>
+        </w:rPr>
+        <w:t>如果只更改</w:t>
+      </w:r>
+      <w:r>
+        <w:rPr>
+          <w:rFonts w:asciiTheme="minorHAnsi" w:eastAsiaTheme="minorEastAsia" w:hAnsiTheme="minorHAnsi" w:cstheme="minorBidi"/>
+          <w:sz w:val="21"/>
+          <w:szCs w:val="22"/>
+        </w:rPr>
+        <w:t>1</w:t>
+      </w:r>
+      <w:r>
+        <w:rPr>
+          <w:rFonts w:asciiTheme="minorHAnsi" w:eastAsiaTheme="minorEastAsia" w:hAnsiTheme="minorHAnsi" w:cstheme="minorBidi" w:hint="eastAsia"/>
+          <w:sz w:val="21"/>
+          <w:szCs w:val="22"/>
+        </w:rPr>
+        <w:t>、</w:t>
+      </w:r>
+      <w:r>
+        <w:rPr>
+          <w:rFonts w:asciiTheme="minorHAnsi" w:eastAsiaTheme="minorEastAsia" w:hAnsiTheme="minorHAnsi" w:cstheme="minorBidi"/>
+          <w:sz w:val="21"/>
+          <w:szCs w:val="22"/>
+        </w:rPr>
+        <w:t>2</w:t>
+      </w:r>
+      <w:r>
+        <w:rPr>
+          <w:rFonts w:asciiTheme="minorHAnsi" w:eastAsiaTheme="minorEastAsia" w:hAnsiTheme="minorHAnsi" w:cstheme="minorBidi" w:hint="eastAsia"/>
+          <w:sz w:val="21"/>
+          <w:szCs w:val="22"/>
+        </w:rPr>
+        <w:t>个字段，不要</w:t>
+      </w:r>
+      <w:r>
+        <w:rPr>
+          <w:rFonts w:asciiTheme="minorHAnsi" w:eastAsiaTheme="minorEastAsia" w:hAnsiTheme="minorHAnsi" w:cstheme="minorBidi"/>
+          <w:sz w:val="21"/>
+          <w:szCs w:val="22"/>
+        </w:rPr>
+        <w:t>Update</w:t>
+      </w:r>
+      <w:r>
+        <w:rPr>
+          <w:rFonts w:asciiTheme="minorHAnsi" w:eastAsiaTheme="minorEastAsia" w:hAnsiTheme="minorHAnsi" w:cstheme="minorBidi" w:hint="eastAsia"/>
+          <w:sz w:val="21"/>
+          <w:szCs w:val="22"/>
+        </w:rPr>
+        <w:t>全部字段，否则频繁调用会引起明显的性能消耗，同时带来大量日志</w:t>
+      </w:r>
+    </w:p>
+    <w:p>
+      <w:pPr>
+        <w:rPr>
+          <w:b/>
+        </w:rPr>
+      </w:pPr>
+      <w:r>
+        <w:rPr>
+          <w:b/>
+        </w:rPr>
+        <w:t>15</w:t>
+      </w:r>
+      <w:r>
+        <w:rPr>
+          <w:rFonts w:hint="eastAsia"/>
+          <w:b/>
+        </w:rPr>
+        <w:t>）</w:t>
+      </w:r>
+      <w:r>
+        <w:rPr>
+          <w:b/>
+        </w:rPr>
+        <w:t xml:space="preserve">. </w:t>
+      </w:r>
+      <w:r>
+        <w:rPr>
+          <w:rFonts w:hint="eastAsia"/>
+          <w:b/>
+        </w:rPr>
+        <w:t>删除</w:t>
+      </w:r>
+      <w:r>
+        <w:rPr>
+          <w:b/>
+        </w:rPr>
+        <w:t>Delete</w:t>
+      </w:r>
+      <w:r>
+        <w:rPr>
+          <w:rFonts w:hint="eastAsia"/>
+          <w:b/>
+        </w:rPr>
+        <w:t>语句优化语句</w:t>
+      </w:r>
+    </w:p>
+    <w:p>
+      <w:r>
+        <w:t>1.</w:t>
+      </w:r>
+      <w:r>
+        <w:rPr>
+          <w:rFonts w:hint="eastAsia"/>
+        </w:rPr>
+        <w:t>最高效的删除重复记录方法</w:t>
+      </w:r>
+      <w:r>
+        <w:t xml:space="preserve"> ( </w:t>
+      </w:r>
+      <w:r>
+        <w:rPr>
+          <w:rFonts w:hint="eastAsia"/>
+        </w:rPr>
+        <w:t>因为使用了</w:t>
+      </w:r>
+      <w:r>
+        <w:t>ROWID)</w:t>
+      </w:r>
+      <w:r>
+        <w:rPr>
+          <w:rFonts w:hint="eastAsia"/>
+        </w:rPr>
+        <w:t>例子：</w:t>
+      </w:r>
+    </w:p>
+    <w:p/>
+    <w:p>
+      <w:r>
+        <w:t>DELETE FROM EMP E WHERE E.ROWID &gt; (SELECT MIN(X.ROWID) FROM EMP X WHERE X.EMP_NO = E.EMP_NO);</w:t>
+      </w:r>
+    </w:p>
+    <w:p>
+      <w:pPr>
+        <w:rPr>
+          <w:b/>
+        </w:rPr>
+      </w:pPr>
+      <w:r>
+        <w:rPr>
+          <w:b/>
+        </w:rPr>
+        <w:t>16</w:t>
+      </w:r>
+      <w:r>
+        <w:rPr>
+          <w:rFonts w:hint="eastAsia"/>
+          <w:b/>
+        </w:rPr>
+        <w:t>）</w:t>
+      </w:r>
+      <w:r>
+        <w:rPr>
+          <w:b/>
+          <w:bCs/>
+        </w:rPr>
+        <w:t>.</w:t>
+      </w:r>
+      <w:r>
+        <w:rPr>
+          <w:rFonts w:hint="eastAsia"/>
+          <w:b/>
+          <w:bCs/>
+        </w:rPr>
+        <w:t>插入</w:t>
+      </w:r>
+      <w:r>
+        <w:rPr>
+          <w:b/>
+          <w:bCs/>
+        </w:rPr>
+        <w:t>Insert</w:t>
+      </w:r>
+      <w:r>
+        <w:rPr>
+          <w:rFonts w:hint="eastAsia"/>
+          <w:b/>
+          <w:bCs/>
+        </w:rPr>
+        <w:t>语句优化</w:t>
+      </w:r>
+    </w:p>
+    <w:p>
+      <w:pPr>
+        <w:pStyle w:val="a8"/>
+        <w:shd w:val="clear" w:color="auto" w:fill="FFFFFF"/>
+        <w:spacing w:before="0" w:beforeAutospacing="0" w:after="240" w:afterAutospacing="0" w:line="390" w:lineRule="atLeast"/>
+        <w:rPr>
+          <w:rFonts w:asciiTheme="minorHAnsi" w:eastAsiaTheme="minorEastAsia" w:hAnsiTheme="minorHAnsi" w:cstheme="minorBidi"/>
+          <w:sz w:val="21"/>
+          <w:szCs w:val="22"/>
+        </w:rPr>
+      </w:pPr>
+      <w:r>
+        <w:rPr>
+          <w:rFonts w:asciiTheme="minorHAnsi" w:eastAsiaTheme="minorEastAsia" w:hAnsiTheme="minorHAnsi" w:cstheme="minorBidi"/>
+          <w:sz w:val="21"/>
+          <w:szCs w:val="22"/>
+        </w:rPr>
+        <w:t>1.</w:t>
+      </w:r>
+      <w:r>
+        <w:rPr>
+          <w:rFonts w:asciiTheme="minorHAnsi" w:eastAsiaTheme="minorEastAsia" w:hAnsiTheme="minorHAnsi" w:cstheme="minorBidi" w:hint="eastAsia"/>
+          <w:sz w:val="21"/>
+          <w:szCs w:val="22"/>
+        </w:rPr>
+        <w:t>在新建临时表时，如果一次性插入数据量很大，那么可以使用</w:t>
+      </w:r>
+      <w:r>
+        <w:rPr>
+          <w:rFonts w:asciiTheme="minorHAnsi" w:eastAsiaTheme="minorEastAsia" w:hAnsiTheme="minorHAnsi" w:cstheme="minorBidi"/>
+          <w:sz w:val="21"/>
+          <w:szCs w:val="22"/>
+        </w:rPr>
+        <w:t xml:space="preserve"> select into </w:t>
+      </w:r>
+      <w:r>
+        <w:rPr>
+          <w:rFonts w:asciiTheme="minorHAnsi" w:eastAsiaTheme="minorEastAsia" w:hAnsiTheme="minorHAnsi" w:cstheme="minorBidi" w:hint="eastAsia"/>
+          <w:sz w:val="21"/>
+          <w:szCs w:val="22"/>
+        </w:rPr>
+        <w:t>代替</w:t>
+      </w:r>
+      <w:r>
+        <w:rPr>
+          <w:rFonts w:asciiTheme="minorHAnsi" w:eastAsiaTheme="minorEastAsia" w:hAnsiTheme="minorHAnsi" w:cstheme="minorBidi"/>
+          <w:sz w:val="21"/>
+          <w:szCs w:val="22"/>
+        </w:rPr>
+        <w:t xml:space="preserve"> create table</w:t>
+      </w:r>
+      <w:r>
+        <w:rPr>
+          <w:rFonts w:asciiTheme="minorHAnsi" w:eastAsiaTheme="minorEastAsia" w:hAnsiTheme="minorHAnsi" w:cstheme="minorBidi" w:hint="eastAsia"/>
+          <w:sz w:val="21"/>
+          <w:szCs w:val="22"/>
+        </w:rPr>
+        <w:t>，避免造成大量</w:t>
+      </w:r>
+      <w:r>
+        <w:rPr>
+          <w:rFonts w:asciiTheme="minorHAnsi" w:eastAsiaTheme="minorEastAsia" w:hAnsiTheme="minorHAnsi" w:cstheme="minorBidi"/>
+          <w:sz w:val="21"/>
+          <w:szCs w:val="22"/>
+        </w:rPr>
+        <w:t xml:space="preserve"> log </w:t>
+      </w:r>
+      <w:r>
+        <w:rPr>
+          <w:rFonts w:asciiTheme="minorHAnsi" w:eastAsiaTheme="minorEastAsia" w:hAnsiTheme="minorHAnsi" w:cstheme="minorBidi" w:hint="eastAsia"/>
+          <w:sz w:val="21"/>
+          <w:szCs w:val="22"/>
+        </w:rPr>
+        <w:t>，以提高速度；如果数据量不大，为了缓和系统表的资源，应先</w:t>
+      </w:r>
+      <w:r>
+        <w:rPr>
+          <w:rFonts w:asciiTheme="minorHAnsi" w:eastAsiaTheme="minorEastAsia" w:hAnsiTheme="minorHAnsi" w:cstheme="minorBidi"/>
+          <w:sz w:val="21"/>
+          <w:szCs w:val="22"/>
+        </w:rPr>
+        <w:t>create table</w:t>
+      </w:r>
+      <w:r>
+        <w:rPr>
+          <w:rFonts w:asciiTheme="minorHAnsi" w:eastAsiaTheme="minorEastAsia" w:hAnsiTheme="minorHAnsi" w:cstheme="minorBidi" w:hint="eastAsia"/>
+          <w:sz w:val="21"/>
+          <w:szCs w:val="22"/>
+        </w:rPr>
+        <w:t>，然后</w:t>
+      </w:r>
+      <w:r>
+        <w:rPr>
+          <w:rFonts w:asciiTheme="minorHAnsi" w:eastAsiaTheme="minorEastAsia" w:hAnsiTheme="minorHAnsi" w:cstheme="minorBidi"/>
+          <w:sz w:val="21"/>
+          <w:szCs w:val="22"/>
+        </w:rPr>
+        <w:t>insert</w:t>
+      </w:r>
+      <w:r>
+        <w:rPr>
+          <w:rFonts w:asciiTheme="minorHAnsi" w:eastAsiaTheme="minorEastAsia" w:hAnsiTheme="minorHAnsi" w:cstheme="minorBidi" w:hint="eastAsia"/>
+          <w:sz w:val="21"/>
+          <w:szCs w:val="22"/>
+        </w:rPr>
+        <w:t>。</w:t>
+      </w:r>
+    </w:p>
+    <w:p>
       <w:bookmarkStart w:id="0" w:name="_GoBack"/>
       <w:bookmarkEnd w:id="0"/>
+    </w:p>
+    <w:p>
       <w:r>
         <w:rPr>
           <w:rFonts w:hint="eastAsia"/>
@@ -3987,7 +6302,7 @@
         <w:rPr>
           <w:rFonts w:hint="eastAsia"/>
         </w:rPr>
-        <w:t>3</w:t>
+        <w:t>4</w:t>
       </w:r>
       <w:r>
         <w:rPr>
@@ -3999,27 +6314,155 @@
         <w:rPr>
           <w:rFonts w:hint="eastAsia"/>
         </w:rPr>
+        <w:t>给一个场景如何开发</w:t>
+      </w:r>
+    </w:p>
+    <w:p>
+      <w:r>
+        <w:rPr>
+          <w:rFonts w:hint="eastAsia"/>
+        </w:rPr>
+        <w:t>（</w:t>
+      </w:r>
+      <w:r>
+        <w:rPr>
+          <w:rFonts w:hint="eastAsia"/>
+        </w:rPr>
+        <w:t>5</w:t>
+      </w:r>
+      <w:r>
+        <w:rPr>
+          <w:rFonts w:hint="eastAsia"/>
+        </w:rPr>
+        <w:t>）常用数据库语句，如何写，分组排序取最大</w:t>
+      </w:r>
+      <w:r>
+        <w:rPr>
+          <w:rFonts w:hint="eastAsia"/>
+        </w:rPr>
+        <w:t>/</w:t>
+      </w:r>
+      <w:r>
+        <w:rPr>
+          <w:rFonts w:hint="eastAsia"/>
+        </w:rPr>
+        <w:t>小</w:t>
+      </w:r>
+    </w:p>
+    <w:p>
+      <w:pPr>
+        <w:pStyle w:val="2"/>
+      </w:pPr>
+      <w:r>
+        <w:rPr>
+          <w:rFonts w:hint="eastAsia"/>
+        </w:rPr>
+        <w:t>3.JAVA</w:t>
+      </w:r>
+      <w:r>
+        <w:rPr>
+          <w:rFonts w:hint="eastAsia"/>
+        </w:rPr>
+        <w:t>会不会</w:t>
+      </w:r>
+    </w:p>
+    <w:p>
+      <w:r>
+        <w:rPr>
+          <w:rFonts w:hint="eastAsia"/>
+        </w:rPr>
+        <w:t>（</w:t>
+      </w:r>
+      <w:r>
+        <w:rPr>
+          <w:rFonts w:hint="eastAsia"/>
+        </w:rPr>
+        <w:t>1</w:t>
+      </w:r>
+      <w:r>
+        <w:rPr>
+          <w:rFonts w:hint="eastAsia"/>
+        </w:rPr>
+        <w:t>）</w:t>
+      </w:r>
+      <w:r>
+        <w:rPr>
+          <w:rFonts w:hint="eastAsia"/>
+        </w:rPr>
+        <w:t xml:space="preserve">spring /springMVC </w:t>
+      </w:r>
+      <w:r>
+        <w:rPr>
+          <w:rFonts w:hint="eastAsia"/>
+        </w:rPr>
+        <w:t>的区别，有没有接触过</w:t>
+      </w:r>
+      <w:r>
+        <w:rPr>
+          <w:rFonts w:hint="eastAsia"/>
+        </w:rPr>
+        <w:t>springboot</w:t>
+      </w:r>
+    </w:p>
+    <w:p>
+      <w:pPr>
+        <w:pStyle w:val="2"/>
+      </w:pPr>
+      <w:r>
+        <w:rPr>
+          <w:rFonts w:hint="eastAsia"/>
+        </w:rPr>
+        <w:t>4.SHELL</w:t>
+      </w:r>
+      <w:r>
+        <w:rPr>
+          <w:rFonts w:hint="eastAsia"/>
+        </w:rPr>
+        <w:t>脚本</w:t>
+      </w:r>
+    </w:p>
+    <w:p>
+      <w:r>
+        <w:rPr>
+          <w:rFonts w:hint="eastAsia"/>
+        </w:rPr>
+        <w:t>（</w:t>
+      </w:r>
+      <w:r>
+        <w:rPr>
+          <w:rFonts w:hint="eastAsia"/>
+        </w:rPr>
+        <w:t>1</w:t>
+      </w:r>
+      <w:r>
+        <w:rPr>
+          <w:rFonts w:hint="eastAsia"/>
+        </w:rPr>
+        <w:t>）</w:t>
+      </w:r>
+      <w:r>
+        <w:rPr>
+          <w:rFonts w:hint="eastAsia"/>
+        </w:rPr>
         <w:t xml:space="preserve"> </w:t>
       </w:r>
       <w:r>
         <w:rPr>
           <w:rFonts w:hint="eastAsia"/>
         </w:rPr>
-        <w:t>数据库调</w:t>
-      </w:r>
-      <w:proofErr w:type="gramStart"/>
-      <w:r>
-        <w:rPr>
-          <w:rFonts w:hint="eastAsia"/>
-        </w:rPr>
-        <w:t>优如何</w:t>
-      </w:r>
-      <w:proofErr w:type="gramEnd"/>
-      <w:r>
-        <w:rPr>
-          <w:rFonts w:hint="eastAsia"/>
-        </w:rPr>
-        <w:t>看调优的，怎么解决的，看什么字段</w:t>
+        <w:t>定时语句</w:t>
+      </w:r>
+      <w:r>
+        <w:rPr>
+          <w:rFonts w:hint="eastAsia"/>
+        </w:rPr>
+        <w:t>/</w:t>
+      </w:r>
+      <w:r>
+        <w:rPr>
+          <w:rFonts w:hint="eastAsia"/>
+        </w:rPr>
+        <w:t>命令怎么写</w:t>
       </w:r>
     </w:p>
     <w:p>
@@ -4033,7 +6476,7 @@
         <w:rPr>
           <w:rFonts w:hint="eastAsia"/>
         </w:rPr>
-        <w:t>4</w:t>
+        <w:t>2</w:t>
       </w:r>
       <w:r>
         <w:rPr>
@@ -4045,7 +6488,30 @@
         <w:rPr>
           <w:rFonts w:hint="eastAsia"/>
         </w:rPr>
-        <w:t>给一个场景如何开发</w:t>
+        <w:t xml:space="preserve"> </w:t>
+      </w:r>
+      <w:r>
+        <w:rPr>
+          <w:rFonts w:hint="eastAsia"/>
+        </w:rPr>
+        <w:t>查找一个文件中某个字符串出现的次数</w:t>
+      </w:r>
+    </w:p>
+    <w:p>
+      <w:pPr>
+        <w:pStyle w:val="2"/>
+      </w:pPr>
+      <w:r>
+        <w:rPr>
+          <w:rFonts w:hint="eastAsia"/>
+        </w:rPr>
+        <w:t>5.</w:t>
+      </w:r>
+      <w:r>
+        <w:rPr>
+          <w:rFonts w:hint="eastAsia"/>
+        </w:rPr>
+        <w:t>其他</w:t>
       </w:r>
     </w:p>
     <w:p>
@@ -4059,25 +6525,49 @@
         <w:rPr>
           <w:rFonts w:hint="eastAsia"/>
         </w:rPr>
-        <w:t>5</w:t>
-      </w:r>
-      <w:r>
-        <w:rPr>
-          <w:rFonts w:hint="eastAsia"/>
-        </w:rPr>
-        <w:t>）常用数据库语句，如何写，分组排序取最大</w:t>
-      </w:r>
-      <w:r>
-        <w:rPr>
-          <w:rFonts w:hint="eastAsia"/>
-        </w:rPr>
-        <w:t>/</w:t>
-      </w:r>
-      <w:r>
-        <w:rPr>
-          <w:rFonts w:hint="eastAsia"/>
-        </w:rPr>
-        <w:t>小</w:t>
+        <w:t>1</w:t>
+      </w:r>
+      <w:r>
+        <w:rPr>
+          <w:rFonts w:hint="eastAsia"/>
+        </w:rPr>
+        <w:t>）</w:t>
+      </w:r>
+      <w:r>
+        <w:rPr>
+          <w:rFonts w:hint="eastAsia"/>
+        </w:rPr>
+        <w:t xml:space="preserve"> </w:t>
+      </w:r>
+      <w:r>
+        <w:rPr>
+          <w:rFonts w:hint="eastAsia"/>
+        </w:rPr>
+        <w:t>平时</w:t>
+      </w:r>
+      <w:r>
+        <w:rPr>
+          <w:rFonts w:hint="eastAsia"/>
+        </w:rPr>
+        <w:t xml:space="preserve"> </w:t>
+      </w:r>
+      <w:r>
+        <w:rPr>
+          <w:rFonts w:hint="eastAsia"/>
+        </w:rPr>
+        <w:t>有没有打建过系统环境，</w:t>
+      </w:r>
+      <w:r>
+        <w:rPr>
+          <w:rFonts w:hint="eastAsia"/>
+        </w:rPr>
+        <w:t>SVN,</w:t>
+      </w:r>
+      <w:r>
+        <w:rPr>
+          <w:rFonts w:hint="eastAsia"/>
+        </w:rPr>
+        <w:t>服务器之类的，如何搭建的</w:t>
       </w:r>
     </w:p>
     <w:p>
@@ -4088,48 +6578,46 @@
         <w:rPr>
           <w:rFonts w:hint="eastAsia"/>
         </w:rPr>
-        <w:t>3.JAVA</w:t>
-      </w:r>
-      <w:r>
-        <w:rPr>
-          <w:rFonts w:hint="eastAsia"/>
-        </w:rPr>
-        <w:t>会不会</w:t>
-      </w:r>
-    </w:p>
-    <w:p>
-      <w:r>
-        <w:rPr>
-          <w:rFonts w:hint="eastAsia"/>
-        </w:rPr>
-        <w:t>（</w:t>
-      </w:r>
-      <w:r>
-        <w:rPr>
-          <w:rFonts w:hint="eastAsia"/>
-        </w:rPr>
-        <w:t>1</w:t>
-      </w:r>
-      <w:r>
-        <w:rPr>
-          <w:rFonts w:hint="eastAsia"/>
-        </w:rPr>
-        <w:t>）</w:t>
-      </w:r>
-      <w:r>
-        <w:rPr>
-          <w:rFonts w:hint="eastAsia"/>
-        </w:rPr>
-        <w:t>spring /</w:t>
-      </w:r>
-      <w:proofErr w:type="spellStart"/>
-      <w:r>
-        <w:rPr>
-          <w:rFonts w:hint="eastAsia"/>
-        </w:rPr>
-        <w:t>springMVC</w:t>
-      </w:r>
-      <w:proofErr w:type="spellEnd"/>
+        <w:t>6</w:t>
+      </w:r>
+      <w:r>
+        <w:rPr>
+          <w:rFonts w:hint="eastAsia"/>
+        </w:rPr>
+        <w:t>.</w:t>
+      </w:r>
+      <w:r>
+        <w:rPr>
+          <w:rFonts w:hint="eastAsia"/>
+        </w:rPr>
+        <w:t>为什么要换工作</w:t>
+      </w:r>
+      <w:r>
+        <w:rPr>
+          <w:rFonts w:hint="eastAsia"/>
+        </w:rPr>
+        <w:t>，平时有没有对新技术进行钻研</w:t>
+      </w:r>
+    </w:p>
+    <w:p/>
+    <w:p>
+      <w:pPr>
+        <w:pStyle w:val="1"/>
+      </w:pPr>
+      <w:r>
+        <w:rPr>
+          <w:rFonts w:hint="eastAsia"/>
+        </w:rPr>
+        <w:t>七、读书笔记</w:t>
+      </w:r>
+    </w:p>
+    <w:p>
+      <w:r>
+        <w:rPr>
+          <w:rFonts w:hint="eastAsia"/>
+        </w:rPr>
+        <w:t>第一章</w:t>
+      </w:r>
       <w:r>
         <w:rPr>
           <w:rFonts w:hint="eastAsia"/>
@@ -4140,250 +6628,15 @@
         <w:rPr>
           <w:rFonts w:hint="eastAsia"/>
         </w:rPr>
-        <w:t>的区别，有没有接触过</w:t>
-      </w:r>
-      <w:proofErr w:type="spellStart"/>
-      <w:r>
-        <w:rPr>
-          <w:rFonts w:hint="eastAsia"/>
-        </w:rPr>
-        <w:t>springboot</w:t>
-      </w:r>
-      <w:proofErr w:type="spellEnd"/>
-    </w:p>
-    <w:p>
-      <w:pPr>
-        <w:pStyle w:val="2"/>
-      </w:pPr>
-      <w:r>
-        <w:rPr>
-          <w:rFonts w:hint="eastAsia"/>
-        </w:rPr>
-        <w:t>4.SHELL</w:t>
-      </w:r>
-      <w:r>
-        <w:rPr>
-          <w:rFonts w:hint="eastAsia"/>
-        </w:rPr>
-        <w:t>脚本</w:t>
-      </w:r>
-    </w:p>
-    <w:p>
-      <w:r>
-        <w:rPr>
-          <w:rFonts w:hint="eastAsia"/>
-        </w:rPr>
-        <w:t>（</w:t>
-      </w:r>
-      <w:r>
-        <w:rPr>
-          <w:rFonts w:hint="eastAsia"/>
-        </w:rPr>
-        <w:t>1</w:t>
-      </w:r>
-      <w:r>
-        <w:rPr>
-          <w:rFonts w:hint="eastAsia"/>
-        </w:rPr>
-        <w:t>）</w:t>
-      </w:r>
-      <w:r>
-        <w:rPr>
-          <w:rFonts w:hint="eastAsia"/>
-        </w:rPr>
-        <w:t xml:space="preserve"> </w:t>
-      </w:r>
-      <w:r>
-        <w:rPr>
-          <w:rFonts w:hint="eastAsia"/>
-        </w:rPr>
-        <w:t>定时语句</w:t>
-      </w:r>
-      <w:r>
-        <w:rPr>
-          <w:rFonts w:hint="eastAsia"/>
-        </w:rPr>
-        <w:t>/</w:t>
-      </w:r>
-      <w:r>
-        <w:rPr>
-          <w:rFonts w:hint="eastAsia"/>
-        </w:rPr>
-        <w:t>命令怎么写</w:t>
-      </w:r>
-    </w:p>
-    <w:p>
-      <w:r>
-        <w:rPr>
-          <w:rFonts w:hint="eastAsia"/>
-        </w:rPr>
-        <w:t>（</w:t>
-      </w:r>
-      <w:r>
-        <w:rPr>
-          <w:rFonts w:hint="eastAsia"/>
-        </w:rPr>
-        <w:t>2</w:t>
-      </w:r>
-      <w:r>
-        <w:rPr>
-          <w:rFonts w:hint="eastAsia"/>
-        </w:rPr>
-        <w:t>）</w:t>
-      </w:r>
-      <w:r>
-        <w:rPr>
-          <w:rFonts w:hint="eastAsia"/>
-        </w:rPr>
-        <w:t xml:space="preserve"> </w:t>
-      </w:r>
-      <w:r>
-        <w:rPr>
-          <w:rFonts w:hint="eastAsia"/>
-        </w:rPr>
-        <w:t>查找一个文件中某个字符串出现的次数</w:t>
-      </w:r>
-    </w:p>
-    <w:p>
-      <w:pPr>
-        <w:pStyle w:val="2"/>
-      </w:pPr>
+        <w:t>决策支持系统的发展</w:t>
+      </w:r>
+    </w:p>
+    <w:p>
       <w:r>
         <w:rPr>
           <w:rFonts w:hint="eastAsia"/>
         </w:rPr>
         <w:lastRenderedPageBreak/>
-        <w:t>5.</w:t>
-      </w:r>
-      <w:r>
-        <w:rPr>
-          <w:rFonts w:hint="eastAsia"/>
-        </w:rPr>
-        <w:t>其他</w:t>
-      </w:r>
-    </w:p>
-    <w:p>
-      <w:r>
-        <w:rPr>
-          <w:rFonts w:hint="eastAsia"/>
-        </w:rPr>
-        <w:t>（</w:t>
-      </w:r>
-      <w:r>
-        <w:rPr>
-          <w:rFonts w:hint="eastAsia"/>
-        </w:rPr>
-        <w:t>1</w:t>
-      </w:r>
-      <w:r>
-        <w:rPr>
-          <w:rFonts w:hint="eastAsia"/>
-        </w:rPr>
-        <w:t>）</w:t>
-      </w:r>
-      <w:r>
-        <w:rPr>
-          <w:rFonts w:hint="eastAsia"/>
-        </w:rPr>
-        <w:t xml:space="preserve"> </w:t>
-      </w:r>
-      <w:r>
-        <w:rPr>
-          <w:rFonts w:hint="eastAsia"/>
-        </w:rPr>
-        <w:t>平时</w:t>
-      </w:r>
-      <w:r>
-        <w:rPr>
-          <w:rFonts w:hint="eastAsia"/>
-        </w:rPr>
-        <w:t xml:space="preserve"> </w:t>
-      </w:r>
-      <w:r>
-        <w:rPr>
-          <w:rFonts w:hint="eastAsia"/>
-        </w:rPr>
-        <w:t>有没有打建过系统环境，</w:t>
-      </w:r>
-      <w:r>
-        <w:rPr>
-          <w:rFonts w:hint="eastAsia"/>
-        </w:rPr>
-        <w:t>SVN,</w:t>
-      </w:r>
-      <w:r>
-        <w:rPr>
-          <w:rFonts w:hint="eastAsia"/>
-        </w:rPr>
-        <w:t>服务器之类的，如何搭建的</w:t>
-      </w:r>
-    </w:p>
-    <w:p>
-      <w:pPr>
-        <w:pStyle w:val="2"/>
-      </w:pPr>
-      <w:r>
-        <w:rPr>
-          <w:rFonts w:hint="eastAsia"/>
-        </w:rPr>
-        <w:t>6</w:t>
-      </w:r>
-      <w:r>
-        <w:rPr>
-          <w:rFonts w:hint="eastAsia"/>
-        </w:rPr>
-        <w:t>.</w:t>
-      </w:r>
-      <w:r>
-        <w:rPr>
-          <w:rFonts w:hint="eastAsia"/>
-        </w:rPr>
-        <w:t>为什么要换工作</w:t>
-      </w:r>
-      <w:r>
-        <w:rPr>
-          <w:rFonts w:hint="eastAsia"/>
-        </w:rPr>
-        <w:t>，平时有没有对新技术进行钻研</w:t>
-      </w:r>
-    </w:p>
-    <w:p/>
-    <w:p>
-      <w:pPr>
-        <w:pStyle w:val="1"/>
-      </w:pPr>
-      <w:r>
-        <w:rPr>
-          <w:rFonts w:hint="eastAsia"/>
-        </w:rPr>
-        <w:t>七、读书笔记</w:t>
-      </w:r>
-    </w:p>
-    <w:p>
-      <w:r>
-        <w:rPr>
-          <w:rFonts w:hint="eastAsia"/>
-        </w:rPr>
-        <w:t>第一章</w:t>
-      </w:r>
-      <w:r>
-        <w:rPr>
-          <w:rFonts w:hint="eastAsia"/>
-        </w:rPr>
-        <w:t xml:space="preserve"> </w:t>
-      </w:r>
-      <w:r>
-        <w:rPr>
-          <w:rFonts w:hint="eastAsia"/>
-        </w:rPr>
-        <w:t>决策支持系统的发展</w:t>
-      </w:r>
-    </w:p>
-    <w:p>
-      <w:r>
-        <w:rPr>
-          <w:rFonts w:hint="eastAsia"/>
-        </w:rPr>
         <w:t xml:space="preserve">   </w:t>
       </w:r>
       <w:r>

--- a/MS知识问题.docx
+++ b/MS知识问题.docx
@@ -6,14 +6,12 @@
       <w:pPr>
         <w:pStyle w:val="1"/>
       </w:pPr>
-      <w:proofErr w:type="gramStart"/>
       <w:r>
         <w:rPr>
           <w:rFonts w:hint="eastAsia"/>
         </w:rPr>
         <w:t>一</w:t>
       </w:r>
-      <w:proofErr w:type="gramEnd"/>
       <w:r>
         <w:rPr>
           <w:rFonts w:hint="eastAsia"/>
@@ -419,30 +417,100 @@
           <w:sz w:val="18"/>
           <w:szCs w:val="18"/>
         </w:rPr>
-        <w:t xml:space="preserve">$ </w:t>
-      </w:r>
-      <w:proofErr w:type="gramStart"/>
-      <w:r>
-        <w:rPr>
-          <w:rFonts w:ascii="Lucida Console" w:hAnsi="Lucida Console" w:cs="Lucida Console"/>
+        <w:t>$ git merge dev-20191119</w:t>
+      </w:r>
+    </w:p>
+    <w:p>
+      <w:pPr>
+        <w:rPr>
+          <w:rFonts w:hint="eastAsia"/>
+        </w:rPr>
+      </w:pPr>
+    </w:p>
+    <w:p>
+      <w:pPr>
+        <w:rPr>
+          <w:rFonts w:hint="eastAsia"/>
+        </w:rPr>
+      </w:pPr>
+      <w:bookmarkStart w:id="0" w:name="_GoBack"/>
+      <w:bookmarkEnd w:id="0"/>
+    </w:p>
+    <w:p>
+      <w:r>
+        <w:t>https://www.jianshu.com/p/f26c71d05e44</w:t>
+      </w:r>
+    </w:p>
+    <w:p>
+      <w:pPr>
+        <w:widowControl/>
+        <w:shd w:val="clear" w:color="auto" w:fill="FFFFFF"/>
+        <w:spacing w:after="300"/>
+        <w:jc w:val="left"/>
+        <w:rPr>
+          <w:rFonts w:ascii="Segoe UI Symbol" w:eastAsia="宋体" w:hAnsi="Segoe UI Symbol" w:cs="宋体"/>
+          <w:color w:val="404040"/>
           <w:kern w:val="0"/>
-          <w:sz w:val="18"/>
-          <w:szCs w:val="18"/>
+          <w:sz w:val="24"/>
+          <w:szCs w:val="24"/>
+        </w:rPr>
+      </w:pPr>
+      <w:r>
+        <w:rPr>
+          <w:rFonts w:ascii="Segoe UI Symbol" w:eastAsia="宋体" w:hAnsi="Segoe UI Symbol" w:cs="宋体"/>
+          <w:color w:val="404040"/>
+          <w:kern w:val="0"/>
+          <w:sz w:val="24"/>
+          <w:szCs w:val="24"/>
+        </w:rPr>
+        <w:t>强推，即利用强覆盖方式用你本地的代码替代</w:t>
+      </w:r>
+      <w:r>
+        <w:rPr>
+          <w:rFonts w:ascii="Segoe UI Symbol" w:eastAsia="宋体" w:hAnsi="Segoe UI Symbol" w:cs="宋体"/>
+          <w:color w:val="404040"/>
+          <w:kern w:val="0"/>
+          <w:sz w:val="24"/>
+          <w:szCs w:val="24"/>
         </w:rPr>
         <w:t>git</w:t>
       </w:r>
-      <w:proofErr w:type="gramEnd"/>
-      <w:r>
-        <w:rPr>
-          <w:rFonts w:ascii="Lucida Console" w:hAnsi="Lucida Console" w:cs="Lucida Console"/>
+      <w:r>
+        <w:rPr>
+          <w:rFonts w:ascii="Segoe UI Symbol" w:eastAsia="宋体" w:hAnsi="Segoe UI Symbol" w:cs="宋体"/>
+          <w:color w:val="404040"/>
           <w:kern w:val="0"/>
-          <w:sz w:val="18"/>
-          <w:szCs w:val="18"/>
-        </w:rPr>
-        <w:t xml:space="preserve"> merge dev-20191119</w:t>
-      </w:r>
-    </w:p>
-    <w:p/>
+          <w:sz w:val="24"/>
+          <w:szCs w:val="24"/>
+        </w:rPr>
+        <w:t>仓库内的内容</w:t>
+      </w:r>
+    </w:p>
+    <w:p>
+      <w:pPr>
+        <w:widowControl/>
+        <w:shd w:val="clear" w:color="auto" w:fill="FFFFFF"/>
+        <w:spacing w:after="300"/>
+        <w:jc w:val="left"/>
+        <w:rPr>
+          <w:rFonts w:ascii="Segoe UI Symbol" w:eastAsia="宋体" w:hAnsi="Segoe UI Symbol" w:cs="宋体"/>
+          <w:color w:val="404040"/>
+          <w:kern w:val="0"/>
+          <w:sz w:val="24"/>
+          <w:szCs w:val="24"/>
+        </w:rPr>
+      </w:pPr>
+      <w:r>
+        <w:rPr>
+          <w:rFonts w:ascii="Segoe UI Symbol" w:eastAsia="宋体" w:hAnsi="Segoe UI Symbol" w:cs="宋体"/>
+          <w:color w:val="404040"/>
+          <w:kern w:val="0"/>
+          <w:sz w:val="24"/>
+          <w:szCs w:val="24"/>
+        </w:rPr>
+        <w:t>git push -f</w:t>
+      </w:r>
+    </w:p>
     <w:p/>
     <w:p>
       <w:pPr>
@@ -569,7 +637,6 @@
         <w:rPr>
           <w:rFonts w:hint="eastAsia"/>
         </w:rPr>
-        <w:lastRenderedPageBreak/>
         <w:t>（</w:t>
       </w:r>
       <w:r>
@@ -710,21 +777,7 @@
         <w:rPr>
           <w:rFonts w:hint="eastAsia"/>
         </w:rPr>
-        <w:t>第一范式是最基本的范式。如果数据库表中的所有字段都是不可分解的原子值，就说明了该数据库</w:t>
-      </w:r>
-      <w:proofErr w:type="gramStart"/>
-      <w:r>
-        <w:rPr>
-          <w:rFonts w:hint="eastAsia"/>
-        </w:rPr>
-        <w:t>表满足</w:t>
-      </w:r>
-      <w:proofErr w:type="gramEnd"/>
-      <w:r>
-        <w:rPr>
-          <w:rFonts w:hint="eastAsia"/>
-        </w:rPr>
-        <w:t>了第一范式。</w:t>
+        <w:t>第一范式是最基本的范式。如果数据库表中的所有字段都是不可分解的原子值，就说明了该数据库表满足了第一范式。</w:t>
       </w:r>
       <w:r>
         <w:rPr>
@@ -906,6 +959,7 @@
         <w:rPr>
           <w:noProof/>
         </w:rPr>
+        <w:lastRenderedPageBreak/>
         <w:drawing>
           <wp:inline distT="0" distB="0" distL="0" distR="0" wp14:anchorId="4F555A14" wp14:editId="254671AA">
             <wp:extent cx="5274310" cy="2280651"/>
@@ -980,7 +1034,6 @@
         <w:rPr>
           <w:rFonts w:hint="eastAsia"/>
         </w:rPr>
-        <w:lastRenderedPageBreak/>
         <w:t>第三范式需要确保数据表中的</w:t>
       </w:r>
       <w:r>
@@ -1247,7 +1300,14 @@
         <w:rPr>
           <w:rFonts w:hint="eastAsia"/>
         </w:rPr>
-        <w:t>，由于某一操作步骤执行失败，导致所有都没有被提交，则事务必须回滚，即回到事务执行前的状态。</w:t>
+        <w:t>，由于某一操作步骤执行失败，导致所有都没有被提交，则事务必须回滚，</w:t>
+      </w:r>
+      <w:r>
+        <w:rPr>
+          <w:rFonts w:hint="eastAsia"/>
+        </w:rPr>
+        <w:lastRenderedPageBreak/>
+        <w:t>即回到事务执行前的状态。</w:t>
       </w:r>
     </w:p>
     <w:p>
@@ -1424,7 +1484,6 @@
         <w:rPr>
           <w:rFonts w:hint="eastAsia"/>
         </w:rPr>
-        <w:lastRenderedPageBreak/>
         <w:t>（</w:t>
       </w:r>
       <w:r>
@@ -1846,6 +1905,7 @@
         <w:rPr>
           <w:rFonts w:hint="eastAsia"/>
         </w:rPr>
+        <w:lastRenderedPageBreak/>
         <w:t>在数据仓库的数据模型设计过程中，经常会遇到这样的需求：</w:t>
       </w:r>
     </w:p>
@@ -2072,7 +2132,6 @@
         <w:rPr>
           <w:noProof/>
         </w:rPr>
-        <w:lastRenderedPageBreak/>
         <w:drawing>
           <wp:inline distT="0" distB="0" distL="0" distR="0" wp14:anchorId="707D3B5A" wp14:editId="2CA0192B">
             <wp:extent cx="5274310" cy="1106750"/>
@@ -2282,6 +2341,7 @@
         <w:rPr>
           <w:rFonts w:hint="eastAsia"/>
         </w:rPr>
+        <w:lastRenderedPageBreak/>
         <w:t>1.</w:t>
       </w:r>
       <w:r>
@@ -2417,7 +2477,6 @@
         <w:rPr>
           <w:noProof/>
         </w:rPr>
-        <w:lastRenderedPageBreak/>
         <w:drawing>
           <wp:inline distT="0" distB="0" distL="0" distR="0" wp14:anchorId="555C3C0E" wp14:editId="4316EA79">
             <wp:extent cx="5274310" cy="2646312"/>
@@ -3644,9 +3703,6 @@
     <w:p>
       <w:pPr>
         <w:pStyle w:val="4"/>
-        <w:rPr>
-          <w:rFonts w:hint="eastAsia"/>
-        </w:rPr>
       </w:pPr>
       <w:r>
         <w:rPr>
@@ -6287,10 +6343,7 @@
         <w:t>。</w:t>
       </w:r>
     </w:p>
-    <w:p>
-      <w:bookmarkStart w:id="0" w:name="_GoBack"/>
-      <w:bookmarkEnd w:id="0"/>
-    </w:p>
+    <w:p/>
     <w:p>
       <w:r>
         <w:rPr>

--- a/MS知识问题.docx
+++ b/MS知识问题.docx
@@ -420,22 +420,8 @@
         <w:t>$ git merge dev-20191119</w:t>
       </w:r>
     </w:p>
-    <w:p>
-      <w:pPr>
-        <w:rPr>
-          <w:rFonts w:hint="eastAsia"/>
-        </w:rPr>
-      </w:pPr>
-    </w:p>
-    <w:p>
-      <w:pPr>
-        <w:rPr>
-          <w:rFonts w:hint="eastAsia"/>
-        </w:rPr>
-      </w:pPr>
-      <w:bookmarkStart w:id="0" w:name="_GoBack"/>
-      <w:bookmarkEnd w:id="0"/>
-    </w:p>
+    <w:p/>
+    <w:p/>
     <w:p>
       <w:r>
         <w:t>https://www.jianshu.com/p/f26c71d05e44</w:t>
@@ -6345,6 +6331,11 @@
     </w:p>
     <w:p/>
     <w:p>
+      <w:pPr>
+        <w:rPr>
+          <w:rFonts w:hint="eastAsia"/>
+        </w:rPr>
+      </w:pPr>
       <w:r>
         <w:rPr>
           <w:rFonts w:hint="eastAsia"/>
@@ -6371,6 +6362,114 @@
       </w:r>
     </w:p>
     <w:p>
+      <w:pPr>
+        <w:rPr>
+          <w:rFonts w:hint="eastAsia"/>
+        </w:rPr>
+      </w:pPr>
+      <w:r>
+        <w:rPr>
+          <w:rFonts w:hint="eastAsia"/>
+        </w:rPr>
+        <w:t xml:space="preserve">1) </w:t>
+      </w:r>
+      <w:r>
+        <w:rPr>
+          <w:rFonts w:hint="eastAsia"/>
+        </w:rPr>
+        <w:t>首先确定数据源，分析数据</w:t>
+      </w:r>
+    </w:p>
+    <w:p>
+      <w:pPr>
+        <w:rPr>
+          <w:rFonts w:hint="eastAsia"/>
+        </w:rPr>
+      </w:pPr>
+      <w:r>
+        <w:rPr>
+          <w:rFonts w:hint="eastAsia"/>
+        </w:rPr>
+        <w:t>2</w:t>
+      </w:r>
+      <w:r>
+        <w:rPr>
+          <w:rFonts w:hint="eastAsia"/>
+        </w:rPr>
+        <w:t>）设计中间表及目标表表结构</w:t>
+      </w:r>
+    </w:p>
+    <w:p>
+      <w:pPr>
+        <w:rPr>
+          <w:rFonts w:hint="eastAsia"/>
+        </w:rPr>
+      </w:pPr>
+      <w:r>
+        <w:rPr>
+          <w:rFonts w:hint="eastAsia"/>
+        </w:rPr>
+        <w:t>3</w:t>
+      </w:r>
+      <w:r>
+        <w:rPr>
+          <w:rFonts w:hint="eastAsia"/>
+        </w:rPr>
+        <w:t>）测试</w:t>
+      </w:r>
+    </w:p>
+    <w:p>
+      <w:pPr>
+        <w:rPr>
+          <w:rFonts w:hint="eastAsia"/>
+        </w:rPr>
+      </w:pPr>
+      <w:r>
+        <w:rPr>
+          <w:rFonts w:hint="eastAsia"/>
+        </w:rPr>
+        <w:t>4</w:t>
+      </w:r>
+      <w:r>
+        <w:rPr>
+          <w:rFonts w:hint="eastAsia"/>
+        </w:rPr>
+        <w:t>）验收</w:t>
+      </w:r>
+      <w:r>
+        <w:rPr>
+          <w:rFonts w:hint="eastAsia"/>
+        </w:rPr>
+        <w:t>/</w:t>
+      </w:r>
+      <w:r>
+        <w:rPr>
+          <w:rFonts w:hint="eastAsia"/>
+        </w:rPr>
+        <w:t>投产</w:t>
+      </w:r>
+      <w:r>
+        <w:rPr>
+          <w:rFonts w:hint="eastAsia"/>
+        </w:rPr>
+        <w:t>/</w:t>
+      </w:r>
+      <w:r>
+        <w:rPr>
+          <w:rFonts w:hint="eastAsia"/>
+        </w:rPr>
+        <w:t>试运行</w:t>
+      </w:r>
+      <w:bookmarkStart w:id="0" w:name="_GoBack"/>
+      <w:bookmarkEnd w:id="0"/>
+    </w:p>
+    <w:p/>
+    <w:p>
+      <w:pPr>
+        <w:rPr>
+          <w:rFonts w:hint="eastAsia"/>
+        </w:rPr>
+      </w:pPr>
       <w:r>
         <w:rPr>
           <w:rFonts w:hint="eastAsia"/>
@@ -6402,6 +6501,7 @@
         <w:t>小</w:t>
       </w:r>
     </w:p>
+    <w:p/>
     <w:p>
       <w:pPr>
         <w:pStyle w:val="2"/>
@@ -6661,6 +6761,7 @@
         <w:rPr>
           <w:rFonts w:hint="eastAsia"/>
         </w:rPr>
+        <w:lastRenderedPageBreak/>
         <w:t>七、读书笔记</w:t>
       </w:r>
     </w:p>
@@ -6689,7 +6790,6 @@
         <w:rPr>
           <w:rFonts w:hint="eastAsia"/>
         </w:rPr>
-        <w:lastRenderedPageBreak/>
         <w:t xml:space="preserve">   </w:t>
       </w:r>
       <w:r>

--- a/MS知识问题.docx
+++ b/MS知识问题.docx
@@ -190,6 +190,9 @@
     <w:p>
       <w:pPr>
         <w:ind w:left="780"/>
+        <w:rPr>
+          <w:rFonts w:hint="eastAsia"/>
+        </w:rPr>
       </w:pPr>
       <w:r>
         <w:rPr>
@@ -197,6 +200,21 @@
         </w:rPr>
         <w:t>报表</w:t>
       </w:r>
+    </w:p>
+    <w:p>
+      <w:pPr>
+        <w:ind w:left="780"/>
+        <w:rPr>
+          <w:rFonts w:hint="eastAsia"/>
+        </w:rPr>
+      </w:pPr>
+    </w:p>
+    <w:p>
+      <w:pPr>
+        <w:ind w:left="780"/>
+      </w:pPr>
+      <w:bookmarkStart w:id="0" w:name="_GoBack"/>
+      <w:bookmarkEnd w:id="0"/>
     </w:p>
     <w:p>
       <w:pPr>
@@ -6331,11 +6349,6 @@
     </w:p>
     <w:p/>
     <w:p>
-      <w:pPr>
-        <w:rPr>
-          <w:rFonts w:hint="eastAsia"/>
-        </w:rPr>
-      </w:pPr>
       <w:r>
         <w:rPr>
           <w:rFonts w:hint="eastAsia"/>
@@ -6362,11 +6375,6 @@
       </w:r>
     </w:p>
     <w:p>
-      <w:pPr>
-        <w:rPr>
-          <w:rFonts w:hint="eastAsia"/>
-        </w:rPr>
-      </w:pPr>
       <w:r>
         <w:rPr>
           <w:rFonts w:hint="eastAsia"/>
@@ -6381,11 +6389,6 @@
       </w:r>
     </w:p>
     <w:p>
-      <w:pPr>
-        <w:rPr>
-          <w:rFonts w:hint="eastAsia"/>
-        </w:rPr>
-      </w:pPr>
       <w:r>
         <w:rPr>
           <w:rFonts w:hint="eastAsia"/>
@@ -6400,11 +6403,6 @@
       </w:r>
     </w:p>
     <w:p>
-      <w:pPr>
-        <w:rPr>
-          <w:rFonts w:hint="eastAsia"/>
-        </w:rPr>
-      </w:pPr>
       <w:r>
         <w:rPr>
           <w:rFonts w:hint="eastAsia"/>
@@ -6419,11 +6417,6 @@
       </w:r>
     </w:p>
     <w:p>
-      <w:pPr>
-        <w:rPr>
-          <w:rFonts w:hint="eastAsia"/>
-        </w:rPr>
-      </w:pPr>
       <w:r>
         <w:rPr>
           <w:rFonts w:hint="eastAsia"/>
@@ -6460,16 +6453,9 @@
         </w:rPr>
         <w:t>试运行</w:t>
       </w:r>
-      <w:bookmarkStart w:id="0" w:name="_GoBack"/>
-      <w:bookmarkEnd w:id="0"/>
     </w:p>
     <w:p/>
     <w:p>
-      <w:pPr>
-        <w:rPr>
-          <w:rFonts w:hint="eastAsia"/>
-        </w:rPr>
-      </w:pPr>
       <w:r>
         <w:rPr>
           <w:rFonts w:hint="eastAsia"/>

--- a/MS知识问题.docx
+++ b/MS知识问题.docx
@@ -190,9 +190,6 @@
     <w:p>
       <w:pPr>
         <w:ind w:left="780"/>
-        <w:rPr>
-          <w:rFonts w:hint="eastAsia"/>
-        </w:rPr>
       </w:pPr>
       <w:r>
         <w:rPr>
@@ -204,17 +201,12 @@
     <w:p>
       <w:pPr>
         <w:ind w:left="780"/>
-        <w:rPr>
-          <w:rFonts w:hint="eastAsia"/>
-        </w:rPr>
       </w:pPr>
     </w:p>
     <w:p>
       <w:pPr>
         <w:ind w:left="780"/>
       </w:pPr>
-      <w:bookmarkStart w:id="0" w:name="_GoBack"/>
-      <w:bookmarkEnd w:id="0"/>
     </w:p>
     <w:p>
       <w:pPr>
@@ -6561,6 +6553,12 @@
       </w:r>
     </w:p>
     <w:p>
+      <w:pPr>
+        <w:pStyle w:val="4"/>
+        <w:rPr>
+          <w:rFonts w:hint="eastAsia"/>
+        </w:rPr>
+      </w:pPr>
       <w:r>
         <w:rPr>
           <w:rFonts w:hint="eastAsia"/>
@@ -6605,10 +6603,84 @@
       </w:r>
     </w:p>
     <w:p>
-      <w:r>
-        <w:rPr>
-          <w:rFonts w:hint="eastAsia"/>
-        </w:rPr>
+      <w:pPr>
+        <w:rPr>
+          <w:rFonts w:hint="eastAsia"/>
+        </w:rPr>
+      </w:pPr>
+      <w:r>
+        <w:rPr>
+          <w:rFonts w:hint="eastAsia"/>
+        </w:rPr>
+        <w:t>定时表</w:t>
+      </w:r>
+      <w:r>
+        <w:rPr>
+          <w:rFonts w:hint="eastAsia"/>
+        </w:rPr>
+        <w:t xml:space="preserve"> </w:t>
+      </w:r>
+      <w:r>
+        <w:t>/etc</w:t>
+      </w:r>
+      <w:r>
+        <w:rPr>
+          <w:rFonts w:hint="eastAsia"/>
+        </w:rPr>
+        <w:t>/</w:t>
+      </w:r>
+      <w:r>
+        <w:t xml:space="preserve"> </w:t>
+      </w:r>
+      <w:r>
+        <w:t>crontab</w:t>
+      </w:r>
+    </w:p>
+    <w:p>
+      <w:pPr>
+        <w:rPr>
+          <w:rFonts w:hint="eastAsia"/>
+        </w:rPr>
+      </w:pPr>
+      <w:r>
+        <w:rPr>
+          <w:rFonts w:hint="eastAsia"/>
+        </w:rPr>
+        <w:t>编辑定时表</w:t>
+      </w:r>
+      <w:bookmarkStart w:id="0" w:name="_GoBack"/>
+      <w:bookmarkEnd w:id="0"/>
+    </w:p>
+    <w:p>
+      <w:pPr>
+        <w:rPr>
+          <w:rFonts w:hint="eastAsia"/>
+        </w:rPr>
+      </w:pPr>
+    </w:p>
+    <w:p>
+      <w:pPr>
+        <w:rPr>
+          <w:rFonts w:hint="eastAsia"/>
+        </w:rPr>
+      </w:pPr>
+      <w:r>
+        <w:t>crontab</w:t>
+      </w:r>
+    </w:p>
+    <w:p/>
+    <w:p>
+      <w:pPr>
+        <w:pStyle w:val="4"/>
+        <w:rPr>
+          <w:rFonts w:hint="eastAsia"/>
+        </w:rPr>
+      </w:pPr>
+      <w:r>
+        <w:rPr>
+          <w:rFonts w:hint="eastAsia"/>
+        </w:rPr>
+        <w:lastRenderedPageBreak/>
         <w:t>（</w:t>
       </w:r>
       <w:r>
@@ -6638,6 +6710,117 @@
     </w:p>
     <w:p>
       <w:pPr>
+        <w:rPr>
+          <w:rFonts w:hint="eastAsia"/>
+        </w:rPr>
+      </w:pPr>
+      <w:r>
+        <w:rPr>
+          <w:rFonts w:hint="eastAsia"/>
+        </w:rPr>
+        <w:t>统计</w:t>
+      </w:r>
+      <w:r>
+        <w:rPr>
+          <w:rFonts w:hint="eastAsia"/>
+        </w:rPr>
+        <w:t>wjl</w:t>
+      </w:r>
+      <w:r>
+        <w:rPr>
+          <w:rFonts w:hint="eastAsia"/>
+        </w:rPr>
+        <w:t>字符串在</w:t>
+      </w:r>
+      <w:r>
+        <w:rPr>
+          <w:rFonts w:hint="eastAsia"/>
+        </w:rPr>
+        <w:t xml:space="preserve"> test.txt</w:t>
+      </w:r>
+      <w:r>
+        <w:rPr>
+          <w:rFonts w:hint="eastAsia"/>
+        </w:rPr>
+        <w:t>中出现的次数</w:t>
+      </w:r>
+    </w:p>
+    <w:p>
+      <w:pPr>
+        <w:rPr>
+          <w:rFonts w:hint="eastAsia"/>
+        </w:rPr>
+      </w:pPr>
+      <w:r>
+        <w:t>grep</w:t>
+      </w:r>
+      <w:r>
+        <w:rPr>
+          <w:rFonts w:hint="eastAsia"/>
+        </w:rPr>
+        <w:t xml:space="preserve">  </w:t>
+      </w:r>
+      <w:r>
+        <w:t xml:space="preserve"> -o </w:t>
+      </w:r>
+      <w:r>
+        <w:rPr>
+          <w:rFonts w:hint="eastAsia"/>
+        </w:rPr>
+        <w:t xml:space="preserve"> </w:t>
+      </w:r>
+      <w:r>
+        <w:t xml:space="preserve">wjl </w:t>
+      </w:r>
+      <w:r>
+        <w:rPr>
+          <w:rFonts w:hint="eastAsia"/>
+        </w:rPr>
+        <w:t xml:space="preserve"> </w:t>
+      </w:r>
+      <w:r>
+        <w:t xml:space="preserve">test.txt </w:t>
+      </w:r>
+      <w:r>
+        <w:rPr>
+          <w:rFonts w:hint="eastAsia"/>
+        </w:rPr>
+        <w:t xml:space="preserve"> </w:t>
+      </w:r>
+      <w:r>
+        <w:t xml:space="preserve">| </w:t>
+      </w:r>
+      <w:r>
+        <w:rPr>
+          <w:rFonts w:hint="eastAsia"/>
+        </w:rPr>
+        <w:t xml:space="preserve"> </w:t>
+      </w:r>
+      <w:r>
+        <w:t xml:space="preserve">wc </w:t>
+      </w:r>
+      <w:r>
+        <w:rPr>
+          <w:rFonts w:hint="eastAsia"/>
+        </w:rPr>
+        <w:t xml:space="preserve"> </w:t>
+      </w:r>
+      <w:r>
+        <w:t>-l</w:t>
+      </w:r>
+    </w:p>
+    <w:p>
+      <w:r>
+        <w:rPr>
+          <w:rFonts w:ascii="微软雅黑" w:eastAsia="微软雅黑" w:hAnsi="微软雅黑" w:hint="eastAsia"/>
+          <w:color w:val="4D4D4D"/>
+          <w:shd w:val="clear" w:color="auto" w:fill="FFFFFF"/>
+        </w:rPr>
+        <w:t>-o 指示grep显示所有匹配的地方，并且每一个匹配单独一行输出。这样只要统计输出的行数就可以知道这个字符出现的次数了。</w:t>
+      </w:r>
+    </w:p>
+    <w:p>
+      <w:pPr>
         <w:pStyle w:val="2"/>
       </w:pPr>
       <w:r>
@@ -6747,7 +6930,6 @@
         <w:rPr>
           <w:rFonts w:hint="eastAsia"/>
         </w:rPr>
-        <w:lastRenderedPageBreak/>
         <w:t>七、读书笔记</w:t>
       </w:r>
     </w:p>

--- a/MS知识问题.docx
+++ b/MS知识问题.docx
@@ -6,12 +6,14 @@
       <w:pPr>
         <w:pStyle w:val="1"/>
       </w:pPr>
+      <w:proofErr w:type="gramStart"/>
       <w:r>
         <w:rPr>
           <w:rFonts w:hint="eastAsia"/>
         </w:rPr>
         <w:t>一</w:t>
       </w:r>
+      <w:proofErr w:type="gramEnd"/>
       <w:r>
         <w:rPr>
           <w:rFonts w:hint="eastAsia"/>
@@ -427,7 +429,29 @@
           <w:sz w:val="18"/>
           <w:szCs w:val="18"/>
         </w:rPr>
-        <w:t>$ git merge dev-20191119</w:t>
+        <w:t xml:space="preserve">$ </w:t>
+      </w:r>
+      <w:proofErr w:type="spellStart"/>
+      <w:proofErr w:type="gramStart"/>
+      <w:r>
+        <w:rPr>
+          <w:rFonts w:ascii="Lucida Console" w:hAnsi="Lucida Console" w:cs="Lucida Console"/>
+          <w:kern w:val="0"/>
+          <w:sz w:val="18"/>
+          <w:szCs w:val="18"/>
+        </w:rPr>
+        <w:t>git</w:t>
+      </w:r>
+      <w:proofErr w:type="spellEnd"/>
+      <w:proofErr w:type="gramEnd"/>
+      <w:r>
+        <w:rPr>
+          <w:rFonts w:ascii="Lucida Console" w:hAnsi="Lucida Console" w:cs="Lucida Console"/>
+          <w:kern w:val="0"/>
+          <w:sz w:val="18"/>
+          <w:szCs w:val="18"/>
+        </w:rPr>
+        <w:t xml:space="preserve"> merge dev-20191119</w:t>
       </w:r>
     </w:p>
     <w:p/>
@@ -461,6 +485,7 @@
         </w:rPr>
         <w:t>强推，即利用强覆盖方式用你本地的代码替代</w:t>
       </w:r>
+      <w:proofErr w:type="spellStart"/>
       <w:r>
         <w:rPr>
           <w:rFonts w:ascii="Segoe UI Symbol" w:eastAsia="宋体" w:hAnsi="Segoe UI Symbol" w:cs="宋体"/>
@@ -471,6 +496,7 @@
         </w:rPr>
         <w:t>git</w:t>
       </w:r>
+      <w:proofErr w:type="spellEnd"/>
       <w:r>
         <w:rPr>
           <w:rFonts w:ascii="Segoe UI Symbol" w:eastAsia="宋体" w:hAnsi="Segoe UI Symbol" w:cs="宋体"/>
@@ -496,6 +522,8 @@
           <w:szCs w:val="24"/>
         </w:rPr>
       </w:pPr>
+      <w:proofErr w:type="spellStart"/>
+      <w:proofErr w:type="gramStart"/>
       <w:r>
         <w:rPr>
           <w:rFonts w:ascii="Segoe UI Symbol" w:eastAsia="宋体" w:hAnsi="Segoe UI Symbol" w:cs="宋体"/>
@@ -504,7 +532,19 @@
           <w:sz w:val="24"/>
           <w:szCs w:val="24"/>
         </w:rPr>
-        <w:t>git push -f</w:t>
+        <w:t>git</w:t>
+      </w:r>
+      <w:proofErr w:type="spellEnd"/>
+      <w:proofErr w:type="gramEnd"/>
+      <w:r>
+        <w:rPr>
+          <w:rFonts w:ascii="Segoe UI Symbol" w:eastAsia="宋体" w:hAnsi="Segoe UI Symbol" w:cs="宋体"/>
+          <w:color w:val="404040"/>
+          <w:kern w:val="0"/>
+          <w:sz w:val="24"/>
+          <w:szCs w:val="24"/>
+        </w:rPr>
+        <w:t xml:space="preserve"> push -f</w:t>
       </w:r>
     </w:p>
     <w:p/>
@@ -773,7 +813,21 @@
         <w:rPr>
           <w:rFonts w:hint="eastAsia"/>
         </w:rPr>
-        <w:t>第一范式是最基本的范式。如果数据库表中的所有字段都是不可分解的原子值，就说明了该数据库表满足了第一范式。</w:t>
+        <w:t>第一范式是最基本的范式。如果数据库表中的所有字段都是不可分解的原子值，就说明了该数据库</w:t>
+      </w:r>
+      <w:proofErr w:type="gramStart"/>
+      <w:r>
+        <w:rPr>
+          <w:rFonts w:hint="eastAsia"/>
+        </w:rPr>
+        <w:t>表满足</w:t>
+      </w:r>
+      <w:proofErr w:type="gramEnd"/>
+      <w:r>
+        <w:rPr>
+          <w:rFonts w:hint="eastAsia"/>
+        </w:rPr>
+        <w:t>了第一范式。</w:t>
       </w:r>
       <w:r>
         <w:rPr>
@@ -790,7 +844,21 @@
         <w:rPr>
           <w:rFonts w:hint="eastAsia"/>
         </w:rPr>
-        <w:t>实例：如以下订单表，买家地址列并不符合第一范式，需要继续拆分</w:t>
+        <w:t>实例：如以下订单表，买家地址</w:t>
+      </w:r>
+      <w:proofErr w:type="gramStart"/>
+      <w:r>
+        <w:rPr>
+          <w:rFonts w:hint="eastAsia"/>
+        </w:rPr>
+        <w:t>列并不</w:t>
+      </w:r>
+      <w:proofErr w:type="gramEnd"/>
+      <w:r>
+        <w:rPr>
+          <w:rFonts w:hint="eastAsia"/>
+        </w:rPr>
+        <w:t>符合第一范式，需要继续拆分</w:t>
       </w:r>
     </w:p>
     <w:p>
@@ -944,7 +1012,23 @@
           <w:rFonts w:hint="eastAsia"/>
           <w:color w:val="FF0000"/>
         </w:rPr>
-        <w:t>将上述订单表拆分成多张表，拆分后如下图</w:t>
+        <w:t>将上述订单表拆分成多张表，拆分</w:t>
+      </w:r>
+      <w:proofErr w:type="gramStart"/>
+      <w:r>
+        <w:rPr>
+          <w:rFonts w:hint="eastAsia"/>
+          <w:color w:val="FF0000"/>
+        </w:rPr>
+        <w:t>后如下</w:t>
+      </w:r>
+      <w:proofErr w:type="gramEnd"/>
+      <w:r>
+        <w:rPr>
+          <w:rFonts w:hint="eastAsia"/>
+          <w:color w:val="FF0000"/>
+        </w:rPr>
+        <w:t>图</w:t>
       </w:r>
     </w:p>
     <w:p>
@@ -1019,7 +1103,21 @@
         <w:rPr>
           <w:rFonts w:hint="eastAsia"/>
         </w:rPr>
-        <w:t>第三范式（确保每列都和主键列直接相关，而不是间接相关）</w:t>
+        <w:t>第三范式（确保每列都和主</w:t>
+      </w:r>
+      <w:proofErr w:type="gramStart"/>
+      <w:r>
+        <w:rPr>
+          <w:rFonts w:hint="eastAsia"/>
+        </w:rPr>
+        <w:t>键列直接</w:t>
+      </w:r>
+      <w:proofErr w:type="gramEnd"/>
+      <w:r>
+        <w:rPr>
+          <w:rFonts w:hint="eastAsia"/>
+        </w:rPr>
+        <w:t>相关，而不是间接相关）</w:t>
       </w:r>
     </w:p>
     <w:p>
@@ -1235,7 +1333,21 @@
         <w:rPr>
           <w:rFonts w:hint="eastAsia"/>
         </w:rPr>
-        <w:t>范式之外，事务处理也是保证数据完整性的重要手段。事务是单独的工作单元，该单元可以包含多个操作以完成一个完整的任务。锁是在多用户环境中对数据访问的限制。事务和锁确保了数据的完整性。</w:t>
+        <w:t>范式之外，事务处理也是保证数据完整性的重要手段。事务是单独的工作单元，该单元可以包含多个操作以完成一个完整的任务。锁是在多用户环境中对数据访问的限制。事务和</w:t>
+      </w:r>
+      <w:proofErr w:type="gramStart"/>
+      <w:r>
+        <w:rPr>
+          <w:rFonts w:hint="eastAsia"/>
+        </w:rPr>
+        <w:t>锁确保</w:t>
+      </w:r>
+      <w:proofErr w:type="gramEnd"/>
+      <w:r>
+        <w:rPr>
+          <w:rFonts w:hint="eastAsia"/>
+        </w:rPr>
+        <w:t>了数据的完整性。</w:t>
       </w:r>
     </w:p>
     <w:p>
@@ -1280,12 +1392,14 @@
       <w:pPr>
         <w:ind w:firstLineChars="200" w:firstLine="420"/>
       </w:pPr>
+      <w:proofErr w:type="gramStart"/>
       <w:r>
         <w:rPr>
           <w:rFonts w:hint="eastAsia"/>
         </w:rPr>
         <w:t>回滚</w:t>
       </w:r>
+      <w:proofErr w:type="gramEnd"/>
       <w:r>
         <w:rPr>
           <w:rFonts w:hint="eastAsia"/>
@@ -1512,7 +1626,21 @@
         <w:rPr>
           <w:rFonts w:hint="eastAsia"/>
         </w:rPr>
-        <w:t>(Primay Key)</w:t>
+        <w:t>(</w:t>
+      </w:r>
+      <w:proofErr w:type="spellStart"/>
+      <w:r>
+        <w:rPr>
+          <w:rFonts w:hint="eastAsia"/>
+        </w:rPr>
+        <w:t>Primay</w:t>
+      </w:r>
+      <w:proofErr w:type="spellEnd"/>
+      <w:r>
+        <w:rPr>
+          <w:rFonts w:hint="eastAsia"/>
+        </w:rPr>
+        <w:t xml:space="preserve"> Key)</w:t>
       </w:r>
     </w:p>
     <w:p>
@@ -1614,7 +1742,21 @@
         <w:rPr>
           <w:rFonts w:hint="eastAsia"/>
         </w:rPr>
-        <w:t>(Defaut)</w:t>
+        <w:t>(</w:t>
+      </w:r>
+      <w:proofErr w:type="spellStart"/>
+      <w:r>
+        <w:rPr>
+          <w:rFonts w:hint="eastAsia"/>
+        </w:rPr>
+        <w:t>Defaut</w:t>
+      </w:r>
+      <w:proofErr w:type="spellEnd"/>
+      <w:r>
+        <w:rPr>
+          <w:rFonts w:hint="eastAsia"/>
+        </w:rPr>
+        <w:t>)</w:t>
       </w:r>
     </w:p>
     <w:p>
@@ -1636,7 +1778,21 @@
         <w:rPr>
           <w:rFonts w:hint="eastAsia"/>
         </w:rPr>
-        <w:t>、外键约束（</w:t>
+        <w:t>、</w:t>
+      </w:r>
+      <w:proofErr w:type="gramStart"/>
+      <w:r>
+        <w:rPr>
+          <w:rFonts w:hint="eastAsia"/>
+        </w:rPr>
+        <w:t>外键约束</w:t>
+      </w:r>
+      <w:proofErr w:type="gramEnd"/>
+      <w:r>
+        <w:rPr>
+          <w:rFonts w:hint="eastAsia"/>
+        </w:rPr>
+        <w:t>（</w:t>
       </w:r>
       <w:r>
         <w:rPr>
@@ -1718,18 +1874,35 @@
         </w:rPr>
         <w:t>本文链接：</w:t>
       </w:r>
-      <w:hyperlink r:id="rId14" w:history="1">
-        <w:r>
-          <w:rPr>
-            <w:rStyle w:val="a7"/>
-            <w:rFonts w:ascii="微软雅黑" w:eastAsia="微软雅黑" w:hAnsi="微软雅黑" w:hint="eastAsia"/>
-            <w:color w:val="3399EA"/>
-            <w:szCs w:val="21"/>
-            <w:shd w:val="clear" w:color="auto" w:fill="FFFFFF"/>
-          </w:rPr>
-          <w:t>https://blog.csdn.net/weixin_45399233/article/details/100601551</w:t>
-        </w:r>
-      </w:hyperlink>
+      <w:r>
+        <w:fldChar w:fldCharType="begin"/>
+      </w:r>
+      <w:r>
+        <w:instrText xml:space="preserve"> HYPERLINK "https://blog.csdn.net/weixin_45399233/article/details/100601551" </w:instrText>
+      </w:r>
+      <w:r>
+        <w:fldChar w:fldCharType="separate"/>
+      </w:r>
+      <w:r>
+        <w:rPr>
+          <w:rStyle w:val="a7"/>
+          <w:rFonts w:ascii="微软雅黑" w:eastAsia="微软雅黑" w:hAnsi="微软雅黑" w:hint="eastAsia"/>
+          <w:color w:val="3399EA"/>
+          <w:szCs w:val="21"/>
+          <w:shd w:val="clear" w:color="auto" w:fill="FFFFFF"/>
+        </w:rPr>
+        <w:t>https://blog.csdn.net/weixin_45399233/article/details/100601551</w:t>
+      </w:r>
+      <w:r>
+        <w:rPr>
+          <w:rStyle w:val="a7"/>
+          <w:rFonts w:ascii="微软雅黑" w:eastAsia="微软雅黑" w:hAnsi="微软雅黑"/>
+          <w:color w:val="3399EA"/>
+          <w:szCs w:val="21"/>
+          <w:shd w:val="clear" w:color="auto" w:fill="FFFFFF"/>
+        </w:rPr>
+        <w:fldChar w:fldCharType="end"/>
+      </w:r>
     </w:p>
     <w:p>
       <w:r>
@@ -1742,18 +1915,35 @@
         </w:rPr>
         <w:t>本文链接：</w:t>
       </w:r>
-      <w:hyperlink r:id="rId15" w:history="1">
-        <w:r>
-          <w:rPr>
-            <w:rStyle w:val="a7"/>
-            <w:rFonts w:ascii="微软雅黑" w:eastAsia="微软雅黑" w:hAnsi="微软雅黑" w:hint="eastAsia"/>
-            <w:color w:val="3399EA"/>
-            <w:szCs w:val="21"/>
-            <w:shd w:val="clear" w:color="auto" w:fill="FFFFFF"/>
-          </w:rPr>
-          <w:t>https://blog.csdn.net/u012965373/article/details/81515463</w:t>
-        </w:r>
-      </w:hyperlink>
+      <w:r>
+        <w:fldChar w:fldCharType="begin"/>
+      </w:r>
+      <w:r>
+        <w:instrText xml:space="preserve"> HYPERLINK "https://blog.csdn.net/u012965373/article/details/81515463" </w:instrText>
+      </w:r>
+      <w:r>
+        <w:fldChar w:fldCharType="separate"/>
+      </w:r>
+      <w:r>
+        <w:rPr>
+          <w:rStyle w:val="a7"/>
+          <w:rFonts w:ascii="微软雅黑" w:eastAsia="微软雅黑" w:hAnsi="微软雅黑" w:hint="eastAsia"/>
+          <w:color w:val="3399EA"/>
+          <w:szCs w:val="21"/>
+          <w:shd w:val="clear" w:color="auto" w:fill="FFFFFF"/>
+        </w:rPr>
+        <w:t>https://blog.csdn.net/u012965373/article/details/81515463</w:t>
+      </w:r>
+      <w:r>
+        <w:rPr>
+          <w:rStyle w:val="a7"/>
+          <w:rFonts w:ascii="微软雅黑" w:eastAsia="微软雅黑" w:hAnsi="微软雅黑"/>
+          <w:color w:val="3399EA"/>
+          <w:szCs w:val="21"/>
+          <w:shd w:val="clear" w:color="auto" w:fill="FFFFFF"/>
+        </w:rPr>
+        <w:fldChar w:fldCharType="end"/>
+      </w:r>
     </w:p>
     <w:p>
       <w:r>
@@ -1998,7 +2188,35 @@
         <w:rPr>
           <w:rFonts w:hint="eastAsia"/>
         </w:rPr>
-        <w:t>需要查看一个时间点或者时间段的历史快照信息，比如，查看一个订单早历史某一个时间点的状态，比如，查看某一个用户在过去某一个时间内，更新过几次等等；</w:t>
+        <w:t>需要查看一个时间点或者时间段的历史快照信息，比如，查看一个订单</w:t>
+      </w:r>
+      <w:proofErr w:type="gramStart"/>
+      <w:r>
+        <w:rPr>
+          <w:rFonts w:hint="eastAsia"/>
+        </w:rPr>
+        <w:t>早历史</w:t>
+      </w:r>
+      <w:proofErr w:type="gramEnd"/>
+      <w:r>
+        <w:rPr>
+          <w:rFonts w:hint="eastAsia"/>
+        </w:rPr>
+        <w:t>某一个时间点的状态，比如，查看某一个用户在过去某一个时间内，更新过几次等</w:t>
+      </w:r>
+      <w:proofErr w:type="gramStart"/>
+      <w:r>
+        <w:rPr>
+          <w:rFonts w:hint="eastAsia"/>
+        </w:rPr>
+        <w:t>等</w:t>
+      </w:r>
+      <w:proofErr w:type="gramEnd"/>
+      <w:r>
+        <w:rPr>
+          <w:rFonts w:hint="eastAsia"/>
+        </w:rPr>
+        <w:t>；</w:t>
       </w:r>
     </w:p>
     <w:p>
@@ -2056,7 +2274,35 @@
         <w:rPr>
           <w:rFonts w:hint="eastAsia"/>
         </w:rPr>
-        <w:t>）如果对这个表每天都保留一份全量，那么每次全量中会保存很多不变的信息，对存储是极大的浪费</w:t>
+        <w:t>）如果对这个</w:t>
+      </w:r>
+      <w:proofErr w:type="gramStart"/>
+      <w:r>
+        <w:rPr>
+          <w:rFonts w:hint="eastAsia"/>
+        </w:rPr>
+        <w:t>表每天</w:t>
+      </w:r>
+      <w:proofErr w:type="gramEnd"/>
+      <w:r>
+        <w:rPr>
+          <w:rFonts w:hint="eastAsia"/>
+        </w:rPr>
+        <w:t>都保留一份全量，那么</w:t>
+      </w:r>
+      <w:proofErr w:type="gramStart"/>
+      <w:r>
+        <w:rPr>
+          <w:rFonts w:hint="eastAsia"/>
+        </w:rPr>
+        <w:t>每次全</w:t>
+      </w:r>
+      <w:proofErr w:type="gramEnd"/>
+      <w:r>
+        <w:rPr>
+          <w:rFonts w:hint="eastAsia"/>
+        </w:rPr>
+        <w:t>量中会保存很多不变的信息，对存储是极大的浪费</w:t>
       </w:r>
       <w:r>
         <w:rPr>
@@ -2133,6 +2379,152 @@
             <wp:extent cx="5274310" cy="1106750"/>
             <wp:effectExtent l="0" t="0" r="2540" b="0"/>
             <wp:docPr id="4" name="图片 4"/>
+            <wp:cNvGraphicFramePr>
+              <a:graphicFrameLocks xmlns:a="http://schemas.openxmlformats.org/drawingml/2006/main" noChangeAspect="1"/>
+            </wp:cNvGraphicFramePr>
+            <a:graphic xmlns:a="http://schemas.openxmlformats.org/drawingml/2006/main">
+              <a:graphicData uri="http://schemas.openxmlformats.org/drawingml/2006/picture">
+                <pic:pic xmlns:pic="http://schemas.openxmlformats.org/drawingml/2006/picture">
+                  <pic:nvPicPr>
+                    <pic:cNvPr id="0" name=""/>
+                    <pic:cNvPicPr/>
+                  </pic:nvPicPr>
+                  <pic:blipFill>
+                    <a:blip r:embed="rId14"/>
+                    <a:stretch>
+                      <a:fillRect/>
+                    </a:stretch>
+                  </pic:blipFill>
+                  <pic:spPr>
+                    <a:xfrm>
+                      <a:off x="0" y="0"/>
+                      <a:ext cx="5274310" cy="1106750"/>
+                    </a:xfrm>
+                    <a:prstGeom prst="rect">
+                      <a:avLst/>
+                    </a:prstGeom>
+                  </pic:spPr>
+                </pic:pic>
+              </a:graphicData>
+            </a:graphic>
+          </wp:inline>
+        </w:drawing>
+      </w:r>
+    </w:p>
+    <w:p>
+      <w:pPr>
+        <w:ind w:firstLine="420"/>
+        <w:rPr>
+          <w:rFonts w:ascii="微软雅黑" w:eastAsia="微软雅黑" w:hAnsi="微软雅黑"/>
+          <w:color w:val="4D4D4D"/>
+          <w:shd w:val="clear" w:color="auto" w:fill="FFFFFF"/>
+        </w:rPr>
+      </w:pPr>
+      <w:r>
+        <w:rPr>
+          <w:rFonts w:ascii="微软雅黑" w:eastAsia="微软雅黑" w:hAnsi="微软雅黑" w:hint="eastAsia"/>
+          <w:color w:val="4D4D4D"/>
+          <w:shd w:val="clear" w:color="auto" w:fill="FFFFFF"/>
+        </w:rPr>
+        <w:t>2）</w:t>
+      </w:r>
+      <w:r>
+        <w:rPr>
+          <w:rFonts w:ascii="微软雅黑" w:eastAsia="微软雅黑" w:hAnsi="微软雅黑" w:hint="eastAsia"/>
+          <w:color w:val="4D4D4D"/>
+          <w:shd w:val="clear" w:color="auto" w:fill="FFFFFF"/>
+        </w:rPr>
+        <w:t>到了2019-06-21这天，表中有5条记录：</w:t>
+      </w:r>
+    </w:p>
+    <w:p>
+      <w:pPr>
+        <w:ind w:firstLine="420"/>
+      </w:pPr>
+      <w:r>
+        <w:rPr>
+          <w:noProof/>
+        </w:rPr>
+        <w:drawing>
+          <wp:inline distT="0" distB="0" distL="0" distR="0" wp14:anchorId="1F75B24D" wp14:editId="128AEE54">
+            <wp:extent cx="5274310" cy="1697058"/>
+            <wp:effectExtent l="0" t="0" r="2540" b="0"/>
+            <wp:docPr id="5" name="图片 5"/>
+            <wp:cNvGraphicFramePr>
+              <a:graphicFrameLocks xmlns:a="http://schemas.openxmlformats.org/drawingml/2006/main" noChangeAspect="1"/>
+            </wp:cNvGraphicFramePr>
+            <a:graphic xmlns:a="http://schemas.openxmlformats.org/drawingml/2006/main">
+              <a:graphicData uri="http://schemas.openxmlformats.org/drawingml/2006/picture">
+                <pic:pic xmlns:pic="http://schemas.openxmlformats.org/drawingml/2006/picture">
+                  <pic:nvPicPr>
+                    <pic:cNvPr id="0" name=""/>
+                    <pic:cNvPicPr/>
+                  </pic:nvPicPr>
+                  <pic:blipFill>
+                    <a:blip r:embed="rId15"/>
+                    <a:stretch>
+                      <a:fillRect/>
+                    </a:stretch>
+                  </pic:blipFill>
+                  <pic:spPr>
+                    <a:xfrm>
+                      <a:off x="0" y="0"/>
+                      <a:ext cx="5274310" cy="1697058"/>
+                    </a:xfrm>
+                    <a:prstGeom prst="rect">
+                      <a:avLst/>
+                    </a:prstGeom>
+                  </pic:spPr>
+                </pic:pic>
+              </a:graphicData>
+            </a:graphic>
+          </wp:inline>
+        </w:drawing>
+      </w:r>
+    </w:p>
+    <w:p>
+      <w:pPr>
+        <w:ind w:firstLine="420"/>
+        <w:rPr>
+          <w:rFonts w:ascii="微软雅黑" w:eastAsia="微软雅黑" w:hAnsi="微软雅黑"/>
+          <w:color w:val="4D4D4D"/>
+          <w:shd w:val="clear" w:color="auto" w:fill="FFFFFF"/>
+        </w:rPr>
+      </w:pPr>
+      <w:r>
+        <w:rPr>
+          <w:rFonts w:hint="eastAsia"/>
+        </w:rPr>
+        <w:t>3</w:t>
+      </w:r>
+      <w:r>
+        <w:rPr>
+          <w:rFonts w:hint="eastAsia"/>
+        </w:rPr>
+        <w:t>）</w:t>
+      </w:r>
+      <w:r>
+        <w:rPr>
+          <w:rFonts w:ascii="微软雅黑" w:eastAsia="微软雅黑" w:hAnsi="微软雅黑" w:hint="eastAsia"/>
+          <w:color w:val="4D4D4D"/>
+          <w:shd w:val="clear" w:color="auto" w:fill="FFFFFF"/>
+        </w:rPr>
+        <w:t>到了2019-06-22日，表中有6条记录：</w:t>
+      </w:r>
+    </w:p>
+    <w:p>
+      <w:pPr>
+        <w:ind w:firstLine="420"/>
+      </w:pPr>
+      <w:r>
+        <w:rPr>
+          <w:noProof/>
+        </w:rPr>
+        <w:drawing>
+          <wp:inline distT="0" distB="0" distL="0" distR="0" wp14:anchorId="627F057F" wp14:editId="0C9B2454">
+            <wp:extent cx="5274310" cy="1853334"/>
+            <wp:effectExtent l="0" t="0" r="2540" b="0"/>
+            <wp:docPr id="6" name="图片 6"/>
             <wp:cNvGraphicFramePr>
               <a:graphicFrameLocks xmlns:a="http://schemas.openxmlformats.org/drawingml/2006/main" noChangeAspect="1"/>
             </wp:cNvGraphicFramePr>
@@ -2152,7 +2544,7 @@
                   <pic:spPr>
                     <a:xfrm>
                       <a:off x="0" y="0"/>
-                      <a:ext cx="5274310" cy="1106750"/>
+                      <a:ext cx="5274310" cy="1853334"/>
                     </a:xfrm>
                     <a:prstGeom prst="rect">
                       <a:avLst/>
@@ -2180,15 +2572,7 @@
           <w:color w:val="4D4D4D"/>
           <w:shd w:val="clear" w:color="auto" w:fill="FFFFFF"/>
         </w:rPr>
-        <w:t>2）</w:t>
-      </w:r>
-      <w:r>
-        <w:rPr>
-          <w:rFonts w:ascii="微软雅黑" w:eastAsia="微软雅黑" w:hAnsi="微软雅黑" w:hint="eastAsia"/>
-          <w:color w:val="4D4D4D"/>
-          <w:shd w:val="clear" w:color="auto" w:fill="FFFFFF"/>
-        </w:rPr>
-        <w:t>到了2019-06-21这天，表中有5条记录：</w:t>
+        <w:t>这种存储方式有什么问题呢？</w:t>
       </w:r>
     </w:p>
     <w:p>
@@ -2197,13 +2581,177 @@
       </w:pPr>
       <w:r>
         <w:rPr>
+          <w:rFonts w:hint="eastAsia"/>
+        </w:rPr>
+        <w:lastRenderedPageBreak/>
+        <w:t>1.</w:t>
+      </w:r>
+      <w:r>
+        <w:rPr>
+          <w:rFonts w:hint="eastAsia"/>
+        </w:rPr>
+        <w:t>只保留一份全量，</w:t>
+      </w:r>
+      <w:proofErr w:type="gramStart"/>
+      <w:r>
+        <w:rPr>
+          <w:rFonts w:hint="eastAsia"/>
+        </w:rPr>
+        <w:t>则数据</w:t>
+      </w:r>
+      <w:proofErr w:type="gramEnd"/>
+      <w:r>
+        <w:rPr>
+          <w:rFonts w:hint="eastAsia"/>
+        </w:rPr>
+        <w:t>和</w:t>
+      </w:r>
+      <w:r>
+        <w:rPr>
+          <w:rFonts w:hint="eastAsia"/>
+        </w:rPr>
+        <w:t>6</w:t>
+      </w:r>
+      <w:r>
+        <w:rPr>
+          <w:rFonts w:hint="eastAsia"/>
+        </w:rPr>
+        <w:t>月</w:t>
+      </w:r>
+      <w:r>
+        <w:rPr>
+          <w:rFonts w:hint="eastAsia"/>
+        </w:rPr>
+        <w:t>22</w:t>
+      </w:r>
+      <w:r>
+        <w:rPr>
+          <w:rFonts w:hint="eastAsia"/>
+        </w:rPr>
+        <w:t>日的记录一样</w:t>
+      </w:r>
+      <w:r>
+        <w:rPr>
+          <w:rFonts w:hint="eastAsia"/>
+        </w:rPr>
+        <w:t>，如果要查看</w:t>
+      </w:r>
+      <w:r>
+        <w:rPr>
+          <w:rFonts w:hint="eastAsia"/>
+        </w:rPr>
+        <w:t>6</w:t>
+      </w:r>
+      <w:r>
+        <w:rPr>
+          <w:rFonts w:hint="eastAsia"/>
+        </w:rPr>
+        <w:t>月</w:t>
+      </w:r>
+      <w:r>
+        <w:rPr>
+          <w:rFonts w:hint="eastAsia"/>
+        </w:rPr>
+        <w:t>21</w:t>
+      </w:r>
+      <w:r>
+        <w:rPr>
+          <w:rFonts w:hint="eastAsia"/>
+        </w:rPr>
+        <w:t>日订单</w:t>
+      </w:r>
+      <w:r>
+        <w:rPr>
+          <w:rFonts w:hint="eastAsia"/>
+        </w:rPr>
+        <w:t>001</w:t>
+      </w:r>
+      <w:r>
+        <w:rPr>
+          <w:rFonts w:hint="eastAsia"/>
+        </w:rPr>
+        <w:t>的状态，则无法满足。</w:t>
+      </w:r>
+    </w:p>
+    <w:p>
+      <w:pPr>
+        <w:ind w:firstLine="420"/>
+      </w:pPr>
+      <w:r>
+        <w:rPr>
+          <w:rFonts w:hint="eastAsia"/>
+        </w:rPr>
+        <w:t>2</w:t>
+      </w:r>
+      <w:r>
+        <w:rPr>
+          <w:rFonts w:hint="eastAsia"/>
+        </w:rPr>
+        <w:t>、每天都保留一份全量，</w:t>
+      </w:r>
+      <w:proofErr w:type="gramStart"/>
+      <w:r>
+        <w:rPr>
+          <w:rFonts w:hint="eastAsia"/>
+        </w:rPr>
+        <w:t>则数据</w:t>
+      </w:r>
+      <w:proofErr w:type="gramEnd"/>
+      <w:r>
+        <w:rPr>
+          <w:rFonts w:hint="eastAsia"/>
+        </w:rPr>
+        <w:t>仓库中的该表共有</w:t>
+      </w:r>
+      <w:r>
+        <w:rPr>
+          <w:rFonts w:hint="eastAsia"/>
+        </w:rPr>
+        <w:t>14</w:t>
+      </w:r>
+      <w:r>
+        <w:rPr>
+          <w:rFonts w:hint="eastAsia"/>
+        </w:rPr>
+        <w:t>条记录，但好多记录都是重复保存，没有任何变化，如订单</w:t>
+      </w:r>
+      <w:r>
+        <w:rPr>
+          <w:rFonts w:hint="eastAsia"/>
+        </w:rPr>
+        <w:t>002,004</w:t>
+      </w:r>
+      <w:r>
+        <w:rPr>
+          <w:rFonts w:hint="eastAsia"/>
+        </w:rPr>
+        <w:t>，数据量大了会造成很大的存储浪费；</w:t>
+      </w:r>
+    </w:p>
+    <w:p>
+      <w:pPr>
+        <w:ind w:firstLine="420"/>
+      </w:pPr>
+      <w:r>
+        <w:rPr>
+          <w:rFonts w:hint="eastAsia"/>
+        </w:rPr>
+        <w:t>如果设计成历史拉链表，如下：</w:t>
+      </w:r>
+    </w:p>
+    <w:p>
+      <w:pPr>
+        <w:ind w:firstLine="420"/>
+      </w:pPr>
+      <w:r>
+        <w:rPr>
           <w:noProof/>
         </w:rPr>
         <w:drawing>
-          <wp:inline distT="0" distB="0" distL="0" distR="0" wp14:anchorId="1F75B24D" wp14:editId="128AEE54">
-            <wp:extent cx="5274310" cy="1697058"/>
-            <wp:effectExtent l="0" t="0" r="2540" b="0"/>
-            <wp:docPr id="5" name="图片 5"/>
+          <wp:inline distT="0" distB="0" distL="0" distR="0" wp14:anchorId="555C3C0E" wp14:editId="4316EA79">
+            <wp:extent cx="5274310" cy="2646312"/>
+            <wp:effectExtent l="0" t="0" r="2540" b="1905"/>
+            <wp:docPr id="7" name="图片 7"/>
             <wp:cNvGraphicFramePr>
               <a:graphicFrameLocks xmlns:a="http://schemas.openxmlformats.org/drawingml/2006/main" noChangeAspect="1"/>
             </wp:cNvGraphicFramePr>
@@ -2223,7 +2771,7 @@
                   <pic:spPr>
                     <a:xfrm>
                       <a:off x="0" y="0"/>
-                      <a:ext cx="5274310" cy="1697058"/>
+                      <a:ext cx="5274310" cy="2646312"/>
                     </a:xfrm>
                     <a:prstGeom prst="rect">
                       <a:avLst/>
@@ -2239,11 +2787,121 @@
     <w:p>
       <w:pPr>
         <w:ind w:firstLine="420"/>
-        <w:rPr>
-          <w:rFonts w:ascii="微软雅黑" w:eastAsia="微软雅黑" w:hAnsi="微软雅黑"/>
-          <w:color w:val="4D4D4D"/>
-          <w:shd w:val="clear" w:color="auto" w:fill="FFFFFF"/>
-        </w:rPr>
+      </w:pPr>
+      <w:r>
+        <w:rPr>
+          <w:rFonts w:hint="eastAsia"/>
+        </w:rPr>
+        <w:t>拉链表中字段解释：</w:t>
+      </w:r>
+    </w:p>
+    <w:p>
+      <w:pPr>
+        <w:ind w:firstLine="420"/>
+      </w:pPr>
+      <w:r>
+        <w:rPr>
+          <w:rFonts w:hint="eastAsia"/>
+        </w:rPr>
+        <w:t>1</w:t>
+      </w:r>
+      <w:r>
+        <w:rPr>
+          <w:rFonts w:hint="eastAsia"/>
+        </w:rPr>
+        <w:t>）、</w:t>
+      </w:r>
+      <w:proofErr w:type="spellStart"/>
+      <w:r>
+        <w:rPr>
+          <w:rFonts w:hint="eastAsia"/>
+        </w:rPr>
+        <w:t>dw_begin_date</w:t>
+      </w:r>
+      <w:proofErr w:type="spellEnd"/>
+      <w:r>
+        <w:rPr>
+          <w:rFonts w:hint="eastAsia"/>
+        </w:rPr>
+        <w:t xml:space="preserve"> </w:t>
+      </w:r>
+      <w:r>
+        <w:rPr>
+          <w:rFonts w:hint="eastAsia"/>
+        </w:rPr>
+        <w:t>表示该条记录的生命周期的开始时间，</w:t>
+      </w:r>
+      <w:proofErr w:type="spellStart"/>
+      <w:r>
+        <w:rPr>
+          <w:rFonts w:hint="eastAsia"/>
+        </w:rPr>
+        <w:t>dw_end_date</w:t>
+      </w:r>
+      <w:proofErr w:type="spellEnd"/>
+      <w:r>
+        <w:rPr>
+          <w:rFonts w:hint="eastAsia"/>
+        </w:rPr>
+        <w:t>表示该条记录的生命周期结束时间；</w:t>
+      </w:r>
+    </w:p>
+    <w:p>
+      <w:pPr>
+        <w:ind w:firstLine="420"/>
+      </w:pPr>
+      <w:r>
+        <w:rPr>
+          <w:rFonts w:hint="eastAsia"/>
+        </w:rPr>
+        <w:t>2</w:t>
+      </w:r>
+      <w:r>
+        <w:rPr>
+          <w:rFonts w:hint="eastAsia"/>
+        </w:rPr>
+        <w:t>）</w:t>
+      </w:r>
+      <w:proofErr w:type="spellStart"/>
+      <w:r>
+        <w:rPr>
+          <w:rFonts w:hint="eastAsia"/>
+        </w:rPr>
+        <w:t>dw_end_date</w:t>
+      </w:r>
+      <w:proofErr w:type="spellEnd"/>
+      <w:r>
+        <w:rPr>
+          <w:rFonts w:hint="eastAsia"/>
+        </w:rPr>
+        <w:t>=</w:t>
+      </w:r>
+      <w:proofErr w:type="gramStart"/>
+      <w:r>
+        <w:t>’</w:t>
+      </w:r>
+      <w:proofErr w:type="gramEnd"/>
+      <w:r>
+        <w:rPr>
+          <w:rFonts w:hint="eastAsia"/>
+        </w:rPr>
+        <w:t>9999-12-31</w:t>
+      </w:r>
+      <w:proofErr w:type="gramStart"/>
+      <w:r>
+        <w:t>’</w:t>
+      </w:r>
+      <w:proofErr w:type="gramEnd"/>
+      <w:r>
+        <w:rPr>
+          <w:rFonts w:hint="eastAsia"/>
+        </w:rPr>
+        <w:t>表示该条记录目前处于有效状态；</w:t>
+      </w:r>
+    </w:p>
+    <w:p>
+      <w:pPr>
+        <w:ind w:firstLine="420"/>
       </w:pPr>
       <w:r>
         <w:rPr>
@@ -2259,11 +2917,57 @@
       </w:r>
       <w:r>
         <w:rPr>
-          <w:rFonts w:ascii="微软雅黑" w:eastAsia="微软雅黑" w:hAnsi="微软雅黑" w:hint="eastAsia"/>
-          <w:color w:val="4D4D4D"/>
-          <w:shd w:val="clear" w:color="auto" w:fill="FFFFFF"/>
-        </w:rPr>
-        <w:t>到了2019-06-22日，表中有6条记录：</w:t>
+          <w:rFonts w:hint="eastAsia"/>
+        </w:rPr>
+        <w:t>如果查询当前所有有效的记录，则</w:t>
+      </w:r>
+      <w:r>
+        <w:rPr>
+          <w:rFonts w:hint="eastAsia"/>
+        </w:rPr>
+        <w:t xml:space="preserve">select * from </w:t>
+      </w:r>
+      <w:proofErr w:type="spellStart"/>
+      <w:r>
+        <w:rPr>
+          <w:rFonts w:hint="eastAsia"/>
+        </w:rPr>
+        <w:t>order_his</w:t>
+      </w:r>
+      <w:proofErr w:type="spellEnd"/>
+      <w:r>
+        <w:rPr>
+          <w:rFonts w:hint="eastAsia"/>
+        </w:rPr>
+        <w:t xml:space="preserve"> where </w:t>
+      </w:r>
+      <w:proofErr w:type="spellStart"/>
+      <w:r>
+        <w:rPr>
+          <w:rFonts w:hint="eastAsia"/>
+        </w:rPr>
+        <w:t>dw_end_date</w:t>
+      </w:r>
+      <w:proofErr w:type="spellEnd"/>
+      <w:r>
+        <w:rPr>
+          <w:rFonts w:hint="eastAsia"/>
+        </w:rPr>
+        <w:t xml:space="preserve"> =</w:t>
+      </w:r>
+      <w:proofErr w:type="gramStart"/>
+      <w:r>
+        <w:t>’</w:t>
+      </w:r>
+      <w:proofErr w:type="gramEnd"/>
+      <w:r>
+        <w:rPr>
+          <w:rFonts w:hint="eastAsia"/>
+        </w:rPr>
+        <w:t>9999-12--31</w:t>
+      </w:r>
+      <w:r>
+        <w:t>’</w:t>
       </w:r>
     </w:p>
     <w:p>
@@ -2272,13 +2976,132 @@
       </w:pPr>
       <w:r>
         <w:rPr>
+          <w:rFonts w:hint="eastAsia"/>
+        </w:rPr>
+        <w:t>4)</w:t>
+      </w:r>
+      <w:r>
+        <w:rPr>
+          <w:rFonts w:hint="eastAsia"/>
+        </w:rPr>
+        <w:t>如果查询</w:t>
+      </w:r>
+      <w:r>
+        <w:rPr>
+          <w:rFonts w:hint="eastAsia"/>
+        </w:rPr>
+        <w:t>2019-06-21</w:t>
+      </w:r>
+      <w:r>
+        <w:rPr>
+          <w:rFonts w:hint="eastAsia"/>
+        </w:rPr>
+        <w:t>的历史数据，则</w:t>
+      </w:r>
+      <w:r>
+        <w:rPr>
+          <w:rFonts w:hint="eastAsia"/>
+        </w:rPr>
+        <w:t xml:space="preserve">select * from </w:t>
+      </w:r>
+      <w:proofErr w:type="spellStart"/>
+      <w:r>
+        <w:rPr>
+          <w:rFonts w:hint="eastAsia"/>
+        </w:rPr>
+        <w:t>order_his</w:t>
+      </w:r>
+      <w:proofErr w:type="spellEnd"/>
+      <w:r>
+        <w:rPr>
+          <w:rFonts w:hint="eastAsia"/>
+        </w:rPr>
+        <w:t xml:space="preserve"> where </w:t>
+      </w:r>
+      <w:proofErr w:type="spellStart"/>
+      <w:r>
+        <w:rPr>
+          <w:rFonts w:hint="eastAsia"/>
+        </w:rPr>
+        <w:t>dw_begin_date</w:t>
+      </w:r>
+      <w:proofErr w:type="spellEnd"/>
+      <w:r>
+        <w:rPr>
+          <w:rFonts w:hint="eastAsia"/>
+        </w:rPr>
+        <w:t xml:space="preserve"> &lt;= </w:t>
+      </w:r>
+      <w:r>
+        <w:t>‘</w:t>
+      </w:r>
+      <w:r>
+        <w:rPr>
+          <w:rFonts w:hint="eastAsia"/>
+        </w:rPr>
+        <w:t>2019-06-21</w:t>
+      </w:r>
+      <w:r>
+        <w:t>’</w:t>
+      </w:r>
+      <w:r>
+        <w:rPr>
+          <w:rFonts w:hint="eastAsia"/>
+        </w:rPr>
+        <w:t xml:space="preserve"> and </w:t>
+      </w:r>
+      <w:proofErr w:type="spellStart"/>
+      <w:r>
+        <w:rPr>
+          <w:rFonts w:hint="eastAsia"/>
+        </w:rPr>
+        <w:t>dw_end_date</w:t>
+      </w:r>
+      <w:proofErr w:type="spellEnd"/>
+      <w:r>
+        <w:rPr>
+          <w:rFonts w:hint="eastAsia"/>
+        </w:rPr>
+        <w:t xml:space="preserve"> &gt;= </w:t>
+      </w:r>
+      <w:r>
+        <w:t>‘</w:t>
+      </w:r>
+      <w:r>
+        <w:rPr>
+          <w:rFonts w:hint="eastAsia"/>
+        </w:rPr>
+        <w:t>2019-06-21</w:t>
+      </w:r>
+      <w:r>
+        <w:t>’</w:t>
+      </w:r>
+      <w:r>
+        <w:rPr>
+          <w:rFonts w:hint="eastAsia"/>
+        </w:rPr>
+        <w:t>,</w:t>
+      </w:r>
+      <w:r>
+        <w:rPr>
+          <w:rFonts w:hint="eastAsia"/>
+        </w:rPr>
+        <w:t>这条语句会查询到以下记录：</w:t>
+      </w:r>
+    </w:p>
+    <w:p>
+      <w:pPr>
+        <w:ind w:firstLine="420"/>
+      </w:pPr>
+      <w:r>
+        <w:rPr>
           <w:noProof/>
         </w:rPr>
         <w:drawing>
-          <wp:inline distT="0" distB="0" distL="0" distR="0" wp14:anchorId="627F057F" wp14:editId="0C9B2454">
-            <wp:extent cx="5274310" cy="1853334"/>
+          <wp:inline distT="0" distB="0" distL="0" distR="0" wp14:anchorId="237A25A9" wp14:editId="1674D97C">
+            <wp:extent cx="5274310" cy="1658600"/>
             <wp:effectExtent l="0" t="0" r="2540" b="0"/>
-            <wp:docPr id="6" name="图片 6"/>
+            <wp:docPr id="8" name="图片 8"/>
             <wp:cNvGraphicFramePr>
               <a:graphicFrameLocks xmlns:a="http://schemas.openxmlformats.org/drawingml/2006/main" noChangeAspect="1"/>
             </wp:cNvGraphicFramePr>
@@ -2298,7 +3121,7 @@
                   <pic:spPr>
                     <a:xfrm>
                       <a:off x="0" y="0"/>
-                      <a:ext cx="5274310" cy="1853334"/>
+                      <a:ext cx="5274310" cy="1658600"/>
                     </a:xfrm>
                     <a:prstGeom prst="rect">
                       <a:avLst/>
@@ -2314,19 +3137,26 @@
     <w:p>
       <w:pPr>
         <w:ind w:firstLine="420"/>
-        <w:rPr>
-          <w:rFonts w:ascii="微软雅黑" w:eastAsia="微软雅黑" w:hAnsi="微软雅黑"/>
-          <w:color w:val="4D4D4D"/>
-          <w:shd w:val="clear" w:color="auto" w:fill="FFFFFF"/>
-        </w:rPr>
-      </w:pPr>
-      <w:r>
-        <w:rPr>
-          <w:rFonts w:ascii="微软雅黑" w:eastAsia="微软雅黑" w:hAnsi="微软雅黑" w:hint="eastAsia"/>
-          <w:color w:val="4D4D4D"/>
-          <w:shd w:val="clear" w:color="auto" w:fill="FFFFFF"/>
-        </w:rPr>
-        <w:t>这种存储方式有什么问题呢？</w:t>
+      </w:pPr>
+      <w:r>
+        <w:rPr>
+          <w:rFonts w:hint="eastAsia"/>
+        </w:rPr>
+        <w:t>可以看出，这样的历史拉链表，技能满足对历史数据的要求，又</w:t>
+      </w:r>
+      <w:proofErr w:type="gramStart"/>
+      <w:r>
+        <w:rPr>
+          <w:rFonts w:hint="eastAsia"/>
+        </w:rPr>
+        <w:t>能很大</w:t>
+      </w:r>
+      <w:proofErr w:type="gramEnd"/>
+      <w:r>
+        <w:rPr>
+          <w:rFonts w:hint="eastAsia"/>
+        </w:rPr>
+        <w:t>程度的节省存储资源。</w:t>
       </w:r>
     </w:p>
     <w:p>
@@ -2337,147 +3167,23 @@
         <w:rPr>
           <w:rFonts w:hint="eastAsia"/>
         </w:rPr>
+        <w:t>举例：</w:t>
+      </w:r>
+    </w:p>
+    <w:p>
+      <w:pPr>
+        <w:ind w:firstLine="420"/>
+      </w:pPr>
+      <w:r>
+        <w:rPr>
+          <w:noProof/>
+        </w:rPr>
         <w:lastRenderedPageBreak/>
-        <w:t>1.</w:t>
-      </w:r>
-      <w:r>
-        <w:rPr>
-          <w:rFonts w:hint="eastAsia"/>
-        </w:rPr>
-        <w:t>只保留一份全量，则数据和</w:t>
-      </w:r>
-      <w:r>
-        <w:rPr>
-          <w:rFonts w:hint="eastAsia"/>
-        </w:rPr>
-        <w:t>6</w:t>
-      </w:r>
-      <w:r>
-        <w:rPr>
-          <w:rFonts w:hint="eastAsia"/>
-        </w:rPr>
-        <w:t>月</w:t>
-      </w:r>
-      <w:r>
-        <w:rPr>
-          <w:rFonts w:hint="eastAsia"/>
-        </w:rPr>
-        <w:t>22</w:t>
-      </w:r>
-      <w:r>
-        <w:rPr>
-          <w:rFonts w:hint="eastAsia"/>
-        </w:rPr>
-        <w:t>日的记录一样</w:t>
-      </w:r>
-      <w:r>
-        <w:rPr>
-          <w:rFonts w:hint="eastAsia"/>
-        </w:rPr>
-        <w:t>，如果要查看</w:t>
-      </w:r>
-      <w:r>
-        <w:rPr>
-          <w:rFonts w:hint="eastAsia"/>
-        </w:rPr>
-        <w:t>6</w:t>
-      </w:r>
-      <w:r>
-        <w:rPr>
-          <w:rFonts w:hint="eastAsia"/>
-        </w:rPr>
-        <w:t>月</w:t>
-      </w:r>
-      <w:r>
-        <w:rPr>
-          <w:rFonts w:hint="eastAsia"/>
-        </w:rPr>
-        <w:t>21</w:t>
-      </w:r>
-      <w:r>
-        <w:rPr>
-          <w:rFonts w:hint="eastAsia"/>
-        </w:rPr>
-        <w:t>日订单</w:t>
-      </w:r>
-      <w:r>
-        <w:rPr>
-          <w:rFonts w:hint="eastAsia"/>
-        </w:rPr>
-        <w:t>001</w:t>
-      </w:r>
-      <w:r>
-        <w:rPr>
-          <w:rFonts w:hint="eastAsia"/>
-        </w:rPr>
-        <w:t>的状态，则无法满足。</w:t>
-      </w:r>
-    </w:p>
-    <w:p>
-      <w:pPr>
-        <w:ind w:firstLine="420"/>
-      </w:pPr>
-      <w:r>
-        <w:rPr>
-          <w:rFonts w:hint="eastAsia"/>
-        </w:rPr>
-        <w:t>2</w:t>
-      </w:r>
-      <w:r>
-        <w:rPr>
-          <w:rFonts w:hint="eastAsia"/>
-        </w:rPr>
-        <w:t>、每天都保留一份全量，则数据仓库中的该表共有</w:t>
-      </w:r>
-      <w:r>
-        <w:rPr>
-          <w:rFonts w:hint="eastAsia"/>
-        </w:rPr>
-        <w:t>14</w:t>
-      </w:r>
-      <w:r>
-        <w:rPr>
-          <w:rFonts w:hint="eastAsia"/>
-        </w:rPr>
-        <w:t>条记录，但好多记录都是重复保存，没有任何变化，如订单</w:t>
-      </w:r>
-      <w:r>
-        <w:rPr>
-          <w:rFonts w:hint="eastAsia"/>
-        </w:rPr>
-        <w:t>002,004</w:t>
-      </w:r>
-      <w:r>
-        <w:rPr>
-          <w:rFonts w:hint="eastAsia"/>
-        </w:rPr>
-        <w:t>，数据量大了会造成很大的存储浪费；</w:t>
-      </w:r>
-    </w:p>
-    <w:p>
-      <w:pPr>
-        <w:ind w:firstLine="420"/>
-      </w:pPr>
-      <w:r>
-        <w:rPr>
-          <w:rFonts w:hint="eastAsia"/>
-        </w:rPr>
-        <w:t>如果设计成历史拉链表，如下：</w:t>
-      </w:r>
-    </w:p>
-    <w:p>
-      <w:pPr>
-        <w:ind w:firstLine="420"/>
-      </w:pPr>
-      <w:r>
-        <w:rPr>
-          <w:noProof/>
-        </w:rPr>
         <w:drawing>
-          <wp:inline distT="0" distB="0" distL="0" distR="0" wp14:anchorId="555C3C0E" wp14:editId="4316EA79">
-            <wp:extent cx="5274310" cy="2646312"/>
-            <wp:effectExtent l="0" t="0" r="2540" b="1905"/>
-            <wp:docPr id="7" name="图片 7"/>
+          <wp:inline distT="0" distB="0" distL="0" distR="0" wp14:anchorId="17B48C4A" wp14:editId="0476AB02">
+            <wp:extent cx="4885715" cy="6200000"/>
+            <wp:effectExtent l="0" t="0" r="0" b="0"/>
+            <wp:docPr id="9" name="图片 9"/>
             <wp:cNvGraphicFramePr>
               <a:graphicFrameLocks xmlns:a="http://schemas.openxmlformats.org/drawingml/2006/main" noChangeAspect="1"/>
             </wp:cNvGraphicFramePr>
@@ -2497,7 +3203,7 @@
                   <pic:spPr>
                     <a:xfrm>
                       <a:off x="0" y="0"/>
-                      <a:ext cx="5274310" cy="2646312"/>
+                      <a:ext cx="4885715" cy="6200000"/>
                     </a:xfrm>
                     <a:prstGeom prst="rect">
                       <a:avLst/>
@@ -2511,229 +3217,16 @@
       </w:r>
     </w:p>
     <w:p>
-      <w:pPr>
-        <w:ind w:firstLine="420"/>
-      </w:pPr>
-      <w:r>
-        <w:rPr>
-          <w:rFonts w:hint="eastAsia"/>
-        </w:rPr>
-        <w:t>拉链表中字段解释：</w:t>
-      </w:r>
-    </w:p>
-    <w:p>
-      <w:pPr>
-        <w:ind w:firstLine="420"/>
-      </w:pPr>
-      <w:r>
-        <w:rPr>
-          <w:rFonts w:hint="eastAsia"/>
-        </w:rPr>
-        <w:t>1</w:t>
-      </w:r>
-      <w:r>
-        <w:rPr>
-          <w:rFonts w:hint="eastAsia"/>
-        </w:rPr>
-        <w:t>）、</w:t>
-      </w:r>
-      <w:r>
-        <w:rPr>
-          <w:rFonts w:hint="eastAsia"/>
-        </w:rPr>
-        <w:t xml:space="preserve">dw_begin_date </w:t>
-      </w:r>
-      <w:r>
-        <w:rPr>
-          <w:rFonts w:hint="eastAsia"/>
-        </w:rPr>
-        <w:t>表示该条记录的生命周期的开始时间，</w:t>
-      </w:r>
-      <w:r>
-        <w:rPr>
-          <w:rFonts w:hint="eastAsia"/>
-        </w:rPr>
-        <w:t>dw_end_date</w:t>
-      </w:r>
-      <w:r>
-        <w:rPr>
-          <w:rFonts w:hint="eastAsia"/>
-        </w:rPr>
-        <w:t>表示该条记录的生命周期结束时间；</w:t>
-      </w:r>
-    </w:p>
-    <w:p>
-      <w:pPr>
-        <w:ind w:firstLine="420"/>
-      </w:pPr>
-      <w:r>
-        <w:rPr>
-          <w:rFonts w:hint="eastAsia"/>
-        </w:rPr>
-        <w:t>2</w:t>
-      </w:r>
-      <w:r>
-        <w:rPr>
-          <w:rFonts w:hint="eastAsia"/>
-        </w:rPr>
-        <w:t>）</w:t>
-      </w:r>
-      <w:r>
-        <w:rPr>
-          <w:rFonts w:hint="eastAsia"/>
-        </w:rPr>
-        <w:t>dw_end_date=</w:t>
-      </w:r>
-      <w:r>
-        <w:t>’</w:t>
-      </w:r>
-      <w:r>
-        <w:rPr>
-          <w:rFonts w:hint="eastAsia"/>
-        </w:rPr>
-        <w:t>9999-12-31</w:t>
-      </w:r>
-      <w:r>
-        <w:t>’</w:t>
-      </w:r>
-      <w:r>
-        <w:rPr>
-          <w:rFonts w:hint="eastAsia"/>
-        </w:rPr>
-        <w:t>表示该条记录目前处于有效状态；</w:t>
-      </w:r>
-    </w:p>
-    <w:p>
-      <w:pPr>
-        <w:ind w:firstLine="420"/>
-      </w:pPr>
-      <w:r>
-        <w:rPr>
-          <w:rFonts w:hint="eastAsia"/>
-        </w:rPr>
-        <w:t>3</w:t>
-      </w:r>
-      <w:r>
-        <w:rPr>
-          <w:rFonts w:hint="eastAsia"/>
-        </w:rPr>
-        <w:t>）</w:t>
-      </w:r>
-      <w:r>
-        <w:rPr>
-          <w:rFonts w:hint="eastAsia"/>
-        </w:rPr>
-        <w:t>如果查询当前所有有效的记录，则</w:t>
-      </w:r>
-      <w:r>
-        <w:rPr>
-          <w:rFonts w:hint="eastAsia"/>
-        </w:rPr>
-        <w:t>select * from order_his where dw_end_date =</w:t>
-      </w:r>
-      <w:r>
-        <w:t>’</w:t>
-      </w:r>
-      <w:r>
-        <w:rPr>
-          <w:rFonts w:hint="eastAsia"/>
-        </w:rPr>
-        <w:t>9999-12--31</w:t>
-      </w:r>
-      <w:r>
-        <w:t>’</w:t>
-      </w:r>
-    </w:p>
-    <w:p>
-      <w:pPr>
-        <w:ind w:firstLine="420"/>
-      </w:pPr>
-      <w:r>
-        <w:rPr>
-          <w:rFonts w:hint="eastAsia"/>
-        </w:rPr>
-        <w:t>4)</w:t>
-      </w:r>
-      <w:r>
-        <w:rPr>
-          <w:rFonts w:hint="eastAsia"/>
-        </w:rPr>
-        <w:t>如果查询</w:t>
-      </w:r>
-      <w:r>
-        <w:rPr>
-          <w:rFonts w:hint="eastAsia"/>
-        </w:rPr>
-        <w:t>2019-06-21</w:t>
-      </w:r>
-      <w:r>
-        <w:rPr>
-          <w:rFonts w:hint="eastAsia"/>
-        </w:rPr>
-        <w:t>的历史数据，则</w:t>
-      </w:r>
-      <w:r>
-        <w:rPr>
-          <w:rFonts w:hint="eastAsia"/>
-        </w:rPr>
-        <w:t xml:space="preserve">select * from order_his where dw_begin_date &lt;= </w:t>
-      </w:r>
-      <w:r>
-        <w:t>‘</w:t>
-      </w:r>
-      <w:r>
-        <w:rPr>
-          <w:rFonts w:hint="eastAsia"/>
-        </w:rPr>
-        <w:t>2019-06-21</w:t>
-      </w:r>
-      <w:r>
-        <w:t>’</w:t>
-      </w:r>
-      <w:r>
-        <w:rPr>
-          <w:rFonts w:hint="eastAsia"/>
-        </w:rPr>
-        <w:t xml:space="preserve"> and dw_end_date &gt;= </w:t>
-      </w:r>
-      <w:r>
-        <w:t>‘</w:t>
-      </w:r>
-      <w:r>
-        <w:rPr>
-          <w:rFonts w:hint="eastAsia"/>
-        </w:rPr>
-        <w:t>2019-06-21</w:t>
-      </w:r>
-      <w:r>
-        <w:t>’</w:t>
-      </w:r>
-      <w:r>
-        <w:rPr>
-          <w:rFonts w:hint="eastAsia"/>
-        </w:rPr>
-        <w:t>,</w:t>
-      </w:r>
-      <w:r>
-        <w:rPr>
-          <w:rFonts w:hint="eastAsia"/>
-        </w:rPr>
-        <w:t>这条语句会查询到以下记录：</w:t>
-      </w:r>
-    </w:p>
-    <w:p>
-      <w:pPr>
-        <w:ind w:firstLine="420"/>
-      </w:pPr>
       <w:r>
         <w:rPr>
           <w:noProof/>
         </w:rPr>
+        <w:lastRenderedPageBreak/>
         <w:drawing>
-          <wp:inline distT="0" distB="0" distL="0" distR="0" wp14:anchorId="237A25A9" wp14:editId="1674D97C">
-            <wp:extent cx="5274310" cy="1658600"/>
-            <wp:effectExtent l="0" t="0" r="2540" b="0"/>
-            <wp:docPr id="8" name="图片 8"/>
+          <wp:inline distT="0" distB="0" distL="0" distR="0" wp14:anchorId="54AA6881" wp14:editId="708EE304">
+            <wp:extent cx="4124325" cy="8229600"/>
+            <wp:effectExtent l="0" t="0" r="9525" b="0"/>
+            <wp:docPr id="10" name="图片 10"/>
             <wp:cNvGraphicFramePr>
               <a:graphicFrameLocks xmlns:a="http://schemas.openxmlformats.org/drawingml/2006/main" noChangeAspect="1"/>
             </wp:cNvGraphicFramePr>
@@ -2753,7 +3246,7 @@
                   <pic:spPr>
                     <a:xfrm>
                       <a:off x="0" y="0"/>
-                      <a:ext cx="5274310" cy="1658600"/>
+                      <a:ext cx="4124325" cy="8229600"/>
                     </a:xfrm>
                     <a:prstGeom prst="rect">
                       <a:avLst/>
@@ -2767,41 +3260,16 @@
       </w:r>
     </w:p>
     <w:p>
-      <w:pPr>
-        <w:ind w:firstLine="420"/>
-      </w:pPr>
-      <w:r>
-        <w:rPr>
-          <w:rFonts w:hint="eastAsia"/>
-        </w:rPr>
-        <w:t>可以看出，这样的历史拉链表，技能满足对历史数据的要求，又能很大程度的节省存储资源。</w:t>
-      </w:r>
-    </w:p>
-    <w:p>
-      <w:pPr>
-        <w:ind w:firstLine="420"/>
-      </w:pPr>
-      <w:r>
-        <w:rPr>
-          <w:rFonts w:hint="eastAsia"/>
-        </w:rPr>
-        <w:t>举例：</w:t>
-      </w:r>
-    </w:p>
-    <w:p>
-      <w:pPr>
-        <w:ind w:firstLine="420"/>
-      </w:pPr>
       <w:r>
         <w:rPr>
           <w:noProof/>
         </w:rPr>
         <w:lastRenderedPageBreak/>
         <w:drawing>
-          <wp:inline distT="0" distB="0" distL="0" distR="0" wp14:anchorId="17B48C4A" wp14:editId="0476AB02">
-            <wp:extent cx="4885715" cy="6200000"/>
-            <wp:effectExtent l="0" t="0" r="0" b="0"/>
-            <wp:docPr id="9" name="图片 9"/>
+          <wp:inline distT="0" distB="0" distL="0" distR="0" wp14:anchorId="7ED7BC33" wp14:editId="1B0BF149">
+            <wp:extent cx="5274310" cy="2392364"/>
+            <wp:effectExtent l="0" t="0" r="2540" b="8255"/>
+            <wp:docPr id="11" name="图片 11"/>
             <wp:cNvGraphicFramePr>
               <a:graphicFrameLocks xmlns:a="http://schemas.openxmlformats.org/drawingml/2006/main" noChangeAspect="1"/>
             </wp:cNvGraphicFramePr>
@@ -2821,7 +3289,7 @@
                   <pic:spPr>
                     <a:xfrm>
                       <a:off x="0" y="0"/>
-                      <a:ext cx="4885715" cy="6200000"/>
+                      <a:ext cx="5274310" cy="2392364"/>
                     </a:xfrm>
                     <a:prstGeom prst="rect">
                       <a:avLst/>
@@ -2839,12 +3307,11 @@
         <w:rPr>
           <w:noProof/>
         </w:rPr>
-        <w:lastRenderedPageBreak/>
         <w:drawing>
-          <wp:inline distT="0" distB="0" distL="0" distR="0" wp14:anchorId="54AA6881" wp14:editId="708EE304">
-            <wp:extent cx="4124325" cy="8229600"/>
-            <wp:effectExtent l="0" t="0" r="9525" b="0"/>
-            <wp:docPr id="10" name="图片 10"/>
+          <wp:inline distT="0" distB="0" distL="0" distR="0" wp14:anchorId="4AFAE991" wp14:editId="0C5DD240">
+            <wp:extent cx="5274310" cy="2621894"/>
+            <wp:effectExtent l="0" t="0" r="2540" b="7620"/>
+            <wp:docPr id="12" name="图片 12"/>
             <wp:cNvGraphicFramePr>
               <a:graphicFrameLocks xmlns:a="http://schemas.openxmlformats.org/drawingml/2006/main" noChangeAspect="1"/>
             </wp:cNvGraphicFramePr>
@@ -2864,7 +3331,7 @@
                   <pic:spPr>
                     <a:xfrm>
                       <a:off x="0" y="0"/>
-                      <a:ext cx="4124325" cy="8229600"/>
+                      <a:ext cx="5274310" cy="2621894"/>
                     </a:xfrm>
                     <a:prstGeom prst="rect">
                       <a:avLst/>
@@ -2882,12 +3349,11 @@
         <w:rPr>
           <w:noProof/>
         </w:rPr>
-        <w:lastRenderedPageBreak/>
         <w:drawing>
-          <wp:inline distT="0" distB="0" distL="0" distR="0" wp14:anchorId="7ED7BC33" wp14:editId="1B0BF149">
-            <wp:extent cx="5274310" cy="2392364"/>
-            <wp:effectExtent l="0" t="0" r="2540" b="8255"/>
-            <wp:docPr id="11" name="图片 11"/>
+          <wp:inline distT="0" distB="0" distL="0" distR="0" wp14:anchorId="0EC806FD" wp14:editId="40B1ED5D">
+            <wp:extent cx="5274310" cy="1356426"/>
+            <wp:effectExtent l="0" t="0" r="2540" b="0"/>
+            <wp:docPr id="13" name="图片 13"/>
             <wp:cNvGraphicFramePr>
               <a:graphicFrameLocks xmlns:a="http://schemas.openxmlformats.org/drawingml/2006/main" noChangeAspect="1"/>
             </wp:cNvGraphicFramePr>
@@ -2907,7 +3373,7 @@
                   <pic:spPr>
                     <a:xfrm>
                       <a:off x="0" y="0"/>
-                      <a:ext cx="5274310" cy="2392364"/>
+                      <a:ext cx="5274310" cy="1356426"/>
                     </a:xfrm>
                     <a:prstGeom prst="rect">
                       <a:avLst/>
@@ -2926,10 +3392,10 @@
           <w:noProof/>
         </w:rPr>
         <w:drawing>
-          <wp:inline distT="0" distB="0" distL="0" distR="0" wp14:anchorId="4AFAE991" wp14:editId="0C5DD240">
-            <wp:extent cx="5274310" cy="2621894"/>
-            <wp:effectExtent l="0" t="0" r="2540" b="7620"/>
-            <wp:docPr id="12" name="图片 12"/>
+          <wp:inline distT="0" distB="0" distL="0" distR="0" wp14:anchorId="56C7531F" wp14:editId="37CCB563">
+            <wp:extent cx="4733334" cy="2028572"/>
+            <wp:effectExtent l="0" t="0" r="0" b="0"/>
+            <wp:docPr id="14" name="图片 14"/>
             <wp:cNvGraphicFramePr>
               <a:graphicFrameLocks xmlns:a="http://schemas.openxmlformats.org/drawingml/2006/main" noChangeAspect="1"/>
             </wp:cNvGraphicFramePr>
@@ -2949,7 +3415,7 @@
                   <pic:spPr>
                     <a:xfrm>
                       <a:off x="0" y="0"/>
-                      <a:ext cx="5274310" cy="2621894"/>
+                      <a:ext cx="4733334" cy="2028572"/>
                     </a:xfrm>
                     <a:prstGeom prst="rect">
                       <a:avLst/>
@@ -2963,15 +3429,63 @@
       </w:r>
     </w:p>
     <w:p>
+      <w:pPr>
+        <w:rPr>
+          <w:b/>
+        </w:rPr>
+      </w:pPr>
+      <w:r>
+        <w:rPr>
+          <w:rFonts w:hint="eastAsia"/>
+          <w:b/>
+        </w:rPr>
+        <w:lastRenderedPageBreak/>
+        <w:t>需要参考博客，讲的很清楚</w:t>
+      </w:r>
+      <w:r>
+        <w:rPr>
+          <w:rFonts w:hint="eastAsia"/>
+          <w:b/>
+        </w:rPr>
+        <w:t>，自己整理的</w:t>
+      </w:r>
+      <w:r>
+        <w:rPr>
+          <w:rFonts w:hint="eastAsia"/>
+          <w:b/>
+        </w:rPr>
+        <w:t>由于篇幅限制</w:t>
+      </w:r>
+      <w:r>
+        <w:rPr>
+          <w:rFonts w:hint="eastAsia"/>
+          <w:b/>
+        </w:rPr>
+        <w:t>截图不全</w:t>
+      </w:r>
+      <w:r>
+        <w:rPr>
+          <w:rFonts w:hint="eastAsia"/>
+          <w:b/>
+        </w:rPr>
+        <w:t>。</w:t>
+      </w:r>
+    </w:p>
+    <w:p>
+      <w:pPr>
+        <w:rPr>
+          <w:b/>
+        </w:rPr>
+      </w:pPr>
       <w:r>
         <w:rPr>
           <w:noProof/>
         </w:rPr>
         <w:drawing>
-          <wp:inline distT="0" distB="0" distL="0" distR="0" wp14:anchorId="0EC806FD" wp14:editId="40B1ED5D">
-            <wp:extent cx="5274310" cy="1356426"/>
-            <wp:effectExtent l="0" t="0" r="2540" b="0"/>
-            <wp:docPr id="13" name="图片 13"/>
+          <wp:inline distT="0" distB="0" distL="0" distR="0" wp14:anchorId="674BD1C2" wp14:editId="72D5989C">
+            <wp:extent cx="5274310" cy="1878362"/>
+            <wp:effectExtent l="0" t="0" r="2540" b="7620"/>
+            <wp:docPr id="15" name="图片 15"/>
             <wp:cNvGraphicFramePr>
               <a:graphicFrameLocks xmlns:a="http://schemas.openxmlformats.org/drawingml/2006/main" noChangeAspect="1"/>
             </wp:cNvGraphicFramePr>
@@ -2991,7 +3505,7 @@
                   <pic:spPr>
                     <a:xfrm>
                       <a:off x="0" y="0"/>
-                      <a:ext cx="5274310" cy="1356426"/>
+                      <a:ext cx="5274310" cy="1878362"/>
                     </a:xfrm>
                     <a:prstGeom prst="rect">
                       <a:avLst/>
@@ -3005,15 +3519,59 @@
       </w:r>
     </w:p>
     <w:p>
+      <w:pPr>
+        <w:pStyle w:val="a8"/>
+        <w:shd w:val="clear" w:color="auto" w:fill="FFFFFF"/>
+        <w:spacing w:before="0" w:beforeAutospacing="0" w:after="0" w:afterAutospacing="0" w:line="390" w:lineRule="atLeast"/>
+        <w:ind w:firstLine="640"/>
+        <w:rPr>
+          <w:rFonts w:ascii="微软雅黑" w:eastAsia="微软雅黑" w:hAnsi="微软雅黑"/>
+          <w:color w:val="4D4D4D"/>
+        </w:rPr>
+      </w:pPr>
+      <w:r>
+        <w:rPr>
+          <w:rStyle w:val="a9"/>
+          <w:rFonts w:ascii="微软雅黑" w:eastAsia="微软雅黑" w:hAnsi="微软雅黑" w:hint="eastAsia"/>
+          <w:color w:val="4D4D4D"/>
+        </w:rPr>
+        <w:t>增量抽取</w:t>
+      </w:r>
+    </w:p>
+    <w:p>
+      <w:pPr>
+        <w:pStyle w:val="a8"/>
+        <w:shd w:val="clear" w:color="auto" w:fill="FFFFFF"/>
+        <w:spacing w:before="0" w:beforeAutospacing="0" w:after="240" w:afterAutospacing="0" w:line="390" w:lineRule="atLeast"/>
+        <w:ind w:firstLineChars="150" w:firstLine="360"/>
+        <w:rPr>
+          <w:rFonts w:ascii="微软雅黑" w:eastAsia="微软雅黑" w:hAnsi="微软雅黑"/>
+          <w:color w:val="4D4D4D"/>
+        </w:rPr>
+      </w:pPr>
+      <w:r>
+        <w:rPr>
+          <w:rFonts w:ascii="微软雅黑" w:eastAsia="微软雅黑" w:hAnsi="微软雅黑" w:hint="eastAsia"/>
+          <w:color w:val="4D4D4D"/>
+        </w:rPr>
+        <w:t>每天，从源系统订单表中，将前一天的增量数据抽取到ODS层的增量数据表。这里的增量需要通过订单表中的创建时间和修改时间来确定：</w:t>
+      </w:r>
+    </w:p>
+    <w:p>
+      <w:pPr>
+        <w:rPr>
+          <w:b/>
+        </w:rPr>
+      </w:pPr>
       <w:r>
         <w:rPr>
           <w:noProof/>
         </w:rPr>
         <w:drawing>
-          <wp:inline distT="0" distB="0" distL="0" distR="0" wp14:anchorId="56C7531F" wp14:editId="37CCB563">
-            <wp:extent cx="4733334" cy="2028572"/>
-            <wp:effectExtent l="0" t="0" r="0" b="0"/>
-            <wp:docPr id="14" name="图片 14"/>
+          <wp:inline distT="0" distB="0" distL="0" distR="0" wp14:anchorId="4718B2DA" wp14:editId="194458FC">
+            <wp:extent cx="5274310" cy="1023729"/>
+            <wp:effectExtent l="0" t="0" r="2540" b="5080"/>
+            <wp:docPr id="17" name="图片 17"/>
             <wp:cNvGraphicFramePr>
               <a:graphicFrameLocks xmlns:a="http://schemas.openxmlformats.org/drawingml/2006/main" noChangeAspect="1"/>
             </wp:cNvGraphicFramePr>
@@ -3033,7 +3591,7 @@
                   <pic:spPr>
                     <a:xfrm>
                       <a:off x="0" y="0"/>
-                      <a:ext cx="4733334" cy="2028572"/>
+                      <a:ext cx="5274310" cy="1023729"/>
                     </a:xfrm>
                     <a:prstGeom prst="rect">
                       <a:avLst/>
@@ -3048,45 +3606,61 @@
     </w:p>
     <w:p>
       <w:pPr>
-        <w:rPr>
-          <w:b/>
-        </w:rPr>
-      </w:pPr>
-      <w:r>
-        <w:rPr>
-          <w:rFonts w:hint="eastAsia"/>
-          <w:b/>
-        </w:rPr>
-        <w:lastRenderedPageBreak/>
-        <w:t>需要参考博客，讲的很清楚</w:t>
-      </w:r>
-      <w:r>
-        <w:rPr>
-          <w:rFonts w:hint="eastAsia"/>
-          <w:b/>
-        </w:rPr>
-        <w:t>，自己整理的</w:t>
-      </w:r>
-      <w:r>
-        <w:rPr>
-          <w:rFonts w:hint="eastAsia"/>
-          <w:b/>
-        </w:rPr>
-        <w:t>由于篇幅限制</w:t>
-      </w:r>
-      <w:r>
-        <w:rPr>
-          <w:rFonts w:hint="eastAsia"/>
-          <w:b/>
-        </w:rPr>
-        <w:t>截图不全</w:t>
-      </w:r>
-      <w:r>
-        <w:rPr>
-          <w:rFonts w:hint="eastAsia"/>
-          <w:b/>
-        </w:rPr>
-        <w:t>。</w:t>
+        <w:pStyle w:val="a8"/>
+        <w:shd w:val="clear" w:color="auto" w:fill="FFFFFF"/>
+        <w:spacing w:before="0" w:beforeAutospacing="0" w:after="0" w:afterAutospacing="0" w:line="390" w:lineRule="atLeast"/>
+        <w:ind w:firstLine="640"/>
+        <w:rPr>
+          <w:rFonts w:ascii="微软雅黑" w:eastAsia="微软雅黑" w:hAnsi="微软雅黑"/>
+          <w:color w:val="4D4D4D"/>
+        </w:rPr>
+      </w:pPr>
+      <w:r>
+        <w:rPr>
+          <w:rStyle w:val="a9"/>
+          <w:rFonts w:ascii="微软雅黑" w:eastAsia="微软雅黑" w:hAnsi="微软雅黑" w:hint="eastAsia"/>
+          <w:color w:val="4D4D4D"/>
+        </w:rPr>
+        <w:t>增量刷新历史数据</w:t>
+      </w:r>
+    </w:p>
+    <w:p>
+      <w:pPr>
+        <w:pStyle w:val="a8"/>
+        <w:shd w:val="clear" w:color="auto" w:fill="FFFFFF"/>
+        <w:spacing w:before="0" w:beforeAutospacing="0" w:after="240" w:afterAutospacing="0" w:line="390" w:lineRule="atLeast"/>
+        <w:ind w:firstLineChars="150" w:firstLine="360"/>
+        <w:rPr>
+          <w:rFonts w:ascii="微软雅黑" w:eastAsia="微软雅黑" w:hAnsi="微软雅黑"/>
+          <w:color w:val="4D4D4D"/>
+        </w:rPr>
+      </w:pPr>
+      <w:r>
+        <w:rPr>
+          <w:rFonts w:ascii="微软雅黑" w:eastAsia="微软雅黑" w:hAnsi="微软雅黑" w:hint="eastAsia"/>
+          <w:color w:val="4D4D4D"/>
+        </w:rPr>
+        <w:t>从2019-08-22开始，需要每天正常刷新前一天（2019-08-21）的增量数据到历史表。</w:t>
+      </w:r>
+    </w:p>
+    <w:p>
+      <w:pPr>
+        <w:pStyle w:val="a8"/>
+        <w:shd w:val="clear" w:color="auto" w:fill="FFFFFF"/>
+        <w:spacing w:before="0" w:beforeAutospacing="0" w:after="0" w:afterAutospacing="0" w:line="390" w:lineRule="atLeast"/>
+        <w:ind w:firstLine="640"/>
+        <w:rPr>
+          <w:rFonts w:ascii="微软雅黑" w:eastAsia="微软雅黑" w:hAnsi="微软雅黑"/>
+          <w:color w:val="4D4D4D"/>
+        </w:rPr>
+      </w:pPr>
+      <w:r>
+        <w:rPr>
+          <w:rStyle w:val="a9"/>
+          <w:rFonts w:ascii="微软雅黑" w:eastAsia="微软雅黑" w:hAnsi="微软雅黑" w:hint="eastAsia"/>
+          <w:color w:val="4D4D4D"/>
+        </w:rPr>
+        <w:t>第一步，通过增量抽取，将2019-08-21的数据抽取到ODS：</w:t>
       </w:r>
     </w:p>
     <w:p>
@@ -3100,10 +3674,10 @@
           <w:noProof/>
         </w:rPr>
         <w:drawing>
-          <wp:inline distT="0" distB="0" distL="0" distR="0" wp14:anchorId="674BD1C2" wp14:editId="72D5989C">
-            <wp:extent cx="5274310" cy="1878362"/>
-            <wp:effectExtent l="0" t="0" r="2540" b="7620"/>
-            <wp:docPr id="15" name="图片 15"/>
+          <wp:inline distT="0" distB="0" distL="0" distR="0" wp14:anchorId="5CAAD88B" wp14:editId="05C4D4E1">
+            <wp:extent cx="5274310" cy="941318"/>
+            <wp:effectExtent l="0" t="0" r="2540" b="0"/>
+            <wp:docPr id="18" name="图片 18"/>
             <wp:cNvGraphicFramePr>
               <a:graphicFrameLocks xmlns:a="http://schemas.openxmlformats.org/drawingml/2006/main" noChangeAspect="1"/>
             </wp:cNvGraphicFramePr>
@@ -3123,7 +3697,7 @@
                   <pic:spPr>
                     <a:xfrm>
                       <a:off x="0" y="0"/>
-                      <a:ext cx="5274310" cy="1878362"/>
+                      <a:ext cx="5274310" cy="941318"/>
                     </a:xfrm>
                     <a:prstGeom prst="rect">
                       <a:avLst/>
@@ -3138,41 +3712,19 @@
     </w:p>
     <w:p>
       <w:pPr>
-        <w:pStyle w:val="a8"/>
-        <w:shd w:val="clear" w:color="auto" w:fill="FFFFFF"/>
-        <w:spacing w:before="0" w:beforeAutospacing="0" w:after="0" w:afterAutospacing="0" w:line="390" w:lineRule="atLeast"/>
-        <w:ind w:firstLine="640"/>
         <w:rPr>
           <w:rFonts w:ascii="微软雅黑" w:eastAsia="微软雅黑" w:hAnsi="微软雅黑"/>
           <w:color w:val="4D4D4D"/>
-        </w:rPr>
-      </w:pPr>
-      <w:r>
-        <w:rPr>
-          <w:rStyle w:val="a9"/>
+          <w:shd w:val="clear" w:color="auto" w:fill="FFFFFF"/>
+        </w:rPr>
+      </w:pPr>
+      <w:r>
+        <w:rPr>
           <w:rFonts w:ascii="微软雅黑" w:eastAsia="微软雅黑" w:hAnsi="微软雅黑" w:hint="eastAsia"/>
           <w:color w:val="4D4D4D"/>
-        </w:rPr>
-        <w:t>增量抽取</w:t>
-      </w:r>
-    </w:p>
-    <w:p>
-      <w:pPr>
-        <w:pStyle w:val="a8"/>
-        <w:shd w:val="clear" w:color="auto" w:fill="FFFFFF"/>
-        <w:spacing w:before="0" w:beforeAutospacing="0" w:after="240" w:afterAutospacing="0" w:line="390" w:lineRule="atLeast"/>
-        <w:ind w:firstLineChars="150" w:firstLine="360"/>
-        <w:rPr>
-          <w:rFonts w:ascii="微软雅黑" w:eastAsia="微软雅黑" w:hAnsi="微软雅黑"/>
-          <w:color w:val="4D4D4D"/>
-        </w:rPr>
-      </w:pPr>
-      <w:r>
-        <w:rPr>
-          <w:rFonts w:ascii="微软雅黑" w:eastAsia="微软雅黑" w:hAnsi="微软雅黑" w:hint="eastAsia"/>
-          <w:color w:val="4D4D4D"/>
-        </w:rPr>
-        <w:t>每天，从源系统订单表中，将前一天的增量数据抽取到ODS层的增量数据表。这里的增量需要通过订单表中的创建时间和修改时间来确定：</w:t>
+          <w:shd w:val="clear" w:color="auto" w:fill="FFFFFF"/>
+        </w:rPr>
+        <w:t>ODS增量表中2019-08-21的数据如下：</w:t>
       </w:r>
     </w:p>
     <w:p>
@@ -3185,11 +3737,12 @@
         <w:rPr>
           <w:noProof/>
         </w:rPr>
+        <w:lastRenderedPageBreak/>
         <w:drawing>
-          <wp:inline distT="0" distB="0" distL="0" distR="0" wp14:anchorId="4718B2DA" wp14:editId="194458FC">
-            <wp:extent cx="5274310" cy="1023729"/>
-            <wp:effectExtent l="0" t="0" r="2540" b="5080"/>
-            <wp:docPr id="17" name="图片 17"/>
+          <wp:inline distT="0" distB="0" distL="0" distR="0" wp14:anchorId="4C3119B7" wp14:editId="22428EEE">
+            <wp:extent cx="5274310" cy="1404041"/>
+            <wp:effectExtent l="0" t="0" r="2540" b="5715"/>
+            <wp:docPr id="19" name="图片 19"/>
             <wp:cNvGraphicFramePr>
               <a:graphicFrameLocks xmlns:a="http://schemas.openxmlformats.org/drawingml/2006/main" noChangeAspect="1"/>
             </wp:cNvGraphicFramePr>
@@ -3209,7 +3762,7 @@
                   <pic:spPr>
                     <a:xfrm>
                       <a:off x="0" y="0"/>
-                      <a:ext cx="5274310" cy="1023729"/>
+                      <a:ext cx="5274310" cy="1404041"/>
                     </a:xfrm>
                     <a:prstGeom prst="rect">
                       <a:avLst/>
@@ -3224,13 +3777,11 @@
     </w:p>
     <w:p>
       <w:pPr>
-        <w:pStyle w:val="a8"/>
-        <w:shd w:val="clear" w:color="auto" w:fill="FFFFFF"/>
-        <w:spacing w:before="0" w:beforeAutospacing="0" w:after="0" w:afterAutospacing="0" w:line="390" w:lineRule="atLeast"/>
-        <w:ind w:firstLine="640"/>
-        <w:rPr>
+        <w:rPr>
+          <w:rStyle w:val="a9"/>
           <w:rFonts w:ascii="微软雅黑" w:eastAsia="微软雅黑" w:hAnsi="微软雅黑"/>
           <w:color w:val="4D4D4D"/>
+          <w:shd w:val="clear" w:color="auto" w:fill="FFFFFF"/>
         </w:rPr>
       </w:pPr>
       <w:r>
@@ -3238,47 +3789,9 @@
           <w:rStyle w:val="a9"/>
           <w:rFonts w:ascii="微软雅黑" w:eastAsia="微软雅黑" w:hAnsi="微软雅黑" w:hint="eastAsia"/>
           <w:color w:val="4D4D4D"/>
-        </w:rPr>
-        <w:t>增量刷新历史数据</w:t>
-      </w:r>
-    </w:p>
-    <w:p>
-      <w:pPr>
-        <w:pStyle w:val="a8"/>
-        <w:shd w:val="clear" w:color="auto" w:fill="FFFFFF"/>
-        <w:spacing w:before="0" w:beforeAutospacing="0" w:after="240" w:afterAutospacing="0" w:line="390" w:lineRule="atLeast"/>
-        <w:ind w:firstLineChars="150" w:firstLine="360"/>
-        <w:rPr>
-          <w:rFonts w:ascii="微软雅黑" w:eastAsia="微软雅黑" w:hAnsi="微软雅黑"/>
-          <w:color w:val="4D4D4D"/>
-        </w:rPr>
-      </w:pPr>
-      <w:r>
-        <w:rPr>
-          <w:rFonts w:ascii="微软雅黑" w:eastAsia="微软雅黑" w:hAnsi="微软雅黑" w:hint="eastAsia"/>
-          <w:color w:val="4D4D4D"/>
-        </w:rPr>
-        <w:t>从2019-08-22开始，需要每天正常刷新前一天（2019-08-21）的增量数据到历史表。</w:t>
-      </w:r>
-    </w:p>
-    <w:p>
-      <w:pPr>
-        <w:pStyle w:val="a8"/>
-        <w:shd w:val="clear" w:color="auto" w:fill="FFFFFF"/>
-        <w:spacing w:before="0" w:beforeAutospacing="0" w:after="0" w:afterAutospacing="0" w:line="390" w:lineRule="atLeast"/>
-        <w:ind w:firstLine="640"/>
-        <w:rPr>
-          <w:rFonts w:ascii="微软雅黑" w:eastAsia="微软雅黑" w:hAnsi="微软雅黑"/>
-          <w:color w:val="4D4D4D"/>
-        </w:rPr>
-      </w:pPr>
-      <w:r>
-        <w:rPr>
-          <w:rStyle w:val="a9"/>
-          <w:rFonts w:ascii="微软雅黑" w:eastAsia="微软雅黑" w:hAnsi="微软雅黑" w:hint="eastAsia"/>
-          <w:color w:val="4D4D4D"/>
-        </w:rPr>
-        <w:t>第一步，通过增量抽取，将2019-08-21的数据抽取到ODS：</w:t>
+          <w:shd w:val="clear" w:color="auto" w:fill="FFFFFF"/>
+        </w:rPr>
+        <w:t>第二步，通过DW历史数据(数据日期为2019-08-20)，和ODS增量数据(2019-08-21)，刷新历史表：</w:t>
       </w:r>
     </w:p>
     <w:p>
@@ -3292,10 +3805,10 @@
           <w:noProof/>
         </w:rPr>
         <w:drawing>
-          <wp:inline distT="0" distB="0" distL="0" distR="0" wp14:anchorId="5CAAD88B" wp14:editId="05C4D4E1">
-            <wp:extent cx="5274310" cy="941318"/>
+          <wp:inline distT="0" distB="0" distL="0" distR="0" wp14:anchorId="54E8AB3A" wp14:editId="2DA7FC12">
+            <wp:extent cx="5274310" cy="3890414"/>
             <wp:effectExtent l="0" t="0" r="2540" b="0"/>
-            <wp:docPr id="18" name="图片 18"/>
+            <wp:docPr id="20" name="图片 20"/>
             <wp:cNvGraphicFramePr>
               <a:graphicFrameLocks xmlns:a="http://schemas.openxmlformats.org/drawingml/2006/main" noChangeAspect="1"/>
             </wp:cNvGraphicFramePr>
@@ -3315,7 +3828,7 @@
                   <pic:spPr>
                     <a:xfrm>
                       <a:off x="0" y="0"/>
-                      <a:ext cx="5274310" cy="941318"/>
+                      <a:ext cx="5274310" cy="3890414"/>
                     </a:xfrm>
                     <a:prstGeom prst="rect">
                       <a:avLst/>
@@ -3331,23 +3844,6 @@
     <w:p>
       <w:pPr>
         <w:rPr>
-          <w:rFonts w:ascii="微软雅黑" w:eastAsia="微软雅黑" w:hAnsi="微软雅黑"/>
-          <w:color w:val="4D4D4D"/>
-          <w:shd w:val="clear" w:color="auto" w:fill="FFFFFF"/>
-        </w:rPr>
-      </w:pPr>
-      <w:r>
-        <w:rPr>
-          <w:rFonts w:ascii="微软雅黑" w:eastAsia="微软雅黑" w:hAnsi="微软雅黑" w:hint="eastAsia"/>
-          <w:color w:val="4D4D4D"/>
-          <w:shd w:val="clear" w:color="auto" w:fill="FFFFFF"/>
-        </w:rPr>
-        <w:t>ODS增量表中2019-08-21的数据如下：</w:t>
-      </w:r>
-    </w:p>
-    <w:p>
-      <w:pPr>
-        <w:rPr>
           <w:b/>
         </w:rPr>
       </w:pPr>
@@ -3355,12 +3851,11 @@
         <w:rPr>
           <w:noProof/>
         </w:rPr>
-        <w:lastRenderedPageBreak/>
         <w:drawing>
-          <wp:inline distT="0" distB="0" distL="0" distR="0" wp14:anchorId="4C3119B7" wp14:editId="22428EEE">
-            <wp:extent cx="5274310" cy="1404041"/>
-            <wp:effectExtent l="0" t="0" r="2540" b="5715"/>
-            <wp:docPr id="19" name="图片 19"/>
+          <wp:inline distT="0" distB="0" distL="0" distR="0" wp14:anchorId="75B4AAC3" wp14:editId="5BF54E9C">
+            <wp:extent cx="3933334" cy="1390476"/>
+            <wp:effectExtent l="0" t="0" r="0" b="635"/>
+            <wp:docPr id="21" name="图片 21"/>
             <wp:cNvGraphicFramePr>
               <a:graphicFrameLocks xmlns:a="http://schemas.openxmlformats.org/drawingml/2006/main" noChangeAspect="1"/>
             </wp:cNvGraphicFramePr>
@@ -3380,7 +3875,7 @@
                   <pic:spPr>
                     <a:xfrm>
                       <a:off x="0" y="0"/>
-                      <a:ext cx="5274310" cy="1404041"/>
+                      <a:ext cx="3933334" cy="1390476"/>
                     </a:xfrm>
                     <a:prstGeom prst="rect">
                       <a:avLst/>
@@ -3396,25 +3891,6 @@
     <w:p>
       <w:pPr>
         <w:rPr>
-          <w:rStyle w:val="a9"/>
-          <w:rFonts w:ascii="微软雅黑" w:eastAsia="微软雅黑" w:hAnsi="微软雅黑"/>
-          <w:color w:val="4D4D4D"/>
-          <w:shd w:val="clear" w:color="auto" w:fill="FFFFFF"/>
-        </w:rPr>
-      </w:pPr>
-      <w:r>
-        <w:rPr>
-          <w:rStyle w:val="a9"/>
-          <w:rFonts w:ascii="微软雅黑" w:eastAsia="微软雅黑" w:hAnsi="微软雅黑" w:hint="eastAsia"/>
-          <w:color w:val="4D4D4D"/>
-          <w:shd w:val="clear" w:color="auto" w:fill="FFFFFF"/>
-        </w:rPr>
-        <w:t>第二步，通过DW历史数据(数据日期为2019-08-20)，和ODS增量数据(2019-08-21)，刷新历史表：</w:t>
-      </w:r>
-    </w:p>
-    <w:p>
-      <w:pPr>
-        <w:rPr>
           <w:b/>
         </w:rPr>
       </w:pPr>
@@ -3422,11 +3898,12 @@
         <w:rPr>
           <w:noProof/>
         </w:rPr>
+        <w:lastRenderedPageBreak/>
         <w:drawing>
-          <wp:inline distT="0" distB="0" distL="0" distR="0" wp14:anchorId="54E8AB3A" wp14:editId="2DA7FC12">
-            <wp:extent cx="5274310" cy="3890414"/>
+          <wp:inline distT="0" distB="0" distL="0" distR="0" wp14:anchorId="40087C3D" wp14:editId="41ABEDED">
+            <wp:extent cx="5274310" cy="2274546"/>
             <wp:effectExtent l="0" t="0" r="2540" b="0"/>
-            <wp:docPr id="20" name="图片 20"/>
+            <wp:docPr id="22" name="图片 22"/>
             <wp:cNvGraphicFramePr>
               <a:graphicFrameLocks xmlns:a="http://schemas.openxmlformats.org/drawingml/2006/main" noChangeAspect="1"/>
             </wp:cNvGraphicFramePr>
@@ -3446,7 +3923,7 @@
                   <pic:spPr>
                     <a:xfrm>
                       <a:off x="0" y="0"/>
-                      <a:ext cx="5274310" cy="3890414"/>
+                      <a:ext cx="5274310" cy="2274546"/>
                     </a:xfrm>
                     <a:prstGeom prst="rect">
                       <a:avLst/>
@@ -3470,10 +3947,10 @@
           <w:noProof/>
         </w:rPr>
         <w:drawing>
-          <wp:inline distT="0" distB="0" distL="0" distR="0" wp14:anchorId="75B4AAC3" wp14:editId="5BF54E9C">
-            <wp:extent cx="3933334" cy="1390476"/>
-            <wp:effectExtent l="0" t="0" r="0" b="635"/>
-            <wp:docPr id="21" name="图片 21"/>
+          <wp:inline distT="0" distB="0" distL="0" distR="0" wp14:anchorId="5E21F459" wp14:editId="60158487">
+            <wp:extent cx="5274310" cy="5647297"/>
+            <wp:effectExtent l="0" t="0" r="2540" b="0"/>
+            <wp:docPr id="23" name="图片 23"/>
             <wp:cNvGraphicFramePr>
               <a:graphicFrameLocks xmlns:a="http://schemas.openxmlformats.org/drawingml/2006/main" noChangeAspect="1"/>
             </wp:cNvGraphicFramePr>
@@ -3493,7 +3970,7 @@
                   <pic:spPr>
                     <a:xfrm>
                       <a:off x="0" y="0"/>
-                      <a:ext cx="3933334" cy="1390476"/>
+                      <a:ext cx="5274310" cy="5647297"/>
                     </a:xfrm>
                     <a:prstGeom prst="rect">
                       <a:avLst/>
@@ -3518,10 +3995,10 @@
         </w:rPr>
         <w:lastRenderedPageBreak/>
         <w:drawing>
-          <wp:inline distT="0" distB="0" distL="0" distR="0" wp14:anchorId="40087C3D" wp14:editId="41ABEDED">
-            <wp:extent cx="5274310" cy="2274546"/>
-            <wp:effectExtent l="0" t="0" r="2540" b="0"/>
-            <wp:docPr id="22" name="图片 22"/>
+          <wp:inline distT="0" distB="0" distL="0" distR="0" wp14:anchorId="30EAE023" wp14:editId="0EDB1F19">
+            <wp:extent cx="5274310" cy="3027234"/>
+            <wp:effectExtent l="0" t="0" r="2540" b="1905"/>
+            <wp:docPr id="24" name="图片 24"/>
             <wp:cNvGraphicFramePr>
               <a:graphicFrameLocks xmlns:a="http://schemas.openxmlformats.org/drawingml/2006/main" noChangeAspect="1"/>
             </wp:cNvGraphicFramePr>
@@ -3541,7 +4018,7 @@
                   <pic:spPr>
                     <a:xfrm>
                       <a:off x="0" y="0"/>
-                      <a:ext cx="5274310" cy="2274546"/>
+                      <a:ext cx="5274310" cy="3027234"/>
                     </a:xfrm>
                     <a:prstGeom prst="rect">
                       <a:avLst/>
@@ -3565,10 +4042,10 @@
           <w:noProof/>
         </w:rPr>
         <w:drawing>
-          <wp:inline distT="0" distB="0" distL="0" distR="0" wp14:anchorId="5E21F459" wp14:editId="60158487">
-            <wp:extent cx="5274310" cy="5647297"/>
-            <wp:effectExtent l="0" t="0" r="2540" b="0"/>
-            <wp:docPr id="23" name="图片 23"/>
+          <wp:inline distT="0" distB="0" distL="0" distR="0" wp14:anchorId="63B02029" wp14:editId="4F4AAA43">
+            <wp:extent cx="5274310" cy="2299575"/>
+            <wp:effectExtent l="0" t="0" r="2540" b="5715"/>
+            <wp:docPr id="25" name="图片 25"/>
             <wp:cNvGraphicFramePr>
               <a:graphicFrameLocks xmlns:a="http://schemas.openxmlformats.org/drawingml/2006/main" noChangeAspect="1"/>
             </wp:cNvGraphicFramePr>
@@ -3588,101 +4065,6 @@
                   <pic:spPr>
                     <a:xfrm>
                       <a:off x="0" y="0"/>
-                      <a:ext cx="5274310" cy="5647297"/>
-                    </a:xfrm>
-                    <a:prstGeom prst="rect">
-                      <a:avLst/>
-                    </a:prstGeom>
-                  </pic:spPr>
-                </pic:pic>
-              </a:graphicData>
-            </a:graphic>
-          </wp:inline>
-        </w:drawing>
-      </w:r>
-    </w:p>
-    <w:p>
-      <w:pPr>
-        <w:rPr>
-          <w:b/>
-        </w:rPr>
-      </w:pPr>
-      <w:r>
-        <w:rPr>
-          <w:noProof/>
-        </w:rPr>
-        <w:lastRenderedPageBreak/>
-        <w:drawing>
-          <wp:inline distT="0" distB="0" distL="0" distR="0" wp14:anchorId="30EAE023" wp14:editId="0EDB1F19">
-            <wp:extent cx="5274310" cy="3027234"/>
-            <wp:effectExtent l="0" t="0" r="2540" b="1905"/>
-            <wp:docPr id="24" name="图片 24"/>
-            <wp:cNvGraphicFramePr>
-              <a:graphicFrameLocks xmlns:a="http://schemas.openxmlformats.org/drawingml/2006/main" noChangeAspect="1"/>
-            </wp:cNvGraphicFramePr>
-            <a:graphic xmlns:a="http://schemas.openxmlformats.org/drawingml/2006/main">
-              <a:graphicData uri="http://schemas.openxmlformats.org/drawingml/2006/picture">
-                <pic:pic xmlns:pic="http://schemas.openxmlformats.org/drawingml/2006/picture">
-                  <pic:nvPicPr>
-                    <pic:cNvPr id="0" name=""/>
-                    <pic:cNvPicPr/>
-                  </pic:nvPicPr>
-                  <pic:blipFill>
-                    <a:blip r:embed="rId35"/>
-                    <a:stretch>
-                      <a:fillRect/>
-                    </a:stretch>
-                  </pic:blipFill>
-                  <pic:spPr>
-                    <a:xfrm>
-                      <a:off x="0" y="0"/>
-                      <a:ext cx="5274310" cy="3027234"/>
-                    </a:xfrm>
-                    <a:prstGeom prst="rect">
-                      <a:avLst/>
-                    </a:prstGeom>
-                  </pic:spPr>
-                </pic:pic>
-              </a:graphicData>
-            </a:graphic>
-          </wp:inline>
-        </w:drawing>
-      </w:r>
-    </w:p>
-    <w:p>
-      <w:pPr>
-        <w:rPr>
-          <w:b/>
-        </w:rPr>
-      </w:pPr>
-      <w:r>
-        <w:rPr>
-          <w:noProof/>
-        </w:rPr>
-        <w:drawing>
-          <wp:inline distT="0" distB="0" distL="0" distR="0" wp14:anchorId="63B02029" wp14:editId="4F4AAA43">
-            <wp:extent cx="5274310" cy="2299575"/>
-            <wp:effectExtent l="0" t="0" r="2540" b="5715"/>
-            <wp:docPr id="25" name="图片 25"/>
-            <wp:cNvGraphicFramePr>
-              <a:graphicFrameLocks xmlns:a="http://schemas.openxmlformats.org/drawingml/2006/main" noChangeAspect="1"/>
-            </wp:cNvGraphicFramePr>
-            <a:graphic xmlns:a="http://schemas.openxmlformats.org/drawingml/2006/main">
-              <a:graphicData uri="http://schemas.openxmlformats.org/drawingml/2006/picture">
-                <pic:pic xmlns:pic="http://schemas.openxmlformats.org/drawingml/2006/picture">
-                  <pic:nvPicPr>
-                    <pic:cNvPr id="0" name=""/>
-                    <pic:cNvPicPr/>
-                  </pic:nvPicPr>
-                  <pic:blipFill>
-                    <a:blip r:embed="rId36"/>
-                    <a:stretch>
-                      <a:fillRect/>
-                    </a:stretch>
-                  </pic:blipFill>
-                  <pic:spPr>
-                    <a:xfrm>
-                      <a:off x="0" y="0"/>
                       <a:ext cx="5274310" cy="2299575"/>
                     </a:xfrm>
                     <a:prstGeom prst="rect">
@@ -3728,7 +4110,21 @@
         <w:rPr>
           <w:rFonts w:hint="eastAsia"/>
         </w:rPr>
-        <w:t>数据库调优如何看调优的，怎么解决的，看什么字段</w:t>
+        <w:t>数据库调</w:t>
+      </w:r>
+      <w:proofErr w:type="gramStart"/>
+      <w:r>
+        <w:rPr>
+          <w:rFonts w:hint="eastAsia"/>
+        </w:rPr>
+        <w:t>优如何</w:t>
+      </w:r>
+      <w:proofErr w:type="gramEnd"/>
+      <w:r>
+        <w:rPr>
+          <w:rFonts w:hint="eastAsia"/>
+        </w:rPr>
+        <w:t>看调优的，怎么解决的，看什么字段</w:t>
       </w:r>
     </w:p>
     <w:p>
@@ -3738,7 +4134,7 @@
         </w:rPr>
         <w:t>原文链接：</w:t>
       </w:r>
-      <w:hyperlink r:id="rId37" w:history="1">
+      <w:hyperlink r:id="rId35" w:history="1">
         <w:r>
           <w:rPr>
             <w:rStyle w:val="a7"/>
@@ -3761,8 +4157,16 @@
         <w:rPr>
           <w:rFonts w:hint="eastAsia"/>
         </w:rPr>
-        <w:t>的调优方式</w:t>
-      </w:r>
+        <w:t>的调</w:t>
+      </w:r>
+      <w:proofErr w:type="gramStart"/>
+      <w:r>
+        <w:rPr>
+          <w:rFonts w:hint="eastAsia"/>
+        </w:rPr>
+        <w:t>优方式</w:t>
+      </w:r>
+      <w:proofErr w:type="gramEnd"/>
       <w:r>
         <w:t>,</w:t>
       </w:r>
@@ -3804,7 +4208,21 @@
         <w:rPr>
           <w:rFonts w:hint="eastAsia"/>
         </w:rPr>
-        <w:t>要尽量避免全表扫描，首先应考虑在</w:t>
+        <w:t>要尽量</w:t>
+      </w:r>
+      <w:proofErr w:type="gramStart"/>
+      <w:r>
+        <w:rPr>
+          <w:rFonts w:hint="eastAsia"/>
+        </w:rPr>
+        <w:t>避免全表扫描</w:t>
+      </w:r>
+      <w:proofErr w:type="gramEnd"/>
+      <w:r>
+        <w:rPr>
+          <w:rFonts w:hint="eastAsia"/>
+        </w:rPr>
+        <w:t>，首先应考虑在</w:t>
       </w:r>
       <w:r>
         <w:t xml:space="preserve"> where </w:t>
@@ -3873,7 +4291,21 @@
         <w:rPr>
           <w:rFonts w:hint="eastAsia"/>
         </w:rPr>
-        <w:t>一个表的索引数最好不要超过</w:t>
+        <w:t>一个表的索引</w:t>
+      </w:r>
+      <w:proofErr w:type="gramStart"/>
+      <w:r>
+        <w:rPr>
+          <w:rFonts w:hint="eastAsia"/>
+        </w:rPr>
+        <w:t>数最好</w:t>
+      </w:r>
+      <w:proofErr w:type="gramEnd"/>
+      <w:r>
+        <w:rPr>
+          <w:rFonts w:hint="eastAsia"/>
+        </w:rPr>
+        <w:t>不要超过</w:t>
       </w:r>
       <w:r>
         <w:t>6</w:t>
@@ -3990,8 +4422,16 @@
         <w:rPr>
           <w:rFonts w:hint="eastAsia"/>
         </w:rPr>
-        <w:t>的优化器将不会使用索引而使用全表查询</w:t>
-      </w:r>
+        <w:t>的优化器将不会使用索引而</w:t>
+      </w:r>
+      <w:proofErr w:type="gramStart"/>
+      <w:r>
+        <w:rPr>
+          <w:rFonts w:hint="eastAsia"/>
+        </w:rPr>
+        <w:t>使用全表查询</w:t>
+      </w:r>
+      <w:proofErr w:type="gramEnd"/>
       <w:r>
         <w:t>,</w:t>
       </w:r>
@@ -4306,7 +4746,21 @@
         <w:rPr>
           <w:rFonts w:hint="eastAsia"/>
         </w:rPr>
-        <w:t>过滤掉最大数量记录。</w:t>
+        <w:t>过滤</w:t>
+      </w:r>
+      <w:proofErr w:type="gramStart"/>
+      <w:r>
+        <w:rPr>
+          <w:rFonts w:hint="eastAsia"/>
+        </w:rPr>
+        <w:t>掉最大</w:t>
+      </w:r>
+      <w:proofErr w:type="gramEnd"/>
+      <w:r>
+        <w:rPr>
+          <w:rFonts w:hint="eastAsia"/>
+        </w:rPr>
+        <w:t>数量记录。</w:t>
       </w:r>
     </w:p>
     <w:p>
@@ -4617,13 +5071,23 @@
           <w:szCs w:val="22"/>
         </w:rPr>
       </w:pPr>
+      <w:proofErr w:type="gramStart"/>
       <w:r>
         <w:rPr>
           <w:rFonts w:asciiTheme="minorHAnsi" w:eastAsiaTheme="minorEastAsia" w:hAnsiTheme="minorHAnsi" w:cstheme="minorBidi" w:hint="eastAsia"/>
           <w:sz w:val="21"/>
           <w:szCs w:val="22"/>
         </w:rPr>
-        <w:t>刷选记录，如果能通过</w:t>
+        <w:t>刷选记录</w:t>
+      </w:r>
+      <w:proofErr w:type="gramEnd"/>
+      <w:r>
+        <w:rPr>
+          <w:rFonts w:asciiTheme="minorHAnsi" w:eastAsiaTheme="minorEastAsia" w:hAnsiTheme="minorHAnsi" w:cstheme="minorBidi" w:hint="eastAsia"/>
+          <w:sz w:val="21"/>
+          <w:szCs w:val="22"/>
+        </w:rPr>
+        <w:t>，如果能通过</w:t>
       </w:r>
       <w:r>
         <w:rPr>
@@ -4801,7 +5265,25 @@
           <w:sz w:val="21"/>
           <w:szCs w:val="22"/>
         </w:rPr>
-        <w:t>少哪些友列名歧义引起的语法错误。</w:t>
+        <w:t>少</w:t>
+      </w:r>
+      <w:proofErr w:type="gramStart"/>
+      <w:r>
+        <w:rPr>
+          <w:rFonts w:asciiTheme="minorHAnsi" w:eastAsiaTheme="minorEastAsia" w:hAnsiTheme="minorHAnsi" w:cstheme="minorBidi" w:hint="eastAsia"/>
+          <w:sz w:val="21"/>
+          <w:szCs w:val="22"/>
+        </w:rPr>
+        <w:t>哪些友</w:t>
+      </w:r>
+      <w:proofErr w:type="gramEnd"/>
+      <w:r>
+        <w:rPr>
+          <w:rFonts w:asciiTheme="minorHAnsi" w:eastAsiaTheme="minorEastAsia" w:hAnsiTheme="minorHAnsi" w:cstheme="minorBidi" w:hint="eastAsia"/>
+          <w:sz w:val="21"/>
+          <w:szCs w:val="22"/>
+        </w:rPr>
+        <w:t>列名歧义引起的语法错误。</w:t>
       </w:r>
     </w:p>
     <w:p/>
@@ -4959,9 +5441,11 @@
         </w:rPr>
         <w:t>语句的重要方法就是采用临时表暂存中间结果，但是，临时表的好处远远不止这些，将临时结果暂存在临时表，后面的查询就在</w:t>
       </w:r>
+      <w:proofErr w:type="spellStart"/>
       <w:r>
         <w:t>tempdb</w:t>
       </w:r>
+      <w:proofErr w:type="spellEnd"/>
       <w:r>
         <w:rPr>
           <w:rFonts w:hint="eastAsia"/>
@@ -4977,7 +5461,21 @@
         <w:rPr>
           <w:rFonts w:hint="eastAsia"/>
         </w:rPr>
-        <w:t>但是也得避免频繁创建和删除临时表，以减少系统表资源的消耗。</w:t>
+        <w:t>但是也得避免频繁创建和删除临时表，以减少系统</w:t>
+      </w:r>
+      <w:proofErr w:type="gramStart"/>
+      <w:r>
+        <w:rPr>
+          <w:rFonts w:hint="eastAsia"/>
+        </w:rPr>
+        <w:t>表资源</w:t>
+      </w:r>
+      <w:proofErr w:type="gramEnd"/>
+      <w:r>
+        <w:rPr>
+          <w:rFonts w:hint="eastAsia"/>
+        </w:rPr>
+        <w:t>的消耗。</w:t>
       </w:r>
     </w:p>
     <w:p>
@@ -5035,8 +5533,13 @@
         <w:t>的。其实，这就是</w:t>
       </w:r>
       <w:r>
-        <w:t>begin tran</w:t>
-      </w:r>
+        <w:t xml:space="preserve">begin </w:t>
+      </w:r>
+      <w:proofErr w:type="spellStart"/>
+      <w:r>
+        <w:t>tran</w:t>
+      </w:r>
+      <w:proofErr w:type="spellEnd"/>
       <w:r>
         <w:rPr>
           <w:rFonts w:hint="eastAsia"/>
@@ -5044,8 +5547,13 @@
         <w:t>的一个最小化的形式，好比在每句语句开头隐含了一个</w:t>
       </w:r>
       <w:r>
-        <w:t>begin tran</w:t>
-      </w:r>
+        <w:t xml:space="preserve">begin </w:t>
+      </w:r>
+      <w:proofErr w:type="spellStart"/>
+      <w:r>
+        <w:t>tran</w:t>
+      </w:r>
+      <w:proofErr w:type="spellEnd"/>
       <w:r>
         <w:rPr>
           <w:rFonts w:hint="eastAsia"/>
@@ -5073,16 +5581,43 @@
         <w:t>有些情况下，我们需要显式声明</w:t>
       </w:r>
       <w:r>
-        <w:t>begin tran</w:t>
-      </w:r>
-      <w:r>
-        <w:rPr>
-          <w:rFonts w:hint="eastAsia"/>
-        </w:rPr>
-        <w:t>，比如做“插、删、改”操作需要同时修改几个表，要求要么几个表都修改成功，要么都不成功。</w:t>
-      </w:r>
-      <w:r>
-        <w:t xml:space="preserve">begin tran </w:t>
+        <w:t xml:space="preserve">begin </w:t>
+      </w:r>
+      <w:proofErr w:type="spellStart"/>
+      <w:r>
+        <w:t>tran</w:t>
+      </w:r>
+      <w:proofErr w:type="spellEnd"/>
+      <w:r>
+        <w:rPr>
+          <w:rFonts w:hint="eastAsia"/>
+        </w:rPr>
+        <w:t>，比如做“插、</w:t>
+      </w:r>
+      <w:proofErr w:type="gramStart"/>
+      <w:r>
+        <w:rPr>
+          <w:rFonts w:hint="eastAsia"/>
+        </w:rPr>
+        <w:t>删</w:t>
+      </w:r>
+      <w:proofErr w:type="gramEnd"/>
+      <w:r>
+        <w:rPr>
+          <w:rFonts w:hint="eastAsia"/>
+        </w:rPr>
+        <w:t>、改”操作需要同时修改几个表，要求要么几个表都修改成功，要么都不成功。</w:t>
+      </w:r>
+      <w:r>
+        <w:t xml:space="preserve">begin </w:t>
+      </w:r>
+      <w:proofErr w:type="spellStart"/>
+      <w:r>
+        <w:t>tran</w:t>
+      </w:r>
+      <w:proofErr w:type="spellEnd"/>
+      <w:r>
+        <w:t xml:space="preserve"> </w:t>
       </w:r>
       <w:r>
         <w:rPr>
@@ -5118,8 +5653,13 @@
         <w:t>好处是保证了数据的一致性，但任何事情都不是完美无缺的。</w:t>
       </w:r>
       <w:r>
-        <w:t>Begin tran</w:t>
-      </w:r>
+        <w:t xml:space="preserve">Begin </w:t>
+      </w:r>
+      <w:proofErr w:type="spellStart"/>
+      <w:r>
+        <w:t>tran</w:t>
+      </w:r>
+      <w:proofErr w:type="spellEnd"/>
       <w:r>
         <w:rPr>
           <w:rFonts w:hint="eastAsia"/>
@@ -5156,8 +5696,13 @@
         <w:t>可见，如果</w:t>
       </w:r>
       <w:r>
-        <w:t>Begin tran</w:t>
-      </w:r>
+        <w:t xml:space="preserve">Begin </w:t>
+      </w:r>
+      <w:proofErr w:type="spellStart"/>
+      <w:r>
+        <w:t>tran</w:t>
+      </w:r>
+      <w:proofErr w:type="spellEnd"/>
       <w:r>
         <w:rPr>
           <w:rFonts w:hint="eastAsia"/>
@@ -5188,8 +5733,13 @@
     </w:p>
     <w:p>
       <w:r>
-        <w:t>Begin tran</w:t>
-      </w:r>
+        <w:t xml:space="preserve">Begin </w:t>
+      </w:r>
+      <w:proofErr w:type="spellStart"/>
+      <w:r>
+        <w:t>tran</w:t>
+      </w:r>
+      <w:proofErr w:type="spellEnd"/>
       <w:r>
         <w:rPr>
           <w:rFonts w:hint="eastAsia"/>
@@ -5197,7 +5747,15 @@
         <w:t>使用的原则是，在保证数据一致性的前提下，</w:t>
       </w:r>
       <w:r>
-        <w:t xml:space="preserve">begin tran </w:t>
+        <w:t xml:space="preserve">begin </w:t>
+      </w:r>
+      <w:proofErr w:type="spellStart"/>
+      <w:r>
+        <w:t>tran</w:t>
+      </w:r>
+      <w:proofErr w:type="spellEnd"/>
+      <w:r>
+        <w:t xml:space="preserve"> </w:t>
       </w:r>
       <w:r>
         <w:rPr>
@@ -5215,8 +5773,13 @@
         <w:t>语句越少越好！有些情况下可以采用触发器同步数据，不一定要用</w:t>
       </w:r>
       <w:r>
-        <w:t>begin tran</w:t>
-      </w:r>
+        <w:t xml:space="preserve">begin </w:t>
+      </w:r>
+      <w:proofErr w:type="spellStart"/>
+      <w:r>
+        <w:t>tran</w:t>
+      </w:r>
+      <w:proofErr w:type="spellEnd"/>
       <w:r>
         <w:rPr>
           <w:rFonts w:hint="eastAsia"/>
@@ -5269,7 +5832,25 @@
           <w:sz w:val="21"/>
           <w:szCs w:val="22"/>
         </w:rPr>
-        <w:t>尽量避免向客户端返回大数据量，若数据量过大，应该考虑相应需求是否合理。因为游标的效率较差，如果游标操作的数据超过</w:t>
+        <w:t>尽量避免向客户端返回大数据量，</w:t>
+      </w:r>
+      <w:proofErr w:type="gramStart"/>
+      <w:r>
+        <w:rPr>
+          <w:rFonts w:asciiTheme="minorHAnsi" w:eastAsiaTheme="minorEastAsia" w:hAnsiTheme="minorHAnsi" w:cstheme="minorBidi" w:hint="eastAsia"/>
+          <w:sz w:val="21"/>
+          <w:szCs w:val="22"/>
+        </w:rPr>
+        <w:t>若数据</w:t>
+      </w:r>
+      <w:proofErr w:type="gramEnd"/>
+      <w:r>
+        <w:rPr>
+          <w:rFonts w:asciiTheme="minorHAnsi" w:eastAsiaTheme="minorEastAsia" w:hAnsiTheme="minorHAnsi" w:cstheme="minorBidi" w:hint="eastAsia"/>
+          <w:sz w:val="21"/>
+          <w:szCs w:val="22"/>
+        </w:rPr>
+        <w:t>量过大，应该考虑相应需求是否合理。因为游标的效率较差，如果游标操作的数据超过</w:t>
       </w:r>
       <w:r>
         <w:rPr>
@@ -5307,11 +5888,33 @@
         </w:rPr>
         <w:t>用</w:t>
       </w:r>
-      <w:r>
-        <w:rPr>
-          <w:b/>
-        </w:rPr>
-        <w:t xml:space="preserve">varchar/nvarchar </w:t>
+      <w:proofErr w:type="spellStart"/>
+      <w:r>
+        <w:rPr>
+          <w:b/>
+        </w:rPr>
+        <w:t>varchar</w:t>
+      </w:r>
+      <w:proofErr w:type="spellEnd"/>
+      <w:r>
+        <w:rPr>
+          <w:b/>
+        </w:rPr>
+        <w:t>/</w:t>
+      </w:r>
+      <w:proofErr w:type="spellStart"/>
+      <w:r>
+        <w:rPr>
+          <w:b/>
+        </w:rPr>
+        <w:t>nvarchar</w:t>
+      </w:r>
+      <w:proofErr w:type="spellEnd"/>
+      <w:r>
+        <w:rPr>
+          <w:b/>
+        </w:rPr>
+        <w:t xml:space="preserve"> </w:t>
       </w:r>
       <w:r>
         <w:rPr>
@@ -5324,8 +5927,16 @@
         <w:rPr>
           <w:b/>
         </w:rPr>
-        <w:t xml:space="preserve"> char/nchar</w:t>
-      </w:r>
+        <w:t xml:space="preserve"> char/</w:t>
+      </w:r>
+      <w:proofErr w:type="spellStart"/>
+      <w:r>
+        <w:rPr>
+          <w:b/>
+        </w:rPr>
+        <w:t>nchar</w:t>
+      </w:r>
+      <w:proofErr w:type="spellEnd"/>
     </w:p>
     <w:p>
       <w:r>
@@ -5335,7 +5946,23 @@
         <w:t>尽可能的使用</w:t>
       </w:r>
       <w:r>
-        <w:t xml:space="preserve"> varchar/nvarchar </w:t>
+        <w:t xml:space="preserve"> </w:t>
+      </w:r>
+      <w:proofErr w:type="spellStart"/>
+      <w:r>
+        <w:t>varchar</w:t>
+      </w:r>
+      <w:proofErr w:type="spellEnd"/>
+      <w:r>
+        <w:t>/</w:t>
+      </w:r>
+      <w:proofErr w:type="spellStart"/>
+      <w:r>
+        <w:t>nvarchar</w:t>
+      </w:r>
+      <w:proofErr w:type="spellEnd"/>
+      <w:r>
+        <w:t xml:space="preserve"> </w:t>
       </w:r>
       <w:r>
         <w:rPr>
@@ -5344,7 +5971,15 @@
         <w:t>代替</w:t>
       </w:r>
       <w:r>
-        <w:t xml:space="preserve"> char/nchar </w:t>
+        <w:t xml:space="preserve"> char/</w:t>
+      </w:r>
+      <w:proofErr w:type="spellStart"/>
+      <w:r>
+        <w:t>nchar</w:t>
+      </w:r>
+      <w:proofErr w:type="spellEnd"/>
+      <w:r>
+        <w:t xml:space="preserve"> </w:t>
       </w:r>
       <w:r>
         <w:rPr>
@@ -5408,9 +6043,11 @@
         </w:rPr>
         <w:t>个字符的空间的，如果是</w:t>
       </w:r>
+      <w:proofErr w:type="spellStart"/>
       <w:r>
         <w:t>varchar</w:t>
       </w:r>
+      <w:proofErr w:type="spellEnd"/>
       <w:r>
         <w:rPr>
           <w:rFonts w:hint="eastAsia"/>
@@ -5531,7 +6168,21 @@
         <w:rPr>
           <w:rFonts w:hint="eastAsia"/>
         </w:rPr>
-        <w:t>值判断，否则将导致引擎放弃使用索引而进行全表扫描，</w:t>
+        <w:t>值判断，否则将导致引擎放弃使用索引而</w:t>
+      </w:r>
+      <w:proofErr w:type="gramStart"/>
+      <w:r>
+        <w:rPr>
+          <w:rFonts w:hint="eastAsia"/>
+        </w:rPr>
+        <w:t>进行全表扫描</w:t>
+      </w:r>
+      <w:proofErr w:type="gramEnd"/>
+      <w:r>
+        <w:rPr>
+          <w:rFonts w:hint="eastAsia"/>
+        </w:rPr>
+        <w:t>，</w:t>
       </w:r>
       <w:r>
         <w:t xml:space="preserve"> </w:t>
@@ -5549,7 +6200,23 @@
     <w:p/>
     <w:p>
       <w:r>
-        <w:t xml:space="preserve">     select id from t where num is null           </w:t>
+        <w:t xml:space="preserve">     </w:t>
+      </w:r>
+      <w:proofErr w:type="gramStart"/>
+      <w:r>
+        <w:t>select</w:t>
+      </w:r>
+      <w:proofErr w:type="gramEnd"/>
+      <w:r>
+        <w:t xml:space="preserve"> id from t where </w:t>
+      </w:r>
+      <w:proofErr w:type="spellStart"/>
+      <w:r>
+        <w:t>num</w:t>
+      </w:r>
+      <w:proofErr w:type="spellEnd"/>
+      <w:r>
+        <w:t xml:space="preserve"> is null           </w:t>
       </w:r>
     </w:p>
     <w:p>
@@ -5564,9 +6231,11 @@
         </w:rPr>
         <w:t>可以在</w:t>
       </w:r>
+      <w:proofErr w:type="spellStart"/>
       <w:r>
         <w:t>num</w:t>
       </w:r>
+      <w:proofErr w:type="spellEnd"/>
       <w:r>
         <w:rPr>
           <w:rFonts w:hint="eastAsia"/>
@@ -5582,15 +6251,19 @@
         </w:rPr>
         <w:t>，确保表中</w:t>
       </w:r>
+      <w:proofErr w:type="spellStart"/>
       <w:r>
         <w:t>num</w:t>
       </w:r>
+      <w:proofErr w:type="spellEnd"/>
+      <w:proofErr w:type="gramStart"/>
       <w:r>
         <w:rPr>
           <w:rFonts w:hint="eastAsia"/>
         </w:rPr>
         <w:t>列没有</w:t>
       </w:r>
+      <w:proofErr w:type="gramEnd"/>
       <w:r>
         <w:t>null</w:t>
       </w:r>
@@ -5615,12 +6288,52 @@
     <w:p/>
     <w:p>
       <w:r>
-        <w:t xml:space="preserve">      select id from t where num=0</w:t>
-      </w:r>
-    </w:p>
-    <w:p>
-      <w:r>
-        <w:t xml:space="preserve">      select id from t where num=10 or num=20</w:t>
+        <w:t xml:space="preserve">      </w:t>
+      </w:r>
+      <w:proofErr w:type="gramStart"/>
+      <w:r>
+        <w:t>select</w:t>
+      </w:r>
+      <w:proofErr w:type="gramEnd"/>
+      <w:r>
+        <w:t xml:space="preserve"> id from t where </w:t>
+      </w:r>
+      <w:proofErr w:type="spellStart"/>
+      <w:r>
+        <w:t>num</w:t>
+      </w:r>
+      <w:proofErr w:type="spellEnd"/>
+      <w:r>
+        <w:t>=0</w:t>
+      </w:r>
+    </w:p>
+    <w:p>
+      <w:r>
+        <w:t xml:space="preserve">      </w:t>
+      </w:r>
+      <w:proofErr w:type="gramStart"/>
+      <w:r>
+        <w:t>select</w:t>
+      </w:r>
+      <w:proofErr w:type="gramEnd"/>
+      <w:r>
+        <w:t xml:space="preserve"> id from t where </w:t>
+      </w:r>
+      <w:proofErr w:type="spellStart"/>
+      <w:r>
+        <w:t>num</w:t>
+      </w:r>
+      <w:proofErr w:type="spellEnd"/>
+      <w:r>
+        <w:t xml:space="preserve">=10 or </w:t>
+      </w:r>
+      <w:proofErr w:type="spellStart"/>
+      <w:r>
+        <w:t>num</w:t>
+      </w:r>
+      <w:proofErr w:type="spellEnd"/>
+      <w:r>
+        <w:t>=20</w:t>
       </w:r>
     </w:p>
     <w:p>
@@ -5644,17 +6357,57 @@
     <w:p/>
     <w:p>
       <w:r>
-        <w:t xml:space="preserve">      select id from t where num=10</w:t>
-      </w:r>
-    </w:p>
-    <w:p>
-      <w:r>
-        <w:t xml:space="preserve">       union all</w:t>
-      </w:r>
-    </w:p>
-    <w:p>
-      <w:r>
-        <w:t xml:space="preserve">      select id from t where num=20</w:t>
+        <w:t xml:space="preserve">      </w:t>
+      </w:r>
+      <w:proofErr w:type="gramStart"/>
+      <w:r>
+        <w:t>select</w:t>
+      </w:r>
+      <w:proofErr w:type="gramEnd"/>
+      <w:r>
+        <w:t xml:space="preserve"> id from t where </w:t>
+      </w:r>
+      <w:proofErr w:type="spellStart"/>
+      <w:r>
+        <w:t>num</w:t>
+      </w:r>
+      <w:proofErr w:type="spellEnd"/>
+      <w:r>
+        <w:t>=10</w:t>
+      </w:r>
+    </w:p>
+    <w:p>
+      <w:r>
+        <w:t xml:space="preserve">       </w:t>
+      </w:r>
+      <w:proofErr w:type="gramStart"/>
+      <w:r>
+        <w:t>union</w:t>
+      </w:r>
+      <w:proofErr w:type="gramEnd"/>
+      <w:r>
+        <w:t xml:space="preserve"> all</w:t>
+      </w:r>
+    </w:p>
+    <w:p>
+      <w:r>
+        <w:t xml:space="preserve">      </w:t>
+      </w:r>
+      <w:proofErr w:type="gramStart"/>
+      <w:r>
+        <w:t>select</w:t>
+      </w:r>
+      <w:proofErr w:type="gramEnd"/>
+      <w:r>
+        <w:t xml:space="preserve"> id from t where </w:t>
+      </w:r>
+      <w:proofErr w:type="spellStart"/>
+      <w:r>
+        <w:t>num</w:t>
+      </w:r>
+      <w:proofErr w:type="spellEnd"/>
+      <w:r>
+        <w:t>=20</w:t>
       </w:r>
     </w:p>
     <w:p>
@@ -5685,8 +6438,21 @@
     </w:p>
     <w:p/>
     <w:p>
-      <w:r>
-        <w:t>select id from t where name like ‘%abc%’</w:t>
+      <w:proofErr w:type="gramStart"/>
+      <w:r>
+        <w:t>select</w:t>
+      </w:r>
+      <w:proofErr w:type="gramEnd"/>
+      <w:r>
+        <w:t xml:space="preserve"> id from t where name like ‘%</w:t>
+      </w:r>
+      <w:proofErr w:type="spellStart"/>
+      <w:r>
+        <w:t>abc</w:t>
+      </w:r>
+      <w:proofErr w:type="spellEnd"/>
+      <w:r>
+        <w:t>%’</w:t>
       </w:r>
     </w:p>
     <w:p>
@@ -5705,7 +6471,23 @@
     <w:p/>
     <w:p>
       <w:r>
-        <w:t xml:space="preserve">     select id from t where num in(1,2,3)</w:t>
+        <w:t xml:space="preserve">     </w:t>
+      </w:r>
+      <w:proofErr w:type="gramStart"/>
+      <w:r>
+        <w:t>select</w:t>
+      </w:r>
+      <w:proofErr w:type="gramEnd"/>
+      <w:r>
+        <w:t xml:space="preserve"> id from t where </w:t>
+      </w:r>
+      <w:proofErr w:type="spellStart"/>
+      <w:r>
+        <w:t>num</w:t>
+      </w:r>
+      <w:proofErr w:type="spellEnd"/>
+      <w:r>
+        <w:t xml:space="preserve"> in(1,2,3)</w:t>
       </w:r>
     </w:p>
     <w:p>
@@ -5742,7 +6524,23 @@
     <w:p/>
     <w:p>
       <w:r>
-        <w:t xml:space="preserve">    select id from t where num between 1 and 3 </w:t>
+        <w:t xml:space="preserve">    </w:t>
+      </w:r>
+      <w:proofErr w:type="gramStart"/>
+      <w:r>
+        <w:t>select</w:t>
+      </w:r>
+      <w:proofErr w:type="gramEnd"/>
+      <w:r>
+        <w:t xml:space="preserve"> id from t where </w:t>
+      </w:r>
+      <w:proofErr w:type="spellStart"/>
+      <w:r>
+        <w:t>num</w:t>
+      </w:r>
+      <w:proofErr w:type="spellEnd"/>
+      <w:r>
+        <w:t xml:space="preserve"> between 1 and 3 </w:t>
       </w:r>
     </w:p>
     <w:p>
@@ -5758,7 +6556,21 @@
         <w:rPr>
           <w:rFonts w:hint="eastAsia"/>
         </w:rPr>
-        <w:t>如果查询的两个表大小相当，那么用</w:t>
+        <w:t>如果查询的两个</w:t>
+      </w:r>
+      <w:proofErr w:type="gramStart"/>
+      <w:r>
+        <w:rPr>
+          <w:rFonts w:hint="eastAsia"/>
+        </w:rPr>
+        <w:t>表大小</w:t>
+      </w:r>
+      <w:proofErr w:type="gramEnd"/>
+      <w:r>
+        <w:rPr>
+          <w:rFonts w:hint="eastAsia"/>
+        </w:rPr>
+        <w:t>相当，那么用</w:t>
       </w:r>
       <w:r>
         <w:t>in</w:t>
@@ -6178,7 +6990,15 @@
     <w:p/>
     <w:p>
       <w:r>
-        <w:t>DELETE FROM EMP E WHERE E.ROWID &gt; (SELECT MIN(X.ROWID) FROM EMP X WHERE X.EMP_NO = E.EMP_NO);</w:t>
+        <w:t xml:space="preserve">DELETE FROM EMP E WHERE E.ROWID &gt; (SELECT </w:t>
+      </w:r>
+      <w:proofErr w:type="gramStart"/>
+      <w:r>
+        <w:t>MIN(</w:t>
+      </w:r>
+      <w:proofErr w:type="gramEnd"/>
+      <w:r>
+        <w:t>X.ROWID) FROM EMP X WHERE X.EMP_NO = E.EMP_NO);</w:t>
       </w:r>
     </w:p>
     <w:p>
@@ -6520,7 +7340,21 @@
         <w:rPr>
           <w:rFonts w:hint="eastAsia"/>
         </w:rPr>
-        <w:t xml:space="preserve">spring /springMVC </w:t>
+        <w:t>spring /</w:t>
+      </w:r>
+      <w:proofErr w:type="spellStart"/>
+      <w:r>
+        <w:rPr>
+          <w:rFonts w:hint="eastAsia"/>
+        </w:rPr>
+        <w:t>springMVC</w:t>
+      </w:r>
+      <w:proofErr w:type="spellEnd"/>
+      <w:r>
+        <w:rPr>
+          <w:rFonts w:hint="eastAsia"/>
+        </w:rPr>
+        <w:t xml:space="preserve"> </w:t>
       </w:r>
       <w:r>
         <w:rPr>
@@ -6528,12 +7362,14 @@
         </w:rPr>
         <w:t>的区别，有没有接触过</w:t>
       </w:r>
+      <w:proofErr w:type="spellStart"/>
       <w:r>
         <w:rPr>
           <w:rFonts w:hint="eastAsia"/>
         </w:rPr>
         <w:t>springboot</w:t>
       </w:r>
+      <w:proofErr w:type="spellEnd"/>
     </w:p>
     <w:p>
       <w:pPr>
@@ -6555,9 +7391,6 @@
     <w:p>
       <w:pPr>
         <w:pStyle w:val="4"/>
-        <w:rPr>
-          <w:rFonts w:hint="eastAsia"/>
-        </w:rPr>
       </w:pPr>
       <w:r>
         <w:rPr>
@@ -6603,11 +7436,6 @@
       </w:r>
     </w:p>
     <w:p>
-      <w:pPr>
-        <w:rPr>
-          <w:rFonts w:hint="eastAsia"/>
-        </w:rPr>
-      </w:pPr>
       <w:r>
         <w:rPr>
           <w:rFonts w:hint="eastAsia"/>
@@ -6621,52 +7449,45 @@
         <w:t xml:space="preserve"> </w:t>
       </w:r>
       <w:r>
-        <w:t>/etc</w:t>
-      </w:r>
-      <w:r>
-        <w:rPr>
-          <w:rFonts w:hint="eastAsia"/>
-        </w:rPr>
         <w:t>/</w:t>
       </w:r>
+      <w:proofErr w:type="spellStart"/>
+      <w:r>
+        <w:t>etc</w:t>
+      </w:r>
+      <w:proofErr w:type="spellEnd"/>
+      <w:r>
+        <w:rPr>
+          <w:rFonts w:hint="eastAsia"/>
+        </w:rPr>
+        <w:t>/</w:t>
+      </w:r>
       <w:r>
         <w:t xml:space="preserve"> </w:t>
       </w:r>
+      <w:proofErr w:type="spellStart"/>
       <w:r>
         <w:t>crontab</w:t>
       </w:r>
-    </w:p>
-    <w:p>
-      <w:pPr>
-        <w:rPr>
-          <w:rFonts w:hint="eastAsia"/>
-        </w:rPr>
-      </w:pPr>
+      <w:proofErr w:type="spellEnd"/>
+    </w:p>
+    <w:p>
       <w:r>
         <w:rPr>
           <w:rFonts w:hint="eastAsia"/>
         </w:rPr>
         <w:t>编辑定时表</w:t>
       </w:r>
-      <w:bookmarkStart w:id="0" w:name="_GoBack"/>
-      <w:bookmarkEnd w:id="0"/>
-    </w:p>
-    <w:p>
-      <w:pPr>
-        <w:rPr>
-          <w:rFonts w:hint="eastAsia"/>
-        </w:rPr>
-      </w:pPr>
-    </w:p>
-    <w:p>
-      <w:pPr>
-        <w:rPr>
-          <w:rFonts w:hint="eastAsia"/>
-        </w:rPr>
-      </w:pPr>
+    </w:p>
+    <w:p/>
+    <w:p>
+      <w:proofErr w:type="spellStart"/>
+      <w:proofErr w:type="gramStart"/>
       <w:r>
         <w:t>crontab</w:t>
       </w:r>
+      <w:proofErr w:type="spellEnd"/>
+      <w:proofErr w:type="gramEnd"/>
     </w:p>
     <w:p/>
     <w:p>
@@ -6718,14 +7539,99 @@
         <w:rPr>
           <w:rFonts w:hint="eastAsia"/>
         </w:rPr>
+        <w:t>示例：</w:t>
+      </w:r>
+    </w:p>
+    <w:p>
+      <w:proofErr w:type="gramStart"/>
+      <w:r>
+        <w:t>cat</w:t>
+      </w:r>
+      <w:proofErr w:type="gramEnd"/>
+      <w:r>
+        <w:t xml:space="preserve"> test.txt</w:t>
+      </w:r>
+    </w:p>
+    <w:p>
+      <w:proofErr w:type="spellStart"/>
+      <w:proofErr w:type="gramStart"/>
+      <w:r>
+        <w:t>wjl</w:t>
+      </w:r>
+      <w:proofErr w:type="spellEnd"/>
+      <w:r>
+        <w:t xml:space="preserve">  </w:t>
+      </w:r>
+      <w:proofErr w:type="spellStart"/>
+      <w:r>
+        <w:t>wjl</w:t>
+      </w:r>
+      <w:proofErr w:type="spellEnd"/>
+      <w:proofErr w:type="gramEnd"/>
+    </w:p>
+    <w:p>
+      <w:proofErr w:type="spellStart"/>
+      <w:proofErr w:type="gramStart"/>
+      <w:r>
+        <w:t>wjl</w:t>
+      </w:r>
+      <w:proofErr w:type="spellEnd"/>
+      <w:proofErr w:type="gramEnd"/>
+    </w:p>
+    <w:p>
+      <w:proofErr w:type="spellStart"/>
+      <w:proofErr w:type="gramStart"/>
+      <w:r>
+        <w:t>ryw</w:t>
+      </w:r>
+      <w:proofErr w:type="spellEnd"/>
+      <w:proofErr w:type="gramEnd"/>
+      <w:r>
+        <w:t xml:space="preserve"> </w:t>
+      </w:r>
+      <w:proofErr w:type="spellStart"/>
+      <w:r>
+        <w:t>wjl</w:t>
+      </w:r>
+      <w:proofErr w:type="spellEnd"/>
+    </w:p>
+    <w:p>
+      <w:pPr>
+        <w:rPr>
+          <w:rFonts w:hint="eastAsia"/>
+        </w:rPr>
+      </w:pPr>
+      <w:proofErr w:type="spellStart"/>
+      <w:proofErr w:type="gramStart"/>
+      <w:r>
+        <w:t>ryw</w:t>
+      </w:r>
+      <w:proofErr w:type="spellEnd"/>
+      <w:proofErr w:type="gramEnd"/>
+    </w:p>
+    <w:p>
+      <w:pPr>
+        <w:rPr>
+          <w:rFonts w:hint="eastAsia"/>
+        </w:rPr>
+      </w:pPr>
+    </w:p>
+    <w:p/>
+    <w:p>
+      <w:r>
+        <w:rPr>
+          <w:rFonts w:hint="eastAsia"/>
+        </w:rPr>
         <w:t>统计</w:t>
       </w:r>
+      <w:proofErr w:type="spellStart"/>
       <w:r>
         <w:rPr>
           <w:rFonts w:hint="eastAsia"/>
         </w:rPr>
         <w:t>wjl</w:t>
       </w:r>
+      <w:proofErr w:type="spellEnd"/>
       <w:r>
         <w:rPr>
           <w:rFonts w:hint="eastAsia"/>
@@ -6746,14 +7652,13 @@
       </w:r>
     </w:p>
     <w:p>
-      <w:pPr>
-        <w:rPr>
-          <w:rFonts w:hint="eastAsia"/>
-        </w:rPr>
-      </w:pPr>
+      <w:proofErr w:type="spellStart"/>
+      <w:proofErr w:type="gramStart"/>
       <w:r>
         <w:t>grep</w:t>
       </w:r>
+      <w:proofErr w:type="spellEnd"/>
+      <w:proofErr w:type="gramEnd"/>
       <w:r>
         <w:rPr>
           <w:rFonts w:hint="eastAsia"/>
@@ -6769,16 +7674,21 @@
         </w:rPr>
         <w:t xml:space="preserve"> </w:t>
       </w:r>
-      <w:r>
-        <w:t xml:space="preserve">wjl </w:t>
-      </w:r>
-      <w:r>
-        <w:rPr>
-          <w:rFonts w:hint="eastAsia"/>
-        </w:rPr>
+      <w:proofErr w:type="spellStart"/>
+      <w:r>
+        <w:t>wjl</w:t>
+      </w:r>
+      <w:proofErr w:type="spellEnd"/>
+      <w:r>
         <w:t xml:space="preserve"> </w:t>
       </w:r>
       <w:r>
+        <w:rPr>
+          <w:rFonts w:hint="eastAsia"/>
+        </w:rPr>
+        <w:t xml:space="preserve"> </w:t>
+      </w:r>
+      <w:r>
         <w:t xml:space="preserve">test.txt </w:t>
       </w:r>
       <w:r>
@@ -6796,28 +7706,588 @@
         </w:rPr>
         <w:t xml:space="preserve"> </w:t>
       </w:r>
-      <w:r>
-        <w:t xml:space="preserve">wc </w:t>
-      </w:r>
-      <w:r>
-        <w:rPr>
-          <w:rFonts w:hint="eastAsia"/>
-        </w:rPr>
+      <w:proofErr w:type="spellStart"/>
+      <w:r>
+        <w:t>wc</w:t>
+      </w:r>
+      <w:proofErr w:type="spellEnd"/>
+      <w:r>
         <w:t xml:space="preserve"> </w:t>
       </w:r>
       <w:r>
+        <w:rPr>
+          <w:rFonts w:hint="eastAsia"/>
+        </w:rPr>
+        <w:t xml:space="preserve"> </w:t>
+      </w:r>
+      <w:r>
         <w:t>-l</w:t>
       </w:r>
     </w:p>
     <w:p>
-      <w:r>
+      <w:pPr>
         <w:rPr>
           <w:rFonts w:ascii="微软雅黑" w:eastAsia="微软雅黑" w:hAnsi="微软雅黑" w:hint="eastAsia"/>
           <w:color w:val="4D4D4D"/>
           <w:shd w:val="clear" w:color="auto" w:fill="FFFFFF"/>
         </w:rPr>
-        <w:t>-o 指示grep显示所有匹配的地方，并且每一个匹配单独一行输出。这样只要统计输出的行数就可以知道这个字符出现的次数了。</w:t>
-      </w:r>
+      </w:pPr>
+      <w:r>
+        <w:rPr>
+          <w:rFonts w:ascii="微软雅黑" w:eastAsia="微软雅黑" w:hAnsi="微软雅黑" w:hint="eastAsia"/>
+          <w:color w:val="4D4D4D"/>
+          <w:shd w:val="clear" w:color="auto" w:fill="FFFFFF"/>
+        </w:rPr>
+        <w:t>-o 指示</w:t>
+      </w:r>
+      <w:proofErr w:type="spellStart"/>
+      <w:r>
+        <w:rPr>
+          <w:rFonts w:ascii="微软雅黑" w:eastAsia="微软雅黑" w:hAnsi="微软雅黑" w:hint="eastAsia"/>
+          <w:color w:val="4D4D4D"/>
+          <w:shd w:val="clear" w:color="auto" w:fill="FFFFFF"/>
+        </w:rPr>
+        <w:t>grep</w:t>
+      </w:r>
+      <w:proofErr w:type="spellEnd"/>
+      <w:r>
+        <w:rPr>
+          <w:rFonts w:ascii="微软雅黑" w:eastAsia="微软雅黑" w:hAnsi="微软雅黑" w:hint="eastAsia"/>
+          <w:color w:val="4D4D4D"/>
+          <w:shd w:val="clear" w:color="auto" w:fill="FFFFFF"/>
+        </w:rPr>
+        <w:t>显示所有匹配的地方，并且每一个匹配单独一行输出。这样只要统计输出的行数就可以知道这个字符出现的次数了。</w:t>
+      </w:r>
+    </w:p>
+    <w:p>
+      <w:pPr>
+        <w:rPr>
+          <w:rFonts w:ascii="微软雅黑" w:eastAsia="微软雅黑" w:hAnsi="微软雅黑" w:hint="eastAsia"/>
+          <w:color w:val="4D4D4D"/>
+          <w:shd w:val="clear" w:color="auto" w:fill="FFFFFF"/>
+        </w:rPr>
+      </w:pPr>
+    </w:p>
+    <w:p>
+      <w:pPr>
+        <w:rPr>
+          <w:rFonts w:ascii="微软雅黑" w:eastAsia="微软雅黑" w:hAnsi="微软雅黑" w:hint="eastAsia"/>
+          <w:color w:val="4D4D4D"/>
+          <w:shd w:val="clear" w:color="auto" w:fill="FFFFFF"/>
+        </w:rPr>
+      </w:pPr>
+      <w:proofErr w:type="spellStart"/>
+      <w:r>
+        <w:rPr>
+          <w:rFonts w:ascii="微软雅黑" w:eastAsia="微软雅黑" w:hAnsi="微软雅黑" w:hint="eastAsia"/>
+          <w:color w:val="4D4D4D"/>
+          <w:shd w:val="clear" w:color="auto" w:fill="FFFFFF"/>
+        </w:rPr>
+        <w:t>grep</w:t>
+      </w:r>
+      <w:proofErr w:type="spellEnd"/>
+      <w:r>
+        <w:rPr>
+          <w:rFonts w:ascii="微软雅黑" w:eastAsia="微软雅黑" w:hAnsi="微软雅黑" w:hint="eastAsia"/>
+          <w:color w:val="4D4D4D"/>
+          <w:shd w:val="clear" w:color="auto" w:fill="FFFFFF"/>
+        </w:rPr>
+        <w:t xml:space="preserve"> 常用用法</w:t>
+      </w:r>
+    </w:p>
+    <w:p>
+      <w:pPr>
+        <w:rPr>
+          <w:rFonts w:ascii="微软雅黑" w:eastAsia="微软雅黑" w:hAnsi="微软雅黑" w:hint="eastAsia"/>
+          <w:color w:val="4D4D4D"/>
+          <w:shd w:val="clear" w:color="auto" w:fill="FFFFFF"/>
+        </w:rPr>
+      </w:pPr>
+      <w:proofErr w:type="spellStart"/>
+      <w:r>
+        <w:rPr>
+          <w:rFonts w:ascii="微软雅黑" w:eastAsia="微软雅黑" w:hAnsi="微软雅黑" w:hint="eastAsia"/>
+          <w:color w:val="4D4D4D"/>
+          <w:shd w:val="clear" w:color="auto" w:fill="FFFFFF"/>
+        </w:rPr>
+        <w:t>grep</w:t>
+      </w:r>
+      <w:proofErr w:type="spellEnd"/>
+      <w:r>
+        <w:rPr>
+          <w:rFonts w:ascii="微软雅黑" w:eastAsia="微软雅黑" w:hAnsi="微软雅黑" w:hint="eastAsia"/>
+          <w:color w:val="4D4D4D"/>
+          <w:shd w:val="clear" w:color="auto" w:fill="FFFFFF"/>
+        </w:rPr>
+        <w:t>命令用于搜索文本或指定的文件中与指定的字符串或模式相匹配的行</w:t>
+      </w:r>
+    </w:p>
+    <w:p>
+      <w:pPr>
+        <w:rPr>
+          <w:rFonts w:ascii="微软雅黑" w:eastAsia="微软雅黑" w:hAnsi="微软雅黑" w:hint="eastAsia"/>
+          <w:color w:val="4D4D4D"/>
+          <w:shd w:val="clear" w:color="auto" w:fill="FFFFFF"/>
+        </w:rPr>
+      </w:pPr>
+      <w:r>
+        <w:rPr>
+          <w:rFonts w:ascii="微软雅黑" w:eastAsia="微软雅黑" w:hAnsi="微软雅黑" w:hint="eastAsia"/>
+          <w:color w:val="4D4D4D"/>
+          <w:shd w:val="clear" w:color="auto" w:fill="FFFFFF"/>
+        </w:rPr>
+        <w:t>-</w:t>
+      </w:r>
+      <w:r>
+        <w:rPr>
+          <w:rFonts w:ascii="微软雅黑" w:eastAsia="微软雅黑" w:hAnsi="微软雅黑"/>
+          <w:color w:val="4D4D4D"/>
+          <w:shd w:val="clear" w:color="auto" w:fill="FFFFFF"/>
+        </w:rPr>
+        <w:t xml:space="preserve">i </w:t>
+      </w:r>
+      <w:r>
+        <w:rPr>
+          <w:rFonts w:ascii="微软雅黑" w:eastAsia="微软雅黑" w:hAnsi="微软雅黑" w:hint="eastAsia"/>
+          <w:color w:val="4D4D4D"/>
+          <w:shd w:val="clear" w:color="auto" w:fill="FFFFFF"/>
+        </w:rPr>
+        <w:t>选项，强制</w:t>
+      </w:r>
+      <w:proofErr w:type="spellStart"/>
+      <w:r>
+        <w:rPr>
+          <w:rFonts w:ascii="微软雅黑" w:eastAsia="微软雅黑" w:hAnsi="微软雅黑" w:hint="eastAsia"/>
+          <w:color w:val="4D4D4D"/>
+          <w:shd w:val="clear" w:color="auto" w:fill="FFFFFF"/>
+        </w:rPr>
+        <w:t>grep</w:t>
+      </w:r>
+      <w:proofErr w:type="spellEnd"/>
+      <w:r>
+        <w:rPr>
+          <w:rFonts w:ascii="微软雅黑" w:eastAsia="微软雅黑" w:hAnsi="微软雅黑" w:hint="eastAsia"/>
+          <w:color w:val="4D4D4D"/>
+          <w:shd w:val="clear" w:color="auto" w:fill="FFFFFF"/>
+        </w:rPr>
+        <w:t>命令忽略搜索关键字的大小写</w:t>
+      </w:r>
+    </w:p>
+    <w:p>
+      <w:pPr>
+        <w:rPr>
+          <w:rFonts w:ascii="微软雅黑" w:eastAsia="微软雅黑" w:hAnsi="微软雅黑" w:hint="eastAsia"/>
+          <w:color w:val="4D4D4D"/>
+          <w:shd w:val="clear" w:color="auto" w:fill="FFFFFF"/>
+        </w:rPr>
+      </w:pPr>
+      <w:r>
+        <w:rPr>
+          <w:rFonts w:ascii="微软雅黑" w:eastAsia="微软雅黑" w:hAnsi="微软雅黑" w:hint="eastAsia"/>
+          <w:color w:val="4D4D4D"/>
+          <w:shd w:val="clear" w:color="auto" w:fill="FFFFFF"/>
+        </w:rPr>
+        <w:t>-r 选项，可以递归搜索指定目录下的所有文件</w:t>
+      </w:r>
+    </w:p>
+    <w:p>
+      <w:pPr>
+        <w:rPr>
+          <w:rFonts w:ascii="微软雅黑" w:eastAsia="微软雅黑" w:hAnsi="微软雅黑" w:hint="eastAsia"/>
+          <w:color w:val="4D4D4D"/>
+          <w:shd w:val="clear" w:color="auto" w:fill="FFFFFF"/>
+        </w:rPr>
+      </w:pPr>
+      <w:proofErr w:type="spellStart"/>
+      <w:proofErr w:type="gramStart"/>
+      <w:r>
+        <w:rPr>
+          <w:rFonts w:ascii="微软雅黑" w:eastAsia="微软雅黑" w:hAnsi="微软雅黑" w:hint="eastAsia"/>
+          <w:color w:val="4D4D4D"/>
+          <w:shd w:val="clear" w:color="auto" w:fill="FFFFFF"/>
+        </w:rPr>
+        <w:t>grep</w:t>
+      </w:r>
+      <w:proofErr w:type="spellEnd"/>
+      <w:proofErr w:type="gramEnd"/>
+      <w:r>
+        <w:rPr>
+          <w:rFonts w:ascii="微软雅黑" w:eastAsia="微软雅黑" w:hAnsi="微软雅黑" w:hint="eastAsia"/>
+          <w:color w:val="4D4D4D"/>
+          <w:shd w:val="clear" w:color="auto" w:fill="FFFFFF"/>
+        </w:rPr>
+        <w:t xml:space="preserve"> </w:t>
+      </w:r>
+      <w:r>
+        <w:rPr>
+          <w:rFonts w:ascii="微软雅黑" w:eastAsia="微软雅黑" w:hAnsi="微软雅黑"/>
+          <w:color w:val="4D4D4D"/>
+          <w:shd w:val="clear" w:color="auto" w:fill="FFFFFF"/>
+        </w:rPr>
+        <w:t>–</w:t>
+      </w:r>
+      <w:r>
+        <w:rPr>
+          <w:rFonts w:ascii="微软雅黑" w:eastAsia="微软雅黑" w:hAnsi="微软雅黑" w:hint="eastAsia"/>
+          <w:color w:val="4D4D4D"/>
+          <w:shd w:val="clear" w:color="auto" w:fill="FFFFFF"/>
+        </w:rPr>
+        <w:t xml:space="preserve">r </w:t>
+      </w:r>
+      <w:proofErr w:type="spellStart"/>
+      <w:r>
+        <w:rPr>
+          <w:rFonts w:ascii="微软雅黑" w:eastAsia="微软雅黑" w:hAnsi="微软雅黑" w:hint="eastAsia"/>
+          <w:color w:val="4D4D4D"/>
+          <w:shd w:val="clear" w:color="auto" w:fill="FFFFFF"/>
+        </w:rPr>
+        <w:t>wjl</w:t>
+      </w:r>
+      <w:proofErr w:type="spellEnd"/>
+      <w:r>
+        <w:rPr>
+          <w:rFonts w:ascii="微软雅黑" w:eastAsia="微软雅黑" w:hAnsi="微软雅黑" w:hint="eastAsia"/>
+          <w:color w:val="4D4D4D"/>
+          <w:shd w:val="clear" w:color="auto" w:fill="FFFFFF"/>
+        </w:rPr>
+        <w:t xml:space="preserve">  /home/</w:t>
+      </w:r>
+    </w:p>
+    <w:p>
+      <w:pPr>
+        <w:rPr>
+          <w:rFonts w:ascii="微软雅黑" w:eastAsia="微软雅黑" w:hAnsi="微软雅黑" w:hint="eastAsia"/>
+          <w:color w:val="4D4D4D"/>
+          <w:shd w:val="clear" w:color="auto" w:fill="FFFFFF"/>
+        </w:rPr>
+      </w:pPr>
+      <w:r>
+        <w:rPr>
+          <w:rFonts w:ascii="微软雅黑" w:eastAsia="微软雅黑" w:hAnsi="微软雅黑" w:hint="eastAsia"/>
+          <w:color w:val="4D4D4D"/>
+          <w:shd w:val="clear" w:color="auto" w:fill="FFFFFF"/>
+        </w:rPr>
+        <w:t>-w 选项强制</w:t>
+      </w:r>
+      <w:proofErr w:type="spellStart"/>
+      <w:r>
+        <w:rPr>
+          <w:rFonts w:ascii="微软雅黑" w:eastAsia="微软雅黑" w:hAnsi="微软雅黑" w:hint="eastAsia"/>
+          <w:color w:val="4D4D4D"/>
+          <w:shd w:val="clear" w:color="auto" w:fill="FFFFFF"/>
+        </w:rPr>
+        <w:t>grep</w:t>
+      </w:r>
+      <w:proofErr w:type="spellEnd"/>
+      <w:r>
+        <w:rPr>
+          <w:rFonts w:ascii="微软雅黑" w:eastAsia="微软雅黑" w:hAnsi="微软雅黑" w:hint="eastAsia"/>
+          <w:color w:val="4D4D4D"/>
+          <w:shd w:val="clear" w:color="auto" w:fill="FFFFFF"/>
+        </w:rPr>
+        <w:t>命令只匹配包含指定单词的行</w:t>
+      </w:r>
+    </w:p>
+    <w:p>
+      <w:pPr>
+        <w:rPr>
+          <w:rFonts w:ascii="微软雅黑" w:eastAsia="微软雅黑" w:hAnsi="微软雅黑" w:hint="eastAsia"/>
+          <w:color w:val="4D4D4D"/>
+          <w:shd w:val="clear" w:color="auto" w:fill="FFFFFF"/>
+        </w:rPr>
+      </w:pPr>
+      <w:r>
+        <w:rPr>
+          <w:rFonts w:ascii="微软雅黑" w:eastAsia="微软雅黑" w:hAnsi="微软雅黑" w:hint="eastAsia"/>
+          <w:color w:val="4D4D4D"/>
+          <w:shd w:val="clear" w:color="auto" w:fill="FFFFFF"/>
+        </w:rPr>
+        <w:t>-c 选项，</w:t>
+      </w:r>
+      <w:proofErr w:type="spellStart"/>
+      <w:r>
+        <w:rPr>
+          <w:rFonts w:ascii="微软雅黑" w:eastAsia="微软雅黑" w:hAnsi="微软雅黑" w:hint="eastAsia"/>
+          <w:color w:val="4D4D4D"/>
+          <w:shd w:val="clear" w:color="auto" w:fill="FFFFFF"/>
+        </w:rPr>
+        <w:t>grep</w:t>
+      </w:r>
+      <w:proofErr w:type="spellEnd"/>
+      <w:r>
+        <w:rPr>
+          <w:rFonts w:ascii="微软雅黑" w:eastAsia="微软雅黑" w:hAnsi="微软雅黑" w:hint="eastAsia"/>
+          <w:color w:val="4D4D4D"/>
+          <w:shd w:val="clear" w:color="auto" w:fill="FFFFFF"/>
+        </w:rPr>
+        <w:t>命令可以报告文件或文本</w:t>
+      </w:r>
+      <w:proofErr w:type="gramStart"/>
+      <w:r>
+        <w:rPr>
+          <w:rFonts w:ascii="微软雅黑" w:eastAsia="微软雅黑" w:hAnsi="微软雅黑" w:hint="eastAsia"/>
+          <w:color w:val="4D4D4D"/>
+          <w:shd w:val="clear" w:color="auto" w:fill="FFFFFF"/>
+        </w:rPr>
+        <w:t>中模式</w:t>
+      </w:r>
+      <w:proofErr w:type="gramEnd"/>
+      <w:r>
+        <w:rPr>
+          <w:rFonts w:ascii="微软雅黑" w:eastAsia="微软雅黑" w:hAnsi="微软雅黑" w:hint="eastAsia"/>
+          <w:color w:val="4D4D4D"/>
+          <w:shd w:val="clear" w:color="auto" w:fill="FFFFFF"/>
+        </w:rPr>
+        <w:t>被匹配的次数(与问题不同)</w:t>
+      </w:r>
+    </w:p>
+    <w:p>
+      <w:pPr>
+        <w:rPr>
+          <w:rFonts w:ascii="微软雅黑" w:eastAsia="微软雅黑" w:hAnsi="微软雅黑" w:hint="eastAsia"/>
+          <w:color w:val="4D4D4D"/>
+          <w:shd w:val="clear" w:color="auto" w:fill="FFFFFF"/>
+        </w:rPr>
+      </w:pPr>
+      <w:proofErr w:type="spellStart"/>
+      <w:proofErr w:type="gramStart"/>
+      <w:r>
+        <w:rPr>
+          <w:rFonts w:ascii="微软雅黑" w:eastAsia="微软雅黑" w:hAnsi="微软雅黑"/>
+          <w:color w:val="4D4D4D"/>
+          <w:shd w:val="clear" w:color="auto" w:fill="FFFFFF"/>
+        </w:rPr>
+        <w:t>grep</w:t>
+      </w:r>
+      <w:proofErr w:type="spellEnd"/>
+      <w:proofErr w:type="gramEnd"/>
+      <w:r>
+        <w:rPr>
+          <w:rFonts w:ascii="微软雅黑" w:eastAsia="微软雅黑" w:hAnsi="微软雅黑"/>
+          <w:color w:val="4D4D4D"/>
+          <w:shd w:val="clear" w:color="auto" w:fill="FFFFFF"/>
+        </w:rPr>
+        <w:t xml:space="preserve"> -c </w:t>
+      </w:r>
+      <w:proofErr w:type="spellStart"/>
+      <w:r>
+        <w:rPr>
+          <w:rFonts w:ascii="微软雅黑" w:eastAsia="微软雅黑" w:hAnsi="微软雅黑"/>
+          <w:color w:val="4D4D4D"/>
+          <w:shd w:val="clear" w:color="auto" w:fill="FFFFFF"/>
+        </w:rPr>
+        <w:t>wjl</w:t>
+      </w:r>
+      <w:proofErr w:type="spellEnd"/>
+      <w:r>
+        <w:rPr>
+          <w:rFonts w:ascii="微软雅黑" w:eastAsia="微软雅黑" w:hAnsi="微软雅黑"/>
+          <w:color w:val="4D4D4D"/>
+          <w:shd w:val="clear" w:color="auto" w:fill="FFFFFF"/>
+        </w:rPr>
+        <w:t xml:space="preserve"> test.txt</w:t>
+      </w:r>
+    </w:p>
+    <w:p>
+      <w:pPr>
+        <w:rPr>
+          <w:rFonts w:ascii="微软雅黑" w:eastAsia="微软雅黑" w:hAnsi="微软雅黑" w:hint="eastAsia"/>
+          <w:color w:val="4D4D4D"/>
+          <w:shd w:val="clear" w:color="auto" w:fill="FFFFFF"/>
+        </w:rPr>
+      </w:pPr>
+      <w:r>
+        <w:rPr>
+          <w:rFonts w:ascii="微软雅黑" w:eastAsia="微软雅黑" w:hAnsi="微软雅黑" w:hint="eastAsia"/>
+          <w:color w:val="4D4D4D"/>
+          <w:shd w:val="clear" w:color="auto" w:fill="FFFFFF"/>
+        </w:rPr>
+        <w:t>3</w:t>
+      </w:r>
+    </w:p>
+    <w:p>
+      <w:pPr>
+        <w:rPr>
+          <w:rFonts w:ascii="微软雅黑" w:eastAsia="微软雅黑" w:hAnsi="微软雅黑" w:hint="eastAsia"/>
+          <w:color w:val="4D4D4D"/>
+          <w:shd w:val="clear" w:color="auto" w:fill="FFFFFF"/>
+        </w:rPr>
+      </w:pPr>
+      <w:r>
+        <w:rPr>
+          <w:rFonts w:ascii="微软雅黑" w:eastAsia="微软雅黑" w:hAnsi="微软雅黑" w:hint="eastAsia"/>
+          <w:color w:val="4D4D4D"/>
+          <w:shd w:val="clear" w:color="auto" w:fill="FFFFFF"/>
+        </w:rPr>
+        <w:t>-n 选项,</w:t>
+      </w:r>
+      <w:proofErr w:type="spellStart"/>
+      <w:r>
+        <w:rPr>
+          <w:rFonts w:ascii="微软雅黑" w:eastAsia="微软雅黑" w:hAnsi="微软雅黑" w:hint="eastAsia"/>
+          <w:color w:val="4D4D4D"/>
+          <w:shd w:val="clear" w:color="auto" w:fill="FFFFFF"/>
+        </w:rPr>
+        <w:t>grep</w:t>
+      </w:r>
+      <w:proofErr w:type="spellEnd"/>
+      <w:r>
+        <w:rPr>
+          <w:rFonts w:ascii="微软雅黑" w:eastAsia="微软雅黑" w:hAnsi="微软雅黑" w:hint="eastAsia"/>
+          <w:color w:val="4D4D4D"/>
+          <w:shd w:val="clear" w:color="auto" w:fill="FFFFFF"/>
+        </w:rPr>
+        <w:t xml:space="preserve"> 命令可以显示每一个匹配行的行号:</w:t>
+      </w:r>
+    </w:p>
+    <w:p>
+      <w:pPr>
+        <w:rPr>
+          <w:rFonts w:ascii="微软雅黑" w:eastAsia="微软雅黑" w:hAnsi="微软雅黑" w:hint="eastAsia"/>
+          <w:color w:val="4D4D4D"/>
+          <w:shd w:val="clear" w:color="auto" w:fill="FFFFFF"/>
+        </w:rPr>
+      </w:pPr>
+      <w:proofErr w:type="spellStart"/>
+      <w:proofErr w:type="gramStart"/>
+      <w:r>
+        <w:rPr>
+          <w:rFonts w:ascii="微软雅黑" w:eastAsia="微软雅黑" w:hAnsi="微软雅黑"/>
+          <w:color w:val="4D4D4D"/>
+          <w:shd w:val="clear" w:color="auto" w:fill="FFFFFF"/>
+        </w:rPr>
+        <w:t>grep</w:t>
+      </w:r>
+      <w:proofErr w:type="spellEnd"/>
+      <w:proofErr w:type="gramEnd"/>
+      <w:r>
+        <w:rPr>
+          <w:rFonts w:ascii="微软雅黑" w:eastAsia="微软雅黑" w:hAnsi="微软雅黑"/>
+          <w:color w:val="4D4D4D"/>
+          <w:shd w:val="clear" w:color="auto" w:fill="FFFFFF"/>
+        </w:rPr>
+        <w:t xml:space="preserve"> -n  </w:t>
+      </w:r>
+      <w:proofErr w:type="spellStart"/>
+      <w:r>
+        <w:rPr>
+          <w:rFonts w:ascii="微软雅黑" w:eastAsia="微软雅黑" w:hAnsi="微软雅黑"/>
+          <w:color w:val="4D4D4D"/>
+          <w:shd w:val="clear" w:color="auto" w:fill="FFFFFF"/>
+        </w:rPr>
+        <w:t>wjl</w:t>
+      </w:r>
+      <w:proofErr w:type="spellEnd"/>
+      <w:r>
+        <w:rPr>
+          <w:rFonts w:ascii="微软雅黑" w:eastAsia="微软雅黑" w:hAnsi="微软雅黑"/>
+          <w:color w:val="4D4D4D"/>
+          <w:shd w:val="clear" w:color="auto" w:fill="FFFFFF"/>
+        </w:rPr>
+        <w:t xml:space="preserve"> test.txt</w:t>
+      </w:r>
+    </w:p>
+    <w:p>
+      <w:pPr>
+        <w:rPr>
+          <w:rFonts w:ascii="微软雅黑" w:eastAsia="微软雅黑" w:hAnsi="微软雅黑" w:hint="eastAsia"/>
+          <w:color w:val="4D4D4D"/>
+          <w:shd w:val="clear" w:color="auto" w:fill="FFFFFF"/>
+        </w:rPr>
+      </w:pPr>
+      <w:r>
+        <w:rPr>
+          <w:rFonts w:ascii="微软雅黑" w:eastAsia="微软雅黑" w:hAnsi="微软雅黑" w:hint="eastAsia"/>
+          <w:color w:val="4D4D4D"/>
+          <w:shd w:val="clear" w:color="auto" w:fill="FFFFFF"/>
+        </w:rPr>
+        <w:t>-v 选项,</w:t>
+      </w:r>
+      <w:proofErr w:type="spellStart"/>
+      <w:r>
+        <w:rPr>
+          <w:rFonts w:ascii="微软雅黑" w:eastAsia="微软雅黑" w:hAnsi="微软雅黑" w:hint="eastAsia"/>
+          <w:color w:val="4D4D4D"/>
+          <w:shd w:val="clear" w:color="auto" w:fill="FFFFFF"/>
+        </w:rPr>
+        <w:t>grep</w:t>
+      </w:r>
+      <w:proofErr w:type="spellEnd"/>
+      <w:r>
+        <w:rPr>
+          <w:rFonts w:ascii="微软雅黑" w:eastAsia="微软雅黑" w:hAnsi="微软雅黑" w:hint="eastAsia"/>
+          <w:color w:val="4D4D4D"/>
+          <w:shd w:val="clear" w:color="auto" w:fill="FFFFFF"/>
+        </w:rPr>
+        <w:t>命令可以输出除匹配指定模式的行以外的其他所有行：</w:t>
+      </w:r>
+    </w:p>
+    <w:p>
+      <w:pPr>
+        <w:rPr>
+          <w:rFonts w:ascii="微软雅黑" w:eastAsia="微软雅黑" w:hAnsi="微软雅黑" w:hint="eastAsia"/>
+          <w:color w:val="4D4D4D"/>
+          <w:shd w:val="clear" w:color="auto" w:fill="FFFFFF"/>
+        </w:rPr>
+      </w:pPr>
+      <w:proofErr w:type="spellStart"/>
+      <w:proofErr w:type="gramStart"/>
+      <w:r>
+        <w:rPr>
+          <w:rFonts w:ascii="微软雅黑" w:eastAsia="微软雅黑" w:hAnsi="微软雅黑"/>
+          <w:color w:val="4D4D4D"/>
+          <w:shd w:val="clear" w:color="auto" w:fill="FFFFFF"/>
+        </w:rPr>
+        <w:t>grep</w:t>
+      </w:r>
+      <w:proofErr w:type="spellEnd"/>
+      <w:proofErr w:type="gramEnd"/>
+      <w:r>
+        <w:rPr>
+          <w:rFonts w:ascii="微软雅黑" w:eastAsia="微软雅黑" w:hAnsi="微软雅黑"/>
+          <w:color w:val="4D4D4D"/>
+          <w:shd w:val="clear" w:color="auto" w:fill="FFFFFF"/>
+        </w:rPr>
+        <w:t xml:space="preserve"> -v </w:t>
+      </w:r>
+      <w:proofErr w:type="spellStart"/>
+      <w:r>
+        <w:rPr>
+          <w:rFonts w:ascii="微软雅黑" w:eastAsia="微软雅黑" w:hAnsi="微软雅黑"/>
+          <w:color w:val="4D4D4D"/>
+          <w:shd w:val="clear" w:color="auto" w:fill="FFFFFF"/>
+        </w:rPr>
+        <w:t>wjl</w:t>
+      </w:r>
+      <w:proofErr w:type="spellEnd"/>
+      <w:r>
+        <w:rPr>
+          <w:rFonts w:ascii="微软雅黑" w:eastAsia="微软雅黑" w:hAnsi="微软雅黑"/>
+          <w:color w:val="4D4D4D"/>
+          <w:shd w:val="clear" w:color="auto" w:fill="FFFFFF"/>
+        </w:rPr>
+        <w:t xml:space="preserve"> test.txt</w:t>
+      </w:r>
+    </w:p>
+    <w:p>
+      <w:pPr>
+        <w:rPr>
+          <w:rFonts w:ascii="微软雅黑" w:eastAsia="微软雅黑" w:hAnsi="微软雅黑"/>
+          <w:color w:val="4D4D4D"/>
+          <w:shd w:val="clear" w:color="auto" w:fill="FFFFFF"/>
+        </w:rPr>
+      </w:pPr>
+      <w:r>
+        <w:rPr>
+          <w:rFonts w:ascii="微软雅黑" w:eastAsia="微软雅黑" w:hAnsi="微软雅黑"/>
+          <w:color w:val="4D4D4D"/>
+          <w:shd w:val="clear" w:color="auto" w:fill="FFFFFF"/>
+        </w:rPr>
+        <w:lastRenderedPageBreak/>
+        <w:t>ryw</w:t>
+      </w:r>
+      <w:bookmarkStart w:id="0" w:name="_GoBack"/>
+      <w:bookmarkEnd w:id="0"/>
     </w:p>
     <w:p>
       <w:pPr>

--- a/MS知识问题.docx
+++ b/MS知识问题.docx
@@ -6,12 +6,14 @@
       <w:pPr>
         <w:pStyle w:val="1"/>
       </w:pPr>
+      <w:proofErr w:type="gramStart"/>
       <w:r>
         <w:rPr>
           <w:rFonts w:hint="eastAsia"/>
         </w:rPr>
         <w:t>一</w:t>
       </w:r>
+      <w:proofErr w:type="gramEnd"/>
       <w:r>
         <w:rPr>
           <w:rFonts w:hint="eastAsia"/>
@@ -427,7 +429,29 @@
           <w:sz w:val="18"/>
           <w:szCs w:val="18"/>
         </w:rPr>
-        <w:t>$ git merge dev-20191119</w:t>
+        <w:t xml:space="preserve">$ </w:t>
+      </w:r>
+      <w:proofErr w:type="spellStart"/>
+      <w:proofErr w:type="gramStart"/>
+      <w:r>
+        <w:rPr>
+          <w:rFonts w:ascii="Lucida Console" w:hAnsi="Lucida Console" w:cs="Lucida Console"/>
+          <w:kern w:val="0"/>
+          <w:sz w:val="18"/>
+          <w:szCs w:val="18"/>
+        </w:rPr>
+        <w:t>git</w:t>
+      </w:r>
+      <w:proofErr w:type="spellEnd"/>
+      <w:proofErr w:type="gramEnd"/>
+      <w:r>
+        <w:rPr>
+          <w:rFonts w:ascii="Lucida Console" w:hAnsi="Lucida Console" w:cs="Lucida Console"/>
+          <w:kern w:val="0"/>
+          <w:sz w:val="18"/>
+          <w:szCs w:val="18"/>
+        </w:rPr>
+        <w:t xml:space="preserve"> merge dev-20191119</w:t>
       </w:r>
     </w:p>
     <w:p/>
@@ -461,6 +485,7 @@
         </w:rPr>
         <w:t>强推，即利用强覆盖方式用你本地的代码替代</w:t>
       </w:r>
+      <w:proofErr w:type="spellStart"/>
       <w:r>
         <w:rPr>
           <w:rFonts w:ascii="Segoe UI Symbol" w:eastAsia="宋体" w:hAnsi="Segoe UI Symbol" w:cs="宋体"/>
@@ -471,6 +496,7 @@
         </w:rPr>
         <w:t>git</w:t>
       </w:r>
+      <w:proofErr w:type="spellEnd"/>
       <w:r>
         <w:rPr>
           <w:rFonts w:ascii="Segoe UI Symbol" w:eastAsia="宋体" w:hAnsi="Segoe UI Symbol" w:cs="宋体"/>
@@ -496,6 +522,8 @@
           <w:szCs w:val="24"/>
         </w:rPr>
       </w:pPr>
+      <w:proofErr w:type="spellStart"/>
+      <w:proofErr w:type="gramStart"/>
       <w:r>
         <w:rPr>
           <w:rFonts w:ascii="Segoe UI Symbol" w:eastAsia="宋体" w:hAnsi="Segoe UI Symbol" w:cs="宋体"/>
@@ -504,7 +532,19 @@
           <w:sz w:val="24"/>
           <w:szCs w:val="24"/>
         </w:rPr>
-        <w:t>git push -f</w:t>
+        <w:t>git</w:t>
+      </w:r>
+      <w:proofErr w:type="spellEnd"/>
+      <w:proofErr w:type="gramEnd"/>
+      <w:r>
+        <w:rPr>
+          <w:rFonts w:ascii="Segoe UI Symbol" w:eastAsia="宋体" w:hAnsi="Segoe UI Symbol" w:cs="宋体"/>
+          <w:color w:val="404040"/>
+          <w:kern w:val="0"/>
+          <w:sz w:val="24"/>
+          <w:szCs w:val="24"/>
+        </w:rPr>
+        <w:t xml:space="preserve"> push -f</w:t>
       </w:r>
     </w:p>
     <w:p/>
@@ -773,7 +813,21 @@
         <w:rPr>
           <w:rFonts w:hint="eastAsia"/>
         </w:rPr>
-        <w:t>第一范式是最基本的范式。如果数据库表中的所有字段都是不可分解的原子值，就说明了该数据库表满足了第一范式。</w:t>
+        <w:t>第一范式是最基本的范式。如果数据库表中的所有字段都是不可分解的原子值，就说明了该数据库</w:t>
+      </w:r>
+      <w:proofErr w:type="gramStart"/>
+      <w:r>
+        <w:rPr>
+          <w:rFonts w:hint="eastAsia"/>
+        </w:rPr>
+        <w:t>表满足</w:t>
+      </w:r>
+      <w:proofErr w:type="gramEnd"/>
+      <w:r>
+        <w:rPr>
+          <w:rFonts w:hint="eastAsia"/>
+        </w:rPr>
+        <w:t>了第一范式。</w:t>
       </w:r>
       <w:r>
         <w:rPr>
@@ -790,7 +844,21 @@
         <w:rPr>
           <w:rFonts w:hint="eastAsia"/>
         </w:rPr>
-        <w:t>实例：如以下订单表，买家地址列并不符合第一范式，需要继续拆分</w:t>
+        <w:t>实例：如以下订单表，买家地址</w:t>
+      </w:r>
+      <w:proofErr w:type="gramStart"/>
+      <w:r>
+        <w:rPr>
+          <w:rFonts w:hint="eastAsia"/>
+        </w:rPr>
+        <w:t>列并不</w:t>
+      </w:r>
+      <w:proofErr w:type="gramEnd"/>
+      <w:r>
+        <w:rPr>
+          <w:rFonts w:hint="eastAsia"/>
+        </w:rPr>
+        <w:t>符合第一范式，需要继续拆分</w:t>
       </w:r>
     </w:p>
     <w:p>
@@ -944,7 +1012,23 @@
           <w:rFonts w:hint="eastAsia"/>
           <w:color w:val="FF0000"/>
         </w:rPr>
-        <w:t>将上述订单表拆分成多张表，拆分后如下图</w:t>
+        <w:t>将上述订单表拆分成多张表，拆分</w:t>
+      </w:r>
+      <w:proofErr w:type="gramStart"/>
+      <w:r>
+        <w:rPr>
+          <w:rFonts w:hint="eastAsia"/>
+          <w:color w:val="FF0000"/>
+        </w:rPr>
+        <w:t>后如下</w:t>
+      </w:r>
+      <w:proofErr w:type="gramEnd"/>
+      <w:r>
+        <w:rPr>
+          <w:rFonts w:hint="eastAsia"/>
+          <w:color w:val="FF0000"/>
+        </w:rPr>
+        <w:t>图</w:t>
       </w:r>
     </w:p>
     <w:p>
@@ -1019,7 +1103,21 @@
         <w:rPr>
           <w:rFonts w:hint="eastAsia"/>
         </w:rPr>
-        <w:t>第三范式（确保每列都和主键列直接相关，而不是间接相关）</w:t>
+        <w:t>第三范式（确保每列都和主</w:t>
+      </w:r>
+      <w:proofErr w:type="gramStart"/>
+      <w:r>
+        <w:rPr>
+          <w:rFonts w:hint="eastAsia"/>
+        </w:rPr>
+        <w:t>键列直接</w:t>
+      </w:r>
+      <w:proofErr w:type="gramEnd"/>
+      <w:r>
+        <w:rPr>
+          <w:rFonts w:hint="eastAsia"/>
+        </w:rPr>
+        <w:t>相关，而不是间接相关）</w:t>
       </w:r>
     </w:p>
     <w:p>
@@ -1235,7 +1333,21 @@
         <w:rPr>
           <w:rFonts w:hint="eastAsia"/>
         </w:rPr>
-        <w:t>范式之外，事务处理也是保证数据完整性的重要手段。事务是单独的工作单元，该单元可以包含多个操作以完成一个完整的任务。锁是在多用户环境中对数据访问的限制。事务和锁确保了数据的完整性。</w:t>
+        <w:t>范式之外，事务处理也是保证数据完整性的重要手段。事务是单独的工作单元，该单元可以包含多个操作以完成一个完整的任务。锁是在多用户环境中对数据访问的限制。事务和</w:t>
+      </w:r>
+      <w:proofErr w:type="gramStart"/>
+      <w:r>
+        <w:rPr>
+          <w:rFonts w:hint="eastAsia"/>
+        </w:rPr>
+        <w:t>锁确保</w:t>
+      </w:r>
+      <w:proofErr w:type="gramEnd"/>
+      <w:r>
+        <w:rPr>
+          <w:rFonts w:hint="eastAsia"/>
+        </w:rPr>
+        <w:t>了数据的完整性。</w:t>
       </w:r>
     </w:p>
     <w:p>
@@ -1280,12 +1392,14 @@
       <w:pPr>
         <w:ind w:firstLineChars="200" w:firstLine="420"/>
       </w:pPr>
+      <w:proofErr w:type="gramStart"/>
       <w:r>
         <w:rPr>
           <w:rFonts w:hint="eastAsia"/>
         </w:rPr>
         <w:t>回滚</w:t>
       </w:r>
+      <w:proofErr w:type="gramEnd"/>
       <w:r>
         <w:rPr>
           <w:rFonts w:hint="eastAsia"/>
@@ -1512,7 +1626,21 @@
         <w:rPr>
           <w:rFonts w:hint="eastAsia"/>
         </w:rPr>
-        <w:t>(Primay Key)</w:t>
+        <w:t>(</w:t>
+      </w:r>
+      <w:proofErr w:type="spellStart"/>
+      <w:r>
+        <w:rPr>
+          <w:rFonts w:hint="eastAsia"/>
+        </w:rPr>
+        <w:t>Primay</w:t>
+      </w:r>
+      <w:proofErr w:type="spellEnd"/>
+      <w:r>
+        <w:rPr>
+          <w:rFonts w:hint="eastAsia"/>
+        </w:rPr>
+        <w:t xml:space="preserve"> Key)</w:t>
       </w:r>
     </w:p>
     <w:p>
@@ -1614,7 +1742,21 @@
         <w:rPr>
           <w:rFonts w:hint="eastAsia"/>
         </w:rPr>
-        <w:t>(Defaut)</w:t>
+        <w:t>(</w:t>
+      </w:r>
+      <w:proofErr w:type="spellStart"/>
+      <w:r>
+        <w:rPr>
+          <w:rFonts w:hint="eastAsia"/>
+        </w:rPr>
+        <w:t>Defaut</w:t>
+      </w:r>
+      <w:proofErr w:type="spellEnd"/>
+      <w:r>
+        <w:rPr>
+          <w:rFonts w:hint="eastAsia"/>
+        </w:rPr>
+        <w:t>)</w:t>
       </w:r>
     </w:p>
     <w:p>
@@ -1636,7 +1778,21 @@
         <w:rPr>
           <w:rFonts w:hint="eastAsia"/>
         </w:rPr>
-        <w:t>、外键约束（</w:t>
+        <w:t>、</w:t>
+      </w:r>
+      <w:proofErr w:type="gramStart"/>
+      <w:r>
+        <w:rPr>
+          <w:rFonts w:hint="eastAsia"/>
+        </w:rPr>
+        <w:t>外键约束</w:t>
+      </w:r>
+      <w:proofErr w:type="gramEnd"/>
+      <w:r>
+        <w:rPr>
+          <w:rFonts w:hint="eastAsia"/>
+        </w:rPr>
+        <w:t>（</w:t>
       </w:r>
       <w:r>
         <w:rPr>
@@ -1718,18 +1874,35 @@
         </w:rPr>
         <w:t>本文链接：</w:t>
       </w:r>
-      <w:hyperlink r:id="rId14" w:history="1">
-        <w:r>
-          <w:rPr>
-            <w:rStyle w:val="a7"/>
-            <w:rFonts w:ascii="微软雅黑" w:eastAsia="微软雅黑" w:hAnsi="微软雅黑" w:hint="eastAsia"/>
-            <w:color w:val="3399EA"/>
-            <w:szCs w:val="21"/>
-            <w:shd w:val="clear" w:color="auto" w:fill="FFFFFF"/>
-          </w:rPr>
-          <w:t>https://blog.csdn.net/weixin_45399233/article/details/100601551</w:t>
-        </w:r>
-      </w:hyperlink>
+      <w:r>
+        <w:fldChar w:fldCharType="begin"/>
+      </w:r>
+      <w:r>
+        <w:instrText xml:space="preserve"> HYPERLINK "https://blog.csdn.net/weixin_45399233/article/details/100601551" </w:instrText>
+      </w:r>
+      <w:r>
+        <w:fldChar w:fldCharType="separate"/>
+      </w:r>
+      <w:r>
+        <w:rPr>
+          <w:rStyle w:val="a7"/>
+          <w:rFonts w:ascii="微软雅黑" w:eastAsia="微软雅黑" w:hAnsi="微软雅黑" w:hint="eastAsia"/>
+          <w:color w:val="3399EA"/>
+          <w:szCs w:val="21"/>
+          <w:shd w:val="clear" w:color="auto" w:fill="FFFFFF"/>
+        </w:rPr>
+        <w:t>https://blog.csdn.net/weixin_45399233/article/details/100601551</w:t>
+      </w:r>
+      <w:r>
+        <w:rPr>
+          <w:rStyle w:val="a7"/>
+          <w:rFonts w:ascii="微软雅黑" w:eastAsia="微软雅黑" w:hAnsi="微软雅黑"/>
+          <w:color w:val="3399EA"/>
+          <w:szCs w:val="21"/>
+          <w:shd w:val="clear" w:color="auto" w:fill="FFFFFF"/>
+        </w:rPr>
+        <w:fldChar w:fldCharType="end"/>
+      </w:r>
     </w:p>
     <w:p>
       <w:r>
@@ -1742,18 +1915,35 @@
         </w:rPr>
         <w:t>本文链接：</w:t>
       </w:r>
-      <w:hyperlink r:id="rId15" w:history="1">
-        <w:r>
-          <w:rPr>
-            <w:rStyle w:val="a7"/>
-            <w:rFonts w:ascii="微软雅黑" w:eastAsia="微软雅黑" w:hAnsi="微软雅黑" w:hint="eastAsia"/>
-            <w:color w:val="3399EA"/>
-            <w:szCs w:val="21"/>
-            <w:shd w:val="clear" w:color="auto" w:fill="FFFFFF"/>
-          </w:rPr>
-          <w:t>https://blog.csdn.net/u012965373/article/details/81515463</w:t>
-        </w:r>
-      </w:hyperlink>
+      <w:r>
+        <w:fldChar w:fldCharType="begin"/>
+      </w:r>
+      <w:r>
+        <w:instrText xml:space="preserve"> HYPERLINK "https://blog.csdn.net/u012965373/article/details/81515463" </w:instrText>
+      </w:r>
+      <w:r>
+        <w:fldChar w:fldCharType="separate"/>
+      </w:r>
+      <w:r>
+        <w:rPr>
+          <w:rStyle w:val="a7"/>
+          <w:rFonts w:ascii="微软雅黑" w:eastAsia="微软雅黑" w:hAnsi="微软雅黑" w:hint="eastAsia"/>
+          <w:color w:val="3399EA"/>
+          <w:szCs w:val="21"/>
+          <w:shd w:val="clear" w:color="auto" w:fill="FFFFFF"/>
+        </w:rPr>
+        <w:t>https://blog.csdn.net/u012965373/article/details/81515463</w:t>
+      </w:r>
+      <w:r>
+        <w:rPr>
+          <w:rStyle w:val="a7"/>
+          <w:rFonts w:ascii="微软雅黑" w:eastAsia="微软雅黑" w:hAnsi="微软雅黑"/>
+          <w:color w:val="3399EA"/>
+          <w:szCs w:val="21"/>
+          <w:shd w:val="clear" w:color="auto" w:fill="FFFFFF"/>
+        </w:rPr>
+        <w:fldChar w:fldCharType="end"/>
+      </w:r>
     </w:p>
     <w:p>
       <w:r>
@@ -1998,7 +2188,35 @@
         <w:rPr>
           <w:rFonts w:hint="eastAsia"/>
         </w:rPr>
-        <w:t>需要查看一个时间点或者时间段的历史快照信息，比如，查看一个订单早历史某一个时间点的状态，比如，查看某一个用户在过去某一个时间内，更新过几次等等；</w:t>
+        <w:t>需要查看一个时间点或者时间段的历史快照信息，比如，查看一个订单</w:t>
+      </w:r>
+      <w:proofErr w:type="gramStart"/>
+      <w:r>
+        <w:rPr>
+          <w:rFonts w:hint="eastAsia"/>
+        </w:rPr>
+        <w:t>早历史</w:t>
+      </w:r>
+      <w:proofErr w:type="gramEnd"/>
+      <w:r>
+        <w:rPr>
+          <w:rFonts w:hint="eastAsia"/>
+        </w:rPr>
+        <w:t>某一个时间点的状态，比如，查看某一个用户在过去某一个时间内，更新过几次等</w:t>
+      </w:r>
+      <w:proofErr w:type="gramStart"/>
+      <w:r>
+        <w:rPr>
+          <w:rFonts w:hint="eastAsia"/>
+        </w:rPr>
+        <w:t>等</w:t>
+      </w:r>
+      <w:proofErr w:type="gramEnd"/>
+      <w:r>
+        <w:rPr>
+          <w:rFonts w:hint="eastAsia"/>
+        </w:rPr>
+        <w:t>；</w:t>
       </w:r>
     </w:p>
     <w:p>
@@ -2056,7 +2274,35 @@
         <w:rPr>
           <w:rFonts w:hint="eastAsia"/>
         </w:rPr>
-        <w:t>）如果对这个表每天都保留一份全量，那么每次全量中会保存很多不变的信息，对存储是极大的浪费</w:t>
+        <w:t>）如果对这个</w:t>
+      </w:r>
+      <w:proofErr w:type="gramStart"/>
+      <w:r>
+        <w:rPr>
+          <w:rFonts w:hint="eastAsia"/>
+        </w:rPr>
+        <w:t>表每天</w:t>
+      </w:r>
+      <w:proofErr w:type="gramEnd"/>
+      <w:r>
+        <w:rPr>
+          <w:rFonts w:hint="eastAsia"/>
+        </w:rPr>
+        <w:t>都保留一份全量，那么</w:t>
+      </w:r>
+      <w:proofErr w:type="gramStart"/>
+      <w:r>
+        <w:rPr>
+          <w:rFonts w:hint="eastAsia"/>
+        </w:rPr>
+        <w:t>每次全</w:t>
+      </w:r>
+      <w:proofErr w:type="gramEnd"/>
+      <w:r>
+        <w:rPr>
+          <w:rFonts w:hint="eastAsia"/>
+        </w:rPr>
+        <w:t>量中会保存很多不变的信息，对存储是极大的浪费</w:t>
       </w:r>
       <w:r>
         <w:rPr>
@@ -2133,6 +2379,152 @@
             <wp:extent cx="5274310" cy="1106750"/>
             <wp:effectExtent l="0" t="0" r="2540" b="0"/>
             <wp:docPr id="4" name="图片 4"/>
+            <wp:cNvGraphicFramePr>
+              <a:graphicFrameLocks xmlns:a="http://schemas.openxmlformats.org/drawingml/2006/main" noChangeAspect="1"/>
+            </wp:cNvGraphicFramePr>
+            <a:graphic xmlns:a="http://schemas.openxmlformats.org/drawingml/2006/main">
+              <a:graphicData uri="http://schemas.openxmlformats.org/drawingml/2006/picture">
+                <pic:pic xmlns:pic="http://schemas.openxmlformats.org/drawingml/2006/picture">
+                  <pic:nvPicPr>
+                    <pic:cNvPr id="0" name=""/>
+                    <pic:cNvPicPr/>
+                  </pic:nvPicPr>
+                  <pic:blipFill>
+                    <a:blip r:embed="rId14"/>
+                    <a:stretch>
+                      <a:fillRect/>
+                    </a:stretch>
+                  </pic:blipFill>
+                  <pic:spPr>
+                    <a:xfrm>
+                      <a:off x="0" y="0"/>
+                      <a:ext cx="5274310" cy="1106750"/>
+                    </a:xfrm>
+                    <a:prstGeom prst="rect">
+                      <a:avLst/>
+                    </a:prstGeom>
+                  </pic:spPr>
+                </pic:pic>
+              </a:graphicData>
+            </a:graphic>
+          </wp:inline>
+        </w:drawing>
+      </w:r>
+    </w:p>
+    <w:p>
+      <w:pPr>
+        <w:ind w:firstLine="420"/>
+        <w:rPr>
+          <w:rFonts w:ascii="微软雅黑" w:eastAsia="微软雅黑" w:hAnsi="微软雅黑"/>
+          <w:color w:val="4D4D4D"/>
+          <w:shd w:val="clear" w:color="auto" w:fill="FFFFFF"/>
+        </w:rPr>
+      </w:pPr>
+      <w:r>
+        <w:rPr>
+          <w:rFonts w:ascii="微软雅黑" w:eastAsia="微软雅黑" w:hAnsi="微软雅黑" w:hint="eastAsia"/>
+          <w:color w:val="4D4D4D"/>
+          <w:shd w:val="clear" w:color="auto" w:fill="FFFFFF"/>
+        </w:rPr>
+        <w:t>2）</w:t>
+      </w:r>
+      <w:r>
+        <w:rPr>
+          <w:rFonts w:ascii="微软雅黑" w:eastAsia="微软雅黑" w:hAnsi="微软雅黑" w:hint="eastAsia"/>
+          <w:color w:val="4D4D4D"/>
+          <w:shd w:val="clear" w:color="auto" w:fill="FFFFFF"/>
+        </w:rPr>
+        <w:t>到了2019-06-21这天，表中有5条记录：</w:t>
+      </w:r>
+    </w:p>
+    <w:p>
+      <w:pPr>
+        <w:ind w:firstLine="420"/>
+      </w:pPr>
+      <w:r>
+        <w:rPr>
+          <w:noProof/>
+        </w:rPr>
+        <w:drawing>
+          <wp:inline distT="0" distB="0" distL="0" distR="0" wp14:anchorId="1F75B24D" wp14:editId="128AEE54">
+            <wp:extent cx="5274310" cy="1697058"/>
+            <wp:effectExtent l="0" t="0" r="2540" b="0"/>
+            <wp:docPr id="5" name="图片 5"/>
+            <wp:cNvGraphicFramePr>
+              <a:graphicFrameLocks xmlns:a="http://schemas.openxmlformats.org/drawingml/2006/main" noChangeAspect="1"/>
+            </wp:cNvGraphicFramePr>
+            <a:graphic xmlns:a="http://schemas.openxmlformats.org/drawingml/2006/main">
+              <a:graphicData uri="http://schemas.openxmlformats.org/drawingml/2006/picture">
+                <pic:pic xmlns:pic="http://schemas.openxmlformats.org/drawingml/2006/picture">
+                  <pic:nvPicPr>
+                    <pic:cNvPr id="0" name=""/>
+                    <pic:cNvPicPr/>
+                  </pic:nvPicPr>
+                  <pic:blipFill>
+                    <a:blip r:embed="rId15"/>
+                    <a:stretch>
+                      <a:fillRect/>
+                    </a:stretch>
+                  </pic:blipFill>
+                  <pic:spPr>
+                    <a:xfrm>
+                      <a:off x="0" y="0"/>
+                      <a:ext cx="5274310" cy="1697058"/>
+                    </a:xfrm>
+                    <a:prstGeom prst="rect">
+                      <a:avLst/>
+                    </a:prstGeom>
+                  </pic:spPr>
+                </pic:pic>
+              </a:graphicData>
+            </a:graphic>
+          </wp:inline>
+        </w:drawing>
+      </w:r>
+    </w:p>
+    <w:p>
+      <w:pPr>
+        <w:ind w:firstLine="420"/>
+        <w:rPr>
+          <w:rFonts w:ascii="微软雅黑" w:eastAsia="微软雅黑" w:hAnsi="微软雅黑"/>
+          <w:color w:val="4D4D4D"/>
+          <w:shd w:val="clear" w:color="auto" w:fill="FFFFFF"/>
+        </w:rPr>
+      </w:pPr>
+      <w:r>
+        <w:rPr>
+          <w:rFonts w:hint="eastAsia"/>
+        </w:rPr>
+        <w:t>3</w:t>
+      </w:r>
+      <w:r>
+        <w:rPr>
+          <w:rFonts w:hint="eastAsia"/>
+        </w:rPr>
+        <w:t>）</w:t>
+      </w:r>
+      <w:r>
+        <w:rPr>
+          <w:rFonts w:ascii="微软雅黑" w:eastAsia="微软雅黑" w:hAnsi="微软雅黑" w:hint="eastAsia"/>
+          <w:color w:val="4D4D4D"/>
+          <w:shd w:val="clear" w:color="auto" w:fill="FFFFFF"/>
+        </w:rPr>
+        <w:t>到了2019-06-22日，表中有6条记录：</w:t>
+      </w:r>
+    </w:p>
+    <w:p>
+      <w:pPr>
+        <w:ind w:firstLine="420"/>
+      </w:pPr>
+      <w:r>
+        <w:rPr>
+          <w:noProof/>
+        </w:rPr>
+        <w:drawing>
+          <wp:inline distT="0" distB="0" distL="0" distR="0" wp14:anchorId="627F057F" wp14:editId="0C9B2454">
+            <wp:extent cx="5274310" cy="1853334"/>
+            <wp:effectExtent l="0" t="0" r="2540" b="0"/>
+            <wp:docPr id="6" name="图片 6"/>
             <wp:cNvGraphicFramePr>
               <a:graphicFrameLocks xmlns:a="http://schemas.openxmlformats.org/drawingml/2006/main" noChangeAspect="1"/>
             </wp:cNvGraphicFramePr>
@@ -2152,7 +2544,7 @@
                   <pic:spPr>
                     <a:xfrm>
                       <a:off x="0" y="0"/>
-                      <a:ext cx="5274310" cy="1106750"/>
+                      <a:ext cx="5274310" cy="1853334"/>
                     </a:xfrm>
                     <a:prstGeom prst="rect">
                       <a:avLst/>
@@ -2180,15 +2572,7 @@
           <w:color w:val="4D4D4D"/>
           <w:shd w:val="clear" w:color="auto" w:fill="FFFFFF"/>
         </w:rPr>
-        <w:t>2）</w:t>
-      </w:r>
-      <w:r>
-        <w:rPr>
-          <w:rFonts w:ascii="微软雅黑" w:eastAsia="微软雅黑" w:hAnsi="微软雅黑" w:hint="eastAsia"/>
-          <w:color w:val="4D4D4D"/>
-          <w:shd w:val="clear" w:color="auto" w:fill="FFFFFF"/>
-        </w:rPr>
-        <w:t>到了2019-06-21这天，表中有5条记录：</w:t>
+        <w:t>这种存储方式有什么问题呢？</w:t>
       </w:r>
     </w:p>
     <w:p>
@@ -2197,13 +2581,177 @@
       </w:pPr>
       <w:r>
         <w:rPr>
+          <w:rFonts w:hint="eastAsia"/>
+        </w:rPr>
+        <w:lastRenderedPageBreak/>
+        <w:t>1.</w:t>
+      </w:r>
+      <w:r>
+        <w:rPr>
+          <w:rFonts w:hint="eastAsia"/>
+        </w:rPr>
+        <w:t>只保留一份全量，</w:t>
+      </w:r>
+      <w:proofErr w:type="gramStart"/>
+      <w:r>
+        <w:rPr>
+          <w:rFonts w:hint="eastAsia"/>
+        </w:rPr>
+        <w:t>则数据</w:t>
+      </w:r>
+      <w:proofErr w:type="gramEnd"/>
+      <w:r>
+        <w:rPr>
+          <w:rFonts w:hint="eastAsia"/>
+        </w:rPr>
+        <w:t>和</w:t>
+      </w:r>
+      <w:r>
+        <w:rPr>
+          <w:rFonts w:hint="eastAsia"/>
+        </w:rPr>
+        <w:t>6</w:t>
+      </w:r>
+      <w:r>
+        <w:rPr>
+          <w:rFonts w:hint="eastAsia"/>
+        </w:rPr>
+        <w:t>月</w:t>
+      </w:r>
+      <w:r>
+        <w:rPr>
+          <w:rFonts w:hint="eastAsia"/>
+        </w:rPr>
+        <w:t>22</w:t>
+      </w:r>
+      <w:r>
+        <w:rPr>
+          <w:rFonts w:hint="eastAsia"/>
+        </w:rPr>
+        <w:t>日的记录一样</w:t>
+      </w:r>
+      <w:r>
+        <w:rPr>
+          <w:rFonts w:hint="eastAsia"/>
+        </w:rPr>
+        <w:t>，如果要查看</w:t>
+      </w:r>
+      <w:r>
+        <w:rPr>
+          <w:rFonts w:hint="eastAsia"/>
+        </w:rPr>
+        <w:t>6</w:t>
+      </w:r>
+      <w:r>
+        <w:rPr>
+          <w:rFonts w:hint="eastAsia"/>
+        </w:rPr>
+        <w:t>月</w:t>
+      </w:r>
+      <w:r>
+        <w:rPr>
+          <w:rFonts w:hint="eastAsia"/>
+        </w:rPr>
+        <w:t>21</w:t>
+      </w:r>
+      <w:r>
+        <w:rPr>
+          <w:rFonts w:hint="eastAsia"/>
+        </w:rPr>
+        <w:t>日订单</w:t>
+      </w:r>
+      <w:r>
+        <w:rPr>
+          <w:rFonts w:hint="eastAsia"/>
+        </w:rPr>
+        <w:t>001</w:t>
+      </w:r>
+      <w:r>
+        <w:rPr>
+          <w:rFonts w:hint="eastAsia"/>
+        </w:rPr>
+        <w:t>的状态，则无法满足。</w:t>
+      </w:r>
+    </w:p>
+    <w:p>
+      <w:pPr>
+        <w:ind w:firstLine="420"/>
+      </w:pPr>
+      <w:r>
+        <w:rPr>
+          <w:rFonts w:hint="eastAsia"/>
+        </w:rPr>
+        <w:t>2</w:t>
+      </w:r>
+      <w:r>
+        <w:rPr>
+          <w:rFonts w:hint="eastAsia"/>
+        </w:rPr>
+        <w:t>、每天都保留一份全量，</w:t>
+      </w:r>
+      <w:proofErr w:type="gramStart"/>
+      <w:r>
+        <w:rPr>
+          <w:rFonts w:hint="eastAsia"/>
+        </w:rPr>
+        <w:t>则数据</w:t>
+      </w:r>
+      <w:proofErr w:type="gramEnd"/>
+      <w:r>
+        <w:rPr>
+          <w:rFonts w:hint="eastAsia"/>
+        </w:rPr>
+        <w:t>仓库中的该表共有</w:t>
+      </w:r>
+      <w:r>
+        <w:rPr>
+          <w:rFonts w:hint="eastAsia"/>
+        </w:rPr>
+        <w:t>14</w:t>
+      </w:r>
+      <w:r>
+        <w:rPr>
+          <w:rFonts w:hint="eastAsia"/>
+        </w:rPr>
+        <w:t>条记录，但好多记录都是重复保存，没有任何变化，如订单</w:t>
+      </w:r>
+      <w:r>
+        <w:rPr>
+          <w:rFonts w:hint="eastAsia"/>
+        </w:rPr>
+        <w:t>002,004</w:t>
+      </w:r>
+      <w:r>
+        <w:rPr>
+          <w:rFonts w:hint="eastAsia"/>
+        </w:rPr>
+        <w:t>，数据量大了会造成很大的存储浪费；</w:t>
+      </w:r>
+    </w:p>
+    <w:p>
+      <w:pPr>
+        <w:ind w:firstLine="420"/>
+      </w:pPr>
+      <w:r>
+        <w:rPr>
+          <w:rFonts w:hint="eastAsia"/>
+        </w:rPr>
+        <w:t>如果设计成历史拉链表，如下：</w:t>
+      </w:r>
+    </w:p>
+    <w:p>
+      <w:pPr>
+        <w:ind w:firstLine="420"/>
+      </w:pPr>
+      <w:r>
+        <w:rPr>
           <w:noProof/>
         </w:rPr>
         <w:drawing>
-          <wp:inline distT="0" distB="0" distL="0" distR="0" wp14:anchorId="1F75B24D" wp14:editId="128AEE54">
-            <wp:extent cx="5274310" cy="1697058"/>
-            <wp:effectExtent l="0" t="0" r="2540" b="0"/>
-            <wp:docPr id="5" name="图片 5"/>
+          <wp:inline distT="0" distB="0" distL="0" distR="0" wp14:anchorId="555C3C0E" wp14:editId="4316EA79">
+            <wp:extent cx="5274310" cy="2646312"/>
+            <wp:effectExtent l="0" t="0" r="2540" b="1905"/>
+            <wp:docPr id="7" name="图片 7"/>
             <wp:cNvGraphicFramePr>
               <a:graphicFrameLocks xmlns:a="http://schemas.openxmlformats.org/drawingml/2006/main" noChangeAspect="1"/>
             </wp:cNvGraphicFramePr>
@@ -2223,7 +2771,7 @@
                   <pic:spPr>
                     <a:xfrm>
                       <a:off x="0" y="0"/>
-                      <a:ext cx="5274310" cy="1697058"/>
+                      <a:ext cx="5274310" cy="2646312"/>
                     </a:xfrm>
                     <a:prstGeom prst="rect">
                       <a:avLst/>
@@ -2239,11 +2787,121 @@
     <w:p>
       <w:pPr>
         <w:ind w:firstLine="420"/>
-        <w:rPr>
-          <w:rFonts w:ascii="微软雅黑" w:eastAsia="微软雅黑" w:hAnsi="微软雅黑"/>
-          <w:color w:val="4D4D4D"/>
-          <w:shd w:val="clear" w:color="auto" w:fill="FFFFFF"/>
-        </w:rPr>
+      </w:pPr>
+      <w:r>
+        <w:rPr>
+          <w:rFonts w:hint="eastAsia"/>
+        </w:rPr>
+        <w:t>拉链表中字段解释：</w:t>
+      </w:r>
+    </w:p>
+    <w:p>
+      <w:pPr>
+        <w:ind w:firstLine="420"/>
+      </w:pPr>
+      <w:r>
+        <w:rPr>
+          <w:rFonts w:hint="eastAsia"/>
+        </w:rPr>
+        <w:t>1</w:t>
+      </w:r>
+      <w:r>
+        <w:rPr>
+          <w:rFonts w:hint="eastAsia"/>
+        </w:rPr>
+        <w:t>）、</w:t>
+      </w:r>
+      <w:proofErr w:type="spellStart"/>
+      <w:r>
+        <w:rPr>
+          <w:rFonts w:hint="eastAsia"/>
+        </w:rPr>
+        <w:t>dw_begin_date</w:t>
+      </w:r>
+      <w:proofErr w:type="spellEnd"/>
+      <w:r>
+        <w:rPr>
+          <w:rFonts w:hint="eastAsia"/>
+        </w:rPr>
+        <w:t xml:space="preserve"> </w:t>
+      </w:r>
+      <w:r>
+        <w:rPr>
+          <w:rFonts w:hint="eastAsia"/>
+        </w:rPr>
+        <w:t>表示该条记录的生命周期的开始时间，</w:t>
+      </w:r>
+      <w:proofErr w:type="spellStart"/>
+      <w:r>
+        <w:rPr>
+          <w:rFonts w:hint="eastAsia"/>
+        </w:rPr>
+        <w:t>dw_end_date</w:t>
+      </w:r>
+      <w:proofErr w:type="spellEnd"/>
+      <w:r>
+        <w:rPr>
+          <w:rFonts w:hint="eastAsia"/>
+        </w:rPr>
+        <w:t>表示该条记录的生命周期结束时间；</w:t>
+      </w:r>
+    </w:p>
+    <w:p>
+      <w:pPr>
+        <w:ind w:firstLine="420"/>
+      </w:pPr>
+      <w:r>
+        <w:rPr>
+          <w:rFonts w:hint="eastAsia"/>
+        </w:rPr>
+        <w:t>2</w:t>
+      </w:r>
+      <w:r>
+        <w:rPr>
+          <w:rFonts w:hint="eastAsia"/>
+        </w:rPr>
+        <w:t>）</w:t>
+      </w:r>
+      <w:proofErr w:type="spellStart"/>
+      <w:r>
+        <w:rPr>
+          <w:rFonts w:hint="eastAsia"/>
+        </w:rPr>
+        <w:t>dw_end_date</w:t>
+      </w:r>
+      <w:proofErr w:type="spellEnd"/>
+      <w:r>
+        <w:rPr>
+          <w:rFonts w:hint="eastAsia"/>
+        </w:rPr>
+        <w:t>=</w:t>
+      </w:r>
+      <w:proofErr w:type="gramStart"/>
+      <w:r>
+        <w:t>’</w:t>
+      </w:r>
+      <w:proofErr w:type="gramEnd"/>
+      <w:r>
+        <w:rPr>
+          <w:rFonts w:hint="eastAsia"/>
+        </w:rPr>
+        <w:t>9999-12-31</w:t>
+      </w:r>
+      <w:proofErr w:type="gramStart"/>
+      <w:r>
+        <w:t>’</w:t>
+      </w:r>
+      <w:proofErr w:type="gramEnd"/>
+      <w:r>
+        <w:rPr>
+          <w:rFonts w:hint="eastAsia"/>
+        </w:rPr>
+        <w:t>表示该条记录目前处于有效状态；</w:t>
+      </w:r>
+    </w:p>
+    <w:p>
+      <w:pPr>
+        <w:ind w:firstLine="420"/>
       </w:pPr>
       <w:r>
         <w:rPr>
@@ -2259,11 +2917,57 @@
       </w:r>
       <w:r>
         <w:rPr>
-          <w:rFonts w:ascii="微软雅黑" w:eastAsia="微软雅黑" w:hAnsi="微软雅黑" w:hint="eastAsia"/>
-          <w:color w:val="4D4D4D"/>
-          <w:shd w:val="clear" w:color="auto" w:fill="FFFFFF"/>
-        </w:rPr>
-        <w:t>到了2019-06-22日，表中有6条记录：</w:t>
+          <w:rFonts w:hint="eastAsia"/>
+        </w:rPr>
+        <w:t>如果查询当前所有有效的记录，则</w:t>
+      </w:r>
+      <w:r>
+        <w:rPr>
+          <w:rFonts w:hint="eastAsia"/>
+        </w:rPr>
+        <w:t xml:space="preserve">select * from </w:t>
+      </w:r>
+      <w:proofErr w:type="spellStart"/>
+      <w:r>
+        <w:rPr>
+          <w:rFonts w:hint="eastAsia"/>
+        </w:rPr>
+        <w:t>order_his</w:t>
+      </w:r>
+      <w:proofErr w:type="spellEnd"/>
+      <w:r>
+        <w:rPr>
+          <w:rFonts w:hint="eastAsia"/>
+        </w:rPr>
+        <w:t xml:space="preserve"> where </w:t>
+      </w:r>
+      <w:proofErr w:type="spellStart"/>
+      <w:r>
+        <w:rPr>
+          <w:rFonts w:hint="eastAsia"/>
+        </w:rPr>
+        <w:t>dw_end_date</w:t>
+      </w:r>
+      <w:proofErr w:type="spellEnd"/>
+      <w:r>
+        <w:rPr>
+          <w:rFonts w:hint="eastAsia"/>
+        </w:rPr>
+        <w:t xml:space="preserve"> =</w:t>
+      </w:r>
+      <w:proofErr w:type="gramStart"/>
+      <w:r>
+        <w:t>’</w:t>
+      </w:r>
+      <w:proofErr w:type="gramEnd"/>
+      <w:r>
+        <w:rPr>
+          <w:rFonts w:hint="eastAsia"/>
+        </w:rPr>
+        <w:t>9999-12--31</w:t>
+      </w:r>
+      <w:r>
+        <w:t>’</w:t>
       </w:r>
     </w:p>
     <w:p>
@@ -2272,13 +2976,132 @@
       </w:pPr>
       <w:r>
         <w:rPr>
+          <w:rFonts w:hint="eastAsia"/>
+        </w:rPr>
+        <w:t>4)</w:t>
+      </w:r>
+      <w:r>
+        <w:rPr>
+          <w:rFonts w:hint="eastAsia"/>
+        </w:rPr>
+        <w:t>如果查询</w:t>
+      </w:r>
+      <w:r>
+        <w:rPr>
+          <w:rFonts w:hint="eastAsia"/>
+        </w:rPr>
+        <w:t>2019-06-21</w:t>
+      </w:r>
+      <w:r>
+        <w:rPr>
+          <w:rFonts w:hint="eastAsia"/>
+        </w:rPr>
+        <w:t>的历史数据，则</w:t>
+      </w:r>
+      <w:r>
+        <w:rPr>
+          <w:rFonts w:hint="eastAsia"/>
+        </w:rPr>
+        <w:t xml:space="preserve">select * from </w:t>
+      </w:r>
+      <w:proofErr w:type="spellStart"/>
+      <w:r>
+        <w:rPr>
+          <w:rFonts w:hint="eastAsia"/>
+        </w:rPr>
+        <w:t>order_his</w:t>
+      </w:r>
+      <w:proofErr w:type="spellEnd"/>
+      <w:r>
+        <w:rPr>
+          <w:rFonts w:hint="eastAsia"/>
+        </w:rPr>
+        <w:t xml:space="preserve"> where </w:t>
+      </w:r>
+      <w:proofErr w:type="spellStart"/>
+      <w:r>
+        <w:rPr>
+          <w:rFonts w:hint="eastAsia"/>
+        </w:rPr>
+        <w:t>dw_begin_date</w:t>
+      </w:r>
+      <w:proofErr w:type="spellEnd"/>
+      <w:r>
+        <w:rPr>
+          <w:rFonts w:hint="eastAsia"/>
+        </w:rPr>
+        <w:t xml:space="preserve"> &lt;= </w:t>
+      </w:r>
+      <w:r>
+        <w:t>‘</w:t>
+      </w:r>
+      <w:r>
+        <w:rPr>
+          <w:rFonts w:hint="eastAsia"/>
+        </w:rPr>
+        <w:t>2019-06-21</w:t>
+      </w:r>
+      <w:r>
+        <w:t>’</w:t>
+      </w:r>
+      <w:r>
+        <w:rPr>
+          <w:rFonts w:hint="eastAsia"/>
+        </w:rPr>
+        <w:t xml:space="preserve"> and </w:t>
+      </w:r>
+      <w:proofErr w:type="spellStart"/>
+      <w:r>
+        <w:rPr>
+          <w:rFonts w:hint="eastAsia"/>
+        </w:rPr>
+        <w:t>dw_end_date</w:t>
+      </w:r>
+      <w:proofErr w:type="spellEnd"/>
+      <w:r>
+        <w:rPr>
+          <w:rFonts w:hint="eastAsia"/>
+        </w:rPr>
+        <w:t xml:space="preserve"> &gt;= </w:t>
+      </w:r>
+      <w:r>
+        <w:t>‘</w:t>
+      </w:r>
+      <w:r>
+        <w:rPr>
+          <w:rFonts w:hint="eastAsia"/>
+        </w:rPr>
+        <w:t>2019-06-21</w:t>
+      </w:r>
+      <w:r>
+        <w:t>’</w:t>
+      </w:r>
+      <w:r>
+        <w:rPr>
+          <w:rFonts w:hint="eastAsia"/>
+        </w:rPr>
+        <w:t>,</w:t>
+      </w:r>
+      <w:r>
+        <w:rPr>
+          <w:rFonts w:hint="eastAsia"/>
+        </w:rPr>
+        <w:t>这条语句会查询到以下记录：</w:t>
+      </w:r>
+    </w:p>
+    <w:p>
+      <w:pPr>
+        <w:ind w:firstLine="420"/>
+      </w:pPr>
+      <w:r>
+        <w:rPr>
           <w:noProof/>
         </w:rPr>
         <w:drawing>
-          <wp:inline distT="0" distB="0" distL="0" distR="0" wp14:anchorId="627F057F" wp14:editId="0C9B2454">
-            <wp:extent cx="5274310" cy="1853334"/>
+          <wp:inline distT="0" distB="0" distL="0" distR="0" wp14:anchorId="237A25A9" wp14:editId="1674D97C">
+            <wp:extent cx="5274310" cy="1658600"/>
             <wp:effectExtent l="0" t="0" r="2540" b="0"/>
-            <wp:docPr id="6" name="图片 6"/>
+            <wp:docPr id="8" name="图片 8"/>
             <wp:cNvGraphicFramePr>
               <a:graphicFrameLocks xmlns:a="http://schemas.openxmlformats.org/drawingml/2006/main" noChangeAspect="1"/>
             </wp:cNvGraphicFramePr>
@@ -2298,7 +3121,7 @@
                   <pic:spPr>
                     <a:xfrm>
                       <a:off x="0" y="0"/>
-                      <a:ext cx="5274310" cy="1853334"/>
+                      <a:ext cx="5274310" cy="1658600"/>
                     </a:xfrm>
                     <a:prstGeom prst="rect">
                       <a:avLst/>
@@ -2314,19 +3137,26 @@
     <w:p>
       <w:pPr>
         <w:ind w:firstLine="420"/>
-        <w:rPr>
-          <w:rFonts w:ascii="微软雅黑" w:eastAsia="微软雅黑" w:hAnsi="微软雅黑"/>
-          <w:color w:val="4D4D4D"/>
-          <w:shd w:val="clear" w:color="auto" w:fill="FFFFFF"/>
-        </w:rPr>
-      </w:pPr>
-      <w:r>
-        <w:rPr>
-          <w:rFonts w:ascii="微软雅黑" w:eastAsia="微软雅黑" w:hAnsi="微软雅黑" w:hint="eastAsia"/>
-          <w:color w:val="4D4D4D"/>
-          <w:shd w:val="clear" w:color="auto" w:fill="FFFFFF"/>
-        </w:rPr>
-        <w:t>这种存储方式有什么问题呢？</w:t>
+      </w:pPr>
+      <w:r>
+        <w:rPr>
+          <w:rFonts w:hint="eastAsia"/>
+        </w:rPr>
+        <w:t>可以看出，这样的历史拉链表，技能满足对历史数据的要求，又</w:t>
+      </w:r>
+      <w:proofErr w:type="gramStart"/>
+      <w:r>
+        <w:rPr>
+          <w:rFonts w:hint="eastAsia"/>
+        </w:rPr>
+        <w:t>能很大</w:t>
+      </w:r>
+      <w:proofErr w:type="gramEnd"/>
+      <w:r>
+        <w:rPr>
+          <w:rFonts w:hint="eastAsia"/>
+        </w:rPr>
+        <w:t>程度的节省存储资源。</w:t>
       </w:r>
     </w:p>
     <w:p>
@@ -2337,147 +3167,23 @@
         <w:rPr>
           <w:rFonts w:hint="eastAsia"/>
         </w:rPr>
+        <w:t>举例：</w:t>
+      </w:r>
+    </w:p>
+    <w:p>
+      <w:pPr>
+        <w:ind w:firstLine="420"/>
+      </w:pPr>
+      <w:r>
+        <w:rPr>
+          <w:noProof/>
+        </w:rPr>
         <w:lastRenderedPageBreak/>
-        <w:t>1.</w:t>
-      </w:r>
-      <w:r>
-        <w:rPr>
-          <w:rFonts w:hint="eastAsia"/>
-        </w:rPr>
-        <w:t>只保留一份全量，则数据和</w:t>
-      </w:r>
-      <w:r>
-        <w:rPr>
-          <w:rFonts w:hint="eastAsia"/>
-        </w:rPr>
-        <w:t>6</w:t>
-      </w:r>
-      <w:r>
-        <w:rPr>
-          <w:rFonts w:hint="eastAsia"/>
-        </w:rPr>
-        <w:t>月</w:t>
-      </w:r>
-      <w:r>
-        <w:rPr>
-          <w:rFonts w:hint="eastAsia"/>
-        </w:rPr>
-        <w:t>22</w:t>
-      </w:r>
-      <w:r>
-        <w:rPr>
-          <w:rFonts w:hint="eastAsia"/>
-        </w:rPr>
-        <w:t>日的记录一样</w:t>
-      </w:r>
-      <w:r>
-        <w:rPr>
-          <w:rFonts w:hint="eastAsia"/>
-        </w:rPr>
-        <w:t>，如果要查看</w:t>
-      </w:r>
-      <w:r>
-        <w:rPr>
-          <w:rFonts w:hint="eastAsia"/>
-        </w:rPr>
-        <w:t>6</w:t>
-      </w:r>
-      <w:r>
-        <w:rPr>
-          <w:rFonts w:hint="eastAsia"/>
-        </w:rPr>
-        <w:t>月</w:t>
-      </w:r>
-      <w:r>
-        <w:rPr>
-          <w:rFonts w:hint="eastAsia"/>
-        </w:rPr>
-        <w:t>21</w:t>
-      </w:r>
-      <w:r>
-        <w:rPr>
-          <w:rFonts w:hint="eastAsia"/>
-        </w:rPr>
-        <w:t>日订单</w:t>
-      </w:r>
-      <w:r>
-        <w:rPr>
-          <w:rFonts w:hint="eastAsia"/>
-        </w:rPr>
-        <w:t>001</w:t>
-      </w:r>
-      <w:r>
-        <w:rPr>
-          <w:rFonts w:hint="eastAsia"/>
-        </w:rPr>
-        <w:t>的状态，则无法满足。</w:t>
-      </w:r>
-    </w:p>
-    <w:p>
-      <w:pPr>
-        <w:ind w:firstLine="420"/>
-      </w:pPr>
-      <w:r>
-        <w:rPr>
-          <w:rFonts w:hint="eastAsia"/>
-        </w:rPr>
-        <w:t>2</w:t>
-      </w:r>
-      <w:r>
-        <w:rPr>
-          <w:rFonts w:hint="eastAsia"/>
-        </w:rPr>
-        <w:t>、每天都保留一份全量，则数据仓库中的该表共有</w:t>
-      </w:r>
-      <w:r>
-        <w:rPr>
-          <w:rFonts w:hint="eastAsia"/>
-        </w:rPr>
-        <w:t>14</w:t>
-      </w:r>
-      <w:r>
-        <w:rPr>
-          <w:rFonts w:hint="eastAsia"/>
-        </w:rPr>
-        <w:t>条记录，但好多记录都是重复保存，没有任何变化，如订单</w:t>
-      </w:r>
-      <w:r>
-        <w:rPr>
-          <w:rFonts w:hint="eastAsia"/>
-        </w:rPr>
-        <w:t>002,004</w:t>
-      </w:r>
-      <w:r>
-        <w:rPr>
-          <w:rFonts w:hint="eastAsia"/>
-        </w:rPr>
-        <w:t>，数据量大了会造成很大的存储浪费；</w:t>
-      </w:r>
-    </w:p>
-    <w:p>
-      <w:pPr>
-        <w:ind w:firstLine="420"/>
-      </w:pPr>
-      <w:r>
-        <w:rPr>
-          <w:rFonts w:hint="eastAsia"/>
-        </w:rPr>
-        <w:t>如果设计成历史拉链表，如下：</w:t>
-      </w:r>
-    </w:p>
-    <w:p>
-      <w:pPr>
-        <w:ind w:firstLine="420"/>
-      </w:pPr>
-      <w:r>
-        <w:rPr>
-          <w:noProof/>
-        </w:rPr>
         <w:drawing>
-          <wp:inline distT="0" distB="0" distL="0" distR="0" wp14:anchorId="555C3C0E" wp14:editId="4316EA79">
-            <wp:extent cx="5274310" cy="2646312"/>
-            <wp:effectExtent l="0" t="0" r="2540" b="1905"/>
-            <wp:docPr id="7" name="图片 7"/>
+          <wp:inline distT="0" distB="0" distL="0" distR="0" wp14:anchorId="17B48C4A" wp14:editId="0476AB02">
+            <wp:extent cx="4885715" cy="6200000"/>
+            <wp:effectExtent l="0" t="0" r="0" b="0"/>
+            <wp:docPr id="9" name="图片 9"/>
             <wp:cNvGraphicFramePr>
               <a:graphicFrameLocks xmlns:a="http://schemas.openxmlformats.org/drawingml/2006/main" noChangeAspect="1"/>
             </wp:cNvGraphicFramePr>
@@ -2497,7 +3203,7 @@
                   <pic:spPr>
                     <a:xfrm>
                       <a:off x="0" y="0"/>
-                      <a:ext cx="5274310" cy="2646312"/>
+                      <a:ext cx="4885715" cy="6200000"/>
                     </a:xfrm>
                     <a:prstGeom prst="rect">
                       <a:avLst/>
@@ -2511,229 +3217,16 @@
       </w:r>
     </w:p>
     <w:p>
-      <w:pPr>
-        <w:ind w:firstLine="420"/>
-      </w:pPr>
-      <w:r>
-        <w:rPr>
-          <w:rFonts w:hint="eastAsia"/>
-        </w:rPr>
-        <w:t>拉链表中字段解释：</w:t>
-      </w:r>
-    </w:p>
-    <w:p>
-      <w:pPr>
-        <w:ind w:firstLine="420"/>
-      </w:pPr>
-      <w:r>
-        <w:rPr>
-          <w:rFonts w:hint="eastAsia"/>
-        </w:rPr>
-        <w:t>1</w:t>
-      </w:r>
-      <w:r>
-        <w:rPr>
-          <w:rFonts w:hint="eastAsia"/>
-        </w:rPr>
-        <w:t>）、</w:t>
-      </w:r>
-      <w:r>
-        <w:rPr>
-          <w:rFonts w:hint="eastAsia"/>
-        </w:rPr>
-        <w:t xml:space="preserve">dw_begin_date </w:t>
-      </w:r>
-      <w:r>
-        <w:rPr>
-          <w:rFonts w:hint="eastAsia"/>
-        </w:rPr>
-        <w:t>表示该条记录的生命周期的开始时间，</w:t>
-      </w:r>
-      <w:r>
-        <w:rPr>
-          <w:rFonts w:hint="eastAsia"/>
-        </w:rPr>
-        <w:t>dw_end_date</w:t>
-      </w:r>
-      <w:r>
-        <w:rPr>
-          <w:rFonts w:hint="eastAsia"/>
-        </w:rPr>
-        <w:t>表示该条记录的生命周期结束时间；</w:t>
-      </w:r>
-    </w:p>
-    <w:p>
-      <w:pPr>
-        <w:ind w:firstLine="420"/>
-      </w:pPr>
-      <w:r>
-        <w:rPr>
-          <w:rFonts w:hint="eastAsia"/>
-        </w:rPr>
-        <w:t>2</w:t>
-      </w:r>
-      <w:r>
-        <w:rPr>
-          <w:rFonts w:hint="eastAsia"/>
-        </w:rPr>
-        <w:t>）</w:t>
-      </w:r>
-      <w:r>
-        <w:rPr>
-          <w:rFonts w:hint="eastAsia"/>
-        </w:rPr>
-        <w:t>dw_end_date=</w:t>
-      </w:r>
-      <w:r>
-        <w:t>’</w:t>
-      </w:r>
-      <w:r>
-        <w:rPr>
-          <w:rFonts w:hint="eastAsia"/>
-        </w:rPr>
-        <w:t>9999-12-31</w:t>
-      </w:r>
-      <w:r>
-        <w:t>’</w:t>
-      </w:r>
-      <w:r>
-        <w:rPr>
-          <w:rFonts w:hint="eastAsia"/>
-        </w:rPr>
-        <w:t>表示该条记录目前处于有效状态；</w:t>
-      </w:r>
-    </w:p>
-    <w:p>
-      <w:pPr>
-        <w:ind w:firstLine="420"/>
-      </w:pPr>
-      <w:r>
-        <w:rPr>
-          <w:rFonts w:hint="eastAsia"/>
-        </w:rPr>
-        <w:t>3</w:t>
-      </w:r>
-      <w:r>
-        <w:rPr>
-          <w:rFonts w:hint="eastAsia"/>
-        </w:rPr>
-        <w:t>）</w:t>
-      </w:r>
-      <w:r>
-        <w:rPr>
-          <w:rFonts w:hint="eastAsia"/>
-        </w:rPr>
-        <w:t>如果查询当前所有有效的记录，则</w:t>
-      </w:r>
-      <w:r>
-        <w:rPr>
-          <w:rFonts w:hint="eastAsia"/>
-        </w:rPr>
-        <w:t>select * from order_his where dw_end_date =</w:t>
-      </w:r>
-      <w:r>
-        <w:t>’</w:t>
-      </w:r>
-      <w:r>
-        <w:rPr>
-          <w:rFonts w:hint="eastAsia"/>
-        </w:rPr>
-        <w:t>9999-12--31</w:t>
-      </w:r>
-      <w:r>
-        <w:t>’</w:t>
-      </w:r>
-    </w:p>
-    <w:p>
-      <w:pPr>
-        <w:ind w:firstLine="420"/>
-      </w:pPr>
-      <w:r>
-        <w:rPr>
-          <w:rFonts w:hint="eastAsia"/>
-        </w:rPr>
-        <w:t>4)</w:t>
-      </w:r>
-      <w:r>
-        <w:rPr>
-          <w:rFonts w:hint="eastAsia"/>
-        </w:rPr>
-        <w:t>如果查询</w:t>
-      </w:r>
-      <w:r>
-        <w:rPr>
-          <w:rFonts w:hint="eastAsia"/>
-        </w:rPr>
-        <w:t>2019-06-21</w:t>
-      </w:r>
-      <w:r>
-        <w:rPr>
-          <w:rFonts w:hint="eastAsia"/>
-        </w:rPr>
-        <w:t>的历史数据，则</w:t>
-      </w:r>
-      <w:r>
-        <w:rPr>
-          <w:rFonts w:hint="eastAsia"/>
-        </w:rPr>
-        <w:t xml:space="preserve">select * from order_his where dw_begin_date &lt;= </w:t>
-      </w:r>
-      <w:r>
-        <w:t>‘</w:t>
-      </w:r>
-      <w:r>
-        <w:rPr>
-          <w:rFonts w:hint="eastAsia"/>
-        </w:rPr>
-        <w:t>2019-06-21</w:t>
-      </w:r>
-      <w:r>
-        <w:t>’</w:t>
-      </w:r>
-      <w:r>
-        <w:rPr>
-          <w:rFonts w:hint="eastAsia"/>
-        </w:rPr>
-        <w:t xml:space="preserve"> and dw_end_date &gt;= </w:t>
-      </w:r>
-      <w:r>
-        <w:t>‘</w:t>
-      </w:r>
-      <w:r>
-        <w:rPr>
-          <w:rFonts w:hint="eastAsia"/>
-        </w:rPr>
-        <w:t>2019-06-21</w:t>
-      </w:r>
-      <w:r>
-        <w:t>’</w:t>
-      </w:r>
-      <w:r>
-        <w:rPr>
-          <w:rFonts w:hint="eastAsia"/>
-        </w:rPr>
-        <w:t>,</w:t>
-      </w:r>
-      <w:r>
-        <w:rPr>
-          <w:rFonts w:hint="eastAsia"/>
-        </w:rPr>
-        <w:t>这条语句会查询到以下记录：</w:t>
-      </w:r>
-    </w:p>
-    <w:p>
-      <w:pPr>
-        <w:ind w:firstLine="420"/>
-      </w:pPr>
       <w:r>
         <w:rPr>
           <w:noProof/>
         </w:rPr>
+        <w:lastRenderedPageBreak/>
         <w:drawing>
-          <wp:inline distT="0" distB="0" distL="0" distR="0" wp14:anchorId="237A25A9" wp14:editId="1674D97C">
-            <wp:extent cx="5274310" cy="1658600"/>
-            <wp:effectExtent l="0" t="0" r="2540" b="0"/>
-            <wp:docPr id="8" name="图片 8"/>
+          <wp:inline distT="0" distB="0" distL="0" distR="0" wp14:anchorId="54AA6881" wp14:editId="708EE304">
+            <wp:extent cx="4124325" cy="8229600"/>
+            <wp:effectExtent l="0" t="0" r="9525" b="0"/>
+            <wp:docPr id="10" name="图片 10"/>
             <wp:cNvGraphicFramePr>
               <a:graphicFrameLocks xmlns:a="http://schemas.openxmlformats.org/drawingml/2006/main" noChangeAspect="1"/>
             </wp:cNvGraphicFramePr>
@@ -2753,7 +3246,7 @@
                   <pic:spPr>
                     <a:xfrm>
                       <a:off x="0" y="0"/>
-                      <a:ext cx="5274310" cy="1658600"/>
+                      <a:ext cx="4124325" cy="8229600"/>
                     </a:xfrm>
                     <a:prstGeom prst="rect">
                       <a:avLst/>
@@ -2767,41 +3260,16 @@
       </w:r>
     </w:p>
     <w:p>
-      <w:pPr>
-        <w:ind w:firstLine="420"/>
-      </w:pPr>
-      <w:r>
-        <w:rPr>
-          <w:rFonts w:hint="eastAsia"/>
-        </w:rPr>
-        <w:t>可以看出，这样的历史拉链表，技能满足对历史数据的要求，又能很大程度的节省存储资源。</w:t>
-      </w:r>
-    </w:p>
-    <w:p>
-      <w:pPr>
-        <w:ind w:firstLine="420"/>
-      </w:pPr>
-      <w:r>
-        <w:rPr>
-          <w:rFonts w:hint="eastAsia"/>
-        </w:rPr>
-        <w:t>举例：</w:t>
-      </w:r>
-    </w:p>
-    <w:p>
-      <w:pPr>
-        <w:ind w:firstLine="420"/>
-      </w:pPr>
       <w:r>
         <w:rPr>
           <w:noProof/>
         </w:rPr>
         <w:lastRenderedPageBreak/>
         <w:drawing>
-          <wp:inline distT="0" distB="0" distL="0" distR="0" wp14:anchorId="17B48C4A" wp14:editId="0476AB02">
-            <wp:extent cx="4885715" cy="6200000"/>
-            <wp:effectExtent l="0" t="0" r="0" b="0"/>
-            <wp:docPr id="9" name="图片 9"/>
+          <wp:inline distT="0" distB="0" distL="0" distR="0" wp14:anchorId="7ED7BC33" wp14:editId="1B0BF149">
+            <wp:extent cx="5274310" cy="2392364"/>
+            <wp:effectExtent l="0" t="0" r="2540" b="8255"/>
+            <wp:docPr id="11" name="图片 11"/>
             <wp:cNvGraphicFramePr>
               <a:graphicFrameLocks xmlns:a="http://schemas.openxmlformats.org/drawingml/2006/main" noChangeAspect="1"/>
             </wp:cNvGraphicFramePr>
@@ -2821,7 +3289,7 @@
                   <pic:spPr>
                     <a:xfrm>
                       <a:off x="0" y="0"/>
-                      <a:ext cx="4885715" cy="6200000"/>
+                      <a:ext cx="5274310" cy="2392364"/>
                     </a:xfrm>
                     <a:prstGeom prst="rect">
                       <a:avLst/>
@@ -2839,12 +3307,11 @@
         <w:rPr>
           <w:noProof/>
         </w:rPr>
-        <w:lastRenderedPageBreak/>
         <w:drawing>
-          <wp:inline distT="0" distB="0" distL="0" distR="0" wp14:anchorId="54AA6881" wp14:editId="708EE304">
-            <wp:extent cx="4124325" cy="8229600"/>
-            <wp:effectExtent l="0" t="0" r="9525" b="0"/>
-            <wp:docPr id="10" name="图片 10"/>
+          <wp:inline distT="0" distB="0" distL="0" distR="0" wp14:anchorId="4AFAE991" wp14:editId="0C5DD240">
+            <wp:extent cx="5274310" cy="2621894"/>
+            <wp:effectExtent l="0" t="0" r="2540" b="7620"/>
+            <wp:docPr id="12" name="图片 12"/>
             <wp:cNvGraphicFramePr>
               <a:graphicFrameLocks xmlns:a="http://schemas.openxmlformats.org/drawingml/2006/main" noChangeAspect="1"/>
             </wp:cNvGraphicFramePr>
@@ -2864,7 +3331,7 @@
                   <pic:spPr>
                     <a:xfrm>
                       <a:off x="0" y="0"/>
-                      <a:ext cx="4124325" cy="8229600"/>
+                      <a:ext cx="5274310" cy="2621894"/>
                     </a:xfrm>
                     <a:prstGeom prst="rect">
                       <a:avLst/>
@@ -2882,12 +3349,11 @@
         <w:rPr>
           <w:noProof/>
         </w:rPr>
-        <w:lastRenderedPageBreak/>
         <w:drawing>
-          <wp:inline distT="0" distB="0" distL="0" distR="0" wp14:anchorId="7ED7BC33" wp14:editId="1B0BF149">
-            <wp:extent cx="5274310" cy="2392364"/>
-            <wp:effectExtent l="0" t="0" r="2540" b="8255"/>
-            <wp:docPr id="11" name="图片 11"/>
+          <wp:inline distT="0" distB="0" distL="0" distR="0" wp14:anchorId="0EC806FD" wp14:editId="40B1ED5D">
+            <wp:extent cx="5274310" cy="1356426"/>
+            <wp:effectExtent l="0" t="0" r="2540" b="0"/>
+            <wp:docPr id="13" name="图片 13"/>
             <wp:cNvGraphicFramePr>
               <a:graphicFrameLocks xmlns:a="http://schemas.openxmlformats.org/drawingml/2006/main" noChangeAspect="1"/>
             </wp:cNvGraphicFramePr>
@@ -2907,7 +3373,7 @@
                   <pic:spPr>
                     <a:xfrm>
                       <a:off x="0" y="0"/>
-                      <a:ext cx="5274310" cy="2392364"/>
+                      <a:ext cx="5274310" cy="1356426"/>
                     </a:xfrm>
                     <a:prstGeom prst="rect">
                       <a:avLst/>
@@ -2926,10 +3392,10 @@
           <w:noProof/>
         </w:rPr>
         <w:drawing>
-          <wp:inline distT="0" distB="0" distL="0" distR="0" wp14:anchorId="4AFAE991" wp14:editId="0C5DD240">
-            <wp:extent cx="5274310" cy="2621894"/>
-            <wp:effectExtent l="0" t="0" r="2540" b="7620"/>
-            <wp:docPr id="12" name="图片 12"/>
+          <wp:inline distT="0" distB="0" distL="0" distR="0" wp14:anchorId="56C7531F" wp14:editId="37CCB563">
+            <wp:extent cx="4733334" cy="2028572"/>
+            <wp:effectExtent l="0" t="0" r="0" b="0"/>
+            <wp:docPr id="14" name="图片 14"/>
             <wp:cNvGraphicFramePr>
               <a:graphicFrameLocks xmlns:a="http://schemas.openxmlformats.org/drawingml/2006/main" noChangeAspect="1"/>
             </wp:cNvGraphicFramePr>
@@ -2949,7 +3415,7 @@
                   <pic:spPr>
                     <a:xfrm>
                       <a:off x="0" y="0"/>
-                      <a:ext cx="5274310" cy="2621894"/>
+                      <a:ext cx="4733334" cy="2028572"/>
                     </a:xfrm>
                     <a:prstGeom prst="rect">
                       <a:avLst/>
@@ -2963,15 +3429,63 @@
       </w:r>
     </w:p>
     <w:p>
+      <w:pPr>
+        <w:rPr>
+          <w:b/>
+        </w:rPr>
+      </w:pPr>
+      <w:r>
+        <w:rPr>
+          <w:rFonts w:hint="eastAsia"/>
+          <w:b/>
+        </w:rPr>
+        <w:lastRenderedPageBreak/>
+        <w:t>需要参考博客，讲的很清楚</w:t>
+      </w:r>
+      <w:r>
+        <w:rPr>
+          <w:rFonts w:hint="eastAsia"/>
+          <w:b/>
+        </w:rPr>
+        <w:t>，自己整理的</w:t>
+      </w:r>
+      <w:r>
+        <w:rPr>
+          <w:rFonts w:hint="eastAsia"/>
+          <w:b/>
+        </w:rPr>
+        <w:t>由于篇幅限制</w:t>
+      </w:r>
+      <w:r>
+        <w:rPr>
+          <w:rFonts w:hint="eastAsia"/>
+          <w:b/>
+        </w:rPr>
+        <w:t>截图不全</w:t>
+      </w:r>
+      <w:r>
+        <w:rPr>
+          <w:rFonts w:hint="eastAsia"/>
+          <w:b/>
+        </w:rPr>
+        <w:t>。</w:t>
+      </w:r>
+    </w:p>
+    <w:p>
+      <w:pPr>
+        <w:rPr>
+          <w:b/>
+        </w:rPr>
+      </w:pPr>
       <w:r>
         <w:rPr>
           <w:noProof/>
         </w:rPr>
         <w:drawing>
-          <wp:inline distT="0" distB="0" distL="0" distR="0" wp14:anchorId="0EC806FD" wp14:editId="40B1ED5D">
-            <wp:extent cx="5274310" cy="1356426"/>
-            <wp:effectExtent l="0" t="0" r="2540" b="0"/>
-            <wp:docPr id="13" name="图片 13"/>
+          <wp:inline distT="0" distB="0" distL="0" distR="0" wp14:anchorId="674BD1C2" wp14:editId="72D5989C">
+            <wp:extent cx="5274310" cy="1878362"/>
+            <wp:effectExtent l="0" t="0" r="2540" b="7620"/>
+            <wp:docPr id="15" name="图片 15"/>
             <wp:cNvGraphicFramePr>
               <a:graphicFrameLocks xmlns:a="http://schemas.openxmlformats.org/drawingml/2006/main" noChangeAspect="1"/>
             </wp:cNvGraphicFramePr>
@@ -2991,7 +3505,7 @@
                   <pic:spPr>
                     <a:xfrm>
                       <a:off x="0" y="0"/>
-                      <a:ext cx="5274310" cy="1356426"/>
+                      <a:ext cx="5274310" cy="1878362"/>
                     </a:xfrm>
                     <a:prstGeom prst="rect">
                       <a:avLst/>
@@ -3005,15 +3519,59 @@
       </w:r>
     </w:p>
     <w:p>
+      <w:pPr>
+        <w:pStyle w:val="a8"/>
+        <w:shd w:val="clear" w:color="auto" w:fill="FFFFFF"/>
+        <w:spacing w:before="0" w:beforeAutospacing="0" w:after="0" w:afterAutospacing="0" w:line="390" w:lineRule="atLeast"/>
+        <w:ind w:firstLine="640"/>
+        <w:rPr>
+          <w:rFonts w:ascii="微软雅黑" w:eastAsia="微软雅黑" w:hAnsi="微软雅黑"/>
+          <w:color w:val="4D4D4D"/>
+        </w:rPr>
+      </w:pPr>
+      <w:r>
+        <w:rPr>
+          <w:rStyle w:val="a9"/>
+          <w:rFonts w:ascii="微软雅黑" w:eastAsia="微软雅黑" w:hAnsi="微软雅黑" w:hint="eastAsia"/>
+          <w:color w:val="4D4D4D"/>
+        </w:rPr>
+        <w:t>增量抽取</w:t>
+      </w:r>
+    </w:p>
+    <w:p>
+      <w:pPr>
+        <w:pStyle w:val="a8"/>
+        <w:shd w:val="clear" w:color="auto" w:fill="FFFFFF"/>
+        <w:spacing w:before="0" w:beforeAutospacing="0" w:after="240" w:afterAutospacing="0" w:line="390" w:lineRule="atLeast"/>
+        <w:ind w:firstLineChars="150" w:firstLine="360"/>
+        <w:rPr>
+          <w:rFonts w:ascii="微软雅黑" w:eastAsia="微软雅黑" w:hAnsi="微软雅黑"/>
+          <w:color w:val="4D4D4D"/>
+        </w:rPr>
+      </w:pPr>
+      <w:r>
+        <w:rPr>
+          <w:rFonts w:ascii="微软雅黑" w:eastAsia="微软雅黑" w:hAnsi="微软雅黑" w:hint="eastAsia"/>
+          <w:color w:val="4D4D4D"/>
+        </w:rPr>
+        <w:t>每天，从源系统订单表中，将前一天的增量数据抽取到ODS层的增量数据表。这里的增量需要通过订单表中的创建时间和修改时间来确定：</w:t>
+      </w:r>
+    </w:p>
+    <w:p>
+      <w:pPr>
+        <w:rPr>
+          <w:b/>
+        </w:rPr>
+      </w:pPr>
       <w:r>
         <w:rPr>
           <w:noProof/>
         </w:rPr>
         <w:drawing>
-          <wp:inline distT="0" distB="0" distL="0" distR="0" wp14:anchorId="56C7531F" wp14:editId="37CCB563">
-            <wp:extent cx="4733334" cy="2028572"/>
-            <wp:effectExtent l="0" t="0" r="0" b="0"/>
-            <wp:docPr id="14" name="图片 14"/>
+          <wp:inline distT="0" distB="0" distL="0" distR="0" wp14:anchorId="4718B2DA" wp14:editId="194458FC">
+            <wp:extent cx="5274310" cy="1023729"/>
+            <wp:effectExtent l="0" t="0" r="2540" b="5080"/>
+            <wp:docPr id="17" name="图片 17"/>
             <wp:cNvGraphicFramePr>
               <a:graphicFrameLocks xmlns:a="http://schemas.openxmlformats.org/drawingml/2006/main" noChangeAspect="1"/>
             </wp:cNvGraphicFramePr>
@@ -3033,7 +3591,7 @@
                   <pic:spPr>
                     <a:xfrm>
                       <a:off x="0" y="0"/>
-                      <a:ext cx="4733334" cy="2028572"/>
+                      <a:ext cx="5274310" cy="1023729"/>
                     </a:xfrm>
                     <a:prstGeom prst="rect">
                       <a:avLst/>
@@ -3048,62 +3606,78 @@
     </w:p>
     <w:p>
       <w:pPr>
+        <w:pStyle w:val="a8"/>
+        <w:shd w:val="clear" w:color="auto" w:fill="FFFFFF"/>
+        <w:spacing w:before="0" w:beforeAutospacing="0" w:after="0" w:afterAutospacing="0" w:line="390" w:lineRule="atLeast"/>
+        <w:ind w:firstLine="640"/>
+        <w:rPr>
+          <w:rFonts w:ascii="微软雅黑" w:eastAsia="微软雅黑" w:hAnsi="微软雅黑"/>
+          <w:color w:val="4D4D4D"/>
+        </w:rPr>
+      </w:pPr>
+      <w:r>
+        <w:rPr>
+          <w:rStyle w:val="a9"/>
+          <w:rFonts w:ascii="微软雅黑" w:eastAsia="微软雅黑" w:hAnsi="微软雅黑" w:hint="eastAsia"/>
+          <w:color w:val="4D4D4D"/>
+        </w:rPr>
+        <w:t>增量刷新历史数据</w:t>
+      </w:r>
+    </w:p>
+    <w:p>
+      <w:pPr>
+        <w:pStyle w:val="a8"/>
+        <w:shd w:val="clear" w:color="auto" w:fill="FFFFFF"/>
+        <w:spacing w:before="0" w:beforeAutospacing="0" w:after="240" w:afterAutospacing="0" w:line="390" w:lineRule="atLeast"/>
+        <w:ind w:firstLineChars="150" w:firstLine="360"/>
+        <w:rPr>
+          <w:rFonts w:ascii="微软雅黑" w:eastAsia="微软雅黑" w:hAnsi="微软雅黑"/>
+          <w:color w:val="4D4D4D"/>
+        </w:rPr>
+      </w:pPr>
+      <w:r>
+        <w:rPr>
+          <w:rFonts w:ascii="微软雅黑" w:eastAsia="微软雅黑" w:hAnsi="微软雅黑" w:hint="eastAsia"/>
+          <w:color w:val="4D4D4D"/>
+        </w:rPr>
+        <w:t>从2019-08-22开始，需要每天正常刷新前一天（2019-08-21）的增量数据到历史表。</w:t>
+      </w:r>
+    </w:p>
+    <w:p>
+      <w:pPr>
+        <w:pStyle w:val="a8"/>
+        <w:shd w:val="clear" w:color="auto" w:fill="FFFFFF"/>
+        <w:spacing w:before="0" w:beforeAutospacing="0" w:after="0" w:afterAutospacing="0" w:line="390" w:lineRule="atLeast"/>
+        <w:ind w:firstLine="640"/>
+        <w:rPr>
+          <w:rFonts w:ascii="微软雅黑" w:eastAsia="微软雅黑" w:hAnsi="微软雅黑"/>
+          <w:color w:val="4D4D4D"/>
+        </w:rPr>
+      </w:pPr>
+      <w:r>
+        <w:rPr>
+          <w:rStyle w:val="a9"/>
+          <w:rFonts w:ascii="微软雅黑" w:eastAsia="微软雅黑" w:hAnsi="微软雅黑" w:hint="eastAsia"/>
+          <w:color w:val="4D4D4D"/>
+        </w:rPr>
+        <w:t>第一步，通过增量抽取，将2019-08-21的数据抽取到ODS：</w:t>
+      </w:r>
+    </w:p>
+    <w:p>
+      <w:pPr>
         <w:rPr>
           <w:b/>
         </w:rPr>
       </w:pPr>
       <w:r>
         <w:rPr>
-          <w:rFonts w:hint="eastAsia"/>
-          <w:b/>
-        </w:rPr>
-        <w:lastRenderedPageBreak/>
-        <w:t>需要参考博客，讲的很清楚</w:t>
-      </w:r>
-      <w:r>
-        <w:rPr>
-          <w:rFonts w:hint="eastAsia"/>
-          <w:b/>
-        </w:rPr>
-        <w:t>，自己整理的</w:t>
-      </w:r>
-      <w:r>
-        <w:rPr>
-          <w:rFonts w:hint="eastAsia"/>
-          <w:b/>
-        </w:rPr>
-        <w:t>由于篇幅限制</w:t>
-      </w:r>
-      <w:r>
-        <w:rPr>
-          <w:rFonts w:hint="eastAsia"/>
-          <w:b/>
-        </w:rPr>
-        <w:t>截图不全</w:t>
-      </w:r>
-      <w:r>
-        <w:rPr>
-          <w:rFonts w:hint="eastAsia"/>
-          <w:b/>
-        </w:rPr>
-        <w:t>。</w:t>
-      </w:r>
-    </w:p>
-    <w:p>
-      <w:pPr>
-        <w:rPr>
-          <w:b/>
-        </w:rPr>
-      </w:pPr>
-      <w:r>
-        <w:rPr>
           <w:noProof/>
         </w:rPr>
         <w:drawing>
-          <wp:inline distT="0" distB="0" distL="0" distR="0" wp14:anchorId="674BD1C2" wp14:editId="72D5989C">
-            <wp:extent cx="5274310" cy="1878362"/>
-            <wp:effectExtent l="0" t="0" r="2540" b="7620"/>
-            <wp:docPr id="15" name="图片 15"/>
+          <wp:inline distT="0" distB="0" distL="0" distR="0" wp14:anchorId="5CAAD88B" wp14:editId="05C4D4E1">
+            <wp:extent cx="5274310" cy="941318"/>
+            <wp:effectExtent l="0" t="0" r="2540" b="0"/>
+            <wp:docPr id="18" name="图片 18"/>
             <wp:cNvGraphicFramePr>
               <a:graphicFrameLocks xmlns:a="http://schemas.openxmlformats.org/drawingml/2006/main" noChangeAspect="1"/>
             </wp:cNvGraphicFramePr>
@@ -3123,7 +3697,7 @@
                   <pic:spPr>
                     <a:xfrm>
                       <a:off x="0" y="0"/>
-                      <a:ext cx="5274310" cy="1878362"/>
+                      <a:ext cx="5274310" cy="941318"/>
                     </a:xfrm>
                     <a:prstGeom prst="rect">
                       <a:avLst/>
@@ -3138,41 +3712,19 @@
     </w:p>
     <w:p>
       <w:pPr>
-        <w:pStyle w:val="a8"/>
-        <w:shd w:val="clear" w:color="auto" w:fill="FFFFFF"/>
-        <w:spacing w:before="0" w:beforeAutospacing="0" w:after="0" w:afterAutospacing="0" w:line="390" w:lineRule="atLeast"/>
-        <w:ind w:firstLine="640"/>
         <w:rPr>
           <w:rFonts w:ascii="微软雅黑" w:eastAsia="微软雅黑" w:hAnsi="微软雅黑"/>
           <w:color w:val="4D4D4D"/>
-        </w:rPr>
-      </w:pPr>
-      <w:r>
-        <w:rPr>
-          <w:rStyle w:val="a9"/>
+          <w:shd w:val="clear" w:color="auto" w:fill="FFFFFF"/>
+        </w:rPr>
+      </w:pPr>
+      <w:r>
+        <w:rPr>
           <w:rFonts w:ascii="微软雅黑" w:eastAsia="微软雅黑" w:hAnsi="微软雅黑" w:hint="eastAsia"/>
           <w:color w:val="4D4D4D"/>
-        </w:rPr>
-        <w:t>增量抽取</w:t>
-      </w:r>
-    </w:p>
-    <w:p>
-      <w:pPr>
-        <w:pStyle w:val="a8"/>
-        <w:shd w:val="clear" w:color="auto" w:fill="FFFFFF"/>
-        <w:spacing w:before="0" w:beforeAutospacing="0" w:after="240" w:afterAutospacing="0" w:line="390" w:lineRule="atLeast"/>
-        <w:ind w:firstLineChars="150" w:firstLine="360"/>
-        <w:rPr>
-          <w:rFonts w:ascii="微软雅黑" w:eastAsia="微软雅黑" w:hAnsi="微软雅黑"/>
-          <w:color w:val="4D4D4D"/>
-        </w:rPr>
-      </w:pPr>
-      <w:r>
-        <w:rPr>
-          <w:rFonts w:ascii="微软雅黑" w:eastAsia="微软雅黑" w:hAnsi="微软雅黑" w:hint="eastAsia"/>
-          <w:color w:val="4D4D4D"/>
-        </w:rPr>
-        <w:t>每天，从源系统订单表中，将前一天的增量数据抽取到ODS层的增量数据表。这里的增量需要通过订单表中的创建时间和修改时间来确定：</w:t>
+          <w:shd w:val="clear" w:color="auto" w:fill="FFFFFF"/>
+        </w:rPr>
+        <w:t>ODS增量表中2019-08-21的数据如下：</w:t>
       </w:r>
     </w:p>
     <w:p>
@@ -3185,11 +3737,12 @@
         <w:rPr>
           <w:noProof/>
         </w:rPr>
+        <w:lastRenderedPageBreak/>
         <w:drawing>
-          <wp:inline distT="0" distB="0" distL="0" distR="0" wp14:anchorId="4718B2DA" wp14:editId="194458FC">
-            <wp:extent cx="5274310" cy="1023729"/>
-            <wp:effectExtent l="0" t="0" r="2540" b="5080"/>
-            <wp:docPr id="17" name="图片 17"/>
+          <wp:inline distT="0" distB="0" distL="0" distR="0" wp14:anchorId="4C3119B7" wp14:editId="22428EEE">
+            <wp:extent cx="5274310" cy="1404041"/>
+            <wp:effectExtent l="0" t="0" r="2540" b="5715"/>
+            <wp:docPr id="19" name="图片 19"/>
             <wp:cNvGraphicFramePr>
               <a:graphicFrameLocks xmlns:a="http://schemas.openxmlformats.org/drawingml/2006/main" noChangeAspect="1"/>
             </wp:cNvGraphicFramePr>
@@ -3209,7 +3762,7 @@
                   <pic:spPr>
                     <a:xfrm>
                       <a:off x="0" y="0"/>
-                      <a:ext cx="5274310" cy="1023729"/>
+                      <a:ext cx="5274310" cy="1404041"/>
                     </a:xfrm>
                     <a:prstGeom prst="rect">
                       <a:avLst/>
@@ -3224,13 +3777,11 @@
     </w:p>
     <w:p>
       <w:pPr>
-        <w:pStyle w:val="a8"/>
-        <w:shd w:val="clear" w:color="auto" w:fill="FFFFFF"/>
-        <w:spacing w:before="0" w:beforeAutospacing="0" w:after="0" w:afterAutospacing="0" w:line="390" w:lineRule="atLeast"/>
-        <w:ind w:firstLine="640"/>
-        <w:rPr>
+        <w:rPr>
+          <w:rStyle w:val="a9"/>
           <w:rFonts w:ascii="微软雅黑" w:eastAsia="微软雅黑" w:hAnsi="微软雅黑"/>
           <w:color w:val="4D4D4D"/>
+          <w:shd w:val="clear" w:color="auto" w:fill="FFFFFF"/>
         </w:rPr>
       </w:pPr>
       <w:r>
@@ -3238,47 +3789,9 @@
           <w:rStyle w:val="a9"/>
           <w:rFonts w:ascii="微软雅黑" w:eastAsia="微软雅黑" w:hAnsi="微软雅黑" w:hint="eastAsia"/>
           <w:color w:val="4D4D4D"/>
-        </w:rPr>
-        <w:t>增量刷新历史数据</w:t>
-      </w:r>
-    </w:p>
-    <w:p>
-      <w:pPr>
-        <w:pStyle w:val="a8"/>
-        <w:shd w:val="clear" w:color="auto" w:fill="FFFFFF"/>
-        <w:spacing w:before="0" w:beforeAutospacing="0" w:after="240" w:afterAutospacing="0" w:line="390" w:lineRule="atLeast"/>
-        <w:ind w:firstLineChars="150" w:firstLine="360"/>
-        <w:rPr>
-          <w:rFonts w:ascii="微软雅黑" w:eastAsia="微软雅黑" w:hAnsi="微软雅黑"/>
-          <w:color w:val="4D4D4D"/>
-        </w:rPr>
-      </w:pPr>
-      <w:r>
-        <w:rPr>
-          <w:rFonts w:ascii="微软雅黑" w:eastAsia="微软雅黑" w:hAnsi="微软雅黑" w:hint="eastAsia"/>
-          <w:color w:val="4D4D4D"/>
-        </w:rPr>
-        <w:t>从2019-08-22开始，需要每天正常刷新前一天（2019-08-21）的增量数据到历史表。</w:t>
-      </w:r>
-    </w:p>
-    <w:p>
-      <w:pPr>
-        <w:pStyle w:val="a8"/>
-        <w:shd w:val="clear" w:color="auto" w:fill="FFFFFF"/>
-        <w:spacing w:before="0" w:beforeAutospacing="0" w:after="0" w:afterAutospacing="0" w:line="390" w:lineRule="atLeast"/>
-        <w:ind w:firstLine="640"/>
-        <w:rPr>
-          <w:rFonts w:ascii="微软雅黑" w:eastAsia="微软雅黑" w:hAnsi="微软雅黑"/>
-          <w:color w:val="4D4D4D"/>
-        </w:rPr>
-      </w:pPr>
-      <w:r>
-        <w:rPr>
-          <w:rStyle w:val="a9"/>
-          <w:rFonts w:ascii="微软雅黑" w:eastAsia="微软雅黑" w:hAnsi="微软雅黑" w:hint="eastAsia"/>
-          <w:color w:val="4D4D4D"/>
-        </w:rPr>
-        <w:t>第一步，通过增量抽取，将2019-08-21的数据抽取到ODS：</w:t>
+          <w:shd w:val="clear" w:color="auto" w:fill="FFFFFF"/>
+        </w:rPr>
+        <w:t>第二步，通过DW历史数据(数据日期为2019-08-20)，和ODS增量数据(2019-08-21)，刷新历史表：</w:t>
       </w:r>
     </w:p>
     <w:p>
@@ -3292,10 +3805,10 @@
           <w:noProof/>
         </w:rPr>
         <w:drawing>
-          <wp:inline distT="0" distB="0" distL="0" distR="0" wp14:anchorId="5CAAD88B" wp14:editId="05C4D4E1">
-            <wp:extent cx="5274310" cy="941318"/>
+          <wp:inline distT="0" distB="0" distL="0" distR="0" wp14:anchorId="54E8AB3A" wp14:editId="2DA7FC12">
+            <wp:extent cx="5274310" cy="3890414"/>
             <wp:effectExtent l="0" t="0" r="2540" b="0"/>
-            <wp:docPr id="18" name="图片 18"/>
+            <wp:docPr id="20" name="图片 20"/>
             <wp:cNvGraphicFramePr>
               <a:graphicFrameLocks xmlns:a="http://schemas.openxmlformats.org/drawingml/2006/main" noChangeAspect="1"/>
             </wp:cNvGraphicFramePr>
@@ -3315,7 +3828,7 @@
                   <pic:spPr>
                     <a:xfrm>
                       <a:off x="0" y="0"/>
-                      <a:ext cx="5274310" cy="941318"/>
+                      <a:ext cx="5274310" cy="3890414"/>
                     </a:xfrm>
                     <a:prstGeom prst="rect">
                       <a:avLst/>
@@ -3331,23 +3844,6 @@
     <w:p>
       <w:pPr>
         <w:rPr>
-          <w:rFonts w:ascii="微软雅黑" w:eastAsia="微软雅黑" w:hAnsi="微软雅黑"/>
-          <w:color w:val="4D4D4D"/>
-          <w:shd w:val="clear" w:color="auto" w:fill="FFFFFF"/>
-        </w:rPr>
-      </w:pPr>
-      <w:r>
-        <w:rPr>
-          <w:rFonts w:ascii="微软雅黑" w:eastAsia="微软雅黑" w:hAnsi="微软雅黑" w:hint="eastAsia"/>
-          <w:color w:val="4D4D4D"/>
-          <w:shd w:val="clear" w:color="auto" w:fill="FFFFFF"/>
-        </w:rPr>
-        <w:t>ODS增量表中2019-08-21的数据如下：</w:t>
-      </w:r>
-    </w:p>
-    <w:p>
-      <w:pPr>
-        <w:rPr>
           <w:b/>
         </w:rPr>
       </w:pPr>
@@ -3355,12 +3851,11 @@
         <w:rPr>
           <w:noProof/>
         </w:rPr>
-        <w:lastRenderedPageBreak/>
         <w:drawing>
-          <wp:inline distT="0" distB="0" distL="0" distR="0" wp14:anchorId="4C3119B7" wp14:editId="22428EEE">
-            <wp:extent cx="5274310" cy="1404041"/>
-            <wp:effectExtent l="0" t="0" r="2540" b="5715"/>
-            <wp:docPr id="19" name="图片 19"/>
+          <wp:inline distT="0" distB="0" distL="0" distR="0" wp14:anchorId="75B4AAC3" wp14:editId="5BF54E9C">
+            <wp:extent cx="3933334" cy="1390476"/>
+            <wp:effectExtent l="0" t="0" r="0" b="635"/>
+            <wp:docPr id="21" name="图片 21"/>
             <wp:cNvGraphicFramePr>
               <a:graphicFrameLocks xmlns:a="http://schemas.openxmlformats.org/drawingml/2006/main" noChangeAspect="1"/>
             </wp:cNvGraphicFramePr>
@@ -3380,7 +3875,7 @@
                   <pic:spPr>
                     <a:xfrm>
                       <a:off x="0" y="0"/>
-                      <a:ext cx="5274310" cy="1404041"/>
+                      <a:ext cx="3933334" cy="1390476"/>
                     </a:xfrm>
                     <a:prstGeom prst="rect">
                       <a:avLst/>
@@ -3396,25 +3891,6 @@
     <w:p>
       <w:pPr>
         <w:rPr>
-          <w:rStyle w:val="a9"/>
-          <w:rFonts w:ascii="微软雅黑" w:eastAsia="微软雅黑" w:hAnsi="微软雅黑"/>
-          <w:color w:val="4D4D4D"/>
-          <w:shd w:val="clear" w:color="auto" w:fill="FFFFFF"/>
-        </w:rPr>
-      </w:pPr>
-      <w:r>
-        <w:rPr>
-          <w:rStyle w:val="a9"/>
-          <w:rFonts w:ascii="微软雅黑" w:eastAsia="微软雅黑" w:hAnsi="微软雅黑" w:hint="eastAsia"/>
-          <w:color w:val="4D4D4D"/>
-          <w:shd w:val="clear" w:color="auto" w:fill="FFFFFF"/>
-        </w:rPr>
-        <w:t>第二步，通过DW历史数据(数据日期为2019-08-20)，和ODS增量数据(2019-08-21)，刷新历史表：</w:t>
-      </w:r>
-    </w:p>
-    <w:p>
-      <w:pPr>
-        <w:rPr>
           <w:b/>
         </w:rPr>
       </w:pPr>
@@ -3422,11 +3898,12 @@
         <w:rPr>
           <w:noProof/>
         </w:rPr>
+        <w:lastRenderedPageBreak/>
         <w:drawing>
-          <wp:inline distT="0" distB="0" distL="0" distR="0" wp14:anchorId="54E8AB3A" wp14:editId="2DA7FC12">
-            <wp:extent cx="5274310" cy="3890414"/>
+          <wp:inline distT="0" distB="0" distL="0" distR="0" wp14:anchorId="40087C3D" wp14:editId="41ABEDED">
+            <wp:extent cx="5274310" cy="2274546"/>
             <wp:effectExtent l="0" t="0" r="2540" b="0"/>
-            <wp:docPr id="20" name="图片 20"/>
+            <wp:docPr id="22" name="图片 22"/>
             <wp:cNvGraphicFramePr>
               <a:graphicFrameLocks xmlns:a="http://schemas.openxmlformats.org/drawingml/2006/main" noChangeAspect="1"/>
             </wp:cNvGraphicFramePr>
@@ -3446,7 +3923,7 @@
                   <pic:spPr>
                     <a:xfrm>
                       <a:off x="0" y="0"/>
-                      <a:ext cx="5274310" cy="3890414"/>
+                      <a:ext cx="5274310" cy="2274546"/>
                     </a:xfrm>
                     <a:prstGeom prst="rect">
                       <a:avLst/>
@@ -3470,10 +3947,10 @@
           <w:noProof/>
         </w:rPr>
         <w:drawing>
-          <wp:inline distT="0" distB="0" distL="0" distR="0" wp14:anchorId="75B4AAC3" wp14:editId="5BF54E9C">
-            <wp:extent cx="3933334" cy="1390476"/>
-            <wp:effectExtent l="0" t="0" r="0" b="635"/>
-            <wp:docPr id="21" name="图片 21"/>
+          <wp:inline distT="0" distB="0" distL="0" distR="0" wp14:anchorId="5E21F459" wp14:editId="60158487">
+            <wp:extent cx="5274310" cy="5647297"/>
+            <wp:effectExtent l="0" t="0" r="2540" b="0"/>
+            <wp:docPr id="23" name="图片 23"/>
             <wp:cNvGraphicFramePr>
               <a:graphicFrameLocks xmlns:a="http://schemas.openxmlformats.org/drawingml/2006/main" noChangeAspect="1"/>
             </wp:cNvGraphicFramePr>
@@ -3493,7 +3970,7 @@
                   <pic:spPr>
                     <a:xfrm>
                       <a:off x="0" y="0"/>
-                      <a:ext cx="3933334" cy="1390476"/>
+                      <a:ext cx="5274310" cy="5647297"/>
                     </a:xfrm>
                     <a:prstGeom prst="rect">
                       <a:avLst/>
@@ -3518,10 +3995,10 @@
         </w:rPr>
         <w:lastRenderedPageBreak/>
         <w:drawing>
-          <wp:inline distT="0" distB="0" distL="0" distR="0" wp14:anchorId="40087C3D" wp14:editId="41ABEDED">
-            <wp:extent cx="5274310" cy="2274546"/>
-            <wp:effectExtent l="0" t="0" r="2540" b="0"/>
-            <wp:docPr id="22" name="图片 22"/>
+          <wp:inline distT="0" distB="0" distL="0" distR="0" wp14:anchorId="30EAE023" wp14:editId="0EDB1F19">
+            <wp:extent cx="5274310" cy="3027234"/>
+            <wp:effectExtent l="0" t="0" r="2540" b="1905"/>
+            <wp:docPr id="24" name="图片 24"/>
             <wp:cNvGraphicFramePr>
               <a:graphicFrameLocks xmlns:a="http://schemas.openxmlformats.org/drawingml/2006/main" noChangeAspect="1"/>
             </wp:cNvGraphicFramePr>
@@ -3541,7 +4018,7 @@
                   <pic:spPr>
                     <a:xfrm>
                       <a:off x="0" y="0"/>
-                      <a:ext cx="5274310" cy="2274546"/>
+                      <a:ext cx="5274310" cy="3027234"/>
                     </a:xfrm>
                     <a:prstGeom prst="rect">
                       <a:avLst/>
@@ -3565,10 +4042,10 @@
           <w:noProof/>
         </w:rPr>
         <w:drawing>
-          <wp:inline distT="0" distB="0" distL="0" distR="0" wp14:anchorId="5E21F459" wp14:editId="60158487">
-            <wp:extent cx="5274310" cy="5647297"/>
-            <wp:effectExtent l="0" t="0" r="2540" b="0"/>
-            <wp:docPr id="23" name="图片 23"/>
+          <wp:inline distT="0" distB="0" distL="0" distR="0" wp14:anchorId="63B02029" wp14:editId="4F4AAA43">
+            <wp:extent cx="5274310" cy="2299575"/>
+            <wp:effectExtent l="0" t="0" r="2540" b="5715"/>
+            <wp:docPr id="25" name="图片 25"/>
             <wp:cNvGraphicFramePr>
               <a:graphicFrameLocks xmlns:a="http://schemas.openxmlformats.org/drawingml/2006/main" noChangeAspect="1"/>
             </wp:cNvGraphicFramePr>
@@ -3588,101 +4065,6 @@
                   <pic:spPr>
                     <a:xfrm>
                       <a:off x="0" y="0"/>
-                      <a:ext cx="5274310" cy="5647297"/>
-                    </a:xfrm>
-                    <a:prstGeom prst="rect">
-                      <a:avLst/>
-                    </a:prstGeom>
-                  </pic:spPr>
-                </pic:pic>
-              </a:graphicData>
-            </a:graphic>
-          </wp:inline>
-        </w:drawing>
-      </w:r>
-    </w:p>
-    <w:p>
-      <w:pPr>
-        <w:rPr>
-          <w:b/>
-        </w:rPr>
-      </w:pPr>
-      <w:r>
-        <w:rPr>
-          <w:noProof/>
-        </w:rPr>
-        <w:lastRenderedPageBreak/>
-        <w:drawing>
-          <wp:inline distT="0" distB="0" distL="0" distR="0" wp14:anchorId="30EAE023" wp14:editId="0EDB1F19">
-            <wp:extent cx="5274310" cy="3027234"/>
-            <wp:effectExtent l="0" t="0" r="2540" b="1905"/>
-            <wp:docPr id="24" name="图片 24"/>
-            <wp:cNvGraphicFramePr>
-              <a:graphicFrameLocks xmlns:a="http://schemas.openxmlformats.org/drawingml/2006/main" noChangeAspect="1"/>
-            </wp:cNvGraphicFramePr>
-            <a:graphic xmlns:a="http://schemas.openxmlformats.org/drawingml/2006/main">
-              <a:graphicData uri="http://schemas.openxmlformats.org/drawingml/2006/picture">
-                <pic:pic xmlns:pic="http://schemas.openxmlformats.org/drawingml/2006/picture">
-                  <pic:nvPicPr>
-                    <pic:cNvPr id="0" name=""/>
-                    <pic:cNvPicPr/>
-                  </pic:nvPicPr>
-                  <pic:blipFill>
-                    <a:blip r:embed="rId35"/>
-                    <a:stretch>
-                      <a:fillRect/>
-                    </a:stretch>
-                  </pic:blipFill>
-                  <pic:spPr>
-                    <a:xfrm>
-                      <a:off x="0" y="0"/>
-                      <a:ext cx="5274310" cy="3027234"/>
-                    </a:xfrm>
-                    <a:prstGeom prst="rect">
-                      <a:avLst/>
-                    </a:prstGeom>
-                  </pic:spPr>
-                </pic:pic>
-              </a:graphicData>
-            </a:graphic>
-          </wp:inline>
-        </w:drawing>
-      </w:r>
-    </w:p>
-    <w:p>
-      <w:pPr>
-        <w:rPr>
-          <w:b/>
-        </w:rPr>
-      </w:pPr>
-      <w:r>
-        <w:rPr>
-          <w:noProof/>
-        </w:rPr>
-        <w:drawing>
-          <wp:inline distT="0" distB="0" distL="0" distR="0" wp14:anchorId="63B02029" wp14:editId="4F4AAA43">
-            <wp:extent cx="5274310" cy="2299575"/>
-            <wp:effectExtent l="0" t="0" r="2540" b="5715"/>
-            <wp:docPr id="25" name="图片 25"/>
-            <wp:cNvGraphicFramePr>
-              <a:graphicFrameLocks xmlns:a="http://schemas.openxmlformats.org/drawingml/2006/main" noChangeAspect="1"/>
-            </wp:cNvGraphicFramePr>
-            <a:graphic xmlns:a="http://schemas.openxmlformats.org/drawingml/2006/main">
-              <a:graphicData uri="http://schemas.openxmlformats.org/drawingml/2006/picture">
-                <pic:pic xmlns:pic="http://schemas.openxmlformats.org/drawingml/2006/picture">
-                  <pic:nvPicPr>
-                    <pic:cNvPr id="0" name=""/>
-                    <pic:cNvPicPr/>
-                  </pic:nvPicPr>
-                  <pic:blipFill>
-                    <a:blip r:embed="rId36"/>
-                    <a:stretch>
-                      <a:fillRect/>
-                    </a:stretch>
-                  </pic:blipFill>
-                  <pic:spPr>
-                    <a:xfrm>
-                      <a:off x="0" y="0"/>
                       <a:ext cx="5274310" cy="2299575"/>
                     </a:xfrm>
                     <a:prstGeom prst="rect">
@@ -3728,7 +4110,21 @@
         <w:rPr>
           <w:rFonts w:hint="eastAsia"/>
         </w:rPr>
-        <w:t>数据库调优如何看调优的，怎么解决的，看什么字段</w:t>
+        <w:t>数据库调</w:t>
+      </w:r>
+      <w:proofErr w:type="gramStart"/>
+      <w:r>
+        <w:rPr>
+          <w:rFonts w:hint="eastAsia"/>
+        </w:rPr>
+        <w:t>优如何</w:t>
+      </w:r>
+      <w:proofErr w:type="gramEnd"/>
+      <w:r>
+        <w:rPr>
+          <w:rFonts w:hint="eastAsia"/>
+        </w:rPr>
+        <w:t>看调优的，怎么解决的，看什么字段</w:t>
       </w:r>
     </w:p>
     <w:p>
@@ -3738,7 +4134,7 @@
         </w:rPr>
         <w:t>原文链接：</w:t>
       </w:r>
-      <w:hyperlink r:id="rId37" w:history="1">
+      <w:hyperlink r:id="rId35" w:history="1">
         <w:r>
           <w:rPr>
             <w:rStyle w:val="a7"/>
@@ -3761,8 +4157,16 @@
         <w:rPr>
           <w:rFonts w:hint="eastAsia"/>
         </w:rPr>
-        <w:t>的调优方式</w:t>
-      </w:r>
+        <w:t>的调</w:t>
+      </w:r>
+      <w:proofErr w:type="gramStart"/>
+      <w:r>
+        <w:rPr>
+          <w:rFonts w:hint="eastAsia"/>
+        </w:rPr>
+        <w:t>优方式</w:t>
+      </w:r>
+      <w:proofErr w:type="gramEnd"/>
       <w:r>
         <w:t>,</w:t>
       </w:r>
@@ -3804,7 +4208,21 @@
         <w:rPr>
           <w:rFonts w:hint="eastAsia"/>
         </w:rPr>
-        <w:t>要尽量避免全表扫描，首先应考虑在</w:t>
+        <w:t>要尽量</w:t>
+      </w:r>
+      <w:proofErr w:type="gramStart"/>
+      <w:r>
+        <w:rPr>
+          <w:rFonts w:hint="eastAsia"/>
+        </w:rPr>
+        <w:t>避免全表扫描</w:t>
+      </w:r>
+      <w:proofErr w:type="gramEnd"/>
+      <w:r>
+        <w:rPr>
+          <w:rFonts w:hint="eastAsia"/>
+        </w:rPr>
+        <w:t>，首先应考虑在</w:t>
       </w:r>
       <w:r>
         <w:t xml:space="preserve"> where </w:t>
@@ -3873,7 +4291,21 @@
         <w:rPr>
           <w:rFonts w:hint="eastAsia"/>
         </w:rPr>
-        <w:t>一个表的索引数最好不要超过</w:t>
+        <w:t>一个表的索引</w:t>
+      </w:r>
+      <w:proofErr w:type="gramStart"/>
+      <w:r>
+        <w:rPr>
+          <w:rFonts w:hint="eastAsia"/>
+        </w:rPr>
+        <w:t>数最好</w:t>
+      </w:r>
+      <w:proofErr w:type="gramEnd"/>
+      <w:r>
+        <w:rPr>
+          <w:rFonts w:hint="eastAsia"/>
+        </w:rPr>
+        <w:t>不要超过</w:t>
       </w:r>
       <w:r>
         <w:t>6</w:t>
@@ -3990,8 +4422,16 @@
         <w:rPr>
           <w:rFonts w:hint="eastAsia"/>
         </w:rPr>
-        <w:t>的优化器将不会使用索引而使用全表查询</w:t>
-      </w:r>
+        <w:t>的优化器将不会使用索引而</w:t>
+      </w:r>
+      <w:proofErr w:type="gramStart"/>
+      <w:r>
+        <w:rPr>
+          <w:rFonts w:hint="eastAsia"/>
+        </w:rPr>
+        <w:t>使用全表查询</w:t>
+      </w:r>
+      <w:proofErr w:type="gramEnd"/>
       <w:r>
         <w:t>,</w:t>
       </w:r>
@@ -4306,7 +4746,21 @@
         <w:rPr>
           <w:rFonts w:hint="eastAsia"/>
         </w:rPr>
-        <w:t>过滤掉最大数量记录。</w:t>
+        <w:t>过滤</w:t>
+      </w:r>
+      <w:proofErr w:type="gramStart"/>
+      <w:r>
+        <w:rPr>
+          <w:rFonts w:hint="eastAsia"/>
+        </w:rPr>
+        <w:t>掉最大</w:t>
+      </w:r>
+      <w:proofErr w:type="gramEnd"/>
+      <w:r>
+        <w:rPr>
+          <w:rFonts w:hint="eastAsia"/>
+        </w:rPr>
+        <w:t>数量记录。</w:t>
       </w:r>
     </w:p>
     <w:p>
@@ -4617,13 +5071,23 @@
           <w:szCs w:val="22"/>
         </w:rPr>
       </w:pPr>
+      <w:proofErr w:type="gramStart"/>
       <w:r>
         <w:rPr>
           <w:rFonts w:asciiTheme="minorHAnsi" w:eastAsiaTheme="minorEastAsia" w:hAnsiTheme="minorHAnsi" w:cstheme="minorBidi" w:hint="eastAsia"/>
           <w:sz w:val="21"/>
           <w:szCs w:val="22"/>
         </w:rPr>
-        <w:t>刷选记录，如果能通过</w:t>
+        <w:t>刷选记录</w:t>
+      </w:r>
+      <w:proofErr w:type="gramEnd"/>
+      <w:r>
+        <w:rPr>
+          <w:rFonts w:asciiTheme="minorHAnsi" w:eastAsiaTheme="minorEastAsia" w:hAnsiTheme="minorHAnsi" w:cstheme="minorBidi" w:hint="eastAsia"/>
+          <w:sz w:val="21"/>
+          <w:szCs w:val="22"/>
+        </w:rPr>
+        <w:t>，如果能通过</w:t>
       </w:r>
       <w:r>
         <w:rPr>
@@ -4801,7 +5265,25 @@
           <w:sz w:val="21"/>
           <w:szCs w:val="22"/>
         </w:rPr>
-        <w:t>少哪些友列名歧义引起的语法错误。</w:t>
+        <w:t>少</w:t>
+      </w:r>
+      <w:proofErr w:type="gramStart"/>
+      <w:r>
+        <w:rPr>
+          <w:rFonts w:asciiTheme="minorHAnsi" w:eastAsiaTheme="minorEastAsia" w:hAnsiTheme="minorHAnsi" w:cstheme="minorBidi" w:hint="eastAsia"/>
+          <w:sz w:val="21"/>
+          <w:szCs w:val="22"/>
+        </w:rPr>
+        <w:t>哪些友</w:t>
+      </w:r>
+      <w:proofErr w:type="gramEnd"/>
+      <w:r>
+        <w:rPr>
+          <w:rFonts w:asciiTheme="minorHAnsi" w:eastAsiaTheme="minorEastAsia" w:hAnsiTheme="minorHAnsi" w:cstheme="minorBidi" w:hint="eastAsia"/>
+          <w:sz w:val="21"/>
+          <w:szCs w:val="22"/>
+        </w:rPr>
+        <w:t>列名歧义引起的语法错误。</w:t>
       </w:r>
     </w:p>
     <w:p/>
@@ -4959,9 +5441,11 @@
         </w:rPr>
         <w:t>语句的重要方法就是采用临时表暂存中间结果，但是，临时表的好处远远不止这些，将临时结果暂存在临时表，后面的查询就在</w:t>
       </w:r>
+      <w:proofErr w:type="spellStart"/>
       <w:r>
         <w:t>tempdb</w:t>
       </w:r>
+      <w:proofErr w:type="spellEnd"/>
       <w:r>
         <w:rPr>
           <w:rFonts w:hint="eastAsia"/>
@@ -4977,7 +5461,21 @@
         <w:rPr>
           <w:rFonts w:hint="eastAsia"/>
         </w:rPr>
-        <w:t>但是也得避免频繁创建和删除临时表，以减少系统表资源的消耗。</w:t>
+        <w:t>但是也得避免频繁创建和删除临时表，以减少系统</w:t>
+      </w:r>
+      <w:proofErr w:type="gramStart"/>
+      <w:r>
+        <w:rPr>
+          <w:rFonts w:hint="eastAsia"/>
+        </w:rPr>
+        <w:t>表资源</w:t>
+      </w:r>
+      <w:proofErr w:type="gramEnd"/>
+      <w:r>
+        <w:rPr>
+          <w:rFonts w:hint="eastAsia"/>
+        </w:rPr>
+        <w:t>的消耗。</w:t>
       </w:r>
     </w:p>
     <w:p>
@@ -5035,8 +5533,13 @@
         <w:t>的。其实，这就是</w:t>
       </w:r>
       <w:r>
-        <w:t>begin tran</w:t>
-      </w:r>
+        <w:t xml:space="preserve">begin </w:t>
+      </w:r>
+      <w:proofErr w:type="spellStart"/>
+      <w:r>
+        <w:t>tran</w:t>
+      </w:r>
+      <w:proofErr w:type="spellEnd"/>
       <w:r>
         <w:rPr>
           <w:rFonts w:hint="eastAsia"/>
@@ -5044,8 +5547,13 @@
         <w:t>的一个最小化的形式，好比在每句语句开头隐含了一个</w:t>
       </w:r>
       <w:r>
-        <w:t>begin tran</w:t>
-      </w:r>
+        <w:t xml:space="preserve">begin </w:t>
+      </w:r>
+      <w:proofErr w:type="spellStart"/>
+      <w:r>
+        <w:t>tran</w:t>
+      </w:r>
+      <w:proofErr w:type="spellEnd"/>
       <w:r>
         <w:rPr>
           <w:rFonts w:hint="eastAsia"/>
@@ -5073,16 +5581,43 @@
         <w:t>有些情况下，我们需要显式声明</w:t>
       </w:r>
       <w:r>
-        <w:t>begin tran</w:t>
-      </w:r>
-      <w:r>
-        <w:rPr>
-          <w:rFonts w:hint="eastAsia"/>
-        </w:rPr>
-        <w:t>，比如做“插、删、改”操作需要同时修改几个表，要求要么几个表都修改成功，要么都不成功。</w:t>
-      </w:r>
-      <w:r>
-        <w:t xml:space="preserve">begin tran </w:t>
+        <w:t xml:space="preserve">begin </w:t>
+      </w:r>
+      <w:proofErr w:type="spellStart"/>
+      <w:r>
+        <w:t>tran</w:t>
+      </w:r>
+      <w:proofErr w:type="spellEnd"/>
+      <w:r>
+        <w:rPr>
+          <w:rFonts w:hint="eastAsia"/>
+        </w:rPr>
+        <w:t>，比如做“插、</w:t>
+      </w:r>
+      <w:proofErr w:type="gramStart"/>
+      <w:r>
+        <w:rPr>
+          <w:rFonts w:hint="eastAsia"/>
+        </w:rPr>
+        <w:t>删</w:t>
+      </w:r>
+      <w:proofErr w:type="gramEnd"/>
+      <w:r>
+        <w:rPr>
+          <w:rFonts w:hint="eastAsia"/>
+        </w:rPr>
+        <w:t>、改”操作需要同时修改几个表，要求要么几个表都修改成功，要么都不成功。</w:t>
+      </w:r>
+      <w:r>
+        <w:t xml:space="preserve">begin </w:t>
+      </w:r>
+      <w:proofErr w:type="spellStart"/>
+      <w:r>
+        <w:t>tran</w:t>
+      </w:r>
+      <w:proofErr w:type="spellEnd"/>
+      <w:r>
+        <w:t xml:space="preserve"> </w:t>
       </w:r>
       <w:r>
         <w:rPr>
@@ -5118,8 +5653,13 @@
         <w:t>好处是保证了数据的一致性，但任何事情都不是完美无缺的。</w:t>
       </w:r>
       <w:r>
-        <w:t>Begin tran</w:t>
-      </w:r>
+        <w:t xml:space="preserve">Begin </w:t>
+      </w:r>
+      <w:proofErr w:type="spellStart"/>
+      <w:r>
+        <w:t>tran</w:t>
+      </w:r>
+      <w:proofErr w:type="spellEnd"/>
       <w:r>
         <w:rPr>
           <w:rFonts w:hint="eastAsia"/>
@@ -5156,8 +5696,13 @@
         <w:t>可见，如果</w:t>
       </w:r>
       <w:r>
-        <w:t>Begin tran</w:t>
-      </w:r>
+        <w:t xml:space="preserve">Begin </w:t>
+      </w:r>
+      <w:proofErr w:type="spellStart"/>
+      <w:r>
+        <w:t>tran</w:t>
+      </w:r>
+      <w:proofErr w:type="spellEnd"/>
       <w:r>
         <w:rPr>
           <w:rFonts w:hint="eastAsia"/>
@@ -5188,8 +5733,13 @@
     </w:p>
     <w:p>
       <w:r>
-        <w:t>Begin tran</w:t>
-      </w:r>
+        <w:t xml:space="preserve">Begin </w:t>
+      </w:r>
+      <w:proofErr w:type="spellStart"/>
+      <w:r>
+        <w:t>tran</w:t>
+      </w:r>
+      <w:proofErr w:type="spellEnd"/>
       <w:r>
         <w:rPr>
           <w:rFonts w:hint="eastAsia"/>
@@ -5197,7 +5747,15 @@
         <w:t>使用的原则是，在保证数据一致性的前提下，</w:t>
       </w:r>
       <w:r>
-        <w:t xml:space="preserve">begin tran </w:t>
+        <w:t xml:space="preserve">begin </w:t>
+      </w:r>
+      <w:proofErr w:type="spellStart"/>
+      <w:r>
+        <w:t>tran</w:t>
+      </w:r>
+      <w:proofErr w:type="spellEnd"/>
+      <w:r>
+        <w:t xml:space="preserve"> </w:t>
       </w:r>
       <w:r>
         <w:rPr>
@@ -5215,8 +5773,13 @@
         <w:t>语句越少越好！有些情况下可以采用触发器同步数据，不一定要用</w:t>
       </w:r>
       <w:r>
-        <w:t>begin tran</w:t>
-      </w:r>
+        <w:t xml:space="preserve">begin </w:t>
+      </w:r>
+      <w:proofErr w:type="spellStart"/>
+      <w:r>
+        <w:t>tran</w:t>
+      </w:r>
+      <w:proofErr w:type="spellEnd"/>
       <w:r>
         <w:rPr>
           <w:rFonts w:hint="eastAsia"/>
@@ -5269,7 +5832,25 @@
           <w:sz w:val="21"/>
           <w:szCs w:val="22"/>
         </w:rPr>
-        <w:t>尽量避免向客户端返回大数据量，若数据量过大，应该考虑相应需求是否合理。因为游标的效率较差，如果游标操作的数据超过</w:t>
+        <w:t>尽量避免向客户端返回大数据量，</w:t>
+      </w:r>
+      <w:proofErr w:type="gramStart"/>
+      <w:r>
+        <w:rPr>
+          <w:rFonts w:asciiTheme="minorHAnsi" w:eastAsiaTheme="minorEastAsia" w:hAnsiTheme="minorHAnsi" w:cstheme="minorBidi" w:hint="eastAsia"/>
+          <w:sz w:val="21"/>
+          <w:szCs w:val="22"/>
+        </w:rPr>
+        <w:t>若数据</w:t>
+      </w:r>
+      <w:proofErr w:type="gramEnd"/>
+      <w:r>
+        <w:rPr>
+          <w:rFonts w:asciiTheme="minorHAnsi" w:eastAsiaTheme="minorEastAsia" w:hAnsiTheme="minorHAnsi" w:cstheme="minorBidi" w:hint="eastAsia"/>
+          <w:sz w:val="21"/>
+          <w:szCs w:val="22"/>
+        </w:rPr>
+        <w:t>量过大，应该考虑相应需求是否合理。因为游标的效率较差，如果游标操作的数据超过</w:t>
       </w:r>
       <w:r>
         <w:rPr>
@@ -5307,25 +5888,55 @@
         </w:rPr>
         <w:t>用</w:t>
       </w:r>
+      <w:proofErr w:type="spellStart"/>
       <w:r>
         <w:rPr>
           <w:b/>
         </w:rPr>
-        <w:t xml:space="preserve">varchar/nvarchar </w:t>
-      </w:r>
-      <w:r>
-        <w:rPr>
-          <w:rFonts w:hint="eastAsia"/>
+        <w:t>varchar</w:t>
+      </w:r>
+      <w:proofErr w:type="spellEnd"/>
+      <w:r>
+        <w:rPr>
           <w:b/>
         </w:rPr>
+        <w:t>/</w:t>
+      </w:r>
+      <w:proofErr w:type="spellStart"/>
+      <w:r>
+        <w:rPr>
+          <w:b/>
+        </w:rPr>
+        <w:t>nvarchar</w:t>
+      </w:r>
+      <w:proofErr w:type="spellEnd"/>
+      <w:r>
+        <w:rPr>
+          <w:b/>
+        </w:rPr>
+        <w:t xml:space="preserve"> </w:t>
+      </w:r>
+      <w:r>
+        <w:rPr>
+          <w:rFonts w:hint="eastAsia"/>
+          <w:b/>
+        </w:rPr>
         <w:t>代替</w:t>
       </w:r>
       <w:r>
         <w:rPr>
           <w:b/>
         </w:rPr>
-        <w:t xml:space="preserve"> char/nchar</w:t>
-      </w:r>
+        <w:t xml:space="preserve"> char/</w:t>
+      </w:r>
+      <w:proofErr w:type="spellStart"/>
+      <w:r>
+        <w:rPr>
+          <w:b/>
+        </w:rPr>
+        <w:t>nchar</w:t>
+      </w:r>
+      <w:proofErr w:type="spellEnd"/>
     </w:p>
     <w:p>
       <w:r>
@@ -5335,7 +5946,23 @@
         <w:t>尽可能的使用</w:t>
       </w:r>
       <w:r>
-        <w:t xml:space="preserve"> varchar/nvarchar </w:t>
+        <w:t xml:space="preserve"> </w:t>
+      </w:r>
+      <w:proofErr w:type="spellStart"/>
+      <w:r>
+        <w:t>varchar</w:t>
+      </w:r>
+      <w:proofErr w:type="spellEnd"/>
+      <w:r>
+        <w:t>/</w:t>
+      </w:r>
+      <w:proofErr w:type="spellStart"/>
+      <w:r>
+        <w:t>nvarchar</w:t>
+      </w:r>
+      <w:proofErr w:type="spellEnd"/>
+      <w:r>
+        <w:t xml:space="preserve"> </w:t>
       </w:r>
       <w:r>
         <w:rPr>
@@ -5344,7 +5971,15 @@
         <w:t>代替</w:t>
       </w:r>
       <w:r>
-        <w:t xml:space="preserve"> char/nchar </w:t>
+        <w:t xml:space="preserve"> char/</w:t>
+      </w:r>
+      <w:proofErr w:type="spellStart"/>
+      <w:r>
+        <w:t>nchar</w:t>
+      </w:r>
+      <w:proofErr w:type="spellEnd"/>
+      <w:r>
+        <w:t xml:space="preserve"> </w:t>
       </w:r>
       <w:r>
         <w:rPr>
@@ -5408,9 +6043,11 @@
         </w:rPr>
         <w:t>个字符的空间的，如果是</w:t>
       </w:r>
+      <w:proofErr w:type="spellStart"/>
       <w:r>
         <w:t>varchar</w:t>
       </w:r>
+      <w:proofErr w:type="spellEnd"/>
       <w:r>
         <w:rPr>
           <w:rFonts w:hint="eastAsia"/>
@@ -5531,7 +6168,21 @@
         <w:rPr>
           <w:rFonts w:hint="eastAsia"/>
         </w:rPr>
-        <w:t>值判断，否则将导致引擎放弃使用索引而进行全表扫描，</w:t>
+        <w:t>值判断，否则将导致引擎放弃使用索引而</w:t>
+      </w:r>
+      <w:proofErr w:type="gramStart"/>
+      <w:r>
+        <w:rPr>
+          <w:rFonts w:hint="eastAsia"/>
+        </w:rPr>
+        <w:t>进行全表扫描</w:t>
+      </w:r>
+      <w:proofErr w:type="gramEnd"/>
+      <w:r>
+        <w:rPr>
+          <w:rFonts w:hint="eastAsia"/>
+        </w:rPr>
+        <w:t>，</w:t>
       </w:r>
       <w:r>
         <w:t xml:space="preserve"> </w:t>
@@ -5549,7 +6200,23 @@
     <w:p/>
     <w:p>
       <w:r>
-        <w:t xml:space="preserve">     select id from t where num is null           </w:t>
+        <w:t xml:space="preserve">     </w:t>
+      </w:r>
+      <w:proofErr w:type="gramStart"/>
+      <w:r>
+        <w:t>select</w:t>
+      </w:r>
+      <w:proofErr w:type="gramEnd"/>
+      <w:r>
+        <w:t xml:space="preserve"> id from t where </w:t>
+      </w:r>
+      <w:proofErr w:type="spellStart"/>
+      <w:r>
+        <w:t>num</w:t>
+      </w:r>
+      <w:proofErr w:type="spellEnd"/>
+      <w:r>
+        <w:t xml:space="preserve"> is null           </w:t>
       </w:r>
     </w:p>
     <w:p>
@@ -5564,9 +6231,11 @@
         </w:rPr>
         <w:t>可以在</w:t>
       </w:r>
+      <w:proofErr w:type="spellStart"/>
       <w:r>
         <w:t>num</w:t>
       </w:r>
+      <w:proofErr w:type="spellEnd"/>
       <w:r>
         <w:rPr>
           <w:rFonts w:hint="eastAsia"/>
@@ -5582,15 +6251,19 @@
         </w:rPr>
         <w:t>，确保表中</w:t>
       </w:r>
+      <w:proofErr w:type="spellStart"/>
       <w:r>
         <w:t>num</w:t>
       </w:r>
+      <w:proofErr w:type="spellEnd"/>
+      <w:proofErr w:type="gramStart"/>
       <w:r>
         <w:rPr>
           <w:rFonts w:hint="eastAsia"/>
         </w:rPr>
         <w:t>列没有</w:t>
       </w:r>
+      <w:proofErr w:type="gramEnd"/>
       <w:r>
         <w:t>null</w:t>
       </w:r>
@@ -5615,12 +6288,52 @@
     <w:p/>
     <w:p>
       <w:r>
-        <w:t xml:space="preserve">      select id from t where num=0</w:t>
-      </w:r>
-    </w:p>
-    <w:p>
-      <w:r>
-        <w:t xml:space="preserve">      select id from t where num=10 or num=20</w:t>
+        <w:t xml:space="preserve">      </w:t>
+      </w:r>
+      <w:proofErr w:type="gramStart"/>
+      <w:r>
+        <w:t>select</w:t>
+      </w:r>
+      <w:proofErr w:type="gramEnd"/>
+      <w:r>
+        <w:t xml:space="preserve"> id from t where </w:t>
+      </w:r>
+      <w:proofErr w:type="spellStart"/>
+      <w:r>
+        <w:t>num</w:t>
+      </w:r>
+      <w:proofErr w:type="spellEnd"/>
+      <w:r>
+        <w:t>=0</w:t>
+      </w:r>
+    </w:p>
+    <w:p>
+      <w:r>
+        <w:t xml:space="preserve">      </w:t>
+      </w:r>
+      <w:proofErr w:type="gramStart"/>
+      <w:r>
+        <w:t>select</w:t>
+      </w:r>
+      <w:proofErr w:type="gramEnd"/>
+      <w:r>
+        <w:t xml:space="preserve"> id from t where </w:t>
+      </w:r>
+      <w:proofErr w:type="spellStart"/>
+      <w:r>
+        <w:t>num</w:t>
+      </w:r>
+      <w:proofErr w:type="spellEnd"/>
+      <w:r>
+        <w:t xml:space="preserve">=10 or </w:t>
+      </w:r>
+      <w:proofErr w:type="spellStart"/>
+      <w:r>
+        <w:t>num</w:t>
+      </w:r>
+      <w:proofErr w:type="spellEnd"/>
+      <w:r>
+        <w:t>=20</w:t>
       </w:r>
     </w:p>
     <w:p>
@@ -5644,17 +6357,57 @@
     <w:p/>
     <w:p>
       <w:r>
-        <w:t xml:space="preserve">      select id from t where num=10</w:t>
-      </w:r>
-    </w:p>
-    <w:p>
-      <w:r>
-        <w:t xml:space="preserve">       union all</w:t>
-      </w:r>
-    </w:p>
-    <w:p>
-      <w:r>
-        <w:t xml:space="preserve">      select id from t where num=20</w:t>
+        <w:t xml:space="preserve">      </w:t>
+      </w:r>
+      <w:proofErr w:type="gramStart"/>
+      <w:r>
+        <w:t>select</w:t>
+      </w:r>
+      <w:proofErr w:type="gramEnd"/>
+      <w:r>
+        <w:t xml:space="preserve"> id from t where </w:t>
+      </w:r>
+      <w:proofErr w:type="spellStart"/>
+      <w:r>
+        <w:t>num</w:t>
+      </w:r>
+      <w:proofErr w:type="spellEnd"/>
+      <w:r>
+        <w:t>=10</w:t>
+      </w:r>
+    </w:p>
+    <w:p>
+      <w:r>
+        <w:t xml:space="preserve">       </w:t>
+      </w:r>
+      <w:proofErr w:type="gramStart"/>
+      <w:r>
+        <w:t>union</w:t>
+      </w:r>
+      <w:proofErr w:type="gramEnd"/>
+      <w:r>
+        <w:t xml:space="preserve"> all</w:t>
+      </w:r>
+    </w:p>
+    <w:p>
+      <w:r>
+        <w:t xml:space="preserve">      </w:t>
+      </w:r>
+      <w:proofErr w:type="gramStart"/>
+      <w:r>
+        <w:t>select</w:t>
+      </w:r>
+      <w:proofErr w:type="gramEnd"/>
+      <w:r>
+        <w:t xml:space="preserve"> id from t where </w:t>
+      </w:r>
+      <w:proofErr w:type="spellStart"/>
+      <w:r>
+        <w:t>num</w:t>
+      </w:r>
+      <w:proofErr w:type="spellEnd"/>
+      <w:r>
+        <w:t>=20</w:t>
       </w:r>
     </w:p>
     <w:p>
@@ -5685,8 +6438,21 @@
     </w:p>
     <w:p/>
     <w:p>
-      <w:r>
-        <w:t>select id from t where name like ‘%abc%’</w:t>
+      <w:proofErr w:type="gramStart"/>
+      <w:r>
+        <w:t>select</w:t>
+      </w:r>
+      <w:proofErr w:type="gramEnd"/>
+      <w:r>
+        <w:t xml:space="preserve"> id from t where name like ‘%</w:t>
+      </w:r>
+      <w:proofErr w:type="spellStart"/>
+      <w:r>
+        <w:t>abc</w:t>
+      </w:r>
+      <w:proofErr w:type="spellEnd"/>
+      <w:r>
+        <w:t>%’</w:t>
       </w:r>
     </w:p>
     <w:p>
@@ -5705,7 +6471,23 @@
     <w:p/>
     <w:p>
       <w:r>
-        <w:t xml:space="preserve">     select id from t where num in(1,2,3)</w:t>
+        <w:t xml:space="preserve">     </w:t>
+      </w:r>
+      <w:proofErr w:type="gramStart"/>
+      <w:r>
+        <w:t>select</w:t>
+      </w:r>
+      <w:proofErr w:type="gramEnd"/>
+      <w:r>
+        <w:t xml:space="preserve"> id from t where </w:t>
+      </w:r>
+      <w:proofErr w:type="spellStart"/>
+      <w:r>
+        <w:t>num</w:t>
+      </w:r>
+      <w:proofErr w:type="spellEnd"/>
+      <w:r>
+        <w:t xml:space="preserve"> in(1,2,3)</w:t>
       </w:r>
     </w:p>
     <w:p>
@@ -5742,7 +6524,23 @@
     <w:p/>
     <w:p>
       <w:r>
-        <w:t xml:space="preserve">    select id from t where num between 1 and 3 </w:t>
+        <w:t xml:space="preserve">    </w:t>
+      </w:r>
+      <w:proofErr w:type="gramStart"/>
+      <w:r>
+        <w:t>select</w:t>
+      </w:r>
+      <w:proofErr w:type="gramEnd"/>
+      <w:r>
+        <w:t xml:space="preserve"> id from t where </w:t>
+      </w:r>
+      <w:proofErr w:type="spellStart"/>
+      <w:r>
+        <w:t>num</w:t>
+      </w:r>
+      <w:proofErr w:type="spellEnd"/>
+      <w:r>
+        <w:t xml:space="preserve"> between 1 and 3 </w:t>
       </w:r>
     </w:p>
     <w:p>
@@ -5758,7 +6556,21 @@
         <w:rPr>
           <w:rFonts w:hint="eastAsia"/>
         </w:rPr>
-        <w:t>如果查询的两个表大小相当，那么用</w:t>
+        <w:t>如果查询的两个</w:t>
+      </w:r>
+      <w:proofErr w:type="gramStart"/>
+      <w:r>
+        <w:rPr>
+          <w:rFonts w:hint="eastAsia"/>
+        </w:rPr>
+        <w:t>表大小</w:t>
+      </w:r>
+      <w:proofErr w:type="gramEnd"/>
+      <w:r>
+        <w:rPr>
+          <w:rFonts w:hint="eastAsia"/>
+        </w:rPr>
+        <w:t>相当，那么用</w:t>
       </w:r>
       <w:r>
         <w:t>in</w:t>
@@ -6178,7 +6990,15 @@
     <w:p/>
     <w:p>
       <w:r>
-        <w:t>DELETE FROM EMP E WHERE E.ROWID &gt; (SELECT MIN(X.ROWID) FROM EMP X WHERE X.EMP_NO = E.EMP_NO);</w:t>
+        <w:t xml:space="preserve">DELETE FROM EMP E WHERE E.ROWID &gt; (SELECT </w:t>
+      </w:r>
+      <w:proofErr w:type="gramStart"/>
+      <w:r>
+        <w:t>MIN(</w:t>
+      </w:r>
+      <w:proofErr w:type="gramEnd"/>
+      <w:r>
+        <w:t>X.ROWID) FROM EMP X WHERE X.EMP_NO = E.EMP_NO);</w:t>
       </w:r>
     </w:p>
     <w:p>
@@ -6484,19 +7304,18 @@
       <w:pPr>
         <w:pStyle w:val="2"/>
       </w:pPr>
+      <w:proofErr w:type="gramStart"/>
       <w:r>
         <w:rPr>
           <w:rFonts w:hint="eastAsia"/>
         </w:rPr>
         <w:t>3.JAVA</w:t>
       </w:r>
+      <w:proofErr w:type="gramEnd"/>
     </w:p>
     <w:p>
       <w:pPr>
         <w:pStyle w:val="4"/>
-        <w:rPr>
-          <w:rFonts w:hint="eastAsia"/>
-        </w:rPr>
       </w:pPr>
       <w:r>
         <w:rPr>
@@ -6520,7 +7339,21 @@
         <w:rPr>
           <w:rFonts w:hint="eastAsia"/>
         </w:rPr>
-        <w:t xml:space="preserve">spring /springMVC </w:t>
+        <w:t>spring /</w:t>
+      </w:r>
+      <w:proofErr w:type="spellStart"/>
+      <w:r>
+        <w:rPr>
+          <w:rFonts w:hint="eastAsia"/>
+        </w:rPr>
+        <w:t>springMVC</w:t>
+      </w:r>
+      <w:proofErr w:type="spellEnd"/>
+      <w:r>
+        <w:rPr>
+          <w:rFonts w:hint="eastAsia"/>
+        </w:rPr>
+        <w:t xml:space="preserve"> </w:t>
       </w:r>
       <w:r>
         <w:rPr>
@@ -6528,60 +7361,58 @@
         </w:rPr>
         <w:t>的区别，有没有接触过</w:t>
       </w:r>
+      <w:proofErr w:type="spellStart"/>
       <w:r>
         <w:rPr>
           <w:rFonts w:hint="eastAsia"/>
         </w:rPr>
         <w:t>springboot</w:t>
       </w:r>
-    </w:p>
-    <w:p>
-      <w:pPr>
-        <w:rPr>
-          <w:rFonts w:hint="eastAsia"/>
-        </w:rPr>
-      </w:pPr>
-    </w:p>
-    <w:p>
-      <w:pPr>
-        <w:rPr>
-          <w:rFonts w:hint="eastAsia"/>
-        </w:rPr>
-      </w:pPr>
+      <w:proofErr w:type="spellEnd"/>
+    </w:p>
+    <w:p/>
+    <w:p>
       <w:r>
         <w:rPr>
           <w:rFonts w:hint="eastAsia"/>
         </w:rPr>
         <w:t>本文链接：</w:t>
       </w:r>
-      <w:hyperlink r:id="rId38" w:history="1">
-        <w:r>
-          <w:rPr>
-            <w:rStyle w:val="a7"/>
-          </w:rPr>
-          <w:t>https://www.cnblogs.com/rainbow70626/p/9784938.html</w:t>
-        </w:r>
-      </w:hyperlink>
-    </w:p>
-    <w:p>
-      <w:pPr>
-        <w:rPr>
-          <w:rFonts w:hint="eastAsia"/>
-        </w:rPr>
-      </w:pPr>
-    </w:p>
-    <w:p>
-      <w:pPr>
-        <w:rPr>
-          <w:rFonts w:ascii="Verdana" w:hAnsi="Verdana" w:cs="Helvetica" w:hint="eastAsia"/>
-          <w:color w:val="000000"/>
-        </w:rPr>
-      </w:pPr>
-      <w:r>
+      <w:r>
+        <w:fldChar w:fldCharType="begin"/>
+      </w:r>
+      <w:r>
+        <w:instrText xml:space="preserve"> HYPERLINK "https://www.cnblogs.com/rainbow70626/p/9784938.html" </w:instrText>
+      </w:r>
+      <w:r>
+        <w:fldChar w:fldCharType="separate"/>
+      </w:r>
+      <w:r>
+        <w:rPr>
+          <w:rStyle w:val="a7"/>
+        </w:rPr>
+        <w:t>https://www.cnblogs.com/rainbow70626/p/9784938.html</w:t>
+      </w:r>
+      <w:r>
+        <w:rPr>
+          <w:rStyle w:val="a7"/>
+        </w:rPr>
+        <w:fldChar w:fldCharType="end"/>
+      </w:r>
+    </w:p>
+    <w:p/>
+    <w:p>
+      <w:pPr>
         <w:rPr>
           <w:rFonts w:ascii="Verdana" w:hAnsi="Verdana" w:cs="Helvetica"/>
           <w:color w:val="000000"/>
         </w:rPr>
+      </w:pPr>
+      <w:r>
+        <w:rPr>
+          <w:rFonts w:ascii="Verdana" w:hAnsi="Verdana" w:cs="Helvetica"/>
+          <w:color w:val="000000"/>
+        </w:rPr>
         <w:t>Spring</w:t>
       </w:r>
       <w:r>
@@ -6619,6 +7450,7 @@
         </w:rPr>
         <w:t>的容器框架，</w:t>
       </w:r>
+      <w:proofErr w:type="spellStart"/>
       <w:r>
         <w:rPr>
           <w:rFonts w:ascii="Verdana" w:hAnsi="Verdana" w:cs="Helvetica"/>
@@ -6626,6 +7458,7 @@
         </w:rPr>
         <w:t>SpringMVC</w:t>
       </w:r>
+      <w:proofErr w:type="spellEnd"/>
       <w:r>
         <w:rPr>
           <w:rFonts w:ascii="Verdana" w:hAnsi="Verdana" w:cs="Helvetica"/>
@@ -6661,6 +7494,7 @@
         </w:rPr>
         <w:t>框架，想用</w:t>
       </w:r>
+      <w:proofErr w:type="spellStart"/>
       <w:r>
         <w:rPr>
           <w:rFonts w:ascii="Verdana" w:hAnsi="Verdana" w:cs="Helvetica"/>
@@ -6668,6 +7502,7 @@
         </w:rPr>
         <w:t>SpringMVC</w:t>
       </w:r>
+      <w:proofErr w:type="spellEnd"/>
       <w:r>
         <w:rPr>
           <w:rFonts w:ascii="Verdana" w:hAnsi="Verdana" w:cs="Helvetica"/>
@@ -6693,17 +7528,18 @@
     <w:p>
       <w:pPr>
         <w:rPr>
-          <w:rFonts w:ascii="Verdana" w:hAnsi="Verdana" w:cs="Helvetica" w:hint="eastAsia"/>
-          <w:color w:val="000000"/>
-        </w:rPr>
-      </w:pPr>
-      <w:r>
-        <w:rPr>
           <w:rFonts w:ascii="Verdana" w:hAnsi="Verdana" w:cs="Helvetica"/>
           <w:color w:val="000000"/>
         </w:rPr>
+      </w:pPr>
+      <w:r>
+        <w:rPr>
+          <w:rFonts w:ascii="Verdana" w:hAnsi="Verdana" w:cs="Helvetica"/>
+          <w:color w:val="000000"/>
+        </w:rPr>
         <w:t>简单点的话可以将</w:t>
       </w:r>
+      <w:proofErr w:type="spellStart"/>
       <w:r>
         <w:rPr>
           <w:rFonts w:ascii="Verdana" w:hAnsi="Verdana" w:cs="Helvetica"/>
@@ -6711,6 +7547,7 @@
         </w:rPr>
         <w:t>SpringMVC</w:t>
       </w:r>
+      <w:proofErr w:type="spellEnd"/>
       <w:r>
         <w:rPr>
           <w:rFonts w:ascii="Verdana" w:hAnsi="Verdana" w:cs="Helvetica"/>
@@ -6736,15 +7573,15 @@
     <w:p>
       <w:pPr>
         <w:rPr>
-          <w:rFonts w:ascii="Verdana" w:hAnsi="Verdana" w:cs="Helvetica" w:hint="eastAsia"/>
-          <w:color w:val="000000"/>
-        </w:rPr>
-      </w:pPr>
-      <w:r>
-        <w:rPr>
           <w:rFonts w:ascii="Verdana" w:hAnsi="Verdana" w:cs="Helvetica"/>
           <w:color w:val="000000"/>
         </w:rPr>
+      </w:pPr>
+      <w:r>
+        <w:rPr>
+          <w:rFonts w:ascii="Verdana" w:hAnsi="Verdana" w:cs="Helvetica"/>
+          <w:color w:val="000000"/>
+        </w:rPr>
         <w:t>Spring</w:t>
       </w:r>
       <w:r>
@@ -6773,13 +7610,22 @@
           <w:rFonts w:ascii="Verdana" w:hAnsi="Verdana" w:cs="Helvetica"/>
           <w:color w:val="000000"/>
         </w:rPr>
-        <w:t>spring mvc</w:t>
-      </w:r>
+        <w:t xml:space="preserve">spring </w:t>
+      </w:r>
+      <w:proofErr w:type="spellStart"/>
       <w:r>
         <w:rPr>
           <w:rFonts w:ascii="Verdana" w:hAnsi="Verdana" w:cs="Helvetica"/>
           <w:color w:val="000000"/>
         </w:rPr>
+        <w:t>mvc</w:t>
+      </w:r>
+      <w:proofErr w:type="spellEnd"/>
+      <w:r>
+        <w:rPr>
+          <w:rFonts w:ascii="Verdana" w:hAnsi="Verdana" w:cs="Helvetica"/>
+          <w:color w:val="000000"/>
+        </w:rPr>
         <w:t>是其中一个开源项目，所以简单走个流程的话，</w:t>
       </w:r>
       <w:r>
@@ -6796,6 +7642,7 @@
         </w:rPr>
         <w:t>请求一到，由容器（如：</w:t>
       </w:r>
+      <w:proofErr w:type="spellStart"/>
       <w:r>
         <w:rPr>
           <w:rFonts w:ascii="Verdana" w:hAnsi="Verdana" w:cs="Helvetica"/>
@@ -6803,6 +7650,7 @@
         </w:rPr>
         <w:t>tomact</w:t>
       </w:r>
+      <w:proofErr w:type="spellEnd"/>
       <w:r>
         <w:rPr>
           <w:rFonts w:ascii="Verdana" w:hAnsi="Verdana" w:cs="Helvetica"/>
@@ -6843,13 +7691,22 @@
           <w:rFonts w:ascii="Verdana" w:hAnsi="Verdana" w:cs="Helvetica"/>
           <w:color w:val="000000"/>
         </w:rPr>
-        <w:t>spring mvc</w:t>
-      </w:r>
+        <w:t xml:space="preserve">spring </w:t>
+      </w:r>
+      <w:proofErr w:type="spellStart"/>
       <w:r>
         <w:rPr>
           <w:rFonts w:ascii="Verdana" w:hAnsi="Verdana" w:cs="Helvetica"/>
           <w:color w:val="000000"/>
         </w:rPr>
+        <w:t>mvc</w:t>
+      </w:r>
+      <w:proofErr w:type="spellEnd"/>
+      <w:r>
+        <w:rPr>
+          <w:rFonts w:ascii="Verdana" w:hAnsi="Verdana" w:cs="Helvetica"/>
+          <w:color w:val="000000"/>
+        </w:rPr>
         <w:t>一个分发器去找到可以处理这个请求的</w:t>
       </w:r>
       <w:r>
@@ -6926,17 +7783,19 @@
     <w:p>
       <w:pPr>
         <w:rPr>
-          <w:rFonts w:ascii="Verdana" w:hAnsi="Verdana" w:cs="Helvetica" w:hint="eastAsia"/>
-          <w:color w:val="000000"/>
-        </w:rPr>
-      </w:pPr>
-      <w:r>
-        <w:rPr>
           <w:rFonts w:ascii="Verdana" w:hAnsi="Verdana" w:cs="Helvetica"/>
           <w:color w:val="000000"/>
         </w:rPr>
+      </w:pPr>
+      <w:proofErr w:type="spellStart"/>
+      <w:r>
+        <w:rPr>
+          <w:rFonts w:ascii="Verdana" w:hAnsi="Verdana" w:cs="Helvetica"/>
+          <w:color w:val="000000"/>
+        </w:rPr>
         <w:t>SpringMVC</w:t>
       </w:r>
+      <w:proofErr w:type="spellEnd"/>
       <w:r>
         <w:rPr>
           <w:rFonts w:ascii="Verdana" w:hAnsi="Verdana" w:cs="Helvetica"/>
@@ -6983,15 +7842,15 @@
     <w:p>
       <w:pPr>
         <w:rPr>
-          <w:rFonts w:ascii="Verdana" w:hAnsi="Verdana" w:cs="Helvetica" w:hint="eastAsia"/>
-          <w:color w:val="000000"/>
-        </w:rPr>
-      </w:pPr>
-      <w:r>
-        <w:rPr>
           <w:rFonts w:ascii="Verdana" w:hAnsi="Verdana" w:cs="Helvetica"/>
           <w:color w:val="000000"/>
         </w:rPr>
+      </w:pPr>
+      <w:r>
+        <w:rPr>
+          <w:rFonts w:ascii="Verdana" w:hAnsi="Verdana" w:cs="Helvetica"/>
+          <w:color w:val="000000"/>
+        </w:rPr>
         <w:t>Spring</w:t>
       </w:r>
       <w:r>
@@ -7015,12 +7874,21 @@
         </w:rPr>
         <w:t>最大的用处就是通过</w:t>
       </w:r>
+      <w:proofErr w:type="spellStart"/>
       <w:r>
         <w:rPr>
           <w:rFonts w:ascii="Verdana" w:hAnsi="Verdana" w:cs="Helvetica"/>
           <w:color w:val="000000"/>
         </w:rPr>
-        <w:t>Ioc/AOP</w:t>
+        <w:t>Ioc</w:t>
+      </w:r>
+      <w:proofErr w:type="spellEnd"/>
+      <w:r>
+        <w:rPr>
+          <w:rFonts w:ascii="Verdana" w:hAnsi="Verdana" w:cs="Helvetica"/>
+          <w:color w:val="000000"/>
+        </w:rPr>
+        <w:t>/AOP</w:t>
       </w:r>
       <w:r>
         <w:rPr>
@@ -7072,6 +7940,7 @@
         </w:rPr>
         <w:t>可以结合</w:t>
       </w:r>
+      <w:proofErr w:type="spellStart"/>
       <w:r>
         <w:rPr>
           <w:rFonts w:ascii="Verdana" w:hAnsi="Verdana" w:cs="Helvetica"/>
@@ -7079,6 +7948,7 @@
         </w:rPr>
         <w:t>SpringMVC</w:t>
       </w:r>
+      <w:proofErr w:type="spellEnd"/>
       <w:r>
         <w:rPr>
           <w:rFonts w:ascii="Verdana" w:hAnsi="Verdana" w:cs="Helvetica"/>
@@ -7118,7 +7988,7 @@
     <w:p>
       <w:pPr>
         <w:rPr>
-          <w:rFonts w:ascii="Verdana" w:hAnsi="Verdana" w:cs="Helvetica" w:hint="eastAsia"/>
+          <w:rFonts w:ascii="Verdana" w:hAnsi="Verdana" w:cs="Helvetica"/>
           <w:color w:val="000000"/>
         </w:rPr>
       </w:pPr>
@@ -7177,7 +8047,29 @@
           <w:sz w:val="20"/>
           <w:szCs w:val="20"/>
         </w:rPr>
-        <w:t xml:space="preserve"> struts+spring+hibernate </w:t>
+        <w:t xml:space="preserve"> </w:t>
+      </w:r>
+      <w:proofErr w:type="spellStart"/>
+      <w:r>
+        <w:rPr>
+          <w:rFonts w:ascii="Verdana" w:eastAsia="宋体" w:hAnsi="Verdana" w:cs="Helvetica"/>
+          <w:color w:val="000000"/>
+          <w:kern w:val="0"/>
+          <w:sz w:val="20"/>
+          <w:szCs w:val="20"/>
+        </w:rPr>
+        <w:t>struts+spring+hibernate</w:t>
+      </w:r>
+      <w:proofErr w:type="spellEnd"/>
+      <w:r>
+        <w:rPr>
+          <w:rFonts w:ascii="Verdana" w:eastAsia="宋体" w:hAnsi="Verdana" w:cs="Helvetica"/>
+          <w:color w:val="000000"/>
+          <w:kern w:val="0"/>
+          <w:sz w:val="20"/>
+          <w:szCs w:val="20"/>
+        </w:rPr>
+        <w:t xml:space="preserve"> </w:t>
       </w:r>
       <w:r>
         <w:rPr>
@@ -7767,8 +8659,9 @@
           <w:sz w:val="20"/>
           <w:szCs w:val="20"/>
         </w:rPr>
-        <w:t>容器作为构建完关注所有架构层的完整解决方案方面是独一无二的。</w:t>
-      </w:r>
+        <w:t>容器作为构建</w:t>
+      </w:r>
+      <w:proofErr w:type="gramStart"/>
       <w:r>
         <w:rPr>
           <w:rFonts w:ascii="Verdana" w:eastAsia="宋体" w:hAnsi="Verdana" w:cs="Helvetica"/>
@@ -7777,8 +8670,9 @@
           <w:sz w:val="20"/>
           <w:szCs w:val="20"/>
         </w:rPr>
-        <w:t xml:space="preserve"> Spring</w:t>
-      </w:r>
+        <w:t>完关注</w:t>
+      </w:r>
+      <w:proofErr w:type="gramEnd"/>
       <w:r>
         <w:rPr>
           <w:rFonts w:ascii="Verdana" w:eastAsia="宋体" w:hAnsi="Verdana" w:cs="Helvetica"/>
@@ -7787,7 +8681,7 @@
           <w:sz w:val="20"/>
           <w:szCs w:val="20"/>
         </w:rPr>
-        <w:t>提供了唯一的数据访问抽象，包括简单和有效率的</w:t>
+        <w:t>所有架构层的完整解决方案方面是独一无二的。</w:t>
       </w:r>
       <w:r>
         <w:rPr>
@@ -7797,7 +8691,7 @@
           <w:sz w:val="20"/>
           <w:szCs w:val="20"/>
         </w:rPr>
-        <w:t>JDBC</w:t>
+        <w:t xml:space="preserve"> Spring</w:t>
       </w:r>
       <w:r>
         <w:rPr>
@@ -7807,7 +8701,7 @@
           <w:sz w:val="20"/>
           <w:szCs w:val="20"/>
         </w:rPr>
-        <w:t>框架，极大的改进了效率并且减少了可能的错误。</w:t>
+        <w:t>提供了唯一的数据访问抽象，包括简单和有效率的</w:t>
       </w:r>
       <w:r>
         <w:rPr>
@@ -7817,7 +8711,7 @@
           <w:sz w:val="20"/>
           <w:szCs w:val="20"/>
         </w:rPr>
-        <w:t>Spring</w:t>
+        <w:t>JDBC</w:t>
       </w:r>
       <w:r>
         <w:rPr>
@@ -7827,7 +8721,7 @@
           <w:sz w:val="20"/>
           <w:szCs w:val="20"/>
         </w:rPr>
-        <w:t>的数据访问架构还集成了</w:t>
+        <w:t>框架，极大的改进了效率并且减少了可能的错误。</w:t>
       </w:r>
       <w:r>
         <w:rPr>
@@ -7837,7 +8731,7 @@
           <w:sz w:val="20"/>
           <w:szCs w:val="20"/>
         </w:rPr>
-        <w:t>Hibernate</w:t>
+        <w:t>Spring</w:t>
       </w:r>
       <w:r>
         <w:rPr>
@@ -7847,7 +8741,7 @@
           <w:sz w:val="20"/>
           <w:szCs w:val="20"/>
         </w:rPr>
-        <w:t>和其他</w:t>
+        <w:t>的数据访问架构还集成了</w:t>
       </w:r>
       <w:r>
         <w:rPr>
@@ -7857,7 +8751,7 @@
           <w:sz w:val="20"/>
           <w:szCs w:val="20"/>
         </w:rPr>
-        <w:t>O/R mapping</w:t>
+        <w:t>Hibernate</w:t>
       </w:r>
       <w:r>
         <w:rPr>
@@ -7867,7 +8761,7 @@
           <w:sz w:val="20"/>
           <w:szCs w:val="20"/>
         </w:rPr>
-        <w:t>解决方案。</w:t>
+        <w:t>和其他</w:t>
       </w:r>
       <w:r>
         <w:rPr>
@@ -7877,7 +8771,7 @@
           <w:sz w:val="20"/>
           <w:szCs w:val="20"/>
         </w:rPr>
-        <w:t>Spring</w:t>
+        <w:t>O/R mapping</w:t>
       </w:r>
       <w:r>
         <w:rPr>
@@ -7887,7 +8781,7 @@
           <w:sz w:val="20"/>
           <w:szCs w:val="20"/>
         </w:rPr>
-        <w:t>还提供了唯一的事务管理抽象，它能够在各种底层事务管理技术，例如</w:t>
+        <w:t>解决方案。</w:t>
       </w:r>
       <w:r>
         <w:rPr>
@@ -7897,7 +8791,7 @@
           <w:sz w:val="20"/>
           <w:szCs w:val="20"/>
         </w:rPr>
-        <w:t>JTA</w:t>
+        <w:t>Spring</w:t>
       </w:r>
       <w:r>
         <w:rPr>
@@ -7907,7 +8801,7 @@
           <w:sz w:val="20"/>
           <w:szCs w:val="20"/>
         </w:rPr>
-        <w:t>或者</w:t>
+        <w:t>还提供了唯一的事务管理抽象，它能够在各种底层事务管理技术，例如</w:t>
       </w:r>
       <w:r>
         <w:rPr>
@@ -7917,7 +8811,7 @@
           <w:sz w:val="20"/>
           <w:szCs w:val="20"/>
         </w:rPr>
-        <w:t>JDBC</w:t>
+        <w:t>JTA</w:t>
       </w:r>
       <w:r>
         <w:rPr>
@@ -7927,7 +8821,7 @@
           <w:sz w:val="20"/>
           <w:szCs w:val="20"/>
         </w:rPr>
-        <w:t>事务提供一个一致的编程模型。</w:t>
+        <w:t>或者</w:t>
       </w:r>
       <w:r>
         <w:rPr>
@@ -7937,7 +8831,7 @@
           <w:sz w:val="20"/>
           <w:szCs w:val="20"/>
         </w:rPr>
-        <w:t>Spring</w:t>
+        <w:t>JDBC</w:t>
       </w:r>
       <w:r>
         <w:rPr>
@@ -7947,7 +8841,7 @@
           <w:sz w:val="20"/>
           <w:szCs w:val="20"/>
         </w:rPr>
-        <w:t>提供了一个用标准</w:t>
+        <w:t>事务提供一个一致的编程模型。</w:t>
       </w:r>
       <w:r>
         <w:rPr>
@@ -7957,7 +8851,7 @@
           <w:sz w:val="20"/>
           <w:szCs w:val="20"/>
         </w:rPr>
-        <w:t>Java</w:t>
+        <w:t>Spring</w:t>
       </w:r>
       <w:r>
         <w:rPr>
@@ -7967,7 +8861,7 @@
           <w:sz w:val="20"/>
           <w:szCs w:val="20"/>
         </w:rPr>
-        <w:t>语言编写的</w:t>
+        <w:t>提供了一个用标准</w:t>
       </w:r>
       <w:r>
         <w:rPr>
@@ -7977,7 +8871,7 @@
           <w:sz w:val="20"/>
           <w:szCs w:val="20"/>
         </w:rPr>
-        <w:t>AOP</w:t>
+        <w:t>Java</w:t>
       </w:r>
       <w:r>
         <w:rPr>
@@ -7987,7 +8881,7 @@
           <w:sz w:val="20"/>
           <w:szCs w:val="20"/>
         </w:rPr>
-        <w:t>框架，它给</w:t>
+        <w:t>语言编写的</w:t>
       </w:r>
       <w:r>
         <w:rPr>
@@ -7997,7 +8891,7 @@
           <w:sz w:val="20"/>
           <w:szCs w:val="20"/>
         </w:rPr>
-        <w:t>POJOs</w:t>
+        <w:t>AOP</w:t>
       </w:r>
       <w:r>
         <w:rPr>
@@ -8007,7 +8901,7 @@
           <w:sz w:val="20"/>
           <w:szCs w:val="20"/>
         </w:rPr>
-        <w:t>提供了声明式的事务管理和其他企业事务</w:t>
+        <w:t>框架，它给</w:t>
       </w:r>
       <w:r>
         <w:rPr>
@@ -8017,7 +8911,7 @@
           <w:sz w:val="20"/>
           <w:szCs w:val="20"/>
         </w:rPr>
-        <w:t>–</w:t>
+        <w:t>POJOs</w:t>
       </w:r>
       <w:r>
         <w:rPr>
@@ -8027,7 +8921,7 @@
           <w:sz w:val="20"/>
           <w:szCs w:val="20"/>
         </w:rPr>
-        <w:t>如果你需要</w:t>
+        <w:t>提供了声明式的事务管理和其他企业事务</w:t>
       </w:r>
       <w:r>
         <w:rPr>
@@ -8047,7 +8941,7 @@
           <w:sz w:val="20"/>
           <w:szCs w:val="20"/>
         </w:rPr>
-        <w:t>还能实现你自己的</w:t>
+        <w:t>如果你需要</w:t>
       </w:r>
       <w:r>
         <w:rPr>
@@ -8057,7 +8951,7 @@
           <w:sz w:val="20"/>
           <w:szCs w:val="20"/>
         </w:rPr>
-        <w:t>aspects</w:t>
+        <w:t>–</w:t>
       </w:r>
       <w:r>
         <w:rPr>
@@ -8067,7 +8961,7 @@
           <w:sz w:val="20"/>
           <w:szCs w:val="20"/>
         </w:rPr>
-        <w:t>。这个框架足够强大，使得应用程序能够抛开</w:t>
+        <w:t>还能实现你自己的</w:t>
       </w:r>
       <w:r>
         <w:rPr>
@@ -8077,7 +8971,7 @@
           <w:sz w:val="20"/>
           <w:szCs w:val="20"/>
         </w:rPr>
-        <w:t>EJB</w:t>
+        <w:t>aspects</w:t>
       </w:r>
       <w:r>
         <w:rPr>
@@ -8087,7 +8981,7 @@
           <w:sz w:val="20"/>
           <w:szCs w:val="20"/>
         </w:rPr>
-        <w:t>的复杂性，同时享受着和传统</w:t>
+        <w:t>。这个框架足够强大，使得应用程序能够抛开</w:t>
       </w:r>
       <w:r>
         <w:rPr>
@@ -8107,7 +9001,7 @@
           <w:sz w:val="20"/>
           <w:szCs w:val="20"/>
         </w:rPr>
-        <w:t>相关的关键服务。</w:t>
+        <w:t>的复杂性，同时享受着和传统</w:t>
       </w:r>
       <w:r>
         <w:rPr>
@@ -8117,7 +9011,7 @@
           <w:sz w:val="20"/>
           <w:szCs w:val="20"/>
         </w:rPr>
-        <w:t>Spring</w:t>
+        <w:t>EJB</w:t>
       </w:r>
       <w:r>
         <w:rPr>
@@ -8127,7 +9021,7 @@
           <w:sz w:val="20"/>
           <w:szCs w:val="20"/>
         </w:rPr>
-        <w:t>还提供了可以和</w:t>
+        <w:t>相关的关键服务。</w:t>
       </w:r>
       <w:r>
         <w:rPr>
@@ -8137,8 +9031,30 @@
           <w:sz w:val="20"/>
           <w:szCs w:val="20"/>
         </w:rPr>
+        <w:t>Spring</w:t>
+      </w:r>
+      <w:r>
+        <w:rPr>
+          <w:rFonts w:ascii="Verdana" w:eastAsia="宋体" w:hAnsi="Verdana" w:cs="Helvetica"/>
+          <w:color w:val="000000"/>
+          <w:kern w:val="0"/>
+          <w:sz w:val="20"/>
+          <w:szCs w:val="20"/>
+        </w:rPr>
+        <w:t>还提供了可以和</w:t>
+      </w:r>
+      <w:proofErr w:type="spellStart"/>
+      <w:r>
+        <w:rPr>
+          <w:rFonts w:ascii="Verdana" w:eastAsia="宋体" w:hAnsi="Verdana" w:cs="Helvetica"/>
+          <w:color w:val="000000"/>
+          <w:kern w:val="0"/>
+          <w:sz w:val="20"/>
+          <w:szCs w:val="20"/>
+        </w:rPr>
         <w:t>IoC</w:t>
       </w:r>
+      <w:proofErr w:type="spellEnd"/>
       <w:r>
         <w:rPr>
           <w:rFonts w:ascii="Verdana" w:eastAsia="宋体" w:hAnsi="Verdana" w:cs="Helvetica"/>
@@ -8195,6 +9111,7 @@
         </w:rPr>
         <w:t xml:space="preserve">　　官方地址：</w:t>
       </w:r>
+      <w:proofErr w:type="gramStart"/>
       <w:r>
         <w:rPr>
           <w:rFonts w:ascii="Verdana" w:eastAsia="宋体" w:hAnsi="Verdana" w:cs="Helvetica"/>
@@ -8203,7 +9120,18 @@
           <w:sz w:val="20"/>
           <w:szCs w:val="20"/>
         </w:rPr>
-        <w:t>spring: http://www.springsource.org</w:t>
+        <w:t>spring</w:t>
+      </w:r>
+      <w:proofErr w:type="gramEnd"/>
+      <w:r>
+        <w:rPr>
+          <w:rFonts w:ascii="Verdana" w:eastAsia="宋体" w:hAnsi="Verdana" w:cs="Helvetica"/>
+          <w:color w:val="000000"/>
+          <w:kern w:val="0"/>
+          <w:sz w:val="20"/>
+          <w:szCs w:val="20"/>
+        </w:rPr>
+        <w:t>: http://www.springsource.org</w:t>
       </w:r>
     </w:p>
     <w:p>
@@ -8511,1119 +9439,1407 @@
     <w:p>
       <w:pPr>
         <w:rPr>
+          <w:rFonts w:ascii="Verdana" w:hAnsi="Verdana" w:cs="Helvetica"/>
+          <w:color w:val="000000"/>
+        </w:rPr>
+      </w:pPr>
+    </w:p>
+    <w:p>
+      <w:pPr>
+        <w:rPr>
+          <w:rFonts w:ascii="Verdana" w:hAnsi="Verdana" w:cs="Helvetica"/>
+          <w:color w:val="000000"/>
+        </w:rPr>
+      </w:pPr>
+    </w:p>
+    <w:p>
+      <w:pPr>
+        <w:rPr>
+          <w:rFonts w:ascii="Verdana" w:hAnsi="Verdana" w:cs="Helvetica"/>
+          <w:color w:val="000000"/>
+        </w:rPr>
+      </w:pPr>
+    </w:p>
+    <w:p>
+      <w:pPr>
+        <w:rPr>
+          <w:rFonts w:ascii="Verdana" w:hAnsi="Verdana" w:cs="Helvetica"/>
+          <w:color w:val="000000"/>
+        </w:rPr>
+      </w:pPr>
+      <w:r>
+        <w:rPr>
           <w:rFonts w:ascii="Verdana" w:hAnsi="Verdana" w:cs="Helvetica" w:hint="eastAsia"/>
           <w:color w:val="000000"/>
         </w:rPr>
-      </w:pPr>
-    </w:p>
-    <w:p>
-      <w:pPr>
-        <w:rPr>
-          <w:rFonts w:ascii="Verdana" w:hAnsi="Verdana" w:cs="Helvetica" w:hint="eastAsia"/>
-          <w:color w:val="000000"/>
-        </w:rPr>
-      </w:pPr>
-    </w:p>
-    <w:p>
-      <w:pPr>
-        <w:rPr>
-          <w:rFonts w:ascii="Verdana" w:hAnsi="Verdana" w:cs="Helvetica" w:hint="eastAsia"/>
-          <w:color w:val="000000"/>
-        </w:rPr>
-      </w:pPr>
-    </w:p>
-    <w:p>
-      <w:pPr>
-        <w:rPr>
-          <w:rFonts w:ascii="Verdana" w:hAnsi="Verdana" w:cs="Helvetica" w:hint="eastAsia"/>
-          <w:color w:val="000000"/>
-        </w:rPr>
-      </w:pPr>
-      <w:r>
-        <w:rPr>
-          <w:rFonts w:ascii="Verdana" w:hAnsi="Verdana" w:cs="Helvetica" w:hint="eastAsia"/>
-          <w:color w:val="000000"/>
-        </w:rPr>
         <w:t>本文地址：</w:t>
       </w:r>
+    </w:p>
+    <w:p>
+      <w:pPr>
+        <w:rPr>
+          <w:rFonts w:ascii="Verdana" w:hAnsi="Verdana" w:cs="Helvetica"/>
+          <w:color w:val="000000"/>
+        </w:rPr>
+      </w:pPr>
+      <w:r>
+        <w:rPr>
+          <w:rFonts w:ascii="Verdana" w:hAnsi="Verdana" w:cs="Helvetica"/>
+          <w:color w:val="000000"/>
+        </w:rPr>
+        <w:t>https://blog.csdn.net/alan_liuyue/article/details/80656687</w:t>
+      </w:r>
+    </w:p>
+    <w:p>
+      <w:pPr>
+        <w:rPr>
+          <w:rFonts w:ascii="Verdana" w:hAnsi="Verdana" w:cs="Helvetica"/>
+          <w:color w:val="000000"/>
+        </w:rPr>
+      </w:pPr>
+    </w:p>
+    <w:p>
+      <w:r>
+        <w:rPr>
+          <w:rFonts w:hint="eastAsia"/>
+        </w:rPr>
+        <w:t>spring</w:t>
+      </w:r>
+      <w:r>
+        <w:rPr>
+          <w:rFonts w:hint="eastAsia"/>
+        </w:rPr>
+        <w:t>和</w:t>
+      </w:r>
+      <w:proofErr w:type="spellStart"/>
+      <w:r>
+        <w:rPr>
+          <w:rFonts w:hint="eastAsia"/>
+        </w:rPr>
+        <w:t>springMvc</w:t>
+      </w:r>
+      <w:proofErr w:type="spellEnd"/>
+      <w:r>
+        <w:rPr>
+          <w:rFonts w:hint="eastAsia"/>
+        </w:rPr>
+        <w:t>：</w:t>
+      </w:r>
+    </w:p>
+    <w:p/>
+    <w:p>
+      <w:r>
+        <w:rPr>
+          <w:rFonts w:hint="eastAsia"/>
+        </w:rPr>
+        <w:t>1. spring</w:t>
+      </w:r>
+      <w:r>
+        <w:rPr>
+          <w:rFonts w:hint="eastAsia"/>
+        </w:rPr>
+        <w:t>是一个一站式的轻量级的</w:t>
+      </w:r>
+      <w:r>
+        <w:rPr>
+          <w:rFonts w:hint="eastAsia"/>
+        </w:rPr>
+        <w:t>java</w:t>
+      </w:r>
+      <w:r>
+        <w:rPr>
+          <w:rFonts w:hint="eastAsia"/>
+        </w:rPr>
+        <w:t>开发框架，核心是控制反转（</w:t>
+      </w:r>
+      <w:r>
+        <w:rPr>
+          <w:rFonts w:hint="eastAsia"/>
+        </w:rPr>
+        <w:t>IOC</w:t>
+      </w:r>
+      <w:r>
+        <w:rPr>
+          <w:rFonts w:hint="eastAsia"/>
+        </w:rPr>
+        <w:t>）和面向切面（</w:t>
+      </w:r>
+      <w:r>
+        <w:rPr>
+          <w:rFonts w:hint="eastAsia"/>
+        </w:rPr>
+        <w:t>AOP</w:t>
+      </w:r>
+      <w:r>
+        <w:rPr>
+          <w:rFonts w:hint="eastAsia"/>
+        </w:rPr>
+        <w:t>），</w:t>
+      </w:r>
+      <w:r>
+        <w:rPr>
+          <w:rFonts w:hint="eastAsia"/>
+        </w:rPr>
+        <w:lastRenderedPageBreak/>
+        <w:t>针对于开发的</w:t>
+      </w:r>
+      <w:r>
+        <w:rPr>
+          <w:rFonts w:hint="eastAsia"/>
+        </w:rPr>
+        <w:t>WEB</w:t>
+      </w:r>
+      <w:r>
+        <w:rPr>
+          <w:rFonts w:hint="eastAsia"/>
+        </w:rPr>
+        <w:t>层</w:t>
+      </w:r>
+      <w:r>
+        <w:rPr>
+          <w:rFonts w:hint="eastAsia"/>
+        </w:rPr>
+        <w:t>(</w:t>
+      </w:r>
+      <w:proofErr w:type="spellStart"/>
+      <w:r>
+        <w:rPr>
+          <w:rFonts w:hint="eastAsia"/>
+        </w:rPr>
+        <w:t>springMvc</w:t>
+      </w:r>
+      <w:proofErr w:type="spellEnd"/>
+      <w:r>
+        <w:rPr>
+          <w:rFonts w:hint="eastAsia"/>
+        </w:rPr>
+        <w:t>)</w:t>
+      </w:r>
+      <w:r>
+        <w:rPr>
+          <w:rFonts w:hint="eastAsia"/>
+        </w:rPr>
+        <w:t>、业务层</w:t>
+      </w:r>
+      <w:r>
+        <w:rPr>
+          <w:rFonts w:hint="eastAsia"/>
+        </w:rPr>
+        <w:t>(</w:t>
+      </w:r>
+      <w:proofErr w:type="spellStart"/>
+      <w:r>
+        <w:rPr>
+          <w:rFonts w:hint="eastAsia"/>
+        </w:rPr>
+        <w:t>Ioc</w:t>
+      </w:r>
+      <w:proofErr w:type="spellEnd"/>
+      <w:r>
+        <w:rPr>
+          <w:rFonts w:hint="eastAsia"/>
+        </w:rPr>
+        <w:t>)</w:t>
+      </w:r>
+      <w:r>
+        <w:rPr>
+          <w:rFonts w:hint="eastAsia"/>
+        </w:rPr>
+        <w:t>、持久层</w:t>
+      </w:r>
+      <w:r>
+        <w:rPr>
+          <w:rFonts w:hint="eastAsia"/>
+        </w:rPr>
+        <w:t>(</w:t>
+      </w:r>
+      <w:proofErr w:type="spellStart"/>
+      <w:r>
+        <w:rPr>
+          <w:rFonts w:hint="eastAsia"/>
+        </w:rPr>
+        <w:t>jdbcTemplate</w:t>
+      </w:r>
+      <w:proofErr w:type="spellEnd"/>
+      <w:r>
+        <w:rPr>
+          <w:rFonts w:hint="eastAsia"/>
+        </w:rPr>
+        <w:t>)</w:t>
+      </w:r>
+      <w:r>
+        <w:rPr>
+          <w:rFonts w:hint="eastAsia"/>
+        </w:rPr>
+        <w:t>等都提供了多种配置解决方案；</w:t>
+      </w:r>
+    </w:p>
+    <w:p/>
+    <w:p>
+      <w:r>
+        <w:rPr>
+          <w:rFonts w:hint="eastAsia"/>
+        </w:rPr>
+        <w:t xml:space="preserve">2. </w:t>
+      </w:r>
+      <w:proofErr w:type="spellStart"/>
+      <w:r>
+        <w:rPr>
+          <w:rFonts w:hint="eastAsia"/>
+        </w:rPr>
+        <w:t>springMvc</w:t>
+      </w:r>
+      <w:proofErr w:type="spellEnd"/>
+      <w:r>
+        <w:rPr>
+          <w:rFonts w:hint="eastAsia"/>
+        </w:rPr>
+        <w:t>是</w:t>
+      </w:r>
+      <w:r>
+        <w:rPr>
+          <w:rFonts w:hint="eastAsia"/>
+        </w:rPr>
+        <w:t>spring</w:t>
+      </w:r>
+      <w:r>
+        <w:rPr>
+          <w:rFonts w:hint="eastAsia"/>
+        </w:rPr>
+        <w:t>基础之上的一个</w:t>
+      </w:r>
+      <w:r>
+        <w:rPr>
+          <w:rFonts w:hint="eastAsia"/>
+        </w:rPr>
+        <w:t>MVC</w:t>
+      </w:r>
+      <w:r>
+        <w:rPr>
+          <w:rFonts w:hint="eastAsia"/>
+        </w:rPr>
+        <w:t>框架，主要处理</w:t>
+      </w:r>
+      <w:r>
+        <w:rPr>
+          <w:rFonts w:hint="eastAsia"/>
+        </w:rPr>
+        <w:t>web</w:t>
+      </w:r>
+      <w:r>
+        <w:rPr>
+          <w:rFonts w:hint="eastAsia"/>
+        </w:rPr>
+        <w:t>开发的路径映射和视图渲染，属于</w:t>
+      </w:r>
+      <w:r>
+        <w:rPr>
+          <w:rFonts w:hint="eastAsia"/>
+        </w:rPr>
+        <w:t>spring</w:t>
+      </w:r>
+      <w:r>
+        <w:rPr>
+          <w:rFonts w:hint="eastAsia"/>
+        </w:rPr>
+        <w:t>框架中</w:t>
+      </w:r>
+      <w:r>
+        <w:rPr>
+          <w:rFonts w:hint="eastAsia"/>
+        </w:rPr>
+        <w:t>WEB</w:t>
+      </w:r>
+      <w:r>
+        <w:rPr>
+          <w:rFonts w:hint="eastAsia"/>
+        </w:rPr>
+        <w:t>层开发的一部分；</w:t>
+      </w:r>
+    </w:p>
+    <w:p/>
+    <w:p>
+      <w:proofErr w:type="spellStart"/>
+      <w:r>
+        <w:rPr>
+          <w:rFonts w:hint="eastAsia"/>
+        </w:rPr>
+        <w:t>springMvc</w:t>
+      </w:r>
+      <w:proofErr w:type="spellEnd"/>
+      <w:r>
+        <w:rPr>
+          <w:rFonts w:hint="eastAsia"/>
+        </w:rPr>
+        <w:t>和</w:t>
+      </w:r>
+      <w:proofErr w:type="spellStart"/>
+      <w:r>
+        <w:rPr>
+          <w:rFonts w:hint="eastAsia"/>
+        </w:rPr>
+        <w:t>springBoot</w:t>
+      </w:r>
+      <w:proofErr w:type="spellEnd"/>
+      <w:r>
+        <w:rPr>
+          <w:rFonts w:hint="eastAsia"/>
+        </w:rPr>
+        <w:t>：</w:t>
+      </w:r>
+    </w:p>
+    <w:p/>
+    <w:p>
+      <w:r>
+        <w:rPr>
+          <w:rFonts w:hint="eastAsia"/>
+        </w:rPr>
+        <w:t xml:space="preserve">1. </w:t>
+      </w:r>
+      <w:proofErr w:type="spellStart"/>
+      <w:r>
+        <w:rPr>
+          <w:rFonts w:hint="eastAsia"/>
+        </w:rPr>
+        <w:t>springMvc</w:t>
+      </w:r>
+      <w:proofErr w:type="spellEnd"/>
+      <w:r>
+        <w:rPr>
+          <w:rFonts w:hint="eastAsia"/>
+        </w:rPr>
+        <w:t>属于一个企业</w:t>
+      </w:r>
+      <w:r>
+        <w:rPr>
+          <w:rFonts w:hint="eastAsia"/>
+        </w:rPr>
+        <w:t>WEB</w:t>
+      </w:r>
+      <w:r>
+        <w:rPr>
+          <w:rFonts w:hint="eastAsia"/>
+        </w:rPr>
+        <w:t>开发的</w:t>
+      </w:r>
+      <w:r>
+        <w:rPr>
+          <w:rFonts w:hint="eastAsia"/>
+        </w:rPr>
+        <w:t>MVC</w:t>
+      </w:r>
+      <w:r>
+        <w:rPr>
+          <w:rFonts w:hint="eastAsia"/>
+        </w:rPr>
+        <w:t>框架，涵盖面包括前端视图开发、文件配置、后台接口逻辑开发等，</w:t>
+      </w:r>
+      <w:r>
+        <w:rPr>
+          <w:rFonts w:hint="eastAsia"/>
+        </w:rPr>
+        <w:t>XML</w:t>
+      </w:r>
+      <w:r>
+        <w:rPr>
+          <w:rFonts w:hint="eastAsia"/>
+        </w:rPr>
+        <w:t>、</w:t>
+      </w:r>
+      <w:proofErr w:type="spellStart"/>
+      <w:r>
+        <w:rPr>
+          <w:rFonts w:hint="eastAsia"/>
+        </w:rPr>
+        <w:t>config</w:t>
+      </w:r>
+      <w:proofErr w:type="spellEnd"/>
+      <w:r>
+        <w:rPr>
+          <w:rFonts w:hint="eastAsia"/>
+        </w:rPr>
+        <w:t>等配置相对比较繁琐复杂；</w:t>
+      </w:r>
+    </w:p>
+    <w:p/>
+    <w:p>
+      <w:r>
+        <w:rPr>
+          <w:rFonts w:hint="eastAsia"/>
+        </w:rPr>
+        <w:t xml:space="preserve">2. </w:t>
+      </w:r>
+      <w:proofErr w:type="spellStart"/>
+      <w:r>
+        <w:rPr>
+          <w:rFonts w:hint="eastAsia"/>
+        </w:rPr>
+        <w:t>springBoot</w:t>
+      </w:r>
+      <w:proofErr w:type="spellEnd"/>
+      <w:r>
+        <w:rPr>
+          <w:rFonts w:hint="eastAsia"/>
+        </w:rPr>
+        <w:t>框架相对于</w:t>
+      </w:r>
+      <w:proofErr w:type="spellStart"/>
+      <w:r>
+        <w:rPr>
+          <w:rFonts w:hint="eastAsia"/>
+        </w:rPr>
+        <w:t>springMvc</w:t>
+      </w:r>
+      <w:proofErr w:type="spellEnd"/>
+      <w:r>
+        <w:rPr>
+          <w:rFonts w:hint="eastAsia"/>
+        </w:rPr>
+        <w:t>框架来说，更专注于开发</w:t>
+      </w:r>
+      <w:proofErr w:type="gramStart"/>
+      <w:r>
+        <w:rPr>
+          <w:rFonts w:hint="eastAsia"/>
+        </w:rPr>
+        <w:t>微服务</w:t>
+      </w:r>
+      <w:proofErr w:type="gramEnd"/>
+      <w:r>
+        <w:rPr>
+          <w:rFonts w:hint="eastAsia"/>
+        </w:rPr>
+        <w:t>后台接口，不开发前端视图，同时遵循默认优于配置，简化了插件配置流程，不需要配置</w:t>
+      </w:r>
+      <w:r>
+        <w:rPr>
+          <w:rFonts w:hint="eastAsia"/>
+        </w:rPr>
+        <w:t>xml</w:t>
+      </w:r>
+      <w:r>
+        <w:rPr>
+          <w:rFonts w:hint="eastAsia"/>
+        </w:rPr>
+        <w:t>，相对</w:t>
+      </w:r>
+      <w:proofErr w:type="spellStart"/>
+      <w:r>
+        <w:rPr>
+          <w:rFonts w:hint="eastAsia"/>
+        </w:rPr>
+        <w:t>springmvc</w:t>
+      </w:r>
+      <w:proofErr w:type="spellEnd"/>
+      <w:r>
+        <w:rPr>
+          <w:rFonts w:hint="eastAsia"/>
+        </w:rPr>
+        <w:t>，大大简化了配置流程；</w:t>
+      </w:r>
+    </w:p>
+    <w:p/>
+    <w:p>
+      <w:proofErr w:type="spellStart"/>
+      <w:r>
+        <w:rPr>
+          <w:rFonts w:hint="eastAsia"/>
+        </w:rPr>
+        <w:t>springBoot</w:t>
+      </w:r>
+      <w:proofErr w:type="spellEnd"/>
+      <w:r>
+        <w:rPr>
+          <w:rFonts w:hint="eastAsia"/>
+        </w:rPr>
+        <w:t>和</w:t>
+      </w:r>
+      <w:proofErr w:type="spellStart"/>
+      <w:r>
+        <w:rPr>
+          <w:rFonts w:hint="eastAsia"/>
+        </w:rPr>
+        <w:t>springCloud</w:t>
+      </w:r>
+      <w:proofErr w:type="spellEnd"/>
+      <w:r>
+        <w:rPr>
+          <w:rFonts w:hint="eastAsia"/>
+        </w:rPr>
+        <w:t>：</w:t>
+      </w:r>
+    </w:p>
+    <w:p/>
+    <w:p>
+      <w:r>
+        <w:rPr>
+          <w:rFonts w:hint="eastAsia"/>
+        </w:rPr>
+        <w:t>1. spring boot</w:t>
+      </w:r>
+      <w:r>
+        <w:rPr>
+          <w:rFonts w:hint="eastAsia"/>
+        </w:rPr>
+        <w:t>使用了默认大于配置的理念，集成了快速开发的</w:t>
+      </w:r>
+      <w:r>
+        <w:rPr>
+          <w:rFonts w:hint="eastAsia"/>
+        </w:rPr>
+        <w:t>spring</w:t>
+      </w:r>
+      <w:r>
+        <w:rPr>
+          <w:rFonts w:hint="eastAsia"/>
+        </w:rPr>
+        <w:t>多个插件，同时自动过滤不需要配置的多余的插件，简化了项目的开发配置流程，一定程度上取消</w:t>
+      </w:r>
+      <w:r>
+        <w:rPr>
+          <w:rFonts w:hint="eastAsia"/>
+        </w:rPr>
+        <w:t>xml</w:t>
+      </w:r>
+      <w:r>
+        <w:rPr>
+          <w:rFonts w:hint="eastAsia"/>
+        </w:rPr>
+        <w:t>配置，是一套快速配置开发的脚手架，能快速开发单个微服务；</w:t>
+      </w:r>
+    </w:p>
+    <w:p/>
+    <w:p>
+      <w:r>
+        <w:rPr>
+          <w:rFonts w:hint="eastAsia"/>
+        </w:rPr>
+        <w:t>2. spring cloud</w:t>
+      </w:r>
+      <w:r>
+        <w:rPr>
+          <w:rFonts w:hint="eastAsia"/>
+        </w:rPr>
+        <w:t>大部分的功能插件都是基于</w:t>
+      </w:r>
+      <w:proofErr w:type="spellStart"/>
+      <w:r>
+        <w:rPr>
+          <w:rFonts w:hint="eastAsia"/>
+        </w:rPr>
+        <w:t>springBoot</w:t>
+      </w:r>
+      <w:proofErr w:type="spellEnd"/>
+      <w:r>
+        <w:rPr>
+          <w:rFonts w:hint="eastAsia"/>
+        </w:rPr>
+        <w:t>去实现的，</w:t>
+      </w:r>
+      <w:proofErr w:type="spellStart"/>
+      <w:r>
+        <w:rPr>
+          <w:rFonts w:hint="eastAsia"/>
+        </w:rPr>
+        <w:t>springCloud</w:t>
+      </w:r>
+      <w:proofErr w:type="spellEnd"/>
+      <w:r>
+        <w:rPr>
+          <w:rFonts w:hint="eastAsia"/>
+        </w:rPr>
+        <w:t>关注于全局的</w:t>
+      </w:r>
+      <w:proofErr w:type="gramStart"/>
+      <w:r>
+        <w:rPr>
+          <w:rFonts w:hint="eastAsia"/>
+        </w:rPr>
+        <w:t>微服务</w:t>
+      </w:r>
+      <w:proofErr w:type="gramEnd"/>
+      <w:r>
+        <w:rPr>
+          <w:rFonts w:hint="eastAsia"/>
+        </w:rPr>
+        <w:t>整合和管理，将多个</w:t>
+      </w:r>
+      <w:proofErr w:type="spellStart"/>
+      <w:r>
+        <w:rPr>
+          <w:rFonts w:hint="eastAsia"/>
+        </w:rPr>
+        <w:t>springBoot</w:t>
+      </w:r>
+      <w:proofErr w:type="spellEnd"/>
+      <w:r>
+        <w:rPr>
+          <w:rFonts w:hint="eastAsia"/>
+        </w:rPr>
+        <w:t>单体</w:t>
+      </w:r>
+      <w:proofErr w:type="gramStart"/>
+      <w:r>
+        <w:rPr>
+          <w:rFonts w:hint="eastAsia"/>
+        </w:rPr>
+        <w:t>微服务</w:t>
+      </w:r>
+      <w:proofErr w:type="gramEnd"/>
+      <w:r>
+        <w:rPr>
+          <w:rFonts w:hint="eastAsia"/>
+        </w:rPr>
+        <w:t>进行整合以及管理；</w:t>
+      </w:r>
+      <w:r>
+        <w:rPr>
+          <w:rFonts w:hint="eastAsia"/>
+        </w:rPr>
+        <w:t xml:space="preserve">  </w:t>
+      </w:r>
+      <w:proofErr w:type="spellStart"/>
+      <w:r>
+        <w:rPr>
+          <w:rFonts w:hint="eastAsia"/>
+        </w:rPr>
+        <w:t>springCloud</w:t>
+      </w:r>
+      <w:proofErr w:type="spellEnd"/>
+      <w:r>
+        <w:rPr>
+          <w:rFonts w:hint="eastAsia"/>
+        </w:rPr>
+        <w:t>依赖于</w:t>
+      </w:r>
+      <w:proofErr w:type="spellStart"/>
+      <w:r>
+        <w:rPr>
+          <w:rFonts w:hint="eastAsia"/>
+        </w:rPr>
+        <w:t>springBoot</w:t>
+      </w:r>
+      <w:proofErr w:type="spellEnd"/>
+      <w:r>
+        <w:rPr>
+          <w:rFonts w:hint="eastAsia"/>
+        </w:rPr>
+        <w:t>开发，而</w:t>
+      </w:r>
+      <w:proofErr w:type="spellStart"/>
+      <w:r>
+        <w:rPr>
+          <w:rFonts w:hint="eastAsia"/>
+        </w:rPr>
+        <w:t>springBoot</w:t>
+      </w:r>
+      <w:proofErr w:type="spellEnd"/>
+      <w:r>
+        <w:rPr>
+          <w:rFonts w:hint="eastAsia"/>
+        </w:rPr>
+        <w:t>可以独立开发；</w:t>
+      </w:r>
+    </w:p>
+    <w:p/>
+    <w:p>
+      <w:r>
+        <w:rPr>
+          <w:rFonts w:hint="eastAsia"/>
+        </w:rPr>
+        <w:t>总结：</w:t>
+      </w:r>
+    </w:p>
+    <w:p/>
+    <w:p>
+      <w:r>
+        <w:rPr>
+          <w:rFonts w:hint="eastAsia"/>
+        </w:rPr>
+        <w:t xml:space="preserve">1. Spring </w:t>
+      </w:r>
+      <w:r>
+        <w:rPr>
+          <w:rFonts w:hint="eastAsia"/>
+        </w:rPr>
+        <w:t>框架就像一个家族，有众多衍生产品例如</w:t>
+      </w:r>
+      <w:r>
+        <w:rPr>
+          <w:rFonts w:hint="eastAsia"/>
+        </w:rPr>
+        <w:t xml:space="preserve"> boot</w:t>
+      </w:r>
+      <w:r>
+        <w:rPr>
+          <w:rFonts w:hint="eastAsia"/>
+        </w:rPr>
+        <w:t>、</w:t>
+      </w:r>
+      <w:r>
+        <w:rPr>
+          <w:rFonts w:hint="eastAsia"/>
+        </w:rPr>
+        <w:t>security</w:t>
+      </w:r>
+      <w:r>
+        <w:rPr>
+          <w:rFonts w:hint="eastAsia"/>
+        </w:rPr>
+        <w:t>、</w:t>
+      </w:r>
+      <w:proofErr w:type="spellStart"/>
+      <w:r>
+        <w:rPr>
+          <w:rFonts w:hint="eastAsia"/>
+        </w:rPr>
+        <w:t>jpa</w:t>
+      </w:r>
+      <w:proofErr w:type="spellEnd"/>
+      <w:r>
+        <w:rPr>
+          <w:rFonts w:hint="eastAsia"/>
+        </w:rPr>
+        <w:t>等等。但他们的基础都是</w:t>
+      </w:r>
+      <w:r>
+        <w:rPr>
+          <w:rFonts w:hint="eastAsia"/>
+        </w:rPr>
+        <w:t>Spring</w:t>
+      </w:r>
+      <w:r>
+        <w:rPr>
+          <w:rFonts w:hint="eastAsia"/>
+        </w:rPr>
+        <w:t>的</w:t>
+      </w:r>
+      <w:proofErr w:type="spellStart"/>
+      <w:r>
+        <w:rPr>
+          <w:rFonts w:hint="eastAsia"/>
+        </w:rPr>
+        <w:t>ioc</w:t>
+      </w:r>
+      <w:proofErr w:type="spellEnd"/>
+      <w:r>
+        <w:rPr>
+          <w:rFonts w:hint="eastAsia"/>
+        </w:rPr>
+        <w:t>、</w:t>
+      </w:r>
+      <w:proofErr w:type="spellStart"/>
+      <w:r>
+        <w:rPr>
+          <w:rFonts w:hint="eastAsia"/>
+        </w:rPr>
+        <w:t>aop</w:t>
+      </w:r>
+      <w:proofErr w:type="spellEnd"/>
+      <w:r>
+        <w:rPr>
+          <w:rFonts w:hint="eastAsia"/>
+        </w:rPr>
+        <w:t>等</w:t>
+      </w:r>
+      <w:r>
+        <w:rPr>
+          <w:rFonts w:hint="eastAsia"/>
+        </w:rPr>
+        <w:t xml:space="preserve">. </w:t>
+      </w:r>
+      <w:proofErr w:type="spellStart"/>
+      <w:r>
+        <w:rPr>
+          <w:rFonts w:hint="eastAsia"/>
+        </w:rPr>
+        <w:t>ioc</w:t>
+      </w:r>
+      <w:proofErr w:type="spellEnd"/>
+      <w:r>
+        <w:rPr>
+          <w:rFonts w:hint="eastAsia"/>
+        </w:rPr>
+        <w:t xml:space="preserve"> </w:t>
+      </w:r>
+      <w:r>
+        <w:rPr>
+          <w:rFonts w:hint="eastAsia"/>
+        </w:rPr>
+        <w:t>提供了依赖注入的容器，</w:t>
+      </w:r>
+      <w:r>
+        <w:rPr>
+          <w:rFonts w:hint="eastAsia"/>
+        </w:rPr>
+        <w:t xml:space="preserve"> </w:t>
+      </w:r>
+      <w:proofErr w:type="spellStart"/>
+      <w:r>
+        <w:rPr>
+          <w:rFonts w:hint="eastAsia"/>
+        </w:rPr>
+        <w:t>aop</w:t>
+      </w:r>
+      <w:proofErr w:type="spellEnd"/>
+      <w:r>
+        <w:rPr>
+          <w:rFonts w:hint="eastAsia"/>
+        </w:rPr>
+        <w:t>解决了面向横切面编程，然后在此两者的基础上实现了其他延伸产品的高级功能；</w:t>
+      </w:r>
+    </w:p>
+    <w:p/>
+    <w:p>
+      <w:r>
+        <w:rPr>
+          <w:rFonts w:hint="eastAsia"/>
+        </w:rPr>
+        <w:t>2. </w:t>
+      </w:r>
+      <w:proofErr w:type="spellStart"/>
+      <w:r>
+        <w:rPr>
+          <w:rFonts w:hint="eastAsia"/>
+        </w:rPr>
+        <w:t>springMvc</w:t>
+      </w:r>
+      <w:proofErr w:type="spellEnd"/>
+      <w:r>
+        <w:rPr>
+          <w:rFonts w:hint="eastAsia"/>
+        </w:rPr>
+        <w:t>是基于</w:t>
+      </w:r>
+      <w:r>
+        <w:rPr>
+          <w:rFonts w:hint="eastAsia"/>
+        </w:rPr>
+        <w:t xml:space="preserve">Servlet </w:t>
+      </w:r>
+      <w:r>
+        <w:rPr>
+          <w:rFonts w:hint="eastAsia"/>
+        </w:rPr>
+        <w:t>的一个</w:t>
+      </w:r>
+      <w:r>
+        <w:rPr>
+          <w:rFonts w:hint="eastAsia"/>
+        </w:rPr>
+        <w:t>MVC</w:t>
+      </w:r>
+      <w:r>
+        <w:rPr>
+          <w:rFonts w:hint="eastAsia"/>
+        </w:rPr>
+        <w:t>框架主要解决</w:t>
+      </w:r>
+      <w:r>
+        <w:rPr>
+          <w:rFonts w:hint="eastAsia"/>
+        </w:rPr>
+        <w:t>WEB</w:t>
+      </w:r>
+      <w:r>
+        <w:rPr>
+          <w:rFonts w:hint="eastAsia"/>
+        </w:rPr>
+        <w:t>开发的问题，因为</w:t>
+      </w:r>
+      <w:r>
+        <w:rPr>
+          <w:rFonts w:hint="eastAsia"/>
+        </w:rPr>
+        <w:t>Spring</w:t>
+      </w:r>
+      <w:r>
+        <w:rPr>
+          <w:rFonts w:hint="eastAsia"/>
+        </w:rPr>
+        <w:t>的配置非常复杂，各种</w:t>
+      </w:r>
+      <w:r>
+        <w:rPr>
+          <w:rFonts w:hint="eastAsia"/>
+        </w:rPr>
+        <w:t>XML</w:t>
+      </w:r>
+      <w:r>
+        <w:rPr>
+          <w:rFonts w:hint="eastAsia"/>
+        </w:rPr>
+        <w:t>、</w:t>
+      </w:r>
+      <w:proofErr w:type="spellStart"/>
+      <w:r>
+        <w:rPr>
+          <w:rFonts w:hint="eastAsia"/>
+        </w:rPr>
+        <w:t>JavaConfig</w:t>
+      </w:r>
+      <w:proofErr w:type="spellEnd"/>
+      <w:r>
+        <w:rPr>
+          <w:rFonts w:hint="eastAsia"/>
+        </w:rPr>
+        <w:t>、</w:t>
+      </w:r>
+      <w:r>
+        <w:rPr>
+          <w:rFonts w:hint="eastAsia"/>
+        </w:rPr>
+        <w:t>servlet</w:t>
+      </w:r>
+      <w:r>
+        <w:rPr>
+          <w:rFonts w:hint="eastAsia"/>
+        </w:rPr>
+        <w:t>处理起来比较繁琐；</w:t>
+      </w:r>
+    </w:p>
+    <w:p/>
+    <w:p>
+      <w:r>
+        <w:rPr>
+          <w:rFonts w:hint="eastAsia"/>
+        </w:rPr>
+        <w:t>3. </w:t>
+      </w:r>
+      <w:r>
+        <w:rPr>
+          <w:rFonts w:hint="eastAsia"/>
+        </w:rPr>
+        <w:t>为了简化开发者的使用，从而创造性地推出了</w:t>
+      </w:r>
+      <w:proofErr w:type="spellStart"/>
+      <w:r>
+        <w:rPr>
+          <w:rFonts w:hint="eastAsia"/>
+        </w:rPr>
+        <w:t>springBoot</w:t>
+      </w:r>
+      <w:proofErr w:type="spellEnd"/>
+      <w:r>
+        <w:rPr>
+          <w:rFonts w:hint="eastAsia"/>
+        </w:rPr>
+        <w:t>框架，默认优于配置，简化了</w:t>
+      </w:r>
+      <w:proofErr w:type="spellStart"/>
+      <w:r>
+        <w:rPr>
+          <w:rFonts w:hint="eastAsia"/>
+        </w:rPr>
+        <w:t>springMvc</w:t>
+      </w:r>
+      <w:proofErr w:type="spellEnd"/>
+      <w:r>
+        <w:rPr>
+          <w:rFonts w:hint="eastAsia"/>
+        </w:rPr>
+        <w:t>的配置流程；</w:t>
+      </w:r>
+    </w:p>
+    <w:p>
+      <w:r>
+        <w:rPr>
+          <w:rFonts w:hint="eastAsia"/>
+        </w:rPr>
+        <w:t>但区别于</w:t>
+      </w:r>
+      <w:proofErr w:type="spellStart"/>
+      <w:r>
+        <w:rPr>
+          <w:rFonts w:hint="eastAsia"/>
+        </w:rPr>
+        <w:t>springMvc</w:t>
+      </w:r>
+      <w:proofErr w:type="spellEnd"/>
+      <w:r>
+        <w:rPr>
+          <w:rFonts w:hint="eastAsia"/>
+        </w:rPr>
+        <w:t>的是，</w:t>
+      </w:r>
+      <w:proofErr w:type="spellStart"/>
+      <w:r>
+        <w:rPr>
+          <w:rFonts w:hint="eastAsia"/>
+        </w:rPr>
+        <w:t>springBoot</w:t>
+      </w:r>
+      <w:proofErr w:type="spellEnd"/>
+      <w:r>
+        <w:rPr>
+          <w:rFonts w:hint="eastAsia"/>
+        </w:rPr>
+        <w:t>专注于</w:t>
+      </w:r>
+      <w:proofErr w:type="gramStart"/>
+      <w:r>
+        <w:rPr>
+          <w:rFonts w:hint="eastAsia"/>
+        </w:rPr>
+        <w:t>微服务</w:t>
+      </w:r>
+      <w:proofErr w:type="gramEnd"/>
+      <w:r>
+        <w:rPr>
+          <w:rFonts w:hint="eastAsia"/>
+        </w:rPr>
+        <w:t>方面的接口开发，和前端解耦，虽然</w:t>
+      </w:r>
+      <w:proofErr w:type="spellStart"/>
+      <w:r>
+        <w:rPr>
+          <w:rFonts w:hint="eastAsia"/>
+        </w:rPr>
+        <w:t>springBoot</w:t>
+      </w:r>
+      <w:proofErr w:type="spellEnd"/>
+      <w:r>
+        <w:rPr>
+          <w:rFonts w:hint="eastAsia"/>
+        </w:rPr>
+        <w:t>也可以做成</w:t>
+      </w:r>
+      <w:proofErr w:type="spellStart"/>
+      <w:r>
+        <w:rPr>
+          <w:rFonts w:hint="eastAsia"/>
+        </w:rPr>
+        <w:t>springMvc</w:t>
+      </w:r>
+      <w:proofErr w:type="spellEnd"/>
+      <w:r>
+        <w:rPr>
+          <w:rFonts w:hint="eastAsia"/>
+        </w:rPr>
+        <w:t>前后台一起开发，但是这就有点不符合</w:t>
+      </w:r>
+      <w:proofErr w:type="spellStart"/>
+      <w:r>
+        <w:rPr>
+          <w:rFonts w:hint="eastAsia"/>
+        </w:rPr>
+        <w:t>springBoot</w:t>
+      </w:r>
+      <w:proofErr w:type="spellEnd"/>
+      <w:r>
+        <w:rPr>
+          <w:rFonts w:hint="eastAsia"/>
+        </w:rPr>
+        <w:t>框架的初衷了；</w:t>
+      </w:r>
+    </w:p>
+    <w:p/>
+    <w:p>
+      <w:r>
+        <w:rPr>
+          <w:rFonts w:hint="eastAsia"/>
+        </w:rPr>
+        <w:t>4. </w:t>
+      </w:r>
+      <w:r>
+        <w:rPr>
+          <w:rFonts w:hint="eastAsia"/>
+        </w:rPr>
+        <w:t>对于</w:t>
+      </w:r>
+      <w:proofErr w:type="spellStart"/>
+      <w:r>
+        <w:rPr>
+          <w:rFonts w:hint="eastAsia"/>
+        </w:rPr>
+        <w:t>springCloud</w:t>
+      </w:r>
+      <w:proofErr w:type="spellEnd"/>
+      <w:r>
+        <w:rPr>
+          <w:rFonts w:hint="eastAsia"/>
+        </w:rPr>
+        <w:t>框架来说，它和</w:t>
+      </w:r>
+      <w:proofErr w:type="spellStart"/>
+      <w:r>
+        <w:rPr>
+          <w:rFonts w:hint="eastAsia"/>
+        </w:rPr>
+        <w:t>springBoot</w:t>
+      </w:r>
+      <w:proofErr w:type="spellEnd"/>
+      <w:r>
+        <w:rPr>
+          <w:rFonts w:hint="eastAsia"/>
+        </w:rPr>
+        <w:t>一样，注重的是</w:t>
+      </w:r>
+      <w:proofErr w:type="gramStart"/>
+      <w:r>
+        <w:rPr>
+          <w:rFonts w:hint="eastAsia"/>
+        </w:rPr>
+        <w:t>微服务</w:t>
+      </w:r>
+      <w:proofErr w:type="gramEnd"/>
+      <w:r>
+        <w:rPr>
+          <w:rFonts w:hint="eastAsia"/>
+        </w:rPr>
+        <w:t>的开发，但是</w:t>
+      </w:r>
+      <w:proofErr w:type="spellStart"/>
+      <w:r>
+        <w:rPr>
+          <w:rFonts w:hint="eastAsia"/>
+        </w:rPr>
+        <w:t>springCloud</w:t>
+      </w:r>
+      <w:proofErr w:type="spellEnd"/>
+      <w:r>
+        <w:rPr>
+          <w:rFonts w:hint="eastAsia"/>
+        </w:rPr>
+        <w:t>更关注的是全局</w:t>
+      </w:r>
+      <w:proofErr w:type="gramStart"/>
+      <w:r>
+        <w:rPr>
+          <w:rFonts w:hint="eastAsia"/>
+        </w:rPr>
+        <w:t>微服务</w:t>
+      </w:r>
+      <w:proofErr w:type="gramEnd"/>
+      <w:r>
+        <w:rPr>
+          <w:rFonts w:hint="eastAsia"/>
+        </w:rPr>
+        <w:t>的整合和管理，相当于管理多个</w:t>
+      </w:r>
+      <w:proofErr w:type="spellStart"/>
+      <w:r>
+        <w:rPr>
+          <w:rFonts w:hint="eastAsia"/>
+        </w:rPr>
+        <w:t>springBoot</w:t>
+      </w:r>
+      <w:proofErr w:type="spellEnd"/>
+      <w:r>
+        <w:rPr>
+          <w:rFonts w:hint="eastAsia"/>
+        </w:rPr>
+        <w:t>框架的单体微服务；</w:t>
+      </w:r>
+    </w:p>
+    <w:p>
+      <w:r>
+        <w:rPr>
+          <w:rFonts w:hint="eastAsia"/>
+        </w:rPr>
+        <w:t>——</w:t>
+      </w:r>
+      <w:proofErr w:type="gramStart"/>
+      <w:r>
+        <w:rPr>
+          <w:rFonts w:hint="eastAsia"/>
+        </w:rPr>
+        <w:t>——————————————</w:t>
+      </w:r>
+      <w:proofErr w:type="gramEnd"/>
+    </w:p>
+    <w:p>
+      <w:r>
+        <w:rPr>
+          <w:rFonts w:hint="eastAsia"/>
+        </w:rPr>
+        <w:t>版权声明：本文为</w:t>
+      </w:r>
+      <w:r>
+        <w:rPr>
+          <w:rFonts w:hint="eastAsia"/>
+        </w:rPr>
+        <w:t>CSDN</w:t>
+      </w:r>
+      <w:r>
+        <w:rPr>
+          <w:rFonts w:hint="eastAsia"/>
+        </w:rPr>
+        <w:t>博主「</w:t>
+      </w:r>
+      <w:proofErr w:type="gramStart"/>
+      <w:r>
+        <w:rPr>
+          <w:rFonts w:hint="eastAsia"/>
+        </w:rPr>
+        <w:t>尘光掠影</w:t>
+      </w:r>
+      <w:proofErr w:type="gramEnd"/>
+      <w:r>
+        <w:rPr>
+          <w:rFonts w:hint="eastAsia"/>
+        </w:rPr>
+        <w:t>」的原创文章，遵循</w:t>
+      </w:r>
+      <w:r>
+        <w:rPr>
+          <w:rFonts w:hint="eastAsia"/>
+        </w:rPr>
+        <w:t xml:space="preserve"> CC 4.0 BY-SA </w:t>
+      </w:r>
+      <w:r>
+        <w:rPr>
+          <w:rFonts w:hint="eastAsia"/>
+        </w:rPr>
+        <w:t>版权协议，转载</w:t>
+      </w:r>
+      <w:r>
+        <w:rPr>
+          <w:rFonts w:hint="eastAsia"/>
+        </w:rPr>
+        <w:lastRenderedPageBreak/>
+        <w:t>请附上原文出处链接及本声明。</w:t>
+      </w:r>
+    </w:p>
+    <w:p>
+      <w:r>
+        <w:rPr>
+          <w:rFonts w:hint="eastAsia"/>
+        </w:rPr>
+        <w:t>原文链接：</w:t>
+      </w:r>
+      <w:r>
+        <w:rPr>
+          <w:rFonts w:hint="eastAsia"/>
+        </w:rPr>
+        <w:t>https://blog.csdn.net/alan_liuyue/article/details/80656687</w:t>
+      </w:r>
+    </w:p>
+    <w:p>
+      <w:pPr>
+        <w:pStyle w:val="2"/>
+      </w:pPr>
+      <w:r>
+        <w:rPr>
+          <w:rFonts w:hint="eastAsia"/>
+        </w:rPr>
+        <w:t>4.SHELL</w:t>
+      </w:r>
+      <w:r>
+        <w:rPr>
+          <w:rFonts w:hint="eastAsia"/>
+        </w:rPr>
+        <w:t>脚本</w:t>
+      </w:r>
+    </w:p>
+    <w:p>
+      <w:pPr>
+        <w:pStyle w:val="4"/>
+      </w:pPr>
+      <w:r>
+        <w:rPr>
+          <w:rFonts w:hint="eastAsia"/>
+        </w:rPr>
+        <w:t>（</w:t>
+      </w:r>
+      <w:r>
+        <w:rPr>
+          <w:rFonts w:hint="eastAsia"/>
+        </w:rPr>
+        <w:t>1</w:t>
+      </w:r>
+      <w:r>
+        <w:rPr>
+          <w:rFonts w:hint="eastAsia"/>
+        </w:rPr>
+        <w:t>）</w:t>
+      </w:r>
+      <w:r>
+        <w:rPr>
+          <w:rFonts w:hint="eastAsia"/>
+        </w:rPr>
+        <w:t xml:space="preserve"> </w:t>
+      </w:r>
+      <w:r>
+        <w:rPr>
+          <w:rFonts w:hint="eastAsia"/>
+        </w:rPr>
+        <w:t>定时语句</w:t>
+      </w:r>
+      <w:r>
+        <w:rPr>
+          <w:rFonts w:hint="eastAsia"/>
+        </w:rPr>
+        <w:t>/</w:t>
+      </w:r>
+      <w:r>
+        <w:rPr>
+          <w:rFonts w:hint="eastAsia"/>
+        </w:rPr>
+        <w:t>命令怎么写</w:t>
+      </w:r>
+    </w:p>
+    <w:p>
+      <w:r>
+        <w:rPr>
+          <w:rFonts w:hint="eastAsia"/>
+        </w:rPr>
+        <w:t>定时表</w:t>
+      </w:r>
+      <w:r>
+        <w:rPr>
+          <w:rFonts w:hint="eastAsia"/>
+        </w:rPr>
+        <w:t xml:space="preserve"> </w:t>
+      </w:r>
+      <w:r>
+        <w:t>/</w:t>
+      </w:r>
+      <w:proofErr w:type="spellStart"/>
+      <w:r>
+        <w:t>etc</w:t>
+      </w:r>
+      <w:proofErr w:type="spellEnd"/>
+      <w:r>
+        <w:rPr>
+          <w:rFonts w:hint="eastAsia"/>
+        </w:rPr>
+        <w:t>/</w:t>
+      </w:r>
+      <w:r>
+        <w:t xml:space="preserve"> </w:t>
+      </w:r>
+      <w:proofErr w:type="spellStart"/>
+      <w:r>
+        <w:t>crontab</w:t>
+      </w:r>
+      <w:proofErr w:type="spellEnd"/>
+    </w:p>
+    <w:p>
+      <w:r>
+        <w:rPr>
+          <w:rFonts w:hint="eastAsia"/>
+        </w:rPr>
+        <w:t>编辑定时表</w:t>
+      </w:r>
+    </w:p>
+    <w:p/>
+    <w:p>
+      <w:proofErr w:type="spellStart"/>
+      <w:proofErr w:type="gramStart"/>
+      <w:r>
+        <w:t>crontab</w:t>
+      </w:r>
+      <w:proofErr w:type="spellEnd"/>
+      <w:proofErr w:type="gramEnd"/>
+    </w:p>
+    <w:p/>
+    <w:p>
+      <w:pPr>
+        <w:pStyle w:val="4"/>
+      </w:pPr>
       <w:bookmarkStart w:id="0" w:name="_GoBack"/>
       <w:bookmarkEnd w:id="0"/>
-    </w:p>
-    <w:p>
-      <w:pPr>
-        <w:rPr>
-          <w:rFonts w:ascii="Verdana" w:hAnsi="Verdana" w:cs="Helvetica" w:hint="eastAsia"/>
-          <w:color w:val="000000"/>
-        </w:rPr>
-      </w:pPr>
-      <w:r>
-        <w:rPr>
-          <w:rFonts w:ascii="Verdana" w:hAnsi="Verdana" w:cs="Helvetica"/>
-          <w:color w:val="000000"/>
-        </w:rPr>
-        <w:t>https://blog.csdn.net/alan_liuyue/article/details/80656687</w:t>
-      </w:r>
-    </w:p>
-    <w:p>
-      <w:pPr>
-        <w:rPr>
-          <w:rFonts w:ascii="Verdana" w:hAnsi="Verdana" w:cs="Helvetica" w:hint="eastAsia"/>
-          <w:color w:val="000000"/>
-        </w:rPr>
-      </w:pPr>
-    </w:p>
-    <w:p>
-      <w:pPr>
-        <w:rPr>
-          <w:rFonts w:hint="eastAsia"/>
-        </w:rPr>
-      </w:pPr>
-      <w:r>
-        <w:rPr>
-          <w:rFonts w:hint="eastAsia"/>
-        </w:rPr>
-        <w:t>spring</w:t>
-      </w:r>
-      <w:r>
-        <w:rPr>
-          <w:rFonts w:hint="eastAsia"/>
-        </w:rPr>
-        <w:t>和</w:t>
-      </w:r>
-      <w:r>
-        <w:rPr>
-          <w:rFonts w:hint="eastAsia"/>
-        </w:rPr>
-        <w:t>springMvc</w:t>
-      </w:r>
-      <w:r>
-        <w:rPr>
-          <w:rFonts w:hint="eastAsia"/>
-        </w:rPr>
-        <w:t>：</w:t>
-      </w:r>
-    </w:p>
-    <w:p/>
-    <w:p>
-      <w:pPr>
-        <w:rPr>
-          <w:rFonts w:hint="eastAsia"/>
-        </w:rPr>
-      </w:pPr>
-      <w:r>
-        <w:rPr>
-          <w:rFonts w:hint="eastAsia"/>
-        </w:rPr>
-        <w:t>1. spring</w:t>
-      </w:r>
-      <w:r>
-        <w:rPr>
-          <w:rFonts w:hint="eastAsia"/>
-        </w:rPr>
-        <w:t>是一个一站式的轻量级的</w:t>
-      </w:r>
-      <w:r>
-        <w:rPr>
-          <w:rFonts w:hint="eastAsia"/>
-        </w:rPr>
-        <w:t>java</w:t>
-      </w:r>
-      <w:r>
-        <w:rPr>
-          <w:rFonts w:hint="eastAsia"/>
-        </w:rPr>
-        <w:t>开发框架，核心是控制反转（</w:t>
-      </w:r>
-      <w:r>
-        <w:rPr>
-          <w:rFonts w:hint="eastAsia"/>
-        </w:rPr>
-        <w:t>IOC</w:t>
-      </w:r>
-      <w:r>
-        <w:rPr>
-          <w:rFonts w:hint="eastAsia"/>
-        </w:rPr>
-        <w:t>）和面向切面（</w:t>
-      </w:r>
-      <w:r>
-        <w:rPr>
-          <w:rFonts w:hint="eastAsia"/>
-        </w:rPr>
-        <w:t>AOP</w:t>
-      </w:r>
-      <w:r>
-        <w:rPr>
-          <w:rFonts w:hint="eastAsia"/>
-        </w:rPr>
-        <w:t>），</w:t>
-      </w:r>
-      <w:r>
-        <w:rPr>
-          <w:rFonts w:hint="eastAsia"/>
-        </w:rPr>
-        <w:lastRenderedPageBreak/>
-        <w:t>针对于开发的</w:t>
-      </w:r>
-      <w:r>
-        <w:rPr>
-          <w:rFonts w:hint="eastAsia"/>
-        </w:rPr>
-        <w:t>WEB</w:t>
-      </w:r>
-      <w:r>
-        <w:rPr>
-          <w:rFonts w:hint="eastAsia"/>
-        </w:rPr>
-        <w:t>层</w:t>
-      </w:r>
-      <w:r>
-        <w:rPr>
-          <w:rFonts w:hint="eastAsia"/>
-        </w:rPr>
-        <w:t>(springMvc)</w:t>
-      </w:r>
-      <w:r>
-        <w:rPr>
-          <w:rFonts w:hint="eastAsia"/>
-        </w:rPr>
-        <w:t>、业务层</w:t>
-      </w:r>
-      <w:r>
-        <w:rPr>
-          <w:rFonts w:hint="eastAsia"/>
-        </w:rPr>
-        <w:t>(Ioc)</w:t>
-      </w:r>
-      <w:r>
-        <w:rPr>
-          <w:rFonts w:hint="eastAsia"/>
-        </w:rPr>
-        <w:t>、持久层</w:t>
-      </w:r>
-      <w:r>
-        <w:rPr>
-          <w:rFonts w:hint="eastAsia"/>
-        </w:rPr>
-        <w:t>(jdbcTemplate)</w:t>
-      </w:r>
-      <w:r>
-        <w:rPr>
-          <w:rFonts w:hint="eastAsia"/>
-        </w:rPr>
-        <w:t>等都提供了多种配置解决方案；</w:t>
-      </w:r>
-    </w:p>
-    <w:p/>
-    <w:p>
-      <w:pPr>
-        <w:rPr>
-          <w:rFonts w:hint="eastAsia"/>
-        </w:rPr>
-      </w:pPr>
-      <w:r>
-        <w:rPr>
-          <w:rFonts w:hint="eastAsia"/>
-        </w:rPr>
-        <w:t>2. springMvc</w:t>
-      </w:r>
-      <w:r>
-        <w:rPr>
-          <w:rFonts w:hint="eastAsia"/>
-        </w:rPr>
-        <w:t>是</w:t>
-      </w:r>
-      <w:r>
-        <w:rPr>
-          <w:rFonts w:hint="eastAsia"/>
-        </w:rPr>
-        <w:t>spring</w:t>
-      </w:r>
-      <w:r>
-        <w:rPr>
-          <w:rFonts w:hint="eastAsia"/>
-        </w:rPr>
-        <w:t>基础之上的一个</w:t>
-      </w:r>
-      <w:r>
-        <w:rPr>
-          <w:rFonts w:hint="eastAsia"/>
-        </w:rPr>
-        <w:t>MVC</w:t>
-      </w:r>
-      <w:r>
-        <w:rPr>
-          <w:rFonts w:hint="eastAsia"/>
-        </w:rPr>
-        <w:t>框架，主要处理</w:t>
-      </w:r>
-      <w:r>
-        <w:rPr>
-          <w:rFonts w:hint="eastAsia"/>
-        </w:rPr>
-        <w:t>web</w:t>
-      </w:r>
-      <w:r>
-        <w:rPr>
-          <w:rFonts w:hint="eastAsia"/>
-        </w:rPr>
-        <w:t>开发的路径映射和视图渲染，属于</w:t>
-      </w:r>
-      <w:r>
-        <w:rPr>
-          <w:rFonts w:hint="eastAsia"/>
-        </w:rPr>
-        <w:t>spring</w:t>
-      </w:r>
-      <w:r>
-        <w:rPr>
-          <w:rFonts w:hint="eastAsia"/>
-        </w:rPr>
-        <w:t>框架中</w:t>
-      </w:r>
-      <w:r>
-        <w:rPr>
-          <w:rFonts w:hint="eastAsia"/>
-        </w:rPr>
-        <w:t>WEB</w:t>
-      </w:r>
-      <w:r>
-        <w:rPr>
-          <w:rFonts w:hint="eastAsia"/>
-        </w:rPr>
-        <w:t>层开发的一部分；</w:t>
-      </w:r>
-    </w:p>
-    <w:p/>
-    <w:p>
-      <w:pPr>
-        <w:rPr>
-          <w:rFonts w:hint="eastAsia"/>
-        </w:rPr>
-      </w:pPr>
-      <w:r>
-        <w:rPr>
-          <w:rFonts w:hint="eastAsia"/>
-        </w:rPr>
-        <w:t>springMvc</w:t>
-      </w:r>
-      <w:r>
-        <w:rPr>
-          <w:rFonts w:hint="eastAsia"/>
-        </w:rPr>
-        <w:t>和</w:t>
-      </w:r>
-      <w:r>
-        <w:rPr>
-          <w:rFonts w:hint="eastAsia"/>
-        </w:rPr>
-        <w:t>springBoot</w:t>
-      </w:r>
-      <w:r>
-        <w:rPr>
-          <w:rFonts w:hint="eastAsia"/>
-        </w:rPr>
-        <w:t>：</w:t>
-      </w:r>
-    </w:p>
-    <w:p/>
-    <w:p>
-      <w:pPr>
-        <w:rPr>
-          <w:rFonts w:hint="eastAsia"/>
-        </w:rPr>
-      </w:pPr>
-      <w:r>
-        <w:rPr>
-          <w:rFonts w:hint="eastAsia"/>
-        </w:rPr>
-        <w:t>1. springMvc</w:t>
-      </w:r>
-      <w:r>
-        <w:rPr>
-          <w:rFonts w:hint="eastAsia"/>
-        </w:rPr>
-        <w:t>属于一个企业</w:t>
-      </w:r>
-      <w:r>
-        <w:rPr>
-          <w:rFonts w:hint="eastAsia"/>
-        </w:rPr>
-        <w:t>WEB</w:t>
-      </w:r>
-      <w:r>
-        <w:rPr>
-          <w:rFonts w:hint="eastAsia"/>
-        </w:rPr>
-        <w:t>开发的</w:t>
-      </w:r>
-      <w:r>
-        <w:rPr>
-          <w:rFonts w:hint="eastAsia"/>
-        </w:rPr>
-        <w:t>MVC</w:t>
-      </w:r>
-      <w:r>
-        <w:rPr>
-          <w:rFonts w:hint="eastAsia"/>
-        </w:rPr>
-        <w:t>框架，涵盖面包括前端视图开发、文件配置、后台接口逻辑开发等，</w:t>
-      </w:r>
-      <w:r>
-        <w:rPr>
-          <w:rFonts w:hint="eastAsia"/>
-        </w:rPr>
-        <w:t>XML</w:t>
-      </w:r>
-      <w:r>
-        <w:rPr>
-          <w:rFonts w:hint="eastAsia"/>
-        </w:rPr>
-        <w:t>、</w:t>
-      </w:r>
-      <w:r>
-        <w:rPr>
-          <w:rFonts w:hint="eastAsia"/>
-        </w:rPr>
-        <w:t>config</w:t>
-      </w:r>
-      <w:r>
-        <w:rPr>
-          <w:rFonts w:hint="eastAsia"/>
-        </w:rPr>
-        <w:t>等配置相对比较繁琐复杂；</w:t>
-      </w:r>
-    </w:p>
-    <w:p/>
-    <w:p>
-      <w:pPr>
-        <w:rPr>
-          <w:rFonts w:hint="eastAsia"/>
-        </w:rPr>
-      </w:pPr>
-      <w:r>
-        <w:rPr>
-          <w:rFonts w:hint="eastAsia"/>
-        </w:rPr>
-        <w:t>2. springBoot</w:t>
-      </w:r>
-      <w:r>
-        <w:rPr>
-          <w:rFonts w:hint="eastAsia"/>
-        </w:rPr>
-        <w:t>框架相对于</w:t>
-      </w:r>
-      <w:r>
-        <w:rPr>
-          <w:rFonts w:hint="eastAsia"/>
-        </w:rPr>
-        <w:t>springMvc</w:t>
-      </w:r>
-      <w:r>
-        <w:rPr>
-          <w:rFonts w:hint="eastAsia"/>
-        </w:rPr>
-        <w:t>框架来说，更专注于开发微服务后台接口，不开发前端视图，同时遵循默认优于配置，简化了插件配置流程，不需要配置</w:t>
-      </w:r>
-      <w:r>
-        <w:rPr>
-          <w:rFonts w:hint="eastAsia"/>
-        </w:rPr>
-        <w:t>xml</w:t>
-      </w:r>
-      <w:r>
-        <w:rPr>
-          <w:rFonts w:hint="eastAsia"/>
-        </w:rPr>
-        <w:t>，相对</w:t>
-      </w:r>
-      <w:r>
-        <w:rPr>
-          <w:rFonts w:hint="eastAsia"/>
-        </w:rPr>
-        <w:t>springmvc</w:t>
-      </w:r>
-      <w:r>
-        <w:rPr>
-          <w:rFonts w:hint="eastAsia"/>
-        </w:rPr>
-        <w:t>，大大简化了配置流程；</w:t>
-      </w:r>
-    </w:p>
-    <w:p/>
-    <w:p>
-      <w:pPr>
-        <w:rPr>
-          <w:rFonts w:hint="eastAsia"/>
-        </w:rPr>
-      </w:pPr>
-      <w:r>
-        <w:rPr>
-          <w:rFonts w:hint="eastAsia"/>
-        </w:rPr>
-        <w:t>springBoot</w:t>
-      </w:r>
-      <w:r>
-        <w:rPr>
-          <w:rFonts w:hint="eastAsia"/>
-        </w:rPr>
-        <w:t>和</w:t>
-      </w:r>
-      <w:r>
-        <w:rPr>
-          <w:rFonts w:hint="eastAsia"/>
-        </w:rPr>
-        <w:t>springCloud</w:t>
-      </w:r>
-      <w:r>
-        <w:rPr>
-          <w:rFonts w:hint="eastAsia"/>
-        </w:rPr>
-        <w:t>：</w:t>
-      </w:r>
-    </w:p>
-    <w:p/>
-    <w:p>
-      <w:pPr>
-        <w:rPr>
-          <w:rFonts w:hint="eastAsia"/>
-        </w:rPr>
-      </w:pPr>
-      <w:r>
-        <w:rPr>
-          <w:rFonts w:hint="eastAsia"/>
-        </w:rPr>
-        <w:t>1. spring boot</w:t>
-      </w:r>
-      <w:r>
-        <w:rPr>
-          <w:rFonts w:hint="eastAsia"/>
-        </w:rPr>
-        <w:t>使用了默认大于配置的理念，集成了快速开发的</w:t>
-      </w:r>
-      <w:r>
-        <w:rPr>
-          <w:rFonts w:hint="eastAsia"/>
-        </w:rPr>
-        <w:t>spring</w:t>
-      </w:r>
-      <w:r>
-        <w:rPr>
-          <w:rFonts w:hint="eastAsia"/>
-        </w:rPr>
-        <w:t>多个插件，同时自动过滤不需要配置的多余的插件，简化了项目的开发配置流程，一定程度上取消</w:t>
-      </w:r>
-      <w:r>
-        <w:rPr>
-          <w:rFonts w:hint="eastAsia"/>
-        </w:rPr>
-        <w:t>xml</w:t>
-      </w:r>
-      <w:r>
-        <w:rPr>
-          <w:rFonts w:hint="eastAsia"/>
-        </w:rPr>
-        <w:t>配置，是一套快速配置开发的脚手架，能快速开发单个微服务；</w:t>
-      </w:r>
-    </w:p>
-    <w:p/>
-    <w:p>
-      <w:pPr>
-        <w:rPr>
-          <w:rFonts w:hint="eastAsia"/>
-        </w:rPr>
-      </w:pPr>
-      <w:r>
-        <w:rPr>
-          <w:rFonts w:hint="eastAsia"/>
-        </w:rPr>
-        <w:t>2. spring cloud</w:t>
-      </w:r>
-      <w:r>
-        <w:rPr>
-          <w:rFonts w:hint="eastAsia"/>
-        </w:rPr>
-        <w:t>大部分的功能插件都是基于</w:t>
-      </w:r>
-      <w:r>
-        <w:rPr>
-          <w:rFonts w:hint="eastAsia"/>
-        </w:rPr>
-        <w:t>springBoot</w:t>
-      </w:r>
-      <w:r>
-        <w:rPr>
-          <w:rFonts w:hint="eastAsia"/>
-        </w:rPr>
-        <w:t>去实现的，</w:t>
-      </w:r>
-      <w:r>
-        <w:rPr>
-          <w:rFonts w:hint="eastAsia"/>
-        </w:rPr>
-        <w:t>springCloud</w:t>
-      </w:r>
-      <w:r>
-        <w:rPr>
-          <w:rFonts w:hint="eastAsia"/>
-        </w:rPr>
-        <w:t>关注于全局的微服务整合和管理，将多个</w:t>
-      </w:r>
-      <w:r>
-        <w:rPr>
-          <w:rFonts w:hint="eastAsia"/>
-        </w:rPr>
-        <w:t>springBoot</w:t>
-      </w:r>
-      <w:r>
-        <w:rPr>
-          <w:rFonts w:hint="eastAsia"/>
-        </w:rPr>
-        <w:t>单体微服务进行整合以及管理；</w:t>
-      </w:r>
-      <w:r>
-        <w:rPr>
-          <w:rFonts w:hint="eastAsia"/>
-        </w:rPr>
-        <w:t>  springCloud</w:t>
-      </w:r>
-      <w:r>
-        <w:rPr>
-          <w:rFonts w:hint="eastAsia"/>
-        </w:rPr>
-        <w:t>依赖于</w:t>
-      </w:r>
-      <w:r>
-        <w:rPr>
-          <w:rFonts w:hint="eastAsia"/>
-        </w:rPr>
-        <w:t>springBoot</w:t>
-      </w:r>
-      <w:r>
-        <w:rPr>
-          <w:rFonts w:hint="eastAsia"/>
-        </w:rPr>
-        <w:t>开发，而</w:t>
-      </w:r>
-      <w:r>
-        <w:rPr>
-          <w:rFonts w:hint="eastAsia"/>
-        </w:rPr>
-        <w:t>springBoot</w:t>
-      </w:r>
-      <w:r>
-        <w:rPr>
-          <w:rFonts w:hint="eastAsia"/>
-        </w:rPr>
-        <w:t>可以独立开发；</w:t>
-      </w:r>
-    </w:p>
-    <w:p/>
-    <w:p>
-      <w:pPr>
-        <w:rPr>
-          <w:rFonts w:hint="eastAsia"/>
-        </w:rPr>
-      </w:pPr>
-      <w:r>
-        <w:rPr>
-          <w:rFonts w:hint="eastAsia"/>
-        </w:rPr>
-        <w:t>总结：</w:t>
-      </w:r>
-    </w:p>
-    <w:p/>
-    <w:p>
-      <w:pPr>
-        <w:rPr>
-          <w:rFonts w:hint="eastAsia"/>
-        </w:rPr>
-      </w:pPr>
-      <w:r>
-        <w:rPr>
-          <w:rFonts w:hint="eastAsia"/>
-        </w:rPr>
-        <w:t xml:space="preserve">1. Spring </w:t>
-      </w:r>
-      <w:r>
-        <w:rPr>
-          <w:rFonts w:hint="eastAsia"/>
-        </w:rPr>
-        <w:t>框架就像一个家族，有众多衍生产品例如</w:t>
-      </w:r>
-      <w:r>
-        <w:rPr>
-          <w:rFonts w:hint="eastAsia"/>
-        </w:rPr>
-        <w:t xml:space="preserve"> boot</w:t>
-      </w:r>
-      <w:r>
-        <w:rPr>
-          <w:rFonts w:hint="eastAsia"/>
-        </w:rPr>
-        <w:t>、</w:t>
-      </w:r>
-      <w:r>
-        <w:rPr>
-          <w:rFonts w:hint="eastAsia"/>
-        </w:rPr>
-        <w:t>security</w:t>
-      </w:r>
-      <w:r>
-        <w:rPr>
-          <w:rFonts w:hint="eastAsia"/>
-        </w:rPr>
-        <w:t>、</w:t>
-      </w:r>
-      <w:r>
-        <w:rPr>
-          <w:rFonts w:hint="eastAsia"/>
-        </w:rPr>
-        <w:t>jpa</w:t>
-      </w:r>
-      <w:r>
-        <w:rPr>
-          <w:rFonts w:hint="eastAsia"/>
-        </w:rPr>
-        <w:t>等等。但他们的基础都是</w:t>
-      </w:r>
-      <w:r>
-        <w:rPr>
-          <w:rFonts w:hint="eastAsia"/>
-        </w:rPr>
-        <w:t>Spring</w:t>
-      </w:r>
-      <w:r>
-        <w:rPr>
-          <w:rFonts w:hint="eastAsia"/>
-        </w:rPr>
-        <w:t>的</w:t>
-      </w:r>
-      <w:r>
-        <w:rPr>
-          <w:rFonts w:hint="eastAsia"/>
-        </w:rPr>
-        <w:t>ioc</w:t>
-      </w:r>
-      <w:r>
-        <w:rPr>
-          <w:rFonts w:hint="eastAsia"/>
-        </w:rPr>
-        <w:t>、</w:t>
-      </w:r>
-      <w:r>
-        <w:rPr>
-          <w:rFonts w:hint="eastAsia"/>
-        </w:rPr>
-        <w:t>aop</w:t>
-      </w:r>
-      <w:r>
-        <w:rPr>
-          <w:rFonts w:hint="eastAsia"/>
-        </w:rPr>
-        <w:t>等</w:t>
-      </w:r>
-      <w:r>
-        <w:rPr>
-          <w:rFonts w:hint="eastAsia"/>
-        </w:rPr>
-        <w:t xml:space="preserve">. ioc </w:t>
-      </w:r>
-      <w:r>
-        <w:rPr>
-          <w:rFonts w:hint="eastAsia"/>
-        </w:rPr>
-        <w:t>提供了依赖注入的容器，</w:t>
-      </w:r>
-      <w:r>
-        <w:rPr>
-          <w:rFonts w:hint="eastAsia"/>
-        </w:rPr>
-        <w:t xml:space="preserve"> aop</w:t>
-      </w:r>
-      <w:r>
-        <w:rPr>
-          <w:rFonts w:hint="eastAsia"/>
-        </w:rPr>
-        <w:t>解决了面向横切面编程，然后在此两者的基础上实现了其他延伸产品的高级功能；</w:t>
-      </w:r>
-    </w:p>
-    <w:p/>
-    <w:p>
-      <w:pPr>
-        <w:rPr>
-          <w:rFonts w:hint="eastAsia"/>
-        </w:rPr>
-      </w:pPr>
-      <w:r>
-        <w:rPr>
-          <w:rFonts w:hint="eastAsia"/>
-        </w:rPr>
-        <w:t>2. springMvc</w:t>
-      </w:r>
-      <w:r>
-        <w:rPr>
-          <w:rFonts w:hint="eastAsia"/>
-        </w:rPr>
-        <w:t>是基于</w:t>
-      </w:r>
-      <w:r>
-        <w:rPr>
-          <w:rFonts w:hint="eastAsia"/>
-        </w:rPr>
-        <w:t xml:space="preserve">Servlet </w:t>
-      </w:r>
-      <w:r>
-        <w:rPr>
-          <w:rFonts w:hint="eastAsia"/>
-        </w:rPr>
-        <w:t>的一个</w:t>
-      </w:r>
-      <w:r>
-        <w:rPr>
-          <w:rFonts w:hint="eastAsia"/>
-        </w:rPr>
-        <w:t>MVC</w:t>
-      </w:r>
-      <w:r>
-        <w:rPr>
-          <w:rFonts w:hint="eastAsia"/>
-        </w:rPr>
-        <w:t>框架主要解决</w:t>
-      </w:r>
-      <w:r>
-        <w:rPr>
-          <w:rFonts w:hint="eastAsia"/>
-        </w:rPr>
-        <w:t>WEB</w:t>
-      </w:r>
-      <w:r>
-        <w:rPr>
-          <w:rFonts w:hint="eastAsia"/>
-        </w:rPr>
-        <w:t>开发的问题，因为</w:t>
-      </w:r>
-      <w:r>
-        <w:rPr>
-          <w:rFonts w:hint="eastAsia"/>
-        </w:rPr>
-        <w:t>Spring</w:t>
-      </w:r>
-      <w:r>
-        <w:rPr>
-          <w:rFonts w:hint="eastAsia"/>
-        </w:rPr>
-        <w:t>的配置非常复杂，各种</w:t>
-      </w:r>
-      <w:r>
-        <w:rPr>
-          <w:rFonts w:hint="eastAsia"/>
-        </w:rPr>
-        <w:t>XML</w:t>
-      </w:r>
-      <w:r>
-        <w:rPr>
-          <w:rFonts w:hint="eastAsia"/>
-        </w:rPr>
-        <w:t>、</w:t>
-      </w:r>
-      <w:r>
-        <w:rPr>
-          <w:rFonts w:hint="eastAsia"/>
-        </w:rPr>
-        <w:t>JavaConfig</w:t>
-      </w:r>
-      <w:r>
-        <w:rPr>
-          <w:rFonts w:hint="eastAsia"/>
-        </w:rPr>
-        <w:t>、</w:t>
-      </w:r>
-      <w:r>
-        <w:rPr>
-          <w:rFonts w:hint="eastAsia"/>
-        </w:rPr>
-        <w:t>servlet</w:t>
-      </w:r>
-      <w:r>
-        <w:rPr>
-          <w:rFonts w:hint="eastAsia"/>
-        </w:rPr>
-        <w:t>处理起来比较繁琐；</w:t>
-      </w:r>
-    </w:p>
-    <w:p/>
-    <w:p>
-      <w:pPr>
-        <w:rPr>
-          <w:rFonts w:hint="eastAsia"/>
-        </w:rPr>
-      </w:pPr>
-      <w:r>
-        <w:rPr>
-          <w:rFonts w:hint="eastAsia"/>
-        </w:rPr>
-        <w:t>3. </w:t>
-      </w:r>
-      <w:r>
-        <w:rPr>
-          <w:rFonts w:hint="eastAsia"/>
-        </w:rPr>
-        <w:t>为了简化开发者的使用，从而创造性地推出了</w:t>
-      </w:r>
-      <w:r>
-        <w:rPr>
-          <w:rFonts w:hint="eastAsia"/>
-        </w:rPr>
-        <w:t>springBoot</w:t>
-      </w:r>
-      <w:r>
-        <w:rPr>
-          <w:rFonts w:hint="eastAsia"/>
-        </w:rPr>
-        <w:t>框架，默认优于配置，简化了</w:t>
-      </w:r>
-      <w:r>
-        <w:rPr>
-          <w:rFonts w:hint="eastAsia"/>
-        </w:rPr>
-        <w:t>springMvc</w:t>
-      </w:r>
-      <w:r>
-        <w:rPr>
-          <w:rFonts w:hint="eastAsia"/>
-        </w:rPr>
-        <w:t>的配置流程；</w:t>
-      </w:r>
-    </w:p>
-    <w:p>
-      <w:pPr>
-        <w:rPr>
-          <w:rFonts w:hint="eastAsia"/>
-        </w:rPr>
-      </w:pPr>
-      <w:r>
-        <w:rPr>
-          <w:rFonts w:hint="eastAsia"/>
-        </w:rPr>
-        <w:t>但区别于</w:t>
-      </w:r>
-      <w:r>
-        <w:rPr>
-          <w:rFonts w:hint="eastAsia"/>
-        </w:rPr>
-        <w:t>springMvc</w:t>
-      </w:r>
-      <w:r>
-        <w:rPr>
-          <w:rFonts w:hint="eastAsia"/>
-        </w:rPr>
-        <w:t>的是，</w:t>
-      </w:r>
-      <w:r>
-        <w:rPr>
-          <w:rFonts w:hint="eastAsia"/>
-        </w:rPr>
-        <w:t>springBoot</w:t>
-      </w:r>
-      <w:r>
-        <w:rPr>
-          <w:rFonts w:hint="eastAsia"/>
-        </w:rPr>
-        <w:t>专注于微服务方面的接口开发，和前端解耦，虽然</w:t>
-      </w:r>
-      <w:r>
-        <w:rPr>
-          <w:rFonts w:hint="eastAsia"/>
-        </w:rPr>
-        <w:t>springBoot</w:t>
-      </w:r>
-      <w:r>
-        <w:rPr>
-          <w:rFonts w:hint="eastAsia"/>
-        </w:rPr>
-        <w:t>也可以做成</w:t>
-      </w:r>
-      <w:r>
-        <w:rPr>
-          <w:rFonts w:hint="eastAsia"/>
-        </w:rPr>
-        <w:t>springMvc</w:t>
-      </w:r>
-      <w:r>
-        <w:rPr>
-          <w:rFonts w:hint="eastAsia"/>
-        </w:rPr>
-        <w:t>前后台一起开发，但是这就有点不符合</w:t>
-      </w:r>
-      <w:r>
-        <w:rPr>
-          <w:rFonts w:hint="eastAsia"/>
-        </w:rPr>
-        <w:t>springBoot</w:t>
-      </w:r>
-      <w:r>
-        <w:rPr>
-          <w:rFonts w:hint="eastAsia"/>
-        </w:rPr>
-        <w:t>框架的初衷了；</w:t>
-      </w:r>
-    </w:p>
-    <w:p/>
-    <w:p>
-      <w:pPr>
-        <w:rPr>
-          <w:rFonts w:hint="eastAsia"/>
-        </w:rPr>
-      </w:pPr>
-      <w:r>
-        <w:rPr>
-          <w:rFonts w:hint="eastAsia"/>
-        </w:rPr>
-        <w:t>4. </w:t>
-      </w:r>
-      <w:r>
-        <w:rPr>
-          <w:rFonts w:hint="eastAsia"/>
-        </w:rPr>
-        <w:t>对于</w:t>
-      </w:r>
-      <w:r>
-        <w:rPr>
-          <w:rFonts w:hint="eastAsia"/>
-        </w:rPr>
-        <w:t>springCloud</w:t>
-      </w:r>
-      <w:r>
-        <w:rPr>
-          <w:rFonts w:hint="eastAsia"/>
-        </w:rPr>
-        <w:t>框架来说，它和</w:t>
-      </w:r>
-      <w:r>
-        <w:rPr>
-          <w:rFonts w:hint="eastAsia"/>
-        </w:rPr>
-        <w:t>springBoot</w:t>
-      </w:r>
-      <w:r>
-        <w:rPr>
-          <w:rFonts w:hint="eastAsia"/>
-        </w:rPr>
-        <w:t>一样，注重的是微服务的开发，但是</w:t>
-      </w:r>
-      <w:r>
-        <w:rPr>
-          <w:rFonts w:hint="eastAsia"/>
-        </w:rPr>
-        <w:t>springCloud</w:t>
-      </w:r>
-      <w:r>
-        <w:rPr>
-          <w:rFonts w:hint="eastAsia"/>
-        </w:rPr>
-        <w:t>更关注的是全局微服务的整合和管理，相当于管理多个</w:t>
-      </w:r>
-      <w:r>
-        <w:rPr>
-          <w:rFonts w:hint="eastAsia"/>
-        </w:rPr>
-        <w:t>springBoot</w:t>
-      </w:r>
-      <w:r>
-        <w:rPr>
-          <w:rFonts w:hint="eastAsia"/>
-        </w:rPr>
-        <w:t>框架的单体微服务；</w:t>
-      </w:r>
-    </w:p>
-    <w:p>
-      <w:r>
-        <w:rPr>
-          <w:rFonts w:hint="eastAsia"/>
-        </w:rPr>
-        <w:t>————————————————</w:t>
-      </w:r>
-    </w:p>
-    <w:p>
-      <w:pPr>
-        <w:rPr>
-          <w:rFonts w:hint="eastAsia"/>
-        </w:rPr>
-      </w:pPr>
-      <w:r>
-        <w:rPr>
-          <w:rFonts w:hint="eastAsia"/>
-        </w:rPr>
-        <w:t>版权声明：本文为</w:t>
-      </w:r>
-      <w:r>
-        <w:rPr>
-          <w:rFonts w:hint="eastAsia"/>
-        </w:rPr>
-        <w:t>CSDN</w:t>
-      </w:r>
-      <w:r>
-        <w:rPr>
-          <w:rFonts w:hint="eastAsia"/>
-        </w:rPr>
-        <w:t>博主「尘光掠影」的原创文章，遵循</w:t>
-      </w:r>
-      <w:r>
-        <w:rPr>
-          <w:rFonts w:hint="eastAsia"/>
-        </w:rPr>
-        <w:t xml:space="preserve"> CC 4.0 BY-SA </w:t>
-      </w:r>
-      <w:r>
-        <w:rPr>
-          <w:rFonts w:hint="eastAsia"/>
-        </w:rPr>
-        <w:t>版权协议，转载</w:t>
-      </w:r>
-      <w:r>
-        <w:rPr>
-          <w:rFonts w:hint="eastAsia"/>
-        </w:rPr>
-        <w:lastRenderedPageBreak/>
-        <w:t>请附上原文出处链接及本声明。</w:t>
-      </w:r>
-    </w:p>
-    <w:p>
-      <w:r>
-        <w:rPr>
-          <w:rFonts w:hint="eastAsia"/>
-        </w:rPr>
-        <w:t>原文链接：</w:t>
-      </w:r>
-      <w:r>
-        <w:rPr>
-          <w:rFonts w:hint="eastAsia"/>
-        </w:rPr>
-        <w:t>https://blog.csdn.net/alan_liuyue/article/details/80656687</w:t>
-      </w:r>
-    </w:p>
-    <w:p>
-      <w:pPr>
-        <w:pStyle w:val="2"/>
-      </w:pPr>
-      <w:r>
-        <w:rPr>
-          <w:rFonts w:hint="eastAsia"/>
-        </w:rPr>
-        <w:t>4.SHELL</w:t>
-      </w:r>
-      <w:r>
-        <w:rPr>
-          <w:rFonts w:hint="eastAsia"/>
-        </w:rPr>
-        <w:t>脚本</w:t>
-      </w:r>
-    </w:p>
-    <w:p>
-      <w:pPr>
-        <w:pStyle w:val="4"/>
-      </w:pPr>
       <w:r>
         <w:rPr>
           <w:rFonts w:hint="eastAsia"/>
@@ -9634,7 +10850,7 @@
         <w:rPr>
           <w:rFonts w:hint="eastAsia"/>
         </w:rPr>
-        <w:t>1</w:t>
+        <w:t>2</w:t>
       </w:r>
       <w:r>
         <w:rPr>
@@ -9652,132 +10868,78 @@
         <w:rPr>
           <w:rFonts w:hint="eastAsia"/>
         </w:rPr>
-        <w:t>定时语句</w:t>
-      </w:r>
-      <w:r>
-        <w:rPr>
-          <w:rFonts w:hint="eastAsia"/>
-        </w:rPr>
-        <w:t>/</w:t>
-      </w:r>
-      <w:r>
-        <w:rPr>
-          <w:rFonts w:hint="eastAsia"/>
-        </w:rPr>
-        <w:t>命令怎么写</w:t>
-      </w:r>
-    </w:p>
-    <w:p>
-      <w:r>
-        <w:rPr>
-          <w:rFonts w:hint="eastAsia"/>
-        </w:rPr>
-        <w:t>定时表</w:t>
-      </w:r>
-      <w:r>
-        <w:rPr>
-          <w:rFonts w:hint="eastAsia"/>
-        </w:rPr>
+        <w:t>查找一个文件中某个字符串出现的次数</w:t>
+      </w:r>
+    </w:p>
+    <w:p>
+      <w:r>
+        <w:rPr>
+          <w:rFonts w:hint="eastAsia"/>
+        </w:rPr>
+        <w:t>示例：</w:t>
+      </w:r>
+    </w:p>
+    <w:p>
+      <w:proofErr w:type="gramStart"/>
+      <w:r>
+        <w:t>cat</w:t>
+      </w:r>
+      <w:proofErr w:type="gramEnd"/>
+      <w:r>
+        <w:t xml:space="preserve"> test.txt</w:t>
+      </w:r>
+    </w:p>
+    <w:p>
+      <w:proofErr w:type="spellStart"/>
+      <w:proofErr w:type="gramStart"/>
+      <w:r>
+        <w:t>wjl</w:t>
+      </w:r>
+      <w:proofErr w:type="spellEnd"/>
+      <w:r>
+        <w:t xml:space="preserve">  </w:t>
+      </w:r>
+      <w:proofErr w:type="spellStart"/>
+      <w:r>
+        <w:t>wjl</w:t>
+      </w:r>
+      <w:proofErr w:type="spellEnd"/>
+      <w:proofErr w:type="gramEnd"/>
+    </w:p>
+    <w:p>
+      <w:proofErr w:type="spellStart"/>
+      <w:proofErr w:type="gramStart"/>
+      <w:r>
+        <w:t>wjl</w:t>
+      </w:r>
+      <w:proofErr w:type="spellEnd"/>
+      <w:proofErr w:type="gramEnd"/>
+    </w:p>
+    <w:p>
+      <w:proofErr w:type="spellStart"/>
+      <w:proofErr w:type="gramStart"/>
+      <w:r>
+        <w:t>ryw</w:t>
+      </w:r>
+      <w:proofErr w:type="spellEnd"/>
+      <w:proofErr w:type="gramEnd"/>
+      <w:r>
         <w:t xml:space="preserve"> </w:t>
       </w:r>
-      <w:r>
-        <w:t>/etc</w:t>
-      </w:r>
-      <w:r>
-        <w:rPr>
-          <w:rFonts w:hint="eastAsia"/>
-        </w:rPr>
-        <w:t>/</w:t>
-      </w:r>
-      <w:r>
-        <w:t xml:space="preserve"> </w:t>
-      </w:r>
-      <w:r>
-        <w:t>crontab</w:t>
-      </w:r>
-    </w:p>
-    <w:p>
-      <w:r>
-        <w:rPr>
-          <w:rFonts w:hint="eastAsia"/>
-        </w:rPr>
-        <w:t>编辑定时表</w:t>
-      </w:r>
-    </w:p>
-    <w:p/>
-    <w:p>
-      <w:r>
-        <w:t>crontab</w:t>
-      </w:r>
-    </w:p>
-    <w:p/>
-    <w:p>
-      <w:pPr>
-        <w:pStyle w:val="4"/>
-      </w:pPr>
-      <w:r>
-        <w:rPr>
-          <w:rFonts w:hint="eastAsia"/>
-        </w:rPr>
-        <w:t>（</w:t>
-      </w:r>
-      <w:r>
-        <w:rPr>
-          <w:rFonts w:hint="eastAsia"/>
-        </w:rPr>
-        <w:t>2</w:t>
-      </w:r>
-      <w:r>
-        <w:rPr>
-          <w:rFonts w:hint="eastAsia"/>
-        </w:rPr>
-        <w:t>）</w:t>
-      </w:r>
-      <w:r>
-        <w:rPr>
-          <w:rFonts w:hint="eastAsia"/>
-        </w:rPr>
-        <w:t xml:space="preserve"> </w:t>
-      </w:r>
-      <w:r>
-        <w:rPr>
-          <w:rFonts w:hint="eastAsia"/>
-        </w:rPr>
-        <w:t>查找一个文件中某个字符串出现的次数</w:t>
-      </w:r>
-    </w:p>
-    <w:p>
-      <w:r>
-        <w:rPr>
-          <w:rFonts w:hint="eastAsia"/>
-        </w:rPr>
-        <w:t>示例：</w:t>
-      </w:r>
-    </w:p>
-    <w:p>
-      <w:r>
-        <w:t>cat test.txt</w:t>
-      </w:r>
-    </w:p>
-    <w:p>
-      <w:r>
-        <w:t>wjl  wjl</w:t>
-      </w:r>
-    </w:p>
-    <w:p>
+      <w:proofErr w:type="spellStart"/>
       <w:r>
         <w:t>wjl</w:t>
       </w:r>
-    </w:p>
-    <w:p>
-      <w:r>
-        <w:t>ryw wjl</w:t>
-      </w:r>
-    </w:p>
-    <w:p>
+      <w:proofErr w:type="spellEnd"/>
+    </w:p>
+    <w:p>
+      <w:proofErr w:type="spellStart"/>
+      <w:proofErr w:type="gramStart"/>
       <w:r>
         <w:t>ryw</w:t>
       </w:r>
+      <w:proofErr w:type="spellEnd"/>
+      <w:proofErr w:type="gramEnd"/>
     </w:p>
     <w:p/>
     <w:p/>
@@ -9788,12 +10950,14 @@
         </w:rPr>
         <w:t>统计</w:t>
       </w:r>
+      <w:proofErr w:type="spellStart"/>
       <w:r>
         <w:rPr>
           <w:rFonts w:hint="eastAsia"/>
         </w:rPr>
         <w:t>wjl</w:t>
       </w:r>
+      <w:proofErr w:type="spellEnd"/>
       <w:r>
         <w:rPr>
           <w:rFonts w:hint="eastAsia"/>
@@ -9814,9 +10978,13 @@
       </w:r>
     </w:p>
     <w:p>
+      <w:proofErr w:type="spellStart"/>
+      <w:proofErr w:type="gramStart"/>
       <w:r>
         <w:t>grep</w:t>
       </w:r>
+      <w:proofErr w:type="spellEnd"/>
+      <w:proofErr w:type="gramEnd"/>
       <w:r>
         <w:rPr>
           <w:rFonts w:hint="eastAsia"/>
@@ -9832,16 +11000,21 @@
         </w:rPr>
         <w:t xml:space="preserve"> </w:t>
       </w:r>
-      <w:r>
-        <w:t xml:space="preserve">wjl </w:t>
-      </w:r>
-      <w:r>
-        <w:rPr>
-          <w:rFonts w:hint="eastAsia"/>
-        </w:rPr>
+      <w:proofErr w:type="spellStart"/>
+      <w:r>
+        <w:t>wjl</w:t>
+      </w:r>
+      <w:proofErr w:type="spellEnd"/>
+      <w:r>
         <w:t xml:space="preserve"> </w:t>
       </w:r>
       <w:r>
+        <w:rPr>
+          <w:rFonts w:hint="eastAsia"/>
+        </w:rPr>
+        <w:t xml:space="preserve"> </w:t>
+      </w:r>
+      <w:r>
         <w:t xml:space="preserve">test.txt </w:t>
       </w:r>
       <w:r>
@@ -9859,8 +11032,13 @@
         </w:rPr>
         <w:t xml:space="preserve"> </w:t>
       </w:r>
-      <w:r>
-        <w:t xml:space="preserve">wc </w:t>
+      <w:proofErr w:type="spellStart"/>
+      <w:r>
+        <w:t>wc</w:t>
+      </w:r>
+      <w:proofErr w:type="spellEnd"/>
+      <w:r>
+        <w:t xml:space="preserve"> </w:t>
       </w:r>
       <w:r>
         <w:rPr>
@@ -9886,7 +11064,25 @@
           <w:color w:val="4D4D4D"/>
           <w:shd w:val="clear" w:color="auto" w:fill="FFFFFF"/>
         </w:rPr>
-        <w:t>-o 指示grep显示所有匹配的地方，并且每一个匹配单独一行输出。这样只要统计输出的行数就可以知道这个字符出现的次数了。</w:t>
+        <w:t>-o 指示</w:t>
+      </w:r>
+      <w:proofErr w:type="spellStart"/>
+      <w:r>
+        <w:rPr>
+          <w:rFonts w:ascii="微软雅黑" w:eastAsia="微软雅黑" w:hAnsi="微软雅黑" w:hint="eastAsia"/>
+          <w:color w:val="4D4D4D"/>
+          <w:shd w:val="clear" w:color="auto" w:fill="FFFFFF"/>
+        </w:rPr>
+        <w:t>grep</w:t>
+      </w:r>
+      <w:proofErr w:type="spellEnd"/>
+      <w:r>
+        <w:rPr>
+          <w:rFonts w:ascii="微软雅黑" w:eastAsia="微软雅黑" w:hAnsi="微软雅黑" w:hint="eastAsia"/>
+          <w:color w:val="4D4D4D"/>
+          <w:shd w:val="clear" w:color="auto" w:fill="FFFFFF"/>
+        </w:rPr>
+        <w:t>显示所有匹配的地方，并且每一个匹配单独一行输出。这样只要统计输出的行数就可以知道这个字符出现的次数了。</w:t>
       </w:r>
     </w:p>
     <w:p>
@@ -9906,13 +11102,23 @@
           <w:shd w:val="clear" w:color="auto" w:fill="FFFFFF"/>
         </w:rPr>
       </w:pPr>
+      <w:proofErr w:type="spellStart"/>
       <w:r>
         <w:rPr>
           <w:rFonts w:ascii="微软雅黑" w:eastAsia="微软雅黑" w:hAnsi="微软雅黑" w:hint="eastAsia"/>
           <w:color w:val="4D4D4D"/>
           <w:shd w:val="clear" w:color="auto" w:fill="FFFFFF"/>
         </w:rPr>
-        <w:t>grep 常用用法</w:t>
+        <w:t>grep</w:t>
+      </w:r>
+      <w:proofErr w:type="spellEnd"/>
+      <w:r>
+        <w:rPr>
+          <w:rFonts w:ascii="微软雅黑" w:eastAsia="微软雅黑" w:hAnsi="微软雅黑" w:hint="eastAsia"/>
+          <w:color w:val="4D4D4D"/>
+          <w:shd w:val="clear" w:color="auto" w:fill="FFFFFF"/>
+        </w:rPr>
+        <w:t xml:space="preserve"> 常用用法</w:t>
       </w:r>
     </w:p>
     <w:p>
@@ -9923,13 +11129,23 @@
           <w:shd w:val="clear" w:color="auto" w:fill="FFFFFF"/>
         </w:rPr>
       </w:pPr>
+      <w:proofErr w:type="spellStart"/>
       <w:r>
         <w:rPr>
           <w:rFonts w:ascii="微软雅黑" w:eastAsia="微软雅黑" w:hAnsi="微软雅黑" w:hint="eastAsia"/>
           <w:color w:val="4D4D4D"/>
           <w:shd w:val="clear" w:color="auto" w:fill="FFFFFF"/>
         </w:rPr>
-        <w:t>grep命令用于搜索文本或指定的文件中与指定的字符串或模式相匹配的行</w:t>
+        <w:t>grep</w:t>
+      </w:r>
+      <w:proofErr w:type="spellEnd"/>
+      <w:r>
+        <w:rPr>
+          <w:rFonts w:ascii="微软雅黑" w:eastAsia="微软雅黑" w:hAnsi="微软雅黑" w:hint="eastAsia"/>
+          <w:color w:val="4D4D4D"/>
+          <w:shd w:val="clear" w:color="auto" w:fill="FFFFFF"/>
+        </w:rPr>
+        <w:t>命令用于搜索文本或指定的文件中与指定的字符串或模式相匹配的行</w:t>
       </w:r>
     </w:p>
     <w:p>
@@ -9962,7 +11178,25 @@
           <w:color w:val="4D4D4D"/>
           <w:shd w:val="clear" w:color="auto" w:fill="FFFFFF"/>
         </w:rPr>
-        <w:t>选项，强制grep命令忽略搜索关键字的大小写</w:t>
+        <w:t>选项，强制</w:t>
+      </w:r>
+      <w:proofErr w:type="spellStart"/>
+      <w:r>
+        <w:rPr>
+          <w:rFonts w:ascii="微软雅黑" w:eastAsia="微软雅黑" w:hAnsi="微软雅黑" w:hint="eastAsia"/>
+          <w:color w:val="4D4D4D"/>
+          <w:shd w:val="clear" w:color="auto" w:fill="FFFFFF"/>
+        </w:rPr>
+        <w:t>grep</w:t>
+      </w:r>
+      <w:proofErr w:type="spellEnd"/>
+      <w:r>
+        <w:rPr>
+          <w:rFonts w:ascii="微软雅黑" w:eastAsia="微软雅黑" w:hAnsi="微软雅黑" w:hint="eastAsia"/>
+          <w:color w:val="4D4D4D"/>
+          <w:shd w:val="clear" w:color="auto" w:fill="FFFFFF"/>
+        </w:rPr>
+        <w:t>命令忽略搜索关键字的大小写</w:t>
       </w:r>
     </w:p>
     <w:p>
@@ -9990,13 +11224,25 @@
           <w:shd w:val="clear" w:color="auto" w:fill="FFFFFF"/>
         </w:rPr>
       </w:pPr>
+      <w:proofErr w:type="spellStart"/>
+      <w:proofErr w:type="gramStart"/>
       <w:r>
         <w:rPr>
           <w:rFonts w:ascii="微软雅黑" w:eastAsia="微软雅黑" w:hAnsi="微软雅黑" w:hint="eastAsia"/>
           <w:color w:val="4D4D4D"/>
           <w:shd w:val="clear" w:color="auto" w:fill="FFFFFF"/>
         </w:rPr>
-        <w:t xml:space="preserve">grep </w:t>
+        <w:t>grep</w:t>
+      </w:r>
+      <w:proofErr w:type="spellEnd"/>
+      <w:proofErr w:type="gramEnd"/>
+      <w:r>
+        <w:rPr>
+          <w:rFonts w:ascii="微软雅黑" w:eastAsia="微软雅黑" w:hAnsi="微软雅黑" w:hint="eastAsia"/>
+          <w:color w:val="4D4D4D"/>
+          <w:shd w:val="clear" w:color="auto" w:fill="FFFFFF"/>
+        </w:rPr>
+        <w:t xml:space="preserve"> </w:t>
       </w:r>
       <w:r>
         <w:rPr>
@@ -10012,7 +11258,25 @@
           <w:color w:val="4D4D4D"/>
           <w:shd w:val="clear" w:color="auto" w:fill="FFFFFF"/>
         </w:rPr>
-        <w:t>r wjl  /home/</w:t>
+        <w:t xml:space="preserve">r </w:t>
+      </w:r>
+      <w:proofErr w:type="spellStart"/>
+      <w:r>
+        <w:rPr>
+          <w:rFonts w:ascii="微软雅黑" w:eastAsia="微软雅黑" w:hAnsi="微软雅黑" w:hint="eastAsia"/>
+          <w:color w:val="4D4D4D"/>
+          <w:shd w:val="clear" w:color="auto" w:fill="FFFFFF"/>
+        </w:rPr>
+        <w:t>wjl</w:t>
+      </w:r>
+      <w:proofErr w:type="spellEnd"/>
+      <w:r>
+        <w:rPr>
+          <w:rFonts w:ascii="微软雅黑" w:eastAsia="微软雅黑" w:hAnsi="微软雅黑" w:hint="eastAsia"/>
+          <w:color w:val="4D4D4D"/>
+          <w:shd w:val="clear" w:color="auto" w:fill="FFFFFF"/>
+        </w:rPr>
+        <w:t xml:space="preserve">  /home/</w:t>
       </w:r>
     </w:p>
     <w:p>
@@ -10030,7 +11294,25 @@
           <w:shd w:val="clear" w:color="auto" w:fill="FFFFFF"/>
         </w:rPr>
         <w:lastRenderedPageBreak/>
-        <w:t>-w 选项强制grep命令只匹配包含指定单词的行</w:t>
+        <w:t>-w 选项强制</w:t>
+      </w:r>
+      <w:proofErr w:type="spellStart"/>
+      <w:r>
+        <w:rPr>
+          <w:rFonts w:ascii="微软雅黑" w:eastAsia="微软雅黑" w:hAnsi="微软雅黑" w:hint="eastAsia"/>
+          <w:color w:val="4D4D4D"/>
+          <w:shd w:val="clear" w:color="auto" w:fill="FFFFFF"/>
+        </w:rPr>
+        <w:t>grep</w:t>
+      </w:r>
+      <w:proofErr w:type="spellEnd"/>
+      <w:r>
+        <w:rPr>
+          <w:rFonts w:ascii="微软雅黑" w:eastAsia="微软雅黑" w:hAnsi="微软雅黑" w:hint="eastAsia"/>
+          <w:color w:val="4D4D4D"/>
+          <w:shd w:val="clear" w:color="auto" w:fill="FFFFFF"/>
+        </w:rPr>
+        <w:t>命令只匹配包含指定单词的行</w:t>
       </w:r>
     </w:p>
     <w:p>
@@ -10047,7 +11329,43 @@
           <w:color w:val="4D4D4D"/>
           <w:shd w:val="clear" w:color="auto" w:fill="FFFFFF"/>
         </w:rPr>
-        <w:t>-c 选项，grep命令可以报告文件或文本中模式被匹配的次数(与问题不同)</w:t>
+        <w:t>-c 选项，</w:t>
+      </w:r>
+      <w:proofErr w:type="spellStart"/>
+      <w:r>
+        <w:rPr>
+          <w:rFonts w:ascii="微软雅黑" w:eastAsia="微软雅黑" w:hAnsi="微软雅黑" w:hint="eastAsia"/>
+          <w:color w:val="4D4D4D"/>
+          <w:shd w:val="clear" w:color="auto" w:fill="FFFFFF"/>
+        </w:rPr>
+        <w:t>grep</w:t>
+      </w:r>
+      <w:proofErr w:type="spellEnd"/>
+      <w:r>
+        <w:rPr>
+          <w:rFonts w:ascii="微软雅黑" w:eastAsia="微软雅黑" w:hAnsi="微软雅黑" w:hint="eastAsia"/>
+          <w:color w:val="4D4D4D"/>
+          <w:shd w:val="clear" w:color="auto" w:fill="FFFFFF"/>
+        </w:rPr>
+        <w:t>命令可以报告文件或文本</w:t>
+      </w:r>
+      <w:proofErr w:type="gramStart"/>
+      <w:r>
+        <w:rPr>
+          <w:rFonts w:ascii="微软雅黑" w:eastAsia="微软雅黑" w:hAnsi="微软雅黑" w:hint="eastAsia"/>
+          <w:color w:val="4D4D4D"/>
+          <w:shd w:val="clear" w:color="auto" w:fill="FFFFFF"/>
+        </w:rPr>
+        <w:t>中模式</w:t>
+      </w:r>
+      <w:proofErr w:type="gramEnd"/>
+      <w:r>
+        <w:rPr>
+          <w:rFonts w:ascii="微软雅黑" w:eastAsia="微软雅黑" w:hAnsi="微软雅黑" w:hint="eastAsia"/>
+          <w:color w:val="4D4D4D"/>
+          <w:shd w:val="clear" w:color="auto" w:fill="FFFFFF"/>
+        </w:rPr>
+        <w:t>被匹配的次数(与问题不同)</w:t>
       </w:r>
     </w:p>
     <w:p>
@@ -10058,22 +11376,52 @@
           <w:shd w:val="clear" w:color="auto" w:fill="FFFFFF"/>
         </w:rPr>
       </w:pPr>
+      <w:proofErr w:type="spellStart"/>
+      <w:proofErr w:type="gramStart"/>
       <w:r>
         <w:rPr>
           <w:rFonts w:ascii="微软雅黑" w:eastAsia="微软雅黑" w:hAnsi="微软雅黑"/>
           <w:color w:val="4D4D4D"/>
           <w:shd w:val="clear" w:color="auto" w:fill="FFFFFF"/>
         </w:rPr>
-        <w:t>grep -c wjl test.txt</w:t>
-      </w:r>
-    </w:p>
-    <w:p>
-      <w:pPr>
+        <w:t>grep</w:t>
+      </w:r>
+      <w:proofErr w:type="spellEnd"/>
+      <w:proofErr w:type="gramEnd"/>
+      <w:r>
         <w:rPr>
           <w:rFonts w:ascii="微软雅黑" w:eastAsia="微软雅黑" w:hAnsi="微软雅黑"/>
           <w:color w:val="4D4D4D"/>
           <w:shd w:val="clear" w:color="auto" w:fill="FFFFFF"/>
         </w:rPr>
+        <w:t xml:space="preserve"> -c </w:t>
+      </w:r>
+      <w:proofErr w:type="spellStart"/>
+      <w:r>
+        <w:rPr>
+          <w:rFonts w:ascii="微软雅黑" w:eastAsia="微软雅黑" w:hAnsi="微软雅黑"/>
+          <w:color w:val="4D4D4D"/>
+          <w:shd w:val="clear" w:color="auto" w:fill="FFFFFF"/>
+        </w:rPr>
+        <w:t>wjl</w:t>
+      </w:r>
+      <w:proofErr w:type="spellEnd"/>
+      <w:r>
+        <w:rPr>
+          <w:rFonts w:ascii="微软雅黑" w:eastAsia="微软雅黑" w:hAnsi="微软雅黑"/>
+          <w:color w:val="4D4D4D"/>
+          <w:shd w:val="clear" w:color="auto" w:fill="FFFFFF"/>
+        </w:rPr>
+        <w:t xml:space="preserve"> test.txt</w:t>
+      </w:r>
+    </w:p>
+    <w:p>
+      <w:pPr>
+        <w:rPr>
+          <w:rFonts w:ascii="微软雅黑" w:eastAsia="微软雅黑" w:hAnsi="微软雅黑"/>
+          <w:color w:val="4D4D4D"/>
+          <w:shd w:val="clear" w:color="auto" w:fill="FFFFFF"/>
+        </w:rPr>
       </w:pPr>
       <w:r>
         <w:rPr>
@@ -10098,7 +11446,25 @@
           <w:color w:val="4D4D4D"/>
           <w:shd w:val="clear" w:color="auto" w:fill="FFFFFF"/>
         </w:rPr>
-        <w:t>-n 选项,grep 命令可以显示每一个匹配行的行号:</w:t>
+        <w:t>-n 选项,</w:t>
+      </w:r>
+      <w:proofErr w:type="spellStart"/>
+      <w:r>
+        <w:rPr>
+          <w:rFonts w:ascii="微软雅黑" w:eastAsia="微软雅黑" w:hAnsi="微软雅黑" w:hint="eastAsia"/>
+          <w:color w:val="4D4D4D"/>
+          <w:shd w:val="clear" w:color="auto" w:fill="FFFFFF"/>
+        </w:rPr>
+        <w:t>grep</w:t>
+      </w:r>
+      <w:proofErr w:type="spellEnd"/>
+      <w:r>
+        <w:rPr>
+          <w:rFonts w:ascii="微软雅黑" w:eastAsia="微软雅黑" w:hAnsi="微软雅黑" w:hint="eastAsia"/>
+          <w:color w:val="4D4D4D"/>
+          <w:shd w:val="clear" w:color="auto" w:fill="FFFFFF"/>
+        </w:rPr>
+        <w:t xml:space="preserve"> 命令可以显示每一个匹配行的行号:</w:t>
       </w:r>
     </w:p>
     <w:p>
@@ -10109,22 +11475,52 @@
           <w:shd w:val="clear" w:color="auto" w:fill="FFFFFF"/>
         </w:rPr>
       </w:pPr>
+      <w:proofErr w:type="spellStart"/>
+      <w:proofErr w:type="gramStart"/>
       <w:r>
         <w:rPr>
           <w:rFonts w:ascii="微软雅黑" w:eastAsia="微软雅黑" w:hAnsi="微软雅黑"/>
           <w:color w:val="4D4D4D"/>
           <w:shd w:val="clear" w:color="auto" w:fill="FFFFFF"/>
         </w:rPr>
-        <w:t>grep -n  wjl test.txt</w:t>
-      </w:r>
-    </w:p>
-    <w:p>
-      <w:pPr>
+        <w:t>grep</w:t>
+      </w:r>
+      <w:proofErr w:type="spellEnd"/>
+      <w:proofErr w:type="gramEnd"/>
+      <w:r>
         <w:rPr>
           <w:rFonts w:ascii="微软雅黑" w:eastAsia="微软雅黑" w:hAnsi="微软雅黑"/>
           <w:color w:val="4D4D4D"/>
           <w:shd w:val="clear" w:color="auto" w:fill="FFFFFF"/>
         </w:rPr>
+        <w:t xml:space="preserve"> -n  </w:t>
+      </w:r>
+      <w:proofErr w:type="spellStart"/>
+      <w:r>
+        <w:rPr>
+          <w:rFonts w:ascii="微软雅黑" w:eastAsia="微软雅黑" w:hAnsi="微软雅黑"/>
+          <w:color w:val="4D4D4D"/>
+          <w:shd w:val="clear" w:color="auto" w:fill="FFFFFF"/>
+        </w:rPr>
+        <w:t>wjl</w:t>
+      </w:r>
+      <w:proofErr w:type="spellEnd"/>
+      <w:r>
+        <w:rPr>
+          <w:rFonts w:ascii="微软雅黑" w:eastAsia="微软雅黑" w:hAnsi="微软雅黑"/>
+          <w:color w:val="4D4D4D"/>
+          <w:shd w:val="clear" w:color="auto" w:fill="FFFFFF"/>
+        </w:rPr>
+        <w:t xml:space="preserve"> test.txt</w:t>
+      </w:r>
+    </w:p>
+    <w:p>
+      <w:pPr>
+        <w:rPr>
+          <w:rFonts w:ascii="微软雅黑" w:eastAsia="微软雅黑" w:hAnsi="微软雅黑"/>
+          <w:color w:val="4D4D4D"/>
+          <w:shd w:val="clear" w:color="auto" w:fill="FFFFFF"/>
+        </w:rPr>
       </w:pPr>
       <w:r>
         <w:rPr>
@@ -10132,7 +11528,25 @@
           <w:color w:val="4D4D4D"/>
           <w:shd w:val="clear" w:color="auto" w:fill="FFFFFF"/>
         </w:rPr>
-        <w:t>-v 选项,grep命令可以输出除匹配指定模式的行以外的其他所有行：</w:t>
+        <w:t>-v 选项,</w:t>
+      </w:r>
+      <w:proofErr w:type="spellStart"/>
+      <w:r>
+        <w:rPr>
+          <w:rFonts w:ascii="微软雅黑" w:eastAsia="微软雅黑" w:hAnsi="微软雅黑" w:hint="eastAsia"/>
+          <w:color w:val="4D4D4D"/>
+          <w:shd w:val="clear" w:color="auto" w:fill="FFFFFF"/>
+        </w:rPr>
+        <w:t>grep</w:t>
+      </w:r>
+      <w:proofErr w:type="spellEnd"/>
+      <w:r>
+        <w:rPr>
+          <w:rFonts w:ascii="微软雅黑" w:eastAsia="微软雅黑" w:hAnsi="微软雅黑" w:hint="eastAsia"/>
+          <w:color w:val="4D4D4D"/>
+          <w:shd w:val="clear" w:color="auto" w:fill="FFFFFF"/>
+        </w:rPr>
+        <w:t>命令可以输出除匹配指定模式的行以外的其他所有行：</w:t>
       </w:r>
     </w:p>
     <w:p>
@@ -10143,32 +11557,1332 @@
           <w:shd w:val="clear" w:color="auto" w:fill="FFFFFF"/>
         </w:rPr>
       </w:pPr>
+      <w:proofErr w:type="spellStart"/>
+      <w:proofErr w:type="gramStart"/>
       <w:r>
         <w:rPr>
           <w:rFonts w:ascii="微软雅黑" w:eastAsia="微软雅黑" w:hAnsi="微软雅黑"/>
           <w:color w:val="4D4D4D"/>
           <w:shd w:val="clear" w:color="auto" w:fill="FFFFFF"/>
         </w:rPr>
-        <w:t>grep -v wjl test.txt</w:t>
-      </w:r>
-    </w:p>
-    <w:p>
-      <w:pPr>
+        <w:t>grep</w:t>
+      </w:r>
+      <w:proofErr w:type="spellEnd"/>
+      <w:proofErr w:type="gramEnd"/>
+      <w:r>
         <w:rPr>
           <w:rFonts w:ascii="微软雅黑" w:eastAsia="微软雅黑" w:hAnsi="微软雅黑"/>
           <w:color w:val="4D4D4D"/>
           <w:shd w:val="clear" w:color="auto" w:fill="FFFFFF"/>
         </w:rPr>
-      </w:pPr>
+        <w:t xml:space="preserve"> -v </w:t>
+      </w:r>
+      <w:proofErr w:type="spellStart"/>
       <w:r>
         <w:rPr>
           <w:rFonts w:ascii="微软雅黑" w:eastAsia="微软雅黑" w:hAnsi="微软雅黑"/>
           <w:color w:val="4D4D4D"/>
           <w:shd w:val="clear" w:color="auto" w:fill="FFFFFF"/>
         </w:rPr>
+        <w:t>wjl</w:t>
+      </w:r>
+      <w:proofErr w:type="spellEnd"/>
+      <w:r>
+        <w:rPr>
+          <w:rFonts w:ascii="微软雅黑" w:eastAsia="微软雅黑" w:hAnsi="微软雅黑"/>
+          <w:color w:val="4D4D4D"/>
+          <w:shd w:val="clear" w:color="auto" w:fill="FFFFFF"/>
+        </w:rPr>
+        <w:t xml:space="preserve"> test.txt</w:t>
+      </w:r>
+    </w:p>
+    <w:p>
+      <w:pPr>
+        <w:rPr>
+          <w:rFonts w:ascii="微软雅黑" w:eastAsia="微软雅黑" w:hAnsi="微软雅黑" w:hint="eastAsia"/>
+          <w:color w:val="4D4D4D"/>
+          <w:shd w:val="clear" w:color="auto" w:fill="FFFFFF"/>
+        </w:rPr>
+      </w:pPr>
+      <w:proofErr w:type="spellStart"/>
+      <w:proofErr w:type="gramStart"/>
+      <w:r>
+        <w:rPr>
+          <w:rFonts w:ascii="微软雅黑" w:eastAsia="微软雅黑" w:hAnsi="微软雅黑"/>
+          <w:color w:val="4D4D4D"/>
+          <w:shd w:val="clear" w:color="auto" w:fill="FFFFFF"/>
+        </w:rPr>
         <w:t>ryw</w:t>
       </w:r>
-    </w:p>
+      <w:proofErr w:type="spellEnd"/>
+      <w:proofErr w:type="gramEnd"/>
+    </w:p>
+    <w:p>
+      <w:pPr>
+        <w:rPr>
+          <w:rFonts w:ascii="微软雅黑" w:eastAsia="微软雅黑" w:hAnsi="微软雅黑" w:hint="eastAsia"/>
+          <w:color w:val="4D4D4D"/>
+          <w:shd w:val="clear" w:color="auto" w:fill="FFFFFF"/>
+        </w:rPr>
+      </w:pPr>
+    </w:p>
+    <w:p>
+      <w:pPr>
+        <w:pStyle w:val="4"/>
+        <w:rPr>
+          <w:rFonts w:hint="eastAsia"/>
+          <w:shd w:val="clear" w:color="auto" w:fill="FFFFFF"/>
+        </w:rPr>
+      </w:pPr>
+      <w:r>
+        <w:rPr>
+          <w:rFonts w:hint="eastAsia"/>
+          <w:shd w:val="clear" w:color="auto" w:fill="FFFFFF"/>
+        </w:rPr>
+        <w:t>（</w:t>
+      </w:r>
+      <w:r>
+        <w:rPr>
+          <w:rFonts w:hint="eastAsia"/>
+          <w:shd w:val="clear" w:color="auto" w:fill="FFFFFF"/>
+        </w:rPr>
+        <w:t>3</w:t>
+      </w:r>
+      <w:r>
+        <w:rPr>
+          <w:rFonts w:hint="eastAsia"/>
+          <w:shd w:val="clear" w:color="auto" w:fill="FFFFFF"/>
+        </w:rPr>
+        <w:t>）</w:t>
+      </w:r>
+      <w:proofErr w:type="spellStart"/>
+      <w:r>
+        <w:rPr>
+          <w:rFonts w:hint="eastAsia"/>
+          <w:shd w:val="clear" w:color="auto" w:fill="FFFFFF"/>
+        </w:rPr>
+        <w:t>sed</w:t>
+      </w:r>
+      <w:proofErr w:type="spellEnd"/>
+      <w:r>
+        <w:rPr>
+          <w:rFonts w:hint="eastAsia"/>
+          <w:shd w:val="clear" w:color="auto" w:fill="FFFFFF"/>
+        </w:rPr>
+        <w:t xml:space="preserve"> </w:t>
+      </w:r>
+      <w:r>
+        <w:rPr>
+          <w:rFonts w:hint="eastAsia"/>
+          <w:shd w:val="clear" w:color="auto" w:fill="FFFFFF"/>
+        </w:rPr>
+        <w:t>命令</w:t>
+      </w:r>
+    </w:p>
+    <w:p>
+      <w:pPr>
+        <w:rPr>
+          <w:rFonts w:hint="eastAsia"/>
+        </w:rPr>
+      </w:pPr>
+    </w:p>
+    <w:p>
+      <w:proofErr w:type="gramStart"/>
+      <w:r>
+        <w:t>cat</w:t>
+      </w:r>
+      <w:proofErr w:type="gramEnd"/>
+      <w:r>
+        <w:t xml:space="preserve"> sedTest.txt </w:t>
+      </w:r>
+    </w:p>
+    <w:p>
+      <w:r>
+        <w:t xml:space="preserve">The </w:t>
+      </w:r>
+      <w:proofErr w:type="spellStart"/>
+      <w:r>
+        <w:t>linux</w:t>
+      </w:r>
+      <w:proofErr w:type="spellEnd"/>
+      <w:r>
+        <w:t xml:space="preserve"> system</w:t>
+      </w:r>
+    </w:p>
+    <w:p>
+      <w:pPr>
+        <w:rPr>
+          <w:rFonts w:hint="eastAsia"/>
+        </w:rPr>
+      </w:pPr>
+      <w:r>
+        <w:t xml:space="preserve">The </w:t>
+      </w:r>
+      <w:proofErr w:type="spellStart"/>
+      <w:r>
+        <w:t>linux</w:t>
+      </w:r>
+      <w:proofErr w:type="spellEnd"/>
+      <w:r>
+        <w:t xml:space="preserve"> </w:t>
+      </w:r>
+      <w:proofErr w:type="spellStart"/>
+      <w:r>
+        <w:t>SYStem</w:t>
+      </w:r>
+      <w:proofErr w:type="spellEnd"/>
+    </w:p>
+    <w:p>
+      <w:pPr>
+        <w:rPr>
+          <w:rFonts w:hint="eastAsia"/>
+        </w:rPr>
+      </w:pPr>
+      <w:proofErr w:type="gramStart"/>
+      <w:r>
+        <w:rPr>
+          <w:rFonts w:hint="eastAsia"/>
+        </w:rPr>
+        <w:t>向文件</w:t>
+      </w:r>
+      <w:proofErr w:type="gramEnd"/>
+      <w:r>
+        <w:rPr>
+          <w:rFonts w:hint="eastAsia"/>
+        </w:rPr>
+        <w:t>中添加或者插入行</w:t>
+      </w:r>
+    </w:p>
+    <w:p>
+      <w:pPr>
+        <w:rPr>
+          <w:rFonts w:hint="eastAsia"/>
+        </w:rPr>
+      </w:pPr>
+      <w:r>
+        <w:rPr>
+          <w:rFonts w:hint="eastAsia"/>
+        </w:rPr>
+        <w:t>例</w:t>
+      </w:r>
+      <w:r>
+        <w:rPr>
+          <w:rFonts w:hint="eastAsia"/>
+        </w:rPr>
+        <w:t>1</w:t>
+      </w:r>
+      <w:r>
+        <w:rPr>
+          <w:rFonts w:hint="eastAsia"/>
+        </w:rPr>
+        <w:t>：</w:t>
+      </w:r>
+      <w:r>
+        <w:rPr>
+          <w:rFonts w:hint="eastAsia"/>
+        </w:rPr>
+        <w:t xml:space="preserve"> </w:t>
+      </w:r>
+      <w:r>
+        <w:rPr>
+          <w:rFonts w:hint="eastAsia"/>
+        </w:rPr>
+        <w:t>在第一行添加一行内容</w:t>
+      </w:r>
+    </w:p>
+    <w:p>
+      <w:proofErr w:type="spellStart"/>
+      <w:proofErr w:type="gramStart"/>
+      <w:r>
+        <w:t>sed</w:t>
+      </w:r>
+      <w:proofErr w:type="spellEnd"/>
+      <w:proofErr w:type="gramEnd"/>
+      <w:r>
+        <w:t xml:space="preserve"> '1a\</w:t>
+      </w:r>
+    </w:p>
+    <w:p>
+      <w:r>
+        <w:t xml:space="preserve">&gt; </w:t>
+      </w:r>
+      <w:proofErr w:type="spellStart"/>
+      <w:proofErr w:type="gramStart"/>
+      <w:r>
+        <w:t>testAdd</w:t>
+      </w:r>
+      <w:proofErr w:type="spellEnd"/>
+      <w:proofErr w:type="gramEnd"/>
+      <w:r>
+        <w:t xml:space="preserve">'  sedTest.txt </w:t>
+      </w:r>
+    </w:p>
+    <w:p>
+      <w:r>
+        <w:t xml:space="preserve">The </w:t>
+      </w:r>
+      <w:proofErr w:type="spellStart"/>
+      <w:r>
+        <w:t>linux</w:t>
+      </w:r>
+      <w:proofErr w:type="spellEnd"/>
+      <w:r>
+        <w:t xml:space="preserve"> system</w:t>
+      </w:r>
+    </w:p>
+    <w:p>
+      <w:proofErr w:type="spellStart"/>
+      <w:proofErr w:type="gramStart"/>
+      <w:r>
+        <w:t>testAdd</w:t>
+      </w:r>
+      <w:proofErr w:type="spellEnd"/>
+      <w:proofErr w:type="gramEnd"/>
+    </w:p>
+    <w:p>
+      <w:pPr>
+        <w:rPr>
+          <w:rFonts w:hint="eastAsia"/>
+        </w:rPr>
+      </w:pPr>
+      <w:r>
+        <w:t xml:space="preserve">The </w:t>
+      </w:r>
+      <w:proofErr w:type="spellStart"/>
+      <w:r>
+        <w:t>linux</w:t>
+      </w:r>
+      <w:proofErr w:type="spellEnd"/>
+      <w:r>
+        <w:t xml:space="preserve"> </w:t>
+      </w:r>
+      <w:proofErr w:type="spellStart"/>
+      <w:r>
+        <w:t>SYStem</w:t>
+      </w:r>
+      <w:proofErr w:type="spellEnd"/>
+    </w:p>
+    <w:p>
+      <w:pPr>
+        <w:rPr>
+          <w:rFonts w:hint="eastAsia"/>
+        </w:rPr>
+      </w:pPr>
+    </w:p>
+    <w:p>
+      <w:pPr>
+        <w:rPr>
+          <w:rFonts w:hint="eastAsia"/>
+        </w:rPr>
+      </w:pPr>
+      <w:r>
+        <w:rPr>
+          <w:rFonts w:hint="eastAsia"/>
+        </w:rPr>
+        <w:t>例</w:t>
+      </w:r>
+      <w:r>
+        <w:rPr>
+          <w:rFonts w:hint="eastAsia"/>
+        </w:rPr>
+        <w:t>2</w:t>
+      </w:r>
+      <w:r>
+        <w:rPr>
+          <w:rFonts w:hint="eastAsia"/>
+        </w:rPr>
+        <w:t>：在匹配模式的行之后添加一行内容</w:t>
+      </w:r>
+    </w:p>
+    <w:p>
+      <w:proofErr w:type="spellStart"/>
+      <w:proofErr w:type="gramStart"/>
+      <w:r>
+        <w:t>sed</w:t>
+      </w:r>
+      <w:proofErr w:type="spellEnd"/>
+      <w:proofErr w:type="gramEnd"/>
+      <w:r>
+        <w:t xml:space="preserve"> '/tem/a\</w:t>
+      </w:r>
+    </w:p>
+    <w:p>
+      <w:r>
+        <w:t xml:space="preserve">&gt; </w:t>
+      </w:r>
+      <w:proofErr w:type="gramStart"/>
+      <w:r>
+        <w:t>etc.'  sedTest.txt</w:t>
+      </w:r>
+      <w:proofErr w:type="gramEnd"/>
+      <w:r>
+        <w:t xml:space="preserve"> </w:t>
+      </w:r>
+    </w:p>
+    <w:p>
+      <w:r>
+        <w:t xml:space="preserve">The </w:t>
+      </w:r>
+      <w:proofErr w:type="spellStart"/>
+      <w:r>
+        <w:t>linux</w:t>
+      </w:r>
+      <w:proofErr w:type="spellEnd"/>
+      <w:r>
+        <w:t xml:space="preserve"> system</w:t>
+      </w:r>
+    </w:p>
+    <w:p>
+      <w:proofErr w:type="gramStart"/>
+      <w:r>
+        <w:t>etc</w:t>
+      </w:r>
+      <w:proofErr w:type="gramEnd"/>
+      <w:r>
+        <w:t>.</w:t>
+      </w:r>
+    </w:p>
+    <w:p>
+      <w:r>
+        <w:t xml:space="preserve">The </w:t>
+      </w:r>
+      <w:proofErr w:type="spellStart"/>
+      <w:r>
+        <w:t>linux</w:t>
+      </w:r>
+      <w:proofErr w:type="spellEnd"/>
+      <w:r>
+        <w:t xml:space="preserve"> </w:t>
+      </w:r>
+      <w:proofErr w:type="spellStart"/>
+      <w:r>
+        <w:t>SYStem</w:t>
+      </w:r>
+      <w:proofErr w:type="spellEnd"/>
+    </w:p>
+    <w:p>
+      <w:pPr>
+        <w:rPr>
+          <w:rFonts w:hint="eastAsia"/>
+        </w:rPr>
+      </w:pPr>
+      <w:proofErr w:type="gramStart"/>
+      <w:r>
+        <w:t>etc</w:t>
+      </w:r>
+      <w:proofErr w:type="gramEnd"/>
+      <w:r>
+        <w:t>.</w:t>
+      </w:r>
+    </w:p>
+    <w:p>
+      <w:pPr>
+        <w:rPr>
+          <w:rFonts w:hint="eastAsia"/>
+        </w:rPr>
+      </w:pPr>
+    </w:p>
+    <w:p>
+      <w:pPr>
+        <w:rPr>
+          <w:rFonts w:hint="eastAsia"/>
+        </w:rPr>
+      </w:pPr>
+      <w:r>
+        <w:rPr>
+          <w:rFonts w:hint="eastAsia"/>
+        </w:rPr>
+        <w:lastRenderedPageBreak/>
+        <w:t>例</w:t>
+      </w:r>
+      <w:r>
+        <w:rPr>
+          <w:rFonts w:hint="eastAsia"/>
+        </w:rPr>
+        <w:t>3</w:t>
+      </w:r>
+      <w:r>
+        <w:rPr>
+          <w:rFonts w:hint="eastAsia"/>
+        </w:rPr>
+        <w:t>：在文件的最后一行添加多行内容</w:t>
+      </w:r>
+    </w:p>
+    <w:p>
+      <w:pPr>
+        <w:rPr>
+          <w:rFonts w:hint="eastAsia"/>
+        </w:rPr>
+      </w:pPr>
+    </w:p>
+    <w:p>
+      <w:proofErr w:type="spellStart"/>
+      <w:proofErr w:type="gramStart"/>
+      <w:r>
+        <w:t>sed</w:t>
+      </w:r>
+      <w:proofErr w:type="spellEnd"/>
+      <w:proofErr w:type="gramEnd"/>
+      <w:r>
+        <w:t xml:space="preserve"> '$a\</w:t>
+      </w:r>
+    </w:p>
+    <w:p>
+      <w:r>
+        <w:t>&gt; test \</w:t>
+      </w:r>
+    </w:p>
+    <w:p>
+      <w:r>
+        <w:t xml:space="preserve">&gt; </w:t>
+      </w:r>
+      <w:proofErr w:type="spellStart"/>
+      <w:proofErr w:type="gramStart"/>
+      <w:r>
+        <w:t>testetc</w:t>
+      </w:r>
+      <w:proofErr w:type="spellEnd"/>
+      <w:proofErr w:type="gramEnd"/>
+      <w:r>
+        <w:t>' sedTest.txt</w:t>
+      </w:r>
+    </w:p>
+    <w:p>
+      <w:r>
+        <w:t xml:space="preserve">The </w:t>
+      </w:r>
+      <w:proofErr w:type="spellStart"/>
+      <w:r>
+        <w:t>linux</w:t>
+      </w:r>
+      <w:proofErr w:type="spellEnd"/>
+      <w:r>
+        <w:t xml:space="preserve"> system</w:t>
+      </w:r>
+    </w:p>
+    <w:p>
+      <w:r>
+        <w:t xml:space="preserve">The </w:t>
+      </w:r>
+      <w:proofErr w:type="spellStart"/>
+      <w:r>
+        <w:t>linux</w:t>
+      </w:r>
+      <w:proofErr w:type="spellEnd"/>
+      <w:r>
+        <w:t xml:space="preserve"> </w:t>
+      </w:r>
+      <w:proofErr w:type="spellStart"/>
+      <w:r>
+        <w:t>SYStem</w:t>
+      </w:r>
+      <w:proofErr w:type="spellEnd"/>
+    </w:p>
+    <w:p>
+      <w:proofErr w:type="gramStart"/>
+      <w:r>
+        <w:t>test</w:t>
+      </w:r>
+      <w:proofErr w:type="gramEnd"/>
+      <w:r>
+        <w:t xml:space="preserve"> </w:t>
+      </w:r>
+    </w:p>
+    <w:p>
+      <w:pPr>
+        <w:rPr>
+          <w:rFonts w:hint="eastAsia"/>
+        </w:rPr>
+      </w:pPr>
+      <w:proofErr w:type="spellStart"/>
+      <w:proofErr w:type="gramStart"/>
+      <w:r>
+        <w:t>testetc</w:t>
+      </w:r>
+      <w:proofErr w:type="spellEnd"/>
+      <w:proofErr w:type="gramEnd"/>
+    </w:p>
+    <w:p>
+      <w:pPr>
+        <w:rPr>
+          <w:rFonts w:hint="eastAsia"/>
+        </w:rPr>
+      </w:pPr>
+    </w:p>
+    <w:p>
+      <w:pPr>
+        <w:rPr>
+          <w:rFonts w:hint="eastAsia"/>
+        </w:rPr>
+      </w:pPr>
+      <w:r>
+        <w:rPr>
+          <w:rFonts w:hint="eastAsia"/>
+        </w:rPr>
+        <w:t>例</w:t>
+      </w:r>
+      <w:r>
+        <w:rPr>
+          <w:rFonts w:hint="eastAsia"/>
+        </w:rPr>
+        <w:t>4</w:t>
+      </w:r>
+      <w:r>
+        <w:rPr>
+          <w:rFonts w:hint="eastAsia"/>
+        </w:rPr>
+        <w:t>：在文件中指定</w:t>
+      </w:r>
+      <w:proofErr w:type="gramStart"/>
+      <w:r>
+        <w:rPr>
+          <w:rFonts w:hint="eastAsia"/>
+        </w:rPr>
+        <w:t>行之前</w:t>
+      </w:r>
+      <w:proofErr w:type="gramEnd"/>
+      <w:r>
+        <w:rPr>
+          <w:rFonts w:hint="eastAsia"/>
+        </w:rPr>
+        <w:t>插入一行内容</w:t>
+      </w:r>
+    </w:p>
+    <w:p>
+      <w:proofErr w:type="spellStart"/>
+      <w:proofErr w:type="gramStart"/>
+      <w:r>
+        <w:t>sed</w:t>
+      </w:r>
+      <w:proofErr w:type="spellEnd"/>
+      <w:proofErr w:type="gramEnd"/>
+      <w:r>
+        <w:t xml:space="preserve"> '2i\</w:t>
+      </w:r>
+    </w:p>
+    <w:p>
+      <w:r>
+        <w:t xml:space="preserve">&gt; </w:t>
+      </w:r>
+      <w:proofErr w:type="gramStart"/>
+      <w:r>
+        <w:t>test</w:t>
+      </w:r>
+      <w:proofErr w:type="gramEnd"/>
+      <w:r>
+        <w:t>' sedTest.txt</w:t>
+      </w:r>
+    </w:p>
+    <w:p>
+      <w:r>
+        <w:t xml:space="preserve">The </w:t>
+      </w:r>
+      <w:proofErr w:type="spellStart"/>
+      <w:r>
+        <w:t>linux</w:t>
+      </w:r>
+      <w:proofErr w:type="spellEnd"/>
+      <w:r>
+        <w:t xml:space="preserve"> system</w:t>
+      </w:r>
+    </w:p>
+    <w:p>
+      <w:proofErr w:type="gramStart"/>
+      <w:r>
+        <w:t>test</w:t>
+      </w:r>
+      <w:proofErr w:type="gramEnd"/>
+    </w:p>
+    <w:p>
+      <w:pPr>
+        <w:rPr>
+          <w:rFonts w:hint="eastAsia"/>
+        </w:rPr>
+      </w:pPr>
+      <w:r>
+        <w:t xml:space="preserve">The </w:t>
+      </w:r>
+      <w:proofErr w:type="spellStart"/>
+      <w:r>
+        <w:t>linux</w:t>
+      </w:r>
+      <w:proofErr w:type="spellEnd"/>
+      <w:r>
+        <w:t xml:space="preserve"> </w:t>
+      </w:r>
+      <w:proofErr w:type="spellStart"/>
+      <w:r>
+        <w:t>SYStem</w:t>
+      </w:r>
+      <w:proofErr w:type="spellEnd"/>
+    </w:p>
+    <w:p>
+      <w:pPr>
+        <w:rPr>
+          <w:rFonts w:hint="eastAsia"/>
+        </w:rPr>
+      </w:pPr>
+    </w:p>
+    <w:p>
+      <w:pPr>
+        <w:rPr>
+          <w:rFonts w:hint="eastAsia"/>
+        </w:rPr>
+      </w:pPr>
+      <w:r>
+        <w:rPr>
+          <w:rFonts w:hint="eastAsia"/>
+        </w:rPr>
+        <w:t>例</w:t>
+      </w:r>
+      <w:r>
+        <w:rPr>
+          <w:rFonts w:hint="eastAsia"/>
+        </w:rPr>
+        <w:t>5</w:t>
+      </w:r>
+      <w:r>
+        <w:rPr>
+          <w:rFonts w:hint="eastAsia"/>
+        </w:rPr>
+        <w:t>：在匹配指定模式的</w:t>
+      </w:r>
+      <w:proofErr w:type="gramStart"/>
+      <w:r>
+        <w:rPr>
+          <w:rFonts w:hint="eastAsia"/>
+        </w:rPr>
+        <w:t>行之前</w:t>
+      </w:r>
+      <w:proofErr w:type="gramEnd"/>
+      <w:r>
+        <w:rPr>
+          <w:rFonts w:hint="eastAsia"/>
+        </w:rPr>
+        <w:t>插入一行内容</w:t>
+      </w:r>
+    </w:p>
+    <w:p>
+      <w:proofErr w:type="spellStart"/>
+      <w:proofErr w:type="gramStart"/>
+      <w:r>
+        <w:t>sed</w:t>
+      </w:r>
+      <w:proofErr w:type="spellEnd"/>
+      <w:proofErr w:type="gramEnd"/>
+      <w:r>
+        <w:t xml:space="preserve"> '/</w:t>
+      </w:r>
+      <w:proofErr w:type="spellStart"/>
+      <w:r>
+        <w:t>linux</w:t>
+      </w:r>
+      <w:proofErr w:type="spellEnd"/>
+      <w:r>
+        <w:t xml:space="preserve"> </w:t>
+      </w:r>
+      <w:proofErr w:type="spellStart"/>
+      <w:r>
+        <w:t>SYStem</w:t>
+      </w:r>
+      <w:proofErr w:type="spellEnd"/>
+      <w:r>
+        <w:t>/i\</w:t>
+      </w:r>
+    </w:p>
+    <w:p>
+      <w:proofErr w:type="gramStart"/>
+      <w:r>
+        <w:t>&gt;  test1</w:t>
+      </w:r>
+      <w:proofErr w:type="gramEnd"/>
+      <w:r>
+        <w:t xml:space="preserve"> \</w:t>
+      </w:r>
+    </w:p>
+    <w:p>
+      <w:r>
+        <w:t>&gt; test2' sedTest.txt</w:t>
+      </w:r>
+    </w:p>
+    <w:p>
+      <w:r>
+        <w:t xml:space="preserve">The </w:t>
+      </w:r>
+      <w:proofErr w:type="spellStart"/>
+      <w:r>
+        <w:t>linux</w:t>
+      </w:r>
+      <w:proofErr w:type="spellEnd"/>
+      <w:r>
+        <w:t xml:space="preserve"> system</w:t>
+      </w:r>
+    </w:p>
+    <w:p>
+      <w:r>
+        <w:t xml:space="preserve"> test1 </w:t>
+      </w:r>
+    </w:p>
+    <w:p>
+      <w:r>
+        <w:t>test2</w:t>
+      </w:r>
+    </w:p>
+    <w:p>
+      <w:pPr>
+        <w:rPr>
+          <w:rFonts w:hint="eastAsia"/>
+        </w:rPr>
+      </w:pPr>
+      <w:r>
+        <w:t xml:space="preserve">The </w:t>
+      </w:r>
+      <w:proofErr w:type="spellStart"/>
+      <w:r>
+        <w:t>linux</w:t>
+      </w:r>
+      <w:proofErr w:type="spellEnd"/>
+      <w:r>
+        <w:t xml:space="preserve"> </w:t>
+      </w:r>
+      <w:proofErr w:type="spellStart"/>
+      <w:r>
+        <w:t>SYStem</w:t>
+      </w:r>
+      <w:proofErr w:type="spellEnd"/>
+    </w:p>
+    <w:p>
+      <w:pPr>
+        <w:rPr>
+          <w:rFonts w:hint="eastAsia"/>
+        </w:rPr>
+      </w:pPr>
+    </w:p>
+    <w:p>
+      <w:pPr>
+        <w:rPr>
+          <w:rFonts w:hint="eastAsia"/>
+        </w:rPr>
+      </w:pPr>
+      <w:r>
+        <w:rPr>
+          <w:rFonts w:hint="eastAsia"/>
+        </w:rPr>
+        <w:t>例</w:t>
+      </w:r>
+      <w:r>
+        <w:rPr>
+          <w:rFonts w:hint="eastAsia"/>
+        </w:rPr>
+        <w:t>6</w:t>
+      </w:r>
+      <w:r>
+        <w:rPr>
+          <w:rFonts w:hint="eastAsia"/>
+        </w:rPr>
+        <w:t>：在文件的最后一行之前插入一行内容</w:t>
+      </w:r>
+    </w:p>
+    <w:p>
+      <w:proofErr w:type="spellStart"/>
+      <w:proofErr w:type="gramStart"/>
+      <w:r>
+        <w:t>sed</w:t>
+      </w:r>
+      <w:proofErr w:type="spellEnd"/>
+      <w:proofErr w:type="gramEnd"/>
+      <w:r>
+        <w:t xml:space="preserve"> '$i\</w:t>
+      </w:r>
+    </w:p>
+    <w:p>
+      <w:r>
+        <w:t xml:space="preserve">&gt; </w:t>
+      </w:r>
+      <w:proofErr w:type="gramStart"/>
+      <w:r>
+        <w:t>test</w:t>
+      </w:r>
+      <w:proofErr w:type="gramEnd"/>
+      <w:r>
+        <w:t>' sedTest.txt</w:t>
+      </w:r>
+    </w:p>
+    <w:p>
+      <w:r>
+        <w:t xml:space="preserve">The </w:t>
+      </w:r>
+      <w:proofErr w:type="spellStart"/>
+      <w:r>
+        <w:t>linux</w:t>
+      </w:r>
+      <w:proofErr w:type="spellEnd"/>
+      <w:r>
+        <w:t xml:space="preserve"> system</w:t>
+      </w:r>
+    </w:p>
+    <w:p>
+      <w:proofErr w:type="gramStart"/>
+      <w:r>
+        <w:t>test</w:t>
+      </w:r>
+      <w:proofErr w:type="gramEnd"/>
+    </w:p>
+    <w:p>
+      <w:pPr>
+        <w:rPr>
+          <w:rFonts w:hint="eastAsia"/>
+        </w:rPr>
+      </w:pPr>
+      <w:r>
+        <w:t xml:space="preserve">The </w:t>
+      </w:r>
+      <w:proofErr w:type="spellStart"/>
+      <w:r>
+        <w:t>linux</w:t>
+      </w:r>
+      <w:proofErr w:type="spellEnd"/>
+      <w:r>
+        <w:t xml:space="preserve"> </w:t>
+      </w:r>
+      <w:proofErr w:type="spellStart"/>
+      <w:r>
+        <w:t>SYStem</w:t>
+      </w:r>
+      <w:proofErr w:type="spellEnd"/>
+    </w:p>
+    <w:p>
+      <w:pPr>
+        <w:rPr>
+          <w:rFonts w:hint="eastAsia"/>
+        </w:rPr>
+      </w:pPr>
+    </w:p>
+    <w:p>
+      <w:pPr>
+        <w:pStyle w:val="4"/>
+        <w:rPr>
+          <w:rFonts w:hint="eastAsia"/>
+        </w:rPr>
+      </w:pPr>
+      <w:r>
+        <w:rPr>
+          <w:rFonts w:hint="eastAsia"/>
+        </w:rPr>
+        <w:t>（</w:t>
+      </w:r>
+      <w:r>
+        <w:rPr>
+          <w:rFonts w:hint="eastAsia"/>
+        </w:rPr>
+        <w:t>4</w:t>
+      </w:r>
+      <w:r>
+        <w:rPr>
+          <w:rFonts w:hint="eastAsia"/>
+        </w:rPr>
+        <w:t>）</w:t>
+      </w:r>
+      <w:proofErr w:type="spellStart"/>
+      <w:r>
+        <w:rPr>
+          <w:rFonts w:hint="eastAsia"/>
+        </w:rPr>
+        <w:t>awk</w:t>
+      </w:r>
+      <w:proofErr w:type="spellEnd"/>
+      <w:r>
+        <w:rPr>
+          <w:rFonts w:hint="eastAsia"/>
+        </w:rPr>
+        <w:t>命令</w:t>
+      </w:r>
+    </w:p>
+    <w:p>
+      <w:proofErr w:type="gramStart"/>
+      <w:r>
+        <w:t>cat</w:t>
+      </w:r>
+      <w:proofErr w:type="gramEnd"/>
+      <w:r>
+        <w:t xml:space="preserve"> awkTest.txt</w:t>
+      </w:r>
+    </w:p>
+    <w:p>
+      <w:r>
+        <w:t xml:space="preserve">The </w:t>
+      </w:r>
+      <w:proofErr w:type="spellStart"/>
+      <w:r>
+        <w:t>linux</w:t>
+      </w:r>
+      <w:proofErr w:type="spellEnd"/>
+      <w:r>
+        <w:t xml:space="preserve"> system</w:t>
+      </w:r>
+    </w:p>
+    <w:p>
+      <w:pPr>
+        <w:rPr>
+          <w:rFonts w:hint="eastAsia"/>
+        </w:rPr>
+      </w:pPr>
+      <w:r>
+        <w:t xml:space="preserve">The </w:t>
+      </w:r>
+      <w:proofErr w:type="spellStart"/>
+      <w:r>
+        <w:t>linux</w:t>
+      </w:r>
+      <w:proofErr w:type="spellEnd"/>
+      <w:r>
+        <w:t xml:space="preserve"> </w:t>
+      </w:r>
+      <w:proofErr w:type="spellStart"/>
+      <w:r>
+        <w:t>SYStem</w:t>
+      </w:r>
+      <w:proofErr w:type="spellEnd"/>
+    </w:p>
+    <w:p>
+      <w:pPr>
+        <w:rPr>
+          <w:rFonts w:hint="eastAsia"/>
+        </w:rPr>
+      </w:pPr>
+    </w:p>
+    <w:p>
+      <w:proofErr w:type="spellStart"/>
+      <w:proofErr w:type="gramStart"/>
+      <w:r>
+        <w:t>awk</w:t>
+      </w:r>
+      <w:proofErr w:type="spellEnd"/>
+      <w:proofErr w:type="gramEnd"/>
+      <w:r>
+        <w:t xml:space="preserve"> '{print}' awkTest.txt</w:t>
+      </w:r>
+    </w:p>
+    <w:p>
+      <w:r>
+        <w:t xml:space="preserve">The </w:t>
+      </w:r>
+      <w:proofErr w:type="spellStart"/>
+      <w:r>
+        <w:t>linux</w:t>
+      </w:r>
+      <w:proofErr w:type="spellEnd"/>
+      <w:r>
+        <w:t xml:space="preserve"> system</w:t>
+      </w:r>
+    </w:p>
+    <w:p>
+      <w:pPr>
+        <w:rPr>
+          <w:rFonts w:hint="eastAsia"/>
+        </w:rPr>
+      </w:pPr>
+      <w:r>
+        <w:t xml:space="preserve">The </w:t>
+      </w:r>
+      <w:proofErr w:type="spellStart"/>
+      <w:r>
+        <w:t>linux</w:t>
+      </w:r>
+      <w:proofErr w:type="spellEnd"/>
+      <w:r>
+        <w:t xml:space="preserve"> </w:t>
+      </w:r>
+      <w:proofErr w:type="spellStart"/>
+      <w:r>
+        <w:t>SYStem</w:t>
+      </w:r>
+      <w:proofErr w:type="spellEnd"/>
+    </w:p>
+    <w:p>
+      <w:proofErr w:type="spellStart"/>
+      <w:proofErr w:type="gramStart"/>
+      <w:r>
+        <w:lastRenderedPageBreak/>
+        <w:t>awk</w:t>
+      </w:r>
+      <w:proofErr w:type="spellEnd"/>
+      <w:proofErr w:type="gramEnd"/>
+      <w:r>
+        <w:t xml:space="preserve"> '{print $0}' awkTest.txt</w:t>
+      </w:r>
+    </w:p>
+    <w:p>
+      <w:r>
+        <w:t xml:space="preserve">The </w:t>
+      </w:r>
+      <w:proofErr w:type="spellStart"/>
+      <w:r>
+        <w:t>linux</w:t>
+      </w:r>
+      <w:proofErr w:type="spellEnd"/>
+      <w:r>
+        <w:t xml:space="preserve"> system</w:t>
+      </w:r>
+    </w:p>
+    <w:p>
+      <w:pPr>
+        <w:rPr>
+          <w:rFonts w:hint="eastAsia"/>
+        </w:rPr>
+      </w:pPr>
+      <w:r>
+        <w:t xml:space="preserve">The </w:t>
+      </w:r>
+      <w:proofErr w:type="spellStart"/>
+      <w:r>
+        <w:t>linux</w:t>
+      </w:r>
+      <w:proofErr w:type="spellEnd"/>
+      <w:r>
+        <w:t xml:space="preserve"> </w:t>
+      </w:r>
+      <w:proofErr w:type="spellStart"/>
+      <w:r>
+        <w:t>SYStem</w:t>
+      </w:r>
+      <w:proofErr w:type="spellEnd"/>
+    </w:p>
+    <w:p>
+      <w:pPr>
+        <w:rPr>
+          <w:rFonts w:hint="eastAsia"/>
+        </w:rPr>
+      </w:pPr>
+    </w:p>
+    <w:p>
+      <w:proofErr w:type="spellStart"/>
+      <w:proofErr w:type="gramStart"/>
+      <w:r>
+        <w:t>awk</w:t>
+      </w:r>
+      <w:proofErr w:type="spellEnd"/>
+      <w:proofErr w:type="gramEnd"/>
+      <w:r>
+        <w:t xml:space="preserve"> '{print "hello"}' awkTest.txt</w:t>
+      </w:r>
+    </w:p>
+    <w:p>
+      <w:proofErr w:type="gramStart"/>
+      <w:r>
+        <w:t>hello</w:t>
+      </w:r>
+      <w:proofErr w:type="gramEnd"/>
+    </w:p>
+    <w:p>
+      <w:pPr>
+        <w:rPr>
+          <w:rFonts w:hint="eastAsia"/>
+        </w:rPr>
+      </w:pPr>
+      <w:proofErr w:type="gramStart"/>
+      <w:r>
+        <w:t>hello</w:t>
+      </w:r>
+      <w:proofErr w:type="gramEnd"/>
+    </w:p>
+    <w:p>
+      <w:pPr>
+        <w:rPr>
+          <w:rFonts w:hint="eastAsia"/>
+        </w:rPr>
+      </w:pPr>
+    </w:p>
+    <w:p>
+      <w:pPr>
+        <w:rPr>
+          <w:rFonts w:hint="eastAsia"/>
+          <w:b/>
+        </w:rPr>
+      </w:pPr>
+      <w:r>
+        <w:rPr>
+          <w:rFonts w:hint="eastAsia"/>
+          <w:b/>
+        </w:rPr>
+        <w:t>使用</w:t>
+      </w:r>
+      <w:proofErr w:type="spellStart"/>
+      <w:r>
+        <w:rPr>
+          <w:rFonts w:hint="eastAsia"/>
+          <w:b/>
+        </w:rPr>
+        <w:t>awk</w:t>
+      </w:r>
+      <w:proofErr w:type="spellEnd"/>
+      <w:r>
+        <w:rPr>
+          <w:rFonts w:hint="eastAsia"/>
+          <w:b/>
+        </w:rPr>
+        <w:t>打印指定的列</w:t>
+      </w:r>
+    </w:p>
+    <w:p>
+      <w:proofErr w:type="spellStart"/>
+      <w:proofErr w:type="gramStart"/>
+      <w:r>
+        <w:t>awk</w:t>
+      </w:r>
+      <w:proofErr w:type="spellEnd"/>
+      <w:proofErr w:type="gramEnd"/>
+      <w:r>
+        <w:t xml:space="preserve"> '{print $1}' awkTest.txt</w:t>
+      </w:r>
+    </w:p>
+    <w:p>
+      <w:r>
+        <w:t>The</w:t>
+      </w:r>
+    </w:p>
+    <w:p>
+      <w:pPr>
+        <w:rPr>
+          <w:rFonts w:hint="eastAsia"/>
+        </w:rPr>
+      </w:pPr>
+      <w:r>
+        <w:t>The</w:t>
+      </w:r>
+    </w:p>
+    <w:p>
+      <w:pPr>
+        <w:rPr>
+          <w:rFonts w:hint="eastAsia"/>
+        </w:rPr>
+      </w:pPr>
+      <w:r>
+        <w:rPr>
+          <w:rFonts w:hint="eastAsia"/>
+        </w:rPr>
+        <w:t>在不指定分隔符的情况下，</w:t>
+      </w:r>
+      <w:proofErr w:type="spellStart"/>
+      <w:r>
+        <w:rPr>
+          <w:rFonts w:hint="eastAsia"/>
+        </w:rPr>
+        <w:t>awk</w:t>
+      </w:r>
+      <w:proofErr w:type="spellEnd"/>
+      <w:r>
+        <w:rPr>
+          <w:rFonts w:hint="eastAsia"/>
+        </w:rPr>
+        <w:t>默认使用空白作为分隔符</w:t>
+      </w:r>
+    </w:p>
+    <w:p>
+      <w:pPr>
+        <w:rPr>
+          <w:rFonts w:hint="eastAsia"/>
+        </w:rPr>
+      </w:pPr>
+    </w:p>
+    <w:p>
+      <w:pPr>
+        <w:rPr>
+          <w:rFonts w:hint="eastAsia"/>
+        </w:rPr>
+      </w:pPr>
+      <w:r>
+        <w:rPr>
+          <w:rFonts w:hint="eastAsia"/>
+          <w:b/>
+        </w:rPr>
+        <w:t>使用</w:t>
+      </w:r>
+      <w:r>
+        <w:rPr>
+          <w:rFonts w:hint="eastAsia"/>
+          <w:b/>
+        </w:rPr>
+        <w:t>-F</w:t>
+      </w:r>
+      <w:r>
+        <w:rPr>
+          <w:rFonts w:hint="eastAsia"/>
+          <w:b/>
+        </w:rPr>
+        <w:t>选项指定符号“</w:t>
+      </w:r>
+      <w:r>
+        <w:rPr>
+          <w:rFonts w:hint="eastAsia"/>
+          <w:b/>
+        </w:rPr>
+        <w:t>t</w:t>
+      </w:r>
+      <w:r>
+        <w:rPr>
+          <w:rFonts w:hint="eastAsia"/>
+          <w:b/>
+        </w:rPr>
+        <w:t>”作为输入文件</w:t>
+      </w:r>
+      <w:r>
+        <w:rPr>
+          <w:rFonts w:hint="eastAsia"/>
+          <w:b/>
+        </w:rPr>
+        <w:t>awkTest.txt</w:t>
+      </w:r>
+      <w:r>
+        <w:rPr>
+          <w:rFonts w:hint="eastAsia"/>
+          <w:b/>
+        </w:rPr>
+        <w:t>的列分割符</w:t>
+      </w:r>
+      <w:r>
+        <w:rPr>
+          <w:rFonts w:hint="eastAsia"/>
+        </w:rPr>
+        <w:t>。</w:t>
+      </w:r>
+    </w:p>
+    <w:p>
+      <w:proofErr w:type="spellStart"/>
+      <w:proofErr w:type="gramStart"/>
+      <w:r>
+        <w:t>awk</w:t>
+      </w:r>
+      <w:proofErr w:type="spellEnd"/>
+      <w:proofErr w:type="gramEnd"/>
+      <w:r>
+        <w:t xml:space="preserve"> -F 't' '{print $2}' awkTest.txt</w:t>
+      </w:r>
+    </w:p>
+    <w:p>
+      <w:proofErr w:type="spellStart"/>
+      <w:proofErr w:type="gramStart"/>
+      <w:r>
+        <w:t>em</w:t>
+      </w:r>
+      <w:proofErr w:type="spellEnd"/>
+      <w:proofErr w:type="gramEnd"/>
+    </w:p>
+    <w:p>
+      <w:pPr>
+        <w:rPr>
+          <w:rFonts w:hint="eastAsia"/>
+        </w:rPr>
+      </w:pPr>
+      <w:proofErr w:type="spellStart"/>
+      <w:proofErr w:type="gramStart"/>
+      <w:r>
+        <w:t>em</w:t>
+      </w:r>
+      <w:proofErr w:type="spellEnd"/>
+      <w:proofErr w:type="gramEnd"/>
+    </w:p>
+    <w:p/>
     <w:p>
       <w:pPr>
         <w:pStyle w:val="2"/>

--- a/MS知识问题.docx
+++ b/MS知识问题.docx
@@ -10693,188 +10693,539 @@
         <w:t>em</w:t>
       </w:r>
     </w:p>
+    <w:p>
+      <w:pPr>
+        <w:rPr>
+          <w:rFonts w:hint="eastAsia"/>
+        </w:rPr>
+      </w:pPr>
+    </w:p>
+    <w:p>
+      <w:pPr>
+        <w:rPr>
+          <w:rFonts w:hint="eastAsia"/>
+          <w:b/>
+        </w:rPr>
+      </w:pPr>
+      <w:r>
+        <w:rPr>
+          <w:rFonts w:hint="eastAsia"/>
+          <w:b/>
+        </w:rPr>
+        <w:t>从</w:t>
+      </w:r>
+      <w:r>
+        <w:rPr>
+          <w:rFonts w:hint="eastAsia"/>
+          <w:b/>
+        </w:rPr>
+        <w:t>awk</w:t>
+      </w:r>
+      <w:r>
+        <w:rPr>
+          <w:rFonts w:hint="eastAsia"/>
+          <w:b/>
+        </w:rPr>
+        <w:t>程序文件读取</w:t>
+      </w:r>
+      <w:r>
+        <w:rPr>
+          <w:rFonts w:hint="eastAsia"/>
+          <w:b/>
+        </w:rPr>
+        <w:t>awk</w:t>
+      </w:r>
+      <w:r>
+        <w:rPr>
+          <w:rFonts w:hint="eastAsia"/>
+          <w:b/>
+        </w:rPr>
+        <w:t>指令</w:t>
+      </w:r>
+    </w:p>
+    <w:p>
+      <w:pPr>
+        <w:rPr>
+          <w:rFonts w:hint="eastAsia"/>
+          <w:b/>
+        </w:rPr>
+      </w:pPr>
+      <w:r>
+        <w:rPr>
+          <w:rFonts w:hint="eastAsia"/>
+          <w:b/>
+        </w:rPr>
+        <w:t>示例：</w:t>
+      </w:r>
+    </w:p>
+    <w:p>
+      <w:r>
+        <w:t>cat  dbcfg.txt</w:t>
+      </w:r>
+    </w:p>
+    <w:p>
+      <w:r>
+        <w:t>odsuser=ods</w:t>
+      </w:r>
+    </w:p>
+    <w:p>
+      <w:r>
+        <w:t>odspass=123456</w:t>
+      </w:r>
+    </w:p>
+    <w:p>
+      <w:r>
+        <w:t>ptdbuser=ptdb</w:t>
+      </w:r>
+    </w:p>
+    <w:p>
+      <w:pPr>
+        <w:rPr>
+          <w:rFonts w:hint="eastAsia"/>
+        </w:rPr>
+      </w:pPr>
+      <w:r>
+        <w:t>ptdbpwd=ptdb</w:t>
+      </w:r>
+    </w:p>
+    <w:p>
+      <w:pPr>
+        <w:rPr>
+          <w:rFonts w:hint="eastAsia"/>
+        </w:rPr>
+      </w:pPr>
+    </w:p>
     <w:p/>
     <w:p>
-      <w:pPr>
-        <w:pStyle w:val="2"/>
-      </w:pPr>
-      <w:r>
-        <w:rPr>
-          <w:rFonts w:hint="eastAsia"/>
-        </w:rPr>
-        <w:t>5.</w:t>
-      </w:r>
-      <w:r>
-        <w:rPr>
-          <w:rFonts w:hint="eastAsia"/>
-        </w:rPr>
-        <w:t>其他</w:t>
-      </w:r>
-    </w:p>
-    <w:p>
-      <w:r>
-        <w:rPr>
-          <w:rFonts w:hint="eastAsia"/>
-        </w:rPr>
-        <w:t>（</w:t>
-      </w:r>
-      <w:r>
-        <w:rPr>
-          <w:rFonts w:hint="eastAsia"/>
-        </w:rPr>
-        <w:t>1</w:t>
-      </w:r>
-      <w:r>
-        <w:rPr>
-          <w:rFonts w:hint="eastAsia"/>
-        </w:rPr>
-        <w:t>）</w:t>
-      </w:r>
-      <w:r>
-        <w:rPr>
-          <w:rFonts w:hint="eastAsia"/>
-        </w:rPr>
-        <w:t xml:space="preserve"> </w:t>
-      </w:r>
-      <w:r>
-        <w:rPr>
-          <w:rFonts w:hint="eastAsia"/>
-        </w:rPr>
-        <w:t>平时</w:t>
-      </w:r>
-      <w:r>
-        <w:rPr>
-          <w:rFonts w:hint="eastAsia"/>
-        </w:rPr>
-        <w:t xml:space="preserve"> </w:t>
-      </w:r>
-      <w:r>
-        <w:rPr>
-          <w:rFonts w:hint="eastAsia"/>
-        </w:rPr>
-        <w:t>有没有打建过系统环境，</w:t>
-      </w:r>
-      <w:r>
-        <w:rPr>
-          <w:rFonts w:hint="eastAsia"/>
-        </w:rPr>
-        <w:t>SVN,</w:t>
-      </w:r>
-      <w:r>
-        <w:rPr>
-          <w:rFonts w:hint="eastAsia"/>
-        </w:rPr>
-        <w:t>服务器之类的，如何搭建的</w:t>
-      </w:r>
-    </w:p>
-    <w:p>
-      <w:pPr>
-        <w:pStyle w:val="2"/>
-      </w:pPr>
-      <w:r>
-        <w:rPr>
-          <w:rFonts w:hint="eastAsia"/>
-        </w:rPr>
-        <w:t>6</w:t>
-      </w:r>
-      <w:r>
-        <w:rPr>
-          <w:rFonts w:hint="eastAsia"/>
-        </w:rPr>
-        <w:t>.</w:t>
-      </w:r>
-      <w:r>
-        <w:rPr>
-          <w:rFonts w:hint="eastAsia"/>
-        </w:rPr>
-        <w:t>为什么要换工作</w:t>
-      </w:r>
-      <w:r>
-        <w:rPr>
-          <w:rFonts w:hint="eastAsia"/>
-        </w:rPr>
-        <w:t>，平时有没有对新技术进行钻研</w:t>
-      </w:r>
-    </w:p>
-    <w:p>
-      <w:pPr>
-        <w:rPr>
-          <w:rFonts w:hint="eastAsia"/>
-        </w:rPr>
-      </w:pPr>
-    </w:p>
-    <w:p>
-      <w:pPr>
-        <w:rPr>
-          <w:rFonts w:hint="eastAsia"/>
-        </w:rPr>
-      </w:pPr>
-    </w:p>
-    <w:p>
-      <w:pPr>
-        <w:pStyle w:val="1"/>
-        <w:rPr>
-          <w:rFonts w:hint="eastAsia"/>
-        </w:rPr>
-      </w:pPr>
-      <w:r>
-        <w:rPr>
-          <w:rFonts w:hint="eastAsia"/>
-        </w:rPr>
-        <w:t>七</w:t>
-      </w:r>
-      <w:r>
-        <w:rPr>
-          <w:rFonts w:hint="eastAsia"/>
-        </w:rPr>
-        <w:t>、</w:t>
-      </w:r>
-      <w:r>
-        <w:rPr>
-          <w:rFonts w:hint="eastAsia"/>
-        </w:rPr>
-        <w:t>Linux</w:t>
-      </w:r>
-    </w:p>
-    <w:p>
-      <w:pPr>
-        <w:pStyle w:val="2"/>
-      </w:pPr>
-      <w:r>
-        <w:rPr>
-          <w:rFonts w:hint="eastAsia"/>
-        </w:rPr>
-        <w:t>1. Linux</w:t>
-      </w:r>
-      <w:r>
-        <w:rPr>
-          <w:rFonts w:hint="eastAsia"/>
-        </w:rPr>
-        <w:t>正则表达式</w:t>
-      </w:r>
-    </w:p>
-    <w:p>
-      <w:pPr>
-        <w:rPr>
-          <w:rFonts w:hint="eastAsia"/>
-        </w:rPr>
-      </w:pPr>
-      <w:r>
-        <w:rPr>
-          <w:rFonts w:hint="eastAsia"/>
-        </w:rPr>
-        <w:t>文章链接</w:t>
-      </w:r>
-      <w:r>
-        <w:rPr>
-          <w:rFonts w:hint="eastAsia"/>
-        </w:rPr>
-        <w:t>:</w:t>
-      </w:r>
+      <w:r>
+        <w:t xml:space="preserve">cat  secCol.awk </w:t>
+      </w:r>
+    </w:p>
+    <w:p>
+      <w:r>
+        <w:t>BEGIN {</w:t>
+      </w:r>
+    </w:p>
+    <w:p>
+      <w:r>
+        <w:t xml:space="preserve">  FS="="</w:t>
+      </w:r>
+    </w:p>
+    <w:p>
+      <w:r>
+        <w:t>}</w:t>
+      </w:r>
+    </w:p>
+    <w:p>
+      <w:pPr>
+        <w:rPr>
+          <w:rFonts w:hint="eastAsia"/>
+        </w:rPr>
+      </w:pPr>
+      <w:r>
+        <w:t>{print $2}</w:t>
+      </w:r>
+    </w:p>
+    <w:p>
+      <w:pPr>
+        <w:rPr>
+          <w:rFonts w:hint="eastAsia"/>
+        </w:rPr>
+      </w:pPr>
+    </w:p>
+    <w:p>
+      <w:r>
+        <w:t>awk -f secCol.awk  dbcfg.txt</w:t>
+      </w:r>
+    </w:p>
+    <w:p>
+      <w:r>
+        <w:t>ods</w:t>
+      </w:r>
+    </w:p>
+    <w:p>
+      <w:r>
+        <w:t>123456</w:t>
+      </w:r>
+    </w:p>
+    <w:p>
+      <w:r>
+        <w:t>ptdb</w:t>
+      </w:r>
+    </w:p>
+    <w:p>
+      <w:pPr>
+        <w:rPr>
+          <w:rFonts w:hint="eastAsia"/>
+        </w:rPr>
+      </w:pPr>
+      <w:r>
+        <w:t>ptdb</w:t>
+      </w:r>
+    </w:p>
+    <w:p>
+      <w:pPr>
+        <w:rPr>
+          <w:rFonts w:hint="eastAsia"/>
+        </w:rPr>
+      </w:pPr>
+    </w:p>
+    <w:p>
+      <w:pPr>
+        <w:rPr>
+          <w:rFonts w:hint="eastAsia"/>
+          <w:b/>
+        </w:rPr>
+      </w:pPr>
+      <w:r>
+        <w:rPr>
+          <w:rFonts w:hint="eastAsia"/>
+          <w:b/>
+        </w:rPr>
+        <w:t>awk</w:t>
+      </w:r>
+      <w:r>
+        <w:rPr>
+          <w:rFonts w:hint="eastAsia"/>
+          <w:b/>
+        </w:rPr>
+        <w:t>的</w:t>
+      </w:r>
+      <w:r>
+        <w:rPr>
+          <w:rFonts w:hint="eastAsia"/>
+          <w:b/>
+        </w:rPr>
+        <w:t>BEGIN</w:t>
+      </w:r>
+      <w:r>
+        <w:rPr>
+          <w:rFonts w:hint="eastAsia"/>
+          <w:b/>
+        </w:rPr>
+        <w:t>和</w:t>
+      </w:r>
+      <w:r>
+        <w:rPr>
+          <w:rFonts w:hint="eastAsia"/>
+          <w:b/>
+        </w:rPr>
+        <w:t>END</w:t>
+      </w:r>
+      <w:r>
+        <w:rPr>
+          <w:rFonts w:hint="eastAsia"/>
+          <w:b/>
+        </w:rPr>
+        <w:t>块</w:t>
+      </w:r>
+    </w:p>
+    <w:p>
+      <w:pPr>
+        <w:rPr>
+          <w:rFonts w:hint="eastAsia"/>
+          <w:b/>
+        </w:rPr>
+      </w:pPr>
+    </w:p>
+    <w:p>
+      <w:pPr>
+        <w:rPr>
+          <w:rFonts w:hint="eastAsia"/>
+          <w:b/>
+        </w:rPr>
+      </w:pPr>
+      <w:r>
+        <w:rPr>
+          <w:rFonts w:hint="eastAsia"/>
+          <w:b/>
+        </w:rPr>
+        <w:t>awk</w:t>
+      </w:r>
+      <w:r>
+        <w:rPr>
+          <w:rFonts w:hint="eastAsia"/>
+          <w:b/>
+        </w:rPr>
+        <w:t>中使用正则表达式</w:t>
+      </w:r>
+    </w:p>
+    <w:p>
+      <w:pPr>
+        <w:rPr>
+          <w:rFonts w:hint="eastAsia"/>
+          <w:b/>
+        </w:rPr>
+      </w:pPr>
+    </w:p>
+    <w:p>
+      <w:pPr>
+        <w:rPr>
+          <w:rFonts w:hint="eastAsia"/>
+          <w:b/>
+        </w:rPr>
+      </w:pPr>
+      <w:r>
+        <w:rPr>
+          <w:rFonts w:hint="eastAsia"/>
+          <w:b/>
+        </w:rPr>
+        <w:lastRenderedPageBreak/>
+        <w:t>打印输出文件中包含字符串</w:t>
+      </w:r>
+      <w:r>
+        <w:rPr>
+          <w:b/>
+        </w:rPr>
+        <w:t>”</w:t>
+      </w:r>
+      <w:r>
+        <w:rPr>
+          <w:rFonts w:hint="eastAsia"/>
+          <w:b/>
+        </w:rPr>
+        <w:t>SYStem</w:t>
+      </w:r>
+      <w:r>
+        <w:rPr>
+          <w:b/>
+        </w:rPr>
+        <w:t>”</w:t>
+      </w:r>
+      <w:r>
+        <w:rPr>
+          <w:rFonts w:hint="eastAsia"/>
+          <w:b/>
+        </w:rPr>
+        <w:t>的行：</w:t>
+      </w:r>
+    </w:p>
+    <w:p>
+      <w:pPr>
+        <w:rPr>
+          <w:rFonts w:hint="eastAsia"/>
+        </w:rPr>
+      </w:pPr>
+    </w:p>
+    <w:p>
+      <w:r>
+        <w:t>cat sedTest.txt</w:t>
+      </w:r>
+    </w:p>
+    <w:p>
+      <w:r>
+        <w:t>The linux system</w:t>
+      </w:r>
+    </w:p>
+    <w:p>
+      <w:pPr>
+        <w:rPr>
+          <w:rFonts w:hint="eastAsia"/>
+        </w:rPr>
+      </w:pPr>
+      <w:r>
+        <w:t>The linux SYStem</w:t>
+      </w:r>
+    </w:p>
+    <w:p>
+      <w:pPr>
+        <w:rPr>
+          <w:rFonts w:hint="eastAsia"/>
+        </w:rPr>
+      </w:pPr>
+    </w:p>
+    <w:p>
+      <w:pPr>
+        <w:rPr>
+          <w:rFonts w:hint="eastAsia"/>
+        </w:rPr>
+      </w:pPr>
+    </w:p>
+    <w:p>
+      <w:r>
+        <w:t>awk '/SYStem/{ print }' sedTest.txt</w:t>
+      </w:r>
+    </w:p>
+    <w:p>
+      <w:pPr>
+        <w:rPr>
+          <w:rFonts w:hint="eastAsia"/>
+        </w:rPr>
+      </w:pPr>
+      <w:r>
+        <w:t>The linux SYStem</w:t>
+      </w:r>
+    </w:p>
+    <w:p>
+      <w:pPr>
+        <w:rPr>
+          <w:rFonts w:hint="eastAsia"/>
+        </w:rPr>
+      </w:pPr>
+    </w:p>
+    <w:p>
       <w:bookmarkStart w:id="0" w:name="_GoBack"/>
       <w:bookmarkEnd w:id="0"/>
     </w:p>
     <w:p>
+      <w:pPr>
+        <w:pStyle w:val="2"/>
+      </w:pPr>
+      <w:r>
+        <w:rPr>
+          <w:rFonts w:hint="eastAsia"/>
+        </w:rPr>
+        <w:t>5.</w:t>
+      </w:r>
+      <w:r>
+        <w:rPr>
+          <w:rFonts w:hint="eastAsia"/>
+        </w:rPr>
+        <w:t>其他</w:t>
+      </w:r>
+    </w:p>
+    <w:p>
+      <w:r>
+        <w:rPr>
+          <w:rFonts w:hint="eastAsia"/>
+        </w:rPr>
+        <w:t>（</w:t>
+      </w:r>
+      <w:r>
+        <w:rPr>
+          <w:rFonts w:hint="eastAsia"/>
+        </w:rPr>
+        <w:t>1</w:t>
+      </w:r>
+      <w:r>
+        <w:rPr>
+          <w:rFonts w:hint="eastAsia"/>
+        </w:rPr>
+        <w:t>）</w:t>
+      </w:r>
+      <w:r>
+        <w:rPr>
+          <w:rFonts w:hint="eastAsia"/>
+        </w:rPr>
+        <w:t xml:space="preserve"> </w:t>
+      </w:r>
+      <w:r>
+        <w:rPr>
+          <w:rFonts w:hint="eastAsia"/>
+        </w:rPr>
+        <w:t>平时</w:t>
+      </w:r>
+      <w:r>
+        <w:rPr>
+          <w:rFonts w:hint="eastAsia"/>
+        </w:rPr>
+        <w:t xml:space="preserve"> </w:t>
+      </w:r>
+      <w:r>
+        <w:rPr>
+          <w:rFonts w:hint="eastAsia"/>
+        </w:rPr>
+        <w:t>有没有打建过系统环境，</w:t>
+      </w:r>
+      <w:r>
+        <w:rPr>
+          <w:rFonts w:hint="eastAsia"/>
+        </w:rPr>
+        <w:t>SVN,</w:t>
+      </w:r>
+      <w:r>
+        <w:rPr>
+          <w:rFonts w:hint="eastAsia"/>
+        </w:rPr>
+        <w:t>服务器之类的，如何搭建的</w:t>
+      </w:r>
+    </w:p>
+    <w:p>
+      <w:pPr>
+        <w:pStyle w:val="2"/>
+      </w:pPr>
+      <w:r>
+        <w:rPr>
+          <w:rFonts w:hint="eastAsia"/>
+        </w:rPr>
+        <w:t>6</w:t>
+      </w:r>
+      <w:r>
+        <w:rPr>
+          <w:rFonts w:hint="eastAsia"/>
+        </w:rPr>
+        <w:t>.</w:t>
+      </w:r>
+      <w:r>
+        <w:rPr>
+          <w:rFonts w:hint="eastAsia"/>
+        </w:rPr>
+        <w:t>为什么要换工作</w:t>
+      </w:r>
+      <w:r>
+        <w:rPr>
+          <w:rFonts w:hint="eastAsia"/>
+        </w:rPr>
+        <w:t>，平时有没有对新技术进行钻研</w:t>
+      </w:r>
+    </w:p>
+    <w:p/>
+    <w:p/>
+    <w:p>
+      <w:pPr>
+        <w:pStyle w:val="1"/>
+      </w:pPr>
+      <w:r>
+        <w:rPr>
+          <w:rFonts w:hint="eastAsia"/>
+        </w:rPr>
+        <w:t>七</w:t>
+      </w:r>
+      <w:r>
+        <w:rPr>
+          <w:rFonts w:hint="eastAsia"/>
+        </w:rPr>
+        <w:t>、</w:t>
+      </w:r>
+      <w:r>
+        <w:rPr>
+          <w:rFonts w:hint="eastAsia"/>
+        </w:rPr>
+        <w:t>Linux</w:t>
+      </w:r>
+    </w:p>
+    <w:p>
+      <w:pPr>
+        <w:pStyle w:val="2"/>
+      </w:pPr>
+      <w:r>
+        <w:rPr>
+          <w:rFonts w:hint="eastAsia"/>
+        </w:rPr>
+        <w:t>1. Linux</w:t>
+      </w:r>
+      <w:r>
+        <w:rPr>
+          <w:rFonts w:hint="eastAsia"/>
+        </w:rPr>
+        <w:t>正则表达式</w:t>
+      </w:r>
+    </w:p>
+    <w:p>
+      <w:r>
+        <w:rPr>
+          <w:rFonts w:hint="eastAsia"/>
+        </w:rPr>
+        <w:t>文章链接</w:t>
+      </w:r>
+      <w:r>
+        <w:rPr>
+          <w:rFonts w:hint="eastAsia"/>
+        </w:rPr>
+        <w:t>:</w:t>
+      </w:r>
+    </w:p>
+    <w:p>
       <w:r>
         <w:t>https://www.jb51.net/article/150943.htm</w:t>
       </w:r>
@@ -10921,7 +11272,6 @@
         <w:rPr>
           <w:rFonts w:hint="eastAsia"/>
         </w:rPr>
-        <w:lastRenderedPageBreak/>
         <w:t xml:space="preserve">   </w:t>
       </w:r>
       <w:r>

--- a/MS知识问题.docx
+++ b/MS知识问题.docx
@@ -416,27 +416,7 @@
           <w:kern w:val="0"/>
           <w:szCs w:val="21"/>
         </w:rPr>
-        <w:t xml:space="preserve">create table if not exists </w:t>
-      </w:r>
-      <w:proofErr w:type="spellStart"/>
-      <w:r>
-        <w:rPr>
-          <w:rFonts w:ascii="Verdana" w:eastAsia="宋体" w:hAnsi="Verdana" w:cs="宋体"/>
-          <w:color w:val="FF0000"/>
-          <w:kern w:val="0"/>
-          <w:szCs w:val="21"/>
-        </w:rPr>
-        <w:t>test_orc_tmp</w:t>
-      </w:r>
-      <w:proofErr w:type="spellEnd"/>
-      <w:r>
-        <w:rPr>
-          <w:rFonts w:ascii="Verdana" w:eastAsia="宋体" w:hAnsi="Verdana" w:cs="宋体"/>
-          <w:color w:val="FF0000"/>
-          <w:kern w:val="0"/>
-          <w:szCs w:val="21"/>
-        </w:rPr>
-        <w:t>(</w:t>
+        <w:t>create table if not exists test_orc_tmp(</w:t>
       </w:r>
     </w:p>
     <w:p>
@@ -503,27 +483,7 @@
           <w:szCs w:val="21"/>
         </w:rPr>
         <w:lastRenderedPageBreak/>
-        <w:t xml:space="preserve">  </w:t>
-      </w:r>
-      <w:proofErr w:type="spellStart"/>
-      <w:r>
-        <w:rPr>
-          <w:rFonts w:ascii="Verdana" w:eastAsia="宋体" w:hAnsi="Verdana" w:cs="宋体"/>
-          <w:color w:val="FF0000"/>
-          <w:kern w:val="0"/>
-          <w:szCs w:val="21"/>
-        </w:rPr>
-        <w:t>cnt</w:t>
-      </w:r>
-      <w:proofErr w:type="spellEnd"/>
-      <w:r>
-        <w:rPr>
-          <w:rFonts w:ascii="Verdana" w:eastAsia="宋体" w:hAnsi="Verdana" w:cs="宋体"/>
-          <w:color w:val="FF0000"/>
-          <w:kern w:val="0"/>
-          <w:szCs w:val="21"/>
-        </w:rPr>
-        <w:t xml:space="preserve"> BIGINT</w:t>
+        <w:t>  cnt BIGINT</w:t>
       </w:r>
     </w:p>
     <w:p>
@@ -545,27 +505,7 @@
           <w:kern w:val="0"/>
           <w:szCs w:val="21"/>
         </w:rPr>
-        <w:t xml:space="preserve">)row format delimited fields terminated by '|' stored as </w:t>
-      </w:r>
-      <w:proofErr w:type="spellStart"/>
-      <w:r>
-        <w:rPr>
-          <w:rFonts w:ascii="Verdana" w:eastAsia="宋体" w:hAnsi="Verdana" w:cs="宋体"/>
-          <w:color w:val="FF0000"/>
-          <w:kern w:val="0"/>
-          <w:szCs w:val="21"/>
-        </w:rPr>
-        <w:t>textfile</w:t>
-      </w:r>
-      <w:proofErr w:type="spellEnd"/>
-      <w:r>
-        <w:rPr>
-          <w:rFonts w:ascii="Verdana" w:eastAsia="宋体" w:hAnsi="Verdana" w:cs="宋体"/>
-          <w:color w:val="FF0000"/>
-          <w:kern w:val="0"/>
-          <w:szCs w:val="21"/>
-        </w:rPr>
-        <w:t>;</w:t>
+        <w:t>)row format delimited fields terminated by '|' stored as textfile;</w:t>
       </w:r>
     </w:p>
     <w:p>
@@ -627,27 +567,7 @@
           <w:kern w:val="0"/>
           <w:szCs w:val="21"/>
         </w:rPr>
-        <w:t xml:space="preserve">drop table </w:t>
-      </w:r>
-      <w:proofErr w:type="spellStart"/>
-      <w:r>
-        <w:rPr>
-          <w:rFonts w:ascii="Verdana" w:eastAsia="宋体" w:hAnsi="Verdana" w:cs="宋体"/>
-          <w:color w:val="FF0000"/>
-          <w:kern w:val="0"/>
-          <w:szCs w:val="21"/>
-        </w:rPr>
-        <w:t>test_orc</w:t>
-      </w:r>
-      <w:proofErr w:type="spellEnd"/>
-      <w:r>
-        <w:rPr>
-          <w:rFonts w:ascii="Verdana" w:eastAsia="宋体" w:hAnsi="Verdana" w:cs="宋体"/>
-          <w:color w:val="FF0000"/>
-          <w:kern w:val="0"/>
-          <w:szCs w:val="21"/>
-        </w:rPr>
-        <w:t>;</w:t>
+        <w:t>drop table test_orc;</w:t>
       </w:r>
     </w:p>
     <w:p>
@@ -669,27 +589,7 @@
           <w:kern w:val="0"/>
           <w:szCs w:val="21"/>
         </w:rPr>
-        <w:t xml:space="preserve">create table if not exists </w:t>
-      </w:r>
-      <w:proofErr w:type="spellStart"/>
-      <w:r>
-        <w:rPr>
-          <w:rFonts w:ascii="Verdana" w:eastAsia="宋体" w:hAnsi="Verdana" w:cs="宋体"/>
-          <w:color w:val="FF0000"/>
-          <w:kern w:val="0"/>
-          <w:szCs w:val="21"/>
-        </w:rPr>
-        <w:t>test_orc</w:t>
-      </w:r>
-      <w:proofErr w:type="spellEnd"/>
-      <w:r>
-        <w:rPr>
-          <w:rFonts w:ascii="Verdana" w:eastAsia="宋体" w:hAnsi="Verdana" w:cs="宋体"/>
-          <w:color w:val="FF0000"/>
-          <w:kern w:val="0"/>
-          <w:szCs w:val="21"/>
-        </w:rPr>
-        <w:t>(</w:t>
+        <w:t>create table if not exists test_orc(</w:t>
       </w:r>
     </w:p>
     <w:p>
@@ -755,27 +655,7 @@
           <w:kern w:val="0"/>
           <w:szCs w:val="21"/>
         </w:rPr>
-        <w:t xml:space="preserve">  </w:t>
-      </w:r>
-      <w:proofErr w:type="spellStart"/>
-      <w:r>
-        <w:rPr>
-          <w:rFonts w:ascii="Verdana" w:eastAsia="宋体" w:hAnsi="Verdana" w:cs="宋体"/>
-          <w:color w:val="FF0000"/>
-          <w:kern w:val="0"/>
-          <w:szCs w:val="21"/>
-        </w:rPr>
-        <w:t>cnt</w:t>
-      </w:r>
-      <w:proofErr w:type="spellEnd"/>
-      <w:r>
-        <w:rPr>
-          <w:rFonts w:ascii="Verdana" w:eastAsia="宋体" w:hAnsi="Verdana" w:cs="宋体"/>
-          <w:color w:val="FF0000"/>
-          <w:kern w:val="0"/>
-          <w:szCs w:val="21"/>
-        </w:rPr>
-        <w:t xml:space="preserve"> BIGINT</w:t>
+        <w:t>  cnt BIGINT</w:t>
       </w:r>
     </w:p>
     <w:p>
@@ -1042,47 +922,7 @@
           <w:kern w:val="0"/>
           <w:szCs w:val="21"/>
         </w:rPr>
-        <w:t>LOAD DATA INPATH '/</w:t>
-      </w:r>
-      <w:proofErr w:type="spellStart"/>
-      <w:r>
-        <w:rPr>
-          <w:rFonts w:ascii="Verdana" w:eastAsia="宋体" w:hAnsi="Verdana" w:cs="宋体"/>
-          <w:color w:val="FF0000"/>
-          <w:kern w:val="0"/>
-          <w:szCs w:val="21"/>
-        </w:rPr>
-        <w:t>tmp</w:t>
-      </w:r>
-      <w:proofErr w:type="spellEnd"/>
-      <w:r>
-        <w:rPr>
-          <w:rFonts w:ascii="Verdana" w:eastAsia="宋体" w:hAnsi="Verdana" w:cs="宋体"/>
-          <w:color w:val="FF0000"/>
-          <w:kern w:val="0"/>
-          <w:szCs w:val="21"/>
-        </w:rPr>
-        <w:t xml:space="preserve">/orc.txt' OVERWRITE INTO TABLE </w:t>
-      </w:r>
-      <w:proofErr w:type="spellStart"/>
-      <w:r>
-        <w:rPr>
-          <w:rFonts w:ascii="Verdana" w:eastAsia="宋体" w:hAnsi="Verdana" w:cs="宋体"/>
-          <w:color w:val="FF0000"/>
-          <w:kern w:val="0"/>
-          <w:szCs w:val="21"/>
-        </w:rPr>
-        <w:t>test_orc_tmp</w:t>
-      </w:r>
-      <w:proofErr w:type="spellEnd"/>
-      <w:r>
-        <w:rPr>
-          <w:rFonts w:ascii="Verdana" w:eastAsia="宋体" w:hAnsi="Verdana" w:cs="宋体"/>
-          <w:color w:val="FF0000"/>
-          <w:kern w:val="0"/>
-          <w:szCs w:val="21"/>
-        </w:rPr>
-        <w:t>;</w:t>
+        <w:t>LOAD DATA INPATH '/tmp/orc.txt' OVERWRITE INTO TABLE test_orc_tmp;</w:t>
       </w:r>
     </w:p>
     <w:p>
@@ -1144,47 +984,7 @@
           <w:kern w:val="0"/>
           <w:szCs w:val="21"/>
         </w:rPr>
-        <w:t xml:space="preserve">INSERT INTO TABLE </w:t>
-      </w:r>
-      <w:proofErr w:type="spellStart"/>
-      <w:r>
-        <w:rPr>
-          <w:rFonts w:ascii="Verdana" w:eastAsia="宋体" w:hAnsi="Verdana" w:cs="宋体"/>
-          <w:color w:val="FF0000"/>
-          <w:kern w:val="0"/>
-          <w:szCs w:val="21"/>
-        </w:rPr>
-        <w:t>test_orc</w:t>
-      </w:r>
-      <w:proofErr w:type="spellEnd"/>
-      <w:r>
-        <w:rPr>
-          <w:rFonts w:ascii="Verdana" w:eastAsia="宋体" w:hAnsi="Verdana" w:cs="宋体"/>
-          <w:color w:val="FF0000"/>
-          <w:kern w:val="0"/>
-          <w:szCs w:val="21"/>
-        </w:rPr>
-        <w:t xml:space="preserve"> SELECT * FROM </w:t>
-      </w:r>
-      <w:proofErr w:type="spellStart"/>
-      <w:r>
-        <w:rPr>
-          <w:rFonts w:ascii="Verdana" w:eastAsia="宋体" w:hAnsi="Verdana" w:cs="宋体"/>
-          <w:color w:val="FF0000"/>
-          <w:kern w:val="0"/>
-          <w:szCs w:val="21"/>
-        </w:rPr>
-        <w:t>test_orc_tmp</w:t>
-      </w:r>
-      <w:proofErr w:type="spellEnd"/>
-      <w:r>
-        <w:rPr>
-          <w:rFonts w:ascii="Verdana" w:eastAsia="宋体" w:hAnsi="Verdana" w:cs="宋体"/>
-          <w:color w:val="FF0000"/>
-          <w:kern w:val="0"/>
-          <w:szCs w:val="21"/>
-        </w:rPr>
-        <w:t>;</w:t>
+        <w:t>INSERT INTO TABLE test_orc SELECT * FROM test_orc_tmp;</w:t>
       </w:r>
     </w:p>
     <w:p>
@@ -1246,35 +1046,45 @@
           <w:kern w:val="0"/>
           <w:szCs w:val="21"/>
         </w:rPr>
-        <w:t xml:space="preserve">select * from </w:t>
-      </w:r>
-      <w:proofErr w:type="spellStart"/>
-      <w:r>
-        <w:rPr>
-          <w:rFonts w:ascii="Verdana" w:eastAsia="宋体" w:hAnsi="Verdana" w:cs="宋体"/>
-          <w:color w:val="FF0000"/>
-          <w:kern w:val="0"/>
-          <w:szCs w:val="21"/>
-        </w:rPr>
-        <w:t>test_orc_tmp</w:t>
-      </w:r>
-      <w:proofErr w:type="spellEnd"/>
-      <w:r>
-        <w:rPr>
-          <w:rFonts w:ascii="Verdana" w:eastAsia="宋体" w:hAnsi="Verdana" w:cs="宋体"/>
-          <w:color w:val="FF0000"/>
-          <w:kern w:val="0"/>
-          <w:szCs w:val="21"/>
-        </w:rPr>
-        <w:t>;</w:t>
-      </w:r>
-    </w:p>
-    <w:p>
+        <w:t>select * from test_orc_tmp;</w:t>
+      </w:r>
+    </w:p>
+    <w:p/>
+    <w:p>
+      <w:pPr>
+        <w:rPr>
+          <w:rFonts w:hint="eastAsia"/>
+        </w:rPr>
+      </w:pPr>
+    </w:p>
+    <w:p>
+      <w:pPr>
+        <w:rPr>
+          <w:rFonts w:hint="eastAsia"/>
+        </w:rPr>
+      </w:pPr>
+    </w:p>
+    <w:p>
+      <w:r>
+        <w:rPr>
+          <w:rFonts w:hint="eastAsia"/>
+        </w:rPr>
+        <w:t>ORC</w:t>
+      </w:r>
+      <w:r>
+        <w:rPr>
+          <w:rFonts w:hint="eastAsia"/>
+        </w:rPr>
+        <w:t>知识链接：</w:t>
+      </w:r>
       <w:bookmarkStart w:id="0" w:name="_GoBack"/>
       <w:bookmarkEnd w:id="0"/>
     </w:p>
-    <w:p/>
-    <w:p/>
+    <w:p>
+      <w:r>
+        <w:t>https://www.jianshu.com/p/36e4f0137744</w:t>
+      </w:r>
+    </w:p>
     <w:p>
       <w:pPr>
         <w:pStyle w:val="1"/>
@@ -1367,27 +1177,8 @@
           <w:sz w:val="18"/>
           <w:szCs w:val="18"/>
         </w:rPr>
-        <w:t xml:space="preserve">$ </w:t>
-      </w:r>
-      <w:proofErr w:type="spellStart"/>
-      <w:r>
-        <w:rPr>
-          <w:rFonts w:ascii="Lucida Console" w:hAnsi="Lucida Console" w:cs="Lucida Console"/>
-          <w:kern w:val="0"/>
-          <w:sz w:val="18"/>
-          <w:szCs w:val="18"/>
-        </w:rPr>
-        <w:t>git</w:t>
-      </w:r>
-      <w:proofErr w:type="spellEnd"/>
-      <w:r>
-        <w:rPr>
-          <w:rFonts w:ascii="Lucida Console" w:hAnsi="Lucida Console" w:cs="Lucida Console"/>
-          <w:kern w:val="0"/>
-          <w:sz w:val="18"/>
-          <w:szCs w:val="18"/>
-        </w:rPr>
-        <w:t xml:space="preserve"> merge dev-20191119</w:t>
+        <w:lastRenderedPageBreak/>
+        <w:t>$ git merge dev-20191119</w:t>
       </w:r>
     </w:p>
     <w:p/>
@@ -2390,21 +2181,7 @@
         <w:rPr>
           <w:rFonts w:hint="eastAsia"/>
         </w:rPr>
-        <w:t>(</w:t>
-      </w:r>
-      <w:proofErr w:type="spellStart"/>
-      <w:r>
-        <w:rPr>
-          <w:rFonts w:hint="eastAsia"/>
-        </w:rPr>
-        <w:t>Primay</w:t>
-      </w:r>
-      <w:proofErr w:type="spellEnd"/>
-      <w:r>
-        <w:rPr>
-          <w:rFonts w:hint="eastAsia"/>
-        </w:rPr>
-        <w:t xml:space="preserve"> Key)</w:t>
+        <w:t>(Primay Key)</w:t>
       </w:r>
     </w:p>
     <w:p>
@@ -2507,21 +2284,7 @@
         <w:rPr>
           <w:rFonts w:hint="eastAsia"/>
         </w:rPr>
-        <w:t>(</w:t>
-      </w:r>
-      <w:proofErr w:type="spellStart"/>
-      <w:r>
-        <w:rPr>
-          <w:rFonts w:hint="eastAsia"/>
-        </w:rPr>
-        <w:t>Defaut</w:t>
-      </w:r>
-      <w:proofErr w:type="spellEnd"/>
-      <w:r>
-        <w:rPr>
-          <w:rFonts w:hint="eastAsia"/>
-        </w:rPr>
-        <w:t>)</w:t>
+        <w:t>(Defaut)</w:t>
       </w:r>
     </w:p>
     <w:p>
@@ -2625,35 +2388,18 @@
         </w:rPr>
         <w:t>本文链接：</w:t>
       </w:r>
-      <w:r>
-        <w:fldChar w:fldCharType="begin"/>
-      </w:r>
-      <w:r>
-        <w:instrText xml:space="preserve"> HYPERLINK "https://blog.csdn.net/weixin_45399233/article/details/100601551" </w:instrText>
-      </w:r>
-      <w:r>
-        <w:fldChar w:fldCharType="separate"/>
-      </w:r>
-      <w:r>
-        <w:rPr>
-          <w:rStyle w:val="a7"/>
-          <w:rFonts w:ascii="微软雅黑" w:eastAsia="微软雅黑" w:hAnsi="微软雅黑" w:hint="eastAsia"/>
-          <w:color w:val="3399EA"/>
-          <w:szCs w:val="21"/>
-          <w:shd w:val="clear" w:color="auto" w:fill="FFFFFF"/>
-        </w:rPr>
-        <w:t>https://blog.csdn.net/weixin_45399233/article/details/100601551</w:t>
-      </w:r>
-      <w:r>
-        <w:rPr>
-          <w:rStyle w:val="a7"/>
-          <w:rFonts w:ascii="微软雅黑" w:eastAsia="微软雅黑" w:hAnsi="微软雅黑"/>
-          <w:color w:val="3399EA"/>
-          <w:szCs w:val="21"/>
-          <w:shd w:val="clear" w:color="auto" w:fill="FFFFFF"/>
-        </w:rPr>
-        <w:fldChar w:fldCharType="end"/>
-      </w:r>
+      <w:hyperlink r:id="rId14" w:history="1">
+        <w:r>
+          <w:rPr>
+            <w:rStyle w:val="a7"/>
+            <w:rFonts w:ascii="微软雅黑" w:eastAsia="微软雅黑" w:hAnsi="微软雅黑" w:hint="eastAsia"/>
+            <w:color w:val="3399EA"/>
+            <w:szCs w:val="21"/>
+            <w:shd w:val="clear" w:color="auto" w:fill="FFFFFF"/>
+          </w:rPr>
+          <w:t>https://blog.csdn.net/weixin_45399233/article/details/100601551</w:t>
+        </w:r>
+      </w:hyperlink>
     </w:p>
     <w:p>
       <w:r>
@@ -2666,35 +2412,18 @@
         </w:rPr>
         <w:t>本文链接：</w:t>
       </w:r>
-      <w:r>
-        <w:fldChar w:fldCharType="begin"/>
-      </w:r>
-      <w:r>
-        <w:instrText xml:space="preserve"> HYPERLINK "https://blog.csdn.net/u012965373/article/details/81515463" </w:instrText>
-      </w:r>
-      <w:r>
-        <w:fldChar w:fldCharType="separate"/>
-      </w:r>
-      <w:r>
-        <w:rPr>
-          <w:rStyle w:val="a7"/>
-          <w:rFonts w:ascii="微软雅黑" w:eastAsia="微软雅黑" w:hAnsi="微软雅黑" w:hint="eastAsia"/>
-          <w:color w:val="3399EA"/>
-          <w:szCs w:val="21"/>
-          <w:shd w:val="clear" w:color="auto" w:fill="FFFFFF"/>
-        </w:rPr>
-        <w:t>https://blog.csdn.net/u012965373/article/details/81515463</w:t>
-      </w:r>
-      <w:r>
-        <w:rPr>
-          <w:rStyle w:val="a7"/>
-          <w:rFonts w:ascii="微软雅黑" w:eastAsia="微软雅黑" w:hAnsi="微软雅黑"/>
-          <w:color w:val="3399EA"/>
-          <w:szCs w:val="21"/>
-          <w:shd w:val="clear" w:color="auto" w:fill="FFFFFF"/>
-        </w:rPr>
-        <w:fldChar w:fldCharType="end"/>
-      </w:r>
+      <w:hyperlink r:id="rId15" w:history="1">
+        <w:r>
+          <w:rPr>
+            <w:rStyle w:val="a7"/>
+            <w:rFonts w:ascii="微软雅黑" w:eastAsia="微软雅黑" w:hAnsi="微软雅黑" w:hint="eastAsia"/>
+            <w:color w:val="3399EA"/>
+            <w:szCs w:val="21"/>
+            <w:shd w:val="clear" w:color="auto" w:fill="FFFFFF"/>
+          </w:rPr>
+          <w:t>https://blog.csdn.net/u012965373/article/details/81515463</w:t>
+        </w:r>
+      </w:hyperlink>
     </w:p>
     <w:p>
       <w:r>
@@ -3073,153 +2802,6 @@
             <wp:extent cx="5274310" cy="1106750"/>
             <wp:effectExtent l="0" t="0" r="2540" b="0"/>
             <wp:docPr id="4" name="图片 4"/>
-            <wp:cNvGraphicFramePr>
-              <a:graphicFrameLocks xmlns:a="http://schemas.openxmlformats.org/drawingml/2006/main" noChangeAspect="1"/>
-            </wp:cNvGraphicFramePr>
-            <a:graphic xmlns:a="http://schemas.openxmlformats.org/drawingml/2006/main">
-              <a:graphicData uri="http://schemas.openxmlformats.org/drawingml/2006/picture">
-                <pic:pic xmlns:pic="http://schemas.openxmlformats.org/drawingml/2006/picture">
-                  <pic:nvPicPr>
-                    <pic:cNvPr id="0" name=""/>
-                    <pic:cNvPicPr/>
-                  </pic:nvPicPr>
-                  <pic:blipFill>
-                    <a:blip r:embed="rId14"/>
-                    <a:stretch>
-                      <a:fillRect/>
-                    </a:stretch>
-                  </pic:blipFill>
-                  <pic:spPr>
-                    <a:xfrm>
-                      <a:off x="0" y="0"/>
-                      <a:ext cx="5274310" cy="1106750"/>
-                    </a:xfrm>
-                    <a:prstGeom prst="rect">
-                      <a:avLst/>
-                    </a:prstGeom>
-                  </pic:spPr>
-                </pic:pic>
-              </a:graphicData>
-            </a:graphic>
-          </wp:inline>
-        </w:drawing>
-      </w:r>
-    </w:p>
-    <w:p>
-      <w:pPr>
-        <w:ind w:firstLine="420"/>
-        <w:rPr>
-          <w:rFonts w:ascii="微软雅黑" w:eastAsia="微软雅黑" w:hAnsi="微软雅黑"/>
-          <w:color w:val="4D4D4D"/>
-          <w:shd w:val="clear" w:color="auto" w:fill="FFFFFF"/>
-        </w:rPr>
-      </w:pPr>
-      <w:r>
-        <w:rPr>
-          <w:rFonts w:ascii="微软雅黑" w:eastAsia="微软雅黑" w:hAnsi="微软雅黑" w:hint="eastAsia"/>
-          <w:color w:val="4D4D4D"/>
-          <w:shd w:val="clear" w:color="auto" w:fill="FFFFFF"/>
-        </w:rPr>
-        <w:lastRenderedPageBreak/>
-        <w:t>2）</w:t>
-      </w:r>
-      <w:r>
-        <w:rPr>
-          <w:rFonts w:ascii="微软雅黑" w:eastAsia="微软雅黑" w:hAnsi="微软雅黑" w:hint="eastAsia"/>
-          <w:color w:val="4D4D4D"/>
-          <w:shd w:val="clear" w:color="auto" w:fill="FFFFFF"/>
-        </w:rPr>
-        <w:t>到了2019-06-21这天，表中有5条记录：</w:t>
-      </w:r>
-    </w:p>
-    <w:p>
-      <w:pPr>
-        <w:ind w:firstLine="420"/>
-      </w:pPr>
-      <w:r>
-        <w:rPr>
-          <w:noProof/>
-        </w:rPr>
-        <w:drawing>
-          <wp:inline distT="0" distB="0" distL="0" distR="0" wp14:anchorId="1F75B24D" wp14:editId="128AEE54">
-            <wp:extent cx="5274310" cy="1697058"/>
-            <wp:effectExtent l="0" t="0" r="2540" b="0"/>
-            <wp:docPr id="5" name="图片 5"/>
-            <wp:cNvGraphicFramePr>
-              <a:graphicFrameLocks xmlns:a="http://schemas.openxmlformats.org/drawingml/2006/main" noChangeAspect="1"/>
-            </wp:cNvGraphicFramePr>
-            <a:graphic xmlns:a="http://schemas.openxmlformats.org/drawingml/2006/main">
-              <a:graphicData uri="http://schemas.openxmlformats.org/drawingml/2006/picture">
-                <pic:pic xmlns:pic="http://schemas.openxmlformats.org/drawingml/2006/picture">
-                  <pic:nvPicPr>
-                    <pic:cNvPr id="0" name=""/>
-                    <pic:cNvPicPr/>
-                  </pic:nvPicPr>
-                  <pic:blipFill>
-                    <a:blip r:embed="rId15"/>
-                    <a:stretch>
-                      <a:fillRect/>
-                    </a:stretch>
-                  </pic:blipFill>
-                  <pic:spPr>
-                    <a:xfrm>
-                      <a:off x="0" y="0"/>
-                      <a:ext cx="5274310" cy="1697058"/>
-                    </a:xfrm>
-                    <a:prstGeom prst="rect">
-                      <a:avLst/>
-                    </a:prstGeom>
-                  </pic:spPr>
-                </pic:pic>
-              </a:graphicData>
-            </a:graphic>
-          </wp:inline>
-        </w:drawing>
-      </w:r>
-    </w:p>
-    <w:p>
-      <w:pPr>
-        <w:ind w:firstLine="420"/>
-        <w:rPr>
-          <w:rFonts w:ascii="微软雅黑" w:eastAsia="微软雅黑" w:hAnsi="微软雅黑"/>
-          <w:color w:val="4D4D4D"/>
-          <w:shd w:val="clear" w:color="auto" w:fill="FFFFFF"/>
-        </w:rPr>
-      </w:pPr>
-      <w:r>
-        <w:rPr>
-          <w:rFonts w:hint="eastAsia"/>
-        </w:rPr>
-        <w:t>3</w:t>
-      </w:r>
-      <w:r>
-        <w:rPr>
-          <w:rFonts w:hint="eastAsia"/>
-        </w:rPr>
-        <w:t>）</w:t>
-      </w:r>
-      <w:r>
-        <w:rPr>
-          <w:rFonts w:ascii="微软雅黑" w:eastAsia="微软雅黑" w:hAnsi="微软雅黑" w:hint="eastAsia"/>
-          <w:color w:val="4D4D4D"/>
-          <w:shd w:val="clear" w:color="auto" w:fill="FFFFFF"/>
-        </w:rPr>
-        <w:t>到了2019-06-22日，表中有6条记录：</w:t>
-      </w:r>
-    </w:p>
-    <w:p>
-      <w:pPr>
-        <w:ind w:firstLine="420"/>
-      </w:pPr>
-      <w:r>
-        <w:rPr>
-          <w:noProof/>
-        </w:rPr>
-        <w:drawing>
-          <wp:inline distT="0" distB="0" distL="0" distR="0" wp14:anchorId="627F057F" wp14:editId="0C9B2454">
-            <wp:extent cx="5274310" cy="1853334"/>
-            <wp:effectExtent l="0" t="0" r="2540" b="0"/>
-            <wp:docPr id="6" name="图片 6"/>
             <wp:cNvGraphicFramePr>
               <a:graphicFrameLocks xmlns:a="http://schemas.openxmlformats.org/drawingml/2006/main" noChangeAspect="1"/>
             </wp:cNvGraphicFramePr>
@@ -3239,7 +2821,7 @@
                   <pic:spPr>
                     <a:xfrm>
                       <a:off x="0" y="0"/>
-                      <a:ext cx="5274310" cy="1853334"/>
+                      <a:ext cx="5274310" cy="1106750"/>
                     </a:xfrm>
                     <a:prstGeom prst="rect">
                       <a:avLst/>
@@ -3267,7 +2849,16 @@
           <w:color w:val="4D4D4D"/>
           <w:shd w:val="clear" w:color="auto" w:fill="FFFFFF"/>
         </w:rPr>
-        <w:t>这种存储方式有什么问题呢？</w:t>
+        <w:lastRenderedPageBreak/>
+        <w:t>2）</w:t>
+      </w:r>
+      <w:r>
+        <w:rPr>
+          <w:rFonts w:ascii="微软雅黑" w:eastAsia="微软雅黑" w:hAnsi="微软雅黑" w:hint="eastAsia"/>
+          <w:color w:val="4D4D4D"/>
+          <w:shd w:val="clear" w:color="auto" w:fill="FFFFFF"/>
+        </w:rPr>
+        <w:t>到了2019-06-21这天，表中有5条记录：</w:t>
       </w:r>
     </w:p>
     <w:p>
@@ -3276,148 +2867,13 @@
       </w:pPr>
       <w:r>
         <w:rPr>
-          <w:rFonts w:hint="eastAsia"/>
-        </w:rPr>
-        <w:t>1.</w:t>
-      </w:r>
-      <w:r>
-        <w:rPr>
-          <w:rFonts w:hint="eastAsia"/>
-        </w:rPr>
-        <w:t>只保留一份全量，则数据和</w:t>
-      </w:r>
-      <w:r>
-        <w:rPr>
-          <w:rFonts w:hint="eastAsia"/>
-        </w:rPr>
-        <w:t>6</w:t>
-      </w:r>
-      <w:r>
-        <w:rPr>
-          <w:rFonts w:hint="eastAsia"/>
-        </w:rPr>
-        <w:t>月</w:t>
-      </w:r>
-      <w:r>
-        <w:rPr>
-          <w:rFonts w:hint="eastAsia"/>
-        </w:rPr>
-        <w:t>22</w:t>
-      </w:r>
-      <w:r>
-        <w:rPr>
-          <w:rFonts w:hint="eastAsia"/>
-        </w:rPr>
-        <w:t>日的记录一样</w:t>
-      </w:r>
-      <w:r>
-        <w:rPr>
-          <w:rFonts w:hint="eastAsia"/>
-        </w:rPr>
-        <w:t>，如果要查看</w:t>
-      </w:r>
-      <w:r>
-        <w:rPr>
-          <w:rFonts w:hint="eastAsia"/>
-        </w:rPr>
-        <w:t>6</w:t>
-      </w:r>
-      <w:r>
-        <w:rPr>
-          <w:rFonts w:hint="eastAsia"/>
-        </w:rPr>
-        <w:t>月</w:t>
-      </w:r>
-      <w:r>
-        <w:rPr>
-          <w:rFonts w:hint="eastAsia"/>
-        </w:rPr>
-        <w:t>21</w:t>
-      </w:r>
-      <w:r>
-        <w:rPr>
-          <w:rFonts w:hint="eastAsia"/>
-        </w:rPr>
-        <w:t>日订单</w:t>
-      </w:r>
-      <w:r>
-        <w:rPr>
-          <w:rFonts w:hint="eastAsia"/>
-        </w:rPr>
-        <w:t>001</w:t>
-      </w:r>
-      <w:r>
-        <w:rPr>
-          <w:rFonts w:hint="eastAsia"/>
-        </w:rPr>
-        <w:t>的状态，则无法满足。</w:t>
-      </w:r>
-    </w:p>
-    <w:p>
-      <w:pPr>
-        <w:ind w:firstLine="420"/>
-      </w:pPr>
-      <w:r>
-        <w:rPr>
-          <w:rFonts w:hint="eastAsia"/>
-        </w:rPr>
-        <w:t>2</w:t>
-      </w:r>
-      <w:r>
-        <w:rPr>
-          <w:rFonts w:hint="eastAsia"/>
-        </w:rPr>
-        <w:t>、每天都保留一份全量，则数据仓库中的该表共有</w:t>
-      </w:r>
-      <w:r>
-        <w:rPr>
-          <w:rFonts w:hint="eastAsia"/>
-        </w:rPr>
-        <w:t>14</w:t>
-      </w:r>
-      <w:r>
-        <w:rPr>
-          <w:rFonts w:hint="eastAsia"/>
-        </w:rPr>
-        <w:t>条记录，但好多记录都是重复保存，没有任何变化，如订单</w:t>
-      </w:r>
-      <w:r>
-        <w:rPr>
-          <w:rFonts w:hint="eastAsia"/>
-        </w:rPr>
-        <w:t>002,004</w:t>
-      </w:r>
-      <w:r>
-        <w:rPr>
-          <w:rFonts w:hint="eastAsia"/>
-        </w:rPr>
-        <w:t>，数据量大了会造成很大的存储浪费；</w:t>
-      </w:r>
-    </w:p>
-    <w:p>
-      <w:pPr>
-        <w:ind w:firstLine="420"/>
-      </w:pPr>
-      <w:r>
-        <w:rPr>
-          <w:rFonts w:hint="eastAsia"/>
-        </w:rPr>
-        <w:t>如果设计成历史拉链表，如下：</w:t>
-      </w:r>
-    </w:p>
-    <w:p>
-      <w:pPr>
-        <w:ind w:firstLine="420"/>
-      </w:pPr>
-      <w:r>
-        <w:rPr>
           <w:noProof/>
         </w:rPr>
         <w:drawing>
-          <wp:inline distT="0" distB="0" distL="0" distR="0" wp14:anchorId="555C3C0E" wp14:editId="4316EA79">
-            <wp:extent cx="5274310" cy="2646312"/>
-            <wp:effectExtent l="0" t="0" r="2540" b="1905"/>
-            <wp:docPr id="7" name="图片 7"/>
+          <wp:inline distT="0" distB="0" distL="0" distR="0" wp14:anchorId="1F75B24D" wp14:editId="128AEE54">
+            <wp:extent cx="5274310" cy="1697058"/>
+            <wp:effectExtent l="0" t="0" r="2540" b="0"/>
+            <wp:docPr id="5" name="图片 5"/>
             <wp:cNvGraphicFramePr>
               <a:graphicFrameLocks xmlns:a="http://schemas.openxmlformats.org/drawingml/2006/main" noChangeAspect="1"/>
             </wp:cNvGraphicFramePr>
@@ -3437,7 +2893,7 @@
                   <pic:spPr>
                     <a:xfrm>
                       <a:off x="0" y="0"/>
-                      <a:ext cx="5274310" cy="2646312"/>
+                      <a:ext cx="5274310" cy="1697058"/>
                     </a:xfrm>
                     <a:prstGeom prst="rect">
                       <a:avLst/>
@@ -3453,13 +2909,31 @@
     <w:p>
       <w:pPr>
         <w:ind w:firstLine="420"/>
-      </w:pPr>
-      <w:r>
-        <w:rPr>
-          <w:rFonts w:hint="eastAsia"/>
-        </w:rPr>
-        <w:lastRenderedPageBreak/>
-        <w:t>拉链表中字段解释：</w:t>
+        <w:rPr>
+          <w:rFonts w:ascii="微软雅黑" w:eastAsia="微软雅黑" w:hAnsi="微软雅黑"/>
+          <w:color w:val="4D4D4D"/>
+          <w:shd w:val="clear" w:color="auto" w:fill="FFFFFF"/>
+        </w:rPr>
+      </w:pPr>
+      <w:r>
+        <w:rPr>
+          <w:rFonts w:hint="eastAsia"/>
+        </w:rPr>
+        <w:t>3</w:t>
+      </w:r>
+      <w:r>
+        <w:rPr>
+          <w:rFonts w:hint="eastAsia"/>
+        </w:rPr>
+        <w:t>）</w:t>
+      </w:r>
+      <w:r>
+        <w:rPr>
+          <w:rFonts w:ascii="微软雅黑" w:eastAsia="微软雅黑" w:hAnsi="微软雅黑" w:hint="eastAsia"/>
+          <w:color w:val="4D4D4D"/>
+          <w:shd w:val="clear" w:color="auto" w:fill="FFFFFF"/>
+        </w:rPr>
+        <w:t>到了2019-06-22日，表中有6条记录：</w:t>
       </w:r>
     </w:p>
     <w:p>
@@ -3468,301 +2942,13 @@
       </w:pPr>
       <w:r>
         <w:rPr>
-          <w:rFonts w:hint="eastAsia"/>
-        </w:rPr>
-        <w:t>1</w:t>
-      </w:r>
-      <w:r>
-        <w:rPr>
-          <w:rFonts w:hint="eastAsia"/>
-        </w:rPr>
-        <w:t>）、</w:t>
-      </w:r>
-      <w:proofErr w:type="spellStart"/>
-      <w:r>
-        <w:rPr>
-          <w:rFonts w:hint="eastAsia"/>
-        </w:rPr>
-        <w:t>dw_begin_date</w:t>
-      </w:r>
-      <w:proofErr w:type="spellEnd"/>
-      <w:r>
-        <w:rPr>
-          <w:rFonts w:hint="eastAsia"/>
-        </w:rPr>
-        <w:t xml:space="preserve"> </w:t>
-      </w:r>
-      <w:r>
-        <w:rPr>
-          <w:rFonts w:hint="eastAsia"/>
-        </w:rPr>
-        <w:t>表示该条记录的生命周期的开始时间，</w:t>
-      </w:r>
-      <w:proofErr w:type="spellStart"/>
-      <w:r>
-        <w:rPr>
-          <w:rFonts w:hint="eastAsia"/>
-        </w:rPr>
-        <w:t>dw_end_date</w:t>
-      </w:r>
-      <w:proofErr w:type="spellEnd"/>
-      <w:r>
-        <w:rPr>
-          <w:rFonts w:hint="eastAsia"/>
-        </w:rPr>
-        <w:t>表示该条记录的生命周期结束时间；</w:t>
-      </w:r>
-    </w:p>
-    <w:p>
-      <w:pPr>
-        <w:ind w:firstLine="420"/>
-      </w:pPr>
-      <w:r>
-        <w:rPr>
-          <w:rFonts w:hint="eastAsia"/>
-        </w:rPr>
-        <w:t>2</w:t>
-      </w:r>
-      <w:r>
-        <w:rPr>
-          <w:rFonts w:hint="eastAsia"/>
-        </w:rPr>
-        <w:t>）</w:t>
-      </w:r>
-      <w:proofErr w:type="spellStart"/>
-      <w:r>
-        <w:rPr>
-          <w:rFonts w:hint="eastAsia"/>
-        </w:rPr>
-        <w:t>dw_end_date</w:t>
-      </w:r>
-      <w:proofErr w:type="spellEnd"/>
-      <w:r>
-        <w:rPr>
-          <w:rFonts w:hint="eastAsia"/>
-        </w:rPr>
-        <w:t>=</w:t>
-      </w:r>
-      <w:r>
-        <w:t>’</w:t>
-      </w:r>
-      <w:r>
-        <w:rPr>
-          <w:rFonts w:hint="eastAsia"/>
-        </w:rPr>
-        <w:t>9999-12-31</w:t>
-      </w:r>
-      <w:r>
-        <w:t>’</w:t>
-      </w:r>
-      <w:r>
-        <w:rPr>
-          <w:rFonts w:hint="eastAsia"/>
-        </w:rPr>
-        <w:t>表示该条记录目前处于有效状态；</w:t>
-      </w:r>
-    </w:p>
-    <w:p>
-      <w:pPr>
-        <w:ind w:firstLine="420"/>
-      </w:pPr>
-      <w:r>
-        <w:rPr>
-          <w:rFonts w:hint="eastAsia"/>
-        </w:rPr>
-        <w:t>3</w:t>
-      </w:r>
-      <w:r>
-        <w:rPr>
-          <w:rFonts w:hint="eastAsia"/>
-        </w:rPr>
-        <w:t>）</w:t>
-      </w:r>
-      <w:r>
-        <w:rPr>
-          <w:rFonts w:hint="eastAsia"/>
-        </w:rPr>
-        <w:t>如果查询当前所有有效的记录，则</w:t>
-      </w:r>
-      <w:r>
-        <w:rPr>
-          <w:rFonts w:hint="eastAsia"/>
-        </w:rPr>
-        <w:t xml:space="preserve">select * from </w:t>
-      </w:r>
-      <w:proofErr w:type="spellStart"/>
-      <w:r>
-        <w:rPr>
-          <w:rFonts w:hint="eastAsia"/>
-        </w:rPr>
-        <w:t>order_his</w:t>
-      </w:r>
-      <w:proofErr w:type="spellEnd"/>
-      <w:r>
-        <w:rPr>
-          <w:rFonts w:hint="eastAsia"/>
-        </w:rPr>
-        <w:t xml:space="preserve"> where </w:t>
-      </w:r>
-      <w:proofErr w:type="spellStart"/>
-      <w:r>
-        <w:rPr>
-          <w:rFonts w:hint="eastAsia"/>
-        </w:rPr>
-        <w:t>dw_end_date</w:t>
-      </w:r>
-      <w:proofErr w:type="spellEnd"/>
-      <w:r>
-        <w:rPr>
-          <w:rFonts w:hint="eastAsia"/>
-        </w:rPr>
-        <w:t xml:space="preserve"> =</w:t>
-      </w:r>
-      <w:r>
-        <w:t>’</w:t>
-      </w:r>
-      <w:r>
-        <w:rPr>
-          <w:rFonts w:hint="eastAsia"/>
-        </w:rPr>
-        <w:t>9999-12--31</w:t>
-      </w:r>
-      <w:r>
-        <w:t>’</w:t>
-      </w:r>
-    </w:p>
-    <w:p>
-      <w:pPr>
-        <w:ind w:firstLine="420"/>
-      </w:pPr>
-      <w:r>
-        <w:rPr>
-          <w:rFonts w:hint="eastAsia"/>
-        </w:rPr>
-        <w:t>4)</w:t>
-      </w:r>
-      <w:r>
-        <w:rPr>
-          <w:rFonts w:hint="eastAsia"/>
-        </w:rPr>
-        <w:t>如果查询</w:t>
-      </w:r>
-      <w:r>
-        <w:rPr>
-          <w:rFonts w:hint="eastAsia"/>
-        </w:rPr>
-        <w:t>2019-06-21</w:t>
-      </w:r>
-      <w:r>
-        <w:rPr>
-          <w:rFonts w:hint="eastAsia"/>
-        </w:rPr>
-        <w:t>的历史数据，则</w:t>
-      </w:r>
-      <w:r>
-        <w:rPr>
-          <w:rFonts w:hint="eastAsia"/>
-        </w:rPr>
-        <w:t xml:space="preserve">select * from </w:t>
-      </w:r>
-      <w:proofErr w:type="spellStart"/>
-      <w:r>
-        <w:rPr>
-          <w:rFonts w:hint="eastAsia"/>
-        </w:rPr>
-        <w:t>order_his</w:t>
-      </w:r>
-      <w:proofErr w:type="spellEnd"/>
-      <w:r>
-        <w:rPr>
-          <w:rFonts w:hint="eastAsia"/>
-        </w:rPr>
-        <w:t xml:space="preserve"> where </w:t>
-      </w:r>
-      <w:proofErr w:type="spellStart"/>
-      <w:r>
-        <w:rPr>
-          <w:rFonts w:hint="eastAsia"/>
-        </w:rPr>
-        <w:t>dw_begin_date</w:t>
-      </w:r>
-      <w:proofErr w:type="spellEnd"/>
-      <w:r>
-        <w:rPr>
-          <w:rFonts w:hint="eastAsia"/>
-        </w:rPr>
-        <w:t xml:space="preserve"> &lt;= </w:t>
-      </w:r>
-      <w:r>
-        <w:t>‘</w:t>
-      </w:r>
-      <w:r>
-        <w:rPr>
-          <w:rFonts w:hint="eastAsia"/>
-        </w:rPr>
-        <w:t>2019-06-21</w:t>
-      </w:r>
-      <w:r>
-        <w:t>’</w:t>
-      </w:r>
-      <w:r>
-        <w:rPr>
-          <w:rFonts w:hint="eastAsia"/>
-        </w:rPr>
-        <w:t xml:space="preserve"> and </w:t>
-      </w:r>
-      <w:proofErr w:type="spellStart"/>
-      <w:r>
-        <w:rPr>
-          <w:rFonts w:hint="eastAsia"/>
-        </w:rPr>
-        <w:t>dw_end_date</w:t>
-      </w:r>
-      <w:proofErr w:type="spellEnd"/>
-      <w:r>
-        <w:rPr>
-          <w:rFonts w:hint="eastAsia"/>
-        </w:rPr>
-        <w:t xml:space="preserve"> &gt;= </w:t>
-      </w:r>
-      <w:r>
-        <w:t>‘</w:t>
-      </w:r>
-      <w:r>
-        <w:rPr>
-          <w:rFonts w:hint="eastAsia"/>
-        </w:rPr>
-        <w:t>2019-06-21</w:t>
-      </w:r>
-      <w:r>
-        <w:t>’</w:t>
-      </w:r>
-      <w:r>
-        <w:rPr>
-          <w:rFonts w:hint="eastAsia"/>
-        </w:rPr>
-        <w:t>,</w:t>
-      </w:r>
-      <w:r>
-        <w:rPr>
-          <w:rFonts w:hint="eastAsia"/>
-        </w:rPr>
-        <w:t>这条语句会查询到以下记录：</w:t>
-      </w:r>
-    </w:p>
-    <w:p>
-      <w:pPr>
-        <w:ind w:firstLine="420"/>
-      </w:pPr>
-      <w:r>
-        <w:rPr>
           <w:noProof/>
         </w:rPr>
         <w:drawing>
-          <wp:inline distT="0" distB="0" distL="0" distR="0" wp14:anchorId="237A25A9" wp14:editId="1674D97C">
-            <wp:extent cx="5274310" cy="1658600"/>
+          <wp:inline distT="0" distB="0" distL="0" distR="0" wp14:anchorId="627F057F" wp14:editId="0C9B2454">
+            <wp:extent cx="5274310" cy="1853334"/>
             <wp:effectExtent l="0" t="0" r="2540" b="0"/>
-            <wp:docPr id="8" name="图片 8"/>
+            <wp:docPr id="6" name="图片 6"/>
             <wp:cNvGraphicFramePr>
               <a:graphicFrameLocks xmlns:a="http://schemas.openxmlformats.org/drawingml/2006/main" noChangeAspect="1"/>
             </wp:cNvGraphicFramePr>
@@ -3782,7 +2968,7 @@
                   <pic:spPr>
                     <a:xfrm>
                       <a:off x="0" y="0"/>
-                      <a:ext cx="5274310" cy="1658600"/>
+                      <a:ext cx="5274310" cy="1853334"/>
                     </a:xfrm>
                     <a:prstGeom prst="rect">
                       <a:avLst/>
@@ -3798,12 +2984,19 @@
     <w:p>
       <w:pPr>
         <w:ind w:firstLine="420"/>
-      </w:pPr>
-      <w:r>
-        <w:rPr>
-          <w:rFonts w:hint="eastAsia"/>
-        </w:rPr>
-        <w:t>可以看出，这样的历史拉链表，技能满足对历史数据的要求，又能很大程度的节省存储资源。</w:t>
+        <w:rPr>
+          <w:rFonts w:ascii="微软雅黑" w:eastAsia="微软雅黑" w:hAnsi="微软雅黑"/>
+          <w:color w:val="4D4D4D"/>
+          <w:shd w:val="clear" w:color="auto" w:fill="FFFFFF"/>
+        </w:rPr>
+      </w:pPr>
+      <w:r>
+        <w:rPr>
+          <w:rFonts w:ascii="微软雅黑" w:eastAsia="微软雅黑" w:hAnsi="微软雅黑" w:hint="eastAsia"/>
+          <w:color w:val="4D4D4D"/>
+          <w:shd w:val="clear" w:color="auto" w:fill="FFFFFF"/>
+        </w:rPr>
+        <w:t>这种存储方式有什么问题呢？</w:t>
       </w:r>
     </w:p>
     <w:p>
@@ -3814,7 +3007,79 @@
         <w:rPr>
           <w:rFonts w:hint="eastAsia"/>
         </w:rPr>
-        <w:t>举例：</w:t>
+        <w:t>1.</w:t>
+      </w:r>
+      <w:r>
+        <w:rPr>
+          <w:rFonts w:hint="eastAsia"/>
+        </w:rPr>
+        <w:t>只保留一份全量，则数据和</w:t>
+      </w:r>
+      <w:r>
+        <w:rPr>
+          <w:rFonts w:hint="eastAsia"/>
+        </w:rPr>
+        <w:t>6</w:t>
+      </w:r>
+      <w:r>
+        <w:rPr>
+          <w:rFonts w:hint="eastAsia"/>
+        </w:rPr>
+        <w:t>月</w:t>
+      </w:r>
+      <w:r>
+        <w:rPr>
+          <w:rFonts w:hint="eastAsia"/>
+        </w:rPr>
+        <w:t>22</w:t>
+      </w:r>
+      <w:r>
+        <w:rPr>
+          <w:rFonts w:hint="eastAsia"/>
+        </w:rPr>
+        <w:t>日的记录一样</w:t>
+      </w:r>
+      <w:r>
+        <w:rPr>
+          <w:rFonts w:hint="eastAsia"/>
+        </w:rPr>
+        <w:t>，如果要查看</w:t>
+      </w:r>
+      <w:r>
+        <w:rPr>
+          <w:rFonts w:hint="eastAsia"/>
+        </w:rPr>
+        <w:t>6</w:t>
+      </w:r>
+      <w:r>
+        <w:rPr>
+          <w:rFonts w:hint="eastAsia"/>
+        </w:rPr>
+        <w:t>月</w:t>
+      </w:r>
+      <w:r>
+        <w:rPr>
+          <w:rFonts w:hint="eastAsia"/>
+        </w:rPr>
+        <w:t>21</w:t>
+      </w:r>
+      <w:r>
+        <w:rPr>
+          <w:rFonts w:hint="eastAsia"/>
+        </w:rPr>
+        <w:t>日订单</w:t>
+      </w:r>
+      <w:r>
+        <w:rPr>
+          <w:rFonts w:hint="eastAsia"/>
+        </w:rPr>
+        <w:t>001</w:t>
+      </w:r>
+      <w:r>
+        <w:rPr>
+          <w:rFonts w:hint="eastAsia"/>
+        </w:rPr>
+        <w:t>的状态，则无法满足。</w:t>
       </w:r>
     </w:p>
     <w:p>
@@ -3823,14 +3088,65 @@
       </w:pPr>
       <w:r>
         <w:rPr>
+          <w:rFonts w:hint="eastAsia"/>
+        </w:rPr>
+        <w:t>2</w:t>
+      </w:r>
+      <w:r>
+        <w:rPr>
+          <w:rFonts w:hint="eastAsia"/>
+        </w:rPr>
+        <w:t>、每天都保留一份全量，则数据仓库中的该表共有</w:t>
+      </w:r>
+      <w:r>
+        <w:rPr>
+          <w:rFonts w:hint="eastAsia"/>
+        </w:rPr>
+        <w:t>14</w:t>
+      </w:r>
+      <w:r>
+        <w:rPr>
+          <w:rFonts w:hint="eastAsia"/>
+        </w:rPr>
+        <w:t>条记录，但好多记录都是重复保存，没有任何变化，如订单</w:t>
+      </w:r>
+      <w:r>
+        <w:rPr>
+          <w:rFonts w:hint="eastAsia"/>
+        </w:rPr>
+        <w:t>002,004</w:t>
+      </w:r>
+      <w:r>
+        <w:rPr>
+          <w:rFonts w:hint="eastAsia"/>
+        </w:rPr>
+        <w:t>，数据量大了会造成很大的存储浪费；</w:t>
+      </w:r>
+    </w:p>
+    <w:p>
+      <w:pPr>
+        <w:ind w:firstLine="420"/>
+      </w:pPr>
+      <w:r>
+        <w:rPr>
+          <w:rFonts w:hint="eastAsia"/>
+        </w:rPr>
+        <w:t>如果设计成历史拉链表，如下：</w:t>
+      </w:r>
+    </w:p>
+    <w:p>
+      <w:pPr>
+        <w:ind w:firstLine="420"/>
+      </w:pPr>
+      <w:r>
+        <w:rPr>
           <w:noProof/>
         </w:rPr>
-        <w:lastRenderedPageBreak/>
         <w:drawing>
-          <wp:inline distT="0" distB="0" distL="0" distR="0" wp14:anchorId="17B48C4A" wp14:editId="0476AB02">
-            <wp:extent cx="4885715" cy="6200000"/>
-            <wp:effectExtent l="0" t="0" r="0" b="0"/>
-            <wp:docPr id="9" name="图片 9"/>
+          <wp:inline distT="0" distB="0" distL="0" distR="0" wp14:anchorId="555C3C0E" wp14:editId="4316EA79">
+            <wp:extent cx="5274310" cy="2646312"/>
+            <wp:effectExtent l="0" t="0" r="2540" b="1905"/>
+            <wp:docPr id="7" name="图片 7"/>
             <wp:cNvGraphicFramePr>
               <a:graphicFrameLocks xmlns:a="http://schemas.openxmlformats.org/drawingml/2006/main" noChangeAspect="1"/>
             </wp:cNvGraphicFramePr>
@@ -3850,7 +3166,7 @@
                   <pic:spPr>
                     <a:xfrm>
                       <a:off x="0" y="0"/>
-                      <a:ext cx="4885715" cy="6200000"/>
+                      <a:ext cx="5274310" cy="2646312"/>
                     </a:xfrm>
                     <a:prstGeom prst="rect">
                       <a:avLst/>
@@ -3864,16 +3180,230 @@
       </w:r>
     </w:p>
     <w:p>
+      <w:pPr>
+        <w:ind w:firstLine="420"/>
+      </w:pPr>
+      <w:r>
+        <w:rPr>
+          <w:rFonts w:hint="eastAsia"/>
+        </w:rPr>
+        <w:lastRenderedPageBreak/>
+        <w:t>拉链表中字段解释：</w:t>
+      </w:r>
+    </w:p>
+    <w:p>
+      <w:pPr>
+        <w:ind w:firstLine="420"/>
+      </w:pPr>
+      <w:r>
+        <w:rPr>
+          <w:rFonts w:hint="eastAsia"/>
+        </w:rPr>
+        <w:t>1</w:t>
+      </w:r>
+      <w:r>
+        <w:rPr>
+          <w:rFonts w:hint="eastAsia"/>
+        </w:rPr>
+        <w:t>）、</w:t>
+      </w:r>
+      <w:r>
+        <w:rPr>
+          <w:rFonts w:hint="eastAsia"/>
+        </w:rPr>
+        <w:t xml:space="preserve">dw_begin_date </w:t>
+      </w:r>
+      <w:r>
+        <w:rPr>
+          <w:rFonts w:hint="eastAsia"/>
+        </w:rPr>
+        <w:t>表示该条记录的生命周期的开始时间，</w:t>
+      </w:r>
+      <w:r>
+        <w:rPr>
+          <w:rFonts w:hint="eastAsia"/>
+        </w:rPr>
+        <w:t>dw_end_date</w:t>
+      </w:r>
+      <w:r>
+        <w:rPr>
+          <w:rFonts w:hint="eastAsia"/>
+        </w:rPr>
+        <w:t>表示该条记录的生命周期结束时间；</w:t>
+      </w:r>
+    </w:p>
+    <w:p>
+      <w:pPr>
+        <w:ind w:firstLine="420"/>
+      </w:pPr>
+      <w:r>
+        <w:rPr>
+          <w:rFonts w:hint="eastAsia"/>
+        </w:rPr>
+        <w:t>2</w:t>
+      </w:r>
+      <w:r>
+        <w:rPr>
+          <w:rFonts w:hint="eastAsia"/>
+        </w:rPr>
+        <w:t>）</w:t>
+      </w:r>
+      <w:r>
+        <w:rPr>
+          <w:rFonts w:hint="eastAsia"/>
+        </w:rPr>
+        <w:t>dw_end_date=</w:t>
+      </w:r>
+      <w:r>
+        <w:t>’</w:t>
+      </w:r>
+      <w:r>
+        <w:rPr>
+          <w:rFonts w:hint="eastAsia"/>
+        </w:rPr>
+        <w:t>9999-12-31</w:t>
+      </w:r>
+      <w:r>
+        <w:t>’</w:t>
+      </w:r>
+      <w:r>
+        <w:rPr>
+          <w:rFonts w:hint="eastAsia"/>
+        </w:rPr>
+        <w:t>表示该条记录目前处于有效状态；</w:t>
+      </w:r>
+    </w:p>
+    <w:p>
+      <w:pPr>
+        <w:ind w:firstLine="420"/>
+      </w:pPr>
+      <w:r>
+        <w:rPr>
+          <w:rFonts w:hint="eastAsia"/>
+        </w:rPr>
+        <w:t>3</w:t>
+      </w:r>
+      <w:r>
+        <w:rPr>
+          <w:rFonts w:hint="eastAsia"/>
+        </w:rPr>
+        <w:t>）</w:t>
+      </w:r>
+      <w:r>
+        <w:rPr>
+          <w:rFonts w:hint="eastAsia"/>
+        </w:rPr>
+        <w:t>如果查询当前所有有效的记录，则</w:t>
+      </w:r>
+      <w:r>
+        <w:rPr>
+          <w:rFonts w:hint="eastAsia"/>
+        </w:rPr>
+        <w:t>select * from order_his where dw_end_date =</w:t>
+      </w:r>
+      <w:r>
+        <w:t>’</w:t>
+      </w:r>
+      <w:r>
+        <w:rPr>
+          <w:rFonts w:hint="eastAsia"/>
+        </w:rPr>
+        <w:t>9999-12--31</w:t>
+      </w:r>
+      <w:r>
+        <w:t>’</w:t>
+      </w:r>
+    </w:p>
+    <w:p>
+      <w:pPr>
+        <w:ind w:firstLine="420"/>
+      </w:pPr>
+      <w:r>
+        <w:rPr>
+          <w:rFonts w:hint="eastAsia"/>
+        </w:rPr>
+        <w:t>4)</w:t>
+      </w:r>
+      <w:r>
+        <w:rPr>
+          <w:rFonts w:hint="eastAsia"/>
+        </w:rPr>
+        <w:t>如果查询</w:t>
+      </w:r>
+      <w:r>
+        <w:rPr>
+          <w:rFonts w:hint="eastAsia"/>
+        </w:rPr>
+        <w:t>2019-06-21</w:t>
+      </w:r>
+      <w:r>
+        <w:rPr>
+          <w:rFonts w:hint="eastAsia"/>
+        </w:rPr>
+        <w:t>的历史数据，则</w:t>
+      </w:r>
+      <w:r>
+        <w:rPr>
+          <w:rFonts w:hint="eastAsia"/>
+        </w:rPr>
+        <w:t xml:space="preserve">select * from order_his where dw_begin_date &lt;= </w:t>
+      </w:r>
+      <w:r>
+        <w:t>‘</w:t>
+      </w:r>
+      <w:r>
+        <w:rPr>
+          <w:rFonts w:hint="eastAsia"/>
+        </w:rPr>
+        <w:t>2019-06-21</w:t>
+      </w:r>
+      <w:r>
+        <w:t>’</w:t>
+      </w:r>
+      <w:r>
+        <w:rPr>
+          <w:rFonts w:hint="eastAsia"/>
+        </w:rPr>
+        <w:t xml:space="preserve"> and dw_end_date &gt;= </w:t>
+      </w:r>
+      <w:r>
+        <w:t>‘</w:t>
+      </w:r>
+      <w:r>
+        <w:rPr>
+          <w:rFonts w:hint="eastAsia"/>
+        </w:rPr>
+        <w:t>2019-06-21</w:t>
+      </w:r>
+      <w:r>
+        <w:t>’</w:t>
+      </w:r>
+      <w:r>
+        <w:rPr>
+          <w:rFonts w:hint="eastAsia"/>
+        </w:rPr>
+        <w:t>,</w:t>
+      </w:r>
+      <w:r>
+        <w:rPr>
+          <w:rFonts w:hint="eastAsia"/>
+        </w:rPr>
+        <w:t>这条语句会查询到以下记录：</w:t>
+      </w:r>
+    </w:p>
+    <w:p>
+      <w:pPr>
+        <w:ind w:firstLine="420"/>
+      </w:pPr>
       <w:r>
         <w:rPr>
           <w:noProof/>
         </w:rPr>
-        <w:lastRenderedPageBreak/>
         <w:drawing>
-          <wp:inline distT="0" distB="0" distL="0" distR="0" wp14:anchorId="54AA6881" wp14:editId="708EE304">
-            <wp:extent cx="4124325" cy="8229600"/>
-            <wp:effectExtent l="0" t="0" r="9525" b="0"/>
-            <wp:docPr id="10" name="图片 10"/>
+          <wp:inline distT="0" distB="0" distL="0" distR="0" wp14:anchorId="237A25A9" wp14:editId="1674D97C">
+            <wp:extent cx="5274310" cy="1658600"/>
+            <wp:effectExtent l="0" t="0" r="2540" b="0"/>
+            <wp:docPr id="8" name="图片 8"/>
             <wp:cNvGraphicFramePr>
               <a:graphicFrameLocks xmlns:a="http://schemas.openxmlformats.org/drawingml/2006/main" noChangeAspect="1"/>
             </wp:cNvGraphicFramePr>
@@ -3893,7 +3423,7 @@
                   <pic:spPr>
                     <a:xfrm>
                       <a:off x="0" y="0"/>
-                      <a:ext cx="4124325" cy="8229600"/>
+                      <a:ext cx="5274310" cy="1658600"/>
                     </a:xfrm>
                     <a:prstGeom prst="rect">
                       <a:avLst/>
@@ -3907,15 +3437,41 @@
       </w:r>
     </w:p>
     <w:p>
+      <w:pPr>
+        <w:ind w:firstLine="420"/>
+      </w:pPr>
+      <w:r>
+        <w:rPr>
+          <w:rFonts w:hint="eastAsia"/>
+        </w:rPr>
+        <w:t>可以看出，这样的历史拉链表，技能满足对历史数据的要求，又能很大程度的节省存储资源。</w:t>
+      </w:r>
+    </w:p>
+    <w:p>
+      <w:pPr>
+        <w:ind w:firstLine="420"/>
+      </w:pPr>
+      <w:r>
+        <w:rPr>
+          <w:rFonts w:hint="eastAsia"/>
+        </w:rPr>
+        <w:t>举例：</w:t>
+      </w:r>
+    </w:p>
+    <w:p>
+      <w:pPr>
+        <w:ind w:firstLine="420"/>
+      </w:pPr>
       <w:r>
         <w:rPr>
           <w:noProof/>
         </w:rPr>
+        <w:lastRenderedPageBreak/>
         <w:drawing>
-          <wp:inline distT="0" distB="0" distL="0" distR="0" wp14:anchorId="7ED7BC33" wp14:editId="1B0BF149">
-            <wp:extent cx="5274310" cy="2392364"/>
-            <wp:effectExtent l="0" t="0" r="2540" b="8255"/>
-            <wp:docPr id="11" name="图片 11"/>
+          <wp:inline distT="0" distB="0" distL="0" distR="0" wp14:anchorId="17B48C4A" wp14:editId="0476AB02">
+            <wp:extent cx="4885715" cy="6200000"/>
+            <wp:effectExtent l="0" t="0" r="0" b="0"/>
+            <wp:docPr id="9" name="图片 9"/>
             <wp:cNvGraphicFramePr>
               <a:graphicFrameLocks xmlns:a="http://schemas.openxmlformats.org/drawingml/2006/main" noChangeAspect="1"/>
             </wp:cNvGraphicFramePr>
@@ -3935,7 +3491,7 @@
                   <pic:spPr>
                     <a:xfrm>
                       <a:off x="0" y="0"/>
-                      <a:ext cx="5274310" cy="2392364"/>
+                      <a:ext cx="4885715" cy="6200000"/>
                     </a:xfrm>
                     <a:prstGeom prst="rect">
                       <a:avLst/>
@@ -3953,11 +3509,12 @@
         <w:rPr>
           <w:noProof/>
         </w:rPr>
+        <w:lastRenderedPageBreak/>
         <w:drawing>
-          <wp:inline distT="0" distB="0" distL="0" distR="0" wp14:anchorId="4AFAE991" wp14:editId="0C5DD240">
-            <wp:extent cx="5274310" cy="2621894"/>
-            <wp:effectExtent l="0" t="0" r="2540" b="7620"/>
-            <wp:docPr id="12" name="图片 12"/>
+          <wp:inline distT="0" distB="0" distL="0" distR="0" wp14:anchorId="54AA6881" wp14:editId="708EE304">
+            <wp:extent cx="4124325" cy="8229600"/>
+            <wp:effectExtent l="0" t="0" r="9525" b="0"/>
+            <wp:docPr id="10" name="图片 10"/>
             <wp:cNvGraphicFramePr>
               <a:graphicFrameLocks xmlns:a="http://schemas.openxmlformats.org/drawingml/2006/main" noChangeAspect="1"/>
             </wp:cNvGraphicFramePr>
@@ -3977,7 +3534,7 @@
                   <pic:spPr>
                     <a:xfrm>
                       <a:off x="0" y="0"/>
-                      <a:ext cx="5274310" cy="2621894"/>
+                      <a:ext cx="4124325" cy="8229600"/>
                     </a:xfrm>
                     <a:prstGeom prst="rect">
                       <a:avLst/>
@@ -3995,11 +3552,12 @@
         <w:rPr>
           <w:noProof/>
         </w:rPr>
+        <w:lastRenderedPageBreak/>
         <w:drawing>
-          <wp:inline distT="0" distB="0" distL="0" distR="0" wp14:anchorId="0EC806FD" wp14:editId="40B1ED5D">
-            <wp:extent cx="5274310" cy="1356426"/>
-            <wp:effectExtent l="0" t="0" r="2540" b="0"/>
-            <wp:docPr id="13" name="图片 13"/>
+          <wp:inline distT="0" distB="0" distL="0" distR="0" wp14:anchorId="7ED7BC33" wp14:editId="1B0BF149">
+            <wp:extent cx="5274310" cy="2392364"/>
+            <wp:effectExtent l="0" t="0" r="2540" b="8255"/>
+            <wp:docPr id="11" name="图片 11"/>
             <wp:cNvGraphicFramePr>
               <a:graphicFrameLocks xmlns:a="http://schemas.openxmlformats.org/drawingml/2006/main" noChangeAspect="1"/>
             </wp:cNvGraphicFramePr>
@@ -4019,7 +3577,7 @@
                   <pic:spPr>
                     <a:xfrm>
                       <a:off x="0" y="0"/>
-                      <a:ext cx="5274310" cy="1356426"/>
+                      <a:ext cx="5274310" cy="2392364"/>
                     </a:xfrm>
                     <a:prstGeom prst="rect">
                       <a:avLst/>
@@ -4038,10 +3596,10 @@
           <w:noProof/>
         </w:rPr>
         <w:drawing>
-          <wp:inline distT="0" distB="0" distL="0" distR="0" wp14:anchorId="56C7531F" wp14:editId="37CCB563">
-            <wp:extent cx="4733334" cy="2028572"/>
-            <wp:effectExtent l="0" t="0" r="0" b="0"/>
-            <wp:docPr id="14" name="图片 14"/>
+          <wp:inline distT="0" distB="0" distL="0" distR="0" wp14:anchorId="4AFAE991" wp14:editId="0C5DD240">
+            <wp:extent cx="5274310" cy="2621894"/>
+            <wp:effectExtent l="0" t="0" r="2540" b="7620"/>
+            <wp:docPr id="12" name="图片 12"/>
             <wp:cNvGraphicFramePr>
               <a:graphicFrameLocks xmlns:a="http://schemas.openxmlformats.org/drawingml/2006/main" noChangeAspect="1"/>
             </wp:cNvGraphicFramePr>
@@ -4061,7 +3619,7 @@
                   <pic:spPr>
                     <a:xfrm>
                       <a:off x="0" y="0"/>
-                      <a:ext cx="4733334" cy="2028572"/>
+                      <a:ext cx="5274310" cy="2621894"/>
                     </a:xfrm>
                     <a:prstGeom prst="rect">
                       <a:avLst/>
@@ -4075,63 +3633,15 @@
       </w:r>
     </w:p>
     <w:p>
-      <w:pPr>
-        <w:rPr>
-          <w:b/>
-        </w:rPr>
-      </w:pPr>
-      <w:r>
-        <w:rPr>
-          <w:rFonts w:hint="eastAsia"/>
-          <w:b/>
-        </w:rPr>
-        <w:lastRenderedPageBreak/>
-        <w:t>需要参考博客，讲的很清楚</w:t>
-      </w:r>
-      <w:r>
-        <w:rPr>
-          <w:rFonts w:hint="eastAsia"/>
-          <w:b/>
-        </w:rPr>
-        <w:t>，自己整理的</w:t>
-      </w:r>
-      <w:r>
-        <w:rPr>
-          <w:rFonts w:hint="eastAsia"/>
-          <w:b/>
-        </w:rPr>
-        <w:t>由于篇幅限制</w:t>
-      </w:r>
-      <w:r>
-        <w:rPr>
-          <w:rFonts w:hint="eastAsia"/>
-          <w:b/>
-        </w:rPr>
-        <w:t>截图不全</w:t>
-      </w:r>
-      <w:r>
-        <w:rPr>
-          <w:rFonts w:hint="eastAsia"/>
-          <w:b/>
-        </w:rPr>
-        <w:t>。</w:t>
-      </w:r>
-    </w:p>
-    <w:p>
-      <w:pPr>
-        <w:rPr>
-          <w:b/>
-        </w:rPr>
-      </w:pPr>
       <w:r>
         <w:rPr>
           <w:noProof/>
         </w:rPr>
         <w:drawing>
-          <wp:inline distT="0" distB="0" distL="0" distR="0" wp14:anchorId="674BD1C2" wp14:editId="72D5989C">
-            <wp:extent cx="5274310" cy="1878362"/>
-            <wp:effectExtent l="0" t="0" r="2540" b="7620"/>
-            <wp:docPr id="15" name="图片 15"/>
+          <wp:inline distT="0" distB="0" distL="0" distR="0" wp14:anchorId="0EC806FD" wp14:editId="40B1ED5D">
+            <wp:extent cx="5274310" cy="1356426"/>
+            <wp:effectExtent l="0" t="0" r="2540" b="0"/>
+            <wp:docPr id="13" name="图片 13"/>
             <wp:cNvGraphicFramePr>
               <a:graphicFrameLocks xmlns:a="http://schemas.openxmlformats.org/drawingml/2006/main" noChangeAspect="1"/>
             </wp:cNvGraphicFramePr>
@@ -4151,7 +3661,7 @@
                   <pic:spPr>
                     <a:xfrm>
                       <a:off x="0" y="0"/>
-                      <a:ext cx="5274310" cy="1878362"/>
+                      <a:ext cx="5274310" cy="1356426"/>
                     </a:xfrm>
                     <a:prstGeom prst="rect">
                       <a:avLst/>
@@ -4165,59 +3675,15 @@
       </w:r>
     </w:p>
     <w:p>
-      <w:pPr>
-        <w:pStyle w:val="a8"/>
-        <w:shd w:val="clear" w:color="auto" w:fill="FFFFFF"/>
-        <w:spacing w:before="0" w:beforeAutospacing="0" w:after="0" w:afterAutospacing="0" w:line="390" w:lineRule="atLeast"/>
-        <w:ind w:firstLine="640"/>
-        <w:rPr>
-          <w:rFonts w:ascii="微软雅黑" w:eastAsia="微软雅黑" w:hAnsi="微软雅黑"/>
-          <w:color w:val="4D4D4D"/>
-        </w:rPr>
-      </w:pPr>
-      <w:r>
-        <w:rPr>
-          <w:rStyle w:val="a9"/>
-          <w:rFonts w:ascii="微软雅黑" w:eastAsia="微软雅黑" w:hAnsi="微软雅黑" w:hint="eastAsia"/>
-          <w:color w:val="4D4D4D"/>
-        </w:rPr>
-        <w:t>增量抽取</w:t>
-      </w:r>
-    </w:p>
-    <w:p>
-      <w:pPr>
-        <w:pStyle w:val="a8"/>
-        <w:shd w:val="clear" w:color="auto" w:fill="FFFFFF"/>
-        <w:spacing w:before="0" w:beforeAutospacing="0" w:after="240" w:afterAutospacing="0" w:line="390" w:lineRule="atLeast"/>
-        <w:ind w:firstLineChars="150" w:firstLine="360"/>
-        <w:rPr>
-          <w:rFonts w:ascii="微软雅黑" w:eastAsia="微软雅黑" w:hAnsi="微软雅黑"/>
-          <w:color w:val="4D4D4D"/>
-        </w:rPr>
-      </w:pPr>
-      <w:r>
-        <w:rPr>
-          <w:rFonts w:ascii="微软雅黑" w:eastAsia="微软雅黑" w:hAnsi="微软雅黑" w:hint="eastAsia"/>
-          <w:color w:val="4D4D4D"/>
-        </w:rPr>
-        <w:t>每天，从源系统订单表中，将前一天的增量数据抽取到ODS层的增量数据表。这里的增量需要通过订单表中的创建时间和修改时间来确定：</w:t>
-      </w:r>
-    </w:p>
-    <w:p>
-      <w:pPr>
-        <w:rPr>
-          <w:b/>
-        </w:rPr>
-      </w:pPr>
       <w:r>
         <w:rPr>
           <w:noProof/>
         </w:rPr>
         <w:drawing>
-          <wp:inline distT="0" distB="0" distL="0" distR="0" wp14:anchorId="4718B2DA" wp14:editId="194458FC">
-            <wp:extent cx="5274310" cy="1023729"/>
-            <wp:effectExtent l="0" t="0" r="2540" b="5080"/>
-            <wp:docPr id="17" name="图片 17"/>
+          <wp:inline distT="0" distB="0" distL="0" distR="0" wp14:anchorId="56C7531F" wp14:editId="37CCB563">
+            <wp:extent cx="4733334" cy="2028572"/>
+            <wp:effectExtent l="0" t="0" r="0" b="0"/>
+            <wp:docPr id="14" name="图片 14"/>
             <wp:cNvGraphicFramePr>
               <a:graphicFrameLocks xmlns:a="http://schemas.openxmlformats.org/drawingml/2006/main" noChangeAspect="1"/>
             </wp:cNvGraphicFramePr>
@@ -4237,7 +3703,7 @@
                   <pic:spPr>
                     <a:xfrm>
                       <a:off x="0" y="0"/>
-                      <a:ext cx="5274310" cy="1023729"/>
+                      <a:ext cx="4733334" cy="2028572"/>
                     </a:xfrm>
                     <a:prstGeom prst="rect">
                       <a:avLst/>
@@ -4252,78 +3718,62 @@
     </w:p>
     <w:p>
       <w:pPr>
-        <w:pStyle w:val="a8"/>
-        <w:shd w:val="clear" w:color="auto" w:fill="FFFFFF"/>
-        <w:spacing w:before="0" w:beforeAutospacing="0" w:after="0" w:afterAutospacing="0" w:line="390" w:lineRule="atLeast"/>
-        <w:ind w:firstLine="640"/>
-        <w:rPr>
-          <w:rFonts w:ascii="微软雅黑" w:eastAsia="微软雅黑" w:hAnsi="微软雅黑"/>
-          <w:color w:val="4D4D4D"/>
-        </w:rPr>
-      </w:pPr>
-      <w:r>
-        <w:rPr>
-          <w:rStyle w:val="a9"/>
-          <w:rFonts w:ascii="微软雅黑" w:eastAsia="微软雅黑" w:hAnsi="微软雅黑" w:hint="eastAsia"/>
-          <w:color w:val="4D4D4D"/>
-        </w:rPr>
-        <w:t>增量刷新历史数据</w:t>
-      </w:r>
-    </w:p>
-    <w:p>
-      <w:pPr>
-        <w:pStyle w:val="a8"/>
-        <w:shd w:val="clear" w:color="auto" w:fill="FFFFFF"/>
-        <w:spacing w:before="0" w:beforeAutospacing="0" w:after="240" w:afterAutospacing="0" w:line="390" w:lineRule="atLeast"/>
-        <w:ind w:firstLineChars="150" w:firstLine="360"/>
-        <w:rPr>
-          <w:rFonts w:ascii="微软雅黑" w:eastAsia="微软雅黑" w:hAnsi="微软雅黑"/>
-          <w:color w:val="4D4D4D"/>
-        </w:rPr>
-      </w:pPr>
-      <w:r>
-        <w:rPr>
-          <w:rFonts w:ascii="微软雅黑" w:eastAsia="微软雅黑" w:hAnsi="微软雅黑" w:hint="eastAsia"/>
-          <w:color w:val="4D4D4D"/>
-        </w:rPr>
-        <w:t>从2019-08-22开始，需要每天正常刷新前一天（2019-08-21）的增量数据到历史表。</w:t>
-      </w:r>
-    </w:p>
-    <w:p>
-      <w:pPr>
-        <w:pStyle w:val="a8"/>
-        <w:shd w:val="clear" w:color="auto" w:fill="FFFFFF"/>
-        <w:spacing w:before="0" w:beforeAutospacing="0" w:after="0" w:afterAutospacing="0" w:line="390" w:lineRule="atLeast"/>
-        <w:ind w:firstLine="640"/>
-        <w:rPr>
-          <w:rFonts w:ascii="微软雅黑" w:eastAsia="微软雅黑" w:hAnsi="微软雅黑"/>
-          <w:color w:val="4D4D4D"/>
-        </w:rPr>
-      </w:pPr>
-      <w:r>
-        <w:rPr>
-          <w:rStyle w:val="a9"/>
-          <w:rFonts w:ascii="微软雅黑" w:eastAsia="微软雅黑" w:hAnsi="微软雅黑" w:hint="eastAsia"/>
-          <w:color w:val="4D4D4D"/>
-        </w:rPr>
-        <w:t>第一步，通过增量抽取，将2019-08-21的数据抽取到ODS：</w:t>
-      </w:r>
-    </w:p>
-    <w:p>
-      <w:pPr>
         <w:rPr>
           <w:b/>
         </w:rPr>
       </w:pPr>
       <w:r>
         <w:rPr>
+          <w:rFonts w:hint="eastAsia"/>
+          <w:b/>
+        </w:rPr>
+        <w:lastRenderedPageBreak/>
+        <w:t>需要参考博客，讲的很清楚</w:t>
+      </w:r>
+      <w:r>
+        <w:rPr>
+          <w:rFonts w:hint="eastAsia"/>
+          <w:b/>
+        </w:rPr>
+        <w:t>，自己整理的</w:t>
+      </w:r>
+      <w:r>
+        <w:rPr>
+          <w:rFonts w:hint="eastAsia"/>
+          <w:b/>
+        </w:rPr>
+        <w:t>由于篇幅限制</w:t>
+      </w:r>
+      <w:r>
+        <w:rPr>
+          <w:rFonts w:hint="eastAsia"/>
+          <w:b/>
+        </w:rPr>
+        <w:t>截图不全</w:t>
+      </w:r>
+      <w:r>
+        <w:rPr>
+          <w:rFonts w:hint="eastAsia"/>
+          <w:b/>
+        </w:rPr>
+        <w:t>。</w:t>
+      </w:r>
+    </w:p>
+    <w:p>
+      <w:pPr>
+        <w:rPr>
+          <w:b/>
+        </w:rPr>
+      </w:pPr>
+      <w:r>
+        <w:rPr>
           <w:noProof/>
         </w:rPr>
         <w:drawing>
-          <wp:inline distT="0" distB="0" distL="0" distR="0" wp14:anchorId="5CAAD88B" wp14:editId="05C4D4E1">
-            <wp:extent cx="5274310" cy="941318"/>
-            <wp:effectExtent l="0" t="0" r="2540" b="0"/>
-            <wp:docPr id="18" name="图片 18"/>
+          <wp:inline distT="0" distB="0" distL="0" distR="0" wp14:anchorId="674BD1C2" wp14:editId="72D5989C">
+            <wp:extent cx="5274310" cy="1878362"/>
+            <wp:effectExtent l="0" t="0" r="2540" b="7620"/>
+            <wp:docPr id="15" name="图片 15"/>
             <wp:cNvGraphicFramePr>
               <a:graphicFrameLocks xmlns:a="http://schemas.openxmlformats.org/drawingml/2006/main" noChangeAspect="1"/>
             </wp:cNvGraphicFramePr>
@@ -4343,7 +3793,7 @@
                   <pic:spPr>
                     <a:xfrm>
                       <a:off x="0" y="0"/>
-                      <a:ext cx="5274310" cy="941318"/>
+                      <a:ext cx="5274310" cy="1878362"/>
                     </a:xfrm>
                     <a:prstGeom prst="rect">
                       <a:avLst/>
@@ -4358,19 +3808,41 @@
     </w:p>
     <w:p>
       <w:pPr>
+        <w:pStyle w:val="a8"/>
+        <w:shd w:val="clear" w:color="auto" w:fill="FFFFFF"/>
+        <w:spacing w:before="0" w:beforeAutospacing="0" w:after="0" w:afterAutospacing="0" w:line="390" w:lineRule="atLeast"/>
+        <w:ind w:firstLine="640"/>
         <w:rPr>
           <w:rFonts w:ascii="微软雅黑" w:eastAsia="微软雅黑" w:hAnsi="微软雅黑"/>
           <w:color w:val="4D4D4D"/>
-          <w:shd w:val="clear" w:color="auto" w:fill="FFFFFF"/>
-        </w:rPr>
-      </w:pPr>
-      <w:r>
-        <w:rPr>
+        </w:rPr>
+      </w:pPr>
+      <w:r>
+        <w:rPr>
+          <w:rStyle w:val="a9"/>
           <w:rFonts w:ascii="微软雅黑" w:eastAsia="微软雅黑" w:hAnsi="微软雅黑" w:hint="eastAsia"/>
           <w:color w:val="4D4D4D"/>
-          <w:shd w:val="clear" w:color="auto" w:fill="FFFFFF"/>
-        </w:rPr>
-        <w:t>ODS增量表中2019-08-21的数据如下：</w:t>
+        </w:rPr>
+        <w:t>增量抽取</w:t>
+      </w:r>
+    </w:p>
+    <w:p>
+      <w:pPr>
+        <w:pStyle w:val="a8"/>
+        <w:shd w:val="clear" w:color="auto" w:fill="FFFFFF"/>
+        <w:spacing w:before="0" w:beforeAutospacing="0" w:after="240" w:afterAutospacing="0" w:line="390" w:lineRule="atLeast"/>
+        <w:ind w:firstLineChars="150" w:firstLine="360"/>
+        <w:rPr>
+          <w:rFonts w:ascii="微软雅黑" w:eastAsia="微软雅黑" w:hAnsi="微软雅黑"/>
+          <w:color w:val="4D4D4D"/>
+        </w:rPr>
+      </w:pPr>
+      <w:r>
+        <w:rPr>
+          <w:rFonts w:ascii="微软雅黑" w:eastAsia="微软雅黑" w:hAnsi="微软雅黑" w:hint="eastAsia"/>
+          <w:color w:val="4D4D4D"/>
+        </w:rPr>
+        <w:t>每天，从源系统订单表中，将前一天的增量数据抽取到ODS层的增量数据表。这里的增量需要通过订单表中的创建时间和修改时间来确定：</w:t>
       </w:r>
     </w:p>
     <w:p>
@@ -4383,12 +3855,11 @@
         <w:rPr>
           <w:noProof/>
         </w:rPr>
-        <w:lastRenderedPageBreak/>
         <w:drawing>
-          <wp:inline distT="0" distB="0" distL="0" distR="0" wp14:anchorId="4C3119B7" wp14:editId="22428EEE">
-            <wp:extent cx="5274310" cy="1404041"/>
-            <wp:effectExtent l="0" t="0" r="2540" b="5715"/>
-            <wp:docPr id="19" name="图片 19"/>
+          <wp:inline distT="0" distB="0" distL="0" distR="0" wp14:anchorId="4718B2DA" wp14:editId="194458FC">
+            <wp:extent cx="5274310" cy="1023729"/>
+            <wp:effectExtent l="0" t="0" r="2540" b="5080"/>
+            <wp:docPr id="17" name="图片 17"/>
             <wp:cNvGraphicFramePr>
               <a:graphicFrameLocks xmlns:a="http://schemas.openxmlformats.org/drawingml/2006/main" noChangeAspect="1"/>
             </wp:cNvGraphicFramePr>
@@ -4408,7 +3879,7 @@
                   <pic:spPr>
                     <a:xfrm>
                       <a:off x="0" y="0"/>
-                      <a:ext cx="5274310" cy="1404041"/>
+                      <a:ext cx="5274310" cy="1023729"/>
                     </a:xfrm>
                     <a:prstGeom prst="rect">
                       <a:avLst/>
@@ -4423,11 +3894,13 @@
     </w:p>
     <w:p>
       <w:pPr>
-        <w:rPr>
-          <w:rStyle w:val="a9"/>
+        <w:pStyle w:val="a8"/>
+        <w:shd w:val="clear" w:color="auto" w:fill="FFFFFF"/>
+        <w:spacing w:before="0" w:beforeAutospacing="0" w:after="0" w:afterAutospacing="0" w:line="390" w:lineRule="atLeast"/>
+        <w:ind w:firstLine="640"/>
+        <w:rPr>
           <w:rFonts w:ascii="微软雅黑" w:eastAsia="微软雅黑" w:hAnsi="微软雅黑"/>
           <w:color w:val="4D4D4D"/>
-          <w:shd w:val="clear" w:color="auto" w:fill="FFFFFF"/>
         </w:rPr>
       </w:pPr>
       <w:r>
@@ -4435,9 +3908,47 @@
           <w:rStyle w:val="a9"/>
           <w:rFonts w:ascii="微软雅黑" w:eastAsia="微软雅黑" w:hAnsi="微软雅黑" w:hint="eastAsia"/>
           <w:color w:val="4D4D4D"/>
-          <w:shd w:val="clear" w:color="auto" w:fill="FFFFFF"/>
-        </w:rPr>
-        <w:t>第二步，通过DW历史数据(数据日期为2019-08-20)，和ODS增量数据(2019-08-21)，刷新历史表：</w:t>
+        </w:rPr>
+        <w:t>增量刷新历史数据</w:t>
+      </w:r>
+    </w:p>
+    <w:p>
+      <w:pPr>
+        <w:pStyle w:val="a8"/>
+        <w:shd w:val="clear" w:color="auto" w:fill="FFFFFF"/>
+        <w:spacing w:before="0" w:beforeAutospacing="0" w:after="240" w:afterAutospacing="0" w:line="390" w:lineRule="atLeast"/>
+        <w:ind w:firstLineChars="150" w:firstLine="360"/>
+        <w:rPr>
+          <w:rFonts w:ascii="微软雅黑" w:eastAsia="微软雅黑" w:hAnsi="微软雅黑"/>
+          <w:color w:val="4D4D4D"/>
+        </w:rPr>
+      </w:pPr>
+      <w:r>
+        <w:rPr>
+          <w:rFonts w:ascii="微软雅黑" w:eastAsia="微软雅黑" w:hAnsi="微软雅黑" w:hint="eastAsia"/>
+          <w:color w:val="4D4D4D"/>
+        </w:rPr>
+        <w:t>从2019-08-22开始，需要每天正常刷新前一天（2019-08-21）的增量数据到历史表。</w:t>
+      </w:r>
+    </w:p>
+    <w:p>
+      <w:pPr>
+        <w:pStyle w:val="a8"/>
+        <w:shd w:val="clear" w:color="auto" w:fill="FFFFFF"/>
+        <w:spacing w:before="0" w:beforeAutospacing="0" w:after="0" w:afterAutospacing="0" w:line="390" w:lineRule="atLeast"/>
+        <w:ind w:firstLine="640"/>
+        <w:rPr>
+          <w:rFonts w:ascii="微软雅黑" w:eastAsia="微软雅黑" w:hAnsi="微软雅黑"/>
+          <w:color w:val="4D4D4D"/>
+        </w:rPr>
+      </w:pPr>
+      <w:r>
+        <w:rPr>
+          <w:rStyle w:val="a9"/>
+          <w:rFonts w:ascii="微软雅黑" w:eastAsia="微软雅黑" w:hAnsi="微软雅黑" w:hint="eastAsia"/>
+          <w:color w:val="4D4D4D"/>
+        </w:rPr>
+        <w:t>第一步，通过增量抽取，将2019-08-21的数据抽取到ODS：</w:t>
       </w:r>
     </w:p>
     <w:p>
@@ -4451,10 +3962,10 @@
           <w:noProof/>
         </w:rPr>
         <w:drawing>
-          <wp:inline distT="0" distB="0" distL="0" distR="0" wp14:anchorId="54E8AB3A" wp14:editId="2DA7FC12">
-            <wp:extent cx="5274310" cy="3890414"/>
+          <wp:inline distT="0" distB="0" distL="0" distR="0" wp14:anchorId="5CAAD88B" wp14:editId="05C4D4E1">
+            <wp:extent cx="5274310" cy="941318"/>
             <wp:effectExtent l="0" t="0" r="2540" b="0"/>
-            <wp:docPr id="20" name="图片 20"/>
+            <wp:docPr id="18" name="图片 18"/>
             <wp:cNvGraphicFramePr>
               <a:graphicFrameLocks xmlns:a="http://schemas.openxmlformats.org/drawingml/2006/main" noChangeAspect="1"/>
             </wp:cNvGraphicFramePr>
@@ -4474,7 +3985,7 @@
                   <pic:spPr>
                     <a:xfrm>
                       <a:off x="0" y="0"/>
-                      <a:ext cx="5274310" cy="3890414"/>
+                      <a:ext cx="5274310" cy="941318"/>
                     </a:xfrm>
                     <a:prstGeom prst="rect">
                       <a:avLst/>
@@ -4490,6 +4001,23 @@
     <w:p>
       <w:pPr>
         <w:rPr>
+          <w:rFonts w:ascii="微软雅黑" w:eastAsia="微软雅黑" w:hAnsi="微软雅黑"/>
+          <w:color w:val="4D4D4D"/>
+          <w:shd w:val="clear" w:color="auto" w:fill="FFFFFF"/>
+        </w:rPr>
+      </w:pPr>
+      <w:r>
+        <w:rPr>
+          <w:rFonts w:ascii="微软雅黑" w:eastAsia="微软雅黑" w:hAnsi="微软雅黑" w:hint="eastAsia"/>
+          <w:color w:val="4D4D4D"/>
+          <w:shd w:val="clear" w:color="auto" w:fill="FFFFFF"/>
+        </w:rPr>
+        <w:t>ODS增量表中2019-08-21的数据如下：</w:t>
+      </w:r>
+    </w:p>
+    <w:p>
+      <w:pPr>
+        <w:rPr>
           <w:b/>
         </w:rPr>
       </w:pPr>
@@ -4497,11 +4025,12 @@
         <w:rPr>
           <w:noProof/>
         </w:rPr>
+        <w:lastRenderedPageBreak/>
         <w:drawing>
-          <wp:inline distT="0" distB="0" distL="0" distR="0" wp14:anchorId="75B4AAC3" wp14:editId="5BF54E9C">
-            <wp:extent cx="3933334" cy="1390476"/>
-            <wp:effectExtent l="0" t="0" r="0" b="635"/>
-            <wp:docPr id="21" name="图片 21"/>
+          <wp:inline distT="0" distB="0" distL="0" distR="0" wp14:anchorId="4C3119B7" wp14:editId="22428EEE">
+            <wp:extent cx="5274310" cy="1404041"/>
+            <wp:effectExtent l="0" t="0" r="2540" b="5715"/>
+            <wp:docPr id="19" name="图片 19"/>
             <wp:cNvGraphicFramePr>
               <a:graphicFrameLocks xmlns:a="http://schemas.openxmlformats.org/drawingml/2006/main" noChangeAspect="1"/>
             </wp:cNvGraphicFramePr>
@@ -4521,7 +4050,7 @@
                   <pic:spPr>
                     <a:xfrm>
                       <a:off x="0" y="0"/>
-                      <a:ext cx="3933334" cy="1390476"/>
+                      <a:ext cx="5274310" cy="1404041"/>
                     </a:xfrm>
                     <a:prstGeom prst="rect">
                       <a:avLst/>
@@ -4537,6 +4066,25 @@
     <w:p>
       <w:pPr>
         <w:rPr>
+          <w:rStyle w:val="a9"/>
+          <w:rFonts w:ascii="微软雅黑" w:eastAsia="微软雅黑" w:hAnsi="微软雅黑"/>
+          <w:color w:val="4D4D4D"/>
+          <w:shd w:val="clear" w:color="auto" w:fill="FFFFFF"/>
+        </w:rPr>
+      </w:pPr>
+      <w:r>
+        <w:rPr>
+          <w:rStyle w:val="a9"/>
+          <w:rFonts w:ascii="微软雅黑" w:eastAsia="微软雅黑" w:hAnsi="微软雅黑" w:hint="eastAsia"/>
+          <w:color w:val="4D4D4D"/>
+          <w:shd w:val="clear" w:color="auto" w:fill="FFFFFF"/>
+        </w:rPr>
+        <w:t>第二步，通过DW历史数据(数据日期为2019-08-20)，和ODS增量数据(2019-08-21)，刷新历史表：</w:t>
+      </w:r>
+    </w:p>
+    <w:p>
+      <w:pPr>
+        <w:rPr>
           <w:b/>
         </w:rPr>
       </w:pPr>
@@ -4544,12 +4092,11 @@
         <w:rPr>
           <w:noProof/>
         </w:rPr>
-        <w:lastRenderedPageBreak/>
         <w:drawing>
-          <wp:inline distT="0" distB="0" distL="0" distR="0" wp14:anchorId="40087C3D" wp14:editId="41ABEDED">
-            <wp:extent cx="5274310" cy="2274546"/>
+          <wp:inline distT="0" distB="0" distL="0" distR="0" wp14:anchorId="54E8AB3A" wp14:editId="2DA7FC12">
+            <wp:extent cx="5274310" cy="3890414"/>
             <wp:effectExtent l="0" t="0" r="2540" b="0"/>
-            <wp:docPr id="22" name="图片 22"/>
+            <wp:docPr id="20" name="图片 20"/>
             <wp:cNvGraphicFramePr>
               <a:graphicFrameLocks xmlns:a="http://schemas.openxmlformats.org/drawingml/2006/main" noChangeAspect="1"/>
             </wp:cNvGraphicFramePr>
@@ -4569,7 +4116,7 @@
                   <pic:spPr>
                     <a:xfrm>
                       <a:off x="0" y="0"/>
-                      <a:ext cx="5274310" cy="2274546"/>
+                      <a:ext cx="5274310" cy="3890414"/>
                     </a:xfrm>
                     <a:prstGeom prst="rect">
                       <a:avLst/>
@@ -4593,10 +4140,10 @@
           <w:noProof/>
         </w:rPr>
         <w:drawing>
-          <wp:inline distT="0" distB="0" distL="0" distR="0" wp14:anchorId="5E21F459" wp14:editId="60158487">
-            <wp:extent cx="5274310" cy="5647297"/>
-            <wp:effectExtent l="0" t="0" r="2540" b="0"/>
-            <wp:docPr id="23" name="图片 23"/>
+          <wp:inline distT="0" distB="0" distL="0" distR="0" wp14:anchorId="75B4AAC3" wp14:editId="5BF54E9C">
+            <wp:extent cx="3933334" cy="1390476"/>
+            <wp:effectExtent l="0" t="0" r="0" b="635"/>
+            <wp:docPr id="21" name="图片 21"/>
             <wp:cNvGraphicFramePr>
               <a:graphicFrameLocks xmlns:a="http://schemas.openxmlformats.org/drawingml/2006/main" noChangeAspect="1"/>
             </wp:cNvGraphicFramePr>
@@ -4616,7 +4163,7 @@
                   <pic:spPr>
                     <a:xfrm>
                       <a:off x="0" y="0"/>
-                      <a:ext cx="5274310" cy="5647297"/>
+                      <a:ext cx="3933334" cy="1390476"/>
                     </a:xfrm>
                     <a:prstGeom prst="rect">
                       <a:avLst/>
@@ -4641,10 +4188,10 @@
         </w:rPr>
         <w:lastRenderedPageBreak/>
         <w:drawing>
-          <wp:inline distT="0" distB="0" distL="0" distR="0" wp14:anchorId="30EAE023" wp14:editId="0EDB1F19">
-            <wp:extent cx="5274310" cy="3027234"/>
-            <wp:effectExtent l="0" t="0" r="2540" b="1905"/>
-            <wp:docPr id="24" name="图片 24"/>
+          <wp:inline distT="0" distB="0" distL="0" distR="0" wp14:anchorId="40087C3D" wp14:editId="41ABEDED">
+            <wp:extent cx="5274310" cy="2274546"/>
+            <wp:effectExtent l="0" t="0" r="2540" b="0"/>
+            <wp:docPr id="22" name="图片 22"/>
             <wp:cNvGraphicFramePr>
               <a:graphicFrameLocks xmlns:a="http://schemas.openxmlformats.org/drawingml/2006/main" noChangeAspect="1"/>
             </wp:cNvGraphicFramePr>
@@ -4664,7 +4211,7 @@
                   <pic:spPr>
                     <a:xfrm>
                       <a:off x="0" y="0"/>
-                      <a:ext cx="5274310" cy="3027234"/>
+                      <a:ext cx="5274310" cy="2274546"/>
                     </a:xfrm>
                     <a:prstGeom prst="rect">
                       <a:avLst/>
@@ -4688,10 +4235,10 @@
           <w:noProof/>
         </w:rPr>
         <w:drawing>
-          <wp:inline distT="0" distB="0" distL="0" distR="0" wp14:anchorId="63B02029" wp14:editId="4F4AAA43">
-            <wp:extent cx="5274310" cy="2299575"/>
-            <wp:effectExtent l="0" t="0" r="2540" b="5715"/>
-            <wp:docPr id="25" name="图片 25"/>
+          <wp:inline distT="0" distB="0" distL="0" distR="0" wp14:anchorId="5E21F459" wp14:editId="60158487">
+            <wp:extent cx="5274310" cy="5647297"/>
+            <wp:effectExtent l="0" t="0" r="2540" b="0"/>
+            <wp:docPr id="23" name="图片 23"/>
             <wp:cNvGraphicFramePr>
               <a:graphicFrameLocks xmlns:a="http://schemas.openxmlformats.org/drawingml/2006/main" noChangeAspect="1"/>
             </wp:cNvGraphicFramePr>
@@ -4711,6 +4258,101 @@
                   <pic:spPr>
                     <a:xfrm>
                       <a:off x="0" y="0"/>
+                      <a:ext cx="5274310" cy="5647297"/>
+                    </a:xfrm>
+                    <a:prstGeom prst="rect">
+                      <a:avLst/>
+                    </a:prstGeom>
+                  </pic:spPr>
+                </pic:pic>
+              </a:graphicData>
+            </a:graphic>
+          </wp:inline>
+        </w:drawing>
+      </w:r>
+    </w:p>
+    <w:p>
+      <w:pPr>
+        <w:rPr>
+          <w:b/>
+        </w:rPr>
+      </w:pPr>
+      <w:r>
+        <w:rPr>
+          <w:noProof/>
+        </w:rPr>
+        <w:lastRenderedPageBreak/>
+        <w:drawing>
+          <wp:inline distT="0" distB="0" distL="0" distR="0" wp14:anchorId="30EAE023" wp14:editId="0EDB1F19">
+            <wp:extent cx="5274310" cy="3027234"/>
+            <wp:effectExtent l="0" t="0" r="2540" b="1905"/>
+            <wp:docPr id="24" name="图片 24"/>
+            <wp:cNvGraphicFramePr>
+              <a:graphicFrameLocks xmlns:a="http://schemas.openxmlformats.org/drawingml/2006/main" noChangeAspect="1"/>
+            </wp:cNvGraphicFramePr>
+            <a:graphic xmlns:a="http://schemas.openxmlformats.org/drawingml/2006/main">
+              <a:graphicData uri="http://schemas.openxmlformats.org/drawingml/2006/picture">
+                <pic:pic xmlns:pic="http://schemas.openxmlformats.org/drawingml/2006/picture">
+                  <pic:nvPicPr>
+                    <pic:cNvPr id="0" name=""/>
+                    <pic:cNvPicPr/>
+                  </pic:nvPicPr>
+                  <pic:blipFill>
+                    <a:blip r:embed="rId35"/>
+                    <a:stretch>
+                      <a:fillRect/>
+                    </a:stretch>
+                  </pic:blipFill>
+                  <pic:spPr>
+                    <a:xfrm>
+                      <a:off x="0" y="0"/>
+                      <a:ext cx="5274310" cy="3027234"/>
+                    </a:xfrm>
+                    <a:prstGeom prst="rect">
+                      <a:avLst/>
+                    </a:prstGeom>
+                  </pic:spPr>
+                </pic:pic>
+              </a:graphicData>
+            </a:graphic>
+          </wp:inline>
+        </w:drawing>
+      </w:r>
+    </w:p>
+    <w:p>
+      <w:pPr>
+        <w:rPr>
+          <w:b/>
+        </w:rPr>
+      </w:pPr>
+      <w:r>
+        <w:rPr>
+          <w:noProof/>
+        </w:rPr>
+        <w:drawing>
+          <wp:inline distT="0" distB="0" distL="0" distR="0" wp14:anchorId="63B02029" wp14:editId="4F4AAA43">
+            <wp:extent cx="5274310" cy="2299575"/>
+            <wp:effectExtent l="0" t="0" r="2540" b="5715"/>
+            <wp:docPr id="25" name="图片 25"/>
+            <wp:cNvGraphicFramePr>
+              <a:graphicFrameLocks xmlns:a="http://schemas.openxmlformats.org/drawingml/2006/main" noChangeAspect="1"/>
+            </wp:cNvGraphicFramePr>
+            <a:graphic xmlns:a="http://schemas.openxmlformats.org/drawingml/2006/main">
+              <a:graphicData uri="http://schemas.openxmlformats.org/drawingml/2006/picture">
+                <pic:pic xmlns:pic="http://schemas.openxmlformats.org/drawingml/2006/picture">
+                  <pic:nvPicPr>
+                    <pic:cNvPr id="0" name=""/>
+                    <pic:cNvPicPr/>
+                  </pic:nvPicPr>
+                  <pic:blipFill>
+                    <a:blip r:embed="rId36"/>
+                    <a:stretch>
+                      <a:fillRect/>
+                    </a:stretch>
+                  </pic:blipFill>
+                  <pic:spPr>
+                    <a:xfrm>
+                      <a:off x="0" y="0"/>
                       <a:ext cx="5274310" cy="2299575"/>
                     </a:xfrm>
                     <a:prstGeom prst="rect">
@@ -4838,7 +4480,7 @@
       </w:r>
     </w:p>
     <w:p>
-      <w:hyperlink r:id="rId35" w:history="1">
+      <w:hyperlink r:id="rId37" w:history="1">
         <w:r>
           <w:rPr>
             <w:rStyle w:val="a7"/>
@@ -4861,43 +4503,7 @@
           <w:color w:val="7C79E5"/>
           <w:shd w:val="clear" w:color="auto" w:fill="FFFFFF"/>
         </w:rPr>
-        <w:t>语法格式：</w:t>
-      </w:r>
-      <w:proofErr w:type="spellStart"/>
-      <w:r>
-        <w:rPr>
-          <w:rFonts w:ascii="微软雅黑" w:eastAsia="微软雅黑" w:hAnsi="微软雅黑" w:hint="eastAsia"/>
-          <w:color w:val="7C79E5"/>
-          <w:shd w:val="clear" w:color="auto" w:fill="FFFFFF"/>
-        </w:rPr>
-        <w:t>row_number</w:t>
-      </w:r>
-      <w:proofErr w:type="spellEnd"/>
-      <w:r>
-        <w:rPr>
-          <w:rFonts w:ascii="微软雅黑" w:eastAsia="微软雅黑" w:hAnsi="微软雅黑" w:hint="eastAsia"/>
-          <w:color w:val="7C79E5"/>
-          <w:shd w:val="clear" w:color="auto" w:fill="FFFFFF"/>
-        </w:rPr>
-        <w:t xml:space="preserve">() over(partition by 分组列 order by 排序列 </w:t>
-      </w:r>
-      <w:proofErr w:type="spellStart"/>
-      <w:r>
-        <w:rPr>
-          <w:rFonts w:ascii="微软雅黑" w:eastAsia="微软雅黑" w:hAnsi="微软雅黑" w:hint="eastAsia"/>
-          <w:color w:val="7C79E5"/>
-          <w:shd w:val="clear" w:color="auto" w:fill="FFFFFF"/>
-        </w:rPr>
-        <w:t>desc</w:t>
-      </w:r>
-      <w:proofErr w:type="spellEnd"/>
-      <w:r>
-        <w:rPr>
-          <w:rFonts w:ascii="微软雅黑" w:eastAsia="微软雅黑" w:hAnsi="微软雅黑" w:hint="eastAsia"/>
-          <w:color w:val="7C79E5"/>
-          <w:shd w:val="clear" w:color="auto" w:fill="FFFFFF"/>
-        </w:rPr>
-        <w:t>)</w:t>
+        <w:t>语法格式：row_number() over(partition by 分组列 order by 排序列 desc)</w:t>
       </w:r>
     </w:p>
     <w:p>
@@ -4914,32 +4520,14 @@
           <w:color w:val="F33B45"/>
           <w:shd w:val="clear" w:color="auto" w:fill="FFFFFF"/>
         </w:rPr>
-        <w:t xml:space="preserve">在使用 </w:t>
-      </w:r>
-      <w:proofErr w:type="spellStart"/>
+        <w:t>在使用 row_number() over()函数时候，over()里头的分组以及排序的执行晚于 where 、</w:t>
+      </w:r>
       <w:r>
         <w:rPr>
           <w:rFonts w:ascii="微软雅黑" w:eastAsia="微软雅黑" w:hAnsi="微软雅黑" w:hint="eastAsia"/>
           <w:color w:val="F33B45"/>
           <w:shd w:val="clear" w:color="auto" w:fill="FFFFFF"/>
         </w:rPr>
-        <w:t>row_number</w:t>
-      </w:r>
-      <w:proofErr w:type="spellEnd"/>
-      <w:r>
-        <w:rPr>
-          <w:rFonts w:ascii="微软雅黑" w:eastAsia="微软雅黑" w:hAnsi="微软雅黑" w:hint="eastAsia"/>
-          <w:color w:val="F33B45"/>
-          <w:shd w:val="clear" w:color="auto" w:fill="FFFFFF"/>
-        </w:rPr>
-        <w:t>() over()函数时候，over()里头的分组以及排序的执行晚于 where 、</w:t>
-      </w:r>
-      <w:r>
-        <w:rPr>
-          <w:rFonts w:ascii="微软雅黑" w:eastAsia="微软雅黑" w:hAnsi="微软雅黑" w:hint="eastAsia"/>
-          <w:color w:val="F33B45"/>
-          <w:shd w:val="clear" w:color="auto" w:fill="FFFFFF"/>
-        </w:rPr>
         <w:lastRenderedPageBreak/>
         <w:t>group by、  order by 的执行。</w:t>
       </w:r>
@@ -4969,54 +4557,22 @@
     </w:p>
     <w:p>
       <w:r>
-        <w:t xml:space="preserve">       id </w:t>
-      </w:r>
-      <w:proofErr w:type="spellStart"/>
-      <w:r>
-        <w:t>varchar</w:t>
-      </w:r>
-      <w:proofErr w:type="spellEnd"/>
-      <w:r>
-        <w:t>(10) not null,</w:t>
-      </w:r>
-    </w:p>
-    <w:p>
-      <w:r>
-        <w:t xml:space="preserve">       name </w:t>
-      </w:r>
-      <w:proofErr w:type="spellStart"/>
-      <w:r>
-        <w:t>varchar</w:t>
-      </w:r>
-      <w:proofErr w:type="spellEnd"/>
-      <w:r>
-        <w:t>(10) null,</w:t>
-      </w:r>
-    </w:p>
-    <w:p>
-      <w:r>
-        <w:t xml:space="preserve">       age </w:t>
-      </w:r>
-      <w:proofErr w:type="spellStart"/>
-      <w:r>
-        <w:t>varchar</w:t>
-      </w:r>
-      <w:proofErr w:type="spellEnd"/>
-      <w:r>
-        <w:t>(10) null,</w:t>
-      </w:r>
-    </w:p>
-    <w:p>
-      <w:r>
-        <w:t xml:space="preserve">       salary </w:t>
-      </w:r>
-      <w:proofErr w:type="spellStart"/>
-      <w:r>
-        <w:t>int</w:t>
-      </w:r>
-      <w:proofErr w:type="spellEnd"/>
-      <w:r>
-        <w:t xml:space="preserve"> null</w:t>
+        <w:t xml:space="preserve">       id varchar(10) not null,</w:t>
+      </w:r>
+    </w:p>
+    <w:p>
+      <w:r>
+        <w:t xml:space="preserve">       name varchar(10) null,</w:t>
+      </w:r>
+    </w:p>
+    <w:p>
+      <w:r>
+        <w:t xml:space="preserve">       age varchar(10) null,</w:t>
+      </w:r>
+    </w:p>
+    <w:p>
+      <w:r>
+        <w:t xml:space="preserve">       salary int null</w:t>
       </w:r>
     </w:p>
     <w:p>
@@ -5036,106 +4592,42 @@
     </w:p>
     <w:p>
       <w:r>
-        <w:t>insert into TEST_ROW_NUMBER_OVER(</w:t>
-      </w:r>
-      <w:proofErr w:type="spellStart"/>
-      <w:r>
-        <w:t>id,name,age,salary</w:t>
-      </w:r>
-      <w:proofErr w:type="spellEnd"/>
-      <w:r>
-        <w:t>) values(1,'a',10,8000);</w:t>
-      </w:r>
-    </w:p>
-    <w:p>
-      <w:r>
-        <w:t>insert into TEST_ROW_NUMBER_OVER(</w:t>
-      </w:r>
-      <w:proofErr w:type="spellStart"/>
-      <w:r>
-        <w:t>id,name,age,salary</w:t>
-      </w:r>
-      <w:proofErr w:type="spellEnd"/>
-      <w:r>
-        <w:t>) values(1,'a2',11,6500);</w:t>
-      </w:r>
-    </w:p>
-    <w:p>
-      <w:r>
-        <w:t>insert into TEST_ROW_NUMBER_OVER(</w:t>
-      </w:r>
-      <w:proofErr w:type="spellStart"/>
-      <w:r>
-        <w:t>id,name,age,salary</w:t>
-      </w:r>
-      <w:proofErr w:type="spellEnd"/>
-      <w:r>
-        <w:t>) values(2,'b',12,13000);</w:t>
-      </w:r>
-    </w:p>
-    <w:p>
-      <w:r>
-        <w:t>insert into TEST_ROW_NUMBER_OVER(</w:t>
-      </w:r>
-      <w:proofErr w:type="spellStart"/>
-      <w:r>
-        <w:t>id,name,age,salary</w:t>
-      </w:r>
-      <w:proofErr w:type="spellEnd"/>
-      <w:r>
-        <w:t>) values(2,'b2',13,4500);</w:t>
-      </w:r>
-    </w:p>
-    <w:p>
-      <w:r>
-        <w:t>insert into TEST_ROW_NUMBER_OVER(</w:t>
-      </w:r>
-      <w:proofErr w:type="spellStart"/>
-      <w:r>
-        <w:t>id,name,age,salary</w:t>
-      </w:r>
-      <w:proofErr w:type="spellEnd"/>
-      <w:r>
-        <w:t>) values(3,'c',14,3000);</w:t>
-      </w:r>
-    </w:p>
-    <w:p>
-      <w:r>
-        <w:t>insert into TEST_ROW_NUMBER_OVER(</w:t>
-      </w:r>
-      <w:proofErr w:type="spellStart"/>
-      <w:r>
-        <w:t>id,name,age,salary</w:t>
-      </w:r>
-      <w:proofErr w:type="spellEnd"/>
-      <w:r>
-        <w:t>) values(3,'c2',15,20000);</w:t>
-      </w:r>
-    </w:p>
-    <w:p>
-      <w:r>
-        <w:t>insert into TEST_ROW_NUMBER_OVER(</w:t>
-      </w:r>
-      <w:proofErr w:type="spellStart"/>
-      <w:r>
-        <w:t>id,name,age,salary</w:t>
-      </w:r>
-      <w:proofErr w:type="spellEnd"/>
-      <w:r>
-        <w:t>) values(4,'d',16,30000);</w:t>
-      </w:r>
-    </w:p>
-    <w:p>
-      <w:r>
-        <w:t>insert into TEST_ROW_NUMBER_OVER(</w:t>
-      </w:r>
-      <w:proofErr w:type="spellStart"/>
-      <w:r>
-        <w:t>id,name,age,salary</w:t>
-      </w:r>
-      <w:proofErr w:type="spellEnd"/>
-      <w:r>
-        <w:t>) values(5,'d2',17,1800);</w:t>
+        <w:t>insert into TEST_ROW_NUMBER_OVER(id,name,age,salary) values(1,'a',10,8000);</w:t>
+      </w:r>
+    </w:p>
+    <w:p>
+      <w:r>
+        <w:t>insert into TEST_ROW_NUMBER_OVER(id,name,age,salary) values(1,'a2',11,6500);</w:t>
+      </w:r>
+    </w:p>
+    <w:p>
+      <w:r>
+        <w:t>insert into TEST_ROW_NUMBER_OVER(id,name,age,salary) values(2,'b',12,13000);</w:t>
+      </w:r>
+    </w:p>
+    <w:p>
+      <w:r>
+        <w:t>insert into TEST_ROW_NUMBER_OVER(id,name,age,salary) values(2,'b2',13,4500);</w:t>
+      </w:r>
+    </w:p>
+    <w:p>
+      <w:r>
+        <w:t>insert into TEST_ROW_NUMBER_OVER(id,name,age,salary) values(3,'c',14,3000);</w:t>
+      </w:r>
+    </w:p>
+    <w:p>
+      <w:r>
+        <w:t>insert into TEST_ROW_NUMBER_OVER(id,name,age,salary) values(3,'c2',15,20000);</w:t>
+      </w:r>
+    </w:p>
+    <w:p>
+      <w:r>
+        <w:t>insert into TEST_ROW_NUMBER_OVER(id,name,age,salary) values(4,'d',16,30000);</w:t>
+      </w:r>
+    </w:p>
+    <w:p>
+      <w:r>
+        <w:t>insert into TEST_ROW_NUMBER_OVER(id,name,age,salary) values(5,'d2',17,1800);</w:t>
       </w:r>
     </w:p>
     <w:p>
@@ -5149,29 +4641,8 @@
     <w:p/>
     <w:p>
       <w:r>
-        <w:t xml:space="preserve">select </w:t>
-      </w:r>
-      <w:proofErr w:type="spellStart"/>
-      <w:r>
-        <w:t>id,name,age,salary,row_number</w:t>
-      </w:r>
-      <w:proofErr w:type="spellEnd"/>
-      <w:r>
-        <w:t xml:space="preserve">()over(order by salary </w:t>
-      </w:r>
-      <w:proofErr w:type="spellStart"/>
-      <w:r>
-        <w:t>desc</w:t>
-      </w:r>
-      <w:proofErr w:type="spellEnd"/>
-      <w:r>
-        <w:t xml:space="preserve">) </w:t>
-      </w:r>
-      <w:proofErr w:type="spellStart"/>
-      <w:r>
-        <w:t>rn</w:t>
-      </w:r>
-      <w:proofErr w:type="spellEnd"/>
+        <w:t>select id,name,age,salary,row_number()over(order by salary desc) rn</w:t>
+      </w:r>
     </w:p>
     <w:p>
       <w:r>
@@ -5199,7 +4670,7 @@
                     <pic:cNvPicPr/>
                   </pic:nvPicPr>
                   <pic:blipFill>
-                    <a:blip r:embed="rId36"/>
+                    <a:blip r:embed="rId38"/>
                     <a:stretch>
                       <a:fillRect/>
                     </a:stretch>
@@ -5303,7 +4774,6 @@
         </w:rPr>
         <w:t xml:space="preserve"> </w:t>
       </w:r>
-      <w:proofErr w:type="spellStart"/>
       <w:r>
         <w:rPr>
           <w:rFonts w:ascii="Consolas" w:eastAsia="微软雅黑" w:hAnsi="Consolas" w:cs="Consolas"/>
@@ -5342,9 +4812,18 @@
           <w:szCs w:val="21"/>
           <w:shd w:val="clear" w:color="auto" w:fill="F5F7FF"/>
         </w:rPr>
-        <w:t>,age,salary,row_number</w:t>
-      </w:r>
-      <w:proofErr w:type="spellEnd"/>
+        <w:t>,age,salary,row_number()</w:t>
+      </w:r>
+      <w:r>
+        <w:rPr>
+          <w:rFonts w:ascii="Consolas" w:eastAsia="微软雅黑" w:hAnsi="Consolas" w:cs="Consolas"/>
+          <w:color w:val="6679CC"/>
+          <w:kern w:val="0"/>
+          <w:szCs w:val="21"/>
+          <w:shd w:val="clear" w:color="auto" w:fill="F5F7FF"/>
+        </w:rPr>
+        <w:t>over</w:t>
+      </w:r>
       <w:r>
         <w:rPr>
           <w:rFonts w:ascii="Consolas" w:eastAsia="微软雅黑" w:hAnsi="Consolas" w:cs="Consolas"/>
@@ -5353,7 +4832,7 @@
           <w:szCs w:val="21"/>
           <w:shd w:val="clear" w:color="auto" w:fill="F5F7FF"/>
         </w:rPr>
-        <w:t>()</w:t>
+        <w:t>(</w:t>
       </w:r>
       <w:r>
         <w:rPr>
@@ -5363,7 +4842,7 @@
           <w:szCs w:val="21"/>
           <w:shd w:val="clear" w:color="auto" w:fill="F5F7FF"/>
         </w:rPr>
-        <w:t>over</w:t>
+        <w:t>partition</w:t>
       </w:r>
       <w:r>
         <w:rPr>
@@ -5373,7 +4852,7 @@
           <w:szCs w:val="21"/>
           <w:shd w:val="clear" w:color="auto" w:fill="F5F7FF"/>
         </w:rPr>
-        <w:t>(</w:t>
+        <w:t xml:space="preserve"> </w:t>
       </w:r>
       <w:r>
         <w:rPr>
@@ -5383,7 +4862,7 @@
           <w:szCs w:val="21"/>
           <w:shd w:val="clear" w:color="auto" w:fill="F5F7FF"/>
         </w:rPr>
-        <w:t>partition</w:t>
+        <w:t>by</w:t>
       </w:r>
       <w:r>
         <w:rPr>
@@ -5403,7 +4882,7 @@
           <w:szCs w:val="21"/>
           <w:shd w:val="clear" w:color="auto" w:fill="F5F7FF"/>
         </w:rPr>
-        <w:t>by</w:t>
+        <w:t>id</w:t>
       </w:r>
       <w:r>
         <w:rPr>
@@ -5423,7 +4902,7 @@
           <w:szCs w:val="21"/>
           <w:shd w:val="clear" w:color="auto" w:fill="F5F7FF"/>
         </w:rPr>
-        <w:t>id</w:t>
+        <w:t>order</w:t>
       </w:r>
       <w:r>
         <w:rPr>
@@ -5443,7 +4922,7 @@
           <w:szCs w:val="21"/>
           <w:shd w:val="clear" w:color="auto" w:fill="F5F7FF"/>
         </w:rPr>
-        <w:t>order</w:t>
+        <w:t>by</w:t>
       </w:r>
       <w:r>
         <w:rPr>
@@ -5453,7 +4932,7 @@
           <w:szCs w:val="21"/>
           <w:shd w:val="clear" w:color="auto" w:fill="F5F7FF"/>
         </w:rPr>
-        <w:t xml:space="preserve"> </w:t>
+        <w:t xml:space="preserve"> salary </w:t>
       </w:r>
       <w:r>
         <w:rPr>
@@ -5463,30 +4942,8 @@
           <w:szCs w:val="21"/>
           <w:shd w:val="clear" w:color="auto" w:fill="F5F7FF"/>
         </w:rPr>
-        <w:t>by</w:t>
-      </w:r>
-      <w:r>
-        <w:rPr>
-          <w:rFonts w:ascii="Consolas" w:eastAsia="微软雅黑" w:hAnsi="Consolas" w:cs="Consolas"/>
-          <w:color w:val="5E6687"/>
-          <w:kern w:val="0"/>
-          <w:szCs w:val="21"/>
-          <w:shd w:val="clear" w:color="auto" w:fill="F5F7FF"/>
-        </w:rPr>
-        <w:t xml:space="preserve"> salary </w:t>
-      </w:r>
-      <w:proofErr w:type="spellStart"/>
-      <w:r>
-        <w:rPr>
-          <w:rFonts w:ascii="Consolas" w:eastAsia="微软雅黑" w:hAnsi="Consolas" w:cs="Consolas"/>
-          <w:color w:val="6679CC"/>
-          <w:kern w:val="0"/>
-          <w:szCs w:val="21"/>
-          <w:shd w:val="clear" w:color="auto" w:fill="F5F7FF"/>
-        </w:rPr>
         <w:t>desc</w:t>
       </w:r>
-      <w:proofErr w:type="spellEnd"/>
       <w:r>
         <w:rPr>
           <w:rFonts w:ascii="Consolas" w:eastAsia="微软雅黑" w:hAnsi="Consolas" w:cs="Consolas"/>
@@ -5589,7 +5046,7 @@
                     <pic:cNvPicPr/>
                   </pic:nvPicPr>
                   <pic:blipFill>
-                    <a:blip r:embed="rId37"/>
+                    <a:blip r:embed="rId39"/>
                     <a:stretch>
                       <a:fillRect/>
                     </a:stretch>
@@ -5680,7 +5137,6 @@
         </w:rPr>
         <w:t xml:space="preserve"> </w:t>
       </w:r>
-      <w:proofErr w:type="spellStart"/>
       <w:r>
         <w:rPr>
           <w:rFonts w:ascii="Consolas" w:eastAsia="微软雅黑" w:hAnsi="Consolas" w:cs="Consolas"/>
@@ -5715,9 +5171,17 @@
           <w:kern w:val="0"/>
           <w:szCs w:val="21"/>
         </w:rPr>
-        <w:t>,age,salary,row_number</w:t>
-      </w:r>
-      <w:proofErr w:type="spellEnd"/>
+        <w:t>,age,salary,row_number()</w:t>
+      </w:r>
+      <w:r>
+        <w:rPr>
+          <w:rFonts w:ascii="Consolas" w:eastAsia="微软雅黑" w:hAnsi="Consolas" w:cs="Consolas"/>
+          <w:color w:val="6679CC"/>
+          <w:kern w:val="0"/>
+          <w:szCs w:val="21"/>
+        </w:rPr>
+        <w:t>over</w:t>
+      </w:r>
       <w:r>
         <w:rPr>
           <w:rFonts w:ascii="Consolas" w:eastAsia="微软雅黑" w:hAnsi="Consolas" w:cs="Consolas"/>
@@ -5725,7 +5189,7 @@
           <w:kern w:val="0"/>
           <w:szCs w:val="21"/>
         </w:rPr>
-        <w:t>()</w:t>
+        <w:t>(</w:t>
       </w:r>
       <w:r>
         <w:rPr>
@@ -5734,7 +5198,7 @@
           <w:kern w:val="0"/>
           <w:szCs w:val="21"/>
         </w:rPr>
-        <w:t>over</w:t>
+        <w:t>partition</w:t>
       </w:r>
       <w:r>
         <w:rPr>
@@ -5743,7 +5207,7 @@
           <w:kern w:val="0"/>
           <w:szCs w:val="21"/>
         </w:rPr>
-        <w:t>(</w:t>
+        <w:t xml:space="preserve"> </w:t>
       </w:r>
       <w:r>
         <w:rPr>
@@ -5752,7 +5216,7 @@
           <w:kern w:val="0"/>
           <w:szCs w:val="21"/>
         </w:rPr>
-        <w:t>partition</w:t>
+        <w:t>by</w:t>
       </w:r>
       <w:r>
         <w:rPr>
@@ -5770,7 +5234,7 @@
           <w:kern w:val="0"/>
           <w:szCs w:val="21"/>
         </w:rPr>
-        <w:t>by</w:t>
+        <w:t>id</w:t>
       </w:r>
       <w:r>
         <w:rPr>
@@ -5788,7 +5252,7 @@
           <w:kern w:val="0"/>
           <w:szCs w:val="21"/>
         </w:rPr>
-        <w:t>id</w:t>
+        <w:t>order</w:t>
       </w:r>
       <w:r>
         <w:rPr>
@@ -5806,7 +5270,7 @@
           <w:kern w:val="0"/>
           <w:szCs w:val="21"/>
         </w:rPr>
-        <w:t>order</w:t>
+        <w:t>by</w:t>
       </w:r>
       <w:r>
         <w:rPr>
@@ -5815,7 +5279,7 @@
           <w:kern w:val="0"/>
           <w:szCs w:val="21"/>
         </w:rPr>
-        <w:t xml:space="preserve"> </w:t>
+        <w:t xml:space="preserve"> salary </w:t>
       </w:r>
       <w:r>
         <w:rPr>
@@ -5824,28 +5288,8 @@
           <w:kern w:val="0"/>
           <w:szCs w:val="21"/>
         </w:rPr>
-        <w:t>by</w:t>
-      </w:r>
-      <w:r>
-        <w:rPr>
-          <w:rFonts w:ascii="Consolas" w:eastAsia="微软雅黑" w:hAnsi="Consolas" w:cs="Consolas"/>
-          <w:color w:val="5E6687"/>
-          <w:kern w:val="0"/>
-          <w:szCs w:val="21"/>
-        </w:rPr>
-        <w:t xml:space="preserve"> salary </w:t>
-      </w:r>
-      <w:proofErr w:type="spellStart"/>
-      <w:r>
-        <w:rPr>
-          <w:rFonts w:ascii="Consolas" w:eastAsia="微软雅黑" w:hAnsi="Consolas" w:cs="Consolas"/>
-          <w:color w:val="6679CC"/>
-          <w:kern w:val="0"/>
-          <w:szCs w:val="21"/>
-        </w:rPr>
         <w:t>desc</w:t>
       </w:r>
-      <w:proofErr w:type="spellEnd"/>
       <w:r>
         <w:rPr>
           <w:rFonts w:ascii="Consolas" w:eastAsia="微软雅黑" w:hAnsi="Consolas" w:cs="Consolas"/>
@@ -5972,91 +5416,6 @@
             <wp:extent cx="4562475" cy="1666875"/>
             <wp:effectExtent l="0" t="0" r="9525" b="9525"/>
             <wp:docPr id="27" name="图片 27"/>
-            <wp:cNvGraphicFramePr>
-              <a:graphicFrameLocks xmlns:a="http://schemas.openxmlformats.org/drawingml/2006/main" noChangeAspect="1"/>
-            </wp:cNvGraphicFramePr>
-            <a:graphic xmlns:a="http://schemas.openxmlformats.org/drawingml/2006/main">
-              <a:graphicData uri="http://schemas.openxmlformats.org/drawingml/2006/picture">
-                <pic:pic xmlns:pic="http://schemas.openxmlformats.org/drawingml/2006/picture">
-                  <pic:nvPicPr>
-                    <pic:cNvPr id="0" name=""/>
-                    <pic:cNvPicPr/>
-                  </pic:nvPicPr>
-                  <pic:blipFill>
-                    <a:blip r:embed="rId38"/>
-                    <a:stretch>
-                      <a:fillRect/>
-                    </a:stretch>
-                  </pic:blipFill>
-                  <pic:spPr>
-                    <a:xfrm>
-                      <a:off x="0" y="0"/>
-                      <a:ext cx="4562475" cy="1666875"/>
-                    </a:xfrm>
-                    <a:prstGeom prst="rect">
-                      <a:avLst/>
-                    </a:prstGeom>
-                  </pic:spPr>
-                </pic:pic>
-              </a:graphicData>
-            </a:graphic>
-          </wp:inline>
-        </w:drawing>
-      </w:r>
-    </w:p>
-    <w:p/>
-    <w:p>
-      <w:r>
-        <w:rPr>
-          <w:noProof/>
-        </w:rPr>
-        <w:drawing>
-          <wp:inline distT="0" distB="0" distL="0" distR="0" wp14:anchorId="0B2EED56" wp14:editId="7ED6BF88">
-            <wp:extent cx="5274310" cy="1102477"/>
-            <wp:effectExtent l="0" t="0" r="2540" b="2540"/>
-            <wp:docPr id="28" name="图片 28"/>
-            <wp:cNvGraphicFramePr>
-              <a:graphicFrameLocks xmlns:a="http://schemas.openxmlformats.org/drawingml/2006/main" noChangeAspect="1"/>
-            </wp:cNvGraphicFramePr>
-            <a:graphic xmlns:a="http://schemas.openxmlformats.org/drawingml/2006/main">
-              <a:graphicData uri="http://schemas.openxmlformats.org/drawingml/2006/picture">
-                <pic:pic xmlns:pic="http://schemas.openxmlformats.org/drawingml/2006/picture">
-                  <pic:nvPicPr>
-                    <pic:cNvPr id="0" name=""/>
-                    <pic:cNvPicPr/>
-                  </pic:nvPicPr>
-                  <pic:blipFill>
-                    <a:blip r:embed="rId39"/>
-                    <a:stretch>
-                      <a:fillRect/>
-                    </a:stretch>
-                  </pic:blipFill>
-                  <pic:spPr>
-                    <a:xfrm>
-                      <a:off x="0" y="0"/>
-                      <a:ext cx="5274310" cy="1102477"/>
-                    </a:xfrm>
-                    <a:prstGeom prst="rect">
-                      <a:avLst/>
-                    </a:prstGeom>
-                  </pic:spPr>
-                </pic:pic>
-              </a:graphicData>
-            </a:graphic>
-          </wp:inline>
-        </w:drawing>
-      </w:r>
-    </w:p>
-    <w:p>
-      <w:r>
-        <w:rPr>
-          <w:noProof/>
-        </w:rPr>
-        <w:drawing>
-          <wp:inline distT="0" distB="0" distL="0" distR="0" wp14:anchorId="34243E05" wp14:editId="33068BC5">
-            <wp:extent cx="5274310" cy="1150093"/>
-            <wp:effectExtent l="0" t="0" r="2540" b="0"/>
-            <wp:docPr id="30" name="图片 30"/>
             <wp:cNvGraphicFramePr>
               <a:graphicFrameLocks xmlns:a="http://schemas.openxmlformats.org/drawingml/2006/main" noChangeAspect="1"/>
             </wp:cNvGraphicFramePr>
@@ -6076,7 +5435,7 @@
                   <pic:spPr>
                     <a:xfrm>
                       <a:off x="0" y="0"/>
-                      <a:ext cx="5274310" cy="1150093"/>
+                      <a:ext cx="4562475" cy="1666875"/>
                     </a:xfrm>
                     <a:prstGeom prst="rect">
                       <a:avLst/>
@@ -6089,51 +5448,17 @@
         </w:drawing>
       </w:r>
     </w:p>
-    <w:p>
-      <w:pPr>
-        <w:rPr>
-          <w:rFonts w:ascii="微软雅黑" w:eastAsia="微软雅黑" w:hAnsi="微软雅黑"/>
-          <w:color w:val="4D4D4D"/>
-          <w:shd w:val="clear" w:color="auto" w:fill="FFFFFF"/>
-        </w:rPr>
-      </w:pPr>
-      <w:r>
-        <w:rPr>
-          <w:rFonts w:ascii="微软雅黑" w:eastAsia="微软雅黑" w:hAnsi="微软雅黑" w:hint="eastAsia"/>
-          <w:color w:val="4D4D4D"/>
-          <w:shd w:val="clear" w:color="auto" w:fill="FFFFFF"/>
-        </w:rPr>
-        <w:t>原理：先按</w:t>
-      </w:r>
-      <w:proofErr w:type="spellStart"/>
-      <w:r>
-        <w:rPr>
-          <w:rFonts w:ascii="微软雅黑" w:eastAsia="微软雅黑" w:hAnsi="微软雅黑" w:hint="eastAsia"/>
-          <w:color w:val="4D4D4D"/>
-          <w:shd w:val="clear" w:color="auto" w:fill="FFFFFF"/>
-        </w:rPr>
-        <w:t>psd</w:t>
-      </w:r>
-      <w:proofErr w:type="spellEnd"/>
-      <w:r>
-        <w:rPr>
-          <w:rFonts w:ascii="微软雅黑" w:eastAsia="微软雅黑" w:hAnsi="微软雅黑" w:hint="eastAsia"/>
-          <w:color w:val="4D4D4D"/>
-          <w:shd w:val="clear" w:color="auto" w:fill="FFFFFF"/>
-        </w:rPr>
-        <w:t>进行排序，排序完后，给每条数据进行编号。</w:t>
-      </w:r>
-    </w:p>
+    <w:p/>
     <w:p>
       <w:r>
         <w:rPr>
           <w:noProof/>
         </w:rPr>
         <w:drawing>
-          <wp:inline distT="0" distB="0" distL="0" distR="0" wp14:anchorId="298EF91C" wp14:editId="56F892CA">
-            <wp:extent cx="5274310" cy="707515"/>
-            <wp:effectExtent l="0" t="0" r="2540" b="0"/>
-            <wp:docPr id="31" name="图片 31"/>
+          <wp:inline distT="0" distB="0" distL="0" distR="0" wp14:anchorId="0B2EED56" wp14:editId="7ED6BF88">
+            <wp:extent cx="5274310" cy="1102477"/>
+            <wp:effectExtent l="0" t="0" r="2540" b="2540"/>
+            <wp:docPr id="28" name="图片 28"/>
             <wp:cNvGraphicFramePr>
               <a:graphicFrameLocks xmlns:a="http://schemas.openxmlformats.org/drawingml/2006/main" noChangeAspect="1"/>
             </wp:cNvGraphicFramePr>
@@ -6153,7 +5478,7 @@
                   <pic:spPr>
                     <a:xfrm>
                       <a:off x="0" y="0"/>
-                      <a:ext cx="5274310" cy="707515"/>
+                      <a:ext cx="5274310" cy="1102477"/>
                     </a:xfrm>
                     <a:prstGeom prst="rect">
                       <a:avLst/>
@@ -6171,12 +5496,11 @@
         <w:rPr>
           <w:noProof/>
         </w:rPr>
-        <w:lastRenderedPageBreak/>
         <w:drawing>
-          <wp:inline distT="0" distB="0" distL="0" distR="0" wp14:anchorId="45AC5774" wp14:editId="4C10A621">
-            <wp:extent cx="5274310" cy="953527"/>
+          <wp:inline distT="0" distB="0" distL="0" distR="0" wp14:anchorId="34243E05" wp14:editId="33068BC5">
+            <wp:extent cx="5274310" cy="1150093"/>
             <wp:effectExtent l="0" t="0" r="2540" b="0"/>
-            <wp:docPr id="32" name="图片 32"/>
+            <wp:docPr id="30" name="图片 30"/>
             <wp:cNvGraphicFramePr>
               <a:graphicFrameLocks xmlns:a="http://schemas.openxmlformats.org/drawingml/2006/main" noChangeAspect="1"/>
             </wp:cNvGraphicFramePr>
@@ -6196,7 +5520,7 @@
                   <pic:spPr>
                     <a:xfrm>
                       <a:off x="0" y="0"/>
-                      <a:ext cx="5274310" cy="953527"/>
+                      <a:ext cx="5274310" cy="1150093"/>
                     </a:xfrm>
                     <a:prstGeom prst="rect">
                       <a:avLst/>
@@ -6209,17 +5533,33 @@
         </w:drawing>
       </w:r>
     </w:p>
-    <w:p/>
+    <w:p>
+      <w:pPr>
+        <w:rPr>
+          <w:rFonts w:ascii="微软雅黑" w:eastAsia="微软雅黑" w:hAnsi="微软雅黑"/>
+          <w:color w:val="4D4D4D"/>
+          <w:shd w:val="clear" w:color="auto" w:fill="FFFFFF"/>
+        </w:rPr>
+      </w:pPr>
+      <w:r>
+        <w:rPr>
+          <w:rFonts w:ascii="微软雅黑" w:eastAsia="微软雅黑" w:hAnsi="微软雅黑" w:hint="eastAsia"/>
+          <w:color w:val="4D4D4D"/>
+          <w:shd w:val="clear" w:color="auto" w:fill="FFFFFF"/>
+        </w:rPr>
+        <w:t>原理：先按psd进行排序，排序完后，给每条数据进行编号。</w:t>
+      </w:r>
+    </w:p>
     <w:p>
       <w:r>
         <w:rPr>
           <w:noProof/>
         </w:rPr>
         <w:drawing>
-          <wp:inline distT="0" distB="0" distL="0" distR="0" wp14:anchorId="5B1D0B00" wp14:editId="7DE3D0BA">
-            <wp:extent cx="5274310" cy="1877142"/>
-            <wp:effectExtent l="0" t="0" r="2540" b="8890"/>
-            <wp:docPr id="33" name="图片 33"/>
+          <wp:inline distT="0" distB="0" distL="0" distR="0" wp14:anchorId="298EF91C" wp14:editId="56F892CA">
+            <wp:extent cx="5274310" cy="707515"/>
+            <wp:effectExtent l="0" t="0" r="2540" b="0"/>
+            <wp:docPr id="31" name="图片 31"/>
             <wp:cNvGraphicFramePr>
               <a:graphicFrameLocks xmlns:a="http://schemas.openxmlformats.org/drawingml/2006/main" noChangeAspect="1"/>
             </wp:cNvGraphicFramePr>
@@ -6239,7 +5579,7 @@
                   <pic:spPr>
                     <a:xfrm>
                       <a:off x="0" y="0"/>
-                      <a:ext cx="5274310" cy="1877142"/>
+                      <a:ext cx="5274310" cy="707515"/>
                     </a:xfrm>
                     <a:prstGeom prst="rect">
                       <a:avLst/>
@@ -6252,85 +5592,17 @@
         </w:drawing>
       </w:r>
     </w:p>
-    <w:p/>
-    <w:p>
-      <w:r>
-        <w:rPr>
-          <w:rFonts w:hint="eastAsia"/>
-        </w:rPr>
-        <w:t>5.</w:t>
-      </w:r>
-      <w:r>
-        <w:rPr>
-          <w:rFonts w:hint="eastAsia"/>
-        </w:rPr>
-        <w:t>统计每一个客户所有的订单中购买的金额最小，而且并统计改订单中，客户是第几次购买的：</w:t>
-      </w:r>
-    </w:p>
-    <w:p/>
-    <w:p>
-      <w:r>
-        <w:rPr>
-          <w:rFonts w:hint="eastAsia"/>
-        </w:rPr>
-        <w:t>思路：利用临时表来执行这一操作。</w:t>
-      </w:r>
-    </w:p>
-    <w:p/>
-    <w:p>
-      <w:r>
-        <w:rPr>
-          <w:rFonts w:hint="eastAsia"/>
-        </w:rPr>
-        <w:t>1.</w:t>
-      </w:r>
-      <w:r>
-        <w:rPr>
-          <w:rFonts w:hint="eastAsia"/>
-        </w:rPr>
-        <w:t>先按客户进行分组，然后按客户的下单的时间进行排序，并进行编号。</w:t>
-      </w:r>
-    </w:p>
-    <w:p/>
-    <w:p>
-      <w:r>
-        <w:rPr>
-          <w:rFonts w:hint="eastAsia"/>
-        </w:rPr>
-        <w:t>2.</w:t>
-      </w:r>
-      <w:r>
-        <w:rPr>
-          <w:rFonts w:hint="eastAsia"/>
-        </w:rPr>
-        <w:t>然后利用子查询查找出每一个客户购买时的最小价格。</w:t>
-      </w:r>
-    </w:p>
-    <w:p/>
-    <w:p>
-      <w:r>
-        <w:rPr>
-          <w:rFonts w:hint="eastAsia"/>
-        </w:rPr>
-        <w:t>3.</w:t>
-      </w:r>
-      <w:r>
-        <w:rPr>
-          <w:rFonts w:hint="eastAsia"/>
-        </w:rPr>
-        <w:t>根据查找出每一个客户的最小价格来查找相应的记录。</w:t>
-      </w:r>
-    </w:p>
     <w:p>
       <w:r>
         <w:rPr>
           <w:noProof/>
         </w:rPr>
+        <w:lastRenderedPageBreak/>
         <w:drawing>
-          <wp:inline distT="0" distB="0" distL="0" distR="0" wp14:anchorId="6CD02E7C" wp14:editId="141B616C">
-            <wp:extent cx="5274310" cy="1858218"/>
-            <wp:effectExtent l="0" t="0" r="2540" b="8890"/>
-            <wp:docPr id="34" name="图片 34"/>
+          <wp:inline distT="0" distB="0" distL="0" distR="0" wp14:anchorId="45AC5774" wp14:editId="4C10A621">
+            <wp:extent cx="5274310" cy="953527"/>
+            <wp:effectExtent l="0" t="0" r="2540" b="0"/>
+            <wp:docPr id="32" name="图片 32"/>
             <wp:cNvGraphicFramePr>
               <a:graphicFrameLocks xmlns:a="http://schemas.openxmlformats.org/drawingml/2006/main" noChangeAspect="1"/>
             </wp:cNvGraphicFramePr>
@@ -6350,7 +5622,7 @@
                   <pic:spPr>
                     <a:xfrm>
                       <a:off x="0" y="0"/>
-                      <a:ext cx="5274310" cy="1858218"/>
+                      <a:ext cx="5274310" cy="953527"/>
                     </a:xfrm>
                     <a:prstGeom prst="rect">
                       <a:avLst/>
@@ -6363,17 +5635,17 @@
         </w:drawing>
       </w:r>
     </w:p>
+    <w:p/>
     <w:p>
       <w:r>
         <w:rPr>
           <w:noProof/>
         </w:rPr>
-        <w:lastRenderedPageBreak/>
         <w:drawing>
-          <wp:inline distT="0" distB="0" distL="0" distR="0" wp14:anchorId="1F66F102" wp14:editId="6F48FD35">
-            <wp:extent cx="5274310" cy="1569473"/>
-            <wp:effectExtent l="0" t="0" r="2540" b="0"/>
-            <wp:docPr id="35" name="图片 35"/>
+          <wp:inline distT="0" distB="0" distL="0" distR="0" wp14:anchorId="5B1D0B00" wp14:editId="7DE3D0BA">
+            <wp:extent cx="5274310" cy="1877142"/>
+            <wp:effectExtent l="0" t="0" r="2540" b="8890"/>
+            <wp:docPr id="33" name="图片 33"/>
             <wp:cNvGraphicFramePr>
               <a:graphicFrameLocks xmlns:a="http://schemas.openxmlformats.org/drawingml/2006/main" noChangeAspect="1"/>
             </wp:cNvGraphicFramePr>
@@ -6393,7 +5665,7 @@
                   <pic:spPr>
                     <a:xfrm>
                       <a:off x="0" y="0"/>
-                      <a:ext cx="5274310" cy="1569473"/>
+                      <a:ext cx="5274310" cy="1877142"/>
                     </a:xfrm>
                     <a:prstGeom prst="rect">
                       <a:avLst/>
@@ -6405,15 +5677,86 @@
           </wp:inline>
         </w:drawing>
       </w:r>
+    </w:p>
+    <w:p/>
+    <w:p>
+      <w:r>
+        <w:rPr>
+          <w:rFonts w:hint="eastAsia"/>
+        </w:rPr>
+        <w:t>5.</w:t>
+      </w:r>
+      <w:r>
+        <w:rPr>
+          <w:rFonts w:hint="eastAsia"/>
+        </w:rPr>
+        <w:t>统计每一个客户所有的订单中购买的金额最小，而且并统计改订单中，客户是第几次购买的：</w:t>
+      </w:r>
+    </w:p>
+    <w:p/>
+    <w:p>
+      <w:r>
+        <w:rPr>
+          <w:rFonts w:hint="eastAsia"/>
+        </w:rPr>
+        <w:t>思路：利用临时表来执行这一操作。</w:t>
+      </w:r>
+    </w:p>
+    <w:p/>
+    <w:p>
+      <w:r>
+        <w:rPr>
+          <w:rFonts w:hint="eastAsia"/>
+        </w:rPr>
+        <w:t>1.</w:t>
+      </w:r>
+      <w:r>
+        <w:rPr>
+          <w:rFonts w:hint="eastAsia"/>
+        </w:rPr>
+        <w:t>先按客户进行分组，然后按客户的下单的时间进行排序，并进行编号。</w:t>
+      </w:r>
+    </w:p>
+    <w:p/>
+    <w:p>
+      <w:r>
+        <w:rPr>
+          <w:rFonts w:hint="eastAsia"/>
+        </w:rPr>
+        <w:t>2.</w:t>
+      </w:r>
+      <w:r>
+        <w:rPr>
+          <w:rFonts w:hint="eastAsia"/>
+        </w:rPr>
+        <w:t>然后利用子查询查找出每一个客户购买时的最小价格。</w:t>
+      </w:r>
+    </w:p>
+    <w:p/>
+    <w:p>
+      <w:r>
+        <w:rPr>
+          <w:rFonts w:hint="eastAsia"/>
+        </w:rPr>
+        <w:t>3.</w:t>
+      </w:r>
+      <w:r>
+        <w:rPr>
+          <w:rFonts w:hint="eastAsia"/>
+        </w:rPr>
+        <w:t>根据查找出每一个客户的最小价格来查找相应的记录。</w:t>
+      </w:r>
+    </w:p>
+    <w:p>
       <w:r>
         <w:rPr>
           <w:noProof/>
         </w:rPr>
         <w:drawing>
-          <wp:inline distT="0" distB="0" distL="0" distR="0" wp14:anchorId="6B218259" wp14:editId="267ACE99">
-            <wp:extent cx="5274310" cy="1145819"/>
-            <wp:effectExtent l="0" t="0" r="2540" b="0"/>
-            <wp:docPr id="36" name="图片 36"/>
+          <wp:inline distT="0" distB="0" distL="0" distR="0" wp14:anchorId="6CD02E7C" wp14:editId="141B616C">
+            <wp:extent cx="5274310" cy="1858218"/>
+            <wp:effectExtent l="0" t="0" r="2540" b="8890"/>
+            <wp:docPr id="34" name="图片 34"/>
             <wp:cNvGraphicFramePr>
               <a:graphicFrameLocks xmlns:a="http://schemas.openxmlformats.org/drawingml/2006/main" noChangeAspect="1"/>
             </wp:cNvGraphicFramePr>
@@ -6433,6 +5776,89 @@
                   <pic:spPr>
                     <a:xfrm>
                       <a:off x="0" y="0"/>
+                      <a:ext cx="5274310" cy="1858218"/>
+                    </a:xfrm>
+                    <a:prstGeom prst="rect">
+                      <a:avLst/>
+                    </a:prstGeom>
+                  </pic:spPr>
+                </pic:pic>
+              </a:graphicData>
+            </a:graphic>
+          </wp:inline>
+        </w:drawing>
+      </w:r>
+    </w:p>
+    <w:p>
+      <w:r>
+        <w:rPr>
+          <w:noProof/>
+        </w:rPr>
+        <w:lastRenderedPageBreak/>
+        <w:drawing>
+          <wp:inline distT="0" distB="0" distL="0" distR="0" wp14:anchorId="1F66F102" wp14:editId="6F48FD35">
+            <wp:extent cx="5274310" cy="1569473"/>
+            <wp:effectExtent l="0" t="0" r="2540" b="0"/>
+            <wp:docPr id="35" name="图片 35"/>
+            <wp:cNvGraphicFramePr>
+              <a:graphicFrameLocks xmlns:a="http://schemas.openxmlformats.org/drawingml/2006/main" noChangeAspect="1"/>
+            </wp:cNvGraphicFramePr>
+            <a:graphic xmlns:a="http://schemas.openxmlformats.org/drawingml/2006/main">
+              <a:graphicData uri="http://schemas.openxmlformats.org/drawingml/2006/picture">
+                <pic:pic xmlns:pic="http://schemas.openxmlformats.org/drawingml/2006/picture">
+                  <pic:nvPicPr>
+                    <pic:cNvPr id="0" name=""/>
+                    <pic:cNvPicPr/>
+                  </pic:nvPicPr>
+                  <pic:blipFill>
+                    <a:blip r:embed="rId47"/>
+                    <a:stretch>
+                      <a:fillRect/>
+                    </a:stretch>
+                  </pic:blipFill>
+                  <pic:spPr>
+                    <a:xfrm>
+                      <a:off x="0" y="0"/>
+                      <a:ext cx="5274310" cy="1569473"/>
+                    </a:xfrm>
+                    <a:prstGeom prst="rect">
+                      <a:avLst/>
+                    </a:prstGeom>
+                  </pic:spPr>
+                </pic:pic>
+              </a:graphicData>
+            </a:graphic>
+          </wp:inline>
+        </w:drawing>
+      </w:r>
+      <w:r>
+        <w:rPr>
+          <w:noProof/>
+        </w:rPr>
+        <w:drawing>
+          <wp:inline distT="0" distB="0" distL="0" distR="0" wp14:anchorId="6B218259" wp14:editId="267ACE99">
+            <wp:extent cx="5274310" cy="1145819"/>
+            <wp:effectExtent l="0" t="0" r="2540" b="0"/>
+            <wp:docPr id="36" name="图片 36"/>
+            <wp:cNvGraphicFramePr>
+              <a:graphicFrameLocks xmlns:a="http://schemas.openxmlformats.org/drawingml/2006/main" noChangeAspect="1"/>
+            </wp:cNvGraphicFramePr>
+            <a:graphic xmlns:a="http://schemas.openxmlformats.org/drawingml/2006/main">
+              <a:graphicData uri="http://schemas.openxmlformats.org/drawingml/2006/picture">
+                <pic:pic xmlns:pic="http://schemas.openxmlformats.org/drawingml/2006/picture">
+                  <pic:nvPicPr>
+                    <pic:cNvPr id="0" name=""/>
+                    <pic:cNvPicPr/>
+                  </pic:nvPicPr>
+                  <pic:blipFill>
+                    <a:blip r:embed="rId48"/>
+                    <a:stretch>
+                      <a:fillRect/>
+                    </a:stretch>
+                  </pic:blipFill>
+                  <pic:spPr>
+                    <a:xfrm>
+                      <a:off x="0" y="0"/>
                       <a:ext cx="5274310" cy="1145819"/>
                     </a:xfrm>
                     <a:prstGeom prst="rect">
@@ -6486,21 +5912,7 @@
         <w:rPr>
           <w:rFonts w:hint="eastAsia"/>
         </w:rPr>
-        <w:t>spring /</w:t>
-      </w:r>
-      <w:proofErr w:type="spellStart"/>
-      <w:r>
-        <w:rPr>
-          <w:rFonts w:hint="eastAsia"/>
-        </w:rPr>
-        <w:t>springMVC</w:t>
-      </w:r>
-      <w:proofErr w:type="spellEnd"/>
-      <w:r>
-        <w:rPr>
-          <w:rFonts w:hint="eastAsia"/>
-        </w:rPr>
-        <w:t xml:space="preserve"> </w:t>
+        <w:t xml:space="preserve">spring /springMVC </w:t>
       </w:r>
       <w:r>
         <w:rPr>
@@ -6508,14 +5920,12 @@
         </w:rPr>
         <w:t>的区别，有没有接触过</w:t>
       </w:r>
-      <w:proofErr w:type="spellStart"/>
       <w:r>
         <w:rPr>
           <w:rFonts w:hint="eastAsia"/>
         </w:rPr>
         <w:t>springboot</w:t>
       </w:r>
-      <w:proofErr w:type="spellEnd"/>
     </w:p>
     <w:p>
       <w:pPr>

--- a/MS知识问题.docx
+++ b/MS知识问题.docx
@@ -6,12 +6,14 @@
       <w:pPr>
         <w:pStyle w:val="1"/>
       </w:pPr>
+      <w:proofErr w:type="gramStart"/>
       <w:r>
         <w:rPr>
           <w:rFonts w:hint="eastAsia"/>
         </w:rPr>
         <w:t>一</w:t>
       </w:r>
+      <w:proofErr w:type="gramEnd"/>
       <w:r>
         <w:rPr>
           <w:rFonts w:hint="eastAsia"/>
@@ -409,6 +411,7 @@
           <w:szCs w:val="21"/>
         </w:rPr>
       </w:pPr>
+      <w:proofErr w:type="gramStart"/>
       <w:r>
         <w:rPr>
           <w:rFonts w:ascii="Verdana" w:eastAsia="宋体" w:hAnsi="Verdana" w:cs="宋体"/>
@@ -416,7 +419,37 @@
           <w:kern w:val="0"/>
           <w:szCs w:val="21"/>
         </w:rPr>
-        <w:t>create table if not exists test_orc_tmp(</w:t>
+        <w:t>create</w:t>
+      </w:r>
+      <w:proofErr w:type="gramEnd"/>
+      <w:r>
+        <w:rPr>
+          <w:rFonts w:ascii="Verdana" w:eastAsia="宋体" w:hAnsi="Verdana" w:cs="宋体"/>
+          <w:color w:val="FF0000"/>
+          <w:kern w:val="0"/>
+          <w:szCs w:val="21"/>
+        </w:rPr>
+        <w:t xml:space="preserve"> table if not exists </w:t>
+      </w:r>
+      <w:proofErr w:type="spellStart"/>
+      <w:r>
+        <w:rPr>
+          <w:rFonts w:ascii="Verdana" w:eastAsia="宋体" w:hAnsi="Verdana" w:cs="宋体"/>
+          <w:color w:val="FF0000"/>
+          <w:kern w:val="0"/>
+          <w:szCs w:val="21"/>
+        </w:rPr>
+        <w:t>test_orc_tmp</w:t>
+      </w:r>
+      <w:proofErr w:type="spellEnd"/>
+      <w:r>
+        <w:rPr>
+          <w:rFonts w:ascii="Verdana" w:eastAsia="宋体" w:hAnsi="Verdana" w:cs="宋体"/>
+          <w:color w:val="FF0000"/>
+          <w:kern w:val="0"/>
+          <w:szCs w:val="21"/>
+        </w:rPr>
+        <w:t>(</w:t>
       </w:r>
     </w:p>
     <w:p>
@@ -438,7 +471,27 @@
           <w:kern w:val="0"/>
           <w:szCs w:val="21"/>
         </w:rPr>
-        <w:t>  name string,</w:t>
+        <w:t xml:space="preserve">  </w:t>
+      </w:r>
+      <w:proofErr w:type="gramStart"/>
+      <w:r>
+        <w:rPr>
+          <w:rFonts w:ascii="Verdana" w:eastAsia="宋体" w:hAnsi="Verdana" w:cs="宋体"/>
+          <w:color w:val="FF0000"/>
+          <w:kern w:val="0"/>
+          <w:szCs w:val="21"/>
+        </w:rPr>
+        <w:t>name</w:t>
+      </w:r>
+      <w:proofErr w:type="gramEnd"/>
+      <w:r>
+        <w:rPr>
+          <w:rFonts w:ascii="Verdana" w:eastAsia="宋体" w:hAnsi="Verdana" w:cs="宋体"/>
+          <w:color w:val="FF0000"/>
+          <w:kern w:val="0"/>
+          <w:szCs w:val="21"/>
+        </w:rPr>
+        <w:t xml:space="preserve"> string,</w:t>
       </w:r>
     </w:p>
     <w:p>
@@ -460,7 +513,27 @@
           <w:kern w:val="0"/>
           <w:szCs w:val="21"/>
         </w:rPr>
-        <w:t>  gender string,</w:t>
+        <w:t xml:space="preserve">  </w:t>
+      </w:r>
+      <w:proofErr w:type="gramStart"/>
+      <w:r>
+        <w:rPr>
+          <w:rFonts w:ascii="Verdana" w:eastAsia="宋体" w:hAnsi="Verdana" w:cs="宋体"/>
+          <w:color w:val="FF0000"/>
+          <w:kern w:val="0"/>
+          <w:szCs w:val="21"/>
+        </w:rPr>
+        <w:t>gender</w:t>
+      </w:r>
+      <w:proofErr w:type="gramEnd"/>
+      <w:r>
+        <w:rPr>
+          <w:rFonts w:ascii="Verdana" w:eastAsia="宋体" w:hAnsi="Verdana" w:cs="宋体"/>
+          <w:color w:val="FF0000"/>
+          <w:kern w:val="0"/>
+          <w:szCs w:val="21"/>
+        </w:rPr>
+        <w:t xml:space="preserve"> string,</w:t>
       </w:r>
     </w:p>
     <w:p>
@@ -483,7 +556,29 @@
           <w:szCs w:val="21"/>
         </w:rPr>
         <w:lastRenderedPageBreak/>
-        <w:t>  cnt BIGINT</w:t>
+        <w:t xml:space="preserve">  </w:t>
+      </w:r>
+      <w:proofErr w:type="spellStart"/>
+      <w:proofErr w:type="gramStart"/>
+      <w:r>
+        <w:rPr>
+          <w:rFonts w:ascii="Verdana" w:eastAsia="宋体" w:hAnsi="Verdana" w:cs="宋体"/>
+          <w:color w:val="FF0000"/>
+          <w:kern w:val="0"/>
+          <w:szCs w:val="21"/>
+        </w:rPr>
+        <w:t>cnt</w:t>
+      </w:r>
+      <w:proofErr w:type="spellEnd"/>
+      <w:proofErr w:type="gramEnd"/>
+      <w:r>
+        <w:rPr>
+          <w:rFonts w:ascii="Verdana" w:eastAsia="宋体" w:hAnsi="Verdana" w:cs="宋体"/>
+          <w:color w:val="FF0000"/>
+          <w:kern w:val="0"/>
+          <w:szCs w:val="21"/>
+        </w:rPr>
+        <w:t xml:space="preserve"> BIGINT</w:t>
       </w:r>
     </w:p>
     <w:p>
@@ -498,6 +593,7 @@
           <w:szCs w:val="21"/>
         </w:rPr>
       </w:pPr>
+      <w:proofErr w:type="gramStart"/>
       <w:r>
         <w:rPr>
           <w:rFonts w:ascii="Verdana" w:eastAsia="宋体" w:hAnsi="Verdana" w:cs="宋体"/>
@@ -505,7 +601,37 @@
           <w:kern w:val="0"/>
           <w:szCs w:val="21"/>
         </w:rPr>
-        <w:t>)row format delimited fields terminated by '|' stored as textfile;</w:t>
+        <w:t>)row</w:t>
+      </w:r>
+      <w:proofErr w:type="gramEnd"/>
+      <w:r>
+        <w:rPr>
+          <w:rFonts w:ascii="Verdana" w:eastAsia="宋体" w:hAnsi="Verdana" w:cs="宋体"/>
+          <w:color w:val="FF0000"/>
+          <w:kern w:val="0"/>
+          <w:szCs w:val="21"/>
+        </w:rPr>
+        <w:t xml:space="preserve"> format delimited fields terminated by '|' stored as </w:t>
+      </w:r>
+      <w:proofErr w:type="spellStart"/>
+      <w:r>
+        <w:rPr>
+          <w:rFonts w:ascii="Verdana" w:eastAsia="宋体" w:hAnsi="Verdana" w:cs="宋体"/>
+          <w:color w:val="FF0000"/>
+          <w:kern w:val="0"/>
+          <w:szCs w:val="21"/>
+        </w:rPr>
+        <w:t>textfile</w:t>
+      </w:r>
+      <w:proofErr w:type="spellEnd"/>
+      <w:r>
+        <w:rPr>
+          <w:rFonts w:ascii="Verdana" w:eastAsia="宋体" w:hAnsi="Verdana" w:cs="宋体"/>
+          <w:color w:val="FF0000"/>
+          <w:kern w:val="0"/>
+          <w:szCs w:val="21"/>
+        </w:rPr>
+        <w:t>;</w:t>
       </w:r>
     </w:p>
     <w:p>
@@ -560,6 +686,7 @@
           <w:szCs w:val="21"/>
         </w:rPr>
       </w:pPr>
+      <w:proofErr w:type="gramStart"/>
       <w:r>
         <w:rPr>
           <w:rFonts w:ascii="Verdana" w:eastAsia="宋体" w:hAnsi="Verdana" w:cs="宋体"/>
@@ -567,7 +694,37 @@
           <w:kern w:val="0"/>
           <w:szCs w:val="21"/>
         </w:rPr>
-        <w:t>drop table test_orc;</w:t>
+        <w:t>drop</w:t>
+      </w:r>
+      <w:proofErr w:type="gramEnd"/>
+      <w:r>
+        <w:rPr>
+          <w:rFonts w:ascii="Verdana" w:eastAsia="宋体" w:hAnsi="Verdana" w:cs="宋体"/>
+          <w:color w:val="FF0000"/>
+          <w:kern w:val="0"/>
+          <w:szCs w:val="21"/>
+        </w:rPr>
+        <w:t xml:space="preserve"> table </w:t>
+      </w:r>
+      <w:proofErr w:type="spellStart"/>
+      <w:r>
+        <w:rPr>
+          <w:rFonts w:ascii="Verdana" w:eastAsia="宋体" w:hAnsi="Verdana" w:cs="宋体"/>
+          <w:color w:val="FF0000"/>
+          <w:kern w:val="0"/>
+          <w:szCs w:val="21"/>
+        </w:rPr>
+        <w:t>test_orc</w:t>
+      </w:r>
+      <w:proofErr w:type="spellEnd"/>
+      <w:r>
+        <w:rPr>
+          <w:rFonts w:ascii="Verdana" w:eastAsia="宋体" w:hAnsi="Verdana" w:cs="宋体"/>
+          <w:color w:val="FF0000"/>
+          <w:kern w:val="0"/>
+          <w:szCs w:val="21"/>
+        </w:rPr>
+        <w:t>;</w:t>
       </w:r>
     </w:p>
     <w:p>
@@ -582,6 +739,7 @@
           <w:szCs w:val="21"/>
         </w:rPr>
       </w:pPr>
+      <w:proofErr w:type="gramStart"/>
       <w:r>
         <w:rPr>
           <w:rFonts w:ascii="Verdana" w:eastAsia="宋体" w:hAnsi="Verdana" w:cs="宋体"/>
@@ -589,7 +747,37 @@
           <w:kern w:val="0"/>
           <w:szCs w:val="21"/>
         </w:rPr>
-        <w:t>create table if not exists test_orc(</w:t>
+        <w:t>create</w:t>
+      </w:r>
+      <w:proofErr w:type="gramEnd"/>
+      <w:r>
+        <w:rPr>
+          <w:rFonts w:ascii="Verdana" w:eastAsia="宋体" w:hAnsi="Verdana" w:cs="宋体"/>
+          <w:color w:val="FF0000"/>
+          <w:kern w:val="0"/>
+          <w:szCs w:val="21"/>
+        </w:rPr>
+        <w:t xml:space="preserve"> table if not exists </w:t>
+      </w:r>
+      <w:proofErr w:type="spellStart"/>
+      <w:r>
+        <w:rPr>
+          <w:rFonts w:ascii="Verdana" w:eastAsia="宋体" w:hAnsi="Verdana" w:cs="宋体"/>
+          <w:color w:val="FF0000"/>
+          <w:kern w:val="0"/>
+          <w:szCs w:val="21"/>
+        </w:rPr>
+        <w:t>test_orc</w:t>
+      </w:r>
+      <w:proofErr w:type="spellEnd"/>
+      <w:r>
+        <w:rPr>
+          <w:rFonts w:ascii="Verdana" w:eastAsia="宋体" w:hAnsi="Verdana" w:cs="宋体"/>
+          <w:color w:val="FF0000"/>
+          <w:kern w:val="0"/>
+          <w:szCs w:val="21"/>
+        </w:rPr>
+        <w:t>(</w:t>
       </w:r>
     </w:p>
     <w:p>
@@ -611,7 +799,27 @@
           <w:kern w:val="0"/>
           <w:szCs w:val="21"/>
         </w:rPr>
-        <w:t>  name string,</w:t>
+        <w:t xml:space="preserve">  </w:t>
+      </w:r>
+      <w:proofErr w:type="gramStart"/>
+      <w:r>
+        <w:rPr>
+          <w:rFonts w:ascii="Verdana" w:eastAsia="宋体" w:hAnsi="Verdana" w:cs="宋体"/>
+          <w:color w:val="FF0000"/>
+          <w:kern w:val="0"/>
+          <w:szCs w:val="21"/>
+        </w:rPr>
+        <w:t>name</w:t>
+      </w:r>
+      <w:proofErr w:type="gramEnd"/>
+      <w:r>
+        <w:rPr>
+          <w:rFonts w:ascii="Verdana" w:eastAsia="宋体" w:hAnsi="Verdana" w:cs="宋体"/>
+          <w:color w:val="FF0000"/>
+          <w:kern w:val="0"/>
+          <w:szCs w:val="21"/>
+        </w:rPr>
+        <w:t xml:space="preserve"> string,</w:t>
       </w:r>
     </w:p>
     <w:p>
@@ -633,7 +841,27 @@
           <w:kern w:val="0"/>
           <w:szCs w:val="21"/>
         </w:rPr>
-        <w:t>  gender string,</w:t>
+        <w:t xml:space="preserve">  </w:t>
+      </w:r>
+      <w:proofErr w:type="gramStart"/>
+      <w:r>
+        <w:rPr>
+          <w:rFonts w:ascii="Verdana" w:eastAsia="宋体" w:hAnsi="Verdana" w:cs="宋体"/>
+          <w:color w:val="FF0000"/>
+          <w:kern w:val="0"/>
+          <w:szCs w:val="21"/>
+        </w:rPr>
+        <w:t>gender</w:t>
+      </w:r>
+      <w:proofErr w:type="gramEnd"/>
+      <w:r>
+        <w:rPr>
+          <w:rFonts w:ascii="Verdana" w:eastAsia="宋体" w:hAnsi="Verdana" w:cs="宋体"/>
+          <w:color w:val="FF0000"/>
+          <w:kern w:val="0"/>
+          <w:szCs w:val="21"/>
+        </w:rPr>
+        <w:t xml:space="preserve"> string,</w:t>
       </w:r>
     </w:p>
     <w:p>
@@ -655,7 +883,29 @@
           <w:kern w:val="0"/>
           <w:szCs w:val="21"/>
         </w:rPr>
-        <w:t>  cnt BIGINT</w:t>
+        <w:t xml:space="preserve">  </w:t>
+      </w:r>
+      <w:proofErr w:type="spellStart"/>
+      <w:proofErr w:type="gramStart"/>
+      <w:r>
+        <w:rPr>
+          <w:rFonts w:ascii="Verdana" w:eastAsia="宋体" w:hAnsi="Verdana" w:cs="宋体"/>
+          <w:color w:val="FF0000"/>
+          <w:kern w:val="0"/>
+          <w:szCs w:val="21"/>
+        </w:rPr>
+        <w:t>cnt</w:t>
+      </w:r>
+      <w:proofErr w:type="spellEnd"/>
+      <w:proofErr w:type="gramEnd"/>
+      <w:r>
+        <w:rPr>
+          <w:rFonts w:ascii="Verdana" w:eastAsia="宋体" w:hAnsi="Verdana" w:cs="宋体"/>
+          <w:color w:val="FF0000"/>
+          <w:kern w:val="0"/>
+          <w:szCs w:val="21"/>
+        </w:rPr>
+        <w:t xml:space="preserve"> BIGINT</w:t>
       </w:r>
     </w:p>
     <w:p>
@@ -670,6 +920,7 @@
           <w:szCs w:val="21"/>
         </w:rPr>
       </w:pPr>
+      <w:proofErr w:type="gramStart"/>
       <w:r>
         <w:rPr>
           <w:rFonts w:ascii="Verdana" w:eastAsia="宋体" w:hAnsi="Verdana" w:cs="宋体"/>
@@ -677,7 +928,17 @@
           <w:kern w:val="0"/>
           <w:szCs w:val="21"/>
         </w:rPr>
-        <w:t>)STORED AS ORC;</w:t>
+        <w:t>)STORED</w:t>
+      </w:r>
+      <w:proofErr w:type="gramEnd"/>
+      <w:r>
+        <w:rPr>
+          <w:rFonts w:ascii="Verdana" w:eastAsia="宋体" w:hAnsi="Verdana" w:cs="宋体"/>
+          <w:color w:val="FF0000"/>
+          <w:kern w:val="0"/>
+          <w:szCs w:val="21"/>
+        </w:rPr>
+        <w:t xml:space="preserve"> AS ORC;</w:t>
       </w:r>
     </w:p>
     <w:p>
@@ -717,8 +978,19 @@
           <w:kern w:val="0"/>
           <w:szCs w:val="21"/>
         </w:rPr>
-        <w:t>vi orc.txt</w:t>
-      </w:r>
+        <w:t>vi orc.</w:t>
+      </w:r>
+      <w:proofErr w:type="gramStart"/>
+      <w:r>
+        <w:rPr>
+          <w:rFonts w:ascii="Verdana" w:eastAsia="宋体" w:hAnsi="Verdana" w:cs="宋体"/>
+          <w:color w:val="FF0000"/>
+          <w:kern w:val="0"/>
+          <w:szCs w:val="21"/>
+        </w:rPr>
+        <w:t>txt</w:t>
+      </w:r>
+      <w:proofErr w:type="gramEnd"/>
     </w:p>
     <w:p>
       <w:pPr>
@@ -922,7 +1194,47 @@
           <w:kern w:val="0"/>
           <w:szCs w:val="21"/>
         </w:rPr>
-        <w:t>LOAD DATA INPATH '/tmp/orc.txt' OVERWRITE INTO TABLE test_orc_tmp;</w:t>
+        <w:t>LOAD DATA INPATH '/</w:t>
+      </w:r>
+      <w:proofErr w:type="spellStart"/>
+      <w:r>
+        <w:rPr>
+          <w:rFonts w:ascii="Verdana" w:eastAsia="宋体" w:hAnsi="Verdana" w:cs="宋体"/>
+          <w:color w:val="FF0000"/>
+          <w:kern w:val="0"/>
+          <w:szCs w:val="21"/>
+        </w:rPr>
+        <w:t>tmp</w:t>
+      </w:r>
+      <w:proofErr w:type="spellEnd"/>
+      <w:r>
+        <w:rPr>
+          <w:rFonts w:ascii="Verdana" w:eastAsia="宋体" w:hAnsi="Verdana" w:cs="宋体"/>
+          <w:color w:val="FF0000"/>
+          <w:kern w:val="0"/>
+          <w:szCs w:val="21"/>
+        </w:rPr>
+        <w:t xml:space="preserve">/orc.txt' OVERWRITE INTO TABLE </w:t>
+      </w:r>
+      <w:proofErr w:type="spellStart"/>
+      <w:r>
+        <w:rPr>
+          <w:rFonts w:ascii="Verdana" w:eastAsia="宋体" w:hAnsi="Verdana" w:cs="宋体"/>
+          <w:color w:val="FF0000"/>
+          <w:kern w:val="0"/>
+          <w:szCs w:val="21"/>
+        </w:rPr>
+        <w:t>test_orc_tmp</w:t>
+      </w:r>
+      <w:proofErr w:type="spellEnd"/>
+      <w:r>
+        <w:rPr>
+          <w:rFonts w:ascii="Verdana" w:eastAsia="宋体" w:hAnsi="Verdana" w:cs="宋体"/>
+          <w:color w:val="FF0000"/>
+          <w:kern w:val="0"/>
+          <w:szCs w:val="21"/>
+        </w:rPr>
+        <w:t>;</w:t>
       </w:r>
     </w:p>
     <w:p>
@@ -984,7 +1296,47 @@
           <w:kern w:val="0"/>
           <w:szCs w:val="21"/>
         </w:rPr>
-        <w:t>INSERT INTO TABLE test_orc SELECT * FROM test_orc_tmp;</w:t>
+        <w:t xml:space="preserve">INSERT INTO TABLE </w:t>
+      </w:r>
+      <w:proofErr w:type="spellStart"/>
+      <w:r>
+        <w:rPr>
+          <w:rFonts w:ascii="Verdana" w:eastAsia="宋体" w:hAnsi="Verdana" w:cs="宋体"/>
+          <w:color w:val="FF0000"/>
+          <w:kern w:val="0"/>
+          <w:szCs w:val="21"/>
+        </w:rPr>
+        <w:t>test_orc</w:t>
+      </w:r>
+      <w:proofErr w:type="spellEnd"/>
+      <w:r>
+        <w:rPr>
+          <w:rFonts w:ascii="Verdana" w:eastAsia="宋体" w:hAnsi="Verdana" w:cs="宋体"/>
+          <w:color w:val="FF0000"/>
+          <w:kern w:val="0"/>
+          <w:szCs w:val="21"/>
+        </w:rPr>
+        <w:t xml:space="preserve"> SELECT * FROM </w:t>
+      </w:r>
+      <w:proofErr w:type="spellStart"/>
+      <w:r>
+        <w:rPr>
+          <w:rFonts w:ascii="Verdana" w:eastAsia="宋体" w:hAnsi="Verdana" w:cs="宋体"/>
+          <w:color w:val="FF0000"/>
+          <w:kern w:val="0"/>
+          <w:szCs w:val="21"/>
+        </w:rPr>
+        <w:t>test_orc_tmp</w:t>
+      </w:r>
+      <w:proofErr w:type="spellEnd"/>
+      <w:r>
+        <w:rPr>
+          <w:rFonts w:ascii="Verdana" w:eastAsia="宋体" w:hAnsi="Verdana" w:cs="宋体"/>
+          <w:color w:val="FF0000"/>
+          <w:kern w:val="0"/>
+          <w:szCs w:val="21"/>
+        </w:rPr>
+        <w:t>;</w:t>
       </w:r>
     </w:p>
     <w:p>
@@ -1039,6 +1391,7 @@
           <w:szCs w:val="21"/>
         </w:rPr>
       </w:pPr>
+      <w:proofErr w:type="gramStart"/>
       <w:r>
         <w:rPr>
           <w:rFonts w:ascii="Verdana" w:eastAsia="宋体" w:hAnsi="Verdana" w:cs="宋体"/>
@@ -1046,24 +1399,42 @@
           <w:kern w:val="0"/>
           <w:szCs w:val="21"/>
         </w:rPr>
-        <w:t>select * from test_orc_tmp;</w:t>
+        <w:t>select</w:t>
+      </w:r>
+      <w:proofErr w:type="gramEnd"/>
+      <w:r>
+        <w:rPr>
+          <w:rFonts w:ascii="Verdana" w:eastAsia="宋体" w:hAnsi="Verdana" w:cs="宋体"/>
+          <w:color w:val="FF0000"/>
+          <w:kern w:val="0"/>
+          <w:szCs w:val="21"/>
+        </w:rPr>
+        <w:t xml:space="preserve"> * from </w:t>
+      </w:r>
+      <w:proofErr w:type="spellStart"/>
+      <w:r>
+        <w:rPr>
+          <w:rFonts w:ascii="Verdana" w:eastAsia="宋体" w:hAnsi="Verdana" w:cs="宋体"/>
+          <w:color w:val="FF0000"/>
+          <w:kern w:val="0"/>
+          <w:szCs w:val="21"/>
+        </w:rPr>
+        <w:t>test_orc_tmp</w:t>
+      </w:r>
+      <w:proofErr w:type="spellEnd"/>
+      <w:r>
+        <w:rPr>
+          <w:rFonts w:ascii="Verdana" w:eastAsia="宋体" w:hAnsi="Verdana" w:cs="宋体"/>
+          <w:color w:val="FF0000"/>
+          <w:kern w:val="0"/>
+          <w:szCs w:val="21"/>
+        </w:rPr>
+        <w:t>;</w:t>
       </w:r>
     </w:p>
     <w:p/>
-    <w:p>
-      <w:pPr>
-        <w:rPr>
-          <w:rFonts w:hint="eastAsia"/>
-        </w:rPr>
-      </w:pPr>
-    </w:p>
-    <w:p>
-      <w:pPr>
-        <w:rPr>
-          <w:rFonts w:hint="eastAsia"/>
-        </w:rPr>
-      </w:pPr>
-    </w:p>
+    <w:p/>
+    <w:p/>
     <w:p>
       <w:r>
         <w:rPr>
@@ -1077,86 +1448,43 @@
         </w:rPr>
         <w:t>知识链接：</w:t>
       </w:r>
-      <w:bookmarkStart w:id="0" w:name="_GoBack"/>
-      <w:bookmarkEnd w:id="0"/>
-    </w:p>
-    <w:p>
-      <w:r>
-        <w:t>https://www.jianshu.com/p/36e4f0137744</w:t>
-      </w:r>
-    </w:p>
-    <w:p>
-      <w:pPr>
-        <w:pStyle w:val="1"/>
-      </w:pPr>
-      <w:r>
-        <w:rPr>
-          <w:rFonts w:hint="eastAsia"/>
-        </w:rPr>
-        <w:t>三</w:t>
-      </w:r>
-      <w:r>
-        <w:rPr>
-          <w:rFonts w:hint="eastAsia"/>
-        </w:rPr>
-        <w:t xml:space="preserve"> </w:t>
-      </w:r>
-      <w:r>
-        <w:rPr>
-          <w:rFonts w:hint="eastAsia"/>
-        </w:rPr>
-        <w:t>数据治理</w:t>
-      </w:r>
-    </w:p>
-    <w:p/>
-    <w:p>
-      <w:pPr>
-        <w:pStyle w:val="1"/>
-      </w:pPr>
-      <w:r>
-        <w:rPr>
-          <w:rFonts w:hint="eastAsia"/>
-        </w:rPr>
-        <w:t>四</w:t>
-      </w:r>
-      <w:r>
-        <w:rPr>
-          <w:rFonts w:hint="eastAsia"/>
-        </w:rPr>
-        <w:t xml:space="preserve"> Java</w:t>
-      </w:r>
-      <w:r>
-        <w:rPr>
-          <w:rFonts w:hint="eastAsia"/>
-        </w:rPr>
-        <w:t>基础</w:t>
-      </w:r>
-    </w:p>
-    <w:p/>
-    <w:p>
-      <w:pPr>
-        <w:pStyle w:val="1"/>
-      </w:pPr>
-      <w:r>
-        <w:rPr>
-          <w:rFonts w:hint="eastAsia"/>
-        </w:rPr>
-        <w:t>五</w:t>
-      </w:r>
-      <w:r>
-        <w:rPr>
-          <w:rFonts w:hint="eastAsia"/>
-        </w:rPr>
-        <w:t xml:space="preserve"> </w:t>
-      </w:r>
-      <w:r>
-        <w:rPr>
-          <w:rFonts w:hint="eastAsia"/>
-        </w:rPr>
-        <w:t>版本控制工具</w:t>
-      </w:r>
-    </w:p>
-    <w:p/>
+    </w:p>
+    <w:p>
+      <w:pPr>
+        <w:rPr>
+          <w:rFonts w:hint="eastAsia"/>
+        </w:rPr>
+      </w:pPr>
+      <w:hyperlink r:id="rId8" w:history="1">
+        <w:r>
+          <w:rPr>
+            <w:rStyle w:val="a7"/>
+          </w:rPr>
+          <w:t>https://www.jianshu.com/p/36e4f0137744</w:t>
+        </w:r>
+      </w:hyperlink>
+    </w:p>
+    <w:p>
+      <w:pPr>
+        <w:rPr>
+          <w:rFonts w:hint="eastAsia"/>
+        </w:rPr>
+      </w:pPr>
+    </w:p>
+    <w:p>
+      <w:pPr>
+        <w:rPr>
+          <w:rFonts w:hint="eastAsia"/>
+        </w:rPr>
+      </w:pPr>
+    </w:p>
+    <w:p>
+      <w:pPr>
+        <w:rPr>
+          <w:rFonts w:hint="eastAsia"/>
+        </w:rPr>
+      </w:pPr>
+    </w:p>
     <w:p>
       <w:pPr>
         <w:autoSpaceDE w:val="0"/>
@@ -1164,6 +1492,1545 @@
         <w:adjustRightInd w:val="0"/>
         <w:jc w:val="left"/>
         <w:rPr>
+          <w:rFonts w:ascii="Simsun-FZ" w:eastAsia="Simsun-FZ" w:cs="Simsun-FZ"/>
+          <w:color w:val="333333"/>
+          <w:kern w:val="0"/>
+          <w:sz w:val="40"/>
+          <w:szCs w:val="40"/>
+        </w:rPr>
+      </w:pPr>
+      <w:r>
+        <w:rPr>
+          <w:rFonts w:ascii="Simsun-FZ" w:eastAsia="Simsun-FZ" w:cs="Simsun-FZ"/>
+          <w:color w:val="333333"/>
+          <w:kern w:val="0"/>
+          <w:sz w:val="40"/>
+          <w:szCs w:val="40"/>
+        </w:rPr>
+        <w:t>Inceptor</w:t>
+      </w:r>
+      <w:r>
+        <w:rPr>
+          <w:rFonts w:ascii="Simsun-FZ" w:eastAsia="Simsun-FZ" w:cs="Simsun-FZ" w:hint="eastAsia"/>
+          <w:color w:val="333333"/>
+          <w:kern w:val="0"/>
+          <w:sz w:val="40"/>
+          <w:szCs w:val="40"/>
+        </w:rPr>
+        <w:t>命令行快速入门</w:t>
+      </w:r>
+    </w:p>
+    <w:p>
+      <w:pPr>
+        <w:autoSpaceDE w:val="0"/>
+        <w:autoSpaceDN w:val="0"/>
+        <w:adjustRightInd w:val="0"/>
+        <w:jc w:val="left"/>
+        <w:rPr>
+          <w:rFonts w:ascii="Simsun-FZ" w:eastAsia="Simsun-FZ" w:cs="Simsun-FZ"/>
+          <w:color w:val="333333"/>
+          <w:kern w:val="0"/>
+          <w:szCs w:val="21"/>
+        </w:rPr>
+      </w:pPr>
+      <w:r>
+        <w:rPr>
+          <w:rFonts w:ascii="Simsun-FZ" w:eastAsia="Simsun-FZ" w:cs="Simsun-FZ" w:hint="eastAsia"/>
+          <w:color w:val="333333"/>
+          <w:kern w:val="0"/>
+          <w:szCs w:val="21"/>
+        </w:rPr>
+        <w:t>任务：在本地创建文本，导入到</w:t>
+      </w:r>
+      <w:r>
+        <w:rPr>
+          <w:rFonts w:ascii="Simsun-FZ" w:eastAsia="Simsun-FZ" w:cs="Simsun-FZ"/>
+          <w:color w:val="333333"/>
+          <w:kern w:val="0"/>
+          <w:szCs w:val="21"/>
+        </w:rPr>
+        <w:t>Inceptor</w:t>
+      </w:r>
+      <w:r>
+        <w:rPr>
+          <w:rFonts w:ascii="Simsun-FZ" w:eastAsia="Simsun-FZ" w:cs="Simsun-FZ" w:hint="eastAsia"/>
+          <w:color w:val="333333"/>
+          <w:kern w:val="0"/>
+          <w:szCs w:val="21"/>
+        </w:rPr>
+        <w:t>新建的表格中。</w:t>
+      </w:r>
+    </w:p>
+    <w:p>
+      <w:pPr>
+        <w:autoSpaceDE w:val="0"/>
+        <w:autoSpaceDN w:val="0"/>
+        <w:adjustRightInd w:val="0"/>
+        <w:jc w:val="left"/>
+        <w:rPr>
+          <w:rFonts w:ascii="宋体" w:eastAsia="宋体" w:cs="宋体"/>
+          <w:color w:val="333333"/>
+          <w:kern w:val="0"/>
+          <w:szCs w:val="21"/>
+        </w:rPr>
+      </w:pPr>
+      <w:r>
+        <w:rPr>
+          <w:rFonts w:ascii="SimSun" w:eastAsia="SimSun" w:cs="SimSun"/>
+          <w:color w:val="333333"/>
+          <w:kern w:val="0"/>
+          <w:szCs w:val="21"/>
+        </w:rPr>
+        <w:t xml:space="preserve">1. </w:t>
+      </w:r>
+      <w:r>
+        <w:rPr>
+          <w:rFonts w:ascii="宋体" w:eastAsia="宋体" w:cs="宋体" w:hint="eastAsia"/>
+          <w:color w:val="333333"/>
+          <w:kern w:val="0"/>
+          <w:szCs w:val="21"/>
+        </w:rPr>
+        <w:t>登录安装有</w:t>
+      </w:r>
+      <w:r>
+        <w:rPr>
+          <w:rFonts w:ascii="SimSun" w:eastAsia="SimSun" w:cs="SimSun"/>
+          <w:color w:val="333333"/>
+          <w:kern w:val="0"/>
+          <w:szCs w:val="21"/>
+        </w:rPr>
+        <w:t>Inceptor Server</w:t>
+      </w:r>
+      <w:r>
+        <w:rPr>
+          <w:rFonts w:ascii="宋体" w:eastAsia="宋体" w:cs="宋体" w:hint="eastAsia"/>
+          <w:color w:val="333333"/>
+          <w:kern w:val="0"/>
+          <w:szCs w:val="21"/>
+        </w:rPr>
+        <w:t>的节点，新建一个文本文件</w:t>
+      </w:r>
+      <w:r>
+        <w:rPr>
+          <w:rFonts w:ascii="SimSun" w:eastAsia="SimSun" w:cs="SimSun"/>
+          <w:color w:val="333333"/>
+          <w:kern w:val="0"/>
+          <w:szCs w:val="21"/>
+        </w:rPr>
+        <w:t>quickstart.txt,</w:t>
+      </w:r>
+      <w:r>
+        <w:rPr>
+          <w:rFonts w:ascii="宋体" w:eastAsia="宋体" w:cs="宋体" w:hint="eastAsia"/>
+          <w:color w:val="333333"/>
+          <w:kern w:val="0"/>
+          <w:szCs w:val="21"/>
+        </w:rPr>
+        <w:t>并将其放在</w:t>
+      </w:r>
+      <w:proofErr w:type="spellStart"/>
+      <w:r>
+        <w:rPr>
+          <w:rFonts w:ascii="SimSun" w:eastAsia="SimSun" w:cs="SimSun"/>
+          <w:color w:val="333333"/>
+          <w:kern w:val="0"/>
+          <w:szCs w:val="21"/>
+        </w:rPr>
+        <w:t>tmp</w:t>
+      </w:r>
+      <w:proofErr w:type="spellEnd"/>
+      <w:r>
+        <w:rPr>
+          <w:rFonts w:ascii="宋体" w:eastAsia="宋体" w:cs="宋体" w:hint="eastAsia"/>
+          <w:color w:val="333333"/>
+          <w:kern w:val="0"/>
+          <w:szCs w:val="21"/>
+        </w:rPr>
+        <w:t>文件夹中。</w:t>
+      </w:r>
+    </w:p>
+    <w:p>
+      <w:pPr>
+        <w:autoSpaceDE w:val="0"/>
+        <w:autoSpaceDN w:val="0"/>
+        <w:adjustRightInd w:val="0"/>
+        <w:jc w:val="left"/>
+        <w:rPr>
+          <w:rFonts w:ascii="RobotoMono-Regular" w:eastAsia="RobotoMono-Regular" w:cs="RobotoMono-Regular"/>
+          <w:color w:val="333333"/>
+          <w:kern w:val="0"/>
+          <w:sz w:val="16"/>
+          <w:szCs w:val="16"/>
+        </w:rPr>
+      </w:pPr>
+      <w:proofErr w:type="gramStart"/>
+      <w:r>
+        <w:rPr>
+          <w:rFonts w:ascii="RobotoMono-Regular" w:eastAsia="RobotoMono-Regular" w:cs="RobotoMono-Regular"/>
+          <w:color w:val="333333"/>
+          <w:kern w:val="0"/>
+          <w:sz w:val="16"/>
+          <w:szCs w:val="16"/>
+        </w:rPr>
+        <w:t>vim</w:t>
+      </w:r>
+      <w:proofErr w:type="gramEnd"/>
+      <w:r>
+        <w:rPr>
+          <w:rFonts w:ascii="RobotoMono-Regular" w:eastAsia="RobotoMono-Regular" w:cs="RobotoMono-Regular"/>
+          <w:color w:val="333333"/>
+          <w:kern w:val="0"/>
+          <w:sz w:val="16"/>
+          <w:szCs w:val="16"/>
+        </w:rPr>
+        <w:t xml:space="preserve"> /</w:t>
+      </w:r>
+      <w:proofErr w:type="spellStart"/>
+      <w:r>
+        <w:rPr>
+          <w:rFonts w:ascii="RobotoMono-Regular" w:eastAsia="RobotoMono-Regular" w:cs="RobotoMono-Regular"/>
+          <w:color w:val="333333"/>
+          <w:kern w:val="0"/>
+          <w:sz w:val="16"/>
+          <w:szCs w:val="16"/>
+        </w:rPr>
+        <w:t>tmp</w:t>
+      </w:r>
+      <w:proofErr w:type="spellEnd"/>
+      <w:r>
+        <w:rPr>
+          <w:rFonts w:ascii="RobotoMono-Regular" w:eastAsia="RobotoMono-Regular" w:cs="RobotoMono-Regular"/>
+          <w:color w:val="333333"/>
+          <w:kern w:val="0"/>
+          <w:sz w:val="16"/>
+          <w:szCs w:val="16"/>
+        </w:rPr>
+        <w:t>/quickstart.txt</w:t>
+      </w:r>
+    </w:p>
+    <w:p>
+      <w:pPr>
+        <w:autoSpaceDE w:val="0"/>
+        <w:autoSpaceDN w:val="0"/>
+        <w:adjustRightInd w:val="0"/>
+        <w:jc w:val="left"/>
+        <w:rPr>
+          <w:rFonts w:ascii="宋体" w:eastAsia="宋体" w:cs="宋体" w:hint="eastAsia"/>
+          <w:color w:val="333333"/>
+          <w:kern w:val="0"/>
+          <w:szCs w:val="21"/>
+        </w:rPr>
+      </w:pPr>
+      <w:r>
+        <w:rPr>
+          <w:rFonts w:ascii="SimSun" w:eastAsia="SimSun" w:cs="SimSun"/>
+          <w:color w:val="333333"/>
+          <w:kern w:val="0"/>
+          <w:szCs w:val="21"/>
+        </w:rPr>
+        <w:t xml:space="preserve">2. </w:t>
+      </w:r>
+      <w:r>
+        <w:rPr>
+          <w:rFonts w:ascii="宋体" w:eastAsia="宋体" w:cs="宋体" w:hint="eastAsia"/>
+          <w:color w:val="333333"/>
+          <w:kern w:val="0"/>
+          <w:szCs w:val="21"/>
+        </w:rPr>
+        <w:t>向</w:t>
+      </w:r>
+      <w:r>
+        <w:rPr>
+          <w:rFonts w:ascii="SimSun" w:eastAsia="SimSun" w:cs="SimSun"/>
+          <w:color w:val="333333"/>
+          <w:kern w:val="0"/>
+          <w:szCs w:val="21"/>
+        </w:rPr>
+        <w:t>quickstart.txt</w:t>
+      </w:r>
+      <w:r>
+        <w:rPr>
+          <w:rFonts w:ascii="宋体" w:eastAsia="宋体" w:cs="宋体" w:hint="eastAsia"/>
+          <w:color w:val="333333"/>
+          <w:kern w:val="0"/>
+          <w:szCs w:val="21"/>
+        </w:rPr>
+        <w:t>中写入两行文字，如下图所示。</w:t>
+      </w:r>
+    </w:p>
+    <w:p>
+      <w:pPr>
+        <w:autoSpaceDE w:val="0"/>
+        <w:autoSpaceDN w:val="0"/>
+        <w:adjustRightInd w:val="0"/>
+        <w:jc w:val="left"/>
+        <w:rPr>
+          <w:rFonts w:ascii="宋体" w:eastAsia="宋体" w:cs="宋体"/>
+          <w:color w:val="333333"/>
+          <w:kern w:val="0"/>
+          <w:szCs w:val="21"/>
+        </w:rPr>
+      </w:pPr>
+      <w:r>
+        <w:rPr>
+          <w:rFonts w:ascii="宋体" w:eastAsia="宋体" w:cs="宋体"/>
+          <w:noProof/>
+          <w:color w:val="333333"/>
+          <w:kern w:val="0"/>
+          <w:szCs w:val="21"/>
+        </w:rPr>
+        <w:lastRenderedPageBreak/>
+        <w:drawing>
+          <wp:inline distT="0" distB="0" distL="0" distR="0">
+            <wp:extent cx="5131435" cy="2920365"/>
+            <wp:effectExtent l="0" t="0" r="0" b="0"/>
+            <wp:docPr id="29" name="图片 29"/>
+            <wp:cNvGraphicFramePr>
+              <a:graphicFrameLocks xmlns:a="http://schemas.openxmlformats.org/drawingml/2006/main" noChangeAspect="1"/>
+            </wp:cNvGraphicFramePr>
+            <a:graphic xmlns:a="http://schemas.openxmlformats.org/drawingml/2006/main">
+              <a:graphicData uri="http://schemas.openxmlformats.org/drawingml/2006/picture">
+                <pic:pic xmlns:pic="http://schemas.openxmlformats.org/drawingml/2006/picture">
+                  <pic:nvPicPr>
+                    <pic:cNvPr id="0" name="Picture 1"/>
+                    <pic:cNvPicPr>
+                      <a:picLocks noChangeAspect="1" noChangeArrowheads="1"/>
+                    </pic:cNvPicPr>
+                  </pic:nvPicPr>
+                  <pic:blipFill>
+                    <a:blip r:embed="rId9">
+                      <a:extLst>
+                        <a:ext uri="{28A0092B-C50C-407E-A947-70E740481C1C}">
+                          <a14:useLocalDpi xmlns:a14="http://schemas.microsoft.com/office/drawing/2010/main" val="0"/>
+                        </a:ext>
+                      </a:extLst>
+                    </a:blip>
+                    <a:srcRect/>
+                    <a:stretch>
+                      <a:fillRect/>
+                    </a:stretch>
+                  </pic:blipFill>
+                  <pic:spPr bwMode="auto">
+                    <a:xfrm>
+                      <a:off x="0" y="0"/>
+                      <a:ext cx="5131435" cy="2920365"/>
+                    </a:xfrm>
+                    <a:prstGeom prst="rect">
+                      <a:avLst/>
+                    </a:prstGeom>
+                    <a:noFill/>
+                    <a:ln>
+                      <a:noFill/>
+                    </a:ln>
+                  </pic:spPr>
+                </pic:pic>
+              </a:graphicData>
+            </a:graphic>
+          </wp:inline>
+        </w:drawing>
+      </w:r>
+    </w:p>
+    <w:p>
+      <w:pPr>
+        <w:autoSpaceDE w:val="0"/>
+        <w:autoSpaceDN w:val="0"/>
+        <w:adjustRightInd w:val="0"/>
+        <w:jc w:val="left"/>
+        <w:rPr>
+          <w:rFonts w:ascii="宋体" w:eastAsia="宋体" w:cs="宋体"/>
+          <w:color w:val="333333"/>
+          <w:kern w:val="0"/>
+          <w:szCs w:val="21"/>
+        </w:rPr>
+      </w:pPr>
+      <w:r>
+        <w:rPr>
+          <w:rFonts w:ascii="宋体" w:eastAsia="宋体" w:cs="宋体" w:hint="eastAsia"/>
+          <w:color w:val="333333"/>
+          <w:kern w:val="0"/>
+          <w:szCs w:val="21"/>
+        </w:rPr>
+        <w:t>输入后按</w:t>
+      </w:r>
+      <w:r>
+        <w:rPr>
+          <w:rFonts w:ascii="SimSun" w:eastAsia="SimSun" w:cs="SimSun"/>
+          <w:color w:val="333333"/>
+          <w:kern w:val="0"/>
+          <w:szCs w:val="21"/>
+        </w:rPr>
+        <w:t>Esc</w:t>
+      </w:r>
+      <w:r>
+        <w:rPr>
+          <w:rFonts w:ascii="宋体" w:eastAsia="宋体" w:cs="宋体" w:hint="eastAsia"/>
+          <w:color w:val="333333"/>
+          <w:kern w:val="0"/>
+          <w:szCs w:val="21"/>
+        </w:rPr>
+        <w:t>键，输入</w:t>
+      </w:r>
+      <w:r>
+        <w:rPr>
+          <w:rFonts w:ascii="SimSun" w:eastAsia="SimSun" w:cs="SimSun"/>
+          <w:color w:val="333333"/>
+          <w:kern w:val="0"/>
+          <w:szCs w:val="21"/>
+        </w:rPr>
+        <w:t>:</w:t>
+      </w:r>
+      <w:proofErr w:type="spellStart"/>
+      <w:r>
+        <w:rPr>
+          <w:rFonts w:ascii="SimSun" w:eastAsia="SimSun" w:cs="SimSun"/>
+          <w:color w:val="333333"/>
+          <w:kern w:val="0"/>
+          <w:szCs w:val="21"/>
+        </w:rPr>
+        <w:t>wq</w:t>
+      </w:r>
+      <w:proofErr w:type="spellEnd"/>
+      <w:r>
+        <w:rPr>
+          <w:rFonts w:ascii="宋体" w:eastAsia="宋体" w:cs="宋体" w:hint="eastAsia"/>
+          <w:color w:val="333333"/>
+          <w:kern w:val="0"/>
+          <w:szCs w:val="21"/>
+        </w:rPr>
+        <w:t>保存退出。</w:t>
+      </w:r>
+    </w:p>
+    <w:p>
+      <w:pPr>
+        <w:autoSpaceDE w:val="0"/>
+        <w:autoSpaceDN w:val="0"/>
+        <w:adjustRightInd w:val="0"/>
+        <w:jc w:val="left"/>
+        <w:rPr>
+          <w:rFonts w:ascii="SimSun" w:eastAsia="SimSun" w:cs="SimSun"/>
+          <w:color w:val="333333"/>
+          <w:kern w:val="0"/>
+          <w:szCs w:val="21"/>
+        </w:rPr>
+      </w:pPr>
+      <w:r>
+        <w:rPr>
+          <w:rFonts w:ascii="SimSun" w:eastAsia="SimSun" w:cs="SimSun"/>
+          <w:color w:val="333333"/>
+          <w:kern w:val="0"/>
+          <w:szCs w:val="21"/>
+        </w:rPr>
+        <w:t xml:space="preserve">3. </w:t>
+      </w:r>
+      <w:r>
+        <w:rPr>
+          <w:rFonts w:ascii="宋体" w:eastAsia="宋体" w:cs="宋体" w:hint="eastAsia"/>
+          <w:color w:val="333333"/>
+          <w:kern w:val="0"/>
+          <w:szCs w:val="21"/>
+        </w:rPr>
+        <w:t>命令行连接</w:t>
+      </w:r>
+      <w:r>
+        <w:rPr>
+          <w:rFonts w:ascii="SimSun" w:eastAsia="SimSun" w:cs="SimSun"/>
+          <w:color w:val="333333"/>
+          <w:kern w:val="0"/>
+          <w:szCs w:val="21"/>
+        </w:rPr>
+        <w:t>Inceptor</w:t>
+      </w:r>
+    </w:p>
+    <w:p>
+      <w:pPr>
+        <w:autoSpaceDE w:val="0"/>
+        <w:autoSpaceDN w:val="0"/>
+        <w:adjustRightInd w:val="0"/>
+        <w:jc w:val="left"/>
+        <w:rPr>
+          <w:rFonts w:ascii="SimSun" w:eastAsia="SimSun" w:cs="SimSun"/>
+          <w:color w:val="333333"/>
+          <w:kern w:val="0"/>
+          <w:szCs w:val="21"/>
+        </w:rPr>
+      </w:pPr>
+      <w:r>
+        <w:rPr>
+          <w:rFonts w:ascii="SimSun" w:eastAsia="SimSun" w:cs="SimSun" w:hint="eastAsia"/>
+          <w:color w:val="333333"/>
+          <w:kern w:val="0"/>
+          <w:szCs w:val="21"/>
+        </w:rPr>
+        <w:t>•</w:t>
+      </w:r>
+      <w:r>
+        <w:rPr>
+          <w:rFonts w:ascii="SimSun" w:eastAsia="SimSun" w:cs="SimSun"/>
+          <w:color w:val="333333"/>
+          <w:kern w:val="0"/>
+          <w:szCs w:val="21"/>
+        </w:rPr>
+        <w:t xml:space="preserve"> </w:t>
+      </w:r>
+      <w:proofErr w:type="spellStart"/>
+      <w:r>
+        <w:rPr>
+          <w:rFonts w:ascii="SimSun" w:eastAsia="SimSun" w:cs="SimSun"/>
+          <w:color w:val="333333"/>
+          <w:kern w:val="0"/>
+          <w:szCs w:val="21"/>
+        </w:rPr>
+        <w:t>InceptorServer</w:t>
+      </w:r>
+      <w:proofErr w:type="spellEnd"/>
+      <w:r>
+        <w:rPr>
+          <w:rFonts w:ascii="SimSun" w:eastAsia="SimSun" w:cs="SimSun"/>
+          <w:color w:val="333333"/>
+          <w:kern w:val="0"/>
+          <w:szCs w:val="21"/>
+        </w:rPr>
+        <w:t xml:space="preserve"> 1</w:t>
+      </w:r>
+    </w:p>
+    <w:p>
+      <w:pPr>
+        <w:autoSpaceDE w:val="0"/>
+        <w:autoSpaceDN w:val="0"/>
+        <w:adjustRightInd w:val="0"/>
+        <w:jc w:val="left"/>
+        <w:rPr>
+          <w:rFonts w:ascii="RobotoMono-Regular" w:eastAsia="RobotoMono-Regular" w:cs="RobotoMono-Regular"/>
+          <w:color w:val="333333"/>
+          <w:kern w:val="0"/>
+          <w:sz w:val="16"/>
+          <w:szCs w:val="16"/>
+        </w:rPr>
+      </w:pPr>
+      <w:proofErr w:type="spellStart"/>
+      <w:proofErr w:type="gramStart"/>
+      <w:r>
+        <w:rPr>
+          <w:rFonts w:ascii="RobotoMono-Regular" w:eastAsia="RobotoMono-Regular" w:cs="RobotoMono-Regular"/>
+          <w:color w:val="333333"/>
+          <w:kern w:val="0"/>
+          <w:sz w:val="16"/>
+          <w:szCs w:val="16"/>
+        </w:rPr>
+        <w:t>transwarp</w:t>
+      </w:r>
+      <w:proofErr w:type="spellEnd"/>
+      <w:proofErr w:type="gramEnd"/>
+      <w:r>
+        <w:rPr>
+          <w:rFonts w:ascii="RobotoMono-Regular" w:eastAsia="RobotoMono-Regular" w:cs="RobotoMono-Regular"/>
+          <w:color w:val="333333"/>
+          <w:kern w:val="0"/>
+          <w:sz w:val="16"/>
+          <w:szCs w:val="16"/>
+        </w:rPr>
+        <w:t xml:space="preserve"> -t -h </w:t>
+      </w:r>
+      <w:proofErr w:type="spellStart"/>
+      <w:r>
+        <w:rPr>
+          <w:rFonts w:ascii="RobotoMono-Regular" w:eastAsia="RobotoMono-Regular" w:cs="RobotoMono-Regular"/>
+          <w:color w:val="333333"/>
+          <w:kern w:val="0"/>
+          <w:sz w:val="16"/>
+          <w:szCs w:val="16"/>
+        </w:rPr>
+        <w:t>localhost</w:t>
+      </w:r>
+      <w:proofErr w:type="spellEnd"/>
+    </w:p>
+    <w:p>
+      <w:pPr>
+        <w:autoSpaceDE w:val="0"/>
+        <w:autoSpaceDN w:val="0"/>
+        <w:adjustRightInd w:val="0"/>
+        <w:jc w:val="left"/>
+        <w:rPr>
+          <w:rFonts w:ascii="宋体" w:eastAsia="宋体" w:cs="宋体"/>
+          <w:color w:val="333333"/>
+          <w:kern w:val="0"/>
+          <w:szCs w:val="21"/>
+        </w:rPr>
+      </w:pPr>
+      <w:r>
+        <w:rPr>
+          <w:rFonts w:ascii="SimSun" w:eastAsia="SimSun" w:cs="SimSun" w:hint="eastAsia"/>
+          <w:color w:val="333333"/>
+          <w:kern w:val="0"/>
+          <w:szCs w:val="21"/>
+        </w:rPr>
+        <w:t>•</w:t>
+      </w:r>
+      <w:r>
+        <w:rPr>
+          <w:rFonts w:ascii="SimSun" w:eastAsia="SimSun" w:cs="SimSun"/>
+          <w:color w:val="333333"/>
+          <w:kern w:val="0"/>
+          <w:szCs w:val="21"/>
+        </w:rPr>
+        <w:t xml:space="preserve"> </w:t>
+      </w:r>
+      <w:proofErr w:type="spellStart"/>
+      <w:r>
+        <w:rPr>
+          <w:rFonts w:ascii="SimSun" w:eastAsia="SimSun" w:cs="SimSun"/>
+          <w:color w:val="333333"/>
+          <w:kern w:val="0"/>
+          <w:szCs w:val="21"/>
+        </w:rPr>
+        <w:t>InceptorServer</w:t>
+      </w:r>
+      <w:proofErr w:type="spellEnd"/>
+      <w:r>
+        <w:rPr>
+          <w:rFonts w:ascii="SimSun" w:eastAsia="SimSun" w:cs="SimSun"/>
+          <w:color w:val="333333"/>
+          <w:kern w:val="0"/>
+          <w:szCs w:val="21"/>
+        </w:rPr>
+        <w:t xml:space="preserve"> 2 </w:t>
+      </w:r>
+      <w:r>
+        <w:rPr>
+          <w:rFonts w:ascii="宋体" w:eastAsia="宋体" w:cs="宋体" w:hint="eastAsia"/>
+          <w:color w:val="333333"/>
+          <w:kern w:val="0"/>
+          <w:szCs w:val="21"/>
+        </w:rPr>
+        <w:t>简单认证</w:t>
+      </w:r>
+    </w:p>
+    <w:p>
+      <w:pPr>
+        <w:autoSpaceDE w:val="0"/>
+        <w:autoSpaceDN w:val="0"/>
+        <w:adjustRightInd w:val="0"/>
+        <w:jc w:val="left"/>
+        <w:rPr>
+          <w:rFonts w:ascii="RobotoMono-Regular" w:eastAsia="RobotoMono-Regular" w:cs="RobotoMono-Regular"/>
+          <w:color w:val="333333"/>
+          <w:kern w:val="0"/>
+          <w:sz w:val="16"/>
+          <w:szCs w:val="16"/>
+        </w:rPr>
+      </w:pPr>
+      <w:proofErr w:type="gramStart"/>
+      <w:r>
+        <w:rPr>
+          <w:rFonts w:ascii="RobotoMono-Regular" w:eastAsia="RobotoMono-Regular" w:cs="RobotoMono-Regular"/>
+          <w:color w:val="333333"/>
+          <w:kern w:val="0"/>
+          <w:sz w:val="16"/>
+          <w:szCs w:val="16"/>
+        </w:rPr>
+        <w:t>beeline</w:t>
+      </w:r>
+      <w:proofErr w:type="gramEnd"/>
+      <w:r>
+        <w:rPr>
+          <w:rFonts w:ascii="RobotoMono-Regular" w:eastAsia="RobotoMono-Regular" w:cs="RobotoMono-Regular"/>
+          <w:color w:val="333333"/>
+          <w:kern w:val="0"/>
+          <w:sz w:val="16"/>
+          <w:szCs w:val="16"/>
+        </w:rPr>
+        <w:t xml:space="preserve"> -u "jdbc:hive2://localhost:10000/default"</w:t>
+      </w:r>
+    </w:p>
+    <w:p>
+      <w:pPr>
+        <w:autoSpaceDE w:val="0"/>
+        <w:autoSpaceDN w:val="0"/>
+        <w:adjustRightInd w:val="0"/>
+        <w:jc w:val="left"/>
+        <w:rPr>
+          <w:rFonts w:ascii="宋体" w:eastAsia="宋体" w:cs="宋体"/>
+          <w:color w:val="333333"/>
+          <w:kern w:val="0"/>
+          <w:szCs w:val="21"/>
+        </w:rPr>
+      </w:pPr>
+      <w:r>
+        <w:rPr>
+          <w:rFonts w:ascii="SimSun" w:eastAsia="SimSun" w:cs="SimSun" w:hint="eastAsia"/>
+          <w:color w:val="333333"/>
+          <w:kern w:val="0"/>
+          <w:szCs w:val="21"/>
+        </w:rPr>
+        <w:t>•</w:t>
+      </w:r>
+      <w:r>
+        <w:rPr>
+          <w:rFonts w:ascii="SimSun" w:eastAsia="SimSun" w:cs="SimSun"/>
+          <w:color w:val="333333"/>
+          <w:kern w:val="0"/>
+          <w:szCs w:val="21"/>
+        </w:rPr>
+        <w:t xml:space="preserve"> </w:t>
+      </w:r>
+      <w:proofErr w:type="spellStart"/>
+      <w:r>
+        <w:rPr>
+          <w:rFonts w:ascii="SimSun" w:eastAsia="SimSun" w:cs="SimSun"/>
+          <w:color w:val="333333"/>
+          <w:kern w:val="0"/>
+          <w:szCs w:val="21"/>
+        </w:rPr>
+        <w:t>InceptorServer</w:t>
+      </w:r>
+      <w:proofErr w:type="spellEnd"/>
+      <w:r>
+        <w:rPr>
+          <w:rFonts w:ascii="SimSun" w:eastAsia="SimSun" w:cs="SimSun"/>
+          <w:color w:val="333333"/>
+          <w:kern w:val="0"/>
+          <w:szCs w:val="21"/>
+        </w:rPr>
+        <w:t xml:space="preserve"> 2 LDAP</w:t>
+      </w:r>
+      <w:r>
+        <w:rPr>
+          <w:rFonts w:ascii="宋体" w:eastAsia="宋体" w:cs="宋体" w:hint="eastAsia"/>
+          <w:color w:val="333333"/>
+          <w:kern w:val="0"/>
+          <w:szCs w:val="21"/>
+        </w:rPr>
+        <w:t>认证</w:t>
+      </w:r>
+    </w:p>
+    <w:p>
+      <w:pPr>
+        <w:autoSpaceDE w:val="0"/>
+        <w:autoSpaceDN w:val="0"/>
+        <w:adjustRightInd w:val="0"/>
+        <w:jc w:val="left"/>
+        <w:rPr>
+          <w:rFonts w:ascii="RobotoMono-Regular" w:eastAsia="RobotoMono-Regular" w:cs="RobotoMono-Regular"/>
+          <w:color w:val="333333"/>
+          <w:kern w:val="0"/>
+          <w:sz w:val="16"/>
+          <w:szCs w:val="16"/>
+        </w:rPr>
+      </w:pPr>
+      <w:proofErr w:type="gramStart"/>
+      <w:r>
+        <w:rPr>
+          <w:rFonts w:ascii="RobotoMono-Regular" w:eastAsia="RobotoMono-Regular" w:cs="RobotoMono-Regular"/>
+          <w:color w:val="333333"/>
+          <w:kern w:val="0"/>
+          <w:sz w:val="16"/>
+          <w:szCs w:val="16"/>
+        </w:rPr>
+        <w:t>beeline</w:t>
+      </w:r>
+      <w:proofErr w:type="gramEnd"/>
+      <w:r>
+        <w:rPr>
+          <w:rFonts w:ascii="RobotoMono-Regular" w:eastAsia="RobotoMono-Regular" w:cs="RobotoMono-Regular"/>
+          <w:color w:val="333333"/>
+          <w:kern w:val="0"/>
+          <w:sz w:val="16"/>
+          <w:szCs w:val="16"/>
+        </w:rPr>
+        <w:t xml:space="preserve"> -u "jdbc:hive2://localhost:10000/default" -n &lt;username&gt; -p &lt;password&gt;</w:t>
+      </w:r>
+    </w:p>
+    <w:p>
+      <w:pPr>
+        <w:autoSpaceDE w:val="0"/>
+        <w:autoSpaceDN w:val="0"/>
+        <w:adjustRightInd w:val="0"/>
+        <w:jc w:val="left"/>
+        <w:rPr>
+          <w:rFonts w:ascii="宋体" w:eastAsia="宋体" w:cs="宋体"/>
+          <w:color w:val="333333"/>
+          <w:kern w:val="0"/>
+          <w:szCs w:val="21"/>
+        </w:rPr>
+      </w:pPr>
+      <w:r>
+        <w:rPr>
+          <w:rFonts w:ascii="SimSun" w:eastAsia="SimSun" w:cs="SimSun" w:hint="eastAsia"/>
+          <w:color w:val="333333"/>
+          <w:kern w:val="0"/>
+          <w:szCs w:val="21"/>
+        </w:rPr>
+        <w:t>•</w:t>
+      </w:r>
+      <w:r>
+        <w:rPr>
+          <w:rFonts w:ascii="SimSun" w:eastAsia="SimSun" w:cs="SimSun"/>
+          <w:color w:val="333333"/>
+          <w:kern w:val="0"/>
+          <w:szCs w:val="21"/>
+        </w:rPr>
+        <w:t xml:space="preserve"> </w:t>
+      </w:r>
+      <w:proofErr w:type="spellStart"/>
+      <w:r>
+        <w:rPr>
+          <w:rFonts w:ascii="SimSun" w:eastAsia="SimSun" w:cs="SimSun"/>
+          <w:color w:val="333333"/>
+          <w:kern w:val="0"/>
+          <w:szCs w:val="21"/>
+        </w:rPr>
+        <w:t>InceptorServer</w:t>
+      </w:r>
+      <w:proofErr w:type="spellEnd"/>
+      <w:r>
+        <w:rPr>
+          <w:rFonts w:ascii="SimSun" w:eastAsia="SimSun" w:cs="SimSun"/>
+          <w:color w:val="333333"/>
+          <w:kern w:val="0"/>
+          <w:szCs w:val="21"/>
+        </w:rPr>
+        <w:t xml:space="preserve"> 2 Kerberos</w:t>
+      </w:r>
+      <w:r>
+        <w:rPr>
+          <w:rFonts w:ascii="宋体" w:eastAsia="宋体" w:cs="宋体" w:hint="eastAsia"/>
+          <w:color w:val="333333"/>
+          <w:kern w:val="0"/>
+          <w:szCs w:val="21"/>
+        </w:rPr>
+        <w:t>认证</w:t>
+      </w:r>
+    </w:p>
+    <w:p>
+      <w:pPr>
+        <w:autoSpaceDE w:val="0"/>
+        <w:autoSpaceDN w:val="0"/>
+        <w:adjustRightInd w:val="0"/>
+        <w:jc w:val="left"/>
+        <w:rPr>
+          <w:rFonts w:ascii="RobotoMono-Regular" w:eastAsia="RobotoMono-Regular" w:cs="RobotoMono-Regular"/>
+          <w:color w:val="333333"/>
+          <w:kern w:val="0"/>
+          <w:sz w:val="16"/>
+          <w:szCs w:val="16"/>
+        </w:rPr>
+      </w:pPr>
+      <w:proofErr w:type="spellStart"/>
+      <w:proofErr w:type="gramStart"/>
+      <w:r>
+        <w:rPr>
+          <w:rFonts w:ascii="RobotoMono-Regular" w:eastAsia="RobotoMono-Regular" w:cs="RobotoMono-Regular"/>
+          <w:color w:val="333333"/>
+          <w:kern w:val="0"/>
+          <w:sz w:val="16"/>
+          <w:szCs w:val="16"/>
+        </w:rPr>
+        <w:t>kinit</w:t>
+      </w:r>
+      <w:proofErr w:type="spellEnd"/>
+      <w:proofErr w:type="gramEnd"/>
+      <w:r>
+        <w:rPr>
+          <w:rFonts w:ascii="RobotoMono-Regular" w:eastAsia="RobotoMono-Regular" w:cs="RobotoMono-Regular"/>
+          <w:color w:val="333333"/>
+          <w:kern w:val="0"/>
+          <w:sz w:val="16"/>
+          <w:szCs w:val="16"/>
+        </w:rPr>
+        <w:t xml:space="preserve"> &lt;</w:t>
+      </w:r>
+      <w:proofErr w:type="spellStart"/>
+      <w:r>
+        <w:rPr>
+          <w:rFonts w:ascii="RobotoMono-Regular" w:eastAsia="RobotoMono-Regular" w:cs="RobotoMono-Regular"/>
+          <w:color w:val="333333"/>
+          <w:kern w:val="0"/>
+          <w:sz w:val="16"/>
+          <w:szCs w:val="16"/>
+        </w:rPr>
+        <w:t>your_principal</w:t>
+      </w:r>
+      <w:proofErr w:type="spellEnd"/>
+      <w:r>
+        <w:rPr>
+          <w:rFonts w:ascii="RobotoMono-Regular" w:eastAsia="RobotoMono-Regular" w:cs="RobotoMono-Regular"/>
+          <w:color w:val="333333"/>
+          <w:kern w:val="0"/>
+          <w:sz w:val="16"/>
+          <w:szCs w:val="16"/>
+        </w:rPr>
+        <w:t>&gt;</w:t>
+      </w:r>
+    </w:p>
+    <w:p>
+      <w:pPr>
+        <w:autoSpaceDE w:val="0"/>
+        <w:autoSpaceDN w:val="0"/>
+        <w:adjustRightInd w:val="0"/>
+        <w:jc w:val="left"/>
+        <w:rPr>
+          <w:rFonts w:ascii="RobotoMono-Regular" w:eastAsia="RobotoMono-Regular" w:cs="RobotoMono-Regular"/>
+          <w:color w:val="333333"/>
+          <w:kern w:val="0"/>
+          <w:sz w:val="16"/>
+          <w:szCs w:val="16"/>
+        </w:rPr>
+      </w:pPr>
+      <w:proofErr w:type="gramStart"/>
+      <w:r>
+        <w:rPr>
+          <w:rFonts w:ascii="RobotoMono-Regular" w:eastAsia="RobotoMono-Regular" w:cs="RobotoMono-Regular"/>
+          <w:color w:val="333333"/>
+          <w:kern w:val="0"/>
+          <w:sz w:val="16"/>
+          <w:szCs w:val="16"/>
+        </w:rPr>
+        <w:t>beeline</w:t>
+      </w:r>
+      <w:proofErr w:type="gramEnd"/>
+      <w:r>
+        <w:rPr>
+          <w:rFonts w:ascii="RobotoMono-Regular" w:eastAsia="RobotoMono-Regular" w:cs="RobotoMono-Regular"/>
+          <w:color w:val="333333"/>
+          <w:kern w:val="0"/>
+          <w:sz w:val="16"/>
+          <w:szCs w:val="16"/>
+        </w:rPr>
+        <w:t xml:space="preserve"> -u "jdbc:hive2://localhost:10000/</w:t>
+      </w:r>
+      <w:proofErr w:type="spellStart"/>
+      <w:r>
+        <w:rPr>
+          <w:rFonts w:ascii="RobotoMono-Regular" w:eastAsia="RobotoMono-Regular" w:cs="RobotoMono-Regular"/>
+          <w:color w:val="333333"/>
+          <w:kern w:val="0"/>
+          <w:sz w:val="16"/>
+          <w:szCs w:val="16"/>
+        </w:rPr>
+        <w:t>default;principal</w:t>
+      </w:r>
+      <w:proofErr w:type="spellEnd"/>
+      <w:r>
+        <w:rPr>
+          <w:rFonts w:ascii="RobotoMono-Regular" w:eastAsia="RobotoMono-Regular" w:cs="RobotoMono-Regular"/>
+          <w:color w:val="333333"/>
+          <w:kern w:val="0"/>
+          <w:sz w:val="16"/>
+          <w:szCs w:val="16"/>
+        </w:rPr>
+        <w:t>=hive/node1@TDH"</w:t>
+      </w:r>
+    </w:p>
+    <w:p>
+      <w:pPr>
+        <w:autoSpaceDE w:val="0"/>
+        <w:autoSpaceDN w:val="0"/>
+        <w:adjustRightInd w:val="0"/>
+        <w:jc w:val="left"/>
+        <w:rPr>
+          <w:rFonts w:ascii="SimSun" w:eastAsia="SimSun" w:cs="SimSun"/>
+          <w:color w:val="333333"/>
+          <w:kern w:val="0"/>
+          <w:szCs w:val="21"/>
+        </w:rPr>
+      </w:pPr>
+      <w:r>
+        <w:rPr>
+          <w:rFonts w:ascii="SimSun" w:eastAsia="SimSun" w:cs="SimSun"/>
+          <w:color w:val="333333"/>
+          <w:kern w:val="0"/>
+          <w:szCs w:val="21"/>
+        </w:rPr>
+        <w:t xml:space="preserve">4. </w:t>
+      </w:r>
+      <w:r>
+        <w:rPr>
+          <w:rFonts w:ascii="宋体" w:eastAsia="宋体" w:cs="宋体" w:hint="eastAsia"/>
+          <w:color w:val="333333"/>
+          <w:kern w:val="0"/>
+          <w:szCs w:val="21"/>
+        </w:rPr>
+        <w:t>新建外表</w:t>
+      </w:r>
+      <w:proofErr w:type="spellStart"/>
+      <w:r>
+        <w:rPr>
+          <w:rFonts w:ascii="SimSun" w:eastAsia="SimSun" w:cs="SimSun"/>
+          <w:color w:val="333333"/>
+          <w:kern w:val="0"/>
+          <w:szCs w:val="21"/>
+        </w:rPr>
+        <w:t>quickstart</w:t>
+      </w:r>
+      <w:proofErr w:type="spellEnd"/>
+    </w:p>
+    <w:p>
+      <w:pPr>
+        <w:autoSpaceDE w:val="0"/>
+        <w:autoSpaceDN w:val="0"/>
+        <w:adjustRightInd w:val="0"/>
+        <w:jc w:val="left"/>
+        <w:rPr>
+          <w:rFonts w:ascii="RobotoMono-Regular" w:eastAsia="RobotoMono-Regular" w:cs="RobotoMono-Regular"/>
+          <w:color w:val="0000AB"/>
+          <w:kern w:val="0"/>
+          <w:sz w:val="16"/>
+          <w:szCs w:val="16"/>
+        </w:rPr>
+      </w:pPr>
+      <w:r>
+        <w:rPr>
+          <w:rFonts w:ascii="RobotoMono-Regular" w:eastAsia="RobotoMono-Regular" w:cs="RobotoMono-Regular"/>
+          <w:color w:val="0000AB"/>
+          <w:kern w:val="0"/>
+          <w:sz w:val="16"/>
+          <w:szCs w:val="16"/>
+        </w:rPr>
+        <w:t xml:space="preserve">CREATE EXTERNAL TABLE </w:t>
+      </w:r>
+      <w:proofErr w:type="spellStart"/>
+      <w:r>
+        <w:rPr>
+          <w:rFonts w:ascii="RobotoMono-Regular" w:eastAsia="RobotoMono-Regular" w:cs="RobotoMono-Regular"/>
+          <w:color w:val="333333"/>
+          <w:kern w:val="0"/>
+          <w:sz w:val="16"/>
+          <w:szCs w:val="16"/>
+        </w:rPr>
+        <w:t>quickstart</w:t>
+      </w:r>
+      <w:proofErr w:type="spellEnd"/>
+      <w:r>
+        <w:rPr>
+          <w:rFonts w:ascii="RobotoMono-Regular" w:eastAsia="RobotoMono-Regular" w:cs="RobotoMono-Regular"/>
+          <w:color w:val="333333"/>
+          <w:kern w:val="0"/>
+          <w:sz w:val="16"/>
+          <w:szCs w:val="16"/>
+        </w:rPr>
+        <w:t xml:space="preserve"> (a </w:t>
+      </w:r>
+      <w:r>
+        <w:rPr>
+          <w:rFonts w:ascii="RobotoMono-Regular" w:eastAsia="RobotoMono-Regular" w:cs="RobotoMono-Regular"/>
+          <w:color w:val="00ABAB"/>
+          <w:kern w:val="0"/>
+          <w:sz w:val="16"/>
+          <w:szCs w:val="16"/>
+        </w:rPr>
+        <w:t>INT</w:t>
+      </w:r>
+      <w:r>
+        <w:rPr>
+          <w:rFonts w:ascii="RobotoMono-Regular" w:eastAsia="RobotoMono-Regular" w:cs="RobotoMono-Regular"/>
+          <w:color w:val="333333"/>
+          <w:kern w:val="0"/>
+          <w:sz w:val="16"/>
+          <w:szCs w:val="16"/>
+        </w:rPr>
+        <w:t xml:space="preserve">, b STRING) </w:t>
+      </w:r>
+      <w:r>
+        <w:rPr>
+          <w:rFonts w:ascii="RobotoMono-Regular" w:eastAsia="RobotoMono-Regular" w:cs="RobotoMono-Regular"/>
+          <w:color w:val="0000AB"/>
+          <w:kern w:val="0"/>
+          <w:sz w:val="16"/>
+          <w:szCs w:val="16"/>
+        </w:rPr>
+        <w:t xml:space="preserve">ROW </w:t>
+      </w:r>
+      <w:r>
+        <w:rPr>
+          <w:rFonts w:ascii="RobotoMono-Regular" w:eastAsia="RobotoMono-Regular" w:cs="RobotoMono-Regular"/>
+          <w:color w:val="333333"/>
+          <w:kern w:val="0"/>
+          <w:sz w:val="16"/>
+          <w:szCs w:val="16"/>
+        </w:rPr>
+        <w:t xml:space="preserve">FORMAT DELIMITED FIELDS TERMINATED </w:t>
+      </w:r>
+      <w:r>
+        <w:rPr>
+          <w:rFonts w:ascii="RobotoMono-Regular" w:eastAsia="RobotoMono-Regular" w:cs="RobotoMono-Regular"/>
+          <w:color w:val="0000AB"/>
+          <w:kern w:val="0"/>
+          <w:sz w:val="16"/>
+          <w:szCs w:val="16"/>
+        </w:rPr>
+        <w:t>BY</w:t>
+      </w:r>
+    </w:p>
+    <w:p>
+      <w:pPr>
+        <w:autoSpaceDE w:val="0"/>
+        <w:autoSpaceDN w:val="0"/>
+        <w:adjustRightInd w:val="0"/>
+        <w:jc w:val="left"/>
+        <w:rPr>
+          <w:rFonts w:ascii="RobotoMono-Regular" w:eastAsia="RobotoMono-Regular" w:cs="RobotoMono-Regular"/>
+          <w:color w:val="333333"/>
+          <w:kern w:val="0"/>
+          <w:sz w:val="16"/>
+          <w:szCs w:val="16"/>
+        </w:rPr>
+      </w:pPr>
+      <w:r>
+        <w:rPr>
+          <w:rFonts w:ascii="RobotoMono-Regular" w:eastAsia="RobotoMono-Regular" w:cs="RobotoMono-Regular"/>
+          <w:color w:val="AB5500"/>
+          <w:kern w:val="0"/>
+          <w:sz w:val="16"/>
+          <w:szCs w:val="16"/>
+        </w:rPr>
+        <w:t>'|'</w:t>
+      </w:r>
+      <w:r>
+        <w:rPr>
+          <w:rFonts w:ascii="RobotoMono-Regular" w:eastAsia="RobotoMono-Regular" w:cs="RobotoMono-Regular"/>
+          <w:color w:val="333333"/>
+          <w:kern w:val="0"/>
+          <w:sz w:val="16"/>
+          <w:szCs w:val="16"/>
+        </w:rPr>
+        <w:t>;</w:t>
+      </w:r>
+    </w:p>
+    <w:p>
+      <w:pPr>
+        <w:autoSpaceDE w:val="0"/>
+        <w:autoSpaceDN w:val="0"/>
+        <w:adjustRightInd w:val="0"/>
+        <w:jc w:val="left"/>
+        <w:rPr>
+          <w:rFonts w:ascii="宋体" w:eastAsia="宋体" w:cs="宋体"/>
+          <w:color w:val="333333"/>
+          <w:kern w:val="0"/>
+          <w:szCs w:val="21"/>
+        </w:rPr>
+      </w:pPr>
+      <w:r>
+        <w:rPr>
+          <w:rFonts w:ascii="SimSun" w:eastAsia="SimSun" w:cs="SimSun"/>
+          <w:color w:val="333333"/>
+          <w:kern w:val="0"/>
+          <w:szCs w:val="21"/>
+        </w:rPr>
+        <w:t xml:space="preserve">5. </w:t>
+      </w:r>
+      <w:r>
+        <w:rPr>
+          <w:rFonts w:ascii="宋体" w:eastAsia="宋体" w:cs="宋体" w:hint="eastAsia"/>
+          <w:color w:val="333333"/>
+          <w:kern w:val="0"/>
+          <w:szCs w:val="21"/>
+        </w:rPr>
+        <w:t>将位于本地的</w:t>
+      </w:r>
+      <w:r>
+        <w:rPr>
+          <w:rFonts w:ascii="SimSun" w:eastAsia="SimSun" w:cs="SimSun"/>
+          <w:color w:val="333333"/>
+          <w:kern w:val="0"/>
+          <w:szCs w:val="21"/>
+        </w:rPr>
+        <w:t>quickstart.txt</w:t>
+      </w:r>
+      <w:r>
+        <w:rPr>
+          <w:rFonts w:ascii="宋体" w:eastAsia="宋体" w:cs="宋体" w:hint="eastAsia"/>
+          <w:color w:val="333333"/>
+          <w:kern w:val="0"/>
+          <w:szCs w:val="21"/>
+        </w:rPr>
+        <w:t>导入至表格</w:t>
+      </w:r>
+      <w:proofErr w:type="spellStart"/>
+      <w:r>
+        <w:rPr>
+          <w:rFonts w:ascii="SimSun" w:eastAsia="SimSun" w:cs="SimSun"/>
+          <w:color w:val="333333"/>
+          <w:kern w:val="0"/>
+          <w:szCs w:val="21"/>
+        </w:rPr>
+        <w:t>quickstart</w:t>
+      </w:r>
+      <w:proofErr w:type="spellEnd"/>
+      <w:r>
+        <w:rPr>
+          <w:rFonts w:ascii="宋体" w:eastAsia="宋体" w:cs="宋体" w:hint="eastAsia"/>
+          <w:color w:val="333333"/>
+          <w:kern w:val="0"/>
+          <w:szCs w:val="21"/>
+        </w:rPr>
+        <w:t>中</w:t>
+      </w:r>
+    </w:p>
+    <w:p>
+      <w:pPr>
+        <w:autoSpaceDE w:val="0"/>
+        <w:autoSpaceDN w:val="0"/>
+        <w:adjustRightInd w:val="0"/>
+        <w:jc w:val="left"/>
+        <w:rPr>
+          <w:rFonts w:ascii="RobotoMono-Regular" w:eastAsia="RobotoMono-Regular" w:cs="RobotoMono-Regular"/>
+          <w:color w:val="333333"/>
+          <w:kern w:val="0"/>
+          <w:sz w:val="16"/>
+          <w:szCs w:val="16"/>
+        </w:rPr>
+      </w:pPr>
+      <w:r>
+        <w:rPr>
+          <w:rFonts w:ascii="RobotoMono-Regular" w:eastAsia="RobotoMono-Regular" w:cs="RobotoMono-Regular"/>
+          <w:color w:val="0000AB"/>
+          <w:kern w:val="0"/>
+          <w:sz w:val="16"/>
+          <w:szCs w:val="16"/>
+        </w:rPr>
+        <w:t xml:space="preserve">LOAD DATA LOCAL </w:t>
+      </w:r>
+      <w:r>
+        <w:rPr>
+          <w:rFonts w:ascii="RobotoMono-Regular" w:eastAsia="RobotoMono-Regular" w:cs="RobotoMono-Regular"/>
+          <w:color w:val="333333"/>
+          <w:kern w:val="0"/>
+          <w:sz w:val="16"/>
+          <w:szCs w:val="16"/>
+        </w:rPr>
+        <w:t xml:space="preserve">INPATH </w:t>
+      </w:r>
+      <w:r>
+        <w:rPr>
+          <w:rFonts w:ascii="RobotoMono-Regular" w:eastAsia="RobotoMono-Regular" w:cs="RobotoMono-Regular"/>
+          <w:color w:val="AB5500"/>
+          <w:kern w:val="0"/>
+          <w:sz w:val="16"/>
+          <w:szCs w:val="16"/>
+        </w:rPr>
+        <w:t>'/</w:t>
+      </w:r>
+      <w:proofErr w:type="spellStart"/>
+      <w:r>
+        <w:rPr>
+          <w:rFonts w:ascii="RobotoMono-Regular" w:eastAsia="RobotoMono-Regular" w:cs="RobotoMono-Regular"/>
+          <w:color w:val="AB5500"/>
+          <w:kern w:val="0"/>
+          <w:sz w:val="16"/>
+          <w:szCs w:val="16"/>
+        </w:rPr>
+        <w:t>tmp</w:t>
+      </w:r>
+      <w:proofErr w:type="spellEnd"/>
+      <w:r>
+        <w:rPr>
+          <w:rFonts w:ascii="RobotoMono-Regular" w:eastAsia="RobotoMono-Regular" w:cs="RobotoMono-Regular"/>
+          <w:color w:val="AB5500"/>
+          <w:kern w:val="0"/>
+          <w:sz w:val="16"/>
+          <w:szCs w:val="16"/>
+        </w:rPr>
+        <w:t xml:space="preserve">/quickstart.txt' </w:t>
+      </w:r>
+      <w:r>
+        <w:rPr>
+          <w:rFonts w:ascii="RobotoMono-Regular" w:eastAsia="RobotoMono-Regular" w:cs="RobotoMono-Regular"/>
+          <w:color w:val="0000AB"/>
+          <w:kern w:val="0"/>
+          <w:sz w:val="16"/>
+          <w:szCs w:val="16"/>
+        </w:rPr>
+        <w:t xml:space="preserve">INTO TABLE </w:t>
+      </w:r>
+      <w:proofErr w:type="spellStart"/>
+      <w:r>
+        <w:rPr>
+          <w:rFonts w:ascii="RobotoMono-Regular" w:eastAsia="RobotoMono-Regular" w:cs="RobotoMono-Regular"/>
+          <w:color w:val="333333"/>
+          <w:kern w:val="0"/>
+          <w:sz w:val="16"/>
+          <w:szCs w:val="16"/>
+        </w:rPr>
+        <w:t>quickstart</w:t>
+      </w:r>
+      <w:proofErr w:type="spellEnd"/>
+      <w:r>
+        <w:rPr>
+          <w:rFonts w:ascii="RobotoMono-Regular" w:eastAsia="RobotoMono-Regular" w:cs="RobotoMono-Regular"/>
+          <w:color w:val="333333"/>
+          <w:kern w:val="0"/>
+          <w:sz w:val="16"/>
+          <w:szCs w:val="16"/>
+        </w:rPr>
+        <w:t>;</w:t>
+      </w:r>
+    </w:p>
+    <w:p>
+      <w:pPr>
+        <w:rPr>
+          <w:rFonts w:ascii="宋体" w:eastAsia="宋体" w:cs="宋体" w:hint="eastAsia"/>
+          <w:color w:val="333333"/>
+          <w:kern w:val="0"/>
+          <w:szCs w:val="21"/>
+        </w:rPr>
+      </w:pPr>
+      <w:r>
+        <w:rPr>
+          <w:rFonts w:ascii="宋体" w:eastAsia="宋体" w:cs="宋体" w:hint="eastAsia"/>
+          <w:color w:val="333333"/>
+          <w:kern w:val="0"/>
+          <w:szCs w:val="21"/>
+        </w:rPr>
+        <w:t>注意如果</w:t>
+      </w:r>
+      <w:r>
+        <w:rPr>
+          <w:rFonts w:ascii="SimSun" w:eastAsia="SimSun" w:cs="SimSun"/>
+          <w:color w:val="333333"/>
+          <w:kern w:val="0"/>
+          <w:szCs w:val="21"/>
+        </w:rPr>
+        <w:t>Inceptor</w:t>
+      </w:r>
+      <w:r>
+        <w:rPr>
+          <w:rFonts w:ascii="宋体" w:eastAsia="宋体" w:cs="宋体" w:hint="eastAsia"/>
+          <w:color w:val="333333"/>
+          <w:kern w:val="0"/>
+          <w:szCs w:val="21"/>
+        </w:rPr>
+        <w:t>使用</w:t>
+      </w:r>
+      <w:r>
+        <w:rPr>
+          <w:rFonts w:ascii="SimSun" w:eastAsia="SimSun" w:cs="SimSun"/>
+          <w:color w:val="333333"/>
+          <w:kern w:val="0"/>
+          <w:szCs w:val="21"/>
+        </w:rPr>
+        <w:t>LDAP</w:t>
+      </w:r>
+      <w:r>
+        <w:rPr>
+          <w:rFonts w:ascii="宋体" w:eastAsia="宋体" w:cs="宋体" w:hint="eastAsia"/>
+          <w:color w:val="333333"/>
+          <w:kern w:val="0"/>
+          <w:szCs w:val="21"/>
+        </w:rPr>
+        <w:t>或者</w:t>
+      </w:r>
+      <w:r>
+        <w:rPr>
+          <w:rFonts w:ascii="SimSun" w:eastAsia="SimSun" w:cs="SimSun"/>
+          <w:color w:val="333333"/>
+          <w:kern w:val="0"/>
+          <w:szCs w:val="21"/>
+        </w:rPr>
+        <w:t>Kerberos</w:t>
+      </w:r>
+      <w:r>
+        <w:rPr>
+          <w:rFonts w:ascii="宋体" w:eastAsia="宋体" w:cs="宋体" w:hint="eastAsia"/>
+          <w:color w:val="333333"/>
+          <w:kern w:val="0"/>
+          <w:szCs w:val="21"/>
+        </w:rPr>
+        <w:t>认证，您需要是这个文件的</w:t>
+      </w:r>
+      <w:r>
+        <w:rPr>
+          <w:rFonts w:ascii="SimSun" w:eastAsia="SimSun" w:cs="SimSun"/>
+          <w:color w:val="333333"/>
+          <w:kern w:val="0"/>
+          <w:szCs w:val="21"/>
+        </w:rPr>
+        <w:t>owner</w:t>
+      </w:r>
+      <w:r>
+        <w:rPr>
+          <w:rFonts w:ascii="宋体" w:eastAsia="宋体" w:cs="宋体" w:hint="eastAsia"/>
+          <w:color w:val="333333"/>
+          <w:kern w:val="0"/>
+          <w:szCs w:val="21"/>
+        </w:rPr>
+        <w:t>。</w:t>
+      </w:r>
+    </w:p>
+    <w:p>
+      <w:pPr>
+        <w:rPr>
+          <w:rFonts w:ascii="宋体" w:eastAsia="宋体" w:cs="宋体" w:hint="eastAsia"/>
+          <w:color w:val="333333"/>
+          <w:kern w:val="0"/>
+          <w:szCs w:val="21"/>
+        </w:rPr>
+      </w:pPr>
+    </w:p>
+    <w:p>
+      <w:pPr>
+        <w:rPr>
+          <w:rFonts w:ascii="宋体" w:eastAsia="宋体" w:cs="宋体" w:hint="eastAsia"/>
+          <w:color w:val="333333"/>
+          <w:kern w:val="0"/>
+          <w:szCs w:val="21"/>
+        </w:rPr>
+      </w:pPr>
+      <w:r>
+        <w:rPr>
+          <w:rFonts w:ascii="SimSun" w:eastAsia="SimSun" w:cs="SimSun"/>
+          <w:color w:val="333333"/>
+          <w:kern w:val="0"/>
+          <w:szCs w:val="21"/>
+        </w:rPr>
+        <w:t xml:space="preserve">6. </w:t>
+      </w:r>
+      <w:r>
+        <w:rPr>
+          <w:rFonts w:ascii="宋体" w:eastAsia="宋体" w:cs="宋体" w:hint="eastAsia"/>
+          <w:color w:val="333333"/>
+          <w:kern w:val="0"/>
+          <w:szCs w:val="21"/>
+        </w:rPr>
+        <w:t>查看表格内容，结果为：</w:t>
+      </w:r>
+    </w:p>
+    <w:p>
+      <w:r>
+        <w:rPr>
+          <w:noProof/>
+        </w:rPr>
+        <w:drawing>
+          <wp:inline distT="0" distB="0" distL="0" distR="0">
+            <wp:extent cx="4829175" cy="657225"/>
+            <wp:effectExtent l="0" t="0" r="9525" b="9525"/>
+            <wp:docPr id="37" name="图片 37"/>
+            <wp:cNvGraphicFramePr>
+              <a:graphicFrameLocks xmlns:a="http://schemas.openxmlformats.org/drawingml/2006/main" noChangeAspect="1"/>
+            </wp:cNvGraphicFramePr>
+            <a:graphic xmlns:a="http://schemas.openxmlformats.org/drawingml/2006/main">
+              <a:graphicData uri="http://schemas.openxmlformats.org/drawingml/2006/picture">
+                <pic:pic xmlns:pic="http://schemas.openxmlformats.org/drawingml/2006/picture">
+                  <pic:nvPicPr>
+                    <pic:cNvPr id="0" name="Picture 2"/>
+                    <pic:cNvPicPr>
+                      <a:picLocks noChangeAspect="1" noChangeArrowheads="1"/>
+                    </pic:cNvPicPr>
+                  </pic:nvPicPr>
+                  <pic:blipFill>
+                    <a:blip r:embed="rId10">
+                      <a:extLst>
+                        <a:ext uri="{28A0092B-C50C-407E-A947-70E740481C1C}">
+                          <a14:useLocalDpi xmlns:a14="http://schemas.microsoft.com/office/drawing/2010/main" val="0"/>
+                        </a:ext>
+                      </a:extLst>
+                    </a:blip>
+                    <a:srcRect/>
+                    <a:stretch>
+                      <a:fillRect/>
+                    </a:stretch>
+                  </pic:blipFill>
+                  <pic:spPr bwMode="auto">
+                    <a:xfrm>
+                      <a:off x="0" y="0"/>
+                      <a:ext cx="4829175" cy="657225"/>
+                    </a:xfrm>
+                    <a:prstGeom prst="rect">
+                      <a:avLst/>
+                    </a:prstGeom>
+                    <a:noFill/>
+                    <a:ln>
+                      <a:noFill/>
+                    </a:ln>
+                  </pic:spPr>
+                </pic:pic>
+              </a:graphicData>
+            </a:graphic>
+          </wp:inline>
+        </w:drawing>
+      </w:r>
+      <w:bookmarkStart w:id="0" w:name="_GoBack"/>
+      <w:bookmarkEnd w:id="0"/>
+    </w:p>
+    <w:p>
+      <w:pPr>
+        <w:pStyle w:val="1"/>
+      </w:pPr>
+      <w:r>
+        <w:rPr>
+          <w:rFonts w:hint="eastAsia"/>
+        </w:rPr>
+        <w:t>三</w:t>
+      </w:r>
+      <w:r>
+        <w:rPr>
+          <w:rFonts w:hint="eastAsia"/>
+        </w:rPr>
+        <w:t xml:space="preserve"> </w:t>
+      </w:r>
+      <w:r>
+        <w:rPr>
+          <w:rFonts w:hint="eastAsia"/>
+        </w:rPr>
+        <w:t>数据治理</w:t>
+      </w:r>
+    </w:p>
+    <w:p/>
+    <w:p>
+      <w:pPr>
+        <w:pStyle w:val="1"/>
+      </w:pPr>
+      <w:r>
+        <w:rPr>
+          <w:rFonts w:hint="eastAsia"/>
+        </w:rPr>
+        <w:lastRenderedPageBreak/>
+        <w:t>四</w:t>
+      </w:r>
+      <w:r>
+        <w:rPr>
+          <w:rFonts w:hint="eastAsia"/>
+        </w:rPr>
+        <w:t xml:space="preserve"> Java</w:t>
+      </w:r>
+      <w:r>
+        <w:rPr>
+          <w:rFonts w:hint="eastAsia"/>
+        </w:rPr>
+        <w:t>基础</w:t>
+      </w:r>
+    </w:p>
+    <w:p/>
+    <w:p>
+      <w:pPr>
+        <w:pStyle w:val="1"/>
+      </w:pPr>
+      <w:r>
+        <w:rPr>
+          <w:rFonts w:hint="eastAsia"/>
+        </w:rPr>
+        <w:t>五</w:t>
+      </w:r>
+      <w:r>
+        <w:rPr>
+          <w:rFonts w:hint="eastAsia"/>
+        </w:rPr>
+        <w:t xml:space="preserve"> </w:t>
+      </w:r>
+      <w:r>
+        <w:rPr>
+          <w:rFonts w:hint="eastAsia"/>
+        </w:rPr>
+        <w:t>版本控制工具</w:t>
+      </w:r>
+    </w:p>
+    <w:p/>
+    <w:p>
+      <w:pPr>
+        <w:autoSpaceDE w:val="0"/>
+        <w:autoSpaceDN w:val="0"/>
+        <w:adjustRightInd w:val="0"/>
+        <w:jc w:val="left"/>
+        <w:rPr>
           <w:rFonts w:ascii="Lucida Console" w:hAnsi="Lucida Console" w:cs="Lucida Console"/>
           <w:kern w:val="0"/>
           <w:sz w:val="18"/>
@@ -1177,8 +3044,29 @@
           <w:sz w:val="18"/>
           <w:szCs w:val="18"/>
         </w:rPr>
-        <w:lastRenderedPageBreak/>
-        <w:t>$ git merge dev-20191119</w:t>
+        <w:t xml:space="preserve">$ </w:t>
+      </w:r>
+      <w:proofErr w:type="spellStart"/>
+      <w:proofErr w:type="gramStart"/>
+      <w:r>
+        <w:rPr>
+          <w:rFonts w:ascii="Lucida Console" w:hAnsi="Lucida Console" w:cs="Lucida Console"/>
+          <w:kern w:val="0"/>
+          <w:sz w:val="18"/>
+          <w:szCs w:val="18"/>
+        </w:rPr>
+        <w:t>git</w:t>
+      </w:r>
+      <w:proofErr w:type="spellEnd"/>
+      <w:proofErr w:type="gramEnd"/>
+      <w:r>
+        <w:rPr>
+          <w:rFonts w:ascii="Lucida Console" w:hAnsi="Lucida Console" w:cs="Lucida Console"/>
+          <w:kern w:val="0"/>
+          <w:sz w:val="18"/>
+          <w:szCs w:val="18"/>
+        </w:rPr>
+        <w:t xml:space="preserve"> merge dev-20191119</w:t>
       </w:r>
     </w:p>
     <w:p/>
@@ -1267,7 +3155,7 @@
       </w:r>
     </w:p>
     <w:p>
-      <w:hyperlink r:id="rId8" w:history="1">
+      <w:hyperlink r:id="rId11" w:history="1">
         <w:r>
           <w:rPr>
             <w:rStyle w:val="a7"/>
@@ -1277,7 +3165,7 @@
       </w:hyperlink>
     </w:p>
     <w:p>
-      <w:hyperlink r:id="rId9" w:history="1">
+      <w:hyperlink r:id="rId12" w:history="1">
         <w:r>
           <w:rPr>
             <w:rStyle w:val="a7"/>
@@ -1287,7 +3175,7 @@
       </w:hyperlink>
     </w:p>
     <w:p>
-      <w:hyperlink r:id="rId10" w:history="1">
+      <w:hyperlink r:id="rId13" w:history="1">
         <w:r>
           <w:rPr>
             <w:rStyle w:val="a7"/>
@@ -1448,7 +3336,28 @@
         <w:rPr>
           <w:rFonts w:hint="eastAsia"/>
         </w:rPr>
-        <w:t>第一范式是最基本的范式。如果数据库表中的所有字段都是不可分解的原子值，就说明了该数据库表满足了第一范式。</w:t>
+        <w:t>第一范式是最基本的范式。如果数据库表中的所有字段都是不可分解的原子值，就说明</w:t>
+      </w:r>
+      <w:r>
+        <w:rPr>
+          <w:rFonts w:hint="eastAsia"/>
+        </w:rPr>
+        <w:lastRenderedPageBreak/>
+        <w:t>了该数据库</w:t>
+      </w:r>
+      <w:proofErr w:type="gramStart"/>
+      <w:r>
+        <w:rPr>
+          <w:rFonts w:hint="eastAsia"/>
+        </w:rPr>
+        <w:t>表满足</w:t>
+      </w:r>
+      <w:proofErr w:type="gramEnd"/>
+      <w:r>
+        <w:rPr>
+          <w:rFonts w:hint="eastAsia"/>
+        </w:rPr>
+        <w:t>了第一范式。</w:t>
       </w:r>
       <w:r>
         <w:rPr>
@@ -1465,7 +3374,21 @@
         <w:rPr>
           <w:rFonts w:hint="eastAsia"/>
         </w:rPr>
-        <w:t>实例：如以下订单表，买家地址列并不符合第一范式，需要继续拆分</w:t>
+        <w:t>实例：如以下订单表，买家地址</w:t>
+      </w:r>
+      <w:proofErr w:type="gramStart"/>
+      <w:r>
+        <w:rPr>
+          <w:rFonts w:hint="eastAsia"/>
+        </w:rPr>
+        <w:t>列并不</w:t>
+      </w:r>
+      <w:proofErr w:type="gramEnd"/>
+      <w:r>
+        <w:rPr>
+          <w:rFonts w:hint="eastAsia"/>
+        </w:rPr>
+        <w:t>符合第一范式，需要继续拆分</w:t>
       </w:r>
     </w:p>
     <w:p>
@@ -1476,7 +3399,6 @@
         <w:rPr>
           <w:noProof/>
         </w:rPr>
-        <w:lastRenderedPageBreak/>
         <w:drawing>
           <wp:inline distT="0" distB="0" distL="0" distR="0" wp14:anchorId="1E3D0F63" wp14:editId="1DC04A7B">
             <wp:extent cx="5274310" cy="1897287"/>
@@ -1493,7 +3415,7 @@
                     <pic:cNvPicPr/>
                   </pic:nvPicPr>
                   <pic:blipFill>
-                    <a:blip r:embed="rId11"/>
+                    <a:blip r:embed="rId14"/>
                     <a:stretch>
                       <a:fillRect/>
                     </a:stretch>
@@ -1620,7 +3542,23 @@
           <w:rFonts w:hint="eastAsia"/>
           <w:color w:val="FF0000"/>
         </w:rPr>
-        <w:t>将上述订单表拆分成多张表，拆分后如下图</w:t>
+        <w:t>将上述订单表拆分成多张表，拆分</w:t>
+      </w:r>
+      <w:proofErr w:type="gramStart"/>
+      <w:r>
+        <w:rPr>
+          <w:rFonts w:hint="eastAsia"/>
+          <w:color w:val="FF0000"/>
+        </w:rPr>
+        <w:t>后如下</w:t>
+      </w:r>
+      <w:proofErr w:type="gramEnd"/>
+      <w:r>
+        <w:rPr>
+          <w:rFonts w:hint="eastAsia"/>
+          <w:color w:val="FF0000"/>
+        </w:rPr>
+        <w:t>图</w:t>
       </w:r>
     </w:p>
     <w:p>
@@ -1647,7 +3585,7 @@
                     <pic:cNvPicPr/>
                   </pic:nvPicPr>
                   <pic:blipFill>
-                    <a:blip r:embed="rId12"/>
+                    <a:blip r:embed="rId15"/>
                     <a:stretch>
                       <a:fillRect/>
                     </a:stretch>
@@ -1694,7 +3632,21 @@
         <w:rPr>
           <w:rFonts w:hint="eastAsia"/>
         </w:rPr>
-        <w:t>第三范式（确保每列都和主键列直接相关，而不是间接相关）</w:t>
+        <w:t>第三范式（确保每列都和主</w:t>
+      </w:r>
+      <w:proofErr w:type="gramStart"/>
+      <w:r>
+        <w:rPr>
+          <w:rFonts w:hint="eastAsia"/>
+        </w:rPr>
+        <w:t>键列直接</w:t>
+      </w:r>
+      <w:proofErr w:type="gramEnd"/>
+      <w:r>
+        <w:rPr>
+          <w:rFonts w:hint="eastAsia"/>
+        </w:rPr>
+        <w:t>相关，而不是间接相关）</w:t>
       </w:r>
     </w:p>
     <w:p>
@@ -1825,983 +3777,6 @@
             <wp:extent cx="5274310" cy="3319145"/>
             <wp:effectExtent l="0" t="0" r="2540" b="0"/>
             <wp:docPr id="3" name="图片 3"/>
-            <wp:cNvGraphicFramePr>
-              <a:graphicFrameLocks xmlns:a="http://schemas.openxmlformats.org/drawingml/2006/main" noChangeAspect="1"/>
-            </wp:cNvGraphicFramePr>
-            <a:graphic xmlns:a="http://schemas.openxmlformats.org/drawingml/2006/main">
-              <a:graphicData uri="http://schemas.openxmlformats.org/drawingml/2006/picture">
-                <pic:pic xmlns:pic="http://schemas.openxmlformats.org/drawingml/2006/picture">
-                  <pic:nvPicPr>
-                    <pic:cNvPr id="0" name=""/>
-                    <pic:cNvPicPr/>
-                  </pic:nvPicPr>
-                  <pic:blipFill>
-                    <a:blip r:embed="rId13"/>
-                    <a:stretch>
-                      <a:fillRect/>
-                    </a:stretch>
-                  </pic:blipFill>
-                  <pic:spPr>
-                    <a:xfrm>
-                      <a:off x="0" y="0"/>
-                      <a:ext cx="5274310" cy="3319145"/>
-                    </a:xfrm>
-                    <a:prstGeom prst="rect">
-                      <a:avLst/>
-                    </a:prstGeom>
-                  </pic:spPr>
-                </pic:pic>
-              </a:graphicData>
-            </a:graphic>
-          </wp:inline>
-        </w:drawing>
-      </w:r>
-    </w:p>
-    <w:p>
-      <w:pPr>
-        <w:ind w:firstLineChars="200" w:firstLine="420"/>
-      </w:pPr>
-    </w:p>
-    <w:p>
-      <w:pPr>
-        <w:ind w:firstLineChars="200" w:firstLine="422"/>
-        <w:rPr>
-          <w:b/>
-        </w:rPr>
-      </w:pPr>
-      <w:r>
-        <w:rPr>
-          <w:rFonts w:hint="eastAsia"/>
-          <w:b/>
-        </w:rPr>
-        <w:t>（</w:t>
-      </w:r>
-      <w:r>
-        <w:rPr>
-          <w:rFonts w:hint="eastAsia"/>
-          <w:b/>
-        </w:rPr>
-        <w:t>2</w:t>
-      </w:r>
-      <w:r>
-        <w:rPr>
-          <w:rFonts w:hint="eastAsia"/>
-          <w:b/>
-        </w:rPr>
-        <w:t>）数据库的事务性</w:t>
-      </w:r>
-    </w:p>
-    <w:p>
-      <w:pPr>
-        <w:ind w:firstLineChars="200" w:firstLine="420"/>
-      </w:pPr>
-      <w:r>
-        <w:rPr>
-          <w:rFonts w:hint="eastAsia"/>
-        </w:rPr>
-        <w:t>除了数据库设计的三</w:t>
-      </w:r>
-      <w:r>
-        <w:rPr>
-          <w:rFonts w:hint="eastAsia"/>
-        </w:rPr>
-        <w:t>大</w:t>
-      </w:r>
-      <w:r>
-        <w:rPr>
-          <w:rFonts w:hint="eastAsia"/>
-        </w:rPr>
-        <w:t>范式之外，事务处理也是保证数据完整性的重要手段。事务是单独的工作单元，该单元可以包含多个操作以完成一个完整的任务。锁是在多用户环境中对数据访问的限制。事务和锁确保了数据的完整性。</w:t>
-      </w:r>
-    </w:p>
-    <w:p>
-      <w:pPr>
-        <w:ind w:firstLineChars="200" w:firstLine="422"/>
-        <w:rPr>
-          <w:b/>
-        </w:rPr>
-      </w:pPr>
-      <w:r>
-        <w:rPr>
-          <w:rFonts w:hint="eastAsia"/>
-          <w:b/>
-        </w:rPr>
-        <w:t>事务处理</w:t>
-      </w:r>
-    </w:p>
-    <w:p>
-      <w:pPr>
-        <w:ind w:firstLineChars="200" w:firstLine="420"/>
-      </w:pPr>
-      <w:r>
-        <w:rPr>
-          <w:rFonts w:hint="eastAsia"/>
-        </w:rPr>
-        <w:t>提交</w:t>
-      </w:r>
-      <w:r>
-        <w:rPr>
-          <w:rFonts w:hint="eastAsia"/>
-        </w:rPr>
-        <w:t>commit</w:t>
-      </w:r>
-      <w:r>
-        <w:rPr>
-          <w:rFonts w:hint="eastAsia"/>
-        </w:rPr>
-        <w:t>，当所有的操作步骤都被完整执行后，称该事务被提交。</w:t>
-      </w:r>
-    </w:p>
-    <w:p>
-      <w:pPr>
-        <w:ind w:firstLineChars="200" w:firstLine="420"/>
-      </w:pPr>
-      <w:r>
-        <w:rPr>
-          <w:rFonts w:hint="eastAsia"/>
-        </w:rPr>
-        <w:t>回滚</w:t>
-      </w:r>
-      <w:r>
-        <w:rPr>
-          <w:rFonts w:hint="eastAsia"/>
-        </w:rPr>
-        <w:t>rollback</w:t>
-      </w:r>
-      <w:r>
-        <w:rPr>
-          <w:rFonts w:hint="eastAsia"/>
-        </w:rPr>
-        <w:t>，由于某一操作步骤执行失败，导致所有都没有被提交，则事务必须回滚，即回到事务执行前的状态。</w:t>
-      </w:r>
-    </w:p>
-    <w:p>
-      <w:pPr>
-        <w:ind w:firstLineChars="200" w:firstLine="422"/>
-        <w:rPr>
-          <w:b/>
-        </w:rPr>
-      </w:pPr>
-      <w:r>
-        <w:rPr>
-          <w:rFonts w:hint="eastAsia"/>
-          <w:b/>
-        </w:rPr>
-        <w:t>事务</w:t>
-      </w:r>
-      <w:r>
-        <w:rPr>
-          <w:rFonts w:hint="eastAsia"/>
-          <w:b/>
-        </w:rPr>
-        <w:t>ACID</w:t>
-      </w:r>
-      <w:r>
-        <w:rPr>
-          <w:rFonts w:hint="eastAsia"/>
-          <w:b/>
-        </w:rPr>
-        <w:t>属性</w:t>
-      </w:r>
-    </w:p>
-    <w:p>
-      <w:pPr>
-        <w:ind w:firstLineChars="200" w:firstLine="420"/>
-      </w:pPr>
-      <w:r>
-        <w:rPr>
-          <w:rFonts w:hint="eastAsia"/>
-        </w:rPr>
-        <w:t>事务处理的特性，每一个事务都有他们所共有的特性，叫做</w:t>
-      </w:r>
-      <w:r>
-        <w:rPr>
-          <w:rFonts w:hint="eastAsia"/>
-        </w:rPr>
-        <w:t>ACID</w:t>
-      </w:r>
-      <w:r>
-        <w:rPr>
-          <w:rFonts w:hint="eastAsia"/>
-        </w:rPr>
-        <w:t>特性，分别是原子性</w:t>
-      </w:r>
-      <w:r>
-        <w:rPr>
-          <w:rFonts w:hint="eastAsia"/>
-        </w:rPr>
-        <w:t>atomicity</w:t>
-      </w:r>
-      <w:r>
-        <w:rPr>
-          <w:rFonts w:hint="eastAsia"/>
-        </w:rPr>
-        <w:t>、一致性</w:t>
-      </w:r>
-      <w:r>
-        <w:rPr>
-          <w:rFonts w:hint="eastAsia"/>
-        </w:rPr>
-        <w:t>consistence</w:t>
-      </w:r>
-      <w:r>
-        <w:rPr>
-          <w:rFonts w:hint="eastAsia"/>
-        </w:rPr>
-        <w:t>、隔离性</w:t>
-      </w:r>
-      <w:r>
-        <w:rPr>
-          <w:rFonts w:hint="eastAsia"/>
-        </w:rPr>
-        <w:t>Isolation</w:t>
-      </w:r>
-      <w:r>
-        <w:rPr>
-          <w:rFonts w:hint="eastAsia"/>
-        </w:rPr>
-        <w:t>、持久性</w:t>
-      </w:r>
-      <w:r>
-        <w:rPr>
-          <w:rFonts w:hint="eastAsia"/>
-        </w:rPr>
-        <w:t>Durability</w:t>
-      </w:r>
-    </w:p>
-    <w:p>
-      <w:pPr>
-        <w:ind w:firstLineChars="200" w:firstLine="420"/>
-      </w:pPr>
-      <w:r>
-        <w:rPr>
-          <w:rFonts w:hint="eastAsia"/>
-        </w:rPr>
-        <w:t>1</w:t>
-      </w:r>
-      <w:r>
-        <w:rPr>
-          <w:rFonts w:hint="eastAsia"/>
-        </w:rPr>
-        <w:t>）原子性</w:t>
-      </w:r>
-      <w:r>
-        <w:rPr>
-          <w:rFonts w:hint="eastAsia"/>
-        </w:rPr>
-        <w:t>，事务的原子性表示事务执行过程中，把事务作为一个工作单元处理，一个工作单元可能包含若干个操作步骤，每个操作步骤都必须完成才算完成，若因任何原因导致其中的一个步骤操作失败，则所有操作步骤失败，前面的步骤必须回滚。</w:t>
-      </w:r>
-    </w:p>
-    <w:p>
-      <w:pPr>
-        <w:ind w:firstLineChars="200" w:firstLine="420"/>
-      </w:pPr>
-      <w:r>
-        <w:rPr>
-          <w:rFonts w:hint="eastAsia"/>
-        </w:rPr>
-        <w:t>2</w:t>
-      </w:r>
-      <w:r>
-        <w:rPr>
-          <w:rFonts w:hint="eastAsia"/>
-        </w:rPr>
-        <w:t>）一致性，事务的一致性保证数据处于一致状态。如果事务开始时处于一致状态，则事务结束时也应处于一致状态，不管事务成功还是失败。</w:t>
-      </w:r>
-    </w:p>
-    <w:p>
-      <w:pPr>
-        <w:ind w:firstLineChars="200" w:firstLine="420"/>
-      </w:pPr>
-      <w:r>
-        <w:rPr>
-          <w:rFonts w:hint="eastAsia"/>
-        </w:rPr>
-        <w:t>3</w:t>
-      </w:r>
-      <w:r>
-        <w:rPr>
-          <w:rFonts w:hint="eastAsia"/>
-        </w:rPr>
-        <w:t>）隔离性，事务的隔离性保证事务访问的任何数据都不会受到其他事务所做的任何改变的影响，直到该事务完成。</w:t>
-      </w:r>
-    </w:p>
-    <w:p>
-      <w:pPr>
-        <w:ind w:firstLineChars="200" w:firstLine="420"/>
-      </w:pPr>
-      <w:r>
-        <w:rPr>
-          <w:rFonts w:hint="eastAsia"/>
-        </w:rPr>
-        <w:t>4</w:t>
-      </w:r>
-      <w:r>
-        <w:rPr>
-          <w:rFonts w:hint="eastAsia"/>
-        </w:rPr>
-        <w:t>）持久性，事务的持久性保证假如事务执行，则它在系统中产生的结果应该是持久的。</w:t>
-      </w:r>
-    </w:p>
-    <w:p/>
-    <w:p>
-      <w:r>
-        <w:rPr>
-          <w:rFonts w:hint="eastAsia"/>
-        </w:rPr>
-        <w:t>（</w:t>
-      </w:r>
-      <w:r>
-        <w:rPr>
-          <w:rFonts w:hint="eastAsia"/>
-        </w:rPr>
-        <w:t>3</w:t>
-      </w:r>
-      <w:r>
-        <w:rPr>
-          <w:rFonts w:hint="eastAsia"/>
-        </w:rPr>
-        <w:t>）数据库五大约束</w:t>
-      </w:r>
-    </w:p>
-    <w:p>
-      <w:r>
-        <w:rPr>
-          <w:rFonts w:hint="eastAsia"/>
-        </w:rPr>
-        <w:t>1</w:t>
-      </w:r>
-      <w:r>
-        <w:rPr>
-          <w:rFonts w:hint="eastAsia"/>
-        </w:rPr>
-        <w:t>、主键约束</w:t>
-      </w:r>
-      <w:r>
-        <w:rPr>
-          <w:rFonts w:hint="eastAsia"/>
-        </w:rPr>
-        <w:t>(Primay Key)</w:t>
-      </w:r>
-    </w:p>
-    <w:p>
-      <w:r>
-        <w:rPr>
-          <w:rFonts w:hint="eastAsia"/>
-        </w:rPr>
-        <w:t>唯一性，非空性</w:t>
-      </w:r>
-    </w:p>
-    <w:p>
-      <w:r>
-        <w:rPr>
-          <w:rFonts w:hint="eastAsia"/>
-        </w:rPr>
-        <w:t>2</w:t>
-      </w:r>
-      <w:r>
-        <w:rPr>
-          <w:rFonts w:hint="eastAsia"/>
-        </w:rPr>
-        <w:t>、唯一约束</w:t>
-      </w:r>
-      <w:r>
-        <w:rPr>
-          <w:rFonts w:hint="eastAsia"/>
-        </w:rPr>
-        <w:t>(Unique)</w:t>
-      </w:r>
-    </w:p>
-    <w:p>
-      <w:r>
-        <w:rPr>
-          <w:rFonts w:hint="eastAsia"/>
-        </w:rPr>
-        <w:t>唯一性，可以空，但只能有一个</w:t>
-      </w:r>
-    </w:p>
-    <w:p>
-      <w:r>
-        <w:rPr>
-          <w:rFonts w:hint="eastAsia"/>
-        </w:rPr>
-        <w:t>3</w:t>
-      </w:r>
-      <w:r>
-        <w:rPr>
-          <w:rFonts w:hint="eastAsia"/>
-        </w:rPr>
-        <w:t>、检查约束</w:t>
-      </w:r>
-      <w:r>
-        <w:rPr>
-          <w:rFonts w:hint="eastAsia"/>
-        </w:rPr>
-        <w:t>(Check)</w:t>
-      </w:r>
-    </w:p>
-    <w:p>
-      <w:r>
-        <w:rPr>
-          <w:rFonts w:hint="eastAsia"/>
-        </w:rPr>
-        <w:lastRenderedPageBreak/>
-        <w:t>对该列数据的范围、格式的限制</w:t>
-      </w:r>
-      <w:r>
-        <w:rPr>
-          <w:rFonts w:hint="eastAsia"/>
-        </w:rPr>
-        <w:t>(</w:t>
-      </w:r>
-      <w:r>
-        <w:rPr>
-          <w:rFonts w:hint="eastAsia"/>
-        </w:rPr>
-        <w:t>如：年龄、性别等</w:t>
-      </w:r>
-      <w:r>
-        <w:rPr>
-          <w:rFonts w:hint="eastAsia"/>
-        </w:rPr>
-        <w:t>)</w:t>
-      </w:r>
-    </w:p>
-    <w:p>
-      <w:r>
-        <w:rPr>
-          <w:rFonts w:hint="eastAsia"/>
-        </w:rPr>
-        <w:t>4</w:t>
-      </w:r>
-      <w:r>
-        <w:rPr>
-          <w:rFonts w:hint="eastAsia"/>
-        </w:rPr>
-        <w:t>、默认约束</w:t>
-      </w:r>
-      <w:r>
-        <w:rPr>
-          <w:rFonts w:hint="eastAsia"/>
-        </w:rPr>
-        <w:t>(Defaut)</w:t>
-      </w:r>
-    </w:p>
-    <w:p>
-      <w:r>
-        <w:rPr>
-          <w:rFonts w:hint="eastAsia"/>
-        </w:rPr>
-        <w:t>该数据的默认值</w:t>
-      </w:r>
-    </w:p>
-    <w:p>
-      <w:r>
-        <w:rPr>
-          <w:rFonts w:hint="eastAsia"/>
-        </w:rPr>
-        <w:t>5</w:t>
-      </w:r>
-      <w:r>
-        <w:rPr>
-          <w:rFonts w:hint="eastAsia"/>
-        </w:rPr>
-        <w:t>、外键约束（</w:t>
-      </w:r>
-      <w:r>
-        <w:rPr>
-          <w:rFonts w:hint="eastAsia"/>
-        </w:rPr>
-        <w:t>Foreign Key</w:t>
-      </w:r>
-      <w:r>
-        <w:rPr>
-          <w:rFonts w:hint="eastAsia"/>
-        </w:rPr>
-        <w:t>）</w:t>
-      </w:r>
-    </w:p>
-    <w:p>
-      <w:r>
-        <w:rPr>
-          <w:rFonts w:hint="eastAsia"/>
-        </w:rPr>
-        <w:t>需要建立两表间的关系</w:t>
-      </w:r>
-    </w:p>
-    <w:p/>
-    <w:p>
-      <w:pPr>
-        <w:pStyle w:val="4"/>
-      </w:pPr>
-      <w:r>
-        <w:rPr>
-          <w:rFonts w:hint="eastAsia"/>
-        </w:rPr>
-        <w:t>（</w:t>
-      </w:r>
-      <w:r>
-        <w:rPr>
-          <w:rFonts w:hint="eastAsia"/>
-        </w:rPr>
-        <w:t>2</w:t>
-      </w:r>
-      <w:r>
-        <w:rPr>
-          <w:rFonts w:hint="eastAsia"/>
-        </w:rPr>
-        <w:t>）</w:t>
-      </w:r>
-      <w:r>
-        <w:rPr>
-          <w:rFonts w:hint="eastAsia"/>
-        </w:rPr>
-        <w:t xml:space="preserve"> </w:t>
-      </w:r>
-      <w:r>
-        <w:rPr>
-          <w:rFonts w:hint="eastAsia"/>
-        </w:rPr>
-        <w:t>数据库设计的拉链表</w:t>
-      </w:r>
-      <w:r>
-        <w:rPr>
-          <w:rFonts w:hint="eastAsia"/>
-        </w:rPr>
-        <w:t xml:space="preserve">  </w:t>
-      </w:r>
-      <w:r>
-        <w:rPr>
-          <w:rFonts w:hint="eastAsia"/>
-        </w:rPr>
-        <w:t>必须字段</w:t>
-      </w:r>
-    </w:p>
-    <w:p>
-      <w:r>
-        <w:rPr>
-          <w:rFonts w:ascii="微软雅黑" w:eastAsia="微软雅黑" w:hAnsi="微软雅黑" w:hint="eastAsia"/>
-          <w:color w:val="4D4D4D"/>
-          <w:sz w:val="18"/>
-          <w:szCs w:val="18"/>
-          <w:shd w:val="clear" w:color="auto" w:fill="FFFFFF"/>
-        </w:rPr>
-        <w:t>本文链接：</w:t>
-      </w:r>
-      <w:hyperlink r:id="rId14" w:history="1">
-        <w:r>
-          <w:rPr>
-            <w:rStyle w:val="a7"/>
-            <w:rFonts w:ascii="微软雅黑" w:eastAsia="微软雅黑" w:hAnsi="微软雅黑" w:hint="eastAsia"/>
-            <w:color w:val="3399EA"/>
-            <w:szCs w:val="21"/>
-            <w:shd w:val="clear" w:color="auto" w:fill="FFFFFF"/>
-          </w:rPr>
-          <w:t>https://blog.csdn.net/weixin_45399233/article/details/100601551</w:t>
-        </w:r>
-      </w:hyperlink>
-    </w:p>
-    <w:p>
-      <w:r>
-        <w:rPr>
-          <w:rFonts w:ascii="微软雅黑" w:eastAsia="微软雅黑" w:hAnsi="微软雅黑" w:hint="eastAsia"/>
-          <w:color w:val="4D4D4D"/>
-          <w:sz w:val="18"/>
-          <w:szCs w:val="18"/>
-          <w:shd w:val="clear" w:color="auto" w:fill="FFFFFF"/>
-        </w:rPr>
-        <w:t>本文链接：</w:t>
-      </w:r>
-      <w:hyperlink r:id="rId15" w:history="1">
-        <w:r>
-          <w:rPr>
-            <w:rStyle w:val="a7"/>
-            <w:rFonts w:ascii="微软雅黑" w:eastAsia="微软雅黑" w:hAnsi="微软雅黑" w:hint="eastAsia"/>
-            <w:color w:val="3399EA"/>
-            <w:szCs w:val="21"/>
-            <w:shd w:val="clear" w:color="auto" w:fill="FFFFFF"/>
-          </w:rPr>
-          <w:t>https://blog.csdn.net/u012965373/article/details/81515463</w:t>
-        </w:r>
-      </w:hyperlink>
-    </w:p>
-    <w:p>
-      <w:r>
-        <w:rPr>
-          <w:rFonts w:ascii="微软雅黑" w:eastAsia="微软雅黑" w:hAnsi="微软雅黑" w:hint="eastAsia"/>
-          <w:color w:val="4D4D4D"/>
-          <w:sz w:val="18"/>
-          <w:szCs w:val="18"/>
-          <w:shd w:val="clear" w:color="auto" w:fill="FFFFFF"/>
-        </w:rPr>
-        <w:t>本文链接：</w:t>
-      </w:r>
-      <w:r>
-        <w:t>https://blog.csdn.net/fhy36897/article/details/89553784</w:t>
-      </w:r>
-    </w:p>
-    <w:p>
-      <w:r>
-        <w:rPr>
-          <w:rFonts w:hint="eastAsia"/>
-        </w:rPr>
-        <w:t>增量数据与历史库做成拉链表</w:t>
-      </w:r>
-    </w:p>
-    <w:p>
-      <w:r>
-        <w:rPr>
-          <w:rFonts w:hint="eastAsia"/>
-        </w:rPr>
-        <w:t>首先介绍几个表概念：</w:t>
-      </w:r>
-    </w:p>
-    <w:p>
-      <w:r>
-        <w:rPr>
-          <w:rFonts w:hint="eastAsia"/>
-          <w:b/>
-        </w:rPr>
-        <w:t>全量表</w:t>
-      </w:r>
-      <w:r>
-        <w:rPr>
-          <w:rFonts w:hint="eastAsia"/>
-        </w:rPr>
-        <w:t>：每天的所有的最新状态的数据</w:t>
-      </w:r>
-    </w:p>
-    <w:p>
-      <w:r>
-        <w:rPr>
-          <w:rFonts w:hint="eastAsia"/>
-          <w:b/>
-        </w:rPr>
-        <w:t>增量表</w:t>
-      </w:r>
-      <w:r>
-        <w:rPr>
-          <w:rFonts w:hint="eastAsia"/>
-        </w:rPr>
-        <w:t>：每天的新增数据</w:t>
-      </w:r>
-    </w:p>
-    <w:p>
-      <w:r>
-        <w:rPr>
-          <w:rFonts w:hint="eastAsia"/>
-          <w:b/>
-        </w:rPr>
-        <w:t>拉链表</w:t>
-      </w:r>
-      <w:r>
-        <w:rPr>
-          <w:rFonts w:hint="eastAsia"/>
-        </w:rPr>
-        <w:t>：</w:t>
-      </w:r>
-      <w:r>
-        <w:rPr>
-          <w:rFonts w:hint="eastAsia"/>
-          <w:color w:val="FF0000"/>
-        </w:rPr>
-        <w:t>维护历史状态，以及最新状态数据</w:t>
-      </w:r>
-    </w:p>
-    <w:p>
-      <w:r>
-        <w:rPr>
-          <w:rFonts w:hint="eastAsia"/>
-          <w:b/>
-        </w:rPr>
-        <w:t>流水表</w:t>
-      </w:r>
-      <w:r>
-        <w:rPr>
-          <w:rFonts w:hint="eastAsia"/>
-        </w:rPr>
-        <w:t>：对于表中的每一个记录都会修改，可以用于反映实际记录的变更</w:t>
-      </w:r>
-    </w:p>
-    <w:p/>
-    <w:p>
-      <w:r>
-        <w:rPr>
-          <w:rFonts w:hint="eastAsia"/>
-        </w:rPr>
-        <w:t>拉链表</w:t>
-      </w:r>
-      <w:r>
-        <w:rPr>
-          <w:rFonts w:hint="eastAsia"/>
-        </w:rPr>
-        <w:t>VS</w:t>
-      </w:r>
-      <w:r>
-        <w:rPr>
-          <w:rFonts w:hint="eastAsia"/>
-        </w:rPr>
-        <w:t>流水表：</w:t>
-      </w:r>
-    </w:p>
-    <w:p>
-      <w:pPr>
-        <w:ind w:firstLine="420"/>
-      </w:pPr>
-      <w:r>
-        <w:rPr>
-          <w:rFonts w:hint="eastAsia"/>
-        </w:rPr>
-        <w:t>拉链表：通常是对账户信息的历史变动进行处理保留的结果，用于统计业务相关情况</w:t>
-      </w:r>
-    </w:p>
-    <w:p>
-      <w:pPr>
-        <w:ind w:firstLine="420"/>
-      </w:pPr>
-      <w:r>
-        <w:rPr>
-          <w:rFonts w:hint="eastAsia"/>
-        </w:rPr>
-        <w:t>流水表：每天的交易形成的历史，用户统计账户及客户的情况</w:t>
-      </w:r>
-    </w:p>
-    <w:p>
-      <w:r>
-        <w:rPr>
-          <w:rFonts w:hint="eastAsia"/>
-        </w:rPr>
-        <w:t>在数据仓库的数据模型设计过程中，经常会遇到这样的需求：</w:t>
-      </w:r>
-    </w:p>
-    <w:p>
-      <w:r>
-        <w:rPr>
-          <w:rFonts w:hint="eastAsia"/>
-        </w:rPr>
-        <w:t xml:space="preserve">    1</w:t>
-      </w:r>
-      <w:r>
-        <w:rPr>
-          <w:rFonts w:hint="eastAsia"/>
-        </w:rPr>
-        <w:t>）</w:t>
-      </w:r>
-      <w:r>
-        <w:rPr>
-          <w:rFonts w:hint="eastAsia"/>
-        </w:rPr>
-        <w:t xml:space="preserve">. </w:t>
-      </w:r>
-      <w:r>
-        <w:rPr>
-          <w:rFonts w:hint="eastAsia"/>
-        </w:rPr>
-        <w:t>数据量比较大；</w:t>
-      </w:r>
-    </w:p>
-    <w:p>
-      <w:pPr>
-        <w:ind w:firstLine="420"/>
-      </w:pPr>
-      <w:r>
-        <w:rPr>
-          <w:rFonts w:hint="eastAsia"/>
-        </w:rPr>
-        <w:t>2</w:t>
-      </w:r>
-      <w:r>
-        <w:rPr>
-          <w:rFonts w:hint="eastAsia"/>
-        </w:rPr>
-        <w:t>）</w:t>
-      </w:r>
-      <w:r>
-        <w:rPr>
-          <w:rFonts w:hint="eastAsia"/>
-        </w:rPr>
-        <w:t>.</w:t>
-      </w:r>
-      <w:r>
-        <w:rPr>
-          <w:rFonts w:hint="eastAsia"/>
-        </w:rPr>
-        <w:t>表中的部分字段会被</w:t>
-      </w:r>
-      <w:r>
-        <w:rPr>
-          <w:rFonts w:hint="eastAsia"/>
-        </w:rPr>
-        <w:t>update</w:t>
-      </w:r>
-      <w:r>
-        <w:rPr>
-          <w:rFonts w:hint="eastAsia"/>
-        </w:rPr>
-        <w:t>，如用户的地址，产品的描述信息，订单的状态等；</w:t>
-      </w:r>
-    </w:p>
-    <w:p>
-      <w:pPr>
-        <w:ind w:firstLine="420"/>
-      </w:pPr>
-      <w:r>
-        <w:rPr>
-          <w:rFonts w:hint="eastAsia"/>
-        </w:rPr>
-        <w:t>3</w:t>
-      </w:r>
-      <w:r>
-        <w:rPr>
-          <w:rFonts w:hint="eastAsia"/>
-        </w:rPr>
-        <w:t>）</w:t>
-      </w:r>
-      <w:r>
-        <w:rPr>
-          <w:rFonts w:hint="eastAsia"/>
-        </w:rPr>
-        <w:t>.</w:t>
-      </w:r>
-      <w:r>
-        <w:rPr>
-          <w:rFonts w:hint="eastAsia"/>
-        </w:rPr>
-        <w:t>需要查看一个时间点或者时间段的历史快照信息，比如，查看一个订单早历史某一个时间点的状态，比如，查看某一个用户在过去某一个时间内，更新过几次等等；</w:t>
-      </w:r>
-    </w:p>
-    <w:p>
-      <w:pPr>
-        <w:ind w:firstLine="420"/>
-      </w:pPr>
-      <w:r>
-        <w:rPr>
-          <w:rFonts w:hint="eastAsia"/>
-        </w:rPr>
-        <w:t>4</w:t>
-      </w:r>
-      <w:r>
-        <w:rPr>
-          <w:rFonts w:hint="eastAsia"/>
-        </w:rPr>
-        <w:t>）变化的频率和比例不是很大，比如，总共有</w:t>
-      </w:r>
-      <w:r>
-        <w:rPr>
-          <w:rFonts w:hint="eastAsia"/>
-        </w:rPr>
-        <w:t>1000</w:t>
-      </w:r>
-      <w:r>
-        <w:rPr>
-          <w:rFonts w:hint="eastAsia"/>
-        </w:rPr>
-        <w:t>万的会员，每天新增和发生变化的有</w:t>
-      </w:r>
-      <w:r>
-        <w:rPr>
-          <w:rFonts w:hint="eastAsia"/>
-        </w:rPr>
-        <w:t>10</w:t>
-      </w:r>
-      <w:r>
-        <w:rPr>
-          <w:rFonts w:hint="eastAsia"/>
-        </w:rPr>
-        <w:t>万左右；</w:t>
-      </w:r>
-    </w:p>
-    <w:p>
-      <w:pPr>
-        <w:ind w:firstLine="420"/>
-      </w:pPr>
-      <w:r>
-        <w:rPr>
-          <w:rFonts w:hint="eastAsia"/>
-        </w:rPr>
-        <w:t>5</w:t>
-      </w:r>
-      <w:r>
-        <w:rPr>
-          <w:rFonts w:hint="eastAsia"/>
-        </w:rPr>
-        <w:t>）如果对这个表每天都保留一份全量，那么每次全量中会保存很多不变的信息，对存储是极大的浪费</w:t>
-      </w:r>
-      <w:r>
-        <w:rPr>
-          <w:rFonts w:hint="eastAsia"/>
-        </w:rPr>
-        <w:t>。</w:t>
-      </w:r>
-    </w:p>
-    <w:p>
-      <w:pPr>
-        <w:ind w:firstLine="420"/>
-      </w:pPr>
-      <w:r>
-        <w:rPr>
-          <w:rFonts w:hint="eastAsia"/>
-          <w:color w:val="FF0000"/>
-        </w:rPr>
-        <w:t>拉链历史表，技能满足反应数据的历史状态，又可以最大程度的节省存储。</w:t>
-      </w:r>
-      <w:r>
-        <w:rPr>
-          <w:rFonts w:hint="eastAsia"/>
-        </w:rPr>
-        <w:t>.</w:t>
-      </w:r>
-    </w:p>
-    <w:p>
-      <w:r>
-        <w:rPr>
-          <w:rFonts w:hint="eastAsia"/>
-        </w:rPr>
-        <w:t>拉链表案例：</w:t>
-      </w:r>
-    </w:p>
-    <w:p>
-      <w:pPr>
-        <w:ind w:firstLineChars="200" w:firstLine="420"/>
-      </w:pPr>
-      <w:r>
-        <w:rPr>
-          <w:rFonts w:ascii="微软雅黑" w:eastAsia="微软雅黑" w:hAnsi="微软雅黑" w:hint="eastAsia"/>
-          <w:color w:val="4D4D4D"/>
-          <w:shd w:val="clear" w:color="auto" w:fill="FFFFFF"/>
-        </w:rPr>
-        <w:t>1</w:t>
-      </w:r>
-      <w:r>
-        <w:rPr>
-          <w:rFonts w:ascii="微软雅黑" w:eastAsia="微软雅黑" w:hAnsi="微软雅黑" w:hint="eastAsia"/>
-          <w:color w:val="4D4D4D"/>
-          <w:shd w:val="clear" w:color="auto" w:fill="FFFFFF"/>
-        </w:rPr>
-        <w:t>）</w:t>
-      </w:r>
-      <w:r>
-        <w:rPr>
-          <w:rFonts w:ascii="微软雅黑" w:eastAsia="微软雅黑" w:hAnsi="微软雅黑" w:hint="eastAsia"/>
-          <w:color w:val="4D4D4D"/>
-          <w:shd w:val="clear" w:color="auto" w:fill="FFFFFF"/>
-        </w:rPr>
-        <w:t>有一张订单表，2019-06-20 这天里面有三条订单数据：</w:t>
-      </w:r>
-    </w:p>
-    <w:p>
-      <w:pPr>
-        <w:ind w:firstLine="420"/>
-      </w:pPr>
-      <w:r>
-        <w:rPr>
-          <w:noProof/>
-        </w:rPr>
-        <w:drawing>
-          <wp:inline distT="0" distB="0" distL="0" distR="0" wp14:anchorId="707D3B5A" wp14:editId="2CA0192B">
-            <wp:extent cx="5274310" cy="1106750"/>
-            <wp:effectExtent l="0" t="0" r="2540" b="0"/>
-            <wp:docPr id="4" name="图片 4"/>
             <wp:cNvGraphicFramePr>
               <a:graphicFrameLocks xmlns:a="http://schemas.openxmlformats.org/drawingml/2006/main" noChangeAspect="1"/>
             </wp:cNvGraphicFramePr>
@@ -2821,7 +3796,7 @@
                   <pic:spPr>
                     <a:xfrm>
                       <a:off x="0" y="0"/>
-                      <a:ext cx="5274310" cy="1106750"/>
+                      <a:ext cx="5274310" cy="3319145"/>
                     </a:xfrm>
                     <a:prstGeom prst="rect">
                       <a:avLst/>
@@ -2836,12 +3811,1058 @@
     </w:p>
     <w:p>
       <w:pPr>
+        <w:ind w:firstLineChars="200" w:firstLine="420"/>
+      </w:pPr>
+    </w:p>
+    <w:p>
+      <w:pPr>
+        <w:ind w:firstLineChars="200" w:firstLine="422"/>
+        <w:rPr>
+          <w:b/>
+        </w:rPr>
+      </w:pPr>
+      <w:r>
+        <w:rPr>
+          <w:rFonts w:hint="eastAsia"/>
+          <w:b/>
+        </w:rPr>
+        <w:t>（</w:t>
+      </w:r>
+      <w:r>
+        <w:rPr>
+          <w:rFonts w:hint="eastAsia"/>
+          <w:b/>
+        </w:rPr>
+        <w:t>2</w:t>
+      </w:r>
+      <w:r>
+        <w:rPr>
+          <w:rFonts w:hint="eastAsia"/>
+          <w:b/>
+        </w:rPr>
+        <w:t>）数据库的事务性</w:t>
+      </w:r>
+    </w:p>
+    <w:p>
+      <w:pPr>
+        <w:ind w:firstLineChars="200" w:firstLine="420"/>
+      </w:pPr>
+      <w:r>
+        <w:rPr>
+          <w:rFonts w:hint="eastAsia"/>
+        </w:rPr>
+        <w:t>除了数据库设计的三</w:t>
+      </w:r>
+      <w:r>
+        <w:rPr>
+          <w:rFonts w:hint="eastAsia"/>
+        </w:rPr>
+        <w:t>大</w:t>
+      </w:r>
+      <w:r>
+        <w:rPr>
+          <w:rFonts w:hint="eastAsia"/>
+        </w:rPr>
+        <w:t>范式之外，事务处理也是保证数据完整性的重要手段。事务是单独的工作单元，该单元可以包含多个操作以完成一个完整的任务。锁是在多用户环境中对数据访问的限制。事务和</w:t>
+      </w:r>
+      <w:proofErr w:type="gramStart"/>
+      <w:r>
+        <w:rPr>
+          <w:rFonts w:hint="eastAsia"/>
+        </w:rPr>
+        <w:t>锁确保</w:t>
+      </w:r>
+      <w:proofErr w:type="gramEnd"/>
+      <w:r>
+        <w:rPr>
+          <w:rFonts w:hint="eastAsia"/>
+        </w:rPr>
+        <w:t>了数据的完整性。</w:t>
+      </w:r>
+    </w:p>
+    <w:p>
+      <w:pPr>
+        <w:ind w:firstLineChars="200" w:firstLine="422"/>
+        <w:rPr>
+          <w:b/>
+        </w:rPr>
+      </w:pPr>
+      <w:r>
+        <w:rPr>
+          <w:rFonts w:hint="eastAsia"/>
+          <w:b/>
+        </w:rPr>
+        <w:t>事务处理</w:t>
+      </w:r>
+    </w:p>
+    <w:p>
+      <w:pPr>
+        <w:ind w:firstLineChars="200" w:firstLine="420"/>
+      </w:pPr>
+      <w:r>
+        <w:rPr>
+          <w:rFonts w:hint="eastAsia"/>
+        </w:rPr>
+        <w:t>提交</w:t>
+      </w:r>
+      <w:r>
+        <w:rPr>
+          <w:rFonts w:hint="eastAsia"/>
+        </w:rPr>
+        <w:t>commit</w:t>
+      </w:r>
+      <w:r>
+        <w:rPr>
+          <w:rFonts w:hint="eastAsia"/>
+        </w:rPr>
+        <w:t>，当所有的操作步骤都被完整执行后，称该事务被提交。</w:t>
+      </w:r>
+    </w:p>
+    <w:p>
+      <w:pPr>
+        <w:ind w:firstLineChars="200" w:firstLine="420"/>
+      </w:pPr>
+      <w:proofErr w:type="gramStart"/>
+      <w:r>
+        <w:rPr>
+          <w:rFonts w:hint="eastAsia"/>
+        </w:rPr>
+        <w:t>回滚</w:t>
+      </w:r>
+      <w:proofErr w:type="gramEnd"/>
+      <w:r>
+        <w:rPr>
+          <w:rFonts w:hint="eastAsia"/>
+        </w:rPr>
+        <w:t>rollback</w:t>
+      </w:r>
+      <w:r>
+        <w:rPr>
+          <w:rFonts w:hint="eastAsia"/>
+        </w:rPr>
+        <w:t>，由于某一操作步骤执行失败，导致所有都没有被提交，则事务必须回滚，即回到事务执行前的状态。</w:t>
+      </w:r>
+    </w:p>
+    <w:p>
+      <w:pPr>
+        <w:ind w:firstLineChars="200" w:firstLine="422"/>
+        <w:rPr>
+          <w:b/>
+        </w:rPr>
+      </w:pPr>
+      <w:r>
+        <w:rPr>
+          <w:rFonts w:hint="eastAsia"/>
+          <w:b/>
+        </w:rPr>
+        <w:t>事务</w:t>
+      </w:r>
+      <w:r>
+        <w:rPr>
+          <w:rFonts w:hint="eastAsia"/>
+          <w:b/>
+        </w:rPr>
+        <w:t>ACID</w:t>
+      </w:r>
+      <w:r>
+        <w:rPr>
+          <w:rFonts w:hint="eastAsia"/>
+          <w:b/>
+        </w:rPr>
+        <w:t>属性</w:t>
+      </w:r>
+    </w:p>
+    <w:p>
+      <w:pPr>
+        <w:ind w:firstLineChars="200" w:firstLine="420"/>
+      </w:pPr>
+      <w:r>
+        <w:rPr>
+          <w:rFonts w:hint="eastAsia"/>
+        </w:rPr>
+        <w:t>事务处理的特性，每一个事务都有他们所共有的特性，叫做</w:t>
+      </w:r>
+      <w:r>
+        <w:rPr>
+          <w:rFonts w:hint="eastAsia"/>
+        </w:rPr>
+        <w:t>ACID</w:t>
+      </w:r>
+      <w:r>
+        <w:rPr>
+          <w:rFonts w:hint="eastAsia"/>
+        </w:rPr>
+        <w:t>特性，分别是原子性</w:t>
+      </w:r>
+      <w:r>
+        <w:rPr>
+          <w:rFonts w:hint="eastAsia"/>
+        </w:rPr>
+        <w:t>atomicity</w:t>
+      </w:r>
+      <w:r>
+        <w:rPr>
+          <w:rFonts w:hint="eastAsia"/>
+        </w:rPr>
+        <w:t>、一致性</w:t>
+      </w:r>
+      <w:r>
+        <w:rPr>
+          <w:rFonts w:hint="eastAsia"/>
+        </w:rPr>
+        <w:t>consistence</w:t>
+      </w:r>
+      <w:r>
+        <w:rPr>
+          <w:rFonts w:hint="eastAsia"/>
+        </w:rPr>
+        <w:t>、隔离性</w:t>
+      </w:r>
+      <w:r>
+        <w:rPr>
+          <w:rFonts w:hint="eastAsia"/>
+        </w:rPr>
+        <w:t>Isolation</w:t>
+      </w:r>
+      <w:r>
+        <w:rPr>
+          <w:rFonts w:hint="eastAsia"/>
+        </w:rPr>
+        <w:t>、持久性</w:t>
+      </w:r>
+      <w:r>
+        <w:rPr>
+          <w:rFonts w:hint="eastAsia"/>
+        </w:rPr>
+        <w:t>Durability</w:t>
+      </w:r>
+    </w:p>
+    <w:p>
+      <w:pPr>
+        <w:ind w:firstLineChars="200" w:firstLine="420"/>
+      </w:pPr>
+      <w:r>
+        <w:rPr>
+          <w:rFonts w:hint="eastAsia"/>
+        </w:rPr>
+        <w:t>1</w:t>
+      </w:r>
+      <w:r>
+        <w:rPr>
+          <w:rFonts w:hint="eastAsia"/>
+        </w:rPr>
+        <w:t>）原子性</w:t>
+      </w:r>
+      <w:r>
+        <w:rPr>
+          <w:rFonts w:hint="eastAsia"/>
+        </w:rPr>
+        <w:t>，事务的原子性表示事务执行过程中，把事务作为一个工作单元处理，一个工作单元可能包含若干个操作步骤，每个操作步骤都必须完成才算完成，若因任何原因导致其中的一个步骤操作失败，则所有操作步骤失败，前面的步骤必须回滚。</w:t>
+      </w:r>
+    </w:p>
+    <w:p>
+      <w:pPr>
+        <w:ind w:firstLineChars="200" w:firstLine="420"/>
+      </w:pPr>
+      <w:r>
+        <w:rPr>
+          <w:rFonts w:hint="eastAsia"/>
+        </w:rPr>
+        <w:t>2</w:t>
+      </w:r>
+      <w:r>
+        <w:rPr>
+          <w:rFonts w:hint="eastAsia"/>
+        </w:rPr>
+        <w:t>）一致性，事务的一致性保证数据处于一致状态。如果事务开始时处于一致状态，则事务结束时也应处于一致状态，不管事务成功还是失败。</w:t>
+      </w:r>
+    </w:p>
+    <w:p>
+      <w:pPr>
+        <w:ind w:firstLineChars="200" w:firstLine="420"/>
+      </w:pPr>
+      <w:r>
+        <w:rPr>
+          <w:rFonts w:hint="eastAsia"/>
+        </w:rPr>
+        <w:t>3</w:t>
+      </w:r>
+      <w:r>
+        <w:rPr>
+          <w:rFonts w:hint="eastAsia"/>
+        </w:rPr>
+        <w:t>）隔离性，事务的隔离性保证事务访问的任何数据都不会受到其他事务所做的任何改变的影响，直到该事务完成。</w:t>
+      </w:r>
+    </w:p>
+    <w:p>
+      <w:pPr>
+        <w:ind w:firstLineChars="200" w:firstLine="420"/>
+      </w:pPr>
+      <w:r>
+        <w:rPr>
+          <w:rFonts w:hint="eastAsia"/>
+        </w:rPr>
+        <w:t>4</w:t>
+      </w:r>
+      <w:r>
+        <w:rPr>
+          <w:rFonts w:hint="eastAsia"/>
+        </w:rPr>
+        <w:t>）持久性，事务的持久性保证假如事务执行，则它在系统中产生的结果应该是持久的。</w:t>
+      </w:r>
+    </w:p>
+    <w:p/>
+    <w:p>
+      <w:r>
+        <w:rPr>
+          <w:rFonts w:hint="eastAsia"/>
+        </w:rPr>
+        <w:t>（</w:t>
+      </w:r>
+      <w:r>
+        <w:rPr>
+          <w:rFonts w:hint="eastAsia"/>
+        </w:rPr>
+        <w:t>3</w:t>
+      </w:r>
+      <w:r>
+        <w:rPr>
+          <w:rFonts w:hint="eastAsia"/>
+        </w:rPr>
+        <w:t>）数据库五大约束</w:t>
+      </w:r>
+    </w:p>
+    <w:p>
+      <w:r>
+        <w:rPr>
+          <w:rFonts w:hint="eastAsia"/>
+        </w:rPr>
+        <w:t>1</w:t>
+      </w:r>
+      <w:r>
+        <w:rPr>
+          <w:rFonts w:hint="eastAsia"/>
+        </w:rPr>
+        <w:t>、主键约束</w:t>
+      </w:r>
+      <w:r>
+        <w:rPr>
+          <w:rFonts w:hint="eastAsia"/>
+        </w:rPr>
+        <w:t>(</w:t>
+      </w:r>
+      <w:proofErr w:type="spellStart"/>
+      <w:r>
+        <w:rPr>
+          <w:rFonts w:hint="eastAsia"/>
+        </w:rPr>
+        <w:t>Primay</w:t>
+      </w:r>
+      <w:proofErr w:type="spellEnd"/>
+      <w:r>
+        <w:rPr>
+          <w:rFonts w:hint="eastAsia"/>
+        </w:rPr>
+        <w:t xml:space="preserve"> Key)</w:t>
+      </w:r>
+    </w:p>
+    <w:p>
+      <w:r>
+        <w:rPr>
+          <w:rFonts w:hint="eastAsia"/>
+        </w:rPr>
+        <w:t>唯一性，非空性</w:t>
+      </w:r>
+    </w:p>
+    <w:p>
+      <w:r>
+        <w:rPr>
+          <w:rFonts w:hint="eastAsia"/>
+        </w:rPr>
+        <w:t>2</w:t>
+      </w:r>
+      <w:r>
+        <w:rPr>
+          <w:rFonts w:hint="eastAsia"/>
+        </w:rPr>
+        <w:t>、唯一约束</w:t>
+      </w:r>
+      <w:r>
+        <w:rPr>
+          <w:rFonts w:hint="eastAsia"/>
+        </w:rPr>
+        <w:t>(Unique)</w:t>
+      </w:r>
+    </w:p>
+    <w:p>
+      <w:r>
+        <w:rPr>
+          <w:rFonts w:hint="eastAsia"/>
+        </w:rPr>
+        <w:t>唯一性，可以空，但只能有一个</w:t>
+      </w:r>
+    </w:p>
+    <w:p>
+      <w:r>
+        <w:rPr>
+          <w:rFonts w:hint="eastAsia"/>
+        </w:rPr>
+        <w:t>3</w:t>
+      </w:r>
+      <w:r>
+        <w:rPr>
+          <w:rFonts w:hint="eastAsia"/>
+        </w:rPr>
+        <w:t>、检查约束</w:t>
+      </w:r>
+      <w:r>
+        <w:rPr>
+          <w:rFonts w:hint="eastAsia"/>
+        </w:rPr>
+        <w:t>(Check)</w:t>
+      </w:r>
+    </w:p>
+    <w:p>
+      <w:r>
+        <w:rPr>
+          <w:rFonts w:hint="eastAsia"/>
+        </w:rPr>
+        <w:lastRenderedPageBreak/>
+        <w:t>对该列数据的范围、格式的限制</w:t>
+      </w:r>
+      <w:r>
+        <w:rPr>
+          <w:rFonts w:hint="eastAsia"/>
+        </w:rPr>
+        <w:t>(</w:t>
+      </w:r>
+      <w:r>
+        <w:rPr>
+          <w:rFonts w:hint="eastAsia"/>
+        </w:rPr>
+        <w:t>如：年龄、性别等</w:t>
+      </w:r>
+      <w:r>
+        <w:rPr>
+          <w:rFonts w:hint="eastAsia"/>
+        </w:rPr>
+        <w:t>)</w:t>
+      </w:r>
+    </w:p>
+    <w:p>
+      <w:r>
+        <w:rPr>
+          <w:rFonts w:hint="eastAsia"/>
+        </w:rPr>
+        <w:t>4</w:t>
+      </w:r>
+      <w:r>
+        <w:rPr>
+          <w:rFonts w:hint="eastAsia"/>
+        </w:rPr>
+        <w:t>、默认约束</w:t>
+      </w:r>
+      <w:r>
+        <w:rPr>
+          <w:rFonts w:hint="eastAsia"/>
+        </w:rPr>
+        <w:t>(</w:t>
+      </w:r>
+      <w:proofErr w:type="spellStart"/>
+      <w:r>
+        <w:rPr>
+          <w:rFonts w:hint="eastAsia"/>
+        </w:rPr>
+        <w:t>Defaut</w:t>
+      </w:r>
+      <w:proofErr w:type="spellEnd"/>
+      <w:r>
+        <w:rPr>
+          <w:rFonts w:hint="eastAsia"/>
+        </w:rPr>
+        <w:t>)</w:t>
+      </w:r>
+    </w:p>
+    <w:p>
+      <w:r>
+        <w:rPr>
+          <w:rFonts w:hint="eastAsia"/>
+        </w:rPr>
+        <w:t>该数据的默认值</w:t>
+      </w:r>
+    </w:p>
+    <w:p>
+      <w:r>
+        <w:rPr>
+          <w:rFonts w:hint="eastAsia"/>
+        </w:rPr>
+        <w:t>5</w:t>
+      </w:r>
+      <w:r>
+        <w:rPr>
+          <w:rFonts w:hint="eastAsia"/>
+        </w:rPr>
+        <w:t>、</w:t>
+      </w:r>
+      <w:proofErr w:type="gramStart"/>
+      <w:r>
+        <w:rPr>
+          <w:rFonts w:hint="eastAsia"/>
+        </w:rPr>
+        <w:t>外键约束</w:t>
+      </w:r>
+      <w:proofErr w:type="gramEnd"/>
+      <w:r>
+        <w:rPr>
+          <w:rFonts w:hint="eastAsia"/>
+        </w:rPr>
+        <w:t>（</w:t>
+      </w:r>
+      <w:r>
+        <w:rPr>
+          <w:rFonts w:hint="eastAsia"/>
+        </w:rPr>
+        <w:t>Foreign Key</w:t>
+      </w:r>
+      <w:r>
+        <w:rPr>
+          <w:rFonts w:hint="eastAsia"/>
+        </w:rPr>
+        <w:t>）</w:t>
+      </w:r>
+    </w:p>
+    <w:p>
+      <w:r>
+        <w:rPr>
+          <w:rFonts w:hint="eastAsia"/>
+        </w:rPr>
+        <w:t>需要建立两表间的关系</w:t>
+      </w:r>
+    </w:p>
+    <w:p/>
+    <w:p>
+      <w:pPr>
+        <w:pStyle w:val="4"/>
+      </w:pPr>
+      <w:r>
+        <w:rPr>
+          <w:rFonts w:hint="eastAsia"/>
+        </w:rPr>
+        <w:t>（</w:t>
+      </w:r>
+      <w:r>
+        <w:rPr>
+          <w:rFonts w:hint="eastAsia"/>
+        </w:rPr>
+        <w:t>2</w:t>
+      </w:r>
+      <w:r>
+        <w:rPr>
+          <w:rFonts w:hint="eastAsia"/>
+        </w:rPr>
+        <w:t>）</w:t>
+      </w:r>
+      <w:r>
+        <w:rPr>
+          <w:rFonts w:hint="eastAsia"/>
+        </w:rPr>
+        <w:t xml:space="preserve"> </w:t>
+      </w:r>
+      <w:r>
+        <w:rPr>
+          <w:rFonts w:hint="eastAsia"/>
+        </w:rPr>
+        <w:t>数据库设计的拉链表</w:t>
+      </w:r>
+      <w:r>
+        <w:rPr>
+          <w:rFonts w:hint="eastAsia"/>
+        </w:rPr>
+        <w:t xml:space="preserve">  </w:t>
+      </w:r>
+      <w:r>
+        <w:rPr>
+          <w:rFonts w:hint="eastAsia"/>
+        </w:rPr>
+        <w:t>必须字段</w:t>
+      </w:r>
+    </w:p>
+    <w:p>
+      <w:r>
+        <w:rPr>
+          <w:rFonts w:ascii="微软雅黑" w:eastAsia="微软雅黑" w:hAnsi="微软雅黑" w:hint="eastAsia"/>
+          <w:color w:val="4D4D4D"/>
+          <w:sz w:val="18"/>
+          <w:szCs w:val="18"/>
+          <w:shd w:val="clear" w:color="auto" w:fill="FFFFFF"/>
+        </w:rPr>
+        <w:t>本文链接：</w:t>
+      </w:r>
+      <w:r>
+        <w:fldChar w:fldCharType="begin"/>
+      </w:r>
+      <w:r>
+        <w:instrText xml:space="preserve"> HYPERLINK "https://blog.csdn.net/weixin_45399233/article/details/100601551" </w:instrText>
+      </w:r>
+      <w:r>
+        <w:fldChar w:fldCharType="separate"/>
+      </w:r>
+      <w:r>
+        <w:rPr>
+          <w:rStyle w:val="a7"/>
+          <w:rFonts w:ascii="微软雅黑" w:eastAsia="微软雅黑" w:hAnsi="微软雅黑" w:hint="eastAsia"/>
+          <w:color w:val="3399EA"/>
+          <w:szCs w:val="21"/>
+          <w:shd w:val="clear" w:color="auto" w:fill="FFFFFF"/>
+        </w:rPr>
+        <w:t>https://blog.csdn.net/weixin_45399233/article/details/100601551</w:t>
+      </w:r>
+      <w:r>
+        <w:rPr>
+          <w:rStyle w:val="a7"/>
+          <w:rFonts w:ascii="微软雅黑" w:eastAsia="微软雅黑" w:hAnsi="微软雅黑"/>
+          <w:color w:val="3399EA"/>
+          <w:szCs w:val="21"/>
+          <w:shd w:val="clear" w:color="auto" w:fill="FFFFFF"/>
+        </w:rPr>
+        <w:fldChar w:fldCharType="end"/>
+      </w:r>
+    </w:p>
+    <w:p>
+      <w:r>
+        <w:rPr>
+          <w:rFonts w:ascii="微软雅黑" w:eastAsia="微软雅黑" w:hAnsi="微软雅黑" w:hint="eastAsia"/>
+          <w:color w:val="4D4D4D"/>
+          <w:sz w:val="18"/>
+          <w:szCs w:val="18"/>
+          <w:shd w:val="clear" w:color="auto" w:fill="FFFFFF"/>
+        </w:rPr>
+        <w:t>本文链接：</w:t>
+      </w:r>
+      <w:r>
+        <w:fldChar w:fldCharType="begin"/>
+      </w:r>
+      <w:r>
+        <w:instrText xml:space="preserve"> HYPERLINK "https://blog.csdn.net/u012965373/article/details/81515463" </w:instrText>
+      </w:r>
+      <w:r>
+        <w:fldChar w:fldCharType="separate"/>
+      </w:r>
+      <w:r>
+        <w:rPr>
+          <w:rStyle w:val="a7"/>
+          <w:rFonts w:ascii="微软雅黑" w:eastAsia="微软雅黑" w:hAnsi="微软雅黑" w:hint="eastAsia"/>
+          <w:color w:val="3399EA"/>
+          <w:szCs w:val="21"/>
+          <w:shd w:val="clear" w:color="auto" w:fill="FFFFFF"/>
+        </w:rPr>
+        <w:t>https://blog.csdn.net/u012965373/article/details/81515463</w:t>
+      </w:r>
+      <w:r>
+        <w:rPr>
+          <w:rStyle w:val="a7"/>
+          <w:rFonts w:ascii="微软雅黑" w:eastAsia="微软雅黑" w:hAnsi="微软雅黑"/>
+          <w:color w:val="3399EA"/>
+          <w:szCs w:val="21"/>
+          <w:shd w:val="clear" w:color="auto" w:fill="FFFFFF"/>
+        </w:rPr>
+        <w:fldChar w:fldCharType="end"/>
+      </w:r>
+    </w:p>
+    <w:p>
+      <w:r>
+        <w:rPr>
+          <w:rFonts w:ascii="微软雅黑" w:eastAsia="微软雅黑" w:hAnsi="微软雅黑" w:hint="eastAsia"/>
+          <w:color w:val="4D4D4D"/>
+          <w:sz w:val="18"/>
+          <w:szCs w:val="18"/>
+          <w:shd w:val="clear" w:color="auto" w:fill="FFFFFF"/>
+        </w:rPr>
+        <w:t>本文链接：</w:t>
+      </w:r>
+      <w:r>
+        <w:t>https://blog.csdn.net/fhy36897/article/details/89553784</w:t>
+      </w:r>
+    </w:p>
+    <w:p>
+      <w:r>
+        <w:rPr>
+          <w:rFonts w:hint="eastAsia"/>
+        </w:rPr>
+        <w:t>增量数据与历史库做成拉链表</w:t>
+      </w:r>
+    </w:p>
+    <w:p>
+      <w:r>
+        <w:rPr>
+          <w:rFonts w:hint="eastAsia"/>
+        </w:rPr>
+        <w:t>首先介绍几个表概念：</w:t>
+      </w:r>
+    </w:p>
+    <w:p>
+      <w:r>
+        <w:rPr>
+          <w:rFonts w:hint="eastAsia"/>
+          <w:b/>
+        </w:rPr>
+        <w:t>全量表</w:t>
+      </w:r>
+      <w:r>
+        <w:rPr>
+          <w:rFonts w:hint="eastAsia"/>
+        </w:rPr>
+        <w:t>：每天的所有的最新状态的数据</w:t>
+      </w:r>
+    </w:p>
+    <w:p>
+      <w:r>
+        <w:rPr>
+          <w:rFonts w:hint="eastAsia"/>
+          <w:b/>
+        </w:rPr>
+        <w:t>增量表</w:t>
+      </w:r>
+      <w:r>
+        <w:rPr>
+          <w:rFonts w:hint="eastAsia"/>
+        </w:rPr>
+        <w:t>：每天的新增数据</w:t>
+      </w:r>
+    </w:p>
+    <w:p>
+      <w:r>
+        <w:rPr>
+          <w:rFonts w:hint="eastAsia"/>
+          <w:b/>
+        </w:rPr>
+        <w:t>拉链表</w:t>
+      </w:r>
+      <w:r>
+        <w:rPr>
+          <w:rFonts w:hint="eastAsia"/>
+        </w:rPr>
+        <w:t>：</w:t>
+      </w:r>
+      <w:r>
+        <w:rPr>
+          <w:rFonts w:hint="eastAsia"/>
+          <w:color w:val="FF0000"/>
+        </w:rPr>
+        <w:t>维护历史状态，以及最新状态数据</w:t>
+      </w:r>
+    </w:p>
+    <w:p>
+      <w:r>
+        <w:rPr>
+          <w:rFonts w:hint="eastAsia"/>
+          <w:b/>
+        </w:rPr>
+        <w:t>流水表</w:t>
+      </w:r>
+      <w:r>
+        <w:rPr>
+          <w:rFonts w:hint="eastAsia"/>
+        </w:rPr>
+        <w:t>：对于表中的每一个记录都会修改，可以用于反映实际记录的变更</w:t>
+      </w:r>
+    </w:p>
+    <w:p/>
+    <w:p>
+      <w:r>
+        <w:rPr>
+          <w:rFonts w:hint="eastAsia"/>
+        </w:rPr>
+        <w:t>拉链表</w:t>
+      </w:r>
+      <w:r>
+        <w:rPr>
+          <w:rFonts w:hint="eastAsia"/>
+        </w:rPr>
+        <w:t>VS</w:t>
+      </w:r>
+      <w:r>
+        <w:rPr>
+          <w:rFonts w:hint="eastAsia"/>
+        </w:rPr>
+        <w:t>流水表：</w:t>
+      </w:r>
+    </w:p>
+    <w:p>
+      <w:pPr>
         <w:ind w:firstLine="420"/>
-        <w:rPr>
-          <w:rFonts w:ascii="微软雅黑" w:eastAsia="微软雅黑" w:hAnsi="微软雅黑"/>
-          <w:color w:val="4D4D4D"/>
-          <w:shd w:val="clear" w:color="auto" w:fill="FFFFFF"/>
-        </w:rPr>
+      </w:pPr>
+      <w:r>
+        <w:rPr>
+          <w:rFonts w:hint="eastAsia"/>
+        </w:rPr>
+        <w:t>拉链表：通常是对账户信息的历史变动进行处理保留的结果，用于统计业务相关情况</w:t>
+      </w:r>
+    </w:p>
+    <w:p>
+      <w:pPr>
+        <w:ind w:firstLine="420"/>
+      </w:pPr>
+      <w:r>
+        <w:rPr>
+          <w:rFonts w:hint="eastAsia"/>
+        </w:rPr>
+        <w:t>流水表：每天的交易形成的历史，用户统计账户及客户的情况</w:t>
+      </w:r>
+    </w:p>
+    <w:p>
+      <w:r>
+        <w:rPr>
+          <w:rFonts w:hint="eastAsia"/>
+        </w:rPr>
+        <w:t>在数据仓库的数据模型设计过程中，经常会遇到这样的需求：</w:t>
+      </w:r>
+    </w:p>
+    <w:p>
+      <w:r>
+        <w:rPr>
+          <w:rFonts w:hint="eastAsia"/>
+        </w:rPr>
+        <w:t xml:space="preserve">    1</w:t>
+      </w:r>
+      <w:r>
+        <w:rPr>
+          <w:rFonts w:hint="eastAsia"/>
+        </w:rPr>
+        <w:t>）</w:t>
+      </w:r>
+      <w:r>
+        <w:rPr>
+          <w:rFonts w:hint="eastAsia"/>
+        </w:rPr>
+        <w:t xml:space="preserve">. </w:t>
+      </w:r>
+      <w:r>
+        <w:rPr>
+          <w:rFonts w:hint="eastAsia"/>
+        </w:rPr>
+        <w:t>数据量比较大；</w:t>
+      </w:r>
+    </w:p>
+    <w:p>
+      <w:pPr>
+        <w:ind w:firstLine="420"/>
+      </w:pPr>
+      <w:r>
+        <w:rPr>
+          <w:rFonts w:hint="eastAsia"/>
+        </w:rPr>
+        <w:t>2</w:t>
+      </w:r>
+      <w:r>
+        <w:rPr>
+          <w:rFonts w:hint="eastAsia"/>
+        </w:rPr>
+        <w:t>）</w:t>
+      </w:r>
+      <w:r>
+        <w:rPr>
+          <w:rFonts w:hint="eastAsia"/>
+        </w:rPr>
+        <w:t>.</w:t>
+      </w:r>
+      <w:r>
+        <w:rPr>
+          <w:rFonts w:hint="eastAsia"/>
+        </w:rPr>
+        <w:t>表中的部分字段会被</w:t>
+      </w:r>
+      <w:r>
+        <w:rPr>
+          <w:rFonts w:hint="eastAsia"/>
+        </w:rPr>
+        <w:t>update</w:t>
+      </w:r>
+      <w:r>
+        <w:rPr>
+          <w:rFonts w:hint="eastAsia"/>
+        </w:rPr>
+        <w:t>，如用户的地址，产品的描述信息，订单的状态等；</w:t>
+      </w:r>
+    </w:p>
+    <w:p>
+      <w:pPr>
+        <w:ind w:firstLine="420"/>
+      </w:pPr>
+      <w:r>
+        <w:rPr>
+          <w:rFonts w:hint="eastAsia"/>
+        </w:rPr>
+        <w:t>3</w:t>
+      </w:r>
+      <w:r>
+        <w:rPr>
+          <w:rFonts w:hint="eastAsia"/>
+        </w:rPr>
+        <w:t>）</w:t>
+      </w:r>
+      <w:r>
+        <w:rPr>
+          <w:rFonts w:hint="eastAsia"/>
+        </w:rPr>
+        <w:t>.</w:t>
+      </w:r>
+      <w:r>
+        <w:rPr>
+          <w:rFonts w:hint="eastAsia"/>
+        </w:rPr>
+        <w:t>需要查看一个时间点或者时间段的历史快照信息，比如，查看一个订单</w:t>
+      </w:r>
+      <w:proofErr w:type="gramStart"/>
+      <w:r>
+        <w:rPr>
+          <w:rFonts w:hint="eastAsia"/>
+        </w:rPr>
+        <w:t>早历史</w:t>
+      </w:r>
+      <w:proofErr w:type="gramEnd"/>
+      <w:r>
+        <w:rPr>
+          <w:rFonts w:hint="eastAsia"/>
+        </w:rPr>
+        <w:t>某一个时间点的状态，比如，查看某一个用户在过去某一个时间内，更新过几次等</w:t>
+      </w:r>
+      <w:proofErr w:type="gramStart"/>
+      <w:r>
+        <w:rPr>
+          <w:rFonts w:hint="eastAsia"/>
+        </w:rPr>
+        <w:t>等</w:t>
+      </w:r>
+      <w:proofErr w:type="gramEnd"/>
+      <w:r>
+        <w:rPr>
+          <w:rFonts w:hint="eastAsia"/>
+        </w:rPr>
+        <w:t>；</w:t>
+      </w:r>
+    </w:p>
+    <w:p>
+      <w:pPr>
+        <w:ind w:firstLine="420"/>
+      </w:pPr>
+      <w:r>
+        <w:rPr>
+          <w:rFonts w:hint="eastAsia"/>
+        </w:rPr>
+        <w:t>4</w:t>
+      </w:r>
+      <w:r>
+        <w:rPr>
+          <w:rFonts w:hint="eastAsia"/>
+        </w:rPr>
+        <w:t>）变化的频率和比例不是很大，比如，总共有</w:t>
+      </w:r>
+      <w:r>
+        <w:rPr>
+          <w:rFonts w:hint="eastAsia"/>
+        </w:rPr>
+        <w:t>1000</w:t>
+      </w:r>
+      <w:r>
+        <w:rPr>
+          <w:rFonts w:hint="eastAsia"/>
+        </w:rPr>
+        <w:t>万的会员，每天新增和发生变化的有</w:t>
+      </w:r>
+      <w:r>
+        <w:rPr>
+          <w:rFonts w:hint="eastAsia"/>
+        </w:rPr>
+        <w:t>10</w:t>
+      </w:r>
+      <w:r>
+        <w:rPr>
+          <w:rFonts w:hint="eastAsia"/>
+        </w:rPr>
+        <w:t>万左右；</w:t>
+      </w:r>
+    </w:p>
+    <w:p>
+      <w:pPr>
+        <w:ind w:firstLine="420"/>
+      </w:pPr>
+      <w:r>
+        <w:rPr>
+          <w:rFonts w:hint="eastAsia"/>
+        </w:rPr>
+        <w:t>5</w:t>
+      </w:r>
+      <w:r>
+        <w:rPr>
+          <w:rFonts w:hint="eastAsia"/>
+        </w:rPr>
+        <w:t>）如果对这个</w:t>
+      </w:r>
+      <w:proofErr w:type="gramStart"/>
+      <w:r>
+        <w:rPr>
+          <w:rFonts w:hint="eastAsia"/>
+        </w:rPr>
+        <w:t>表每天</w:t>
+      </w:r>
+      <w:proofErr w:type="gramEnd"/>
+      <w:r>
+        <w:rPr>
+          <w:rFonts w:hint="eastAsia"/>
+        </w:rPr>
+        <w:t>都保留一份全量，那么</w:t>
+      </w:r>
+      <w:proofErr w:type="gramStart"/>
+      <w:r>
+        <w:rPr>
+          <w:rFonts w:hint="eastAsia"/>
+        </w:rPr>
+        <w:t>每次全</w:t>
+      </w:r>
+      <w:proofErr w:type="gramEnd"/>
+      <w:r>
+        <w:rPr>
+          <w:rFonts w:hint="eastAsia"/>
+        </w:rPr>
+        <w:t>量中会保存很多不变的信息，对存储是极大的浪费</w:t>
+      </w:r>
+      <w:r>
+        <w:rPr>
+          <w:rFonts w:hint="eastAsia"/>
+        </w:rPr>
+        <w:t>。</w:t>
+      </w:r>
+    </w:p>
+    <w:p>
+      <w:pPr>
+        <w:ind w:firstLine="420"/>
+      </w:pPr>
+      <w:r>
+        <w:rPr>
+          <w:rFonts w:hint="eastAsia"/>
+          <w:color w:val="FF0000"/>
+        </w:rPr>
+        <w:t>拉链历史表，技能满足反应数据的历史状态，又可以最大程度的节省存储。</w:t>
+      </w:r>
+      <w:r>
+        <w:rPr>
+          <w:rFonts w:hint="eastAsia"/>
+        </w:rPr>
+        <w:t>.</w:t>
+      </w:r>
+    </w:p>
+    <w:p>
+      <w:r>
+        <w:rPr>
+          <w:rFonts w:hint="eastAsia"/>
+        </w:rPr>
+        <w:t>拉链表案例：</w:t>
+      </w:r>
+    </w:p>
+    <w:p>
+      <w:pPr>
+        <w:ind w:firstLineChars="200" w:firstLine="420"/>
       </w:pPr>
       <w:r>
         <w:rPr>
@@ -2849,8 +4870,7 @@
           <w:color w:val="4D4D4D"/>
           <w:shd w:val="clear" w:color="auto" w:fill="FFFFFF"/>
         </w:rPr>
-        <w:lastRenderedPageBreak/>
-        <w:t>2）</w:t>
+        <w:t>1</w:t>
       </w:r>
       <w:r>
         <w:rPr>
@@ -2858,7 +4878,15 @@
           <w:color w:val="4D4D4D"/>
           <w:shd w:val="clear" w:color="auto" w:fill="FFFFFF"/>
         </w:rPr>
-        <w:t>到了2019-06-21这天，表中有5条记录：</w:t>
+        <w:t>）</w:t>
+      </w:r>
+      <w:r>
+        <w:rPr>
+          <w:rFonts w:ascii="微软雅黑" w:eastAsia="微软雅黑" w:hAnsi="微软雅黑" w:hint="eastAsia"/>
+          <w:color w:val="4D4D4D"/>
+          <w:shd w:val="clear" w:color="auto" w:fill="FFFFFF"/>
+        </w:rPr>
+        <w:t>有一张订单表，2019-06-20 这天里面有三条订单数据：</w:t>
       </w:r>
     </w:p>
     <w:p>
@@ -2870,10 +4898,10 @@
           <w:noProof/>
         </w:rPr>
         <w:drawing>
-          <wp:inline distT="0" distB="0" distL="0" distR="0" wp14:anchorId="1F75B24D" wp14:editId="128AEE54">
-            <wp:extent cx="5274310" cy="1697058"/>
+          <wp:inline distT="0" distB="0" distL="0" distR="0" wp14:anchorId="707D3B5A" wp14:editId="2CA0192B">
+            <wp:extent cx="5274310" cy="1106750"/>
             <wp:effectExtent l="0" t="0" r="2540" b="0"/>
-            <wp:docPr id="5" name="图片 5"/>
+            <wp:docPr id="4" name="图片 4"/>
             <wp:cNvGraphicFramePr>
               <a:graphicFrameLocks xmlns:a="http://schemas.openxmlformats.org/drawingml/2006/main" noChangeAspect="1"/>
             </wp:cNvGraphicFramePr>
@@ -2893,7 +4921,7 @@
                   <pic:spPr>
                     <a:xfrm>
                       <a:off x="0" y="0"/>
-                      <a:ext cx="5274310" cy="1697058"/>
+                      <a:ext cx="5274310" cy="1106750"/>
                     </a:xfrm>
                     <a:prstGeom prst="rect">
                       <a:avLst/>
@@ -2917,23 +4945,20 @@
       </w:pPr>
       <w:r>
         <w:rPr>
-          <w:rFonts w:hint="eastAsia"/>
-        </w:rPr>
-        <w:t>3</w:t>
-      </w:r>
-      <w:r>
-        <w:rPr>
-          <w:rFonts w:hint="eastAsia"/>
-        </w:rPr>
-        <w:t>）</w:t>
-      </w:r>
-      <w:r>
-        <w:rPr>
           <w:rFonts w:ascii="微软雅黑" w:eastAsia="微软雅黑" w:hAnsi="微软雅黑" w:hint="eastAsia"/>
           <w:color w:val="4D4D4D"/>
           <w:shd w:val="clear" w:color="auto" w:fill="FFFFFF"/>
         </w:rPr>
-        <w:t>到了2019-06-22日，表中有6条记录：</w:t>
+        <w:lastRenderedPageBreak/>
+        <w:t>2）</w:t>
+      </w:r>
+      <w:r>
+        <w:rPr>
+          <w:rFonts w:ascii="微软雅黑" w:eastAsia="微软雅黑" w:hAnsi="微软雅黑" w:hint="eastAsia"/>
+          <w:color w:val="4D4D4D"/>
+          <w:shd w:val="clear" w:color="auto" w:fill="FFFFFF"/>
+        </w:rPr>
+        <w:t>到了2019-06-21这天，表中有5条记录：</w:t>
       </w:r>
     </w:p>
     <w:p>
@@ -2945,10 +4970,10 @@
           <w:noProof/>
         </w:rPr>
         <w:drawing>
-          <wp:inline distT="0" distB="0" distL="0" distR="0" wp14:anchorId="627F057F" wp14:editId="0C9B2454">
-            <wp:extent cx="5274310" cy="1853334"/>
+          <wp:inline distT="0" distB="0" distL="0" distR="0" wp14:anchorId="1F75B24D" wp14:editId="128AEE54">
+            <wp:extent cx="5274310" cy="1697058"/>
             <wp:effectExtent l="0" t="0" r="2540" b="0"/>
-            <wp:docPr id="6" name="图片 6"/>
+            <wp:docPr id="5" name="图片 5"/>
             <wp:cNvGraphicFramePr>
               <a:graphicFrameLocks xmlns:a="http://schemas.openxmlformats.org/drawingml/2006/main" noChangeAspect="1"/>
             </wp:cNvGraphicFramePr>
@@ -2968,7 +4993,7 @@
                   <pic:spPr>
                     <a:xfrm>
                       <a:off x="0" y="0"/>
-                      <a:ext cx="5274310" cy="1853334"/>
+                      <a:ext cx="5274310" cy="1697058"/>
                     </a:xfrm>
                     <a:prstGeom prst="rect">
                       <a:avLst/>
@@ -2992,11 +5017,23 @@
       </w:pPr>
       <w:r>
         <w:rPr>
+          <w:rFonts w:hint="eastAsia"/>
+        </w:rPr>
+        <w:t>3</w:t>
+      </w:r>
+      <w:r>
+        <w:rPr>
+          <w:rFonts w:hint="eastAsia"/>
+        </w:rPr>
+        <w:t>）</w:t>
+      </w:r>
+      <w:r>
+        <w:rPr>
           <w:rFonts w:ascii="微软雅黑" w:eastAsia="微软雅黑" w:hAnsi="微软雅黑" w:hint="eastAsia"/>
           <w:color w:val="4D4D4D"/>
           <w:shd w:val="clear" w:color="auto" w:fill="FFFFFF"/>
         </w:rPr>
-        <w:t>这种存储方式有什么问题呢？</w:t>
+        <w:t>到了2019-06-22日，表中有6条记录：</w:t>
       </w:r>
     </w:p>
     <w:p>
@@ -3005,148 +5042,13 @@
       </w:pPr>
       <w:r>
         <w:rPr>
-          <w:rFonts w:hint="eastAsia"/>
-        </w:rPr>
-        <w:t>1.</w:t>
-      </w:r>
-      <w:r>
-        <w:rPr>
-          <w:rFonts w:hint="eastAsia"/>
-        </w:rPr>
-        <w:t>只保留一份全量，则数据和</w:t>
-      </w:r>
-      <w:r>
-        <w:rPr>
-          <w:rFonts w:hint="eastAsia"/>
-        </w:rPr>
-        <w:t>6</w:t>
-      </w:r>
-      <w:r>
-        <w:rPr>
-          <w:rFonts w:hint="eastAsia"/>
-        </w:rPr>
-        <w:t>月</w:t>
-      </w:r>
-      <w:r>
-        <w:rPr>
-          <w:rFonts w:hint="eastAsia"/>
-        </w:rPr>
-        <w:t>22</w:t>
-      </w:r>
-      <w:r>
-        <w:rPr>
-          <w:rFonts w:hint="eastAsia"/>
-        </w:rPr>
-        <w:t>日的记录一样</w:t>
-      </w:r>
-      <w:r>
-        <w:rPr>
-          <w:rFonts w:hint="eastAsia"/>
-        </w:rPr>
-        <w:t>，如果要查看</w:t>
-      </w:r>
-      <w:r>
-        <w:rPr>
-          <w:rFonts w:hint="eastAsia"/>
-        </w:rPr>
-        <w:t>6</w:t>
-      </w:r>
-      <w:r>
-        <w:rPr>
-          <w:rFonts w:hint="eastAsia"/>
-        </w:rPr>
-        <w:t>月</w:t>
-      </w:r>
-      <w:r>
-        <w:rPr>
-          <w:rFonts w:hint="eastAsia"/>
-        </w:rPr>
-        <w:t>21</w:t>
-      </w:r>
-      <w:r>
-        <w:rPr>
-          <w:rFonts w:hint="eastAsia"/>
-        </w:rPr>
-        <w:t>日订单</w:t>
-      </w:r>
-      <w:r>
-        <w:rPr>
-          <w:rFonts w:hint="eastAsia"/>
-        </w:rPr>
-        <w:t>001</w:t>
-      </w:r>
-      <w:r>
-        <w:rPr>
-          <w:rFonts w:hint="eastAsia"/>
-        </w:rPr>
-        <w:t>的状态，则无法满足。</w:t>
-      </w:r>
-    </w:p>
-    <w:p>
-      <w:pPr>
-        <w:ind w:firstLine="420"/>
-      </w:pPr>
-      <w:r>
-        <w:rPr>
-          <w:rFonts w:hint="eastAsia"/>
-        </w:rPr>
-        <w:t>2</w:t>
-      </w:r>
-      <w:r>
-        <w:rPr>
-          <w:rFonts w:hint="eastAsia"/>
-        </w:rPr>
-        <w:t>、每天都保留一份全量，则数据仓库中的该表共有</w:t>
-      </w:r>
-      <w:r>
-        <w:rPr>
-          <w:rFonts w:hint="eastAsia"/>
-        </w:rPr>
-        <w:t>14</w:t>
-      </w:r>
-      <w:r>
-        <w:rPr>
-          <w:rFonts w:hint="eastAsia"/>
-        </w:rPr>
-        <w:t>条记录，但好多记录都是重复保存，没有任何变化，如订单</w:t>
-      </w:r>
-      <w:r>
-        <w:rPr>
-          <w:rFonts w:hint="eastAsia"/>
-        </w:rPr>
-        <w:t>002,004</w:t>
-      </w:r>
-      <w:r>
-        <w:rPr>
-          <w:rFonts w:hint="eastAsia"/>
-        </w:rPr>
-        <w:t>，数据量大了会造成很大的存储浪费；</w:t>
-      </w:r>
-    </w:p>
-    <w:p>
-      <w:pPr>
-        <w:ind w:firstLine="420"/>
-      </w:pPr>
-      <w:r>
-        <w:rPr>
-          <w:rFonts w:hint="eastAsia"/>
-        </w:rPr>
-        <w:t>如果设计成历史拉链表，如下：</w:t>
-      </w:r>
-    </w:p>
-    <w:p>
-      <w:pPr>
-        <w:ind w:firstLine="420"/>
-      </w:pPr>
-      <w:r>
-        <w:rPr>
           <w:noProof/>
         </w:rPr>
         <w:drawing>
-          <wp:inline distT="0" distB="0" distL="0" distR="0" wp14:anchorId="555C3C0E" wp14:editId="4316EA79">
-            <wp:extent cx="5274310" cy="2646312"/>
-            <wp:effectExtent l="0" t="0" r="2540" b="1905"/>
-            <wp:docPr id="7" name="图片 7"/>
+          <wp:inline distT="0" distB="0" distL="0" distR="0" wp14:anchorId="627F057F" wp14:editId="0C9B2454">
+            <wp:extent cx="5274310" cy="1853334"/>
+            <wp:effectExtent l="0" t="0" r="2540" b="0"/>
+            <wp:docPr id="6" name="图片 6"/>
             <wp:cNvGraphicFramePr>
               <a:graphicFrameLocks xmlns:a="http://schemas.openxmlformats.org/drawingml/2006/main" noChangeAspect="1"/>
             </wp:cNvGraphicFramePr>
@@ -3166,7 +5068,7 @@
                   <pic:spPr>
                     <a:xfrm>
                       <a:off x="0" y="0"/>
-                      <a:ext cx="5274310" cy="2646312"/>
+                      <a:ext cx="5274310" cy="1853334"/>
                     </a:xfrm>
                     <a:prstGeom prst="rect">
                       <a:avLst/>
@@ -3182,13 +5084,19 @@
     <w:p>
       <w:pPr>
         <w:ind w:firstLine="420"/>
-      </w:pPr>
-      <w:r>
-        <w:rPr>
-          <w:rFonts w:hint="eastAsia"/>
-        </w:rPr>
-        <w:lastRenderedPageBreak/>
-        <w:t>拉链表中字段解释：</w:t>
+        <w:rPr>
+          <w:rFonts w:ascii="微软雅黑" w:eastAsia="微软雅黑" w:hAnsi="微软雅黑"/>
+          <w:color w:val="4D4D4D"/>
+          <w:shd w:val="clear" w:color="auto" w:fill="FFFFFF"/>
+        </w:rPr>
+      </w:pPr>
+      <w:r>
+        <w:rPr>
+          <w:rFonts w:ascii="微软雅黑" w:eastAsia="微软雅黑" w:hAnsi="微软雅黑" w:hint="eastAsia"/>
+          <w:color w:val="4D4D4D"/>
+          <w:shd w:val="clear" w:color="auto" w:fill="FFFFFF"/>
+        </w:rPr>
+        <w:t>这种存储方式有什么问题呢？</w:t>
       </w:r>
     </w:p>
     <w:p>
@@ -3199,37 +5107,93 @@
         <w:rPr>
           <w:rFonts w:hint="eastAsia"/>
         </w:rPr>
-        <w:t>1</w:t>
-      </w:r>
-      <w:r>
-        <w:rPr>
-          <w:rFonts w:hint="eastAsia"/>
-        </w:rPr>
-        <w:t>）、</w:t>
-      </w:r>
-      <w:r>
-        <w:rPr>
-          <w:rFonts w:hint="eastAsia"/>
-        </w:rPr>
-        <w:t xml:space="preserve">dw_begin_date </w:t>
-      </w:r>
-      <w:r>
-        <w:rPr>
-          <w:rFonts w:hint="eastAsia"/>
-        </w:rPr>
-        <w:t>表示该条记录的生命周期的开始时间，</w:t>
-      </w:r>
-      <w:r>
-        <w:rPr>
-          <w:rFonts w:hint="eastAsia"/>
-        </w:rPr>
-        <w:t>dw_end_date</w:t>
-      </w:r>
-      <w:r>
-        <w:rPr>
-          <w:rFonts w:hint="eastAsia"/>
-        </w:rPr>
-        <w:t>表示该条记录的生命周期结束时间；</w:t>
+        <w:t>1.</w:t>
+      </w:r>
+      <w:r>
+        <w:rPr>
+          <w:rFonts w:hint="eastAsia"/>
+        </w:rPr>
+        <w:t>只保留一份全量，</w:t>
+      </w:r>
+      <w:proofErr w:type="gramStart"/>
+      <w:r>
+        <w:rPr>
+          <w:rFonts w:hint="eastAsia"/>
+        </w:rPr>
+        <w:t>则数据</w:t>
+      </w:r>
+      <w:proofErr w:type="gramEnd"/>
+      <w:r>
+        <w:rPr>
+          <w:rFonts w:hint="eastAsia"/>
+        </w:rPr>
+        <w:t>和</w:t>
+      </w:r>
+      <w:r>
+        <w:rPr>
+          <w:rFonts w:hint="eastAsia"/>
+        </w:rPr>
+        <w:t>6</w:t>
+      </w:r>
+      <w:r>
+        <w:rPr>
+          <w:rFonts w:hint="eastAsia"/>
+        </w:rPr>
+        <w:t>月</w:t>
+      </w:r>
+      <w:r>
+        <w:rPr>
+          <w:rFonts w:hint="eastAsia"/>
+        </w:rPr>
+        <w:t>22</w:t>
+      </w:r>
+      <w:r>
+        <w:rPr>
+          <w:rFonts w:hint="eastAsia"/>
+        </w:rPr>
+        <w:t>日的记录一样</w:t>
+      </w:r>
+      <w:r>
+        <w:rPr>
+          <w:rFonts w:hint="eastAsia"/>
+        </w:rPr>
+        <w:t>，如果要查看</w:t>
+      </w:r>
+      <w:r>
+        <w:rPr>
+          <w:rFonts w:hint="eastAsia"/>
+        </w:rPr>
+        <w:t>6</w:t>
+      </w:r>
+      <w:r>
+        <w:rPr>
+          <w:rFonts w:hint="eastAsia"/>
+        </w:rPr>
+        <w:t>月</w:t>
+      </w:r>
+      <w:r>
+        <w:rPr>
+          <w:rFonts w:hint="eastAsia"/>
+        </w:rPr>
+        <w:t>21</w:t>
+      </w:r>
+      <w:r>
+        <w:rPr>
+          <w:rFonts w:hint="eastAsia"/>
+        </w:rPr>
+        <w:t>日订单</w:t>
+      </w:r>
+      <w:r>
+        <w:rPr>
+          <w:rFonts w:hint="eastAsia"/>
+        </w:rPr>
+        <w:t>001</w:t>
+      </w:r>
+      <w:r>
+        <w:rPr>
+          <w:rFonts w:hint="eastAsia"/>
+        </w:rPr>
+        <w:t>的状态，则无法满足。</w:t>
       </w:r>
     </w:p>
     <w:p>
@@ -3246,31 +5210,45 @@
         <w:rPr>
           <w:rFonts w:hint="eastAsia"/>
         </w:rPr>
-        <w:t>）</w:t>
-      </w:r>
-      <w:r>
-        <w:rPr>
-          <w:rFonts w:hint="eastAsia"/>
-        </w:rPr>
-        <w:t>dw_end_date=</w:t>
-      </w:r>
-      <w:r>
-        <w:t>’</w:t>
-      </w:r>
-      <w:r>
-        <w:rPr>
-          <w:rFonts w:hint="eastAsia"/>
-        </w:rPr>
-        <w:t>9999-12-31</w:t>
-      </w:r>
-      <w:r>
-        <w:t>’</w:t>
-      </w:r>
-      <w:r>
-        <w:rPr>
-          <w:rFonts w:hint="eastAsia"/>
-        </w:rPr>
-        <w:t>表示该条记录目前处于有效状态；</w:t>
+        <w:t>、每天都保留一份全量，</w:t>
+      </w:r>
+      <w:proofErr w:type="gramStart"/>
+      <w:r>
+        <w:rPr>
+          <w:rFonts w:hint="eastAsia"/>
+        </w:rPr>
+        <w:t>则数据</w:t>
+      </w:r>
+      <w:proofErr w:type="gramEnd"/>
+      <w:r>
+        <w:rPr>
+          <w:rFonts w:hint="eastAsia"/>
+        </w:rPr>
+        <w:t>仓库中的该表共有</w:t>
+      </w:r>
+      <w:r>
+        <w:rPr>
+          <w:rFonts w:hint="eastAsia"/>
+        </w:rPr>
+        <w:t>14</w:t>
+      </w:r>
+      <w:r>
+        <w:rPr>
+          <w:rFonts w:hint="eastAsia"/>
+        </w:rPr>
+        <w:t>条记录，但好多记录都是重复保存，没有任何变化，如订单</w:t>
+      </w:r>
+      <w:r>
+        <w:rPr>
+          <w:rFonts w:hint="eastAsia"/>
+        </w:rPr>
+        <w:t>002,004</w:t>
+      </w:r>
+      <w:r>
+        <w:rPr>
+          <w:rFonts w:hint="eastAsia"/>
+        </w:rPr>
+        <w:t>，数据量大了会造成很大的存储浪费；</w:t>
       </w:r>
     </w:p>
     <w:p>
@@ -3281,37 +5259,7 @@
         <w:rPr>
           <w:rFonts w:hint="eastAsia"/>
         </w:rPr>
-        <w:t>3</w:t>
-      </w:r>
-      <w:r>
-        <w:rPr>
-          <w:rFonts w:hint="eastAsia"/>
-        </w:rPr>
-        <w:t>）</w:t>
-      </w:r>
-      <w:r>
-        <w:rPr>
-          <w:rFonts w:hint="eastAsia"/>
-        </w:rPr>
-        <w:t>如果查询当前所有有效的记录，则</w:t>
-      </w:r>
-      <w:r>
-        <w:rPr>
-          <w:rFonts w:hint="eastAsia"/>
-        </w:rPr>
-        <w:t>select * from order_his where dw_end_date =</w:t>
-      </w:r>
-      <w:r>
-        <w:t>’</w:t>
-      </w:r>
-      <w:r>
-        <w:rPr>
-          <w:rFonts w:hint="eastAsia"/>
-        </w:rPr>
-        <w:t>9999-12--31</w:t>
-      </w:r>
-      <w:r>
-        <w:t>’</w:t>
+        <w:t>如果设计成历史拉链表，如下：</w:t>
       </w:r>
     </w:p>
     <w:p>
@@ -3320,90 +5268,13 @@
       </w:pPr>
       <w:r>
         <w:rPr>
-          <w:rFonts w:hint="eastAsia"/>
-        </w:rPr>
-        <w:t>4)</w:t>
-      </w:r>
-      <w:r>
-        <w:rPr>
-          <w:rFonts w:hint="eastAsia"/>
-        </w:rPr>
-        <w:t>如果查询</w:t>
-      </w:r>
-      <w:r>
-        <w:rPr>
-          <w:rFonts w:hint="eastAsia"/>
-        </w:rPr>
-        <w:t>2019-06-21</w:t>
-      </w:r>
-      <w:r>
-        <w:rPr>
-          <w:rFonts w:hint="eastAsia"/>
-        </w:rPr>
-        <w:t>的历史数据，则</w:t>
-      </w:r>
-      <w:r>
-        <w:rPr>
-          <w:rFonts w:hint="eastAsia"/>
-        </w:rPr>
-        <w:t xml:space="preserve">select * from order_his where dw_begin_date &lt;= </w:t>
-      </w:r>
-      <w:r>
-        <w:t>‘</w:t>
-      </w:r>
-      <w:r>
-        <w:rPr>
-          <w:rFonts w:hint="eastAsia"/>
-        </w:rPr>
-        <w:t>2019-06-21</w:t>
-      </w:r>
-      <w:r>
-        <w:t>’</w:t>
-      </w:r>
-      <w:r>
-        <w:rPr>
-          <w:rFonts w:hint="eastAsia"/>
-        </w:rPr>
-        <w:t xml:space="preserve"> and dw_end_date &gt;= </w:t>
-      </w:r>
-      <w:r>
-        <w:t>‘</w:t>
-      </w:r>
-      <w:r>
-        <w:rPr>
-          <w:rFonts w:hint="eastAsia"/>
-        </w:rPr>
-        <w:t>2019-06-21</w:t>
-      </w:r>
-      <w:r>
-        <w:t>’</w:t>
-      </w:r>
-      <w:r>
-        <w:rPr>
-          <w:rFonts w:hint="eastAsia"/>
-        </w:rPr>
-        <w:t>,</w:t>
-      </w:r>
-      <w:r>
-        <w:rPr>
-          <w:rFonts w:hint="eastAsia"/>
-        </w:rPr>
-        <w:t>这条语句会查询到以下记录：</w:t>
-      </w:r>
-    </w:p>
-    <w:p>
-      <w:pPr>
-        <w:ind w:firstLine="420"/>
-      </w:pPr>
-      <w:r>
-        <w:rPr>
           <w:noProof/>
         </w:rPr>
         <w:drawing>
-          <wp:inline distT="0" distB="0" distL="0" distR="0" wp14:anchorId="237A25A9" wp14:editId="1674D97C">
-            <wp:extent cx="5274310" cy="1658600"/>
-            <wp:effectExtent l="0" t="0" r="2540" b="0"/>
-            <wp:docPr id="8" name="图片 8"/>
+          <wp:inline distT="0" distB="0" distL="0" distR="0" wp14:anchorId="555C3C0E" wp14:editId="4316EA79">
+            <wp:extent cx="5274310" cy="2646312"/>
+            <wp:effectExtent l="0" t="0" r="2540" b="1905"/>
+            <wp:docPr id="7" name="图片 7"/>
             <wp:cNvGraphicFramePr>
               <a:graphicFrameLocks xmlns:a="http://schemas.openxmlformats.org/drawingml/2006/main" noChangeAspect="1"/>
             </wp:cNvGraphicFramePr>
@@ -3423,7 +5294,7 @@
                   <pic:spPr>
                     <a:xfrm>
                       <a:off x="0" y="0"/>
-                      <a:ext cx="5274310" cy="1658600"/>
+                      <a:ext cx="5274310" cy="2646312"/>
                     </a:xfrm>
                     <a:prstGeom prst="rect">
                       <a:avLst/>
@@ -3444,7 +5315,8 @@
         <w:rPr>
           <w:rFonts w:hint="eastAsia"/>
         </w:rPr>
-        <w:t>可以看出，这样的历史拉链表，技能满足对历史数据的要求，又能很大程度的节省存储资源。</w:t>
+        <w:lastRenderedPageBreak/>
+        <w:t>拉链表中字段解释：</w:t>
       </w:r>
     </w:p>
     <w:p>
@@ -3455,7 +5327,47 @@
         <w:rPr>
           <w:rFonts w:hint="eastAsia"/>
         </w:rPr>
-        <w:t>举例：</w:t>
+        <w:t>1</w:t>
+      </w:r>
+      <w:r>
+        <w:rPr>
+          <w:rFonts w:hint="eastAsia"/>
+        </w:rPr>
+        <w:t>）、</w:t>
+      </w:r>
+      <w:proofErr w:type="spellStart"/>
+      <w:r>
+        <w:rPr>
+          <w:rFonts w:hint="eastAsia"/>
+        </w:rPr>
+        <w:t>dw_begin_date</w:t>
+      </w:r>
+      <w:proofErr w:type="spellEnd"/>
+      <w:r>
+        <w:rPr>
+          <w:rFonts w:hint="eastAsia"/>
+        </w:rPr>
+        <w:t xml:space="preserve"> </w:t>
+      </w:r>
+      <w:r>
+        <w:rPr>
+          <w:rFonts w:hint="eastAsia"/>
+        </w:rPr>
+        <w:t>表示该条记录的生命周期的开始时间，</w:t>
+      </w:r>
+      <w:proofErr w:type="spellStart"/>
+      <w:r>
+        <w:rPr>
+          <w:rFonts w:hint="eastAsia"/>
+        </w:rPr>
+        <w:t>dw_end_date</w:t>
+      </w:r>
+      <w:proofErr w:type="spellEnd"/>
+      <w:r>
+        <w:rPr>
+          <w:rFonts w:hint="eastAsia"/>
+        </w:rPr>
+        <w:t>表示该条记录的生命周期结束时间；</w:t>
       </w:r>
     </w:p>
     <w:p>
@@ -3464,14 +5376,256 @@
       </w:pPr>
       <w:r>
         <w:rPr>
+          <w:rFonts w:hint="eastAsia"/>
+        </w:rPr>
+        <w:t>2</w:t>
+      </w:r>
+      <w:r>
+        <w:rPr>
+          <w:rFonts w:hint="eastAsia"/>
+        </w:rPr>
+        <w:t>）</w:t>
+      </w:r>
+      <w:proofErr w:type="spellStart"/>
+      <w:r>
+        <w:rPr>
+          <w:rFonts w:hint="eastAsia"/>
+        </w:rPr>
+        <w:t>dw_end_date</w:t>
+      </w:r>
+      <w:proofErr w:type="spellEnd"/>
+      <w:r>
+        <w:rPr>
+          <w:rFonts w:hint="eastAsia"/>
+        </w:rPr>
+        <w:t>=</w:t>
+      </w:r>
+      <w:proofErr w:type="gramStart"/>
+      <w:r>
+        <w:t>’</w:t>
+      </w:r>
+      <w:proofErr w:type="gramEnd"/>
+      <w:r>
+        <w:rPr>
+          <w:rFonts w:hint="eastAsia"/>
+        </w:rPr>
+        <w:t>9999-12-31</w:t>
+      </w:r>
+      <w:proofErr w:type="gramStart"/>
+      <w:r>
+        <w:t>’</w:t>
+      </w:r>
+      <w:proofErr w:type="gramEnd"/>
+      <w:r>
+        <w:rPr>
+          <w:rFonts w:hint="eastAsia"/>
+        </w:rPr>
+        <w:t>表示该条记录目前处于有效状态；</w:t>
+      </w:r>
+    </w:p>
+    <w:p>
+      <w:pPr>
+        <w:ind w:firstLine="420"/>
+      </w:pPr>
+      <w:r>
+        <w:rPr>
+          <w:rFonts w:hint="eastAsia"/>
+        </w:rPr>
+        <w:t>3</w:t>
+      </w:r>
+      <w:r>
+        <w:rPr>
+          <w:rFonts w:hint="eastAsia"/>
+        </w:rPr>
+        <w:t>）</w:t>
+      </w:r>
+      <w:r>
+        <w:rPr>
+          <w:rFonts w:hint="eastAsia"/>
+        </w:rPr>
+        <w:t>如果查询当前所有有效的记录，则</w:t>
+      </w:r>
+      <w:r>
+        <w:rPr>
+          <w:rFonts w:hint="eastAsia"/>
+        </w:rPr>
+        <w:t xml:space="preserve">select * from </w:t>
+      </w:r>
+      <w:proofErr w:type="spellStart"/>
+      <w:r>
+        <w:rPr>
+          <w:rFonts w:hint="eastAsia"/>
+        </w:rPr>
+        <w:t>order_his</w:t>
+      </w:r>
+      <w:proofErr w:type="spellEnd"/>
+      <w:r>
+        <w:rPr>
+          <w:rFonts w:hint="eastAsia"/>
+        </w:rPr>
+        <w:t xml:space="preserve"> where </w:t>
+      </w:r>
+      <w:proofErr w:type="spellStart"/>
+      <w:r>
+        <w:rPr>
+          <w:rFonts w:hint="eastAsia"/>
+        </w:rPr>
+        <w:t>dw_end_date</w:t>
+      </w:r>
+      <w:proofErr w:type="spellEnd"/>
+      <w:r>
+        <w:rPr>
+          <w:rFonts w:hint="eastAsia"/>
+        </w:rPr>
+        <w:t xml:space="preserve"> =</w:t>
+      </w:r>
+      <w:proofErr w:type="gramStart"/>
+      <w:r>
+        <w:t>’</w:t>
+      </w:r>
+      <w:proofErr w:type="gramEnd"/>
+      <w:r>
+        <w:rPr>
+          <w:rFonts w:hint="eastAsia"/>
+        </w:rPr>
+        <w:t>9999-12--31</w:t>
+      </w:r>
+      <w:r>
+        <w:t>’</w:t>
+      </w:r>
+    </w:p>
+    <w:p>
+      <w:pPr>
+        <w:ind w:firstLine="420"/>
+      </w:pPr>
+      <w:r>
+        <w:rPr>
+          <w:rFonts w:hint="eastAsia"/>
+        </w:rPr>
+        <w:t>4)</w:t>
+      </w:r>
+      <w:r>
+        <w:rPr>
+          <w:rFonts w:hint="eastAsia"/>
+        </w:rPr>
+        <w:t>如果查询</w:t>
+      </w:r>
+      <w:r>
+        <w:rPr>
+          <w:rFonts w:hint="eastAsia"/>
+        </w:rPr>
+        <w:t>2019-06-21</w:t>
+      </w:r>
+      <w:r>
+        <w:rPr>
+          <w:rFonts w:hint="eastAsia"/>
+        </w:rPr>
+        <w:t>的历史数据，则</w:t>
+      </w:r>
+      <w:r>
+        <w:rPr>
+          <w:rFonts w:hint="eastAsia"/>
+        </w:rPr>
+        <w:t xml:space="preserve">select * from </w:t>
+      </w:r>
+      <w:proofErr w:type="spellStart"/>
+      <w:r>
+        <w:rPr>
+          <w:rFonts w:hint="eastAsia"/>
+        </w:rPr>
+        <w:t>order_his</w:t>
+      </w:r>
+      <w:proofErr w:type="spellEnd"/>
+      <w:r>
+        <w:rPr>
+          <w:rFonts w:hint="eastAsia"/>
+        </w:rPr>
+        <w:t xml:space="preserve"> where </w:t>
+      </w:r>
+      <w:proofErr w:type="spellStart"/>
+      <w:r>
+        <w:rPr>
+          <w:rFonts w:hint="eastAsia"/>
+        </w:rPr>
+        <w:t>dw_begin_date</w:t>
+      </w:r>
+      <w:proofErr w:type="spellEnd"/>
+      <w:r>
+        <w:rPr>
+          <w:rFonts w:hint="eastAsia"/>
+        </w:rPr>
+        <w:t xml:space="preserve"> &lt;= </w:t>
+      </w:r>
+      <w:r>
+        <w:t>‘</w:t>
+      </w:r>
+      <w:r>
+        <w:rPr>
+          <w:rFonts w:hint="eastAsia"/>
+        </w:rPr>
+        <w:t>2019-06-21</w:t>
+      </w:r>
+      <w:r>
+        <w:t>’</w:t>
+      </w:r>
+      <w:r>
+        <w:rPr>
+          <w:rFonts w:hint="eastAsia"/>
+        </w:rPr>
+        <w:t xml:space="preserve"> and </w:t>
+      </w:r>
+      <w:proofErr w:type="spellStart"/>
+      <w:r>
+        <w:rPr>
+          <w:rFonts w:hint="eastAsia"/>
+        </w:rPr>
+        <w:t>dw_end_date</w:t>
+      </w:r>
+      <w:proofErr w:type="spellEnd"/>
+      <w:r>
+        <w:rPr>
+          <w:rFonts w:hint="eastAsia"/>
+        </w:rPr>
+        <w:t xml:space="preserve"> &gt;= </w:t>
+      </w:r>
+      <w:r>
+        <w:t>‘</w:t>
+      </w:r>
+      <w:r>
+        <w:rPr>
+          <w:rFonts w:hint="eastAsia"/>
+        </w:rPr>
+        <w:t>2019-06-21</w:t>
+      </w:r>
+      <w:r>
+        <w:t>’</w:t>
+      </w:r>
+      <w:r>
+        <w:rPr>
+          <w:rFonts w:hint="eastAsia"/>
+        </w:rPr>
+        <w:t>,</w:t>
+      </w:r>
+      <w:r>
+        <w:rPr>
+          <w:rFonts w:hint="eastAsia"/>
+        </w:rPr>
+        <w:t>这条语句会查询到以下记录：</w:t>
+      </w:r>
+    </w:p>
+    <w:p>
+      <w:pPr>
+        <w:ind w:firstLine="420"/>
+      </w:pPr>
+      <w:r>
+        <w:rPr>
           <w:noProof/>
         </w:rPr>
-        <w:lastRenderedPageBreak/>
         <w:drawing>
-          <wp:inline distT="0" distB="0" distL="0" distR="0" wp14:anchorId="17B48C4A" wp14:editId="0476AB02">
-            <wp:extent cx="4885715" cy="6200000"/>
-            <wp:effectExtent l="0" t="0" r="0" b="0"/>
-            <wp:docPr id="9" name="图片 9"/>
+          <wp:inline distT="0" distB="0" distL="0" distR="0" wp14:anchorId="237A25A9" wp14:editId="1674D97C">
+            <wp:extent cx="5274310" cy="1658600"/>
+            <wp:effectExtent l="0" t="0" r="2540" b="0"/>
+            <wp:docPr id="8" name="图片 8"/>
             <wp:cNvGraphicFramePr>
               <a:graphicFrameLocks xmlns:a="http://schemas.openxmlformats.org/drawingml/2006/main" noChangeAspect="1"/>
             </wp:cNvGraphicFramePr>
@@ -3491,7 +5645,7 @@
                   <pic:spPr>
                     <a:xfrm>
                       <a:off x="0" y="0"/>
-                      <a:ext cx="4885715" cy="6200000"/>
+                      <a:ext cx="5274310" cy="1658600"/>
                     </a:xfrm>
                     <a:prstGeom prst="rect">
                       <a:avLst/>
@@ -3505,16 +5659,55 @@
       </w:r>
     </w:p>
     <w:p>
+      <w:pPr>
+        <w:ind w:firstLine="420"/>
+      </w:pPr>
+      <w:r>
+        <w:rPr>
+          <w:rFonts w:hint="eastAsia"/>
+        </w:rPr>
+        <w:t>可以看出，这样的历史拉链表，技能满足对历史数据的要求，又</w:t>
+      </w:r>
+      <w:proofErr w:type="gramStart"/>
+      <w:r>
+        <w:rPr>
+          <w:rFonts w:hint="eastAsia"/>
+        </w:rPr>
+        <w:t>能很大</w:t>
+      </w:r>
+      <w:proofErr w:type="gramEnd"/>
+      <w:r>
+        <w:rPr>
+          <w:rFonts w:hint="eastAsia"/>
+        </w:rPr>
+        <w:t>程度的节省存储资源。</w:t>
+      </w:r>
+    </w:p>
+    <w:p>
+      <w:pPr>
+        <w:ind w:firstLine="420"/>
+      </w:pPr>
+      <w:r>
+        <w:rPr>
+          <w:rFonts w:hint="eastAsia"/>
+        </w:rPr>
+        <w:t>举例：</w:t>
+      </w:r>
+    </w:p>
+    <w:p>
+      <w:pPr>
+        <w:ind w:firstLine="420"/>
+      </w:pPr>
       <w:r>
         <w:rPr>
           <w:noProof/>
         </w:rPr>
         <w:lastRenderedPageBreak/>
         <w:drawing>
-          <wp:inline distT="0" distB="0" distL="0" distR="0" wp14:anchorId="54AA6881" wp14:editId="708EE304">
-            <wp:extent cx="4124325" cy="8229600"/>
-            <wp:effectExtent l="0" t="0" r="9525" b="0"/>
-            <wp:docPr id="10" name="图片 10"/>
+          <wp:inline distT="0" distB="0" distL="0" distR="0" wp14:anchorId="17B48C4A" wp14:editId="0476AB02">
+            <wp:extent cx="4885715" cy="6200000"/>
+            <wp:effectExtent l="0" t="0" r="0" b="0"/>
+            <wp:docPr id="9" name="图片 9"/>
             <wp:cNvGraphicFramePr>
               <a:graphicFrameLocks xmlns:a="http://schemas.openxmlformats.org/drawingml/2006/main" noChangeAspect="1"/>
             </wp:cNvGraphicFramePr>
@@ -3534,7 +5727,7 @@
                   <pic:spPr>
                     <a:xfrm>
                       <a:off x="0" y="0"/>
-                      <a:ext cx="4124325" cy="8229600"/>
+                      <a:ext cx="4885715" cy="6200000"/>
                     </a:xfrm>
                     <a:prstGeom prst="rect">
                       <a:avLst/>
@@ -3554,10 +5747,10 @@
         </w:rPr>
         <w:lastRenderedPageBreak/>
         <w:drawing>
-          <wp:inline distT="0" distB="0" distL="0" distR="0" wp14:anchorId="7ED7BC33" wp14:editId="1B0BF149">
-            <wp:extent cx="5274310" cy="2392364"/>
-            <wp:effectExtent l="0" t="0" r="2540" b="8255"/>
-            <wp:docPr id="11" name="图片 11"/>
+          <wp:inline distT="0" distB="0" distL="0" distR="0" wp14:anchorId="54AA6881" wp14:editId="708EE304">
+            <wp:extent cx="4124325" cy="8229600"/>
+            <wp:effectExtent l="0" t="0" r="9525" b="0"/>
+            <wp:docPr id="10" name="图片 10"/>
             <wp:cNvGraphicFramePr>
               <a:graphicFrameLocks xmlns:a="http://schemas.openxmlformats.org/drawingml/2006/main" noChangeAspect="1"/>
             </wp:cNvGraphicFramePr>
@@ -3577,7 +5770,7 @@
                   <pic:spPr>
                     <a:xfrm>
                       <a:off x="0" y="0"/>
-                      <a:ext cx="5274310" cy="2392364"/>
+                      <a:ext cx="4124325" cy="8229600"/>
                     </a:xfrm>
                     <a:prstGeom prst="rect">
                       <a:avLst/>
@@ -3595,11 +5788,12 @@
         <w:rPr>
           <w:noProof/>
         </w:rPr>
+        <w:lastRenderedPageBreak/>
         <w:drawing>
-          <wp:inline distT="0" distB="0" distL="0" distR="0" wp14:anchorId="4AFAE991" wp14:editId="0C5DD240">
-            <wp:extent cx="5274310" cy="2621894"/>
-            <wp:effectExtent l="0" t="0" r="2540" b="7620"/>
-            <wp:docPr id="12" name="图片 12"/>
+          <wp:inline distT="0" distB="0" distL="0" distR="0" wp14:anchorId="7ED7BC33" wp14:editId="1B0BF149">
+            <wp:extent cx="5274310" cy="2392364"/>
+            <wp:effectExtent l="0" t="0" r="2540" b="8255"/>
+            <wp:docPr id="11" name="图片 11"/>
             <wp:cNvGraphicFramePr>
               <a:graphicFrameLocks xmlns:a="http://schemas.openxmlformats.org/drawingml/2006/main" noChangeAspect="1"/>
             </wp:cNvGraphicFramePr>
@@ -3619,7 +5813,7 @@
                   <pic:spPr>
                     <a:xfrm>
                       <a:off x="0" y="0"/>
-                      <a:ext cx="5274310" cy="2621894"/>
+                      <a:ext cx="5274310" cy="2392364"/>
                     </a:xfrm>
                     <a:prstGeom prst="rect">
                       <a:avLst/>
@@ -3638,10 +5832,10 @@
           <w:noProof/>
         </w:rPr>
         <w:drawing>
-          <wp:inline distT="0" distB="0" distL="0" distR="0" wp14:anchorId="0EC806FD" wp14:editId="40B1ED5D">
-            <wp:extent cx="5274310" cy="1356426"/>
-            <wp:effectExtent l="0" t="0" r="2540" b="0"/>
-            <wp:docPr id="13" name="图片 13"/>
+          <wp:inline distT="0" distB="0" distL="0" distR="0" wp14:anchorId="4AFAE991" wp14:editId="0C5DD240">
+            <wp:extent cx="5274310" cy="2621894"/>
+            <wp:effectExtent l="0" t="0" r="2540" b="7620"/>
+            <wp:docPr id="12" name="图片 12"/>
             <wp:cNvGraphicFramePr>
               <a:graphicFrameLocks xmlns:a="http://schemas.openxmlformats.org/drawingml/2006/main" noChangeAspect="1"/>
             </wp:cNvGraphicFramePr>
@@ -3661,7 +5855,7 @@
                   <pic:spPr>
                     <a:xfrm>
                       <a:off x="0" y="0"/>
-                      <a:ext cx="5274310" cy="1356426"/>
+                      <a:ext cx="5274310" cy="2621894"/>
                     </a:xfrm>
                     <a:prstGeom prst="rect">
                       <a:avLst/>
@@ -3680,10 +5874,10 @@
           <w:noProof/>
         </w:rPr>
         <w:drawing>
-          <wp:inline distT="0" distB="0" distL="0" distR="0" wp14:anchorId="56C7531F" wp14:editId="37CCB563">
-            <wp:extent cx="4733334" cy="2028572"/>
-            <wp:effectExtent l="0" t="0" r="0" b="0"/>
-            <wp:docPr id="14" name="图片 14"/>
+          <wp:inline distT="0" distB="0" distL="0" distR="0" wp14:anchorId="0EC806FD" wp14:editId="40B1ED5D">
+            <wp:extent cx="5274310" cy="1356426"/>
+            <wp:effectExtent l="0" t="0" r="2540" b="0"/>
+            <wp:docPr id="13" name="图片 13"/>
             <wp:cNvGraphicFramePr>
               <a:graphicFrameLocks xmlns:a="http://schemas.openxmlformats.org/drawingml/2006/main" noChangeAspect="1"/>
             </wp:cNvGraphicFramePr>
@@ -3703,7 +5897,7 @@
                   <pic:spPr>
                     <a:xfrm>
                       <a:off x="0" y="0"/>
-                      <a:ext cx="4733334" cy="2028572"/>
+                      <a:ext cx="5274310" cy="1356426"/>
                     </a:xfrm>
                     <a:prstGeom prst="rect">
                       <a:avLst/>
@@ -3717,63 +5911,15 @@
       </w:r>
     </w:p>
     <w:p>
-      <w:pPr>
-        <w:rPr>
-          <w:b/>
-        </w:rPr>
-      </w:pPr>
-      <w:r>
-        <w:rPr>
-          <w:rFonts w:hint="eastAsia"/>
-          <w:b/>
-        </w:rPr>
-        <w:lastRenderedPageBreak/>
-        <w:t>需要参考博客，讲的很清楚</w:t>
-      </w:r>
-      <w:r>
-        <w:rPr>
-          <w:rFonts w:hint="eastAsia"/>
-          <w:b/>
-        </w:rPr>
-        <w:t>，自己整理的</w:t>
-      </w:r>
-      <w:r>
-        <w:rPr>
-          <w:rFonts w:hint="eastAsia"/>
-          <w:b/>
-        </w:rPr>
-        <w:t>由于篇幅限制</w:t>
-      </w:r>
-      <w:r>
-        <w:rPr>
-          <w:rFonts w:hint="eastAsia"/>
-          <w:b/>
-        </w:rPr>
-        <w:t>截图不全</w:t>
-      </w:r>
-      <w:r>
-        <w:rPr>
-          <w:rFonts w:hint="eastAsia"/>
-          <w:b/>
-        </w:rPr>
-        <w:t>。</w:t>
-      </w:r>
-    </w:p>
-    <w:p>
-      <w:pPr>
-        <w:rPr>
-          <w:b/>
-        </w:rPr>
-      </w:pPr>
       <w:r>
         <w:rPr>
           <w:noProof/>
         </w:rPr>
         <w:drawing>
-          <wp:inline distT="0" distB="0" distL="0" distR="0" wp14:anchorId="674BD1C2" wp14:editId="72D5989C">
-            <wp:extent cx="5274310" cy="1878362"/>
-            <wp:effectExtent l="0" t="0" r="2540" b="7620"/>
-            <wp:docPr id="15" name="图片 15"/>
+          <wp:inline distT="0" distB="0" distL="0" distR="0" wp14:anchorId="56C7531F" wp14:editId="37CCB563">
+            <wp:extent cx="4733334" cy="2028572"/>
+            <wp:effectExtent l="0" t="0" r="0" b="0"/>
+            <wp:docPr id="14" name="图片 14"/>
             <wp:cNvGraphicFramePr>
               <a:graphicFrameLocks xmlns:a="http://schemas.openxmlformats.org/drawingml/2006/main" noChangeAspect="1"/>
             </wp:cNvGraphicFramePr>
@@ -3793,7 +5939,7 @@
                   <pic:spPr>
                     <a:xfrm>
                       <a:off x="0" y="0"/>
-                      <a:ext cx="5274310" cy="1878362"/>
+                      <a:ext cx="4733334" cy="2028572"/>
                     </a:xfrm>
                     <a:prstGeom prst="rect">
                       <a:avLst/>
@@ -3808,58 +5954,62 @@
     </w:p>
     <w:p>
       <w:pPr>
-        <w:pStyle w:val="a8"/>
-        <w:shd w:val="clear" w:color="auto" w:fill="FFFFFF"/>
-        <w:spacing w:before="0" w:beforeAutospacing="0" w:after="0" w:afterAutospacing="0" w:line="390" w:lineRule="atLeast"/>
-        <w:ind w:firstLine="640"/>
-        <w:rPr>
-          <w:rFonts w:ascii="微软雅黑" w:eastAsia="微软雅黑" w:hAnsi="微软雅黑"/>
-          <w:color w:val="4D4D4D"/>
-        </w:rPr>
-      </w:pPr>
-      <w:r>
-        <w:rPr>
-          <w:rStyle w:val="a9"/>
-          <w:rFonts w:ascii="微软雅黑" w:eastAsia="微软雅黑" w:hAnsi="微软雅黑" w:hint="eastAsia"/>
-          <w:color w:val="4D4D4D"/>
-        </w:rPr>
-        <w:t>增量抽取</w:t>
-      </w:r>
-    </w:p>
-    <w:p>
-      <w:pPr>
-        <w:pStyle w:val="a8"/>
-        <w:shd w:val="clear" w:color="auto" w:fill="FFFFFF"/>
-        <w:spacing w:before="0" w:beforeAutospacing="0" w:after="240" w:afterAutospacing="0" w:line="390" w:lineRule="atLeast"/>
-        <w:ind w:firstLineChars="150" w:firstLine="360"/>
-        <w:rPr>
-          <w:rFonts w:ascii="微软雅黑" w:eastAsia="微软雅黑" w:hAnsi="微软雅黑"/>
-          <w:color w:val="4D4D4D"/>
-        </w:rPr>
-      </w:pPr>
-      <w:r>
-        <w:rPr>
-          <w:rFonts w:ascii="微软雅黑" w:eastAsia="微软雅黑" w:hAnsi="微软雅黑" w:hint="eastAsia"/>
-          <w:color w:val="4D4D4D"/>
-        </w:rPr>
-        <w:t>每天，从源系统订单表中，将前一天的增量数据抽取到ODS层的增量数据表。这里的增量需要通过订单表中的创建时间和修改时间来确定：</w:t>
-      </w:r>
-    </w:p>
-    <w:p>
-      <w:pPr>
         <w:rPr>
           <w:b/>
         </w:rPr>
       </w:pPr>
       <w:r>
         <w:rPr>
+          <w:rFonts w:hint="eastAsia"/>
+          <w:b/>
+        </w:rPr>
+        <w:lastRenderedPageBreak/>
+        <w:t>需要参考博客，讲的很清楚</w:t>
+      </w:r>
+      <w:r>
+        <w:rPr>
+          <w:rFonts w:hint="eastAsia"/>
+          <w:b/>
+        </w:rPr>
+        <w:t>，自己整理的</w:t>
+      </w:r>
+      <w:r>
+        <w:rPr>
+          <w:rFonts w:hint="eastAsia"/>
+          <w:b/>
+        </w:rPr>
+        <w:t>由于篇幅限制</w:t>
+      </w:r>
+      <w:r>
+        <w:rPr>
+          <w:rFonts w:hint="eastAsia"/>
+          <w:b/>
+        </w:rPr>
+        <w:t>截图不全</w:t>
+      </w:r>
+      <w:r>
+        <w:rPr>
+          <w:rFonts w:hint="eastAsia"/>
+          <w:b/>
+        </w:rPr>
+        <w:t>。</w:t>
+      </w:r>
+    </w:p>
+    <w:p>
+      <w:pPr>
+        <w:rPr>
+          <w:b/>
+        </w:rPr>
+      </w:pPr>
+      <w:r>
+        <w:rPr>
           <w:noProof/>
         </w:rPr>
         <w:drawing>
-          <wp:inline distT="0" distB="0" distL="0" distR="0" wp14:anchorId="4718B2DA" wp14:editId="194458FC">
-            <wp:extent cx="5274310" cy="1023729"/>
-            <wp:effectExtent l="0" t="0" r="2540" b="5080"/>
-            <wp:docPr id="17" name="图片 17"/>
+          <wp:inline distT="0" distB="0" distL="0" distR="0" wp14:anchorId="674BD1C2" wp14:editId="72D5989C">
+            <wp:extent cx="5274310" cy="1878362"/>
+            <wp:effectExtent l="0" t="0" r="2540" b="7620"/>
+            <wp:docPr id="15" name="图片 15"/>
             <wp:cNvGraphicFramePr>
               <a:graphicFrameLocks xmlns:a="http://schemas.openxmlformats.org/drawingml/2006/main" noChangeAspect="1"/>
             </wp:cNvGraphicFramePr>
@@ -3879,7 +6029,7 @@
                   <pic:spPr>
                     <a:xfrm>
                       <a:off x="0" y="0"/>
-                      <a:ext cx="5274310" cy="1023729"/>
+                      <a:ext cx="5274310" cy="1878362"/>
                     </a:xfrm>
                     <a:prstGeom prst="rect">
                       <a:avLst/>
@@ -3909,7 +6059,7 @@
           <w:rFonts w:ascii="微软雅黑" w:eastAsia="微软雅黑" w:hAnsi="微软雅黑" w:hint="eastAsia"/>
           <w:color w:val="4D4D4D"/>
         </w:rPr>
-        <w:t>增量刷新历史数据</w:t>
+        <w:t>增量抽取</w:t>
       </w:r>
     </w:p>
     <w:p>
@@ -3928,27 +6078,7 @@
           <w:rFonts w:ascii="微软雅黑" w:eastAsia="微软雅黑" w:hAnsi="微软雅黑" w:hint="eastAsia"/>
           <w:color w:val="4D4D4D"/>
         </w:rPr>
-        <w:t>从2019-08-22开始，需要每天正常刷新前一天（2019-08-21）的增量数据到历史表。</w:t>
-      </w:r>
-    </w:p>
-    <w:p>
-      <w:pPr>
-        <w:pStyle w:val="a8"/>
-        <w:shd w:val="clear" w:color="auto" w:fill="FFFFFF"/>
-        <w:spacing w:before="0" w:beforeAutospacing="0" w:after="0" w:afterAutospacing="0" w:line="390" w:lineRule="atLeast"/>
-        <w:ind w:firstLine="640"/>
-        <w:rPr>
-          <w:rFonts w:ascii="微软雅黑" w:eastAsia="微软雅黑" w:hAnsi="微软雅黑"/>
-          <w:color w:val="4D4D4D"/>
-        </w:rPr>
-      </w:pPr>
-      <w:r>
-        <w:rPr>
-          <w:rStyle w:val="a9"/>
-          <w:rFonts w:ascii="微软雅黑" w:eastAsia="微软雅黑" w:hAnsi="微软雅黑" w:hint="eastAsia"/>
-          <w:color w:val="4D4D4D"/>
-        </w:rPr>
-        <w:t>第一步，通过增量抽取，将2019-08-21的数据抽取到ODS：</w:t>
+        <w:t>每天，从源系统订单表中，将前一天的增量数据抽取到ODS层的增量数据表。这里的增量需要通过订单表中的创建时间和修改时间来确定：</w:t>
       </w:r>
     </w:p>
     <w:p>
@@ -3962,10 +6092,10 @@
           <w:noProof/>
         </w:rPr>
         <w:drawing>
-          <wp:inline distT="0" distB="0" distL="0" distR="0" wp14:anchorId="5CAAD88B" wp14:editId="05C4D4E1">
-            <wp:extent cx="5274310" cy="941318"/>
-            <wp:effectExtent l="0" t="0" r="2540" b="0"/>
-            <wp:docPr id="18" name="图片 18"/>
+          <wp:inline distT="0" distB="0" distL="0" distR="0" wp14:anchorId="4718B2DA" wp14:editId="194458FC">
+            <wp:extent cx="5274310" cy="1023729"/>
+            <wp:effectExtent l="0" t="0" r="2540" b="5080"/>
+            <wp:docPr id="17" name="图片 17"/>
             <wp:cNvGraphicFramePr>
               <a:graphicFrameLocks xmlns:a="http://schemas.openxmlformats.org/drawingml/2006/main" noChangeAspect="1"/>
             </wp:cNvGraphicFramePr>
@@ -3985,7 +6115,7 @@
                   <pic:spPr>
                     <a:xfrm>
                       <a:off x="0" y="0"/>
-                      <a:ext cx="5274310" cy="941318"/>
+                      <a:ext cx="5274310" cy="1023729"/>
                     </a:xfrm>
                     <a:prstGeom prst="rect">
                       <a:avLst/>
@@ -4000,19 +6130,61 @@
     </w:p>
     <w:p>
       <w:pPr>
+        <w:pStyle w:val="a8"/>
+        <w:shd w:val="clear" w:color="auto" w:fill="FFFFFF"/>
+        <w:spacing w:before="0" w:beforeAutospacing="0" w:after="0" w:afterAutospacing="0" w:line="390" w:lineRule="atLeast"/>
+        <w:ind w:firstLine="640"/>
         <w:rPr>
           <w:rFonts w:ascii="微软雅黑" w:eastAsia="微软雅黑" w:hAnsi="微软雅黑"/>
           <w:color w:val="4D4D4D"/>
-          <w:shd w:val="clear" w:color="auto" w:fill="FFFFFF"/>
-        </w:rPr>
-      </w:pPr>
-      <w:r>
-        <w:rPr>
+        </w:rPr>
+      </w:pPr>
+      <w:r>
+        <w:rPr>
+          <w:rStyle w:val="a9"/>
           <w:rFonts w:ascii="微软雅黑" w:eastAsia="微软雅黑" w:hAnsi="微软雅黑" w:hint="eastAsia"/>
           <w:color w:val="4D4D4D"/>
-          <w:shd w:val="clear" w:color="auto" w:fill="FFFFFF"/>
-        </w:rPr>
-        <w:t>ODS增量表中2019-08-21的数据如下：</w:t>
+        </w:rPr>
+        <w:t>增量刷新历史数据</w:t>
+      </w:r>
+    </w:p>
+    <w:p>
+      <w:pPr>
+        <w:pStyle w:val="a8"/>
+        <w:shd w:val="clear" w:color="auto" w:fill="FFFFFF"/>
+        <w:spacing w:before="0" w:beforeAutospacing="0" w:after="240" w:afterAutospacing="0" w:line="390" w:lineRule="atLeast"/>
+        <w:ind w:firstLineChars="150" w:firstLine="360"/>
+        <w:rPr>
+          <w:rFonts w:ascii="微软雅黑" w:eastAsia="微软雅黑" w:hAnsi="微软雅黑"/>
+          <w:color w:val="4D4D4D"/>
+        </w:rPr>
+      </w:pPr>
+      <w:r>
+        <w:rPr>
+          <w:rFonts w:ascii="微软雅黑" w:eastAsia="微软雅黑" w:hAnsi="微软雅黑" w:hint="eastAsia"/>
+          <w:color w:val="4D4D4D"/>
+        </w:rPr>
+        <w:t>从2019-08-22开始，需要每天正常刷新前一天（2019-08-21）的增量数据到历史表。</w:t>
+      </w:r>
+    </w:p>
+    <w:p>
+      <w:pPr>
+        <w:pStyle w:val="a8"/>
+        <w:shd w:val="clear" w:color="auto" w:fill="FFFFFF"/>
+        <w:spacing w:before="0" w:beforeAutospacing="0" w:after="0" w:afterAutospacing="0" w:line="390" w:lineRule="atLeast"/>
+        <w:ind w:firstLine="640"/>
+        <w:rPr>
+          <w:rFonts w:ascii="微软雅黑" w:eastAsia="微软雅黑" w:hAnsi="微软雅黑"/>
+          <w:color w:val="4D4D4D"/>
+        </w:rPr>
+      </w:pPr>
+      <w:r>
+        <w:rPr>
+          <w:rStyle w:val="a9"/>
+          <w:rFonts w:ascii="微软雅黑" w:eastAsia="微软雅黑" w:hAnsi="微软雅黑" w:hint="eastAsia"/>
+          <w:color w:val="4D4D4D"/>
+        </w:rPr>
+        <w:t>第一步，通过增量抽取，将2019-08-21的数据抽取到ODS：</w:t>
       </w:r>
     </w:p>
     <w:p>
@@ -4025,12 +6197,11 @@
         <w:rPr>
           <w:noProof/>
         </w:rPr>
-        <w:lastRenderedPageBreak/>
         <w:drawing>
-          <wp:inline distT="0" distB="0" distL="0" distR="0" wp14:anchorId="4C3119B7" wp14:editId="22428EEE">
-            <wp:extent cx="5274310" cy="1404041"/>
-            <wp:effectExtent l="0" t="0" r="2540" b="5715"/>
-            <wp:docPr id="19" name="图片 19"/>
+          <wp:inline distT="0" distB="0" distL="0" distR="0" wp14:anchorId="5CAAD88B" wp14:editId="05C4D4E1">
+            <wp:extent cx="5274310" cy="941318"/>
+            <wp:effectExtent l="0" t="0" r="2540" b="0"/>
+            <wp:docPr id="18" name="图片 18"/>
             <wp:cNvGraphicFramePr>
               <a:graphicFrameLocks xmlns:a="http://schemas.openxmlformats.org/drawingml/2006/main" noChangeAspect="1"/>
             </wp:cNvGraphicFramePr>
@@ -4050,7 +6221,7 @@
                   <pic:spPr>
                     <a:xfrm>
                       <a:off x="0" y="0"/>
-                      <a:ext cx="5274310" cy="1404041"/>
+                      <a:ext cx="5274310" cy="941318"/>
                     </a:xfrm>
                     <a:prstGeom prst="rect">
                       <a:avLst/>
@@ -4066,7 +6237,6 @@
     <w:p>
       <w:pPr>
         <w:rPr>
-          <w:rStyle w:val="a9"/>
           <w:rFonts w:ascii="微软雅黑" w:eastAsia="微软雅黑" w:hAnsi="微软雅黑"/>
           <w:color w:val="4D4D4D"/>
           <w:shd w:val="clear" w:color="auto" w:fill="FFFFFF"/>
@@ -4074,12 +6244,11 @@
       </w:pPr>
       <w:r>
         <w:rPr>
-          <w:rStyle w:val="a9"/>
           <w:rFonts w:ascii="微软雅黑" w:eastAsia="微软雅黑" w:hAnsi="微软雅黑" w:hint="eastAsia"/>
           <w:color w:val="4D4D4D"/>
           <w:shd w:val="clear" w:color="auto" w:fill="FFFFFF"/>
         </w:rPr>
-        <w:t>第二步，通过DW历史数据(数据日期为2019-08-20)，和ODS增量数据(2019-08-21)，刷新历史表：</w:t>
+        <w:t>ODS增量表中2019-08-21的数据如下：</w:t>
       </w:r>
     </w:p>
     <w:p>
@@ -4092,11 +6261,12 @@
         <w:rPr>
           <w:noProof/>
         </w:rPr>
+        <w:lastRenderedPageBreak/>
         <w:drawing>
-          <wp:inline distT="0" distB="0" distL="0" distR="0" wp14:anchorId="54E8AB3A" wp14:editId="2DA7FC12">
-            <wp:extent cx="5274310" cy="3890414"/>
-            <wp:effectExtent l="0" t="0" r="2540" b="0"/>
-            <wp:docPr id="20" name="图片 20"/>
+          <wp:inline distT="0" distB="0" distL="0" distR="0" wp14:anchorId="4C3119B7" wp14:editId="22428EEE">
+            <wp:extent cx="5274310" cy="1404041"/>
+            <wp:effectExtent l="0" t="0" r="2540" b="5715"/>
+            <wp:docPr id="19" name="图片 19"/>
             <wp:cNvGraphicFramePr>
               <a:graphicFrameLocks xmlns:a="http://schemas.openxmlformats.org/drawingml/2006/main" noChangeAspect="1"/>
             </wp:cNvGraphicFramePr>
@@ -4116,7 +6286,7 @@
                   <pic:spPr>
                     <a:xfrm>
                       <a:off x="0" y="0"/>
-                      <a:ext cx="5274310" cy="3890414"/>
+                      <a:ext cx="5274310" cy="1404041"/>
                     </a:xfrm>
                     <a:prstGeom prst="rect">
                       <a:avLst/>
@@ -4132,6 +6302,25 @@
     <w:p>
       <w:pPr>
         <w:rPr>
+          <w:rStyle w:val="a9"/>
+          <w:rFonts w:ascii="微软雅黑" w:eastAsia="微软雅黑" w:hAnsi="微软雅黑"/>
+          <w:color w:val="4D4D4D"/>
+          <w:shd w:val="clear" w:color="auto" w:fill="FFFFFF"/>
+        </w:rPr>
+      </w:pPr>
+      <w:r>
+        <w:rPr>
+          <w:rStyle w:val="a9"/>
+          <w:rFonts w:ascii="微软雅黑" w:eastAsia="微软雅黑" w:hAnsi="微软雅黑" w:hint="eastAsia"/>
+          <w:color w:val="4D4D4D"/>
+          <w:shd w:val="clear" w:color="auto" w:fill="FFFFFF"/>
+        </w:rPr>
+        <w:t>第二步，通过DW历史数据(数据日期为2019-08-20)，和ODS增量数据(2019-08-21)，刷新历史表：</w:t>
+      </w:r>
+    </w:p>
+    <w:p>
+      <w:pPr>
+        <w:rPr>
           <w:b/>
         </w:rPr>
       </w:pPr>
@@ -4140,10 +6329,10 @@
           <w:noProof/>
         </w:rPr>
         <w:drawing>
-          <wp:inline distT="0" distB="0" distL="0" distR="0" wp14:anchorId="75B4AAC3" wp14:editId="5BF54E9C">
-            <wp:extent cx="3933334" cy="1390476"/>
-            <wp:effectExtent l="0" t="0" r="0" b="635"/>
-            <wp:docPr id="21" name="图片 21"/>
+          <wp:inline distT="0" distB="0" distL="0" distR="0" wp14:anchorId="54E8AB3A" wp14:editId="2DA7FC12">
+            <wp:extent cx="5274310" cy="3890414"/>
+            <wp:effectExtent l="0" t="0" r="2540" b="0"/>
+            <wp:docPr id="20" name="图片 20"/>
             <wp:cNvGraphicFramePr>
               <a:graphicFrameLocks xmlns:a="http://schemas.openxmlformats.org/drawingml/2006/main" noChangeAspect="1"/>
             </wp:cNvGraphicFramePr>
@@ -4163,7 +6352,7 @@
                   <pic:spPr>
                     <a:xfrm>
                       <a:off x="0" y="0"/>
-                      <a:ext cx="3933334" cy="1390476"/>
+                      <a:ext cx="5274310" cy="3890414"/>
                     </a:xfrm>
                     <a:prstGeom prst="rect">
                       <a:avLst/>
@@ -4186,12 +6375,11 @@
         <w:rPr>
           <w:noProof/>
         </w:rPr>
-        <w:lastRenderedPageBreak/>
         <w:drawing>
-          <wp:inline distT="0" distB="0" distL="0" distR="0" wp14:anchorId="40087C3D" wp14:editId="41ABEDED">
-            <wp:extent cx="5274310" cy="2274546"/>
-            <wp:effectExtent l="0" t="0" r="2540" b="0"/>
-            <wp:docPr id="22" name="图片 22"/>
+          <wp:inline distT="0" distB="0" distL="0" distR="0" wp14:anchorId="75B4AAC3" wp14:editId="5BF54E9C">
+            <wp:extent cx="3933334" cy="1390476"/>
+            <wp:effectExtent l="0" t="0" r="0" b="635"/>
+            <wp:docPr id="21" name="图片 21"/>
             <wp:cNvGraphicFramePr>
               <a:graphicFrameLocks xmlns:a="http://schemas.openxmlformats.org/drawingml/2006/main" noChangeAspect="1"/>
             </wp:cNvGraphicFramePr>
@@ -4211,7 +6399,7 @@
                   <pic:spPr>
                     <a:xfrm>
                       <a:off x="0" y="0"/>
-                      <a:ext cx="5274310" cy="2274546"/>
+                      <a:ext cx="3933334" cy="1390476"/>
                     </a:xfrm>
                     <a:prstGeom prst="rect">
                       <a:avLst/>
@@ -4234,11 +6422,12 @@
         <w:rPr>
           <w:noProof/>
         </w:rPr>
+        <w:lastRenderedPageBreak/>
         <w:drawing>
-          <wp:inline distT="0" distB="0" distL="0" distR="0" wp14:anchorId="5E21F459" wp14:editId="60158487">
-            <wp:extent cx="5274310" cy="5647297"/>
+          <wp:inline distT="0" distB="0" distL="0" distR="0" wp14:anchorId="40087C3D" wp14:editId="41ABEDED">
+            <wp:extent cx="5274310" cy="2274546"/>
             <wp:effectExtent l="0" t="0" r="2540" b="0"/>
-            <wp:docPr id="23" name="图片 23"/>
+            <wp:docPr id="22" name="图片 22"/>
             <wp:cNvGraphicFramePr>
               <a:graphicFrameLocks xmlns:a="http://schemas.openxmlformats.org/drawingml/2006/main" noChangeAspect="1"/>
             </wp:cNvGraphicFramePr>
@@ -4258,7 +6447,7 @@
                   <pic:spPr>
                     <a:xfrm>
                       <a:off x="0" y="0"/>
-                      <a:ext cx="5274310" cy="5647297"/>
+                      <a:ext cx="5274310" cy="2274546"/>
                     </a:xfrm>
                     <a:prstGeom prst="rect">
                       <a:avLst/>
@@ -4281,12 +6470,11 @@
         <w:rPr>
           <w:noProof/>
         </w:rPr>
-        <w:lastRenderedPageBreak/>
         <w:drawing>
-          <wp:inline distT="0" distB="0" distL="0" distR="0" wp14:anchorId="30EAE023" wp14:editId="0EDB1F19">
-            <wp:extent cx="5274310" cy="3027234"/>
-            <wp:effectExtent l="0" t="0" r="2540" b="1905"/>
-            <wp:docPr id="24" name="图片 24"/>
+          <wp:inline distT="0" distB="0" distL="0" distR="0" wp14:anchorId="5E21F459" wp14:editId="60158487">
+            <wp:extent cx="5274310" cy="5647297"/>
+            <wp:effectExtent l="0" t="0" r="2540" b="0"/>
+            <wp:docPr id="23" name="图片 23"/>
             <wp:cNvGraphicFramePr>
               <a:graphicFrameLocks xmlns:a="http://schemas.openxmlformats.org/drawingml/2006/main" noChangeAspect="1"/>
             </wp:cNvGraphicFramePr>
@@ -4306,7 +6494,7 @@
                   <pic:spPr>
                     <a:xfrm>
                       <a:off x="0" y="0"/>
-                      <a:ext cx="5274310" cy="3027234"/>
+                      <a:ext cx="5274310" cy="5647297"/>
                     </a:xfrm>
                     <a:prstGeom prst="rect">
                       <a:avLst/>
@@ -4329,11 +6517,12 @@
         <w:rPr>
           <w:noProof/>
         </w:rPr>
+        <w:lastRenderedPageBreak/>
         <w:drawing>
-          <wp:inline distT="0" distB="0" distL="0" distR="0" wp14:anchorId="63B02029" wp14:editId="4F4AAA43">
-            <wp:extent cx="5274310" cy="2299575"/>
-            <wp:effectExtent l="0" t="0" r="2540" b="5715"/>
-            <wp:docPr id="25" name="图片 25"/>
+          <wp:inline distT="0" distB="0" distL="0" distR="0" wp14:anchorId="30EAE023" wp14:editId="0EDB1F19">
+            <wp:extent cx="5274310" cy="3027234"/>
+            <wp:effectExtent l="0" t="0" r="2540" b="1905"/>
+            <wp:docPr id="24" name="图片 24"/>
             <wp:cNvGraphicFramePr>
               <a:graphicFrameLocks xmlns:a="http://schemas.openxmlformats.org/drawingml/2006/main" noChangeAspect="1"/>
             </wp:cNvGraphicFramePr>
@@ -4353,6 +6542,53 @@
                   <pic:spPr>
                     <a:xfrm>
                       <a:off x="0" y="0"/>
+                      <a:ext cx="5274310" cy="3027234"/>
+                    </a:xfrm>
+                    <a:prstGeom prst="rect">
+                      <a:avLst/>
+                    </a:prstGeom>
+                  </pic:spPr>
+                </pic:pic>
+              </a:graphicData>
+            </a:graphic>
+          </wp:inline>
+        </w:drawing>
+      </w:r>
+    </w:p>
+    <w:p>
+      <w:pPr>
+        <w:rPr>
+          <w:b/>
+        </w:rPr>
+      </w:pPr>
+      <w:r>
+        <w:rPr>
+          <w:noProof/>
+        </w:rPr>
+        <w:drawing>
+          <wp:inline distT="0" distB="0" distL="0" distR="0" wp14:anchorId="63B02029" wp14:editId="4F4AAA43">
+            <wp:extent cx="5274310" cy="2299575"/>
+            <wp:effectExtent l="0" t="0" r="2540" b="5715"/>
+            <wp:docPr id="25" name="图片 25"/>
+            <wp:cNvGraphicFramePr>
+              <a:graphicFrameLocks xmlns:a="http://schemas.openxmlformats.org/drawingml/2006/main" noChangeAspect="1"/>
+            </wp:cNvGraphicFramePr>
+            <a:graphic xmlns:a="http://schemas.openxmlformats.org/drawingml/2006/main">
+              <a:graphicData uri="http://schemas.openxmlformats.org/drawingml/2006/picture">
+                <pic:pic xmlns:pic="http://schemas.openxmlformats.org/drawingml/2006/picture">
+                  <pic:nvPicPr>
+                    <pic:cNvPr id="0" name=""/>
+                    <pic:cNvPicPr/>
+                  </pic:nvPicPr>
+                  <pic:blipFill>
+                    <a:blip r:embed="rId37"/>
+                    <a:stretch>
+                      <a:fillRect/>
+                    </a:stretch>
+                  </pic:blipFill>
+                  <pic:spPr>
+                    <a:xfrm>
+                      <a:off x="0" y="0"/>
                       <a:ext cx="5274310" cy="2299575"/>
                     </a:xfrm>
                     <a:prstGeom prst="rect">
@@ -4398,7 +6634,21 @@
         <w:rPr>
           <w:rFonts w:hint="eastAsia"/>
         </w:rPr>
-        <w:t>数据库调优如何看调优的，怎么解决的，看什么字段</w:t>
+        <w:t>数据库调</w:t>
+      </w:r>
+      <w:proofErr w:type="gramStart"/>
+      <w:r>
+        <w:rPr>
+          <w:rFonts w:hint="eastAsia"/>
+        </w:rPr>
+        <w:t>优如何</w:t>
+      </w:r>
+      <w:proofErr w:type="gramEnd"/>
+      <w:r>
+        <w:rPr>
+          <w:rFonts w:hint="eastAsia"/>
+        </w:rPr>
+        <w:t>看调优的，怎么解决的，看什么字段</w:t>
       </w:r>
     </w:p>
     <w:p>
@@ -4480,7 +6730,7 @@
       </w:r>
     </w:p>
     <w:p>
-      <w:hyperlink r:id="rId37" w:history="1">
+      <w:hyperlink r:id="rId38" w:history="1">
         <w:r>
           <w:rPr>
             <w:rStyle w:val="a7"/>
@@ -4503,7 +6753,43 @@
           <w:color w:val="7C79E5"/>
           <w:shd w:val="clear" w:color="auto" w:fill="FFFFFF"/>
         </w:rPr>
-        <w:t>语法格式：row_number() over(partition by 分组列 order by 排序列 desc)</w:t>
+        <w:t>语法格式：</w:t>
+      </w:r>
+      <w:proofErr w:type="spellStart"/>
+      <w:r>
+        <w:rPr>
+          <w:rFonts w:ascii="微软雅黑" w:eastAsia="微软雅黑" w:hAnsi="微软雅黑" w:hint="eastAsia"/>
+          <w:color w:val="7C79E5"/>
+          <w:shd w:val="clear" w:color="auto" w:fill="FFFFFF"/>
+        </w:rPr>
+        <w:t>row_number</w:t>
+      </w:r>
+      <w:proofErr w:type="spellEnd"/>
+      <w:r>
+        <w:rPr>
+          <w:rFonts w:ascii="微软雅黑" w:eastAsia="微软雅黑" w:hAnsi="微软雅黑" w:hint="eastAsia"/>
+          <w:color w:val="7C79E5"/>
+          <w:shd w:val="clear" w:color="auto" w:fill="FFFFFF"/>
+        </w:rPr>
+        <w:t xml:space="preserve">() over(partition by 分组列 order by 排序列 </w:t>
+      </w:r>
+      <w:proofErr w:type="spellStart"/>
+      <w:r>
+        <w:rPr>
+          <w:rFonts w:ascii="微软雅黑" w:eastAsia="微软雅黑" w:hAnsi="微软雅黑" w:hint="eastAsia"/>
+          <w:color w:val="7C79E5"/>
+          <w:shd w:val="clear" w:color="auto" w:fill="FFFFFF"/>
+        </w:rPr>
+        <w:t>desc</w:t>
+      </w:r>
+      <w:proofErr w:type="spellEnd"/>
+      <w:r>
+        <w:rPr>
+          <w:rFonts w:ascii="微软雅黑" w:eastAsia="微软雅黑" w:hAnsi="微软雅黑" w:hint="eastAsia"/>
+          <w:color w:val="7C79E5"/>
+          <w:shd w:val="clear" w:color="auto" w:fill="FFFFFF"/>
+        </w:rPr>
+        <w:t>)</w:t>
       </w:r>
     </w:p>
     <w:p>
@@ -4520,14 +6806,32 @@
           <w:color w:val="F33B45"/>
           <w:shd w:val="clear" w:color="auto" w:fill="FFFFFF"/>
         </w:rPr>
-        <w:t>在使用 row_number() over()函数时候，over()里头的分组以及排序的执行晚于 where 、</w:t>
-      </w:r>
+        <w:t xml:space="preserve">在使用 </w:t>
+      </w:r>
+      <w:proofErr w:type="spellStart"/>
       <w:r>
         <w:rPr>
           <w:rFonts w:ascii="微软雅黑" w:eastAsia="微软雅黑" w:hAnsi="微软雅黑" w:hint="eastAsia"/>
           <w:color w:val="F33B45"/>
           <w:shd w:val="clear" w:color="auto" w:fill="FFFFFF"/>
         </w:rPr>
+        <w:t>row_number</w:t>
+      </w:r>
+      <w:proofErr w:type="spellEnd"/>
+      <w:r>
+        <w:rPr>
+          <w:rFonts w:ascii="微软雅黑" w:eastAsia="微软雅黑" w:hAnsi="微软雅黑" w:hint="eastAsia"/>
+          <w:color w:val="F33B45"/>
+          <w:shd w:val="clear" w:color="auto" w:fill="FFFFFF"/>
+        </w:rPr>
+        <w:t>() over()函数时候，over()里头的分组以及排序的执行晚于 where 、</w:t>
+      </w:r>
+      <w:r>
+        <w:rPr>
+          <w:rFonts w:ascii="微软雅黑" w:eastAsia="微软雅黑" w:hAnsi="微软雅黑" w:hint="eastAsia"/>
+          <w:color w:val="F33B45"/>
+          <w:shd w:val="clear" w:color="auto" w:fill="FFFFFF"/>
+        </w:rPr>
         <w:lastRenderedPageBreak/>
         <w:t>group by、  order by 的执行。</w:t>
       </w:r>
@@ -4537,7 +6841,21 @@
         <w:rPr>
           <w:rFonts w:hint="eastAsia"/>
         </w:rPr>
-        <w:t>例一：</w:t>
+        <w:t>例</w:t>
+      </w:r>
+      <w:proofErr w:type="gramStart"/>
+      <w:r>
+        <w:rPr>
+          <w:rFonts w:hint="eastAsia"/>
+        </w:rPr>
+        <w:t>一</w:t>
+      </w:r>
+      <w:proofErr w:type="gramEnd"/>
+      <w:r>
+        <w:rPr>
+          <w:rFonts w:hint="eastAsia"/>
+        </w:rPr>
+        <w:t>：</w:t>
       </w:r>
     </w:p>
     <w:p/>
@@ -4551,28 +6869,97 @@
     </w:p>
     <w:p/>
     <w:p>
-      <w:r>
-        <w:t>create table TEST_ROW_NUMBER_OVER(</w:t>
-      </w:r>
-    </w:p>
-    <w:p>
-      <w:r>
-        <w:t xml:space="preserve">       id varchar(10) not null,</w:t>
-      </w:r>
-    </w:p>
-    <w:p>
-      <w:r>
-        <w:t xml:space="preserve">       name varchar(10) null,</w:t>
-      </w:r>
-    </w:p>
-    <w:p>
-      <w:r>
-        <w:t xml:space="preserve">       age varchar(10) null,</w:t>
-      </w:r>
-    </w:p>
-    <w:p>
-      <w:r>
-        <w:t xml:space="preserve">       salary int null</w:t>
+      <w:proofErr w:type="gramStart"/>
+      <w:r>
+        <w:t>create</w:t>
+      </w:r>
+      <w:proofErr w:type="gramEnd"/>
+      <w:r>
+        <w:t xml:space="preserve"> table TEST_ROW_NUMBER_OVER(</w:t>
+      </w:r>
+    </w:p>
+    <w:p>
+      <w:r>
+        <w:t xml:space="preserve">       </w:t>
+      </w:r>
+      <w:proofErr w:type="gramStart"/>
+      <w:r>
+        <w:t>id</w:t>
+      </w:r>
+      <w:proofErr w:type="gramEnd"/>
+      <w:r>
+        <w:t xml:space="preserve"> </w:t>
+      </w:r>
+      <w:proofErr w:type="spellStart"/>
+      <w:r>
+        <w:t>varchar</w:t>
+      </w:r>
+      <w:proofErr w:type="spellEnd"/>
+      <w:r>
+        <w:t>(10) not null,</w:t>
+      </w:r>
+    </w:p>
+    <w:p>
+      <w:r>
+        <w:t xml:space="preserve">       </w:t>
+      </w:r>
+      <w:proofErr w:type="gramStart"/>
+      <w:r>
+        <w:t>name</w:t>
+      </w:r>
+      <w:proofErr w:type="gramEnd"/>
+      <w:r>
+        <w:t xml:space="preserve"> </w:t>
+      </w:r>
+      <w:proofErr w:type="spellStart"/>
+      <w:r>
+        <w:t>varchar</w:t>
+      </w:r>
+      <w:proofErr w:type="spellEnd"/>
+      <w:r>
+        <w:t>(10) null,</w:t>
+      </w:r>
+    </w:p>
+    <w:p>
+      <w:r>
+        <w:t xml:space="preserve">       </w:t>
+      </w:r>
+      <w:proofErr w:type="gramStart"/>
+      <w:r>
+        <w:t>age</w:t>
+      </w:r>
+      <w:proofErr w:type="gramEnd"/>
+      <w:r>
+        <w:t xml:space="preserve"> </w:t>
+      </w:r>
+      <w:proofErr w:type="spellStart"/>
+      <w:r>
+        <w:t>varchar</w:t>
+      </w:r>
+      <w:proofErr w:type="spellEnd"/>
+      <w:r>
+        <w:t>(10) null,</w:t>
+      </w:r>
+    </w:p>
+    <w:p>
+      <w:r>
+        <w:t xml:space="preserve">       </w:t>
+      </w:r>
+      <w:proofErr w:type="gramStart"/>
+      <w:r>
+        <w:t>salary</w:t>
+      </w:r>
+      <w:proofErr w:type="gramEnd"/>
+      <w:r>
+        <w:t xml:space="preserve"> </w:t>
+      </w:r>
+      <w:proofErr w:type="spellStart"/>
+      <w:r>
+        <w:t>int</w:t>
+      </w:r>
+      <w:proofErr w:type="spellEnd"/>
+      <w:r>
+        <w:t xml:space="preserve"> null</w:t>
       </w:r>
     </w:p>
     <w:p>
@@ -4581,8 +6968,13 @@
       </w:r>
     </w:p>
     <w:p>
-      <w:r>
-        <w:t>select * from TEST_ROW_NUMBER_OVER t;</w:t>
+      <w:proofErr w:type="gramStart"/>
+      <w:r>
+        <w:t>select</w:t>
+      </w:r>
+      <w:proofErr w:type="gramEnd"/>
+      <w:r>
+        <w:t xml:space="preserve"> * from TEST_ROW_NUMBER_OVER t;</w:t>
       </w:r>
     </w:p>
     <w:p>
@@ -4591,43 +6983,147 @@
       </w:r>
     </w:p>
     <w:p>
-      <w:r>
-        <w:t>insert into TEST_ROW_NUMBER_OVER(id,name,age,salary) values(1,'a',10,8000);</w:t>
-      </w:r>
-    </w:p>
-    <w:p>
-      <w:r>
-        <w:t>insert into TEST_ROW_NUMBER_OVER(id,name,age,salary) values(1,'a2',11,6500);</w:t>
-      </w:r>
-    </w:p>
-    <w:p>
-      <w:r>
-        <w:t>insert into TEST_ROW_NUMBER_OVER(id,name,age,salary) values(2,'b',12,13000);</w:t>
-      </w:r>
-    </w:p>
-    <w:p>
-      <w:r>
-        <w:t>insert into TEST_ROW_NUMBER_OVER(id,name,age,salary) values(2,'b2',13,4500);</w:t>
-      </w:r>
-    </w:p>
-    <w:p>
-      <w:r>
-        <w:t>insert into TEST_ROW_NUMBER_OVER(id,name,age,salary) values(3,'c',14,3000);</w:t>
-      </w:r>
-    </w:p>
-    <w:p>
-      <w:r>
-        <w:t>insert into TEST_ROW_NUMBER_OVER(id,name,age,salary) values(3,'c2',15,20000);</w:t>
-      </w:r>
-    </w:p>
-    <w:p>
-      <w:r>
-        <w:t>insert into TEST_ROW_NUMBER_OVER(id,name,age,salary) values(4,'d',16,30000);</w:t>
-      </w:r>
-    </w:p>
-    <w:p>
-      <w:r>
-        <w:t>insert into TEST_ROW_NUMBER_OVER(id,name,age,salary) values(5,'d2',17,1800);</w:t>
+      <w:proofErr w:type="gramStart"/>
+      <w:r>
+        <w:t>insert</w:t>
+      </w:r>
+      <w:proofErr w:type="gramEnd"/>
+      <w:r>
+        <w:t xml:space="preserve"> into TEST_ROW_NUMBER_OVER(</w:t>
+      </w:r>
+      <w:proofErr w:type="spellStart"/>
+      <w:r>
+        <w:t>id,name,age,salary</w:t>
+      </w:r>
+      <w:proofErr w:type="spellEnd"/>
+      <w:r>
+        <w:t>) values(1,'a',10,8000);</w:t>
+      </w:r>
+    </w:p>
+    <w:p>
+      <w:proofErr w:type="gramStart"/>
+      <w:r>
+        <w:t>insert</w:t>
+      </w:r>
+      <w:proofErr w:type="gramEnd"/>
+      <w:r>
+        <w:t xml:space="preserve"> into TEST_ROW_NUMBER_OVER(</w:t>
+      </w:r>
+      <w:proofErr w:type="spellStart"/>
+      <w:r>
+        <w:t>id,name,age,salary</w:t>
+      </w:r>
+      <w:proofErr w:type="spellEnd"/>
+      <w:r>
+        <w:t>) values(1,'a2',11,6500);</w:t>
+      </w:r>
+    </w:p>
+    <w:p>
+      <w:proofErr w:type="gramStart"/>
+      <w:r>
+        <w:t>insert</w:t>
+      </w:r>
+      <w:proofErr w:type="gramEnd"/>
+      <w:r>
+        <w:t xml:space="preserve"> into TEST_ROW_NUMBER_OVER(</w:t>
+      </w:r>
+      <w:proofErr w:type="spellStart"/>
+      <w:r>
+        <w:t>id,name,age,salary</w:t>
+      </w:r>
+      <w:proofErr w:type="spellEnd"/>
+      <w:r>
+        <w:t>) values(2,'b',12,13000);</w:t>
+      </w:r>
+    </w:p>
+    <w:p>
+      <w:proofErr w:type="gramStart"/>
+      <w:r>
+        <w:t>insert</w:t>
+      </w:r>
+      <w:proofErr w:type="gramEnd"/>
+      <w:r>
+        <w:t xml:space="preserve"> into TEST_ROW_NUMBER_OVER(</w:t>
+      </w:r>
+      <w:proofErr w:type="spellStart"/>
+      <w:r>
+        <w:t>id,name,age,salary</w:t>
+      </w:r>
+      <w:proofErr w:type="spellEnd"/>
+      <w:r>
+        <w:t>) values(2,'b2',13,4500);</w:t>
+      </w:r>
+    </w:p>
+    <w:p>
+      <w:proofErr w:type="gramStart"/>
+      <w:r>
+        <w:t>insert</w:t>
+      </w:r>
+      <w:proofErr w:type="gramEnd"/>
+      <w:r>
+        <w:t xml:space="preserve"> into TEST_ROW_NUMBER_OVER(</w:t>
+      </w:r>
+      <w:proofErr w:type="spellStart"/>
+      <w:r>
+        <w:t>id,name,age,salary</w:t>
+      </w:r>
+      <w:proofErr w:type="spellEnd"/>
+      <w:r>
+        <w:t>) values(3,'c',14,3000);</w:t>
+      </w:r>
+    </w:p>
+    <w:p>
+      <w:proofErr w:type="gramStart"/>
+      <w:r>
+        <w:t>insert</w:t>
+      </w:r>
+      <w:proofErr w:type="gramEnd"/>
+      <w:r>
+        <w:t xml:space="preserve"> into TEST_ROW_NUMBER_OVER(</w:t>
+      </w:r>
+      <w:proofErr w:type="spellStart"/>
+      <w:r>
+        <w:t>id,name,age,salary</w:t>
+      </w:r>
+      <w:proofErr w:type="spellEnd"/>
+      <w:r>
+        <w:t>) values(3,'c2',15,20000);</w:t>
+      </w:r>
+    </w:p>
+    <w:p>
+      <w:proofErr w:type="gramStart"/>
+      <w:r>
+        <w:t>insert</w:t>
+      </w:r>
+      <w:proofErr w:type="gramEnd"/>
+      <w:r>
+        <w:t xml:space="preserve"> into TEST_ROW_NUMBER_OVER(</w:t>
+      </w:r>
+      <w:proofErr w:type="spellStart"/>
+      <w:r>
+        <w:t>id,name,age,salary</w:t>
+      </w:r>
+      <w:proofErr w:type="spellEnd"/>
+      <w:r>
+        <w:t>) values(4,'d',16,30000);</w:t>
+      </w:r>
+    </w:p>
+    <w:p>
+      <w:proofErr w:type="gramStart"/>
+      <w:r>
+        <w:t>insert</w:t>
+      </w:r>
+      <w:proofErr w:type="gramEnd"/>
+      <w:r>
+        <w:t xml:space="preserve"> into TEST_ROW_NUMBER_OVER(</w:t>
+      </w:r>
+      <w:proofErr w:type="spellStart"/>
+      <w:r>
+        <w:t>id,name,age,salary</w:t>
+      </w:r>
+      <w:proofErr w:type="spellEnd"/>
+      <w:r>
+        <w:t>) values(5,'d2',17,1800);</w:t>
       </w:r>
     </w:p>
     <w:p>
@@ -4640,13 +7136,44 @@
     </w:p>
     <w:p/>
     <w:p>
-      <w:r>
-        <w:t>select id,name,age,salary,row_number()over(order by salary desc) rn</w:t>
-      </w:r>
-    </w:p>
-    <w:p>
-      <w:r>
-        <w:t>from TEST_ROW_NUMBER_OVER t</w:t>
+      <w:proofErr w:type="gramStart"/>
+      <w:r>
+        <w:t>select</w:t>
+      </w:r>
+      <w:proofErr w:type="gramEnd"/>
+      <w:r>
+        <w:t xml:space="preserve"> </w:t>
+      </w:r>
+      <w:proofErr w:type="spellStart"/>
+      <w:r>
+        <w:t>id,name,age,salary,row_number</w:t>
+      </w:r>
+      <w:proofErr w:type="spellEnd"/>
+      <w:r>
+        <w:t xml:space="preserve">()over(order by salary </w:t>
+      </w:r>
+      <w:proofErr w:type="spellStart"/>
+      <w:r>
+        <w:t>desc</w:t>
+      </w:r>
+      <w:proofErr w:type="spellEnd"/>
+      <w:r>
+        <w:t xml:space="preserve">) </w:t>
+      </w:r>
+      <w:proofErr w:type="spellStart"/>
+      <w:r>
+        <w:t>rn</w:t>
+      </w:r>
+      <w:proofErr w:type="spellEnd"/>
+    </w:p>
+    <w:p>
+      <w:proofErr w:type="gramStart"/>
+      <w:r>
+        <w:t>from</w:t>
+      </w:r>
+      <w:proofErr w:type="gramEnd"/>
+      <w:r>
+        <w:t xml:space="preserve"> TEST_ROW_NUMBER_OVER t</w:t>
       </w:r>
     </w:p>
     <w:p>
@@ -4670,7 +7197,7 @@
                     <pic:cNvPicPr/>
                   </pic:nvPicPr>
                   <pic:blipFill>
-                    <a:blip r:embed="rId38"/>
+                    <a:blip r:embed="rId39"/>
                     <a:stretch>
                       <a:fillRect/>
                     </a:stretch>
@@ -4774,6 +7301,7 @@
         </w:rPr>
         <w:t xml:space="preserve"> </w:t>
       </w:r>
+      <w:proofErr w:type="spellStart"/>
       <w:r>
         <w:rPr>
           <w:rFonts w:ascii="Consolas" w:eastAsia="微软雅黑" w:hAnsi="Consolas" w:cs="Consolas"/>
@@ -4812,7 +7340,18 @@
           <w:szCs w:val="21"/>
           <w:shd w:val="clear" w:color="auto" w:fill="F5F7FF"/>
         </w:rPr>
-        <w:t>,age,salary,row_number()</w:t>
+        <w:t>,age,salary,row_number</w:t>
+      </w:r>
+      <w:proofErr w:type="spellEnd"/>
+      <w:r>
+        <w:rPr>
+          <w:rFonts w:ascii="Consolas" w:eastAsia="微软雅黑" w:hAnsi="Consolas" w:cs="Consolas"/>
+          <w:color w:val="5E6687"/>
+          <w:kern w:val="0"/>
+          <w:szCs w:val="21"/>
+          <w:shd w:val="clear" w:color="auto" w:fill="F5F7FF"/>
+        </w:rPr>
+        <w:t>()</w:t>
       </w:r>
       <w:r>
         <w:rPr>
@@ -4934,6 +7473,7 @@
         </w:rPr>
         <w:t xml:space="preserve"> salary </w:t>
       </w:r>
+      <w:proofErr w:type="spellStart"/>
       <w:r>
         <w:rPr>
           <w:rFonts w:ascii="Consolas" w:eastAsia="微软雅黑" w:hAnsi="Consolas" w:cs="Consolas"/>
@@ -4944,6 +7484,7 @@
         </w:rPr>
         <w:t>desc</w:t>
       </w:r>
+      <w:proofErr w:type="spellEnd"/>
       <w:r>
         <w:rPr>
           <w:rFonts w:ascii="Consolas" w:eastAsia="微软雅黑" w:hAnsi="Consolas" w:cs="Consolas"/>
@@ -5046,7 +7587,7 @@
                     <pic:cNvPicPr/>
                   </pic:nvPicPr>
                   <pic:blipFill>
-                    <a:blip r:embed="rId39"/>
+                    <a:blip r:embed="rId40"/>
                     <a:stretch>
                       <a:fillRect/>
                     </a:stretch>
@@ -5137,6 +7678,7 @@
         </w:rPr>
         <w:t xml:space="preserve"> </w:t>
       </w:r>
+      <w:proofErr w:type="spellStart"/>
       <w:r>
         <w:rPr>
           <w:rFonts w:ascii="Consolas" w:eastAsia="微软雅黑" w:hAnsi="Consolas" w:cs="Consolas"/>
@@ -5171,7 +7713,17 @@
           <w:kern w:val="0"/>
           <w:szCs w:val="21"/>
         </w:rPr>
-        <w:t>,age,salary,row_number()</w:t>
+        <w:t>,age,salary,row_number</w:t>
+      </w:r>
+      <w:proofErr w:type="spellEnd"/>
+      <w:r>
+        <w:rPr>
+          <w:rFonts w:ascii="Consolas" w:eastAsia="微软雅黑" w:hAnsi="Consolas" w:cs="Consolas"/>
+          <w:color w:val="5E6687"/>
+          <w:kern w:val="0"/>
+          <w:szCs w:val="21"/>
+        </w:rPr>
+        <w:t>()</w:t>
       </w:r>
       <w:r>
         <w:rPr>
@@ -5281,6 +7833,7 @@
         </w:rPr>
         <w:t xml:space="preserve"> salary </w:t>
       </w:r>
+      <w:proofErr w:type="spellStart"/>
       <w:r>
         <w:rPr>
           <w:rFonts w:ascii="Consolas" w:eastAsia="微软雅黑" w:hAnsi="Consolas" w:cs="Consolas"/>
@@ -5290,6 +7843,7 @@
         </w:rPr>
         <w:t>desc</w:t>
       </w:r>
+      <w:proofErr w:type="spellEnd"/>
       <w:r>
         <w:rPr>
           <w:rFonts w:ascii="Consolas" w:eastAsia="微软雅黑" w:hAnsi="Consolas" w:cs="Consolas"/>
@@ -5416,49 +7970,6 @@
             <wp:extent cx="4562475" cy="1666875"/>
             <wp:effectExtent l="0" t="0" r="9525" b="9525"/>
             <wp:docPr id="27" name="图片 27"/>
-            <wp:cNvGraphicFramePr>
-              <a:graphicFrameLocks xmlns:a="http://schemas.openxmlformats.org/drawingml/2006/main" noChangeAspect="1"/>
-            </wp:cNvGraphicFramePr>
-            <a:graphic xmlns:a="http://schemas.openxmlformats.org/drawingml/2006/main">
-              <a:graphicData uri="http://schemas.openxmlformats.org/drawingml/2006/picture">
-                <pic:pic xmlns:pic="http://schemas.openxmlformats.org/drawingml/2006/picture">
-                  <pic:nvPicPr>
-                    <pic:cNvPr id="0" name=""/>
-                    <pic:cNvPicPr/>
-                  </pic:nvPicPr>
-                  <pic:blipFill>
-                    <a:blip r:embed="rId40"/>
-                    <a:stretch>
-                      <a:fillRect/>
-                    </a:stretch>
-                  </pic:blipFill>
-                  <pic:spPr>
-                    <a:xfrm>
-                      <a:off x="0" y="0"/>
-                      <a:ext cx="4562475" cy="1666875"/>
-                    </a:xfrm>
-                    <a:prstGeom prst="rect">
-                      <a:avLst/>
-                    </a:prstGeom>
-                  </pic:spPr>
-                </pic:pic>
-              </a:graphicData>
-            </a:graphic>
-          </wp:inline>
-        </w:drawing>
-      </w:r>
-    </w:p>
-    <w:p/>
-    <w:p>
-      <w:r>
-        <w:rPr>
-          <w:noProof/>
-        </w:rPr>
-        <w:drawing>
-          <wp:inline distT="0" distB="0" distL="0" distR="0" wp14:anchorId="0B2EED56" wp14:editId="7ED6BF88">
-            <wp:extent cx="5274310" cy="1102477"/>
-            <wp:effectExtent l="0" t="0" r="2540" b="2540"/>
-            <wp:docPr id="28" name="图片 28"/>
             <wp:cNvGraphicFramePr>
               <a:graphicFrameLocks xmlns:a="http://schemas.openxmlformats.org/drawingml/2006/main" noChangeAspect="1"/>
             </wp:cNvGraphicFramePr>
@@ -5478,7 +7989,7 @@
                   <pic:spPr>
                     <a:xfrm>
                       <a:off x="0" y="0"/>
-                      <a:ext cx="5274310" cy="1102477"/>
+                      <a:ext cx="4562475" cy="1666875"/>
                     </a:xfrm>
                     <a:prstGeom prst="rect">
                       <a:avLst/>
@@ -5491,16 +8002,17 @@
         </w:drawing>
       </w:r>
     </w:p>
+    <w:p/>
     <w:p>
       <w:r>
         <w:rPr>
           <w:noProof/>
         </w:rPr>
         <w:drawing>
-          <wp:inline distT="0" distB="0" distL="0" distR="0" wp14:anchorId="34243E05" wp14:editId="33068BC5">
-            <wp:extent cx="5274310" cy="1150093"/>
-            <wp:effectExtent l="0" t="0" r="2540" b="0"/>
-            <wp:docPr id="30" name="图片 30"/>
+          <wp:inline distT="0" distB="0" distL="0" distR="0" wp14:anchorId="0B2EED56" wp14:editId="7ED6BF88">
+            <wp:extent cx="5274310" cy="1102477"/>
+            <wp:effectExtent l="0" t="0" r="2540" b="2540"/>
+            <wp:docPr id="28" name="图片 28"/>
             <wp:cNvGraphicFramePr>
               <a:graphicFrameLocks xmlns:a="http://schemas.openxmlformats.org/drawingml/2006/main" noChangeAspect="1"/>
             </wp:cNvGraphicFramePr>
@@ -5520,7 +8032,7 @@
                   <pic:spPr>
                     <a:xfrm>
                       <a:off x="0" y="0"/>
-                      <a:ext cx="5274310" cy="1150093"/>
+                      <a:ext cx="5274310" cy="1102477"/>
                     </a:xfrm>
                     <a:prstGeom prst="rect">
                       <a:avLst/>
@@ -5534,32 +8046,15 @@
       </w:r>
     </w:p>
     <w:p>
-      <w:pPr>
-        <w:rPr>
-          <w:rFonts w:ascii="微软雅黑" w:eastAsia="微软雅黑" w:hAnsi="微软雅黑"/>
-          <w:color w:val="4D4D4D"/>
-          <w:shd w:val="clear" w:color="auto" w:fill="FFFFFF"/>
-        </w:rPr>
-      </w:pPr>
-      <w:r>
-        <w:rPr>
-          <w:rFonts w:ascii="微软雅黑" w:eastAsia="微软雅黑" w:hAnsi="微软雅黑" w:hint="eastAsia"/>
-          <w:color w:val="4D4D4D"/>
-          <w:shd w:val="clear" w:color="auto" w:fill="FFFFFF"/>
-        </w:rPr>
-        <w:t>原理：先按psd进行排序，排序完后，给每条数据进行编号。</w:t>
-      </w:r>
-    </w:p>
-    <w:p>
       <w:r>
         <w:rPr>
           <w:noProof/>
         </w:rPr>
         <w:drawing>
-          <wp:inline distT="0" distB="0" distL="0" distR="0" wp14:anchorId="298EF91C" wp14:editId="56F892CA">
-            <wp:extent cx="5274310" cy="707515"/>
+          <wp:inline distT="0" distB="0" distL="0" distR="0" wp14:anchorId="34243E05" wp14:editId="33068BC5">
+            <wp:extent cx="5274310" cy="1150093"/>
             <wp:effectExtent l="0" t="0" r="2540" b="0"/>
-            <wp:docPr id="31" name="图片 31"/>
+            <wp:docPr id="30" name="图片 30"/>
             <wp:cNvGraphicFramePr>
               <a:graphicFrameLocks xmlns:a="http://schemas.openxmlformats.org/drawingml/2006/main" noChangeAspect="1"/>
             </wp:cNvGraphicFramePr>
@@ -5579,7 +8074,7 @@
                   <pic:spPr>
                     <a:xfrm>
                       <a:off x="0" y="0"/>
-                      <a:ext cx="5274310" cy="707515"/>
+                      <a:ext cx="5274310" cy="1150093"/>
                     </a:xfrm>
                     <a:prstGeom prst="rect">
                       <a:avLst/>
@@ -5593,16 +8088,50 @@
       </w:r>
     </w:p>
     <w:p>
+      <w:pPr>
+        <w:rPr>
+          <w:rFonts w:ascii="微软雅黑" w:eastAsia="微软雅黑" w:hAnsi="微软雅黑"/>
+          <w:color w:val="4D4D4D"/>
+          <w:shd w:val="clear" w:color="auto" w:fill="FFFFFF"/>
+        </w:rPr>
+      </w:pPr>
+      <w:r>
+        <w:rPr>
+          <w:rFonts w:ascii="微软雅黑" w:eastAsia="微软雅黑" w:hAnsi="微软雅黑" w:hint="eastAsia"/>
+          <w:color w:val="4D4D4D"/>
+          <w:shd w:val="clear" w:color="auto" w:fill="FFFFFF"/>
+        </w:rPr>
+        <w:t>原理：先按</w:t>
+      </w:r>
+      <w:proofErr w:type="spellStart"/>
+      <w:r>
+        <w:rPr>
+          <w:rFonts w:ascii="微软雅黑" w:eastAsia="微软雅黑" w:hAnsi="微软雅黑" w:hint="eastAsia"/>
+          <w:color w:val="4D4D4D"/>
+          <w:shd w:val="clear" w:color="auto" w:fill="FFFFFF"/>
+        </w:rPr>
+        <w:t>psd</w:t>
+      </w:r>
+      <w:proofErr w:type="spellEnd"/>
+      <w:r>
+        <w:rPr>
+          <w:rFonts w:ascii="微软雅黑" w:eastAsia="微软雅黑" w:hAnsi="微软雅黑" w:hint="eastAsia"/>
+          <w:color w:val="4D4D4D"/>
+          <w:shd w:val="clear" w:color="auto" w:fill="FFFFFF"/>
+        </w:rPr>
+        <w:t>进行排序，排序完后，给每条数据进行编号。</w:t>
+      </w:r>
+    </w:p>
+    <w:p>
       <w:r>
         <w:rPr>
           <w:noProof/>
         </w:rPr>
-        <w:lastRenderedPageBreak/>
         <w:drawing>
-          <wp:inline distT="0" distB="0" distL="0" distR="0" wp14:anchorId="45AC5774" wp14:editId="4C10A621">
-            <wp:extent cx="5274310" cy="953527"/>
+          <wp:inline distT="0" distB="0" distL="0" distR="0" wp14:anchorId="298EF91C" wp14:editId="56F892CA">
+            <wp:extent cx="5274310" cy="707515"/>
             <wp:effectExtent l="0" t="0" r="2540" b="0"/>
-            <wp:docPr id="32" name="图片 32"/>
+            <wp:docPr id="31" name="图片 31"/>
             <wp:cNvGraphicFramePr>
               <a:graphicFrameLocks xmlns:a="http://schemas.openxmlformats.org/drawingml/2006/main" noChangeAspect="1"/>
             </wp:cNvGraphicFramePr>
@@ -5622,7 +8151,7 @@
                   <pic:spPr>
                     <a:xfrm>
                       <a:off x="0" y="0"/>
-                      <a:ext cx="5274310" cy="953527"/>
+                      <a:ext cx="5274310" cy="707515"/>
                     </a:xfrm>
                     <a:prstGeom prst="rect">
                       <a:avLst/>
@@ -5635,17 +8164,17 @@
         </w:drawing>
       </w:r>
     </w:p>
-    <w:p/>
     <w:p>
       <w:r>
         <w:rPr>
           <w:noProof/>
         </w:rPr>
+        <w:lastRenderedPageBreak/>
         <w:drawing>
-          <wp:inline distT="0" distB="0" distL="0" distR="0" wp14:anchorId="5B1D0B00" wp14:editId="7DE3D0BA">
-            <wp:extent cx="5274310" cy="1877142"/>
-            <wp:effectExtent l="0" t="0" r="2540" b="8890"/>
-            <wp:docPr id="33" name="图片 33"/>
+          <wp:inline distT="0" distB="0" distL="0" distR="0" wp14:anchorId="45AC5774" wp14:editId="4C10A621">
+            <wp:extent cx="5274310" cy="953527"/>
+            <wp:effectExtent l="0" t="0" r="2540" b="0"/>
+            <wp:docPr id="32" name="图片 32"/>
             <wp:cNvGraphicFramePr>
               <a:graphicFrameLocks xmlns:a="http://schemas.openxmlformats.org/drawingml/2006/main" noChangeAspect="1"/>
             </wp:cNvGraphicFramePr>
@@ -5665,7 +8194,7 @@
                   <pic:spPr>
                     <a:xfrm>
                       <a:off x="0" y="0"/>
-                      <a:ext cx="5274310" cy="1877142"/>
+                      <a:ext cx="5274310" cy="953527"/>
                     </a:xfrm>
                     <a:prstGeom prst="rect">
                       <a:avLst/>
@@ -5682,81 +8211,13 @@
     <w:p>
       <w:r>
         <w:rPr>
-          <w:rFonts w:hint="eastAsia"/>
-        </w:rPr>
-        <w:t>5.</w:t>
-      </w:r>
-      <w:r>
-        <w:rPr>
-          <w:rFonts w:hint="eastAsia"/>
-        </w:rPr>
-        <w:t>统计每一个客户所有的订单中购买的金额最小，而且并统计改订单中，客户是第几次购买的：</w:t>
-      </w:r>
-    </w:p>
-    <w:p/>
-    <w:p>
-      <w:r>
-        <w:rPr>
-          <w:rFonts w:hint="eastAsia"/>
-        </w:rPr>
-        <w:t>思路：利用临时表来执行这一操作。</w:t>
-      </w:r>
-    </w:p>
-    <w:p/>
-    <w:p>
-      <w:r>
-        <w:rPr>
-          <w:rFonts w:hint="eastAsia"/>
-        </w:rPr>
-        <w:t>1.</w:t>
-      </w:r>
-      <w:r>
-        <w:rPr>
-          <w:rFonts w:hint="eastAsia"/>
-        </w:rPr>
-        <w:t>先按客户进行分组，然后按客户的下单的时间进行排序，并进行编号。</w:t>
-      </w:r>
-    </w:p>
-    <w:p/>
-    <w:p>
-      <w:r>
-        <w:rPr>
-          <w:rFonts w:hint="eastAsia"/>
-        </w:rPr>
-        <w:t>2.</w:t>
-      </w:r>
-      <w:r>
-        <w:rPr>
-          <w:rFonts w:hint="eastAsia"/>
-        </w:rPr>
-        <w:t>然后利用子查询查找出每一个客户购买时的最小价格。</w:t>
-      </w:r>
-    </w:p>
-    <w:p/>
-    <w:p>
-      <w:r>
-        <w:rPr>
-          <w:rFonts w:hint="eastAsia"/>
-        </w:rPr>
-        <w:t>3.</w:t>
-      </w:r>
-      <w:r>
-        <w:rPr>
-          <w:rFonts w:hint="eastAsia"/>
-        </w:rPr>
-        <w:t>根据查找出每一个客户的最小价格来查找相应的记录。</w:t>
-      </w:r>
-    </w:p>
-    <w:p>
-      <w:r>
-        <w:rPr>
           <w:noProof/>
         </w:rPr>
         <w:drawing>
-          <wp:inline distT="0" distB="0" distL="0" distR="0" wp14:anchorId="6CD02E7C" wp14:editId="141B616C">
-            <wp:extent cx="5274310" cy="1858218"/>
+          <wp:inline distT="0" distB="0" distL="0" distR="0" wp14:anchorId="5B1D0B00" wp14:editId="7DE3D0BA">
+            <wp:extent cx="5274310" cy="1877142"/>
             <wp:effectExtent l="0" t="0" r="2540" b="8890"/>
-            <wp:docPr id="34" name="图片 34"/>
+            <wp:docPr id="33" name="图片 33"/>
             <wp:cNvGraphicFramePr>
               <a:graphicFrameLocks xmlns:a="http://schemas.openxmlformats.org/drawingml/2006/main" noChangeAspect="1"/>
             </wp:cNvGraphicFramePr>
@@ -5776,7 +8237,7 @@
                   <pic:spPr>
                     <a:xfrm>
                       <a:off x="0" y="0"/>
-                      <a:ext cx="5274310" cy="1858218"/>
+                      <a:ext cx="5274310" cy="1877142"/>
                     </a:xfrm>
                     <a:prstGeom prst="rect">
                       <a:avLst/>
@@ -5789,17 +8250,85 @@
         </w:drawing>
       </w:r>
     </w:p>
+    <w:p/>
+    <w:p>
+      <w:r>
+        <w:rPr>
+          <w:rFonts w:hint="eastAsia"/>
+        </w:rPr>
+        <w:t>5.</w:t>
+      </w:r>
+      <w:r>
+        <w:rPr>
+          <w:rFonts w:hint="eastAsia"/>
+        </w:rPr>
+        <w:t>统计每一个客户所有的订单中购买的金额最小，而且并统计改订单中，客户是第几次购买的：</w:t>
+      </w:r>
+    </w:p>
+    <w:p/>
+    <w:p>
+      <w:r>
+        <w:rPr>
+          <w:rFonts w:hint="eastAsia"/>
+        </w:rPr>
+        <w:t>思路：利用临时表来执行这一操作。</w:t>
+      </w:r>
+    </w:p>
+    <w:p/>
+    <w:p>
+      <w:r>
+        <w:rPr>
+          <w:rFonts w:hint="eastAsia"/>
+        </w:rPr>
+        <w:t>1.</w:t>
+      </w:r>
+      <w:r>
+        <w:rPr>
+          <w:rFonts w:hint="eastAsia"/>
+        </w:rPr>
+        <w:t>先按客户进行分组，然后按客户的下单的时间进行排序，并进行编号。</w:t>
+      </w:r>
+    </w:p>
+    <w:p/>
+    <w:p>
+      <w:r>
+        <w:rPr>
+          <w:rFonts w:hint="eastAsia"/>
+        </w:rPr>
+        <w:t>2.</w:t>
+      </w:r>
+      <w:r>
+        <w:rPr>
+          <w:rFonts w:hint="eastAsia"/>
+        </w:rPr>
+        <w:t>然后利用子查询查找出每一个客户购买时的最小价格。</w:t>
+      </w:r>
+    </w:p>
+    <w:p/>
+    <w:p>
+      <w:r>
+        <w:rPr>
+          <w:rFonts w:hint="eastAsia"/>
+        </w:rPr>
+        <w:t>3.</w:t>
+      </w:r>
+      <w:r>
+        <w:rPr>
+          <w:rFonts w:hint="eastAsia"/>
+        </w:rPr>
+        <w:t>根据查找出每一个客户的最小价格来查找相应的记录。</w:t>
+      </w:r>
+    </w:p>
     <w:p>
       <w:r>
         <w:rPr>
           <w:noProof/>
         </w:rPr>
-        <w:lastRenderedPageBreak/>
         <w:drawing>
-          <wp:inline distT="0" distB="0" distL="0" distR="0" wp14:anchorId="1F66F102" wp14:editId="6F48FD35">
-            <wp:extent cx="5274310" cy="1569473"/>
-            <wp:effectExtent l="0" t="0" r="2540" b="0"/>
-            <wp:docPr id="35" name="图片 35"/>
+          <wp:inline distT="0" distB="0" distL="0" distR="0" wp14:anchorId="6CD02E7C" wp14:editId="141B616C">
+            <wp:extent cx="5274310" cy="1858218"/>
+            <wp:effectExtent l="0" t="0" r="2540" b="8890"/>
+            <wp:docPr id="34" name="图片 34"/>
             <wp:cNvGraphicFramePr>
               <a:graphicFrameLocks xmlns:a="http://schemas.openxmlformats.org/drawingml/2006/main" noChangeAspect="1"/>
             </wp:cNvGraphicFramePr>
@@ -5819,7 +8348,7 @@
                   <pic:spPr>
                     <a:xfrm>
                       <a:off x="0" y="0"/>
-                      <a:ext cx="5274310" cy="1569473"/>
+                      <a:ext cx="5274310" cy="1858218"/>
                     </a:xfrm>
                     <a:prstGeom prst="rect">
                       <a:avLst/>
@@ -5831,15 +8360,18 @@
           </wp:inline>
         </w:drawing>
       </w:r>
+    </w:p>
+    <w:p>
       <w:r>
         <w:rPr>
           <w:noProof/>
         </w:rPr>
+        <w:lastRenderedPageBreak/>
         <w:drawing>
-          <wp:inline distT="0" distB="0" distL="0" distR="0" wp14:anchorId="6B218259" wp14:editId="267ACE99">
-            <wp:extent cx="5274310" cy="1145819"/>
+          <wp:inline distT="0" distB="0" distL="0" distR="0" wp14:anchorId="1F66F102" wp14:editId="6F48FD35">
+            <wp:extent cx="5274310" cy="1569473"/>
             <wp:effectExtent l="0" t="0" r="2540" b="0"/>
-            <wp:docPr id="36" name="图片 36"/>
+            <wp:docPr id="35" name="图片 35"/>
             <wp:cNvGraphicFramePr>
               <a:graphicFrameLocks xmlns:a="http://schemas.openxmlformats.org/drawingml/2006/main" noChangeAspect="1"/>
             </wp:cNvGraphicFramePr>
@@ -5859,6 +8391,46 @@
                   <pic:spPr>
                     <a:xfrm>
                       <a:off x="0" y="0"/>
+                      <a:ext cx="5274310" cy="1569473"/>
+                    </a:xfrm>
+                    <a:prstGeom prst="rect">
+                      <a:avLst/>
+                    </a:prstGeom>
+                  </pic:spPr>
+                </pic:pic>
+              </a:graphicData>
+            </a:graphic>
+          </wp:inline>
+        </w:drawing>
+      </w:r>
+      <w:r>
+        <w:rPr>
+          <w:noProof/>
+        </w:rPr>
+        <w:drawing>
+          <wp:inline distT="0" distB="0" distL="0" distR="0" wp14:anchorId="6B218259" wp14:editId="267ACE99">
+            <wp:extent cx="5274310" cy="1145819"/>
+            <wp:effectExtent l="0" t="0" r="2540" b="0"/>
+            <wp:docPr id="36" name="图片 36"/>
+            <wp:cNvGraphicFramePr>
+              <a:graphicFrameLocks xmlns:a="http://schemas.openxmlformats.org/drawingml/2006/main" noChangeAspect="1"/>
+            </wp:cNvGraphicFramePr>
+            <a:graphic xmlns:a="http://schemas.openxmlformats.org/drawingml/2006/main">
+              <a:graphicData uri="http://schemas.openxmlformats.org/drawingml/2006/picture">
+                <pic:pic xmlns:pic="http://schemas.openxmlformats.org/drawingml/2006/picture">
+                  <pic:nvPicPr>
+                    <pic:cNvPr id="0" name=""/>
+                    <pic:cNvPicPr/>
+                  </pic:nvPicPr>
+                  <pic:blipFill>
+                    <a:blip r:embed="rId49"/>
+                    <a:stretch>
+                      <a:fillRect/>
+                    </a:stretch>
+                  </pic:blipFill>
+                  <pic:spPr>
+                    <a:xfrm>
+                      <a:off x="0" y="0"/>
                       <a:ext cx="5274310" cy="1145819"/>
                     </a:xfrm>
                     <a:prstGeom prst="rect">
@@ -5912,7 +8484,21 @@
         <w:rPr>
           <w:rFonts w:hint="eastAsia"/>
         </w:rPr>
-        <w:t xml:space="preserve">spring /springMVC </w:t>
+        <w:t>spring /</w:t>
+      </w:r>
+      <w:proofErr w:type="spellStart"/>
+      <w:r>
+        <w:rPr>
+          <w:rFonts w:hint="eastAsia"/>
+        </w:rPr>
+        <w:t>springMVC</w:t>
+      </w:r>
+      <w:proofErr w:type="spellEnd"/>
+      <w:r>
+        <w:rPr>
+          <w:rFonts w:hint="eastAsia"/>
+        </w:rPr>
+        <w:t xml:space="preserve"> </w:t>
       </w:r>
       <w:r>
         <w:rPr>
@@ -5920,12 +8506,14 @@
         </w:rPr>
         <w:t>的区别，有没有接触过</w:t>
       </w:r>
+      <w:proofErr w:type="spellStart"/>
       <w:r>
         <w:rPr>
           <w:rFonts w:hint="eastAsia"/>
         </w:rPr>
         <w:t>springboot</w:t>
       </w:r>
+      <w:proofErr w:type="spellEnd"/>
     </w:p>
     <w:p>
       <w:pPr>

--- a/MS知识问题.docx
+++ b/MS知识问题.docx
@@ -1450,11 +1450,6 @@
       </w:r>
     </w:p>
     <w:p>
-      <w:pPr>
-        <w:rPr>
-          <w:rFonts w:hint="eastAsia"/>
-        </w:rPr>
-      </w:pPr>
       <w:hyperlink r:id="rId8" w:history="1">
         <w:r>
           <w:rPr>
@@ -1464,27 +1459,9 @@
         </w:r>
       </w:hyperlink>
     </w:p>
-    <w:p>
-      <w:pPr>
-        <w:rPr>
-          <w:rFonts w:hint="eastAsia"/>
-        </w:rPr>
-      </w:pPr>
-    </w:p>
-    <w:p>
-      <w:pPr>
-        <w:rPr>
-          <w:rFonts w:hint="eastAsia"/>
-        </w:rPr>
-      </w:pPr>
-    </w:p>
-    <w:p>
-      <w:pPr>
-        <w:rPr>
-          <w:rFonts w:hint="eastAsia"/>
-        </w:rPr>
-      </w:pPr>
-    </w:p>
+    <w:p/>
+    <w:p/>
+    <w:p/>
     <w:p>
       <w:pPr>
         <w:autoSpaceDE w:val="0"/>
@@ -1576,7 +1553,7 @@
       </w:pPr>
       <w:r>
         <w:rPr>
-          <w:rFonts w:ascii="SimSun" w:eastAsia="SimSun" w:cs="SimSun"/>
+          <w:rFonts w:ascii="宋体" w:eastAsia="宋体" w:cs="宋体"/>
           <w:color w:val="333333"/>
           <w:kern w:val="0"/>
           <w:szCs w:val="21"/>
@@ -1594,7 +1571,7 @@
       </w:r>
       <w:r>
         <w:rPr>
-          <w:rFonts w:ascii="SimSun" w:eastAsia="SimSun" w:cs="SimSun"/>
+          <w:rFonts w:ascii="宋体" w:eastAsia="宋体" w:cs="宋体"/>
           <w:color w:val="333333"/>
           <w:kern w:val="0"/>
           <w:szCs w:val="21"/>
@@ -1612,7 +1589,7 @@
       </w:r>
       <w:r>
         <w:rPr>
-          <w:rFonts w:ascii="SimSun" w:eastAsia="SimSun" w:cs="SimSun"/>
+          <w:rFonts w:ascii="宋体" w:eastAsia="宋体" w:cs="宋体"/>
           <w:color w:val="333333"/>
           <w:kern w:val="0"/>
           <w:szCs w:val="21"/>
@@ -1631,7 +1608,7 @@
       <w:proofErr w:type="spellStart"/>
       <w:r>
         <w:rPr>
-          <w:rFonts w:ascii="SimSun" w:eastAsia="SimSun" w:cs="SimSun"/>
+          <w:rFonts w:ascii="宋体" w:eastAsia="宋体" w:cs="宋体"/>
           <w:color w:val="333333"/>
           <w:kern w:val="0"/>
           <w:szCs w:val="21"/>
@@ -1715,33 +1692,33 @@
         <w:adjustRightInd w:val="0"/>
         <w:jc w:val="left"/>
         <w:rPr>
+          <w:rFonts w:ascii="宋体" w:eastAsia="宋体" w:cs="宋体"/>
+          <w:color w:val="333333"/>
+          <w:kern w:val="0"/>
+          <w:szCs w:val="21"/>
+        </w:rPr>
+      </w:pPr>
+      <w:r>
+        <w:rPr>
+          <w:rFonts w:ascii="宋体" w:eastAsia="宋体" w:cs="宋体"/>
+          <w:color w:val="333333"/>
+          <w:kern w:val="0"/>
+          <w:szCs w:val="21"/>
+        </w:rPr>
+        <w:t xml:space="preserve">2. </w:t>
+      </w:r>
+      <w:r>
+        <w:rPr>
           <w:rFonts w:ascii="宋体" w:eastAsia="宋体" w:cs="宋体" w:hint="eastAsia"/>
           <w:color w:val="333333"/>
           <w:kern w:val="0"/>
           <w:szCs w:val="21"/>
         </w:rPr>
-      </w:pPr>
-      <w:r>
-        <w:rPr>
-          <w:rFonts w:ascii="SimSun" w:eastAsia="SimSun" w:cs="SimSun"/>
-          <w:color w:val="333333"/>
-          <w:kern w:val="0"/>
-          <w:szCs w:val="21"/>
-        </w:rPr>
-        <w:t xml:space="preserve">2. </w:t>
-      </w:r>
-      <w:r>
-        <w:rPr>
-          <w:rFonts w:ascii="宋体" w:eastAsia="宋体" w:cs="宋体" w:hint="eastAsia"/>
-          <w:color w:val="333333"/>
-          <w:kern w:val="0"/>
-          <w:szCs w:val="21"/>
-        </w:rPr>
         <w:t>向</w:t>
       </w:r>
       <w:r>
         <w:rPr>
-          <w:rFonts w:ascii="SimSun" w:eastAsia="SimSun" w:cs="SimSun"/>
+          <w:rFonts w:ascii="宋体" w:eastAsia="宋体" w:cs="宋体"/>
           <w:color w:val="333333"/>
           <w:kern w:val="0"/>
           <w:szCs w:val="21"/>
@@ -1854,7 +1831,7 @@
       </w:r>
       <w:r>
         <w:rPr>
-          <w:rFonts w:ascii="SimSun" w:eastAsia="SimSun" w:cs="SimSun"/>
+          <w:rFonts w:ascii="宋体" w:eastAsia="宋体" w:cs="宋体"/>
           <w:color w:val="333333"/>
           <w:kern w:val="0"/>
           <w:szCs w:val="21"/>
@@ -1872,7 +1849,7 @@
       </w:r>
       <w:r>
         <w:rPr>
-          <w:rFonts w:ascii="SimSun" w:eastAsia="SimSun" w:cs="SimSun"/>
+          <w:rFonts w:ascii="宋体" w:eastAsia="宋体" w:cs="宋体"/>
           <w:color w:val="333333"/>
           <w:kern w:val="0"/>
           <w:szCs w:val="21"/>
@@ -1882,7 +1859,7 @@
       <w:proofErr w:type="spellStart"/>
       <w:r>
         <w:rPr>
-          <w:rFonts w:ascii="SimSun" w:eastAsia="SimSun" w:cs="SimSun"/>
+          <w:rFonts w:ascii="宋体" w:eastAsia="宋体" w:cs="宋体"/>
           <w:color w:val="333333"/>
           <w:kern w:val="0"/>
           <w:szCs w:val="21"/>
@@ -1907,15 +1884,15 @@
         <w:adjustRightInd w:val="0"/>
         <w:jc w:val="left"/>
         <w:rPr>
-          <w:rFonts w:ascii="SimSun" w:eastAsia="SimSun" w:cs="SimSun"/>
-          <w:color w:val="333333"/>
-          <w:kern w:val="0"/>
-          <w:szCs w:val="21"/>
-        </w:rPr>
-      </w:pPr>
-      <w:r>
-        <w:rPr>
-          <w:rFonts w:ascii="SimSun" w:eastAsia="SimSun" w:cs="SimSun"/>
+          <w:rFonts w:ascii="宋体" w:eastAsia="宋体" w:cs="宋体"/>
+          <w:color w:val="333333"/>
+          <w:kern w:val="0"/>
+          <w:szCs w:val="21"/>
+        </w:rPr>
+      </w:pPr>
+      <w:r>
+        <w:rPr>
+          <w:rFonts w:ascii="宋体" w:eastAsia="宋体" w:cs="宋体"/>
           <w:color w:val="333333"/>
           <w:kern w:val="0"/>
           <w:szCs w:val="21"/>
@@ -1933,7 +1910,7 @@
       </w:r>
       <w:r>
         <w:rPr>
-          <w:rFonts w:ascii="SimSun" w:eastAsia="SimSun" w:cs="SimSun"/>
+          <w:rFonts w:ascii="宋体" w:eastAsia="宋体" w:cs="宋体"/>
           <w:color w:val="333333"/>
           <w:kern w:val="0"/>
           <w:szCs w:val="21"/>
@@ -1948,15 +1925,15 @@
         <w:adjustRightInd w:val="0"/>
         <w:jc w:val="left"/>
         <w:rPr>
-          <w:rFonts w:ascii="SimSun" w:eastAsia="SimSun" w:cs="SimSun"/>
-          <w:color w:val="333333"/>
-          <w:kern w:val="0"/>
-          <w:szCs w:val="21"/>
-        </w:rPr>
-      </w:pPr>
-      <w:r>
-        <w:rPr>
-          <w:rFonts w:ascii="SimSun" w:eastAsia="SimSun" w:cs="SimSun" w:hint="eastAsia"/>
+          <w:rFonts w:ascii="宋体" w:eastAsia="宋体" w:cs="宋体"/>
+          <w:color w:val="333333"/>
+          <w:kern w:val="0"/>
+          <w:szCs w:val="21"/>
+        </w:rPr>
+      </w:pPr>
+      <w:r>
+        <w:rPr>
+          <w:rFonts w:ascii="宋体" w:eastAsia="宋体" w:cs="宋体" w:hint="eastAsia"/>
           <w:color w:val="333333"/>
           <w:kern w:val="0"/>
           <w:szCs w:val="21"/>
@@ -1965,7 +1942,7 @@
       </w:r>
       <w:r>
         <w:rPr>
-          <w:rFonts w:ascii="SimSun" w:eastAsia="SimSun" w:cs="SimSun"/>
+          <w:rFonts w:ascii="宋体" w:eastAsia="宋体" w:cs="宋体"/>
           <w:color w:val="333333"/>
           <w:kern w:val="0"/>
           <w:szCs w:val="21"/>
@@ -1975,7 +1952,7 @@
       <w:proofErr w:type="spellStart"/>
       <w:r>
         <w:rPr>
-          <w:rFonts w:ascii="SimSun" w:eastAsia="SimSun" w:cs="SimSun"/>
+          <w:rFonts w:ascii="宋体" w:eastAsia="宋体" w:cs="宋体"/>
           <w:color w:val="333333"/>
           <w:kern w:val="0"/>
           <w:szCs w:val="21"/>
@@ -1985,7 +1962,7 @@
       <w:proofErr w:type="spellEnd"/>
       <w:r>
         <w:rPr>
-          <w:rFonts w:ascii="SimSun" w:eastAsia="SimSun" w:cs="SimSun"/>
+          <w:rFonts w:ascii="宋体" w:eastAsia="宋体" w:cs="宋体"/>
           <w:color w:val="333333"/>
           <w:kern w:val="0"/>
           <w:szCs w:val="21"/>
@@ -2059,7 +2036,7 @@
       </w:pPr>
       <w:r>
         <w:rPr>
-          <w:rFonts w:ascii="SimSun" w:eastAsia="SimSun" w:cs="SimSun" w:hint="eastAsia"/>
+          <w:rFonts w:ascii="宋体" w:eastAsia="宋体" w:cs="宋体" w:hint="eastAsia"/>
           <w:color w:val="333333"/>
           <w:kern w:val="0"/>
           <w:szCs w:val="21"/>
@@ -2068,7 +2045,7 @@
       </w:r>
       <w:r>
         <w:rPr>
-          <w:rFonts w:ascii="SimSun" w:eastAsia="SimSun" w:cs="SimSun"/>
+          <w:rFonts w:ascii="宋体" w:eastAsia="宋体" w:cs="宋体"/>
           <w:color w:val="333333"/>
           <w:kern w:val="0"/>
           <w:szCs w:val="21"/>
@@ -2078,7 +2055,7 @@
       <w:proofErr w:type="spellStart"/>
       <w:r>
         <w:rPr>
-          <w:rFonts w:ascii="SimSun" w:eastAsia="SimSun" w:cs="SimSun"/>
+          <w:rFonts w:ascii="宋体" w:eastAsia="宋体" w:cs="宋体"/>
           <w:color w:val="333333"/>
           <w:kern w:val="0"/>
           <w:szCs w:val="21"/>
@@ -2088,7 +2065,7 @@
       <w:proofErr w:type="spellEnd"/>
       <w:r>
         <w:rPr>
-          <w:rFonts w:ascii="SimSun" w:eastAsia="SimSun" w:cs="SimSun"/>
+          <w:rFonts w:ascii="宋体" w:eastAsia="宋体" w:cs="宋体"/>
           <w:color w:val="333333"/>
           <w:kern w:val="0"/>
           <w:szCs w:val="21"/>
@@ -2157,7 +2134,7 @@
       </w:pPr>
       <w:r>
         <w:rPr>
-          <w:rFonts w:ascii="SimSun" w:eastAsia="SimSun" w:cs="SimSun" w:hint="eastAsia"/>
+          <w:rFonts w:ascii="宋体" w:eastAsia="宋体" w:cs="宋体" w:hint="eastAsia"/>
           <w:color w:val="333333"/>
           <w:kern w:val="0"/>
           <w:szCs w:val="21"/>
@@ -2166,7 +2143,7 @@
       </w:r>
       <w:r>
         <w:rPr>
-          <w:rFonts w:ascii="SimSun" w:eastAsia="SimSun" w:cs="SimSun"/>
+          <w:rFonts w:ascii="宋体" w:eastAsia="宋体" w:cs="宋体"/>
           <w:color w:val="333333"/>
           <w:kern w:val="0"/>
           <w:szCs w:val="21"/>
@@ -2176,7 +2153,7 @@
       <w:proofErr w:type="spellStart"/>
       <w:r>
         <w:rPr>
-          <w:rFonts w:ascii="SimSun" w:eastAsia="SimSun" w:cs="SimSun"/>
+          <w:rFonts w:ascii="宋体" w:eastAsia="宋体" w:cs="宋体"/>
           <w:color w:val="333333"/>
           <w:kern w:val="0"/>
           <w:szCs w:val="21"/>
@@ -2186,7 +2163,7 @@
       <w:proofErr w:type="spellEnd"/>
       <w:r>
         <w:rPr>
-          <w:rFonts w:ascii="SimSun" w:eastAsia="SimSun" w:cs="SimSun"/>
+          <w:rFonts w:ascii="宋体" w:eastAsia="宋体" w:cs="宋体"/>
           <w:color w:val="333333"/>
           <w:kern w:val="0"/>
           <w:szCs w:val="21"/>
@@ -2255,7 +2232,7 @@
       </w:pPr>
       <w:r>
         <w:rPr>
-          <w:rFonts w:ascii="SimSun" w:eastAsia="SimSun" w:cs="SimSun" w:hint="eastAsia"/>
+          <w:rFonts w:ascii="宋体" w:eastAsia="宋体" w:cs="宋体" w:hint="eastAsia"/>
           <w:color w:val="333333"/>
           <w:kern w:val="0"/>
           <w:szCs w:val="21"/>
@@ -2264,7 +2241,7 @@
       </w:r>
       <w:r>
         <w:rPr>
-          <w:rFonts w:ascii="SimSun" w:eastAsia="SimSun" w:cs="SimSun"/>
+          <w:rFonts w:ascii="宋体" w:eastAsia="宋体" w:cs="宋体"/>
           <w:color w:val="333333"/>
           <w:kern w:val="0"/>
           <w:szCs w:val="21"/>
@@ -2274,7 +2251,7 @@
       <w:proofErr w:type="spellStart"/>
       <w:r>
         <w:rPr>
-          <w:rFonts w:ascii="SimSun" w:eastAsia="SimSun" w:cs="SimSun"/>
+          <w:rFonts w:ascii="宋体" w:eastAsia="宋体" w:cs="宋体"/>
           <w:color w:val="333333"/>
           <w:kern w:val="0"/>
           <w:szCs w:val="21"/>
@@ -2284,7 +2261,7 @@
       <w:proofErr w:type="spellEnd"/>
       <w:r>
         <w:rPr>
-          <w:rFonts w:ascii="SimSun" w:eastAsia="SimSun" w:cs="SimSun"/>
+          <w:rFonts w:ascii="宋体" w:eastAsia="宋体" w:cs="宋体"/>
           <w:color w:val="333333"/>
           <w:kern w:val="0"/>
           <w:szCs w:val="21"/>
@@ -2428,15 +2405,15 @@
         <w:adjustRightInd w:val="0"/>
         <w:jc w:val="left"/>
         <w:rPr>
-          <w:rFonts w:ascii="SimSun" w:eastAsia="SimSun" w:cs="SimSun"/>
-          <w:color w:val="333333"/>
-          <w:kern w:val="0"/>
-          <w:szCs w:val="21"/>
-        </w:rPr>
-      </w:pPr>
-      <w:r>
-        <w:rPr>
-          <w:rFonts w:ascii="SimSun" w:eastAsia="SimSun" w:cs="SimSun"/>
+          <w:rFonts w:ascii="宋体" w:eastAsia="宋体" w:cs="宋体"/>
+          <w:color w:val="333333"/>
+          <w:kern w:val="0"/>
+          <w:szCs w:val="21"/>
+        </w:rPr>
+      </w:pPr>
+      <w:r>
+        <w:rPr>
+          <w:rFonts w:ascii="宋体" w:eastAsia="宋体" w:cs="宋体"/>
           <w:color w:val="333333"/>
           <w:kern w:val="0"/>
           <w:szCs w:val="21"/>
@@ -2455,7 +2432,7 @@
       <w:proofErr w:type="spellStart"/>
       <w:r>
         <w:rPr>
-          <w:rFonts w:ascii="SimSun" w:eastAsia="SimSun" w:cs="SimSun"/>
+          <w:rFonts w:ascii="宋体" w:eastAsia="宋体" w:cs="宋体"/>
           <w:color w:val="333333"/>
           <w:kern w:val="0"/>
           <w:szCs w:val="21"/>
@@ -2611,7 +2588,7 @@
       </w:pPr>
       <w:r>
         <w:rPr>
-          <w:rFonts w:ascii="SimSun" w:eastAsia="SimSun" w:cs="SimSun"/>
+          <w:rFonts w:ascii="宋体" w:eastAsia="宋体" w:cs="宋体"/>
           <w:color w:val="333333"/>
           <w:kern w:val="0"/>
           <w:szCs w:val="21"/>
@@ -2629,7 +2606,7 @@
       </w:r>
       <w:r>
         <w:rPr>
-          <w:rFonts w:ascii="SimSun" w:eastAsia="SimSun" w:cs="SimSun"/>
+          <w:rFonts w:ascii="宋体" w:eastAsia="宋体" w:cs="宋体"/>
           <w:color w:val="333333"/>
           <w:kern w:val="0"/>
           <w:szCs w:val="21"/>
@@ -2648,7 +2625,7 @@
       <w:proofErr w:type="spellStart"/>
       <w:r>
         <w:rPr>
-          <w:rFonts w:ascii="SimSun" w:eastAsia="SimSun" w:cs="SimSun"/>
+          <w:rFonts w:ascii="宋体" w:eastAsia="宋体" w:cs="宋体"/>
           <w:color w:val="333333"/>
           <w:kern w:val="0"/>
           <w:szCs w:val="21"/>
@@ -2768,12 +2745,30 @@
     <w:p>
       <w:pPr>
         <w:rPr>
+          <w:rFonts w:ascii="宋体" w:eastAsia="宋体" w:cs="宋体"/>
+          <w:color w:val="333333"/>
+          <w:kern w:val="0"/>
+          <w:szCs w:val="21"/>
+        </w:rPr>
+      </w:pPr>
+      <w:r>
+        <w:rPr>
           <w:rFonts w:ascii="宋体" w:eastAsia="宋体" w:cs="宋体" w:hint="eastAsia"/>
           <w:color w:val="333333"/>
           <w:kern w:val="0"/>
           <w:szCs w:val="21"/>
         </w:rPr>
-      </w:pPr>
+        <w:t>注意如果</w:t>
+      </w:r>
+      <w:r>
+        <w:rPr>
+          <w:rFonts w:ascii="宋体" w:eastAsia="宋体" w:cs="宋体"/>
+          <w:color w:val="333333"/>
+          <w:kern w:val="0"/>
+          <w:szCs w:val="21"/>
+        </w:rPr>
+        <w:t>Inceptor</w:t>
+      </w:r>
       <w:r>
         <w:rPr>
           <w:rFonts w:ascii="宋体" w:eastAsia="宋体" w:cs="宋体" w:hint="eastAsia"/>
@@ -2781,16 +2776,16 @@
           <w:kern w:val="0"/>
           <w:szCs w:val="21"/>
         </w:rPr>
-        <w:t>注意如果</w:t>
-      </w:r>
-      <w:r>
-        <w:rPr>
-          <w:rFonts w:ascii="SimSun" w:eastAsia="SimSun" w:cs="SimSun"/>
-          <w:color w:val="333333"/>
-          <w:kern w:val="0"/>
-          <w:szCs w:val="21"/>
-        </w:rPr>
-        <w:t>Inceptor</w:t>
+        <w:t>使用</w:t>
+      </w:r>
+      <w:r>
+        <w:rPr>
+          <w:rFonts w:ascii="宋体" w:eastAsia="宋体" w:cs="宋体"/>
+          <w:color w:val="333333"/>
+          <w:kern w:val="0"/>
+          <w:szCs w:val="21"/>
+        </w:rPr>
+        <w:t>LDAP</w:t>
       </w:r>
       <w:r>
         <w:rPr>
@@ -2799,16 +2794,16 @@
           <w:kern w:val="0"/>
           <w:szCs w:val="21"/>
         </w:rPr>
-        <w:t>使用</w:t>
-      </w:r>
-      <w:r>
-        <w:rPr>
-          <w:rFonts w:ascii="SimSun" w:eastAsia="SimSun" w:cs="SimSun"/>
-          <w:color w:val="333333"/>
-          <w:kern w:val="0"/>
-          <w:szCs w:val="21"/>
-        </w:rPr>
-        <w:t>LDAP</w:t>
+        <w:t>或者</w:t>
+      </w:r>
+      <w:r>
+        <w:rPr>
+          <w:rFonts w:ascii="宋体" w:eastAsia="宋体" w:cs="宋体"/>
+          <w:color w:val="333333"/>
+          <w:kern w:val="0"/>
+          <w:szCs w:val="21"/>
+        </w:rPr>
+        <w:t>Kerberos</w:t>
       </w:r>
       <w:r>
         <w:rPr>
@@ -2817,16 +2812,16 @@
           <w:kern w:val="0"/>
           <w:szCs w:val="21"/>
         </w:rPr>
-        <w:t>或者</w:t>
-      </w:r>
-      <w:r>
-        <w:rPr>
-          <w:rFonts w:ascii="SimSun" w:eastAsia="SimSun" w:cs="SimSun"/>
-          <w:color w:val="333333"/>
-          <w:kern w:val="0"/>
-          <w:szCs w:val="21"/>
-        </w:rPr>
-        <w:t>Kerberos</w:t>
+        <w:t>认证，您需要是这个文件的</w:t>
+      </w:r>
+      <w:r>
+        <w:rPr>
+          <w:rFonts w:ascii="宋体" w:eastAsia="宋体" w:cs="宋体"/>
+          <w:color w:val="333333"/>
+          <w:kern w:val="0"/>
+          <w:szCs w:val="21"/>
+        </w:rPr>
+        <w:t>owner</w:t>
       </w:r>
       <w:r>
         <w:rPr>
@@ -2835,49 +2830,31 @@
           <w:kern w:val="0"/>
           <w:szCs w:val="21"/>
         </w:rPr>
-        <w:t>认证，您需要是这个文件的</w:t>
-      </w:r>
-      <w:r>
-        <w:rPr>
-          <w:rFonts w:ascii="SimSun" w:eastAsia="SimSun" w:cs="SimSun"/>
-          <w:color w:val="333333"/>
-          <w:kern w:val="0"/>
-          <w:szCs w:val="21"/>
-        </w:rPr>
-        <w:t>owner</w:t>
-      </w:r>
-      <w:r>
-        <w:rPr>
-          <w:rFonts w:ascii="宋体" w:eastAsia="宋体" w:cs="宋体" w:hint="eastAsia"/>
-          <w:color w:val="333333"/>
-          <w:kern w:val="0"/>
-          <w:szCs w:val="21"/>
-        </w:rPr>
         <w:t>。</w:t>
       </w:r>
     </w:p>
     <w:p>
       <w:pPr>
         <w:rPr>
-          <w:rFonts w:ascii="宋体" w:eastAsia="宋体" w:cs="宋体" w:hint="eastAsia"/>
-          <w:color w:val="333333"/>
-          <w:kern w:val="0"/>
-          <w:szCs w:val="21"/>
-        </w:rPr>
-      </w:pPr>
-    </w:p>
-    <w:p>
-      <w:pPr>
-        <w:rPr>
-          <w:rFonts w:ascii="宋体" w:eastAsia="宋体" w:cs="宋体" w:hint="eastAsia"/>
-          <w:color w:val="333333"/>
-          <w:kern w:val="0"/>
-          <w:szCs w:val="21"/>
-        </w:rPr>
-      </w:pPr>
-      <w:r>
-        <w:rPr>
-          <w:rFonts w:ascii="SimSun" w:eastAsia="SimSun" w:cs="SimSun"/>
+          <w:rFonts w:ascii="宋体" w:eastAsia="宋体" w:cs="宋体"/>
+          <w:color w:val="333333"/>
+          <w:kern w:val="0"/>
+          <w:szCs w:val="21"/>
+        </w:rPr>
+      </w:pPr>
+    </w:p>
+    <w:p>
+      <w:pPr>
+        <w:rPr>
+          <w:rFonts w:ascii="宋体" w:eastAsia="宋体" w:cs="宋体"/>
+          <w:color w:val="333333"/>
+          <w:kern w:val="0"/>
+          <w:szCs w:val="21"/>
+        </w:rPr>
+      </w:pPr>
+      <w:r>
+        <w:rPr>
+          <w:rFonts w:ascii="宋体" w:eastAsia="宋体" w:cs="宋体"/>
           <w:color w:val="333333"/>
           <w:kern w:val="0"/>
           <w:szCs w:val="21"/>
@@ -2948,11 +2925,3019 @@
           </wp:inline>
         </w:drawing>
       </w:r>
+    </w:p>
+    <w:p/>
+    <w:p/>
+    <w:p>
+      <w:pPr>
+        <w:autoSpaceDE w:val="0"/>
+        <w:autoSpaceDN w:val="0"/>
+        <w:adjustRightInd w:val="0"/>
+        <w:jc w:val="left"/>
+        <w:rPr>
+          <w:rFonts w:ascii="Simsun-FZ" w:eastAsia="Simsun-FZ" w:cs="Simsun-FZ"/>
+          <w:color w:val="333333"/>
+          <w:kern w:val="0"/>
+          <w:sz w:val="24"/>
+          <w:szCs w:val="24"/>
+        </w:rPr>
+      </w:pPr>
+      <w:r>
+        <w:rPr>
+          <w:rFonts w:ascii="Simsun-FZ" w:eastAsia="Simsun-FZ" w:cs="Simsun-FZ"/>
+          <w:color w:val="333333"/>
+          <w:kern w:val="0"/>
+          <w:sz w:val="24"/>
+          <w:szCs w:val="24"/>
+        </w:rPr>
+        <w:t xml:space="preserve">3.3.2.1.1. </w:t>
+      </w:r>
+      <w:r>
+        <w:rPr>
+          <w:rFonts w:ascii="Simsun-FZ" w:eastAsia="Simsun-FZ" w:cs="Simsun-FZ" w:hint="eastAsia"/>
+          <w:color w:val="333333"/>
+          <w:kern w:val="0"/>
+          <w:sz w:val="24"/>
+          <w:szCs w:val="24"/>
+        </w:rPr>
+        <w:t>直接建表</w:t>
+      </w:r>
+    </w:p>
+    <w:p>
+      <w:pPr>
+        <w:autoSpaceDE w:val="0"/>
+        <w:autoSpaceDN w:val="0"/>
+        <w:adjustRightInd w:val="0"/>
+        <w:jc w:val="left"/>
+        <w:rPr>
+          <w:rFonts w:ascii="宋体" w:eastAsia="宋体" w:cs="宋体"/>
+          <w:color w:val="333333"/>
+          <w:kern w:val="0"/>
+          <w:szCs w:val="21"/>
+        </w:rPr>
+      </w:pPr>
+      <w:r>
+        <w:rPr>
+          <w:rFonts w:ascii="Simsun-FZ" w:eastAsia="Simsun-FZ" w:cs="Simsun-FZ" w:hint="eastAsia"/>
+          <w:color w:val="333333"/>
+          <w:kern w:val="0"/>
+          <w:szCs w:val="21"/>
+        </w:rPr>
+        <w:t>语法</w:t>
+      </w:r>
+      <w:r>
+        <w:rPr>
+          <w:rFonts w:ascii="宋体" w:eastAsia="宋体" w:cs="宋体" w:hint="eastAsia"/>
+          <w:color w:val="333333"/>
+          <w:kern w:val="0"/>
+          <w:szCs w:val="21"/>
+        </w:rPr>
+        <w:t>：</w:t>
+      </w:r>
+    </w:p>
+    <w:p>
+      <w:pPr>
+        <w:autoSpaceDE w:val="0"/>
+        <w:autoSpaceDN w:val="0"/>
+        <w:adjustRightInd w:val="0"/>
+        <w:jc w:val="left"/>
+        <w:rPr>
+          <w:rFonts w:ascii="宋体" w:eastAsia="宋体" w:cs="宋体"/>
+          <w:color w:val="B22146"/>
+          <w:kern w:val="0"/>
+          <w:sz w:val="16"/>
+          <w:szCs w:val="16"/>
+        </w:rPr>
+      </w:pPr>
+      <w:r>
+        <w:rPr>
+          <w:rFonts w:ascii="RobotoMono-Regular" w:eastAsia="RobotoMono-Regular" w:cs="RobotoMono-Regular"/>
+          <w:color w:val="0000AB"/>
+          <w:kern w:val="0"/>
+          <w:sz w:val="16"/>
+          <w:szCs w:val="16"/>
+        </w:rPr>
+        <w:lastRenderedPageBreak/>
+        <w:t xml:space="preserve">CREATE </w:t>
+      </w:r>
+      <w:r>
+        <w:rPr>
+          <w:rFonts w:ascii="RobotoMono-Regular" w:eastAsia="RobotoMono-Regular" w:cs="RobotoMono-Regular"/>
+          <w:color w:val="333333"/>
+          <w:kern w:val="0"/>
+          <w:sz w:val="16"/>
+          <w:szCs w:val="16"/>
+        </w:rPr>
+        <w:t>[</w:t>
+      </w:r>
+      <w:r>
+        <w:rPr>
+          <w:rFonts w:ascii="RobotoMono-Regular" w:eastAsia="RobotoMono-Regular" w:cs="RobotoMono-Regular"/>
+          <w:color w:val="0000AB"/>
+          <w:kern w:val="0"/>
+          <w:sz w:val="16"/>
+          <w:szCs w:val="16"/>
+        </w:rPr>
+        <w:t>TEMPORARY</w:t>
+      </w:r>
+      <w:r>
+        <w:rPr>
+          <w:rFonts w:ascii="RobotoMono-Regular" w:eastAsia="RobotoMono-Regular" w:cs="RobotoMono-Regular"/>
+          <w:color w:val="333333"/>
+          <w:kern w:val="0"/>
+          <w:sz w:val="16"/>
+          <w:szCs w:val="16"/>
+        </w:rPr>
+        <w:t>] [</w:t>
+      </w:r>
+      <w:r>
+        <w:rPr>
+          <w:rFonts w:ascii="RobotoMono-Regular" w:eastAsia="RobotoMono-Regular" w:cs="RobotoMono-Regular"/>
+          <w:color w:val="0000AB"/>
+          <w:kern w:val="0"/>
+          <w:sz w:val="16"/>
+          <w:szCs w:val="16"/>
+        </w:rPr>
+        <w:t>EXTERNAL</w:t>
+      </w:r>
+      <w:r>
+        <w:rPr>
+          <w:rFonts w:ascii="RobotoMono-Regular" w:eastAsia="RobotoMono-Regular" w:cs="RobotoMono-Regular"/>
+          <w:color w:val="333333"/>
+          <w:kern w:val="0"/>
+          <w:sz w:val="16"/>
+          <w:szCs w:val="16"/>
+        </w:rPr>
+        <w:t xml:space="preserve">] </w:t>
+      </w:r>
+      <w:r>
+        <w:rPr>
+          <w:rFonts w:ascii="RobotoMono-Regular" w:eastAsia="RobotoMono-Regular" w:cs="RobotoMono-Regular"/>
+          <w:color w:val="0000AB"/>
+          <w:kern w:val="0"/>
+          <w:sz w:val="16"/>
+          <w:szCs w:val="16"/>
+        </w:rPr>
+        <w:t xml:space="preserve">TABLE </w:t>
+      </w:r>
+      <w:r>
+        <w:rPr>
+          <w:rFonts w:ascii="RobotoMono-Regular" w:eastAsia="RobotoMono-Regular" w:cs="RobotoMono-Regular"/>
+          <w:color w:val="333333"/>
+          <w:kern w:val="0"/>
+          <w:sz w:val="16"/>
+          <w:szCs w:val="16"/>
+        </w:rPr>
+        <w:t xml:space="preserve">[IF </w:t>
+      </w:r>
+      <w:r>
+        <w:rPr>
+          <w:rFonts w:ascii="RobotoMono-Regular" w:eastAsia="RobotoMono-Regular" w:cs="RobotoMono-Regular"/>
+          <w:color w:val="0000AB"/>
+          <w:kern w:val="0"/>
+          <w:sz w:val="16"/>
+          <w:szCs w:val="16"/>
+        </w:rPr>
+        <w:t>NOT EXISTS</w:t>
+      </w:r>
+      <w:r>
+        <w:rPr>
+          <w:rFonts w:ascii="RobotoMono-Regular" w:eastAsia="RobotoMono-Regular" w:cs="RobotoMono-Regular"/>
+          <w:color w:val="333333"/>
+          <w:kern w:val="0"/>
+          <w:sz w:val="16"/>
+          <w:szCs w:val="16"/>
+        </w:rPr>
+        <w:t xml:space="preserve">] </w:t>
+      </w:r>
+      <w:r>
+        <w:rPr>
+          <w:rFonts w:ascii="宋体" w:eastAsia="宋体" w:cs="宋体" w:hint="eastAsia"/>
+          <w:color w:val="B22146"/>
+          <w:kern w:val="0"/>
+          <w:sz w:val="16"/>
+          <w:szCs w:val="16"/>
+        </w:rPr>
+        <w:t>①</w:t>
+      </w:r>
+    </w:p>
+    <w:p>
+      <w:pPr>
+        <w:autoSpaceDE w:val="0"/>
+        <w:autoSpaceDN w:val="0"/>
+        <w:adjustRightInd w:val="0"/>
+        <w:jc w:val="left"/>
+        <w:rPr>
+          <w:rFonts w:ascii="宋体" w:eastAsia="宋体" w:cs="宋体"/>
+          <w:color w:val="B22146"/>
+          <w:kern w:val="0"/>
+          <w:sz w:val="16"/>
+          <w:szCs w:val="16"/>
+        </w:rPr>
+      </w:pPr>
+      <w:proofErr w:type="gramStart"/>
+      <w:r>
+        <w:rPr>
+          <w:rFonts w:ascii="RobotoMono-Regular" w:eastAsia="RobotoMono-Regular" w:cs="RobotoMono-Regular"/>
+          <w:color w:val="333333"/>
+          <w:kern w:val="0"/>
+          <w:sz w:val="16"/>
+          <w:szCs w:val="16"/>
+        </w:rPr>
+        <w:t>[&lt;</w:t>
+      </w:r>
+      <w:proofErr w:type="spellStart"/>
+      <w:r>
+        <w:rPr>
+          <w:rFonts w:ascii="RobotoMono-Regular" w:eastAsia="RobotoMono-Regular" w:cs="RobotoMono-Regular"/>
+          <w:color w:val="333333"/>
+          <w:kern w:val="0"/>
+          <w:sz w:val="16"/>
+          <w:szCs w:val="16"/>
+        </w:rPr>
+        <w:t>database_name</w:t>
+      </w:r>
+      <w:proofErr w:type="spellEnd"/>
+      <w:r>
+        <w:rPr>
+          <w:rFonts w:ascii="RobotoMono-Regular" w:eastAsia="RobotoMono-Regular" w:cs="RobotoMono-Regular"/>
+          <w:color w:val="333333"/>
+          <w:kern w:val="0"/>
+          <w:sz w:val="16"/>
+          <w:szCs w:val="16"/>
+        </w:rPr>
+        <w:t>&gt;.]</w:t>
+      </w:r>
+      <w:proofErr w:type="gramEnd"/>
+      <w:r>
+        <w:rPr>
+          <w:rFonts w:ascii="RobotoMono-Regular" w:eastAsia="RobotoMono-Regular" w:cs="RobotoMono-Regular"/>
+          <w:color w:val="333333"/>
+          <w:kern w:val="0"/>
+          <w:sz w:val="16"/>
+          <w:szCs w:val="16"/>
+        </w:rPr>
+        <w:t>&lt;</w:t>
+      </w:r>
+      <w:proofErr w:type="spellStart"/>
+      <w:r>
+        <w:rPr>
+          <w:rFonts w:ascii="RobotoMono-Regular" w:eastAsia="RobotoMono-Regular" w:cs="RobotoMono-Regular"/>
+          <w:color w:val="0000AB"/>
+          <w:kern w:val="0"/>
+          <w:sz w:val="16"/>
+          <w:szCs w:val="16"/>
+        </w:rPr>
+        <w:t>table_name</w:t>
+      </w:r>
+      <w:proofErr w:type="spellEnd"/>
+      <w:r>
+        <w:rPr>
+          <w:rFonts w:ascii="RobotoMono-Regular" w:eastAsia="RobotoMono-Regular" w:cs="RobotoMono-Regular"/>
+          <w:color w:val="333333"/>
+          <w:kern w:val="0"/>
+          <w:sz w:val="16"/>
+          <w:szCs w:val="16"/>
+        </w:rPr>
+        <w:t>&gt;</w:t>
+      </w:r>
+      <w:r>
+        <w:rPr>
+          <w:rFonts w:ascii="宋体" w:eastAsia="宋体" w:cs="宋体" w:hint="eastAsia"/>
+          <w:color w:val="FF0000"/>
+          <w:kern w:val="0"/>
+          <w:sz w:val="16"/>
+          <w:szCs w:val="16"/>
+        </w:rPr>
+        <w:t xml:space="preserve">　</w:t>
+      </w:r>
+      <w:r>
+        <w:rPr>
+          <w:rFonts w:ascii="宋体" w:eastAsia="宋体" w:cs="宋体"/>
+          <w:color w:val="FF0000"/>
+          <w:kern w:val="0"/>
+          <w:sz w:val="16"/>
+          <w:szCs w:val="16"/>
+        </w:rPr>
+        <w:t xml:space="preserve"> </w:t>
+      </w:r>
+      <w:r>
+        <w:rPr>
+          <w:rFonts w:ascii="宋体" w:eastAsia="宋体" w:cs="宋体" w:hint="eastAsia"/>
+          <w:color w:val="B22146"/>
+          <w:kern w:val="0"/>
+          <w:sz w:val="16"/>
+          <w:szCs w:val="16"/>
+        </w:rPr>
+        <w:t>②</w:t>
+      </w:r>
+    </w:p>
+    <w:p>
+      <w:pPr>
+        <w:autoSpaceDE w:val="0"/>
+        <w:autoSpaceDN w:val="0"/>
+        <w:adjustRightInd w:val="0"/>
+        <w:jc w:val="left"/>
+        <w:rPr>
+          <w:rFonts w:ascii="宋体" w:eastAsia="宋体" w:cs="宋体"/>
+          <w:color w:val="B22146"/>
+          <w:kern w:val="0"/>
+          <w:sz w:val="16"/>
+          <w:szCs w:val="16"/>
+        </w:rPr>
+      </w:pPr>
+      <w:r>
+        <w:rPr>
+          <w:rFonts w:ascii="RobotoMono-Regular" w:eastAsia="RobotoMono-Regular" w:cs="RobotoMono-Regular"/>
+          <w:color w:val="333333"/>
+          <w:kern w:val="0"/>
+          <w:sz w:val="16"/>
+          <w:szCs w:val="16"/>
+        </w:rPr>
+        <w:t>[(&lt;</w:t>
+      </w:r>
+      <w:proofErr w:type="spellStart"/>
+      <w:r>
+        <w:rPr>
+          <w:rFonts w:ascii="RobotoMono-Regular" w:eastAsia="RobotoMono-Regular" w:cs="RobotoMono-Regular"/>
+          <w:color w:val="0000AB"/>
+          <w:kern w:val="0"/>
+          <w:sz w:val="16"/>
+          <w:szCs w:val="16"/>
+        </w:rPr>
+        <w:t>column_name</w:t>
+      </w:r>
+      <w:proofErr w:type="spellEnd"/>
+      <w:r>
+        <w:rPr>
+          <w:rFonts w:ascii="RobotoMono-Regular" w:eastAsia="RobotoMono-Regular" w:cs="RobotoMono-Regular"/>
+          <w:color w:val="333333"/>
+          <w:kern w:val="0"/>
+          <w:sz w:val="16"/>
+          <w:szCs w:val="16"/>
+        </w:rPr>
+        <w:t>&gt; &lt;</w:t>
+      </w:r>
+      <w:proofErr w:type="spellStart"/>
+      <w:r>
+        <w:rPr>
+          <w:rFonts w:ascii="RobotoMono-Regular" w:eastAsia="RobotoMono-Regular" w:cs="RobotoMono-Regular"/>
+          <w:color w:val="333333"/>
+          <w:kern w:val="0"/>
+          <w:sz w:val="16"/>
+          <w:szCs w:val="16"/>
+        </w:rPr>
+        <w:t>data_type</w:t>
+      </w:r>
+      <w:proofErr w:type="spellEnd"/>
+      <w:r>
+        <w:rPr>
+          <w:rFonts w:ascii="RobotoMono-Regular" w:eastAsia="RobotoMono-Regular" w:cs="RobotoMono-Regular"/>
+          <w:color w:val="333333"/>
+          <w:kern w:val="0"/>
+          <w:sz w:val="16"/>
+          <w:szCs w:val="16"/>
+        </w:rPr>
+        <w:t>&gt; [</w:t>
+      </w:r>
+      <w:r>
+        <w:rPr>
+          <w:rFonts w:ascii="RobotoMono-Regular" w:eastAsia="RobotoMono-Regular" w:cs="RobotoMono-Regular"/>
+          <w:color w:val="0000AB"/>
+          <w:kern w:val="0"/>
+          <w:sz w:val="16"/>
+          <w:szCs w:val="16"/>
+        </w:rPr>
+        <w:t xml:space="preserve">COMMENT </w:t>
+      </w:r>
+      <w:r>
+        <w:rPr>
+          <w:rFonts w:ascii="RobotoMono-Regular" w:eastAsia="RobotoMono-Regular" w:cs="RobotoMono-Regular"/>
+          <w:color w:val="AB5500"/>
+          <w:kern w:val="0"/>
+          <w:sz w:val="16"/>
+          <w:szCs w:val="16"/>
+        </w:rPr>
+        <w:t>'&lt;</w:t>
+      </w:r>
+      <w:proofErr w:type="spellStart"/>
+      <w:r>
+        <w:rPr>
+          <w:rFonts w:ascii="RobotoMono-Regular" w:eastAsia="RobotoMono-Regular" w:cs="RobotoMono-Regular"/>
+          <w:color w:val="AB5500"/>
+          <w:kern w:val="0"/>
+          <w:sz w:val="16"/>
+          <w:szCs w:val="16"/>
+        </w:rPr>
+        <w:t>column_comment</w:t>
+      </w:r>
+      <w:proofErr w:type="spellEnd"/>
+      <w:r>
+        <w:rPr>
+          <w:rFonts w:ascii="RobotoMono-Regular" w:eastAsia="RobotoMono-Regular" w:cs="RobotoMono-Regular"/>
+          <w:color w:val="AB5500"/>
+          <w:kern w:val="0"/>
+          <w:sz w:val="16"/>
+          <w:szCs w:val="16"/>
+        </w:rPr>
+        <w:t>&gt;'</w:t>
+      </w:r>
+      <w:r>
+        <w:rPr>
+          <w:rFonts w:ascii="RobotoMono-Regular" w:eastAsia="RobotoMono-Regular" w:cs="RobotoMono-Regular"/>
+          <w:color w:val="333333"/>
+          <w:kern w:val="0"/>
+          <w:sz w:val="16"/>
+          <w:szCs w:val="16"/>
+        </w:rPr>
+        <w:t xml:space="preserve">] </w:t>
+      </w:r>
+      <w:r>
+        <w:rPr>
+          <w:rFonts w:ascii="宋体" w:eastAsia="宋体" w:cs="宋体" w:hint="eastAsia"/>
+          <w:color w:val="B22146"/>
+          <w:kern w:val="0"/>
+          <w:sz w:val="16"/>
+          <w:szCs w:val="16"/>
+        </w:rPr>
+        <w:t>③</w:t>
+      </w:r>
+    </w:p>
+    <w:p>
+      <w:pPr>
+        <w:autoSpaceDE w:val="0"/>
+        <w:autoSpaceDN w:val="0"/>
+        <w:adjustRightInd w:val="0"/>
+        <w:jc w:val="left"/>
+        <w:rPr>
+          <w:rFonts w:ascii="RobotoMono-Regular" w:eastAsia="RobotoMono-Regular" w:cs="RobotoMono-Regular"/>
+          <w:color w:val="333333"/>
+          <w:kern w:val="0"/>
+          <w:sz w:val="16"/>
+          <w:szCs w:val="16"/>
+        </w:rPr>
+      </w:pPr>
+      <w:r>
+        <w:rPr>
+          <w:rFonts w:ascii="RobotoMono-Regular" w:eastAsia="RobotoMono-Regular" w:cs="RobotoMono-Regular"/>
+          <w:color w:val="333333"/>
+          <w:kern w:val="0"/>
+          <w:sz w:val="16"/>
+          <w:szCs w:val="16"/>
+        </w:rPr>
+        <w:t>[, &lt;</w:t>
+      </w:r>
+      <w:proofErr w:type="spellStart"/>
+      <w:r>
+        <w:rPr>
+          <w:rFonts w:ascii="RobotoMono-Regular" w:eastAsia="RobotoMono-Regular" w:cs="RobotoMono-Regular"/>
+          <w:color w:val="0000AB"/>
+          <w:kern w:val="0"/>
+          <w:sz w:val="16"/>
+          <w:szCs w:val="16"/>
+        </w:rPr>
+        <w:t>column_name</w:t>
+      </w:r>
+      <w:proofErr w:type="spellEnd"/>
+      <w:r>
+        <w:rPr>
+          <w:rFonts w:ascii="RobotoMono-Regular" w:eastAsia="RobotoMono-Regular" w:cs="RobotoMono-Regular"/>
+          <w:color w:val="333333"/>
+          <w:kern w:val="0"/>
+          <w:sz w:val="16"/>
+          <w:szCs w:val="16"/>
+        </w:rPr>
+        <w:t>&gt; &lt;</w:t>
+      </w:r>
+      <w:proofErr w:type="spellStart"/>
+      <w:r>
+        <w:rPr>
+          <w:rFonts w:ascii="RobotoMono-Regular" w:eastAsia="RobotoMono-Regular" w:cs="RobotoMono-Regular"/>
+          <w:color w:val="333333"/>
+          <w:kern w:val="0"/>
+          <w:sz w:val="16"/>
+          <w:szCs w:val="16"/>
+        </w:rPr>
+        <w:t>data_type</w:t>
+      </w:r>
+      <w:proofErr w:type="spellEnd"/>
+      <w:r>
+        <w:rPr>
+          <w:rFonts w:ascii="RobotoMono-Regular" w:eastAsia="RobotoMono-Regular" w:cs="RobotoMono-Regular"/>
+          <w:color w:val="333333"/>
+          <w:kern w:val="0"/>
+          <w:sz w:val="16"/>
+          <w:szCs w:val="16"/>
+        </w:rPr>
+        <w:t>&gt; ...])]</w:t>
+      </w:r>
+    </w:p>
+    <w:p>
+      <w:pPr>
+        <w:autoSpaceDE w:val="0"/>
+        <w:autoSpaceDN w:val="0"/>
+        <w:adjustRightInd w:val="0"/>
+        <w:jc w:val="left"/>
+        <w:rPr>
+          <w:rFonts w:ascii="宋体" w:eastAsia="宋体" w:cs="宋体"/>
+          <w:color w:val="B22146"/>
+          <w:kern w:val="0"/>
+          <w:sz w:val="16"/>
+          <w:szCs w:val="16"/>
+        </w:rPr>
+      </w:pPr>
+      <w:r>
+        <w:rPr>
+          <w:rFonts w:ascii="RobotoMono-Regular" w:eastAsia="RobotoMono-Regular" w:cs="RobotoMono-Regular"/>
+          <w:color w:val="333333"/>
+          <w:kern w:val="0"/>
+          <w:sz w:val="16"/>
+          <w:szCs w:val="16"/>
+        </w:rPr>
+        <w:t>[</w:t>
+      </w:r>
+      <w:r>
+        <w:rPr>
+          <w:rFonts w:ascii="RobotoMono-Regular" w:eastAsia="RobotoMono-Regular" w:cs="RobotoMono-Regular"/>
+          <w:color w:val="0000AB"/>
+          <w:kern w:val="0"/>
+          <w:sz w:val="16"/>
+          <w:szCs w:val="16"/>
+        </w:rPr>
+        <w:t xml:space="preserve">COMMENT </w:t>
+      </w:r>
+      <w:r>
+        <w:rPr>
+          <w:rFonts w:ascii="RobotoMono-Regular" w:eastAsia="RobotoMono-Regular" w:cs="RobotoMono-Regular"/>
+          <w:color w:val="AB5500"/>
+          <w:kern w:val="0"/>
+          <w:sz w:val="16"/>
+          <w:szCs w:val="16"/>
+        </w:rPr>
+        <w:t>'&lt;</w:t>
+      </w:r>
+      <w:proofErr w:type="spellStart"/>
+      <w:r>
+        <w:rPr>
+          <w:rFonts w:ascii="RobotoMono-Regular" w:eastAsia="RobotoMono-Regular" w:cs="RobotoMono-Regular"/>
+          <w:color w:val="AB5500"/>
+          <w:kern w:val="0"/>
+          <w:sz w:val="16"/>
+          <w:szCs w:val="16"/>
+        </w:rPr>
+        <w:t>table_comment</w:t>
+      </w:r>
+      <w:proofErr w:type="spellEnd"/>
+      <w:r>
+        <w:rPr>
+          <w:rFonts w:ascii="RobotoMono-Regular" w:eastAsia="RobotoMono-Regular" w:cs="RobotoMono-Regular"/>
+          <w:color w:val="AB5500"/>
+          <w:kern w:val="0"/>
+          <w:sz w:val="16"/>
+          <w:szCs w:val="16"/>
+        </w:rPr>
+        <w:t>&gt;'</w:t>
+      </w:r>
+      <w:r>
+        <w:rPr>
+          <w:rFonts w:ascii="RobotoMono-Regular" w:eastAsia="RobotoMono-Regular" w:cs="RobotoMono-Regular"/>
+          <w:color w:val="333333"/>
+          <w:kern w:val="0"/>
+          <w:sz w:val="16"/>
+          <w:szCs w:val="16"/>
+        </w:rPr>
+        <w:t xml:space="preserve">] </w:t>
+      </w:r>
+      <w:r>
+        <w:rPr>
+          <w:rFonts w:ascii="宋体" w:eastAsia="宋体" w:cs="宋体" w:hint="eastAsia"/>
+          <w:color w:val="B22146"/>
+          <w:kern w:val="0"/>
+          <w:sz w:val="16"/>
+          <w:szCs w:val="16"/>
+        </w:rPr>
+        <w:t>③</w:t>
+      </w:r>
+    </w:p>
+    <w:p>
+      <w:pPr>
+        <w:autoSpaceDE w:val="0"/>
+        <w:autoSpaceDN w:val="0"/>
+        <w:adjustRightInd w:val="0"/>
+        <w:jc w:val="left"/>
+        <w:rPr>
+          <w:rFonts w:ascii="宋体" w:eastAsia="宋体" w:cs="宋体"/>
+          <w:color w:val="B22146"/>
+          <w:kern w:val="0"/>
+          <w:sz w:val="16"/>
+          <w:szCs w:val="16"/>
+        </w:rPr>
+      </w:pPr>
+      <w:r>
+        <w:rPr>
+          <w:rFonts w:ascii="RobotoMono-Regular" w:eastAsia="RobotoMono-Regular" w:cs="RobotoMono-Regular"/>
+          <w:color w:val="333333"/>
+          <w:kern w:val="0"/>
+          <w:sz w:val="16"/>
+          <w:szCs w:val="16"/>
+        </w:rPr>
+        <w:t xml:space="preserve">[PARTITIONED </w:t>
+      </w:r>
+      <w:r>
+        <w:rPr>
+          <w:rFonts w:ascii="RobotoMono-Regular" w:eastAsia="RobotoMono-Regular" w:cs="RobotoMono-Regular"/>
+          <w:color w:val="0000AB"/>
+          <w:kern w:val="0"/>
+          <w:sz w:val="16"/>
+          <w:szCs w:val="16"/>
+        </w:rPr>
+        <w:t xml:space="preserve">BY </w:t>
+      </w:r>
+      <w:r>
+        <w:rPr>
+          <w:rFonts w:ascii="RobotoMono-Regular" w:eastAsia="RobotoMono-Regular" w:cs="RobotoMono-Regular"/>
+          <w:color w:val="333333"/>
+          <w:kern w:val="0"/>
+          <w:sz w:val="16"/>
+          <w:szCs w:val="16"/>
+        </w:rPr>
+        <w:t>(&lt;</w:t>
+      </w:r>
+      <w:proofErr w:type="spellStart"/>
+      <w:r>
+        <w:rPr>
+          <w:rFonts w:ascii="RobotoMono-Regular" w:eastAsia="RobotoMono-Regular" w:cs="RobotoMono-Regular"/>
+          <w:color w:val="333333"/>
+          <w:kern w:val="0"/>
+          <w:sz w:val="16"/>
+          <w:szCs w:val="16"/>
+        </w:rPr>
+        <w:t>part_key</w:t>
+      </w:r>
+      <w:proofErr w:type="spellEnd"/>
+      <w:r>
+        <w:rPr>
+          <w:rFonts w:ascii="RobotoMono-Regular" w:eastAsia="RobotoMono-Regular" w:cs="RobotoMono-Regular"/>
+          <w:color w:val="333333"/>
+          <w:kern w:val="0"/>
+          <w:sz w:val="16"/>
+          <w:szCs w:val="16"/>
+        </w:rPr>
+        <w:t>&gt; &lt;</w:t>
+      </w:r>
+      <w:proofErr w:type="spellStart"/>
+      <w:r>
+        <w:rPr>
+          <w:rFonts w:ascii="RobotoMono-Regular" w:eastAsia="RobotoMono-Regular" w:cs="RobotoMono-Regular"/>
+          <w:color w:val="333333"/>
+          <w:kern w:val="0"/>
+          <w:sz w:val="16"/>
+          <w:szCs w:val="16"/>
+        </w:rPr>
+        <w:t>data_type</w:t>
+      </w:r>
+      <w:proofErr w:type="spellEnd"/>
+      <w:r>
+        <w:rPr>
+          <w:rFonts w:ascii="RobotoMono-Regular" w:eastAsia="RobotoMono-Regular" w:cs="RobotoMono-Regular"/>
+          <w:color w:val="333333"/>
+          <w:kern w:val="0"/>
+          <w:sz w:val="16"/>
+          <w:szCs w:val="16"/>
+        </w:rPr>
+        <w:t>&gt; [</w:t>
+      </w:r>
+      <w:r>
+        <w:rPr>
+          <w:rFonts w:ascii="RobotoMono-Regular" w:eastAsia="RobotoMono-Regular" w:cs="RobotoMono-Regular"/>
+          <w:color w:val="0000AB"/>
+          <w:kern w:val="0"/>
+          <w:sz w:val="16"/>
+          <w:szCs w:val="16"/>
+        </w:rPr>
+        <w:t xml:space="preserve">COMMENT </w:t>
+      </w:r>
+      <w:r>
+        <w:rPr>
+          <w:rFonts w:ascii="RobotoMono-Regular" w:eastAsia="RobotoMono-Regular" w:cs="RobotoMono-Regular"/>
+          <w:color w:val="AB5500"/>
+          <w:kern w:val="0"/>
+          <w:sz w:val="16"/>
+          <w:szCs w:val="16"/>
+        </w:rPr>
+        <w:t>'&lt;</w:t>
+      </w:r>
+      <w:proofErr w:type="spellStart"/>
+      <w:r>
+        <w:rPr>
+          <w:rFonts w:ascii="RobotoMono-Regular" w:eastAsia="RobotoMono-Regular" w:cs="RobotoMono-Regular"/>
+          <w:color w:val="AB5500"/>
+          <w:kern w:val="0"/>
+          <w:sz w:val="16"/>
+          <w:szCs w:val="16"/>
+        </w:rPr>
+        <w:t>partition_comment</w:t>
+      </w:r>
+      <w:proofErr w:type="spellEnd"/>
+      <w:r>
+        <w:rPr>
+          <w:rFonts w:ascii="RobotoMono-Regular" w:eastAsia="RobotoMono-Regular" w:cs="RobotoMono-Regular"/>
+          <w:color w:val="AB5500"/>
+          <w:kern w:val="0"/>
+          <w:sz w:val="16"/>
+          <w:szCs w:val="16"/>
+        </w:rPr>
+        <w:t>&gt;'</w:t>
+      </w:r>
+      <w:r>
+        <w:rPr>
+          <w:rFonts w:ascii="RobotoMono-Regular" w:eastAsia="RobotoMono-Regular" w:cs="RobotoMono-Regular"/>
+          <w:color w:val="333333"/>
+          <w:kern w:val="0"/>
+          <w:sz w:val="16"/>
+          <w:szCs w:val="16"/>
+        </w:rPr>
+        <w:t xml:space="preserve">] </w:t>
+      </w:r>
+      <w:r>
+        <w:rPr>
+          <w:rFonts w:ascii="宋体" w:eastAsia="宋体" w:cs="宋体" w:hint="eastAsia"/>
+          <w:color w:val="B22146"/>
+          <w:kern w:val="0"/>
+          <w:sz w:val="16"/>
+          <w:szCs w:val="16"/>
+        </w:rPr>
+        <w:t>③</w:t>
+      </w:r>
+    </w:p>
+    <w:p>
+      <w:pPr>
+        <w:autoSpaceDE w:val="0"/>
+        <w:autoSpaceDN w:val="0"/>
+        <w:adjustRightInd w:val="0"/>
+        <w:jc w:val="left"/>
+        <w:rPr>
+          <w:rFonts w:ascii="宋体" w:eastAsia="宋体" w:cs="宋体"/>
+          <w:color w:val="B22146"/>
+          <w:kern w:val="0"/>
+          <w:sz w:val="16"/>
+          <w:szCs w:val="16"/>
+        </w:rPr>
+      </w:pPr>
+      <w:r>
+        <w:rPr>
+          <w:rFonts w:ascii="RobotoMono-Regular" w:eastAsia="RobotoMono-Regular" w:cs="RobotoMono-Regular"/>
+          <w:color w:val="333333"/>
+          <w:kern w:val="0"/>
+          <w:sz w:val="16"/>
+          <w:szCs w:val="16"/>
+        </w:rPr>
+        <w:t>[, &lt;</w:t>
+      </w:r>
+      <w:proofErr w:type="spellStart"/>
+      <w:r>
+        <w:rPr>
+          <w:rFonts w:ascii="RobotoMono-Regular" w:eastAsia="RobotoMono-Regular" w:cs="RobotoMono-Regular"/>
+          <w:color w:val="333333"/>
+          <w:kern w:val="0"/>
+          <w:sz w:val="16"/>
+          <w:szCs w:val="16"/>
+        </w:rPr>
+        <w:t>part_key</w:t>
+      </w:r>
+      <w:proofErr w:type="spellEnd"/>
+      <w:r>
+        <w:rPr>
+          <w:rFonts w:ascii="RobotoMono-Regular" w:eastAsia="RobotoMono-Regular" w:cs="RobotoMono-Regular"/>
+          <w:color w:val="333333"/>
+          <w:kern w:val="0"/>
+          <w:sz w:val="16"/>
+          <w:szCs w:val="16"/>
+        </w:rPr>
+        <w:t>&gt; &lt;</w:t>
+      </w:r>
+      <w:proofErr w:type="spellStart"/>
+      <w:r>
+        <w:rPr>
+          <w:rFonts w:ascii="RobotoMono-Regular" w:eastAsia="RobotoMono-Regular" w:cs="RobotoMono-Regular"/>
+          <w:color w:val="333333"/>
+          <w:kern w:val="0"/>
+          <w:sz w:val="16"/>
+          <w:szCs w:val="16"/>
+        </w:rPr>
+        <w:t>data_type</w:t>
+      </w:r>
+      <w:proofErr w:type="spellEnd"/>
+      <w:r>
+        <w:rPr>
+          <w:rFonts w:ascii="RobotoMono-Regular" w:eastAsia="RobotoMono-Regular" w:cs="RobotoMono-Regular"/>
+          <w:color w:val="333333"/>
+          <w:kern w:val="0"/>
+          <w:sz w:val="16"/>
+          <w:szCs w:val="16"/>
+        </w:rPr>
+        <w:t xml:space="preserve">&gt;...])] </w:t>
+      </w:r>
+      <w:r>
+        <w:rPr>
+          <w:rFonts w:ascii="宋体" w:eastAsia="宋体" w:cs="宋体" w:hint="eastAsia"/>
+          <w:color w:val="B22146"/>
+          <w:kern w:val="0"/>
+          <w:sz w:val="16"/>
+          <w:szCs w:val="16"/>
+        </w:rPr>
+        <w:t>④</w:t>
+      </w:r>
+    </w:p>
+    <w:p>
+      <w:pPr>
+        <w:autoSpaceDE w:val="0"/>
+        <w:autoSpaceDN w:val="0"/>
+        <w:adjustRightInd w:val="0"/>
+        <w:jc w:val="left"/>
+        <w:rPr>
+          <w:rFonts w:ascii="宋体" w:eastAsia="宋体" w:cs="宋体"/>
+          <w:color w:val="B22146"/>
+          <w:kern w:val="0"/>
+          <w:sz w:val="16"/>
+          <w:szCs w:val="16"/>
+        </w:rPr>
+      </w:pPr>
+      <w:r>
+        <w:rPr>
+          <w:rFonts w:ascii="RobotoMono-Regular" w:eastAsia="RobotoMono-Regular" w:cs="RobotoMono-Regular"/>
+          <w:color w:val="333333"/>
+          <w:kern w:val="0"/>
+          <w:sz w:val="16"/>
+          <w:szCs w:val="16"/>
+        </w:rPr>
+        <w:t xml:space="preserve">[CLUSTERED </w:t>
+      </w:r>
+      <w:r>
+        <w:rPr>
+          <w:rFonts w:ascii="RobotoMono-Regular" w:eastAsia="RobotoMono-Regular" w:cs="RobotoMono-Regular"/>
+          <w:color w:val="0000AB"/>
+          <w:kern w:val="0"/>
+          <w:sz w:val="16"/>
+          <w:szCs w:val="16"/>
+        </w:rPr>
+        <w:t xml:space="preserve">BY </w:t>
+      </w:r>
+      <w:r>
+        <w:rPr>
+          <w:rFonts w:ascii="RobotoMono-Regular" w:eastAsia="RobotoMono-Regular" w:cs="RobotoMono-Regular"/>
+          <w:color w:val="333333"/>
+          <w:kern w:val="0"/>
+          <w:sz w:val="16"/>
+          <w:szCs w:val="16"/>
+        </w:rPr>
+        <w:t>(&lt;</w:t>
+      </w:r>
+      <w:proofErr w:type="spellStart"/>
+      <w:r>
+        <w:rPr>
+          <w:rFonts w:ascii="RobotoMono-Regular" w:eastAsia="RobotoMono-Regular" w:cs="RobotoMono-Regular"/>
+          <w:color w:val="333333"/>
+          <w:kern w:val="0"/>
+          <w:sz w:val="16"/>
+          <w:szCs w:val="16"/>
+        </w:rPr>
+        <w:t>col_name</w:t>
+      </w:r>
+      <w:proofErr w:type="spellEnd"/>
+      <w:r>
+        <w:rPr>
+          <w:rFonts w:ascii="RobotoMono-Regular" w:eastAsia="RobotoMono-Regular" w:cs="RobotoMono-Regular"/>
+          <w:color w:val="333333"/>
+          <w:kern w:val="0"/>
+          <w:sz w:val="16"/>
+          <w:szCs w:val="16"/>
+        </w:rPr>
+        <w:t>&gt; [, &lt;</w:t>
+      </w:r>
+      <w:proofErr w:type="spellStart"/>
+      <w:r>
+        <w:rPr>
+          <w:rFonts w:ascii="RobotoMono-Regular" w:eastAsia="RobotoMono-Regular" w:cs="RobotoMono-Regular"/>
+          <w:color w:val="333333"/>
+          <w:kern w:val="0"/>
+          <w:sz w:val="16"/>
+          <w:szCs w:val="16"/>
+        </w:rPr>
+        <w:t>col_name</w:t>
+      </w:r>
+      <w:proofErr w:type="spellEnd"/>
+      <w:r>
+        <w:rPr>
+          <w:rFonts w:ascii="RobotoMono-Regular" w:eastAsia="RobotoMono-Regular" w:cs="RobotoMono-Regular"/>
+          <w:color w:val="333333"/>
+          <w:kern w:val="0"/>
+          <w:sz w:val="16"/>
+          <w:szCs w:val="16"/>
+        </w:rPr>
+        <w:t xml:space="preserve">&gt;...]) </w:t>
+      </w:r>
+      <w:r>
+        <w:rPr>
+          <w:rFonts w:ascii="宋体" w:eastAsia="宋体" w:cs="宋体" w:hint="eastAsia"/>
+          <w:color w:val="B22146"/>
+          <w:kern w:val="0"/>
+          <w:sz w:val="16"/>
+          <w:szCs w:val="16"/>
+        </w:rPr>
+        <w:t>⑤</w:t>
+      </w:r>
+    </w:p>
+    <w:p>
+      <w:pPr>
+        <w:autoSpaceDE w:val="0"/>
+        <w:autoSpaceDN w:val="0"/>
+        <w:adjustRightInd w:val="0"/>
+        <w:jc w:val="left"/>
+        <w:rPr>
+          <w:rFonts w:ascii="宋体" w:eastAsia="宋体" w:cs="宋体"/>
+          <w:color w:val="B22146"/>
+          <w:kern w:val="0"/>
+          <w:sz w:val="16"/>
+          <w:szCs w:val="16"/>
+        </w:rPr>
+      </w:pPr>
+      <w:r>
+        <w:rPr>
+          <w:rFonts w:ascii="RobotoMono-Regular" w:eastAsia="RobotoMono-Regular" w:cs="RobotoMono-Regular"/>
+          <w:color w:val="333333"/>
+          <w:kern w:val="0"/>
+          <w:sz w:val="16"/>
+          <w:szCs w:val="16"/>
+        </w:rPr>
+        <w:t xml:space="preserve">[SORTED </w:t>
+      </w:r>
+      <w:r>
+        <w:rPr>
+          <w:rFonts w:ascii="RobotoMono-Regular" w:eastAsia="RobotoMono-Regular" w:cs="RobotoMono-Regular"/>
+          <w:color w:val="0000AB"/>
+          <w:kern w:val="0"/>
+          <w:sz w:val="16"/>
+          <w:szCs w:val="16"/>
+        </w:rPr>
+        <w:t xml:space="preserve">BY </w:t>
+      </w:r>
+      <w:r>
+        <w:rPr>
+          <w:rFonts w:ascii="RobotoMono-Regular" w:eastAsia="RobotoMono-Regular" w:cs="RobotoMono-Regular"/>
+          <w:color w:val="333333"/>
+          <w:kern w:val="0"/>
+          <w:sz w:val="16"/>
+          <w:szCs w:val="16"/>
+        </w:rPr>
+        <w:t>(&lt;</w:t>
+      </w:r>
+      <w:proofErr w:type="spellStart"/>
+      <w:r>
+        <w:rPr>
+          <w:rFonts w:ascii="RobotoMono-Regular" w:eastAsia="RobotoMono-Regular" w:cs="RobotoMono-Regular"/>
+          <w:color w:val="333333"/>
+          <w:kern w:val="0"/>
+          <w:sz w:val="16"/>
+          <w:szCs w:val="16"/>
+        </w:rPr>
+        <w:t>col_name</w:t>
+      </w:r>
+      <w:proofErr w:type="spellEnd"/>
+      <w:r>
+        <w:rPr>
+          <w:rFonts w:ascii="RobotoMono-Regular" w:eastAsia="RobotoMono-Regular" w:cs="RobotoMono-Regular"/>
+          <w:color w:val="333333"/>
+          <w:kern w:val="0"/>
+          <w:sz w:val="16"/>
+          <w:szCs w:val="16"/>
+        </w:rPr>
+        <w:t>&gt; [</w:t>
+      </w:r>
+      <w:r>
+        <w:rPr>
+          <w:rFonts w:ascii="RobotoMono-Regular" w:eastAsia="RobotoMono-Regular" w:cs="RobotoMono-Regular"/>
+          <w:color w:val="0000AB"/>
+          <w:kern w:val="0"/>
+          <w:sz w:val="16"/>
+          <w:szCs w:val="16"/>
+        </w:rPr>
+        <w:t>ASC</w:t>
+      </w:r>
+      <w:r>
+        <w:rPr>
+          <w:rFonts w:ascii="RobotoMono-Regular" w:eastAsia="RobotoMono-Regular" w:cs="RobotoMono-Regular"/>
+          <w:color w:val="333333"/>
+          <w:kern w:val="0"/>
+          <w:sz w:val="16"/>
+          <w:szCs w:val="16"/>
+        </w:rPr>
+        <w:t>|</w:t>
+      </w:r>
+      <w:r>
+        <w:rPr>
+          <w:rFonts w:ascii="RobotoMono-Regular" w:eastAsia="RobotoMono-Regular" w:cs="RobotoMono-Regular"/>
+          <w:color w:val="0000AB"/>
+          <w:kern w:val="0"/>
+          <w:sz w:val="16"/>
+          <w:szCs w:val="16"/>
+        </w:rPr>
+        <w:t>DESC</w:t>
+      </w:r>
+      <w:r>
+        <w:rPr>
+          <w:rFonts w:ascii="RobotoMono-Regular" w:eastAsia="RobotoMono-Regular" w:cs="RobotoMono-Regular"/>
+          <w:color w:val="333333"/>
+          <w:kern w:val="0"/>
+          <w:sz w:val="16"/>
+          <w:szCs w:val="16"/>
+        </w:rPr>
+        <w:t>] [, &lt;</w:t>
+      </w:r>
+      <w:proofErr w:type="spellStart"/>
+      <w:r>
+        <w:rPr>
+          <w:rFonts w:ascii="RobotoMono-Regular" w:eastAsia="RobotoMono-Regular" w:cs="RobotoMono-Regular"/>
+          <w:color w:val="333333"/>
+          <w:kern w:val="0"/>
+          <w:sz w:val="16"/>
+          <w:szCs w:val="16"/>
+        </w:rPr>
+        <w:t>col_name</w:t>
+      </w:r>
+      <w:proofErr w:type="spellEnd"/>
+      <w:r>
+        <w:rPr>
+          <w:rFonts w:ascii="RobotoMono-Regular" w:eastAsia="RobotoMono-Regular" w:cs="RobotoMono-Regular"/>
+          <w:color w:val="333333"/>
+          <w:kern w:val="0"/>
+          <w:sz w:val="16"/>
+          <w:szCs w:val="16"/>
+        </w:rPr>
+        <w:t>&gt; [</w:t>
+      </w:r>
+      <w:r>
+        <w:rPr>
+          <w:rFonts w:ascii="RobotoMono-Regular" w:eastAsia="RobotoMono-Regular" w:cs="RobotoMono-Regular"/>
+          <w:color w:val="0000AB"/>
+          <w:kern w:val="0"/>
+          <w:sz w:val="16"/>
+          <w:szCs w:val="16"/>
+        </w:rPr>
+        <w:t>ASC</w:t>
+      </w:r>
+      <w:r>
+        <w:rPr>
+          <w:rFonts w:ascii="RobotoMono-Regular" w:eastAsia="RobotoMono-Regular" w:cs="RobotoMono-Regular"/>
+          <w:color w:val="333333"/>
+          <w:kern w:val="0"/>
+          <w:sz w:val="16"/>
+          <w:szCs w:val="16"/>
+        </w:rPr>
+        <w:t>|</w:t>
+      </w:r>
+      <w:r>
+        <w:rPr>
+          <w:rFonts w:ascii="RobotoMono-Regular" w:eastAsia="RobotoMono-Regular" w:cs="RobotoMono-Regular"/>
+          <w:color w:val="0000AB"/>
+          <w:kern w:val="0"/>
+          <w:sz w:val="16"/>
+          <w:szCs w:val="16"/>
+        </w:rPr>
+        <w:t>DESC</w:t>
+      </w:r>
+      <w:r>
+        <w:rPr>
+          <w:rFonts w:ascii="RobotoMono-Regular" w:eastAsia="RobotoMono-Regular" w:cs="RobotoMono-Regular"/>
+          <w:color w:val="333333"/>
+          <w:kern w:val="0"/>
+          <w:sz w:val="16"/>
+          <w:szCs w:val="16"/>
+        </w:rPr>
+        <w:t xml:space="preserve">]...])] </w:t>
+      </w:r>
+      <w:r>
+        <w:rPr>
+          <w:rFonts w:ascii="宋体" w:eastAsia="宋体" w:cs="宋体" w:hint="eastAsia"/>
+          <w:color w:val="B22146"/>
+          <w:kern w:val="0"/>
+          <w:sz w:val="16"/>
+          <w:szCs w:val="16"/>
+        </w:rPr>
+        <w:t>⑥</w:t>
+      </w:r>
+    </w:p>
+    <w:p>
+      <w:pPr>
+        <w:autoSpaceDE w:val="0"/>
+        <w:autoSpaceDN w:val="0"/>
+        <w:adjustRightInd w:val="0"/>
+        <w:jc w:val="left"/>
+        <w:rPr>
+          <w:rFonts w:ascii="RobotoMono-Regular" w:eastAsia="RobotoMono-Regular" w:cs="RobotoMono-Regular"/>
+          <w:color w:val="333333"/>
+          <w:kern w:val="0"/>
+          <w:sz w:val="16"/>
+          <w:szCs w:val="16"/>
+        </w:rPr>
+      </w:pPr>
+      <w:r>
+        <w:rPr>
+          <w:rFonts w:ascii="RobotoMono-Regular" w:eastAsia="RobotoMono-Regular" w:cs="RobotoMono-Regular"/>
+          <w:color w:val="0000AB"/>
+          <w:kern w:val="0"/>
+          <w:sz w:val="16"/>
+          <w:szCs w:val="16"/>
+        </w:rPr>
+        <w:t xml:space="preserve">INTO </w:t>
+      </w:r>
+      <w:r>
+        <w:rPr>
+          <w:rFonts w:ascii="RobotoMono-Regular" w:eastAsia="RobotoMono-Regular" w:cs="RobotoMono-Regular"/>
+          <w:color w:val="333333"/>
+          <w:kern w:val="0"/>
+          <w:sz w:val="16"/>
+          <w:szCs w:val="16"/>
+        </w:rPr>
+        <w:t>&lt;</w:t>
+      </w:r>
+      <w:proofErr w:type="spellStart"/>
+      <w:r>
+        <w:rPr>
+          <w:rFonts w:ascii="RobotoMono-Regular" w:eastAsia="RobotoMono-Regular" w:cs="RobotoMono-Regular"/>
+          <w:color w:val="333333"/>
+          <w:kern w:val="0"/>
+          <w:sz w:val="16"/>
+          <w:szCs w:val="16"/>
+        </w:rPr>
+        <w:t>num_buckets</w:t>
+      </w:r>
+      <w:proofErr w:type="spellEnd"/>
+      <w:r>
+        <w:rPr>
+          <w:rFonts w:ascii="RobotoMono-Regular" w:eastAsia="RobotoMono-Regular" w:cs="RobotoMono-Regular"/>
+          <w:color w:val="333333"/>
+          <w:kern w:val="0"/>
+          <w:sz w:val="16"/>
+          <w:szCs w:val="16"/>
+        </w:rPr>
+        <w:t>&gt; BUCKETS]</w:t>
+      </w:r>
+    </w:p>
+    <w:p>
+      <w:pPr>
+        <w:autoSpaceDE w:val="0"/>
+        <w:autoSpaceDN w:val="0"/>
+        <w:adjustRightInd w:val="0"/>
+        <w:jc w:val="left"/>
+        <w:rPr>
+          <w:rFonts w:ascii="RobotoMono-Regular" w:eastAsia="RobotoMono-Regular" w:cs="RobotoMono-Regular"/>
+          <w:color w:val="333333"/>
+          <w:kern w:val="0"/>
+          <w:sz w:val="16"/>
+          <w:szCs w:val="16"/>
+        </w:rPr>
+      </w:pPr>
+      <w:r>
+        <w:rPr>
+          <w:rFonts w:ascii="RobotoMono-Regular" w:eastAsia="RobotoMono-Regular" w:cs="RobotoMono-Regular"/>
+          <w:color w:val="333333"/>
+          <w:kern w:val="0"/>
+          <w:sz w:val="16"/>
+          <w:szCs w:val="16"/>
+        </w:rPr>
+        <w:t>[</w:t>
+      </w:r>
+    </w:p>
+    <w:p>
+      <w:pPr>
+        <w:autoSpaceDE w:val="0"/>
+        <w:autoSpaceDN w:val="0"/>
+        <w:adjustRightInd w:val="0"/>
+        <w:jc w:val="left"/>
+        <w:rPr>
+          <w:rFonts w:ascii="宋体" w:eastAsia="宋体" w:cs="宋体"/>
+          <w:color w:val="B22146"/>
+          <w:kern w:val="0"/>
+          <w:sz w:val="16"/>
+          <w:szCs w:val="16"/>
+        </w:rPr>
+      </w:pPr>
+      <w:r>
+        <w:rPr>
+          <w:rFonts w:ascii="RobotoMono-Regular" w:eastAsia="RobotoMono-Regular" w:cs="RobotoMono-Regular"/>
+          <w:color w:val="333333"/>
+          <w:kern w:val="0"/>
+          <w:sz w:val="16"/>
+          <w:szCs w:val="16"/>
+        </w:rPr>
+        <w:t>[</w:t>
+      </w:r>
+      <w:r>
+        <w:rPr>
+          <w:rFonts w:ascii="RobotoMono-Regular" w:eastAsia="RobotoMono-Regular" w:cs="RobotoMono-Regular"/>
+          <w:color w:val="0000AB"/>
+          <w:kern w:val="0"/>
+          <w:sz w:val="16"/>
+          <w:szCs w:val="16"/>
+        </w:rPr>
+        <w:t xml:space="preserve">ROW </w:t>
+      </w:r>
+      <w:r>
+        <w:rPr>
+          <w:rFonts w:ascii="RobotoMono-Regular" w:eastAsia="RobotoMono-Regular" w:cs="RobotoMono-Regular"/>
+          <w:color w:val="333333"/>
+          <w:kern w:val="0"/>
+          <w:sz w:val="16"/>
+          <w:szCs w:val="16"/>
+        </w:rPr>
+        <w:t>FORMAT &lt;</w:t>
+      </w:r>
+      <w:proofErr w:type="spellStart"/>
+      <w:r>
+        <w:rPr>
+          <w:rFonts w:ascii="RobotoMono-Regular" w:eastAsia="RobotoMono-Regular" w:cs="RobotoMono-Regular"/>
+          <w:color w:val="333333"/>
+          <w:kern w:val="0"/>
+          <w:sz w:val="16"/>
+          <w:szCs w:val="16"/>
+        </w:rPr>
+        <w:t>row_format</w:t>
+      </w:r>
+      <w:proofErr w:type="spellEnd"/>
+      <w:r>
+        <w:rPr>
+          <w:rFonts w:ascii="RobotoMono-Regular" w:eastAsia="RobotoMono-Regular" w:cs="RobotoMono-Regular"/>
+          <w:color w:val="333333"/>
+          <w:kern w:val="0"/>
+          <w:sz w:val="16"/>
+          <w:szCs w:val="16"/>
+        </w:rPr>
+        <w:t xml:space="preserve">&gt;] </w:t>
+      </w:r>
+      <w:r>
+        <w:rPr>
+          <w:rFonts w:ascii="宋体" w:eastAsia="宋体" w:cs="宋体" w:hint="eastAsia"/>
+          <w:color w:val="B22146"/>
+          <w:kern w:val="0"/>
+          <w:sz w:val="16"/>
+          <w:szCs w:val="16"/>
+        </w:rPr>
+        <w:t>⑦</w:t>
+      </w:r>
+    </w:p>
+    <w:p>
+      <w:pPr>
+        <w:autoSpaceDE w:val="0"/>
+        <w:autoSpaceDN w:val="0"/>
+        <w:adjustRightInd w:val="0"/>
+        <w:jc w:val="left"/>
+        <w:rPr>
+          <w:rFonts w:ascii="宋体" w:eastAsia="宋体" w:cs="宋体"/>
+          <w:color w:val="B22146"/>
+          <w:kern w:val="0"/>
+          <w:sz w:val="16"/>
+          <w:szCs w:val="16"/>
+        </w:rPr>
+      </w:pPr>
+      <w:r>
+        <w:rPr>
+          <w:rFonts w:ascii="RobotoMono-Regular" w:eastAsia="RobotoMono-Regular" w:cs="RobotoMono-Regular"/>
+          <w:color w:val="333333"/>
+          <w:kern w:val="0"/>
+          <w:sz w:val="16"/>
+          <w:szCs w:val="16"/>
+        </w:rPr>
+        <w:t xml:space="preserve">[STORED </w:t>
+      </w:r>
+      <w:r>
+        <w:rPr>
+          <w:rFonts w:ascii="RobotoMono-Regular" w:eastAsia="RobotoMono-Regular" w:cs="RobotoMono-Regular"/>
+          <w:color w:val="0000AB"/>
+          <w:kern w:val="0"/>
+          <w:sz w:val="16"/>
+          <w:szCs w:val="16"/>
+        </w:rPr>
+        <w:t xml:space="preserve">AS </w:t>
+      </w:r>
+      <w:r>
+        <w:rPr>
+          <w:rFonts w:ascii="RobotoMono-Regular" w:eastAsia="RobotoMono-Regular" w:cs="RobotoMono-Regular"/>
+          <w:color w:val="333333"/>
+          <w:kern w:val="0"/>
+          <w:sz w:val="16"/>
+          <w:szCs w:val="16"/>
+        </w:rPr>
+        <w:t xml:space="preserve">(TEXTFILE|ORC|CSVFILE)] </w:t>
+      </w:r>
+      <w:r>
+        <w:rPr>
+          <w:rFonts w:ascii="宋体" w:eastAsia="宋体" w:cs="宋体" w:hint="eastAsia"/>
+          <w:color w:val="B22146"/>
+          <w:kern w:val="0"/>
+          <w:sz w:val="16"/>
+          <w:szCs w:val="16"/>
+        </w:rPr>
+        <w:t>⑧</w:t>
+      </w:r>
+    </w:p>
+    <w:p>
+      <w:pPr>
+        <w:autoSpaceDE w:val="0"/>
+        <w:autoSpaceDN w:val="0"/>
+        <w:adjustRightInd w:val="0"/>
+        <w:jc w:val="left"/>
+        <w:rPr>
+          <w:rFonts w:ascii="宋体" w:eastAsia="宋体" w:cs="宋体"/>
+          <w:color w:val="B22146"/>
+          <w:kern w:val="0"/>
+          <w:sz w:val="16"/>
+          <w:szCs w:val="16"/>
+        </w:rPr>
+      </w:pPr>
+      <w:r>
+        <w:rPr>
+          <w:rFonts w:ascii="RobotoMono-Regular" w:eastAsia="RobotoMono-Regular" w:cs="RobotoMono-Regular"/>
+          <w:color w:val="333333"/>
+          <w:kern w:val="0"/>
+          <w:sz w:val="16"/>
+          <w:szCs w:val="16"/>
+        </w:rPr>
+        <w:t xml:space="preserve">| STORED </w:t>
+      </w:r>
+      <w:r>
+        <w:rPr>
+          <w:rFonts w:ascii="RobotoMono-Regular" w:eastAsia="RobotoMono-Regular" w:cs="RobotoMono-Regular"/>
+          <w:color w:val="0000AB"/>
+          <w:kern w:val="0"/>
+          <w:sz w:val="16"/>
+          <w:szCs w:val="16"/>
+        </w:rPr>
+        <w:t xml:space="preserve">BY </w:t>
+      </w:r>
+      <w:r>
+        <w:rPr>
+          <w:rFonts w:ascii="RobotoMono-Regular" w:eastAsia="RobotoMono-Regular" w:cs="RobotoMono-Regular"/>
+          <w:color w:val="AB5500"/>
+          <w:kern w:val="0"/>
+          <w:sz w:val="16"/>
+          <w:szCs w:val="16"/>
+        </w:rPr>
+        <w:t xml:space="preserve">'&lt;storage.handler.class.name&gt;' </w:t>
+      </w:r>
+      <w:r>
+        <w:rPr>
+          <w:rFonts w:ascii="RobotoMono-Regular" w:eastAsia="RobotoMono-Regular" w:cs="RobotoMono-Regular"/>
+          <w:color w:val="333333"/>
+          <w:kern w:val="0"/>
+          <w:sz w:val="16"/>
+          <w:szCs w:val="16"/>
+        </w:rPr>
+        <w:t>[</w:t>
+      </w:r>
+      <w:r>
+        <w:rPr>
+          <w:rFonts w:ascii="RobotoMono-Regular" w:eastAsia="RobotoMono-Regular" w:cs="RobotoMono-Regular"/>
+          <w:color w:val="0000AB"/>
+          <w:kern w:val="0"/>
+          <w:sz w:val="16"/>
+          <w:szCs w:val="16"/>
+        </w:rPr>
+        <w:t xml:space="preserve">WITH </w:t>
+      </w:r>
+      <w:r>
+        <w:rPr>
+          <w:rFonts w:ascii="RobotoMono-Regular" w:eastAsia="RobotoMono-Regular" w:cs="RobotoMono-Regular"/>
+          <w:color w:val="333333"/>
+          <w:kern w:val="0"/>
+          <w:sz w:val="16"/>
+          <w:szCs w:val="16"/>
+        </w:rPr>
+        <w:t xml:space="preserve">SERDEPROPERTIES (&lt;...&gt;)] </w:t>
+      </w:r>
+      <w:r>
+        <w:rPr>
+          <w:rFonts w:ascii="宋体" w:eastAsia="宋体" w:cs="宋体" w:hint="eastAsia"/>
+          <w:color w:val="B22146"/>
+          <w:kern w:val="0"/>
+          <w:sz w:val="16"/>
+          <w:szCs w:val="16"/>
+        </w:rPr>
+        <w:t>⑨</w:t>
+      </w:r>
+    </w:p>
+    <w:p>
+      <w:pPr>
+        <w:autoSpaceDE w:val="0"/>
+        <w:autoSpaceDN w:val="0"/>
+        <w:adjustRightInd w:val="0"/>
+        <w:jc w:val="left"/>
+        <w:rPr>
+          <w:rFonts w:ascii="RobotoMono-Regular" w:eastAsia="RobotoMono-Regular" w:cs="RobotoMono-Regular"/>
+          <w:color w:val="333333"/>
+          <w:kern w:val="0"/>
+          <w:sz w:val="16"/>
+          <w:szCs w:val="16"/>
+        </w:rPr>
+      </w:pPr>
+      <w:r>
+        <w:rPr>
+          <w:rFonts w:ascii="RobotoMono-Regular" w:eastAsia="RobotoMono-Regular" w:cs="RobotoMono-Regular"/>
+          <w:color w:val="333333"/>
+          <w:kern w:val="0"/>
+          <w:sz w:val="16"/>
+          <w:szCs w:val="16"/>
+        </w:rPr>
+        <w:t>]</w:t>
+      </w:r>
+    </w:p>
+    <w:p>
+      <w:pPr>
+        <w:autoSpaceDE w:val="0"/>
+        <w:autoSpaceDN w:val="0"/>
+        <w:adjustRightInd w:val="0"/>
+        <w:jc w:val="left"/>
+        <w:rPr>
+          <w:rFonts w:ascii="宋体" w:eastAsia="宋体" w:cs="宋体"/>
+          <w:color w:val="B22146"/>
+          <w:kern w:val="0"/>
+          <w:sz w:val="16"/>
+          <w:szCs w:val="16"/>
+        </w:rPr>
+      </w:pPr>
+      <w:r>
+        <w:rPr>
+          <w:rFonts w:ascii="RobotoMono-Regular" w:eastAsia="RobotoMono-Regular" w:cs="RobotoMono-Regular"/>
+          <w:color w:val="333333"/>
+          <w:kern w:val="0"/>
+          <w:sz w:val="16"/>
+          <w:szCs w:val="16"/>
+        </w:rPr>
+        <w:t>[</w:t>
+      </w:r>
+      <w:r>
+        <w:rPr>
+          <w:rFonts w:ascii="RobotoMono-Regular" w:eastAsia="RobotoMono-Regular" w:cs="RobotoMono-Regular"/>
+          <w:color w:val="0000AB"/>
+          <w:kern w:val="0"/>
+          <w:sz w:val="16"/>
+          <w:szCs w:val="16"/>
+        </w:rPr>
+        <w:t xml:space="preserve">LOCATION </w:t>
+      </w:r>
+      <w:r>
+        <w:rPr>
+          <w:rFonts w:ascii="RobotoMono-Regular" w:eastAsia="RobotoMono-Regular" w:cs="RobotoMono-Regular"/>
+          <w:color w:val="AB5500"/>
+          <w:kern w:val="0"/>
+          <w:sz w:val="16"/>
+          <w:szCs w:val="16"/>
+        </w:rPr>
+        <w:t>'&lt;</w:t>
+      </w:r>
+      <w:proofErr w:type="spellStart"/>
+      <w:r>
+        <w:rPr>
+          <w:rFonts w:ascii="RobotoMono-Regular" w:eastAsia="RobotoMono-Regular" w:cs="RobotoMono-Regular"/>
+          <w:color w:val="AB5500"/>
+          <w:kern w:val="0"/>
+          <w:sz w:val="16"/>
+          <w:szCs w:val="16"/>
+        </w:rPr>
+        <w:t>hdfs_path</w:t>
+      </w:r>
+      <w:proofErr w:type="spellEnd"/>
+      <w:r>
+        <w:rPr>
+          <w:rFonts w:ascii="RobotoMono-Regular" w:eastAsia="RobotoMono-Regular" w:cs="RobotoMono-Regular"/>
+          <w:color w:val="AB5500"/>
+          <w:kern w:val="0"/>
+          <w:sz w:val="16"/>
+          <w:szCs w:val="16"/>
+        </w:rPr>
+        <w:t>&gt;'</w:t>
+      </w:r>
+      <w:r>
+        <w:rPr>
+          <w:rFonts w:ascii="RobotoMono-Regular" w:eastAsia="RobotoMono-Regular" w:cs="RobotoMono-Regular"/>
+          <w:color w:val="333333"/>
+          <w:kern w:val="0"/>
+          <w:sz w:val="16"/>
+          <w:szCs w:val="16"/>
+        </w:rPr>
+        <w:t xml:space="preserve">] </w:t>
+      </w:r>
+      <w:r>
+        <w:rPr>
+          <w:rFonts w:ascii="宋体" w:eastAsia="宋体" w:cs="宋体" w:hint="eastAsia"/>
+          <w:color w:val="B22146"/>
+          <w:kern w:val="0"/>
+          <w:sz w:val="16"/>
+          <w:szCs w:val="16"/>
+        </w:rPr>
+        <w:t>⑩</w:t>
+      </w:r>
+    </w:p>
+    <w:p>
+      <w:pPr>
+        <w:autoSpaceDE w:val="0"/>
+        <w:autoSpaceDN w:val="0"/>
+        <w:adjustRightInd w:val="0"/>
+        <w:jc w:val="left"/>
+        <w:rPr>
+          <w:rFonts w:ascii="RobotoMono-Regular" w:eastAsia="RobotoMono-Regular" w:cs="RobotoMono-Regular"/>
+          <w:color w:val="B22146"/>
+          <w:kern w:val="0"/>
+          <w:sz w:val="16"/>
+          <w:szCs w:val="16"/>
+        </w:rPr>
+      </w:pPr>
+      <w:r>
+        <w:rPr>
+          <w:rFonts w:ascii="RobotoMono-Regular" w:eastAsia="RobotoMono-Regular" w:cs="RobotoMono-Regular"/>
+          <w:color w:val="333333"/>
+          <w:kern w:val="0"/>
+          <w:sz w:val="16"/>
+          <w:szCs w:val="16"/>
+        </w:rPr>
+        <w:t>[TBLPROPERTIES (</w:t>
+      </w:r>
+      <w:r>
+        <w:rPr>
+          <w:rFonts w:ascii="RobotoMono-Regular" w:eastAsia="RobotoMono-Regular" w:cs="RobotoMono-Regular"/>
+          <w:color w:val="AB5500"/>
+          <w:kern w:val="0"/>
+          <w:sz w:val="16"/>
+          <w:szCs w:val="16"/>
+        </w:rPr>
+        <w:t>'&lt;</w:t>
+      </w:r>
+      <w:proofErr w:type="spellStart"/>
+      <w:r>
+        <w:rPr>
+          <w:rFonts w:ascii="RobotoMono-Regular" w:eastAsia="RobotoMono-Regular" w:cs="RobotoMono-Regular"/>
+          <w:color w:val="AB5500"/>
+          <w:kern w:val="0"/>
+          <w:sz w:val="16"/>
+          <w:szCs w:val="16"/>
+        </w:rPr>
+        <w:t>property_name</w:t>
+      </w:r>
+      <w:proofErr w:type="spellEnd"/>
+      <w:r>
+        <w:rPr>
+          <w:rFonts w:ascii="RobotoMono-Regular" w:eastAsia="RobotoMono-Regular" w:cs="RobotoMono-Regular"/>
+          <w:color w:val="AB5500"/>
+          <w:kern w:val="0"/>
+          <w:sz w:val="16"/>
+          <w:szCs w:val="16"/>
+        </w:rPr>
+        <w:t>&gt;'</w:t>
+      </w:r>
+      <w:r>
+        <w:rPr>
+          <w:rFonts w:ascii="RobotoMono-Regular" w:eastAsia="RobotoMono-Regular" w:cs="RobotoMono-Regular"/>
+          <w:color w:val="333333"/>
+          <w:kern w:val="0"/>
+          <w:sz w:val="16"/>
+          <w:szCs w:val="16"/>
+        </w:rPr>
+        <w:t>=</w:t>
+      </w:r>
+      <w:r>
+        <w:rPr>
+          <w:rFonts w:ascii="RobotoMono-Regular" w:eastAsia="RobotoMono-Regular" w:cs="RobotoMono-Regular"/>
+          <w:color w:val="AB5500"/>
+          <w:kern w:val="0"/>
+          <w:sz w:val="16"/>
+          <w:szCs w:val="16"/>
+        </w:rPr>
+        <w:t>'&lt;</w:t>
+      </w:r>
+      <w:proofErr w:type="spellStart"/>
+      <w:r>
+        <w:rPr>
+          <w:rFonts w:ascii="RobotoMono-Regular" w:eastAsia="RobotoMono-Regular" w:cs="RobotoMono-Regular"/>
+          <w:color w:val="AB5500"/>
+          <w:kern w:val="0"/>
+          <w:sz w:val="16"/>
+          <w:szCs w:val="16"/>
+        </w:rPr>
+        <w:t>property_value</w:t>
+      </w:r>
+      <w:proofErr w:type="spellEnd"/>
+      <w:r>
+        <w:rPr>
+          <w:rFonts w:ascii="RobotoMono-Regular" w:eastAsia="RobotoMono-Regular" w:cs="RobotoMono-Regular"/>
+          <w:color w:val="AB5500"/>
+          <w:kern w:val="0"/>
+          <w:sz w:val="16"/>
+          <w:szCs w:val="16"/>
+        </w:rPr>
+        <w:t>&gt;'</w:t>
+      </w:r>
+      <w:r>
+        <w:rPr>
+          <w:rFonts w:ascii="RobotoMono-Regular" w:eastAsia="RobotoMono-Regular" w:cs="RobotoMono-Regular"/>
+          <w:color w:val="333333"/>
+          <w:kern w:val="0"/>
+          <w:sz w:val="16"/>
+          <w:szCs w:val="16"/>
+        </w:rPr>
+        <w:t>, ...)]</w:t>
+      </w:r>
+      <w:r>
+        <w:rPr>
+          <w:rFonts w:ascii="宋体" w:eastAsia="宋体" w:cs="宋体" w:hint="eastAsia"/>
+          <w:color w:val="FF0000"/>
+          <w:kern w:val="0"/>
+          <w:sz w:val="16"/>
+          <w:szCs w:val="16"/>
+        </w:rPr>
+        <w:t xml:space="preserve">　</w:t>
+      </w:r>
+      <w:r>
+        <w:rPr>
+          <w:rFonts w:ascii="宋体" w:eastAsia="宋体" w:cs="宋体"/>
+          <w:color w:val="FF0000"/>
+          <w:kern w:val="0"/>
+          <w:sz w:val="16"/>
+          <w:szCs w:val="16"/>
+        </w:rPr>
+        <w:t xml:space="preserve"> </w:t>
+      </w:r>
+      <w:r>
+        <w:rPr>
+          <w:rFonts w:ascii="RobotoMono-Regular" w:eastAsia="RobotoMono-Regular" w:cs="RobotoMono-Regular" w:hint="eastAsia"/>
+          <w:color w:val="B22146"/>
+          <w:kern w:val="0"/>
+          <w:sz w:val="16"/>
+          <w:szCs w:val="16"/>
+        </w:rPr>
+        <w:t>⑪</w:t>
+      </w:r>
+    </w:p>
+    <w:p>
+      <w:pPr>
+        <w:autoSpaceDE w:val="0"/>
+        <w:autoSpaceDN w:val="0"/>
+        <w:adjustRightInd w:val="0"/>
+        <w:jc w:val="left"/>
+        <w:rPr>
+          <w:rFonts w:ascii="宋体" w:eastAsia="宋体" w:cs="宋体"/>
+          <w:color w:val="333333"/>
+          <w:kern w:val="0"/>
+          <w:szCs w:val="21"/>
+        </w:rPr>
+      </w:pPr>
+      <w:r>
+        <w:rPr>
+          <w:rFonts w:ascii="宋体" w:eastAsia="宋体" w:cs="宋体" w:hint="eastAsia"/>
+          <w:color w:val="B22146"/>
+          <w:kern w:val="0"/>
+          <w:szCs w:val="21"/>
+        </w:rPr>
+        <w:t>①</w:t>
+      </w:r>
+      <w:r>
+        <w:rPr>
+          <w:rFonts w:ascii="宋体" w:eastAsia="宋体" w:cs="宋体"/>
+          <w:color w:val="B22146"/>
+          <w:kern w:val="0"/>
+          <w:szCs w:val="21"/>
+        </w:rPr>
+        <w:t xml:space="preserve"> </w:t>
+      </w:r>
+      <w:r>
+        <w:rPr>
+          <w:rFonts w:ascii="Simsun-FZ" w:eastAsia="Simsun-FZ" w:cs="Simsun-FZ"/>
+          <w:color w:val="333333"/>
+          <w:kern w:val="0"/>
+          <w:szCs w:val="21"/>
+        </w:rPr>
+        <w:t xml:space="preserve">TEMPORARY </w:t>
+      </w:r>
+      <w:r>
+        <w:rPr>
+          <w:rFonts w:ascii="宋体" w:eastAsia="宋体" w:cs="宋体" w:hint="eastAsia"/>
+          <w:color w:val="333333"/>
+          <w:kern w:val="0"/>
+          <w:szCs w:val="21"/>
+        </w:rPr>
+        <w:t>为临时表选项，</w:t>
+      </w:r>
+      <w:r>
+        <w:rPr>
+          <w:rFonts w:ascii="Simsun-FZ" w:eastAsia="Simsun-FZ" w:cs="Simsun-FZ"/>
+          <w:color w:val="333333"/>
+          <w:kern w:val="0"/>
+          <w:szCs w:val="21"/>
+        </w:rPr>
+        <w:t xml:space="preserve">EXTERNAL </w:t>
+      </w:r>
+      <w:r>
+        <w:rPr>
+          <w:rFonts w:ascii="宋体" w:eastAsia="宋体" w:cs="宋体" w:hint="eastAsia"/>
+          <w:color w:val="333333"/>
+          <w:kern w:val="0"/>
+          <w:szCs w:val="21"/>
+        </w:rPr>
+        <w:t>为外表选项。</w:t>
+      </w:r>
+    </w:p>
+    <w:p>
+      <w:pPr>
+        <w:autoSpaceDE w:val="0"/>
+        <w:autoSpaceDN w:val="0"/>
+        <w:adjustRightInd w:val="0"/>
+        <w:jc w:val="left"/>
+        <w:rPr>
+          <w:rFonts w:ascii="宋体" w:eastAsia="宋体" w:cs="宋体"/>
+          <w:color w:val="333333"/>
+          <w:kern w:val="0"/>
+          <w:szCs w:val="21"/>
+        </w:rPr>
+      </w:pPr>
+      <w:r>
+        <w:rPr>
+          <w:rFonts w:ascii="宋体" w:eastAsia="宋体" w:cs="宋体" w:hint="eastAsia"/>
+          <w:color w:val="B22146"/>
+          <w:kern w:val="0"/>
+          <w:szCs w:val="21"/>
+        </w:rPr>
+        <w:t>②</w:t>
+      </w:r>
+      <w:r>
+        <w:rPr>
+          <w:rFonts w:ascii="宋体" w:eastAsia="宋体" w:cs="宋体"/>
+          <w:color w:val="B22146"/>
+          <w:kern w:val="0"/>
+          <w:szCs w:val="21"/>
+        </w:rPr>
+        <w:t xml:space="preserve"> </w:t>
+      </w:r>
+      <w:r>
+        <w:rPr>
+          <w:rFonts w:ascii="宋体" w:eastAsia="宋体" w:cs="宋体" w:hint="eastAsia"/>
+          <w:color w:val="333333"/>
+          <w:kern w:val="0"/>
+          <w:szCs w:val="21"/>
+        </w:rPr>
+        <w:t>加上</w:t>
+      </w:r>
+      <w:r>
+        <w:rPr>
+          <w:rFonts w:ascii="宋体" w:eastAsia="宋体" w:cs="宋体"/>
+          <w:color w:val="333333"/>
+          <w:kern w:val="0"/>
+          <w:szCs w:val="21"/>
+        </w:rPr>
+        <w:t xml:space="preserve"> </w:t>
+      </w:r>
+      <w:r>
+        <w:rPr>
+          <w:rFonts w:ascii="Simsun-FZ" w:eastAsia="Simsun-FZ" w:cs="Simsun-FZ"/>
+          <w:color w:val="333333"/>
+          <w:kern w:val="0"/>
+          <w:szCs w:val="21"/>
+        </w:rPr>
+        <w:t>&lt;</w:t>
+      </w:r>
+      <w:proofErr w:type="spellStart"/>
+      <w:r>
+        <w:rPr>
+          <w:rFonts w:ascii="Simsun-FZ" w:eastAsia="Simsun-FZ" w:cs="Simsun-FZ"/>
+          <w:color w:val="333333"/>
+          <w:kern w:val="0"/>
+          <w:szCs w:val="21"/>
+        </w:rPr>
+        <w:t>database_name</w:t>
+      </w:r>
+      <w:proofErr w:type="spellEnd"/>
+      <w:r>
+        <w:rPr>
+          <w:rFonts w:ascii="Simsun-FZ" w:eastAsia="Simsun-FZ" w:cs="Simsun-FZ"/>
+          <w:color w:val="333333"/>
+          <w:kern w:val="0"/>
+          <w:szCs w:val="21"/>
+        </w:rPr>
+        <w:t xml:space="preserve">&gt;. </w:t>
+      </w:r>
+      <w:r>
+        <w:rPr>
+          <w:rFonts w:ascii="宋体" w:eastAsia="宋体" w:cs="宋体" w:hint="eastAsia"/>
+          <w:color w:val="333333"/>
+          <w:kern w:val="0"/>
+          <w:szCs w:val="21"/>
+        </w:rPr>
+        <w:t>则将表建在指定的数据库中。</w:t>
+      </w:r>
+    </w:p>
+    <w:p>
+      <w:pPr>
+        <w:autoSpaceDE w:val="0"/>
+        <w:autoSpaceDN w:val="0"/>
+        <w:adjustRightInd w:val="0"/>
+        <w:jc w:val="left"/>
+        <w:rPr>
+          <w:rFonts w:ascii="宋体" w:eastAsia="宋体" w:cs="宋体"/>
+          <w:color w:val="333333"/>
+          <w:kern w:val="0"/>
+          <w:szCs w:val="21"/>
+        </w:rPr>
+      </w:pPr>
+      <w:r>
+        <w:rPr>
+          <w:rFonts w:ascii="宋体" w:eastAsia="宋体" w:cs="宋体" w:hint="eastAsia"/>
+          <w:color w:val="B22146"/>
+          <w:kern w:val="0"/>
+          <w:szCs w:val="21"/>
+        </w:rPr>
+        <w:t>③</w:t>
+      </w:r>
+      <w:r>
+        <w:rPr>
+          <w:rFonts w:ascii="宋体" w:eastAsia="宋体" w:cs="宋体"/>
+          <w:color w:val="B22146"/>
+          <w:kern w:val="0"/>
+          <w:szCs w:val="21"/>
+        </w:rPr>
+        <w:t xml:space="preserve"> </w:t>
+      </w:r>
+      <w:r>
+        <w:rPr>
+          <w:rFonts w:ascii="宋体" w:eastAsia="宋体" w:cs="宋体" w:hint="eastAsia"/>
+          <w:color w:val="333333"/>
+          <w:kern w:val="0"/>
+          <w:szCs w:val="21"/>
+        </w:rPr>
+        <w:t>可以为列、表和分区用</w:t>
+      </w:r>
+      <w:r>
+        <w:rPr>
+          <w:rFonts w:ascii="宋体" w:eastAsia="宋体" w:cs="宋体"/>
+          <w:color w:val="333333"/>
+          <w:kern w:val="0"/>
+          <w:szCs w:val="21"/>
+        </w:rPr>
+        <w:t xml:space="preserve"> </w:t>
+      </w:r>
+      <w:r>
+        <w:rPr>
+          <w:rFonts w:ascii="Simsun-FZ" w:eastAsia="Simsun-FZ" w:cs="Simsun-FZ"/>
+          <w:color w:val="333333"/>
+          <w:kern w:val="0"/>
+          <w:szCs w:val="21"/>
+        </w:rPr>
+        <w:t xml:space="preserve">COMMENT </w:t>
+      </w:r>
+      <w:r>
+        <w:rPr>
+          <w:rFonts w:ascii="宋体" w:eastAsia="宋体" w:cs="宋体" w:hint="eastAsia"/>
+          <w:color w:val="333333"/>
+          <w:kern w:val="0"/>
+          <w:szCs w:val="21"/>
+        </w:rPr>
+        <w:t>加注释，注意注释要放在单引号中。</w:t>
+      </w:r>
+    </w:p>
+    <w:p>
+      <w:pPr>
+        <w:autoSpaceDE w:val="0"/>
+        <w:autoSpaceDN w:val="0"/>
+        <w:adjustRightInd w:val="0"/>
+        <w:jc w:val="left"/>
+        <w:rPr>
+          <w:rFonts w:ascii="宋体" w:eastAsia="宋体" w:cs="宋体"/>
+          <w:color w:val="333333"/>
+          <w:kern w:val="0"/>
+          <w:szCs w:val="21"/>
+        </w:rPr>
+      </w:pPr>
+      <w:r>
+        <w:rPr>
+          <w:rFonts w:ascii="宋体" w:eastAsia="宋体" w:cs="宋体" w:hint="eastAsia"/>
+          <w:color w:val="B22146"/>
+          <w:kern w:val="0"/>
+          <w:szCs w:val="21"/>
+        </w:rPr>
+        <w:t>④</w:t>
+      </w:r>
+      <w:r>
+        <w:rPr>
+          <w:rFonts w:ascii="宋体" w:eastAsia="宋体" w:cs="宋体"/>
+          <w:color w:val="B22146"/>
+          <w:kern w:val="0"/>
+          <w:szCs w:val="21"/>
+        </w:rPr>
+        <w:t xml:space="preserve"> </w:t>
+      </w:r>
+      <w:r>
+        <w:rPr>
+          <w:rFonts w:ascii="宋体" w:eastAsia="宋体" w:cs="宋体" w:hint="eastAsia"/>
+          <w:color w:val="333333"/>
+          <w:kern w:val="0"/>
+          <w:szCs w:val="21"/>
+        </w:rPr>
+        <w:t>指定分区键，具体使用方式请参考</w:t>
+      </w:r>
+      <w:r>
+        <w:rPr>
+          <w:rFonts w:ascii="SimSun" w:eastAsia="SimSun" w:cs="SimSun" w:hint="eastAsia"/>
+          <w:color w:val="333333"/>
+          <w:kern w:val="0"/>
+          <w:szCs w:val="21"/>
+        </w:rPr>
+        <w:t>“</w:t>
+      </w:r>
+      <w:r>
+        <w:rPr>
+          <w:rFonts w:ascii="宋体" w:eastAsia="宋体" w:cs="宋体" w:hint="eastAsia"/>
+          <w:color w:val="333333"/>
+          <w:kern w:val="0"/>
+          <w:szCs w:val="21"/>
+        </w:rPr>
+        <w:t>分区表</w:t>
+      </w:r>
+      <w:r>
+        <w:rPr>
+          <w:rFonts w:ascii="SimSun" w:eastAsia="SimSun" w:cs="SimSun" w:hint="eastAsia"/>
+          <w:color w:val="333333"/>
+          <w:kern w:val="0"/>
+          <w:szCs w:val="21"/>
+        </w:rPr>
+        <w:t>”</w:t>
+      </w:r>
+      <w:r>
+        <w:rPr>
+          <w:rFonts w:ascii="宋体" w:eastAsia="宋体" w:cs="宋体" w:hint="eastAsia"/>
+          <w:color w:val="333333"/>
+          <w:kern w:val="0"/>
+          <w:szCs w:val="21"/>
+        </w:rPr>
+        <w:t>。</w:t>
+      </w:r>
+    </w:p>
+    <w:p>
+      <w:pPr>
+        <w:autoSpaceDE w:val="0"/>
+        <w:autoSpaceDN w:val="0"/>
+        <w:adjustRightInd w:val="0"/>
+        <w:jc w:val="left"/>
+        <w:rPr>
+          <w:rFonts w:ascii="宋体" w:eastAsia="宋体" w:cs="宋体"/>
+          <w:color w:val="333333"/>
+          <w:kern w:val="0"/>
+          <w:szCs w:val="21"/>
+        </w:rPr>
+      </w:pPr>
+      <w:r>
+        <w:rPr>
+          <w:rFonts w:ascii="宋体" w:eastAsia="宋体" w:cs="宋体" w:hint="eastAsia"/>
+          <w:color w:val="B22146"/>
+          <w:kern w:val="0"/>
+          <w:szCs w:val="21"/>
+        </w:rPr>
+        <w:t>⑤</w:t>
+      </w:r>
+      <w:r>
+        <w:rPr>
+          <w:rFonts w:ascii="宋体" w:eastAsia="宋体" w:cs="宋体"/>
+          <w:color w:val="B22146"/>
+          <w:kern w:val="0"/>
+          <w:szCs w:val="21"/>
+        </w:rPr>
+        <w:t xml:space="preserve"> </w:t>
+      </w:r>
+      <w:proofErr w:type="gramStart"/>
+      <w:r>
+        <w:rPr>
+          <w:rFonts w:ascii="宋体" w:eastAsia="宋体" w:cs="宋体" w:hint="eastAsia"/>
+          <w:color w:val="333333"/>
+          <w:kern w:val="0"/>
+          <w:szCs w:val="21"/>
+        </w:rPr>
+        <w:t>分桶子句</w:t>
+      </w:r>
+      <w:proofErr w:type="gramEnd"/>
+      <w:r>
+        <w:rPr>
+          <w:rFonts w:ascii="宋体" w:eastAsia="宋体" w:cs="宋体" w:hint="eastAsia"/>
+          <w:color w:val="333333"/>
+          <w:kern w:val="0"/>
+          <w:szCs w:val="21"/>
+        </w:rPr>
+        <w:t>，具体使用方式请参考</w:t>
+      </w:r>
+      <w:r>
+        <w:rPr>
+          <w:rFonts w:ascii="SimSun" w:eastAsia="SimSun" w:cs="SimSun" w:hint="eastAsia"/>
+          <w:color w:val="333333"/>
+          <w:kern w:val="0"/>
+          <w:szCs w:val="21"/>
+        </w:rPr>
+        <w:t>“</w:t>
+      </w:r>
+      <w:r>
+        <w:rPr>
+          <w:rFonts w:ascii="宋体" w:eastAsia="宋体" w:cs="宋体" w:hint="eastAsia"/>
+          <w:color w:val="333333"/>
+          <w:kern w:val="0"/>
+          <w:szCs w:val="21"/>
+        </w:rPr>
+        <w:t>分桶表</w:t>
+      </w:r>
+      <w:r>
+        <w:rPr>
+          <w:rFonts w:ascii="SimSun" w:eastAsia="SimSun" w:cs="SimSun" w:hint="eastAsia"/>
+          <w:color w:val="333333"/>
+          <w:kern w:val="0"/>
+          <w:szCs w:val="21"/>
+        </w:rPr>
+        <w:t>”</w:t>
+      </w:r>
+      <w:r>
+        <w:rPr>
+          <w:rFonts w:ascii="宋体" w:eastAsia="宋体" w:cs="宋体" w:hint="eastAsia"/>
+          <w:color w:val="333333"/>
+          <w:kern w:val="0"/>
+          <w:szCs w:val="21"/>
+        </w:rPr>
+        <w:t>。</w:t>
+      </w:r>
+    </w:p>
+    <w:p>
+      <w:pPr>
+        <w:autoSpaceDE w:val="0"/>
+        <w:autoSpaceDN w:val="0"/>
+        <w:adjustRightInd w:val="0"/>
+        <w:jc w:val="left"/>
+        <w:rPr>
+          <w:rFonts w:ascii="宋体" w:eastAsia="宋体" w:cs="宋体"/>
+          <w:color w:val="333333"/>
+          <w:kern w:val="0"/>
+          <w:szCs w:val="21"/>
+        </w:rPr>
+      </w:pPr>
+      <w:r>
+        <w:rPr>
+          <w:rFonts w:ascii="宋体" w:eastAsia="宋体" w:cs="宋体" w:hint="eastAsia"/>
+          <w:color w:val="B22146"/>
+          <w:kern w:val="0"/>
+          <w:szCs w:val="21"/>
+        </w:rPr>
+        <w:t>⑥</w:t>
+      </w:r>
+      <w:r>
+        <w:rPr>
+          <w:rFonts w:ascii="宋体" w:eastAsia="宋体" w:cs="宋体"/>
+          <w:color w:val="B22146"/>
+          <w:kern w:val="0"/>
+          <w:szCs w:val="21"/>
+        </w:rPr>
+        <w:t xml:space="preserve"> </w:t>
+      </w:r>
+      <w:r>
+        <w:rPr>
+          <w:rFonts w:ascii="宋体" w:eastAsia="宋体" w:cs="宋体" w:hint="eastAsia"/>
+          <w:color w:val="333333"/>
+          <w:kern w:val="0"/>
+          <w:szCs w:val="21"/>
+        </w:rPr>
+        <w:t>桶内排序选项，</w:t>
+      </w:r>
+      <w:r>
+        <w:rPr>
+          <w:rFonts w:ascii="Simsun-FZ" w:eastAsia="Simsun-FZ" w:cs="Simsun-FZ"/>
+          <w:color w:val="333333"/>
+          <w:kern w:val="0"/>
+          <w:szCs w:val="21"/>
+        </w:rPr>
+        <w:t xml:space="preserve">ASC </w:t>
+      </w:r>
+      <w:r>
+        <w:rPr>
+          <w:rFonts w:ascii="宋体" w:eastAsia="宋体" w:cs="宋体" w:hint="eastAsia"/>
+          <w:color w:val="333333"/>
+          <w:kern w:val="0"/>
+          <w:szCs w:val="21"/>
+        </w:rPr>
+        <w:t>为升序，</w:t>
+      </w:r>
+      <w:r>
+        <w:rPr>
+          <w:rFonts w:ascii="Simsun-FZ" w:eastAsia="Simsun-FZ" w:cs="Simsun-FZ"/>
+          <w:color w:val="333333"/>
+          <w:kern w:val="0"/>
+          <w:szCs w:val="21"/>
+        </w:rPr>
+        <w:t xml:space="preserve">DESC </w:t>
+      </w:r>
+      <w:r>
+        <w:rPr>
+          <w:rFonts w:ascii="宋体" w:eastAsia="宋体" w:cs="宋体" w:hint="eastAsia"/>
+          <w:color w:val="333333"/>
+          <w:kern w:val="0"/>
+          <w:szCs w:val="21"/>
+        </w:rPr>
+        <w:t>为降序。</w:t>
+      </w:r>
+    </w:p>
+    <w:p>
+      <w:pPr>
+        <w:rPr>
+          <w:rFonts w:ascii="宋体" w:eastAsia="宋体" w:cs="宋体"/>
+          <w:color w:val="333333"/>
+          <w:kern w:val="0"/>
+          <w:szCs w:val="21"/>
+        </w:rPr>
+      </w:pPr>
+      <w:r>
+        <w:rPr>
+          <w:rFonts w:ascii="宋体" w:eastAsia="宋体" w:cs="宋体" w:hint="eastAsia"/>
+          <w:color w:val="B22146"/>
+          <w:kern w:val="0"/>
+          <w:szCs w:val="21"/>
+        </w:rPr>
+        <w:t>⑦</w:t>
+      </w:r>
+      <w:r>
+        <w:rPr>
+          <w:rFonts w:ascii="宋体" w:eastAsia="宋体" w:cs="宋体"/>
+          <w:color w:val="B22146"/>
+          <w:kern w:val="0"/>
+          <w:szCs w:val="21"/>
+        </w:rPr>
+        <w:t xml:space="preserve"> </w:t>
+      </w:r>
+      <w:r>
+        <w:rPr>
+          <w:rFonts w:ascii="宋体" w:eastAsia="宋体" w:cs="宋体" w:hint="eastAsia"/>
+          <w:color w:val="333333"/>
+          <w:kern w:val="0"/>
+          <w:szCs w:val="21"/>
+        </w:rPr>
+        <w:t>行格式，在建</w:t>
+      </w:r>
+      <w:r>
+        <w:rPr>
+          <w:rFonts w:ascii="SimSun" w:eastAsia="SimSun" w:cs="SimSun"/>
+          <w:color w:val="333333"/>
+          <w:kern w:val="0"/>
+          <w:szCs w:val="21"/>
+        </w:rPr>
+        <w:t>TEXT</w:t>
+      </w:r>
+      <w:r>
+        <w:rPr>
+          <w:rFonts w:ascii="宋体" w:eastAsia="宋体" w:cs="宋体" w:hint="eastAsia"/>
+          <w:color w:val="333333"/>
+          <w:kern w:val="0"/>
+          <w:szCs w:val="21"/>
+        </w:rPr>
+        <w:t>表时使用，具体细节请参考</w:t>
+      </w:r>
+      <w:r>
+        <w:rPr>
+          <w:rFonts w:ascii="SimSun" w:eastAsia="SimSun" w:cs="SimSun" w:hint="eastAsia"/>
+          <w:color w:val="333333"/>
+          <w:kern w:val="0"/>
+          <w:szCs w:val="21"/>
+        </w:rPr>
+        <w:t>“</w:t>
+      </w:r>
+      <w:r>
+        <w:rPr>
+          <w:rFonts w:ascii="SimSun" w:eastAsia="SimSun" w:cs="SimSun"/>
+          <w:color w:val="333333"/>
+          <w:kern w:val="0"/>
+          <w:szCs w:val="21"/>
+        </w:rPr>
+        <w:t>TEXT</w:t>
+      </w:r>
+      <w:r>
+        <w:rPr>
+          <w:rFonts w:ascii="宋体" w:eastAsia="宋体" w:cs="宋体" w:hint="eastAsia"/>
+          <w:color w:val="333333"/>
+          <w:kern w:val="0"/>
+          <w:szCs w:val="21"/>
+        </w:rPr>
+        <w:t>表</w:t>
+      </w:r>
+      <w:r>
+        <w:rPr>
+          <w:rFonts w:ascii="SimSun" w:eastAsia="SimSun" w:cs="SimSun" w:hint="eastAsia"/>
+          <w:color w:val="333333"/>
+          <w:kern w:val="0"/>
+          <w:szCs w:val="21"/>
+        </w:rPr>
+        <w:t>”</w:t>
+      </w:r>
+      <w:r>
+        <w:rPr>
+          <w:rFonts w:ascii="宋体" w:eastAsia="宋体" w:cs="宋体" w:hint="eastAsia"/>
+          <w:color w:val="333333"/>
+          <w:kern w:val="0"/>
+          <w:szCs w:val="21"/>
+        </w:rPr>
+        <w:t>部</w:t>
+      </w:r>
+    </w:p>
+    <w:p>
+      <w:pPr>
+        <w:rPr>
+          <w:rFonts w:ascii="宋体" w:eastAsia="宋体" w:cs="宋体"/>
+          <w:color w:val="333333"/>
+          <w:kern w:val="0"/>
+          <w:szCs w:val="21"/>
+        </w:rPr>
+      </w:pPr>
+      <w:r>
+        <w:rPr>
+          <w:rFonts w:ascii="宋体" w:eastAsia="宋体" w:cs="宋体" w:hint="eastAsia"/>
+          <w:color w:val="B22146"/>
+          <w:kern w:val="0"/>
+          <w:szCs w:val="21"/>
+        </w:rPr>
+        <w:t>⑧</w:t>
+      </w:r>
+      <w:r>
+        <w:rPr>
+          <w:rFonts w:ascii="宋体" w:eastAsia="宋体" w:cs="宋体"/>
+          <w:color w:val="B22146"/>
+          <w:kern w:val="0"/>
+          <w:szCs w:val="21"/>
+        </w:rPr>
+        <w:t xml:space="preserve"> </w:t>
+      </w:r>
+      <w:r>
+        <w:rPr>
+          <w:rFonts w:ascii="宋体" w:eastAsia="宋体" w:cs="宋体" w:hint="eastAsia"/>
+          <w:color w:val="333333"/>
+          <w:kern w:val="0"/>
+          <w:szCs w:val="21"/>
+        </w:rPr>
+        <w:t>指定文件格式，该选项在建</w:t>
+      </w:r>
+      <w:r>
+        <w:rPr>
+          <w:rFonts w:ascii="SimSun" w:eastAsia="SimSun" w:cs="SimSun"/>
+          <w:color w:val="333333"/>
+          <w:kern w:val="0"/>
+          <w:szCs w:val="21"/>
+        </w:rPr>
+        <w:t>TEXT</w:t>
+      </w:r>
+      <w:r>
+        <w:rPr>
+          <w:rFonts w:ascii="宋体" w:eastAsia="宋体" w:cs="宋体" w:hint="eastAsia"/>
+          <w:color w:val="333333"/>
+          <w:kern w:val="0"/>
+          <w:szCs w:val="21"/>
+        </w:rPr>
+        <w:t>表，</w:t>
+      </w:r>
+      <w:r>
+        <w:rPr>
+          <w:rFonts w:ascii="SimSun" w:eastAsia="SimSun" w:cs="SimSun"/>
+          <w:color w:val="333333"/>
+          <w:kern w:val="0"/>
+          <w:szCs w:val="21"/>
+        </w:rPr>
+        <w:t>ORC</w:t>
+      </w:r>
+      <w:r>
+        <w:rPr>
+          <w:rFonts w:ascii="宋体" w:eastAsia="宋体" w:cs="宋体" w:hint="eastAsia"/>
+          <w:color w:val="333333"/>
+          <w:kern w:val="0"/>
+          <w:szCs w:val="21"/>
+        </w:rPr>
+        <w:t>表或</w:t>
+      </w:r>
+      <w:r>
+        <w:rPr>
+          <w:rFonts w:ascii="SimSun" w:eastAsia="SimSun" w:cs="SimSun"/>
+          <w:color w:val="333333"/>
+          <w:kern w:val="0"/>
+          <w:szCs w:val="21"/>
+        </w:rPr>
+        <w:t>CSV</w:t>
+      </w:r>
+      <w:r>
+        <w:rPr>
+          <w:rFonts w:ascii="宋体" w:eastAsia="宋体" w:cs="宋体" w:hint="eastAsia"/>
+          <w:color w:val="333333"/>
+          <w:kern w:val="0"/>
+          <w:szCs w:val="21"/>
+        </w:rPr>
+        <w:t>表时使用。</w:t>
+      </w:r>
       <w:bookmarkStart w:id="0" w:name="_GoBack"/>
       <w:bookmarkEnd w:id="0"/>
     </w:p>
     <w:p>
       <w:pPr>
+        <w:autoSpaceDE w:val="0"/>
+        <w:autoSpaceDN w:val="0"/>
+        <w:adjustRightInd w:val="0"/>
+        <w:jc w:val="left"/>
+        <w:rPr>
+          <w:rFonts w:ascii="宋体" w:eastAsia="宋体" w:cs="宋体"/>
+          <w:color w:val="333333"/>
+          <w:kern w:val="0"/>
+          <w:szCs w:val="21"/>
+        </w:rPr>
+      </w:pPr>
+      <w:r>
+        <w:rPr>
+          <w:rFonts w:ascii="宋体" w:eastAsia="宋体" w:cs="宋体" w:hint="eastAsia"/>
+          <w:color w:val="B22146"/>
+          <w:kern w:val="0"/>
+          <w:szCs w:val="21"/>
+        </w:rPr>
+        <w:t>⑨</w:t>
+      </w:r>
+      <w:r>
+        <w:rPr>
+          <w:rFonts w:ascii="宋体" w:eastAsia="宋体" w:cs="宋体"/>
+          <w:color w:val="B22146"/>
+          <w:kern w:val="0"/>
+          <w:szCs w:val="21"/>
+        </w:rPr>
+        <w:t xml:space="preserve"> </w:t>
+      </w:r>
+      <w:r>
+        <w:rPr>
+          <w:rFonts w:ascii="宋体" w:eastAsia="宋体" w:cs="宋体" w:hint="eastAsia"/>
+          <w:color w:val="333333"/>
+          <w:kern w:val="0"/>
+          <w:szCs w:val="21"/>
+        </w:rPr>
+        <w:t>指定使用的</w:t>
+      </w:r>
+      <w:r>
+        <w:rPr>
+          <w:rFonts w:ascii="SimSun" w:eastAsia="SimSun" w:cs="SimSun"/>
+          <w:color w:val="333333"/>
+          <w:kern w:val="0"/>
+          <w:szCs w:val="21"/>
+        </w:rPr>
+        <w:t>storage handler</w:t>
+      </w:r>
+      <w:r>
+        <w:rPr>
+          <w:rFonts w:ascii="宋体" w:eastAsia="宋体" w:cs="宋体" w:hint="eastAsia"/>
+          <w:color w:val="333333"/>
+          <w:kern w:val="0"/>
+          <w:szCs w:val="21"/>
+        </w:rPr>
+        <w:t>。</w:t>
+      </w:r>
+    </w:p>
+    <w:p>
+      <w:pPr>
+        <w:autoSpaceDE w:val="0"/>
+        <w:autoSpaceDN w:val="0"/>
+        <w:adjustRightInd w:val="0"/>
+        <w:jc w:val="left"/>
+        <w:rPr>
+          <w:rFonts w:ascii="宋体" w:eastAsia="宋体" w:cs="宋体"/>
+          <w:color w:val="333333"/>
+          <w:kern w:val="0"/>
+          <w:szCs w:val="21"/>
+        </w:rPr>
+      </w:pPr>
+      <w:r>
+        <w:rPr>
+          <w:rFonts w:ascii="宋体" w:eastAsia="宋体" w:cs="宋体" w:hint="eastAsia"/>
+          <w:color w:val="B22146"/>
+          <w:kern w:val="0"/>
+          <w:szCs w:val="21"/>
+        </w:rPr>
+        <w:t>⑩</w:t>
+      </w:r>
+      <w:r>
+        <w:rPr>
+          <w:rFonts w:ascii="宋体" w:eastAsia="宋体" w:cs="宋体"/>
+          <w:color w:val="B22146"/>
+          <w:kern w:val="0"/>
+          <w:szCs w:val="21"/>
+        </w:rPr>
+        <w:t xml:space="preserve"> </w:t>
+      </w:r>
+      <w:r>
+        <w:rPr>
+          <w:rFonts w:ascii="宋体" w:eastAsia="宋体" w:cs="宋体" w:hint="eastAsia"/>
+          <w:color w:val="333333"/>
+          <w:kern w:val="0"/>
+          <w:szCs w:val="21"/>
+        </w:rPr>
+        <w:t>指向</w:t>
+      </w:r>
+      <w:r>
+        <w:rPr>
+          <w:rFonts w:ascii="SimSun" w:eastAsia="SimSun" w:cs="SimSun"/>
+          <w:color w:val="333333"/>
+          <w:kern w:val="0"/>
+          <w:szCs w:val="21"/>
+        </w:rPr>
+        <w:t>HDFS</w:t>
+      </w:r>
+      <w:r>
+        <w:rPr>
+          <w:rFonts w:ascii="宋体" w:eastAsia="宋体" w:cs="宋体" w:hint="eastAsia"/>
+          <w:color w:val="333333"/>
+          <w:kern w:val="0"/>
+          <w:szCs w:val="21"/>
+        </w:rPr>
+        <w:t>上的一个目录。这个选项我们推荐只在建外表时使用，也就是和</w:t>
+      </w:r>
+      <w:r>
+        <w:rPr>
+          <w:rFonts w:ascii="宋体" w:eastAsia="宋体" w:cs="宋体"/>
+          <w:color w:val="333333"/>
+          <w:kern w:val="0"/>
+          <w:szCs w:val="21"/>
+        </w:rPr>
+        <w:t xml:space="preserve"> </w:t>
+      </w:r>
+      <w:r>
+        <w:rPr>
+          <w:rFonts w:ascii="Simsun-FZ" w:eastAsia="Simsun-FZ" w:cs="Simsun-FZ"/>
+          <w:color w:val="333333"/>
+          <w:kern w:val="0"/>
+          <w:szCs w:val="21"/>
+        </w:rPr>
+        <w:t xml:space="preserve">EXTERNAL </w:t>
+      </w:r>
+      <w:r>
+        <w:rPr>
+          <w:rFonts w:ascii="宋体" w:eastAsia="宋体" w:cs="宋体" w:hint="eastAsia"/>
+          <w:color w:val="333333"/>
+          <w:kern w:val="0"/>
+          <w:szCs w:val="21"/>
+        </w:rPr>
+        <w:t>选项合用（虽然</w:t>
+      </w:r>
+    </w:p>
+    <w:p>
+      <w:pPr>
+        <w:autoSpaceDE w:val="0"/>
+        <w:autoSpaceDN w:val="0"/>
+        <w:adjustRightInd w:val="0"/>
+        <w:jc w:val="left"/>
+        <w:rPr>
+          <w:rFonts w:ascii="宋体" w:eastAsia="宋体" w:cs="宋体"/>
+          <w:color w:val="333333"/>
+          <w:kern w:val="0"/>
+          <w:szCs w:val="21"/>
+        </w:rPr>
+      </w:pPr>
+      <w:r>
+        <w:rPr>
+          <w:rFonts w:ascii="宋体" w:eastAsia="宋体" w:cs="宋体" w:hint="eastAsia"/>
+          <w:color w:val="333333"/>
+          <w:kern w:val="0"/>
+          <w:szCs w:val="21"/>
+        </w:rPr>
+        <w:t xml:space="preserve">也可以在建内表时使用，但是我们　</w:t>
+      </w:r>
+      <w:r>
+        <w:rPr>
+          <w:rFonts w:ascii="Simsun-FZ" w:eastAsia="Simsun-FZ" w:cs="Simsun-FZ" w:hint="eastAsia"/>
+          <w:color w:val="333333"/>
+          <w:kern w:val="0"/>
+          <w:szCs w:val="21"/>
+        </w:rPr>
+        <w:t>不建议</w:t>
+      </w:r>
+      <w:r>
+        <w:rPr>
+          <w:rFonts w:ascii="Simsun-FZ" w:eastAsia="Simsun-FZ" w:cs="Simsun-FZ"/>
+          <w:color w:val="333333"/>
+          <w:kern w:val="0"/>
+          <w:szCs w:val="21"/>
+        </w:rPr>
+        <w:t xml:space="preserve"> </w:t>
+      </w:r>
+      <w:r>
+        <w:rPr>
+          <w:rFonts w:ascii="宋体" w:eastAsia="宋体" w:cs="宋体" w:hint="eastAsia"/>
+          <w:color w:val="333333"/>
+          <w:kern w:val="0"/>
+          <w:szCs w:val="21"/>
+        </w:rPr>
+        <w:t>这样做）。</w:t>
+      </w:r>
+      <w:r>
+        <w:rPr>
+          <w:rFonts w:ascii="宋体" w:eastAsia="宋体" w:cs="宋体"/>
+          <w:color w:val="333333"/>
+          <w:kern w:val="0"/>
+          <w:szCs w:val="21"/>
+        </w:rPr>
+        <w:t xml:space="preserve"> </w:t>
+      </w:r>
+      <w:r>
+        <w:rPr>
+          <w:rFonts w:ascii="宋体" w:eastAsia="宋体" w:cs="宋体" w:hint="eastAsia"/>
+          <w:color w:val="333333"/>
+          <w:kern w:val="0"/>
+          <w:szCs w:val="21"/>
+        </w:rPr>
+        <w:t>该路径必须是绝对路径，并且执行操作的用户必</w:t>
+      </w:r>
+    </w:p>
+    <w:p>
+      <w:pPr>
+        <w:autoSpaceDE w:val="0"/>
+        <w:autoSpaceDN w:val="0"/>
+        <w:adjustRightInd w:val="0"/>
+        <w:jc w:val="left"/>
+        <w:rPr>
+          <w:rFonts w:ascii="宋体" w:eastAsia="宋体" w:cs="宋体"/>
+          <w:color w:val="333333"/>
+          <w:kern w:val="0"/>
+          <w:szCs w:val="21"/>
+        </w:rPr>
+      </w:pPr>
+      <w:r>
+        <w:rPr>
+          <w:rFonts w:ascii="宋体" w:eastAsia="宋体" w:cs="宋体" w:hint="eastAsia"/>
+          <w:color w:val="333333"/>
+          <w:kern w:val="0"/>
+          <w:szCs w:val="21"/>
+        </w:rPr>
+        <w:t>须是这个路径指向的目录或文件的</w:t>
+      </w:r>
+      <w:r>
+        <w:rPr>
+          <w:rFonts w:ascii="SimSun" w:eastAsia="SimSun" w:cs="SimSun"/>
+          <w:color w:val="333333"/>
+          <w:kern w:val="0"/>
+          <w:szCs w:val="21"/>
+        </w:rPr>
+        <w:t>owner</w:t>
+      </w:r>
+      <w:r>
+        <w:rPr>
+          <w:rFonts w:ascii="宋体" w:eastAsia="宋体" w:cs="宋体" w:hint="eastAsia"/>
+          <w:color w:val="333333"/>
+          <w:kern w:val="0"/>
+          <w:szCs w:val="21"/>
+        </w:rPr>
+        <w:t>。如果</w:t>
+      </w:r>
+      <w:r>
+        <w:rPr>
+          <w:rFonts w:ascii="宋体" w:eastAsia="宋体" w:cs="宋体"/>
+          <w:color w:val="333333"/>
+          <w:kern w:val="0"/>
+          <w:szCs w:val="21"/>
+        </w:rPr>
+        <w:t xml:space="preserve"> </w:t>
+      </w:r>
+      <w:r>
+        <w:rPr>
+          <w:rFonts w:ascii="Simsun-FZ" w:eastAsia="Simsun-FZ" w:cs="Simsun-FZ"/>
+          <w:color w:val="333333"/>
+          <w:kern w:val="0"/>
+          <w:szCs w:val="21"/>
+        </w:rPr>
+        <w:t>&lt;</w:t>
+      </w:r>
+      <w:proofErr w:type="spellStart"/>
+      <w:r>
+        <w:rPr>
+          <w:rFonts w:ascii="Simsun-FZ" w:eastAsia="Simsun-FZ" w:cs="Simsun-FZ"/>
+          <w:color w:val="333333"/>
+          <w:kern w:val="0"/>
+          <w:szCs w:val="21"/>
+        </w:rPr>
+        <w:t>hdfs_path</w:t>
+      </w:r>
+      <w:proofErr w:type="spellEnd"/>
+      <w:r>
+        <w:rPr>
+          <w:rFonts w:ascii="Simsun-FZ" w:eastAsia="Simsun-FZ" w:cs="Simsun-FZ"/>
+          <w:color w:val="333333"/>
+          <w:kern w:val="0"/>
+          <w:szCs w:val="21"/>
+        </w:rPr>
+        <w:t xml:space="preserve">&gt; </w:t>
+      </w:r>
+      <w:r>
+        <w:rPr>
+          <w:rFonts w:ascii="宋体" w:eastAsia="宋体" w:cs="宋体" w:hint="eastAsia"/>
+          <w:color w:val="333333"/>
+          <w:kern w:val="0"/>
+          <w:szCs w:val="21"/>
+        </w:rPr>
+        <w:t>指向的目录不存在，</w:t>
+      </w:r>
+      <w:r>
+        <w:rPr>
+          <w:rFonts w:ascii="SimSun" w:eastAsia="SimSun" w:cs="SimSun"/>
+          <w:color w:val="333333"/>
+          <w:kern w:val="0"/>
+          <w:szCs w:val="21"/>
+        </w:rPr>
+        <w:t>Inceptor</w:t>
+      </w:r>
+      <w:r>
+        <w:rPr>
+          <w:rFonts w:ascii="宋体" w:eastAsia="宋体" w:cs="宋体" w:hint="eastAsia"/>
+          <w:color w:val="333333"/>
+          <w:kern w:val="0"/>
+          <w:szCs w:val="21"/>
+        </w:rPr>
+        <w:t>会尝试新建这</w:t>
+      </w:r>
+    </w:p>
+    <w:p>
+      <w:pPr>
+        <w:autoSpaceDE w:val="0"/>
+        <w:autoSpaceDN w:val="0"/>
+        <w:adjustRightInd w:val="0"/>
+        <w:jc w:val="left"/>
+        <w:rPr>
+          <w:rFonts w:ascii="宋体" w:eastAsia="宋体" w:cs="宋体"/>
+          <w:color w:val="333333"/>
+          <w:kern w:val="0"/>
+          <w:szCs w:val="21"/>
+        </w:rPr>
+      </w:pPr>
+      <w:proofErr w:type="gramStart"/>
+      <w:r>
+        <w:rPr>
+          <w:rFonts w:ascii="宋体" w:eastAsia="宋体" w:cs="宋体" w:hint="eastAsia"/>
+          <w:color w:val="333333"/>
+          <w:kern w:val="0"/>
+          <w:szCs w:val="21"/>
+        </w:rPr>
+        <w:t>个</w:t>
+      </w:r>
+      <w:proofErr w:type="gramEnd"/>
+      <w:r>
+        <w:rPr>
+          <w:rFonts w:ascii="宋体" w:eastAsia="宋体" w:cs="宋体" w:hint="eastAsia"/>
+          <w:color w:val="333333"/>
+          <w:kern w:val="0"/>
+          <w:szCs w:val="21"/>
+        </w:rPr>
+        <w:t>目录，但是安全模式下</w:t>
+      </w:r>
+      <w:r>
+        <w:rPr>
+          <w:rFonts w:ascii="SimSun" w:eastAsia="SimSun" w:cs="SimSun"/>
+          <w:color w:val="333333"/>
+          <w:kern w:val="0"/>
+          <w:szCs w:val="21"/>
+        </w:rPr>
+        <w:t>Inceptor</w:t>
+      </w:r>
+      <w:r>
+        <w:rPr>
+          <w:rFonts w:ascii="宋体" w:eastAsia="宋体" w:cs="宋体" w:hint="eastAsia"/>
+          <w:color w:val="333333"/>
+          <w:kern w:val="0"/>
+          <w:szCs w:val="21"/>
+        </w:rPr>
+        <w:t>可能没有在指定路径新建目录的权限，所以星</w:t>
+      </w:r>
+      <w:proofErr w:type="gramStart"/>
+      <w:r>
+        <w:rPr>
+          <w:rFonts w:ascii="宋体" w:eastAsia="宋体" w:cs="宋体" w:hint="eastAsia"/>
+          <w:color w:val="333333"/>
+          <w:kern w:val="0"/>
+          <w:szCs w:val="21"/>
+        </w:rPr>
+        <w:t>环科技</w:t>
+      </w:r>
+      <w:proofErr w:type="gramEnd"/>
+      <w:r>
+        <w:rPr>
+          <w:rFonts w:ascii="宋体" w:eastAsia="宋体" w:cs="宋体" w:hint="eastAsia"/>
+          <w:color w:val="333333"/>
+          <w:kern w:val="0"/>
+          <w:szCs w:val="21"/>
+        </w:rPr>
+        <w:t>建议尽量避免让</w:t>
+      </w:r>
+    </w:p>
+    <w:p>
+      <w:pPr>
+        <w:autoSpaceDE w:val="0"/>
+        <w:autoSpaceDN w:val="0"/>
+        <w:adjustRightInd w:val="0"/>
+        <w:jc w:val="left"/>
+        <w:rPr>
+          <w:rFonts w:ascii="宋体" w:eastAsia="宋体" w:cs="宋体"/>
+          <w:color w:val="333333"/>
+          <w:kern w:val="0"/>
+          <w:szCs w:val="21"/>
+        </w:rPr>
+      </w:pPr>
+      <w:r>
+        <w:rPr>
+          <w:rFonts w:ascii="Simsun-FZ" w:eastAsia="Simsun-FZ" w:cs="Simsun-FZ"/>
+          <w:color w:val="333333"/>
+          <w:kern w:val="0"/>
+          <w:szCs w:val="21"/>
+        </w:rPr>
+        <w:t>&lt;</w:t>
+      </w:r>
+      <w:proofErr w:type="spellStart"/>
+      <w:r>
+        <w:rPr>
+          <w:rFonts w:ascii="Simsun-FZ" w:eastAsia="Simsun-FZ" w:cs="Simsun-FZ"/>
+          <w:color w:val="333333"/>
+          <w:kern w:val="0"/>
+          <w:szCs w:val="21"/>
+        </w:rPr>
+        <w:t>hdfs_path</w:t>
+      </w:r>
+      <w:proofErr w:type="spellEnd"/>
+      <w:r>
+        <w:rPr>
+          <w:rFonts w:ascii="Simsun-FZ" w:eastAsia="Simsun-FZ" w:cs="Simsun-FZ"/>
+          <w:color w:val="333333"/>
+          <w:kern w:val="0"/>
+          <w:szCs w:val="21"/>
+        </w:rPr>
+        <w:t xml:space="preserve">&gt; </w:t>
+      </w:r>
+      <w:r>
+        <w:rPr>
+          <w:rFonts w:ascii="宋体" w:eastAsia="宋体" w:cs="宋体" w:hint="eastAsia"/>
+          <w:color w:val="333333"/>
+          <w:kern w:val="0"/>
+          <w:szCs w:val="21"/>
+        </w:rPr>
+        <w:t>指向不存在的目录。</w:t>
+      </w:r>
+    </w:p>
+    <w:p>
+      <w:pPr>
+        <w:autoSpaceDE w:val="0"/>
+        <w:autoSpaceDN w:val="0"/>
+        <w:adjustRightInd w:val="0"/>
+        <w:jc w:val="left"/>
+        <w:rPr>
+          <w:rFonts w:ascii="宋体" w:eastAsia="宋体" w:cs="宋体"/>
+          <w:color w:val="333333"/>
+          <w:kern w:val="0"/>
+          <w:szCs w:val="21"/>
+        </w:rPr>
+      </w:pPr>
+      <w:r>
+        <w:rPr>
+          <w:rFonts w:ascii="RobotoMono-Regular" w:eastAsia="RobotoMono-Regular" w:cs="RobotoMono-Regular" w:hint="eastAsia"/>
+          <w:color w:val="B22146"/>
+          <w:kern w:val="0"/>
+          <w:szCs w:val="21"/>
+        </w:rPr>
+        <w:t>⑪</w:t>
+      </w:r>
+      <w:r>
+        <w:rPr>
+          <w:rFonts w:ascii="RobotoMono-Regular" w:eastAsia="RobotoMono-Regular" w:cs="RobotoMono-Regular"/>
+          <w:color w:val="B22146"/>
+          <w:kern w:val="0"/>
+          <w:szCs w:val="21"/>
+        </w:rPr>
+        <w:t xml:space="preserve"> </w:t>
+      </w:r>
+      <w:r>
+        <w:rPr>
+          <w:rFonts w:ascii="宋体" w:eastAsia="宋体" w:cs="宋体" w:hint="eastAsia"/>
+          <w:color w:val="333333"/>
+          <w:kern w:val="0"/>
+          <w:szCs w:val="21"/>
+        </w:rPr>
+        <w:t>表属性，</w:t>
+      </w:r>
+      <w:proofErr w:type="gramStart"/>
+      <w:r>
+        <w:rPr>
+          <w:rFonts w:ascii="宋体" w:eastAsia="宋体" w:cs="宋体" w:hint="eastAsia"/>
+          <w:color w:val="333333"/>
+          <w:kern w:val="0"/>
+          <w:szCs w:val="21"/>
+        </w:rPr>
+        <w:t>由键值</w:t>
+      </w:r>
+      <w:proofErr w:type="gramEnd"/>
+      <w:r>
+        <w:rPr>
+          <w:rFonts w:ascii="宋体" w:eastAsia="宋体" w:cs="宋体" w:hint="eastAsia"/>
+          <w:color w:val="333333"/>
+          <w:kern w:val="0"/>
+          <w:szCs w:val="21"/>
+        </w:rPr>
+        <w:t>对表示，在建</w:t>
+      </w:r>
+      <w:proofErr w:type="spellStart"/>
+      <w:r>
+        <w:rPr>
+          <w:rFonts w:ascii="SimSun" w:eastAsia="SimSun" w:cs="SimSun"/>
+          <w:color w:val="333333"/>
+          <w:kern w:val="0"/>
+          <w:szCs w:val="21"/>
+        </w:rPr>
+        <w:t>Holodesk</w:t>
+      </w:r>
+      <w:proofErr w:type="spellEnd"/>
+      <w:r>
+        <w:rPr>
+          <w:rFonts w:ascii="宋体" w:eastAsia="宋体" w:cs="宋体" w:hint="eastAsia"/>
+          <w:color w:val="333333"/>
+          <w:kern w:val="0"/>
+          <w:szCs w:val="21"/>
+        </w:rPr>
+        <w:t>表，</w:t>
+      </w:r>
+      <w:r>
+        <w:rPr>
+          <w:rFonts w:ascii="SimSun" w:eastAsia="SimSun" w:cs="SimSun"/>
+          <w:color w:val="333333"/>
+          <w:kern w:val="0"/>
+          <w:szCs w:val="21"/>
+        </w:rPr>
+        <w:t>ORC</w:t>
+      </w:r>
+      <w:r>
+        <w:rPr>
+          <w:rFonts w:ascii="宋体" w:eastAsia="宋体" w:cs="宋体" w:hint="eastAsia"/>
+          <w:color w:val="333333"/>
+          <w:kern w:val="0"/>
+          <w:szCs w:val="21"/>
+        </w:rPr>
+        <w:t>事务表和</w:t>
+      </w:r>
+      <w:r>
+        <w:rPr>
+          <w:rFonts w:ascii="SimSun" w:eastAsia="SimSun" w:cs="SimSun"/>
+          <w:color w:val="333333"/>
+          <w:kern w:val="0"/>
+          <w:szCs w:val="21"/>
+        </w:rPr>
+        <w:t>CSV</w:t>
+      </w:r>
+      <w:r>
+        <w:rPr>
+          <w:rFonts w:ascii="宋体" w:eastAsia="宋体" w:cs="宋体" w:hint="eastAsia"/>
+          <w:color w:val="333333"/>
+          <w:kern w:val="0"/>
+          <w:szCs w:val="21"/>
+        </w:rPr>
+        <w:t>表时使用，具体细节请参考</w:t>
+      </w:r>
+      <w:r>
+        <w:rPr>
+          <w:rFonts w:ascii="SimSun" w:eastAsia="SimSun" w:cs="SimSun" w:hint="eastAsia"/>
+          <w:color w:val="333333"/>
+          <w:kern w:val="0"/>
+          <w:szCs w:val="21"/>
+        </w:rPr>
+        <w:lastRenderedPageBreak/>
+        <w:t>“</w:t>
+      </w:r>
+      <w:r>
+        <w:rPr>
+          <w:rFonts w:ascii="SimSun" w:eastAsia="SimSun" w:cs="SimSun"/>
+          <w:color w:val="333333"/>
+          <w:kern w:val="0"/>
+          <w:szCs w:val="21"/>
+        </w:rPr>
+        <w:t>ORC</w:t>
+      </w:r>
+      <w:r>
+        <w:rPr>
+          <w:rFonts w:ascii="宋体" w:eastAsia="宋体" w:cs="宋体" w:hint="eastAsia"/>
+          <w:color w:val="333333"/>
+          <w:kern w:val="0"/>
+          <w:szCs w:val="21"/>
+        </w:rPr>
+        <w:t>表</w:t>
+      </w:r>
+      <w:r>
+        <w:rPr>
+          <w:rFonts w:ascii="SimSun" w:eastAsia="SimSun" w:cs="SimSun" w:hint="eastAsia"/>
+          <w:color w:val="333333"/>
+          <w:kern w:val="0"/>
+          <w:szCs w:val="21"/>
+        </w:rPr>
+        <w:t>”</w:t>
+      </w:r>
+      <w:r>
+        <w:rPr>
+          <w:rFonts w:ascii="宋体" w:eastAsia="宋体" w:cs="宋体" w:hint="eastAsia"/>
+          <w:color w:val="333333"/>
+          <w:kern w:val="0"/>
+          <w:szCs w:val="21"/>
+        </w:rPr>
+        <w:t>，</w:t>
+      </w:r>
+    </w:p>
+    <w:p>
+      <w:r>
+        <w:rPr>
+          <w:rFonts w:ascii="SimSun" w:eastAsia="SimSun" w:cs="SimSun" w:hint="eastAsia"/>
+          <w:color w:val="333333"/>
+          <w:kern w:val="0"/>
+          <w:szCs w:val="21"/>
+        </w:rPr>
+        <w:t>“</w:t>
+      </w:r>
+      <w:proofErr w:type="spellStart"/>
+      <w:r>
+        <w:rPr>
+          <w:rFonts w:ascii="SimSun" w:eastAsia="SimSun" w:cs="SimSun"/>
+          <w:color w:val="333333"/>
+          <w:kern w:val="0"/>
+          <w:szCs w:val="21"/>
+        </w:rPr>
+        <w:t>Holodesk</w:t>
+      </w:r>
+      <w:proofErr w:type="spellEnd"/>
+      <w:r>
+        <w:rPr>
+          <w:rFonts w:ascii="宋体" w:eastAsia="宋体" w:cs="宋体" w:hint="eastAsia"/>
+          <w:color w:val="333333"/>
+          <w:kern w:val="0"/>
+          <w:szCs w:val="21"/>
+        </w:rPr>
+        <w:t>表</w:t>
+      </w:r>
+      <w:r>
+        <w:rPr>
+          <w:rFonts w:ascii="SimSun" w:eastAsia="SimSun" w:cs="SimSun" w:hint="eastAsia"/>
+          <w:color w:val="333333"/>
+          <w:kern w:val="0"/>
+          <w:szCs w:val="21"/>
+        </w:rPr>
+        <w:t>”</w:t>
+      </w:r>
+      <w:r>
+        <w:rPr>
+          <w:rFonts w:ascii="宋体" w:eastAsia="宋体" w:cs="宋体" w:hint="eastAsia"/>
+          <w:color w:val="333333"/>
+          <w:kern w:val="0"/>
+          <w:szCs w:val="21"/>
+        </w:rPr>
+        <w:t>和</w:t>
+      </w:r>
+      <w:r>
+        <w:rPr>
+          <w:rFonts w:ascii="SimSun" w:eastAsia="SimSun" w:cs="SimSun" w:hint="eastAsia"/>
+          <w:color w:val="333333"/>
+          <w:kern w:val="0"/>
+          <w:szCs w:val="21"/>
+        </w:rPr>
+        <w:t>“</w:t>
+      </w:r>
+      <w:r>
+        <w:rPr>
+          <w:rFonts w:ascii="SimSun" w:eastAsia="SimSun" w:cs="SimSun"/>
+          <w:color w:val="333333"/>
+          <w:kern w:val="0"/>
+          <w:szCs w:val="21"/>
+        </w:rPr>
+        <w:t>CSV</w:t>
+      </w:r>
+      <w:r>
+        <w:rPr>
+          <w:rFonts w:ascii="宋体" w:eastAsia="宋体" w:cs="宋体" w:hint="eastAsia"/>
+          <w:color w:val="333333"/>
+          <w:kern w:val="0"/>
+          <w:szCs w:val="21"/>
+        </w:rPr>
+        <w:t>表</w:t>
+      </w:r>
+      <w:r>
+        <w:rPr>
+          <w:rFonts w:ascii="SimSun" w:eastAsia="SimSun" w:cs="SimSun" w:hint="eastAsia"/>
+          <w:color w:val="333333"/>
+          <w:kern w:val="0"/>
+          <w:szCs w:val="21"/>
+        </w:rPr>
+        <w:t>”</w:t>
+      </w:r>
+      <w:r>
+        <w:rPr>
+          <w:rFonts w:ascii="宋体" w:eastAsia="宋体" w:cs="宋体" w:hint="eastAsia"/>
+          <w:color w:val="333333"/>
+          <w:kern w:val="0"/>
+          <w:szCs w:val="21"/>
+        </w:rPr>
+        <w:t>。</w:t>
+      </w:r>
+    </w:p>
+    <w:p>
+      <w:pPr>
         <w:pStyle w:val="1"/>
       </w:pPr>
       <w:r>
@@ -2983,7 +5968,6 @@
         <w:rPr>
           <w:rFonts w:hint="eastAsia"/>
         </w:rPr>
-        <w:lastRenderedPageBreak/>
         <w:t>四</w:t>
       </w:r>
       <w:r>
@@ -3196,6 +6180,7 @@
         <w:rPr>
           <w:rFonts w:hint="eastAsia"/>
         </w:rPr>
+        <w:lastRenderedPageBreak/>
         <w:t>（</w:t>
       </w:r>
       <w:r>
@@ -3336,14 +6321,7 @@
         <w:rPr>
           <w:rFonts w:hint="eastAsia"/>
         </w:rPr>
-        <w:t>第一范式是最基本的范式。如果数据库表中的所有字段都是不可分解的原子值，就说明</w:t>
-      </w:r>
-      <w:r>
-        <w:rPr>
-          <w:rFonts w:hint="eastAsia"/>
-        </w:rPr>
-        <w:lastRenderedPageBreak/>
-        <w:t>了该数据库</w:t>
+        <w:t>第一范式是最基本的范式。如果数据库表中的所有字段都是不可分解的原子值，就说明了该数据库</w:t>
       </w:r>
       <w:proofErr w:type="gramStart"/>
       <w:r>
@@ -3657,6 +6635,7 @@
         <w:rPr>
           <w:rFonts w:hint="eastAsia"/>
         </w:rPr>
+        <w:lastRenderedPageBreak/>
         <w:t>第三范式需要确保数据表中的</w:t>
       </w:r>
       <w:r>
@@ -3771,7 +6750,6 @@
         <w:rPr>
           <w:noProof/>
         </w:rPr>
-        <w:lastRenderedPageBreak/>
         <w:drawing>
           <wp:inline distT="0" distB="0" distL="0" distR="0" wp14:anchorId="069B6E94" wp14:editId="13EDC9AF">
             <wp:extent cx="5274310" cy="3319145"/>
@@ -4117,6 +7095,7 @@
         <w:rPr>
           <w:rFonts w:hint="eastAsia"/>
         </w:rPr>
+        <w:lastRenderedPageBreak/>
         <w:t>（</w:t>
       </w:r>
       <w:r>
@@ -4227,7 +7206,6 @@
         <w:rPr>
           <w:rFonts w:hint="eastAsia"/>
         </w:rPr>
-        <w:lastRenderedPageBreak/>
         <w:t>对该列数据的范围、格式的限制</w:t>
       </w:r>
       <w:r>
@@ -4897,6 +7875,7 @@
         <w:rPr>
           <w:noProof/>
         </w:rPr>
+        <w:lastRenderedPageBreak/>
         <w:drawing>
           <wp:inline distT="0" distB="0" distL="0" distR="0" wp14:anchorId="707D3B5A" wp14:editId="2CA0192B">
             <wp:extent cx="5274310" cy="1106750"/>
@@ -4949,7 +7928,6 @@
           <w:color w:val="4D4D4D"/>
           <w:shd w:val="clear" w:color="auto" w:fill="FFFFFF"/>
         </w:rPr>
-        <w:lastRenderedPageBreak/>
         <w:t>2）</w:t>
       </w:r>
       <w:r>
@@ -5270,6 +8248,7 @@
         <w:rPr>
           <w:noProof/>
         </w:rPr>
+        <w:lastRenderedPageBreak/>
         <w:drawing>
           <wp:inline distT="0" distB="0" distL="0" distR="0" wp14:anchorId="555C3C0E" wp14:editId="4316EA79">
             <wp:extent cx="5274310" cy="2646312"/>
@@ -5315,7 +8294,6 @@
         <w:rPr>
           <w:rFonts w:hint="eastAsia"/>
         </w:rPr>
-        <w:lastRenderedPageBreak/>
         <w:t>拉链表中字段解释：</w:t>
       </w:r>
     </w:p>

--- a/MS知识问题.docx
+++ b/MS知识问题.docx
@@ -5869,7 +5869,7 @@
       </w:r>
       <w:r>
         <w:rPr>
-          <w:rFonts w:ascii="SimSun" w:eastAsia="SimSun" w:cs="SimSun"/>
+          <w:rFonts w:ascii="宋体" w:eastAsia="宋体" w:cs="宋体"/>
           <w:color w:val="333333"/>
           <w:kern w:val="0"/>
           <w:szCs w:val="21"/>
@@ -5887,7 +5887,7 @@
       </w:r>
       <w:r>
         <w:rPr>
-          <w:rFonts w:ascii="SimSun" w:eastAsia="SimSun" w:cs="SimSun"/>
+          <w:rFonts w:ascii="宋体" w:eastAsia="宋体" w:cs="宋体"/>
           <w:color w:val="333333"/>
           <w:kern w:val="0"/>
           <w:szCs w:val="21"/>
@@ -5948,7 +5948,7 @@
       </w:r>
       <w:r>
         <w:rPr>
-          <w:rFonts w:ascii="SimSun" w:eastAsia="SimSun" w:cs="SimSun"/>
+          <w:rFonts w:ascii="宋体" w:eastAsia="宋体" w:cs="宋体"/>
           <w:color w:val="333333"/>
           <w:kern w:val="0"/>
           <w:szCs w:val="21"/>
@@ -6020,7 +6020,7 @@
       </w:r>
       <w:r>
         <w:rPr>
-          <w:rFonts w:ascii="SimSun" w:eastAsia="SimSun" w:cs="SimSun"/>
+          <w:rFonts w:ascii="宋体" w:eastAsia="宋体" w:cs="宋体"/>
           <w:color w:val="333333"/>
           <w:kern w:val="0"/>
           <w:szCs w:val="21"/>
@@ -6181,7 +6181,7 @@
       </w:r>
       <w:r>
         <w:rPr>
-          <w:rFonts w:ascii="SimSun" w:eastAsia="SimSun" w:cs="SimSun"/>
+          <w:rFonts w:ascii="宋体" w:eastAsia="宋体" w:cs="宋体"/>
           <w:color w:val="333333"/>
           <w:kern w:val="0"/>
           <w:szCs w:val="21"/>
@@ -6213,7 +6213,7 @@
       </w:pPr>
       <w:r>
         <w:rPr>
-          <w:rFonts w:ascii="SimSun" w:eastAsia="SimSun" w:cs="SimSun"/>
+          <w:rFonts w:ascii="宋体" w:eastAsia="宋体" w:cs="宋体"/>
           <w:color w:val="333333"/>
           <w:kern w:val="0"/>
           <w:szCs w:val="21"/>
@@ -6288,7 +6288,7 @@
       </w:pPr>
       <w:r>
         <w:rPr>
-          <w:rFonts w:ascii="SimSun" w:eastAsia="SimSun" w:cs="SimSun"/>
+          <w:rFonts w:ascii="宋体" w:eastAsia="宋体" w:cs="宋体"/>
           <w:color w:val="333333"/>
           <w:kern w:val="0"/>
           <w:szCs w:val="21"/>
@@ -6320,7 +6320,7 @@
       </w:pPr>
       <w:r>
         <w:rPr>
-          <w:rFonts w:ascii="SimSun" w:eastAsia="SimSun" w:cs="SimSun"/>
+          <w:rFonts w:ascii="宋体" w:eastAsia="宋体" w:cs="宋体"/>
           <w:color w:val="333333"/>
           <w:kern w:val="0"/>
           <w:szCs w:val="21"/>
@@ -6338,7 +6338,7 @@
       </w:r>
       <w:r>
         <w:rPr>
-          <w:rFonts w:ascii="SimSun" w:eastAsia="SimSun" w:cs="SimSun"/>
+          <w:rFonts w:ascii="宋体" w:eastAsia="宋体" w:cs="宋体"/>
           <w:color w:val="333333"/>
           <w:kern w:val="0"/>
           <w:szCs w:val="21"/>
@@ -6379,7 +6379,7 @@
       </w:r>
       <w:r>
         <w:rPr>
-          <w:rFonts w:ascii="SimSun" w:eastAsia="SimSun" w:cs="SimSun"/>
+          <w:rFonts w:ascii="宋体" w:eastAsia="宋体" w:cs="宋体"/>
           <w:color w:val="333333"/>
           <w:kern w:val="0"/>
           <w:szCs w:val="21"/>
@@ -6411,7 +6411,7 @@
       </w:pPr>
       <w:r>
         <w:rPr>
-          <w:rFonts w:ascii="SimSun" w:eastAsia="SimSun" w:cs="SimSun"/>
+          <w:rFonts w:ascii="宋体" w:eastAsia="宋体" w:cs="宋体"/>
           <w:color w:val="333333"/>
           <w:kern w:val="0"/>
           <w:szCs w:val="21"/>
@@ -6429,7 +6429,7 @@
       </w:r>
       <w:r>
         <w:rPr>
-          <w:rFonts w:ascii="SimSun" w:eastAsia="SimSun" w:cs="SimSun"/>
+          <w:rFonts w:ascii="宋体" w:eastAsia="宋体" w:cs="宋体"/>
           <w:color w:val="333333"/>
           <w:kern w:val="0"/>
           <w:szCs w:val="21"/>
@@ -6516,7 +6516,7 @@
       </w:pPr>
       <w:r>
         <w:rPr>
-          <w:rFonts w:ascii="SimSun" w:eastAsia="SimSun" w:cs="SimSun"/>
+          <w:rFonts w:ascii="宋体" w:eastAsia="宋体" w:cs="宋体"/>
           <w:color w:val="333333"/>
           <w:kern w:val="0"/>
           <w:szCs w:val="21"/>
@@ -6534,7 +6534,7 @@
       </w:r>
       <w:r>
         <w:rPr>
-          <w:rFonts w:ascii="SimSun" w:eastAsia="SimSun" w:cs="SimSun"/>
+          <w:rFonts w:ascii="宋体" w:eastAsia="宋体" w:cs="宋体"/>
           <w:color w:val="333333"/>
           <w:kern w:val="0"/>
           <w:szCs w:val="21"/>
@@ -6558,15 +6558,15 @@
         <w:adjustRightInd w:val="0"/>
         <w:jc w:val="left"/>
         <w:rPr>
-          <w:rFonts w:ascii="SimSun" w:eastAsia="SimSun" w:cs="SimSun"/>
-          <w:color w:val="333333"/>
-          <w:kern w:val="0"/>
-          <w:szCs w:val="21"/>
-        </w:rPr>
-      </w:pPr>
-      <w:r>
-        <w:rPr>
-          <w:rFonts w:ascii="SimSun" w:eastAsia="SimSun" w:cs="SimSun"/>
+          <w:rFonts w:ascii="宋体" w:eastAsia="宋体" w:cs="宋体"/>
+          <w:color w:val="333333"/>
+          <w:kern w:val="0"/>
+          <w:szCs w:val="21"/>
+        </w:rPr>
+      </w:pPr>
+      <w:r>
+        <w:rPr>
+          <w:rFonts w:ascii="宋体" w:eastAsia="宋体" w:cs="宋体"/>
           <w:color w:val="333333"/>
           <w:kern w:val="0"/>
           <w:szCs w:val="21"/>
@@ -6604,7 +6604,7 @@
       </w:r>
       <w:r>
         <w:rPr>
-          <w:rFonts w:ascii="SimSun" w:eastAsia="SimSun" w:cs="SimSun"/>
+          <w:rFonts w:ascii="宋体" w:eastAsia="宋体" w:cs="宋体"/>
           <w:color w:val="333333"/>
           <w:kern w:val="0"/>
           <w:szCs w:val="21"/>
@@ -6627,7 +6627,7 @@
       </w:pPr>
       <w:r>
         <w:rPr>
-          <w:rFonts w:ascii="SimSun" w:eastAsia="SimSun" w:cs="SimSun"/>
+          <w:rFonts w:ascii="宋体" w:eastAsia="宋体" w:cs="宋体"/>
           <w:color w:val="333333"/>
           <w:kern w:val="0"/>
           <w:szCs w:val="21"/>
@@ -6655,7 +6655,7 @@
       </w:pPr>
       <w:r>
         <w:rPr>
-          <w:rFonts w:ascii="SimSun" w:eastAsia="SimSun" w:cs="SimSun"/>
+          <w:rFonts w:ascii="宋体" w:eastAsia="宋体" w:cs="宋体"/>
           <w:color w:val="333333"/>
           <w:kern w:val="0"/>
           <w:szCs w:val="21"/>
@@ -6673,7 +6673,7 @@
       </w:r>
       <w:r>
         <w:rPr>
-          <w:rFonts w:ascii="SimSun" w:eastAsia="SimSun" w:cs="SimSun"/>
+          <w:rFonts w:ascii="宋体" w:eastAsia="宋体" w:cs="宋体"/>
           <w:color w:val="333333"/>
           <w:kern w:val="0"/>
           <w:szCs w:val="21"/>
@@ -6715,7 +6715,7 @@
       </w:pPr>
       <w:r>
         <w:rPr>
-          <w:rFonts w:ascii="SimSun" w:eastAsia="SimSun" w:cs="SimSun" w:hint="eastAsia"/>
+          <w:rFonts w:ascii="宋体" w:eastAsia="宋体" w:cs="宋体" w:hint="eastAsia"/>
           <w:color w:val="333333"/>
           <w:kern w:val="0"/>
           <w:szCs w:val="21"/>
@@ -6724,7 +6724,7 @@
       </w:r>
       <w:r>
         <w:rPr>
-          <w:rFonts w:ascii="SimSun" w:eastAsia="SimSun" w:cs="SimSun"/>
+          <w:rFonts w:ascii="宋体" w:eastAsia="宋体" w:cs="宋体"/>
           <w:color w:val="333333"/>
           <w:kern w:val="0"/>
           <w:szCs w:val="21"/>
@@ -6756,7 +6756,7 @@
       </w:pPr>
       <w:r>
         <w:rPr>
-          <w:rFonts w:ascii="SimSun" w:eastAsia="SimSun" w:cs="SimSun" w:hint="eastAsia"/>
+          <w:rFonts w:ascii="宋体" w:eastAsia="宋体" w:cs="宋体" w:hint="eastAsia"/>
           <w:color w:val="333333"/>
           <w:kern w:val="0"/>
           <w:szCs w:val="21"/>
@@ -6765,7 +6765,7 @@
       </w:r>
       <w:r>
         <w:rPr>
-          <w:rFonts w:ascii="SimSun" w:eastAsia="SimSun" w:cs="SimSun"/>
+          <w:rFonts w:ascii="宋体" w:eastAsia="宋体" w:cs="宋体"/>
           <w:color w:val="333333"/>
           <w:kern w:val="0"/>
           <w:szCs w:val="21"/>
@@ -6783,7 +6783,7 @@
       </w:r>
       <w:r>
         <w:rPr>
-          <w:rFonts w:ascii="SimSun" w:eastAsia="SimSun" w:cs="SimSun"/>
+          <w:rFonts w:ascii="宋体" w:eastAsia="宋体" w:cs="宋体"/>
           <w:color w:val="333333"/>
           <w:kern w:val="0"/>
           <w:szCs w:val="21"/>
@@ -6821,7 +6821,7 @@
       </w:r>
       <w:r>
         <w:rPr>
-          <w:rFonts w:ascii="SimSun" w:eastAsia="SimSun" w:cs="SimSun"/>
+          <w:rFonts w:ascii="宋体" w:eastAsia="宋体" w:cs="宋体"/>
           <w:color w:val="333333"/>
           <w:kern w:val="0"/>
           <w:szCs w:val="21"/>
@@ -6839,7 +6839,7 @@
       </w:r>
       <w:r>
         <w:rPr>
-          <w:rFonts w:ascii="SimSun" w:eastAsia="SimSun" w:cs="SimSun"/>
+          <w:rFonts w:ascii="宋体" w:eastAsia="宋体" w:cs="宋体"/>
           <w:color w:val="333333"/>
           <w:kern w:val="0"/>
           <w:szCs w:val="21"/>
@@ -6880,7 +6880,7 @@
       </w:r>
       <w:r>
         <w:rPr>
-          <w:rFonts w:ascii="SimSun" w:eastAsia="SimSun" w:cs="SimSun"/>
+          <w:rFonts w:ascii="宋体" w:eastAsia="宋体" w:cs="宋体"/>
           <w:color w:val="333333"/>
           <w:kern w:val="0"/>
           <w:szCs w:val="21"/>
@@ -6912,7 +6912,7 @@
       </w:pPr>
       <w:r>
         <w:rPr>
-          <w:rFonts w:ascii="SimSun" w:eastAsia="SimSun" w:cs="SimSun" w:hint="eastAsia"/>
+          <w:rFonts w:ascii="宋体" w:eastAsia="宋体" w:cs="宋体" w:hint="eastAsia"/>
           <w:color w:val="333333"/>
           <w:kern w:val="0"/>
           <w:szCs w:val="21"/>
@@ -6921,7 +6921,7 @@
       </w:r>
       <w:r>
         <w:rPr>
-          <w:rFonts w:ascii="SimSun" w:eastAsia="SimSun" w:cs="SimSun"/>
+          <w:rFonts w:ascii="宋体" w:eastAsia="宋体" w:cs="宋体"/>
           <w:color w:val="333333"/>
           <w:kern w:val="0"/>
           <w:szCs w:val="21"/>
@@ -7020,7 +7020,7 @@
       </w:pPr>
       <w:r>
         <w:rPr>
-          <w:rFonts w:ascii="SimSun" w:eastAsia="SimSun" w:cs="SimSun" w:hint="eastAsia"/>
+          <w:rFonts w:ascii="宋体" w:eastAsia="宋体" w:cs="宋体" w:hint="eastAsia"/>
           <w:color w:val="333333"/>
           <w:kern w:val="0"/>
           <w:szCs w:val="21"/>
@@ -7030,7 +7030,7 @@
       </w:r>
       <w:r>
         <w:rPr>
-          <w:rFonts w:ascii="SimSun" w:eastAsia="SimSun" w:cs="SimSun"/>
+          <w:rFonts w:ascii="宋体" w:eastAsia="宋体" w:cs="宋体"/>
           <w:color w:val="333333"/>
           <w:kern w:val="0"/>
           <w:szCs w:val="21"/>
@@ -7040,7 +7040,7 @@
       <w:proofErr w:type="spellStart"/>
       <w:r>
         <w:rPr>
-          <w:rFonts w:ascii="SimSun" w:eastAsia="SimSun" w:cs="SimSun"/>
+          <w:rFonts w:ascii="宋体" w:eastAsia="宋体" w:cs="宋体"/>
           <w:color w:val="333333"/>
           <w:kern w:val="0"/>
           <w:szCs w:val="21"/>
@@ -7050,7 +7050,7 @@
       <w:proofErr w:type="spellEnd"/>
       <w:r>
         <w:rPr>
-          <w:rFonts w:ascii="SimSun" w:eastAsia="SimSun" w:cs="SimSun"/>
+          <w:rFonts w:ascii="宋体" w:eastAsia="宋体" w:cs="宋体"/>
           <w:color w:val="333333"/>
           <w:kern w:val="0"/>
           <w:szCs w:val="21"/>
@@ -7060,7 +7060,7 @@
       <w:proofErr w:type="spellStart"/>
       <w:r>
         <w:rPr>
-          <w:rFonts w:ascii="SimSun" w:eastAsia="SimSun" w:cs="SimSun"/>
+          <w:rFonts w:ascii="宋体" w:eastAsia="宋体" w:cs="宋体"/>
           <w:color w:val="333333"/>
           <w:kern w:val="0"/>
           <w:szCs w:val="21"/>
@@ -7070,21 +7070,12 @@
       <w:proofErr w:type="spellEnd"/>
       <w:r>
         <w:rPr>
-          <w:rFonts w:ascii="SimSun" w:eastAsia="SimSun" w:cs="SimSun" w:hint="eastAsia"/>
-          <w:color w:val="333333"/>
-          <w:kern w:val="0"/>
-          <w:szCs w:val="21"/>
-        </w:rPr>
-        <w:t>”</w:t>
-      </w:r>
-      <w:r>
-        <w:rPr>
-          <w:rFonts w:ascii="宋体" w:eastAsia="宋体" w:cs="宋体" w:hint="eastAsia"/>
-          <w:color w:val="333333"/>
-          <w:kern w:val="0"/>
-          <w:szCs w:val="21"/>
-        </w:rPr>
-        <w:t>，在数据稽查的保护下，如</w:t>
+          <w:rFonts w:ascii="宋体" w:eastAsia="宋体" w:cs="宋体" w:hint="eastAsia"/>
+          <w:color w:val="333333"/>
+          <w:kern w:val="0"/>
+          <w:szCs w:val="21"/>
+        </w:rPr>
+        <w:t>”，在数据稽查的保护下，如</w:t>
       </w:r>
     </w:p>
     <w:p>
@@ -7112,7 +7103,7 @@
       <w:proofErr w:type="spellStart"/>
       <w:r>
         <w:rPr>
-          <w:rFonts w:ascii="SimSun" w:eastAsia="SimSun" w:cs="SimSun"/>
+          <w:rFonts w:ascii="宋体" w:eastAsia="宋体" w:cs="宋体"/>
           <w:color w:val="333333"/>
           <w:kern w:val="0"/>
           <w:szCs w:val="21"/>
@@ -7145,7 +7136,7 @@
       </w:pPr>
       <w:r>
         <w:rPr>
-          <w:rFonts w:ascii="SimSun" w:eastAsia="SimSun" w:cs="SimSun" w:hint="eastAsia"/>
+          <w:rFonts w:ascii="宋体" w:eastAsia="宋体" w:cs="宋体" w:hint="eastAsia"/>
           <w:color w:val="333333"/>
           <w:kern w:val="0"/>
           <w:szCs w:val="21"/>
@@ -7154,7 +7145,7 @@
       </w:r>
       <w:r>
         <w:rPr>
-          <w:rFonts w:ascii="SimSun" w:eastAsia="SimSun" w:cs="SimSun"/>
+          <w:rFonts w:ascii="宋体" w:eastAsia="宋体" w:cs="宋体"/>
           <w:color w:val="333333"/>
           <w:kern w:val="0"/>
           <w:szCs w:val="21"/>
@@ -7172,7 +7163,7 @@
       </w:r>
       <w:r>
         <w:rPr>
-          <w:rFonts w:ascii="SimSun" w:eastAsia="SimSun" w:cs="SimSun"/>
+          <w:rFonts w:ascii="宋体" w:eastAsia="宋体" w:cs="宋体"/>
           <w:color w:val="333333"/>
           <w:kern w:val="0"/>
           <w:szCs w:val="21"/>
@@ -7190,7 +7181,7 @@
       </w:r>
       <w:r>
         <w:rPr>
-          <w:rFonts w:ascii="SimSun" w:eastAsia="SimSun" w:cs="SimSun"/>
+          <w:rFonts w:ascii="宋体" w:eastAsia="宋体" w:cs="宋体"/>
           <w:color w:val="333333"/>
           <w:kern w:val="0"/>
           <w:szCs w:val="21"/>
@@ -7278,7 +7269,7 @@
         <w:adjustRightInd w:val="0"/>
         <w:jc w:val="left"/>
         <w:rPr>
-          <w:rFonts w:ascii="STKaiti" w:eastAsia="STKaiti" w:cs="STKaiti"/>
+          <w:rFonts w:ascii="华文楷体" w:eastAsia="华文楷体" w:cs="华文楷体"/>
           <w:color w:val="333333"/>
           <w:kern w:val="0"/>
           <w:szCs w:val="21"/>
@@ -7295,7 +7286,7 @@
       </w:r>
       <w:r>
         <w:rPr>
-          <w:rFonts w:ascii="STKaiti" w:eastAsia="STKaiti" w:cs="STKaiti"/>
+          <w:rFonts w:ascii="华文楷体" w:eastAsia="华文楷体" w:cs="华文楷体"/>
           <w:color w:val="333333"/>
           <w:kern w:val="0"/>
           <w:szCs w:val="21"/>
@@ -7327,7 +7318,7 @@
       </w:r>
       <w:r>
         <w:rPr>
-          <w:rFonts w:ascii="SimSun" w:eastAsia="SimSun" w:cs="SimSun"/>
+          <w:rFonts w:ascii="宋体" w:eastAsia="宋体" w:cs="宋体"/>
           <w:color w:val="333333"/>
           <w:kern w:val="0"/>
           <w:szCs w:val="21"/>
@@ -7572,7 +7563,7 @@
       </w:pPr>
       <w:r>
         <w:rPr>
-          <w:rFonts w:ascii="SimSun" w:eastAsia="SimSun" w:cs="SimSun" w:hint="eastAsia"/>
+          <w:rFonts w:ascii="宋体" w:eastAsia="宋体" w:cs="宋体" w:hint="eastAsia"/>
           <w:color w:val="333333"/>
           <w:kern w:val="0"/>
           <w:szCs w:val="21"/>
@@ -7581,7 +7572,7 @@
       </w:r>
       <w:r>
         <w:rPr>
-          <w:rFonts w:ascii="SimSun" w:eastAsia="SimSun" w:cs="SimSun"/>
+          <w:rFonts w:ascii="宋体" w:eastAsia="宋体" w:cs="宋体"/>
           <w:color w:val="333333"/>
           <w:kern w:val="0"/>
           <w:szCs w:val="21"/>
@@ -7591,7 +7582,7 @@
       <w:proofErr w:type="spellStart"/>
       <w:r>
         <w:rPr>
-          <w:rFonts w:ascii="SimSun" w:eastAsia="SimSun" w:cs="SimSun"/>
+          <w:rFonts w:ascii="宋体" w:eastAsia="宋体" w:cs="宋体"/>
           <w:color w:val="333333"/>
           <w:kern w:val="0"/>
           <w:szCs w:val="21"/>
@@ -7630,7 +7621,7 @@
       </w:r>
       <w:r>
         <w:rPr>
-          <w:rFonts w:ascii="SimSun" w:eastAsia="SimSun" w:cs="SimSun"/>
+          <w:rFonts w:ascii="宋体" w:eastAsia="宋体" w:cs="宋体"/>
           <w:color w:val="333333"/>
           <w:kern w:val="0"/>
           <w:szCs w:val="21"/>
@@ -7671,7 +7662,7 @@
       </w:r>
       <w:r>
         <w:rPr>
-          <w:rFonts w:ascii="SimSun" w:eastAsia="SimSun" w:cs="SimSun"/>
+          <w:rFonts w:ascii="宋体" w:eastAsia="宋体" w:cs="宋体"/>
           <w:color w:val="333333"/>
           <w:kern w:val="0"/>
           <w:szCs w:val="21"/>
@@ -7703,7 +7694,7 @@
       </w:pPr>
       <w:r>
         <w:rPr>
-          <w:rFonts w:ascii="SimSun" w:eastAsia="SimSun" w:cs="SimSun" w:hint="eastAsia"/>
+          <w:rFonts w:ascii="宋体" w:eastAsia="宋体" w:cs="宋体" w:hint="eastAsia"/>
           <w:color w:val="333333"/>
           <w:kern w:val="0"/>
           <w:szCs w:val="21"/>
@@ -7712,7 +7703,7 @@
       </w:r>
       <w:r>
         <w:rPr>
-          <w:rFonts w:ascii="SimSun" w:eastAsia="SimSun" w:cs="SimSun"/>
+          <w:rFonts w:ascii="宋体" w:eastAsia="宋体" w:cs="宋体"/>
           <w:color w:val="333333"/>
           <w:kern w:val="0"/>
           <w:szCs w:val="21"/>
@@ -7732,7 +7723,7 @@
       <w:proofErr w:type="gramEnd"/>
       <w:r>
         <w:rPr>
-          <w:rFonts w:ascii="SimSun" w:eastAsia="SimSun" w:cs="SimSun"/>
+          <w:rFonts w:ascii="宋体" w:eastAsia="宋体" w:cs="宋体"/>
           <w:color w:val="333333"/>
           <w:kern w:val="0"/>
           <w:szCs w:val="21"/>
@@ -7746,20 +7737,11 @@
           <w:kern w:val="0"/>
           <w:szCs w:val="21"/>
         </w:rPr>
-        <w:t>，需在相应位置写</w:t>
-      </w:r>
-      <w:r>
-        <w:rPr>
-          <w:rFonts w:ascii="SimSun" w:eastAsia="SimSun" w:cs="SimSun" w:hint="eastAsia"/>
-          <w:color w:val="333333"/>
-          <w:kern w:val="0"/>
-          <w:szCs w:val="21"/>
-        </w:rPr>
-        <w:t>“</w:t>
-      </w:r>
-      <w:r>
-        <w:rPr>
-          <w:rFonts w:ascii="SimSun" w:eastAsia="SimSun" w:cs="SimSun"/>
+        <w:t>，需在相应位置写“</w:t>
+      </w:r>
+      <w:r>
+        <w:rPr>
+          <w:rFonts w:ascii="宋体" w:eastAsia="宋体" w:cs="宋体"/>
           <w:color w:val="333333"/>
           <w:kern w:val="0"/>
           <w:szCs w:val="21"/>
@@ -7768,25 +7750,16 @@
       </w:r>
       <w:r>
         <w:rPr>
-          <w:rFonts w:ascii="SimSun" w:eastAsia="SimSun" w:cs="SimSun" w:hint="eastAsia"/>
-          <w:color w:val="333333"/>
-          <w:kern w:val="0"/>
-          <w:szCs w:val="21"/>
-        </w:rPr>
-        <w:t>”</w:t>
-      </w:r>
-      <w:r>
-        <w:rPr>
-          <w:rFonts w:ascii="宋体" w:eastAsia="宋体" w:cs="宋体" w:hint="eastAsia"/>
-          <w:color w:val="333333"/>
-          <w:kern w:val="0"/>
-          <w:szCs w:val="21"/>
-        </w:rPr>
-        <w:t>，否则忽略。禁止</w:t>
-      </w:r>
-      <w:r>
-        <w:rPr>
-          <w:rFonts w:ascii="SimSun" w:eastAsia="SimSun" w:cs="SimSun"/>
+          <w:rFonts w:ascii="宋体" w:eastAsia="宋体" w:cs="宋体" w:hint="eastAsia"/>
+          <w:color w:val="333333"/>
+          <w:kern w:val="0"/>
+          <w:szCs w:val="21"/>
+        </w:rPr>
+        <w:t>”，否则忽略。禁止</w:t>
+      </w:r>
+      <w:r>
+        <w:rPr>
+          <w:rFonts w:ascii="宋体" w:eastAsia="宋体" w:cs="宋体"/>
           <w:color w:val="333333"/>
           <w:kern w:val="0"/>
           <w:szCs w:val="21"/>
@@ -7847,7 +7820,7 @@
       </w:r>
       <w:r>
         <w:rPr>
-          <w:rFonts w:ascii="SimSun" w:eastAsia="SimSun" w:cs="SimSun"/>
+          <w:rFonts w:ascii="宋体" w:eastAsia="宋体" w:cs="宋体"/>
           <w:color w:val="333333"/>
           <w:kern w:val="0"/>
           <w:szCs w:val="21"/>
@@ -7888,7 +7861,7 @@
       </w:pPr>
       <w:r>
         <w:rPr>
-          <w:rFonts w:ascii="SimSun" w:eastAsia="SimSun" w:cs="SimSun" w:hint="eastAsia"/>
+          <w:rFonts w:ascii="宋体" w:eastAsia="宋体" w:cs="宋体" w:hint="eastAsia"/>
           <w:color w:val="333333"/>
           <w:kern w:val="0"/>
           <w:szCs w:val="21"/>
@@ -7897,7 +7870,7 @@
       </w:r>
       <w:r>
         <w:rPr>
-          <w:rFonts w:ascii="SimSun" w:eastAsia="SimSun" w:cs="SimSun"/>
+          <w:rFonts w:ascii="宋体" w:eastAsia="宋体" w:cs="宋体"/>
           <w:color w:val="333333"/>
           <w:kern w:val="0"/>
           <w:szCs w:val="21"/>
@@ -7915,7 +7888,7 @@
       </w:r>
       <w:r>
         <w:rPr>
-          <w:rFonts w:ascii="SimSun" w:eastAsia="SimSun" w:cs="SimSun"/>
+          <w:rFonts w:ascii="宋体" w:eastAsia="宋体" w:cs="宋体"/>
           <w:color w:val="333333"/>
           <w:kern w:val="0"/>
           <w:szCs w:val="21"/>
@@ -7929,20 +7902,11 @@
           <w:kern w:val="0"/>
           <w:szCs w:val="21"/>
         </w:rPr>
-        <w:t>策略，应补充</w:t>
-      </w:r>
-      <w:r>
-        <w:rPr>
-          <w:rFonts w:ascii="SimSun" w:eastAsia="SimSun" w:cs="SimSun" w:hint="eastAsia"/>
-          <w:color w:val="333333"/>
-          <w:kern w:val="0"/>
-          <w:szCs w:val="21"/>
-        </w:rPr>
-        <w:t>“</w:t>
-      </w:r>
-      <w:r>
-        <w:rPr>
-          <w:rFonts w:ascii="SimSun" w:eastAsia="SimSun" w:cs="SimSun"/>
+        <w:t>策略，应补充“</w:t>
+      </w:r>
+      <w:r>
+        <w:rPr>
+          <w:rFonts w:ascii="宋体" w:eastAsia="宋体" w:cs="宋体"/>
           <w:color w:val="333333"/>
           <w:kern w:val="0"/>
           <w:szCs w:val="21"/>
@@ -7951,25 +7915,16 @@
       </w:r>
       <w:r>
         <w:rPr>
-          <w:rFonts w:ascii="SimSun" w:eastAsia="SimSun" w:cs="SimSun" w:hint="eastAsia"/>
-          <w:color w:val="333333"/>
-          <w:kern w:val="0"/>
-          <w:szCs w:val="21"/>
-        </w:rPr>
-        <w:t>…”</w:t>
-      </w:r>
-      <w:r>
-        <w:rPr>
-          <w:rFonts w:ascii="宋体" w:eastAsia="宋体" w:cs="宋体" w:hint="eastAsia"/>
-          <w:color w:val="333333"/>
-          <w:kern w:val="0"/>
-          <w:szCs w:val="21"/>
-        </w:rPr>
-        <w:t>部分，如果没有需求就忽略。</w:t>
-      </w:r>
-      <w:r>
-        <w:rPr>
-          <w:rFonts w:ascii="SimSun" w:eastAsia="SimSun" w:cs="SimSun"/>
+          <w:rFonts w:ascii="宋体" w:eastAsia="宋体" w:cs="宋体" w:hint="eastAsia"/>
+          <w:color w:val="333333"/>
+          <w:kern w:val="0"/>
+          <w:szCs w:val="21"/>
+        </w:rPr>
+        <w:t>…”部分，如果没有需求就忽略。</w:t>
+      </w:r>
+      <w:r>
+        <w:rPr>
+          <w:rFonts w:ascii="宋体" w:eastAsia="宋体" w:cs="宋体"/>
           <w:color w:val="333333"/>
           <w:kern w:val="0"/>
           <w:szCs w:val="21"/>
@@ -7987,7 +7942,7 @@
       </w:r>
       <w:r>
         <w:rPr>
-          <w:rFonts w:ascii="SimSun" w:eastAsia="SimSun" w:cs="SimSun"/>
+          <w:rFonts w:ascii="宋体" w:eastAsia="宋体" w:cs="宋体"/>
           <w:color w:val="333333"/>
           <w:kern w:val="0"/>
           <w:szCs w:val="21"/>
@@ -8030,7 +7985,7 @@
       </w:r>
       <w:r>
         <w:rPr>
-          <w:rFonts w:ascii="SimSun" w:eastAsia="SimSun" w:cs="SimSun"/>
+          <w:rFonts w:ascii="宋体" w:eastAsia="宋体" w:cs="宋体"/>
           <w:color w:val="333333"/>
           <w:kern w:val="0"/>
           <w:szCs w:val="21"/>
@@ -8107,7 +8062,7 @@
       </w:r>
       <w:r>
         <w:rPr>
-          <w:rFonts w:ascii="SimSun" w:eastAsia="SimSun" w:cs="SimSun"/>
+          <w:rFonts w:ascii="宋体" w:eastAsia="宋体" w:cs="宋体"/>
           <w:color w:val="333333"/>
           <w:kern w:val="0"/>
           <w:szCs w:val="21"/>
@@ -8125,7 +8080,7 @@
       </w:r>
       <w:r>
         <w:rPr>
-          <w:rFonts w:ascii="SimSun" w:eastAsia="SimSun" w:cs="SimSun"/>
+          <w:rFonts w:ascii="宋体" w:eastAsia="宋体" w:cs="宋体"/>
           <w:color w:val="333333"/>
           <w:kern w:val="0"/>
           <w:szCs w:val="21"/>
@@ -8143,7 +8098,7 @@
       </w:r>
       <w:r>
         <w:rPr>
-          <w:rFonts w:ascii="SimSun" w:eastAsia="SimSun" w:cs="SimSun"/>
+          <w:rFonts w:ascii="宋体" w:eastAsia="宋体" w:cs="宋体"/>
           <w:color w:val="333333"/>
           <w:kern w:val="0"/>
           <w:szCs w:val="21"/>
@@ -8175,7 +8130,7 @@
       </w:pPr>
       <w:r>
         <w:rPr>
-          <w:rFonts w:ascii="SimSun" w:eastAsia="SimSun" w:cs="SimSun" w:hint="eastAsia"/>
+          <w:rFonts w:ascii="宋体" w:eastAsia="宋体" w:cs="宋体" w:hint="eastAsia"/>
           <w:color w:val="333333"/>
           <w:kern w:val="0"/>
           <w:szCs w:val="21"/>
@@ -8184,7 +8139,7 @@
       </w:r>
       <w:r>
         <w:rPr>
-          <w:rFonts w:ascii="SimSun" w:eastAsia="SimSun" w:cs="SimSun"/>
+          <w:rFonts w:ascii="宋体" w:eastAsia="宋体" w:cs="宋体"/>
           <w:color w:val="333333"/>
           <w:kern w:val="0"/>
           <w:szCs w:val="21"/>
@@ -8202,7 +8157,7 @@
       </w:r>
       <w:r>
         <w:rPr>
-          <w:rFonts w:ascii="SimSun" w:eastAsia="SimSun" w:cs="SimSun"/>
+          <w:rFonts w:ascii="宋体" w:eastAsia="宋体" w:cs="宋体"/>
           <w:color w:val="333333"/>
           <w:kern w:val="0"/>
           <w:szCs w:val="21"/>
@@ -8220,7 +8175,7 @@
       </w:r>
       <w:r>
         <w:rPr>
-          <w:rFonts w:ascii="SimSun" w:eastAsia="SimSun" w:cs="SimSun"/>
+          <w:rFonts w:ascii="宋体" w:eastAsia="宋体" w:cs="宋体"/>
           <w:color w:val="333333"/>
           <w:kern w:val="0"/>
           <w:szCs w:val="21"/>
@@ -8248,7 +8203,7 @@
       </w:pPr>
       <w:r>
         <w:rPr>
-          <w:rFonts w:ascii="SimSun" w:eastAsia="SimSun" w:cs="SimSun" w:hint="eastAsia"/>
+          <w:rFonts w:ascii="宋体" w:eastAsia="宋体" w:cs="宋体" w:hint="eastAsia"/>
           <w:color w:val="333333"/>
           <w:kern w:val="0"/>
           <w:szCs w:val="21"/>
@@ -8257,7 +8212,7 @@
       </w:r>
       <w:r>
         <w:rPr>
-          <w:rFonts w:ascii="SimSun" w:eastAsia="SimSun" w:cs="SimSun"/>
+          <w:rFonts w:ascii="宋体" w:eastAsia="宋体" w:cs="宋体"/>
           <w:color w:val="333333"/>
           <w:kern w:val="0"/>
           <w:szCs w:val="21"/>
@@ -8275,7 +8230,7 @@
       </w:r>
       <w:r>
         <w:rPr>
-          <w:rFonts w:ascii="SimSun" w:eastAsia="SimSun" w:cs="SimSun"/>
+          <w:rFonts w:ascii="宋体" w:eastAsia="宋体" w:cs="宋体"/>
           <w:color w:val="333333"/>
           <w:kern w:val="0"/>
           <w:szCs w:val="21"/>
@@ -8309,7 +8264,7 @@
         <w:adjustRightInd w:val="0"/>
         <w:jc w:val="left"/>
         <w:rPr>
-          <w:rFonts w:ascii="STKaiti" w:eastAsia="STKaiti" w:cs="STKaiti"/>
+          <w:rFonts w:ascii="华文楷体" w:eastAsia="华文楷体" w:cs="华文楷体"/>
           <w:color w:val="333333"/>
           <w:kern w:val="0"/>
           <w:szCs w:val="21"/>
@@ -8331,16 +8286,7 @@
           <w:kern w:val="0"/>
           <w:szCs w:val="21"/>
         </w:rPr>
-        <w:t xml:space="preserve"> </w:t>
-      </w:r>
-      <w:r>
-        <w:rPr>
-          <w:rFonts w:ascii="STKaiti" w:eastAsia="STKaiti" w:cs="STKaiti"/>
-          <w:color w:val="333333"/>
-          <w:kern w:val="0"/>
-          <w:szCs w:val="21"/>
-        </w:rPr>
-        <w:t xml:space="preserve">36. </w:t>
+        <w:t xml:space="preserve"> 36. </w:t>
       </w:r>
       <w:r>
         <w:rPr>
@@ -8353,7 +8299,7 @@
       </w:r>
       <w:r>
         <w:rPr>
-          <w:rFonts w:ascii="STKaiti" w:eastAsia="STKaiti" w:cs="STKaiti"/>
+          <w:rFonts w:ascii="华文楷体" w:eastAsia="华文楷体" w:cs="华文楷体"/>
           <w:color w:val="333333"/>
           <w:kern w:val="0"/>
           <w:szCs w:val="21"/>
@@ -8368,15 +8314,15 @@
         <w:adjustRightInd w:val="0"/>
         <w:jc w:val="left"/>
         <w:rPr>
-          <w:rFonts w:ascii="SimSun" w:eastAsia="SimSun" w:cs="SimSun"/>
-          <w:color w:val="333333"/>
-          <w:kern w:val="0"/>
-          <w:szCs w:val="21"/>
-        </w:rPr>
-      </w:pPr>
-      <w:r>
-        <w:rPr>
-          <w:rFonts w:ascii="SimSun" w:eastAsia="SimSun" w:cs="SimSun" w:hint="eastAsia"/>
+          <w:rFonts w:ascii="宋体" w:eastAsia="宋体" w:cs="宋体"/>
+          <w:color w:val="333333"/>
+          <w:kern w:val="0"/>
+          <w:szCs w:val="21"/>
+        </w:rPr>
+      </w:pPr>
+      <w:r>
+        <w:rPr>
+          <w:rFonts w:ascii="宋体" w:eastAsia="宋体" w:cs="宋体" w:hint="eastAsia"/>
           <w:color w:val="333333"/>
           <w:kern w:val="0"/>
           <w:szCs w:val="21"/>
@@ -8385,7 +8331,7 @@
       </w:r>
       <w:r>
         <w:rPr>
-          <w:rFonts w:ascii="SimSun" w:eastAsia="SimSun" w:cs="SimSun"/>
+          <w:rFonts w:ascii="宋体" w:eastAsia="宋体" w:cs="宋体"/>
           <w:color w:val="333333"/>
           <w:kern w:val="0"/>
           <w:szCs w:val="21"/>
@@ -8404,7 +8350,7 @@
       <w:proofErr w:type="spellStart"/>
       <w:r>
         <w:rPr>
-          <w:rFonts w:ascii="SimSun" w:eastAsia="SimSun" w:cs="SimSun"/>
+          <w:rFonts w:ascii="宋体" w:eastAsia="宋体" w:cs="宋体"/>
           <w:color w:val="333333"/>
           <w:kern w:val="0"/>
           <w:szCs w:val="21"/>
@@ -8423,7 +8369,7 @@
       </w:r>
       <w:r>
         <w:rPr>
-          <w:rFonts w:ascii="SimSun" w:eastAsia="SimSun" w:cs="SimSun"/>
+          <w:rFonts w:ascii="宋体" w:eastAsia="宋体" w:cs="宋体"/>
           <w:color w:val="333333"/>
           <w:kern w:val="0"/>
           <w:szCs w:val="21"/>
@@ -8441,7 +8387,7 @@
       </w:r>
       <w:r>
         <w:rPr>
-          <w:rFonts w:ascii="SimSun" w:eastAsia="SimSun" w:cs="SimSun"/>
+          <w:rFonts w:ascii="宋体" w:eastAsia="宋体" w:cs="宋体"/>
           <w:color w:val="333333"/>
           <w:kern w:val="0"/>
           <w:szCs w:val="21"/>
@@ -8474,7 +8420,7 @@
       <w:proofErr w:type="spellStart"/>
       <w:r>
         <w:rPr>
-          <w:rFonts w:ascii="SimSun" w:eastAsia="SimSun" w:cs="SimSun"/>
+          <w:rFonts w:ascii="宋体" w:eastAsia="宋体" w:cs="宋体"/>
           <w:color w:val="333333"/>
           <w:kern w:val="0"/>
           <w:szCs w:val="21"/>
@@ -8493,7 +8439,7 @@
       </w:r>
       <w:r>
         <w:rPr>
-          <w:rFonts w:ascii="SimSun" w:eastAsia="SimSun" w:cs="SimSun"/>
+          <w:rFonts w:ascii="宋体" w:eastAsia="宋体" w:cs="宋体"/>
           <w:color w:val="333333"/>
           <w:kern w:val="0"/>
           <w:szCs w:val="21"/>
@@ -8511,7 +8457,7 @@
       </w:r>
       <w:r>
         <w:rPr>
-          <w:rFonts w:ascii="SimSun" w:eastAsia="SimSun" w:cs="SimSun"/>
+          <w:rFonts w:ascii="宋体" w:eastAsia="宋体" w:cs="宋体"/>
           <w:color w:val="333333"/>
           <w:kern w:val="0"/>
           <w:szCs w:val="21"/>
@@ -8529,7 +8475,7 @@
       </w:r>
       <w:r>
         <w:rPr>
-          <w:rFonts w:ascii="SimSun" w:eastAsia="SimSun" w:cs="SimSun"/>
+          <w:rFonts w:ascii="宋体" w:eastAsia="宋体" w:cs="宋体"/>
           <w:color w:val="333333"/>
           <w:kern w:val="0"/>
           <w:szCs w:val="21"/>
@@ -9934,7 +9880,7 @@
       </w:r>
       <w:r>
         <w:rPr>
-          <w:rFonts w:ascii="SimSun" w:eastAsia="SimSun" w:cs="SimSun"/>
+          <w:rFonts w:ascii="宋体" w:eastAsia="宋体" w:cs="宋体"/>
           <w:color w:val="333333"/>
           <w:kern w:val="0"/>
           <w:szCs w:val="21"/>
@@ -10013,7 +9959,7 @@
       </w:r>
       <w:r>
         <w:rPr>
-          <w:rFonts w:ascii="SimSun" w:eastAsia="SimSun" w:cs="SimSun"/>
+          <w:rFonts w:ascii="宋体" w:eastAsia="宋体" w:cs="宋体"/>
           <w:color w:val="333333"/>
           <w:kern w:val="0"/>
           <w:szCs w:val="21"/>
@@ -10072,7 +10018,7 @@
       </w:r>
       <w:r>
         <w:rPr>
-          <w:rFonts w:ascii="SimSun" w:eastAsia="SimSun" w:cs="SimSun"/>
+          <w:rFonts w:ascii="宋体" w:eastAsia="宋体" w:cs="宋体"/>
           <w:color w:val="333333"/>
           <w:kern w:val="0"/>
           <w:szCs w:val="21"/>
@@ -10129,7 +10075,7 @@
       </w:pPr>
       <w:r>
         <w:rPr>
-          <w:rFonts w:ascii="SimSun" w:eastAsia="SimSun" w:cs="SimSun" w:hint="eastAsia"/>
+          <w:rFonts w:ascii="宋体" w:eastAsia="宋体" w:cs="宋体" w:hint="eastAsia"/>
           <w:color w:val="333333"/>
           <w:kern w:val="0"/>
           <w:szCs w:val="21"/>
@@ -10138,7 +10084,7 @@
       </w:r>
       <w:r>
         <w:rPr>
-          <w:rFonts w:ascii="SimSun" w:eastAsia="SimSun" w:cs="SimSun"/>
+          <w:rFonts w:ascii="宋体" w:eastAsia="宋体" w:cs="宋体"/>
           <w:color w:val="333333"/>
           <w:kern w:val="0"/>
           <w:szCs w:val="21"/>
@@ -10148,7 +10094,7 @@
       <w:proofErr w:type="spellStart"/>
       <w:r>
         <w:rPr>
-          <w:rFonts w:ascii="SimSun" w:eastAsia="SimSun" w:cs="SimSun"/>
+          <w:rFonts w:ascii="宋体" w:eastAsia="宋体" w:cs="宋体"/>
           <w:color w:val="333333"/>
           <w:kern w:val="0"/>
           <w:szCs w:val="21"/>
@@ -10167,7 +10113,7 @@
       </w:r>
       <w:r>
         <w:rPr>
-          <w:rFonts w:ascii="SimSun" w:eastAsia="SimSun" w:cs="SimSun"/>
+          <w:rFonts w:ascii="宋体" w:eastAsia="宋体" w:cs="宋体"/>
           <w:color w:val="333333"/>
           <w:kern w:val="0"/>
           <w:szCs w:val="21"/>
@@ -10185,7 +10131,7 @@
       </w:r>
       <w:r>
         <w:rPr>
-          <w:rFonts w:ascii="SimSun" w:eastAsia="SimSun" w:cs="SimSun"/>
+          <w:rFonts w:ascii="宋体" w:eastAsia="宋体" w:cs="宋体"/>
           <w:color w:val="333333"/>
           <w:kern w:val="0"/>
           <w:szCs w:val="21"/>
@@ -10203,7 +10149,7 @@
       </w:r>
       <w:r>
         <w:rPr>
-          <w:rFonts w:ascii="SimSun" w:eastAsia="SimSun" w:cs="SimSun"/>
+          <w:rFonts w:ascii="宋体" w:eastAsia="宋体" w:cs="宋体"/>
           <w:color w:val="333333"/>
           <w:kern w:val="0"/>
           <w:szCs w:val="21"/>
@@ -10245,7 +10191,7 @@
       <w:proofErr w:type="spellStart"/>
       <w:r>
         <w:rPr>
-          <w:rFonts w:ascii="SimSun" w:eastAsia="SimSun" w:cs="SimSun"/>
+          <w:rFonts w:ascii="宋体" w:eastAsia="宋体" w:cs="宋体"/>
           <w:color w:val="333333"/>
           <w:kern w:val="0"/>
           <w:szCs w:val="21"/>
@@ -10278,7 +10224,7 @@
       </w:pPr>
       <w:r>
         <w:rPr>
-          <w:rFonts w:ascii="SimSun" w:eastAsia="SimSun" w:cs="SimSun" w:hint="eastAsia"/>
+          <w:rFonts w:ascii="宋体" w:eastAsia="宋体" w:cs="宋体" w:hint="eastAsia"/>
           <w:color w:val="333333"/>
           <w:kern w:val="0"/>
           <w:szCs w:val="21"/>
@@ -10287,7 +10233,7 @@
       </w:r>
       <w:r>
         <w:rPr>
-          <w:rFonts w:ascii="SimSun" w:eastAsia="SimSun" w:cs="SimSun"/>
+          <w:rFonts w:ascii="宋体" w:eastAsia="宋体" w:cs="宋体"/>
           <w:color w:val="333333"/>
           <w:kern w:val="0"/>
           <w:szCs w:val="21"/>
@@ -10306,7 +10252,7 @@
       <w:proofErr w:type="spellStart"/>
       <w:r>
         <w:rPr>
-          <w:rFonts w:ascii="SimSun" w:eastAsia="SimSun" w:cs="SimSun"/>
+          <w:rFonts w:ascii="宋体" w:eastAsia="宋体" w:cs="宋体"/>
           <w:color w:val="333333"/>
           <w:kern w:val="0"/>
           <w:szCs w:val="21"/>
@@ -10349,7 +10295,7 @@
       <w:proofErr w:type="spellStart"/>
       <w:r>
         <w:rPr>
-          <w:rFonts w:ascii="SimSun" w:eastAsia="SimSun" w:cs="SimSun"/>
+          <w:rFonts w:ascii="宋体" w:eastAsia="宋体" w:cs="宋体"/>
           <w:color w:val="333333"/>
           <w:kern w:val="0"/>
           <w:szCs w:val="21"/>
@@ -10388,7 +10334,7 @@
       </w:r>
       <w:r>
         <w:rPr>
-          <w:rFonts w:ascii="SimSun" w:eastAsia="SimSun" w:cs="SimSun"/>
+          <w:rFonts w:ascii="宋体" w:eastAsia="宋体" w:cs="宋体"/>
           <w:color w:val="333333"/>
           <w:kern w:val="0"/>
           <w:szCs w:val="21"/>
@@ -10406,7 +10352,7 @@
       </w:r>
       <w:r>
         <w:rPr>
-          <w:rFonts w:ascii="SimSun" w:eastAsia="SimSun" w:cs="SimSun"/>
+          <w:rFonts w:ascii="宋体" w:eastAsia="宋体" w:cs="宋体"/>
           <w:color w:val="333333"/>
           <w:kern w:val="0"/>
           <w:szCs w:val="21"/>
@@ -10448,7 +10394,7 @@
       <w:proofErr w:type="spellStart"/>
       <w:r>
         <w:rPr>
-          <w:rFonts w:ascii="SimSun" w:eastAsia="SimSun" w:cs="SimSun"/>
+          <w:rFonts w:ascii="宋体" w:eastAsia="宋体" w:cs="宋体"/>
           <w:color w:val="333333"/>
           <w:kern w:val="0"/>
           <w:szCs w:val="21"/>
@@ -10468,7 +10414,7 @@
       <w:proofErr w:type="spellStart"/>
       <w:r>
         <w:rPr>
-          <w:rFonts w:ascii="SimSun" w:eastAsia="SimSun" w:cs="SimSun"/>
+          <w:rFonts w:ascii="宋体" w:eastAsia="宋体" w:cs="宋体"/>
           <w:color w:val="333333"/>
           <w:kern w:val="0"/>
           <w:szCs w:val="21"/>
@@ -10488,7 +10434,7 @@
       <w:proofErr w:type="spellStart"/>
       <w:r>
         <w:rPr>
-          <w:rFonts w:ascii="SimSun" w:eastAsia="SimSun" w:cs="SimSun"/>
+          <w:rFonts w:ascii="宋体" w:eastAsia="宋体" w:cs="宋体"/>
           <w:color w:val="333333"/>
           <w:kern w:val="0"/>
           <w:szCs w:val="21"/>
@@ -10591,7 +10537,7 @@
       </w:pPr>
       <w:r>
         <w:rPr>
-          <w:rFonts w:ascii="SimSun" w:eastAsia="SimSun" w:cs="SimSun"/>
+          <w:rFonts w:ascii="宋体" w:eastAsia="宋体" w:cs="宋体"/>
           <w:color w:val="333333"/>
           <w:kern w:val="0"/>
           <w:szCs w:val="21"/>
@@ -10609,7 +10555,7 @@
       </w:r>
       <w:r>
         <w:rPr>
-          <w:rFonts w:ascii="SimSun" w:eastAsia="SimSun" w:cs="SimSun"/>
+          <w:rFonts w:ascii="宋体" w:eastAsia="宋体" w:cs="宋体"/>
           <w:color w:val="333333"/>
           <w:kern w:val="0"/>
           <w:szCs w:val="21"/>
@@ -10627,7 +10573,7 @@
       </w:r>
       <w:r>
         <w:rPr>
-          <w:rFonts w:ascii="SimSun" w:eastAsia="SimSun" w:cs="SimSun"/>
+          <w:rFonts w:ascii="宋体" w:eastAsia="宋体" w:cs="宋体"/>
           <w:color w:val="333333"/>
           <w:kern w:val="0"/>
           <w:szCs w:val="21"/>
@@ -10668,7 +10614,7 @@
       </w:r>
       <w:r>
         <w:rPr>
-          <w:rFonts w:ascii="SimSun" w:eastAsia="SimSun" w:cs="SimSun"/>
+          <w:rFonts w:ascii="宋体" w:eastAsia="宋体" w:cs="宋体"/>
           <w:color w:val="333333"/>
           <w:kern w:val="0"/>
           <w:szCs w:val="21"/>
@@ -10686,7 +10632,7 @@
       </w:r>
       <w:r>
         <w:rPr>
-          <w:rFonts w:ascii="SimSun" w:eastAsia="SimSun" w:cs="SimSun"/>
+          <w:rFonts w:ascii="宋体" w:eastAsia="宋体" w:cs="宋体"/>
           <w:color w:val="333333"/>
           <w:kern w:val="0"/>
           <w:szCs w:val="21"/>
@@ -10724,7 +10670,7 @@
       </w:r>
       <w:r>
         <w:rPr>
-          <w:rFonts w:ascii="SimSun" w:eastAsia="SimSun" w:cs="SimSun"/>
+          <w:rFonts w:ascii="宋体" w:eastAsia="宋体" w:cs="宋体"/>
           <w:color w:val="333333"/>
           <w:kern w:val="0"/>
           <w:szCs w:val="21"/>
@@ -10743,7 +10689,7 @@
       <w:proofErr w:type="spellStart"/>
       <w:r>
         <w:rPr>
-          <w:rFonts w:ascii="SimSun" w:eastAsia="SimSun" w:cs="SimSun"/>
+          <w:rFonts w:ascii="宋体" w:eastAsia="宋体" w:cs="宋体"/>
           <w:color w:val="333333"/>
           <w:kern w:val="0"/>
           <w:szCs w:val="21"/>
@@ -10776,7 +10722,7 @@
       </w:pPr>
       <w:r>
         <w:rPr>
-          <w:rFonts w:ascii="SimSun" w:eastAsia="SimSun" w:cs="SimSun"/>
+          <w:rFonts w:ascii="宋体" w:eastAsia="宋体" w:cs="宋体"/>
           <w:color w:val="333333"/>
           <w:kern w:val="0"/>
           <w:szCs w:val="21"/>
@@ -10794,7 +10740,7 @@
       </w:r>
       <w:r>
         <w:rPr>
-          <w:rFonts w:ascii="SimSun" w:eastAsia="SimSun" w:cs="SimSun"/>
+          <w:rFonts w:ascii="宋体" w:eastAsia="宋体" w:cs="宋体"/>
           <w:color w:val="333333"/>
           <w:kern w:val="0"/>
           <w:szCs w:val="21"/>
@@ -10826,7 +10772,7 @@
       </w:pPr>
       <w:r>
         <w:rPr>
-          <w:rFonts w:ascii="SimSun" w:eastAsia="SimSun" w:cs="SimSun" w:hint="eastAsia"/>
+          <w:rFonts w:ascii="宋体" w:eastAsia="宋体" w:cs="宋体" w:hint="eastAsia"/>
           <w:color w:val="333333"/>
           <w:kern w:val="0"/>
           <w:szCs w:val="21"/>
@@ -10835,7 +10781,7 @@
       </w:r>
       <w:r>
         <w:rPr>
-          <w:rFonts w:ascii="SimSun" w:eastAsia="SimSun" w:cs="SimSun"/>
+          <w:rFonts w:ascii="宋体" w:eastAsia="宋体" w:cs="宋体"/>
           <w:color w:val="333333"/>
           <w:kern w:val="0"/>
           <w:szCs w:val="21"/>
@@ -10853,7 +10799,7 @@
       </w:r>
       <w:r>
         <w:rPr>
-          <w:rFonts w:ascii="SimSun" w:eastAsia="SimSun" w:cs="SimSun"/>
+          <w:rFonts w:ascii="宋体" w:eastAsia="宋体" w:cs="宋体"/>
           <w:color w:val="333333"/>
           <w:kern w:val="0"/>
           <w:szCs w:val="21"/>
@@ -10871,7 +10817,7 @@
       </w:r>
       <w:r>
         <w:rPr>
-          <w:rFonts w:ascii="SimSun" w:eastAsia="SimSun" w:cs="SimSun"/>
+          <w:rFonts w:ascii="宋体" w:eastAsia="宋体" w:cs="宋体"/>
           <w:color w:val="333333"/>
           <w:kern w:val="0"/>
           <w:szCs w:val="21"/>
@@ -10889,7 +10835,7 @@
       </w:r>
       <w:r>
         <w:rPr>
-          <w:rFonts w:ascii="SimSun" w:eastAsia="SimSun" w:cs="SimSun"/>
+          <w:rFonts w:ascii="宋体" w:eastAsia="宋体" w:cs="宋体"/>
           <w:color w:val="333333"/>
           <w:kern w:val="0"/>
           <w:szCs w:val="21"/>
@@ -10950,7 +10896,7 @@
       </w:pPr>
       <w:r>
         <w:rPr>
-          <w:rFonts w:ascii="SimSun" w:eastAsia="SimSun" w:cs="SimSun" w:hint="eastAsia"/>
+          <w:rFonts w:ascii="宋体" w:eastAsia="宋体" w:cs="宋体" w:hint="eastAsia"/>
           <w:color w:val="333333"/>
           <w:kern w:val="0"/>
           <w:szCs w:val="21"/>
@@ -10959,7 +10905,7 @@
       </w:r>
       <w:r>
         <w:rPr>
-          <w:rFonts w:ascii="SimSun" w:eastAsia="SimSun" w:cs="SimSun"/>
+          <w:rFonts w:ascii="宋体" w:eastAsia="宋体" w:cs="宋体"/>
           <w:color w:val="333333"/>
           <w:kern w:val="0"/>
           <w:szCs w:val="21"/>
@@ -10977,7 +10923,7 @@
       </w:r>
       <w:r>
         <w:rPr>
-          <w:rFonts w:ascii="SimSun" w:eastAsia="SimSun" w:cs="SimSun"/>
+          <w:rFonts w:ascii="宋体" w:eastAsia="宋体" w:cs="宋体"/>
           <w:color w:val="333333"/>
           <w:kern w:val="0"/>
           <w:szCs w:val="21"/>
@@ -11015,7 +10961,7 @@
       </w:r>
       <w:r>
         <w:rPr>
-          <w:rFonts w:ascii="SimSun" w:eastAsia="SimSun" w:cs="SimSun"/>
+          <w:rFonts w:ascii="宋体" w:eastAsia="宋体" w:cs="宋体"/>
           <w:color w:val="333333"/>
           <w:kern w:val="0"/>
           <w:szCs w:val="21"/>
@@ -11201,7 +11147,7 @@
       </w:r>
       <w:r>
         <w:rPr>
-          <w:rFonts w:ascii="SimSun" w:eastAsia="SimSun" w:cs="SimSun"/>
+          <w:rFonts w:ascii="宋体" w:eastAsia="宋体" w:cs="宋体"/>
           <w:color w:val="333333"/>
           <w:kern w:val="0"/>
           <w:szCs w:val="21"/>
@@ -11219,7 +11165,7 @@
       </w:r>
       <w:r>
         <w:rPr>
-          <w:rFonts w:ascii="SimSun" w:eastAsia="SimSun" w:cs="SimSun"/>
+          <w:rFonts w:ascii="宋体" w:eastAsia="宋体" w:cs="宋体"/>
           <w:color w:val="333333"/>
           <w:kern w:val="0"/>
           <w:szCs w:val="21"/>
@@ -11322,7 +11268,7 @@
       </w:r>
       <w:r>
         <w:rPr>
-          <w:rFonts w:ascii="SimSun" w:eastAsia="SimSun" w:cs="SimSun"/>
+          <w:rFonts w:ascii="宋体" w:eastAsia="宋体" w:cs="宋体"/>
           <w:color w:val="333333"/>
           <w:kern w:val="0"/>
           <w:szCs w:val="21"/>
@@ -11342,7 +11288,7 @@
     <w:p>
       <w:r>
         <w:rPr>
-          <w:rFonts w:ascii="SimSun" w:eastAsia="SimSun" w:cs="SimSun" w:hint="eastAsia"/>
+          <w:rFonts w:ascii="宋体" w:eastAsia="宋体" w:cs="宋体" w:hint="eastAsia"/>
           <w:color w:val="333333"/>
           <w:kern w:val="0"/>
           <w:szCs w:val="21"/>
@@ -11351,7 +11297,7 @@
       </w:r>
       <w:r>
         <w:rPr>
-          <w:rFonts w:ascii="SimSun" w:eastAsia="SimSun" w:cs="SimSun"/>
+          <w:rFonts w:ascii="宋体" w:eastAsia="宋体" w:cs="宋体"/>
           <w:color w:val="333333"/>
           <w:kern w:val="0"/>
           <w:szCs w:val="21"/>
@@ -11360,21 +11306,12 @@
       </w:r>
       <w:r>
         <w:rPr>
-          <w:rFonts w:ascii="SimSun" w:eastAsia="SimSun" w:cs="SimSun" w:hint="eastAsia"/>
-          <w:color w:val="333333"/>
-          <w:kern w:val="0"/>
-          <w:szCs w:val="21"/>
-        </w:rPr>
-        <w:t>”</w:t>
-      </w:r>
-      <w:r>
-        <w:rPr>
-          <w:rFonts w:ascii="宋体" w:eastAsia="宋体" w:cs="宋体" w:hint="eastAsia"/>
-          <w:color w:val="333333"/>
-          <w:kern w:val="0"/>
-          <w:szCs w:val="21"/>
-        </w:rPr>
-        <w:t>章节，这里不赘述。</w:t>
+          <w:rFonts w:ascii="宋体" w:eastAsia="宋体" w:cs="宋体" w:hint="eastAsia"/>
+          <w:color w:val="333333"/>
+          <w:kern w:val="0"/>
+          <w:szCs w:val="21"/>
+        </w:rPr>
+        <w:t>”章节，这里不赘述。</w:t>
       </w:r>
     </w:p>
     <w:p/>
@@ -12212,7 +12149,7 @@
       </w:r>
       <w:r>
         <w:rPr>
-          <w:rFonts w:ascii="SimSun" w:eastAsia="SimSun" w:cs="SimSun"/>
+          <w:rFonts w:ascii="宋体" w:eastAsia="宋体" w:cs="宋体"/>
           <w:color w:val="333333"/>
           <w:kern w:val="0"/>
           <w:szCs w:val="21"/>
@@ -12226,43 +12163,7 @@
           <w:kern w:val="0"/>
           <w:szCs w:val="21"/>
         </w:rPr>
-        <w:t>表可以分区，本章不详细讨论如何分区，请参考</w:t>
-      </w:r>
-      <w:r>
-        <w:rPr>
-          <w:rFonts w:ascii="SimSun" w:eastAsia="SimSun" w:cs="SimSun" w:hint="eastAsia"/>
-          <w:color w:val="333333"/>
-          <w:kern w:val="0"/>
-          <w:szCs w:val="21"/>
-        </w:rPr>
-        <w:t>“</w:t>
-      </w:r>
-      <w:r>
-        <w:rPr>
-          <w:rFonts w:ascii="宋体" w:eastAsia="宋体" w:cs="宋体" w:hint="eastAsia"/>
-          <w:color w:val="333333"/>
-          <w:kern w:val="0"/>
-          <w:szCs w:val="21"/>
-        </w:rPr>
-        <w:t>分区表</w:t>
-      </w:r>
-      <w:r>
-        <w:rPr>
-          <w:rFonts w:ascii="SimSun" w:eastAsia="SimSun" w:cs="SimSun" w:hint="eastAsia"/>
-          <w:color w:val="333333"/>
-          <w:kern w:val="0"/>
-          <w:szCs w:val="21"/>
-        </w:rPr>
-        <w:t>”</w:t>
-      </w:r>
-      <w:r>
-        <w:rPr>
-          <w:rFonts w:ascii="宋体" w:eastAsia="宋体" w:cs="宋体" w:hint="eastAsia"/>
-          <w:color w:val="333333"/>
-          <w:kern w:val="0"/>
-          <w:szCs w:val="21"/>
-        </w:rPr>
-        <w:t>章节。</w:t>
+        <w:t>表可以分区，本章不详细讨论如何分区，请参考“分区表”章节。</w:t>
       </w:r>
     </w:p>
     <w:p>
@@ -12318,7 +12219,7 @@
       </w:r>
       <w:r>
         <w:rPr>
-          <w:rFonts w:ascii="SimSun" w:eastAsia="SimSun" w:cs="SimSun"/>
+          <w:rFonts w:ascii="宋体" w:eastAsia="宋体" w:cs="宋体"/>
           <w:color w:val="333333"/>
           <w:kern w:val="0"/>
           <w:szCs w:val="21"/>
@@ -12332,43 +12233,7 @@
           <w:kern w:val="0"/>
           <w:szCs w:val="21"/>
         </w:rPr>
-        <w:t>表可以分桶，本章不详细讨论如何分桶，请参考</w:t>
-      </w:r>
-      <w:r>
-        <w:rPr>
-          <w:rFonts w:ascii="SimSun" w:eastAsia="SimSun" w:cs="SimSun" w:hint="eastAsia"/>
-          <w:color w:val="333333"/>
-          <w:kern w:val="0"/>
-          <w:szCs w:val="21"/>
-        </w:rPr>
-        <w:t>“</w:t>
-      </w:r>
-      <w:r>
-        <w:rPr>
-          <w:rFonts w:ascii="宋体" w:eastAsia="宋体" w:cs="宋体" w:hint="eastAsia"/>
-          <w:color w:val="333333"/>
-          <w:kern w:val="0"/>
-          <w:szCs w:val="21"/>
-        </w:rPr>
-        <w:t>分桶表</w:t>
-      </w:r>
-      <w:r>
-        <w:rPr>
-          <w:rFonts w:ascii="SimSun" w:eastAsia="SimSun" w:cs="SimSun" w:hint="eastAsia"/>
-          <w:color w:val="333333"/>
-          <w:kern w:val="0"/>
-          <w:szCs w:val="21"/>
-        </w:rPr>
-        <w:t>”</w:t>
-      </w:r>
-      <w:r>
-        <w:rPr>
-          <w:rFonts w:ascii="宋体" w:eastAsia="宋体" w:cs="宋体" w:hint="eastAsia"/>
-          <w:color w:val="333333"/>
-          <w:kern w:val="0"/>
-          <w:szCs w:val="21"/>
-        </w:rPr>
-        <w:t>章节。</w:t>
+        <w:t>表可以分桶，本章不详细讨论如何分桶，请参考“分桶表”章节。</w:t>
       </w:r>
     </w:p>
     <w:p>
@@ -12413,7 +12278,7 @@
       </w:r>
       <w:r>
         <w:rPr>
-          <w:rFonts w:ascii="SimSun" w:eastAsia="SimSun" w:cs="SimSun"/>
+          <w:rFonts w:ascii="宋体" w:eastAsia="宋体" w:cs="宋体"/>
           <w:color w:val="333333"/>
           <w:kern w:val="0"/>
           <w:szCs w:val="21"/>
@@ -12490,7 +12355,7 @@
       </w:r>
       <w:r>
         <w:rPr>
-          <w:rFonts w:ascii="SimSun" w:eastAsia="SimSun" w:cs="SimSun"/>
+          <w:rFonts w:ascii="宋体" w:eastAsia="宋体" w:cs="宋体"/>
           <w:color w:val="333333"/>
           <w:kern w:val="0"/>
           <w:szCs w:val="21"/>
@@ -12508,7 +12373,7 @@
       </w:r>
       <w:r>
         <w:rPr>
-          <w:rFonts w:ascii="SimSun" w:eastAsia="SimSun" w:cs="SimSun"/>
+          <w:rFonts w:ascii="宋体" w:eastAsia="宋体" w:cs="宋体"/>
           <w:color w:val="333333"/>
           <w:kern w:val="0"/>
           <w:szCs w:val="21"/>
@@ -12526,7 +12391,7 @@
       </w:r>
       <w:r>
         <w:rPr>
-          <w:rFonts w:ascii="SimSun" w:eastAsia="SimSun" w:cs="SimSun"/>
+          <w:rFonts w:ascii="宋体" w:eastAsia="宋体" w:cs="宋体"/>
           <w:color w:val="333333"/>
           <w:kern w:val="0"/>
           <w:szCs w:val="21"/>
@@ -12585,7 +12450,7 @@
       </w:r>
       <w:r>
         <w:rPr>
-          <w:rFonts w:ascii="SimSun" w:eastAsia="SimSun" w:cs="SimSun"/>
+          <w:rFonts w:ascii="宋体" w:eastAsia="宋体" w:cs="宋体"/>
           <w:color w:val="333333"/>
           <w:kern w:val="0"/>
           <w:szCs w:val="21"/>
@@ -12750,7 +12615,7 @@
       </w:r>
       <w:r>
         <w:rPr>
-          <w:rFonts w:ascii="SimSun" w:eastAsia="SimSun" w:cs="SimSun"/>
+          <w:rFonts w:ascii="宋体" w:eastAsia="宋体" w:cs="宋体"/>
           <w:color w:val="333333"/>
           <w:kern w:val="0"/>
           <w:szCs w:val="21"/>
@@ -12839,7 +12704,7 @@
       </w:r>
       <w:r>
         <w:rPr>
-          <w:rFonts w:ascii="SimSun" w:eastAsia="SimSun" w:cs="SimSun"/>
+          <w:rFonts w:ascii="宋体" w:eastAsia="宋体" w:cs="宋体"/>
           <w:color w:val="333333"/>
           <w:kern w:val="0"/>
           <w:szCs w:val="21"/>
@@ -12904,7 +12769,7 @@
       </w:r>
       <w:r>
         <w:rPr>
-          <w:rFonts w:ascii="SimSun" w:eastAsia="SimSun" w:cs="SimSun"/>
+          <w:rFonts w:ascii="宋体" w:eastAsia="宋体" w:cs="宋体"/>
           <w:color w:val="333333"/>
           <w:kern w:val="0"/>
           <w:szCs w:val="21"/>
@@ -12945,7 +12810,7 @@
       </w:r>
       <w:r>
         <w:rPr>
-          <w:rFonts w:ascii="SimSun" w:eastAsia="SimSun" w:cs="SimSun"/>
+          <w:rFonts w:ascii="宋体" w:eastAsia="宋体" w:cs="宋体"/>
           <w:color w:val="333333"/>
           <w:kern w:val="0"/>
           <w:szCs w:val="21"/>
@@ -13138,16 +13003,7 @@
           <w:kern w:val="0"/>
           <w:szCs w:val="21"/>
         </w:rPr>
-        <w:t xml:space="preserve"> </w:t>
-      </w:r>
-      <w:r>
-        <w:rPr>
-          <w:rFonts w:ascii="STKaiti" w:eastAsia="STKaiti" w:cs="STKaiti"/>
-          <w:color w:val="333333"/>
-          <w:kern w:val="0"/>
-          <w:szCs w:val="21"/>
-        </w:rPr>
-        <w:t xml:space="preserve">45. </w:t>
+        <w:t xml:space="preserve"> 45. </w:t>
       </w:r>
       <w:r>
         <w:rPr>
@@ -13160,7 +13016,7 @@
       </w:r>
       <w:r>
         <w:rPr>
-          <w:rFonts w:ascii="STKaiti" w:eastAsia="STKaiti" w:cs="STKaiti"/>
+          <w:rFonts w:ascii="华文楷体" w:eastAsia="华文楷体" w:cs="华文楷体"/>
           <w:color w:val="333333"/>
           <w:kern w:val="0"/>
           <w:szCs w:val="21"/>
@@ -13356,7 +13212,7 @@
       </w:pPr>
       <w:r>
         <w:rPr>
-          <w:rFonts w:ascii="SimSun" w:eastAsia="SimSun" w:cs="SimSun" w:hint="eastAsia"/>
+          <w:rFonts w:ascii="宋体" w:eastAsia="宋体" w:cs="宋体" w:hint="eastAsia"/>
           <w:color w:val="333333"/>
           <w:kern w:val="0"/>
           <w:szCs w:val="21"/>
@@ -13365,7 +13221,7 @@
       </w:r>
       <w:r>
         <w:rPr>
-          <w:rFonts w:ascii="SimSun" w:eastAsia="SimSun" w:cs="SimSun"/>
+          <w:rFonts w:ascii="宋体" w:eastAsia="宋体" w:cs="宋体"/>
           <w:color w:val="333333"/>
           <w:kern w:val="0"/>
           <w:szCs w:val="21"/>
@@ -13383,7 +13239,7 @@
       </w:r>
       <w:r>
         <w:rPr>
-          <w:rFonts w:ascii="SimSun" w:eastAsia="SimSun" w:cs="SimSun"/>
+          <w:rFonts w:ascii="宋体" w:eastAsia="宋体" w:cs="宋体"/>
           <w:color w:val="333333"/>
           <w:kern w:val="0"/>
           <w:szCs w:val="21"/>
@@ -13401,7 +13257,7 @@
       </w:r>
       <w:r>
         <w:rPr>
-          <w:rFonts w:ascii="SimSun" w:eastAsia="SimSun" w:cs="SimSun"/>
+          <w:rFonts w:ascii="宋体" w:eastAsia="宋体" w:cs="宋体"/>
           <w:color w:val="333333"/>
           <w:kern w:val="0"/>
           <w:szCs w:val="21"/>
@@ -13433,7 +13289,7 @@
       </w:pPr>
       <w:r>
         <w:rPr>
-          <w:rFonts w:ascii="SimSun" w:eastAsia="SimSun" w:cs="SimSun" w:hint="eastAsia"/>
+          <w:rFonts w:ascii="宋体" w:eastAsia="宋体" w:cs="宋体" w:hint="eastAsia"/>
           <w:color w:val="333333"/>
           <w:kern w:val="0"/>
           <w:szCs w:val="21"/>
@@ -13442,7 +13298,7 @@
       </w:r>
       <w:r>
         <w:rPr>
-          <w:rFonts w:ascii="SimSun" w:eastAsia="SimSun" w:cs="SimSun"/>
+          <w:rFonts w:ascii="宋体" w:eastAsia="宋体" w:cs="宋体"/>
           <w:color w:val="333333"/>
           <w:kern w:val="0"/>
           <w:szCs w:val="21"/>
@@ -13514,7 +13370,7 @@
       </w:r>
       <w:r>
         <w:rPr>
-          <w:rFonts w:ascii="SimSun" w:eastAsia="SimSun" w:cs="SimSun"/>
+          <w:rFonts w:ascii="宋体" w:eastAsia="宋体" w:cs="宋体"/>
           <w:color w:val="333333"/>
           <w:kern w:val="0"/>
           <w:szCs w:val="21"/>
@@ -13551,7 +13407,7 @@
       </w:r>
       <w:r>
         <w:rPr>
-          <w:rFonts w:ascii="SimSun" w:eastAsia="SimSun" w:cs="SimSun"/>
+          <w:rFonts w:ascii="宋体" w:eastAsia="宋体" w:cs="宋体"/>
           <w:color w:val="333333"/>
           <w:kern w:val="0"/>
           <w:szCs w:val="21"/>
@@ -13677,7 +13533,7 @@
       </w:r>
       <w:r>
         <w:rPr>
-          <w:rFonts w:ascii="SimSun" w:eastAsia="SimSun" w:cs="SimSun"/>
+          <w:rFonts w:ascii="宋体" w:eastAsia="宋体" w:cs="宋体"/>
           <w:color w:val="333333"/>
           <w:kern w:val="0"/>
           <w:szCs w:val="21"/>
@@ -13691,20 +13547,11 @@
           <w:kern w:val="0"/>
           <w:szCs w:val="21"/>
         </w:rPr>
-        <w:t>编码，例如</w:t>
-      </w:r>
-      <w:r>
-        <w:rPr>
-          <w:rFonts w:ascii="SimSun" w:eastAsia="SimSun" w:cs="SimSun" w:hint="eastAsia"/>
-          <w:color w:val="333333"/>
-          <w:kern w:val="0"/>
-          <w:szCs w:val="21"/>
-        </w:rPr>
-        <w:t>“</w:t>
-      </w:r>
-      <w:r>
-        <w:rPr>
-          <w:rFonts w:ascii="SimSun" w:eastAsia="SimSun" w:cs="SimSun"/>
+        <w:t>编码，例如“</w:t>
+      </w:r>
+      <w:r>
+        <w:rPr>
+          <w:rFonts w:ascii="宋体" w:eastAsia="宋体" w:cs="宋体"/>
           <w:color w:val="333333"/>
           <w:kern w:val="0"/>
           <w:szCs w:val="21"/>
@@ -13713,21 +13560,12 @@
       </w:r>
       <w:r>
         <w:rPr>
-          <w:rFonts w:ascii="SimSun" w:eastAsia="SimSun" w:cs="SimSun" w:hint="eastAsia"/>
-          <w:color w:val="333333"/>
-          <w:kern w:val="0"/>
-          <w:szCs w:val="21"/>
-        </w:rPr>
-        <w:t>”</w:t>
-      </w:r>
-      <w:r>
-        <w:rPr>
-          <w:rFonts w:ascii="宋体" w:eastAsia="宋体" w:cs="宋体" w:hint="eastAsia"/>
-          <w:color w:val="333333"/>
-          <w:kern w:val="0"/>
-          <w:szCs w:val="21"/>
-        </w:rPr>
-        <w:t>等。</w:t>
+          <w:rFonts w:ascii="宋体" w:eastAsia="宋体" w:cs="宋体" w:hint="eastAsia"/>
+          <w:color w:val="333333"/>
+          <w:kern w:val="0"/>
+          <w:szCs w:val="21"/>
+        </w:rPr>
+        <w:t>”等。</w:t>
       </w:r>
     </w:p>
     <w:p>
@@ -14253,20 +14091,11 @@
           <w:kern w:val="0"/>
           <w:szCs w:val="21"/>
         </w:rPr>
-        <w:t>为列分隔符，默认值为</w:t>
-      </w:r>
-      <w:r>
-        <w:rPr>
-          <w:rFonts w:ascii="SimSun" w:eastAsia="SimSun" w:cs="SimSun" w:hint="eastAsia"/>
-          <w:color w:val="333333"/>
-          <w:kern w:val="0"/>
-          <w:szCs w:val="21"/>
-        </w:rPr>
-        <w:t>“</w:t>
-      </w:r>
-      <w:r>
-        <w:rPr>
-          <w:rFonts w:ascii="SimSun" w:eastAsia="SimSun" w:cs="SimSun"/>
+        <w:t>为列分隔符，默认值为“</w:t>
+      </w:r>
+      <w:r>
+        <w:rPr>
+          <w:rFonts w:ascii="宋体" w:eastAsia="宋体" w:cs="宋体"/>
           <w:color w:val="333333"/>
           <w:kern w:val="0"/>
           <w:szCs w:val="21"/>
@@ -14275,21 +14104,12 @@
       </w:r>
       <w:r>
         <w:rPr>
-          <w:rFonts w:ascii="SimSun" w:eastAsia="SimSun" w:cs="SimSun" w:hint="eastAsia"/>
-          <w:color w:val="333333"/>
-          <w:kern w:val="0"/>
-          <w:szCs w:val="21"/>
-        </w:rPr>
-        <w:t>”</w:t>
-      </w:r>
-      <w:r>
-        <w:rPr>
-          <w:rFonts w:ascii="宋体" w:eastAsia="宋体" w:cs="宋体" w:hint="eastAsia"/>
-          <w:color w:val="333333"/>
-          <w:kern w:val="0"/>
-          <w:szCs w:val="21"/>
-        </w:rPr>
-        <w:t>。如果文本中的实际数据包含指定的列分隔符，可以</w:t>
+          <w:rFonts w:ascii="宋体" w:eastAsia="宋体" w:cs="宋体" w:hint="eastAsia"/>
+          <w:color w:val="333333"/>
+          <w:kern w:val="0"/>
+          <w:szCs w:val="21"/>
+        </w:rPr>
+        <w:t>”。如果文本中的实际数据包含指定的列分隔符，可以</w:t>
       </w:r>
     </w:p>
     <w:p>
@@ -14433,7 +14253,7 @@
       </w:r>
       <w:r>
         <w:rPr>
-          <w:rFonts w:ascii="SimSun" w:eastAsia="SimSun" w:cs="SimSun"/>
+          <w:rFonts w:ascii="宋体" w:eastAsia="宋体" w:cs="宋体"/>
           <w:color w:val="333333"/>
           <w:kern w:val="0"/>
           <w:szCs w:val="21"/>
@@ -14451,7 +14271,7 @@
       </w:r>
       <w:r>
         <w:rPr>
-          <w:rFonts w:ascii="SimSun" w:eastAsia="SimSun" w:cs="SimSun"/>
+          <w:rFonts w:ascii="宋体" w:eastAsia="宋体" w:cs="宋体"/>
           <w:color w:val="333333"/>
           <w:kern w:val="0"/>
           <w:szCs w:val="21"/>
@@ -14535,7 +14355,7 @@
       </w:r>
       <w:r>
         <w:rPr>
-          <w:rFonts w:ascii="SimSun" w:eastAsia="SimSun" w:cs="SimSun"/>
+          <w:rFonts w:ascii="宋体" w:eastAsia="宋体" w:cs="宋体"/>
           <w:color w:val="333333"/>
           <w:kern w:val="0"/>
           <w:szCs w:val="21"/>
@@ -14553,7 +14373,7 @@
       </w:r>
       <w:r>
         <w:rPr>
-          <w:rFonts w:ascii="SimSun" w:eastAsia="SimSun" w:cs="SimSun"/>
+          <w:rFonts w:ascii="宋体" w:eastAsia="宋体" w:cs="宋体"/>
           <w:color w:val="333333"/>
           <w:kern w:val="0"/>
           <w:szCs w:val="21"/>
@@ -14637,7 +14457,7 @@
       </w:r>
       <w:r>
         <w:rPr>
-          <w:rFonts w:ascii="SimSun" w:eastAsia="SimSun" w:cs="SimSun"/>
+          <w:rFonts w:ascii="宋体" w:eastAsia="宋体" w:cs="宋体"/>
           <w:color w:val="333333"/>
           <w:kern w:val="0"/>
           <w:szCs w:val="21"/>
@@ -14683,16 +14503,7 @@
           <w:kern w:val="0"/>
           <w:szCs w:val="21"/>
         </w:rPr>
-        <w:t xml:space="preserve"> </w:t>
-      </w:r>
-      <w:r>
-        <w:rPr>
-          <w:rFonts w:ascii="STKaiti" w:eastAsia="STKaiti" w:cs="STKaiti"/>
-          <w:color w:val="333333"/>
-          <w:kern w:val="0"/>
-          <w:szCs w:val="21"/>
-        </w:rPr>
-        <w:t xml:space="preserve">46. </w:t>
+        <w:t xml:space="preserve"> 46. </w:t>
       </w:r>
       <w:r>
         <w:rPr>
@@ -14729,7 +14540,7 @@
       </w:r>
       <w:r>
         <w:rPr>
-          <w:rFonts w:ascii="SimSun" w:eastAsia="SimSun" w:cs="SimSun"/>
+          <w:rFonts w:ascii="宋体" w:eastAsia="宋体" w:cs="宋体"/>
           <w:color w:val="333333"/>
           <w:kern w:val="0"/>
           <w:szCs w:val="21"/>
@@ -14781,20 +14592,11 @@
           <w:kern w:val="0"/>
           <w:szCs w:val="21"/>
         </w:rPr>
-        <w:t>目录下，各列由</w:t>
-      </w:r>
-      <w:r>
-        <w:rPr>
-          <w:rFonts w:ascii="SimSun" w:eastAsia="SimSun" w:cs="SimSun" w:hint="eastAsia"/>
-          <w:color w:val="333333"/>
-          <w:kern w:val="0"/>
-          <w:szCs w:val="21"/>
-        </w:rPr>
-        <w:t>“</w:t>
-      </w:r>
-      <w:r>
-        <w:rPr>
-          <w:rFonts w:ascii="SimSun" w:eastAsia="SimSun" w:cs="SimSun"/>
+        <w:t>目录下，各列由“</w:t>
+      </w:r>
+      <w:r>
+        <w:rPr>
+          <w:rFonts w:ascii="宋体" w:eastAsia="宋体" w:cs="宋体"/>
           <w:color w:val="333333"/>
           <w:kern w:val="0"/>
           <w:szCs w:val="21"/>
@@ -14803,21 +14605,12 @@
       </w:r>
       <w:r>
         <w:rPr>
-          <w:rFonts w:ascii="SimSun" w:eastAsia="SimSun" w:cs="SimSun" w:hint="eastAsia"/>
-          <w:color w:val="333333"/>
-          <w:kern w:val="0"/>
-          <w:szCs w:val="21"/>
-        </w:rPr>
-        <w:t>”</w:t>
-      </w:r>
-      <w:r>
-        <w:rPr>
-          <w:rFonts w:ascii="宋体" w:eastAsia="宋体" w:cs="宋体" w:hint="eastAsia"/>
-          <w:color w:val="333333"/>
-          <w:kern w:val="0"/>
-          <w:szCs w:val="21"/>
-        </w:rPr>
-        <w:t>分开，如下：</w:t>
+          <w:rFonts w:ascii="宋体" w:eastAsia="宋体" w:cs="宋体" w:hint="eastAsia"/>
+          <w:color w:val="333333"/>
+          <w:kern w:val="0"/>
+          <w:szCs w:val="21"/>
+        </w:rPr>
+        <w:t>”分开，如下：</w:t>
       </w:r>
     </w:p>
     <w:p>
@@ -14914,20 +14707,11 @@
           <w:kern w:val="0"/>
           <w:szCs w:val="21"/>
         </w:rPr>
-        <w:t>以这份数据为源建表，我们需要将</w:t>
-      </w:r>
-      <w:r>
-        <w:rPr>
-          <w:rFonts w:ascii="SimSun" w:eastAsia="SimSun" w:cs="SimSun" w:hint="eastAsia"/>
-          <w:color w:val="333333"/>
-          <w:kern w:val="0"/>
-          <w:szCs w:val="21"/>
-        </w:rPr>
-        <w:t>“</w:t>
-      </w:r>
-      <w:r>
-        <w:rPr>
-          <w:rFonts w:ascii="SimSun" w:eastAsia="SimSun" w:cs="SimSun"/>
+        <w:t>以这份数据为源建表，我们需要将“</w:t>
+      </w:r>
+      <w:r>
+        <w:rPr>
+          <w:rFonts w:ascii="宋体" w:eastAsia="宋体" w:cs="宋体"/>
           <w:color w:val="333333"/>
           <w:kern w:val="0"/>
           <w:szCs w:val="21"/>
@@ -14936,21 +14720,12 @@
       </w:r>
       <w:r>
         <w:rPr>
-          <w:rFonts w:ascii="SimSun" w:eastAsia="SimSun" w:cs="SimSun" w:hint="eastAsia"/>
-          <w:color w:val="333333"/>
-          <w:kern w:val="0"/>
-          <w:szCs w:val="21"/>
-        </w:rPr>
-        <w:t>”</w:t>
-      </w:r>
-      <w:r>
-        <w:rPr>
-          <w:rFonts w:ascii="宋体" w:eastAsia="宋体" w:cs="宋体" w:hint="eastAsia"/>
-          <w:color w:val="333333"/>
-          <w:kern w:val="0"/>
-          <w:szCs w:val="21"/>
-        </w:rPr>
-        <w:t>指定为列分隔符：</w:t>
+          <w:rFonts w:ascii="宋体" w:eastAsia="宋体" w:cs="宋体" w:hint="eastAsia"/>
+          <w:color w:val="333333"/>
+          <w:kern w:val="0"/>
+          <w:szCs w:val="21"/>
+        </w:rPr>
+        <w:t>”指定为列分隔符：</w:t>
       </w:r>
     </w:p>
     <w:p>
@@ -15420,17 +15195,7 @@
       </w:r>
     </w:p>
     <w:p>
-      <w:r>
-        <w:rPr>
-          <w:rFonts w:ascii="RobotoMono-Regular" w:eastAsia="RobotoMono-Regular" w:cs="RobotoMono-Regular"/>
-          <w:color w:val="333333"/>
-          <w:kern w:val="0"/>
-          <w:sz w:val="16"/>
-          <w:szCs w:val="16"/>
-        </w:rPr>
-        <w:t>+</w:t>
-      </w:r>
-      <w:r>
+      <w:pPr>
         <w:rPr>
           <w:rFonts w:ascii="RobotoMono-Italic" w:eastAsia="RobotoMono-Italic" w:cs="RobotoMono-Italic"/>
           <w:i/>
@@ -15440,83 +15205,54 @@
           <w:sz w:val="16"/>
           <w:szCs w:val="16"/>
         </w:rPr>
+      </w:pPr>
+      <w:r>
+        <w:rPr>
+          <w:rFonts w:ascii="RobotoMono-Regular" w:eastAsia="RobotoMono-Regular" w:cs="RobotoMono-Regular"/>
+          <w:color w:val="333333"/>
+          <w:kern w:val="0"/>
+          <w:sz w:val="16"/>
+          <w:szCs w:val="16"/>
+        </w:rPr>
+        <w:t>+</w:t>
+      </w:r>
+      <w:r>
+        <w:rPr>
+          <w:rFonts w:ascii="RobotoMono-Italic" w:eastAsia="RobotoMono-Italic" w:cs="RobotoMono-Italic"/>
+          <w:i/>
+          <w:iCs/>
+          <w:color w:val="ABABAB"/>
+          <w:kern w:val="0"/>
+          <w:sz w:val="16"/>
+          <w:szCs w:val="16"/>
+        </w:rPr>
         <w:t>-----+--------+</w:t>
       </w:r>
-      <w:bookmarkStart w:id="0" w:name="_GoBack"/>
-      <w:bookmarkEnd w:id="0"/>
-    </w:p>
-    <w:p>
-      <w:pPr>
-        <w:pStyle w:val="1"/>
-      </w:pPr>
-      <w:r>
-        <w:rPr>
-          <w:rFonts w:hint="eastAsia"/>
-        </w:rPr>
-        <w:t>三</w:t>
-      </w:r>
-      <w:r>
-        <w:rPr>
-          <w:rFonts w:hint="eastAsia"/>
-        </w:rPr>
-        <w:t xml:space="preserve"> </w:t>
-      </w:r>
-      <w:r>
-        <w:rPr>
-          <w:rFonts w:hint="eastAsia"/>
-        </w:rPr>
-        <w:t>数据治理</w:t>
-      </w:r>
     </w:p>
     <w:p/>
-    <w:p>
-      <w:pPr>
-        <w:pStyle w:val="1"/>
-      </w:pPr>
-      <w:r>
-        <w:rPr>
-          <w:rFonts w:hint="eastAsia"/>
-        </w:rPr>
-        <w:t>四</w:t>
-      </w:r>
-      <w:r>
-        <w:rPr>
-          <w:rFonts w:hint="eastAsia"/>
-        </w:rPr>
-        <w:t xml:space="preserve"> Java</w:t>
-      </w:r>
-      <w:r>
-        <w:rPr>
-          <w:rFonts w:hint="eastAsia"/>
-        </w:rPr>
-        <w:t>基础</w:t>
-      </w:r>
-    </w:p>
     <w:p/>
     <w:p>
-      <w:pPr>
-        <w:pStyle w:val="1"/>
-      </w:pPr>
-      <w:r>
-        <w:rPr>
-          <w:rFonts w:hint="eastAsia"/>
-        </w:rPr>
-        <w:t>五</w:t>
-      </w:r>
-      <w:r>
-        <w:rPr>
-          <w:rFonts w:hint="eastAsia"/>
-        </w:rPr>
-        <w:t xml:space="preserve"> </w:t>
-      </w:r>
-      <w:r>
-        <w:rPr>
-          <w:rFonts w:hint="eastAsia"/>
-        </w:rPr>
-        <w:t>版本控制工具</w:t>
-      </w:r>
-    </w:p>
-    <w:p/>
+      <w:r>
+        <w:rPr>
+          <w:rFonts w:ascii="Simsun-FZ" w:eastAsia="Simsun-FZ" w:cs="Simsun-FZ"/>
+          <w:color w:val="333333"/>
+          <w:kern w:val="0"/>
+          <w:sz w:val="42"/>
+          <w:szCs w:val="42"/>
+        </w:rPr>
+        <w:t>3.10. CSV</w:t>
+      </w:r>
+      <w:r>
+        <w:rPr>
+          <w:rFonts w:ascii="Simsun-FZ" w:eastAsia="Simsun-FZ" w:cs="Simsun-FZ" w:hint="eastAsia"/>
+          <w:color w:val="333333"/>
+          <w:kern w:val="0"/>
+          <w:sz w:val="42"/>
+          <w:szCs w:val="42"/>
+        </w:rPr>
+        <w:t>表</w:t>
+      </w:r>
+    </w:p>
     <w:p>
       <w:pPr>
         <w:autoSpaceDE w:val="0"/>
@@ -15524,6 +15260,4452 @@
         <w:adjustRightInd w:val="0"/>
         <w:jc w:val="left"/>
         <w:rPr>
+          <w:rFonts w:ascii="宋体" w:eastAsia="宋体" w:cs="宋体"/>
+          <w:color w:val="333333"/>
+          <w:kern w:val="0"/>
+          <w:szCs w:val="21"/>
+        </w:rPr>
+      </w:pPr>
+      <w:r>
+        <w:rPr>
+          <w:rFonts w:ascii="SimSun" w:eastAsia="SimSun" w:cs="SimSun"/>
+          <w:color w:val="333333"/>
+          <w:kern w:val="0"/>
+          <w:szCs w:val="21"/>
+        </w:rPr>
+        <w:t>CSV</w:t>
+      </w:r>
+      <w:r>
+        <w:rPr>
+          <w:rFonts w:ascii="宋体" w:eastAsia="宋体" w:cs="宋体" w:hint="eastAsia"/>
+          <w:color w:val="333333"/>
+          <w:kern w:val="0"/>
+          <w:szCs w:val="21"/>
+        </w:rPr>
+        <w:t>表的数据来源是</w:t>
+      </w:r>
+      <w:r>
+        <w:rPr>
+          <w:rFonts w:ascii="SimSun" w:eastAsia="SimSun" w:cs="SimSun"/>
+          <w:color w:val="333333"/>
+          <w:kern w:val="0"/>
+          <w:szCs w:val="21"/>
+        </w:rPr>
+        <w:t>CSV</w:t>
+      </w:r>
+      <w:r>
+        <w:rPr>
+          <w:rFonts w:ascii="宋体" w:eastAsia="宋体" w:cs="宋体" w:hint="eastAsia"/>
+          <w:color w:val="333333"/>
+          <w:kern w:val="0"/>
+          <w:szCs w:val="21"/>
+        </w:rPr>
+        <w:t>文件。</w:t>
+      </w:r>
+      <w:r>
+        <w:rPr>
+          <w:rFonts w:ascii="SimSun" w:eastAsia="SimSun" w:cs="SimSun"/>
+          <w:color w:val="333333"/>
+          <w:kern w:val="0"/>
+          <w:szCs w:val="21"/>
+        </w:rPr>
+        <w:t>CSV</w:t>
+      </w:r>
+      <w:r>
+        <w:rPr>
+          <w:rFonts w:ascii="宋体" w:eastAsia="宋体" w:cs="宋体" w:hint="eastAsia"/>
+          <w:color w:val="333333"/>
+          <w:kern w:val="0"/>
+          <w:szCs w:val="21"/>
+        </w:rPr>
+        <w:t>文件是纯文本文件，文件中包含数据以及分隔符。和</w:t>
+      </w:r>
+      <w:r>
+        <w:rPr>
+          <w:rFonts w:ascii="SimSun" w:eastAsia="SimSun" w:cs="SimSun"/>
+          <w:color w:val="333333"/>
+          <w:kern w:val="0"/>
+          <w:szCs w:val="21"/>
+        </w:rPr>
+        <w:t>TEXT</w:t>
+      </w:r>
+      <w:r>
+        <w:rPr>
+          <w:rFonts w:ascii="宋体" w:eastAsia="宋体" w:cs="宋体" w:hint="eastAsia"/>
+          <w:color w:val="333333"/>
+          <w:kern w:val="0"/>
+          <w:szCs w:val="21"/>
+        </w:rPr>
+        <w:t>表相似，</w:t>
+      </w:r>
+      <w:r>
+        <w:rPr>
+          <w:rFonts w:ascii="SimSun" w:eastAsia="SimSun" w:cs="SimSun"/>
+          <w:color w:val="333333"/>
+          <w:kern w:val="0"/>
+          <w:szCs w:val="21"/>
+        </w:rPr>
+        <w:t>CSV</w:t>
+      </w:r>
+      <w:r>
+        <w:rPr>
+          <w:rFonts w:ascii="宋体" w:eastAsia="宋体" w:cs="宋体" w:hint="eastAsia"/>
+          <w:color w:val="333333"/>
+          <w:kern w:val="0"/>
+          <w:szCs w:val="21"/>
+        </w:rPr>
+        <w:t>表最常见的使用场景是用于建外表，将</w:t>
+      </w:r>
+      <w:r>
+        <w:rPr>
+          <w:rFonts w:ascii="SimSun" w:eastAsia="SimSun" w:cs="SimSun"/>
+          <w:color w:val="333333"/>
+          <w:kern w:val="0"/>
+          <w:szCs w:val="21"/>
+        </w:rPr>
+        <w:t>CSV</w:t>
+      </w:r>
+      <w:r>
+        <w:rPr>
+          <w:rFonts w:ascii="宋体" w:eastAsia="宋体" w:cs="宋体" w:hint="eastAsia"/>
+          <w:color w:val="333333"/>
+          <w:kern w:val="0"/>
+          <w:szCs w:val="21"/>
+        </w:rPr>
+        <w:t>文件中的数据导入</w:t>
+      </w:r>
+      <w:r>
+        <w:rPr>
+          <w:rFonts w:ascii="SimSun" w:eastAsia="SimSun" w:cs="SimSun"/>
+          <w:color w:val="333333"/>
+          <w:kern w:val="0"/>
+          <w:szCs w:val="21"/>
+        </w:rPr>
+        <w:t>Inceptor</w:t>
+      </w:r>
+      <w:r>
+        <w:rPr>
+          <w:rFonts w:ascii="宋体" w:eastAsia="宋体" w:cs="宋体" w:hint="eastAsia"/>
+          <w:color w:val="333333"/>
+          <w:kern w:val="0"/>
+          <w:szCs w:val="21"/>
+        </w:rPr>
+        <w:t>，星</w:t>
+      </w:r>
+      <w:proofErr w:type="gramStart"/>
+      <w:r>
+        <w:rPr>
+          <w:rFonts w:ascii="宋体" w:eastAsia="宋体" w:cs="宋体" w:hint="eastAsia"/>
+          <w:color w:val="333333"/>
+          <w:kern w:val="0"/>
+          <w:szCs w:val="21"/>
+        </w:rPr>
+        <w:t>环科技</w:t>
+      </w:r>
+      <w:proofErr w:type="gramEnd"/>
+      <w:r>
+        <w:rPr>
+          <w:rFonts w:ascii="宋体" w:eastAsia="宋体" w:cs="宋体"/>
+          <w:color w:val="333333"/>
+          <w:kern w:val="0"/>
+          <w:szCs w:val="21"/>
+        </w:rPr>
+        <w:t xml:space="preserve"> </w:t>
+      </w:r>
+      <w:r>
+        <w:rPr>
+          <w:rFonts w:ascii="Simsun-FZ" w:eastAsia="Simsun-FZ" w:cs="Simsun-FZ" w:hint="eastAsia"/>
+          <w:color w:val="333333"/>
+          <w:kern w:val="0"/>
+          <w:szCs w:val="21"/>
+        </w:rPr>
+        <w:t>不建议在任何计算场景中使用</w:t>
+      </w:r>
+      <w:r>
+        <w:rPr>
+          <w:rFonts w:ascii="Simsun-FZ" w:eastAsia="Simsun-FZ" w:cs="Simsun-FZ"/>
+          <w:color w:val="333333"/>
+          <w:kern w:val="0"/>
+          <w:szCs w:val="21"/>
+        </w:rPr>
+        <w:t>CSV</w:t>
+      </w:r>
+      <w:r>
+        <w:rPr>
+          <w:rFonts w:ascii="Simsun-FZ" w:eastAsia="Simsun-FZ" w:cs="Simsun-FZ" w:hint="eastAsia"/>
+          <w:color w:val="333333"/>
+          <w:kern w:val="0"/>
+          <w:szCs w:val="21"/>
+        </w:rPr>
+        <w:t>表</w:t>
+      </w:r>
+      <w:r>
+        <w:rPr>
+          <w:rFonts w:ascii="宋体" w:eastAsia="宋体" w:cs="宋体" w:hint="eastAsia"/>
+          <w:color w:val="333333"/>
+          <w:kern w:val="0"/>
+          <w:szCs w:val="21"/>
+        </w:rPr>
+        <w:t>。计算时，应该总是将</w:t>
+      </w:r>
+      <w:r>
+        <w:rPr>
+          <w:rFonts w:ascii="SimSun" w:eastAsia="SimSun" w:cs="SimSun"/>
+          <w:color w:val="333333"/>
+          <w:kern w:val="0"/>
+          <w:szCs w:val="21"/>
+        </w:rPr>
+        <w:t>CSV</w:t>
+      </w:r>
+      <w:r>
+        <w:rPr>
+          <w:rFonts w:ascii="宋体" w:eastAsia="宋体" w:cs="宋体" w:hint="eastAsia"/>
+          <w:color w:val="333333"/>
+          <w:kern w:val="0"/>
+          <w:szCs w:val="21"/>
+        </w:rPr>
+        <w:t>表中的数据用</w:t>
+      </w:r>
+      <w:r>
+        <w:rPr>
+          <w:rFonts w:ascii="Simsun-FZ" w:eastAsia="Simsun-FZ" w:cs="Simsun-FZ"/>
+          <w:color w:val="333333"/>
+          <w:kern w:val="0"/>
+          <w:szCs w:val="21"/>
+        </w:rPr>
+        <w:t xml:space="preserve">INSERT </w:t>
+      </w:r>
+      <w:r>
+        <w:rPr>
+          <w:rFonts w:ascii="Simsun-FZ" w:eastAsia="Simsun-FZ" w:cs="Simsun-FZ" w:hint="eastAsia"/>
+          <w:color w:val="333333"/>
+          <w:kern w:val="0"/>
+          <w:szCs w:val="21"/>
+        </w:rPr>
+        <w:t>…</w:t>
+      </w:r>
+      <w:r>
+        <w:rPr>
+          <w:rFonts w:ascii="Simsun-FZ" w:eastAsia="Simsun-FZ" w:cs="Simsun-FZ"/>
+          <w:color w:val="333333"/>
+          <w:kern w:val="0"/>
+          <w:szCs w:val="21"/>
+        </w:rPr>
+        <w:t xml:space="preserve"> SELECT </w:t>
+      </w:r>
+      <w:r>
+        <w:rPr>
+          <w:rFonts w:ascii="宋体" w:eastAsia="宋体" w:cs="宋体" w:hint="eastAsia"/>
+          <w:color w:val="333333"/>
+          <w:kern w:val="0"/>
+          <w:szCs w:val="21"/>
+        </w:rPr>
+        <w:t>语句插入</w:t>
+      </w:r>
+      <w:r>
+        <w:rPr>
+          <w:rFonts w:ascii="SimSun" w:eastAsia="SimSun" w:cs="SimSun"/>
+          <w:color w:val="333333"/>
+          <w:kern w:val="0"/>
+          <w:szCs w:val="21"/>
+        </w:rPr>
+        <w:t>ORC</w:t>
+      </w:r>
+      <w:r>
+        <w:rPr>
+          <w:rFonts w:ascii="宋体" w:eastAsia="宋体" w:cs="宋体" w:hint="eastAsia"/>
+          <w:color w:val="333333"/>
+          <w:kern w:val="0"/>
+          <w:szCs w:val="21"/>
+        </w:rPr>
+        <w:t>或者</w:t>
+      </w:r>
+      <w:proofErr w:type="spellStart"/>
+      <w:r>
+        <w:rPr>
+          <w:rFonts w:ascii="SimSun" w:eastAsia="SimSun" w:cs="SimSun"/>
+          <w:color w:val="333333"/>
+          <w:kern w:val="0"/>
+          <w:szCs w:val="21"/>
+        </w:rPr>
+        <w:t>Holodesk</w:t>
+      </w:r>
+      <w:proofErr w:type="spellEnd"/>
+      <w:r>
+        <w:rPr>
+          <w:rFonts w:ascii="宋体" w:eastAsia="宋体" w:cs="宋体" w:hint="eastAsia"/>
+          <w:color w:val="333333"/>
+          <w:kern w:val="0"/>
+          <w:szCs w:val="21"/>
+        </w:rPr>
+        <w:t>表。建</w:t>
+      </w:r>
+      <w:r>
+        <w:rPr>
+          <w:rFonts w:ascii="SimSun" w:eastAsia="SimSun" w:cs="SimSun"/>
+          <w:color w:val="333333"/>
+          <w:kern w:val="0"/>
+          <w:szCs w:val="21"/>
+        </w:rPr>
+        <w:t>CSV</w:t>
+      </w:r>
+      <w:r>
+        <w:rPr>
+          <w:rFonts w:ascii="宋体" w:eastAsia="宋体" w:cs="宋体" w:hint="eastAsia"/>
+          <w:color w:val="333333"/>
+          <w:kern w:val="0"/>
+          <w:szCs w:val="21"/>
+        </w:rPr>
+        <w:t>表时，</w:t>
+      </w:r>
+      <w:proofErr w:type="gramStart"/>
+      <w:r>
+        <w:rPr>
+          <w:rFonts w:ascii="宋体" w:eastAsia="宋体" w:cs="宋体" w:hint="eastAsia"/>
+          <w:color w:val="333333"/>
+          <w:kern w:val="0"/>
+          <w:szCs w:val="21"/>
+        </w:rPr>
+        <w:t>在</w:t>
+      </w:r>
+      <w:r>
+        <w:rPr>
+          <w:rFonts w:ascii="宋体" w:eastAsia="宋体" w:cs="宋体" w:hint="eastAsia"/>
+          <w:color w:val="428CCB"/>
+          <w:kern w:val="0"/>
+          <w:szCs w:val="21"/>
+        </w:rPr>
+        <w:t>建表</w:t>
+      </w:r>
+      <w:proofErr w:type="gramEnd"/>
+      <w:r>
+        <w:rPr>
+          <w:rFonts w:ascii="宋体" w:eastAsia="宋体" w:cs="宋体" w:hint="eastAsia"/>
+          <w:color w:val="428CCB"/>
+          <w:kern w:val="0"/>
+          <w:szCs w:val="21"/>
+        </w:rPr>
+        <w:t>语句</w:t>
+      </w:r>
+      <w:r>
+        <w:rPr>
+          <w:rFonts w:ascii="宋体" w:eastAsia="宋体" w:cs="宋体" w:hint="eastAsia"/>
+          <w:color w:val="333333"/>
+          <w:kern w:val="0"/>
+          <w:szCs w:val="21"/>
+        </w:rPr>
+        <w:t>中用</w:t>
+      </w:r>
+      <w:r>
+        <w:rPr>
+          <w:rFonts w:ascii="宋体" w:eastAsia="宋体" w:cs="宋体"/>
+          <w:color w:val="333333"/>
+          <w:kern w:val="0"/>
+          <w:szCs w:val="21"/>
+        </w:rPr>
+        <w:t xml:space="preserve"> </w:t>
+      </w:r>
+      <w:r>
+        <w:rPr>
+          <w:rFonts w:ascii="Simsun-FZ" w:eastAsia="Simsun-FZ" w:cs="Simsun-FZ"/>
+          <w:color w:val="333333"/>
+          <w:kern w:val="0"/>
+          <w:szCs w:val="21"/>
+        </w:rPr>
+        <w:t xml:space="preserve">STORED AS CSVFILE </w:t>
+      </w:r>
+      <w:r>
+        <w:rPr>
+          <w:rFonts w:ascii="宋体" w:eastAsia="宋体" w:cs="宋体" w:hint="eastAsia"/>
+          <w:color w:val="333333"/>
+          <w:kern w:val="0"/>
+          <w:szCs w:val="21"/>
+        </w:rPr>
+        <w:t>指定存储格式为</w:t>
+      </w:r>
+      <w:r>
+        <w:rPr>
+          <w:rFonts w:ascii="SimSun" w:eastAsia="SimSun" w:cs="SimSun"/>
+          <w:color w:val="333333"/>
+          <w:kern w:val="0"/>
+          <w:szCs w:val="21"/>
+        </w:rPr>
+        <w:t>CSV</w:t>
+      </w:r>
+      <w:r>
+        <w:rPr>
+          <w:rFonts w:ascii="宋体" w:eastAsia="宋体" w:cs="宋体" w:hint="eastAsia"/>
+          <w:color w:val="333333"/>
+          <w:kern w:val="0"/>
+          <w:szCs w:val="21"/>
+        </w:rPr>
+        <w:t>文件。另外，还可以在</w:t>
+      </w:r>
+      <w:r>
+        <w:rPr>
+          <w:rFonts w:ascii="Simsun-FZ" w:eastAsia="Simsun-FZ" w:cs="Simsun-FZ"/>
+          <w:color w:val="333333"/>
+          <w:kern w:val="0"/>
+          <w:szCs w:val="21"/>
+        </w:rPr>
+        <w:t xml:space="preserve">TBLPROPERTIES </w:t>
+      </w:r>
+      <w:r>
+        <w:rPr>
+          <w:rFonts w:ascii="宋体" w:eastAsia="宋体" w:cs="宋体" w:hint="eastAsia"/>
+          <w:color w:val="333333"/>
+          <w:kern w:val="0"/>
+          <w:szCs w:val="21"/>
+        </w:rPr>
+        <w:t>中自定义分隔符和</w:t>
+      </w:r>
+      <w:r>
+        <w:rPr>
+          <w:rFonts w:ascii="SimSun" w:eastAsia="SimSun" w:cs="SimSun"/>
+          <w:color w:val="333333"/>
+          <w:kern w:val="0"/>
+          <w:szCs w:val="21"/>
+        </w:rPr>
+        <w:t>NULL</w:t>
+      </w:r>
+      <w:r>
+        <w:rPr>
+          <w:rFonts w:ascii="宋体" w:eastAsia="宋体" w:cs="宋体" w:hint="eastAsia"/>
+          <w:color w:val="333333"/>
+          <w:kern w:val="0"/>
+          <w:szCs w:val="21"/>
+        </w:rPr>
+        <w:t>字符。下面我们进行详细的介绍。</w:t>
+      </w:r>
+    </w:p>
+    <w:p>
+      <w:pPr>
+        <w:autoSpaceDE w:val="0"/>
+        <w:autoSpaceDN w:val="0"/>
+        <w:adjustRightInd w:val="0"/>
+        <w:jc w:val="left"/>
+        <w:rPr>
+          <w:rFonts w:ascii="宋体" w:eastAsia="宋体" w:cs="宋体"/>
+          <w:color w:val="333333"/>
+          <w:kern w:val="0"/>
+          <w:szCs w:val="21"/>
+        </w:rPr>
+      </w:pPr>
+    </w:p>
+    <w:p>
+      <w:pPr>
+        <w:autoSpaceDE w:val="0"/>
+        <w:autoSpaceDN w:val="0"/>
+        <w:adjustRightInd w:val="0"/>
+        <w:jc w:val="left"/>
+        <w:rPr>
+          <w:rFonts w:eastAsia="Simsun-FZ" w:cs="Simsun-FZ"/>
+          <w:color w:val="333333"/>
+          <w:kern w:val="0"/>
+          <w:sz w:val="42"/>
+          <w:szCs w:val="42"/>
+        </w:rPr>
+      </w:pPr>
+      <w:r>
+        <w:rPr>
+          <w:rFonts w:ascii="Simsun-FZ" w:eastAsia="Simsun-FZ" w:cs="Simsun-FZ"/>
+          <w:color w:val="333333"/>
+          <w:kern w:val="0"/>
+          <w:sz w:val="42"/>
+          <w:szCs w:val="42"/>
+        </w:rPr>
+        <w:t>3.11. ORC</w:t>
+      </w:r>
+      <w:r>
+        <w:rPr>
+          <w:rFonts w:ascii="Simsun-FZ" w:eastAsia="Simsun-FZ" w:cs="Simsun-FZ" w:hint="eastAsia"/>
+          <w:color w:val="333333"/>
+          <w:kern w:val="0"/>
+          <w:sz w:val="42"/>
+          <w:szCs w:val="42"/>
+        </w:rPr>
+        <w:t>表</w:t>
+      </w:r>
+    </w:p>
+    <w:p>
+      <w:pPr>
+        <w:autoSpaceDE w:val="0"/>
+        <w:autoSpaceDN w:val="0"/>
+        <w:adjustRightInd w:val="0"/>
+        <w:jc w:val="left"/>
+        <w:rPr>
+          <w:rFonts w:ascii="宋体" w:eastAsia="宋体" w:cs="宋体"/>
+          <w:color w:val="333333"/>
+          <w:kern w:val="0"/>
+          <w:szCs w:val="21"/>
+        </w:rPr>
+      </w:pPr>
+      <w:r>
+        <w:rPr>
+          <w:rFonts w:ascii="SimSun" w:eastAsia="SimSun" w:cs="SimSun"/>
+          <w:color w:val="333333"/>
+          <w:kern w:val="0"/>
+          <w:szCs w:val="21"/>
+        </w:rPr>
+        <w:t>ORC</w:t>
+      </w:r>
+      <w:r>
+        <w:rPr>
+          <w:rFonts w:ascii="宋体" w:eastAsia="宋体" w:cs="宋体" w:hint="eastAsia"/>
+          <w:color w:val="333333"/>
+          <w:kern w:val="0"/>
+          <w:szCs w:val="21"/>
+        </w:rPr>
+        <w:t>非事务表的</w:t>
+      </w:r>
+      <w:proofErr w:type="gramStart"/>
+      <w:r>
+        <w:rPr>
+          <w:rFonts w:ascii="宋体" w:eastAsia="宋体" w:cs="宋体" w:hint="eastAsia"/>
+          <w:color w:val="333333"/>
+          <w:kern w:val="0"/>
+          <w:szCs w:val="21"/>
+        </w:rPr>
+        <w:t>建表只需在</w:t>
+      </w:r>
+      <w:r>
+        <w:rPr>
+          <w:rFonts w:ascii="宋体" w:eastAsia="宋体" w:cs="宋体" w:hint="eastAsia"/>
+          <w:color w:val="428CCB"/>
+          <w:kern w:val="0"/>
+          <w:szCs w:val="21"/>
+        </w:rPr>
+        <w:t>建表</w:t>
+      </w:r>
+      <w:proofErr w:type="gramEnd"/>
+      <w:r>
+        <w:rPr>
+          <w:rFonts w:ascii="宋体" w:eastAsia="宋体" w:cs="宋体" w:hint="eastAsia"/>
+          <w:color w:val="428CCB"/>
+          <w:kern w:val="0"/>
+          <w:szCs w:val="21"/>
+        </w:rPr>
+        <w:t>语句</w:t>
+      </w:r>
+      <w:r>
+        <w:rPr>
+          <w:rFonts w:ascii="宋体" w:eastAsia="宋体" w:cs="宋体" w:hint="eastAsia"/>
+          <w:color w:val="333333"/>
+          <w:kern w:val="0"/>
+          <w:szCs w:val="21"/>
+        </w:rPr>
+        <w:t>中用</w:t>
+      </w:r>
+      <w:r>
+        <w:rPr>
+          <w:rFonts w:ascii="宋体" w:eastAsia="宋体" w:cs="宋体"/>
+          <w:color w:val="333333"/>
+          <w:kern w:val="0"/>
+          <w:szCs w:val="21"/>
+        </w:rPr>
+        <w:t xml:space="preserve"> </w:t>
+      </w:r>
+      <w:r>
+        <w:rPr>
+          <w:rFonts w:ascii="Simsun-FZ" w:eastAsia="Simsun-FZ" w:cs="Simsun-FZ"/>
+          <w:color w:val="333333"/>
+          <w:kern w:val="0"/>
+          <w:szCs w:val="21"/>
+        </w:rPr>
+        <w:t xml:space="preserve">STORED AS ORC </w:t>
+      </w:r>
+      <w:r>
+        <w:rPr>
+          <w:rFonts w:ascii="宋体" w:eastAsia="宋体" w:cs="宋体" w:hint="eastAsia"/>
+          <w:color w:val="333333"/>
+          <w:kern w:val="0"/>
+          <w:szCs w:val="21"/>
+        </w:rPr>
+        <w:t>指定存储格式为</w:t>
+      </w:r>
+      <w:r>
+        <w:rPr>
+          <w:rFonts w:ascii="SimSun" w:eastAsia="SimSun" w:cs="SimSun"/>
+          <w:color w:val="333333"/>
+          <w:kern w:val="0"/>
+          <w:szCs w:val="21"/>
+        </w:rPr>
+        <w:t>ORC</w:t>
+      </w:r>
+      <w:r>
+        <w:rPr>
+          <w:rFonts w:ascii="宋体" w:eastAsia="宋体" w:cs="宋体" w:hint="eastAsia"/>
+          <w:color w:val="333333"/>
+          <w:kern w:val="0"/>
+          <w:szCs w:val="21"/>
+        </w:rPr>
+        <w:t>即可。</w:t>
+      </w:r>
+      <w:r>
+        <w:rPr>
+          <w:rFonts w:ascii="SimSun" w:eastAsia="SimSun" w:cs="SimSun"/>
+          <w:color w:val="333333"/>
+          <w:kern w:val="0"/>
+          <w:szCs w:val="21"/>
+        </w:rPr>
+        <w:t>ORC</w:t>
+      </w:r>
+      <w:r>
+        <w:rPr>
+          <w:rFonts w:ascii="宋体" w:eastAsia="宋体" w:cs="宋体" w:hint="eastAsia"/>
+          <w:color w:val="333333"/>
+          <w:kern w:val="0"/>
+          <w:szCs w:val="21"/>
+        </w:rPr>
+        <w:t>事务表</w:t>
+      </w:r>
+      <w:proofErr w:type="gramStart"/>
+      <w:r>
+        <w:rPr>
+          <w:rFonts w:ascii="宋体" w:eastAsia="宋体" w:cs="宋体" w:hint="eastAsia"/>
+          <w:color w:val="333333"/>
+          <w:kern w:val="0"/>
+          <w:szCs w:val="21"/>
+        </w:rPr>
+        <w:t>的建表则</w:t>
+      </w:r>
+      <w:proofErr w:type="gramEnd"/>
+      <w:r>
+        <w:rPr>
+          <w:rFonts w:ascii="宋体" w:eastAsia="宋体" w:cs="宋体" w:hint="eastAsia"/>
+          <w:color w:val="333333"/>
+          <w:kern w:val="0"/>
+          <w:szCs w:val="21"/>
+        </w:rPr>
+        <w:t>需要几个额外的重点步骤：</w:t>
+      </w:r>
+    </w:p>
+    <w:p>
+      <w:pPr>
+        <w:autoSpaceDE w:val="0"/>
+        <w:autoSpaceDN w:val="0"/>
+        <w:adjustRightInd w:val="0"/>
+        <w:jc w:val="left"/>
+        <w:rPr>
+          <w:rFonts w:ascii="宋体" w:eastAsia="宋体" w:cs="宋体"/>
+          <w:color w:val="333333"/>
+          <w:kern w:val="0"/>
+          <w:szCs w:val="21"/>
+        </w:rPr>
+      </w:pPr>
+      <w:r>
+        <w:rPr>
+          <w:rFonts w:ascii="SimSun" w:eastAsia="SimSun" w:cs="SimSun" w:hint="eastAsia"/>
+          <w:color w:val="333333"/>
+          <w:kern w:val="0"/>
+          <w:szCs w:val="21"/>
+        </w:rPr>
+        <w:t>•</w:t>
+      </w:r>
+      <w:r>
+        <w:rPr>
+          <w:rFonts w:ascii="SimSun" w:eastAsia="SimSun" w:cs="SimSun"/>
+          <w:color w:val="333333"/>
+          <w:kern w:val="0"/>
+          <w:szCs w:val="21"/>
+        </w:rPr>
+        <w:t xml:space="preserve"> </w:t>
+      </w:r>
+      <w:r>
+        <w:rPr>
+          <w:rFonts w:ascii="宋体" w:eastAsia="宋体" w:cs="宋体" w:hint="eastAsia"/>
+          <w:color w:val="333333"/>
+          <w:kern w:val="0"/>
+          <w:szCs w:val="21"/>
+        </w:rPr>
+        <w:t>为表分桶：为了保证增删</w:t>
+      </w:r>
+      <w:proofErr w:type="gramStart"/>
+      <w:r>
+        <w:rPr>
+          <w:rFonts w:ascii="宋体" w:eastAsia="宋体" w:cs="宋体" w:hint="eastAsia"/>
+          <w:color w:val="333333"/>
+          <w:kern w:val="0"/>
+          <w:szCs w:val="21"/>
+        </w:rPr>
+        <w:t>改过程</w:t>
+      </w:r>
+      <w:proofErr w:type="gramEnd"/>
+      <w:r>
+        <w:rPr>
+          <w:rFonts w:ascii="宋体" w:eastAsia="宋体" w:cs="宋体" w:hint="eastAsia"/>
+          <w:color w:val="333333"/>
+          <w:kern w:val="0"/>
+          <w:szCs w:val="21"/>
+        </w:rPr>
+        <w:t>中的性能，我们要求</w:t>
+      </w:r>
+      <w:r>
+        <w:rPr>
+          <w:rFonts w:ascii="SimSun" w:eastAsia="SimSun" w:cs="SimSun"/>
+          <w:color w:val="333333"/>
+          <w:kern w:val="0"/>
+          <w:szCs w:val="21"/>
+        </w:rPr>
+        <w:t>ORC</w:t>
+      </w:r>
+      <w:r>
+        <w:rPr>
+          <w:rFonts w:ascii="宋体" w:eastAsia="宋体" w:cs="宋体" w:hint="eastAsia"/>
+          <w:color w:val="333333"/>
+          <w:kern w:val="0"/>
+          <w:szCs w:val="21"/>
+        </w:rPr>
+        <w:t>事务表必须是部分排序或者全局排序的，但是全局排序又过于耗费计算资源，因此我们要求</w:t>
+      </w:r>
+      <w:r>
+        <w:rPr>
+          <w:rFonts w:ascii="SimSun" w:eastAsia="SimSun" w:cs="SimSun"/>
+          <w:color w:val="333333"/>
+          <w:kern w:val="0"/>
+          <w:szCs w:val="21"/>
+        </w:rPr>
+        <w:t>ORC</w:t>
+      </w:r>
+      <w:r>
+        <w:rPr>
+          <w:rFonts w:ascii="宋体" w:eastAsia="宋体" w:cs="宋体" w:hint="eastAsia"/>
+          <w:color w:val="333333"/>
+          <w:kern w:val="0"/>
+          <w:szCs w:val="21"/>
+        </w:rPr>
+        <w:t>表必须是</w:t>
+      </w:r>
+      <w:proofErr w:type="gramStart"/>
+      <w:r>
+        <w:rPr>
+          <w:rFonts w:ascii="宋体" w:eastAsia="宋体" w:cs="宋体" w:hint="eastAsia"/>
+          <w:color w:val="333333"/>
+          <w:kern w:val="0"/>
+          <w:szCs w:val="21"/>
+        </w:rPr>
+        <w:t>分桶表</w:t>
+      </w:r>
+      <w:proofErr w:type="gramEnd"/>
+      <w:r>
+        <w:rPr>
+          <w:rFonts w:ascii="宋体" w:eastAsia="宋体" w:cs="宋体" w:hint="eastAsia"/>
+          <w:color w:val="333333"/>
+          <w:kern w:val="0"/>
+          <w:szCs w:val="21"/>
+        </w:rPr>
+        <w:t>。</w:t>
+      </w:r>
+    </w:p>
+    <w:p>
+      <w:pPr>
+        <w:autoSpaceDE w:val="0"/>
+        <w:autoSpaceDN w:val="0"/>
+        <w:adjustRightInd w:val="0"/>
+        <w:jc w:val="left"/>
+        <w:rPr>
+          <w:rFonts w:ascii="宋体" w:eastAsia="宋体" w:cs="宋体"/>
+          <w:color w:val="333333"/>
+          <w:kern w:val="0"/>
+          <w:szCs w:val="21"/>
+        </w:rPr>
+      </w:pPr>
+      <w:r>
+        <w:rPr>
+          <w:rFonts w:ascii="SimSun" w:eastAsia="SimSun" w:cs="SimSun" w:hint="eastAsia"/>
+          <w:color w:val="333333"/>
+          <w:kern w:val="0"/>
+          <w:szCs w:val="21"/>
+        </w:rPr>
+        <w:t>•</w:t>
+      </w:r>
+      <w:r>
+        <w:rPr>
+          <w:rFonts w:ascii="SimSun" w:eastAsia="SimSun" w:cs="SimSun"/>
+          <w:color w:val="333333"/>
+          <w:kern w:val="0"/>
+          <w:szCs w:val="21"/>
+        </w:rPr>
+        <w:t xml:space="preserve"> </w:t>
+      </w:r>
+      <w:r>
+        <w:rPr>
+          <w:rFonts w:ascii="宋体" w:eastAsia="宋体" w:cs="宋体" w:hint="eastAsia"/>
+          <w:color w:val="333333"/>
+          <w:kern w:val="0"/>
+          <w:szCs w:val="21"/>
+        </w:rPr>
+        <w:t>在</w:t>
+      </w:r>
+      <w:r>
+        <w:rPr>
+          <w:rFonts w:ascii="宋体" w:eastAsia="宋体" w:cs="宋体"/>
+          <w:color w:val="333333"/>
+          <w:kern w:val="0"/>
+          <w:szCs w:val="21"/>
+        </w:rPr>
+        <w:t xml:space="preserve"> </w:t>
+      </w:r>
+      <w:r>
+        <w:rPr>
+          <w:rFonts w:ascii="Simsun-FZ" w:eastAsia="Simsun-FZ" w:cs="Simsun-FZ"/>
+          <w:color w:val="333333"/>
+          <w:kern w:val="0"/>
+          <w:szCs w:val="21"/>
+        </w:rPr>
+        <w:t xml:space="preserve">TBLPROPERTIES </w:t>
+      </w:r>
+      <w:r>
+        <w:rPr>
+          <w:rFonts w:ascii="宋体" w:eastAsia="宋体" w:cs="宋体" w:hint="eastAsia"/>
+          <w:color w:val="333333"/>
+          <w:kern w:val="0"/>
+          <w:szCs w:val="21"/>
+        </w:rPr>
+        <w:t>里需要加上</w:t>
+      </w:r>
+      <w:r>
+        <w:rPr>
+          <w:rFonts w:ascii="宋体" w:eastAsia="宋体" w:cs="宋体"/>
+          <w:color w:val="333333"/>
+          <w:kern w:val="0"/>
+          <w:szCs w:val="21"/>
+        </w:rPr>
+        <w:t xml:space="preserve"> </w:t>
+      </w:r>
+      <w:r>
+        <w:rPr>
+          <w:rFonts w:ascii="Simsun-FZ" w:eastAsia="Simsun-FZ" w:cs="Simsun-FZ"/>
+          <w:color w:val="333333"/>
+          <w:kern w:val="0"/>
+          <w:szCs w:val="21"/>
+        </w:rPr>
+        <w:t>"transactional"="true"</w:t>
+      </w:r>
+      <w:r>
+        <w:rPr>
+          <w:rFonts w:ascii="宋体" w:eastAsia="宋体" w:cs="宋体" w:hint="eastAsia"/>
+          <w:color w:val="333333"/>
+          <w:kern w:val="0"/>
+          <w:szCs w:val="21"/>
+        </w:rPr>
+        <w:t>，以标识这是一个要用作事务操作的表。</w:t>
+      </w:r>
+    </w:p>
+    <w:p>
+      <w:pPr>
+        <w:autoSpaceDE w:val="0"/>
+        <w:autoSpaceDN w:val="0"/>
+        <w:adjustRightInd w:val="0"/>
+        <w:jc w:val="left"/>
+        <w:rPr>
+          <w:rFonts w:ascii="宋体" w:eastAsia="宋体" w:cs="宋体"/>
+          <w:b/>
+          <w:color w:val="333333"/>
+          <w:kern w:val="0"/>
+          <w:szCs w:val="21"/>
+        </w:rPr>
+      </w:pPr>
+      <w:r>
+        <w:rPr>
+          <w:rFonts w:ascii="SimSun" w:eastAsia="SimSun" w:cs="SimSun" w:hint="eastAsia"/>
+          <w:color w:val="333333"/>
+          <w:kern w:val="0"/>
+          <w:szCs w:val="21"/>
+        </w:rPr>
+        <w:t>•</w:t>
+      </w:r>
+      <w:r>
+        <w:rPr>
+          <w:rFonts w:ascii="SimSun" w:eastAsia="SimSun" w:cs="SimSun"/>
+          <w:color w:val="333333"/>
+          <w:kern w:val="0"/>
+          <w:szCs w:val="21"/>
+        </w:rPr>
+        <w:t xml:space="preserve"> </w:t>
+      </w:r>
+      <w:r>
+        <w:rPr>
+          <w:rFonts w:ascii="宋体" w:eastAsia="宋体" w:cs="宋体" w:hint="eastAsia"/>
+          <w:color w:val="333333"/>
+          <w:kern w:val="0"/>
+          <w:szCs w:val="21"/>
+        </w:rPr>
+        <w:t>如果表的数据量特别大，</w:t>
+      </w:r>
+      <w:r>
+        <w:rPr>
+          <w:rFonts w:ascii="宋体" w:eastAsia="宋体" w:cs="宋体" w:hint="eastAsia"/>
+          <w:b/>
+          <w:color w:val="333333"/>
+          <w:kern w:val="0"/>
+          <w:szCs w:val="21"/>
+        </w:rPr>
+        <w:t>建议</w:t>
+      </w:r>
+      <w:proofErr w:type="gramStart"/>
+      <w:r>
+        <w:rPr>
+          <w:rFonts w:ascii="宋体" w:eastAsia="宋体" w:cs="宋体" w:hint="eastAsia"/>
+          <w:b/>
+          <w:color w:val="333333"/>
+          <w:kern w:val="0"/>
+          <w:szCs w:val="21"/>
+        </w:rPr>
+        <w:t>在分桶的</w:t>
+      </w:r>
+      <w:proofErr w:type="gramEnd"/>
+      <w:r>
+        <w:rPr>
+          <w:rFonts w:ascii="宋体" w:eastAsia="宋体" w:cs="宋体" w:hint="eastAsia"/>
+          <w:b/>
+          <w:color w:val="333333"/>
+          <w:kern w:val="0"/>
+          <w:szCs w:val="21"/>
+        </w:rPr>
+        <w:t>基础上再分区，</w:t>
+      </w:r>
+      <w:r>
+        <w:rPr>
+          <w:rFonts w:ascii="SimSun" w:eastAsia="SimSun" w:cs="SimSun"/>
+          <w:b/>
+          <w:color w:val="333333"/>
+          <w:kern w:val="0"/>
+          <w:szCs w:val="21"/>
+        </w:rPr>
+        <w:t>ORC</w:t>
+      </w:r>
+      <w:r>
+        <w:rPr>
+          <w:rFonts w:ascii="宋体" w:eastAsia="宋体" w:cs="宋体" w:hint="eastAsia"/>
+          <w:b/>
+          <w:color w:val="333333"/>
+          <w:kern w:val="0"/>
+          <w:szCs w:val="21"/>
+        </w:rPr>
+        <w:t>事务表支持单值分区和范围分区。</w:t>
+      </w:r>
+    </w:p>
+    <w:p>
+      <w:pPr>
+        <w:autoSpaceDE w:val="0"/>
+        <w:autoSpaceDN w:val="0"/>
+        <w:adjustRightInd w:val="0"/>
+        <w:jc w:val="left"/>
+        <w:rPr>
+          <w:rFonts w:eastAsia="Simsun-FZ" w:cs="Simsun-FZ"/>
+          <w:color w:val="333333"/>
+          <w:kern w:val="0"/>
+          <w:sz w:val="42"/>
+          <w:szCs w:val="42"/>
+        </w:rPr>
+      </w:pPr>
+      <w:r>
+        <w:rPr>
+          <w:rFonts w:ascii="SimSun" w:eastAsia="SimSun" w:cs="SimSun"/>
+          <w:color w:val="333333"/>
+          <w:kern w:val="0"/>
+          <w:szCs w:val="21"/>
+        </w:rPr>
+        <w:t>ORC</w:t>
+      </w:r>
+      <w:r>
+        <w:rPr>
+          <w:rFonts w:ascii="宋体" w:eastAsia="宋体" w:cs="宋体" w:hint="eastAsia"/>
+          <w:color w:val="333333"/>
+          <w:kern w:val="0"/>
+          <w:szCs w:val="21"/>
+        </w:rPr>
+        <w:t>事务</w:t>
+      </w:r>
+      <w:proofErr w:type="gramStart"/>
+      <w:r>
+        <w:rPr>
+          <w:rFonts w:ascii="宋体" w:eastAsia="宋体" w:cs="宋体" w:hint="eastAsia"/>
+          <w:color w:val="333333"/>
+          <w:kern w:val="0"/>
+          <w:szCs w:val="21"/>
+        </w:rPr>
+        <w:t>表相对</w:t>
+      </w:r>
+      <w:proofErr w:type="gramEnd"/>
+      <w:r>
+        <w:rPr>
+          <w:rFonts w:ascii="宋体" w:eastAsia="宋体" w:cs="宋体" w:hint="eastAsia"/>
+          <w:color w:val="333333"/>
+          <w:kern w:val="0"/>
+          <w:szCs w:val="21"/>
+        </w:rPr>
+        <w:t>与</w:t>
+      </w:r>
+      <w:r>
+        <w:rPr>
+          <w:rFonts w:ascii="SimSun" w:eastAsia="SimSun" w:cs="SimSun"/>
+          <w:color w:val="333333"/>
+          <w:kern w:val="0"/>
+          <w:szCs w:val="21"/>
+        </w:rPr>
+        <w:t>Inceptor</w:t>
+      </w:r>
+      <w:r>
+        <w:rPr>
+          <w:rFonts w:ascii="宋体" w:eastAsia="宋体" w:cs="宋体" w:hint="eastAsia"/>
+          <w:color w:val="333333"/>
+          <w:kern w:val="0"/>
+          <w:szCs w:val="21"/>
+        </w:rPr>
+        <w:t>中的其他表支持更多</w:t>
+      </w:r>
+      <w:r>
+        <w:rPr>
+          <w:rFonts w:ascii="SimSun" w:eastAsia="SimSun" w:cs="SimSun"/>
+          <w:color w:val="333333"/>
+          <w:kern w:val="0"/>
+          <w:szCs w:val="21"/>
+        </w:rPr>
+        <w:t>CRUD</w:t>
+      </w:r>
+      <w:r>
+        <w:rPr>
+          <w:rFonts w:ascii="宋体" w:eastAsia="宋体" w:cs="宋体" w:hint="eastAsia"/>
+          <w:color w:val="333333"/>
+          <w:kern w:val="0"/>
+          <w:szCs w:val="21"/>
+        </w:rPr>
+        <w:t>（增删改）语法，包括：</w:t>
+      </w:r>
+    </w:p>
+    <w:p>
+      <w:pPr>
+        <w:autoSpaceDE w:val="0"/>
+        <w:autoSpaceDN w:val="0"/>
+        <w:adjustRightInd w:val="0"/>
+        <w:jc w:val="left"/>
+        <w:rPr>
+          <w:rFonts w:ascii="Simsun-FZ" w:eastAsia="Simsun-FZ" w:cs="Simsun-FZ"/>
+          <w:color w:val="333333"/>
+          <w:kern w:val="0"/>
+          <w:szCs w:val="21"/>
+        </w:rPr>
+      </w:pPr>
+      <w:r>
+        <w:rPr>
+          <w:rFonts w:ascii="SimSun" w:eastAsia="SimSun" w:cs="SimSun" w:hint="eastAsia"/>
+          <w:color w:val="333333"/>
+          <w:kern w:val="0"/>
+          <w:szCs w:val="21"/>
+        </w:rPr>
+        <w:lastRenderedPageBreak/>
+        <w:t>•</w:t>
+      </w:r>
+      <w:r>
+        <w:rPr>
+          <w:rFonts w:ascii="SimSun" w:eastAsia="SimSun" w:cs="SimSun"/>
+          <w:color w:val="333333"/>
+          <w:kern w:val="0"/>
+          <w:szCs w:val="21"/>
+        </w:rPr>
+        <w:t xml:space="preserve"> </w:t>
+      </w:r>
+      <w:r>
+        <w:rPr>
+          <w:rFonts w:ascii="Simsun-FZ" w:eastAsia="Simsun-FZ" w:cs="Simsun-FZ"/>
+          <w:color w:val="333333"/>
+          <w:kern w:val="0"/>
+          <w:szCs w:val="21"/>
+        </w:rPr>
+        <w:t xml:space="preserve">INSERT INTO </w:t>
+      </w:r>
+      <w:r>
+        <w:rPr>
+          <w:rFonts w:ascii="Simsun-FZ" w:eastAsia="Simsun-FZ" w:cs="Simsun-FZ" w:hint="eastAsia"/>
+          <w:color w:val="333333"/>
+          <w:kern w:val="0"/>
+          <w:szCs w:val="21"/>
+        </w:rPr>
+        <w:t>…</w:t>
+      </w:r>
+      <w:r>
+        <w:rPr>
+          <w:rFonts w:ascii="Simsun-FZ" w:eastAsia="Simsun-FZ" w:cs="Simsun-FZ"/>
+          <w:color w:val="333333"/>
+          <w:kern w:val="0"/>
+          <w:szCs w:val="21"/>
+        </w:rPr>
+        <w:t xml:space="preserve"> VALUES</w:t>
+      </w:r>
+    </w:p>
+    <w:p>
+      <w:pPr>
+        <w:autoSpaceDE w:val="0"/>
+        <w:autoSpaceDN w:val="0"/>
+        <w:adjustRightInd w:val="0"/>
+        <w:jc w:val="left"/>
+        <w:rPr>
+          <w:rFonts w:ascii="Simsun-FZ" w:eastAsia="Simsun-FZ" w:cs="Simsun-FZ"/>
+          <w:color w:val="333333"/>
+          <w:kern w:val="0"/>
+          <w:szCs w:val="21"/>
+        </w:rPr>
+      </w:pPr>
+      <w:r>
+        <w:rPr>
+          <w:rFonts w:ascii="SimSun" w:eastAsia="SimSun" w:cs="SimSun" w:hint="eastAsia"/>
+          <w:color w:val="333333"/>
+          <w:kern w:val="0"/>
+          <w:szCs w:val="21"/>
+        </w:rPr>
+        <w:t>•</w:t>
+      </w:r>
+      <w:r>
+        <w:rPr>
+          <w:rFonts w:ascii="SimSun" w:eastAsia="SimSun" w:cs="SimSun"/>
+          <w:color w:val="333333"/>
+          <w:kern w:val="0"/>
+          <w:szCs w:val="21"/>
+        </w:rPr>
+        <w:t xml:space="preserve"> </w:t>
+      </w:r>
+      <w:r>
+        <w:rPr>
+          <w:rFonts w:ascii="Simsun-FZ" w:eastAsia="Simsun-FZ" w:cs="Simsun-FZ"/>
+          <w:color w:val="333333"/>
+          <w:kern w:val="0"/>
+          <w:szCs w:val="21"/>
+        </w:rPr>
+        <w:t>UPDATE</w:t>
+      </w:r>
+    </w:p>
+    <w:p>
+      <w:pPr>
+        <w:autoSpaceDE w:val="0"/>
+        <w:autoSpaceDN w:val="0"/>
+        <w:adjustRightInd w:val="0"/>
+        <w:jc w:val="left"/>
+        <w:rPr>
+          <w:rFonts w:ascii="Simsun-FZ" w:eastAsia="Simsun-FZ" w:cs="Simsun-FZ"/>
+          <w:color w:val="333333"/>
+          <w:kern w:val="0"/>
+          <w:szCs w:val="21"/>
+        </w:rPr>
+      </w:pPr>
+      <w:r>
+        <w:rPr>
+          <w:rFonts w:ascii="SimSun" w:eastAsia="SimSun" w:cs="SimSun" w:hint="eastAsia"/>
+          <w:color w:val="333333"/>
+          <w:kern w:val="0"/>
+          <w:szCs w:val="21"/>
+        </w:rPr>
+        <w:t>•</w:t>
+      </w:r>
+      <w:r>
+        <w:rPr>
+          <w:rFonts w:ascii="SimSun" w:eastAsia="SimSun" w:cs="SimSun"/>
+          <w:color w:val="333333"/>
+          <w:kern w:val="0"/>
+          <w:szCs w:val="21"/>
+        </w:rPr>
+        <w:t xml:space="preserve"> </w:t>
+      </w:r>
+      <w:r>
+        <w:rPr>
+          <w:rFonts w:ascii="Simsun-FZ" w:eastAsia="Simsun-FZ" w:cs="Simsun-FZ"/>
+          <w:color w:val="333333"/>
+          <w:kern w:val="0"/>
+          <w:szCs w:val="21"/>
+        </w:rPr>
+        <w:t>DELETE</w:t>
+      </w:r>
+    </w:p>
+    <w:p>
+      <w:pPr>
+        <w:autoSpaceDE w:val="0"/>
+        <w:autoSpaceDN w:val="0"/>
+        <w:adjustRightInd w:val="0"/>
+        <w:jc w:val="left"/>
+        <w:rPr>
+          <w:rFonts w:ascii="Simsun-FZ" w:eastAsia="Simsun-FZ" w:cs="Simsun-FZ"/>
+          <w:color w:val="333333"/>
+          <w:kern w:val="0"/>
+          <w:szCs w:val="21"/>
+        </w:rPr>
+      </w:pPr>
+      <w:r>
+        <w:rPr>
+          <w:rFonts w:ascii="SimSun" w:eastAsia="SimSun" w:cs="SimSun" w:hint="eastAsia"/>
+          <w:color w:val="333333"/>
+          <w:kern w:val="0"/>
+          <w:szCs w:val="21"/>
+        </w:rPr>
+        <w:t>•</w:t>
+      </w:r>
+      <w:r>
+        <w:rPr>
+          <w:rFonts w:ascii="SimSun" w:eastAsia="SimSun" w:cs="SimSun"/>
+          <w:color w:val="333333"/>
+          <w:kern w:val="0"/>
+          <w:szCs w:val="21"/>
+        </w:rPr>
+        <w:t xml:space="preserve"> </w:t>
+      </w:r>
+      <w:r>
+        <w:rPr>
+          <w:rFonts w:ascii="Simsun-FZ" w:eastAsia="Simsun-FZ" w:cs="Simsun-FZ"/>
+          <w:color w:val="333333"/>
+          <w:kern w:val="0"/>
+          <w:szCs w:val="21"/>
+        </w:rPr>
+        <w:t>MERGE INTO</w:t>
+      </w:r>
+    </w:p>
+    <w:p>
+      <w:pPr>
+        <w:autoSpaceDE w:val="0"/>
+        <w:autoSpaceDN w:val="0"/>
+        <w:adjustRightInd w:val="0"/>
+        <w:jc w:val="left"/>
+        <w:rPr>
+          <w:rFonts w:ascii="宋体" w:eastAsia="宋体" w:cs="宋体"/>
+          <w:color w:val="333333"/>
+          <w:kern w:val="0"/>
+          <w:szCs w:val="21"/>
+        </w:rPr>
+      </w:pPr>
+      <w:r>
+        <w:rPr>
+          <w:rFonts w:ascii="宋体" w:eastAsia="宋体" w:cs="宋体" w:hint="eastAsia"/>
+          <w:color w:val="333333"/>
+          <w:kern w:val="0"/>
+          <w:szCs w:val="21"/>
+        </w:rPr>
+        <w:t xml:space="preserve">本章将重点介绍　</w:t>
+      </w:r>
+      <w:r>
+        <w:rPr>
+          <w:rFonts w:ascii="Simsun-FZ" w:eastAsia="Simsun-FZ" w:cs="Simsun-FZ"/>
+          <w:color w:val="333333"/>
+          <w:kern w:val="0"/>
+          <w:szCs w:val="21"/>
+        </w:rPr>
+        <w:t>ORC</w:t>
+      </w:r>
+      <w:r>
+        <w:rPr>
+          <w:rFonts w:ascii="Simsun-FZ" w:eastAsia="Simsun-FZ" w:cs="Simsun-FZ" w:hint="eastAsia"/>
+          <w:color w:val="333333"/>
+          <w:kern w:val="0"/>
+          <w:szCs w:val="21"/>
+        </w:rPr>
+        <w:t>事务表</w:t>
+      </w:r>
+      <w:r>
+        <w:rPr>
+          <w:rFonts w:ascii="Simsun-FZ" w:eastAsia="Simsun-FZ" w:cs="Simsun-FZ"/>
+          <w:color w:val="333333"/>
+          <w:kern w:val="0"/>
+          <w:szCs w:val="21"/>
+        </w:rPr>
+        <w:t xml:space="preserve"> </w:t>
+      </w:r>
+      <w:r>
+        <w:rPr>
+          <w:rFonts w:ascii="宋体" w:eastAsia="宋体" w:cs="宋体" w:hint="eastAsia"/>
+          <w:color w:val="333333"/>
+          <w:kern w:val="0"/>
+          <w:szCs w:val="21"/>
+        </w:rPr>
+        <w:t>的建表、导数</w:t>
+      </w:r>
+      <w:proofErr w:type="gramStart"/>
+      <w:r>
+        <w:rPr>
+          <w:rFonts w:ascii="宋体" w:eastAsia="宋体" w:cs="宋体" w:hint="eastAsia"/>
+          <w:color w:val="333333"/>
+          <w:kern w:val="0"/>
+          <w:szCs w:val="21"/>
+        </w:rPr>
+        <w:t>据以及</w:t>
+      </w:r>
+      <w:proofErr w:type="gramEnd"/>
+      <w:r>
+        <w:rPr>
+          <w:rFonts w:ascii="SimSun" w:eastAsia="SimSun" w:cs="SimSun"/>
+          <w:color w:val="333333"/>
+          <w:kern w:val="0"/>
+          <w:szCs w:val="21"/>
+        </w:rPr>
+        <w:t>CRUD</w:t>
+      </w:r>
+      <w:r>
+        <w:rPr>
+          <w:rFonts w:ascii="宋体" w:eastAsia="宋体" w:cs="宋体" w:hint="eastAsia"/>
+          <w:color w:val="333333"/>
+          <w:kern w:val="0"/>
+          <w:szCs w:val="21"/>
+        </w:rPr>
+        <w:t>。</w:t>
+      </w:r>
+    </w:p>
+    <w:p>
+      <w:pPr>
+        <w:autoSpaceDE w:val="0"/>
+        <w:autoSpaceDN w:val="0"/>
+        <w:adjustRightInd w:val="0"/>
+        <w:jc w:val="left"/>
+        <w:rPr>
+          <w:rFonts w:ascii="宋体" w:eastAsia="宋体" w:cs="宋体"/>
+          <w:color w:val="333333"/>
+          <w:kern w:val="0"/>
+          <w:szCs w:val="21"/>
+        </w:rPr>
+      </w:pPr>
+    </w:p>
+    <w:p>
+      <w:pPr>
+        <w:autoSpaceDE w:val="0"/>
+        <w:autoSpaceDN w:val="0"/>
+        <w:adjustRightInd w:val="0"/>
+        <w:jc w:val="left"/>
+        <w:rPr>
+          <w:rFonts w:ascii="Simsun-FZ" w:eastAsia="Simsun-FZ" w:cs="Simsun-FZ"/>
+          <w:color w:val="333333"/>
+          <w:kern w:val="0"/>
+          <w:sz w:val="40"/>
+          <w:szCs w:val="40"/>
+        </w:rPr>
+      </w:pPr>
+      <w:r>
+        <w:rPr>
+          <w:rFonts w:ascii="Simsun-FZ" w:eastAsia="Simsun-FZ" w:cs="Simsun-FZ"/>
+          <w:color w:val="333333"/>
+          <w:kern w:val="0"/>
+          <w:sz w:val="40"/>
+          <w:szCs w:val="40"/>
+        </w:rPr>
+        <w:t xml:space="preserve">3.11.2. </w:t>
+      </w:r>
+      <w:r>
+        <w:rPr>
+          <w:rFonts w:ascii="Simsun-FZ" w:eastAsia="Simsun-FZ" w:cs="Simsun-FZ" w:hint="eastAsia"/>
+          <w:color w:val="333333"/>
+          <w:kern w:val="0"/>
+          <w:sz w:val="40"/>
+          <w:szCs w:val="40"/>
+        </w:rPr>
+        <w:t>建</w:t>
+      </w:r>
+      <w:r>
+        <w:rPr>
+          <w:rFonts w:ascii="Simsun-FZ" w:eastAsia="Simsun-FZ" w:cs="Simsun-FZ"/>
+          <w:color w:val="333333"/>
+          <w:kern w:val="0"/>
+          <w:sz w:val="40"/>
+          <w:szCs w:val="40"/>
+        </w:rPr>
+        <w:t>ORC</w:t>
+      </w:r>
+      <w:r>
+        <w:rPr>
+          <w:rFonts w:ascii="Simsun-FZ" w:eastAsia="Simsun-FZ" w:cs="Simsun-FZ" w:hint="eastAsia"/>
+          <w:color w:val="333333"/>
+          <w:kern w:val="0"/>
+          <w:sz w:val="40"/>
+          <w:szCs w:val="40"/>
+        </w:rPr>
+        <w:t>事务表</w:t>
+      </w:r>
+    </w:p>
+    <w:p>
+      <w:pPr>
+        <w:autoSpaceDE w:val="0"/>
+        <w:autoSpaceDN w:val="0"/>
+        <w:adjustRightInd w:val="0"/>
+        <w:jc w:val="left"/>
+        <w:rPr>
+          <w:rFonts w:ascii="Simsun-FZ" w:eastAsia="Simsun-FZ" w:cs="Simsun-FZ"/>
+          <w:color w:val="333333"/>
+          <w:kern w:val="0"/>
+          <w:szCs w:val="21"/>
+        </w:rPr>
+      </w:pPr>
+      <w:r>
+        <w:rPr>
+          <w:rFonts w:ascii="Simsun-FZ" w:eastAsia="Simsun-FZ" w:cs="Simsun-FZ" w:hint="eastAsia"/>
+          <w:color w:val="333333"/>
+          <w:kern w:val="0"/>
+          <w:szCs w:val="21"/>
+        </w:rPr>
+        <w:t>语法</w:t>
+      </w:r>
+    </w:p>
+    <w:p>
+      <w:pPr>
+        <w:autoSpaceDE w:val="0"/>
+        <w:autoSpaceDN w:val="0"/>
+        <w:adjustRightInd w:val="0"/>
+        <w:jc w:val="left"/>
+        <w:rPr>
+          <w:rFonts w:ascii="宋体" w:eastAsia="宋体" w:cs="宋体"/>
+          <w:color w:val="FF0000"/>
+          <w:kern w:val="0"/>
+          <w:sz w:val="16"/>
+          <w:szCs w:val="16"/>
+        </w:rPr>
+      </w:pPr>
+      <w:r>
+        <w:rPr>
+          <w:rFonts w:ascii="RobotoMono-Regular" w:eastAsia="RobotoMono-Regular" w:cs="RobotoMono-Regular"/>
+          <w:color w:val="333333"/>
+          <w:kern w:val="0"/>
+          <w:sz w:val="16"/>
+          <w:szCs w:val="16"/>
+        </w:rPr>
+        <w:t>//</w:t>
+      </w:r>
+      <w:r>
+        <w:rPr>
+          <w:rFonts w:ascii="宋体" w:eastAsia="宋体" w:cs="宋体" w:hint="eastAsia"/>
+          <w:color w:val="FF0000"/>
+          <w:kern w:val="0"/>
+          <w:sz w:val="16"/>
+          <w:szCs w:val="16"/>
+        </w:rPr>
+        <w:t>非分区表</w:t>
+      </w:r>
+    </w:p>
+    <w:p>
+      <w:pPr>
+        <w:autoSpaceDE w:val="0"/>
+        <w:autoSpaceDN w:val="0"/>
+        <w:adjustRightInd w:val="0"/>
+        <w:jc w:val="left"/>
+        <w:rPr>
+          <w:rFonts w:ascii="RobotoMono-Regular" w:eastAsia="RobotoMono-Regular" w:cs="RobotoMono-Regular"/>
+          <w:color w:val="333333"/>
+          <w:kern w:val="0"/>
+          <w:sz w:val="16"/>
+          <w:szCs w:val="16"/>
+        </w:rPr>
+      </w:pPr>
+      <w:r>
+        <w:rPr>
+          <w:rFonts w:ascii="RobotoMono-Regular" w:eastAsia="RobotoMono-Regular" w:cs="RobotoMono-Regular"/>
+          <w:color w:val="0000AB"/>
+          <w:kern w:val="0"/>
+          <w:sz w:val="16"/>
+          <w:szCs w:val="16"/>
+        </w:rPr>
+        <w:t xml:space="preserve">CREATE TABLE </w:t>
+      </w:r>
+      <w:r>
+        <w:rPr>
+          <w:rFonts w:ascii="RobotoMono-Regular" w:eastAsia="RobotoMono-Regular" w:cs="RobotoMono-Regular"/>
+          <w:color w:val="333333"/>
+          <w:kern w:val="0"/>
+          <w:sz w:val="16"/>
+          <w:szCs w:val="16"/>
+        </w:rPr>
+        <w:t>&lt;</w:t>
+      </w:r>
+      <w:proofErr w:type="spellStart"/>
+      <w:r>
+        <w:rPr>
+          <w:rFonts w:ascii="RobotoMono-Regular" w:eastAsia="RobotoMono-Regular" w:cs="RobotoMono-Regular"/>
+          <w:color w:val="0000AB"/>
+          <w:kern w:val="0"/>
+          <w:sz w:val="16"/>
+          <w:szCs w:val="16"/>
+        </w:rPr>
+        <w:t>table_name</w:t>
+      </w:r>
+      <w:proofErr w:type="spellEnd"/>
+      <w:r>
+        <w:rPr>
+          <w:rFonts w:ascii="RobotoMono-Regular" w:eastAsia="RobotoMono-Regular" w:cs="RobotoMono-Regular"/>
+          <w:color w:val="333333"/>
+          <w:kern w:val="0"/>
+          <w:sz w:val="16"/>
+          <w:szCs w:val="16"/>
+        </w:rPr>
+        <w:t>&gt; (&lt;</w:t>
+      </w:r>
+      <w:r>
+        <w:rPr>
+          <w:rFonts w:ascii="RobotoMono-Regular" w:eastAsia="RobotoMono-Regular" w:cs="RobotoMono-Regular"/>
+          <w:color w:val="0000AB"/>
+          <w:kern w:val="0"/>
+          <w:sz w:val="16"/>
+          <w:szCs w:val="16"/>
+        </w:rPr>
+        <w:t>column</w:t>
+      </w:r>
+      <w:r>
+        <w:rPr>
+          <w:rFonts w:ascii="RobotoMono-Regular" w:eastAsia="RobotoMono-Regular" w:cs="RobotoMono-Regular"/>
+          <w:color w:val="333333"/>
+          <w:kern w:val="0"/>
+          <w:sz w:val="16"/>
+          <w:szCs w:val="16"/>
+        </w:rPr>
+        <w:t>&gt; &lt;</w:t>
+      </w:r>
+      <w:proofErr w:type="spellStart"/>
+      <w:r>
+        <w:rPr>
+          <w:rFonts w:ascii="RobotoMono-Regular" w:eastAsia="RobotoMono-Regular" w:cs="RobotoMono-Regular"/>
+          <w:color w:val="333333"/>
+          <w:kern w:val="0"/>
+          <w:sz w:val="16"/>
+          <w:szCs w:val="16"/>
+        </w:rPr>
+        <w:t>data_type</w:t>
+      </w:r>
+      <w:proofErr w:type="spellEnd"/>
+      <w:r>
+        <w:rPr>
+          <w:rFonts w:ascii="RobotoMono-Regular" w:eastAsia="RobotoMono-Regular" w:cs="RobotoMono-Regular"/>
+          <w:color w:val="333333"/>
+          <w:kern w:val="0"/>
+          <w:sz w:val="16"/>
+          <w:szCs w:val="16"/>
+        </w:rPr>
+        <w:t>&gt;, &lt;</w:t>
+      </w:r>
+      <w:r>
+        <w:rPr>
+          <w:rFonts w:ascii="RobotoMono-Regular" w:eastAsia="RobotoMono-Regular" w:cs="RobotoMono-Regular"/>
+          <w:color w:val="0000AB"/>
+          <w:kern w:val="0"/>
+          <w:sz w:val="16"/>
+          <w:szCs w:val="16"/>
+        </w:rPr>
+        <w:t>column</w:t>
+      </w:r>
+      <w:r>
+        <w:rPr>
+          <w:rFonts w:ascii="RobotoMono-Regular" w:eastAsia="RobotoMono-Regular" w:cs="RobotoMono-Regular"/>
+          <w:color w:val="333333"/>
+          <w:kern w:val="0"/>
+          <w:sz w:val="16"/>
+          <w:szCs w:val="16"/>
+        </w:rPr>
+        <w:t>&gt; &lt;</w:t>
+      </w:r>
+      <w:proofErr w:type="spellStart"/>
+      <w:r>
+        <w:rPr>
+          <w:rFonts w:ascii="RobotoMono-Regular" w:eastAsia="RobotoMono-Regular" w:cs="RobotoMono-Regular"/>
+          <w:color w:val="333333"/>
+          <w:kern w:val="0"/>
+          <w:sz w:val="16"/>
+          <w:szCs w:val="16"/>
+        </w:rPr>
+        <w:t>data_type</w:t>
+      </w:r>
+      <w:proofErr w:type="spellEnd"/>
+      <w:proofErr w:type="gramStart"/>
+      <w:r>
+        <w:rPr>
+          <w:rFonts w:ascii="RobotoMono-Regular" w:eastAsia="RobotoMono-Regular" w:cs="RobotoMono-Regular"/>
+          <w:color w:val="333333"/>
+          <w:kern w:val="0"/>
+          <w:sz w:val="16"/>
+          <w:szCs w:val="16"/>
+        </w:rPr>
+        <w:t>&gt;, ...)</w:t>
+      </w:r>
+      <w:proofErr w:type="gramEnd"/>
+    </w:p>
+    <w:p>
+      <w:pPr>
+        <w:autoSpaceDE w:val="0"/>
+        <w:autoSpaceDN w:val="0"/>
+        <w:adjustRightInd w:val="0"/>
+        <w:jc w:val="left"/>
+        <w:rPr>
+          <w:rFonts w:ascii="RobotoMono-Regular" w:eastAsia="RobotoMono-Regular" w:cs="RobotoMono-Regular"/>
+          <w:color w:val="333333"/>
+          <w:kern w:val="0"/>
+          <w:sz w:val="16"/>
+          <w:szCs w:val="16"/>
+        </w:rPr>
+      </w:pPr>
+      <w:r>
+        <w:rPr>
+          <w:rFonts w:ascii="RobotoMono-Regular" w:eastAsia="RobotoMono-Regular" w:cs="RobotoMono-Regular"/>
+          <w:color w:val="333333"/>
+          <w:kern w:val="0"/>
+          <w:sz w:val="16"/>
+          <w:szCs w:val="16"/>
+        </w:rPr>
+        <w:t xml:space="preserve">CLUSTERED </w:t>
+      </w:r>
+      <w:r>
+        <w:rPr>
+          <w:rFonts w:ascii="RobotoMono-Regular" w:eastAsia="RobotoMono-Regular" w:cs="RobotoMono-Regular"/>
+          <w:color w:val="0000AB"/>
+          <w:kern w:val="0"/>
+          <w:sz w:val="16"/>
+          <w:szCs w:val="16"/>
+        </w:rPr>
+        <w:t xml:space="preserve">BY </w:t>
+      </w:r>
+      <w:r>
+        <w:rPr>
+          <w:rFonts w:ascii="RobotoMono-Regular" w:eastAsia="RobotoMono-Regular" w:cs="RobotoMono-Regular"/>
+          <w:color w:val="333333"/>
+          <w:kern w:val="0"/>
+          <w:sz w:val="16"/>
+          <w:szCs w:val="16"/>
+        </w:rPr>
+        <w:t>(&lt;</w:t>
+      </w:r>
+      <w:proofErr w:type="spellStart"/>
+      <w:r>
+        <w:rPr>
+          <w:rFonts w:ascii="RobotoMono-Regular" w:eastAsia="RobotoMono-Regular" w:cs="RobotoMono-Regular"/>
+          <w:color w:val="333333"/>
+          <w:kern w:val="0"/>
+          <w:sz w:val="16"/>
+          <w:szCs w:val="16"/>
+        </w:rPr>
+        <w:t>bucket_key</w:t>
+      </w:r>
+      <w:proofErr w:type="spellEnd"/>
+      <w:r>
+        <w:rPr>
+          <w:rFonts w:ascii="RobotoMono-Regular" w:eastAsia="RobotoMono-Regular" w:cs="RobotoMono-Regular"/>
+          <w:color w:val="333333"/>
+          <w:kern w:val="0"/>
+          <w:sz w:val="16"/>
+          <w:szCs w:val="16"/>
+        </w:rPr>
+        <w:t xml:space="preserve">&gt;) </w:t>
+      </w:r>
+      <w:r>
+        <w:rPr>
+          <w:rFonts w:ascii="RobotoMono-Regular" w:eastAsia="RobotoMono-Regular" w:cs="RobotoMono-Regular"/>
+          <w:color w:val="0000AB"/>
+          <w:kern w:val="0"/>
+          <w:sz w:val="16"/>
+          <w:szCs w:val="16"/>
+        </w:rPr>
+        <w:t xml:space="preserve">INTO </w:t>
+      </w:r>
+      <w:r>
+        <w:rPr>
+          <w:rFonts w:ascii="RobotoMono-Regular" w:eastAsia="RobotoMono-Regular" w:cs="RobotoMono-Regular"/>
+          <w:color w:val="333333"/>
+          <w:kern w:val="0"/>
+          <w:sz w:val="16"/>
+          <w:szCs w:val="16"/>
+        </w:rPr>
+        <w:t>&lt;n&gt; BUCKETS</w:t>
+      </w:r>
+    </w:p>
+    <w:p>
+      <w:pPr>
+        <w:autoSpaceDE w:val="0"/>
+        <w:autoSpaceDN w:val="0"/>
+        <w:adjustRightInd w:val="0"/>
+        <w:jc w:val="left"/>
+        <w:rPr>
+          <w:rFonts w:ascii="RobotoMono-Regular" w:eastAsia="RobotoMono-Regular" w:cs="RobotoMono-Regular"/>
+          <w:color w:val="333333"/>
+          <w:kern w:val="0"/>
+          <w:sz w:val="16"/>
+          <w:szCs w:val="16"/>
+        </w:rPr>
+      </w:pPr>
+      <w:r>
+        <w:rPr>
+          <w:rFonts w:ascii="RobotoMono-Regular" w:eastAsia="RobotoMono-Regular" w:cs="RobotoMono-Regular"/>
+          <w:color w:val="333333"/>
+          <w:kern w:val="0"/>
+          <w:sz w:val="16"/>
+          <w:szCs w:val="16"/>
+        </w:rPr>
+        <w:t xml:space="preserve">STORED </w:t>
+      </w:r>
+      <w:r>
+        <w:rPr>
+          <w:rFonts w:ascii="RobotoMono-Regular" w:eastAsia="RobotoMono-Regular" w:cs="RobotoMono-Regular"/>
+          <w:color w:val="0000AB"/>
+          <w:kern w:val="0"/>
+          <w:sz w:val="16"/>
+          <w:szCs w:val="16"/>
+        </w:rPr>
+        <w:t xml:space="preserve">AS </w:t>
+      </w:r>
+      <w:r>
+        <w:rPr>
+          <w:rFonts w:ascii="RobotoMono-Regular" w:eastAsia="RobotoMono-Regular" w:cs="RobotoMono-Regular"/>
+          <w:color w:val="333333"/>
+          <w:kern w:val="0"/>
+          <w:sz w:val="16"/>
+          <w:szCs w:val="16"/>
+        </w:rPr>
+        <w:t>ORC</w:t>
+      </w:r>
+    </w:p>
+    <w:p>
+      <w:pPr>
+        <w:autoSpaceDE w:val="0"/>
+        <w:autoSpaceDN w:val="0"/>
+        <w:adjustRightInd w:val="0"/>
+        <w:jc w:val="left"/>
+        <w:rPr>
+          <w:rFonts w:ascii="RobotoMono-Regular" w:eastAsia="RobotoMono-Regular" w:cs="RobotoMono-Regular"/>
+          <w:color w:val="333333"/>
+          <w:kern w:val="0"/>
+          <w:sz w:val="16"/>
+          <w:szCs w:val="16"/>
+        </w:rPr>
+      </w:pPr>
+      <w:r>
+        <w:rPr>
+          <w:rFonts w:ascii="RobotoMono-Regular" w:eastAsia="RobotoMono-Regular" w:cs="RobotoMono-Regular"/>
+          <w:color w:val="333333"/>
+          <w:kern w:val="0"/>
+          <w:sz w:val="16"/>
+          <w:szCs w:val="16"/>
+        </w:rPr>
+        <w:t>TBLPROPERTIES (</w:t>
+      </w:r>
+      <w:r>
+        <w:rPr>
+          <w:rFonts w:ascii="RobotoMono-Regular" w:eastAsia="RobotoMono-Regular" w:cs="RobotoMono-Regular"/>
+          <w:color w:val="0000AB"/>
+          <w:kern w:val="0"/>
+          <w:sz w:val="16"/>
+          <w:szCs w:val="16"/>
+        </w:rPr>
+        <w:t>"transactional"</w:t>
+      </w:r>
+      <w:r>
+        <w:rPr>
+          <w:rFonts w:ascii="RobotoMono-Regular" w:eastAsia="RobotoMono-Regular" w:cs="RobotoMono-Regular"/>
+          <w:color w:val="333333"/>
+          <w:kern w:val="0"/>
+          <w:sz w:val="16"/>
+          <w:szCs w:val="16"/>
+        </w:rPr>
+        <w:t>=</w:t>
+      </w:r>
+      <w:r>
+        <w:rPr>
+          <w:rFonts w:ascii="RobotoMono-Regular" w:eastAsia="RobotoMono-Regular" w:cs="RobotoMono-Regular"/>
+          <w:color w:val="0000AB"/>
+          <w:kern w:val="0"/>
+          <w:sz w:val="16"/>
+          <w:szCs w:val="16"/>
+        </w:rPr>
+        <w:t>"true"</w:t>
+      </w:r>
+      <w:r>
+        <w:rPr>
+          <w:rFonts w:ascii="RobotoMono-Regular" w:eastAsia="RobotoMono-Regular" w:cs="RobotoMono-Regular"/>
+          <w:color w:val="333333"/>
+          <w:kern w:val="0"/>
+          <w:sz w:val="16"/>
+          <w:szCs w:val="16"/>
+        </w:rPr>
+        <w:t>);</w:t>
+      </w:r>
+    </w:p>
+    <w:p>
+      <w:pPr>
+        <w:autoSpaceDE w:val="0"/>
+        <w:autoSpaceDN w:val="0"/>
+        <w:adjustRightInd w:val="0"/>
+        <w:jc w:val="left"/>
+        <w:rPr>
+          <w:rFonts w:ascii="宋体" w:eastAsia="宋体" w:cs="宋体"/>
+          <w:color w:val="FF0000"/>
+          <w:kern w:val="0"/>
+          <w:sz w:val="16"/>
+          <w:szCs w:val="16"/>
+        </w:rPr>
+      </w:pPr>
+      <w:r>
+        <w:rPr>
+          <w:rFonts w:ascii="RobotoMono-Regular" w:eastAsia="RobotoMono-Regular" w:cs="RobotoMono-Regular"/>
+          <w:color w:val="333333"/>
+          <w:kern w:val="0"/>
+          <w:sz w:val="16"/>
+          <w:szCs w:val="16"/>
+        </w:rPr>
+        <w:t>//</w:t>
+      </w:r>
+      <w:r>
+        <w:rPr>
+          <w:rFonts w:ascii="宋体" w:eastAsia="宋体" w:cs="宋体" w:hint="eastAsia"/>
+          <w:color w:val="FF0000"/>
+          <w:kern w:val="0"/>
+          <w:sz w:val="16"/>
+          <w:szCs w:val="16"/>
+        </w:rPr>
+        <w:t>单值分区表（</w:t>
+      </w:r>
+      <w:r>
+        <w:rPr>
+          <w:rFonts w:ascii="RobotoMono-Regular" w:eastAsia="RobotoMono-Regular" w:cs="RobotoMono-Regular"/>
+          <w:color w:val="0000AB"/>
+          <w:kern w:val="0"/>
+          <w:sz w:val="16"/>
+          <w:szCs w:val="16"/>
+        </w:rPr>
+        <w:t xml:space="preserve">Unique </w:t>
+      </w:r>
+      <w:r>
+        <w:rPr>
+          <w:rFonts w:ascii="RobotoMono-Regular" w:eastAsia="RobotoMono-Regular" w:cs="RobotoMono-Regular"/>
+          <w:color w:val="333333"/>
+          <w:kern w:val="0"/>
+          <w:sz w:val="16"/>
+          <w:szCs w:val="16"/>
+        </w:rPr>
+        <w:t>Value Partition</w:t>
+      </w:r>
+      <w:r>
+        <w:rPr>
+          <w:rFonts w:ascii="宋体" w:eastAsia="宋体" w:cs="宋体" w:hint="eastAsia"/>
+          <w:color w:val="FF0000"/>
+          <w:kern w:val="0"/>
+          <w:sz w:val="16"/>
+          <w:szCs w:val="16"/>
+        </w:rPr>
+        <w:t>）</w:t>
+      </w:r>
+    </w:p>
+    <w:p>
+      <w:pPr>
+        <w:autoSpaceDE w:val="0"/>
+        <w:autoSpaceDN w:val="0"/>
+        <w:adjustRightInd w:val="0"/>
+        <w:jc w:val="left"/>
+        <w:rPr>
+          <w:rFonts w:ascii="RobotoMono-Regular" w:eastAsia="RobotoMono-Regular" w:cs="RobotoMono-Regular"/>
+          <w:color w:val="333333"/>
+          <w:kern w:val="0"/>
+          <w:sz w:val="16"/>
+          <w:szCs w:val="16"/>
+        </w:rPr>
+      </w:pPr>
+      <w:r>
+        <w:rPr>
+          <w:rFonts w:ascii="RobotoMono-Regular" w:eastAsia="RobotoMono-Regular" w:cs="RobotoMono-Regular"/>
+          <w:color w:val="0000AB"/>
+          <w:kern w:val="0"/>
+          <w:sz w:val="16"/>
+          <w:szCs w:val="16"/>
+        </w:rPr>
+        <w:t xml:space="preserve">CREATE TABLE </w:t>
+      </w:r>
+      <w:r>
+        <w:rPr>
+          <w:rFonts w:ascii="RobotoMono-Regular" w:eastAsia="RobotoMono-Regular" w:cs="RobotoMono-Regular"/>
+          <w:color w:val="333333"/>
+          <w:kern w:val="0"/>
+          <w:sz w:val="16"/>
+          <w:szCs w:val="16"/>
+        </w:rPr>
+        <w:t>&lt;</w:t>
+      </w:r>
+      <w:proofErr w:type="spellStart"/>
+      <w:r>
+        <w:rPr>
+          <w:rFonts w:ascii="RobotoMono-Regular" w:eastAsia="RobotoMono-Regular" w:cs="RobotoMono-Regular"/>
+          <w:color w:val="0000AB"/>
+          <w:kern w:val="0"/>
+          <w:sz w:val="16"/>
+          <w:szCs w:val="16"/>
+        </w:rPr>
+        <w:t>table_name</w:t>
+      </w:r>
+      <w:proofErr w:type="spellEnd"/>
+      <w:r>
+        <w:rPr>
+          <w:rFonts w:ascii="RobotoMono-Regular" w:eastAsia="RobotoMono-Regular" w:cs="RobotoMono-Regular"/>
+          <w:color w:val="333333"/>
+          <w:kern w:val="0"/>
+          <w:sz w:val="16"/>
+          <w:szCs w:val="16"/>
+        </w:rPr>
+        <w:t>&gt; (&lt;</w:t>
+      </w:r>
+      <w:r>
+        <w:rPr>
+          <w:rFonts w:ascii="RobotoMono-Regular" w:eastAsia="RobotoMono-Regular" w:cs="RobotoMono-Regular"/>
+          <w:color w:val="0000AB"/>
+          <w:kern w:val="0"/>
+          <w:sz w:val="16"/>
+          <w:szCs w:val="16"/>
+        </w:rPr>
+        <w:t>column</w:t>
+      </w:r>
+      <w:r>
+        <w:rPr>
+          <w:rFonts w:ascii="RobotoMono-Regular" w:eastAsia="RobotoMono-Regular" w:cs="RobotoMono-Regular"/>
+          <w:color w:val="333333"/>
+          <w:kern w:val="0"/>
+          <w:sz w:val="16"/>
+          <w:szCs w:val="16"/>
+        </w:rPr>
+        <w:t>&gt; &lt;</w:t>
+      </w:r>
+      <w:proofErr w:type="spellStart"/>
+      <w:r>
+        <w:rPr>
+          <w:rFonts w:ascii="RobotoMono-Regular" w:eastAsia="RobotoMono-Regular" w:cs="RobotoMono-Regular"/>
+          <w:color w:val="333333"/>
+          <w:kern w:val="0"/>
+          <w:sz w:val="16"/>
+          <w:szCs w:val="16"/>
+        </w:rPr>
+        <w:t>data_type</w:t>
+      </w:r>
+      <w:proofErr w:type="spellEnd"/>
+      <w:r>
+        <w:rPr>
+          <w:rFonts w:ascii="RobotoMono-Regular" w:eastAsia="RobotoMono-Regular" w:cs="RobotoMono-Regular"/>
+          <w:color w:val="333333"/>
+          <w:kern w:val="0"/>
+          <w:sz w:val="16"/>
+          <w:szCs w:val="16"/>
+        </w:rPr>
+        <w:t>&gt;, &lt;</w:t>
+      </w:r>
+      <w:r>
+        <w:rPr>
+          <w:rFonts w:ascii="RobotoMono-Regular" w:eastAsia="RobotoMono-Regular" w:cs="RobotoMono-Regular"/>
+          <w:color w:val="0000AB"/>
+          <w:kern w:val="0"/>
+          <w:sz w:val="16"/>
+          <w:szCs w:val="16"/>
+        </w:rPr>
+        <w:t>column</w:t>
+      </w:r>
+      <w:r>
+        <w:rPr>
+          <w:rFonts w:ascii="RobotoMono-Regular" w:eastAsia="RobotoMono-Regular" w:cs="RobotoMono-Regular"/>
+          <w:color w:val="333333"/>
+          <w:kern w:val="0"/>
+          <w:sz w:val="16"/>
+          <w:szCs w:val="16"/>
+        </w:rPr>
+        <w:t>&gt; &lt;</w:t>
+      </w:r>
+      <w:proofErr w:type="spellStart"/>
+      <w:r>
+        <w:rPr>
+          <w:rFonts w:ascii="RobotoMono-Regular" w:eastAsia="RobotoMono-Regular" w:cs="RobotoMono-Regular"/>
+          <w:color w:val="333333"/>
+          <w:kern w:val="0"/>
+          <w:sz w:val="16"/>
+          <w:szCs w:val="16"/>
+        </w:rPr>
+        <w:t>data_type</w:t>
+      </w:r>
+      <w:proofErr w:type="spellEnd"/>
+      <w:proofErr w:type="gramStart"/>
+      <w:r>
+        <w:rPr>
+          <w:rFonts w:ascii="RobotoMono-Regular" w:eastAsia="RobotoMono-Regular" w:cs="RobotoMono-Regular"/>
+          <w:color w:val="333333"/>
+          <w:kern w:val="0"/>
+          <w:sz w:val="16"/>
+          <w:szCs w:val="16"/>
+        </w:rPr>
+        <w:t>&gt;, ...)</w:t>
+      </w:r>
+      <w:proofErr w:type="gramEnd"/>
+    </w:p>
+    <w:p>
+      <w:pPr>
+        <w:autoSpaceDE w:val="0"/>
+        <w:autoSpaceDN w:val="0"/>
+        <w:adjustRightInd w:val="0"/>
+        <w:jc w:val="left"/>
+        <w:rPr>
+          <w:rFonts w:ascii="RobotoMono-Regular" w:eastAsia="RobotoMono-Regular" w:cs="RobotoMono-Regular"/>
+          <w:color w:val="333333"/>
+          <w:kern w:val="0"/>
+          <w:sz w:val="16"/>
+          <w:szCs w:val="16"/>
+        </w:rPr>
+      </w:pPr>
+      <w:r>
+        <w:rPr>
+          <w:rFonts w:ascii="RobotoMono-Regular" w:eastAsia="RobotoMono-Regular" w:cs="RobotoMono-Regular"/>
+          <w:color w:val="333333"/>
+          <w:kern w:val="0"/>
+          <w:sz w:val="16"/>
+          <w:szCs w:val="16"/>
+        </w:rPr>
+        <w:t xml:space="preserve">PARTITIONED </w:t>
+      </w:r>
+      <w:r>
+        <w:rPr>
+          <w:rFonts w:ascii="RobotoMono-Regular" w:eastAsia="RobotoMono-Regular" w:cs="RobotoMono-Regular"/>
+          <w:color w:val="0000AB"/>
+          <w:kern w:val="0"/>
+          <w:sz w:val="16"/>
+          <w:szCs w:val="16"/>
+        </w:rPr>
+        <w:t xml:space="preserve">BY </w:t>
+      </w:r>
+      <w:r>
+        <w:rPr>
+          <w:rFonts w:ascii="RobotoMono-Regular" w:eastAsia="RobotoMono-Regular" w:cs="RobotoMono-Regular"/>
+          <w:color w:val="333333"/>
+          <w:kern w:val="0"/>
+          <w:sz w:val="16"/>
+          <w:szCs w:val="16"/>
+        </w:rPr>
+        <w:t>(&lt;</w:t>
+      </w:r>
+      <w:proofErr w:type="spellStart"/>
+      <w:r>
+        <w:rPr>
+          <w:rFonts w:ascii="RobotoMono-Regular" w:eastAsia="RobotoMono-Regular" w:cs="RobotoMono-Regular"/>
+          <w:color w:val="333333"/>
+          <w:kern w:val="0"/>
+          <w:sz w:val="16"/>
+          <w:szCs w:val="16"/>
+        </w:rPr>
+        <w:t>partition_key</w:t>
+      </w:r>
+      <w:proofErr w:type="spellEnd"/>
+      <w:r>
+        <w:rPr>
+          <w:rFonts w:ascii="RobotoMono-Regular" w:eastAsia="RobotoMono-Regular" w:cs="RobotoMono-Regular"/>
+          <w:color w:val="333333"/>
+          <w:kern w:val="0"/>
+          <w:sz w:val="16"/>
+          <w:szCs w:val="16"/>
+        </w:rPr>
+        <w:t>&gt; &lt;</w:t>
+      </w:r>
+      <w:proofErr w:type="spellStart"/>
+      <w:r>
+        <w:rPr>
+          <w:rFonts w:ascii="RobotoMono-Regular" w:eastAsia="RobotoMono-Regular" w:cs="RobotoMono-Regular"/>
+          <w:color w:val="333333"/>
+          <w:kern w:val="0"/>
+          <w:sz w:val="16"/>
+          <w:szCs w:val="16"/>
+        </w:rPr>
+        <w:t>data_type</w:t>
+      </w:r>
+      <w:proofErr w:type="spellEnd"/>
+      <w:r>
+        <w:rPr>
+          <w:rFonts w:ascii="RobotoMono-Regular" w:eastAsia="RobotoMono-Regular" w:cs="RobotoMono-Regular"/>
+          <w:color w:val="333333"/>
+          <w:kern w:val="0"/>
+          <w:sz w:val="16"/>
+          <w:szCs w:val="16"/>
+        </w:rPr>
+        <w:t>&gt;)</w:t>
+      </w:r>
+    </w:p>
+    <w:p>
+      <w:pPr>
+        <w:autoSpaceDE w:val="0"/>
+        <w:autoSpaceDN w:val="0"/>
+        <w:adjustRightInd w:val="0"/>
+        <w:jc w:val="left"/>
+        <w:rPr>
+          <w:rFonts w:ascii="RobotoMono-Regular" w:eastAsia="RobotoMono-Regular" w:cs="RobotoMono-Regular"/>
+          <w:color w:val="333333"/>
+          <w:kern w:val="0"/>
+          <w:sz w:val="16"/>
+          <w:szCs w:val="16"/>
+        </w:rPr>
+      </w:pPr>
+      <w:r>
+        <w:rPr>
+          <w:rFonts w:ascii="RobotoMono-Regular" w:eastAsia="RobotoMono-Regular" w:cs="RobotoMono-Regular"/>
+          <w:color w:val="333333"/>
+          <w:kern w:val="0"/>
+          <w:sz w:val="16"/>
+          <w:szCs w:val="16"/>
+        </w:rPr>
+        <w:t xml:space="preserve">CLUSTERED </w:t>
+      </w:r>
+      <w:r>
+        <w:rPr>
+          <w:rFonts w:ascii="RobotoMono-Regular" w:eastAsia="RobotoMono-Regular" w:cs="RobotoMono-Regular"/>
+          <w:color w:val="0000AB"/>
+          <w:kern w:val="0"/>
+          <w:sz w:val="16"/>
+          <w:szCs w:val="16"/>
+        </w:rPr>
+        <w:t xml:space="preserve">BY </w:t>
+      </w:r>
+      <w:r>
+        <w:rPr>
+          <w:rFonts w:ascii="RobotoMono-Regular" w:eastAsia="RobotoMono-Regular" w:cs="RobotoMono-Regular"/>
+          <w:color w:val="333333"/>
+          <w:kern w:val="0"/>
+          <w:sz w:val="16"/>
+          <w:szCs w:val="16"/>
+        </w:rPr>
+        <w:t>(&lt;</w:t>
+      </w:r>
+      <w:proofErr w:type="spellStart"/>
+      <w:r>
+        <w:rPr>
+          <w:rFonts w:ascii="RobotoMono-Regular" w:eastAsia="RobotoMono-Regular" w:cs="RobotoMono-Regular"/>
+          <w:color w:val="333333"/>
+          <w:kern w:val="0"/>
+          <w:sz w:val="16"/>
+          <w:szCs w:val="16"/>
+        </w:rPr>
+        <w:t>bucket_key</w:t>
+      </w:r>
+      <w:proofErr w:type="spellEnd"/>
+      <w:r>
+        <w:rPr>
+          <w:rFonts w:ascii="RobotoMono-Regular" w:eastAsia="RobotoMono-Regular" w:cs="RobotoMono-Regular"/>
+          <w:color w:val="333333"/>
+          <w:kern w:val="0"/>
+          <w:sz w:val="16"/>
+          <w:szCs w:val="16"/>
+        </w:rPr>
+        <w:t xml:space="preserve">&gt;) </w:t>
+      </w:r>
+      <w:r>
+        <w:rPr>
+          <w:rFonts w:ascii="RobotoMono-Regular" w:eastAsia="RobotoMono-Regular" w:cs="RobotoMono-Regular"/>
+          <w:color w:val="0000AB"/>
+          <w:kern w:val="0"/>
+          <w:sz w:val="16"/>
+          <w:szCs w:val="16"/>
+        </w:rPr>
+        <w:t xml:space="preserve">INTO </w:t>
+      </w:r>
+      <w:r>
+        <w:rPr>
+          <w:rFonts w:ascii="RobotoMono-Regular" w:eastAsia="RobotoMono-Regular" w:cs="RobotoMono-Regular"/>
+          <w:color w:val="333333"/>
+          <w:kern w:val="0"/>
+          <w:sz w:val="16"/>
+          <w:szCs w:val="16"/>
+        </w:rPr>
+        <w:t>&lt;n&gt; BUCKETS</w:t>
+      </w:r>
+    </w:p>
+    <w:p>
+      <w:pPr>
+        <w:autoSpaceDE w:val="0"/>
+        <w:autoSpaceDN w:val="0"/>
+        <w:adjustRightInd w:val="0"/>
+        <w:jc w:val="left"/>
+        <w:rPr>
+          <w:rFonts w:ascii="RobotoMono-Regular" w:eastAsia="RobotoMono-Regular" w:cs="RobotoMono-Regular"/>
+          <w:color w:val="333333"/>
+          <w:kern w:val="0"/>
+          <w:sz w:val="16"/>
+          <w:szCs w:val="16"/>
+        </w:rPr>
+      </w:pPr>
+      <w:r>
+        <w:rPr>
+          <w:rFonts w:ascii="RobotoMono-Regular" w:eastAsia="RobotoMono-Regular" w:cs="RobotoMono-Regular"/>
+          <w:color w:val="333333"/>
+          <w:kern w:val="0"/>
+          <w:sz w:val="16"/>
+          <w:szCs w:val="16"/>
+        </w:rPr>
+        <w:t xml:space="preserve">STORED </w:t>
+      </w:r>
+      <w:r>
+        <w:rPr>
+          <w:rFonts w:ascii="RobotoMono-Regular" w:eastAsia="RobotoMono-Regular" w:cs="RobotoMono-Regular"/>
+          <w:color w:val="0000AB"/>
+          <w:kern w:val="0"/>
+          <w:sz w:val="16"/>
+          <w:szCs w:val="16"/>
+        </w:rPr>
+        <w:t xml:space="preserve">AS </w:t>
+      </w:r>
+      <w:r>
+        <w:rPr>
+          <w:rFonts w:ascii="RobotoMono-Regular" w:eastAsia="RobotoMono-Regular" w:cs="RobotoMono-Regular"/>
+          <w:color w:val="333333"/>
+          <w:kern w:val="0"/>
+          <w:sz w:val="16"/>
+          <w:szCs w:val="16"/>
+        </w:rPr>
+        <w:t>ORC</w:t>
+      </w:r>
+    </w:p>
+    <w:p>
+      <w:pPr>
+        <w:autoSpaceDE w:val="0"/>
+        <w:autoSpaceDN w:val="0"/>
+        <w:adjustRightInd w:val="0"/>
+        <w:jc w:val="left"/>
+        <w:rPr>
+          <w:rFonts w:ascii="RobotoMono-Regular" w:eastAsia="RobotoMono-Regular" w:cs="RobotoMono-Regular"/>
+          <w:color w:val="333333"/>
+          <w:kern w:val="0"/>
+          <w:sz w:val="16"/>
+          <w:szCs w:val="16"/>
+        </w:rPr>
+      </w:pPr>
+      <w:r>
+        <w:rPr>
+          <w:rFonts w:ascii="RobotoMono-Regular" w:eastAsia="RobotoMono-Regular" w:cs="RobotoMono-Regular"/>
+          <w:color w:val="333333"/>
+          <w:kern w:val="0"/>
+          <w:sz w:val="16"/>
+          <w:szCs w:val="16"/>
+        </w:rPr>
+        <w:t>TBLPROPERTIES (</w:t>
+      </w:r>
+      <w:r>
+        <w:rPr>
+          <w:rFonts w:ascii="RobotoMono-Regular" w:eastAsia="RobotoMono-Regular" w:cs="RobotoMono-Regular"/>
+          <w:color w:val="0000AB"/>
+          <w:kern w:val="0"/>
+          <w:sz w:val="16"/>
+          <w:szCs w:val="16"/>
+        </w:rPr>
+        <w:t>"transactional"</w:t>
+      </w:r>
+      <w:r>
+        <w:rPr>
+          <w:rFonts w:ascii="RobotoMono-Regular" w:eastAsia="RobotoMono-Regular" w:cs="RobotoMono-Regular"/>
+          <w:color w:val="333333"/>
+          <w:kern w:val="0"/>
+          <w:sz w:val="16"/>
+          <w:szCs w:val="16"/>
+        </w:rPr>
+        <w:t>=</w:t>
+      </w:r>
+      <w:r>
+        <w:rPr>
+          <w:rFonts w:ascii="RobotoMono-Regular" w:eastAsia="RobotoMono-Regular" w:cs="RobotoMono-Regular"/>
+          <w:color w:val="0000AB"/>
+          <w:kern w:val="0"/>
+          <w:sz w:val="16"/>
+          <w:szCs w:val="16"/>
+        </w:rPr>
+        <w:t>"true"</w:t>
+      </w:r>
+      <w:r>
+        <w:rPr>
+          <w:rFonts w:ascii="RobotoMono-Regular" w:eastAsia="RobotoMono-Regular" w:cs="RobotoMono-Regular"/>
+          <w:color w:val="333333"/>
+          <w:kern w:val="0"/>
+          <w:sz w:val="16"/>
+          <w:szCs w:val="16"/>
+        </w:rPr>
+        <w:t>);</w:t>
+      </w:r>
+    </w:p>
+    <w:p>
+      <w:pPr>
+        <w:autoSpaceDE w:val="0"/>
+        <w:autoSpaceDN w:val="0"/>
+        <w:adjustRightInd w:val="0"/>
+        <w:jc w:val="left"/>
+        <w:rPr>
+          <w:rFonts w:ascii="宋体" w:eastAsia="宋体" w:cs="宋体"/>
+          <w:color w:val="FF0000"/>
+          <w:kern w:val="0"/>
+          <w:sz w:val="16"/>
+          <w:szCs w:val="16"/>
+        </w:rPr>
+      </w:pPr>
+      <w:r>
+        <w:rPr>
+          <w:rFonts w:ascii="RobotoMono-Regular" w:eastAsia="RobotoMono-Regular" w:cs="RobotoMono-Regular"/>
+          <w:color w:val="333333"/>
+          <w:kern w:val="0"/>
+          <w:sz w:val="16"/>
+          <w:szCs w:val="16"/>
+        </w:rPr>
+        <w:t>//</w:t>
+      </w:r>
+      <w:r>
+        <w:rPr>
+          <w:rFonts w:ascii="宋体" w:eastAsia="宋体" w:cs="宋体" w:hint="eastAsia"/>
+          <w:color w:val="FF0000"/>
+          <w:kern w:val="0"/>
+          <w:sz w:val="16"/>
+          <w:szCs w:val="16"/>
+        </w:rPr>
+        <w:t>范围分区表（</w:t>
+      </w:r>
+      <w:r>
+        <w:rPr>
+          <w:rFonts w:ascii="RobotoMono-Regular" w:eastAsia="RobotoMono-Regular" w:cs="RobotoMono-Regular"/>
+          <w:color w:val="333333"/>
+          <w:kern w:val="0"/>
+          <w:sz w:val="16"/>
+          <w:szCs w:val="16"/>
+        </w:rPr>
+        <w:t>Range Partition</w:t>
+      </w:r>
+      <w:r>
+        <w:rPr>
+          <w:rFonts w:ascii="宋体" w:eastAsia="宋体" w:cs="宋体" w:hint="eastAsia"/>
+          <w:color w:val="FF0000"/>
+          <w:kern w:val="0"/>
+          <w:sz w:val="16"/>
+          <w:szCs w:val="16"/>
+        </w:rPr>
+        <w:t>）</w:t>
+      </w:r>
+    </w:p>
+    <w:p>
+      <w:pPr>
+        <w:autoSpaceDE w:val="0"/>
+        <w:autoSpaceDN w:val="0"/>
+        <w:adjustRightInd w:val="0"/>
+        <w:jc w:val="left"/>
+        <w:rPr>
+          <w:rFonts w:ascii="RobotoMono-Regular" w:eastAsia="RobotoMono-Regular" w:cs="RobotoMono-Regular"/>
+          <w:color w:val="333333"/>
+          <w:kern w:val="0"/>
+          <w:sz w:val="16"/>
+          <w:szCs w:val="16"/>
+        </w:rPr>
+      </w:pPr>
+      <w:r>
+        <w:rPr>
+          <w:rFonts w:ascii="RobotoMono-Regular" w:eastAsia="RobotoMono-Regular" w:cs="RobotoMono-Regular"/>
+          <w:color w:val="0000AB"/>
+          <w:kern w:val="0"/>
+          <w:sz w:val="16"/>
+          <w:szCs w:val="16"/>
+        </w:rPr>
+        <w:t xml:space="preserve">CREATE TABLE </w:t>
+      </w:r>
+      <w:r>
+        <w:rPr>
+          <w:rFonts w:ascii="RobotoMono-Regular" w:eastAsia="RobotoMono-Regular" w:cs="RobotoMono-Regular"/>
+          <w:color w:val="333333"/>
+          <w:kern w:val="0"/>
+          <w:sz w:val="16"/>
+          <w:szCs w:val="16"/>
+        </w:rPr>
+        <w:t>&lt;</w:t>
+      </w:r>
+      <w:proofErr w:type="spellStart"/>
+      <w:r>
+        <w:rPr>
+          <w:rFonts w:ascii="RobotoMono-Regular" w:eastAsia="RobotoMono-Regular" w:cs="RobotoMono-Regular"/>
+          <w:color w:val="0000AB"/>
+          <w:kern w:val="0"/>
+          <w:sz w:val="16"/>
+          <w:szCs w:val="16"/>
+        </w:rPr>
+        <w:t>table_name</w:t>
+      </w:r>
+      <w:proofErr w:type="spellEnd"/>
+      <w:r>
+        <w:rPr>
+          <w:rFonts w:ascii="RobotoMono-Regular" w:eastAsia="RobotoMono-Regular" w:cs="RobotoMono-Regular"/>
+          <w:color w:val="333333"/>
+          <w:kern w:val="0"/>
+          <w:sz w:val="16"/>
+          <w:szCs w:val="16"/>
+        </w:rPr>
+        <w:t>&gt; (&lt;</w:t>
+      </w:r>
+      <w:r>
+        <w:rPr>
+          <w:rFonts w:ascii="RobotoMono-Regular" w:eastAsia="RobotoMono-Regular" w:cs="RobotoMono-Regular"/>
+          <w:color w:val="0000AB"/>
+          <w:kern w:val="0"/>
+          <w:sz w:val="16"/>
+          <w:szCs w:val="16"/>
+        </w:rPr>
+        <w:t>column</w:t>
+      </w:r>
+      <w:r>
+        <w:rPr>
+          <w:rFonts w:ascii="RobotoMono-Regular" w:eastAsia="RobotoMono-Regular" w:cs="RobotoMono-Regular"/>
+          <w:color w:val="333333"/>
+          <w:kern w:val="0"/>
+          <w:sz w:val="16"/>
+          <w:szCs w:val="16"/>
+        </w:rPr>
+        <w:t>&gt; &lt;</w:t>
+      </w:r>
+      <w:proofErr w:type="spellStart"/>
+      <w:r>
+        <w:rPr>
+          <w:rFonts w:ascii="RobotoMono-Regular" w:eastAsia="RobotoMono-Regular" w:cs="RobotoMono-Regular"/>
+          <w:color w:val="333333"/>
+          <w:kern w:val="0"/>
+          <w:sz w:val="16"/>
+          <w:szCs w:val="16"/>
+        </w:rPr>
+        <w:t>data_type</w:t>
+      </w:r>
+      <w:proofErr w:type="spellEnd"/>
+      <w:r>
+        <w:rPr>
+          <w:rFonts w:ascii="RobotoMono-Regular" w:eastAsia="RobotoMono-Regular" w:cs="RobotoMono-Regular"/>
+          <w:color w:val="333333"/>
+          <w:kern w:val="0"/>
+          <w:sz w:val="16"/>
+          <w:szCs w:val="16"/>
+        </w:rPr>
+        <w:t>&gt;, &lt;</w:t>
+      </w:r>
+      <w:r>
+        <w:rPr>
+          <w:rFonts w:ascii="RobotoMono-Regular" w:eastAsia="RobotoMono-Regular" w:cs="RobotoMono-Regular"/>
+          <w:color w:val="0000AB"/>
+          <w:kern w:val="0"/>
+          <w:sz w:val="16"/>
+          <w:szCs w:val="16"/>
+        </w:rPr>
+        <w:t>column</w:t>
+      </w:r>
+      <w:r>
+        <w:rPr>
+          <w:rFonts w:ascii="RobotoMono-Regular" w:eastAsia="RobotoMono-Regular" w:cs="RobotoMono-Regular"/>
+          <w:color w:val="333333"/>
+          <w:kern w:val="0"/>
+          <w:sz w:val="16"/>
+          <w:szCs w:val="16"/>
+        </w:rPr>
+        <w:t>&gt; &lt;</w:t>
+      </w:r>
+      <w:proofErr w:type="spellStart"/>
+      <w:r>
+        <w:rPr>
+          <w:rFonts w:ascii="RobotoMono-Regular" w:eastAsia="RobotoMono-Regular" w:cs="RobotoMono-Regular"/>
+          <w:color w:val="333333"/>
+          <w:kern w:val="0"/>
+          <w:sz w:val="16"/>
+          <w:szCs w:val="16"/>
+        </w:rPr>
+        <w:t>data_type</w:t>
+      </w:r>
+      <w:proofErr w:type="spellEnd"/>
+      <w:proofErr w:type="gramStart"/>
+      <w:r>
+        <w:rPr>
+          <w:rFonts w:ascii="RobotoMono-Regular" w:eastAsia="RobotoMono-Regular" w:cs="RobotoMono-Regular"/>
+          <w:color w:val="333333"/>
+          <w:kern w:val="0"/>
+          <w:sz w:val="16"/>
+          <w:szCs w:val="16"/>
+        </w:rPr>
+        <w:t>&gt;, ...)</w:t>
+      </w:r>
+      <w:proofErr w:type="gramEnd"/>
+    </w:p>
+    <w:p>
+      <w:pPr>
+        <w:autoSpaceDE w:val="0"/>
+        <w:autoSpaceDN w:val="0"/>
+        <w:adjustRightInd w:val="0"/>
+        <w:jc w:val="left"/>
+        <w:rPr>
+          <w:rFonts w:ascii="RobotoMono-Regular" w:eastAsia="RobotoMono-Regular" w:cs="RobotoMono-Regular"/>
+          <w:color w:val="333333"/>
+          <w:kern w:val="0"/>
+          <w:sz w:val="16"/>
+          <w:szCs w:val="16"/>
+        </w:rPr>
+      </w:pPr>
+      <w:r>
+        <w:rPr>
+          <w:rFonts w:ascii="RobotoMono-Regular" w:eastAsia="RobotoMono-Regular" w:cs="RobotoMono-Regular"/>
+          <w:color w:val="333333"/>
+          <w:kern w:val="0"/>
+          <w:sz w:val="16"/>
+          <w:szCs w:val="16"/>
+        </w:rPr>
+        <w:t xml:space="preserve">PARTITIONED </w:t>
+      </w:r>
+      <w:r>
+        <w:rPr>
+          <w:rFonts w:ascii="RobotoMono-Regular" w:eastAsia="RobotoMono-Regular" w:cs="RobotoMono-Regular"/>
+          <w:color w:val="0000AB"/>
+          <w:kern w:val="0"/>
+          <w:sz w:val="16"/>
+          <w:szCs w:val="16"/>
+        </w:rPr>
+        <w:t xml:space="preserve">BY </w:t>
+      </w:r>
+      <w:proofErr w:type="gramStart"/>
+      <w:r>
+        <w:rPr>
+          <w:rFonts w:ascii="RobotoMono-Regular" w:eastAsia="RobotoMono-Regular" w:cs="RobotoMono-Regular"/>
+          <w:color w:val="333333"/>
+          <w:kern w:val="0"/>
+          <w:sz w:val="16"/>
+          <w:szCs w:val="16"/>
+        </w:rPr>
+        <w:t>RANGE(</w:t>
+      </w:r>
+      <w:proofErr w:type="gramEnd"/>
+      <w:r>
+        <w:rPr>
+          <w:rFonts w:ascii="RobotoMono-Regular" w:eastAsia="RobotoMono-Regular" w:cs="RobotoMono-Regular"/>
+          <w:color w:val="333333"/>
+          <w:kern w:val="0"/>
+          <w:sz w:val="16"/>
+          <w:szCs w:val="16"/>
+        </w:rPr>
+        <w:t>&lt;partition_key1&gt; &lt;</w:t>
+      </w:r>
+      <w:proofErr w:type="spellStart"/>
+      <w:r>
+        <w:rPr>
+          <w:rFonts w:ascii="RobotoMono-Regular" w:eastAsia="RobotoMono-Regular" w:cs="RobotoMono-Regular"/>
+          <w:color w:val="333333"/>
+          <w:kern w:val="0"/>
+          <w:sz w:val="16"/>
+          <w:szCs w:val="16"/>
+        </w:rPr>
+        <w:t>data_type</w:t>
+      </w:r>
+      <w:proofErr w:type="spellEnd"/>
+      <w:r>
+        <w:rPr>
+          <w:rFonts w:ascii="RobotoMono-Regular" w:eastAsia="RobotoMono-Regular" w:cs="RobotoMono-Regular"/>
+          <w:color w:val="333333"/>
+          <w:kern w:val="0"/>
+          <w:sz w:val="16"/>
+          <w:szCs w:val="16"/>
+        </w:rPr>
+        <w:t>&gt;, &lt;partition_key2&gt; &lt;</w:t>
+      </w:r>
+      <w:proofErr w:type="spellStart"/>
+      <w:r>
+        <w:rPr>
+          <w:rFonts w:ascii="RobotoMono-Regular" w:eastAsia="RobotoMono-Regular" w:cs="RobotoMono-Regular"/>
+          <w:color w:val="333333"/>
+          <w:kern w:val="0"/>
+          <w:sz w:val="16"/>
+          <w:szCs w:val="16"/>
+        </w:rPr>
+        <w:t>data_type</w:t>
+      </w:r>
+      <w:proofErr w:type="spellEnd"/>
+      <w:r>
+        <w:rPr>
+          <w:rFonts w:ascii="RobotoMono-Regular" w:eastAsia="RobotoMono-Regular" w:cs="RobotoMono-Regular"/>
+          <w:color w:val="333333"/>
+          <w:kern w:val="0"/>
+          <w:sz w:val="16"/>
+          <w:szCs w:val="16"/>
+        </w:rPr>
+        <w:t>&gt;, ...) (</w:t>
+      </w:r>
+    </w:p>
+    <w:p>
+      <w:pPr>
+        <w:autoSpaceDE w:val="0"/>
+        <w:autoSpaceDN w:val="0"/>
+        <w:adjustRightInd w:val="0"/>
+        <w:jc w:val="left"/>
+        <w:rPr>
+          <w:rFonts w:ascii="RobotoMono-Regular" w:eastAsia="RobotoMono-Regular" w:cs="RobotoMono-Regular"/>
+          <w:color w:val="333333"/>
+          <w:kern w:val="0"/>
+          <w:sz w:val="16"/>
+          <w:szCs w:val="16"/>
+        </w:rPr>
+      </w:pPr>
+      <w:r>
+        <w:rPr>
+          <w:rFonts w:ascii="RobotoMono-Regular" w:eastAsia="RobotoMono-Regular" w:cs="RobotoMono-Regular"/>
+          <w:color w:val="333333"/>
+          <w:kern w:val="0"/>
+          <w:sz w:val="16"/>
+          <w:szCs w:val="16"/>
+        </w:rPr>
+        <w:t xml:space="preserve">PARTITION [&lt;partition_name_1&gt;] VALUE </w:t>
+      </w:r>
+      <w:r>
+        <w:rPr>
+          <w:rFonts w:ascii="RobotoMono-Regular" w:eastAsia="RobotoMono-Regular" w:cs="RobotoMono-Regular"/>
+          <w:color w:val="0000AB"/>
+          <w:kern w:val="0"/>
+          <w:sz w:val="16"/>
+          <w:szCs w:val="16"/>
+        </w:rPr>
+        <w:t xml:space="preserve">LESS </w:t>
+      </w:r>
+      <w:proofErr w:type="gramStart"/>
+      <w:r>
+        <w:rPr>
+          <w:rFonts w:ascii="RobotoMono-Regular" w:eastAsia="RobotoMono-Regular" w:cs="RobotoMono-Regular"/>
+          <w:color w:val="0000AB"/>
+          <w:kern w:val="0"/>
+          <w:sz w:val="16"/>
+          <w:szCs w:val="16"/>
+        </w:rPr>
+        <w:t>THAN</w:t>
+      </w:r>
+      <w:r>
+        <w:rPr>
+          <w:rFonts w:ascii="RobotoMono-Regular" w:eastAsia="RobotoMono-Regular" w:cs="RobotoMono-Regular"/>
+          <w:color w:val="333333"/>
+          <w:kern w:val="0"/>
+          <w:sz w:val="16"/>
+          <w:szCs w:val="16"/>
+        </w:rPr>
+        <w:t>(</w:t>
+      </w:r>
+      <w:proofErr w:type="gramEnd"/>
+      <w:r>
+        <w:rPr>
+          <w:rFonts w:ascii="RobotoMono-Regular" w:eastAsia="RobotoMono-Regular" w:cs="RobotoMono-Regular"/>
+          <w:color w:val="333333"/>
+          <w:kern w:val="0"/>
+          <w:sz w:val="16"/>
+          <w:szCs w:val="16"/>
+        </w:rPr>
+        <w:t>&lt;key1_bound_value1&gt;, &lt;key2_bound_value1&gt;, ...),</w:t>
+      </w:r>
+    </w:p>
+    <w:p>
+      <w:pPr>
+        <w:autoSpaceDE w:val="0"/>
+        <w:autoSpaceDN w:val="0"/>
+        <w:adjustRightInd w:val="0"/>
+        <w:jc w:val="left"/>
+        <w:rPr>
+          <w:rFonts w:ascii="RobotoMono-Regular" w:eastAsia="RobotoMono-Regular" w:cs="RobotoMono-Regular"/>
+          <w:color w:val="333333"/>
+          <w:kern w:val="0"/>
+          <w:sz w:val="16"/>
+          <w:szCs w:val="16"/>
+        </w:rPr>
+      </w:pPr>
+      <w:r>
+        <w:rPr>
+          <w:rFonts w:ascii="RobotoMono-Regular" w:eastAsia="RobotoMono-Regular" w:cs="RobotoMono-Regular"/>
+          <w:color w:val="333333"/>
+          <w:kern w:val="0"/>
+          <w:sz w:val="16"/>
+          <w:szCs w:val="16"/>
+        </w:rPr>
+        <w:t xml:space="preserve">PARTITION [partition_name_2] VALUE </w:t>
+      </w:r>
+      <w:r>
+        <w:rPr>
+          <w:rFonts w:ascii="RobotoMono-Regular" w:eastAsia="RobotoMono-Regular" w:cs="RobotoMono-Regular"/>
+          <w:color w:val="0000AB"/>
+          <w:kern w:val="0"/>
+          <w:sz w:val="16"/>
+          <w:szCs w:val="16"/>
+        </w:rPr>
+        <w:t xml:space="preserve">LESS </w:t>
+      </w:r>
+      <w:proofErr w:type="gramStart"/>
+      <w:r>
+        <w:rPr>
+          <w:rFonts w:ascii="RobotoMono-Regular" w:eastAsia="RobotoMono-Regular" w:cs="RobotoMono-Regular"/>
+          <w:color w:val="0000AB"/>
+          <w:kern w:val="0"/>
+          <w:sz w:val="16"/>
+          <w:szCs w:val="16"/>
+        </w:rPr>
+        <w:t>THAN</w:t>
+      </w:r>
+      <w:r>
+        <w:rPr>
+          <w:rFonts w:ascii="RobotoMono-Regular" w:eastAsia="RobotoMono-Regular" w:cs="RobotoMono-Regular"/>
+          <w:color w:val="333333"/>
+          <w:kern w:val="0"/>
+          <w:sz w:val="16"/>
+          <w:szCs w:val="16"/>
+        </w:rPr>
+        <w:t>(</w:t>
+      </w:r>
+      <w:proofErr w:type="gramEnd"/>
+      <w:r>
+        <w:rPr>
+          <w:rFonts w:ascii="RobotoMono-Regular" w:eastAsia="RobotoMono-Regular" w:cs="RobotoMono-Regular"/>
+          <w:color w:val="333333"/>
+          <w:kern w:val="0"/>
+          <w:sz w:val="16"/>
+          <w:szCs w:val="16"/>
+        </w:rPr>
+        <w:t>key1_bound_value2, key2_bound_value2, ...),</w:t>
+      </w:r>
+    </w:p>
+    <w:p>
+      <w:pPr>
+        <w:autoSpaceDE w:val="0"/>
+        <w:autoSpaceDN w:val="0"/>
+        <w:adjustRightInd w:val="0"/>
+        <w:jc w:val="left"/>
+        <w:rPr>
+          <w:rFonts w:ascii="RobotoMono-Regular" w:eastAsia="RobotoMono-Regular" w:cs="RobotoMono-Regular"/>
+          <w:color w:val="333333"/>
+          <w:kern w:val="0"/>
+          <w:sz w:val="16"/>
+          <w:szCs w:val="16"/>
+        </w:rPr>
+      </w:pPr>
+      <w:r>
+        <w:rPr>
+          <w:rFonts w:ascii="RobotoMono-Regular" w:eastAsia="RobotoMono-Regular" w:cs="RobotoMono-Regular"/>
+          <w:color w:val="333333"/>
+          <w:kern w:val="0"/>
+          <w:sz w:val="16"/>
+          <w:szCs w:val="16"/>
+        </w:rPr>
+        <w:t>...</w:t>
+      </w:r>
+    </w:p>
+    <w:p>
+      <w:pPr>
+        <w:autoSpaceDE w:val="0"/>
+        <w:autoSpaceDN w:val="0"/>
+        <w:adjustRightInd w:val="0"/>
+        <w:jc w:val="left"/>
+        <w:rPr>
+          <w:rFonts w:ascii="RobotoMono-Regular" w:eastAsia="RobotoMono-Regular" w:cs="RobotoMono-Regular"/>
+          <w:color w:val="333333"/>
+          <w:kern w:val="0"/>
+          <w:sz w:val="16"/>
+          <w:szCs w:val="16"/>
+        </w:rPr>
+      </w:pPr>
+      <w:r>
+        <w:rPr>
+          <w:rFonts w:ascii="RobotoMono-Regular" w:eastAsia="RobotoMono-Regular" w:cs="RobotoMono-Regular"/>
+          <w:color w:val="333333"/>
+          <w:kern w:val="0"/>
+          <w:sz w:val="16"/>
+          <w:szCs w:val="16"/>
+        </w:rPr>
+        <w:t>)</w:t>
+      </w:r>
+    </w:p>
+    <w:p>
+      <w:pPr>
+        <w:autoSpaceDE w:val="0"/>
+        <w:autoSpaceDN w:val="0"/>
+        <w:adjustRightInd w:val="0"/>
+        <w:jc w:val="left"/>
+        <w:rPr>
+          <w:rFonts w:ascii="RobotoMono-Regular" w:eastAsia="RobotoMono-Regular" w:cs="RobotoMono-Regular"/>
+          <w:color w:val="333333"/>
+          <w:kern w:val="0"/>
+          <w:sz w:val="16"/>
+          <w:szCs w:val="16"/>
+        </w:rPr>
+      </w:pPr>
+      <w:r>
+        <w:rPr>
+          <w:rFonts w:ascii="RobotoMono-Regular" w:eastAsia="RobotoMono-Regular" w:cs="RobotoMono-Regular"/>
+          <w:color w:val="333333"/>
+          <w:kern w:val="0"/>
+          <w:sz w:val="16"/>
+          <w:szCs w:val="16"/>
+        </w:rPr>
+        <w:t xml:space="preserve">CLUSTERED </w:t>
+      </w:r>
+      <w:r>
+        <w:rPr>
+          <w:rFonts w:ascii="RobotoMono-Regular" w:eastAsia="RobotoMono-Regular" w:cs="RobotoMono-Regular"/>
+          <w:color w:val="0000AB"/>
+          <w:kern w:val="0"/>
+          <w:sz w:val="16"/>
+          <w:szCs w:val="16"/>
+        </w:rPr>
+        <w:t xml:space="preserve">BY </w:t>
+      </w:r>
+      <w:r>
+        <w:rPr>
+          <w:rFonts w:ascii="RobotoMono-Regular" w:eastAsia="RobotoMono-Regular" w:cs="RobotoMono-Regular"/>
+          <w:color w:val="333333"/>
+          <w:kern w:val="0"/>
+          <w:sz w:val="16"/>
+          <w:szCs w:val="16"/>
+        </w:rPr>
+        <w:t>(&lt;</w:t>
+      </w:r>
+      <w:proofErr w:type="spellStart"/>
+      <w:r>
+        <w:rPr>
+          <w:rFonts w:ascii="RobotoMono-Regular" w:eastAsia="RobotoMono-Regular" w:cs="RobotoMono-Regular"/>
+          <w:color w:val="333333"/>
+          <w:kern w:val="0"/>
+          <w:sz w:val="16"/>
+          <w:szCs w:val="16"/>
+        </w:rPr>
+        <w:t>bucket_key</w:t>
+      </w:r>
+      <w:proofErr w:type="spellEnd"/>
+      <w:r>
+        <w:rPr>
+          <w:rFonts w:ascii="RobotoMono-Regular" w:eastAsia="RobotoMono-Regular" w:cs="RobotoMono-Regular"/>
+          <w:color w:val="333333"/>
+          <w:kern w:val="0"/>
+          <w:sz w:val="16"/>
+          <w:szCs w:val="16"/>
+        </w:rPr>
+        <w:t xml:space="preserve">&gt;) </w:t>
+      </w:r>
+      <w:r>
+        <w:rPr>
+          <w:rFonts w:ascii="RobotoMono-Regular" w:eastAsia="RobotoMono-Regular" w:cs="RobotoMono-Regular"/>
+          <w:color w:val="0000AB"/>
+          <w:kern w:val="0"/>
+          <w:sz w:val="16"/>
+          <w:szCs w:val="16"/>
+        </w:rPr>
+        <w:t xml:space="preserve">INTO </w:t>
+      </w:r>
+      <w:r>
+        <w:rPr>
+          <w:rFonts w:ascii="RobotoMono-Regular" w:eastAsia="RobotoMono-Regular" w:cs="RobotoMono-Regular"/>
+          <w:color w:val="333333"/>
+          <w:kern w:val="0"/>
+          <w:sz w:val="16"/>
+          <w:szCs w:val="16"/>
+        </w:rPr>
+        <w:t>&lt;n&gt; BUCKETS</w:t>
+      </w:r>
+    </w:p>
+    <w:p>
+      <w:pPr>
+        <w:autoSpaceDE w:val="0"/>
+        <w:autoSpaceDN w:val="0"/>
+        <w:adjustRightInd w:val="0"/>
+        <w:jc w:val="left"/>
+        <w:rPr>
+          <w:rFonts w:ascii="RobotoMono-Regular" w:eastAsia="RobotoMono-Regular" w:cs="RobotoMono-Regular"/>
+          <w:color w:val="333333"/>
+          <w:kern w:val="0"/>
+          <w:sz w:val="16"/>
+          <w:szCs w:val="16"/>
+        </w:rPr>
+      </w:pPr>
+      <w:r>
+        <w:rPr>
+          <w:rFonts w:ascii="RobotoMono-Regular" w:eastAsia="RobotoMono-Regular" w:cs="RobotoMono-Regular"/>
+          <w:color w:val="333333"/>
+          <w:kern w:val="0"/>
+          <w:sz w:val="16"/>
+          <w:szCs w:val="16"/>
+        </w:rPr>
+        <w:t xml:space="preserve">STORED </w:t>
+      </w:r>
+      <w:r>
+        <w:rPr>
+          <w:rFonts w:ascii="RobotoMono-Regular" w:eastAsia="RobotoMono-Regular" w:cs="RobotoMono-Regular"/>
+          <w:color w:val="0000AB"/>
+          <w:kern w:val="0"/>
+          <w:sz w:val="16"/>
+          <w:szCs w:val="16"/>
+        </w:rPr>
+        <w:t xml:space="preserve">AS </w:t>
+      </w:r>
+      <w:r>
+        <w:rPr>
+          <w:rFonts w:ascii="RobotoMono-Regular" w:eastAsia="RobotoMono-Regular" w:cs="RobotoMono-Regular"/>
+          <w:color w:val="333333"/>
+          <w:kern w:val="0"/>
+          <w:sz w:val="16"/>
+          <w:szCs w:val="16"/>
+        </w:rPr>
+        <w:t>ORC</w:t>
+      </w:r>
+    </w:p>
+    <w:p>
+      <w:pPr>
+        <w:autoSpaceDE w:val="0"/>
+        <w:autoSpaceDN w:val="0"/>
+        <w:adjustRightInd w:val="0"/>
+        <w:jc w:val="left"/>
+        <w:rPr>
+          <w:rFonts w:ascii="RobotoMono-Regular" w:eastAsia="RobotoMono-Regular" w:cs="RobotoMono-Regular"/>
+          <w:color w:val="333333"/>
+          <w:kern w:val="0"/>
+          <w:sz w:val="16"/>
+          <w:szCs w:val="16"/>
+        </w:rPr>
+      </w:pPr>
+      <w:r>
+        <w:rPr>
+          <w:rFonts w:ascii="RobotoMono-Regular" w:eastAsia="RobotoMono-Regular" w:cs="RobotoMono-Regular"/>
+          <w:color w:val="333333"/>
+          <w:kern w:val="0"/>
+          <w:sz w:val="16"/>
+          <w:szCs w:val="16"/>
+        </w:rPr>
+        <w:t>TBLPROPERTIES (</w:t>
+      </w:r>
+      <w:r>
+        <w:rPr>
+          <w:rFonts w:ascii="RobotoMono-Regular" w:eastAsia="RobotoMono-Regular" w:cs="RobotoMono-Regular"/>
+          <w:color w:val="0000AB"/>
+          <w:kern w:val="0"/>
+          <w:sz w:val="16"/>
+          <w:szCs w:val="16"/>
+        </w:rPr>
+        <w:t>"transactional"</w:t>
+      </w:r>
+      <w:r>
+        <w:rPr>
+          <w:rFonts w:ascii="RobotoMono-Regular" w:eastAsia="RobotoMono-Regular" w:cs="RobotoMono-Regular"/>
+          <w:color w:val="333333"/>
+          <w:kern w:val="0"/>
+          <w:sz w:val="16"/>
+          <w:szCs w:val="16"/>
+        </w:rPr>
+        <w:t>=</w:t>
+      </w:r>
+      <w:r>
+        <w:rPr>
+          <w:rFonts w:ascii="RobotoMono-Regular" w:eastAsia="RobotoMono-Regular" w:cs="RobotoMono-Regular"/>
+          <w:color w:val="0000AB"/>
+          <w:kern w:val="0"/>
+          <w:sz w:val="16"/>
+          <w:szCs w:val="16"/>
+        </w:rPr>
+        <w:t>"true"</w:t>
+      </w:r>
+      <w:r>
+        <w:rPr>
+          <w:rFonts w:ascii="RobotoMono-Regular" w:eastAsia="RobotoMono-Regular" w:cs="RobotoMono-Regular"/>
+          <w:color w:val="333333"/>
+          <w:kern w:val="0"/>
+          <w:sz w:val="16"/>
+          <w:szCs w:val="16"/>
+        </w:rPr>
+        <w:t>);</w:t>
+      </w:r>
+    </w:p>
+    <w:p>
+      <w:pPr>
+        <w:autoSpaceDE w:val="0"/>
+        <w:autoSpaceDN w:val="0"/>
+        <w:adjustRightInd w:val="0"/>
+        <w:jc w:val="left"/>
+        <w:rPr>
+          <w:rFonts w:ascii="RobotoMono-Regular" w:eastAsia="RobotoMono-Regular" w:cs="RobotoMono-Regular"/>
+          <w:color w:val="333333"/>
+          <w:kern w:val="0"/>
+          <w:sz w:val="16"/>
+          <w:szCs w:val="16"/>
+        </w:rPr>
+      </w:pPr>
+    </w:p>
+    <w:p>
+      <w:pPr>
+        <w:autoSpaceDE w:val="0"/>
+        <w:autoSpaceDN w:val="0"/>
+        <w:adjustRightInd w:val="0"/>
+        <w:jc w:val="left"/>
+        <w:rPr>
+          <w:rFonts w:ascii="宋体" w:eastAsia="宋体" w:cs="宋体"/>
+          <w:color w:val="333333"/>
+          <w:kern w:val="0"/>
+          <w:szCs w:val="21"/>
+        </w:rPr>
+      </w:pPr>
+      <w:r>
+        <w:rPr>
+          <w:rFonts w:ascii="SimSun" w:eastAsia="SimSun" w:cs="SimSun"/>
+          <w:color w:val="333333"/>
+          <w:kern w:val="0"/>
+          <w:szCs w:val="21"/>
+        </w:rPr>
+        <w:t xml:space="preserve">1. </w:t>
+      </w:r>
+      <w:r>
+        <w:rPr>
+          <w:rFonts w:ascii="宋体" w:eastAsia="宋体" w:cs="宋体" w:hint="eastAsia"/>
+          <w:color w:val="333333"/>
+          <w:kern w:val="0"/>
+          <w:szCs w:val="21"/>
+        </w:rPr>
+        <w:t>分区表中的分区键</w:t>
+      </w:r>
+      <w:proofErr w:type="spellStart"/>
+      <w:r>
+        <w:rPr>
+          <w:rFonts w:ascii="SimSun" w:eastAsia="SimSun" w:cs="SimSun"/>
+          <w:color w:val="333333"/>
+          <w:kern w:val="0"/>
+          <w:szCs w:val="21"/>
+        </w:rPr>
+        <w:t>partition_key</w:t>
+      </w:r>
+      <w:proofErr w:type="spellEnd"/>
+      <w:r>
+        <w:rPr>
+          <w:rFonts w:ascii="宋体" w:eastAsia="宋体" w:cs="宋体" w:hint="eastAsia"/>
+          <w:color w:val="333333"/>
+          <w:kern w:val="0"/>
+          <w:szCs w:val="21"/>
+        </w:rPr>
+        <w:t>不能和表中的列重复。</w:t>
+      </w:r>
+    </w:p>
+    <w:p>
+      <w:pPr>
+        <w:autoSpaceDE w:val="0"/>
+        <w:autoSpaceDN w:val="0"/>
+        <w:adjustRightInd w:val="0"/>
+        <w:jc w:val="left"/>
+        <w:rPr>
+          <w:rFonts w:ascii="宋体" w:eastAsia="宋体" w:cs="宋体"/>
+          <w:color w:val="333333"/>
+          <w:kern w:val="0"/>
+          <w:szCs w:val="21"/>
+        </w:rPr>
+      </w:pPr>
+      <w:r>
+        <w:rPr>
+          <w:rFonts w:ascii="SimSun" w:eastAsia="SimSun" w:cs="SimSun"/>
+          <w:color w:val="333333"/>
+          <w:kern w:val="0"/>
+          <w:szCs w:val="21"/>
+        </w:rPr>
+        <w:t xml:space="preserve">2. </w:t>
+      </w:r>
+      <w:r>
+        <w:rPr>
+          <w:rFonts w:ascii="宋体" w:eastAsia="宋体" w:cs="宋体" w:hint="eastAsia"/>
+          <w:color w:val="333333"/>
+          <w:kern w:val="0"/>
+          <w:szCs w:val="21"/>
+        </w:rPr>
+        <w:t>在表结构中，分区键被系统排在</w:t>
+      </w:r>
+      <w:proofErr w:type="gramStart"/>
+      <w:r>
+        <w:rPr>
+          <w:rFonts w:ascii="宋体" w:eastAsia="宋体" w:cs="宋体" w:hint="eastAsia"/>
+          <w:color w:val="333333"/>
+          <w:kern w:val="0"/>
+          <w:szCs w:val="21"/>
+        </w:rPr>
+        <w:t>非分区键之后</w:t>
+      </w:r>
+      <w:proofErr w:type="gramEnd"/>
+      <w:r>
+        <w:rPr>
+          <w:rFonts w:ascii="宋体" w:eastAsia="宋体" w:cs="宋体" w:hint="eastAsia"/>
+          <w:color w:val="333333"/>
+          <w:kern w:val="0"/>
+          <w:szCs w:val="21"/>
+        </w:rPr>
+        <w:t>。</w:t>
+      </w:r>
+    </w:p>
+    <w:p>
+      <w:pPr>
+        <w:autoSpaceDE w:val="0"/>
+        <w:autoSpaceDN w:val="0"/>
+        <w:adjustRightInd w:val="0"/>
+        <w:jc w:val="left"/>
+        <w:rPr>
+          <w:rFonts w:ascii="宋体" w:eastAsia="宋体" w:cs="宋体"/>
+          <w:color w:val="333333"/>
+          <w:kern w:val="0"/>
+          <w:szCs w:val="21"/>
+        </w:rPr>
+      </w:pPr>
+      <w:r>
+        <w:rPr>
+          <w:rFonts w:ascii="宋体" w:eastAsia="宋体" w:cs="宋体" w:hint="eastAsia"/>
+          <w:color w:val="333333"/>
+          <w:kern w:val="0"/>
+          <w:szCs w:val="21"/>
+        </w:rPr>
+        <w:t>关于更多单值分区和范围分区的内容，请参考</w:t>
+      </w:r>
+      <w:r>
+        <w:rPr>
+          <w:rFonts w:ascii="宋体" w:eastAsia="宋体" w:cs="宋体" w:hint="eastAsia"/>
+          <w:color w:val="428CCB"/>
+          <w:kern w:val="0"/>
+          <w:szCs w:val="21"/>
+        </w:rPr>
+        <w:t>分区表</w:t>
+      </w:r>
+      <w:r>
+        <w:rPr>
+          <w:rFonts w:ascii="宋体" w:eastAsia="宋体" w:cs="宋体" w:hint="eastAsia"/>
+          <w:color w:val="333333"/>
+          <w:kern w:val="0"/>
+          <w:szCs w:val="21"/>
+        </w:rPr>
+        <w:t>。</w:t>
+      </w:r>
+    </w:p>
+    <w:p>
+      <w:pPr>
+        <w:autoSpaceDE w:val="0"/>
+        <w:autoSpaceDN w:val="0"/>
+        <w:adjustRightInd w:val="0"/>
+        <w:jc w:val="left"/>
+        <w:rPr>
+          <w:rFonts w:ascii="Simsun-FZ" w:eastAsia="Simsun-FZ" w:cs="Simsun-FZ"/>
+          <w:color w:val="333333"/>
+          <w:kern w:val="0"/>
+          <w:szCs w:val="21"/>
+        </w:rPr>
+      </w:pPr>
+      <w:r>
+        <w:rPr>
+          <w:rFonts w:ascii="Simsun-FZ" w:eastAsia="Simsun-FZ" w:cs="Simsun-FZ" w:hint="eastAsia"/>
+          <w:color w:val="333333"/>
+          <w:kern w:val="0"/>
+          <w:szCs w:val="21"/>
+        </w:rPr>
+        <w:t>举例</w:t>
+      </w:r>
+    </w:p>
+    <w:p>
+      <w:pPr>
+        <w:autoSpaceDE w:val="0"/>
+        <w:autoSpaceDN w:val="0"/>
+        <w:adjustRightInd w:val="0"/>
+        <w:jc w:val="left"/>
+        <w:rPr>
+          <w:rFonts w:ascii="RobotoMono-Regular" w:eastAsia="RobotoMono-Regular" w:cs="RobotoMono-Regular"/>
+          <w:color w:val="333333"/>
+          <w:kern w:val="0"/>
+          <w:sz w:val="16"/>
+          <w:szCs w:val="16"/>
+        </w:rPr>
+      </w:pPr>
+      <w:r>
+        <w:rPr>
+          <w:rFonts w:ascii="RobotoMono-Regular" w:eastAsia="RobotoMono-Regular" w:cs="RobotoMono-Regular"/>
+          <w:color w:val="333333"/>
+          <w:kern w:val="0"/>
+          <w:sz w:val="16"/>
+          <w:szCs w:val="16"/>
+        </w:rPr>
+        <w:t xml:space="preserve">[$host] SET </w:t>
+      </w:r>
+      <w:proofErr w:type="spellStart"/>
+      <w:r>
+        <w:rPr>
+          <w:rFonts w:ascii="RobotoMono-Regular" w:eastAsia="RobotoMono-Regular" w:cs="RobotoMono-Regular"/>
+          <w:color w:val="333333"/>
+          <w:kern w:val="0"/>
+          <w:sz w:val="16"/>
+          <w:szCs w:val="16"/>
+        </w:rPr>
+        <w:t>transaction.type</w:t>
+      </w:r>
+      <w:proofErr w:type="spellEnd"/>
+      <w:r>
+        <w:rPr>
+          <w:rFonts w:ascii="RobotoMono-Regular" w:eastAsia="RobotoMono-Regular" w:cs="RobotoMono-Regular"/>
+          <w:color w:val="333333"/>
+          <w:kern w:val="0"/>
+          <w:sz w:val="16"/>
+          <w:szCs w:val="16"/>
+        </w:rPr>
+        <w:t>=inceptor;</w:t>
+      </w:r>
+    </w:p>
+    <w:p>
+      <w:pPr>
+        <w:autoSpaceDE w:val="0"/>
+        <w:autoSpaceDN w:val="0"/>
+        <w:adjustRightInd w:val="0"/>
+        <w:jc w:val="left"/>
+        <w:rPr>
+          <w:rFonts w:ascii="RobotoMono-Regular" w:eastAsia="RobotoMono-Regular" w:cs="RobotoMono-Regular"/>
+          <w:color w:val="333333"/>
+          <w:kern w:val="0"/>
+          <w:sz w:val="16"/>
+          <w:szCs w:val="16"/>
+        </w:rPr>
+      </w:pPr>
+      <w:r>
+        <w:rPr>
+          <w:rFonts w:ascii="RobotoMono-Regular" w:eastAsia="RobotoMono-Regular" w:cs="RobotoMono-Regular"/>
+          <w:color w:val="333333"/>
+          <w:kern w:val="0"/>
+          <w:sz w:val="16"/>
+          <w:szCs w:val="16"/>
+        </w:rPr>
+        <w:lastRenderedPageBreak/>
+        <w:t>[$host] CREATE TABLE ta (name STRING, age INT) CLUSTERED BY (age) INTO 2 BUCKETS STORED AS ORC</w:t>
+      </w:r>
+    </w:p>
+    <w:p>
+      <w:pPr>
+        <w:autoSpaceDE w:val="0"/>
+        <w:autoSpaceDN w:val="0"/>
+        <w:adjustRightInd w:val="0"/>
+        <w:jc w:val="left"/>
+        <w:rPr>
+          <w:rFonts w:ascii="宋体" w:eastAsia="宋体" w:cs="宋体"/>
+          <w:color w:val="B22146"/>
+          <w:kern w:val="0"/>
+          <w:sz w:val="16"/>
+          <w:szCs w:val="16"/>
+        </w:rPr>
+      </w:pPr>
+      <w:r>
+        <w:rPr>
+          <w:rFonts w:ascii="RobotoMono-Regular" w:eastAsia="RobotoMono-Regular" w:cs="RobotoMono-Regular"/>
+          <w:color w:val="333333"/>
+          <w:kern w:val="0"/>
+          <w:sz w:val="16"/>
+          <w:szCs w:val="16"/>
+        </w:rPr>
+        <w:t xml:space="preserve">TBLPROPERTIES ("transactional"="true"); </w:t>
+      </w:r>
+      <w:r>
+        <w:rPr>
+          <w:rFonts w:ascii="宋体" w:eastAsia="宋体" w:cs="宋体" w:hint="eastAsia"/>
+          <w:color w:val="B22146"/>
+          <w:kern w:val="0"/>
+          <w:sz w:val="16"/>
+          <w:szCs w:val="16"/>
+        </w:rPr>
+        <w:t>①</w:t>
+      </w:r>
+    </w:p>
+    <w:p>
+      <w:pPr>
+        <w:autoSpaceDE w:val="0"/>
+        <w:autoSpaceDN w:val="0"/>
+        <w:adjustRightInd w:val="0"/>
+        <w:jc w:val="left"/>
+        <w:rPr>
+          <w:rFonts w:ascii="RobotoMono-Regular" w:eastAsia="RobotoMono-Regular" w:cs="RobotoMono-Regular"/>
+          <w:color w:val="333333"/>
+          <w:kern w:val="0"/>
+          <w:sz w:val="16"/>
+          <w:szCs w:val="16"/>
+        </w:rPr>
+      </w:pPr>
+      <w:r>
+        <w:rPr>
+          <w:rFonts w:ascii="RobotoMono-Regular" w:eastAsia="RobotoMono-Regular" w:cs="RobotoMono-Regular"/>
+          <w:color w:val="333333"/>
+          <w:kern w:val="0"/>
+          <w:sz w:val="16"/>
+          <w:szCs w:val="16"/>
+        </w:rPr>
+        <w:t xml:space="preserve">[$host] CREATE TABLE </w:t>
+      </w:r>
+      <w:proofErr w:type="spellStart"/>
+      <w:proofErr w:type="gramStart"/>
+      <w:r>
+        <w:rPr>
+          <w:rFonts w:ascii="RobotoMono-Regular" w:eastAsia="RobotoMono-Regular" w:cs="RobotoMono-Regular"/>
+          <w:color w:val="333333"/>
+          <w:kern w:val="0"/>
+          <w:sz w:val="16"/>
+          <w:szCs w:val="16"/>
+        </w:rPr>
+        <w:t>tg</w:t>
+      </w:r>
+      <w:proofErr w:type="spellEnd"/>
+      <w:proofErr w:type="gramEnd"/>
+      <w:r>
+        <w:rPr>
+          <w:rFonts w:ascii="RobotoMono-Regular" w:eastAsia="RobotoMono-Regular" w:cs="RobotoMono-Regular"/>
+          <w:color w:val="333333"/>
+          <w:kern w:val="0"/>
+          <w:sz w:val="16"/>
+          <w:szCs w:val="16"/>
+        </w:rPr>
+        <w:t xml:space="preserve"> (name STRING, </w:t>
+      </w:r>
+      <w:proofErr w:type="spellStart"/>
+      <w:r>
+        <w:rPr>
+          <w:rFonts w:ascii="RobotoMono-Regular" w:eastAsia="RobotoMono-Regular" w:cs="RobotoMono-Regular"/>
+          <w:color w:val="333333"/>
+          <w:kern w:val="0"/>
+          <w:sz w:val="16"/>
+          <w:szCs w:val="16"/>
+        </w:rPr>
+        <w:t>gpa</w:t>
+      </w:r>
+      <w:proofErr w:type="spellEnd"/>
+      <w:r>
+        <w:rPr>
+          <w:rFonts w:ascii="RobotoMono-Regular" w:eastAsia="RobotoMono-Regular" w:cs="RobotoMono-Regular"/>
+          <w:color w:val="333333"/>
+          <w:kern w:val="0"/>
+          <w:sz w:val="16"/>
+          <w:szCs w:val="16"/>
+        </w:rPr>
+        <w:t xml:space="preserve"> DOUBLE) CLUSTERED BY (</w:t>
+      </w:r>
+      <w:proofErr w:type="spellStart"/>
+      <w:r>
+        <w:rPr>
+          <w:rFonts w:ascii="RobotoMono-Regular" w:eastAsia="RobotoMono-Regular" w:cs="RobotoMono-Regular"/>
+          <w:color w:val="333333"/>
+          <w:kern w:val="0"/>
+          <w:sz w:val="16"/>
+          <w:szCs w:val="16"/>
+        </w:rPr>
+        <w:t>gpa</w:t>
+      </w:r>
+      <w:proofErr w:type="spellEnd"/>
+      <w:r>
+        <w:rPr>
+          <w:rFonts w:ascii="RobotoMono-Regular" w:eastAsia="RobotoMono-Regular" w:cs="RobotoMono-Regular"/>
+          <w:color w:val="333333"/>
+          <w:kern w:val="0"/>
+          <w:sz w:val="16"/>
+          <w:szCs w:val="16"/>
+        </w:rPr>
+        <w:t>) INTO 4 BUCKETS STORED AS ORC</w:t>
+      </w:r>
+    </w:p>
+    <w:p>
+      <w:pPr>
+        <w:autoSpaceDE w:val="0"/>
+        <w:autoSpaceDN w:val="0"/>
+        <w:adjustRightInd w:val="0"/>
+        <w:jc w:val="left"/>
+        <w:rPr>
+          <w:rFonts w:ascii="宋体" w:eastAsia="宋体" w:cs="宋体"/>
+          <w:color w:val="B22146"/>
+          <w:kern w:val="0"/>
+          <w:sz w:val="16"/>
+          <w:szCs w:val="16"/>
+        </w:rPr>
+      </w:pPr>
+      <w:r>
+        <w:rPr>
+          <w:rFonts w:ascii="RobotoMono-Regular" w:eastAsia="RobotoMono-Regular" w:cs="RobotoMono-Regular"/>
+          <w:color w:val="333333"/>
+          <w:kern w:val="0"/>
+          <w:sz w:val="16"/>
+          <w:szCs w:val="16"/>
+        </w:rPr>
+        <w:t xml:space="preserve">TBLPROPERTIES ("transactional"="true"); </w:t>
+      </w:r>
+      <w:r>
+        <w:rPr>
+          <w:rFonts w:ascii="宋体" w:eastAsia="宋体" w:cs="宋体" w:hint="eastAsia"/>
+          <w:color w:val="B22146"/>
+          <w:kern w:val="0"/>
+          <w:sz w:val="16"/>
+          <w:szCs w:val="16"/>
+        </w:rPr>
+        <w:t>②</w:t>
+      </w:r>
+    </w:p>
+    <w:p>
+      <w:pPr>
+        <w:autoSpaceDE w:val="0"/>
+        <w:autoSpaceDN w:val="0"/>
+        <w:adjustRightInd w:val="0"/>
+        <w:jc w:val="left"/>
+        <w:rPr>
+          <w:rFonts w:ascii="RobotoMono-Regular" w:eastAsia="RobotoMono-Regular" w:cs="RobotoMono-Regular"/>
+          <w:color w:val="333333"/>
+          <w:kern w:val="0"/>
+          <w:sz w:val="16"/>
+          <w:szCs w:val="16"/>
+        </w:rPr>
+      </w:pPr>
+      <w:r>
+        <w:rPr>
+          <w:rFonts w:ascii="RobotoMono-Regular" w:eastAsia="RobotoMono-Regular" w:cs="RobotoMono-Regular"/>
+          <w:color w:val="333333"/>
+          <w:kern w:val="0"/>
+          <w:sz w:val="16"/>
+          <w:szCs w:val="16"/>
+        </w:rPr>
+        <w:t>[$host] CREATE TABLE test (a INT, b STRING, c DOUBLE) PARTITIONED BY (date STRING) CLUSTERED BY (a)</w:t>
+      </w:r>
+    </w:p>
+    <w:p>
+      <w:pPr>
+        <w:autoSpaceDE w:val="0"/>
+        <w:autoSpaceDN w:val="0"/>
+        <w:adjustRightInd w:val="0"/>
+        <w:jc w:val="left"/>
+        <w:rPr>
+          <w:rFonts w:ascii="宋体" w:eastAsia="宋体" w:cs="宋体"/>
+          <w:color w:val="B22146"/>
+          <w:kern w:val="0"/>
+          <w:sz w:val="16"/>
+          <w:szCs w:val="16"/>
+        </w:rPr>
+      </w:pPr>
+      <w:r>
+        <w:rPr>
+          <w:rFonts w:ascii="RobotoMono-Regular" w:eastAsia="RobotoMono-Regular" w:cs="RobotoMono-Regular"/>
+          <w:color w:val="333333"/>
+          <w:kern w:val="0"/>
+          <w:sz w:val="16"/>
+          <w:szCs w:val="16"/>
+        </w:rPr>
+        <w:t xml:space="preserve">INTO 8 BUCKETS STORED AS ORC TBLPROPERTIES ("transactional"="true"); </w:t>
+      </w:r>
+      <w:r>
+        <w:rPr>
+          <w:rFonts w:ascii="宋体" w:eastAsia="宋体" w:cs="宋体" w:hint="eastAsia"/>
+          <w:color w:val="B22146"/>
+          <w:kern w:val="0"/>
+          <w:sz w:val="16"/>
+          <w:szCs w:val="16"/>
+        </w:rPr>
+        <w:t>③</w:t>
+      </w:r>
+    </w:p>
+    <w:p>
+      <w:pPr>
+        <w:autoSpaceDE w:val="0"/>
+        <w:autoSpaceDN w:val="0"/>
+        <w:adjustRightInd w:val="0"/>
+        <w:jc w:val="left"/>
+        <w:rPr>
+          <w:rFonts w:ascii="RobotoMono-Regular" w:eastAsia="RobotoMono-Regular" w:cs="RobotoMono-Regular"/>
+          <w:color w:val="333333"/>
+          <w:kern w:val="0"/>
+          <w:sz w:val="16"/>
+          <w:szCs w:val="16"/>
+        </w:rPr>
+      </w:pPr>
+      <w:r>
+        <w:rPr>
+          <w:rFonts w:ascii="RobotoMono-Regular" w:eastAsia="RobotoMono-Regular" w:cs="RobotoMono-Regular"/>
+          <w:color w:val="333333"/>
+          <w:kern w:val="0"/>
+          <w:sz w:val="16"/>
+          <w:szCs w:val="16"/>
+        </w:rPr>
+        <w:t xml:space="preserve">[$host] create table </w:t>
+      </w:r>
+      <w:proofErr w:type="gramStart"/>
+      <w:r>
+        <w:rPr>
+          <w:rFonts w:ascii="RobotoMono-Regular" w:eastAsia="RobotoMono-Regular" w:cs="RobotoMono-Regular"/>
+          <w:color w:val="333333"/>
+          <w:kern w:val="0"/>
+          <w:sz w:val="16"/>
+          <w:szCs w:val="16"/>
+        </w:rPr>
+        <w:t>t1(</w:t>
+      </w:r>
+      <w:proofErr w:type="gramEnd"/>
+      <w:r>
+        <w:rPr>
+          <w:rFonts w:ascii="RobotoMono-Regular" w:eastAsia="RobotoMono-Regular" w:cs="RobotoMono-Regular"/>
+          <w:color w:val="333333"/>
+          <w:kern w:val="0"/>
+          <w:sz w:val="16"/>
+          <w:szCs w:val="16"/>
+        </w:rPr>
+        <w:t xml:space="preserve">value </w:t>
+      </w:r>
+      <w:proofErr w:type="spellStart"/>
+      <w:r>
+        <w:rPr>
+          <w:rFonts w:ascii="RobotoMono-Regular" w:eastAsia="RobotoMono-Regular" w:cs="RobotoMono-Regular"/>
+          <w:color w:val="333333"/>
+          <w:kern w:val="0"/>
+          <w:sz w:val="16"/>
+          <w:szCs w:val="16"/>
+        </w:rPr>
+        <w:t>int</w:t>
+      </w:r>
+      <w:proofErr w:type="spellEnd"/>
+      <w:r>
+        <w:rPr>
+          <w:rFonts w:ascii="RobotoMono-Regular" w:eastAsia="RobotoMono-Regular" w:cs="RobotoMono-Regular"/>
+          <w:color w:val="333333"/>
+          <w:kern w:val="0"/>
+          <w:sz w:val="16"/>
+          <w:szCs w:val="16"/>
+        </w:rPr>
+        <w:t xml:space="preserve">) partitioned by range(id </w:t>
+      </w:r>
+      <w:proofErr w:type="spellStart"/>
+      <w:r>
+        <w:rPr>
+          <w:rFonts w:ascii="RobotoMono-Regular" w:eastAsia="RobotoMono-Regular" w:cs="RobotoMono-Regular"/>
+          <w:color w:val="333333"/>
+          <w:kern w:val="0"/>
+          <w:sz w:val="16"/>
+          <w:szCs w:val="16"/>
+        </w:rPr>
+        <w:t>int</w:t>
+      </w:r>
+      <w:proofErr w:type="spellEnd"/>
+      <w:r>
+        <w:rPr>
+          <w:rFonts w:ascii="RobotoMono-Regular" w:eastAsia="RobotoMono-Regular" w:cs="RobotoMono-Regular"/>
+          <w:color w:val="333333"/>
+          <w:kern w:val="0"/>
+          <w:sz w:val="16"/>
+          <w:szCs w:val="16"/>
+        </w:rPr>
+        <w:t>)</w:t>
+      </w:r>
+    </w:p>
+    <w:p>
+      <w:pPr>
+        <w:autoSpaceDE w:val="0"/>
+        <w:autoSpaceDN w:val="0"/>
+        <w:adjustRightInd w:val="0"/>
+        <w:jc w:val="left"/>
+        <w:rPr>
+          <w:rFonts w:ascii="RobotoMono-Regular" w:eastAsia="RobotoMono-Regular" w:cs="RobotoMono-Regular"/>
+          <w:color w:val="333333"/>
+          <w:kern w:val="0"/>
+          <w:sz w:val="16"/>
+          <w:szCs w:val="16"/>
+        </w:rPr>
+      </w:pPr>
+      <w:r>
+        <w:rPr>
+          <w:rFonts w:ascii="RobotoMono-Regular" w:eastAsia="RobotoMono-Regular" w:cs="RobotoMono-Regular"/>
+          <w:color w:val="333333"/>
+          <w:kern w:val="0"/>
+          <w:sz w:val="16"/>
+          <w:szCs w:val="16"/>
+        </w:rPr>
+        <w:t>(</w:t>
+      </w:r>
+    </w:p>
+    <w:p>
+      <w:pPr>
+        <w:autoSpaceDE w:val="0"/>
+        <w:autoSpaceDN w:val="0"/>
+        <w:adjustRightInd w:val="0"/>
+        <w:jc w:val="left"/>
+        <w:rPr>
+          <w:rFonts w:ascii="RobotoMono-Regular" w:eastAsia="RobotoMono-Regular" w:cs="RobotoMono-Regular"/>
+          <w:color w:val="333333"/>
+          <w:kern w:val="0"/>
+          <w:sz w:val="16"/>
+          <w:szCs w:val="16"/>
+        </w:rPr>
+      </w:pPr>
+      <w:proofErr w:type="gramStart"/>
+      <w:r>
+        <w:rPr>
+          <w:rFonts w:ascii="RobotoMono-Regular" w:eastAsia="RobotoMono-Regular" w:cs="RobotoMono-Regular"/>
+          <w:color w:val="333333"/>
+          <w:kern w:val="0"/>
+          <w:sz w:val="16"/>
+          <w:szCs w:val="16"/>
+        </w:rPr>
+        <w:t>partition</w:t>
+      </w:r>
+      <w:proofErr w:type="gramEnd"/>
+      <w:r>
+        <w:rPr>
+          <w:rFonts w:ascii="RobotoMono-Regular" w:eastAsia="RobotoMono-Regular" w:cs="RobotoMono-Regular"/>
+          <w:color w:val="333333"/>
+          <w:kern w:val="0"/>
+          <w:sz w:val="16"/>
+          <w:szCs w:val="16"/>
+        </w:rPr>
+        <w:t xml:space="preserve"> less1 values less than (1),</w:t>
+      </w:r>
+    </w:p>
+    <w:p>
+      <w:pPr>
+        <w:autoSpaceDE w:val="0"/>
+        <w:autoSpaceDN w:val="0"/>
+        <w:adjustRightInd w:val="0"/>
+        <w:jc w:val="left"/>
+        <w:rPr>
+          <w:rFonts w:ascii="RobotoMono-Regular" w:eastAsia="RobotoMono-Regular" w:cs="RobotoMono-Regular"/>
+          <w:color w:val="333333"/>
+          <w:kern w:val="0"/>
+          <w:sz w:val="16"/>
+          <w:szCs w:val="16"/>
+        </w:rPr>
+      </w:pPr>
+      <w:proofErr w:type="gramStart"/>
+      <w:r>
+        <w:rPr>
+          <w:rFonts w:ascii="RobotoMono-Regular" w:eastAsia="RobotoMono-Regular" w:cs="RobotoMono-Regular"/>
+          <w:color w:val="333333"/>
+          <w:kern w:val="0"/>
+          <w:sz w:val="16"/>
+          <w:szCs w:val="16"/>
+        </w:rPr>
+        <w:t>partition</w:t>
+      </w:r>
+      <w:proofErr w:type="gramEnd"/>
+      <w:r>
+        <w:rPr>
+          <w:rFonts w:ascii="RobotoMono-Regular" w:eastAsia="RobotoMono-Regular" w:cs="RobotoMono-Regular"/>
+          <w:color w:val="333333"/>
+          <w:kern w:val="0"/>
+          <w:sz w:val="16"/>
+          <w:szCs w:val="16"/>
+        </w:rPr>
+        <w:t xml:space="preserve"> less10 values less than (10),</w:t>
+      </w:r>
+    </w:p>
+    <w:p>
+      <w:pPr>
+        <w:autoSpaceDE w:val="0"/>
+        <w:autoSpaceDN w:val="0"/>
+        <w:adjustRightInd w:val="0"/>
+        <w:jc w:val="left"/>
+        <w:rPr>
+          <w:rFonts w:ascii="RobotoMono-Regular" w:eastAsia="RobotoMono-Regular" w:cs="RobotoMono-Regular"/>
+          <w:color w:val="333333"/>
+          <w:kern w:val="0"/>
+          <w:sz w:val="16"/>
+          <w:szCs w:val="16"/>
+        </w:rPr>
+      </w:pPr>
+      <w:proofErr w:type="gramStart"/>
+      <w:r>
+        <w:rPr>
+          <w:rFonts w:ascii="RobotoMono-Regular" w:eastAsia="RobotoMono-Regular" w:cs="RobotoMono-Regular"/>
+          <w:color w:val="333333"/>
+          <w:kern w:val="0"/>
+          <w:sz w:val="16"/>
+          <w:szCs w:val="16"/>
+        </w:rPr>
+        <w:t>partition</w:t>
+      </w:r>
+      <w:proofErr w:type="gramEnd"/>
+      <w:r>
+        <w:rPr>
+          <w:rFonts w:ascii="RobotoMono-Regular" w:eastAsia="RobotoMono-Regular" w:cs="RobotoMono-Regular"/>
+          <w:color w:val="333333"/>
+          <w:kern w:val="0"/>
+          <w:sz w:val="16"/>
+          <w:szCs w:val="16"/>
+        </w:rPr>
+        <w:t xml:space="preserve"> less100 values less than (100)</w:t>
+      </w:r>
+    </w:p>
+    <w:p>
+      <w:pPr>
+        <w:autoSpaceDE w:val="0"/>
+        <w:autoSpaceDN w:val="0"/>
+        <w:adjustRightInd w:val="0"/>
+        <w:jc w:val="left"/>
+        <w:rPr>
+          <w:rFonts w:ascii="RobotoMono-Regular" w:eastAsia="RobotoMono-Regular" w:cs="RobotoMono-Regular"/>
+          <w:color w:val="333333"/>
+          <w:kern w:val="0"/>
+          <w:sz w:val="16"/>
+          <w:szCs w:val="16"/>
+        </w:rPr>
+      </w:pPr>
+      <w:r>
+        <w:rPr>
+          <w:rFonts w:ascii="RobotoMono-Regular" w:eastAsia="RobotoMono-Regular" w:cs="RobotoMono-Regular"/>
+          <w:color w:val="333333"/>
+          <w:kern w:val="0"/>
+          <w:sz w:val="16"/>
+          <w:szCs w:val="16"/>
+        </w:rPr>
+        <w:t>)</w:t>
+      </w:r>
+    </w:p>
+    <w:p>
+      <w:pPr>
+        <w:autoSpaceDE w:val="0"/>
+        <w:autoSpaceDN w:val="0"/>
+        <w:adjustRightInd w:val="0"/>
+        <w:jc w:val="left"/>
+        <w:rPr>
+          <w:rFonts w:ascii="宋体" w:eastAsia="宋体" w:cs="宋体"/>
+          <w:color w:val="B22146"/>
+          <w:kern w:val="0"/>
+          <w:sz w:val="16"/>
+          <w:szCs w:val="16"/>
+        </w:rPr>
+      </w:pPr>
+      <w:r>
+        <w:rPr>
+          <w:rFonts w:ascii="RobotoMono-Regular" w:eastAsia="RobotoMono-Regular" w:cs="RobotoMono-Regular"/>
+          <w:color w:val="333333"/>
+          <w:kern w:val="0"/>
+          <w:sz w:val="16"/>
+          <w:szCs w:val="16"/>
+        </w:rPr>
+        <w:t xml:space="preserve">clustered by (value) into 5 buckets stored as </w:t>
+      </w:r>
+      <w:proofErr w:type="spellStart"/>
+      <w:r>
+        <w:rPr>
+          <w:rFonts w:ascii="RobotoMono-Regular" w:eastAsia="RobotoMono-Regular" w:cs="RobotoMono-Regular"/>
+          <w:color w:val="333333"/>
+          <w:kern w:val="0"/>
+          <w:sz w:val="16"/>
+          <w:szCs w:val="16"/>
+        </w:rPr>
+        <w:t>orc</w:t>
+      </w:r>
+      <w:proofErr w:type="spellEnd"/>
+      <w:r>
+        <w:rPr>
+          <w:rFonts w:ascii="RobotoMono-Regular" w:eastAsia="RobotoMono-Regular" w:cs="RobotoMono-Regular"/>
+          <w:color w:val="333333"/>
+          <w:kern w:val="0"/>
+          <w:sz w:val="16"/>
+          <w:szCs w:val="16"/>
+        </w:rPr>
+        <w:t xml:space="preserve"> TBLPROPERTIES ("transactional"="true"); </w:t>
+      </w:r>
+      <w:r>
+        <w:rPr>
+          <w:rFonts w:ascii="宋体" w:eastAsia="宋体" w:cs="宋体" w:hint="eastAsia"/>
+          <w:color w:val="B22146"/>
+          <w:kern w:val="0"/>
+          <w:sz w:val="16"/>
+          <w:szCs w:val="16"/>
+        </w:rPr>
+        <w:t>④</w:t>
+      </w:r>
+    </w:p>
+    <w:p>
+      <w:pPr>
+        <w:autoSpaceDE w:val="0"/>
+        <w:autoSpaceDN w:val="0"/>
+        <w:adjustRightInd w:val="0"/>
+        <w:jc w:val="left"/>
+        <w:rPr>
+          <w:rFonts w:ascii="宋体" w:eastAsia="宋体" w:cs="宋体"/>
+          <w:color w:val="333333"/>
+          <w:kern w:val="0"/>
+          <w:szCs w:val="21"/>
+        </w:rPr>
+      </w:pPr>
+      <w:r>
+        <w:rPr>
+          <w:rFonts w:ascii="宋体" w:eastAsia="宋体" w:cs="宋体" w:hint="eastAsia"/>
+          <w:color w:val="B22146"/>
+          <w:kern w:val="0"/>
+          <w:szCs w:val="21"/>
+        </w:rPr>
+        <w:t>①</w:t>
+      </w:r>
+      <w:r>
+        <w:rPr>
+          <w:rFonts w:ascii="宋体" w:eastAsia="宋体" w:cs="宋体"/>
+          <w:color w:val="B22146"/>
+          <w:kern w:val="0"/>
+          <w:szCs w:val="21"/>
+        </w:rPr>
+        <w:t xml:space="preserve"> </w:t>
+      </w:r>
+      <w:r>
+        <w:rPr>
+          <w:rFonts w:ascii="宋体" w:eastAsia="宋体" w:cs="宋体" w:hint="eastAsia"/>
+          <w:color w:val="333333"/>
+          <w:kern w:val="0"/>
+          <w:szCs w:val="21"/>
+        </w:rPr>
+        <w:t>创建非分区</w:t>
+      </w:r>
+      <w:r>
+        <w:rPr>
+          <w:rFonts w:ascii="SimSun" w:eastAsia="SimSun" w:cs="SimSun"/>
+          <w:color w:val="333333"/>
+          <w:kern w:val="0"/>
+          <w:szCs w:val="21"/>
+        </w:rPr>
+        <w:t>ORC</w:t>
+      </w:r>
+      <w:r>
+        <w:rPr>
+          <w:rFonts w:ascii="宋体" w:eastAsia="宋体" w:cs="宋体" w:hint="eastAsia"/>
+          <w:color w:val="333333"/>
+          <w:kern w:val="0"/>
+          <w:szCs w:val="21"/>
+        </w:rPr>
+        <w:t>表。</w:t>
+      </w:r>
+    </w:p>
+    <w:p>
+      <w:pPr>
+        <w:autoSpaceDE w:val="0"/>
+        <w:autoSpaceDN w:val="0"/>
+        <w:adjustRightInd w:val="0"/>
+        <w:jc w:val="left"/>
+        <w:rPr>
+          <w:rFonts w:ascii="宋体" w:eastAsia="宋体" w:cs="宋体"/>
+          <w:color w:val="333333"/>
+          <w:kern w:val="0"/>
+          <w:szCs w:val="21"/>
+        </w:rPr>
+      </w:pPr>
+      <w:r>
+        <w:rPr>
+          <w:rFonts w:ascii="宋体" w:eastAsia="宋体" w:cs="宋体" w:hint="eastAsia"/>
+          <w:color w:val="B22146"/>
+          <w:kern w:val="0"/>
+          <w:szCs w:val="21"/>
+        </w:rPr>
+        <w:t>②</w:t>
+      </w:r>
+      <w:r>
+        <w:rPr>
+          <w:rFonts w:ascii="宋体" w:eastAsia="宋体" w:cs="宋体"/>
+          <w:color w:val="B22146"/>
+          <w:kern w:val="0"/>
+          <w:szCs w:val="21"/>
+        </w:rPr>
+        <w:t xml:space="preserve"> </w:t>
+      </w:r>
+      <w:r>
+        <w:rPr>
+          <w:rFonts w:ascii="宋体" w:eastAsia="宋体" w:cs="宋体" w:hint="eastAsia"/>
+          <w:color w:val="333333"/>
+          <w:kern w:val="0"/>
+          <w:szCs w:val="21"/>
+        </w:rPr>
+        <w:t>创建非分区</w:t>
+      </w:r>
+      <w:r>
+        <w:rPr>
+          <w:rFonts w:ascii="SimSun" w:eastAsia="SimSun" w:cs="SimSun"/>
+          <w:color w:val="333333"/>
+          <w:kern w:val="0"/>
+          <w:szCs w:val="21"/>
+        </w:rPr>
+        <w:t>ORC</w:t>
+      </w:r>
+      <w:r>
+        <w:rPr>
+          <w:rFonts w:ascii="宋体" w:eastAsia="宋体" w:cs="宋体" w:hint="eastAsia"/>
+          <w:color w:val="333333"/>
+          <w:kern w:val="0"/>
+          <w:szCs w:val="21"/>
+        </w:rPr>
+        <w:t>表。</w:t>
+      </w:r>
+    </w:p>
+    <w:p>
+      <w:pPr>
+        <w:autoSpaceDE w:val="0"/>
+        <w:autoSpaceDN w:val="0"/>
+        <w:adjustRightInd w:val="0"/>
+        <w:jc w:val="left"/>
+        <w:rPr>
+          <w:rFonts w:ascii="宋体" w:eastAsia="宋体" w:cs="宋体"/>
+          <w:color w:val="333333"/>
+          <w:kern w:val="0"/>
+          <w:szCs w:val="21"/>
+        </w:rPr>
+      </w:pPr>
+      <w:r>
+        <w:rPr>
+          <w:rFonts w:ascii="宋体" w:eastAsia="宋体" w:cs="宋体" w:hint="eastAsia"/>
+          <w:color w:val="B22146"/>
+          <w:kern w:val="0"/>
+          <w:szCs w:val="21"/>
+        </w:rPr>
+        <w:t>③</w:t>
+      </w:r>
+      <w:r>
+        <w:rPr>
+          <w:rFonts w:ascii="宋体" w:eastAsia="宋体" w:cs="宋体"/>
+          <w:color w:val="B22146"/>
+          <w:kern w:val="0"/>
+          <w:szCs w:val="21"/>
+        </w:rPr>
+        <w:t xml:space="preserve"> </w:t>
+      </w:r>
+      <w:r>
+        <w:rPr>
+          <w:rFonts w:ascii="宋体" w:eastAsia="宋体" w:cs="宋体" w:hint="eastAsia"/>
+          <w:color w:val="333333"/>
+          <w:kern w:val="0"/>
+          <w:szCs w:val="21"/>
+        </w:rPr>
+        <w:t>创建单值分区</w:t>
+      </w:r>
+      <w:r>
+        <w:rPr>
+          <w:rFonts w:ascii="SimSun" w:eastAsia="SimSun" w:cs="SimSun"/>
+          <w:color w:val="333333"/>
+          <w:kern w:val="0"/>
+          <w:szCs w:val="21"/>
+        </w:rPr>
+        <w:t>ORC</w:t>
+      </w:r>
+      <w:r>
+        <w:rPr>
+          <w:rFonts w:ascii="宋体" w:eastAsia="宋体" w:cs="宋体" w:hint="eastAsia"/>
+          <w:color w:val="333333"/>
+          <w:kern w:val="0"/>
+          <w:szCs w:val="21"/>
+        </w:rPr>
+        <w:t>表。</w:t>
+      </w:r>
+    </w:p>
+    <w:p>
+      <w:pPr>
+        <w:autoSpaceDE w:val="0"/>
+        <w:autoSpaceDN w:val="0"/>
+        <w:adjustRightInd w:val="0"/>
+        <w:jc w:val="left"/>
+        <w:rPr>
+          <w:rFonts w:ascii="宋体" w:eastAsia="宋体" w:cs="宋体"/>
+          <w:color w:val="333333"/>
+          <w:kern w:val="0"/>
+          <w:szCs w:val="21"/>
+        </w:rPr>
+      </w:pPr>
+      <w:r>
+        <w:rPr>
+          <w:rFonts w:ascii="宋体" w:eastAsia="宋体" w:cs="宋体" w:hint="eastAsia"/>
+          <w:color w:val="B22146"/>
+          <w:kern w:val="0"/>
+          <w:szCs w:val="21"/>
+        </w:rPr>
+        <w:t>④</w:t>
+      </w:r>
+      <w:r>
+        <w:rPr>
+          <w:rFonts w:ascii="宋体" w:eastAsia="宋体" w:cs="宋体"/>
+          <w:color w:val="B22146"/>
+          <w:kern w:val="0"/>
+          <w:szCs w:val="21"/>
+        </w:rPr>
+        <w:t xml:space="preserve"> </w:t>
+      </w:r>
+      <w:r>
+        <w:rPr>
+          <w:rFonts w:ascii="宋体" w:eastAsia="宋体" w:cs="宋体" w:hint="eastAsia"/>
+          <w:color w:val="333333"/>
+          <w:kern w:val="0"/>
+          <w:szCs w:val="21"/>
+        </w:rPr>
+        <w:t>创建范围分区</w:t>
+      </w:r>
+      <w:r>
+        <w:rPr>
+          <w:rFonts w:ascii="SimSun" w:eastAsia="SimSun" w:cs="SimSun"/>
+          <w:color w:val="333333"/>
+          <w:kern w:val="0"/>
+          <w:szCs w:val="21"/>
+        </w:rPr>
+        <w:t>ORC</w:t>
+      </w:r>
+      <w:r>
+        <w:rPr>
+          <w:rFonts w:ascii="宋体" w:eastAsia="宋体" w:cs="宋体" w:hint="eastAsia"/>
+          <w:color w:val="333333"/>
+          <w:kern w:val="0"/>
+          <w:szCs w:val="21"/>
+        </w:rPr>
+        <w:t>表。</w:t>
+      </w:r>
+    </w:p>
+    <w:p>
+      <w:pPr>
+        <w:autoSpaceDE w:val="0"/>
+        <w:autoSpaceDN w:val="0"/>
+        <w:adjustRightInd w:val="0"/>
+        <w:jc w:val="left"/>
+        <w:rPr>
+          <w:rFonts w:ascii="宋体" w:eastAsia="宋体" w:cs="宋体"/>
+          <w:color w:val="333333"/>
+          <w:kern w:val="0"/>
+          <w:szCs w:val="21"/>
+        </w:rPr>
+      </w:pPr>
+      <w:r>
+        <w:rPr>
+          <w:rFonts w:ascii="宋体" w:eastAsia="宋体" w:cs="宋体" w:hint="eastAsia"/>
+          <w:color w:val="333333"/>
+          <w:kern w:val="0"/>
+          <w:szCs w:val="21"/>
+        </w:rPr>
+        <w:t>桶的个数对事务处理的性能有关键性的影响，我们建议</w:t>
+      </w:r>
+      <w:proofErr w:type="gramStart"/>
+      <w:r>
+        <w:rPr>
+          <w:rFonts w:ascii="宋体" w:eastAsia="宋体" w:cs="宋体" w:hint="eastAsia"/>
+          <w:color w:val="333333"/>
+          <w:kern w:val="0"/>
+          <w:szCs w:val="21"/>
+        </w:rPr>
+        <w:t>您设置</w:t>
+      </w:r>
+      <w:proofErr w:type="gramEnd"/>
+      <w:r>
+        <w:rPr>
+          <w:rFonts w:ascii="宋体" w:eastAsia="宋体" w:cs="宋体" w:hint="eastAsia"/>
+          <w:color w:val="333333"/>
+          <w:kern w:val="0"/>
+          <w:szCs w:val="21"/>
+        </w:rPr>
+        <w:t>合理的个数，一般是</w:t>
+      </w:r>
+      <w:r>
+        <w:rPr>
+          <w:rFonts w:ascii="SimSun" w:eastAsia="SimSun" w:cs="SimSun"/>
+          <w:color w:val="333333"/>
+          <w:kern w:val="0"/>
+          <w:szCs w:val="21"/>
+        </w:rPr>
+        <w:t>CPU</w:t>
+      </w:r>
+      <w:r>
+        <w:rPr>
+          <w:rFonts w:ascii="宋体" w:eastAsia="宋体" w:cs="宋体" w:hint="eastAsia"/>
+          <w:color w:val="333333"/>
+          <w:kern w:val="0"/>
+          <w:szCs w:val="21"/>
+        </w:rPr>
+        <w:t>个</w:t>
+      </w:r>
+    </w:p>
+    <w:p>
+      <w:pPr>
+        <w:autoSpaceDE w:val="0"/>
+        <w:autoSpaceDN w:val="0"/>
+        <w:adjustRightInd w:val="0"/>
+        <w:jc w:val="left"/>
+        <w:rPr>
+          <w:rFonts w:ascii="宋体" w:eastAsia="宋体" w:cs="宋体"/>
+          <w:color w:val="333333"/>
+          <w:kern w:val="0"/>
+          <w:szCs w:val="21"/>
+        </w:rPr>
+      </w:pPr>
+      <w:r>
+        <w:rPr>
+          <w:rFonts w:ascii="宋体" w:eastAsia="宋体" w:cs="宋体" w:hint="eastAsia"/>
+          <w:color w:val="333333"/>
+          <w:kern w:val="0"/>
+          <w:szCs w:val="21"/>
+        </w:rPr>
+        <w:t>数的倍数，并且每个</w:t>
+      </w:r>
+      <w:proofErr w:type="gramStart"/>
+      <w:r>
+        <w:rPr>
+          <w:rFonts w:ascii="宋体" w:eastAsia="宋体" w:cs="宋体" w:hint="eastAsia"/>
+          <w:color w:val="333333"/>
+          <w:kern w:val="0"/>
+          <w:szCs w:val="21"/>
+        </w:rPr>
+        <w:t>桶平均</w:t>
+      </w:r>
+      <w:proofErr w:type="gramEnd"/>
+      <w:r>
+        <w:rPr>
+          <w:rFonts w:ascii="宋体" w:eastAsia="宋体" w:cs="宋体" w:hint="eastAsia"/>
+          <w:color w:val="333333"/>
+          <w:kern w:val="0"/>
+          <w:szCs w:val="21"/>
+        </w:rPr>
+        <w:t>的大小控制不要超过</w:t>
+      </w:r>
+      <w:r>
+        <w:rPr>
+          <w:rFonts w:ascii="SimSun" w:eastAsia="SimSun" w:cs="SimSun"/>
+          <w:color w:val="333333"/>
+          <w:kern w:val="0"/>
+          <w:szCs w:val="21"/>
+        </w:rPr>
+        <w:t>200MB</w:t>
+      </w:r>
+      <w:r>
+        <w:rPr>
+          <w:rFonts w:ascii="宋体" w:eastAsia="宋体" w:cs="宋体" w:hint="eastAsia"/>
+          <w:color w:val="333333"/>
+          <w:kern w:val="0"/>
+          <w:szCs w:val="21"/>
+        </w:rPr>
+        <w:t>或者一百万行记录。</w:t>
+      </w:r>
+    </w:p>
+    <w:p>
+      <w:pPr>
+        <w:autoSpaceDE w:val="0"/>
+        <w:autoSpaceDN w:val="0"/>
+        <w:adjustRightInd w:val="0"/>
+        <w:jc w:val="left"/>
+        <w:rPr>
+          <w:rFonts w:ascii="宋体" w:eastAsia="宋体" w:cs="宋体"/>
+          <w:color w:val="333333"/>
+          <w:kern w:val="0"/>
+          <w:szCs w:val="21"/>
+        </w:rPr>
+      </w:pPr>
+    </w:p>
+    <w:p>
+      <w:pPr>
+        <w:autoSpaceDE w:val="0"/>
+        <w:autoSpaceDN w:val="0"/>
+        <w:adjustRightInd w:val="0"/>
+        <w:jc w:val="left"/>
+        <w:rPr>
+          <w:rFonts w:ascii="Simsun-FZ" w:eastAsia="Simsun-FZ" w:cs="Simsun-FZ"/>
+          <w:color w:val="333333"/>
+          <w:kern w:val="0"/>
+          <w:sz w:val="40"/>
+          <w:szCs w:val="40"/>
+        </w:rPr>
+      </w:pPr>
+      <w:r>
+        <w:rPr>
+          <w:rFonts w:ascii="Simsun-FZ" w:eastAsia="Simsun-FZ" w:cs="Simsun-FZ"/>
+          <w:color w:val="333333"/>
+          <w:kern w:val="0"/>
+          <w:sz w:val="40"/>
+          <w:szCs w:val="40"/>
+        </w:rPr>
+        <w:t>3.11.3. ORC</w:t>
+      </w:r>
+      <w:r>
+        <w:rPr>
+          <w:rFonts w:ascii="Simsun-FZ" w:eastAsia="Simsun-FZ" w:cs="Simsun-FZ" w:hint="eastAsia"/>
+          <w:color w:val="333333"/>
+          <w:kern w:val="0"/>
+          <w:sz w:val="40"/>
+          <w:szCs w:val="40"/>
+        </w:rPr>
+        <w:t>事务表的</w:t>
+      </w:r>
+      <w:r>
+        <w:rPr>
+          <w:rFonts w:ascii="Simsun-FZ" w:eastAsia="Simsun-FZ" w:cs="Simsun-FZ"/>
+          <w:color w:val="333333"/>
+          <w:kern w:val="0"/>
+          <w:sz w:val="40"/>
+          <w:szCs w:val="40"/>
+        </w:rPr>
+        <w:t>CRUD</w:t>
+      </w:r>
+    </w:p>
+    <w:p>
+      <w:pPr>
+        <w:autoSpaceDE w:val="0"/>
+        <w:autoSpaceDN w:val="0"/>
+        <w:adjustRightInd w:val="0"/>
+        <w:jc w:val="left"/>
+        <w:rPr>
+          <w:rFonts w:ascii="宋体" w:eastAsia="宋体" w:cs="宋体"/>
+          <w:color w:val="333333"/>
+          <w:kern w:val="0"/>
+          <w:szCs w:val="21"/>
+        </w:rPr>
+      </w:pPr>
+      <w:r>
+        <w:rPr>
+          <w:rFonts w:ascii="SimSun" w:eastAsia="SimSun" w:cs="SimSun"/>
+          <w:color w:val="333333"/>
+          <w:kern w:val="0"/>
+          <w:szCs w:val="21"/>
+        </w:rPr>
+        <w:t>ORC</w:t>
+      </w:r>
+      <w:r>
+        <w:rPr>
+          <w:rFonts w:ascii="宋体" w:eastAsia="宋体" w:cs="宋体" w:hint="eastAsia"/>
+          <w:color w:val="333333"/>
+          <w:kern w:val="0"/>
+          <w:szCs w:val="21"/>
+        </w:rPr>
+        <w:t>事务表比其他表支持更多</w:t>
+      </w:r>
+      <w:r>
+        <w:rPr>
+          <w:rFonts w:ascii="SimSun" w:eastAsia="SimSun" w:cs="SimSun"/>
+          <w:color w:val="333333"/>
+          <w:kern w:val="0"/>
+          <w:szCs w:val="21"/>
+        </w:rPr>
+        <w:t>CRUD</w:t>
+      </w:r>
+      <w:r>
+        <w:rPr>
+          <w:rFonts w:ascii="宋体" w:eastAsia="宋体" w:cs="宋体" w:hint="eastAsia"/>
+          <w:color w:val="333333"/>
+          <w:kern w:val="0"/>
+          <w:szCs w:val="21"/>
+        </w:rPr>
+        <w:t>（增删改）语法，包括：</w:t>
+      </w:r>
+    </w:p>
+    <w:p>
+      <w:pPr>
+        <w:autoSpaceDE w:val="0"/>
+        <w:autoSpaceDN w:val="0"/>
+        <w:adjustRightInd w:val="0"/>
+        <w:jc w:val="left"/>
+        <w:rPr>
+          <w:rFonts w:ascii="Simsun-FZ" w:eastAsia="Simsun-FZ" w:cs="Simsun-FZ"/>
+          <w:color w:val="333333"/>
+          <w:kern w:val="0"/>
+          <w:szCs w:val="21"/>
+        </w:rPr>
+      </w:pPr>
+      <w:r>
+        <w:rPr>
+          <w:rFonts w:ascii="SimSun" w:eastAsia="SimSun" w:cs="SimSun" w:hint="eastAsia"/>
+          <w:color w:val="333333"/>
+          <w:kern w:val="0"/>
+          <w:szCs w:val="21"/>
+        </w:rPr>
+        <w:t>•</w:t>
+      </w:r>
+      <w:r>
+        <w:rPr>
+          <w:rFonts w:ascii="SimSun" w:eastAsia="SimSun" w:cs="SimSun"/>
+          <w:color w:val="333333"/>
+          <w:kern w:val="0"/>
+          <w:szCs w:val="21"/>
+        </w:rPr>
+        <w:t xml:space="preserve"> </w:t>
+      </w:r>
+      <w:r>
+        <w:rPr>
+          <w:rFonts w:ascii="Simsun-FZ" w:eastAsia="Simsun-FZ" w:cs="Simsun-FZ"/>
+          <w:color w:val="333333"/>
+          <w:kern w:val="0"/>
+          <w:szCs w:val="21"/>
+        </w:rPr>
+        <w:t xml:space="preserve">INSERT INTO </w:t>
+      </w:r>
+      <w:r>
+        <w:rPr>
+          <w:rFonts w:ascii="Simsun-FZ" w:eastAsia="Simsun-FZ" w:cs="Simsun-FZ" w:hint="eastAsia"/>
+          <w:color w:val="333333"/>
+          <w:kern w:val="0"/>
+          <w:szCs w:val="21"/>
+        </w:rPr>
+        <w:t>…</w:t>
+      </w:r>
+      <w:r>
+        <w:rPr>
+          <w:rFonts w:ascii="Simsun-FZ" w:eastAsia="Simsun-FZ" w:cs="Simsun-FZ"/>
+          <w:color w:val="333333"/>
+          <w:kern w:val="0"/>
+          <w:szCs w:val="21"/>
+        </w:rPr>
+        <w:t xml:space="preserve"> VALUES</w:t>
+      </w:r>
+    </w:p>
+    <w:p>
+      <w:pPr>
+        <w:autoSpaceDE w:val="0"/>
+        <w:autoSpaceDN w:val="0"/>
+        <w:adjustRightInd w:val="0"/>
+        <w:jc w:val="left"/>
+        <w:rPr>
+          <w:rFonts w:ascii="Simsun-FZ" w:eastAsia="Simsun-FZ" w:cs="Simsun-FZ"/>
+          <w:color w:val="333333"/>
+          <w:kern w:val="0"/>
+          <w:szCs w:val="21"/>
+        </w:rPr>
+      </w:pPr>
+      <w:r>
+        <w:rPr>
+          <w:rFonts w:ascii="SimSun" w:eastAsia="SimSun" w:cs="SimSun" w:hint="eastAsia"/>
+          <w:color w:val="333333"/>
+          <w:kern w:val="0"/>
+          <w:szCs w:val="21"/>
+        </w:rPr>
+        <w:t>•</w:t>
+      </w:r>
+      <w:r>
+        <w:rPr>
+          <w:rFonts w:ascii="SimSun" w:eastAsia="SimSun" w:cs="SimSun"/>
+          <w:color w:val="333333"/>
+          <w:kern w:val="0"/>
+          <w:szCs w:val="21"/>
+        </w:rPr>
+        <w:t xml:space="preserve"> </w:t>
+      </w:r>
+      <w:r>
+        <w:rPr>
+          <w:rFonts w:ascii="Simsun-FZ" w:eastAsia="Simsun-FZ" w:cs="Simsun-FZ"/>
+          <w:color w:val="333333"/>
+          <w:kern w:val="0"/>
+          <w:szCs w:val="21"/>
+        </w:rPr>
+        <w:t>UPDATE</w:t>
+      </w:r>
+    </w:p>
+    <w:p>
+      <w:pPr>
+        <w:autoSpaceDE w:val="0"/>
+        <w:autoSpaceDN w:val="0"/>
+        <w:adjustRightInd w:val="0"/>
+        <w:jc w:val="left"/>
+        <w:rPr>
+          <w:rFonts w:ascii="Simsun-FZ" w:eastAsia="Simsun-FZ" w:cs="Simsun-FZ"/>
+          <w:color w:val="333333"/>
+          <w:kern w:val="0"/>
+          <w:szCs w:val="21"/>
+        </w:rPr>
+      </w:pPr>
+      <w:r>
+        <w:rPr>
+          <w:rFonts w:ascii="SimSun" w:eastAsia="SimSun" w:cs="SimSun" w:hint="eastAsia"/>
+          <w:color w:val="333333"/>
+          <w:kern w:val="0"/>
+          <w:szCs w:val="21"/>
+        </w:rPr>
+        <w:t>•</w:t>
+      </w:r>
+      <w:r>
+        <w:rPr>
+          <w:rFonts w:ascii="SimSun" w:eastAsia="SimSun" w:cs="SimSun"/>
+          <w:color w:val="333333"/>
+          <w:kern w:val="0"/>
+          <w:szCs w:val="21"/>
+        </w:rPr>
+        <w:t xml:space="preserve"> </w:t>
+      </w:r>
+      <w:r>
+        <w:rPr>
+          <w:rFonts w:ascii="Simsun-FZ" w:eastAsia="Simsun-FZ" w:cs="Simsun-FZ"/>
+          <w:color w:val="333333"/>
+          <w:kern w:val="0"/>
+          <w:szCs w:val="21"/>
+        </w:rPr>
+        <w:t>DELETE</w:t>
+      </w:r>
+    </w:p>
+    <w:p>
+      <w:pPr>
+        <w:autoSpaceDE w:val="0"/>
+        <w:autoSpaceDN w:val="0"/>
+        <w:adjustRightInd w:val="0"/>
+        <w:jc w:val="left"/>
+        <w:rPr>
+          <w:rFonts w:eastAsia="宋体" w:cs="宋体"/>
+          <w:color w:val="333333"/>
+          <w:kern w:val="0"/>
+          <w:szCs w:val="21"/>
+        </w:rPr>
+      </w:pPr>
+      <w:r>
+        <w:rPr>
+          <w:rFonts w:ascii="SimSun" w:eastAsia="SimSun" w:cs="SimSun" w:hint="eastAsia"/>
+          <w:color w:val="333333"/>
+          <w:kern w:val="0"/>
+          <w:szCs w:val="21"/>
+        </w:rPr>
+        <w:t>•</w:t>
+      </w:r>
+      <w:r>
+        <w:rPr>
+          <w:rFonts w:ascii="SimSun" w:eastAsia="SimSun" w:cs="SimSun"/>
+          <w:color w:val="333333"/>
+          <w:kern w:val="0"/>
+          <w:szCs w:val="21"/>
+        </w:rPr>
+        <w:t xml:space="preserve"> </w:t>
+      </w:r>
+      <w:r>
+        <w:rPr>
+          <w:rFonts w:ascii="Simsun-FZ" w:eastAsia="Simsun-FZ" w:cs="Simsun-FZ"/>
+          <w:color w:val="333333"/>
+          <w:kern w:val="0"/>
+          <w:szCs w:val="21"/>
+        </w:rPr>
+        <w:t>MERGE INTO</w:t>
+      </w:r>
+      <w:bookmarkStart w:id="0" w:name="_GoBack"/>
+      <w:bookmarkEnd w:id="0"/>
+    </w:p>
+    <w:p>
+      <w:pPr>
+        <w:pStyle w:val="1"/>
+      </w:pPr>
+      <w:r>
+        <w:rPr>
+          <w:rFonts w:hint="eastAsia"/>
+        </w:rPr>
+        <w:t>三</w:t>
+      </w:r>
+      <w:r>
+        <w:rPr>
+          <w:rFonts w:hint="eastAsia"/>
+        </w:rPr>
+        <w:t xml:space="preserve"> </w:t>
+      </w:r>
+      <w:r>
+        <w:rPr>
+          <w:rFonts w:hint="eastAsia"/>
+        </w:rPr>
+        <w:t>数据治理</w:t>
+      </w:r>
+    </w:p>
+    <w:p/>
+    <w:p>
+      <w:pPr>
+        <w:pStyle w:val="1"/>
+      </w:pPr>
+      <w:r>
+        <w:rPr>
+          <w:rFonts w:hint="eastAsia"/>
+        </w:rPr>
+        <w:t>四</w:t>
+      </w:r>
+      <w:r>
+        <w:rPr>
+          <w:rFonts w:hint="eastAsia"/>
+        </w:rPr>
+        <w:t xml:space="preserve"> Java</w:t>
+      </w:r>
+      <w:r>
+        <w:rPr>
+          <w:rFonts w:hint="eastAsia"/>
+        </w:rPr>
+        <w:t>基础</w:t>
+      </w:r>
+    </w:p>
+    <w:p/>
+    <w:p>
+      <w:pPr>
+        <w:pStyle w:val="1"/>
+      </w:pPr>
+      <w:r>
+        <w:rPr>
+          <w:rFonts w:hint="eastAsia"/>
+        </w:rPr>
+        <w:lastRenderedPageBreak/>
+        <w:t>五</w:t>
+      </w:r>
+      <w:r>
+        <w:rPr>
+          <w:rFonts w:hint="eastAsia"/>
+        </w:rPr>
+        <w:t xml:space="preserve"> </w:t>
+      </w:r>
+      <w:r>
+        <w:rPr>
+          <w:rFonts w:hint="eastAsia"/>
+        </w:rPr>
+        <w:t>版本控制工具</w:t>
+      </w:r>
+    </w:p>
+    <w:p/>
+    <w:p>
+      <w:pPr>
+        <w:autoSpaceDE w:val="0"/>
+        <w:autoSpaceDN w:val="0"/>
+        <w:adjustRightInd w:val="0"/>
+        <w:jc w:val="left"/>
+        <w:rPr>
           <w:rFonts w:ascii="Lucida Console" w:hAnsi="Lucida Console" w:cs="Lucida Console"/>
           <w:kern w:val="0"/>
           <w:sz w:val="18"/>
@@ -15572,7 +19754,6 @@
         <w:rPr>
           <w:rFonts w:hint="eastAsia"/>
         </w:rPr>
-        <w:lastRenderedPageBreak/>
         <w:t>六、面试记录</w:t>
       </w:r>
     </w:p>
@@ -15886,6 +20067,7 @@
         <w:rPr>
           <w:noProof/>
         </w:rPr>
+        <w:lastRenderedPageBreak/>
         <w:drawing>
           <wp:inline distT="0" distB="0" distL="0" distR="0" wp14:anchorId="1E3D0F63" wp14:editId="1DC04A7B">
             <wp:extent cx="5274310" cy="1897287"/>
@@ -15931,14 +20113,7 @@
         <w:rPr>
           <w:rFonts w:hint="eastAsia"/>
         </w:rPr>
-        <w:t>上表所示的订单遵循了第一范式的要求，这样对用户使用城市进行分类的时候就非常方</w:t>
-      </w:r>
-      <w:r>
-        <w:rPr>
-          <w:rFonts w:hint="eastAsia"/>
-        </w:rPr>
-        <w:lastRenderedPageBreak/>
-        <w:t>便，也提高了数据的性能</w:t>
+        <w:t>上表所示的订单遵循了第一范式的要求，这样对用户使用城市进行分类的时候就非常方便，也提高了数据的性能</w:t>
       </w:r>
     </w:p>
     <w:p>
@@ -16265,6 +20440,7 @@
         <w:rPr>
           <w:noProof/>
         </w:rPr>
+        <w:lastRenderedPageBreak/>
         <w:drawing>
           <wp:inline distT="0" distB="0" distL="0" distR="0" wp14:anchorId="069B6E94" wp14:editId="13EDC9AF">
             <wp:extent cx="5274310" cy="3319145"/>
@@ -16720,6 +20896,7 @@
         <w:rPr>
           <w:rFonts w:hint="eastAsia"/>
         </w:rPr>
+        <w:lastRenderedPageBreak/>
         <w:t>对该列数据的范围、格式的限制</w:t>
       </w:r>
       <w:r>
@@ -16998,7 +21175,6 @@
           <w:rFonts w:hint="eastAsia"/>
           <w:b/>
         </w:rPr>
-        <w:lastRenderedPageBreak/>
         <w:t>全量表</w:t>
       </w:r>
       <w:r>
@@ -17442,6 +21618,7 @@
           <w:color w:val="4D4D4D"/>
           <w:shd w:val="clear" w:color="auto" w:fill="FFFFFF"/>
         </w:rPr>
+        <w:lastRenderedPageBreak/>
         <w:t>2）</w:t>
       </w:r>
       <w:r>
@@ -17536,7 +21713,6 @@
         <w:rPr>
           <w:noProof/>
         </w:rPr>
-        <w:lastRenderedPageBreak/>
         <w:drawing>
           <wp:inline distT="0" distB="0" distL="0" distR="0" wp14:anchorId="627F057F" wp14:editId="0C9B2454">
             <wp:extent cx="5274310" cy="1853334"/>
@@ -17808,6 +21984,7 @@
         <w:rPr>
           <w:rFonts w:hint="eastAsia"/>
         </w:rPr>
+        <w:lastRenderedPageBreak/>
         <w:t>拉链表中字段解释：</w:t>
       </w:r>
     </w:p>
@@ -18113,7 +22290,6 @@
         <w:rPr>
           <w:noProof/>
         </w:rPr>
-        <w:lastRenderedPageBreak/>
         <w:drawing>
           <wp:inline distT="0" distB="0" distL="0" distR="0" wp14:anchorId="237A25A9" wp14:editId="1674D97C">
             <wp:extent cx="5274310" cy="1658600"/>
@@ -18195,6 +22371,7 @@
         <w:rPr>
           <w:noProof/>
         </w:rPr>
+        <w:lastRenderedPageBreak/>
         <w:drawing>
           <wp:inline distT="0" distB="0" distL="0" distR="0" wp14:anchorId="17B48C4A" wp14:editId="0476AB02">
             <wp:extent cx="4885715" cy="6200000"/>

--- a/MS知识问题.docx
+++ b/MS知识问题.docx
@@ -15268,7 +15268,7 @@
       </w:pPr>
       <w:r>
         <w:rPr>
-          <w:rFonts w:ascii="SimSun" w:eastAsia="SimSun" w:cs="SimSun"/>
+          <w:rFonts w:ascii="宋体" w:eastAsia="宋体" w:cs="宋体"/>
           <w:color w:val="333333"/>
           <w:kern w:val="0"/>
           <w:szCs w:val="21"/>
@@ -15286,7 +15286,7 @@
       </w:r>
       <w:r>
         <w:rPr>
-          <w:rFonts w:ascii="SimSun" w:eastAsia="SimSun" w:cs="SimSun"/>
+          <w:rFonts w:ascii="宋体" w:eastAsia="宋体" w:cs="宋体"/>
           <w:color w:val="333333"/>
           <w:kern w:val="0"/>
           <w:szCs w:val="21"/>
@@ -15304,7 +15304,7 @@
       </w:r>
       <w:r>
         <w:rPr>
-          <w:rFonts w:ascii="SimSun" w:eastAsia="SimSun" w:cs="SimSun"/>
+          <w:rFonts w:ascii="宋体" w:eastAsia="宋体" w:cs="宋体"/>
           <w:color w:val="333333"/>
           <w:kern w:val="0"/>
           <w:szCs w:val="21"/>
@@ -15322,7 +15322,7 @@
       </w:r>
       <w:r>
         <w:rPr>
-          <w:rFonts w:ascii="SimSun" w:eastAsia="SimSun" w:cs="SimSun"/>
+          <w:rFonts w:ascii="宋体" w:eastAsia="宋体" w:cs="宋体"/>
           <w:color w:val="333333"/>
           <w:kern w:val="0"/>
           <w:szCs w:val="21"/>
@@ -15340,7 +15340,7 @@
       </w:r>
       <w:r>
         <w:rPr>
-          <w:rFonts w:ascii="SimSun" w:eastAsia="SimSun" w:cs="SimSun"/>
+          <w:rFonts w:ascii="宋体" w:eastAsia="宋体" w:cs="宋体"/>
           <w:color w:val="333333"/>
           <w:kern w:val="0"/>
           <w:szCs w:val="21"/>
@@ -15358,7 +15358,7 @@
       </w:r>
       <w:r>
         <w:rPr>
-          <w:rFonts w:ascii="SimSun" w:eastAsia="SimSun" w:cs="SimSun"/>
+          <w:rFonts w:ascii="宋体" w:eastAsia="宋体" w:cs="宋体"/>
           <w:color w:val="333333"/>
           <w:kern w:val="0"/>
           <w:szCs w:val="21"/>
@@ -15376,7 +15376,7 @@
       </w:r>
       <w:r>
         <w:rPr>
-          <w:rFonts w:ascii="SimSun" w:eastAsia="SimSun" w:cs="SimSun"/>
+          <w:rFonts w:ascii="宋体" w:eastAsia="宋体" w:cs="宋体"/>
           <w:color w:val="333333"/>
           <w:kern w:val="0"/>
           <w:szCs w:val="21"/>
@@ -15450,7 +15450,7 @@
       </w:r>
       <w:r>
         <w:rPr>
-          <w:rFonts w:ascii="SimSun" w:eastAsia="SimSun" w:cs="SimSun"/>
+          <w:rFonts w:ascii="宋体" w:eastAsia="宋体" w:cs="宋体"/>
           <w:color w:val="333333"/>
           <w:kern w:val="0"/>
           <w:szCs w:val="21"/>
@@ -15504,7 +15504,7 @@
       </w:r>
       <w:r>
         <w:rPr>
-          <w:rFonts w:ascii="SimSun" w:eastAsia="SimSun" w:cs="SimSun"/>
+          <w:rFonts w:ascii="宋体" w:eastAsia="宋体" w:cs="宋体"/>
           <w:color w:val="333333"/>
           <w:kern w:val="0"/>
           <w:szCs w:val="21"/>
@@ -15523,7 +15523,7 @@
       <w:proofErr w:type="spellStart"/>
       <w:r>
         <w:rPr>
-          <w:rFonts w:ascii="SimSun" w:eastAsia="SimSun" w:cs="SimSun"/>
+          <w:rFonts w:ascii="宋体" w:eastAsia="宋体" w:cs="宋体"/>
           <w:color w:val="333333"/>
           <w:kern w:val="0"/>
           <w:szCs w:val="21"/>
@@ -15542,7 +15542,7 @@
       </w:r>
       <w:r>
         <w:rPr>
-          <w:rFonts w:ascii="SimSun" w:eastAsia="SimSun" w:cs="SimSun"/>
+          <w:rFonts w:ascii="宋体" w:eastAsia="宋体" w:cs="宋体"/>
           <w:color w:val="333333"/>
           <w:kern w:val="0"/>
           <w:szCs w:val="21"/>
@@ -15625,7 +15625,7 @@
       </w:r>
       <w:r>
         <w:rPr>
-          <w:rFonts w:ascii="SimSun" w:eastAsia="SimSun" w:cs="SimSun"/>
+          <w:rFonts w:ascii="宋体" w:eastAsia="宋体" w:cs="宋体"/>
           <w:color w:val="333333"/>
           <w:kern w:val="0"/>
           <w:szCs w:val="21"/>
@@ -15661,7 +15661,7 @@
       </w:r>
       <w:r>
         <w:rPr>
-          <w:rFonts w:ascii="SimSun" w:eastAsia="SimSun" w:cs="SimSun"/>
+          <w:rFonts w:ascii="宋体" w:eastAsia="宋体" w:cs="宋体"/>
           <w:color w:val="333333"/>
           <w:kern w:val="0"/>
           <w:szCs w:val="21"/>
@@ -15742,7 +15742,7 @@
       </w:pPr>
       <w:r>
         <w:rPr>
-          <w:rFonts w:ascii="SimSun" w:eastAsia="SimSun" w:cs="SimSun"/>
+          <w:rFonts w:ascii="宋体" w:eastAsia="宋体" w:cs="宋体"/>
           <w:color w:val="333333"/>
           <w:kern w:val="0"/>
           <w:szCs w:val="21"/>
@@ -15825,7 +15825,7 @@
       </w:r>
       <w:r>
         <w:rPr>
-          <w:rFonts w:ascii="SimSun" w:eastAsia="SimSun" w:cs="SimSun"/>
+          <w:rFonts w:ascii="宋体" w:eastAsia="宋体" w:cs="宋体"/>
           <w:color w:val="333333"/>
           <w:kern w:val="0"/>
           <w:szCs w:val="21"/>
@@ -15843,7 +15843,7 @@
       </w:r>
       <w:r>
         <w:rPr>
-          <w:rFonts w:ascii="SimSun" w:eastAsia="SimSun" w:cs="SimSun"/>
+          <w:rFonts w:ascii="宋体" w:eastAsia="宋体" w:cs="宋体"/>
           <w:color w:val="333333"/>
           <w:kern w:val="0"/>
           <w:szCs w:val="21"/>
@@ -15895,7 +15895,7 @@
       </w:pPr>
       <w:r>
         <w:rPr>
-          <w:rFonts w:ascii="SimSun" w:eastAsia="SimSun" w:cs="SimSun" w:hint="eastAsia"/>
+          <w:rFonts w:ascii="宋体" w:eastAsia="宋体" w:cs="宋体" w:hint="eastAsia"/>
           <w:color w:val="333333"/>
           <w:kern w:val="0"/>
           <w:szCs w:val="21"/>
@@ -15904,7 +15904,7 @@
       </w:r>
       <w:r>
         <w:rPr>
-          <w:rFonts w:ascii="SimSun" w:eastAsia="SimSun" w:cs="SimSun"/>
+          <w:rFonts w:ascii="宋体" w:eastAsia="宋体" w:cs="宋体"/>
           <w:color w:val="333333"/>
           <w:kern w:val="0"/>
           <w:szCs w:val="21"/>
@@ -15942,7 +15942,7 @@
       </w:r>
       <w:r>
         <w:rPr>
-          <w:rFonts w:ascii="SimSun" w:eastAsia="SimSun" w:cs="SimSun"/>
+          <w:rFonts w:ascii="宋体" w:eastAsia="宋体" w:cs="宋体"/>
           <w:color w:val="333333"/>
           <w:kern w:val="0"/>
           <w:szCs w:val="21"/>
@@ -15960,7 +15960,7 @@
       </w:r>
       <w:r>
         <w:rPr>
-          <w:rFonts w:ascii="SimSun" w:eastAsia="SimSun" w:cs="SimSun"/>
+          <w:rFonts w:ascii="宋体" w:eastAsia="宋体" w:cs="宋体"/>
           <w:color w:val="333333"/>
           <w:kern w:val="0"/>
           <w:szCs w:val="21"/>
@@ -16012,7 +16012,7 @@
       </w:pPr>
       <w:r>
         <w:rPr>
-          <w:rFonts w:ascii="SimSun" w:eastAsia="SimSun" w:cs="SimSun" w:hint="eastAsia"/>
+          <w:rFonts w:ascii="宋体" w:eastAsia="宋体" w:cs="宋体" w:hint="eastAsia"/>
           <w:color w:val="333333"/>
           <w:kern w:val="0"/>
           <w:szCs w:val="21"/>
@@ -16021,7 +16021,7 @@
       </w:r>
       <w:r>
         <w:rPr>
-          <w:rFonts w:ascii="SimSun" w:eastAsia="SimSun" w:cs="SimSun"/>
+          <w:rFonts w:ascii="宋体" w:eastAsia="宋体" w:cs="宋体"/>
           <w:color w:val="333333"/>
           <w:kern w:val="0"/>
           <w:szCs w:val="21"/>
@@ -16108,7 +16108,7 @@
       </w:pPr>
       <w:r>
         <w:rPr>
-          <w:rFonts w:ascii="SimSun" w:eastAsia="SimSun" w:cs="SimSun" w:hint="eastAsia"/>
+          <w:rFonts w:ascii="宋体" w:eastAsia="宋体" w:cs="宋体" w:hint="eastAsia"/>
           <w:color w:val="333333"/>
           <w:kern w:val="0"/>
           <w:szCs w:val="21"/>
@@ -16117,7 +16117,7 @@
       </w:r>
       <w:r>
         <w:rPr>
-          <w:rFonts w:ascii="SimSun" w:eastAsia="SimSun" w:cs="SimSun"/>
+          <w:rFonts w:ascii="宋体" w:eastAsia="宋体" w:cs="宋体"/>
           <w:color w:val="333333"/>
           <w:kern w:val="0"/>
           <w:szCs w:val="21"/>
@@ -16167,7 +16167,7 @@
       </w:r>
       <w:r>
         <w:rPr>
-          <w:rFonts w:ascii="SimSun" w:eastAsia="SimSun" w:cs="SimSun"/>
+          <w:rFonts w:ascii="宋体" w:eastAsia="宋体" w:cs="宋体"/>
           <w:b/>
           <w:color w:val="333333"/>
           <w:kern w:val="0"/>
@@ -16202,7 +16202,7 @@
       </w:pPr>
       <w:r>
         <w:rPr>
-          <w:rFonts w:ascii="SimSun" w:eastAsia="SimSun" w:cs="SimSun"/>
+          <w:rFonts w:ascii="宋体" w:eastAsia="宋体" w:cs="宋体"/>
           <w:color w:val="333333"/>
           <w:kern w:val="0"/>
           <w:szCs w:val="21"/>
@@ -16240,7 +16240,7 @@
       </w:r>
       <w:r>
         <w:rPr>
-          <w:rFonts w:ascii="SimSun" w:eastAsia="SimSun" w:cs="SimSun"/>
+          <w:rFonts w:ascii="宋体" w:eastAsia="宋体" w:cs="宋体"/>
           <w:color w:val="333333"/>
           <w:kern w:val="0"/>
           <w:szCs w:val="21"/>
@@ -16258,7 +16258,7 @@
       </w:r>
       <w:r>
         <w:rPr>
-          <w:rFonts w:ascii="SimSun" w:eastAsia="SimSun" w:cs="SimSun"/>
+          <w:rFonts w:ascii="宋体" w:eastAsia="宋体" w:cs="宋体"/>
           <w:color w:val="333333"/>
           <w:kern w:val="0"/>
           <w:szCs w:val="21"/>
@@ -16290,7 +16290,7 @@
       </w:pPr>
       <w:r>
         <w:rPr>
-          <w:rFonts w:ascii="SimSun" w:eastAsia="SimSun" w:cs="SimSun" w:hint="eastAsia"/>
+          <w:rFonts w:ascii="宋体" w:eastAsia="宋体" w:cs="宋体" w:hint="eastAsia"/>
           <w:color w:val="333333"/>
           <w:kern w:val="0"/>
           <w:szCs w:val="21"/>
@@ -16300,7 +16300,7 @@
       </w:r>
       <w:r>
         <w:rPr>
-          <w:rFonts w:ascii="SimSun" w:eastAsia="SimSun" w:cs="SimSun"/>
+          <w:rFonts w:ascii="宋体" w:eastAsia="宋体" w:cs="宋体"/>
           <w:color w:val="333333"/>
           <w:kern w:val="0"/>
           <w:szCs w:val="21"/>
@@ -16350,7 +16350,7 @@
       </w:pPr>
       <w:r>
         <w:rPr>
-          <w:rFonts w:ascii="SimSun" w:eastAsia="SimSun" w:cs="SimSun" w:hint="eastAsia"/>
+          <w:rFonts w:ascii="宋体" w:eastAsia="宋体" w:cs="宋体" w:hint="eastAsia"/>
           <w:color w:val="333333"/>
           <w:kern w:val="0"/>
           <w:szCs w:val="21"/>
@@ -16359,7 +16359,7 @@
       </w:r>
       <w:r>
         <w:rPr>
-          <w:rFonts w:ascii="SimSun" w:eastAsia="SimSun" w:cs="SimSun"/>
+          <w:rFonts w:ascii="宋体" w:eastAsia="宋体" w:cs="宋体"/>
           <w:color w:val="333333"/>
           <w:kern w:val="0"/>
           <w:szCs w:val="21"/>
@@ -16391,7 +16391,7 @@
       </w:pPr>
       <w:r>
         <w:rPr>
-          <w:rFonts w:ascii="SimSun" w:eastAsia="SimSun" w:cs="SimSun" w:hint="eastAsia"/>
+          <w:rFonts w:ascii="宋体" w:eastAsia="宋体" w:cs="宋体" w:hint="eastAsia"/>
           <w:color w:val="333333"/>
           <w:kern w:val="0"/>
           <w:szCs w:val="21"/>
@@ -16400,7 +16400,7 @@
       </w:r>
       <w:r>
         <w:rPr>
-          <w:rFonts w:ascii="SimSun" w:eastAsia="SimSun" w:cs="SimSun"/>
+          <w:rFonts w:ascii="宋体" w:eastAsia="宋体" w:cs="宋体"/>
           <w:color w:val="333333"/>
           <w:kern w:val="0"/>
           <w:szCs w:val="21"/>
@@ -16432,7 +16432,7 @@
       </w:pPr>
       <w:r>
         <w:rPr>
-          <w:rFonts w:ascii="SimSun" w:eastAsia="SimSun" w:cs="SimSun" w:hint="eastAsia"/>
+          <w:rFonts w:ascii="宋体" w:eastAsia="宋体" w:cs="宋体" w:hint="eastAsia"/>
           <w:color w:val="333333"/>
           <w:kern w:val="0"/>
           <w:szCs w:val="21"/>
@@ -16441,7 +16441,7 @@
       </w:r>
       <w:r>
         <w:rPr>
-          <w:rFonts w:ascii="SimSun" w:eastAsia="SimSun" w:cs="SimSun"/>
+          <w:rFonts w:ascii="宋体" w:eastAsia="宋体" w:cs="宋体"/>
           <w:color w:val="333333"/>
           <w:kern w:val="0"/>
           <w:szCs w:val="21"/>
@@ -16529,7 +16529,7 @@
       <w:proofErr w:type="gramEnd"/>
       <w:r>
         <w:rPr>
-          <w:rFonts w:ascii="SimSun" w:eastAsia="SimSun" w:cs="SimSun"/>
+          <w:rFonts w:ascii="宋体" w:eastAsia="宋体" w:cs="宋体"/>
           <w:color w:val="333333"/>
           <w:kern w:val="0"/>
           <w:szCs w:val="21"/>
@@ -18217,7 +18217,7 @@
       </w:pPr>
       <w:r>
         <w:rPr>
-          <w:rFonts w:ascii="SimSun" w:eastAsia="SimSun" w:cs="SimSun"/>
+          <w:rFonts w:ascii="宋体" w:eastAsia="宋体" w:cs="宋体"/>
           <w:color w:val="333333"/>
           <w:kern w:val="0"/>
           <w:szCs w:val="21"/>
@@ -18236,7 +18236,7 @@
       <w:proofErr w:type="spellStart"/>
       <w:r>
         <w:rPr>
-          <w:rFonts w:ascii="SimSun" w:eastAsia="SimSun" w:cs="SimSun"/>
+          <w:rFonts w:ascii="宋体" w:eastAsia="宋体" w:cs="宋体"/>
           <w:color w:val="333333"/>
           <w:kern w:val="0"/>
           <w:szCs w:val="21"/>
@@ -18269,7 +18269,7 @@
       </w:pPr>
       <w:r>
         <w:rPr>
-          <w:rFonts w:ascii="SimSun" w:eastAsia="SimSun" w:cs="SimSun"/>
+          <w:rFonts w:ascii="宋体" w:eastAsia="宋体" w:cs="宋体"/>
           <w:color w:val="333333"/>
           <w:kern w:val="0"/>
           <w:szCs w:val="21"/>
@@ -19017,7 +19017,7 @@
       </w:r>
       <w:r>
         <w:rPr>
-          <w:rFonts w:ascii="SimSun" w:eastAsia="SimSun" w:cs="SimSun"/>
+          <w:rFonts w:ascii="宋体" w:eastAsia="宋体" w:cs="宋体"/>
           <w:color w:val="333333"/>
           <w:kern w:val="0"/>
           <w:szCs w:val="21"/>
@@ -19076,7 +19076,7 @@
       </w:r>
       <w:r>
         <w:rPr>
-          <w:rFonts w:ascii="SimSun" w:eastAsia="SimSun" w:cs="SimSun"/>
+          <w:rFonts w:ascii="宋体" w:eastAsia="宋体" w:cs="宋体"/>
           <w:color w:val="333333"/>
           <w:kern w:val="0"/>
           <w:szCs w:val="21"/>
@@ -19135,7 +19135,7 @@
       </w:r>
       <w:r>
         <w:rPr>
-          <w:rFonts w:ascii="SimSun" w:eastAsia="SimSun" w:cs="SimSun"/>
+          <w:rFonts w:ascii="宋体" w:eastAsia="宋体" w:cs="宋体"/>
           <w:color w:val="333333"/>
           <w:kern w:val="0"/>
           <w:szCs w:val="21"/>
@@ -19194,7 +19194,7 @@
       </w:r>
       <w:r>
         <w:rPr>
-          <w:rFonts w:ascii="SimSun" w:eastAsia="SimSun" w:cs="SimSun"/>
+          <w:rFonts w:ascii="宋体" w:eastAsia="宋体" w:cs="宋体"/>
           <w:color w:val="333333"/>
           <w:kern w:val="0"/>
           <w:szCs w:val="21"/>
@@ -19255,7 +19255,7 @@
       </w:r>
       <w:r>
         <w:rPr>
-          <w:rFonts w:ascii="SimSun" w:eastAsia="SimSun" w:cs="SimSun"/>
+          <w:rFonts w:ascii="宋体" w:eastAsia="宋体" w:cs="宋体"/>
           <w:color w:val="333333"/>
           <w:kern w:val="0"/>
           <w:szCs w:val="21"/>
@@ -19316,7 +19316,7 @@
       </w:r>
       <w:r>
         <w:rPr>
-          <w:rFonts w:ascii="SimSun" w:eastAsia="SimSun" w:cs="SimSun"/>
+          <w:rFonts w:ascii="宋体" w:eastAsia="宋体" w:cs="宋体"/>
           <w:color w:val="333333"/>
           <w:kern w:val="0"/>
           <w:szCs w:val="21"/>
@@ -19407,11 +19407,672 @@
       </w:pPr>
       <w:r>
         <w:rPr>
+          <w:rFonts w:ascii="宋体" w:eastAsia="宋体" w:cs="宋体"/>
+          <w:color w:val="333333"/>
+          <w:kern w:val="0"/>
+          <w:szCs w:val="21"/>
+        </w:rPr>
+        <w:t>ORC</w:t>
+      </w:r>
+      <w:r>
+        <w:rPr>
+          <w:rFonts w:ascii="宋体" w:eastAsia="宋体" w:cs="宋体" w:hint="eastAsia"/>
+          <w:color w:val="333333"/>
+          <w:kern w:val="0"/>
+          <w:szCs w:val="21"/>
+        </w:rPr>
+        <w:t>事务表比其他表支持更多</w:t>
+      </w:r>
+      <w:r>
+        <w:rPr>
+          <w:rFonts w:ascii="宋体" w:eastAsia="宋体" w:cs="宋体"/>
+          <w:color w:val="333333"/>
+          <w:kern w:val="0"/>
+          <w:szCs w:val="21"/>
+        </w:rPr>
+        <w:t>CRUD</w:t>
+      </w:r>
+      <w:r>
+        <w:rPr>
+          <w:rFonts w:ascii="宋体" w:eastAsia="宋体" w:cs="宋体" w:hint="eastAsia"/>
+          <w:color w:val="333333"/>
+          <w:kern w:val="0"/>
+          <w:szCs w:val="21"/>
+        </w:rPr>
+        <w:t>（增删改）语法，包括：</w:t>
+      </w:r>
+    </w:p>
+    <w:p>
+      <w:pPr>
+        <w:autoSpaceDE w:val="0"/>
+        <w:autoSpaceDN w:val="0"/>
+        <w:adjustRightInd w:val="0"/>
+        <w:jc w:val="left"/>
+        <w:rPr>
+          <w:rFonts w:ascii="Simsun-FZ" w:eastAsia="Simsun-FZ" w:cs="Simsun-FZ"/>
+          <w:color w:val="333333"/>
+          <w:kern w:val="0"/>
+          <w:szCs w:val="21"/>
+        </w:rPr>
+      </w:pPr>
+      <w:r>
+        <w:rPr>
+          <w:rFonts w:ascii="宋体" w:eastAsia="宋体" w:cs="宋体" w:hint="eastAsia"/>
+          <w:color w:val="333333"/>
+          <w:kern w:val="0"/>
+          <w:szCs w:val="21"/>
+        </w:rPr>
+        <w:t>•</w:t>
+      </w:r>
+      <w:r>
+        <w:rPr>
+          <w:rFonts w:ascii="宋体" w:eastAsia="宋体" w:cs="宋体"/>
+          <w:color w:val="333333"/>
+          <w:kern w:val="0"/>
+          <w:szCs w:val="21"/>
+        </w:rPr>
+        <w:t xml:space="preserve"> </w:t>
+      </w:r>
+      <w:r>
+        <w:rPr>
+          <w:rFonts w:ascii="Simsun-FZ" w:eastAsia="Simsun-FZ" w:cs="Simsun-FZ"/>
+          <w:color w:val="333333"/>
+          <w:kern w:val="0"/>
+          <w:szCs w:val="21"/>
+        </w:rPr>
+        <w:t xml:space="preserve">INSERT INTO </w:t>
+      </w:r>
+      <w:r>
+        <w:rPr>
+          <w:rFonts w:ascii="Simsun-FZ" w:eastAsia="Simsun-FZ" w:cs="Simsun-FZ" w:hint="eastAsia"/>
+          <w:color w:val="333333"/>
+          <w:kern w:val="0"/>
+          <w:szCs w:val="21"/>
+        </w:rPr>
+        <w:t>…</w:t>
+      </w:r>
+      <w:r>
+        <w:rPr>
+          <w:rFonts w:ascii="Simsun-FZ" w:eastAsia="Simsun-FZ" w:cs="Simsun-FZ"/>
+          <w:color w:val="333333"/>
+          <w:kern w:val="0"/>
+          <w:szCs w:val="21"/>
+        </w:rPr>
+        <w:t xml:space="preserve"> VALUES</w:t>
+      </w:r>
+    </w:p>
+    <w:p>
+      <w:pPr>
+        <w:autoSpaceDE w:val="0"/>
+        <w:autoSpaceDN w:val="0"/>
+        <w:adjustRightInd w:val="0"/>
+        <w:jc w:val="left"/>
+        <w:rPr>
+          <w:rFonts w:ascii="Simsun-FZ" w:eastAsia="Simsun-FZ" w:cs="Simsun-FZ"/>
+          <w:color w:val="333333"/>
+          <w:kern w:val="0"/>
+          <w:szCs w:val="21"/>
+        </w:rPr>
+      </w:pPr>
+      <w:r>
+        <w:rPr>
+          <w:rFonts w:ascii="宋体" w:eastAsia="宋体" w:cs="宋体" w:hint="eastAsia"/>
+          <w:color w:val="333333"/>
+          <w:kern w:val="0"/>
+          <w:szCs w:val="21"/>
+        </w:rPr>
+        <w:t>•</w:t>
+      </w:r>
+      <w:r>
+        <w:rPr>
+          <w:rFonts w:ascii="宋体" w:eastAsia="宋体" w:cs="宋体"/>
+          <w:color w:val="333333"/>
+          <w:kern w:val="0"/>
+          <w:szCs w:val="21"/>
+        </w:rPr>
+        <w:t xml:space="preserve"> </w:t>
+      </w:r>
+      <w:r>
+        <w:rPr>
+          <w:rFonts w:ascii="Simsun-FZ" w:eastAsia="Simsun-FZ" w:cs="Simsun-FZ"/>
+          <w:color w:val="333333"/>
+          <w:kern w:val="0"/>
+          <w:szCs w:val="21"/>
+        </w:rPr>
+        <w:t>UPDATE</w:t>
+      </w:r>
+    </w:p>
+    <w:p>
+      <w:pPr>
+        <w:autoSpaceDE w:val="0"/>
+        <w:autoSpaceDN w:val="0"/>
+        <w:adjustRightInd w:val="0"/>
+        <w:jc w:val="left"/>
+        <w:rPr>
+          <w:rFonts w:ascii="Simsun-FZ" w:eastAsia="Simsun-FZ" w:cs="Simsun-FZ"/>
+          <w:color w:val="333333"/>
+          <w:kern w:val="0"/>
+          <w:szCs w:val="21"/>
+        </w:rPr>
+      </w:pPr>
+      <w:r>
+        <w:rPr>
+          <w:rFonts w:ascii="宋体" w:eastAsia="宋体" w:cs="宋体" w:hint="eastAsia"/>
+          <w:color w:val="333333"/>
+          <w:kern w:val="0"/>
+          <w:szCs w:val="21"/>
+        </w:rPr>
+        <w:t>•</w:t>
+      </w:r>
+      <w:r>
+        <w:rPr>
+          <w:rFonts w:ascii="宋体" w:eastAsia="宋体" w:cs="宋体"/>
+          <w:color w:val="333333"/>
+          <w:kern w:val="0"/>
+          <w:szCs w:val="21"/>
+        </w:rPr>
+        <w:t xml:space="preserve"> </w:t>
+      </w:r>
+      <w:r>
+        <w:rPr>
+          <w:rFonts w:ascii="Simsun-FZ" w:eastAsia="Simsun-FZ" w:cs="Simsun-FZ"/>
+          <w:color w:val="333333"/>
+          <w:kern w:val="0"/>
+          <w:szCs w:val="21"/>
+        </w:rPr>
+        <w:t>DELETE</w:t>
+      </w:r>
+    </w:p>
+    <w:p>
+      <w:pPr>
+        <w:autoSpaceDE w:val="0"/>
+        <w:autoSpaceDN w:val="0"/>
+        <w:adjustRightInd w:val="0"/>
+        <w:jc w:val="left"/>
+        <w:rPr>
+          <w:rFonts w:ascii="Simsun-FZ" w:eastAsia="Simsun-FZ" w:cs="Simsun-FZ"/>
+          <w:color w:val="333333"/>
+          <w:kern w:val="0"/>
+          <w:szCs w:val="21"/>
+        </w:rPr>
+      </w:pPr>
+      <w:r>
+        <w:rPr>
+          <w:rFonts w:ascii="宋体" w:eastAsia="宋体" w:cs="宋体" w:hint="eastAsia"/>
+          <w:color w:val="333333"/>
+          <w:kern w:val="0"/>
+          <w:szCs w:val="21"/>
+        </w:rPr>
+        <w:t>•</w:t>
+      </w:r>
+      <w:r>
+        <w:rPr>
+          <w:rFonts w:ascii="宋体" w:eastAsia="宋体" w:cs="宋体"/>
+          <w:color w:val="333333"/>
+          <w:kern w:val="0"/>
+          <w:szCs w:val="21"/>
+        </w:rPr>
+        <w:t xml:space="preserve"> </w:t>
+      </w:r>
+      <w:r>
+        <w:rPr>
+          <w:rFonts w:ascii="Simsun-FZ" w:eastAsia="Simsun-FZ" w:cs="Simsun-FZ"/>
+          <w:color w:val="333333"/>
+          <w:kern w:val="0"/>
+          <w:szCs w:val="21"/>
+        </w:rPr>
+        <w:t>MERGE INTO</w:t>
+      </w:r>
+    </w:p>
+    <w:p>
+      <w:pPr>
+        <w:autoSpaceDE w:val="0"/>
+        <w:autoSpaceDN w:val="0"/>
+        <w:adjustRightInd w:val="0"/>
+        <w:jc w:val="left"/>
+        <w:rPr>
+          <w:rFonts w:ascii="Simsun-FZ" w:eastAsia="Simsun-FZ" w:cs="Simsun-FZ"/>
+          <w:color w:val="333333"/>
+          <w:kern w:val="0"/>
+          <w:szCs w:val="21"/>
+        </w:rPr>
+      </w:pPr>
+    </w:p>
+    <w:p>
+      <w:pPr>
+        <w:autoSpaceDE w:val="0"/>
+        <w:autoSpaceDN w:val="0"/>
+        <w:adjustRightInd w:val="0"/>
+        <w:jc w:val="left"/>
+        <w:rPr>
+          <w:rFonts w:ascii="Simsun-FZ" w:eastAsia="Simsun-FZ" w:cs="Simsun-FZ"/>
+          <w:color w:val="333333"/>
+          <w:kern w:val="0"/>
+          <w:szCs w:val="21"/>
+        </w:rPr>
+      </w:pPr>
+    </w:p>
+    <w:p>
+      <w:pPr>
+        <w:autoSpaceDE w:val="0"/>
+        <w:autoSpaceDN w:val="0"/>
+        <w:adjustRightInd w:val="0"/>
+        <w:jc w:val="left"/>
+        <w:rPr>
+          <w:rFonts w:eastAsia="Simsun-FZ" w:cs="Simsun-FZ"/>
+          <w:color w:val="333333"/>
+          <w:kern w:val="0"/>
+          <w:sz w:val="42"/>
+          <w:szCs w:val="42"/>
+        </w:rPr>
+      </w:pPr>
+      <w:r>
+        <w:rPr>
+          <w:rFonts w:ascii="Simsun-FZ" w:eastAsia="Simsun-FZ" w:cs="Simsun-FZ"/>
+          <w:color w:val="333333"/>
+          <w:kern w:val="0"/>
+          <w:sz w:val="42"/>
+          <w:szCs w:val="42"/>
+        </w:rPr>
+        <w:t xml:space="preserve">3.12. </w:t>
+      </w:r>
+      <w:proofErr w:type="spellStart"/>
+      <w:r>
+        <w:rPr>
+          <w:rFonts w:ascii="Simsun-FZ" w:eastAsia="Simsun-FZ" w:cs="Simsun-FZ"/>
+          <w:color w:val="333333"/>
+          <w:kern w:val="0"/>
+          <w:sz w:val="42"/>
+          <w:szCs w:val="42"/>
+        </w:rPr>
+        <w:t>Holodesk</w:t>
+      </w:r>
+      <w:proofErr w:type="spellEnd"/>
+      <w:r>
+        <w:rPr>
+          <w:rFonts w:ascii="Simsun-FZ" w:eastAsia="Simsun-FZ" w:cs="Simsun-FZ" w:hint="eastAsia"/>
+          <w:color w:val="333333"/>
+          <w:kern w:val="0"/>
+          <w:sz w:val="42"/>
+          <w:szCs w:val="42"/>
+        </w:rPr>
+        <w:t>表</w:t>
+      </w:r>
+    </w:p>
+    <w:p>
+      <w:pPr>
+        <w:autoSpaceDE w:val="0"/>
+        <w:autoSpaceDN w:val="0"/>
+        <w:adjustRightInd w:val="0"/>
+        <w:jc w:val="left"/>
+        <w:rPr>
+          <w:rFonts w:eastAsia="Simsun-FZ" w:cs="Simsun-FZ"/>
+          <w:color w:val="333333"/>
+          <w:kern w:val="0"/>
+          <w:sz w:val="42"/>
+          <w:szCs w:val="42"/>
+        </w:rPr>
+      </w:pPr>
+    </w:p>
+    <w:p>
+      <w:pPr>
+        <w:autoSpaceDE w:val="0"/>
+        <w:autoSpaceDN w:val="0"/>
+        <w:adjustRightInd w:val="0"/>
+        <w:jc w:val="left"/>
+        <w:rPr>
+          <w:rFonts w:ascii="宋体" w:eastAsia="宋体" w:cs="宋体"/>
+          <w:color w:val="333333"/>
+          <w:kern w:val="0"/>
+          <w:szCs w:val="21"/>
+        </w:rPr>
+      </w:pPr>
+      <w:proofErr w:type="spellStart"/>
+      <w:r>
+        <w:rPr>
           <w:rFonts w:ascii="SimSun" w:eastAsia="SimSun" w:cs="SimSun"/>
           <w:color w:val="333333"/>
           <w:kern w:val="0"/>
           <w:szCs w:val="21"/>
         </w:rPr>
+        <w:t>Holodesk</w:t>
+      </w:r>
+      <w:proofErr w:type="spellEnd"/>
+      <w:r>
+        <w:rPr>
+          <w:rFonts w:ascii="宋体" w:eastAsia="宋体" w:cs="宋体" w:hint="eastAsia"/>
+          <w:color w:val="333333"/>
+          <w:kern w:val="0"/>
+          <w:szCs w:val="21"/>
+        </w:rPr>
+        <w:t>对满足以下特征的场景表现出了极强的处理能力，极力建议对这些场景创建</w:t>
+      </w:r>
+      <w:proofErr w:type="spellStart"/>
+      <w:r>
+        <w:rPr>
+          <w:rFonts w:ascii="SimSun" w:eastAsia="SimSun" w:cs="SimSun"/>
+          <w:color w:val="333333"/>
+          <w:kern w:val="0"/>
+          <w:szCs w:val="21"/>
+        </w:rPr>
+        <w:t>Holodesk</w:t>
+      </w:r>
+      <w:proofErr w:type="spellEnd"/>
+      <w:r>
+        <w:rPr>
+          <w:rFonts w:ascii="宋体" w:eastAsia="宋体" w:cs="宋体" w:hint="eastAsia"/>
+          <w:color w:val="333333"/>
+          <w:kern w:val="0"/>
+          <w:szCs w:val="21"/>
+        </w:rPr>
+        <w:t>表：</w:t>
+      </w:r>
+    </w:p>
+    <w:p>
+      <w:pPr>
+        <w:autoSpaceDE w:val="0"/>
+        <w:autoSpaceDN w:val="0"/>
+        <w:adjustRightInd w:val="0"/>
+        <w:jc w:val="left"/>
+        <w:rPr>
+          <w:rFonts w:ascii="宋体" w:eastAsia="宋体" w:cs="宋体"/>
+          <w:color w:val="333333"/>
+          <w:kern w:val="0"/>
+          <w:szCs w:val="21"/>
+        </w:rPr>
+      </w:pPr>
+      <w:r>
+        <w:rPr>
+          <w:rFonts w:ascii="SimSun" w:eastAsia="SimSun" w:cs="SimSun"/>
+          <w:color w:val="333333"/>
+          <w:kern w:val="0"/>
+          <w:szCs w:val="21"/>
+        </w:rPr>
+        <w:t xml:space="preserve">1. </w:t>
+      </w:r>
+      <w:r>
+        <w:rPr>
+          <w:rFonts w:ascii="宋体" w:eastAsia="宋体" w:cs="宋体" w:hint="eastAsia"/>
+          <w:color w:val="333333"/>
+          <w:kern w:val="0"/>
+          <w:szCs w:val="21"/>
+        </w:rPr>
+        <w:t>当机器拥有很大的内存或者部署了</w:t>
+      </w:r>
+      <w:r>
+        <w:rPr>
+          <w:rFonts w:ascii="SimSun" w:eastAsia="SimSun" w:cs="SimSun"/>
+          <w:color w:val="333333"/>
+          <w:kern w:val="0"/>
+          <w:szCs w:val="21"/>
+        </w:rPr>
+        <w:t>SSD</w:t>
+      </w:r>
+      <w:r>
+        <w:rPr>
+          <w:rFonts w:ascii="宋体" w:eastAsia="宋体" w:cs="宋体" w:hint="eastAsia"/>
+          <w:color w:val="333333"/>
+          <w:kern w:val="0"/>
+          <w:szCs w:val="21"/>
+        </w:rPr>
+        <w:t>时。</w:t>
+      </w:r>
+    </w:p>
+    <w:p>
+      <w:pPr>
+        <w:autoSpaceDE w:val="0"/>
+        <w:autoSpaceDN w:val="0"/>
+        <w:adjustRightInd w:val="0"/>
+        <w:jc w:val="left"/>
+        <w:rPr>
+          <w:rFonts w:ascii="宋体" w:eastAsia="宋体" w:cs="宋体"/>
+          <w:color w:val="333333"/>
+          <w:kern w:val="0"/>
+          <w:szCs w:val="21"/>
+        </w:rPr>
+      </w:pPr>
+      <w:r>
+        <w:rPr>
+          <w:rFonts w:ascii="SimSun" w:eastAsia="SimSun" w:cs="SimSun"/>
+          <w:color w:val="333333"/>
+          <w:kern w:val="0"/>
+          <w:szCs w:val="21"/>
+        </w:rPr>
+        <w:lastRenderedPageBreak/>
+        <w:t xml:space="preserve">2. </w:t>
+      </w:r>
+      <w:proofErr w:type="gramStart"/>
+      <w:r>
+        <w:rPr>
+          <w:rFonts w:ascii="宋体" w:eastAsia="宋体" w:cs="宋体" w:hint="eastAsia"/>
+          <w:color w:val="333333"/>
+          <w:kern w:val="0"/>
+          <w:szCs w:val="21"/>
+        </w:rPr>
+        <w:t>过滤高</w:t>
+      </w:r>
+      <w:proofErr w:type="gramEnd"/>
+      <w:r>
+        <w:rPr>
+          <w:rFonts w:ascii="宋体" w:eastAsia="宋体" w:cs="宋体" w:hint="eastAsia"/>
+          <w:color w:val="333333"/>
+          <w:kern w:val="0"/>
+          <w:szCs w:val="21"/>
+        </w:rPr>
+        <w:t>的场景，包括单表扫描和多表</w:t>
+      </w:r>
+      <w:proofErr w:type="spellStart"/>
+      <w:r>
+        <w:rPr>
+          <w:rFonts w:ascii="SimSun" w:eastAsia="SimSun" w:cs="SimSun"/>
+          <w:color w:val="333333"/>
+          <w:kern w:val="0"/>
+          <w:szCs w:val="21"/>
+        </w:rPr>
+        <w:t>MapJoin</w:t>
+      </w:r>
+      <w:proofErr w:type="spellEnd"/>
+      <w:r>
+        <w:rPr>
+          <w:rFonts w:ascii="宋体" w:eastAsia="宋体" w:cs="宋体" w:hint="eastAsia"/>
+          <w:color w:val="333333"/>
+          <w:kern w:val="0"/>
+          <w:szCs w:val="21"/>
+        </w:rPr>
+        <w:t>等。</w:t>
+      </w:r>
+    </w:p>
+    <w:p>
+      <w:pPr>
+        <w:autoSpaceDE w:val="0"/>
+        <w:autoSpaceDN w:val="0"/>
+        <w:adjustRightInd w:val="0"/>
+        <w:jc w:val="left"/>
+        <w:rPr>
+          <w:rFonts w:ascii="宋体" w:eastAsia="宋体" w:cs="宋体"/>
+          <w:color w:val="333333"/>
+          <w:kern w:val="0"/>
+          <w:szCs w:val="21"/>
+        </w:rPr>
+      </w:pPr>
+      <w:r>
+        <w:rPr>
+          <w:rFonts w:ascii="SimSun" w:eastAsia="SimSun" w:cs="SimSun"/>
+          <w:color w:val="333333"/>
+          <w:kern w:val="0"/>
+          <w:szCs w:val="21"/>
+        </w:rPr>
+        <w:t xml:space="preserve">3. </w:t>
+      </w:r>
+      <w:r>
+        <w:rPr>
+          <w:rFonts w:ascii="宋体" w:eastAsia="宋体" w:cs="宋体" w:hint="eastAsia"/>
+          <w:color w:val="333333"/>
+          <w:kern w:val="0"/>
+          <w:szCs w:val="21"/>
+        </w:rPr>
+        <w:t>聚合率高的场景，例如</w:t>
+      </w:r>
+      <w:r>
+        <w:rPr>
+          <w:rFonts w:ascii="SimSun" w:eastAsia="SimSun" w:cs="SimSun"/>
+          <w:color w:val="333333"/>
+          <w:kern w:val="0"/>
+          <w:szCs w:val="21"/>
+        </w:rPr>
+        <w:t>GROUP BY</w:t>
+      </w:r>
+      <w:r>
+        <w:rPr>
+          <w:rFonts w:ascii="宋体" w:eastAsia="宋体" w:cs="宋体" w:hint="eastAsia"/>
+          <w:color w:val="333333"/>
+          <w:kern w:val="0"/>
+          <w:szCs w:val="21"/>
+        </w:rPr>
+        <w:t>之后，信息被大量聚合。</w:t>
+      </w:r>
+    </w:p>
+    <w:p>
+      <w:pPr>
+        <w:autoSpaceDE w:val="0"/>
+        <w:autoSpaceDN w:val="0"/>
+        <w:adjustRightInd w:val="0"/>
+        <w:jc w:val="left"/>
+        <w:rPr>
+          <w:rFonts w:eastAsia="Simsun-FZ" w:cs="Simsun-FZ"/>
+          <w:color w:val="333333"/>
+          <w:kern w:val="0"/>
+          <w:sz w:val="42"/>
+          <w:szCs w:val="42"/>
+        </w:rPr>
+      </w:pPr>
+      <w:r>
+        <w:rPr>
+          <w:rFonts w:ascii="Simsun-FZ" w:eastAsia="Simsun-FZ" w:cs="Simsun-FZ"/>
+          <w:color w:val="333333"/>
+          <w:kern w:val="0"/>
+          <w:sz w:val="42"/>
+          <w:szCs w:val="42"/>
+        </w:rPr>
+        <w:t xml:space="preserve">3.13. </w:t>
+      </w:r>
+      <w:r>
+        <w:rPr>
+          <w:rFonts w:ascii="Simsun-FZ" w:eastAsia="Simsun-FZ" w:cs="Simsun-FZ" w:hint="eastAsia"/>
+          <w:color w:val="333333"/>
+          <w:kern w:val="0"/>
+          <w:sz w:val="42"/>
+          <w:szCs w:val="42"/>
+        </w:rPr>
+        <w:t>基于定宽文本文件建外表</w:t>
+      </w:r>
+    </w:p>
+    <w:p>
+      <w:pPr>
+        <w:autoSpaceDE w:val="0"/>
+        <w:autoSpaceDN w:val="0"/>
+        <w:adjustRightInd w:val="0"/>
+        <w:jc w:val="left"/>
+        <w:rPr>
+          <w:rFonts w:eastAsia="Simsun-FZ" w:cs="Simsun-FZ"/>
+          <w:color w:val="333333"/>
+          <w:kern w:val="0"/>
+          <w:sz w:val="42"/>
+          <w:szCs w:val="42"/>
+        </w:rPr>
+      </w:pPr>
+    </w:p>
+    <w:p>
+      <w:pPr>
+        <w:autoSpaceDE w:val="0"/>
+        <w:autoSpaceDN w:val="0"/>
+        <w:adjustRightInd w:val="0"/>
+        <w:jc w:val="left"/>
+        <w:rPr>
+          <w:rFonts w:eastAsia="Simsun-FZ" w:cs="Simsun-FZ"/>
+          <w:color w:val="333333"/>
+          <w:kern w:val="0"/>
+          <w:sz w:val="42"/>
+          <w:szCs w:val="42"/>
+        </w:rPr>
+      </w:pPr>
+      <w:r>
+        <w:rPr>
+          <w:rFonts w:ascii="Simsun-FZ" w:eastAsia="Simsun-FZ" w:cs="Simsun-FZ"/>
+          <w:color w:val="333333"/>
+          <w:kern w:val="0"/>
+          <w:sz w:val="42"/>
+          <w:szCs w:val="42"/>
+        </w:rPr>
+        <w:t xml:space="preserve">3.14. </w:t>
+      </w:r>
+      <w:r>
+        <w:rPr>
+          <w:rFonts w:ascii="Simsun-FZ" w:eastAsia="Simsun-FZ" w:cs="Simsun-FZ" w:hint="eastAsia"/>
+          <w:color w:val="333333"/>
+          <w:kern w:val="0"/>
+          <w:sz w:val="42"/>
+          <w:szCs w:val="42"/>
+        </w:rPr>
+        <w:t>分区表</w:t>
+      </w:r>
+    </w:p>
+    <w:p>
+      <w:pPr>
+        <w:autoSpaceDE w:val="0"/>
+        <w:autoSpaceDN w:val="0"/>
+        <w:adjustRightInd w:val="0"/>
+        <w:jc w:val="left"/>
+        <w:rPr>
+          <w:rFonts w:ascii="宋体" w:eastAsia="宋体" w:cs="宋体"/>
+          <w:color w:val="333333"/>
+          <w:kern w:val="0"/>
+          <w:szCs w:val="21"/>
+        </w:rPr>
+      </w:pPr>
+      <w:r>
+        <w:rPr>
+          <w:rFonts w:ascii="SimSun" w:eastAsia="SimSun" w:cs="SimSun"/>
+          <w:color w:val="333333"/>
+          <w:kern w:val="0"/>
+          <w:szCs w:val="21"/>
+        </w:rPr>
+        <w:t>Inceptor</w:t>
+      </w:r>
+      <w:r>
+        <w:rPr>
+          <w:rFonts w:ascii="宋体" w:eastAsia="宋体" w:cs="宋体" w:hint="eastAsia"/>
+          <w:color w:val="333333"/>
+          <w:kern w:val="0"/>
+          <w:szCs w:val="21"/>
+        </w:rPr>
+        <w:t>中只支持对</w:t>
+      </w:r>
+      <w:r>
+        <w:rPr>
+          <w:rFonts w:ascii="SimSun" w:eastAsia="SimSun" w:cs="SimSun"/>
+          <w:color w:val="333333"/>
+          <w:kern w:val="0"/>
+          <w:szCs w:val="21"/>
+        </w:rPr>
+        <w:t>TEXT</w:t>
+      </w:r>
+      <w:r>
+        <w:rPr>
+          <w:rFonts w:ascii="宋体" w:eastAsia="宋体" w:cs="宋体" w:hint="eastAsia"/>
+          <w:color w:val="333333"/>
+          <w:kern w:val="0"/>
+          <w:szCs w:val="21"/>
+        </w:rPr>
+        <w:t>表、</w:t>
+      </w:r>
+      <w:r>
+        <w:rPr>
+          <w:rFonts w:ascii="SimSun" w:eastAsia="SimSun" w:cs="SimSun"/>
+          <w:color w:val="333333"/>
+          <w:kern w:val="0"/>
+          <w:szCs w:val="21"/>
+        </w:rPr>
         <w:t>ORC</w:t>
       </w:r>
       <w:r>
@@ -19421,7 +20082,7 @@
           <w:kern w:val="0"/>
           <w:szCs w:val="21"/>
         </w:rPr>
-        <w:t>事务表比其他表支持更多</w:t>
+        <w:t>表和</w:t>
       </w:r>
       <w:r>
         <w:rPr>
@@ -19430,157 +20091,216 @@
           <w:kern w:val="0"/>
           <w:szCs w:val="21"/>
         </w:rPr>
-        <w:t>CRUD</w:t>
-      </w:r>
-      <w:r>
-        <w:rPr>
-          <w:rFonts w:ascii="宋体" w:eastAsia="宋体" w:cs="宋体" w:hint="eastAsia"/>
-          <w:color w:val="333333"/>
-          <w:kern w:val="0"/>
-          <w:szCs w:val="21"/>
-        </w:rPr>
-        <w:t>（增删改）语法，包括：</w:t>
-      </w:r>
-    </w:p>
-    <w:p>
-      <w:pPr>
-        <w:autoSpaceDE w:val="0"/>
-        <w:autoSpaceDN w:val="0"/>
-        <w:adjustRightInd w:val="0"/>
-        <w:jc w:val="left"/>
+        <w:t>CSV</w:t>
+      </w:r>
+      <w:r>
+        <w:rPr>
+          <w:rFonts w:ascii="宋体" w:eastAsia="宋体" w:cs="宋体" w:hint="eastAsia"/>
+          <w:color w:val="333333"/>
+          <w:kern w:val="0"/>
+          <w:szCs w:val="21"/>
+        </w:rPr>
+        <w:t>表分区，不支持对</w:t>
+      </w:r>
+      <w:proofErr w:type="spellStart"/>
+      <w:r>
+        <w:rPr>
+          <w:rFonts w:ascii="SimSun" w:eastAsia="SimSun" w:cs="SimSun"/>
+          <w:color w:val="333333"/>
+          <w:kern w:val="0"/>
+          <w:szCs w:val="21"/>
+        </w:rPr>
+        <w:t>Holodesk</w:t>
+      </w:r>
+      <w:proofErr w:type="spellEnd"/>
+      <w:r>
+        <w:rPr>
+          <w:rFonts w:ascii="宋体" w:eastAsia="宋体" w:cs="宋体" w:hint="eastAsia"/>
+          <w:color w:val="333333"/>
+          <w:kern w:val="0"/>
+          <w:szCs w:val="21"/>
+        </w:rPr>
+        <w:t>表分区。</w:t>
+      </w:r>
+    </w:p>
+    <w:p>
+      <w:pPr>
+        <w:autoSpaceDE w:val="0"/>
+        <w:autoSpaceDN w:val="0"/>
+        <w:adjustRightInd w:val="0"/>
+        <w:jc w:val="left"/>
+        <w:rPr>
+          <w:rFonts w:ascii="宋体" w:eastAsia="宋体" w:cs="宋体"/>
+          <w:color w:val="333333"/>
+          <w:kern w:val="0"/>
+          <w:szCs w:val="21"/>
+        </w:rPr>
+      </w:pPr>
+      <w:r>
+        <w:rPr>
+          <w:rFonts w:ascii="宋体" w:eastAsia="宋体" w:cs="宋体" w:hint="eastAsia"/>
+          <w:color w:val="333333"/>
+          <w:kern w:val="0"/>
+          <w:szCs w:val="21"/>
+        </w:rPr>
+        <w:t>在逻辑上，分区表和未分区表没有区别；在物理上，分区表中的数据按分区键的值放在</w:t>
+      </w:r>
+      <w:r>
+        <w:rPr>
+          <w:rFonts w:ascii="SimSun" w:eastAsia="SimSun" w:cs="SimSun"/>
+          <w:color w:val="333333"/>
+          <w:kern w:val="0"/>
+          <w:szCs w:val="21"/>
+        </w:rPr>
+        <w:t>HDFS</w:t>
+      </w:r>
+      <w:r>
+        <w:rPr>
+          <w:rFonts w:ascii="宋体" w:eastAsia="宋体" w:cs="宋体" w:hint="eastAsia"/>
+          <w:color w:val="333333"/>
+          <w:kern w:val="0"/>
+          <w:szCs w:val="21"/>
+        </w:rPr>
+        <w:t>上表目录下的对应子目录中，一个分区对应一个子目录。例如一张表</w:t>
+      </w:r>
+      <w:proofErr w:type="spellStart"/>
+      <w:r>
+        <w:rPr>
+          <w:rFonts w:ascii="SimSun" w:eastAsia="SimSun" w:cs="SimSun"/>
+          <w:color w:val="333333"/>
+          <w:kern w:val="0"/>
+          <w:szCs w:val="21"/>
+        </w:rPr>
+        <w:t>user_acc_level</w:t>
+      </w:r>
+      <w:proofErr w:type="spellEnd"/>
+      <w:r>
+        <w:rPr>
+          <w:rFonts w:ascii="宋体" w:eastAsia="宋体" w:cs="宋体" w:hint="eastAsia"/>
+          <w:color w:val="333333"/>
+          <w:kern w:val="0"/>
+          <w:szCs w:val="21"/>
+        </w:rPr>
+        <w:t>按</w:t>
+      </w:r>
+      <w:proofErr w:type="spellStart"/>
+      <w:r>
+        <w:rPr>
+          <w:rFonts w:ascii="SimSun" w:eastAsia="SimSun" w:cs="SimSun"/>
+          <w:color w:val="333333"/>
+          <w:kern w:val="0"/>
+          <w:szCs w:val="21"/>
+        </w:rPr>
+        <w:t>acc_level</w:t>
+      </w:r>
+      <w:proofErr w:type="spellEnd"/>
+      <w:r>
+        <w:rPr>
+          <w:rFonts w:ascii="宋体" w:eastAsia="宋体" w:cs="宋体" w:hint="eastAsia"/>
+          <w:color w:val="333333"/>
+          <w:kern w:val="0"/>
+          <w:szCs w:val="21"/>
+        </w:rPr>
+        <w:t>分区：</w:t>
+      </w:r>
+    </w:p>
+    <w:p>
+      <w:pPr>
+        <w:autoSpaceDE w:val="0"/>
+        <w:autoSpaceDN w:val="0"/>
+        <w:adjustRightInd w:val="0"/>
+        <w:jc w:val="left"/>
+        <w:rPr>
+          <w:rFonts w:ascii="宋体" w:eastAsia="宋体" w:cs="宋体"/>
+          <w:color w:val="333333"/>
+          <w:kern w:val="0"/>
+          <w:szCs w:val="21"/>
+        </w:rPr>
+      </w:pPr>
+    </w:p>
+    <w:p>
+      <w:pPr>
+        <w:autoSpaceDE w:val="0"/>
+        <w:autoSpaceDN w:val="0"/>
+        <w:adjustRightInd w:val="0"/>
+        <w:jc w:val="left"/>
+        <w:rPr>
+          <w:rFonts w:eastAsia="Simsun-FZ" w:cs="Simsun-FZ"/>
+          <w:color w:val="333333"/>
+          <w:kern w:val="0"/>
+          <w:sz w:val="40"/>
+          <w:szCs w:val="40"/>
+        </w:rPr>
+      </w:pPr>
+      <w:r>
         <w:rPr>
           <w:rFonts w:ascii="Simsun-FZ" w:eastAsia="Simsun-FZ" w:cs="Simsun-FZ"/>
           <w:color w:val="333333"/>
           <w:kern w:val="0"/>
-          <w:szCs w:val="21"/>
-        </w:rPr>
-      </w:pPr>
-      <w:r>
-        <w:rPr>
-          <w:rFonts w:ascii="SimSun" w:eastAsia="SimSun" w:cs="SimSun" w:hint="eastAsia"/>
-          <w:color w:val="333333"/>
-          <w:kern w:val="0"/>
-          <w:szCs w:val="21"/>
-        </w:rPr>
-        <w:t>•</w:t>
-      </w:r>
-      <w:r>
-        <w:rPr>
-          <w:rFonts w:ascii="SimSun" w:eastAsia="SimSun" w:cs="SimSun"/>
-          <w:color w:val="333333"/>
-          <w:kern w:val="0"/>
-          <w:szCs w:val="21"/>
-        </w:rPr>
-        <w:t xml:space="preserve"> </w:t>
-      </w:r>
-      <w:r>
+          <w:sz w:val="40"/>
+          <w:szCs w:val="40"/>
+        </w:rPr>
+        <w:t xml:space="preserve">3.14.1. </w:t>
+      </w:r>
+      <w:r>
+        <w:rPr>
+          <w:rFonts w:ascii="Simsun-FZ" w:eastAsia="Simsun-FZ" w:cs="Simsun-FZ" w:hint="eastAsia"/>
+          <w:color w:val="333333"/>
+          <w:kern w:val="0"/>
+          <w:sz w:val="40"/>
+          <w:szCs w:val="40"/>
+        </w:rPr>
+        <w:t>单值分区表</w:t>
+      </w:r>
+    </w:p>
+    <w:p>
+      <w:pPr>
+        <w:autoSpaceDE w:val="0"/>
+        <w:autoSpaceDN w:val="0"/>
+        <w:adjustRightInd w:val="0"/>
+        <w:jc w:val="left"/>
+        <w:rPr>
+          <w:rFonts w:eastAsia="Simsun-FZ" w:cs="Simsun-FZ"/>
+          <w:color w:val="333333"/>
+          <w:kern w:val="0"/>
+          <w:sz w:val="40"/>
+          <w:szCs w:val="40"/>
+        </w:rPr>
+      </w:pPr>
+    </w:p>
+    <w:p>
+      <w:pPr>
+        <w:autoSpaceDE w:val="0"/>
+        <w:autoSpaceDN w:val="0"/>
+        <w:adjustRightInd w:val="0"/>
+        <w:jc w:val="left"/>
         <w:rPr>
           <w:rFonts w:ascii="Simsun-FZ" w:eastAsia="Simsun-FZ" w:cs="Simsun-FZ"/>
           <w:color w:val="333333"/>
           <w:kern w:val="0"/>
-          <w:szCs w:val="21"/>
-        </w:rPr>
-        <w:t xml:space="preserve">INSERT INTO </w:t>
+          <w:sz w:val="40"/>
+          <w:szCs w:val="40"/>
+        </w:rPr>
+      </w:pPr>
+      <w:r>
+        <w:rPr>
+          <w:rFonts w:ascii="Simsun-FZ" w:eastAsia="Simsun-FZ" w:cs="Simsun-FZ"/>
+          <w:color w:val="333333"/>
+          <w:kern w:val="0"/>
+          <w:sz w:val="40"/>
+          <w:szCs w:val="40"/>
+        </w:rPr>
+        <w:t xml:space="preserve">3.14.2. </w:t>
       </w:r>
       <w:r>
         <w:rPr>
           <w:rFonts w:ascii="Simsun-FZ" w:eastAsia="Simsun-FZ" w:cs="Simsun-FZ" w:hint="eastAsia"/>
           <w:color w:val="333333"/>
           <w:kern w:val="0"/>
-          <w:szCs w:val="21"/>
-        </w:rPr>
-        <w:t>…</w:t>
-      </w:r>
-      <w:r>
-        <w:rPr>
-          <w:rFonts w:ascii="Simsun-FZ" w:eastAsia="Simsun-FZ" w:cs="Simsun-FZ"/>
-          <w:color w:val="333333"/>
-          <w:kern w:val="0"/>
-          <w:szCs w:val="21"/>
-        </w:rPr>
-        <w:t xml:space="preserve"> VALUES</w:t>
-      </w:r>
-    </w:p>
-    <w:p>
-      <w:pPr>
-        <w:autoSpaceDE w:val="0"/>
-        <w:autoSpaceDN w:val="0"/>
-        <w:adjustRightInd w:val="0"/>
-        <w:jc w:val="left"/>
-        <w:rPr>
-          <w:rFonts w:ascii="Simsun-FZ" w:eastAsia="Simsun-FZ" w:cs="Simsun-FZ"/>
-          <w:color w:val="333333"/>
-          <w:kern w:val="0"/>
-          <w:szCs w:val="21"/>
-        </w:rPr>
-      </w:pPr>
-      <w:r>
-        <w:rPr>
-          <w:rFonts w:ascii="SimSun" w:eastAsia="SimSun" w:cs="SimSun" w:hint="eastAsia"/>
-          <w:color w:val="333333"/>
-          <w:kern w:val="0"/>
-          <w:szCs w:val="21"/>
-        </w:rPr>
-        <w:t>•</w:t>
-      </w:r>
-      <w:r>
-        <w:rPr>
-          <w:rFonts w:ascii="SimSun" w:eastAsia="SimSun" w:cs="SimSun"/>
-          <w:color w:val="333333"/>
-          <w:kern w:val="0"/>
-          <w:szCs w:val="21"/>
-        </w:rPr>
-        <w:t xml:space="preserve"> </w:t>
-      </w:r>
-      <w:r>
-        <w:rPr>
-          <w:rFonts w:ascii="Simsun-FZ" w:eastAsia="Simsun-FZ" w:cs="Simsun-FZ"/>
-          <w:color w:val="333333"/>
-          <w:kern w:val="0"/>
-          <w:szCs w:val="21"/>
-        </w:rPr>
-        <w:t>UPDATE</w:t>
-      </w:r>
-    </w:p>
-    <w:p>
-      <w:pPr>
-        <w:autoSpaceDE w:val="0"/>
-        <w:autoSpaceDN w:val="0"/>
-        <w:adjustRightInd w:val="0"/>
-        <w:jc w:val="left"/>
-        <w:rPr>
-          <w:rFonts w:ascii="Simsun-FZ" w:eastAsia="Simsun-FZ" w:cs="Simsun-FZ"/>
-          <w:color w:val="333333"/>
-          <w:kern w:val="0"/>
-          <w:szCs w:val="21"/>
-        </w:rPr>
-      </w:pPr>
-      <w:r>
-        <w:rPr>
-          <w:rFonts w:ascii="SimSun" w:eastAsia="SimSun" w:cs="SimSun" w:hint="eastAsia"/>
-          <w:color w:val="333333"/>
-          <w:kern w:val="0"/>
-          <w:szCs w:val="21"/>
-        </w:rPr>
-        <w:t>•</w:t>
-      </w:r>
-      <w:r>
-        <w:rPr>
-          <w:rFonts w:ascii="SimSun" w:eastAsia="SimSun" w:cs="SimSun"/>
-          <w:color w:val="333333"/>
-          <w:kern w:val="0"/>
-          <w:szCs w:val="21"/>
-        </w:rPr>
-        <w:t xml:space="preserve"> </w:t>
-      </w:r>
-      <w:r>
-        <w:rPr>
-          <w:rFonts w:ascii="Simsun-FZ" w:eastAsia="Simsun-FZ" w:cs="Simsun-FZ"/>
-          <w:color w:val="333333"/>
-          <w:kern w:val="0"/>
-          <w:szCs w:val="21"/>
-        </w:rPr>
-        <w:t>DELETE</w:t>
+          <w:sz w:val="40"/>
+          <w:szCs w:val="40"/>
+        </w:rPr>
+        <w:t>范围分区表</w:t>
       </w:r>
     </w:p>
     <w:p>
@@ -19598,30 +20318,12 @@
       </w:pPr>
       <w:r>
         <w:rPr>
-          <w:rFonts w:ascii="SimSun" w:eastAsia="SimSun" w:cs="SimSun" w:hint="eastAsia"/>
-          <w:color w:val="333333"/>
-          <w:kern w:val="0"/>
-          <w:szCs w:val="21"/>
-        </w:rPr>
-        <w:t>•</w:t>
-      </w:r>
-      <w:r>
-        <w:rPr>
-          <w:rFonts w:ascii="SimSun" w:eastAsia="SimSun" w:cs="SimSun"/>
-          <w:color w:val="333333"/>
-          <w:kern w:val="0"/>
-          <w:szCs w:val="21"/>
-        </w:rPr>
-        <w:t xml:space="preserve"> </w:t>
-      </w:r>
-      <w:r>
-        <w:rPr>
-          <w:rFonts w:ascii="Simsun-FZ" w:eastAsia="Simsun-FZ" w:cs="Simsun-FZ"/>
-          <w:color w:val="333333"/>
-          <w:kern w:val="0"/>
-          <w:szCs w:val="21"/>
-        </w:rPr>
-        <w:t>MERGE INTO</w:t>
+          <w:rFonts w:ascii="宋体" w:eastAsia="宋体" w:cs="宋体" w:hint="eastAsia"/>
+          <w:color w:val="333333"/>
+          <w:kern w:val="0"/>
+          <w:szCs w:val="21"/>
+        </w:rPr>
+        <w:t>本</w:t>
       </w:r>
       <w:bookmarkStart w:id="0" w:name="_GoBack"/>
       <w:bookmarkEnd w:id="0"/>
@@ -19682,7 +20384,6 @@
         <w:rPr>
           <w:rFonts w:hint="eastAsia"/>
         </w:rPr>
-        <w:lastRenderedPageBreak/>
         <w:t>五</w:t>
       </w:r>
       <w:r>
@@ -19754,6 +20455,7 @@
         <w:rPr>
           <w:rFonts w:hint="eastAsia"/>
         </w:rPr>
+        <w:lastRenderedPageBreak/>
         <w:t>六、面试记录</w:t>
       </w:r>
     </w:p>
@@ -20067,7 +20769,6 @@
         <w:rPr>
           <w:noProof/>
         </w:rPr>
-        <w:lastRenderedPageBreak/>
         <w:drawing>
           <wp:inline distT="0" distB="0" distL="0" distR="0" wp14:anchorId="1E3D0F63" wp14:editId="1DC04A7B">
             <wp:extent cx="5274310" cy="1897287"/>
@@ -20113,7 +20814,14 @@
         <w:rPr>
           <w:rFonts w:hint="eastAsia"/>
         </w:rPr>
-        <w:t>上表所示的订单遵循了第一范式的要求，这样对用户使用城市进行分类的时候就非常方便，也提高了数据的性能</w:t>
+        <w:t>上表所示的订单遵循了第一范式的要求，这样对用户使用城市进行分类的时候就非常方</w:t>
+      </w:r>
+      <w:r>
+        <w:rPr>
+          <w:rFonts w:hint="eastAsia"/>
+        </w:rPr>
+        <w:lastRenderedPageBreak/>
+        <w:t>便，也提高了数据的性能</w:t>
       </w:r>
     </w:p>
     <w:p>
@@ -20440,7 +21148,6 @@
         <w:rPr>
           <w:noProof/>
         </w:rPr>
-        <w:lastRenderedPageBreak/>
         <w:drawing>
           <wp:inline distT="0" distB="0" distL="0" distR="0" wp14:anchorId="069B6E94" wp14:editId="13EDC9AF">
             <wp:extent cx="5274310" cy="3319145"/>
@@ -20896,7 +21603,6 @@
         <w:rPr>
           <w:rFonts w:hint="eastAsia"/>
         </w:rPr>
-        <w:lastRenderedPageBreak/>
         <w:t>对该列数据的范围、格式的限制</w:t>
       </w:r>
       <w:r>
@@ -21175,6 +21881,7 @@
           <w:rFonts w:hint="eastAsia"/>
           <w:b/>
         </w:rPr>
+        <w:lastRenderedPageBreak/>
         <w:t>全量表</w:t>
       </w:r>
       <w:r>
@@ -21618,7 +22325,6 @@
           <w:color w:val="4D4D4D"/>
           <w:shd w:val="clear" w:color="auto" w:fill="FFFFFF"/>
         </w:rPr>
-        <w:lastRenderedPageBreak/>
         <w:t>2）</w:t>
       </w:r>
       <w:r>
@@ -21713,6 +22419,7 @@
         <w:rPr>
           <w:noProof/>
         </w:rPr>
+        <w:lastRenderedPageBreak/>
         <w:drawing>
           <wp:inline distT="0" distB="0" distL="0" distR="0" wp14:anchorId="627F057F" wp14:editId="0C9B2454">
             <wp:extent cx="5274310" cy="1853334"/>
@@ -21984,312 +22691,312 @@
         <w:rPr>
           <w:rFonts w:hint="eastAsia"/>
         </w:rPr>
+        <w:t>拉链表中字段解释：</w:t>
+      </w:r>
+    </w:p>
+    <w:p>
+      <w:pPr>
+        <w:ind w:firstLine="420"/>
+      </w:pPr>
+      <w:r>
+        <w:rPr>
+          <w:rFonts w:hint="eastAsia"/>
+        </w:rPr>
+        <w:t>1</w:t>
+      </w:r>
+      <w:r>
+        <w:rPr>
+          <w:rFonts w:hint="eastAsia"/>
+        </w:rPr>
+        <w:t>）、</w:t>
+      </w:r>
+      <w:proofErr w:type="spellStart"/>
+      <w:r>
+        <w:rPr>
+          <w:rFonts w:hint="eastAsia"/>
+        </w:rPr>
+        <w:t>dw_begin_date</w:t>
+      </w:r>
+      <w:proofErr w:type="spellEnd"/>
+      <w:r>
+        <w:rPr>
+          <w:rFonts w:hint="eastAsia"/>
+        </w:rPr>
+        <w:t xml:space="preserve"> </w:t>
+      </w:r>
+      <w:r>
+        <w:rPr>
+          <w:rFonts w:hint="eastAsia"/>
+        </w:rPr>
+        <w:t>表示该条记录的生命周期的开始时间，</w:t>
+      </w:r>
+      <w:proofErr w:type="spellStart"/>
+      <w:r>
+        <w:rPr>
+          <w:rFonts w:hint="eastAsia"/>
+        </w:rPr>
+        <w:t>dw_end_date</w:t>
+      </w:r>
+      <w:proofErr w:type="spellEnd"/>
+      <w:r>
+        <w:rPr>
+          <w:rFonts w:hint="eastAsia"/>
+        </w:rPr>
+        <w:t>表示该条记录的生命周期结束时间；</w:t>
+      </w:r>
+    </w:p>
+    <w:p>
+      <w:pPr>
+        <w:ind w:firstLine="420"/>
+      </w:pPr>
+      <w:r>
+        <w:rPr>
+          <w:rFonts w:hint="eastAsia"/>
+        </w:rPr>
+        <w:t>2</w:t>
+      </w:r>
+      <w:r>
+        <w:rPr>
+          <w:rFonts w:hint="eastAsia"/>
+        </w:rPr>
+        <w:t>）</w:t>
+      </w:r>
+      <w:proofErr w:type="spellStart"/>
+      <w:r>
+        <w:rPr>
+          <w:rFonts w:hint="eastAsia"/>
+        </w:rPr>
+        <w:t>dw_end_date</w:t>
+      </w:r>
+      <w:proofErr w:type="spellEnd"/>
+      <w:r>
+        <w:rPr>
+          <w:rFonts w:hint="eastAsia"/>
+        </w:rPr>
+        <w:t>=</w:t>
+      </w:r>
+      <w:proofErr w:type="gramStart"/>
+      <w:r>
+        <w:t>’</w:t>
+      </w:r>
+      <w:proofErr w:type="gramEnd"/>
+      <w:r>
+        <w:rPr>
+          <w:rFonts w:hint="eastAsia"/>
+        </w:rPr>
+        <w:t>9999-12-31</w:t>
+      </w:r>
+      <w:proofErr w:type="gramStart"/>
+      <w:r>
+        <w:t>’</w:t>
+      </w:r>
+      <w:proofErr w:type="gramEnd"/>
+      <w:r>
+        <w:rPr>
+          <w:rFonts w:hint="eastAsia"/>
+        </w:rPr>
+        <w:t>表示该条记录目前处于有效状态；</w:t>
+      </w:r>
+    </w:p>
+    <w:p>
+      <w:pPr>
+        <w:ind w:firstLine="420"/>
+      </w:pPr>
+      <w:r>
+        <w:rPr>
+          <w:rFonts w:hint="eastAsia"/>
+        </w:rPr>
+        <w:t>3</w:t>
+      </w:r>
+      <w:r>
+        <w:rPr>
+          <w:rFonts w:hint="eastAsia"/>
+        </w:rPr>
+        <w:t>）</w:t>
+      </w:r>
+      <w:r>
+        <w:rPr>
+          <w:rFonts w:hint="eastAsia"/>
+        </w:rPr>
+        <w:t>如果查询当前所有有效的记录，则</w:t>
+      </w:r>
+      <w:r>
+        <w:rPr>
+          <w:rFonts w:hint="eastAsia"/>
+        </w:rPr>
+        <w:t xml:space="preserve">select * from </w:t>
+      </w:r>
+      <w:proofErr w:type="spellStart"/>
+      <w:r>
+        <w:rPr>
+          <w:rFonts w:hint="eastAsia"/>
+        </w:rPr>
+        <w:t>order_his</w:t>
+      </w:r>
+      <w:proofErr w:type="spellEnd"/>
+      <w:r>
+        <w:rPr>
+          <w:rFonts w:hint="eastAsia"/>
+        </w:rPr>
+        <w:t xml:space="preserve"> where </w:t>
+      </w:r>
+      <w:proofErr w:type="spellStart"/>
+      <w:r>
+        <w:rPr>
+          <w:rFonts w:hint="eastAsia"/>
+        </w:rPr>
+        <w:t>dw_end_date</w:t>
+      </w:r>
+      <w:proofErr w:type="spellEnd"/>
+      <w:r>
+        <w:rPr>
+          <w:rFonts w:hint="eastAsia"/>
+        </w:rPr>
+        <w:t xml:space="preserve"> =</w:t>
+      </w:r>
+      <w:proofErr w:type="gramStart"/>
+      <w:r>
+        <w:t>’</w:t>
+      </w:r>
+      <w:proofErr w:type="gramEnd"/>
+      <w:r>
+        <w:rPr>
+          <w:rFonts w:hint="eastAsia"/>
+        </w:rPr>
+        <w:t>9999-12--31</w:t>
+      </w:r>
+      <w:r>
+        <w:t>’</w:t>
+      </w:r>
+    </w:p>
+    <w:p>
+      <w:pPr>
+        <w:ind w:firstLine="420"/>
+      </w:pPr>
+      <w:r>
+        <w:rPr>
+          <w:rFonts w:hint="eastAsia"/>
+        </w:rPr>
+        <w:t>4)</w:t>
+      </w:r>
+      <w:r>
+        <w:rPr>
+          <w:rFonts w:hint="eastAsia"/>
+        </w:rPr>
+        <w:t>如果查询</w:t>
+      </w:r>
+      <w:r>
+        <w:rPr>
+          <w:rFonts w:hint="eastAsia"/>
+        </w:rPr>
+        <w:t>2019-06-21</w:t>
+      </w:r>
+      <w:r>
+        <w:rPr>
+          <w:rFonts w:hint="eastAsia"/>
+        </w:rPr>
+        <w:t>的历史数据，则</w:t>
+      </w:r>
+      <w:r>
+        <w:rPr>
+          <w:rFonts w:hint="eastAsia"/>
+        </w:rPr>
+        <w:t xml:space="preserve">select * from </w:t>
+      </w:r>
+      <w:proofErr w:type="spellStart"/>
+      <w:r>
+        <w:rPr>
+          <w:rFonts w:hint="eastAsia"/>
+        </w:rPr>
+        <w:t>order_his</w:t>
+      </w:r>
+      <w:proofErr w:type="spellEnd"/>
+      <w:r>
+        <w:rPr>
+          <w:rFonts w:hint="eastAsia"/>
+        </w:rPr>
+        <w:t xml:space="preserve"> where </w:t>
+      </w:r>
+      <w:proofErr w:type="spellStart"/>
+      <w:r>
+        <w:rPr>
+          <w:rFonts w:hint="eastAsia"/>
+        </w:rPr>
+        <w:t>dw_begin_date</w:t>
+      </w:r>
+      <w:proofErr w:type="spellEnd"/>
+      <w:r>
+        <w:rPr>
+          <w:rFonts w:hint="eastAsia"/>
+        </w:rPr>
+        <w:t xml:space="preserve"> &lt;= </w:t>
+      </w:r>
+      <w:r>
+        <w:t>‘</w:t>
+      </w:r>
+      <w:r>
+        <w:rPr>
+          <w:rFonts w:hint="eastAsia"/>
+        </w:rPr>
+        <w:t>2019-06-21</w:t>
+      </w:r>
+      <w:r>
+        <w:t>’</w:t>
+      </w:r>
+      <w:r>
+        <w:rPr>
+          <w:rFonts w:hint="eastAsia"/>
+        </w:rPr>
+        <w:t xml:space="preserve"> and </w:t>
+      </w:r>
+      <w:proofErr w:type="spellStart"/>
+      <w:r>
+        <w:rPr>
+          <w:rFonts w:hint="eastAsia"/>
+        </w:rPr>
+        <w:t>dw_end_date</w:t>
+      </w:r>
+      <w:proofErr w:type="spellEnd"/>
+      <w:r>
+        <w:rPr>
+          <w:rFonts w:hint="eastAsia"/>
+        </w:rPr>
+        <w:t xml:space="preserve"> &gt;= </w:t>
+      </w:r>
+      <w:r>
+        <w:t>‘</w:t>
+      </w:r>
+      <w:r>
+        <w:rPr>
+          <w:rFonts w:hint="eastAsia"/>
+        </w:rPr>
+        <w:t>2019-06-21</w:t>
+      </w:r>
+      <w:r>
+        <w:t>’</w:t>
+      </w:r>
+      <w:r>
+        <w:rPr>
+          <w:rFonts w:hint="eastAsia"/>
+        </w:rPr>
+        <w:t>,</w:t>
+      </w:r>
+      <w:r>
+        <w:rPr>
+          <w:rFonts w:hint="eastAsia"/>
+        </w:rPr>
+        <w:t>这条语句会查询到以下记录：</w:t>
+      </w:r>
+    </w:p>
+    <w:p>
+      <w:pPr>
+        <w:ind w:firstLine="420"/>
+      </w:pPr>
+      <w:r>
+        <w:rPr>
+          <w:noProof/>
+        </w:rPr>
         <w:lastRenderedPageBreak/>
-        <w:t>拉链表中字段解释：</w:t>
-      </w:r>
-    </w:p>
-    <w:p>
-      <w:pPr>
-        <w:ind w:firstLine="420"/>
-      </w:pPr>
-      <w:r>
-        <w:rPr>
-          <w:rFonts w:hint="eastAsia"/>
-        </w:rPr>
-        <w:t>1</w:t>
-      </w:r>
-      <w:r>
-        <w:rPr>
-          <w:rFonts w:hint="eastAsia"/>
-        </w:rPr>
-        <w:t>）、</w:t>
-      </w:r>
-      <w:proofErr w:type="spellStart"/>
-      <w:r>
-        <w:rPr>
-          <w:rFonts w:hint="eastAsia"/>
-        </w:rPr>
-        <w:t>dw_begin_date</w:t>
-      </w:r>
-      <w:proofErr w:type="spellEnd"/>
-      <w:r>
-        <w:rPr>
-          <w:rFonts w:hint="eastAsia"/>
-        </w:rPr>
-        <w:t xml:space="preserve"> </w:t>
-      </w:r>
-      <w:r>
-        <w:rPr>
-          <w:rFonts w:hint="eastAsia"/>
-        </w:rPr>
-        <w:t>表示该条记录的生命周期的开始时间，</w:t>
-      </w:r>
-      <w:proofErr w:type="spellStart"/>
-      <w:r>
-        <w:rPr>
-          <w:rFonts w:hint="eastAsia"/>
-        </w:rPr>
-        <w:t>dw_end_date</w:t>
-      </w:r>
-      <w:proofErr w:type="spellEnd"/>
-      <w:r>
-        <w:rPr>
-          <w:rFonts w:hint="eastAsia"/>
-        </w:rPr>
-        <w:t>表示该条记录的生命周期结束时间；</w:t>
-      </w:r>
-    </w:p>
-    <w:p>
-      <w:pPr>
-        <w:ind w:firstLine="420"/>
-      </w:pPr>
-      <w:r>
-        <w:rPr>
-          <w:rFonts w:hint="eastAsia"/>
-        </w:rPr>
-        <w:t>2</w:t>
-      </w:r>
-      <w:r>
-        <w:rPr>
-          <w:rFonts w:hint="eastAsia"/>
-        </w:rPr>
-        <w:t>）</w:t>
-      </w:r>
-      <w:proofErr w:type="spellStart"/>
-      <w:r>
-        <w:rPr>
-          <w:rFonts w:hint="eastAsia"/>
-        </w:rPr>
-        <w:t>dw_end_date</w:t>
-      </w:r>
-      <w:proofErr w:type="spellEnd"/>
-      <w:r>
-        <w:rPr>
-          <w:rFonts w:hint="eastAsia"/>
-        </w:rPr>
-        <w:t>=</w:t>
-      </w:r>
-      <w:proofErr w:type="gramStart"/>
-      <w:r>
-        <w:t>’</w:t>
-      </w:r>
-      <w:proofErr w:type="gramEnd"/>
-      <w:r>
-        <w:rPr>
-          <w:rFonts w:hint="eastAsia"/>
-        </w:rPr>
-        <w:t>9999-12-31</w:t>
-      </w:r>
-      <w:proofErr w:type="gramStart"/>
-      <w:r>
-        <w:t>’</w:t>
-      </w:r>
-      <w:proofErr w:type="gramEnd"/>
-      <w:r>
-        <w:rPr>
-          <w:rFonts w:hint="eastAsia"/>
-        </w:rPr>
-        <w:t>表示该条记录目前处于有效状态；</w:t>
-      </w:r>
-    </w:p>
-    <w:p>
-      <w:pPr>
-        <w:ind w:firstLine="420"/>
-      </w:pPr>
-      <w:r>
-        <w:rPr>
-          <w:rFonts w:hint="eastAsia"/>
-        </w:rPr>
-        <w:t>3</w:t>
-      </w:r>
-      <w:r>
-        <w:rPr>
-          <w:rFonts w:hint="eastAsia"/>
-        </w:rPr>
-        <w:t>）</w:t>
-      </w:r>
-      <w:r>
-        <w:rPr>
-          <w:rFonts w:hint="eastAsia"/>
-        </w:rPr>
-        <w:t>如果查询当前所有有效的记录，则</w:t>
-      </w:r>
-      <w:r>
-        <w:rPr>
-          <w:rFonts w:hint="eastAsia"/>
-        </w:rPr>
-        <w:t xml:space="preserve">select * from </w:t>
-      </w:r>
-      <w:proofErr w:type="spellStart"/>
-      <w:r>
-        <w:rPr>
-          <w:rFonts w:hint="eastAsia"/>
-        </w:rPr>
-        <w:t>order_his</w:t>
-      </w:r>
-      <w:proofErr w:type="spellEnd"/>
-      <w:r>
-        <w:rPr>
-          <w:rFonts w:hint="eastAsia"/>
-        </w:rPr>
-        <w:t xml:space="preserve"> where </w:t>
-      </w:r>
-      <w:proofErr w:type="spellStart"/>
-      <w:r>
-        <w:rPr>
-          <w:rFonts w:hint="eastAsia"/>
-        </w:rPr>
-        <w:t>dw_end_date</w:t>
-      </w:r>
-      <w:proofErr w:type="spellEnd"/>
-      <w:r>
-        <w:rPr>
-          <w:rFonts w:hint="eastAsia"/>
-        </w:rPr>
-        <w:t xml:space="preserve"> =</w:t>
-      </w:r>
-      <w:proofErr w:type="gramStart"/>
-      <w:r>
-        <w:t>’</w:t>
-      </w:r>
-      <w:proofErr w:type="gramEnd"/>
-      <w:r>
-        <w:rPr>
-          <w:rFonts w:hint="eastAsia"/>
-        </w:rPr>
-        <w:t>9999-12--31</w:t>
-      </w:r>
-      <w:r>
-        <w:t>’</w:t>
-      </w:r>
-    </w:p>
-    <w:p>
-      <w:pPr>
-        <w:ind w:firstLine="420"/>
-      </w:pPr>
-      <w:r>
-        <w:rPr>
-          <w:rFonts w:hint="eastAsia"/>
-        </w:rPr>
-        <w:t>4)</w:t>
-      </w:r>
-      <w:r>
-        <w:rPr>
-          <w:rFonts w:hint="eastAsia"/>
-        </w:rPr>
-        <w:t>如果查询</w:t>
-      </w:r>
-      <w:r>
-        <w:rPr>
-          <w:rFonts w:hint="eastAsia"/>
-        </w:rPr>
-        <w:t>2019-06-21</w:t>
-      </w:r>
-      <w:r>
-        <w:rPr>
-          <w:rFonts w:hint="eastAsia"/>
-        </w:rPr>
-        <w:t>的历史数据，则</w:t>
-      </w:r>
-      <w:r>
-        <w:rPr>
-          <w:rFonts w:hint="eastAsia"/>
-        </w:rPr>
-        <w:t xml:space="preserve">select * from </w:t>
-      </w:r>
-      <w:proofErr w:type="spellStart"/>
-      <w:r>
-        <w:rPr>
-          <w:rFonts w:hint="eastAsia"/>
-        </w:rPr>
-        <w:t>order_his</w:t>
-      </w:r>
-      <w:proofErr w:type="spellEnd"/>
-      <w:r>
-        <w:rPr>
-          <w:rFonts w:hint="eastAsia"/>
-        </w:rPr>
-        <w:t xml:space="preserve"> where </w:t>
-      </w:r>
-      <w:proofErr w:type="spellStart"/>
-      <w:r>
-        <w:rPr>
-          <w:rFonts w:hint="eastAsia"/>
-        </w:rPr>
-        <w:t>dw_begin_date</w:t>
-      </w:r>
-      <w:proofErr w:type="spellEnd"/>
-      <w:r>
-        <w:rPr>
-          <w:rFonts w:hint="eastAsia"/>
-        </w:rPr>
-        <w:t xml:space="preserve"> &lt;= </w:t>
-      </w:r>
-      <w:r>
-        <w:t>‘</w:t>
-      </w:r>
-      <w:r>
-        <w:rPr>
-          <w:rFonts w:hint="eastAsia"/>
-        </w:rPr>
-        <w:t>2019-06-21</w:t>
-      </w:r>
-      <w:r>
-        <w:t>’</w:t>
-      </w:r>
-      <w:r>
-        <w:rPr>
-          <w:rFonts w:hint="eastAsia"/>
-        </w:rPr>
-        <w:t xml:space="preserve"> and </w:t>
-      </w:r>
-      <w:proofErr w:type="spellStart"/>
-      <w:r>
-        <w:rPr>
-          <w:rFonts w:hint="eastAsia"/>
-        </w:rPr>
-        <w:t>dw_end_date</w:t>
-      </w:r>
-      <w:proofErr w:type="spellEnd"/>
-      <w:r>
-        <w:rPr>
-          <w:rFonts w:hint="eastAsia"/>
-        </w:rPr>
-        <w:t xml:space="preserve"> &gt;= </w:t>
-      </w:r>
-      <w:r>
-        <w:t>‘</w:t>
-      </w:r>
-      <w:r>
-        <w:rPr>
-          <w:rFonts w:hint="eastAsia"/>
-        </w:rPr>
-        <w:t>2019-06-21</w:t>
-      </w:r>
-      <w:r>
-        <w:t>’</w:t>
-      </w:r>
-      <w:r>
-        <w:rPr>
-          <w:rFonts w:hint="eastAsia"/>
-        </w:rPr>
-        <w:t>,</w:t>
-      </w:r>
-      <w:r>
-        <w:rPr>
-          <w:rFonts w:hint="eastAsia"/>
-        </w:rPr>
-        <w:t>这条语句会查询到以下记录：</w:t>
-      </w:r>
-    </w:p>
-    <w:p>
-      <w:pPr>
-        <w:ind w:firstLine="420"/>
-      </w:pPr>
-      <w:r>
-        <w:rPr>
-          <w:noProof/>
-        </w:rPr>
         <w:drawing>
           <wp:inline distT="0" distB="0" distL="0" distR="0" wp14:anchorId="237A25A9" wp14:editId="1674D97C">
             <wp:extent cx="5274310" cy="1658600"/>
@@ -22371,7 +23078,6 @@
         <w:rPr>
           <w:noProof/>
         </w:rPr>
-        <w:lastRenderedPageBreak/>
         <w:drawing>
           <wp:inline distT="0" distB="0" distL="0" distR="0" wp14:anchorId="17B48C4A" wp14:editId="0476AB02">
             <wp:extent cx="4885715" cy="6200000"/>

--- a/MS知识问题.docx
+++ b/MS知识问题.docx
@@ -303,6 +303,9 @@
     <w:p>
       <w:pPr>
         <w:pStyle w:val="1"/>
+        <w:rPr>
+          <w:rFonts w:hint="eastAsia"/>
+        </w:rPr>
       </w:pPr>
       <w:r>
         <w:rPr>
@@ -321,6 +324,24 @@
           <w:rFonts w:hint="eastAsia"/>
         </w:rPr>
         <w:t>大数据</w:t>
+      </w:r>
+    </w:p>
+    <w:p/>
+    <w:p>
+      <w:pPr>
+        <w:pStyle w:val="2"/>
+        <w:rPr>
+          <w:rFonts w:hint="eastAsia"/>
+        </w:rPr>
+      </w:pPr>
+      <w:r>
+        <w:t xml:space="preserve">1. </w:t>
+      </w:r>
+      <w:r>
+        <w:rPr>
+          <w:rFonts w:hint="eastAsia"/>
+        </w:rPr>
+        <w:t>星环大数据</w:t>
       </w:r>
     </w:p>
     <w:p>
@@ -416,6 +437,7 @@
           <w:kern w:val="0"/>
           <w:szCs w:val="21"/>
         </w:rPr>
+        <w:lastRenderedPageBreak/>
         <w:t>create table if not exists test_orc_tmp(</w:t>
       </w:r>
     </w:p>
@@ -482,7 +504,6 @@
           <w:kern w:val="0"/>
           <w:szCs w:val="21"/>
         </w:rPr>
-        <w:lastRenderedPageBreak/>
         <w:t>  cnt BIGINT</w:t>
       </w:r>
     </w:p>
@@ -4603,7 +4624,7 @@
       </w:r>
       <w:r>
         <w:rPr>
-          <w:rFonts w:ascii="SimSun" w:eastAsia="SimSun" w:cs="SimSun"/>
+          <w:rFonts w:ascii="宋体" w:eastAsia="宋体" w:cs="宋体"/>
           <w:color w:val="333333"/>
           <w:kern w:val="0"/>
           <w:szCs w:val="21"/>
@@ -4621,7 +4642,7 @@
       </w:r>
       <w:r>
         <w:rPr>
-          <w:rFonts w:ascii="SimSun" w:eastAsia="SimSun" w:cs="SimSun"/>
+          <w:rFonts w:ascii="宋体" w:eastAsia="宋体" w:cs="宋体"/>
           <w:color w:val="333333"/>
           <w:kern w:val="0"/>
           <w:szCs w:val="21"/>
@@ -4680,22 +4701,11 @@
           <w:kern w:val="0"/>
           <w:szCs w:val="21"/>
         </w:rPr>
-        <w:t>定义的多行记录。聚合函数对其所作用的每一组记录输出一条结果，而窗口函数对其所作用的窗口中的每一行记录</w:t>
-      </w:r>
-      <w:bookmarkStart w:id="0" w:name="_GoBack"/>
-      <w:bookmarkEnd w:id="0"/>
-      <w:r>
-        <w:rPr>
-          <w:rFonts w:ascii="宋体" w:eastAsia="宋体" w:cs="宋体" w:hint="eastAsia"/>
-          <w:color w:val="333333"/>
-          <w:kern w:val="0"/>
-          <w:szCs w:val="21"/>
-        </w:rPr>
-        <w:t>输出一条结果。一些聚合函数，如</w:t>
-      </w:r>
-      <w:r>
-        <w:rPr>
-          <w:rFonts w:ascii="SimSun" w:eastAsia="SimSun" w:cs="SimSun"/>
+        <w:t>定义的多行记录。聚合函数对其所作用的每一组记录输出一条结果，而窗口函数对其所作用的窗口中的每一行记录输出一条结果。一些聚合函数，如</w:t>
+      </w:r>
+      <w:r>
+        <w:rPr>
+          <w:rFonts w:ascii="宋体" w:eastAsia="宋体" w:cs="宋体"/>
           <w:color w:val="333333"/>
           <w:kern w:val="0"/>
           <w:szCs w:val="21"/>
@@ -16954,7 +16964,7 @@
         <w:adjustRightInd w:val="0"/>
         <w:jc w:val="left"/>
         <w:rPr>
-          <w:rFonts w:eastAsia="宋体" w:cs="宋体"/>
+          <w:rFonts w:ascii="宋体" w:eastAsia="宋体" w:cs="宋体" w:hint="eastAsia"/>
           <w:color w:val="333333"/>
           <w:kern w:val="0"/>
           <w:szCs w:val="21"/>
@@ -16972,6 +16982,60 @@
     </w:p>
     <w:p>
       <w:pPr>
+        <w:autoSpaceDE w:val="0"/>
+        <w:autoSpaceDN w:val="0"/>
+        <w:adjustRightInd w:val="0"/>
+        <w:jc w:val="left"/>
+        <w:rPr>
+          <w:rFonts w:ascii="宋体" w:eastAsia="宋体" w:cs="宋体" w:hint="eastAsia"/>
+          <w:color w:val="333333"/>
+          <w:kern w:val="0"/>
+          <w:szCs w:val="21"/>
+        </w:rPr>
+      </w:pPr>
+    </w:p>
+    <w:p>
+      <w:pPr>
+        <w:pStyle w:val="2"/>
+        <w:rPr>
+          <w:rFonts w:hint="eastAsia"/>
+        </w:rPr>
+      </w:pPr>
+      <w:r>
+        <w:rPr>
+          <w:rFonts w:hint="eastAsia"/>
+        </w:rPr>
+        <w:t>2.hadoop</w:t>
+      </w:r>
+    </w:p>
+    <w:p>
+      <w:pPr>
+        <w:rPr>
+          <w:rFonts w:hint="eastAsia"/>
+        </w:rPr>
+      </w:pPr>
+      <w:r>
+        <w:rPr>
+          <w:rFonts w:hint="eastAsia"/>
+        </w:rPr>
+        <w:t>这篇文章讲的比较好</w:t>
+      </w:r>
+      <w:r>
+        <w:rPr>
+          <w:rFonts w:hint="eastAsia"/>
+        </w:rPr>
+        <w:t>：</w:t>
+      </w:r>
+      <w:bookmarkStart w:id="0" w:name="_GoBack"/>
+      <w:bookmarkEnd w:id="0"/>
+    </w:p>
+    <w:p>
+      <w:r>
+        <w:t>https://www.cnblogs.com/binarylei/p/9028375.html</w:t>
+      </w:r>
+    </w:p>
+    <w:p>
+      <w:pPr>
         <w:pStyle w:val="1"/>
       </w:pPr>
       <w:r>
@@ -17002,6 +17066,7 @@
         <w:rPr>
           <w:rFonts w:hint="eastAsia"/>
         </w:rPr>
+        <w:lastRenderedPageBreak/>
         <w:t>四</w:t>
       </w:r>
       <w:r>
@@ -17026,7 +17091,6 @@
         <w:rPr>
           <w:rFonts w:hint="eastAsia"/>
         </w:rPr>
-        <w:lastRenderedPageBreak/>
         <w:t>五</w:t>
       </w:r>
       <w:r>
@@ -17333,7 +17397,14 @@
         <w:rPr>
           <w:rFonts w:hint="eastAsia"/>
         </w:rPr>
-        <w:t>第一范式是最基本的范式。如果数据库表中的所有字段都是不可分解的原子值，就说明了该数据库表满足了第一范式。</w:t>
+        <w:t>第一范式是最基本的范式。如果数据库表中的所有字段都是不可分解的原子值，就说明</w:t>
+      </w:r>
+      <w:r>
+        <w:rPr>
+          <w:rFonts w:hint="eastAsia"/>
+        </w:rPr>
+        <w:lastRenderedPageBreak/>
+        <w:t>了该数据库表满足了第一范式。</w:t>
       </w:r>
       <w:r>
         <w:rPr>
@@ -17361,7 +17432,6 @@
         <w:rPr>
           <w:noProof/>
         </w:rPr>
-        <w:lastRenderedPageBreak/>
         <w:drawing>
           <wp:inline distT="0" distB="0" distL="0" distR="0" wp14:anchorId="1E3D0F63" wp14:editId="1DC04A7B">
             <wp:extent cx="5274310" cy="1897287"/>
